--- a/trunk/CSOF5301 Analisis y Diseno de Software/Taller 5/1117 Taller 5 - Salas de Cine.docx
+++ b/trunk/CSOF5301 Analisis y Diseno de Software/Taller 5/1117 Taller 5 - Salas de Cine.docx
@@ -1,6 +1,6 @@
 
 <file path=word/document.xml><?xml version="1.0" encoding="utf-8"?>
-<w:document xmlns:ve="http://schemas.openxmlformats.org/markup-compatibility/2006" xmlns:o="urn:schemas-microsoft-com:office:office" xmlns:r="http://schemas.openxmlformats.org/officeDocument/2006/relationships" xmlns:m="http://schemas.openxmlformats.org/officeDocument/2006/math" xmlns:v="urn:schemas-microsoft-com:vml" xmlns:wp="http://schemas.openxmlformats.org/drawingml/2006/wordprocessingDrawing" xmlns:w10="urn:schemas-microsoft-com:office:word" xmlns:w="http://schemas.openxmlformats.org/wordprocessingml/2006/main" xmlns:wne="http://schemas.microsoft.com/office/word/2006/wordml">
+<w:document xmlns:wpc="http://schemas.microsoft.com/office/word/2010/wordprocessingCanvas" xmlns:mc="http://schemas.openxmlformats.org/markup-compatibility/2006" xmlns:o="urn:schemas-microsoft-com:office:office" xmlns:r="http://schemas.openxmlformats.org/officeDocument/2006/relationships" xmlns:m="http://schemas.openxmlformats.org/officeDocument/2006/math" xmlns:v="urn:schemas-microsoft-com:vml" xmlns:wp14="http://schemas.microsoft.com/office/word/2010/wordprocessingDrawing" xmlns:wp="http://schemas.openxmlformats.org/drawingml/2006/wordprocessingDrawing" xmlns:w10="urn:schemas-microsoft-com:office:word" xmlns:w="http://schemas.openxmlformats.org/wordprocessingml/2006/main" xmlns:w14="http://schemas.microsoft.com/office/word/2010/wordml" xmlns:wpg="http://schemas.microsoft.com/office/word/2010/wordprocessingGroup" xmlns:wpi="http://schemas.microsoft.com/office/word/2010/wordprocessingInk" xmlns:wne="http://schemas.microsoft.com/office/word/2006/wordml" xmlns:wps="http://schemas.microsoft.com/office/word/2010/wordprocessingShape" mc:Ignorable="w14 wp14">
   <w:body>
     <w:p>
       <w:pPr>
@@ -143,6 +143,7 @@
           <w:rFonts w:cstheme="minorHAnsi"/>
           <w:noProof/>
           <w:szCs w:val="22"/>
+          <w:lang w:val="en-US" w:eastAsia="en-US"/>
         </w:rPr>
         <w:drawing>
           <wp:inline distT="0" distB="0" distL="0" distR="0">
@@ -162,7 +163,7 @@
                     </pic:cNvPicPr>
                   </pic:nvPicPr>
                   <pic:blipFill>
-                    <a:blip r:embed="rId8" cstate="print"/>
+                    <a:blip r:embed="rId9" cstate="print"/>
                     <a:srcRect/>
                     <a:stretch>
                       <a:fillRect/>
@@ -267,7 +268,7 @@
           <w:bottom w:w="28" w:type="dxa"/>
           <w:right w:w="57" w:type="dxa"/>
         </w:tblCellMar>
-        <w:tblLook w:val="04A0"/>
+        <w:tblLook w:val="04A0" w:firstRow="1" w:lastRow="0" w:firstColumn="1" w:lastColumn="0" w:noHBand="0" w:noVBand="1"/>
       </w:tblPr>
       <w:tblGrid>
         <w:gridCol w:w="3402"/>
@@ -1007,6 +1008,7 @@
           <w:rFonts w:cstheme="minorHAnsi"/>
           <w:noProof/>
           <w:szCs w:val="22"/>
+          <w:lang w:val="en-US" w:eastAsia="en-US"/>
         </w:rPr>
         <w:drawing>
           <wp:inline distT="0" distB="0" distL="0" distR="0">
@@ -1026,7 +1028,7 @@
                     </pic:cNvPicPr>
                   </pic:nvPicPr>
                   <pic:blipFill>
-                    <a:blip r:embed="rId9" cstate="print"/>
+                    <a:blip r:embed="rId10" cstate="print"/>
                     <a:srcRect l="3380"/>
                     <a:stretch>
                       <a:fillRect/>
@@ -1066,6 +1068,7 @@
           <w:rFonts w:cstheme="minorHAnsi"/>
           <w:noProof/>
           <w:szCs w:val="22"/>
+          <w:lang w:val="en-US" w:eastAsia="en-US"/>
         </w:rPr>
         <w:drawing>
           <wp:inline distT="0" distB="0" distL="0" distR="0">
@@ -1085,7 +1088,7 @@
                     </pic:cNvPicPr>
                   </pic:nvPicPr>
                   <pic:blipFill>
-                    <a:blip r:embed="rId8" cstate="print"/>
+                    <a:blip r:embed="rId9" cstate="print"/>
                     <a:srcRect b="15493"/>
                     <a:stretch>
                       <a:fillRect/>
@@ -7151,7 +7154,7 @@
           <w:bottom w:w="28" w:type="dxa"/>
           <w:right w:w="57" w:type="dxa"/>
         </w:tblCellMar>
-        <w:tblLook w:val="04A0"/>
+        <w:tblLook w:val="04A0" w:firstRow="1" w:lastRow="0" w:firstColumn="1" w:lastColumn="0" w:noHBand="0" w:noVBand="1"/>
       </w:tblPr>
       <w:tblGrid>
         <w:gridCol w:w="567"/>
@@ -7836,7 +7839,7 @@
           <w:bottom w:w="28" w:type="dxa"/>
           <w:right w:w="57" w:type="dxa"/>
         </w:tblCellMar>
-        <w:tblLook w:val="04A0"/>
+        <w:tblLook w:val="04A0" w:firstRow="1" w:lastRow="0" w:firstColumn="1" w:lastColumn="0" w:noHBand="0" w:noVBand="1"/>
       </w:tblPr>
       <w:tblGrid>
         <w:gridCol w:w="1701"/>
@@ -8578,7 +8581,7 @@
           <w:bottom w:w="28" w:type="dxa"/>
           <w:right w:w="57" w:type="dxa"/>
         </w:tblCellMar>
-        <w:tblLook w:val="04A0"/>
+        <w:tblLook w:val="04A0" w:firstRow="1" w:lastRow="0" w:firstColumn="1" w:lastColumn="0" w:noHBand="0" w:noVBand="1"/>
       </w:tblPr>
       <w:tblGrid>
         <w:gridCol w:w="851"/>
@@ -8884,6 +8887,7 @@
       <w:r>
         <w:rPr>
           <w:noProof/>
+          <w:lang w:val="en-US" w:eastAsia="en-US"/>
         </w:rPr>
         <w:drawing>
           <wp:inline distT="0" distB="0" distL="0" distR="0">
@@ -8903,10 +8907,10 @@
                     </pic:cNvPicPr>
                   </pic:nvPicPr>
                   <pic:blipFill>
-                    <a:blip r:embed="rId10">
+                    <a:blip r:embed="rId11">
                       <a:extLst>
                         <a:ext uri="{28A0092B-C50C-407E-A947-70E740481C1C}">
-                          <a14:useLocalDpi xmlns:a14="http://schemas.microsoft.com/office/drawing/2010/main" xmlns:wps="http://schemas.microsoft.com/office/word/2010/wordprocessingShape" xmlns:wpi="http://schemas.microsoft.com/office/word/2010/wordprocessingInk" xmlns:wpg="http://schemas.microsoft.com/office/word/2010/wordprocessingGroup" xmlns:w14="http://schemas.microsoft.com/office/word/2010/wordml" xmlns:w="http://schemas.openxmlformats.org/wordprocessingml/2006/main" xmlns:w10="urn:schemas-microsoft-com:office:word" xmlns:wp14="http://schemas.microsoft.com/office/word/2010/wordprocessingDrawing" xmlns:v="urn:schemas-microsoft-com:vml" xmlns:o="urn:schemas-microsoft-com:office:office" xmlns:mc="http://schemas.openxmlformats.org/markup-compatibility/2006" xmlns:wpc="http://schemas.microsoft.com/office/word/2010/wordprocessingCanvas" xmlns="" val="0"/>
+                          <a14:useLocalDpi xmlns:a14="http://schemas.microsoft.com/office/drawing/2010/main" val="0"/>
                         </a:ext>
                       </a:extLst>
                     </a:blip>
@@ -9105,7 +9109,7 @@
           <w:bottom w:w="28" w:type="dxa"/>
           <w:right w:w="57" w:type="dxa"/>
         </w:tblCellMar>
-        <w:tblLook w:val="04A0"/>
+        <w:tblLook w:val="04A0" w:firstRow="1" w:lastRow="0" w:firstColumn="1" w:lastColumn="0" w:noHBand="0" w:noVBand="1"/>
       </w:tblPr>
       <w:tblGrid>
         <w:gridCol w:w="851"/>
@@ -9507,6 +9511,7 @@
       <w:r>
         <w:rPr>
           <w:noProof/>
+          <w:lang w:val="en-US" w:eastAsia="en-US"/>
         </w:rPr>
         <w:drawing>
           <wp:inline distT="0" distB="0" distL="0" distR="0">
@@ -9526,10 +9531,10 @@
                     </pic:cNvPicPr>
                   </pic:nvPicPr>
                   <pic:blipFill>
-                    <a:blip r:embed="rId11">
+                    <a:blip r:embed="rId12">
                       <a:extLst>
                         <a:ext uri="{28A0092B-C50C-407E-A947-70E740481C1C}">
-                          <a14:useLocalDpi xmlns:a14="http://schemas.microsoft.com/office/drawing/2010/main" xmlns:wps="http://schemas.microsoft.com/office/word/2010/wordprocessingShape" xmlns:wpi="http://schemas.microsoft.com/office/word/2010/wordprocessingInk" xmlns:wpg="http://schemas.microsoft.com/office/word/2010/wordprocessingGroup" xmlns:w14="http://schemas.microsoft.com/office/word/2010/wordml" xmlns:w="http://schemas.openxmlformats.org/wordprocessingml/2006/main" xmlns:w10="urn:schemas-microsoft-com:office:word" xmlns:wp14="http://schemas.microsoft.com/office/word/2010/wordprocessingDrawing" xmlns:v="urn:schemas-microsoft-com:vml" xmlns:o="urn:schemas-microsoft-com:office:office" xmlns:mc="http://schemas.openxmlformats.org/markup-compatibility/2006" xmlns:wpc="http://schemas.microsoft.com/office/word/2010/wordprocessingCanvas" xmlns="" val="0"/>
+                          <a14:useLocalDpi xmlns:a14="http://schemas.microsoft.com/office/drawing/2010/main" val="0"/>
                         </a:ext>
                       </a:extLst>
                     </a:blip>
@@ -9676,7 +9681,14 @@
           <w:rStyle w:val="Ttulodellibro"/>
           <w:rFonts w:cstheme="minorHAnsi"/>
         </w:rPr>
-        <w:t>Diagrama del Mundo</w:t>
+        <w:t>Diagrama de</w:t>
+      </w:r>
+      <w:r>
+        <w:rPr>
+          <w:rStyle w:val="Ttulodellibro"/>
+          <w:rFonts w:cstheme="minorHAnsi"/>
+        </w:rPr>
+        <w:t xml:space="preserve"> Mundo</w:t>
       </w:r>
     </w:p>
     <w:p>
@@ -9691,12 +9703,13 @@
       <w:r>
         <w:rPr>
           <w:noProof/>
+          <w:lang w:val="en-US" w:eastAsia="en-US"/>
         </w:rPr>
         <w:drawing>
           <wp:inline distT="0" distB="0" distL="0" distR="0">
-            <wp:extent cx="4677418" cy="3629653"/>
-            <wp:effectExtent l="0" t="0" r="8882" b="0"/>
-            <wp:docPr id="2" name="Imagen 4"/>
+            <wp:extent cx="6332220" cy="4606010"/>
+            <wp:effectExtent l="0" t="0" r="0" b="0"/>
+            <wp:docPr id="10" name="Imagen 10"/>
             <wp:cNvGraphicFramePr>
               <a:graphicFrameLocks xmlns:a="http://schemas.openxmlformats.org/drawingml/2006/main" noChangeAspect="1"/>
             </wp:cNvGraphicFramePr>
@@ -9710,10 +9723,10 @@
                     </pic:cNvPicPr>
                   </pic:nvPicPr>
                   <pic:blipFill>
-                    <a:blip r:embed="rId11">
+                    <a:blip r:embed="rId13">
                       <a:extLst>
                         <a:ext uri="{28A0092B-C50C-407E-A947-70E740481C1C}">
-                          <a14:useLocalDpi xmlns:a14="http://schemas.microsoft.com/office/drawing/2010/main" xmlns:wps="http://schemas.microsoft.com/office/word/2010/wordprocessingShape" xmlns:wpi="http://schemas.microsoft.com/office/word/2010/wordprocessingInk" xmlns:wpg="http://schemas.microsoft.com/office/word/2010/wordprocessingGroup" xmlns:w14="http://schemas.microsoft.com/office/word/2010/wordml" xmlns:w="http://schemas.openxmlformats.org/wordprocessingml/2006/main" xmlns:w10="urn:schemas-microsoft-com:office:word" xmlns:wp14="http://schemas.microsoft.com/office/word/2010/wordprocessingDrawing" xmlns:v="urn:schemas-microsoft-com:vml" xmlns:o="urn:schemas-microsoft-com:office:office" xmlns:mc="http://schemas.openxmlformats.org/markup-compatibility/2006" xmlns:wpc="http://schemas.microsoft.com/office/word/2010/wordprocessingCanvas" xmlns="" val="0"/>
+                          <a14:useLocalDpi xmlns:a14="http://schemas.microsoft.com/office/drawing/2010/main" val="0"/>
                         </a:ext>
                       </a:extLst>
                     </a:blip>
@@ -9725,7 +9738,7 @@
                   <pic:spPr bwMode="auto">
                     <a:xfrm>
                       <a:off x="0" y="0"/>
-                      <a:ext cx="4677418" cy="3629653"/>
+                      <a:ext cx="6332220" cy="4606010"/>
                     </a:xfrm>
                     <a:prstGeom prst="rect">
                       <a:avLst/>
@@ -9741,6 +9754,9 @@
           </wp:inline>
         </w:drawing>
       </w:r>
+      <w:r>
+        <w:t xml:space="preserve"> </w:t>
+      </w:r>
     </w:p>
     <w:p>
       <w:pPr>
@@ -9807,7 +9823,7 @@
           <w:rFonts w:cstheme="minorHAnsi"/>
           <w:color w:val="auto"/>
         </w:rPr>
-        <w:t>Diagrama de Contexto</w:t>
+        <w:t>Diagrama de mundo</w:t>
       </w:r>
     </w:p>
     <w:p>
@@ -9817,19 +9833,1697 @@
     </w:p>
     <w:p>
       <w:pPr>
+        <w:pStyle w:val="Epgrafe"/>
+        <w:keepNext/>
+        <w:spacing w:after="120"/>
+        <w:jc w:val="center"/>
+      </w:pPr>
+      <w:r>
+        <w:rPr>
+          <w:rFonts w:cstheme="minorHAnsi"/>
+          <w:color w:val="auto"/>
+        </w:rPr>
+        <w:t xml:space="preserve">Tabla </w:t>
+      </w:r>
+      <w:r>
+        <w:rPr>
+          <w:rFonts w:cstheme="minorHAnsi"/>
+          <w:color w:val="auto"/>
+        </w:rPr>
+        <w:fldChar w:fldCharType="begin"/>
+      </w:r>
+      <w:r>
+        <w:rPr>
+          <w:rFonts w:cstheme="minorHAnsi"/>
+          <w:color w:val="auto"/>
+        </w:rPr>
+        <w:instrText xml:space="preserve"> SEQ Tabla \* ARABIC </w:instrText>
+      </w:r>
+      <w:r>
+        <w:rPr>
+          <w:rFonts w:cstheme="minorHAnsi"/>
+          <w:color w:val="auto"/>
+        </w:rPr>
+        <w:fldChar w:fldCharType="separate"/>
+      </w:r>
+      <w:r>
+        <w:rPr>
+          <w:rFonts w:cstheme="minorHAnsi"/>
+          <w:noProof/>
+          <w:color w:val="auto"/>
+        </w:rPr>
+        <w:t>5</w:t>
+      </w:r>
+      <w:r>
+        <w:rPr>
+          <w:rFonts w:cstheme="minorHAnsi"/>
+          <w:color w:val="auto"/>
+        </w:rPr>
+        <w:fldChar w:fldCharType="end"/>
+      </w:r>
+      <w:r>
+        <w:rPr>
+          <w:rFonts w:cstheme="minorHAnsi"/>
+          <w:color w:val="auto"/>
+        </w:rPr>
+        <w:t xml:space="preserve">. </w:t>
+      </w:r>
+      <w:r>
+        <w:rPr>
+          <w:rFonts w:cstheme="minorHAnsi"/>
+          <w:color w:val="auto"/>
+        </w:rPr>
+        <w:t>Descripción de entidades</w:t>
+      </w:r>
+    </w:p>
+    <w:tbl>
+      <w:tblPr>
+        <w:tblStyle w:val="Tablaconcuadrcula"/>
+        <w:tblW w:w="0" w:type="auto"/>
+        <w:jc w:val="center"/>
+        <w:tblInd w:w="-1674" w:type="dxa"/>
+        <w:tblLayout w:type="fixed"/>
+        <w:tblCellMar>
+          <w:top w:w="28" w:type="dxa"/>
+          <w:left w:w="57" w:type="dxa"/>
+          <w:bottom w:w="28" w:type="dxa"/>
+          <w:right w:w="57" w:type="dxa"/>
+        </w:tblCellMar>
+        <w:tblLook w:val="04A0" w:firstRow="1" w:lastRow="0" w:firstColumn="1" w:lastColumn="0" w:noHBand="0" w:noVBand="1"/>
+      </w:tblPr>
+      <w:tblGrid>
+        <w:gridCol w:w="1739"/>
+        <w:gridCol w:w="2625"/>
+        <w:gridCol w:w="5515"/>
+      </w:tblGrid>
+      <w:tr>
+        <w:trPr>
+          <w:cantSplit/>
+          <w:tblHeader/>
+          <w:jc w:val="center"/>
+        </w:trPr>
+        <w:tc>
+          <w:tcPr>
+            <w:tcW w:w="1739" w:type="dxa"/>
+            <w:shd w:val="clear" w:color="auto" w:fill="B8CCE4" w:themeFill="accent1" w:themeFillTint="66"/>
+            <w:vAlign w:val="center"/>
+          </w:tcPr>
+          <w:p>
+            <w:pPr>
+              <w:jc w:val="center"/>
+              <w:rPr>
+                <w:b/>
+                <w:sz w:val="20"/>
+              </w:rPr>
+            </w:pPr>
+            <w:r>
+              <w:rPr>
+                <w:b/>
+                <w:sz w:val="20"/>
+              </w:rPr>
+              <w:t>Componente</w:t>
+            </w:r>
+          </w:p>
+        </w:tc>
+        <w:tc>
+          <w:tcPr>
+            <w:tcW w:w="2625" w:type="dxa"/>
+            <w:shd w:val="clear" w:color="auto" w:fill="B8CCE4" w:themeFill="accent1" w:themeFillTint="66"/>
+            <w:vAlign w:val="center"/>
+          </w:tcPr>
+          <w:p>
+            <w:pPr>
+              <w:jc w:val="center"/>
+              <w:rPr>
+                <w:b/>
+                <w:sz w:val="20"/>
+              </w:rPr>
+            </w:pPr>
+            <w:r>
+              <w:rPr>
+                <w:b/>
+                <w:sz w:val="20"/>
+              </w:rPr>
+              <w:t>Descripción</w:t>
+            </w:r>
+          </w:p>
+        </w:tc>
+        <w:tc>
+          <w:tcPr>
+            <w:tcW w:w="5515" w:type="dxa"/>
+            <w:shd w:val="clear" w:color="auto" w:fill="B8CCE4" w:themeFill="accent1" w:themeFillTint="66"/>
+          </w:tcPr>
+          <w:p>
+            <w:pPr>
+              <w:jc w:val="center"/>
+              <w:rPr>
+                <w:b/>
+                <w:sz w:val="20"/>
+              </w:rPr>
+            </w:pPr>
+            <w:r>
+              <w:rPr>
+                <w:b/>
+                <w:sz w:val="20"/>
+              </w:rPr>
+              <w:t>Atributos y asociaciones</w:t>
+            </w:r>
+          </w:p>
+        </w:tc>
+      </w:tr>
+      <w:tr>
+        <w:trPr>
+          <w:cantSplit/>
+          <w:jc w:val="center"/>
+        </w:trPr>
+        <w:tc>
+          <w:tcPr>
+            <w:tcW w:w="1739" w:type="dxa"/>
+            <w:shd w:val="clear" w:color="auto" w:fill="DBE5F1" w:themeFill="accent1" w:themeFillTint="33"/>
+            <w:vAlign w:val="center"/>
+          </w:tcPr>
+          <w:p>
+            <w:pPr>
+              <w:rPr>
+                <w:b/>
+                <w:sz w:val="20"/>
+              </w:rPr>
+            </w:pPr>
+            <w:r>
+              <w:rPr>
+                <w:b/>
+                <w:sz w:val="20"/>
+              </w:rPr>
+              <w:t>Compañía</w:t>
+            </w:r>
+          </w:p>
+        </w:tc>
+        <w:tc>
+          <w:tcPr>
+            <w:tcW w:w="2625" w:type="dxa"/>
+            <w:vAlign w:val="center"/>
+          </w:tcPr>
+          <w:p>
+            <w:pPr>
+              <w:rPr>
+                <w:sz w:val="20"/>
+              </w:rPr>
+            </w:pPr>
+            <w:r>
+              <w:rPr>
+                <w:sz w:val="20"/>
+              </w:rPr>
+              <w:t>Información de la compañía</w:t>
+            </w:r>
+          </w:p>
+        </w:tc>
+        <w:tc>
+          <w:tcPr>
+            <w:tcW w:w="5515" w:type="dxa"/>
+          </w:tcPr>
+          <w:p>
+            <w:pPr>
+              <w:numPr>
+                <w:ilvl w:val="0"/>
+                <w:numId w:val="17"/>
+              </w:numPr>
+              <w:ind w:left="262" w:hanging="262"/>
+              <w:rPr>
+                <w:b/>
+                <w:sz w:val="20"/>
+              </w:rPr>
+            </w:pPr>
+            <w:r>
+              <w:rPr>
+                <w:b/>
+                <w:sz w:val="20"/>
+              </w:rPr>
+              <w:t xml:space="preserve">nombre: </w:t>
+            </w:r>
+            <w:r>
+              <w:rPr>
+                <w:sz w:val="20"/>
+              </w:rPr>
+              <w:t>Razón social de la compañía</w:t>
+            </w:r>
+          </w:p>
+          <w:p>
+            <w:pPr>
+              <w:numPr>
+                <w:ilvl w:val="0"/>
+                <w:numId w:val="17"/>
+              </w:numPr>
+              <w:ind w:left="262" w:hanging="262"/>
+              <w:rPr>
+                <w:b/>
+                <w:sz w:val="20"/>
+              </w:rPr>
+            </w:pPr>
+            <w:proofErr w:type="spellStart"/>
+            <w:r>
+              <w:rPr>
+                <w:b/>
+                <w:sz w:val="20"/>
+              </w:rPr>
+              <w:t>nit</w:t>
+            </w:r>
+            <w:proofErr w:type="spellEnd"/>
+            <w:r>
+              <w:rPr>
+                <w:b/>
+                <w:sz w:val="20"/>
+              </w:rPr>
+              <w:t xml:space="preserve">: </w:t>
+            </w:r>
+            <w:r>
+              <w:rPr>
+                <w:sz w:val="20"/>
+              </w:rPr>
+              <w:t>Número de identificación de la compañía</w:t>
+            </w:r>
+          </w:p>
+        </w:tc>
+      </w:tr>
+      <w:tr>
+        <w:trPr>
+          <w:cantSplit/>
+          <w:jc w:val="center"/>
+        </w:trPr>
+        <w:tc>
+          <w:tcPr>
+            <w:tcW w:w="1739" w:type="dxa"/>
+            <w:shd w:val="clear" w:color="auto" w:fill="DBE5F1" w:themeFill="accent1" w:themeFillTint="33"/>
+            <w:vAlign w:val="center"/>
+          </w:tcPr>
+          <w:p>
+            <w:pPr>
+              <w:rPr>
+                <w:b/>
+                <w:sz w:val="20"/>
+              </w:rPr>
+            </w:pPr>
+            <w:r>
+              <w:rPr>
+                <w:b/>
+                <w:sz w:val="20"/>
+              </w:rPr>
+              <w:t>Teatro</w:t>
+            </w:r>
+          </w:p>
+        </w:tc>
+        <w:tc>
+          <w:tcPr>
+            <w:tcW w:w="2625" w:type="dxa"/>
+            <w:vAlign w:val="center"/>
+          </w:tcPr>
+          <w:p>
+            <w:pPr>
+              <w:rPr>
+                <w:sz w:val="20"/>
+              </w:rPr>
+            </w:pPr>
+            <w:r>
+              <w:rPr>
+                <w:sz w:val="20"/>
+              </w:rPr>
+              <w:t>Datos de los teatros que posee la compañía</w:t>
+            </w:r>
+          </w:p>
+        </w:tc>
+        <w:tc>
+          <w:tcPr>
+            <w:tcW w:w="5515" w:type="dxa"/>
+          </w:tcPr>
+          <w:p>
+            <w:pPr>
+              <w:numPr>
+                <w:ilvl w:val="0"/>
+                <w:numId w:val="17"/>
+              </w:numPr>
+              <w:ind w:left="262" w:hanging="262"/>
+              <w:rPr>
+                <w:sz w:val="20"/>
+              </w:rPr>
+            </w:pPr>
+            <w:r>
+              <w:rPr>
+                <w:b/>
+                <w:sz w:val="20"/>
+              </w:rPr>
+              <w:t xml:space="preserve">Ciudad: </w:t>
+            </w:r>
+            <w:r>
+              <w:rPr>
+                <w:sz w:val="20"/>
+              </w:rPr>
+              <w:t>nombre de la ciudad en donde se encuentra ubicado el teatro</w:t>
+            </w:r>
+          </w:p>
+        </w:tc>
+      </w:tr>
+      <w:tr>
+        <w:trPr>
+          <w:cantSplit/>
+          <w:jc w:val="center"/>
+        </w:trPr>
+        <w:tc>
+          <w:tcPr>
+            <w:tcW w:w="1739" w:type="dxa"/>
+            <w:shd w:val="clear" w:color="auto" w:fill="DBE5F1" w:themeFill="accent1" w:themeFillTint="33"/>
+            <w:vAlign w:val="center"/>
+          </w:tcPr>
+          <w:p>
+            <w:pPr>
+              <w:rPr>
+                <w:b/>
+                <w:sz w:val="20"/>
+              </w:rPr>
+            </w:pPr>
+            <w:proofErr w:type="spellStart"/>
+            <w:r>
+              <w:rPr>
+                <w:b/>
+                <w:sz w:val="20"/>
+              </w:rPr>
+              <w:t>SalaCine</w:t>
+            </w:r>
+            <w:proofErr w:type="spellEnd"/>
+          </w:p>
+        </w:tc>
+        <w:tc>
+          <w:tcPr>
+            <w:tcW w:w="2625" w:type="dxa"/>
+            <w:vAlign w:val="center"/>
+          </w:tcPr>
+          <w:p>
+            <w:pPr>
+              <w:rPr>
+                <w:sz w:val="20"/>
+              </w:rPr>
+            </w:pPr>
+            <w:r>
+              <w:rPr>
+                <w:sz w:val="20"/>
+              </w:rPr>
+              <w:t>Información de las salas de cine de cada teatro.</w:t>
+            </w:r>
+          </w:p>
+        </w:tc>
+        <w:tc>
+          <w:tcPr>
+            <w:tcW w:w="5515" w:type="dxa"/>
+          </w:tcPr>
+          <w:p>
+            <w:pPr>
+              <w:numPr>
+                <w:ilvl w:val="0"/>
+                <w:numId w:val="17"/>
+              </w:numPr>
+              <w:ind w:left="262" w:hanging="262"/>
+              <w:rPr>
+                <w:b/>
+                <w:sz w:val="20"/>
+              </w:rPr>
+            </w:pPr>
+            <w:r>
+              <w:rPr>
+                <w:b/>
+                <w:sz w:val="20"/>
+              </w:rPr>
+              <w:t>numerosillas:</w:t>
+            </w:r>
+            <w:r>
+              <w:rPr>
+                <w:b/>
+                <w:sz w:val="20"/>
+              </w:rPr>
+              <w:t xml:space="preserve"> </w:t>
+            </w:r>
+            <w:r>
+              <w:rPr>
+                <w:sz w:val="20"/>
+              </w:rPr>
+              <w:t>Número de sillas que tiene la sala de cine</w:t>
+            </w:r>
+          </w:p>
+        </w:tc>
+      </w:tr>
+      <w:tr>
+        <w:trPr>
+          <w:cantSplit/>
+          <w:jc w:val="center"/>
+        </w:trPr>
+        <w:tc>
+          <w:tcPr>
+            <w:tcW w:w="1739" w:type="dxa"/>
+            <w:shd w:val="clear" w:color="auto" w:fill="DBE5F1" w:themeFill="accent1" w:themeFillTint="33"/>
+            <w:vAlign w:val="center"/>
+          </w:tcPr>
+          <w:p>
+            <w:pPr>
+              <w:rPr>
+                <w:b/>
+                <w:sz w:val="20"/>
+              </w:rPr>
+            </w:pPr>
+            <w:proofErr w:type="spellStart"/>
+            <w:r>
+              <w:rPr>
+                <w:b/>
+                <w:sz w:val="20"/>
+              </w:rPr>
+              <w:t>Funcion</w:t>
+            </w:r>
+            <w:proofErr w:type="spellEnd"/>
+          </w:p>
+        </w:tc>
+        <w:tc>
+          <w:tcPr>
+            <w:tcW w:w="2625" w:type="dxa"/>
+            <w:vAlign w:val="center"/>
+          </w:tcPr>
+          <w:p>
+            <w:pPr>
+              <w:rPr>
+                <w:sz w:val="20"/>
+              </w:rPr>
+            </w:pPr>
+            <w:r>
+              <w:rPr>
+                <w:sz w:val="20"/>
+              </w:rPr>
+              <w:t>Programación de las funciones de cada teatro.</w:t>
+            </w:r>
+          </w:p>
+        </w:tc>
+        <w:tc>
+          <w:tcPr>
+            <w:tcW w:w="5515" w:type="dxa"/>
+          </w:tcPr>
+          <w:p>
+            <w:pPr>
+              <w:numPr>
+                <w:ilvl w:val="0"/>
+                <w:numId w:val="17"/>
+              </w:numPr>
+              <w:ind w:left="262" w:hanging="262"/>
+              <w:rPr>
+                <w:sz w:val="20"/>
+              </w:rPr>
+            </w:pPr>
+            <w:r>
+              <w:rPr>
+                <w:b/>
+                <w:sz w:val="20"/>
+              </w:rPr>
+              <w:t xml:space="preserve">fecha: </w:t>
+            </w:r>
+            <w:r>
+              <w:t>Fecha en que se realiza la función</w:t>
+            </w:r>
+          </w:p>
+          <w:p>
+            <w:pPr>
+              <w:numPr>
+                <w:ilvl w:val="0"/>
+                <w:numId w:val="17"/>
+              </w:numPr>
+              <w:ind w:left="262" w:hanging="262"/>
+              <w:rPr>
+                <w:sz w:val="20"/>
+              </w:rPr>
+            </w:pPr>
+            <w:proofErr w:type="spellStart"/>
+            <w:r>
+              <w:rPr>
+                <w:b/>
+                <w:sz w:val="20"/>
+              </w:rPr>
+              <w:t>horaInicio</w:t>
+            </w:r>
+            <w:proofErr w:type="spellEnd"/>
+            <w:r>
+              <w:rPr>
+                <w:b/>
+                <w:sz w:val="20"/>
+              </w:rPr>
+              <w:t xml:space="preserve">: </w:t>
+            </w:r>
+            <w:r>
+              <w:rPr>
+                <w:sz w:val="20"/>
+              </w:rPr>
+              <w:t>Hora de inicio de la función</w:t>
+            </w:r>
+          </w:p>
+          <w:p>
+            <w:pPr>
+              <w:numPr>
+                <w:ilvl w:val="0"/>
+                <w:numId w:val="17"/>
+              </w:numPr>
+              <w:ind w:left="262" w:hanging="262"/>
+              <w:rPr>
+                <w:sz w:val="20"/>
+              </w:rPr>
+            </w:pPr>
+            <w:r>
+              <w:rPr>
+                <w:b/>
+                <w:sz w:val="20"/>
+              </w:rPr>
+              <w:t xml:space="preserve">duración: </w:t>
+            </w:r>
+            <w:r>
+              <w:rPr>
+                <w:sz w:val="20"/>
+              </w:rPr>
+              <w:t>Duración de la función</w:t>
+            </w:r>
+          </w:p>
+          <w:p>
+            <w:pPr>
+              <w:numPr>
+                <w:ilvl w:val="0"/>
+                <w:numId w:val="17"/>
+              </w:numPr>
+              <w:ind w:left="262" w:hanging="262"/>
+              <w:rPr>
+                <w:sz w:val="20"/>
+              </w:rPr>
+            </w:pPr>
+            <w:r>
+              <w:rPr>
+                <w:b/>
+                <w:sz w:val="20"/>
+              </w:rPr>
+              <w:t xml:space="preserve">costo: </w:t>
+            </w:r>
+            <w:r>
+              <w:rPr>
+                <w:sz w:val="20"/>
+              </w:rPr>
+              <w:t>Valor de la función</w:t>
+            </w:r>
+          </w:p>
+        </w:tc>
+      </w:tr>
+      <w:tr>
+        <w:trPr>
+          <w:cantSplit/>
+          <w:jc w:val="center"/>
+        </w:trPr>
+        <w:tc>
+          <w:tcPr>
+            <w:tcW w:w="1739" w:type="dxa"/>
+            <w:shd w:val="clear" w:color="auto" w:fill="DBE5F1" w:themeFill="accent1" w:themeFillTint="33"/>
+            <w:vAlign w:val="center"/>
+          </w:tcPr>
+          <w:p>
+            <w:pPr>
+              <w:rPr>
+                <w:b/>
+                <w:sz w:val="20"/>
+              </w:rPr>
+            </w:pPr>
+            <w:proofErr w:type="spellStart"/>
+            <w:r>
+              <w:rPr>
+                <w:b/>
+                <w:sz w:val="20"/>
+              </w:rPr>
+              <w:lastRenderedPageBreak/>
+              <w:t>EstrenoProximo</w:t>
+            </w:r>
+            <w:proofErr w:type="spellEnd"/>
+          </w:p>
+        </w:tc>
+        <w:tc>
+          <w:tcPr>
+            <w:tcW w:w="2625" w:type="dxa"/>
+            <w:vAlign w:val="center"/>
+          </w:tcPr>
+          <w:p>
+            <w:pPr>
+              <w:rPr>
+                <w:sz w:val="20"/>
+              </w:rPr>
+            </w:pPr>
+            <w:r>
+              <w:rPr>
+                <w:sz w:val="20"/>
+              </w:rPr>
+              <w:t>Datos de los próximos estrenos de películas</w:t>
+            </w:r>
+          </w:p>
+        </w:tc>
+        <w:tc>
+          <w:tcPr>
+            <w:tcW w:w="5515" w:type="dxa"/>
+          </w:tcPr>
+          <w:p>
+            <w:pPr>
+              <w:numPr>
+                <w:ilvl w:val="0"/>
+                <w:numId w:val="17"/>
+              </w:numPr>
+              <w:ind w:left="262" w:hanging="262"/>
+              <w:rPr>
+                <w:sz w:val="20"/>
+              </w:rPr>
+            </w:pPr>
+            <w:r>
+              <w:rPr>
+                <w:b/>
+                <w:sz w:val="20"/>
+              </w:rPr>
+              <w:t xml:space="preserve">nombre: </w:t>
+            </w:r>
+            <w:r>
+              <w:rPr>
+                <w:sz w:val="20"/>
+              </w:rPr>
+              <w:t>Nombre de la película</w:t>
+            </w:r>
+          </w:p>
+          <w:p>
+            <w:pPr>
+              <w:numPr>
+                <w:ilvl w:val="0"/>
+                <w:numId w:val="17"/>
+              </w:numPr>
+              <w:ind w:left="262" w:hanging="262"/>
+              <w:rPr>
+                <w:sz w:val="20"/>
+              </w:rPr>
+            </w:pPr>
+            <w:proofErr w:type="spellStart"/>
+            <w:r>
+              <w:rPr>
+                <w:b/>
+                <w:sz w:val="20"/>
+              </w:rPr>
+              <w:t>clasificacion</w:t>
+            </w:r>
+            <w:proofErr w:type="spellEnd"/>
+            <w:r>
+              <w:rPr>
+                <w:b/>
+                <w:sz w:val="20"/>
+              </w:rPr>
+              <w:t xml:space="preserve">: </w:t>
+            </w:r>
+            <w:r>
+              <w:rPr>
+                <w:sz w:val="20"/>
+              </w:rPr>
+              <w:t>Clasificación de la película</w:t>
+            </w:r>
+          </w:p>
+          <w:p>
+            <w:pPr>
+              <w:numPr>
+                <w:ilvl w:val="0"/>
+                <w:numId w:val="17"/>
+              </w:numPr>
+              <w:ind w:left="262" w:hanging="262"/>
+              <w:rPr>
+                <w:sz w:val="20"/>
+              </w:rPr>
+            </w:pPr>
+            <w:proofErr w:type="spellStart"/>
+            <w:r>
+              <w:rPr>
+                <w:b/>
+                <w:sz w:val="20"/>
+              </w:rPr>
+              <w:t>genero</w:t>
+            </w:r>
+            <w:proofErr w:type="spellEnd"/>
+            <w:r>
+              <w:rPr>
+                <w:b/>
+                <w:sz w:val="20"/>
+              </w:rPr>
+              <w:t xml:space="preserve">: </w:t>
+            </w:r>
+            <w:r>
+              <w:rPr>
+                <w:sz w:val="20"/>
+              </w:rPr>
+              <w:t>Genero al que pertenece la película</w:t>
+            </w:r>
+          </w:p>
+          <w:p>
+            <w:pPr>
+              <w:numPr>
+                <w:ilvl w:val="0"/>
+                <w:numId w:val="17"/>
+              </w:numPr>
+              <w:ind w:left="262" w:hanging="262"/>
+              <w:rPr>
+                <w:sz w:val="20"/>
+              </w:rPr>
+            </w:pPr>
+            <w:proofErr w:type="spellStart"/>
+            <w:r>
+              <w:rPr>
+                <w:b/>
+                <w:sz w:val="20"/>
+              </w:rPr>
+              <w:t>cortoPublicitario</w:t>
+            </w:r>
+            <w:proofErr w:type="spellEnd"/>
+            <w:r>
+              <w:rPr>
+                <w:b/>
+                <w:sz w:val="20"/>
+              </w:rPr>
+              <w:t xml:space="preserve">: </w:t>
+            </w:r>
+            <w:r>
+              <w:rPr>
+                <w:sz w:val="20"/>
+              </w:rPr>
+              <w:t>Corto con el que se hace publicidad a la película</w:t>
+            </w:r>
+          </w:p>
+        </w:tc>
+      </w:tr>
+      <w:tr>
+        <w:trPr>
+          <w:cantSplit/>
+          <w:jc w:val="center"/>
+        </w:trPr>
+        <w:tc>
+          <w:tcPr>
+            <w:tcW w:w="1739" w:type="dxa"/>
+            <w:shd w:val="clear" w:color="auto" w:fill="DBE5F1" w:themeFill="accent1" w:themeFillTint="33"/>
+            <w:vAlign w:val="center"/>
+          </w:tcPr>
+          <w:p>
+            <w:pPr>
+              <w:rPr>
+                <w:b/>
+                <w:sz w:val="20"/>
+              </w:rPr>
+            </w:pPr>
+            <w:r>
+              <w:rPr>
+                <w:b/>
+                <w:sz w:val="20"/>
+              </w:rPr>
+              <w:t>Cinta</w:t>
+            </w:r>
+          </w:p>
+        </w:tc>
+        <w:tc>
+          <w:tcPr>
+            <w:tcW w:w="2625" w:type="dxa"/>
+            <w:vAlign w:val="center"/>
+          </w:tcPr>
+          <w:p>
+            <w:pPr>
+              <w:rPr>
+                <w:sz w:val="20"/>
+              </w:rPr>
+            </w:pPr>
+            <w:r>
+              <w:rPr>
+                <w:sz w:val="20"/>
+              </w:rPr>
+              <w:t>Información de las cintas que posea la compañía</w:t>
+            </w:r>
+          </w:p>
+        </w:tc>
+        <w:tc>
+          <w:tcPr>
+            <w:tcW w:w="5515" w:type="dxa"/>
+          </w:tcPr>
+          <w:p>
+            <w:pPr>
+              <w:numPr>
+                <w:ilvl w:val="0"/>
+                <w:numId w:val="17"/>
+              </w:numPr>
+              <w:ind w:left="262" w:hanging="262"/>
+              <w:rPr>
+                <w:sz w:val="20"/>
+              </w:rPr>
+            </w:pPr>
+            <w:r>
+              <w:rPr>
+                <w:b/>
+                <w:sz w:val="20"/>
+              </w:rPr>
+              <w:t xml:space="preserve">nombre: </w:t>
+            </w:r>
+            <w:r>
+              <w:rPr>
+                <w:sz w:val="20"/>
+              </w:rPr>
+              <w:t>Nombre de la película</w:t>
+            </w:r>
+          </w:p>
+          <w:p>
+            <w:pPr>
+              <w:numPr>
+                <w:ilvl w:val="0"/>
+                <w:numId w:val="17"/>
+              </w:numPr>
+              <w:ind w:left="262" w:hanging="262"/>
+              <w:rPr>
+                <w:sz w:val="20"/>
+              </w:rPr>
+            </w:pPr>
+            <w:proofErr w:type="spellStart"/>
+            <w:r>
+              <w:rPr>
+                <w:b/>
+                <w:sz w:val="20"/>
+              </w:rPr>
+              <w:t>clasificacion</w:t>
+            </w:r>
+            <w:proofErr w:type="spellEnd"/>
+            <w:r>
+              <w:rPr>
+                <w:b/>
+                <w:sz w:val="20"/>
+              </w:rPr>
+              <w:t xml:space="preserve">: </w:t>
+            </w:r>
+            <w:r>
+              <w:rPr>
+                <w:sz w:val="20"/>
+              </w:rPr>
+              <w:t>Clasificación de la película</w:t>
+            </w:r>
+          </w:p>
+          <w:p>
+            <w:pPr>
+              <w:numPr>
+                <w:ilvl w:val="0"/>
+                <w:numId w:val="17"/>
+              </w:numPr>
+              <w:ind w:left="262" w:hanging="262"/>
+              <w:rPr>
+                <w:sz w:val="20"/>
+              </w:rPr>
+            </w:pPr>
+            <w:proofErr w:type="spellStart"/>
+            <w:r>
+              <w:rPr>
+                <w:b/>
+                <w:sz w:val="20"/>
+              </w:rPr>
+              <w:t>genero</w:t>
+            </w:r>
+            <w:proofErr w:type="spellEnd"/>
+            <w:r>
+              <w:rPr>
+                <w:b/>
+                <w:sz w:val="20"/>
+              </w:rPr>
+              <w:t xml:space="preserve">: </w:t>
+            </w:r>
+            <w:r>
+              <w:rPr>
+                <w:sz w:val="20"/>
+              </w:rPr>
+              <w:t>Genero al que pertenece la película</w:t>
+            </w:r>
+          </w:p>
+          <w:p>
+            <w:pPr>
+              <w:numPr>
+                <w:ilvl w:val="0"/>
+                <w:numId w:val="17"/>
+              </w:numPr>
+              <w:ind w:left="262" w:hanging="262"/>
+              <w:rPr>
+                <w:sz w:val="20"/>
+              </w:rPr>
+            </w:pPr>
+            <w:proofErr w:type="spellStart"/>
+            <w:r>
+              <w:rPr>
+                <w:b/>
+                <w:sz w:val="20"/>
+              </w:rPr>
+              <w:t>cortoPublicitario</w:t>
+            </w:r>
+            <w:proofErr w:type="spellEnd"/>
+            <w:r>
+              <w:rPr>
+                <w:b/>
+                <w:sz w:val="20"/>
+              </w:rPr>
+              <w:t xml:space="preserve">: </w:t>
+            </w:r>
+            <w:r>
+              <w:rPr>
+                <w:sz w:val="20"/>
+              </w:rPr>
+              <w:t>Corto con el que se hace publicidad a la película</w:t>
+            </w:r>
+          </w:p>
+        </w:tc>
+      </w:tr>
+      <w:tr>
+        <w:trPr>
+          <w:cantSplit/>
+          <w:jc w:val="center"/>
+        </w:trPr>
+        <w:tc>
+          <w:tcPr>
+            <w:tcW w:w="1739" w:type="dxa"/>
+            <w:shd w:val="clear" w:color="auto" w:fill="DBE5F1" w:themeFill="accent1" w:themeFillTint="33"/>
+            <w:vAlign w:val="center"/>
+          </w:tcPr>
+          <w:p>
+            <w:pPr>
+              <w:rPr>
+                <w:b/>
+                <w:sz w:val="20"/>
+              </w:rPr>
+            </w:pPr>
+            <w:r>
+              <w:rPr>
+                <w:b/>
+                <w:sz w:val="20"/>
+              </w:rPr>
+              <w:t>Cliente</w:t>
+            </w:r>
+          </w:p>
+        </w:tc>
+        <w:tc>
+          <w:tcPr>
+            <w:tcW w:w="2625" w:type="dxa"/>
+            <w:vAlign w:val="center"/>
+          </w:tcPr>
+          <w:p>
+            <w:pPr>
+              <w:rPr>
+                <w:sz w:val="20"/>
+              </w:rPr>
+            </w:pPr>
+            <w:r>
+              <w:rPr>
+                <w:sz w:val="20"/>
+              </w:rPr>
+              <w:t>Datos de los clientes</w:t>
+            </w:r>
+          </w:p>
+        </w:tc>
+        <w:tc>
+          <w:tcPr>
+            <w:tcW w:w="5515" w:type="dxa"/>
+          </w:tcPr>
+          <w:p>
+            <w:pPr>
+              <w:numPr>
+                <w:ilvl w:val="0"/>
+                <w:numId w:val="17"/>
+              </w:numPr>
+              <w:ind w:left="262" w:hanging="262"/>
+              <w:rPr>
+                <w:sz w:val="20"/>
+              </w:rPr>
+            </w:pPr>
+            <w:r>
+              <w:rPr>
+                <w:b/>
+                <w:sz w:val="20"/>
+              </w:rPr>
+              <w:t xml:space="preserve">nombre: </w:t>
+            </w:r>
+            <w:r>
+              <w:rPr>
+                <w:sz w:val="20"/>
+              </w:rPr>
+              <w:t>Nombre del cliente</w:t>
+            </w:r>
+          </w:p>
+          <w:p>
+            <w:pPr>
+              <w:numPr>
+                <w:ilvl w:val="0"/>
+                <w:numId w:val="17"/>
+              </w:numPr>
+              <w:ind w:left="262" w:hanging="262"/>
+              <w:rPr>
+                <w:sz w:val="20"/>
+              </w:rPr>
+            </w:pPr>
+            <w:r>
+              <w:rPr>
+                <w:b/>
+                <w:sz w:val="20"/>
+              </w:rPr>
+              <w:t xml:space="preserve">edad: </w:t>
+            </w:r>
+            <w:r>
+              <w:rPr>
+                <w:sz w:val="20"/>
+              </w:rPr>
+              <w:t>Edad del cliente</w:t>
+            </w:r>
+          </w:p>
+          <w:p>
+            <w:pPr>
+              <w:numPr>
+                <w:ilvl w:val="0"/>
+                <w:numId w:val="17"/>
+              </w:numPr>
+              <w:ind w:left="262" w:hanging="262"/>
+              <w:rPr>
+                <w:sz w:val="20"/>
+              </w:rPr>
+            </w:pPr>
+            <w:proofErr w:type="spellStart"/>
+            <w:r>
+              <w:rPr>
+                <w:b/>
+                <w:sz w:val="20"/>
+              </w:rPr>
+              <w:t>numTarjeta</w:t>
+            </w:r>
+            <w:proofErr w:type="spellEnd"/>
+            <w:r>
+              <w:rPr>
+                <w:b/>
+                <w:sz w:val="20"/>
+              </w:rPr>
+              <w:t xml:space="preserve">: </w:t>
+            </w:r>
+            <w:r>
+              <w:rPr>
+                <w:sz w:val="20"/>
+              </w:rPr>
+              <w:t>Número de la tarjeta de fidelización</w:t>
+            </w:r>
+          </w:p>
+          <w:p>
+            <w:pPr>
+              <w:numPr>
+                <w:ilvl w:val="0"/>
+                <w:numId w:val="17"/>
+              </w:numPr>
+              <w:ind w:left="262" w:hanging="262"/>
+              <w:rPr>
+                <w:sz w:val="20"/>
+              </w:rPr>
+            </w:pPr>
+            <w:proofErr w:type="spellStart"/>
+            <w:r>
+              <w:rPr>
+                <w:b/>
+                <w:sz w:val="20"/>
+              </w:rPr>
+              <w:t>numIdentificacion</w:t>
+            </w:r>
+            <w:proofErr w:type="spellEnd"/>
+            <w:r>
+              <w:rPr>
+                <w:b/>
+                <w:sz w:val="20"/>
+              </w:rPr>
+              <w:t xml:space="preserve">: </w:t>
+            </w:r>
+            <w:r>
+              <w:rPr>
+                <w:sz w:val="20"/>
+              </w:rPr>
+              <w:t>Número de identificación</w:t>
+            </w:r>
+          </w:p>
+          <w:p>
+            <w:pPr>
+              <w:numPr>
+                <w:ilvl w:val="0"/>
+                <w:numId w:val="17"/>
+              </w:numPr>
+              <w:ind w:left="262" w:hanging="262"/>
+              <w:rPr>
+                <w:sz w:val="20"/>
+              </w:rPr>
+            </w:pPr>
+            <w:proofErr w:type="spellStart"/>
+            <w:r>
+              <w:rPr>
+                <w:b/>
+                <w:sz w:val="20"/>
+              </w:rPr>
+              <w:t>tipoIdentificacion</w:t>
+            </w:r>
+            <w:proofErr w:type="spellEnd"/>
+            <w:r>
+              <w:rPr>
+                <w:b/>
+                <w:sz w:val="20"/>
+              </w:rPr>
+              <w:t xml:space="preserve">: </w:t>
+            </w:r>
+            <w:r>
+              <w:rPr>
+                <w:sz w:val="20"/>
+              </w:rPr>
+              <w:t>Tipo de identificación</w:t>
+            </w:r>
+          </w:p>
+          <w:p>
+            <w:pPr>
+              <w:numPr>
+                <w:ilvl w:val="0"/>
+                <w:numId w:val="17"/>
+              </w:numPr>
+              <w:ind w:left="262" w:hanging="262"/>
+              <w:rPr>
+                <w:sz w:val="20"/>
+              </w:rPr>
+            </w:pPr>
+            <w:proofErr w:type="spellStart"/>
+            <w:r>
+              <w:rPr>
+                <w:b/>
+                <w:sz w:val="20"/>
+              </w:rPr>
+              <w:t>correoElectronico</w:t>
+            </w:r>
+            <w:proofErr w:type="spellEnd"/>
+            <w:r>
+              <w:rPr>
+                <w:b/>
+                <w:sz w:val="20"/>
+              </w:rPr>
+              <w:t xml:space="preserve">: </w:t>
+            </w:r>
+            <w:r>
+              <w:rPr>
+                <w:sz w:val="20"/>
+              </w:rPr>
+              <w:t>Correo electrónico del cliente</w:t>
+            </w:r>
+          </w:p>
+        </w:tc>
+      </w:tr>
+      <w:tr>
+        <w:trPr>
+          <w:cantSplit/>
+          <w:jc w:val="center"/>
+        </w:trPr>
+        <w:tc>
+          <w:tcPr>
+            <w:tcW w:w="1739" w:type="dxa"/>
+            <w:shd w:val="clear" w:color="auto" w:fill="DBE5F1" w:themeFill="accent1" w:themeFillTint="33"/>
+            <w:vAlign w:val="center"/>
+          </w:tcPr>
+          <w:p>
+            <w:pPr>
+              <w:rPr>
+                <w:b/>
+                <w:sz w:val="20"/>
+              </w:rPr>
+            </w:pPr>
+            <w:r>
+              <w:rPr>
+                <w:b/>
+                <w:sz w:val="20"/>
+              </w:rPr>
+              <w:t>Compra</w:t>
+            </w:r>
+          </w:p>
+        </w:tc>
+        <w:tc>
+          <w:tcPr>
+            <w:tcW w:w="2625" w:type="dxa"/>
+            <w:vAlign w:val="center"/>
+          </w:tcPr>
+          <w:p>
+            <w:pPr>
+              <w:rPr>
+                <w:sz w:val="20"/>
+              </w:rPr>
+            </w:pPr>
+            <w:r>
+              <w:rPr>
+                <w:sz w:val="20"/>
+              </w:rPr>
+              <w:t>Información de las compras realizadas por cada cliente</w:t>
+            </w:r>
+          </w:p>
+        </w:tc>
+        <w:tc>
+          <w:tcPr>
+            <w:tcW w:w="5515" w:type="dxa"/>
+          </w:tcPr>
+          <w:p>
+            <w:pPr>
+              <w:numPr>
+                <w:ilvl w:val="0"/>
+                <w:numId w:val="17"/>
+              </w:numPr>
+              <w:ind w:left="262" w:hanging="262"/>
+              <w:rPr>
+                <w:sz w:val="20"/>
+              </w:rPr>
+            </w:pPr>
+            <w:r>
+              <w:rPr>
+                <w:b/>
+                <w:sz w:val="20"/>
+              </w:rPr>
+              <w:t xml:space="preserve">cantidad: </w:t>
+            </w:r>
+            <w:r>
+              <w:rPr>
+                <w:sz w:val="20"/>
+              </w:rPr>
+              <w:t>Cantidad de tiquetes comprados</w:t>
+            </w:r>
+          </w:p>
+          <w:p>
+            <w:pPr>
+              <w:numPr>
+                <w:ilvl w:val="0"/>
+                <w:numId w:val="17"/>
+              </w:numPr>
+              <w:ind w:left="262" w:hanging="262"/>
+              <w:rPr>
+                <w:sz w:val="20"/>
+              </w:rPr>
+            </w:pPr>
+            <w:proofErr w:type="spellStart"/>
+            <w:r>
+              <w:rPr>
+                <w:b/>
+                <w:sz w:val="20"/>
+              </w:rPr>
+              <w:t>medioPago</w:t>
+            </w:r>
+            <w:proofErr w:type="spellEnd"/>
+            <w:r>
+              <w:rPr>
+                <w:b/>
+                <w:sz w:val="20"/>
+              </w:rPr>
+              <w:t xml:space="preserve">: </w:t>
+            </w:r>
+            <w:r>
+              <w:rPr>
+                <w:sz w:val="20"/>
+              </w:rPr>
+              <w:t>Medio de pago como tarjeta débito o crédito, efectivo, por internet</w:t>
+            </w:r>
+          </w:p>
+        </w:tc>
+      </w:tr>
+      <w:tr>
+        <w:trPr>
+          <w:cantSplit/>
+          <w:jc w:val="center"/>
+        </w:trPr>
+        <w:tc>
+          <w:tcPr>
+            <w:tcW w:w="1739" w:type="dxa"/>
+            <w:shd w:val="clear" w:color="auto" w:fill="DBE5F1" w:themeFill="accent1" w:themeFillTint="33"/>
+            <w:vAlign w:val="center"/>
+          </w:tcPr>
+          <w:p>
+            <w:pPr>
+              <w:rPr>
+                <w:b/>
+                <w:sz w:val="20"/>
+              </w:rPr>
+            </w:pPr>
+            <w:proofErr w:type="spellStart"/>
+            <w:r>
+              <w:rPr>
+                <w:b/>
+                <w:sz w:val="20"/>
+              </w:rPr>
+              <w:t>Promocion</w:t>
+            </w:r>
+            <w:proofErr w:type="spellEnd"/>
+          </w:p>
+        </w:tc>
+        <w:tc>
+          <w:tcPr>
+            <w:tcW w:w="2625" w:type="dxa"/>
+            <w:vAlign w:val="center"/>
+          </w:tcPr>
+          <w:p>
+            <w:pPr>
+              <w:rPr>
+                <w:sz w:val="20"/>
+              </w:rPr>
+            </w:pPr>
+            <w:r>
+              <w:rPr>
+                <w:sz w:val="20"/>
+              </w:rPr>
+              <w:t>Datos sobre las promociones</w:t>
+            </w:r>
+          </w:p>
+        </w:tc>
+        <w:tc>
+          <w:tcPr>
+            <w:tcW w:w="5515" w:type="dxa"/>
+          </w:tcPr>
+          <w:p>
+            <w:pPr>
+              <w:numPr>
+                <w:ilvl w:val="0"/>
+                <w:numId w:val="17"/>
+              </w:numPr>
+              <w:ind w:left="262" w:hanging="262"/>
+              <w:rPr>
+                <w:sz w:val="20"/>
+              </w:rPr>
+            </w:pPr>
+            <w:r>
+              <w:rPr>
+                <w:b/>
+                <w:sz w:val="20"/>
+              </w:rPr>
+              <w:t xml:space="preserve">nombre: </w:t>
+            </w:r>
+            <w:r>
+              <w:rPr>
+                <w:sz w:val="20"/>
+              </w:rPr>
+              <w:t>Nombre que identifica la promoción</w:t>
+            </w:r>
+          </w:p>
+          <w:p>
+            <w:pPr>
+              <w:numPr>
+                <w:ilvl w:val="0"/>
+                <w:numId w:val="17"/>
+              </w:numPr>
+              <w:ind w:left="262" w:hanging="262"/>
+              <w:rPr>
+                <w:sz w:val="20"/>
+              </w:rPr>
+            </w:pPr>
+            <w:r>
+              <w:rPr>
+                <w:b/>
+                <w:sz w:val="20"/>
+              </w:rPr>
+              <w:t xml:space="preserve">descripción: </w:t>
+            </w:r>
+            <w:r>
+              <w:rPr>
+                <w:sz w:val="20"/>
+              </w:rPr>
+              <w:t>Descripción de la promoción</w:t>
+            </w:r>
+          </w:p>
+          <w:p>
+            <w:pPr>
+              <w:numPr>
+                <w:ilvl w:val="0"/>
+                <w:numId w:val="17"/>
+              </w:numPr>
+              <w:ind w:left="262" w:hanging="262"/>
+              <w:rPr>
+                <w:sz w:val="20"/>
+              </w:rPr>
+            </w:pPr>
+            <w:proofErr w:type="spellStart"/>
+            <w:r>
+              <w:rPr>
+                <w:b/>
+                <w:sz w:val="20"/>
+              </w:rPr>
+              <w:t>fechaInicio</w:t>
+            </w:r>
+            <w:proofErr w:type="spellEnd"/>
+            <w:r>
+              <w:rPr>
+                <w:b/>
+                <w:sz w:val="20"/>
+              </w:rPr>
+              <w:t xml:space="preserve">: </w:t>
+            </w:r>
+            <w:r>
+              <w:rPr>
+                <w:sz w:val="20"/>
+              </w:rPr>
+              <w:t>Fecha de inicio</w:t>
+            </w:r>
+          </w:p>
+          <w:p>
+            <w:pPr>
+              <w:numPr>
+                <w:ilvl w:val="0"/>
+                <w:numId w:val="17"/>
+              </w:numPr>
+              <w:ind w:left="262" w:hanging="262"/>
+              <w:rPr>
+                <w:sz w:val="20"/>
+              </w:rPr>
+            </w:pPr>
+            <w:proofErr w:type="spellStart"/>
+            <w:r>
+              <w:rPr>
+                <w:b/>
+                <w:sz w:val="20"/>
+              </w:rPr>
+              <w:t>fechaFin</w:t>
+            </w:r>
+            <w:proofErr w:type="spellEnd"/>
+            <w:r>
+              <w:rPr>
+                <w:b/>
+                <w:sz w:val="20"/>
+              </w:rPr>
+              <w:t xml:space="preserve">: </w:t>
+            </w:r>
+            <w:r>
+              <w:rPr>
+                <w:sz w:val="20"/>
+              </w:rPr>
+              <w:t>Fecha final</w:t>
+            </w:r>
+          </w:p>
+        </w:tc>
+      </w:tr>
+      <w:tr>
+        <w:trPr>
+          <w:cantSplit/>
+          <w:jc w:val="center"/>
+        </w:trPr>
+        <w:tc>
+          <w:tcPr>
+            <w:tcW w:w="1739" w:type="dxa"/>
+            <w:shd w:val="clear" w:color="auto" w:fill="DBE5F1" w:themeFill="accent1" w:themeFillTint="33"/>
+            <w:vAlign w:val="center"/>
+          </w:tcPr>
+          <w:p>
+            <w:pPr>
+              <w:rPr>
+                <w:b/>
+                <w:sz w:val="20"/>
+              </w:rPr>
+            </w:pPr>
+            <w:proofErr w:type="spellStart"/>
+            <w:r>
+              <w:rPr>
+                <w:b/>
+                <w:sz w:val="20"/>
+              </w:rPr>
+              <w:t>Publicacion</w:t>
+            </w:r>
+            <w:proofErr w:type="spellEnd"/>
+          </w:p>
+        </w:tc>
+        <w:tc>
+          <w:tcPr>
+            <w:tcW w:w="2625" w:type="dxa"/>
+            <w:vAlign w:val="center"/>
+          </w:tcPr>
+          <w:p>
+            <w:pPr>
+              <w:rPr>
+                <w:sz w:val="20"/>
+              </w:rPr>
+            </w:pPr>
+            <w:r>
+              <w:rPr>
+                <w:sz w:val="20"/>
+              </w:rPr>
+              <w:t>Información sobre las publicaciones que realiza la compañía en periódicos nacionales y locales.</w:t>
+            </w:r>
+          </w:p>
+        </w:tc>
+        <w:tc>
+          <w:tcPr>
+            <w:tcW w:w="5515" w:type="dxa"/>
+          </w:tcPr>
+          <w:p>
+            <w:pPr>
+              <w:numPr>
+                <w:ilvl w:val="0"/>
+                <w:numId w:val="17"/>
+              </w:numPr>
+              <w:ind w:left="262" w:hanging="262"/>
+              <w:rPr>
+                <w:sz w:val="20"/>
+              </w:rPr>
+            </w:pPr>
+            <w:r>
+              <w:rPr>
+                <w:b/>
+                <w:sz w:val="20"/>
+              </w:rPr>
+              <w:t>hora:</w:t>
+            </w:r>
+            <w:r>
+              <w:rPr>
+                <w:b/>
+                <w:sz w:val="20"/>
+              </w:rPr>
+              <w:t xml:space="preserve"> </w:t>
+            </w:r>
+            <w:r>
+              <w:rPr>
+                <w:sz w:val="20"/>
+              </w:rPr>
+              <w:t>Hora en que se debe informar la cartelera del día siguiente.</w:t>
+            </w:r>
+          </w:p>
+          <w:p>
+            <w:pPr>
+              <w:numPr>
+                <w:ilvl w:val="0"/>
+                <w:numId w:val="17"/>
+              </w:numPr>
+              <w:ind w:left="262" w:hanging="262"/>
+              <w:rPr>
+                <w:sz w:val="20"/>
+              </w:rPr>
+            </w:pPr>
+            <w:r>
+              <w:rPr>
+                <w:b/>
+                <w:sz w:val="20"/>
+              </w:rPr>
+              <w:t>restricciones:</w:t>
+            </w:r>
+            <w:r>
+              <w:rPr>
+                <w:b/>
+                <w:sz w:val="20"/>
+              </w:rPr>
+              <w:t xml:space="preserve"> </w:t>
+            </w:r>
+            <w:r>
+              <w:rPr>
+                <w:sz w:val="20"/>
+              </w:rPr>
+              <w:t>Restricciones sobre la información enviada</w:t>
+            </w:r>
+          </w:p>
+          <w:p>
+            <w:pPr>
+              <w:numPr>
+                <w:ilvl w:val="0"/>
+                <w:numId w:val="17"/>
+              </w:numPr>
+              <w:ind w:left="262" w:hanging="262"/>
+              <w:rPr>
+                <w:sz w:val="20"/>
+              </w:rPr>
+            </w:pPr>
+            <w:r>
+              <w:rPr>
+                <w:b/>
+                <w:sz w:val="20"/>
+              </w:rPr>
+              <w:t>mecanismo:</w:t>
+            </w:r>
+            <w:r>
+              <w:rPr>
+                <w:b/>
+                <w:sz w:val="20"/>
+              </w:rPr>
+              <w:t xml:space="preserve"> </w:t>
+            </w:r>
+            <w:r>
+              <w:rPr>
+                <w:sz w:val="20"/>
+              </w:rPr>
+              <w:t>Mecanismo para hacer la notificación (correo electrónico con texto plano, correo electrónico con adjunto en Excel, web-</w:t>
+            </w:r>
+            <w:proofErr w:type="spellStart"/>
+            <w:r>
+              <w:rPr>
+                <w:sz w:val="20"/>
+              </w:rPr>
+              <w:t>services</w:t>
+            </w:r>
+            <w:proofErr w:type="spellEnd"/>
+            <w:r>
+              <w:rPr>
+                <w:sz w:val="20"/>
+              </w:rPr>
+              <w:t>)</w:t>
+            </w:r>
+          </w:p>
+          <w:p>
+            <w:pPr>
+              <w:numPr>
+                <w:ilvl w:val="0"/>
+                <w:numId w:val="17"/>
+              </w:numPr>
+              <w:ind w:left="262" w:hanging="262"/>
+              <w:rPr>
+                <w:sz w:val="20"/>
+              </w:rPr>
+            </w:pPr>
+            <w:r>
+              <w:rPr>
+                <w:b/>
+                <w:sz w:val="20"/>
+              </w:rPr>
+              <w:t>periódico:</w:t>
+            </w:r>
+            <w:r>
+              <w:rPr>
+                <w:b/>
+                <w:sz w:val="20"/>
+              </w:rPr>
+              <w:t xml:space="preserve"> </w:t>
+            </w:r>
+            <w:r>
+              <w:rPr>
+                <w:sz w:val="20"/>
+              </w:rPr>
+              <w:t>Periódico nacional o local</w:t>
+            </w:r>
+          </w:p>
+        </w:tc>
+      </w:tr>
+    </w:tbl>
+    <w:p>
+      <w:pPr>
         <w:jc w:val="both"/>
       </w:pPr>
-      <w:r>
-        <w:rPr>
-          <w:highlight w:val="yellow"/>
-        </w:rPr>
-        <w:t>Sandra</w:t>
-      </w:r>
     </w:p>
     <w:p>
       <w:pPr>
         <w:jc w:val="both"/>
       </w:pPr>
+    </w:p>
+    <w:p>
+      <w:pPr>
+        <w:jc w:val="both"/>
+      </w:pPr>
+      <w:r>
+        <w:t>De acuerdo a los casos de uso identificados se puede realizar un seguimiento de cada uno dentro del diagrama de mundo:</w:t>
+      </w:r>
     </w:p>
     <w:p>
       <w:pPr>
@@ -10097,6 +11791,7 @@
       <w:r>
         <w:rPr>
           <w:noProof/>
+          <w:lang w:val="en-US" w:eastAsia="en-US"/>
         </w:rPr>
         <w:drawing>
           <wp:inline distT="0" distB="0" distL="0" distR="0">
@@ -10116,7 +11811,7 @@
                     </pic:cNvPicPr>
                   </pic:nvPicPr>
                   <pic:blipFill>
-                    <a:blip r:embed="rId12"/>
+                    <a:blip r:embed="rId14"/>
                     <a:srcRect/>
                     <a:stretch>
                       <a:fillRect/>
@@ -10302,7 +11997,7 @@
           <w:bottom w:w="28" w:type="dxa"/>
           <w:right w:w="57" w:type="dxa"/>
         </w:tblCellMar>
-        <w:tblLook w:val="04A0"/>
+        <w:tblLook w:val="04A0" w:firstRow="1" w:lastRow="0" w:firstColumn="1" w:lastColumn="0" w:noHBand="0" w:noVBand="1"/>
       </w:tblPr>
       <w:tblGrid>
         <w:gridCol w:w="2221"/>
@@ -10529,7 +12224,7 @@
           <w:bottom w:w="28" w:type="dxa"/>
           <w:right w:w="57" w:type="dxa"/>
         </w:tblCellMar>
-        <w:tblLook w:val="04A0"/>
+        <w:tblLook w:val="04A0" w:firstRow="1" w:lastRow="0" w:firstColumn="1" w:lastColumn="0" w:noHBand="0" w:noVBand="1"/>
       </w:tblPr>
       <w:tblGrid>
         <w:gridCol w:w="2221"/>
@@ -10732,6 +12427,7 @@
       <w:r>
         <w:rPr>
           <w:noProof/>
+          <w:lang w:val="en-US" w:eastAsia="en-US"/>
         </w:rPr>
         <w:lastRenderedPageBreak/>
         <w:drawing>
@@ -10752,7 +12448,7 @@
                     </pic:cNvPicPr>
                   </pic:nvPicPr>
                   <pic:blipFill>
-                    <a:blip r:embed="rId12"/>
+                    <a:blip r:embed="rId14"/>
                     <a:srcRect/>
                     <a:stretch>
                       <a:fillRect/>
@@ -10938,7 +12634,7 @@
           <w:bottom w:w="28" w:type="dxa"/>
           <w:right w:w="57" w:type="dxa"/>
         </w:tblCellMar>
-        <w:tblLook w:val="04A0"/>
+        <w:tblLook w:val="04A0" w:firstRow="1" w:lastRow="0" w:firstColumn="1" w:lastColumn="0" w:noHBand="0" w:noVBand="1"/>
       </w:tblPr>
       <w:tblGrid>
         <w:gridCol w:w="2221"/>
@@ -11165,7 +12861,7 @@
           <w:bottom w:w="28" w:type="dxa"/>
           <w:right w:w="57" w:type="dxa"/>
         </w:tblCellMar>
-        <w:tblLook w:val="04A0"/>
+        <w:tblLook w:val="04A0" w:firstRow="1" w:lastRow="0" w:firstColumn="1" w:lastColumn="0" w:noHBand="0" w:noVBand="1"/>
       </w:tblPr>
       <w:tblGrid>
         <w:gridCol w:w="2221"/>
@@ -11380,6 +13076,7 @@
       <w:r>
         <w:rPr>
           <w:noProof/>
+          <w:lang w:val="en-US" w:eastAsia="en-US"/>
         </w:rPr>
         <w:drawing>
           <wp:inline distT="0" distB="0" distL="0" distR="0">
@@ -11399,7 +13096,7 @@
                     </pic:cNvPicPr>
                   </pic:nvPicPr>
                   <pic:blipFill>
-                    <a:blip r:embed="rId12"/>
+                    <a:blip r:embed="rId14"/>
                     <a:srcRect/>
                     <a:stretch>
                       <a:fillRect/>
@@ -11604,7 +13301,7 @@
           <w:bottom w:w="28" w:type="dxa"/>
           <w:right w:w="57" w:type="dxa"/>
         </w:tblCellMar>
-        <w:tblLook w:val="04A0"/>
+        <w:tblLook w:val="04A0" w:firstRow="1" w:lastRow="0" w:firstColumn="1" w:lastColumn="0" w:noHBand="0" w:noVBand="1"/>
       </w:tblPr>
       <w:tblGrid>
         <w:gridCol w:w="2221"/>
@@ -11840,7 +13537,7 @@
           <w:bottom w:w="28" w:type="dxa"/>
           <w:right w:w="57" w:type="dxa"/>
         </w:tblCellMar>
-        <w:tblLook w:val="04A0"/>
+        <w:tblLook w:val="04A0" w:firstRow="1" w:lastRow="0" w:firstColumn="1" w:lastColumn="0" w:noHBand="0" w:noVBand="1"/>
       </w:tblPr>
       <w:tblGrid>
         <w:gridCol w:w="2221"/>
@@ -12063,12 +13760,1865 @@
       <w:pPr>
         <w:jc w:val="both"/>
       </w:pPr>
-      <w:r>
-        <w:rPr>
-          <w:highlight w:val="yellow"/>
-        </w:rPr>
-        <w:t>Sandra</w:t>
-      </w:r>
+    </w:p>
+    <w:p>
+      <w:pPr>
+        <w:jc w:val="both"/>
+      </w:pPr>
+      <w:r>
+        <w:rPr>
+          <w:noProof/>
+          <w:lang w:val="en-US" w:eastAsia="en-US"/>
+        </w:rPr>
+        <w:drawing>
+          <wp:inline distT="0" distB="0" distL="0" distR="0">
+            <wp:extent cx="6332220" cy="4105025"/>
+            <wp:effectExtent l="0" t="0" r="0" b="0"/>
+            <wp:docPr id="7" name="Imagen 7"/>
+            <wp:cNvGraphicFramePr>
+              <a:graphicFrameLocks xmlns:a="http://schemas.openxmlformats.org/drawingml/2006/main" noChangeAspect="1"/>
+            </wp:cNvGraphicFramePr>
+            <a:graphic xmlns:a="http://schemas.openxmlformats.org/drawingml/2006/main">
+              <a:graphicData uri="http://schemas.openxmlformats.org/drawingml/2006/picture">
+                <pic:pic xmlns:pic="http://schemas.openxmlformats.org/drawingml/2006/picture">
+                  <pic:nvPicPr>
+                    <pic:cNvPr id="0" name="Picture 2"/>
+                    <pic:cNvPicPr>
+                      <a:picLocks noChangeAspect="1" noChangeArrowheads="1"/>
+                    </pic:cNvPicPr>
+                  </pic:nvPicPr>
+                  <pic:blipFill>
+                    <a:blip r:embed="rId15">
+                      <a:extLst>
+                        <a:ext uri="{28A0092B-C50C-407E-A947-70E740481C1C}">
+                          <a14:useLocalDpi xmlns:a14="http://schemas.microsoft.com/office/drawing/2010/main" val="0"/>
+                        </a:ext>
+                      </a:extLst>
+                    </a:blip>
+                    <a:srcRect/>
+                    <a:stretch>
+                      <a:fillRect/>
+                    </a:stretch>
+                  </pic:blipFill>
+                  <pic:spPr bwMode="auto">
+                    <a:xfrm>
+                      <a:off x="0" y="0"/>
+                      <a:ext cx="6332220" cy="4105025"/>
+                    </a:xfrm>
+                    <a:prstGeom prst="rect">
+                      <a:avLst/>
+                    </a:prstGeom>
+                    <a:noFill/>
+                    <a:ln>
+                      <a:noFill/>
+                    </a:ln>
+                  </pic:spPr>
+                </pic:pic>
+              </a:graphicData>
+            </a:graphic>
+          </wp:inline>
+        </w:drawing>
+      </w:r>
+    </w:p>
+    <w:p>
+      <w:pPr>
+        <w:pStyle w:val="Epgrafe"/>
+        <w:spacing w:before="120" w:after="0"/>
+        <w:jc w:val="center"/>
+        <w:rPr>
+          <w:rFonts w:cstheme="minorHAnsi"/>
+          <w:color w:val="auto"/>
+        </w:rPr>
+      </w:pPr>
+      <w:bookmarkStart w:id="25" w:name="_Toc307864457"/>
+      <w:r>
+        <w:rPr>
+          <w:rFonts w:cstheme="minorHAnsi"/>
+          <w:color w:val="auto"/>
+        </w:rPr>
+        <w:t xml:space="preserve">Figura </w:t>
+      </w:r>
+      <w:r>
+        <w:rPr>
+          <w:rFonts w:cstheme="minorHAnsi"/>
+          <w:color w:val="auto"/>
+        </w:rPr>
+        <w:fldChar w:fldCharType="begin"/>
+      </w:r>
+      <w:r>
+        <w:rPr>
+          <w:rFonts w:cstheme="minorHAnsi"/>
+          <w:color w:val="auto"/>
+        </w:rPr>
+        <w:instrText xml:space="preserve"> SEQ Figura \* ARABIC </w:instrText>
+      </w:r>
+      <w:r>
+        <w:rPr>
+          <w:rFonts w:cstheme="minorHAnsi"/>
+          <w:color w:val="auto"/>
+        </w:rPr>
+        <w:fldChar w:fldCharType="separate"/>
+      </w:r>
+      <w:r>
+        <w:rPr>
+          <w:rFonts w:cstheme="minorHAnsi"/>
+          <w:noProof/>
+          <w:color w:val="auto"/>
+        </w:rPr>
+        <w:t>18</w:t>
+      </w:r>
+      <w:r>
+        <w:rPr>
+          <w:rFonts w:cstheme="minorHAnsi"/>
+          <w:color w:val="auto"/>
+        </w:rPr>
+        <w:fldChar w:fldCharType="end"/>
+      </w:r>
+      <w:r>
+        <w:rPr>
+          <w:rFonts w:cstheme="minorHAnsi"/>
+          <w:color w:val="auto"/>
+        </w:rPr>
+        <w:t xml:space="preserve">. </w:t>
+      </w:r>
+      <w:r>
+        <w:rPr>
+          <w:rFonts w:cstheme="minorHAnsi"/>
+          <w:color w:val="auto"/>
+        </w:rPr>
+        <w:t>Estructura de Datos</w:t>
+      </w:r>
+      <w:bookmarkEnd w:id="25"/>
+    </w:p>
+    <w:p>
+      <w:pPr>
+        <w:jc w:val="both"/>
+      </w:pPr>
+    </w:p>
+    <w:p>
+      <w:pPr>
+        <w:pStyle w:val="Epgrafe"/>
+        <w:keepNext/>
+        <w:spacing w:after="120"/>
+        <w:jc w:val="center"/>
+        <w:rPr>
+          <w:rFonts w:cstheme="minorHAnsi"/>
+          <w:color w:val="auto"/>
+        </w:rPr>
+      </w:pPr>
+      <w:bookmarkStart w:id="26" w:name="_Toc307864439"/>
+      <w:r>
+        <w:rPr>
+          <w:rFonts w:cstheme="minorHAnsi"/>
+          <w:color w:val="auto"/>
+        </w:rPr>
+        <w:t xml:space="preserve">Tabla </w:t>
+      </w:r>
+      <w:r>
+        <w:rPr>
+          <w:rFonts w:cstheme="minorHAnsi"/>
+          <w:color w:val="auto"/>
+        </w:rPr>
+        <w:fldChar w:fldCharType="begin"/>
+      </w:r>
+      <w:r>
+        <w:rPr>
+          <w:rFonts w:cstheme="minorHAnsi"/>
+          <w:color w:val="auto"/>
+        </w:rPr>
+        <w:instrText xml:space="preserve"> SEQ Tabla \* ARABIC </w:instrText>
+      </w:r>
+      <w:r>
+        <w:rPr>
+          <w:rFonts w:cstheme="minorHAnsi"/>
+          <w:color w:val="auto"/>
+        </w:rPr>
+        <w:fldChar w:fldCharType="separate"/>
+      </w:r>
+      <w:r>
+        <w:rPr>
+          <w:rFonts w:cstheme="minorHAnsi"/>
+          <w:noProof/>
+          <w:color w:val="auto"/>
+        </w:rPr>
+        <w:t>15</w:t>
+      </w:r>
+      <w:r>
+        <w:rPr>
+          <w:rFonts w:cstheme="minorHAnsi"/>
+          <w:color w:val="auto"/>
+        </w:rPr>
+        <w:fldChar w:fldCharType="end"/>
+      </w:r>
+      <w:r>
+        <w:rPr>
+          <w:rFonts w:cstheme="minorHAnsi"/>
+          <w:color w:val="auto"/>
+        </w:rPr>
+        <w:t xml:space="preserve">. </w:t>
+      </w:r>
+      <w:r>
+        <w:rPr>
+          <w:rFonts w:cstheme="minorHAnsi"/>
+          <w:color w:val="auto"/>
+        </w:rPr>
+        <w:t>Estructura de Datos</w:t>
+      </w:r>
+      <w:bookmarkEnd w:id="26"/>
+    </w:p>
+    <w:tbl>
+      <w:tblPr>
+        <w:tblStyle w:val="Tablaconcuadrcula"/>
+        <w:tblW w:w="0" w:type="auto"/>
+        <w:jc w:val="center"/>
+        <w:tblLayout w:type="fixed"/>
+        <w:tblCellMar>
+          <w:top w:w="28" w:type="dxa"/>
+          <w:left w:w="57" w:type="dxa"/>
+          <w:bottom w:w="28" w:type="dxa"/>
+          <w:right w:w="57" w:type="dxa"/>
+        </w:tblCellMar>
+        <w:tblLook w:val="04A0" w:firstRow="1" w:lastRow="0" w:firstColumn="1" w:lastColumn="0" w:noHBand="0" w:noVBand="1"/>
+      </w:tblPr>
+      <w:tblGrid>
+        <w:gridCol w:w="1506"/>
+        <w:gridCol w:w="2180"/>
+        <w:gridCol w:w="6237"/>
+      </w:tblGrid>
+      <w:tr>
+        <w:trPr>
+          <w:cantSplit/>
+          <w:tblHeader/>
+          <w:jc w:val="center"/>
+        </w:trPr>
+        <w:tc>
+          <w:tcPr>
+            <w:tcW w:w="1506" w:type="dxa"/>
+            <w:shd w:val="clear" w:color="auto" w:fill="B8CCE4" w:themeFill="accent1" w:themeFillTint="66"/>
+            <w:vAlign w:val="center"/>
+          </w:tcPr>
+          <w:p>
+            <w:pPr>
+              <w:jc w:val="center"/>
+              <w:rPr>
+                <w:b/>
+                <w:sz w:val="20"/>
+              </w:rPr>
+            </w:pPr>
+            <w:r>
+              <w:rPr>
+                <w:b/>
+                <w:sz w:val="20"/>
+              </w:rPr>
+              <w:t>Entidad</w:t>
+            </w:r>
+          </w:p>
+        </w:tc>
+        <w:tc>
+          <w:tcPr>
+            <w:tcW w:w="2180" w:type="dxa"/>
+            <w:shd w:val="clear" w:color="auto" w:fill="B8CCE4" w:themeFill="accent1" w:themeFillTint="66"/>
+            <w:vAlign w:val="center"/>
+          </w:tcPr>
+          <w:p>
+            <w:pPr>
+              <w:jc w:val="center"/>
+              <w:rPr>
+                <w:b/>
+                <w:sz w:val="20"/>
+              </w:rPr>
+            </w:pPr>
+            <w:r>
+              <w:rPr>
+                <w:b/>
+                <w:sz w:val="20"/>
+              </w:rPr>
+              <w:t>Descripción</w:t>
+            </w:r>
+          </w:p>
+        </w:tc>
+        <w:tc>
+          <w:tcPr>
+            <w:tcW w:w="6237" w:type="dxa"/>
+            <w:shd w:val="clear" w:color="auto" w:fill="B8CCE4" w:themeFill="accent1" w:themeFillTint="66"/>
+            <w:vAlign w:val="center"/>
+          </w:tcPr>
+          <w:p>
+            <w:pPr>
+              <w:jc w:val="center"/>
+              <w:rPr>
+                <w:b/>
+                <w:sz w:val="20"/>
+              </w:rPr>
+            </w:pPr>
+            <w:r>
+              <w:rPr>
+                <w:b/>
+                <w:sz w:val="20"/>
+              </w:rPr>
+              <w:t>Atributos</w:t>
+            </w:r>
+          </w:p>
+        </w:tc>
+      </w:tr>
+      <w:tr>
+        <w:trPr>
+          <w:cantSplit/>
+          <w:jc w:val="center"/>
+        </w:trPr>
+        <w:tc>
+          <w:tcPr>
+            <w:tcW w:w="1506" w:type="dxa"/>
+            <w:shd w:val="clear" w:color="auto" w:fill="DBE5F1" w:themeFill="accent1" w:themeFillTint="33"/>
+            <w:vAlign w:val="center"/>
+          </w:tcPr>
+          <w:p>
+            <w:pPr>
+              <w:rPr>
+                <w:b/>
+                <w:sz w:val="20"/>
+              </w:rPr>
+            </w:pPr>
+            <w:bookmarkStart w:id="27" w:name="_GoBack" w:colFirst="1" w:colLast="1"/>
+            <w:r>
+              <w:rPr>
+                <w:b/>
+                <w:sz w:val="20"/>
+              </w:rPr>
+              <w:t>Compañía</w:t>
+            </w:r>
+          </w:p>
+        </w:tc>
+        <w:tc>
+          <w:tcPr>
+            <w:tcW w:w="2180" w:type="dxa"/>
+            <w:vAlign w:val="center"/>
+          </w:tcPr>
+          <w:p>
+            <w:pPr>
+              <w:rPr>
+                <w:sz w:val="20"/>
+              </w:rPr>
+            </w:pPr>
+            <w:r>
+              <w:rPr>
+                <w:sz w:val="20"/>
+              </w:rPr>
+              <w:t>Información de la compañía</w:t>
+            </w:r>
+          </w:p>
+        </w:tc>
+        <w:tc>
+          <w:tcPr>
+            <w:tcW w:w="6237" w:type="dxa"/>
+          </w:tcPr>
+          <w:p>
+            <w:pPr>
+              <w:numPr>
+                <w:ilvl w:val="0"/>
+                <w:numId w:val="17"/>
+              </w:numPr>
+              <w:ind w:left="262" w:hanging="262"/>
+              <w:rPr>
+                <w:b/>
+                <w:sz w:val="20"/>
+              </w:rPr>
+            </w:pPr>
+            <w:r>
+              <w:rPr>
+                <w:b/>
+                <w:sz w:val="20"/>
+              </w:rPr>
+              <w:t xml:space="preserve">nombre: </w:t>
+            </w:r>
+            <w:r>
+              <w:rPr>
+                <w:sz w:val="20"/>
+              </w:rPr>
+              <w:t>Razón social de la compañía</w:t>
+            </w:r>
+          </w:p>
+          <w:p>
+            <w:pPr>
+              <w:numPr>
+                <w:ilvl w:val="0"/>
+                <w:numId w:val="17"/>
+              </w:numPr>
+              <w:ind w:left="262" w:hanging="262"/>
+              <w:rPr>
+                <w:b/>
+                <w:sz w:val="20"/>
+              </w:rPr>
+            </w:pPr>
+            <w:proofErr w:type="spellStart"/>
+            <w:r>
+              <w:rPr>
+                <w:b/>
+                <w:sz w:val="20"/>
+              </w:rPr>
+              <w:t>nit</w:t>
+            </w:r>
+            <w:proofErr w:type="spellEnd"/>
+            <w:r>
+              <w:rPr>
+                <w:b/>
+                <w:sz w:val="20"/>
+              </w:rPr>
+              <w:t xml:space="preserve">: </w:t>
+            </w:r>
+            <w:r>
+              <w:rPr>
+                <w:sz w:val="20"/>
+              </w:rPr>
+              <w:t>Número de identificación de la compañía</w:t>
+            </w:r>
+          </w:p>
+        </w:tc>
+      </w:tr>
+      <w:bookmarkEnd w:id="27"/>
+      <w:tr>
+        <w:trPr>
+          <w:cantSplit/>
+          <w:jc w:val="center"/>
+        </w:trPr>
+        <w:tc>
+          <w:tcPr>
+            <w:tcW w:w="1506" w:type="dxa"/>
+            <w:shd w:val="clear" w:color="auto" w:fill="DBE5F1" w:themeFill="accent1" w:themeFillTint="33"/>
+            <w:vAlign w:val="center"/>
+          </w:tcPr>
+          <w:p>
+            <w:pPr>
+              <w:rPr>
+                <w:b/>
+                <w:sz w:val="20"/>
+              </w:rPr>
+            </w:pPr>
+            <w:r>
+              <w:rPr>
+                <w:b/>
+                <w:sz w:val="20"/>
+              </w:rPr>
+              <w:t>Teatro</w:t>
+            </w:r>
+          </w:p>
+        </w:tc>
+        <w:tc>
+          <w:tcPr>
+            <w:tcW w:w="2180" w:type="dxa"/>
+            <w:vAlign w:val="center"/>
+          </w:tcPr>
+          <w:p>
+            <w:pPr>
+              <w:rPr>
+                <w:sz w:val="20"/>
+              </w:rPr>
+            </w:pPr>
+            <w:r>
+              <w:rPr>
+                <w:sz w:val="20"/>
+              </w:rPr>
+              <w:t>Datos de los teatros que posee la compañía</w:t>
+            </w:r>
+          </w:p>
+        </w:tc>
+        <w:tc>
+          <w:tcPr>
+            <w:tcW w:w="6237" w:type="dxa"/>
+          </w:tcPr>
+          <w:p>
+            <w:pPr>
+              <w:numPr>
+                <w:ilvl w:val="0"/>
+                <w:numId w:val="17"/>
+              </w:numPr>
+              <w:ind w:left="262" w:hanging="262"/>
+              <w:rPr>
+                <w:sz w:val="20"/>
+              </w:rPr>
+            </w:pPr>
+            <w:r>
+              <w:rPr>
+                <w:b/>
+                <w:sz w:val="20"/>
+              </w:rPr>
+              <w:t xml:space="preserve">Ciudad: </w:t>
+            </w:r>
+            <w:r>
+              <w:rPr>
+                <w:sz w:val="20"/>
+              </w:rPr>
+              <w:t>nombre de la ciudad en donde se encuentra ubicado el teatro</w:t>
+            </w:r>
+          </w:p>
+        </w:tc>
+      </w:tr>
+      <w:tr>
+        <w:trPr>
+          <w:cantSplit/>
+          <w:jc w:val="center"/>
+        </w:trPr>
+        <w:tc>
+          <w:tcPr>
+            <w:tcW w:w="1506" w:type="dxa"/>
+            <w:shd w:val="clear" w:color="auto" w:fill="DBE5F1" w:themeFill="accent1" w:themeFillTint="33"/>
+            <w:vAlign w:val="center"/>
+          </w:tcPr>
+          <w:p>
+            <w:pPr>
+              <w:rPr>
+                <w:b/>
+                <w:sz w:val="20"/>
+              </w:rPr>
+            </w:pPr>
+            <w:proofErr w:type="spellStart"/>
+            <w:r>
+              <w:rPr>
+                <w:b/>
+                <w:sz w:val="20"/>
+              </w:rPr>
+              <w:t>SalaCine</w:t>
+            </w:r>
+            <w:proofErr w:type="spellEnd"/>
+          </w:p>
+        </w:tc>
+        <w:tc>
+          <w:tcPr>
+            <w:tcW w:w="2180" w:type="dxa"/>
+            <w:vAlign w:val="center"/>
+          </w:tcPr>
+          <w:p>
+            <w:pPr>
+              <w:rPr>
+                <w:sz w:val="20"/>
+              </w:rPr>
+            </w:pPr>
+            <w:r>
+              <w:rPr>
+                <w:sz w:val="20"/>
+              </w:rPr>
+              <w:t>Información de las salas de cine de cada teatro.</w:t>
+            </w:r>
+          </w:p>
+        </w:tc>
+        <w:tc>
+          <w:tcPr>
+            <w:tcW w:w="6237" w:type="dxa"/>
+          </w:tcPr>
+          <w:p>
+            <w:pPr>
+              <w:numPr>
+                <w:ilvl w:val="0"/>
+                <w:numId w:val="17"/>
+              </w:numPr>
+              <w:ind w:left="262" w:hanging="262"/>
+              <w:rPr>
+                <w:b/>
+                <w:sz w:val="20"/>
+              </w:rPr>
+            </w:pPr>
+            <w:r>
+              <w:rPr>
+                <w:b/>
+                <w:sz w:val="20"/>
+              </w:rPr>
+              <w:t>numerosillas:</w:t>
+            </w:r>
+            <w:r>
+              <w:rPr>
+                <w:b/>
+                <w:sz w:val="20"/>
+              </w:rPr>
+              <w:t xml:space="preserve"> </w:t>
+            </w:r>
+            <w:r>
+              <w:rPr>
+                <w:sz w:val="20"/>
+              </w:rPr>
+              <w:t>Número de sillas que tiene la sala de cine</w:t>
+            </w:r>
+          </w:p>
+        </w:tc>
+      </w:tr>
+      <w:tr>
+        <w:trPr>
+          <w:cantSplit/>
+          <w:jc w:val="center"/>
+        </w:trPr>
+        <w:tc>
+          <w:tcPr>
+            <w:tcW w:w="1506" w:type="dxa"/>
+            <w:shd w:val="clear" w:color="auto" w:fill="DBE5F1" w:themeFill="accent1" w:themeFillTint="33"/>
+            <w:vAlign w:val="center"/>
+          </w:tcPr>
+          <w:p>
+            <w:pPr>
+              <w:rPr>
+                <w:b/>
+                <w:sz w:val="20"/>
+              </w:rPr>
+            </w:pPr>
+            <w:proofErr w:type="spellStart"/>
+            <w:r>
+              <w:rPr>
+                <w:b/>
+                <w:sz w:val="20"/>
+              </w:rPr>
+              <w:t>Funcion</w:t>
+            </w:r>
+            <w:proofErr w:type="spellEnd"/>
+          </w:p>
+        </w:tc>
+        <w:tc>
+          <w:tcPr>
+            <w:tcW w:w="2180" w:type="dxa"/>
+            <w:vAlign w:val="center"/>
+          </w:tcPr>
+          <w:p>
+            <w:pPr>
+              <w:rPr>
+                <w:sz w:val="20"/>
+              </w:rPr>
+            </w:pPr>
+            <w:r>
+              <w:rPr>
+                <w:sz w:val="20"/>
+              </w:rPr>
+              <w:t>Programación de las funciones de cada teatro.</w:t>
+            </w:r>
+          </w:p>
+        </w:tc>
+        <w:tc>
+          <w:tcPr>
+            <w:tcW w:w="6237" w:type="dxa"/>
+          </w:tcPr>
+          <w:p>
+            <w:pPr>
+              <w:numPr>
+                <w:ilvl w:val="0"/>
+                <w:numId w:val="17"/>
+              </w:numPr>
+              <w:ind w:left="262" w:hanging="262"/>
+              <w:rPr>
+                <w:sz w:val="20"/>
+              </w:rPr>
+            </w:pPr>
+            <w:r>
+              <w:rPr>
+                <w:b/>
+                <w:sz w:val="20"/>
+              </w:rPr>
+              <w:t xml:space="preserve">fecha: </w:t>
+            </w:r>
+            <w:r>
+              <w:t>Fecha en que se realiza la función</w:t>
+            </w:r>
+          </w:p>
+          <w:p>
+            <w:pPr>
+              <w:numPr>
+                <w:ilvl w:val="0"/>
+                <w:numId w:val="17"/>
+              </w:numPr>
+              <w:ind w:left="262" w:hanging="262"/>
+              <w:rPr>
+                <w:sz w:val="20"/>
+              </w:rPr>
+            </w:pPr>
+            <w:proofErr w:type="spellStart"/>
+            <w:r>
+              <w:rPr>
+                <w:b/>
+                <w:sz w:val="20"/>
+              </w:rPr>
+              <w:t>horaInicio</w:t>
+            </w:r>
+            <w:proofErr w:type="spellEnd"/>
+            <w:r>
+              <w:rPr>
+                <w:b/>
+                <w:sz w:val="20"/>
+              </w:rPr>
+              <w:t xml:space="preserve">: </w:t>
+            </w:r>
+            <w:r>
+              <w:rPr>
+                <w:sz w:val="20"/>
+              </w:rPr>
+              <w:t>Hora de inicio de la función</w:t>
+            </w:r>
+          </w:p>
+          <w:p>
+            <w:pPr>
+              <w:numPr>
+                <w:ilvl w:val="0"/>
+                <w:numId w:val="17"/>
+              </w:numPr>
+              <w:ind w:left="262" w:hanging="262"/>
+              <w:rPr>
+                <w:sz w:val="20"/>
+              </w:rPr>
+            </w:pPr>
+            <w:r>
+              <w:rPr>
+                <w:b/>
+                <w:sz w:val="20"/>
+              </w:rPr>
+              <w:t xml:space="preserve">duración: </w:t>
+            </w:r>
+            <w:r>
+              <w:rPr>
+                <w:sz w:val="20"/>
+              </w:rPr>
+              <w:t>Duración de la función</w:t>
+            </w:r>
+          </w:p>
+          <w:p>
+            <w:pPr>
+              <w:numPr>
+                <w:ilvl w:val="0"/>
+                <w:numId w:val="17"/>
+              </w:numPr>
+              <w:ind w:left="262" w:hanging="262"/>
+              <w:rPr>
+                <w:sz w:val="20"/>
+              </w:rPr>
+            </w:pPr>
+            <w:r>
+              <w:rPr>
+                <w:b/>
+                <w:sz w:val="20"/>
+              </w:rPr>
+              <w:t xml:space="preserve">costo: </w:t>
+            </w:r>
+            <w:r>
+              <w:rPr>
+                <w:sz w:val="20"/>
+              </w:rPr>
+              <w:t>Valor de la función</w:t>
+            </w:r>
+          </w:p>
+        </w:tc>
+      </w:tr>
+      <w:tr>
+        <w:trPr>
+          <w:cantSplit/>
+          <w:jc w:val="center"/>
+        </w:trPr>
+        <w:tc>
+          <w:tcPr>
+            <w:tcW w:w="1506" w:type="dxa"/>
+            <w:shd w:val="clear" w:color="auto" w:fill="DBE5F1" w:themeFill="accent1" w:themeFillTint="33"/>
+            <w:vAlign w:val="center"/>
+          </w:tcPr>
+          <w:p>
+            <w:pPr>
+              <w:rPr>
+                <w:b/>
+                <w:sz w:val="20"/>
+              </w:rPr>
+            </w:pPr>
+            <w:proofErr w:type="spellStart"/>
+            <w:r>
+              <w:rPr>
+                <w:b/>
+                <w:sz w:val="20"/>
+              </w:rPr>
+              <w:lastRenderedPageBreak/>
+              <w:t>EstrenoProximo</w:t>
+            </w:r>
+            <w:proofErr w:type="spellEnd"/>
+          </w:p>
+        </w:tc>
+        <w:tc>
+          <w:tcPr>
+            <w:tcW w:w="2180" w:type="dxa"/>
+            <w:vAlign w:val="center"/>
+          </w:tcPr>
+          <w:p>
+            <w:pPr>
+              <w:rPr>
+                <w:sz w:val="20"/>
+              </w:rPr>
+            </w:pPr>
+            <w:r>
+              <w:rPr>
+                <w:sz w:val="20"/>
+              </w:rPr>
+              <w:t>Datos de los próximos estrenos de películas</w:t>
+            </w:r>
+          </w:p>
+        </w:tc>
+        <w:tc>
+          <w:tcPr>
+            <w:tcW w:w="6237" w:type="dxa"/>
+          </w:tcPr>
+          <w:p>
+            <w:pPr>
+              <w:numPr>
+                <w:ilvl w:val="0"/>
+                <w:numId w:val="17"/>
+              </w:numPr>
+              <w:ind w:left="262" w:hanging="262"/>
+              <w:rPr>
+                <w:sz w:val="20"/>
+              </w:rPr>
+            </w:pPr>
+            <w:r>
+              <w:rPr>
+                <w:b/>
+                <w:sz w:val="20"/>
+              </w:rPr>
+              <w:t xml:space="preserve">nombre: </w:t>
+            </w:r>
+            <w:r>
+              <w:rPr>
+                <w:sz w:val="20"/>
+              </w:rPr>
+              <w:t>Nombre de la película</w:t>
+            </w:r>
+          </w:p>
+          <w:p>
+            <w:pPr>
+              <w:numPr>
+                <w:ilvl w:val="0"/>
+                <w:numId w:val="17"/>
+              </w:numPr>
+              <w:ind w:left="262" w:hanging="262"/>
+              <w:rPr>
+                <w:sz w:val="20"/>
+              </w:rPr>
+            </w:pPr>
+            <w:proofErr w:type="spellStart"/>
+            <w:r>
+              <w:rPr>
+                <w:b/>
+                <w:sz w:val="20"/>
+              </w:rPr>
+              <w:t>clasificacion</w:t>
+            </w:r>
+            <w:proofErr w:type="spellEnd"/>
+            <w:r>
+              <w:rPr>
+                <w:b/>
+                <w:sz w:val="20"/>
+              </w:rPr>
+              <w:t xml:space="preserve">: </w:t>
+            </w:r>
+            <w:r>
+              <w:rPr>
+                <w:sz w:val="20"/>
+              </w:rPr>
+              <w:t>Clasificación de la película</w:t>
+            </w:r>
+          </w:p>
+          <w:p>
+            <w:pPr>
+              <w:numPr>
+                <w:ilvl w:val="0"/>
+                <w:numId w:val="17"/>
+              </w:numPr>
+              <w:ind w:left="262" w:hanging="262"/>
+              <w:rPr>
+                <w:sz w:val="20"/>
+              </w:rPr>
+            </w:pPr>
+            <w:proofErr w:type="spellStart"/>
+            <w:r>
+              <w:rPr>
+                <w:b/>
+                <w:sz w:val="20"/>
+              </w:rPr>
+              <w:t>genero</w:t>
+            </w:r>
+            <w:proofErr w:type="spellEnd"/>
+            <w:r>
+              <w:rPr>
+                <w:b/>
+                <w:sz w:val="20"/>
+              </w:rPr>
+              <w:t xml:space="preserve">: </w:t>
+            </w:r>
+            <w:r>
+              <w:rPr>
+                <w:sz w:val="20"/>
+              </w:rPr>
+              <w:t>Genero al que pertenece la película</w:t>
+            </w:r>
+          </w:p>
+          <w:p>
+            <w:pPr>
+              <w:numPr>
+                <w:ilvl w:val="0"/>
+                <w:numId w:val="17"/>
+              </w:numPr>
+              <w:ind w:left="262" w:hanging="262"/>
+              <w:rPr>
+                <w:sz w:val="20"/>
+              </w:rPr>
+            </w:pPr>
+            <w:proofErr w:type="spellStart"/>
+            <w:r>
+              <w:rPr>
+                <w:b/>
+                <w:sz w:val="20"/>
+              </w:rPr>
+              <w:t>cortoPublicitario</w:t>
+            </w:r>
+            <w:proofErr w:type="spellEnd"/>
+            <w:r>
+              <w:rPr>
+                <w:b/>
+                <w:sz w:val="20"/>
+              </w:rPr>
+              <w:t xml:space="preserve">: </w:t>
+            </w:r>
+            <w:r>
+              <w:rPr>
+                <w:sz w:val="20"/>
+              </w:rPr>
+              <w:t>Corto con el que se hace publicidad a la película</w:t>
+            </w:r>
+          </w:p>
+        </w:tc>
+      </w:tr>
+      <w:tr>
+        <w:trPr>
+          <w:cantSplit/>
+          <w:jc w:val="center"/>
+        </w:trPr>
+        <w:tc>
+          <w:tcPr>
+            <w:tcW w:w="1506" w:type="dxa"/>
+            <w:shd w:val="clear" w:color="auto" w:fill="DBE5F1" w:themeFill="accent1" w:themeFillTint="33"/>
+            <w:vAlign w:val="center"/>
+          </w:tcPr>
+          <w:p>
+            <w:pPr>
+              <w:rPr>
+                <w:b/>
+                <w:sz w:val="20"/>
+              </w:rPr>
+            </w:pPr>
+            <w:r>
+              <w:rPr>
+                <w:b/>
+                <w:sz w:val="20"/>
+              </w:rPr>
+              <w:t>Cinta</w:t>
+            </w:r>
+          </w:p>
+        </w:tc>
+        <w:tc>
+          <w:tcPr>
+            <w:tcW w:w="2180" w:type="dxa"/>
+            <w:vAlign w:val="center"/>
+          </w:tcPr>
+          <w:p>
+            <w:pPr>
+              <w:rPr>
+                <w:sz w:val="20"/>
+              </w:rPr>
+            </w:pPr>
+            <w:r>
+              <w:rPr>
+                <w:sz w:val="20"/>
+              </w:rPr>
+              <w:t>Información de las cintas que posea la compañía</w:t>
+            </w:r>
+          </w:p>
+        </w:tc>
+        <w:tc>
+          <w:tcPr>
+            <w:tcW w:w="6237" w:type="dxa"/>
+          </w:tcPr>
+          <w:p>
+            <w:pPr>
+              <w:numPr>
+                <w:ilvl w:val="0"/>
+                <w:numId w:val="17"/>
+              </w:numPr>
+              <w:ind w:left="262" w:hanging="262"/>
+              <w:rPr>
+                <w:sz w:val="20"/>
+              </w:rPr>
+            </w:pPr>
+            <w:r>
+              <w:rPr>
+                <w:b/>
+                <w:sz w:val="20"/>
+              </w:rPr>
+              <w:t xml:space="preserve">nombre: </w:t>
+            </w:r>
+            <w:r>
+              <w:rPr>
+                <w:sz w:val="20"/>
+              </w:rPr>
+              <w:t>Nombre de la película</w:t>
+            </w:r>
+          </w:p>
+          <w:p>
+            <w:pPr>
+              <w:numPr>
+                <w:ilvl w:val="0"/>
+                <w:numId w:val="17"/>
+              </w:numPr>
+              <w:ind w:left="262" w:hanging="262"/>
+              <w:rPr>
+                <w:sz w:val="20"/>
+              </w:rPr>
+            </w:pPr>
+            <w:proofErr w:type="spellStart"/>
+            <w:r>
+              <w:rPr>
+                <w:b/>
+                <w:sz w:val="20"/>
+              </w:rPr>
+              <w:t>clasificacion</w:t>
+            </w:r>
+            <w:proofErr w:type="spellEnd"/>
+            <w:r>
+              <w:rPr>
+                <w:b/>
+                <w:sz w:val="20"/>
+              </w:rPr>
+              <w:t xml:space="preserve">: </w:t>
+            </w:r>
+            <w:r>
+              <w:rPr>
+                <w:sz w:val="20"/>
+              </w:rPr>
+              <w:t>Clasificación de la película</w:t>
+            </w:r>
+          </w:p>
+          <w:p>
+            <w:pPr>
+              <w:numPr>
+                <w:ilvl w:val="0"/>
+                <w:numId w:val="17"/>
+              </w:numPr>
+              <w:ind w:left="262" w:hanging="262"/>
+              <w:rPr>
+                <w:sz w:val="20"/>
+              </w:rPr>
+            </w:pPr>
+            <w:proofErr w:type="spellStart"/>
+            <w:r>
+              <w:rPr>
+                <w:b/>
+                <w:sz w:val="20"/>
+              </w:rPr>
+              <w:t>genero</w:t>
+            </w:r>
+            <w:proofErr w:type="spellEnd"/>
+            <w:r>
+              <w:rPr>
+                <w:b/>
+                <w:sz w:val="20"/>
+              </w:rPr>
+              <w:t xml:space="preserve">: </w:t>
+            </w:r>
+            <w:r>
+              <w:rPr>
+                <w:sz w:val="20"/>
+              </w:rPr>
+              <w:t>Genero al que pertenece la película</w:t>
+            </w:r>
+          </w:p>
+          <w:p>
+            <w:pPr>
+              <w:numPr>
+                <w:ilvl w:val="0"/>
+                <w:numId w:val="17"/>
+              </w:numPr>
+              <w:ind w:left="262" w:hanging="262"/>
+              <w:rPr>
+                <w:sz w:val="20"/>
+              </w:rPr>
+            </w:pPr>
+            <w:proofErr w:type="spellStart"/>
+            <w:r>
+              <w:rPr>
+                <w:b/>
+                <w:sz w:val="20"/>
+              </w:rPr>
+              <w:t>cortoPublicitario</w:t>
+            </w:r>
+            <w:proofErr w:type="spellEnd"/>
+            <w:r>
+              <w:rPr>
+                <w:b/>
+                <w:sz w:val="20"/>
+              </w:rPr>
+              <w:t xml:space="preserve">: </w:t>
+            </w:r>
+            <w:r>
+              <w:rPr>
+                <w:sz w:val="20"/>
+              </w:rPr>
+              <w:t>Corto con el que se hace publicidad a la película</w:t>
+            </w:r>
+          </w:p>
+        </w:tc>
+      </w:tr>
+      <w:tr>
+        <w:trPr>
+          <w:cantSplit/>
+          <w:jc w:val="center"/>
+        </w:trPr>
+        <w:tc>
+          <w:tcPr>
+            <w:tcW w:w="1506" w:type="dxa"/>
+            <w:shd w:val="clear" w:color="auto" w:fill="DBE5F1" w:themeFill="accent1" w:themeFillTint="33"/>
+            <w:vAlign w:val="center"/>
+          </w:tcPr>
+          <w:p>
+            <w:pPr>
+              <w:rPr>
+                <w:b/>
+                <w:sz w:val="20"/>
+              </w:rPr>
+            </w:pPr>
+            <w:r>
+              <w:rPr>
+                <w:b/>
+                <w:sz w:val="20"/>
+              </w:rPr>
+              <w:t>Cliente</w:t>
+            </w:r>
+          </w:p>
+        </w:tc>
+        <w:tc>
+          <w:tcPr>
+            <w:tcW w:w="2180" w:type="dxa"/>
+            <w:vAlign w:val="center"/>
+          </w:tcPr>
+          <w:p>
+            <w:pPr>
+              <w:rPr>
+                <w:sz w:val="20"/>
+              </w:rPr>
+            </w:pPr>
+            <w:r>
+              <w:rPr>
+                <w:sz w:val="20"/>
+              </w:rPr>
+              <w:t>Datos de los clientes</w:t>
+            </w:r>
+          </w:p>
+        </w:tc>
+        <w:tc>
+          <w:tcPr>
+            <w:tcW w:w="6237" w:type="dxa"/>
+          </w:tcPr>
+          <w:p>
+            <w:pPr>
+              <w:numPr>
+                <w:ilvl w:val="0"/>
+                <w:numId w:val="17"/>
+              </w:numPr>
+              <w:ind w:left="262" w:hanging="262"/>
+              <w:rPr>
+                <w:sz w:val="20"/>
+              </w:rPr>
+            </w:pPr>
+            <w:r>
+              <w:rPr>
+                <w:b/>
+                <w:sz w:val="20"/>
+              </w:rPr>
+              <w:t xml:space="preserve">nombre: </w:t>
+            </w:r>
+            <w:r>
+              <w:rPr>
+                <w:sz w:val="20"/>
+              </w:rPr>
+              <w:t>Nombre del cliente</w:t>
+            </w:r>
+          </w:p>
+          <w:p>
+            <w:pPr>
+              <w:numPr>
+                <w:ilvl w:val="0"/>
+                <w:numId w:val="17"/>
+              </w:numPr>
+              <w:ind w:left="262" w:hanging="262"/>
+              <w:rPr>
+                <w:sz w:val="20"/>
+              </w:rPr>
+            </w:pPr>
+            <w:r>
+              <w:rPr>
+                <w:b/>
+                <w:sz w:val="20"/>
+              </w:rPr>
+              <w:t xml:space="preserve">edad: </w:t>
+            </w:r>
+            <w:r>
+              <w:rPr>
+                <w:sz w:val="20"/>
+              </w:rPr>
+              <w:t>Edad del cliente</w:t>
+            </w:r>
+          </w:p>
+          <w:p>
+            <w:pPr>
+              <w:numPr>
+                <w:ilvl w:val="0"/>
+                <w:numId w:val="17"/>
+              </w:numPr>
+              <w:ind w:left="262" w:hanging="262"/>
+              <w:rPr>
+                <w:sz w:val="20"/>
+              </w:rPr>
+            </w:pPr>
+            <w:proofErr w:type="spellStart"/>
+            <w:r>
+              <w:rPr>
+                <w:b/>
+                <w:sz w:val="20"/>
+              </w:rPr>
+              <w:t>numTarjeta</w:t>
+            </w:r>
+            <w:proofErr w:type="spellEnd"/>
+            <w:r>
+              <w:rPr>
+                <w:b/>
+                <w:sz w:val="20"/>
+              </w:rPr>
+              <w:t xml:space="preserve">: </w:t>
+            </w:r>
+            <w:r>
+              <w:rPr>
+                <w:sz w:val="20"/>
+              </w:rPr>
+              <w:t>Número de la tarjeta de fidelización</w:t>
+            </w:r>
+          </w:p>
+          <w:p>
+            <w:pPr>
+              <w:numPr>
+                <w:ilvl w:val="0"/>
+                <w:numId w:val="17"/>
+              </w:numPr>
+              <w:ind w:left="262" w:hanging="262"/>
+              <w:rPr>
+                <w:sz w:val="20"/>
+              </w:rPr>
+            </w:pPr>
+            <w:proofErr w:type="spellStart"/>
+            <w:r>
+              <w:rPr>
+                <w:b/>
+                <w:sz w:val="20"/>
+              </w:rPr>
+              <w:t>numIdentificacion</w:t>
+            </w:r>
+            <w:proofErr w:type="spellEnd"/>
+            <w:r>
+              <w:rPr>
+                <w:b/>
+                <w:sz w:val="20"/>
+              </w:rPr>
+              <w:t xml:space="preserve">: </w:t>
+            </w:r>
+            <w:r>
+              <w:rPr>
+                <w:sz w:val="20"/>
+              </w:rPr>
+              <w:t>Número de identificación</w:t>
+            </w:r>
+          </w:p>
+          <w:p>
+            <w:pPr>
+              <w:numPr>
+                <w:ilvl w:val="0"/>
+                <w:numId w:val="17"/>
+              </w:numPr>
+              <w:ind w:left="262" w:hanging="262"/>
+              <w:rPr>
+                <w:sz w:val="20"/>
+              </w:rPr>
+            </w:pPr>
+            <w:proofErr w:type="spellStart"/>
+            <w:r>
+              <w:rPr>
+                <w:b/>
+                <w:sz w:val="20"/>
+              </w:rPr>
+              <w:t>tipoIdentificacion</w:t>
+            </w:r>
+            <w:proofErr w:type="spellEnd"/>
+            <w:r>
+              <w:rPr>
+                <w:b/>
+                <w:sz w:val="20"/>
+              </w:rPr>
+              <w:t xml:space="preserve">: </w:t>
+            </w:r>
+            <w:r>
+              <w:rPr>
+                <w:sz w:val="20"/>
+              </w:rPr>
+              <w:t>Tipo de identificación</w:t>
+            </w:r>
+          </w:p>
+          <w:p>
+            <w:pPr>
+              <w:numPr>
+                <w:ilvl w:val="0"/>
+                <w:numId w:val="17"/>
+              </w:numPr>
+              <w:ind w:left="262" w:hanging="262"/>
+              <w:rPr>
+                <w:sz w:val="20"/>
+              </w:rPr>
+            </w:pPr>
+            <w:proofErr w:type="spellStart"/>
+            <w:r>
+              <w:rPr>
+                <w:b/>
+                <w:sz w:val="20"/>
+              </w:rPr>
+              <w:t>correoElectronico</w:t>
+            </w:r>
+            <w:proofErr w:type="spellEnd"/>
+            <w:r>
+              <w:rPr>
+                <w:b/>
+                <w:sz w:val="20"/>
+              </w:rPr>
+              <w:t xml:space="preserve">: </w:t>
+            </w:r>
+            <w:r>
+              <w:rPr>
+                <w:sz w:val="20"/>
+              </w:rPr>
+              <w:t>Correo electrónico del cliente</w:t>
+            </w:r>
+          </w:p>
+        </w:tc>
+      </w:tr>
+      <w:tr>
+        <w:trPr>
+          <w:cantSplit/>
+          <w:jc w:val="center"/>
+        </w:trPr>
+        <w:tc>
+          <w:tcPr>
+            <w:tcW w:w="1506" w:type="dxa"/>
+            <w:shd w:val="clear" w:color="auto" w:fill="DBE5F1" w:themeFill="accent1" w:themeFillTint="33"/>
+            <w:vAlign w:val="center"/>
+          </w:tcPr>
+          <w:p>
+            <w:pPr>
+              <w:rPr>
+                <w:b/>
+                <w:sz w:val="20"/>
+              </w:rPr>
+            </w:pPr>
+            <w:r>
+              <w:rPr>
+                <w:b/>
+                <w:sz w:val="20"/>
+              </w:rPr>
+              <w:t>Compra</w:t>
+            </w:r>
+          </w:p>
+        </w:tc>
+        <w:tc>
+          <w:tcPr>
+            <w:tcW w:w="2180" w:type="dxa"/>
+            <w:vAlign w:val="center"/>
+          </w:tcPr>
+          <w:p>
+            <w:pPr>
+              <w:rPr>
+                <w:sz w:val="20"/>
+              </w:rPr>
+            </w:pPr>
+            <w:r>
+              <w:rPr>
+                <w:sz w:val="20"/>
+              </w:rPr>
+              <w:t>Información de las compras realizadas por cada cliente</w:t>
+            </w:r>
+          </w:p>
+        </w:tc>
+        <w:tc>
+          <w:tcPr>
+            <w:tcW w:w="6237" w:type="dxa"/>
+          </w:tcPr>
+          <w:p>
+            <w:pPr>
+              <w:numPr>
+                <w:ilvl w:val="0"/>
+                <w:numId w:val="17"/>
+              </w:numPr>
+              <w:ind w:left="262" w:hanging="262"/>
+              <w:rPr>
+                <w:sz w:val="20"/>
+              </w:rPr>
+            </w:pPr>
+            <w:r>
+              <w:rPr>
+                <w:b/>
+                <w:sz w:val="20"/>
+              </w:rPr>
+              <w:t xml:space="preserve">cantidad: </w:t>
+            </w:r>
+            <w:r>
+              <w:rPr>
+                <w:sz w:val="20"/>
+              </w:rPr>
+              <w:t>Cantidad de tiquetes comprados</w:t>
+            </w:r>
+          </w:p>
+          <w:p>
+            <w:pPr>
+              <w:numPr>
+                <w:ilvl w:val="0"/>
+                <w:numId w:val="17"/>
+              </w:numPr>
+              <w:ind w:left="262" w:hanging="262"/>
+              <w:rPr>
+                <w:sz w:val="20"/>
+              </w:rPr>
+            </w:pPr>
+            <w:proofErr w:type="spellStart"/>
+            <w:r>
+              <w:rPr>
+                <w:b/>
+                <w:sz w:val="20"/>
+              </w:rPr>
+              <w:t>medioPago</w:t>
+            </w:r>
+            <w:proofErr w:type="spellEnd"/>
+            <w:r>
+              <w:rPr>
+                <w:b/>
+                <w:sz w:val="20"/>
+              </w:rPr>
+              <w:t xml:space="preserve">: </w:t>
+            </w:r>
+            <w:r>
+              <w:rPr>
+                <w:sz w:val="20"/>
+              </w:rPr>
+              <w:t>Medio de pago como tarjeta débito o crédito, efectivo, por internet</w:t>
+            </w:r>
+          </w:p>
+        </w:tc>
+      </w:tr>
+      <w:tr>
+        <w:trPr>
+          <w:cantSplit/>
+          <w:jc w:val="center"/>
+        </w:trPr>
+        <w:tc>
+          <w:tcPr>
+            <w:tcW w:w="1506" w:type="dxa"/>
+            <w:shd w:val="clear" w:color="auto" w:fill="DBE5F1" w:themeFill="accent1" w:themeFillTint="33"/>
+            <w:vAlign w:val="center"/>
+          </w:tcPr>
+          <w:p>
+            <w:pPr>
+              <w:rPr>
+                <w:b/>
+                <w:sz w:val="20"/>
+              </w:rPr>
+            </w:pPr>
+            <w:proofErr w:type="spellStart"/>
+            <w:r>
+              <w:rPr>
+                <w:b/>
+                <w:sz w:val="20"/>
+              </w:rPr>
+              <w:t>Promocion</w:t>
+            </w:r>
+            <w:proofErr w:type="spellEnd"/>
+          </w:p>
+        </w:tc>
+        <w:tc>
+          <w:tcPr>
+            <w:tcW w:w="2180" w:type="dxa"/>
+            <w:vAlign w:val="center"/>
+          </w:tcPr>
+          <w:p>
+            <w:pPr>
+              <w:rPr>
+                <w:sz w:val="20"/>
+              </w:rPr>
+            </w:pPr>
+            <w:r>
+              <w:rPr>
+                <w:sz w:val="20"/>
+              </w:rPr>
+              <w:t>Datos sobre las promociones</w:t>
+            </w:r>
+          </w:p>
+        </w:tc>
+        <w:tc>
+          <w:tcPr>
+            <w:tcW w:w="6237" w:type="dxa"/>
+          </w:tcPr>
+          <w:p>
+            <w:pPr>
+              <w:numPr>
+                <w:ilvl w:val="0"/>
+                <w:numId w:val="17"/>
+              </w:numPr>
+              <w:ind w:left="262" w:hanging="262"/>
+              <w:rPr>
+                <w:sz w:val="20"/>
+              </w:rPr>
+            </w:pPr>
+            <w:r>
+              <w:rPr>
+                <w:b/>
+                <w:sz w:val="20"/>
+              </w:rPr>
+              <w:t xml:space="preserve">nombre: </w:t>
+            </w:r>
+            <w:r>
+              <w:rPr>
+                <w:sz w:val="20"/>
+              </w:rPr>
+              <w:t>Nombre que identifica la promoción</w:t>
+            </w:r>
+          </w:p>
+          <w:p>
+            <w:pPr>
+              <w:numPr>
+                <w:ilvl w:val="0"/>
+                <w:numId w:val="17"/>
+              </w:numPr>
+              <w:ind w:left="262" w:hanging="262"/>
+              <w:rPr>
+                <w:sz w:val="20"/>
+              </w:rPr>
+            </w:pPr>
+            <w:r>
+              <w:rPr>
+                <w:b/>
+                <w:sz w:val="20"/>
+              </w:rPr>
+              <w:t xml:space="preserve">descripción: </w:t>
+            </w:r>
+            <w:r>
+              <w:rPr>
+                <w:sz w:val="20"/>
+              </w:rPr>
+              <w:t>Descripción de la promoción</w:t>
+            </w:r>
+          </w:p>
+          <w:p>
+            <w:pPr>
+              <w:numPr>
+                <w:ilvl w:val="0"/>
+                <w:numId w:val="17"/>
+              </w:numPr>
+              <w:ind w:left="262" w:hanging="262"/>
+              <w:rPr>
+                <w:sz w:val="20"/>
+              </w:rPr>
+            </w:pPr>
+            <w:proofErr w:type="spellStart"/>
+            <w:r>
+              <w:rPr>
+                <w:b/>
+                <w:sz w:val="20"/>
+              </w:rPr>
+              <w:t>fechaInicio</w:t>
+            </w:r>
+            <w:proofErr w:type="spellEnd"/>
+            <w:r>
+              <w:rPr>
+                <w:b/>
+                <w:sz w:val="20"/>
+              </w:rPr>
+              <w:t xml:space="preserve">: </w:t>
+            </w:r>
+            <w:r>
+              <w:rPr>
+                <w:sz w:val="20"/>
+              </w:rPr>
+              <w:t>Fecha de inicio</w:t>
+            </w:r>
+          </w:p>
+          <w:p>
+            <w:pPr>
+              <w:numPr>
+                <w:ilvl w:val="0"/>
+                <w:numId w:val="17"/>
+              </w:numPr>
+              <w:ind w:left="262" w:hanging="262"/>
+              <w:rPr>
+                <w:sz w:val="20"/>
+              </w:rPr>
+            </w:pPr>
+            <w:proofErr w:type="spellStart"/>
+            <w:r>
+              <w:rPr>
+                <w:b/>
+                <w:sz w:val="20"/>
+              </w:rPr>
+              <w:t>fechaFin</w:t>
+            </w:r>
+            <w:proofErr w:type="spellEnd"/>
+            <w:r>
+              <w:rPr>
+                <w:b/>
+                <w:sz w:val="20"/>
+              </w:rPr>
+              <w:t xml:space="preserve">: </w:t>
+            </w:r>
+            <w:r>
+              <w:rPr>
+                <w:sz w:val="20"/>
+              </w:rPr>
+              <w:t>Fecha final</w:t>
+            </w:r>
+          </w:p>
+        </w:tc>
+      </w:tr>
+      <w:tr>
+        <w:trPr>
+          <w:cantSplit/>
+          <w:jc w:val="center"/>
+        </w:trPr>
+        <w:tc>
+          <w:tcPr>
+            <w:tcW w:w="1506" w:type="dxa"/>
+            <w:shd w:val="clear" w:color="auto" w:fill="DBE5F1" w:themeFill="accent1" w:themeFillTint="33"/>
+            <w:vAlign w:val="center"/>
+          </w:tcPr>
+          <w:p>
+            <w:pPr>
+              <w:rPr>
+                <w:b/>
+                <w:sz w:val="20"/>
+              </w:rPr>
+            </w:pPr>
+            <w:proofErr w:type="spellStart"/>
+            <w:r>
+              <w:rPr>
+                <w:b/>
+                <w:sz w:val="20"/>
+              </w:rPr>
+              <w:t>Publicacion</w:t>
+            </w:r>
+            <w:proofErr w:type="spellEnd"/>
+          </w:p>
+        </w:tc>
+        <w:tc>
+          <w:tcPr>
+            <w:tcW w:w="2180" w:type="dxa"/>
+            <w:vAlign w:val="center"/>
+          </w:tcPr>
+          <w:p>
+            <w:pPr>
+              <w:rPr>
+                <w:sz w:val="20"/>
+              </w:rPr>
+            </w:pPr>
+            <w:r>
+              <w:rPr>
+                <w:sz w:val="20"/>
+              </w:rPr>
+              <w:t>Información sobre las publicaciones que realiza la compañía en periódicos nacionales y locales.</w:t>
+            </w:r>
+          </w:p>
+        </w:tc>
+        <w:tc>
+          <w:tcPr>
+            <w:tcW w:w="6237" w:type="dxa"/>
+          </w:tcPr>
+          <w:p>
+            <w:pPr>
+              <w:numPr>
+                <w:ilvl w:val="0"/>
+                <w:numId w:val="17"/>
+              </w:numPr>
+              <w:ind w:left="262" w:hanging="262"/>
+              <w:rPr>
+                <w:sz w:val="20"/>
+              </w:rPr>
+            </w:pPr>
+            <w:r>
+              <w:rPr>
+                <w:b/>
+                <w:sz w:val="20"/>
+              </w:rPr>
+              <w:t xml:space="preserve">hora: </w:t>
+            </w:r>
+            <w:r>
+              <w:rPr>
+                <w:sz w:val="20"/>
+              </w:rPr>
+              <w:t>Hora en que se debe informar la cartelera del día siguiente.</w:t>
+            </w:r>
+          </w:p>
+          <w:p>
+            <w:pPr>
+              <w:numPr>
+                <w:ilvl w:val="0"/>
+                <w:numId w:val="17"/>
+              </w:numPr>
+              <w:ind w:left="262" w:hanging="262"/>
+              <w:rPr>
+                <w:sz w:val="20"/>
+              </w:rPr>
+            </w:pPr>
+            <w:r>
+              <w:rPr>
+                <w:b/>
+                <w:sz w:val="20"/>
+              </w:rPr>
+              <w:t xml:space="preserve">restricciones: </w:t>
+            </w:r>
+            <w:r>
+              <w:rPr>
+                <w:sz w:val="20"/>
+              </w:rPr>
+              <w:t>Restricciones sobre la información enviada</w:t>
+            </w:r>
+          </w:p>
+          <w:p>
+            <w:pPr>
+              <w:numPr>
+                <w:ilvl w:val="0"/>
+                <w:numId w:val="17"/>
+              </w:numPr>
+              <w:ind w:left="262" w:hanging="262"/>
+              <w:rPr>
+                <w:sz w:val="20"/>
+              </w:rPr>
+            </w:pPr>
+            <w:r>
+              <w:rPr>
+                <w:b/>
+                <w:sz w:val="20"/>
+              </w:rPr>
+              <w:t xml:space="preserve">mecanismo: </w:t>
+            </w:r>
+            <w:r>
+              <w:rPr>
+                <w:sz w:val="20"/>
+              </w:rPr>
+              <w:t>Mecanismo para hacer la notificación (correo electrónico con texto plano, correo electrónico con adjunto en Excel, web-</w:t>
+            </w:r>
+            <w:proofErr w:type="spellStart"/>
+            <w:r>
+              <w:rPr>
+                <w:sz w:val="20"/>
+              </w:rPr>
+              <w:t>services</w:t>
+            </w:r>
+            <w:proofErr w:type="spellEnd"/>
+            <w:r>
+              <w:rPr>
+                <w:sz w:val="20"/>
+              </w:rPr>
+              <w:t>)</w:t>
+            </w:r>
+          </w:p>
+          <w:p>
+            <w:pPr>
+              <w:numPr>
+                <w:ilvl w:val="0"/>
+                <w:numId w:val="17"/>
+              </w:numPr>
+              <w:ind w:left="262" w:hanging="262"/>
+              <w:rPr>
+                <w:sz w:val="20"/>
+              </w:rPr>
+            </w:pPr>
+            <w:r>
+              <w:rPr>
+                <w:b/>
+                <w:sz w:val="20"/>
+              </w:rPr>
+              <w:t xml:space="preserve">periódico: </w:t>
+            </w:r>
+            <w:r>
+              <w:rPr>
+                <w:sz w:val="20"/>
+              </w:rPr>
+              <w:t>Periódico nacional o local</w:t>
+            </w:r>
+          </w:p>
+        </w:tc>
+      </w:tr>
+      <w:tr>
+        <w:trPr>
+          <w:cantSplit/>
+          <w:jc w:val="center"/>
+        </w:trPr>
+        <w:tc>
+          <w:tcPr>
+            <w:tcW w:w="1506" w:type="dxa"/>
+            <w:shd w:val="clear" w:color="auto" w:fill="DBE5F1" w:themeFill="accent1" w:themeFillTint="33"/>
+            <w:vAlign w:val="center"/>
+          </w:tcPr>
+          <w:p>
+            <w:pPr>
+              <w:rPr>
+                <w:b/>
+                <w:sz w:val="20"/>
+              </w:rPr>
+            </w:pPr>
+            <w:proofErr w:type="spellStart"/>
+            <w:r>
+              <w:rPr>
+                <w:b/>
+                <w:sz w:val="20"/>
+              </w:rPr>
+              <w:t>ClientePromo</w:t>
+            </w:r>
+            <w:proofErr w:type="spellEnd"/>
+          </w:p>
+        </w:tc>
+        <w:tc>
+          <w:tcPr>
+            <w:tcW w:w="2180" w:type="dxa"/>
+            <w:vAlign w:val="center"/>
+          </w:tcPr>
+          <w:p>
+            <w:pPr>
+              <w:rPr>
+                <w:sz w:val="20"/>
+              </w:rPr>
+            </w:pPr>
+          </w:p>
+        </w:tc>
+        <w:tc>
+          <w:tcPr>
+            <w:tcW w:w="6237" w:type="dxa"/>
+            <w:vAlign w:val="center"/>
+          </w:tcPr>
+          <w:p>
+            <w:pPr>
+              <w:numPr>
+                <w:ilvl w:val="0"/>
+                <w:numId w:val="17"/>
+              </w:numPr>
+              <w:ind w:left="262" w:hanging="262"/>
+              <w:rPr>
+                <w:sz w:val="20"/>
+              </w:rPr>
+            </w:pPr>
+          </w:p>
+        </w:tc>
+      </w:tr>
+    </w:tbl>
+    <w:p>
+      <w:pPr>
+        <w:jc w:val="both"/>
+        <w:rPr>
+          <w:szCs w:val="22"/>
+        </w:rPr>
+      </w:pPr>
     </w:p>
     <w:p>
       <w:pPr>
@@ -12113,19 +15663,177 @@
           <w:szCs w:val="22"/>
         </w:rPr>
       </w:pPr>
-      <w:r>
+    </w:p>
+    <w:p>
+      <w:pPr>
+        <w:jc w:val="center"/>
         <w:rPr>
           <w:szCs w:val="22"/>
-          <w:highlight w:val="yellow"/>
-        </w:rPr>
-        <w:t>Sandra</w:t>
-      </w:r>
+        </w:rPr>
+      </w:pPr>
+      <w:r>
+        <w:rPr>
+          <w:noProof/>
+          <w:szCs w:val="22"/>
+          <w:lang w:val="en-US" w:eastAsia="en-US"/>
+        </w:rPr>
+        <w:lastRenderedPageBreak/>
+        <w:drawing>
+          <wp:inline distT="0" distB="0" distL="0" distR="0" wp14:anchorId="451F8F01" wp14:editId="66BDE557">
+            <wp:extent cx="6332220" cy="3614567"/>
+            <wp:effectExtent l="0" t="0" r="0" b="0"/>
+            <wp:docPr id="37" name="Imagen 22"/>
+            <wp:cNvGraphicFramePr>
+              <a:graphicFrameLocks xmlns:a="http://schemas.openxmlformats.org/drawingml/2006/main" noChangeAspect="1"/>
+            </wp:cNvGraphicFramePr>
+            <a:graphic xmlns:a="http://schemas.openxmlformats.org/drawingml/2006/main">
+              <a:graphicData uri="http://schemas.openxmlformats.org/drawingml/2006/picture">
+                <pic:pic xmlns:pic="http://schemas.openxmlformats.org/drawingml/2006/picture">
+                  <pic:nvPicPr>
+                    <pic:cNvPr id="0" name="Picture 3"/>
+                    <pic:cNvPicPr>
+                      <a:picLocks noChangeAspect="1" noChangeArrowheads="1"/>
+                    </pic:cNvPicPr>
+                  </pic:nvPicPr>
+                  <pic:blipFill>
+                    <a:blip r:embed="rId16">
+                      <a:extLst>
+                        <a:ext uri="{28A0092B-C50C-407E-A947-70E740481C1C}">
+                          <a14:useLocalDpi xmlns:a14="http://schemas.microsoft.com/office/drawing/2010/main" val="0"/>
+                        </a:ext>
+                      </a:extLst>
+                    </a:blip>
+                    <a:srcRect/>
+                    <a:stretch>
+                      <a:fillRect/>
+                    </a:stretch>
+                  </pic:blipFill>
+                  <pic:spPr bwMode="auto">
+                    <a:xfrm>
+                      <a:off x="0" y="0"/>
+                      <a:ext cx="6332220" cy="3614567"/>
+                    </a:xfrm>
+                    <a:prstGeom prst="rect">
+                      <a:avLst/>
+                    </a:prstGeom>
+                    <a:noFill/>
+                    <a:ln>
+                      <a:noFill/>
+                    </a:ln>
+                  </pic:spPr>
+                </pic:pic>
+              </a:graphicData>
+            </a:graphic>
+          </wp:inline>
+        </w:drawing>
+      </w:r>
+    </w:p>
+    <w:p>
+      <w:pPr>
+        <w:pStyle w:val="Epgrafe"/>
+        <w:spacing w:before="120" w:after="0"/>
+        <w:jc w:val="center"/>
+        <w:rPr>
+          <w:rFonts w:cstheme="minorHAnsi"/>
+          <w:color w:val="auto"/>
+        </w:rPr>
+      </w:pPr>
+      <w:bookmarkStart w:id="28" w:name="_Toc307864458"/>
+      <w:r>
+        <w:rPr>
+          <w:rFonts w:cstheme="minorHAnsi"/>
+          <w:color w:val="auto"/>
+        </w:rPr>
+        <w:t xml:space="preserve">Figura </w:t>
+      </w:r>
+      <w:r>
+        <w:rPr>
+          <w:rFonts w:cstheme="minorHAnsi"/>
+          <w:color w:val="auto"/>
+        </w:rPr>
+        <w:fldChar w:fldCharType="begin"/>
+      </w:r>
+      <w:r>
+        <w:rPr>
+          <w:rFonts w:cstheme="minorHAnsi"/>
+          <w:color w:val="auto"/>
+        </w:rPr>
+        <w:instrText xml:space="preserve"> SEQ Figura \* ARABIC </w:instrText>
+      </w:r>
+      <w:r>
+        <w:rPr>
+          <w:rFonts w:cstheme="minorHAnsi"/>
+          <w:color w:val="auto"/>
+        </w:rPr>
+        <w:fldChar w:fldCharType="separate"/>
+      </w:r>
+      <w:r>
+        <w:rPr>
+          <w:rFonts w:cstheme="minorHAnsi"/>
+          <w:noProof/>
+          <w:color w:val="auto"/>
+        </w:rPr>
+        <w:t>19</w:t>
+      </w:r>
+      <w:r>
+        <w:rPr>
+          <w:rFonts w:cstheme="minorHAnsi"/>
+          <w:color w:val="auto"/>
+        </w:rPr>
+        <w:fldChar w:fldCharType="end"/>
+      </w:r>
+      <w:r>
+        <w:rPr>
+          <w:rFonts w:cstheme="minorHAnsi"/>
+          <w:color w:val="auto"/>
+        </w:rPr>
+        <w:t xml:space="preserve">. </w:t>
+      </w:r>
+      <w:r>
+        <w:rPr>
+          <w:rFonts w:cstheme="minorHAnsi"/>
+          <w:color w:val="auto"/>
+        </w:rPr>
+        <w:t>Iniciar Aplicación</w:t>
+      </w:r>
+      <w:bookmarkEnd w:id="28"/>
     </w:p>
     <w:p>
       <w:pPr>
         <w:jc w:val="both"/>
         <w:rPr>
           <w:szCs w:val="22"/>
+        </w:rPr>
+      </w:pPr>
+    </w:p>
+    <w:p>
+      <w:pPr>
+        <w:jc w:val="both"/>
+        <w:rPr>
+          <w:szCs w:val="22"/>
+          <w:lang w:val="es-ES"/>
+        </w:rPr>
+      </w:pPr>
+      <w:r>
+        <w:rPr>
+          <w:szCs w:val="22"/>
+          <w:lang w:val="es-ES"/>
+        </w:rPr>
+        <w:t>Al iniciar la aplicación de juego, se crea el laberinto</w:t>
+      </w:r>
+      <w:r>
+        <w:rPr>
+          <w:szCs w:val="22"/>
+          <w:lang w:val="es-ES"/>
+        </w:rPr>
+        <w:t xml:space="preserve"> y toda su información relaciona como las áreas, zonas de influencia, corredores, coordenadas de cada corredor, elementos pasivos y robots. Luego se inicia el juego, que da paso al control de turnos e ingresos y salidas de los jugadores.</w:t>
+      </w:r>
+    </w:p>
+    <w:p>
+      <w:pPr>
+        <w:jc w:val="both"/>
+        <w:rPr>
+          <w:lang w:val="es-ES"/>
         </w:rPr>
       </w:pPr>
     </w:p>
@@ -12168,8 +15876,8 @@
           <w:smallCaps/>
         </w:rPr>
       </w:pPr>
-      <w:bookmarkStart w:id="25" w:name="_Toc307773123"/>
-      <w:bookmarkStart w:id="26" w:name="_Toc307865974"/>
+      <w:bookmarkStart w:id="29" w:name="_Toc307773123"/>
+      <w:bookmarkStart w:id="30" w:name="_Toc307865974"/>
       <w:r>
         <w:rPr>
           <w:rFonts w:cstheme="minorHAnsi"/>
@@ -12178,8 +15886,8 @@
         </w:rPr>
         <w:t>Lecciones Aprendidas</w:t>
       </w:r>
-      <w:bookmarkEnd w:id="25"/>
-      <w:bookmarkEnd w:id="26"/>
+      <w:bookmarkEnd w:id="29"/>
+      <w:bookmarkEnd w:id="30"/>
     </w:p>
     <w:p>
       <w:pPr>
@@ -12241,8 +15949,8 @@
           <w:szCs w:val="22"/>
         </w:rPr>
       </w:pPr>
-      <w:bookmarkStart w:id="27" w:name="_Toc307773124"/>
-      <w:bookmarkStart w:id="28" w:name="_Toc307865975"/>
+      <w:bookmarkStart w:id="31" w:name="_Toc307773124"/>
+      <w:bookmarkStart w:id="32" w:name="_Toc307865975"/>
       <w:r>
         <w:rPr>
           <w:rFonts w:cstheme="minorHAnsi"/>
@@ -12252,8 +15960,8 @@
         </w:rPr>
         <w:t>Conclusiones</w:t>
       </w:r>
-      <w:bookmarkEnd w:id="27"/>
-      <w:bookmarkEnd w:id="28"/>
+      <w:bookmarkEnd w:id="31"/>
+      <w:bookmarkEnd w:id="32"/>
     </w:p>
     <w:p>
       <w:pPr>
@@ -12282,8 +15990,8 @@
     </w:p>
     <w:p/>
     <w:sectPr>
-      <w:headerReference w:type="default" r:id="rId13"/>
-      <w:footerReference w:type="default" r:id="rId14"/>
+      <w:headerReference w:type="default" r:id="rId17"/>
+      <w:footerReference w:type="default" r:id="rId18"/>
       <w:pgSz w:w="12240" w:h="15840" w:code="1"/>
       <w:pgMar w:top="1134" w:right="1134" w:bottom="1134" w:left="1134" w:header="708" w:footer="708" w:gutter="0"/>
       <w:pgNumType w:start="0"/>
@@ -12296,7 +16004,7 @@
 </file>
 
 <file path=word/endnotes.xml><?xml version="1.0" encoding="utf-8"?>
-<w:endnotes xmlns:ve="http://schemas.openxmlformats.org/markup-compatibility/2006" xmlns:o="urn:schemas-microsoft-com:office:office" xmlns:r="http://schemas.openxmlformats.org/officeDocument/2006/relationships" xmlns:m="http://schemas.openxmlformats.org/officeDocument/2006/math" xmlns:v="urn:schemas-microsoft-com:vml" xmlns:wp="http://schemas.openxmlformats.org/drawingml/2006/wordprocessingDrawing" xmlns:w10="urn:schemas-microsoft-com:office:word" xmlns:w="http://schemas.openxmlformats.org/wordprocessingml/2006/main" xmlns:wne="http://schemas.microsoft.com/office/word/2006/wordml">
+<w:endnotes xmlns:wpc="http://schemas.microsoft.com/office/word/2010/wordprocessingCanvas" xmlns:mc="http://schemas.openxmlformats.org/markup-compatibility/2006" xmlns:o="urn:schemas-microsoft-com:office:office" xmlns:r="http://schemas.openxmlformats.org/officeDocument/2006/relationships" xmlns:m="http://schemas.openxmlformats.org/officeDocument/2006/math" xmlns:v="urn:schemas-microsoft-com:vml" xmlns:wp14="http://schemas.microsoft.com/office/word/2010/wordprocessingDrawing" xmlns:wp="http://schemas.openxmlformats.org/drawingml/2006/wordprocessingDrawing" xmlns:w10="urn:schemas-microsoft-com:office:word" xmlns:w="http://schemas.openxmlformats.org/wordprocessingml/2006/main" xmlns:w14="http://schemas.microsoft.com/office/word/2010/wordml" xmlns:wpg="http://schemas.microsoft.com/office/word/2010/wordprocessingGroup" xmlns:wpi="http://schemas.microsoft.com/office/word/2010/wordprocessingInk" xmlns:wne="http://schemas.microsoft.com/office/word/2006/wordml" xmlns:wps="http://schemas.microsoft.com/office/word/2010/wordprocessingShape" mc:Ignorable="w14 wp14">
   <w:endnote w:type="separator" w:id="-1">
     <w:p>
       <w:r>
@@ -12315,7 +16023,7 @@
 </file>
 
 <file path=word/footer1.xml><?xml version="1.0" encoding="utf-8"?>
-<w:ftr xmlns:ve="http://schemas.openxmlformats.org/markup-compatibility/2006" xmlns:o="urn:schemas-microsoft-com:office:office" xmlns:r="http://schemas.openxmlformats.org/officeDocument/2006/relationships" xmlns:m="http://schemas.openxmlformats.org/officeDocument/2006/math" xmlns:v="urn:schemas-microsoft-com:vml" xmlns:wp="http://schemas.openxmlformats.org/drawingml/2006/wordprocessingDrawing" xmlns:w10="urn:schemas-microsoft-com:office:word" xmlns:w="http://schemas.openxmlformats.org/wordprocessingml/2006/main" xmlns:wne="http://schemas.microsoft.com/office/word/2006/wordml">
+<w:ftr xmlns:wpc="http://schemas.microsoft.com/office/word/2010/wordprocessingCanvas" xmlns:mc="http://schemas.openxmlformats.org/markup-compatibility/2006" xmlns:o="urn:schemas-microsoft-com:office:office" xmlns:r="http://schemas.openxmlformats.org/officeDocument/2006/relationships" xmlns:m="http://schemas.openxmlformats.org/officeDocument/2006/math" xmlns:v="urn:schemas-microsoft-com:vml" xmlns:wp14="http://schemas.microsoft.com/office/word/2010/wordprocessingDrawing" xmlns:wp="http://schemas.openxmlformats.org/drawingml/2006/wordprocessingDrawing" xmlns:w10="urn:schemas-microsoft-com:office:word" xmlns:w="http://schemas.openxmlformats.org/wordprocessingml/2006/main" xmlns:w14="http://schemas.microsoft.com/office/word/2010/wordml" xmlns:wpg="http://schemas.microsoft.com/office/word/2010/wordprocessingGroup" xmlns:wpi="http://schemas.microsoft.com/office/word/2010/wordprocessingInk" xmlns:wne="http://schemas.microsoft.com/office/word/2006/wordml" xmlns:wps="http://schemas.microsoft.com/office/word/2010/wordprocessingShape" mc:Ignorable="w14 wp14">
   <w:p>
     <w:pPr>
       <w:pStyle w:val="Piedepgina"/>
@@ -12455,7 +16163,7 @@
         <w:noProof/>
         <w:sz w:val="20"/>
       </w:rPr>
-      <w:t>15</w:t>
+      <w:t>16</w:t>
     </w:r>
     <w:r>
       <w:rPr>
@@ -12469,7 +16177,7 @@
 </file>
 
 <file path=word/footnotes.xml><?xml version="1.0" encoding="utf-8"?>
-<w:footnotes xmlns:ve="http://schemas.openxmlformats.org/markup-compatibility/2006" xmlns:o="urn:schemas-microsoft-com:office:office" xmlns:r="http://schemas.openxmlformats.org/officeDocument/2006/relationships" xmlns:m="http://schemas.openxmlformats.org/officeDocument/2006/math" xmlns:v="urn:schemas-microsoft-com:vml" xmlns:wp="http://schemas.openxmlformats.org/drawingml/2006/wordprocessingDrawing" xmlns:w10="urn:schemas-microsoft-com:office:word" xmlns:w="http://schemas.openxmlformats.org/wordprocessingml/2006/main" xmlns:wne="http://schemas.microsoft.com/office/word/2006/wordml">
+<w:footnotes xmlns:wpc="http://schemas.microsoft.com/office/word/2010/wordprocessingCanvas" xmlns:mc="http://schemas.openxmlformats.org/markup-compatibility/2006" xmlns:o="urn:schemas-microsoft-com:office:office" xmlns:r="http://schemas.openxmlformats.org/officeDocument/2006/relationships" xmlns:m="http://schemas.openxmlformats.org/officeDocument/2006/math" xmlns:v="urn:schemas-microsoft-com:vml" xmlns:wp14="http://schemas.microsoft.com/office/word/2010/wordprocessingDrawing" xmlns:wp="http://schemas.openxmlformats.org/drawingml/2006/wordprocessingDrawing" xmlns:w10="urn:schemas-microsoft-com:office:word" xmlns:w="http://schemas.openxmlformats.org/wordprocessingml/2006/main" xmlns:w14="http://schemas.microsoft.com/office/word/2010/wordml" xmlns:wpg="http://schemas.microsoft.com/office/word/2010/wordprocessingGroup" xmlns:wpi="http://schemas.microsoft.com/office/word/2010/wordprocessingInk" xmlns:wne="http://schemas.microsoft.com/office/word/2006/wordml" xmlns:wps="http://schemas.microsoft.com/office/word/2010/wordprocessingShape" mc:Ignorable="w14 wp14">
   <w:footnote w:type="separator" w:id="-1">
     <w:p>
       <w:r>
@@ -12488,7 +16196,7 @@
 </file>
 
 <file path=word/header1.xml><?xml version="1.0" encoding="utf-8"?>
-<w:hdr xmlns:ve="http://schemas.openxmlformats.org/markup-compatibility/2006" xmlns:o="urn:schemas-microsoft-com:office:office" xmlns:r="http://schemas.openxmlformats.org/officeDocument/2006/relationships" xmlns:m="http://schemas.openxmlformats.org/officeDocument/2006/math" xmlns:v="urn:schemas-microsoft-com:vml" xmlns:wp="http://schemas.openxmlformats.org/drawingml/2006/wordprocessingDrawing" xmlns:w10="urn:schemas-microsoft-com:office:word" xmlns:w="http://schemas.openxmlformats.org/wordprocessingml/2006/main" xmlns:wne="http://schemas.microsoft.com/office/word/2006/wordml">
+<w:hdr xmlns:wpc="http://schemas.microsoft.com/office/word/2010/wordprocessingCanvas" xmlns:mc="http://schemas.openxmlformats.org/markup-compatibility/2006" xmlns:o="urn:schemas-microsoft-com:office:office" xmlns:r="http://schemas.openxmlformats.org/officeDocument/2006/relationships" xmlns:m="http://schemas.openxmlformats.org/officeDocument/2006/math" xmlns:v="urn:schemas-microsoft-com:vml" xmlns:wp14="http://schemas.microsoft.com/office/word/2010/wordprocessingDrawing" xmlns:wp="http://schemas.openxmlformats.org/drawingml/2006/wordprocessingDrawing" xmlns:w10="urn:schemas-microsoft-com:office:word" xmlns:w="http://schemas.openxmlformats.org/wordprocessingml/2006/main" xmlns:w14="http://schemas.microsoft.com/office/word/2010/wordml" xmlns:wpg="http://schemas.microsoft.com/office/word/2010/wordprocessingGroup" xmlns:wpi="http://schemas.microsoft.com/office/word/2010/wordprocessingInk" xmlns:wne="http://schemas.microsoft.com/office/word/2006/wordml" xmlns:wps="http://schemas.microsoft.com/office/word/2010/wordprocessingShape" mc:Ignorable="w14 wp14">
   <w:p>
     <w:pPr>
       <w:pStyle w:val="Encabezado"/>
@@ -12504,6 +16212,7 @@
         <w:smallCaps/>
         <w:noProof/>
         <w:sz w:val="24"/>
+        <w:lang w:val="en-US" w:eastAsia="en-US"/>
       </w:rPr>
       <w:drawing>
         <wp:anchor distT="0" distB="0" distL="114300" distR="114300" simplePos="0" relativeHeight="251660288" behindDoc="0" locked="0" layoutInCell="1" allowOverlap="0">
@@ -12634,7 +16343,7 @@
 </file>
 
 <file path=word/numbering.xml><?xml version="1.0" encoding="utf-8"?>
-<w:numbering xmlns:ve="http://schemas.openxmlformats.org/markup-compatibility/2006" xmlns:o="urn:schemas-microsoft-com:office:office" xmlns:r="http://schemas.openxmlformats.org/officeDocument/2006/relationships" xmlns:m="http://schemas.openxmlformats.org/officeDocument/2006/math" xmlns:v="urn:schemas-microsoft-com:vml" xmlns:wp="http://schemas.openxmlformats.org/drawingml/2006/wordprocessingDrawing" xmlns:w10="urn:schemas-microsoft-com:office:word" xmlns:w="http://schemas.openxmlformats.org/wordprocessingml/2006/main" xmlns:wne="http://schemas.microsoft.com/office/word/2006/wordml">
+<w:numbering xmlns:wpc="http://schemas.microsoft.com/office/word/2010/wordprocessingCanvas" xmlns:mc="http://schemas.openxmlformats.org/markup-compatibility/2006" xmlns:o="urn:schemas-microsoft-com:office:office" xmlns:r="http://schemas.openxmlformats.org/officeDocument/2006/relationships" xmlns:m="http://schemas.openxmlformats.org/officeDocument/2006/math" xmlns:v="urn:schemas-microsoft-com:vml" xmlns:wp14="http://schemas.microsoft.com/office/word/2010/wordprocessingDrawing" xmlns:wp="http://schemas.openxmlformats.org/drawingml/2006/wordprocessingDrawing" xmlns:w10="urn:schemas-microsoft-com:office:word" xmlns:w="http://schemas.openxmlformats.org/wordprocessingml/2006/main" xmlns:w14="http://schemas.microsoft.com/office/word/2010/wordml" xmlns:wpg="http://schemas.microsoft.com/office/word/2010/wordprocessingGroup" xmlns:wpi="http://schemas.microsoft.com/office/word/2010/wordprocessingInk" xmlns:wne="http://schemas.microsoft.com/office/word/2006/wordml" xmlns:wps="http://schemas.microsoft.com/office/word/2010/wordprocessingShape" mc:Ignorable="w14 wp14">
   <w:abstractNum w:abstractNumId="0">
     <w:nsid w:val="00D34587"/>
     <w:multiLevelType w:val="hybridMultilevel"/>
@@ -14419,7 +18128,7 @@
   <w:abstractNum w:abstractNumId="16">
     <w:nsid w:val="716B7148"/>
     <w:multiLevelType w:val="hybridMultilevel"/>
-    <w:tmpl w:val="72D024BA"/>
+    <w:tmpl w:val="A352210E"/>
     <w:lvl w:ilvl="0" w:tplc="04090001">
       <w:start w:val="1"/>
       <w:numFmt w:val="bullet"/>
@@ -14817,7 +18526,7 @@
 </file>
 
 <file path=word/styles.xml><?xml version="1.0" encoding="utf-8"?>
-<w:styles xmlns:r="http://schemas.openxmlformats.org/officeDocument/2006/relationships" xmlns:w="http://schemas.openxmlformats.org/wordprocessingml/2006/main">
+<w:styles xmlns:mc="http://schemas.openxmlformats.org/markup-compatibility/2006" xmlns:r="http://schemas.openxmlformats.org/officeDocument/2006/relationships" xmlns:w="http://schemas.openxmlformats.org/wordprocessingml/2006/main" xmlns:w14="http://schemas.microsoft.com/office/word/2010/wordml" mc:Ignorable="w14">
   <w:docDefaults>
     <w:rPrDefault>
       <w:rPr>
@@ -15058,7 +18767,6 @@
   <w:style w:type="character" w:default="1" w:styleId="Fuentedeprrafopredeter">
     <w:name w:val="Default Paragraph Font"/>
     <w:uiPriority w:val="1"/>
-    <w:semiHidden/>
     <w:unhideWhenUsed/>
   </w:style>
   <w:style w:type="table" w:default="1" w:styleId="Tablanormal">
@@ -15066,7 +18774,6 @@
     <w:uiPriority w:val="99"/>
     <w:semiHidden/>
     <w:unhideWhenUsed/>
-    <w:qFormat/>
     <w:tblPr>
       <w:tblInd w:w="0" w:type="dxa"/>
       <w:tblCellMar>
@@ -15933,13 +19640,13 @@
     <w:name w:val="Normal"/>
     <w:qFormat/>
   </w:style>
-  <w:style w:type="character" w:default="1" w:styleId="DefaultParagraphFont">
+  <w:style w:type="character" w:default="1" w:styleId="Fuentedeprrafopredeter">
     <w:name w:val="Default Paragraph Font"/>
     <w:uiPriority w:val="1"/>
     <w:semiHidden/>
     <w:unhideWhenUsed/>
   </w:style>
-  <w:style w:type="table" w:default="1" w:styleId="TableNormal">
+  <w:style w:type="table" w:default="1" w:styleId="Tablanormal">
     <w:name w:val="Normal Table"/>
     <w:uiPriority w:val="99"/>
     <w:semiHidden/>
@@ -15954,7 +19661,7 @@
       </w:tblCellMar>
     </w:tblPr>
   </w:style>
-  <w:style w:type="numbering" w:default="1" w:styleId="NoList">
+  <w:style w:type="numbering" w:default="1" w:styleId="Sinlista">
     <w:name w:val="No List"/>
     <w:uiPriority w:val="99"/>
     <w:semiHidden/>
@@ -16251,7 +19958,7 @@
 </file>
 
 <file path=customXml/itemProps1.xml><?xml version="1.0" encoding="utf-8"?>
-<ds:datastoreItem xmlns:ds="http://schemas.openxmlformats.org/officeDocument/2006/customXml" ds:itemID="{74124533-AB3D-4FB1-933B-DD9CE5757232}">
+<ds:datastoreItem xmlns:ds="http://schemas.openxmlformats.org/officeDocument/2006/customXml" ds:itemID="{A8F79099-F013-469E-993E-9FEF3EDBE344}">
   <ds:schemaRefs>
     <ds:schemaRef ds:uri="http://schemas.openxmlformats.org/officeDocument/2006/bibliography"/>
   </ds:schemaRefs>

--- a/trunk/CSOF5301 Analisis y Diseno de Software/Taller 5/1117 Taller 5 - Salas de Cine.docx
+++ b/trunk/CSOF5301 Analisis y Diseno de Software/Taller 5/1117 Taller 5 - Salas de Cine.docx
@@ -1,6 +1,6 @@
 
 <file path=word/document.xml><?xml version="1.0" encoding="utf-8"?>
-<w:document xmlns:wpc="http://schemas.microsoft.com/office/word/2010/wordprocessingCanvas" xmlns:mc="http://schemas.openxmlformats.org/markup-compatibility/2006" xmlns:o="urn:schemas-microsoft-com:office:office" xmlns:r="http://schemas.openxmlformats.org/officeDocument/2006/relationships" xmlns:m="http://schemas.openxmlformats.org/officeDocument/2006/math" xmlns:v="urn:schemas-microsoft-com:vml" xmlns:wp14="http://schemas.microsoft.com/office/word/2010/wordprocessingDrawing" xmlns:wp="http://schemas.openxmlformats.org/drawingml/2006/wordprocessingDrawing" xmlns:w10="urn:schemas-microsoft-com:office:word" xmlns:w="http://schemas.openxmlformats.org/wordprocessingml/2006/main" xmlns:w14="http://schemas.microsoft.com/office/word/2010/wordml" xmlns:wpg="http://schemas.microsoft.com/office/word/2010/wordprocessingGroup" xmlns:wpi="http://schemas.microsoft.com/office/word/2010/wordprocessingInk" xmlns:wne="http://schemas.microsoft.com/office/word/2006/wordml" xmlns:wps="http://schemas.microsoft.com/office/word/2010/wordprocessingShape" mc:Ignorable="w14 wp14">
+<w:document xmlns:ve="http://schemas.openxmlformats.org/markup-compatibility/2006" xmlns:o="urn:schemas-microsoft-com:office:office" xmlns:r="http://schemas.openxmlformats.org/officeDocument/2006/relationships" xmlns:m="http://schemas.openxmlformats.org/officeDocument/2006/math" xmlns:v="urn:schemas-microsoft-com:vml" xmlns:wp="http://schemas.openxmlformats.org/drawingml/2006/wordprocessingDrawing" xmlns:w10="urn:schemas-microsoft-com:office:word" xmlns:w="http://schemas.openxmlformats.org/wordprocessingml/2006/main" xmlns:wne="http://schemas.microsoft.com/office/word/2006/wordml">
   <w:body>
     <w:p>
       <w:pPr>
@@ -143,7 +143,6 @@
           <w:rFonts w:cstheme="minorHAnsi"/>
           <w:noProof/>
           <w:szCs w:val="22"/>
-          <w:lang w:val="en-US" w:eastAsia="en-US"/>
         </w:rPr>
         <w:drawing>
           <wp:inline distT="0" distB="0" distL="0" distR="0">
@@ -163,7 +162,7 @@
                     </pic:cNvPicPr>
                   </pic:nvPicPr>
                   <pic:blipFill>
-                    <a:blip r:embed="rId9" cstate="print"/>
+                    <a:blip r:embed="rId8" cstate="print"/>
                     <a:srcRect/>
                     <a:stretch>
                       <a:fillRect/>
@@ -268,7 +267,7 @@
           <w:bottom w:w="28" w:type="dxa"/>
           <w:right w:w="57" w:type="dxa"/>
         </w:tblCellMar>
-        <w:tblLook w:val="04A0" w:firstRow="1" w:lastRow="0" w:firstColumn="1" w:lastColumn="0" w:noHBand="0" w:noVBand="1"/>
+        <w:tblLook w:val="04A0"/>
       </w:tblPr>
       <w:tblGrid>
         <w:gridCol w:w="3402"/>
@@ -1008,7 +1007,6 @@
           <w:rFonts w:cstheme="minorHAnsi"/>
           <w:noProof/>
           <w:szCs w:val="22"/>
-          <w:lang w:val="en-US" w:eastAsia="en-US"/>
         </w:rPr>
         <w:drawing>
           <wp:inline distT="0" distB="0" distL="0" distR="0">
@@ -1028,7 +1026,7 @@
                     </pic:cNvPicPr>
                   </pic:nvPicPr>
                   <pic:blipFill>
-                    <a:blip r:embed="rId10" cstate="print"/>
+                    <a:blip r:embed="rId9" cstate="print"/>
                     <a:srcRect l="3380"/>
                     <a:stretch>
                       <a:fillRect/>
@@ -1068,7 +1066,6 @@
           <w:rFonts w:cstheme="minorHAnsi"/>
           <w:noProof/>
           <w:szCs w:val="22"/>
-          <w:lang w:val="en-US" w:eastAsia="en-US"/>
         </w:rPr>
         <w:drawing>
           <wp:inline distT="0" distB="0" distL="0" distR="0">
@@ -1088,7 +1085,7 @@
                     </pic:cNvPicPr>
                   </pic:nvPicPr>
                   <pic:blipFill>
-                    <a:blip r:embed="rId9" cstate="print"/>
+                    <a:blip r:embed="rId8" cstate="print"/>
                     <a:srcRect b="15493"/>
                     <a:stretch>
                       <a:fillRect/>
@@ -7154,7 +7151,7 @@
           <w:bottom w:w="28" w:type="dxa"/>
           <w:right w:w="57" w:type="dxa"/>
         </w:tblCellMar>
-        <w:tblLook w:val="04A0" w:firstRow="1" w:lastRow="0" w:firstColumn="1" w:lastColumn="0" w:noHBand="0" w:noVBand="1"/>
+        <w:tblLook w:val="04A0"/>
       </w:tblPr>
       <w:tblGrid>
         <w:gridCol w:w="567"/>
@@ -7839,7 +7836,7 @@
           <w:bottom w:w="28" w:type="dxa"/>
           <w:right w:w="57" w:type="dxa"/>
         </w:tblCellMar>
-        <w:tblLook w:val="04A0" w:firstRow="1" w:lastRow="0" w:firstColumn="1" w:lastColumn="0" w:noHBand="0" w:noVBand="1"/>
+        <w:tblLook w:val="04A0"/>
       </w:tblPr>
       <w:tblGrid>
         <w:gridCol w:w="1701"/>
@@ -8581,7 +8578,7 @@
           <w:bottom w:w="28" w:type="dxa"/>
           <w:right w:w="57" w:type="dxa"/>
         </w:tblCellMar>
-        <w:tblLook w:val="04A0" w:firstRow="1" w:lastRow="0" w:firstColumn="1" w:lastColumn="0" w:noHBand="0" w:noVBand="1"/>
+        <w:tblLook w:val="04A0"/>
       </w:tblPr>
       <w:tblGrid>
         <w:gridCol w:w="851"/>
@@ -8887,7 +8884,6 @@
       <w:r>
         <w:rPr>
           <w:noProof/>
-          <w:lang w:val="en-US" w:eastAsia="en-US"/>
         </w:rPr>
         <w:drawing>
           <wp:inline distT="0" distB="0" distL="0" distR="0">
@@ -8907,10 +8903,10 @@
                     </pic:cNvPicPr>
                   </pic:nvPicPr>
                   <pic:blipFill>
-                    <a:blip r:embed="rId11">
+                    <a:blip r:embed="rId10">
                       <a:extLst>
                         <a:ext uri="{28A0092B-C50C-407E-A947-70E740481C1C}">
-                          <a14:useLocalDpi xmlns:a14="http://schemas.microsoft.com/office/drawing/2010/main" val="0"/>
+                          <a14:useLocalDpi xmlns="" xmlns:wpc="http://schemas.microsoft.com/office/word/2010/wordprocessingCanvas" xmlns:mc="http://schemas.openxmlformats.org/markup-compatibility/2006" xmlns:o="urn:schemas-microsoft-com:office:office" xmlns:v="urn:schemas-microsoft-com:vml" xmlns:wp14="http://schemas.microsoft.com/office/word/2010/wordprocessingDrawing" xmlns:w10="urn:schemas-microsoft-com:office:word" xmlns:w="http://schemas.openxmlformats.org/wordprocessingml/2006/main" xmlns:w14="http://schemas.microsoft.com/office/word/2010/wordml" xmlns:wpg="http://schemas.microsoft.com/office/word/2010/wordprocessingGroup" xmlns:wpi="http://schemas.microsoft.com/office/word/2010/wordprocessingInk" xmlns:wps="http://schemas.microsoft.com/office/word/2010/wordprocessingShape" xmlns:a14="http://schemas.microsoft.com/office/drawing/2010/main" val="0"/>
                         </a:ext>
                       </a:extLst>
                     </a:blip>
@@ -9109,7 +9105,7 @@
           <w:bottom w:w="28" w:type="dxa"/>
           <w:right w:w="57" w:type="dxa"/>
         </w:tblCellMar>
-        <w:tblLook w:val="04A0" w:firstRow="1" w:lastRow="0" w:firstColumn="1" w:lastColumn="0" w:noHBand="0" w:noVBand="1"/>
+        <w:tblLook w:val="04A0"/>
       </w:tblPr>
       <w:tblGrid>
         <w:gridCol w:w="851"/>
@@ -9511,7 +9507,6 @@
       <w:r>
         <w:rPr>
           <w:noProof/>
-          <w:lang w:val="en-US" w:eastAsia="en-US"/>
         </w:rPr>
         <w:drawing>
           <wp:inline distT="0" distB="0" distL="0" distR="0">
@@ -9531,10 +9526,10 @@
                     </pic:cNvPicPr>
                   </pic:nvPicPr>
                   <pic:blipFill>
-                    <a:blip r:embed="rId12">
+                    <a:blip r:embed="rId11">
                       <a:extLst>
                         <a:ext uri="{28A0092B-C50C-407E-A947-70E740481C1C}">
-                          <a14:useLocalDpi xmlns:a14="http://schemas.microsoft.com/office/drawing/2010/main" val="0"/>
+                          <a14:useLocalDpi xmlns="" xmlns:wpc="http://schemas.microsoft.com/office/word/2010/wordprocessingCanvas" xmlns:mc="http://schemas.openxmlformats.org/markup-compatibility/2006" xmlns:o="urn:schemas-microsoft-com:office:office" xmlns:v="urn:schemas-microsoft-com:vml" xmlns:wp14="http://schemas.microsoft.com/office/word/2010/wordprocessingDrawing" xmlns:w10="urn:schemas-microsoft-com:office:word" xmlns:w="http://schemas.openxmlformats.org/wordprocessingml/2006/main" xmlns:w14="http://schemas.microsoft.com/office/word/2010/wordml" xmlns:wpg="http://schemas.microsoft.com/office/word/2010/wordprocessingGroup" xmlns:wpi="http://schemas.microsoft.com/office/word/2010/wordprocessingInk" xmlns:wps="http://schemas.microsoft.com/office/word/2010/wordprocessingShape" xmlns:a14="http://schemas.microsoft.com/office/drawing/2010/main" val="0"/>
                         </a:ext>
                       </a:extLst>
                     </a:blip>
@@ -9703,7 +9698,6 @@
       <w:r>
         <w:rPr>
           <w:noProof/>
-          <w:lang w:val="en-US" w:eastAsia="en-US"/>
         </w:rPr>
         <w:drawing>
           <wp:inline distT="0" distB="0" distL="0" distR="0">
@@ -9723,10 +9717,10 @@
                     </pic:cNvPicPr>
                   </pic:nvPicPr>
                   <pic:blipFill>
-                    <a:blip r:embed="rId13">
+                    <a:blip r:embed="rId12">
                       <a:extLst>
                         <a:ext uri="{28A0092B-C50C-407E-A947-70E740481C1C}">
-                          <a14:useLocalDpi xmlns:a14="http://schemas.microsoft.com/office/drawing/2010/main" val="0"/>
+                          <a14:useLocalDpi xmlns="" xmlns:wpc="http://schemas.microsoft.com/office/word/2010/wordprocessingCanvas" xmlns:mc="http://schemas.openxmlformats.org/markup-compatibility/2006" xmlns:o="urn:schemas-microsoft-com:office:office" xmlns:v="urn:schemas-microsoft-com:vml" xmlns:wp14="http://schemas.microsoft.com/office/word/2010/wordprocessingDrawing" xmlns:w10="urn:schemas-microsoft-com:office:word" xmlns:w="http://schemas.openxmlformats.org/wordprocessingml/2006/main" xmlns:w14="http://schemas.microsoft.com/office/word/2010/wordml" xmlns:wpg="http://schemas.microsoft.com/office/word/2010/wordprocessingGroup" xmlns:wpi="http://schemas.microsoft.com/office/word/2010/wordprocessingInk" xmlns:wps="http://schemas.microsoft.com/office/word/2010/wordprocessingShape" xmlns:a14="http://schemas.microsoft.com/office/drawing/2010/main" val="0"/>
                         </a:ext>
                       </a:extLst>
                     </a:blip>
@@ -9909,7 +9903,7 @@
           <w:bottom w:w="28" w:type="dxa"/>
           <w:right w:w="57" w:type="dxa"/>
         </w:tblCellMar>
-        <w:tblLook w:val="04A0" w:firstRow="1" w:lastRow="0" w:firstColumn="1" w:lastColumn="0" w:noHBand="0" w:noVBand="1"/>
+        <w:tblLook w:val="04A0"/>
       </w:tblPr>
       <w:tblGrid>
         <w:gridCol w:w="1739"/>
@@ -11770,34 +11764,2773 @@
     </w:p>
     <w:p>
       <w:pPr>
-        <w:jc w:val="both"/>
-      </w:pPr>
-      <w:r>
-        <w:rPr>
-          <w:highlight w:val="yellow"/>
-        </w:rPr>
-        <w:t>Erik</w:t>
-      </w:r>
-    </w:p>
-    <w:p>
-      <w:pPr>
-        <w:jc w:val="both"/>
-      </w:pPr>
-    </w:p>
-    <w:p>
-      <w:pPr>
         <w:jc w:val="center"/>
       </w:pPr>
       <w:r>
         <w:rPr>
           <w:noProof/>
-          <w:lang w:val="en-US" w:eastAsia="en-US"/>
         </w:rPr>
         <w:drawing>
           <wp:inline distT="0" distB="0" distL="0" distR="0">
-            <wp:extent cx="2136685" cy="1488558"/>
+            <wp:extent cx="4607010" cy="3867913"/>
+            <wp:effectExtent l="19050" t="0" r="3090" b="0"/>
+            <wp:docPr id="15" name="Imagen 7"/>
+            <wp:cNvGraphicFramePr>
+              <a:graphicFrameLocks xmlns:a="http://schemas.openxmlformats.org/drawingml/2006/main" noChangeAspect="1"/>
+            </wp:cNvGraphicFramePr>
+            <a:graphic xmlns:a="http://schemas.openxmlformats.org/drawingml/2006/main">
+              <a:graphicData uri="http://schemas.openxmlformats.org/drawingml/2006/picture">
+                <pic:pic xmlns:pic="http://schemas.openxmlformats.org/drawingml/2006/picture">
+                  <pic:nvPicPr>
+                    <pic:cNvPr id="0" name="Picture 7"/>
+                    <pic:cNvPicPr>
+                      <a:picLocks noChangeAspect="1" noChangeArrowheads="1"/>
+                    </pic:cNvPicPr>
+                  </pic:nvPicPr>
+                  <pic:blipFill>
+                    <a:blip r:embed="rId13"/>
+                    <a:srcRect/>
+                    <a:stretch>
+                      <a:fillRect/>
+                    </a:stretch>
+                  </pic:blipFill>
+                  <pic:spPr bwMode="auto">
+                    <a:xfrm>
+                      <a:off x="0" y="0"/>
+                      <a:ext cx="4607010" cy="3867913"/>
+                    </a:xfrm>
+                    <a:prstGeom prst="rect">
+                      <a:avLst/>
+                    </a:prstGeom>
+                    <a:noFill/>
+                    <a:ln w="9525">
+                      <a:noFill/>
+                      <a:miter lim="800000"/>
+                      <a:headEnd/>
+                      <a:tailEnd/>
+                    </a:ln>
+                  </pic:spPr>
+                </pic:pic>
+              </a:graphicData>
+            </a:graphic>
+          </wp:inline>
+        </w:drawing>
+      </w:r>
+      <w:r>
+        <w:rPr>
+          <w:noProof/>
+        </w:rPr>
+        <w:t xml:space="preserve"> </w:t>
+      </w:r>
+    </w:p>
+    <w:p>
+      <w:pPr>
+        <w:pStyle w:val="Epgrafe"/>
+        <w:spacing w:before="120" w:after="0"/>
+        <w:jc w:val="center"/>
+        <w:rPr>
+          <w:rFonts w:cstheme="minorHAnsi"/>
+          <w:color w:val="auto"/>
+        </w:rPr>
+      </w:pPr>
+      <w:r>
+        <w:rPr>
+          <w:rFonts w:cstheme="minorHAnsi"/>
+          <w:color w:val="auto"/>
+        </w:rPr>
+        <w:t xml:space="preserve">Figura </w:t>
+      </w:r>
+      <w:r>
+        <w:rPr>
+          <w:rFonts w:cstheme="minorHAnsi"/>
+          <w:color w:val="auto"/>
+        </w:rPr>
+        <w:fldChar w:fldCharType="begin"/>
+      </w:r>
+      <w:r>
+        <w:rPr>
+          <w:rFonts w:cstheme="minorHAnsi"/>
+          <w:color w:val="auto"/>
+        </w:rPr>
+        <w:instrText xml:space="preserve"> SEQ Figura \* ARABIC </w:instrText>
+      </w:r>
+      <w:r>
+        <w:rPr>
+          <w:rFonts w:cstheme="minorHAnsi"/>
+          <w:color w:val="auto"/>
+        </w:rPr>
+        <w:fldChar w:fldCharType="separate"/>
+      </w:r>
+      <w:r>
+        <w:rPr>
+          <w:rFonts w:cstheme="minorHAnsi"/>
+          <w:noProof/>
+          <w:color w:val="auto"/>
+        </w:rPr>
+        <w:t>15</w:t>
+      </w:r>
+      <w:r>
+        <w:rPr>
+          <w:rFonts w:cstheme="minorHAnsi"/>
+          <w:color w:val="auto"/>
+        </w:rPr>
+        <w:fldChar w:fldCharType="end"/>
+      </w:r>
+      <w:r>
+        <w:rPr>
+          <w:rFonts w:cstheme="minorHAnsi"/>
+          <w:color w:val="auto"/>
+        </w:rPr>
+        <w:t xml:space="preserve">. </w:t>
+      </w:r>
+      <w:r>
+        <w:rPr>
+          <w:rFonts w:cstheme="minorHAnsi"/>
+          <w:color w:val="auto"/>
+        </w:rPr>
+        <w:t>Descomposición nivel 1</w:t>
+      </w:r>
+    </w:p>
+    <w:p/>
+    <w:p>
+      <w:r>
+        <w:t>A continuación se encuentra la descripción de cada uno de los componentes del diagrama:</w:t>
+      </w:r>
+    </w:p>
+    <w:p/>
+    <w:p>
+      <w:pPr>
+        <w:pStyle w:val="Epgrafe"/>
+        <w:keepNext/>
+        <w:spacing w:after="120"/>
+        <w:jc w:val="center"/>
+        <w:rPr>
+          <w:rFonts w:cstheme="minorHAnsi"/>
+          <w:color w:val="auto"/>
+        </w:rPr>
+      </w:pPr>
+      <w:r>
+        <w:rPr>
+          <w:rFonts w:cstheme="minorHAnsi"/>
+          <w:color w:val="auto"/>
+        </w:rPr>
+        <w:t xml:space="preserve">Tabla </w:t>
+      </w:r>
+      <w:r>
+        <w:rPr>
+          <w:rFonts w:cstheme="minorHAnsi"/>
+          <w:color w:val="auto"/>
+        </w:rPr>
+        <w:fldChar w:fldCharType="begin"/>
+      </w:r>
+      <w:r>
+        <w:rPr>
+          <w:rFonts w:cstheme="minorHAnsi"/>
+          <w:color w:val="auto"/>
+        </w:rPr>
+        <w:instrText xml:space="preserve"> SEQ Tabla \* ARABIC </w:instrText>
+      </w:r>
+      <w:r>
+        <w:rPr>
+          <w:rFonts w:cstheme="minorHAnsi"/>
+          <w:color w:val="auto"/>
+        </w:rPr>
+        <w:fldChar w:fldCharType="separate"/>
+      </w:r>
+      <w:r>
+        <w:rPr>
+          <w:rFonts w:cstheme="minorHAnsi"/>
+          <w:noProof/>
+          <w:color w:val="auto"/>
+        </w:rPr>
+        <w:t>9</w:t>
+      </w:r>
+      <w:r>
+        <w:rPr>
+          <w:rFonts w:cstheme="minorHAnsi"/>
+          <w:color w:val="auto"/>
+        </w:rPr>
+        <w:fldChar w:fldCharType="end"/>
+      </w:r>
+      <w:r>
+        <w:rPr>
+          <w:rFonts w:cstheme="minorHAnsi"/>
+          <w:color w:val="auto"/>
+        </w:rPr>
+        <w:t xml:space="preserve">. </w:t>
+      </w:r>
+      <w:r>
+        <w:rPr>
+          <w:rFonts w:cstheme="minorHAnsi"/>
+          <w:color w:val="auto"/>
+        </w:rPr>
+        <w:t>Componentes nivel 1</w:t>
+      </w:r>
+    </w:p>
+    <w:tbl>
+      <w:tblPr>
+        <w:tblStyle w:val="Tablaconcuadrcula"/>
+        <w:tblW w:w="0" w:type="auto"/>
+        <w:jc w:val="center"/>
+        <w:tblLayout w:type="fixed"/>
+        <w:tblCellMar>
+          <w:top w:w="28" w:type="dxa"/>
+          <w:left w:w="57" w:type="dxa"/>
+          <w:bottom w:w="28" w:type="dxa"/>
+          <w:right w:w="57" w:type="dxa"/>
+        </w:tblCellMar>
+        <w:tblLook w:val="04A0"/>
+      </w:tblPr>
+      <w:tblGrid>
+        <w:gridCol w:w="2268"/>
+        <w:gridCol w:w="7371"/>
+      </w:tblGrid>
+      <w:tr>
+        <w:trPr>
+          <w:cantSplit/>
+          <w:tblHeader/>
+          <w:jc w:val="center"/>
+        </w:trPr>
+        <w:tc>
+          <w:tcPr>
+            <w:tcW w:w="2268" w:type="dxa"/>
+            <w:shd w:val="clear" w:color="auto" w:fill="B8CCE4" w:themeFill="accent1" w:themeFillTint="66"/>
+            <w:vAlign w:val="center"/>
+          </w:tcPr>
+          <w:p>
+            <w:pPr>
+              <w:jc w:val="center"/>
+              <w:rPr>
+                <w:b/>
+                <w:sz w:val="20"/>
+              </w:rPr>
+            </w:pPr>
+            <w:r>
+              <w:rPr>
+                <w:b/>
+                <w:sz w:val="20"/>
+              </w:rPr>
+              <w:t>Componente</w:t>
+            </w:r>
+          </w:p>
+        </w:tc>
+        <w:tc>
+          <w:tcPr>
+            <w:tcW w:w="7371" w:type="dxa"/>
+            <w:shd w:val="clear" w:color="auto" w:fill="B8CCE4" w:themeFill="accent1" w:themeFillTint="66"/>
+            <w:vAlign w:val="center"/>
+          </w:tcPr>
+          <w:p>
+            <w:pPr>
+              <w:jc w:val="center"/>
+              <w:rPr>
+                <w:b/>
+                <w:sz w:val="20"/>
+              </w:rPr>
+            </w:pPr>
+            <w:r>
+              <w:rPr>
+                <w:b/>
+                <w:sz w:val="20"/>
+              </w:rPr>
+              <w:t>Descripción</w:t>
+            </w:r>
+          </w:p>
+        </w:tc>
+      </w:tr>
+      <w:tr>
+        <w:trPr>
+          <w:cantSplit/>
+          <w:jc w:val="center"/>
+        </w:trPr>
+        <w:tc>
+          <w:tcPr>
+            <w:tcW w:w="2268" w:type="dxa"/>
+            <w:shd w:val="clear" w:color="auto" w:fill="DBE5F1" w:themeFill="accent1" w:themeFillTint="33"/>
+            <w:vAlign w:val="center"/>
+          </w:tcPr>
+          <w:p>
+            <w:pPr>
+              <w:rPr>
+                <w:b/>
+                <w:sz w:val="20"/>
+              </w:rPr>
+            </w:pPr>
+            <w:r>
+              <w:rPr>
+                <w:b/>
+                <w:sz w:val="20"/>
+              </w:rPr>
+              <w:t>Sistemas Externos</w:t>
+            </w:r>
+          </w:p>
+        </w:tc>
+        <w:tc>
+          <w:tcPr>
+            <w:tcW w:w="7371" w:type="dxa"/>
+            <w:vAlign w:val="center"/>
+          </w:tcPr>
+          <w:p>
+            <w:pPr>
+              <w:rPr>
+                <w:sz w:val="20"/>
+              </w:rPr>
+            </w:pPr>
+            <w:r>
+              <w:rPr>
+                <w:sz w:val="20"/>
+              </w:rPr>
+              <w:t>Sistemas externos de consulta de información de la cartelera de cine</w:t>
+            </w:r>
+          </w:p>
+        </w:tc>
+      </w:tr>
+      <w:tr>
+        <w:trPr>
+          <w:cantSplit/>
+          <w:jc w:val="center"/>
+        </w:trPr>
+        <w:tc>
+          <w:tcPr>
+            <w:tcW w:w="2268" w:type="dxa"/>
+            <w:shd w:val="clear" w:color="auto" w:fill="DBE5F1" w:themeFill="accent1" w:themeFillTint="33"/>
+            <w:vAlign w:val="center"/>
+          </w:tcPr>
+          <w:p>
+            <w:pPr>
+              <w:rPr>
+                <w:b/>
+                <w:sz w:val="20"/>
+              </w:rPr>
+            </w:pPr>
+            <w:r>
+              <w:rPr>
+                <w:b/>
+                <w:sz w:val="20"/>
+              </w:rPr>
+              <w:t>Cliente Web</w:t>
+            </w:r>
+          </w:p>
+        </w:tc>
+        <w:tc>
+          <w:tcPr>
+            <w:tcW w:w="7371" w:type="dxa"/>
+            <w:vAlign w:val="center"/>
+          </w:tcPr>
+          <w:p>
+            <w:pPr>
+              <w:rPr>
+                <w:sz w:val="20"/>
+              </w:rPr>
+            </w:pPr>
+            <w:r>
+              <w:rPr>
+                <w:sz w:val="20"/>
+              </w:rPr>
+              <w:t>Navegador web usado por los clientes para conectarse a la página web de 7°Arte, con las credenciales adecuadas el administrador accede por medio de una interfaz web a configurar los diversos parámetros del sistema.</w:t>
+            </w:r>
+          </w:p>
+        </w:tc>
+      </w:tr>
+      <w:tr>
+        <w:trPr>
+          <w:cantSplit/>
+          <w:jc w:val="center"/>
+        </w:trPr>
+        <w:tc>
+          <w:tcPr>
+            <w:tcW w:w="2268" w:type="dxa"/>
+            <w:shd w:val="clear" w:color="auto" w:fill="DBE5F1" w:themeFill="accent1" w:themeFillTint="33"/>
+            <w:vAlign w:val="center"/>
+          </w:tcPr>
+          <w:p>
+            <w:pPr>
+              <w:rPr>
+                <w:b/>
+                <w:sz w:val="20"/>
+              </w:rPr>
+            </w:pPr>
+            <w:r>
+              <w:rPr>
+                <w:b/>
+                <w:sz w:val="20"/>
+              </w:rPr>
+              <w:t>Servidor Central</w:t>
+            </w:r>
+          </w:p>
+        </w:tc>
+        <w:tc>
+          <w:tcPr>
+            <w:tcW w:w="7371" w:type="dxa"/>
+            <w:vAlign w:val="center"/>
+          </w:tcPr>
+          <w:p>
+            <w:pPr>
+              <w:rPr>
+                <w:sz w:val="20"/>
+              </w:rPr>
+            </w:pPr>
+            <w:r>
+              <w:rPr>
+                <w:sz w:val="20"/>
+              </w:rPr>
+              <w:t>Servidor central encargado de administrar la información del sistema como son los clientes, películas, asignación de películas y comunicación con los sistemas externos de tarjetas de crédito.</w:t>
+            </w:r>
+          </w:p>
+        </w:tc>
+      </w:tr>
+      <w:tr>
+        <w:trPr>
+          <w:cantSplit/>
+          <w:jc w:val="center"/>
+        </w:trPr>
+        <w:tc>
+          <w:tcPr>
+            <w:tcW w:w="2268" w:type="dxa"/>
+            <w:shd w:val="clear" w:color="auto" w:fill="DBE5F1" w:themeFill="accent1" w:themeFillTint="33"/>
+            <w:vAlign w:val="center"/>
+          </w:tcPr>
+          <w:p>
+            <w:pPr>
+              <w:rPr>
+                <w:b/>
+                <w:sz w:val="20"/>
+              </w:rPr>
+            </w:pPr>
+            <w:r>
+              <w:rPr>
+                <w:b/>
+                <w:sz w:val="20"/>
+              </w:rPr>
+              <w:t>&lt;DB</w:t>
+            </w:r>
+            <w:r>
+              <w:rPr>
+                <w:b/>
+                <w:sz w:val="20"/>
+              </w:rPr>
+              <w:t xml:space="preserve">&gt; </w:t>
+            </w:r>
+            <w:proofErr w:type="spellStart"/>
+            <w:r>
+              <w:rPr>
+                <w:b/>
+                <w:sz w:val="20"/>
+              </w:rPr>
+              <w:t>DatosCentralizados</w:t>
+            </w:r>
+            <w:proofErr w:type="spellEnd"/>
+          </w:p>
+        </w:tc>
+        <w:tc>
+          <w:tcPr>
+            <w:tcW w:w="7371" w:type="dxa"/>
+            <w:vAlign w:val="center"/>
+          </w:tcPr>
+          <w:p>
+            <w:pPr>
+              <w:rPr>
+                <w:sz w:val="20"/>
+              </w:rPr>
+            </w:pPr>
+            <w:r>
+              <w:rPr>
+                <w:sz w:val="20"/>
+              </w:rPr>
+              <w:t>Datos centralizados del sistema con la información de los usuarios, las películas, asignación de películas y carteleras de cada uno de los teatros.</w:t>
+            </w:r>
+          </w:p>
+        </w:tc>
+      </w:tr>
+      <w:tr>
+        <w:trPr>
+          <w:cantSplit/>
+          <w:jc w:val="center"/>
+        </w:trPr>
+        <w:tc>
+          <w:tcPr>
+            <w:tcW w:w="2268" w:type="dxa"/>
+            <w:shd w:val="clear" w:color="auto" w:fill="DBE5F1" w:themeFill="accent1" w:themeFillTint="33"/>
+            <w:vAlign w:val="center"/>
+          </w:tcPr>
+          <w:p>
+            <w:pPr>
+              <w:rPr>
+                <w:b/>
+                <w:sz w:val="20"/>
+              </w:rPr>
+            </w:pPr>
+            <w:proofErr w:type="spellStart"/>
+            <w:r>
+              <w:rPr>
+                <w:b/>
+                <w:sz w:val="20"/>
+              </w:rPr>
+              <w:t>SistemaFinanciero</w:t>
+            </w:r>
+            <w:proofErr w:type="spellEnd"/>
+          </w:p>
+        </w:tc>
+        <w:tc>
+          <w:tcPr>
+            <w:tcW w:w="7371" w:type="dxa"/>
+            <w:vAlign w:val="center"/>
+          </w:tcPr>
+          <w:p>
+            <w:pPr>
+              <w:rPr>
+                <w:sz w:val="20"/>
+              </w:rPr>
+            </w:pPr>
+            <w:r>
+              <w:rPr>
+                <w:sz w:val="20"/>
+              </w:rPr>
+              <w:t>Sistema financiero externo al cual se debe conectar el sistema a fin de facturar las ventas por internet.</w:t>
+            </w:r>
+          </w:p>
+        </w:tc>
+      </w:tr>
+      <w:tr>
+        <w:trPr>
+          <w:cantSplit/>
+          <w:jc w:val="center"/>
+        </w:trPr>
+        <w:tc>
+          <w:tcPr>
+            <w:tcW w:w="2268" w:type="dxa"/>
+            <w:shd w:val="clear" w:color="auto" w:fill="DBE5F1" w:themeFill="accent1" w:themeFillTint="33"/>
+            <w:vAlign w:val="center"/>
+          </w:tcPr>
+          <w:p>
+            <w:pPr>
+              <w:rPr>
+                <w:b/>
+                <w:sz w:val="20"/>
+              </w:rPr>
+            </w:pPr>
+            <w:proofErr w:type="spellStart"/>
+            <w:r>
+              <w:rPr>
+                <w:b/>
+                <w:sz w:val="20"/>
+              </w:rPr>
+              <w:lastRenderedPageBreak/>
+              <w:t>ServidorTeatro</w:t>
+            </w:r>
+            <w:proofErr w:type="spellEnd"/>
+          </w:p>
+        </w:tc>
+        <w:tc>
+          <w:tcPr>
+            <w:tcW w:w="7371" w:type="dxa"/>
+            <w:vAlign w:val="center"/>
+          </w:tcPr>
+          <w:p>
+            <w:pPr>
+              <w:rPr>
+                <w:sz w:val="20"/>
+              </w:rPr>
+            </w:pPr>
+            <w:r>
+              <w:rPr>
+                <w:sz w:val="20"/>
+              </w:rPr>
+              <w:t>Servidor del teatro con la capacidad de realizar programación y con la responsabilidad de transmitir y recibir información desde el servidor central respecto a compras y cartelera de cine.</w:t>
+            </w:r>
+          </w:p>
+        </w:tc>
+      </w:tr>
+      <w:tr>
+        <w:trPr>
+          <w:cantSplit/>
+          <w:jc w:val="center"/>
+        </w:trPr>
+        <w:tc>
+          <w:tcPr>
+            <w:tcW w:w="2268" w:type="dxa"/>
+            <w:shd w:val="clear" w:color="auto" w:fill="DBE5F1" w:themeFill="accent1" w:themeFillTint="33"/>
+            <w:vAlign w:val="center"/>
+          </w:tcPr>
+          <w:p>
+            <w:pPr>
+              <w:rPr>
+                <w:b/>
+                <w:sz w:val="20"/>
+              </w:rPr>
+            </w:pPr>
+            <w:proofErr w:type="spellStart"/>
+            <w:r>
+              <w:rPr>
+                <w:b/>
+                <w:sz w:val="20"/>
+              </w:rPr>
+              <w:t>Visualizacion</w:t>
+            </w:r>
+            <w:proofErr w:type="spellEnd"/>
+          </w:p>
+        </w:tc>
+        <w:tc>
+          <w:tcPr>
+            <w:tcW w:w="7371" w:type="dxa"/>
+            <w:vAlign w:val="center"/>
+          </w:tcPr>
+          <w:p>
+            <w:pPr>
+              <w:rPr>
+                <w:sz w:val="20"/>
+              </w:rPr>
+            </w:pPr>
+            <w:r>
+              <w:rPr>
+                <w:sz w:val="20"/>
+              </w:rPr>
+              <w:t xml:space="preserve">Pantalla publicitaria presente en el teatro para mostrar la información de la cartelera y los </w:t>
+            </w:r>
+            <w:proofErr w:type="spellStart"/>
+            <w:r>
+              <w:rPr>
+                <w:sz w:val="20"/>
+              </w:rPr>
+              <w:t>trailers</w:t>
+            </w:r>
+            <w:proofErr w:type="spellEnd"/>
+            <w:r>
+              <w:rPr>
+                <w:sz w:val="20"/>
+              </w:rPr>
+              <w:t xml:space="preserve"> de las películas publicadas.</w:t>
+            </w:r>
+          </w:p>
+        </w:tc>
+      </w:tr>
+      <w:tr>
+        <w:trPr>
+          <w:cantSplit/>
+          <w:jc w:val="center"/>
+        </w:trPr>
+        <w:tc>
+          <w:tcPr>
+            <w:tcW w:w="2268" w:type="dxa"/>
+            <w:shd w:val="clear" w:color="auto" w:fill="DBE5F1" w:themeFill="accent1" w:themeFillTint="33"/>
+            <w:vAlign w:val="center"/>
+          </w:tcPr>
+          <w:p>
+            <w:pPr>
+              <w:rPr>
+                <w:b/>
+                <w:sz w:val="20"/>
+              </w:rPr>
+            </w:pPr>
+            <w:r>
+              <w:rPr>
+                <w:b/>
+                <w:sz w:val="20"/>
+              </w:rPr>
+              <w:t>&lt;DB</w:t>
+            </w:r>
+            <w:r>
+              <w:rPr>
+                <w:b/>
+                <w:sz w:val="20"/>
+              </w:rPr>
+              <w:t xml:space="preserve">&gt; </w:t>
+            </w:r>
+            <w:proofErr w:type="spellStart"/>
+            <w:r>
+              <w:rPr>
+                <w:b/>
+                <w:sz w:val="20"/>
+              </w:rPr>
+              <w:t>DatosTeatro</w:t>
+            </w:r>
+            <w:proofErr w:type="spellEnd"/>
+          </w:p>
+        </w:tc>
+        <w:tc>
+          <w:tcPr>
+            <w:tcW w:w="7371" w:type="dxa"/>
+            <w:vAlign w:val="center"/>
+          </w:tcPr>
+          <w:p>
+            <w:pPr>
+              <w:rPr>
+                <w:sz w:val="20"/>
+              </w:rPr>
+            </w:pPr>
+            <w:r>
+              <w:rPr>
+                <w:sz w:val="20"/>
+              </w:rPr>
+              <w:t>Datos del teatro respecto al tamaño de las salas, programación de películas y ventas realizadas, almacena la información para ser transmitida al sistema central posteriormente.</w:t>
+            </w:r>
+          </w:p>
+        </w:tc>
+      </w:tr>
+    </w:tbl>
+    <w:p>
+      <w:pPr>
+        <w:jc w:val="both"/>
+      </w:pPr>
+    </w:p>
+    <w:p>
+      <w:pPr>
+        <w:jc w:val="both"/>
+      </w:pPr>
+      <w:r>
+        <w:t>Para tener un mejor entendimiento del diagrama, especificamos a continuación la relación que hay entre los componentes del sistema.</w:t>
+      </w:r>
+    </w:p>
+    <w:p>
+      <w:pPr>
+        <w:jc w:val="both"/>
+      </w:pPr>
+    </w:p>
+    <w:p>
+      <w:pPr>
+        <w:pStyle w:val="Epgrafe"/>
+        <w:keepNext/>
+        <w:spacing w:after="120"/>
+        <w:jc w:val="center"/>
+        <w:rPr>
+          <w:lang w:val="es-ES"/>
+        </w:rPr>
+      </w:pPr>
+      <w:r>
+        <w:rPr>
+          <w:rFonts w:cstheme="minorHAnsi"/>
+          <w:color w:val="auto"/>
+        </w:rPr>
+        <w:t xml:space="preserve">Tabla </w:t>
+      </w:r>
+      <w:r>
+        <w:rPr>
+          <w:rFonts w:cstheme="minorHAnsi"/>
+          <w:color w:val="auto"/>
+        </w:rPr>
+        <w:fldChar w:fldCharType="begin"/>
+      </w:r>
+      <w:r>
+        <w:rPr>
+          <w:rFonts w:cstheme="minorHAnsi"/>
+          <w:color w:val="auto"/>
+        </w:rPr>
+        <w:instrText xml:space="preserve"> SEQ Tabla \* ARABIC </w:instrText>
+      </w:r>
+      <w:r>
+        <w:rPr>
+          <w:rFonts w:cstheme="minorHAnsi"/>
+          <w:color w:val="auto"/>
+        </w:rPr>
+        <w:fldChar w:fldCharType="separate"/>
+      </w:r>
+      <w:r>
+        <w:rPr>
+          <w:rFonts w:cstheme="minorHAnsi"/>
+          <w:noProof/>
+          <w:color w:val="auto"/>
+        </w:rPr>
+        <w:t>10</w:t>
+      </w:r>
+      <w:r>
+        <w:rPr>
+          <w:rFonts w:cstheme="minorHAnsi"/>
+          <w:color w:val="auto"/>
+        </w:rPr>
+        <w:fldChar w:fldCharType="end"/>
+      </w:r>
+      <w:r>
+        <w:rPr>
+          <w:rFonts w:cstheme="minorHAnsi"/>
+          <w:color w:val="auto"/>
+        </w:rPr>
+        <w:t xml:space="preserve">. </w:t>
+      </w:r>
+      <w:r>
+        <w:rPr>
+          <w:rFonts w:cstheme="minorHAnsi"/>
+          <w:color w:val="auto"/>
+        </w:rPr>
+        <w:t>Relaciones entre componentes sistema nivel 1</w:t>
+      </w:r>
+    </w:p>
+    <w:tbl>
+      <w:tblPr>
+        <w:tblStyle w:val="Tablaconcuadrcula"/>
+        <w:tblW w:w="0" w:type="auto"/>
+        <w:jc w:val="center"/>
+        <w:tblLayout w:type="fixed"/>
+        <w:tblCellMar>
+          <w:top w:w="28" w:type="dxa"/>
+          <w:left w:w="57" w:type="dxa"/>
+          <w:bottom w:w="28" w:type="dxa"/>
+          <w:right w:w="57" w:type="dxa"/>
+        </w:tblCellMar>
+        <w:tblLook w:val="04A0"/>
+      </w:tblPr>
+      <w:tblGrid>
+        <w:gridCol w:w="1701"/>
+        <w:gridCol w:w="1418"/>
+        <w:gridCol w:w="6804"/>
+      </w:tblGrid>
+      <w:tr>
+        <w:trPr>
+          <w:cantSplit/>
+          <w:tblHeader/>
+          <w:jc w:val="center"/>
+        </w:trPr>
+        <w:tc>
+          <w:tcPr>
+            <w:tcW w:w="1701" w:type="dxa"/>
+            <w:shd w:val="clear" w:color="auto" w:fill="B8CCE4" w:themeFill="accent1" w:themeFillTint="66"/>
+            <w:vAlign w:val="center"/>
+          </w:tcPr>
+          <w:p>
+            <w:pPr>
+              <w:jc w:val="center"/>
+              <w:rPr>
+                <w:b/>
+                <w:sz w:val="20"/>
+              </w:rPr>
+            </w:pPr>
+            <w:r>
+              <w:rPr>
+                <w:b/>
+                <w:sz w:val="20"/>
+              </w:rPr>
+              <w:t>Componentes</w:t>
+            </w:r>
+          </w:p>
+        </w:tc>
+        <w:tc>
+          <w:tcPr>
+            <w:tcW w:w="1418" w:type="dxa"/>
+            <w:shd w:val="clear" w:color="auto" w:fill="B8CCE4" w:themeFill="accent1" w:themeFillTint="66"/>
+            <w:vAlign w:val="center"/>
+          </w:tcPr>
+          <w:p>
+            <w:pPr>
+              <w:jc w:val="center"/>
+              <w:rPr>
+                <w:b/>
+                <w:sz w:val="20"/>
+              </w:rPr>
+            </w:pPr>
+            <w:r>
+              <w:rPr>
+                <w:b/>
+                <w:sz w:val="20"/>
+              </w:rPr>
+              <w:t>Interfaz</w:t>
+            </w:r>
+          </w:p>
+        </w:tc>
+        <w:tc>
+          <w:tcPr>
+            <w:tcW w:w="6804" w:type="dxa"/>
+            <w:shd w:val="clear" w:color="auto" w:fill="B8CCE4" w:themeFill="accent1" w:themeFillTint="66"/>
+            <w:vAlign w:val="center"/>
+          </w:tcPr>
+          <w:p>
+            <w:pPr>
+              <w:jc w:val="center"/>
+              <w:rPr>
+                <w:b/>
+                <w:sz w:val="20"/>
+              </w:rPr>
+            </w:pPr>
+            <w:r>
+              <w:rPr>
+                <w:b/>
+                <w:sz w:val="20"/>
+              </w:rPr>
+              <w:t>Interacción</w:t>
+            </w:r>
+          </w:p>
+        </w:tc>
+      </w:tr>
+      <w:tr>
+        <w:trPr>
+          <w:cantSplit/>
+          <w:jc w:val="center"/>
+        </w:trPr>
+        <w:tc>
+          <w:tcPr>
+            <w:tcW w:w="1701" w:type="dxa"/>
+            <w:shd w:val="clear" w:color="auto" w:fill="auto"/>
+            <w:vAlign w:val="center"/>
+          </w:tcPr>
+          <w:p>
+            <w:pPr>
+              <w:rPr>
+                <w:b/>
+                <w:sz w:val="20"/>
+              </w:rPr>
+            </w:pPr>
+            <w:proofErr w:type="spellStart"/>
+            <w:r>
+              <w:rPr>
+                <w:b/>
+                <w:sz w:val="20"/>
+              </w:rPr>
+              <w:t>SistemaExterno</w:t>
+            </w:r>
+            <w:proofErr w:type="spellEnd"/>
+          </w:p>
+          <w:p>
+            <w:pPr>
+              <w:rPr>
+                <w:b/>
+                <w:sz w:val="20"/>
+              </w:rPr>
+            </w:pPr>
+            <w:proofErr w:type="spellStart"/>
+            <w:r>
+              <w:rPr>
+                <w:b/>
+                <w:sz w:val="20"/>
+              </w:rPr>
+              <w:t>ServidorCentral</w:t>
+            </w:r>
+            <w:proofErr w:type="spellEnd"/>
+          </w:p>
+        </w:tc>
+        <w:tc>
+          <w:tcPr>
+            <w:tcW w:w="1418" w:type="dxa"/>
+            <w:shd w:val="clear" w:color="auto" w:fill="auto"/>
+            <w:vAlign w:val="center"/>
+          </w:tcPr>
+          <w:p>
+            <w:pPr>
+              <w:rPr>
+                <w:b/>
+                <w:sz w:val="20"/>
+              </w:rPr>
+            </w:pPr>
+            <w:proofErr w:type="spellStart"/>
+            <w:r>
+              <w:rPr>
+                <w:b/>
+                <w:sz w:val="20"/>
+              </w:rPr>
+              <w:t>ICartelera</w:t>
+            </w:r>
+            <w:proofErr w:type="spellEnd"/>
+          </w:p>
+        </w:tc>
+        <w:tc>
+          <w:tcPr>
+            <w:tcW w:w="6804" w:type="dxa"/>
+            <w:vAlign w:val="center"/>
+          </w:tcPr>
+          <w:p>
+            <w:pPr>
+              <w:rPr>
+                <w:rFonts w:ascii="Calibri" w:eastAsia="Times New Roman" w:hAnsi="Calibri" w:cs="Calibri"/>
+                <w:sz w:val="20"/>
+                <w:lang w:val="es-ES"/>
+              </w:rPr>
+            </w:pPr>
+            <w:r>
+              <w:rPr>
+                <w:rFonts w:ascii="Calibri" w:eastAsia="Times New Roman" w:hAnsi="Calibri" w:cs="Calibri"/>
+                <w:sz w:val="20"/>
+                <w:lang w:val="es-ES"/>
+              </w:rPr>
+              <w:t xml:space="preserve">Permite que los sistemas externos consulten la cartelera de cine por diversos medios como lo son </w:t>
+            </w:r>
+            <w:proofErr w:type="spellStart"/>
+            <w:r>
+              <w:rPr>
+                <w:rFonts w:ascii="Calibri" w:eastAsia="Times New Roman" w:hAnsi="Calibri" w:cs="Calibri"/>
+                <w:sz w:val="20"/>
+                <w:lang w:val="es-ES"/>
+              </w:rPr>
+              <w:t>Rest</w:t>
+            </w:r>
+            <w:proofErr w:type="spellEnd"/>
+            <w:r>
+              <w:rPr>
+                <w:rFonts w:ascii="Calibri" w:eastAsia="Times New Roman" w:hAnsi="Calibri" w:cs="Calibri"/>
+                <w:sz w:val="20"/>
+                <w:lang w:val="es-ES"/>
+              </w:rPr>
+              <w:t xml:space="preserve">, </w:t>
+            </w:r>
+            <w:proofErr w:type="spellStart"/>
+            <w:r>
+              <w:rPr>
+                <w:rFonts w:ascii="Calibri" w:eastAsia="Times New Roman" w:hAnsi="Calibri" w:cs="Calibri"/>
+                <w:sz w:val="20"/>
+                <w:lang w:val="es-ES"/>
+              </w:rPr>
+              <w:t>Rss</w:t>
+            </w:r>
+            <w:proofErr w:type="spellEnd"/>
+            <w:r>
+              <w:rPr>
+                <w:rFonts w:ascii="Calibri" w:eastAsia="Times New Roman" w:hAnsi="Calibri" w:cs="Calibri"/>
+                <w:sz w:val="20"/>
+                <w:lang w:val="es-ES"/>
+              </w:rPr>
+              <w:t xml:space="preserve"> y más medios en el futuro.</w:t>
+            </w:r>
+          </w:p>
+        </w:tc>
+      </w:tr>
+      <w:tr>
+        <w:trPr>
+          <w:cantSplit/>
+          <w:jc w:val="center"/>
+        </w:trPr>
+        <w:tc>
+          <w:tcPr>
+            <w:tcW w:w="1701" w:type="dxa"/>
+            <w:shd w:val="clear" w:color="auto" w:fill="auto"/>
+            <w:vAlign w:val="center"/>
+          </w:tcPr>
+          <w:p>
+            <w:pPr>
+              <w:rPr>
+                <w:b/>
+                <w:sz w:val="20"/>
+              </w:rPr>
+            </w:pPr>
+            <w:proofErr w:type="spellStart"/>
+            <w:r>
+              <w:rPr>
+                <w:b/>
+                <w:sz w:val="20"/>
+              </w:rPr>
+              <w:t>ClienteWeb</w:t>
+            </w:r>
+            <w:proofErr w:type="spellEnd"/>
+          </w:p>
+          <w:p>
+            <w:pPr>
+              <w:rPr>
+                <w:b/>
+                <w:sz w:val="20"/>
+              </w:rPr>
+            </w:pPr>
+            <w:proofErr w:type="spellStart"/>
+            <w:r>
+              <w:rPr>
+                <w:b/>
+                <w:sz w:val="20"/>
+              </w:rPr>
+              <w:t>ServidorCentral</w:t>
+            </w:r>
+            <w:proofErr w:type="spellEnd"/>
+          </w:p>
+        </w:tc>
+        <w:tc>
+          <w:tcPr>
+            <w:tcW w:w="1418" w:type="dxa"/>
+            <w:shd w:val="clear" w:color="auto" w:fill="auto"/>
+            <w:vAlign w:val="center"/>
+          </w:tcPr>
+          <w:p>
+            <w:pPr>
+              <w:rPr>
+                <w:b/>
+                <w:sz w:val="20"/>
+              </w:rPr>
+            </w:pPr>
+            <w:r>
+              <w:rPr>
+                <w:b/>
+                <w:sz w:val="20"/>
+              </w:rPr>
+              <w:t>HTTP</w:t>
+            </w:r>
+          </w:p>
+        </w:tc>
+        <w:tc>
+          <w:tcPr>
+            <w:tcW w:w="6804" w:type="dxa"/>
+            <w:vAlign w:val="center"/>
+          </w:tcPr>
+          <w:p>
+            <w:pPr>
+              <w:rPr>
+                <w:rFonts w:ascii="Calibri" w:eastAsia="Times New Roman" w:hAnsi="Calibri" w:cs="Calibri"/>
+                <w:sz w:val="20"/>
+                <w:lang w:val="es-ES"/>
+              </w:rPr>
+            </w:pPr>
+            <w:r>
+              <w:rPr>
+                <w:rFonts w:ascii="Calibri" w:eastAsia="Times New Roman" w:hAnsi="Calibri" w:cs="Calibri"/>
+                <w:sz w:val="20"/>
+                <w:lang w:val="es-ES"/>
+              </w:rPr>
+              <w:t>Permite consultar la página web de 7°Arte</w:t>
+            </w:r>
+          </w:p>
+        </w:tc>
+      </w:tr>
+      <w:tr>
+        <w:trPr>
+          <w:cantSplit/>
+          <w:jc w:val="center"/>
+        </w:trPr>
+        <w:tc>
+          <w:tcPr>
+            <w:tcW w:w="1701" w:type="dxa"/>
+            <w:shd w:val="clear" w:color="auto" w:fill="auto"/>
+            <w:vAlign w:val="center"/>
+          </w:tcPr>
+          <w:p>
+            <w:pPr>
+              <w:rPr>
+                <w:b/>
+                <w:sz w:val="20"/>
+              </w:rPr>
+            </w:pPr>
+            <w:proofErr w:type="spellStart"/>
+            <w:r>
+              <w:rPr>
+                <w:b/>
+                <w:sz w:val="20"/>
+              </w:rPr>
+              <w:t>ServidorCentral</w:t>
+            </w:r>
+            <w:proofErr w:type="spellEnd"/>
+          </w:p>
+          <w:p>
+            <w:pPr>
+              <w:rPr>
+                <w:b/>
+                <w:sz w:val="20"/>
+              </w:rPr>
+            </w:pPr>
+            <w:proofErr w:type="spellStart"/>
+            <w:r>
+              <w:rPr>
+                <w:b/>
+                <w:sz w:val="20"/>
+              </w:rPr>
+              <w:t>SistemaFinanciero</w:t>
+            </w:r>
+            <w:proofErr w:type="spellEnd"/>
+          </w:p>
+        </w:tc>
+        <w:tc>
+          <w:tcPr>
+            <w:tcW w:w="1418" w:type="dxa"/>
+            <w:shd w:val="clear" w:color="auto" w:fill="auto"/>
+            <w:vAlign w:val="center"/>
+          </w:tcPr>
+          <w:p>
+            <w:pPr>
+              <w:rPr>
+                <w:b/>
+                <w:sz w:val="20"/>
+              </w:rPr>
+            </w:pPr>
+            <w:proofErr w:type="spellStart"/>
+            <w:r>
+              <w:rPr>
+                <w:b/>
+                <w:sz w:val="20"/>
+              </w:rPr>
+              <w:t>ICompra</w:t>
+            </w:r>
+            <w:proofErr w:type="spellEnd"/>
+          </w:p>
+        </w:tc>
+        <w:tc>
+          <w:tcPr>
+            <w:tcW w:w="6804" w:type="dxa"/>
+            <w:vAlign w:val="center"/>
+          </w:tcPr>
+          <w:p>
+            <w:pPr>
+              <w:rPr>
+                <w:rFonts w:ascii="Calibri" w:eastAsia="Times New Roman" w:hAnsi="Calibri" w:cs="Calibri"/>
+                <w:sz w:val="20"/>
+                <w:lang w:val="es-ES"/>
+              </w:rPr>
+            </w:pPr>
+            <w:r>
+              <w:rPr>
+                <w:rFonts w:ascii="Calibri" w:eastAsia="Times New Roman" w:hAnsi="Calibri" w:cs="Calibri"/>
+                <w:sz w:val="20"/>
+                <w:lang w:val="es-ES"/>
+              </w:rPr>
+              <w:t>El sistema financiero externo contiene la información de la tarjeta de crédito de los clientes, el servidor central consulta los servicios expuestos a fin de facturar las ventas realizadas por medio del servidor web.</w:t>
+            </w:r>
+          </w:p>
+        </w:tc>
+      </w:tr>
+      <w:tr>
+        <w:trPr>
+          <w:cantSplit/>
+          <w:jc w:val="center"/>
+        </w:trPr>
+        <w:tc>
+          <w:tcPr>
+            <w:tcW w:w="1701" w:type="dxa"/>
+            <w:shd w:val="clear" w:color="auto" w:fill="auto"/>
+            <w:vAlign w:val="center"/>
+          </w:tcPr>
+          <w:p>
+            <w:pPr>
+              <w:rPr>
+                <w:b/>
+                <w:sz w:val="20"/>
+              </w:rPr>
+            </w:pPr>
+            <w:proofErr w:type="spellStart"/>
+            <w:r>
+              <w:rPr>
+                <w:b/>
+                <w:sz w:val="20"/>
+              </w:rPr>
+              <w:t>ServidorCentral</w:t>
+            </w:r>
+            <w:proofErr w:type="spellEnd"/>
+          </w:p>
+          <w:p>
+            <w:pPr>
+              <w:rPr>
+                <w:b/>
+                <w:sz w:val="20"/>
+              </w:rPr>
+            </w:pPr>
+            <w:r>
+              <w:rPr>
+                <w:b/>
+                <w:sz w:val="20"/>
+              </w:rPr>
+              <w:t>&lt;DB&gt;</w:t>
+            </w:r>
+            <w:proofErr w:type="spellStart"/>
+            <w:r>
+              <w:rPr>
+                <w:b/>
+                <w:sz w:val="20"/>
+              </w:rPr>
+              <w:t>DatosCentral</w:t>
+            </w:r>
+            <w:proofErr w:type="spellEnd"/>
+          </w:p>
+        </w:tc>
+        <w:tc>
+          <w:tcPr>
+            <w:tcW w:w="1418" w:type="dxa"/>
+            <w:shd w:val="clear" w:color="auto" w:fill="auto"/>
+            <w:vAlign w:val="center"/>
+          </w:tcPr>
+          <w:p>
+            <w:pPr>
+              <w:rPr>
+                <w:b/>
+                <w:sz w:val="20"/>
+              </w:rPr>
+            </w:pPr>
+            <w:r>
+              <w:rPr>
+                <w:b/>
+                <w:sz w:val="20"/>
+              </w:rPr>
+              <w:t>JDBC</w:t>
+            </w:r>
+          </w:p>
+        </w:tc>
+        <w:tc>
+          <w:tcPr>
+            <w:tcW w:w="6804" w:type="dxa"/>
+            <w:vAlign w:val="center"/>
+          </w:tcPr>
+          <w:p>
+            <w:pPr>
+              <w:rPr>
+                <w:rFonts w:ascii="Calibri" w:eastAsia="Times New Roman" w:hAnsi="Calibri" w:cs="Calibri"/>
+                <w:sz w:val="20"/>
+                <w:lang w:val="es-ES"/>
+              </w:rPr>
+            </w:pPr>
+            <w:r>
+              <w:rPr>
+                <w:rFonts w:ascii="Calibri" w:eastAsia="Times New Roman" w:hAnsi="Calibri" w:cs="Calibri"/>
+                <w:sz w:val="20"/>
+                <w:lang w:val="es-ES"/>
+              </w:rPr>
+              <w:t>Manejo de la persistencia de la información</w:t>
+            </w:r>
+          </w:p>
+        </w:tc>
+      </w:tr>
+      <w:tr>
+        <w:trPr>
+          <w:cantSplit/>
+          <w:jc w:val="center"/>
+        </w:trPr>
+        <w:tc>
+          <w:tcPr>
+            <w:tcW w:w="1701" w:type="dxa"/>
+            <w:shd w:val="clear" w:color="auto" w:fill="auto"/>
+            <w:vAlign w:val="center"/>
+          </w:tcPr>
+          <w:p>
+            <w:pPr>
+              <w:rPr>
+                <w:b/>
+                <w:sz w:val="20"/>
+              </w:rPr>
+            </w:pPr>
+            <w:proofErr w:type="spellStart"/>
+            <w:r>
+              <w:rPr>
+                <w:b/>
+                <w:sz w:val="20"/>
+              </w:rPr>
+              <w:t>ServidorCentral</w:t>
+            </w:r>
+            <w:proofErr w:type="spellEnd"/>
+          </w:p>
+          <w:p>
+            <w:pPr>
+              <w:rPr>
+                <w:b/>
+                <w:sz w:val="20"/>
+              </w:rPr>
+            </w:pPr>
+            <w:proofErr w:type="spellStart"/>
+            <w:r>
+              <w:rPr>
+                <w:b/>
+                <w:sz w:val="20"/>
+              </w:rPr>
+              <w:t>ServidorTeatro</w:t>
+            </w:r>
+            <w:proofErr w:type="spellEnd"/>
+          </w:p>
+        </w:tc>
+        <w:tc>
+          <w:tcPr>
+            <w:tcW w:w="1418" w:type="dxa"/>
+            <w:shd w:val="clear" w:color="auto" w:fill="auto"/>
+            <w:vAlign w:val="center"/>
+          </w:tcPr>
+          <w:p>
+            <w:pPr>
+              <w:rPr>
+                <w:b/>
+                <w:sz w:val="20"/>
+              </w:rPr>
+            </w:pPr>
+            <w:proofErr w:type="spellStart"/>
+            <w:r>
+              <w:rPr>
+                <w:b/>
+                <w:sz w:val="20"/>
+              </w:rPr>
+              <w:t>ISync</w:t>
+            </w:r>
+            <w:proofErr w:type="spellEnd"/>
+          </w:p>
+        </w:tc>
+        <w:tc>
+          <w:tcPr>
+            <w:tcW w:w="6804" w:type="dxa"/>
+            <w:vAlign w:val="center"/>
+          </w:tcPr>
+          <w:p>
+            <w:pPr>
+              <w:rPr>
+                <w:rFonts w:ascii="Calibri" w:eastAsia="Times New Roman" w:hAnsi="Calibri" w:cs="Calibri"/>
+                <w:sz w:val="20"/>
+                <w:lang w:val="es-ES"/>
+              </w:rPr>
+            </w:pPr>
+            <w:r>
+              <w:rPr>
+                <w:rFonts w:ascii="Calibri" w:eastAsia="Times New Roman" w:hAnsi="Calibri" w:cs="Calibri"/>
+                <w:sz w:val="20"/>
+                <w:lang w:val="es-ES"/>
+              </w:rPr>
+              <w:t>Permite al servidor del teatro</w:t>
+            </w:r>
+            <w:r>
+              <w:rPr>
+                <w:rFonts w:ascii="Calibri" w:eastAsia="Times New Roman" w:hAnsi="Calibri" w:cs="Calibri"/>
+                <w:sz w:val="20"/>
+                <w:lang w:val="es-ES"/>
+              </w:rPr>
+              <w:t xml:space="preserve"> comunicarse con el servidor central</w:t>
+            </w:r>
+          </w:p>
+        </w:tc>
+      </w:tr>
+      <w:tr>
+        <w:trPr>
+          <w:cantSplit/>
+          <w:jc w:val="center"/>
+        </w:trPr>
+        <w:tc>
+          <w:tcPr>
+            <w:tcW w:w="1701" w:type="dxa"/>
+            <w:shd w:val="clear" w:color="auto" w:fill="auto"/>
+            <w:vAlign w:val="center"/>
+          </w:tcPr>
+          <w:p>
+            <w:pPr>
+              <w:rPr>
+                <w:b/>
+                <w:sz w:val="20"/>
+              </w:rPr>
+            </w:pPr>
+            <w:proofErr w:type="spellStart"/>
+            <w:r>
+              <w:rPr>
+                <w:b/>
+                <w:sz w:val="20"/>
+              </w:rPr>
+              <w:t>ServidorTeatro</w:t>
+            </w:r>
+            <w:proofErr w:type="spellEnd"/>
+          </w:p>
+          <w:p>
+            <w:pPr>
+              <w:rPr>
+                <w:b/>
+                <w:sz w:val="20"/>
+              </w:rPr>
+            </w:pPr>
+            <w:proofErr w:type="spellStart"/>
+            <w:r>
+              <w:rPr>
+                <w:b/>
+                <w:sz w:val="20"/>
+              </w:rPr>
+              <w:t>Visualizacion</w:t>
+            </w:r>
+            <w:proofErr w:type="spellEnd"/>
+          </w:p>
+        </w:tc>
+        <w:tc>
+          <w:tcPr>
+            <w:tcW w:w="1418" w:type="dxa"/>
+            <w:shd w:val="clear" w:color="auto" w:fill="auto"/>
+            <w:vAlign w:val="center"/>
+          </w:tcPr>
+          <w:p>
+            <w:pPr>
+              <w:rPr>
+                <w:b/>
+                <w:sz w:val="20"/>
+              </w:rPr>
+            </w:pPr>
+            <w:r>
+              <w:rPr>
+                <w:b/>
+                <w:sz w:val="20"/>
+              </w:rPr>
+              <w:t>Socket</w:t>
+            </w:r>
+          </w:p>
+        </w:tc>
+        <w:tc>
+          <w:tcPr>
+            <w:tcW w:w="6804" w:type="dxa"/>
+            <w:vAlign w:val="center"/>
+          </w:tcPr>
+          <w:p>
+            <w:pPr>
+              <w:rPr>
+                <w:rFonts w:ascii="Calibri" w:eastAsia="Times New Roman" w:hAnsi="Calibri" w:cs="Calibri"/>
+                <w:sz w:val="20"/>
+                <w:lang w:val="es-ES"/>
+              </w:rPr>
+            </w:pPr>
+            <w:r>
+              <w:rPr>
+                <w:rFonts w:ascii="Calibri" w:eastAsia="Times New Roman" w:hAnsi="Calibri" w:cs="Calibri"/>
+                <w:sz w:val="20"/>
+                <w:lang w:val="es-ES"/>
+              </w:rPr>
+              <w:t>Permite a la pantalla publicitaria comunicarse con el servidor del teatro para mostrar la información a los clientes</w:t>
+            </w:r>
+          </w:p>
+        </w:tc>
+      </w:tr>
+      <w:tr>
+        <w:trPr>
+          <w:cantSplit/>
+          <w:jc w:val="center"/>
+        </w:trPr>
+        <w:tc>
+          <w:tcPr>
+            <w:tcW w:w="1701" w:type="dxa"/>
+            <w:shd w:val="clear" w:color="auto" w:fill="auto"/>
+            <w:vAlign w:val="center"/>
+          </w:tcPr>
+          <w:p>
+            <w:pPr>
+              <w:rPr>
+                <w:b/>
+                <w:sz w:val="20"/>
+              </w:rPr>
+            </w:pPr>
+            <w:proofErr w:type="spellStart"/>
+            <w:r>
+              <w:rPr>
+                <w:b/>
+                <w:sz w:val="20"/>
+              </w:rPr>
+              <w:t>ServidorTeatro</w:t>
+            </w:r>
+            <w:proofErr w:type="spellEnd"/>
+          </w:p>
+          <w:p>
+            <w:pPr>
+              <w:rPr>
+                <w:b/>
+                <w:sz w:val="20"/>
+              </w:rPr>
+            </w:pPr>
+            <w:r>
+              <w:rPr>
+                <w:b/>
+                <w:sz w:val="20"/>
+              </w:rPr>
+              <w:t>&lt;DB&gt;</w:t>
+            </w:r>
+            <w:proofErr w:type="spellStart"/>
+            <w:r>
+              <w:rPr>
+                <w:b/>
+                <w:sz w:val="20"/>
+              </w:rPr>
+              <w:t>DatosTeatro</w:t>
+            </w:r>
+            <w:proofErr w:type="spellEnd"/>
+          </w:p>
+        </w:tc>
+        <w:tc>
+          <w:tcPr>
+            <w:tcW w:w="1418" w:type="dxa"/>
+            <w:shd w:val="clear" w:color="auto" w:fill="auto"/>
+            <w:vAlign w:val="center"/>
+          </w:tcPr>
+          <w:p>
+            <w:pPr>
+              <w:rPr>
+                <w:b/>
+                <w:sz w:val="20"/>
+              </w:rPr>
+            </w:pPr>
+            <w:r>
+              <w:rPr>
+                <w:b/>
+                <w:sz w:val="20"/>
+              </w:rPr>
+              <w:t>Socket</w:t>
+            </w:r>
+          </w:p>
+        </w:tc>
+        <w:tc>
+          <w:tcPr>
+            <w:tcW w:w="6804" w:type="dxa"/>
+            <w:vAlign w:val="center"/>
+          </w:tcPr>
+          <w:p>
+            <w:pPr>
+              <w:rPr>
+                <w:rFonts w:ascii="Calibri" w:eastAsia="Times New Roman" w:hAnsi="Calibri" w:cs="Calibri"/>
+                <w:sz w:val="20"/>
+                <w:lang w:val="es-ES"/>
+              </w:rPr>
+            </w:pPr>
+            <w:r>
+              <w:rPr>
+                <w:rFonts w:ascii="Calibri" w:eastAsia="Times New Roman" w:hAnsi="Calibri" w:cs="Calibri"/>
+                <w:sz w:val="20"/>
+                <w:lang w:val="es-ES"/>
+              </w:rPr>
+              <w:t>Permite manejar la persistencia a nivel del teatro</w:t>
+            </w:r>
+          </w:p>
+        </w:tc>
+      </w:tr>
+    </w:tbl>
+    <w:p>
+      <w:pPr>
+        <w:jc w:val="both"/>
+      </w:pPr>
+    </w:p>
+    <w:p>
+      <w:pPr>
+        <w:jc w:val="both"/>
+      </w:pPr>
+    </w:p>
+    <w:p>
+      <w:pPr>
+        <w:pStyle w:val="Prrafodelista"/>
+        <w:numPr>
+          <w:ilvl w:val="1"/>
+          <w:numId w:val="1"/>
+        </w:numPr>
+        <w:ind w:left="709" w:hanging="567"/>
+        <w:contextualSpacing w:val="0"/>
+        <w:jc w:val="both"/>
+        <w:outlineLvl w:val="0"/>
+        <w:rPr>
+          <w:rFonts w:cstheme="minorHAnsi"/>
+          <w:b/>
+          <w:smallCaps/>
+        </w:rPr>
+      </w:pPr>
+      <w:r>
+        <w:rPr>
+          <w:rFonts w:cstheme="minorHAnsi"/>
+          <w:b/>
+          <w:smallCaps/>
+        </w:rPr>
+        <w:t>Descomposición a Nivel 2</w:t>
+      </w:r>
+    </w:p>
+    <w:p>
+      <w:pPr>
+        <w:jc w:val="both"/>
+      </w:pPr>
+    </w:p>
+    <w:p>
+      <w:pPr>
+        <w:pStyle w:val="Prrafodelista"/>
+        <w:numPr>
+          <w:ilvl w:val="2"/>
+          <w:numId w:val="1"/>
+        </w:numPr>
+        <w:ind w:left="993" w:hanging="709"/>
+        <w:contextualSpacing w:val="0"/>
+        <w:jc w:val="both"/>
+        <w:outlineLvl w:val="0"/>
+        <w:rPr>
+          <w:rFonts w:cstheme="minorHAnsi"/>
+          <w:b/>
+          <w:smallCaps/>
+        </w:rPr>
+      </w:pPr>
+      <w:r>
+        <w:rPr>
+          <w:rFonts w:cstheme="minorHAnsi"/>
+          <w:b/>
+          <w:smallCaps/>
+        </w:rPr>
+        <w:t>Servidor Central</w:t>
+      </w:r>
+    </w:p>
+    <w:p>
+      <w:pPr>
+        <w:jc w:val="both"/>
+      </w:pPr>
+    </w:p>
+    <w:p>
+      <w:pPr>
+        <w:jc w:val="center"/>
+      </w:pPr>
+      <w:r>
+        <w:rPr>
+          <w:noProof/>
+        </w:rPr>
+        <w:lastRenderedPageBreak/>
+        <w:drawing>
+          <wp:inline distT="0" distB="0" distL="0" distR="0">
+            <wp:extent cx="6332220" cy="4596948"/>
             <wp:effectExtent l="19050" t="0" r="0" b="0"/>
-            <wp:docPr id="8" name="Imagen 1"/>
+            <wp:docPr id="18" name="Imagen 10"/>
+            <wp:cNvGraphicFramePr>
+              <a:graphicFrameLocks xmlns:a="http://schemas.openxmlformats.org/drawingml/2006/main" noChangeAspect="1"/>
+            </wp:cNvGraphicFramePr>
+            <a:graphic xmlns:a="http://schemas.openxmlformats.org/drawingml/2006/main">
+              <a:graphicData uri="http://schemas.openxmlformats.org/drawingml/2006/picture">
+                <pic:pic xmlns:pic="http://schemas.openxmlformats.org/drawingml/2006/picture">
+                  <pic:nvPicPr>
+                    <pic:cNvPr id="0" name="Picture 10"/>
+                    <pic:cNvPicPr>
+                      <a:picLocks noChangeAspect="1" noChangeArrowheads="1"/>
+                    </pic:cNvPicPr>
+                  </pic:nvPicPr>
+                  <pic:blipFill>
+                    <a:blip r:embed="rId14"/>
+                    <a:srcRect/>
+                    <a:stretch>
+                      <a:fillRect/>
+                    </a:stretch>
+                  </pic:blipFill>
+                  <pic:spPr bwMode="auto">
+                    <a:xfrm>
+                      <a:off x="0" y="0"/>
+                      <a:ext cx="6332220" cy="4596948"/>
+                    </a:xfrm>
+                    <a:prstGeom prst="rect">
+                      <a:avLst/>
+                    </a:prstGeom>
+                    <a:noFill/>
+                    <a:ln w="9525">
+                      <a:noFill/>
+                      <a:miter lim="800000"/>
+                      <a:headEnd/>
+                      <a:tailEnd/>
+                    </a:ln>
+                  </pic:spPr>
+                </pic:pic>
+              </a:graphicData>
+            </a:graphic>
+          </wp:inline>
+        </w:drawing>
+      </w:r>
+    </w:p>
+    <w:p>
+      <w:pPr>
+        <w:pStyle w:val="Epgrafe"/>
+        <w:spacing w:before="120" w:after="0"/>
+        <w:jc w:val="center"/>
+        <w:rPr>
+          <w:rFonts w:cstheme="minorHAnsi"/>
+          <w:color w:val="auto"/>
+        </w:rPr>
+      </w:pPr>
+      <w:r>
+        <w:rPr>
+          <w:rFonts w:cstheme="minorHAnsi"/>
+          <w:color w:val="auto"/>
+        </w:rPr>
+        <w:t xml:space="preserve">Figura </w:t>
+      </w:r>
+      <w:r>
+        <w:rPr>
+          <w:rFonts w:cstheme="minorHAnsi"/>
+          <w:color w:val="auto"/>
+        </w:rPr>
+        <w:fldChar w:fldCharType="begin"/>
+      </w:r>
+      <w:r>
+        <w:rPr>
+          <w:rFonts w:cstheme="minorHAnsi"/>
+          <w:color w:val="auto"/>
+        </w:rPr>
+        <w:instrText xml:space="preserve"> SEQ Figura \* ARABIC </w:instrText>
+      </w:r>
+      <w:r>
+        <w:rPr>
+          <w:rFonts w:cstheme="minorHAnsi"/>
+          <w:color w:val="auto"/>
+        </w:rPr>
+        <w:fldChar w:fldCharType="separate"/>
+      </w:r>
+      <w:r>
+        <w:rPr>
+          <w:rFonts w:cstheme="minorHAnsi"/>
+          <w:noProof/>
+          <w:color w:val="auto"/>
+        </w:rPr>
+        <w:t>15</w:t>
+      </w:r>
+      <w:r>
+        <w:rPr>
+          <w:rFonts w:cstheme="minorHAnsi"/>
+          <w:color w:val="auto"/>
+        </w:rPr>
+        <w:fldChar w:fldCharType="end"/>
+      </w:r>
+      <w:r>
+        <w:rPr>
+          <w:rFonts w:cstheme="minorHAnsi"/>
+          <w:color w:val="auto"/>
+        </w:rPr>
+        <w:t xml:space="preserve">. </w:t>
+      </w:r>
+      <w:r>
+        <w:rPr>
+          <w:rFonts w:cstheme="minorHAnsi"/>
+          <w:color w:val="auto"/>
+        </w:rPr>
+        <w:t>Descomposición nivel 2</w:t>
+      </w:r>
+      <w:r>
+        <w:rPr>
+          <w:rFonts w:cstheme="minorHAnsi"/>
+          <w:color w:val="auto"/>
+        </w:rPr>
+        <w:t xml:space="preserve"> </w:t>
+      </w:r>
+      <w:r>
+        <w:rPr>
+          <w:rFonts w:cstheme="minorHAnsi"/>
+          <w:color w:val="auto"/>
+        </w:rPr>
+        <w:t xml:space="preserve">– </w:t>
+      </w:r>
+      <w:r>
+        <w:rPr>
+          <w:rFonts w:cstheme="minorHAnsi"/>
+          <w:color w:val="auto"/>
+        </w:rPr>
+        <w:t>Servidor Central</w:t>
+      </w:r>
+    </w:p>
+    <w:p/>
+    <w:p>
+      <w:r>
+        <w:t>A continuación se encuentra la descripción de cada uno de los componentes del diagrama:</w:t>
+      </w:r>
+    </w:p>
+    <w:p/>
+    <w:p>
+      <w:pPr>
+        <w:pStyle w:val="Epgrafe"/>
+        <w:keepNext/>
+        <w:spacing w:after="120"/>
+        <w:jc w:val="center"/>
+        <w:rPr>
+          <w:rFonts w:cstheme="minorHAnsi"/>
+          <w:color w:val="auto"/>
+        </w:rPr>
+      </w:pPr>
+      <w:r>
+        <w:rPr>
+          <w:rFonts w:cstheme="minorHAnsi"/>
+          <w:color w:val="auto"/>
+        </w:rPr>
+        <w:t xml:space="preserve">Tabla </w:t>
+      </w:r>
+      <w:r>
+        <w:rPr>
+          <w:rFonts w:cstheme="minorHAnsi"/>
+          <w:color w:val="auto"/>
+        </w:rPr>
+        <w:fldChar w:fldCharType="begin"/>
+      </w:r>
+      <w:r>
+        <w:rPr>
+          <w:rFonts w:cstheme="minorHAnsi"/>
+          <w:color w:val="auto"/>
+        </w:rPr>
+        <w:instrText xml:space="preserve"> SEQ Tabla \* ARABIC </w:instrText>
+      </w:r>
+      <w:r>
+        <w:rPr>
+          <w:rFonts w:cstheme="minorHAnsi"/>
+          <w:color w:val="auto"/>
+        </w:rPr>
+        <w:fldChar w:fldCharType="separate"/>
+      </w:r>
+      <w:r>
+        <w:rPr>
+          <w:rFonts w:cstheme="minorHAnsi"/>
+          <w:noProof/>
+          <w:color w:val="auto"/>
+        </w:rPr>
+        <w:t>9</w:t>
+      </w:r>
+      <w:r>
+        <w:rPr>
+          <w:rFonts w:cstheme="minorHAnsi"/>
+          <w:color w:val="auto"/>
+        </w:rPr>
+        <w:fldChar w:fldCharType="end"/>
+      </w:r>
+      <w:r>
+        <w:rPr>
+          <w:rFonts w:cstheme="minorHAnsi"/>
+          <w:color w:val="auto"/>
+        </w:rPr>
+        <w:t xml:space="preserve">. </w:t>
+      </w:r>
+      <w:r>
+        <w:rPr>
+          <w:rFonts w:cstheme="minorHAnsi"/>
+          <w:color w:val="auto"/>
+        </w:rPr>
+        <w:t>Componentes nivel 2</w:t>
+      </w:r>
+      <w:r>
+        <w:rPr>
+          <w:rFonts w:cstheme="minorHAnsi"/>
+          <w:color w:val="auto"/>
+        </w:rPr>
+        <w:t xml:space="preserve"> – Servidor Central</w:t>
+      </w:r>
+    </w:p>
+    <w:tbl>
+      <w:tblPr>
+        <w:tblStyle w:val="Tablaconcuadrcula"/>
+        <w:tblW w:w="0" w:type="auto"/>
+        <w:jc w:val="center"/>
+        <w:tblLayout w:type="fixed"/>
+        <w:tblCellMar>
+          <w:top w:w="28" w:type="dxa"/>
+          <w:left w:w="57" w:type="dxa"/>
+          <w:bottom w:w="28" w:type="dxa"/>
+          <w:right w:w="57" w:type="dxa"/>
+        </w:tblCellMar>
+        <w:tblLook w:val="04A0"/>
+      </w:tblPr>
+      <w:tblGrid>
+        <w:gridCol w:w="2268"/>
+        <w:gridCol w:w="7371"/>
+      </w:tblGrid>
+      <w:tr>
+        <w:trPr>
+          <w:cantSplit/>
+          <w:tblHeader/>
+          <w:jc w:val="center"/>
+        </w:trPr>
+        <w:tc>
+          <w:tcPr>
+            <w:tcW w:w="2268" w:type="dxa"/>
+            <w:shd w:val="clear" w:color="auto" w:fill="B8CCE4" w:themeFill="accent1" w:themeFillTint="66"/>
+            <w:vAlign w:val="center"/>
+          </w:tcPr>
+          <w:p>
+            <w:pPr>
+              <w:jc w:val="center"/>
+              <w:rPr>
+                <w:b/>
+                <w:sz w:val="20"/>
+              </w:rPr>
+            </w:pPr>
+            <w:r>
+              <w:rPr>
+                <w:b/>
+                <w:sz w:val="20"/>
+              </w:rPr>
+              <w:t>Componente</w:t>
+            </w:r>
+          </w:p>
+        </w:tc>
+        <w:tc>
+          <w:tcPr>
+            <w:tcW w:w="7371" w:type="dxa"/>
+            <w:shd w:val="clear" w:color="auto" w:fill="B8CCE4" w:themeFill="accent1" w:themeFillTint="66"/>
+            <w:vAlign w:val="center"/>
+          </w:tcPr>
+          <w:p>
+            <w:pPr>
+              <w:jc w:val="center"/>
+              <w:rPr>
+                <w:b/>
+                <w:sz w:val="20"/>
+              </w:rPr>
+            </w:pPr>
+            <w:r>
+              <w:rPr>
+                <w:b/>
+                <w:sz w:val="20"/>
+              </w:rPr>
+              <w:t>Descripción</w:t>
+            </w:r>
+          </w:p>
+        </w:tc>
+      </w:tr>
+      <w:tr>
+        <w:trPr>
+          <w:cantSplit/>
+          <w:jc w:val="center"/>
+        </w:trPr>
+        <w:tc>
+          <w:tcPr>
+            <w:tcW w:w="2268" w:type="dxa"/>
+            <w:shd w:val="clear" w:color="auto" w:fill="DBE5F1" w:themeFill="accent1" w:themeFillTint="33"/>
+            <w:vAlign w:val="center"/>
+          </w:tcPr>
+          <w:p>
+            <w:pPr>
+              <w:rPr>
+                <w:b/>
+                <w:sz w:val="20"/>
+              </w:rPr>
+            </w:pPr>
+            <w:r>
+              <w:rPr>
+                <w:b/>
+                <w:sz w:val="20"/>
+              </w:rPr>
+              <w:t>Página Web</w:t>
+            </w:r>
+          </w:p>
+        </w:tc>
+        <w:tc>
+          <w:tcPr>
+            <w:tcW w:w="7371" w:type="dxa"/>
+            <w:vAlign w:val="center"/>
+          </w:tcPr>
+          <w:p>
+            <w:pPr>
+              <w:rPr>
+                <w:sz w:val="20"/>
+              </w:rPr>
+            </w:pPr>
+            <w:r>
+              <w:rPr>
+                <w:sz w:val="20"/>
+              </w:rPr>
+              <w:t>Permite al administrador configurar la aplicación y a los clientes acceder a la información del sistema</w:t>
+            </w:r>
+          </w:p>
+        </w:tc>
+      </w:tr>
+      <w:tr>
+        <w:trPr>
+          <w:cantSplit/>
+          <w:jc w:val="center"/>
+        </w:trPr>
+        <w:tc>
+          <w:tcPr>
+            <w:tcW w:w="2268" w:type="dxa"/>
+            <w:shd w:val="clear" w:color="auto" w:fill="DBE5F1" w:themeFill="accent1" w:themeFillTint="33"/>
+            <w:vAlign w:val="center"/>
+          </w:tcPr>
+          <w:p>
+            <w:pPr>
+              <w:rPr>
+                <w:b/>
+                <w:sz w:val="20"/>
+              </w:rPr>
+            </w:pPr>
+            <w:r>
+              <w:rPr>
+                <w:b/>
+                <w:sz w:val="20"/>
+              </w:rPr>
+              <w:t>Terceros</w:t>
+            </w:r>
+          </w:p>
+        </w:tc>
+        <w:tc>
+          <w:tcPr>
+            <w:tcW w:w="7371" w:type="dxa"/>
+            <w:vAlign w:val="center"/>
+          </w:tcPr>
+          <w:p>
+            <w:pPr>
+              <w:rPr>
+                <w:sz w:val="20"/>
+              </w:rPr>
+            </w:pPr>
+            <w:r>
+              <w:rPr>
+                <w:sz w:val="20"/>
+              </w:rPr>
+              <w:t xml:space="preserve">Publica la información a los sistemas externos por diversos medios como lo son </w:t>
+            </w:r>
+            <w:proofErr w:type="spellStart"/>
+            <w:r>
+              <w:rPr>
+                <w:sz w:val="20"/>
+              </w:rPr>
+              <w:t>Rest</w:t>
+            </w:r>
+            <w:proofErr w:type="spellEnd"/>
+            <w:r>
+              <w:rPr>
+                <w:sz w:val="20"/>
+              </w:rPr>
+              <w:t>, RSS y email.</w:t>
+            </w:r>
+          </w:p>
+        </w:tc>
+      </w:tr>
+      <w:tr>
+        <w:trPr>
+          <w:cantSplit/>
+          <w:jc w:val="center"/>
+        </w:trPr>
+        <w:tc>
+          <w:tcPr>
+            <w:tcW w:w="2268" w:type="dxa"/>
+            <w:shd w:val="clear" w:color="auto" w:fill="DBE5F1" w:themeFill="accent1" w:themeFillTint="33"/>
+            <w:vAlign w:val="center"/>
+          </w:tcPr>
+          <w:p>
+            <w:pPr>
+              <w:rPr>
+                <w:b/>
+                <w:sz w:val="20"/>
+              </w:rPr>
+            </w:pPr>
+            <w:proofErr w:type="spellStart"/>
+            <w:r>
+              <w:rPr>
+                <w:b/>
+                <w:sz w:val="20"/>
+              </w:rPr>
+              <w:t>Fidelización</w:t>
+            </w:r>
+            <w:proofErr w:type="spellEnd"/>
+          </w:p>
+        </w:tc>
+        <w:tc>
+          <w:tcPr>
+            <w:tcW w:w="7371" w:type="dxa"/>
+            <w:vAlign w:val="center"/>
+          </w:tcPr>
+          <w:p>
+            <w:pPr>
+              <w:rPr>
+                <w:sz w:val="20"/>
+              </w:rPr>
+            </w:pPr>
+            <w:r>
+              <w:rPr>
+                <w:sz w:val="20"/>
+              </w:rPr>
+              <w:t xml:space="preserve">Maneja las políticas de </w:t>
+            </w:r>
+            <w:proofErr w:type="spellStart"/>
+            <w:r>
+              <w:rPr>
+                <w:sz w:val="20"/>
+              </w:rPr>
+              <w:t>fidelización</w:t>
+            </w:r>
+            <w:proofErr w:type="spellEnd"/>
+            <w:r>
+              <w:rPr>
+                <w:sz w:val="20"/>
+              </w:rPr>
+              <w:t xml:space="preserve"> de 7°Arte así como la inscripción de usuarios en el sistema</w:t>
+            </w:r>
+          </w:p>
+        </w:tc>
+      </w:tr>
+      <w:tr>
+        <w:trPr>
+          <w:cantSplit/>
+          <w:jc w:val="center"/>
+        </w:trPr>
+        <w:tc>
+          <w:tcPr>
+            <w:tcW w:w="2268" w:type="dxa"/>
+            <w:shd w:val="clear" w:color="auto" w:fill="DBE5F1" w:themeFill="accent1" w:themeFillTint="33"/>
+            <w:vAlign w:val="center"/>
+          </w:tcPr>
+          <w:p>
+            <w:pPr>
+              <w:rPr>
+                <w:b/>
+                <w:sz w:val="20"/>
+              </w:rPr>
+            </w:pPr>
+            <w:r>
+              <w:rPr>
+                <w:b/>
+                <w:sz w:val="20"/>
+              </w:rPr>
+              <w:t>Administración</w:t>
+            </w:r>
+          </w:p>
+        </w:tc>
+        <w:tc>
+          <w:tcPr>
+            <w:tcW w:w="7371" w:type="dxa"/>
+            <w:vAlign w:val="center"/>
+          </w:tcPr>
+          <w:p>
+            <w:pPr>
+              <w:rPr>
+                <w:sz w:val="20"/>
+              </w:rPr>
+            </w:pPr>
+            <w:r>
+              <w:rPr>
+                <w:sz w:val="20"/>
+              </w:rPr>
+              <w:t>Administra de manera centralizada los demás módulos del sistema.</w:t>
+            </w:r>
+          </w:p>
+        </w:tc>
+      </w:tr>
+      <w:tr>
+        <w:trPr>
+          <w:cantSplit/>
+          <w:jc w:val="center"/>
+        </w:trPr>
+        <w:tc>
+          <w:tcPr>
+            <w:tcW w:w="2268" w:type="dxa"/>
+            <w:shd w:val="clear" w:color="auto" w:fill="DBE5F1" w:themeFill="accent1" w:themeFillTint="33"/>
+            <w:vAlign w:val="center"/>
+          </w:tcPr>
+          <w:p>
+            <w:pPr>
+              <w:rPr>
+                <w:b/>
+                <w:sz w:val="20"/>
+              </w:rPr>
+            </w:pPr>
+            <w:r>
+              <w:rPr>
+                <w:b/>
+                <w:sz w:val="20"/>
+              </w:rPr>
+              <w:t>Compra</w:t>
+            </w:r>
+          </w:p>
+        </w:tc>
+        <w:tc>
+          <w:tcPr>
+            <w:tcW w:w="7371" w:type="dxa"/>
+            <w:vAlign w:val="center"/>
+          </w:tcPr>
+          <w:p>
+            <w:pPr>
+              <w:rPr>
+                <w:sz w:val="20"/>
+              </w:rPr>
+            </w:pPr>
+            <w:r>
+              <w:rPr>
+                <w:sz w:val="20"/>
+              </w:rPr>
+              <w:t>Permite comprar boletas, para esto debe consultar primero por medio del módulo de administración para posteriormente proceder a la facturación con el sistema externo</w:t>
+            </w:r>
+          </w:p>
+        </w:tc>
+      </w:tr>
+      <w:tr>
+        <w:trPr>
+          <w:cantSplit/>
+          <w:jc w:val="center"/>
+        </w:trPr>
+        <w:tc>
+          <w:tcPr>
+            <w:tcW w:w="2268" w:type="dxa"/>
+            <w:shd w:val="clear" w:color="auto" w:fill="DBE5F1" w:themeFill="accent1" w:themeFillTint="33"/>
+            <w:vAlign w:val="center"/>
+          </w:tcPr>
+          <w:p>
+            <w:pPr>
+              <w:rPr>
+                <w:b/>
+                <w:sz w:val="20"/>
+              </w:rPr>
+            </w:pPr>
+            <w:r>
+              <w:rPr>
+                <w:b/>
+                <w:sz w:val="20"/>
+              </w:rPr>
+              <w:t>Catálogo</w:t>
+            </w:r>
+          </w:p>
+        </w:tc>
+        <w:tc>
+          <w:tcPr>
+            <w:tcW w:w="7371" w:type="dxa"/>
+            <w:vAlign w:val="center"/>
+          </w:tcPr>
+          <w:p>
+            <w:pPr>
+              <w:rPr>
+                <w:sz w:val="20"/>
+              </w:rPr>
+            </w:pPr>
+            <w:r>
+              <w:rPr>
+                <w:sz w:val="20"/>
+              </w:rPr>
+              <w:t>Permite configurar el catálogo de películas del sistema</w:t>
+            </w:r>
+          </w:p>
+        </w:tc>
+      </w:tr>
+      <w:tr>
+        <w:trPr>
+          <w:cantSplit/>
+          <w:jc w:val="center"/>
+        </w:trPr>
+        <w:tc>
+          <w:tcPr>
+            <w:tcW w:w="2268" w:type="dxa"/>
+            <w:shd w:val="clear" w:color="auto" w:fill="DBE5F1" w:themeFill="accent1" w:themeFillTint="33"/>
+            <w:vAlign w:val="center"/>
+          </w:tcPr>
+          <w:p>
+            <w:pPr>
+              <w:rPr>
+                <w:b/>
+                <w:sz w:val="20"/>
+              </w:rPr>
+            </w:pPr>
+            <w:r>
+              <w:rPr>
+                <w:b/>
+                <w:sz w:val="20"/>
+              </w:rPr>
+              <w:t>Promoción</w:t>
+            </w:r>
+          </w:p>
+        </w:tc>
+        <w:tc>
+          <w:tcPr>
+            <w:tcW w:w="7371" w:type="dxa"/>
+            <w:vAlign w:val="center"/>
+          </w:tcPr>
+          <w:p>
+            <w:pPr>
+              <w:rPr>
+                <w:sz w:val="20"/>
+              </w:rPr>
+            </w:pPr>
+            <w:r>
+              <w:rPr>
+                <w:sz w:val="20"/>
+              </w:rPr>
+              <w:t>Permite configurar las promociones</w:t>
+            </w:r>
+          </w:p>
+        </w:tc>
+      </w:tr>
+      <w:tr>
+        <w:trPr>
+          <w:cantSplit/>
+          <w:jc w:val="center"/>
+        </w:trPr>
+        <w:tc>
+          <w:tcPr>
+            <w:tcW w:w="2268" w:type="dxa"/>
+            <w:shd w:val="clear" w:color="auto" w:fill="DBE5F1" w:themeFill="accent1" w:themeFillTint="33"/>
+            <w:vAlign w:val="center"/>
+          </w:tcPr>
+          <w:p>
+            <w:pPr>
+              <w:rPr>
+                <w:b/>
+                <w:sz w:val="20"/>
+              </w:rPr>
+            </w:pPr>
+            <w:proofErr w:type="spellStart"/>
+            <w:r>
+              <w:rPr>
+                <w:b/>
+                <w:sz w:val="20"/>
+              </w:rPr>
+              <w:lastRenderedPageBreak/>
+              <w:t>Sync</w:t>
+            </w:r>
+            <w:proofErr w:type="spellEnd"/>
+          </w:p>
+        </w:tc>
+        <w:tc>
+          <w:tcPr>
+            <w:tcW w:w="7371" w:type="dxa"/>
+            <w:vAlign w:val="center"/>
+          </w:tcPr>
+          <w:p>
+            <w:pPr>
+              <w:rPr>
+                <w:sz w:val="20"/>
+              </w:rPr>
+            </w:pPr>
+            <w:r>
+              <w:rPr>
+                <w:sz w:val="20"/>
+              </w:rPr>
+              <w:t>Maneja la sincronización con los teatros para indicarles las películas asignadas, informar sobre cambios, venta de boletas por medio de la página web.</w:t>
+            </w:r>
+          </w:p>
+        </w:tc>
+      </w:tr>
+      <w:tr>
+        <w:trPr>
+          <w:cantSplit/>
+          <w:jc w:val="center"/>
+        </w:trPr>
+        <w:tc>
+          <w:tcPr>
+            <w:tcW w:w="2268" w:type="dxa"/>
+            <w:shd w:val="clear" w:color="auto" w:fill="DBE5F1" w:themeFill="accent1" w:themeFillTint="33"/>
+            <w:vAlign w:val="center"/>
+          </w:tcPr>
+          <w:p>
+            <w:pPr>
+              <w:rPr>
+                <w:b/>
+                <w:sz w:val="20"/>
+              </w:rPr>
+            </w:pPr>
+            <w:r>
+              <w:rPr>
+                <w:b/>
+                <w:sz w:val="20"/>
+              </w:rPr>
+              <w:t>Publicación</w:t>
+            </w:r>
+          </w:p>
+        </w:tc>
+        <w:tc>
+          <w:tcPr>
+            <w:tcW w:w="7371" w:type="dxa"/>
+            <w:vAlign w:val="center"/>
+          </w:tcPr>
+          <w:p>
+            <w:pPr>
+              <w:rPr>
+                <w:sz w:val="20"/>
+              </w:rPr>
+            </w:pPr>
+            <w:r>
+              <w:rPr>
+                <w:sz w:val="20"/>
+              </w:rPr>
+              <w:t>Permite publicar la información a los clientes, esta publicación puede ser configurada dependiendo del cliente al cual se vaya a informar.</w:t>
+            </w:r>
+          </w:p>
+        </w:tc>
+      </w:tr>
+      <w:tr>
+        <w:trPr>
+          <w:cantSplit/>
+          <w:jc w:val="center"/>
+        </w:trPr>
+        <w:tc>
+          <w:tcPr>
+            <w:tcW w:w="2268" w:type="dxa"/>
+            <w:shd w:val="clear" w:color="auto" w:fill="DBE5F1" w:themeFill="accent1" w:themeFillTint="33"/>
+            <w:vAlign w:val="center"/>
+          </w:tcPr>
+          <w:p>
+            <w:pPr>
+              <w:rPr>
+                <w:b/>
+                <w:sz w:val="20"/>
+              </w:rPr>
+            </w:pPr>
+            <w:r>
+              <w:rPr>
+                <w:b/>
+                <w:sz w:val="20"/>
+              </w:rPr>
+              <w:t>Persistencia</w:t>
+            </w:r>
+          </w:p>
+        </w:tc>
+        <w:tc>
+          <w:tcPr>
+            <w:tcW w:w="7371" w:type="dxa"/>
+            <w:vAlign w:val="center"/>
+          </w:tcPr>
+          <w:p>
+            <w:pPr>
+              <w:rPr>
+                <w:sz w:val="20"/>
+              </w:rPr>
+            </w:pPr>
+            <w:r>
+              <w:rPr>
+                <w:sz w:val="20"/>
+              </w:rPr>
+              <w:t>Maneja la persistencia de la aplicación.</w:t>
+            </w:r>
+          </w:p>
+        </w:tc>
+      </w:tr>
+    </w:tbl>
+    <w:p>
+      <w:pPr>
+        <w:jc w:val="both"/>
+      </w:pPr>
+    </w:p>
+    <w:p>
+      <w:pPr>
+        <w:jc w:val="both"/>
+      </w:pPr>
+      <w:r>
+        <w:t>Para tener un mejor entendimiento del diagrama, especificamos a continuación la relación que hay entre los componentes del sistema.</w:t>
+      </w:r>
+    </w:p>
+    <w:p>
+      <w:pPr>
+        <w:jc w:val="both"/>
+      </w:pPr>
+    </w:p>
+    <w:p>
+      <w:pPr>
+        <w:pStyle w:val="Epgrafe"/>
+        <w:keepNext/>
+        <w:spacing w:after="120"/>
+        <w:jc w:val="center"/>
+        <w:rPr>
+          <w:lang w:val="es-ES"/>
+        </w:rPr>
+      </w:pPr>
+      <w:r>
+        <w:rPr>
+          <w:rFonts w:cstheme="minorHAnsi"/>
+          <w:color w:val="auto"/>
+        </w:rPr>
+        <w:t xml:space="preserve">Tabla </w:t>
+      </w:r>
+      <w:r>
+        <w:rPr>
+          <w:rFonts w:cstheme="minorHAnsi"/>
+          <w:color w:val="auto"/>
+        </w:rPr>
+        <w:fldChar w:fldCharType="begin"/>
+      </w:r>
+      <w:r>
+        <w:rPr>
+          <w:rFonts w:cstheme="minorHAnsi"/>
+          <w:color w:val="auto"/>
+        </w:rPr>
+        <w:instrText xml:space="preserve"> SEQ Tabla \* ARABIC </w:instrText>
+      </w:r>
+      <w:r>
+        <w:rPr>
+          <w:rFonts w:cstheme="minorHAnsi"/>
+          <w:color w:val="auto"/>
+        </w:rPr>
+        <w:fldChar w:fldCharType="separate"/>
+      </w:r>
+      <w:r>
+        <w:rPr>
+          <w:rFonts w:cstheme="minorHAnsi"/>
+          <w:noProof/>
+          <w:color w:val="auto"/>
+        </w:rPr>
+        <w:t>10</w:t>
+      </w:r>
+      <w:r>
+        <w:rPr>
+          <w:rFonts w:cstheme="minorHAnsi"/>
+          <w:color w:val="auto"/>
+        </w:rPr>
+        <w:fldChar w:fldCharType="end"/>
+      </w:r>
+      <w:r>
+        <w:rPr>
+          <w:rFonts w:cstheme="minorHAnsi"/>
+          <w:color w:val="auto"/>
+        </w:rPr>
+        <w:t xml:space="preserve">. </w:t>
+      </w:r>
+      <w:r>
+        <w:rPr>
+          <w:rFonts w:cstheme="minorHAnsi"/>
+          <w:color w:val="auto"/>
+        </w:rPr>
+        <w:t>Relaciones entre componentes sistema nivel 2</w:t>
+      </w:r>
+      <w:r>
+        <w:rPr>
+          <w:rFonts w:cstheme="minorHAnsi"/>
+          <w:color w:val="auto"/>
+        </w:rPr>
+        <w:t xml:space="preserve"> – Servidor Central</w:t>
+      </w:r>
+    </w:p>
+    <w:tbl>
+      <w:tblPr>
+        <w:tblStyle w:val="Tablaconcuadrcula"/>
+        <w:tblW w:w="0" w:type="auto"/>
+        <w:jc w:val="center"/>
+        <w:tblLayout w:type="fixed"/>
+        <w:tblCellMar>
+          <w:top w:w="28" w:type="dxa"/>
+          <w:left w:w="57" w:type="dxa"/>
+          <w:bottom w:w="28" w:type="dxa"/>
+          <w:right w:w="57" w:type="dxa"/>
+        </w:tblCellMar>
+        <w:tblLook w:val="04A0"/>
+      </w:tblPr>
+      <w:tblGrid>
+        <w:gridCol w:w="2268"/>
+        <w:gridCol w:w="7371"/>
+      </w:tblGrid>
+      <w:tr>
+        <w:trPr>
+          <w:cantSplit/>
+          <w:tblHeader/>
+          <w:jc w:val="center"/>
+        </w:trPr>
+        <w:tc>
+          <w:tcPr>
+            <w:tcW w:w="2268" w:type="dxa"/>
+            <w:shd w:val="clear" w:color="auto" w:fill="B8CCE4" w:themeFill="accent1" w:themeFillTint="66"/>
+            <w:vAlign w:val="center"/>
+          </w:tcPr>
+          <w:p>
+            <w:pPr>
+              <w:jc w:val="center"/>
+              <w:rPr>
+                <w:b/>
+                <w:sz w:val="20"/>
+              </w:rPr>
+            </w:pPr>
+            <w:r>
+              <w:rPr>
+                <w:b/>
+                <w:sz w:val="20"/>
+              </w:rPr>
+              <w:t>Componente</w:t>
+            </w:r>
+            <w:r>
+              <w:rPr>
+                <w:b/>
+                <w:sz w:val="20"/>
+              </w:rPr>
+              <w:t>s</w:t>
+            </w:r>
+          </w:p>
+        </w:tc>
+        <w:tc>
+          <w:tcPr>
+            <w:tcW w:w="7371" w:type="dxa"/>
+            <w:shd w:val="clear" w:color="auto" w:fill="B8CCE4" w:themeFill="accent1" w:themeFillTint="66"/>
+            <w:vAlign w:val="center"/>
+          </w:tcPr>
+          <w:p>
+            <w:pPr>
+              <w:jc w:val="center"/>
+              <w:rPr>
+                <w:b/>
+                <w:sz w:val="20"/>
+              </w:rPr>
+            </w:pPr>
+            <w:r>
+              <w:rPr>
+                <w:b/>
+                <w:sz w:val="20"/>
+              </w:rPr>
+              <w:t>Interacción</w:t>
+            </w:r>
+          </w:p>
+        </w:tc>
+      </w:tr>
+      <w:tr>
+        <w:trPr>
+          <w:cantSplit/>
+          <w:jc w:val="center"/>
+        </w:trPr>
+        <w:tc>
+          <w:tcPr>
+            <w:tcW w:w="2268" w:type="dxa"/>
+            <w:shd w:val="clear" w:color="auto" w:fill="DBE5F1" w:themeFill="accent1" w:themeFillTint="33"/>
+            <w:vAlign w:val="center"/>
+          </w:tcPr>
+          <w:p>
+            <w:pPr>
+              <w:rPr>
+                <w:b/>
+                <w:sz w:val="20"/>
+              </w:rPr>
+            </w:pPr>
+          </w:p>
+        </w:tc>
+        <w:tc>
+          <w:tcPr>
+            <w:tcW w:w="7371" w:type="dxa"/>
+            <w:vAlign w:val="bottom"/>
+          </w:tcPr>
+          <w:p>
+            <w:pPr>
+              <w:rPr>
+                <w:rFonts w:ascii="Calibri" w:eastAsia="Times New Roman" w:hAnsi="Calibri" w:cs="Calibri"/>
+                <w:sz w:val="20"/>
+                <w:lang w:val="es-ES"/>
+              </w:rPr>
+            </w:pPr>
+          </w:p>
+        </w:tc>
+      </w:tr>
+      <w:tr>
+        <w:trPr>
+          <w:cantSplit/>
+          <w:jc w:val="center"/>
+        </w:trPr>
+        <w:tc>
+          <w:tcPr>
+            <w:tcW w:w="2268" w:type="dxa"/>
+            <w:shd w:val="clear" w:color="auto" w:fill="DBE5F1" w:themeFill="accent1" w:themeFillTint="33"/>
+            <w:vAlign w:val="center"/>
+          </w:tcPr>
+          <w:p>
+            <w:pPr>
+              <w:rPr>
+                <w:b/>
+                <w:sz w:val="20"/>
+              </w:rPr>
+            </w:pPr>
+          </w:p>
+        </w:tc>
+        <w:tc>
+          <w:tcPr>
+            <w:tcW w:w="7371" w:type="dxa"/>
+            <w:vAlign w:val="bottom"/>
+          </w:tcPr>
+          <w:p>
+            <w:pPr>
+              <w:rPr>
+                <w:rFonts w:ascii="Calibri" w:eastAsia="Times New Roman" w:hAnsi="Calibri" w:cs="Calibri"/>
+                <w:sz w:val="20"/>
+                <w:lang w:val="es-ES"/>
+              </w:rPr>
+            </w:pPr>
+          </w:p>
+        </w:tc>
+      </w:tr>
+    </w:tbl>
+    <w:p>
+      <w:pPr>
+        <w:jc w:val="both"/>
+      </w:pPr>
+    </w:p>
+    <w:p>
+      <w:pPr>
+        <w:jc w:val="both"/>
+      </w:pPr>
+    </w:p>
+    <w:p>
+      <w:pPr>
+        <w:pStyle w:val="Prrafodelista"/>
+        <w:numPr>
+          <w:ilvl w:val="2"/>
+          <w:numId w:val="1"/>
+        </w:numPr>
+        <w:ind w:left="993" w:hanging="709"/>
+        <w:contextualSpacing w:val="0"/>
+        <w:jc w:val="both"/>
+        <w:outlineLvl w:val="0"/>
+        <w:rPr>
+          <w:rFonts w:cstheme="minorHAnsi"/>
+          <w:b/>
+          <w:smallCaps/>
+        </w:rPr>
+      </w:pPr>
+      <w:r>
+        <w:rPr>
+          <w:rFonts w:cstheme="minorHAnsi"/>
+          <w:b/>
+          <w:smallCaps/>
+        </w:rPr>
+        <w:t>Servidor Teatro</w:t>
+      </w:r>
+    </w:p>
+    <w:p>
+      <w:pPr>
+        <w:jc w:val="both"/>
+      </w:pPr>
+    </w:p>
+    <w:p>
+      <w:pPr>
+        <w:jc w:val="center"/>
+      </w:pPr>
+      <w:r>
+        <w:rPr>
+          <w:noProof/>
+        </w:rPr>
+        <w:drawing>
+          <wp:inline distT="0" distB="0" distL="0" distR="0">
+            <wp:extent cx="5362133" cy="3525283"/>
+            <wp:effectExtent l="19050" t="0" r="0" b="0"/>
+            <wp:docPr id="2" name="Imagen 1"/>
             <wp:cNvGraphicFramePr>
               <a:graphicFrameLocks xmlns:a="http://schemas.openxmlformats.org/drawingml/2006/main" noChangeAspect="1"/>
             </wp:cNvGraphicFramePr>
@@ -11811,7 +14544,910 @@
                     </pic:cNvPicPr>
                   </pic:nvPicPr>
                   <pic:blipFill>
-                    <a:blip r:embed="rId14"/>
+                    <a:blip r:embed="rId15"/>
+                    <a:srcRect/>
+                    <a:stretch>
+                      <a:fillRect/>
+                    </a:stretch>
+                  </pic:blipFill>
+                  <pic:spPr bwMode="auto">
+                    <a:xfrm>
+                      <a:off x="0" y="0"/>
+                      <a:ext cx="5362133" cy="3525283"/>
+                    </a:xfrm>
+                    <a:prstGeom prst="rect">
+                      <a:avLst/>
+                    </a:prstGeom>
+                    <a:noFill/>
+                    <a:ln w="9525">
+                      <a:noFill/>
+                      <a:miter lim="800000"/>
+                      <a:headEnd/>
+                      <a:tailEnd/>
+                    </a:ln>
+                  </pic:spPr>
+                </pic:pic>
+              </a:graphicData>
+            </a:graphic>
+          </wp:inline>
+        </w:drawing>
+      </w:r>
+    </w:p>
+    <w:p>
+      <w:pPr>
+        <w:pStyle w:val="Epgrafe"/>
+        <w:spacing w:before="120" w:after="0"/>
+        <w:jc w:val="center"/>
+        <w:rPr>
+          <w:rFonts w:cstheme="minorHAnsi"/>
+          <w:color w:val="auto"/>
+        </w:rPr>
+      </w:pPr>
+      <w:r>
+        <w:rPr>
+          <w:rFonts w:cstheme="minorHAnsi"/>
+          <w:color w:val="auto"/>
+        </w:rPr>
+        <w:t xml:space="preserve">Figura </w:t>
+      </w:r>
+      <w:r>
+        <w:rPr>
+          <w:rFonts w:cstheme="minorHAnsi"/>
+          <w:color w:val="auto"/>
+        </w:rPr>
+        <w:fldChar w:fldCharType="begin"/>
+      </w:r>
+      <w:r>
+        <w:rPr>
+          <w:rFonts w:cstheme="minorHAnsi"/>
+          <w:color w:val="auto"/>
+        </w:rPr>
+        <w:instrText xml:space="preserve"> SEQ Figura \* ARABIC </w:instrText>
+      </w:r>
+      <w:r>
+        <w:rPr>
+          <w:rFonts w:cstheme="minorHAnsi"/>
+          <w:color w:val="auto"/>
+        </w:rPr>
+        <w:fldChar w:fldCharType="separate"/>
+      </w:r>
+      <w:r>
+        <w:rPr>
+          <w:rFonts w:cstheme="minorHAnsi"/>
+          <w:noProof/>
+          <w:color w:val="auto"/>
+        </w:rPr>
+        <w:t>15</w:t>
+      </w:r>
+      <w:r>
+        <w:rPr>
+          <w:rFonts w:cstheme="minorHAnsi"/>
+          <w:color w:val="auto"/>
+        </w:rPr>
+        <w:fldChar w:fldCharType="end"/>
+      </w:r>
+      <w:r>
+        <w:rPr>
+          <w:rFonts w:cstheme="minorHAnsi"/>
+          <w:color w:val="auto"/>
+        </w:rPr>
+        <w:t xml:space="preserve">. </w:t>
+      </w:r>
+      <w:r>
+        <w:rPr>
+          <w:rFonts w:cstheme="minorHAnsi"/>
+          <w:color w:val="auto"/>
+        </w:rPr>
+        <w:t>Descomposición nivel 2 – Servidor Teatro</w:t>
+      </w:r>
+    </w:p>
+    <w:p/>
+    <w:p>
+      <w:r>
+        <w:t>A continuación se encuentra la descripción de cada uno de los componentes del diagrama:</w:t>
+      </w:r>
+    </w:p>
+    <w:p/>
+    <w:p>
+      <w:pPr>
+        <w:pStyle w:val="Epgrafe"/>
+        <w:keepNext/>
+        <w:spacing w:after="120"/>
+        <w:jc w:val="center"/>
+        <w:rPr>
+          <w:rFonts w:cstheme="minorHAnsi"/>
+          <w:color w:val="auto"/>
+        </w:rPr>
+      </w:pPr>
+      <w:r>
+        <w:rPr>
+          <w:rFonts w:cstheme="minorHAnsi"/>
+          <w:color w:val="auto"/>
+        </w:rPr>
+        <w:lastRenderedPageBreak/>
+        <w:t xml:space="preserve">Tabla </w:t>
+      </w:r>
+      <w:r>
+        <w:rPr>
+          <w:rFonts w:cstheme="minorHAnsi"/>
+          <w:color w:val="auto"/>
+        </w:rPr>
+        <w:fldChar w:fldCharType="begin"/>
+      </w:r>
+      <w:r>
+        <w:rPr>
+          <w:rFonts w:cstheme="minorHAnsi"/>
+          <w:color w:val="auto"/>
+        </w:rPr>
+        <w:instrText xml:space="preserve"> SEQ Tabla \* ARABIC </w:instrText>
+      </w:r>
+      <w:r>
+        <w:rPr>
+          <w:rFonts w:cstheme="minorHAnsi"/>
+          <w:color w:val="auto"/>
+        </w:rPr>
+        <w:fldChar w:fldCharType="separate"/>
+      </w:r>
+      <w:r>
+        <w:rPr>
+          <w:rFonts w:cstheme="minorHAnsi"/>
+          <w:noProof/>
+          <w:color w:val="auto"/>
+        </w:rPr>
+        <w:t>9</w:t>
+      </w:r>
+      <w:r>
+        <w:rPr>
+          <w:rFonts w:cstheme="minorHAnsi"/>
+          <w:color w:val="auto"/>
+        </w:rPr>
+        <w:fldChar w:fldCharType="end"/>
+      </w:r>
+      <w:r>
+        <w:rPr>
+          <w:rFonts w:cstheme="minorHAnsi"/>
+          <w:color w:val="auto"/>
+        </w:rPr>
+        <w:t xml:space="preserve">. </w:t>
+      </w:r>
+      <w:r>
+        <w:rPr>
+          <w:rFonts w:cstheme="minorHAnsi"/>
+          <w:color w:val="auto"/>
+        </w:rPr>
+        <w:t>Componentes nivel 2 – Servidor Teatro</w:t>
+      </w:r>
+    </w:p>
+    <w:tbl>
+      <w:tblPr>
+        <w:tblStyle w:val="Tablaconcuadrcula"/>
+        <w:tblW w:w="0" w:type="auto"/>
+        <w:jc w:val="center"/>
+        <w:tblLayout w:type="fixed"/>
+        <w:tblCellMar>
+          <w:top w:w="28" w:type="dxa"/>
+          <w:left w:w="57" w:type="dxa"/>
+          <w:bottom w:w="28" w:type="dxa"/>
+          <w:right w:w="57" w:type="dxa"/>
+        </w:tblCellMar>
+        <w:tblLook w:val="04A0"/>
+      </w:tblPr>
+      <w:tblGrid>
+        <w:gridCol w:w="2268"/>
+        <w:gridCol w:w="7371"/>
+      </w:tblGrid>
+      <w:tr>
+        <w:trPr>
+          <w:cantSplit/>
+          <w:tblHeader/>
+          <w:jc w:val="center"/>
+        </w:trPr>
+        <w:tc>
+          <w:tcPr>
+            <w:tcW w:w="2268" w:type="dxa"/>
+            <w:shd w:val="clear" w:color="auto" w:fill="B8CCE4" w:themeFill="accent1" w:themeFillTint="66"/>
+            <w:vAlign w:val="center"/>
+          </w:tcPr>
+          <w:p>
+            <w:pPr>
+              <w:jc w:val="center"/>
+              <w:rPr>
+                <w:b/>
+                <w:sz w:val="20"/>
+              </w:rPr>
+            </w:pPr>
+            <w:r>
+              <w:rPr>
+                <w:b/>
+                <w:sz w:val="20"/>
+              </w:rPr>
+              <w:t>Componente</w:t>
+            </w:r>
+          </w:p>
+        </w:tc>
+        <w:tc>
+          <w:tcPr>
+            <w:tcW w:w="7371" w:type="dxa"/>
+            <w:shd w:val="clear" w:color="auto" w:fill="B8CCE4" w:themeFill="accent1" w:themeFillTint="66"/>
+            <w:vAlign w:val="center"/>
+          </w:tcPr>
+          <w:p>
+            <w:pPr>
+              <w:jc w:val="center"/>
+              <w:rPr>
+                <w:b/>
+                <w:sz w:val="20"/>
+              </w:rPr>
+            </w:pPr>
+            <w:r>
+              <w:rPr>
+                <w:b/>
+                <w:sz w:val="20"/>
+              </w:rPr>
+              <w:t>Descripción</w:t>
+            </w:r>
+          </w:p>
+        </w:tc>
+      </w:tr>
+      <w:tr>
+        <w:trPr>
+          <w:cantSplit/>
+          <w:jc w:val="center"/>
+        </w:trPr>
+        <w:tc>
+          <w:tcPr>
+            <w:tcW w:w="2268" w:type="dxa"/>
+            <w:shd w:val="clear" w:color="auto" w:fill="DBE5F1" w:themeFill="accent1" w:themeFillTint="33"/>
+            <w:vAlign w:val="center"/>
+          </w:tcPr>
+          <w:p>
+            <w:pPr>
+              <w:rPr>
+                <w:b/>
+                <w:sz w:val="20"/>
+              </w:rPr>
+            </w:pPr>
+            <w:r>
+              <w:rPr>
+                <w:b/>
+                <w:sz w:val="20"/>
+              </w:rPr>
+              <w:t>Visual</w:t>
+            </w:r>
+          </w:p>
+        </w:tc>
+        <w:tc>
+          <w:tcPr>
+            <w:tcW w:w="7371" w:type="dxa"/>
+            <w:vAlign w:val="center"/>
+          </w:tcPr>
+          <w:p>
+            <w:pPr>
+              <w:rPr>
+                <w:sz w:val="20"/>
+              </w:rPr>
+            </w:pPr>
+            <w:r>
+              <w:rPr>
+                <w:sz w:val="20"/>
+              </w:rPr>
+              <w:t xml:space="preserve">Maneja la información que es enviada a la pantalla publicitaria, mostrando en el momento </w:t>
+            </w:r>
+            <w:proofErr w:type="spellStart"/>
+            <w:r>
+              <w:rPr>
+                <w:sz w:val="20"/>
+              </w:rPr>
+              <w:t>adeucado</w:t>
+            </w:r>
+            <w:proofErr w:type="spellEnd"/>
+            <w:r>
+              <w:rPr>
+                <w:sz w:val="20"/>
+              </w:rPr>
+              <w:t xml:space="preserve"> los </w:t>
+            </w:r>
+            <w:proofErr w:type="spellStart"/>
+            <w:r>
+              <w:rPr>
+                <w:sz w:val="20"/>
+              </w:rPr>
+              <w:t>trailers</w:t>
+            </w:r>
+            <w:proofErr w:type="spellEnd"/>
+            <w:r>
+              <w:rPr>
+                <w:sz w:val="20"/>
+              </w:rPr>
+              <w:t xml:space="preserve"> y horarios de las </w:t>
+            </w:r>
+            <w:proofErr w:type="spellStart"/>
+            <w:r>
+              <w:rPr>
+                <w:sz w:val="20"/>
+              </w:rPr>
+              <w:t>peliculas</w:t>
+            </w:r>
+            <w:proofErr w:type="spellEnd"/>
+          </w:p>
+        </w:tc>
+      </w:tr>
+      <w:tr>
+        <w:trPr>
+          <w:cantSplit/>
+          <w:jc w:val="center"/>
+        </w:trPr>
+        <w:tc>
+          <w:tcPr>
+            <w:tcW w:w="2268" w:type="dxa"/>
+            <w:shd w:val="clear" w:color="auto" w:fill="DBE5F1" w:themeFill="accent1" w:themeFillTint="33"/>
+            <w:vAlign w:val="center"/>
+          </w:tcPr>
+          <w:p>
+            <w:pPr>
+              <w:rPr>
+                <w:b/>
+                <w:sz w:val="20"/>
+              </w:rPr>
+            </w:pPr>
+            <w:r>
+              <w:rPr>
+                <w:b/>
+                <w:sz w:val="20"/>
+              </w:rPr>
+              <w:t>Consola</w:t>
+            </w:r>
+          </w:p>
+        </w:tc>
+        <w:tc>
+          <w:tcPr>
+            <w:tcW w:w="7371" w:type="dxa"/>
+            <w:vAlign w:val="center"/>
+          </w:tcPr>
+          <w:p>
+            <w:pPr>
+              <w:rPr>
+                <w:sz w:val="20"/>
+              </w:rPr>
+            </w:pPr>
+            <w:r>
+              <w:rPr>
+                <w:sz w:val="20"/>
+              </w:rPr>
+              <w:t>Consola de administración</w:t>
+            </w:r>
+          </w:p>
+        </w:tc>
+      </w:tr>
+      <w:tr>
+        <w:trPr>
+          <w:cantSplit/>
+          <w:jc w:val="center"/>
+        </w:trPr>
+        <w:tc>
+          <w:tcPr>
+            <w:tcW w:w="2268" w:type="dxa"/>
+            <w:shd w:val="clear" w:color="auto" w:fill="DBE5F1" w:themeFill="accent1" w:themeFillTint="33"/>
+            <w:vAlign w:val="center"/>
+          </w:tcPr>
+          <w:p>
+            <w:pPr>
+              <w:rPr>
+                <w:b/>
+                <w:sz w:val="20"/>
+              </w:rPr>
+            </w:pPr>
+            <w:r>
+              <w:rPr>
+                <w:b/>
+                <w:sz w:val="20"/>
+              </w:rPr>
+              <w:t>Horarios</w:t>
+            </w:r>
+          </w:p>
+        </w:tc>
+        <w:tc>
+          <w:tcPr>
+            <w:tcW w:w="7371" w:type="dxa"/>
+            <w:vAlign w:val="center"/>
+          </w:tcPr>
+          <w:p>
+            <w:pPr>
+              <w:rPr>
+                <w:sz w:val="20"/>
+              </w:rPr>
+            </w:pPr>
+            <w:r>
+              <w:rPr>
+                <w:sz w:val="20"/>
+              </w:rPr>
+              <w:t>Permite configurar los horarios en cada una de las salas del teatro</w:t>
+            </w:r>
+          </w:p>
+        </w:tc>
+      </w:tr>
+      <w:tr>
+        <w:trPr>
+          <w:cantSplit/>
+          <w:jc w:val="center"/>
+        </w:trPr>
+        <w:tc>
+          <w:tcPr>
+            <w:tcW w:w="2268" w:type="dxa"/>
+            <w:shd w:val="clear" w:color="auto" w:fill="DBE5F1" w:themeFill="accent1" w:themeFillTint="33"/>
+            <w:vAlign w:val="center"/>
+          </w:tcPr>
+          <w:p>
+            <w:pPr>
+              <w:rPr>
+                <w:b/>
+                <w:sz w:val="20"/>
+              </w:rPr>
+            </w:pPr>
+            <w:r>
+              <w:rPr>
+                <w:b/>
+                <w:sz w:val="20"/>
+              </w:rPr>
+              <w:t>Administración</w:t>
+            </w:r>
+          </w:p>
+        </w:tc>
+        <w:tc>
+          <w:tcPr>
+            <w:tcW w:w="7371" w:type="dxa"/>
+            <w:vAlign w:val="center"/>
+          </w:tcPr>
+          <w:p>
+            <w:pPr>
+              <w:rPr>
+                <w:sz w:val="20"/>
+              </w:rPr>
+            </w:pPr>
+            <w:r>
+              <w:rPr>
+                <w:sz w:val="20"/>
+              </w:rPr>
+              <w:t>Sistema de administración central para administrar los demás módulos del sistema</w:t>
+            </w:r>
+          </w:p>
+        </w:tc>
+      </w:tr>
+      <w:tr>
+        <w:trPr>
+          <w:cantSplit/>
+          <w:jc w:val="center"/>
+        </w:trPr>
+        <w:tc>
+          <w:tcPr>
+            <w:tcW w:w="2268" w:type="dxa"/>
+            <w:shd w:val="clear" w:color="auto" w:fill="DBE5F1" w:themeFill="accent1" w:themeFillTint="33"/>
+            <w:vAlign w:val="center"/>
+          </w:tcPr>
+          <w:p>
+            <w:pPr>
+              <w:rPr>
+                <w:b/>
+                <w:sz w:val="20"/>
+              </w:rPr>
+            </w:pPr>
+            <w:proofErr w:type="spellStart"/>
+            <w:r>
+              <w:rPr>
+                <w:b/>
+                <w:sz w:val="20"/>
+              </w:rPr>
+              <w:t>Sync</w:t>
+            </w:r>
+            <w:proofErr w:type="spellEnd"/>
+          </w:p>
+        </w:tc>
+        <w:tc>
+          <w:tcPr>
+            <w:tcW w:w="7371" w:type="dxa"/>
+            <w:vAlign w:val="center"/>
+          </w:tcPr>
+          <w:p>
+            <w:pPr>
+              <w:rPr>
+                <w:sz w:val="20"/>
+              </w:rPr>
+            </w:pPr>
+            <w:r>
+              <w:rPr>
+                <w:sz w:val="20"/>
+              </w:rPr>
+              <w:t>Permite sincronizar la información con el sistema central en cuanto a películas y ventas.</w:t>
+            </w:r>
+          </w:p>
+        </w:tc>
+      </w:tr>
+      <w:tr>
+        <w:trPr>
+          <w:cantSplit/>
+          <w:jc w:val="center"/>
+        </w:trPr>
+        <w:tc>
+          <w:tcPr>
+            <w:tcW w:w="2268" w:type="dxa"/>
+            <w:shd w:val="clear" w:color="auto" w:fill="DBE5F1" w:themeFill="accent1" w:themeFillTint="33"/>
+            <w:vAlign w:val="center"/>
+          </w:tcPr>
+          <w:p>
+            <w:pPr>
+              <w:rPr>
+                <w:b/>
+                <w:sz w:val="20"/>
+              </w:rPr>
+            </w:pPr>
+            <w:r>
+              <w:rPr>
+                <w:b/>
+                <w:sz w:val="20"/>
+              </w:rPr>
+              <w:t>Persistencia</w:t>
+            </w:r>
+          </w:p>
+        </w:tc>
+        <w:tc>
+          <w:tcPr>
+            <w:tcW w:w="7371" w:type="dxa"/>
+            <w:vAlign w:val="center"/>
+          </w:tcPr>
+          <w:p>
+            <w:pPr>
+              <w:rPr>
+                <w:sz w:val="20"/>
+              </w:rPr>
+            </w:pPr>
+            <w:r>
+              <w:rPr>
+                <w:sz w:val="20"/>
+              </w:rPr>
+              <w:t>Maneja la información de manera persistente.</w:t>
+            </w:r>
+          </w:p>
+        </w:tc>
+      </w:tr>
+    </w:tbl>
+    <w:p>
+      <w:pPr>
+        <w:jc w:val="both"/>
+      </w:pPr>
+    </w:p>
+    <w:p>
+      <w:pPr>
+        <w:jc w:val="both"/>
+      </w:pPr>
+      <w:r>
+        <w:t>Para tener un mejor entendimiento del diagrama, especificamos a continuación la relación que hay entre los componentes del sistema.</w:t>
+      </w:r>
+    </w:p>
+    <w:p>
+      <w:pPr>
+        <w:jc w:val="both"/>
+      </w:pPr>
+    </w:p>
+    <w:p>
+      <w:pPr>
+        <w:pStyle w:val="Epgrafe"/>
+        <w:keepNext/>
+        <w:spacing w:after="120"/>
+        <w:jc w:val="center"/>
+        <w:rPr>
+          <w:lang w:val="es-ES"/>
+        </w:rPr>
+      </w:pPr>
+      <w:r>
+        <w:rPr>
+          <w:rFonts w:cstheme="minorHAnsi"/>
+          <w:color w:val="auto"/>
+        </w:rPr>
+        <w:t xml:space="preserve">Tabla </w:t>
+      </w:r>
+      <w:r>
+        <w:rPr>
+          <w:rFonts w:cstheme="minorHAnsi"/>
+          <w:color w:val="auto"/>
+        </w:rPr>
+        <w:fldChar w:fldCharType="begin"/>
+      </w:r>
+      <w:r>
+        <w:rPr>
+          <w:rFonts w:cstheme="minorHAnsi"/>
+          <w:color w:val="auto"/>
+        </w:rPr>
+        <w:instrText xml:space="preserve"> SEQ Tabla \* ARABIC </w:instrText>
+      </w:r>
+      <w:r>
+        <w:rPr>
+          <w:rFonts w:cstheme="minorHAnsi"/>
+          <w:color w:val="auto"/>
+        </w:rPr>
+        <w:fldChar w:fldCharType="separate"/>
+      </w:r>
+      <w:r>
+        <w:rPr>
+          <w:rFonts w:cstheme="minorHAnsi"/>
+          <w:noProof/>
+          <w:color w:val="auto"/>
+        </w:rPr>
+        <w:t>10</w:t>
+      </w:r>
+      <w:r>
+        <w:rPr>
+          <w:rFonts w:cstheme="minorHAnsi"/>
+          <w:color w:val="auto"/>
+        </w:rPr>
+        <w:fldChar w:fldCharType="end"/>
+      </w:r>
+      <w:r>
+        <w:rPr>
+          <w:rFonts w:cstheme="minorHAnsi"/>
+          <w:color w:val="auto"/>
+        </w:rPr>
+        <w:t xml:space="preserve">. </w:t>
+      </w:r>
+      <w:r>
+        <w:rPr>
+          <w:rFonts w:cstheme="minorHAnsi"/>
+          <w:color w:val="auto"/>
+        </w:rPr>
+        <w:t>Relaciones entre componentes sistema nivel 2 – Servidor Teatro</w:t>
+      </w:r>
+    </w:p>
+    <w:tbl>
+      <w:tblPr>
+        <w:tblStyle w:val="Tablaconcuadrcula"/>
+        <w:tblW w:w="0" w:type="auto"/>
+        <w:jc w:val="center"/>
+        <w:tblLayout w:type="fixed"/>
+        <w:tblCellMar>
+          <w:top w:w="28" w:type="dxa"/>
+          <w:left w:w="57" w:type="dxa"/>
+          <w:bottom w:w="28" w:type="dxa"/>
+          <w:right w:w="57" w:type="dxa"/>
+        </w:tblCellMar>
+        <w:tblLook w:val="04A0"/>
+      </w:tblPr>
+      <w:tblGrid>
+        <w:gridCol w:w="2268"/>
+        <w:gridCol w:w="7371"/>
+      </w:tblGrid>
+      <w:tr>
+        <w:trPr>
+          <w:cantSplit/>
+          <w:tblHeader/>
+          <w:jc w:val="center"/>
+        </w:trPr>
+        <w:tc>
+          <w:tcPr>
+            <w:tcW w:w="2268" w:type="dxa"/>
+            <w:shd w:val="clear" w:color="auto" w:fill="B8CCE4" w:themeFill="accent1" w:themeFillTint="66"/>
+            <w:vAlign w:val="center"/>
+          </w:tcPr>
+          <w:p>
+            <w:pPr>
+              <w:jc w:val="center"/>
+              <w:rPr>
+                <w:b/>
+                <w:sz w:val="20"/>
+              </w:rPr>
+            </w:pPr>
+            <w:r>
+              <w:rPr>
+                <w:b/>
+                <w:sz w:val="20"/>
+              </w:rPr>
+              <w:t>Componente</w:t>
+            </w:r>
+            <w:r>
+              <w:rPr>
+                <w:b/>
+                <w:sz w:val="20"/>
+              </w:rPr>
+              <w:t>s</w:t>
+            </w:r>
+          </w:p>
+        </w:tc>
+        <w:tc>
+          <w:tcPr>
+            <w:tcW w:w="7371" w:type="dxa"/>
+            <w:shd w:val="clear" w:color="auto" w:fill="B8CCE4" w:themeFill="accent1" w:themeFillTint="66"/>
+            <w:vAlign w:val="center"/>
+          </w:tcPr>
+          <w:p>
+            <w:pPr>
+              <w:jc w:val="center"/>
+              <w:rPr>
+                <w:b/>
+                <w:sz w:val="20"/>
+              </w:rPr>
+            </w:pPr>
+            <w:r>
+              <w:rPr>
+                <w:b/>
+                <w:sz w:val="20"/>
+              </w:rPr>
+              <w:t>Interacción</w:t>
+            </w:r>
+          </w:p>
+        </w:tc>
+      </w:tr>
+      <w:tr>
+        <w:trPr>
+          <w:cantSplit/>
+          <w:jc w:val="center"/>
+        </w:trPr>
+        <w:tc>
+          <w:tcPr>
+            <w:tcW w:w="2268" w:type="dxa"/>
+            <w:shd w:val="clear" w:color="auto" w:fill="DBE5F1" w:themeFill="accent1" w:themeFillTint="33"/>
+            <w:vAlign w:val="center"/>
+          </w:tcPr>
+          <w:p>
+            <w:pPr>
+              <w:rPr>
+                <w:b/>
+                <w:sz w:val="20"/>
+              </w:rPr>
+            </w:pPr>
+          </w:p>
+        </w:tc>
+        <w:tc>
+          <w:tcPr>
+            <w:tcW w:w="7371" w:type="dxa"/>
+            <w:vAlign w:val="bottom"/>
+          </w:tcPr>
+          <w:p>
+            <w:pPr>
+              <w:rPr>
+                <w:rFonts w:ascii="Calibri" w:eastAsia="Times New Roman" w:hAnsi="Calibri" w:cs="Calibri"/>
+                <w:sz w:val="20"/>
+                <w:lang w:val="es-ES"/>
+              </w:rPr>
+            </w:pPr>
+          </w:p>
+        </w:tc>
+      </w:tr>
+      <w:tr>
+        <w:trPr>
+          <w:cantSplit/>
+          <w:jc w:val="center"/>
+        </w:trPr>
+        <w:tc>
+          <w:tcPr>
+            <w:tcW w:w="2268" w:type="dxa"/>
+            <w:shd w:val="clear" w:color="auto" w:fill="DBE5F1" w:themeFill="accent1" w:themeFillTint="33"/>
+            <w:vAlign w:val="center"/>
+          </w:tcPr>
+          <w:p>
+            <w:pPr>
+              <w:rPr>
+                <w:b/>
+                <w:sz w:val="20"/>
+              </w:rPr>
+            </w:pPr>
+          </w:p>
+        </w:tc>
+        <w:tc>
+          <w:tcPr>
+            <w:tcW w:w="7371" w:type="dxa"/>
+            <w:vAlign w:val="bottom"/>
+          </w:tcPr>
+          <w:p>
+            <w:pPr>
+              <w:rPr>
+                <w:rFonts w:ascii="Calibri" w:eastAsia="Times New Roman" w:hAnsi="Calibri" w:cs="Calibri"/>
+                <w:sz w:val="20"/>
+                <w:lang w:val="es-ES"/>
+              </w:rPr>
+            </w:pPr>
+          </w:p>
+        </w:tc>
+      </w:tr>
+    </w:tbl>
+    <w:p>
+      <w:pPr>
+        <w:jc w:val="both"/>
+      </w:pPr>
+    </w:p>
+    <w:p>
+      <w:pPr>
+        <w:jc w:val="both"/>
+      </w:pPr>
+    </w:p>
+    <w:p>
+      <w:pPr>
+        <w:jc w:val="both"/>
+      </w:pPr>
+    </w:p>
+    <w:p>
+      <w:pPr>
+        <w:pStyle w:val="Prrafodelista"/>
+        <w:numPr>
+          <w:ilvl w:val="1"/>
+          <w:numId w:val="1"/>
+        </w:numPr>
+        <w:ind w:left="709" w:hanging="567"/>
+        <w:contextualSpacing w:val="0"/>
+        <w:jc w:val="both"/>
+        <w:outlineLvl w:val="0"/>
+        <w:rPr>
+          <w:rFonts w:cstheme="minorHAnsi"/>
+          <w:b/>
+          <w:smallCaps/>
+        </w:rPr>
+      </w:pPr>
+      <w:r>
+        <w:rPr>
+          <w:rFonts w:cstheme="minorHAnsi"/>
+          <w:b/>
+          <w:smallCaps/>
+        </w:rPr>
+        <w:t>Descomposición a Nivel 3</w:t>
+      </w:r>
+    </w:p>
+    <w:p>
+      <w:pPr>
+        <w:jc w:val="both"/>
+      </w:pPr>
+    </w:p>
+    <w:p>
+      <w:pPr>
+        <w:jc w:val="both"/>
+      </w:pPr>
+      <w:r>
+        <w:rPr>
+          <w:highlight w:val="yellow"/>
+        </w:rPr>
+        <w:t>Carlo</w:t>
+      </w:r>
+      <w:r>
+        <w:rPr>
+          <w:highlight w:val="yellow"/>
+        </w:rPr>
+        <w:t>s, identificación de patrone</w:t>
+      </w:r>
+      <w:r>
+        <w:rPr>
+          <w:highlight w:val="yellow"/>
+        </w:rPr>
+        <w:t>s</w:t>
+      </w:r>
+    </w:p>
+    <w:p>
+      <w:pPr>
+        <w:jc w:val="both"/>
+      </w:pPr>
+    </w:p>
+    <w:p>
+      <w:pPr>
+        <w:jc w:val="center"/>
+      </w:pPr>
+      <w:r>
+        <w:rPr>
+          <w:noProof/>
+        </w:rPr>
+        <w:drawing>
+          <wp:inline distT="0" distB="0" distL="0" distR="0">
+            <wp:extent cx="2136685" cy="1488558"/>
+            <wp:effectExtent l="19050" t="0" r="0" b="0"/>
+            <wp:docPr id="20" name="Imagen 1"/>
+            <wp:cNvGraphicFramePr>
+              <a:graphicFrameLocks xmlns:a="http://schemas.openxmlformats.org/drawingml/2006/main" noChangeAspect="1"/>
+            </wp:cNvGraphicFramePr>
+            <a:graphic xmlns:a="http://schemas.openxmlformats.org/drawingml/2006/main">
+              <a:graphicData uri="http://schemas.openxmlformats.org/drawingml/2006/picture">
+                <pic:pic xmlns:pic="http://schemas.openxmlformats.org/drawingml/2006/picture">
+                  <pic:nvPicPr>
+                    <pic:cNvPr id="0" name="Picture 1"/>
+                    <pic:cNvPicPr>
+                      <a:picLocks noChangeAspect="1" noChangeArrowheads="1"/>
+                    </pic:cNvPicPr>
+                  </pic:nvPicPr>
+                  <pic:blipFill>
+                    <a:blip r:embed="rId16"/>
                     <a:srcRect/>
                     <a:stretch>
                       <a:fillRect/>
@@ -11850,6 +15486,7 @@
           <w:color w:val="auto"/>
         </w:rPr>
       </w:pPr>
+      <w:bookmarkStart w:id="22" w:name="_Toc307864454"/>
       <w:r>
         <w:rPr>
           <w:rFonts w:cstheme="minorHAnsi"/>
@@ -11905,7 +15542,15 @@
           <w:rFonts w:cstheme="minorHAnsi"/>
           <w:color w:val="auto"/>
         </w:rPr>
-        <w:t>Descomposición nivel 1</w:t>
+        <w:t xml:space="preserve">Descomposición nivel </w:t>
+      </w:r>
+      <w:bookmarkEnd w:id="22"/>
+      <w:r>
+        <w:rPr>
+          <w:rFonts w:cstheme="minorHAnsi"/>
+          <w:color w:val="auto"/>
+        </w:rPr>
+        <w:t>3</w:t>
       </w:r>
     </w:p>
     <w:p/>
@@ -11926,6 +15571,7 @@
           <w:color w:val="auto"/>
         </w:rPr>
       </w:pPr>
+      <w:bookmarkStart w:id="23" w:name="_Toc307864433"/>
       <w:r>
         <w:rPr>
           <w:rFonts w:cstheme="minorHAnsi"/>
@@ -11981,7 +15627,15 @@
           <w:rFonts w:cstheme="minorHAnsi"/>
           <w:color w:val="auto"/>
         </w:rPr>
-        <w:t>Componentes nivel 1</w:t>
+        <w:t xml:space="preserve">Componentes nivel </w:t>
+      </w:r>
+      <w:bookmarkEnd w:id="23"/>
+      <w:r>
+        <w:rPr>
+          <w:rFonts w:cstheme="minorHAnsi"/>
+          <w:color w:val="auto"/>
+        </w:rPr>
+        <w:t>3</w:t>
       </w:r>
     </w:p>
     <w:tbl>
@@ -11997,7 +15651,7 @@
           <w:bottom w:w="28" w:type="dxa"/>
           <w:right w:w="57" w:type="dxa"/>
         </w:tblCellMar>
-        <w:tblLook w:val="04A0" w:firstRow="1" w:lastRow="0" w:firstColumn="1" w:lastColumn="0" w:noHBand="0" w:noVBand="1"/>
+        <w:tblLook w:val="04A0"/>
       </w:tblPr>
       <w:tblGrid>
         <w:gridCol w:w="2221"/>
@@ -12135,6 +15789,7 @@
         <w:jc w:val="both"/>
       </w:pPr>
       <w:r>
+        <w:lastRenderedPageBreak/>
         <w:t>Para tener un mejor entendimiento del diagrama, especificamos a continuación la relación que hay entre los componentes del sistema.</w:t>
       </w:r>
     </w:p>
@@ -12153,6 +15808,7 @@
           <w:lang w:val="es-ES"/>
         </w:rPr>
       </w:pPr>
+      <w:bookmarkStart w:id="24" w:name="_Toc307864434"/>
       <w:r>
         <w:rPr>
           <w:rFonts w:cstheme="minorHAnsi"/>
@@ -12208,7 +15864,15 @@
           <w:rFonts w:cstheme="minorHAnsi"/>
           <w:color w:val="auto"/>
         </w:rPr>
-        <w:t>Relaciones entre componentes sistema nivel 1</w:t>
+        <w:t xml:space="preserve">Relaciones entre componentes sistema </w:t>
+      </w:r>
+      <w:bookmarkEnd w:id="24"/>
+      <w:r>
+        <w:rPr>
+          <w:rFonts w:cstheme="minorHAnsi"/>
+          <w:color w:val="auto"/>
+        </w:rPr>
+        <w:t>nivel 3</w:t>
       </w:r>
     </w:p>
     <w:tbl>
@@ -12224,7 +15888,7 @@
           <w:bottom w:w="28" w:type="dxa"/>
           <w:right w:w="57" w:type="dxa"/>
         </w:tblCellMar>
-        <w:tblLook w:val="04A0" w:firstRow="1" w:lastRow="0" w:firstColumn="1" w:lastColumn="0" w:noHBand="0" w:noVBand="1"/>
+        <w:tblLook w:val="04A0"/>
       </w:tblPr>
       <w:tblGrid>
         <w:gridCol w:w="2221"/>
@@ -12370,6 +16034,45 @@
     </w:p>
     <w:p>
       <w:pPr>
+        <w:spacing w:after="200" w:line="276" w:lineRule="auto"/>
+      </w:pPr>
+      <w:r>
+        <w:br w:type="page"/>
+      </w:r>
+    </w:p>
+    <w:p>
+      <w:pPr>
+        <w:jc w:val="both"/>
+      </w:pPr>
+    </w:p>
+    <w:p>
+      <w:pPr>
+        <w:pStyle w:val="Prrafodelista"/>
+        <w:numPr>
+          <w:ilvl w:val="0"/>
+          <w:numId w:val="1"/>
+        </w:numPr>
+        <w:ind w:left="426" w:hanging="426"/>
+        <w:contextualSpacing w:val="0"/>
+        <w:jc w:val="both"/>
+        <w:outlineLvl w:val="0"/>
+        <w:rPr>
+          <w:rFonts w:cstheme="minorHAnsi"/>
+          <w:b/>
+          <w:smallCaps/>
+        </w:rPr>
+      </w:pPr>
+      <w:r>
+        <w:rPr>
+          <w:rFonts w:cstheme="minorHAnsi"/>
+          <w:b/>
+          <w:smallCaps/>
+        </w:rPr>
+        <w:t>Vista de Información</w:t>
+      </w:r>
+    </w:p>
+    <w:p>
+      <w:pPr>
         <w:jc w:val="both"/>
       </w:pPr>
     </w:p>
@@ -12396,7 +16099,7 @@
           <w:b/>
           <w:smallCaps/>
         </w:rPr>
-        <w:t>Descomposición a Nivel 2</w:t>
+        <w:t>Estructura de Datos</w:t>
       </w:r>
     </w:p>
     <w:p>
@@ -12408,1367 +16111,14 @@
       <w:pPr>
         <w:jc w:val="both"/>
       </w:pPr>
-      <w:r>
-        <w:rPr>
-          <w:highlight w:val="yellow"/>
-        </w:rPr>
-        <w:t>Erik, Mauricio</w:t>
-      </w:r>
     </w:p>
     <w:p>
       <w:pPr>
         <w:jc w:val="both"/>
       </w:pPr>
-    </w:p>
-    <w:p>
-      <w:pPr>
-        <w:jc w:val="center"/>
-      </w:pPr>
       <w:r>
         <w:rPr>
           <w:noProof/>
-          <w:lang w:val="en-US" w:eastAsia="en-US"/>
-        </w:rPr>
-        <w:lastRenderedPageBreak/>
-        <w:drawing>
-          <wp:inline distT="0" distB="0" distL="0" distR="0">
-            <wp:extent cx="2136685" cy="1488558"/>
-            <wp:effectExtent l="19050" t="0" r="0" b="0"/>
-            <wp:docPr id="21" name="Imagen 1"/>
-            <wp:cNvGraphicFramePr>
-              <a:graphicFrameLocks xmlns:a="http://schemas.openxmlformats.org/drawingml/2006/main" noChangeAspect="1"/>
-            </wp:cNvGraphicFramePr>
-            <a:graphic xmlns:a="http://schemas.openxmlformats.org/drawingml/2006/main">
-              <a:graphicData uri="http://schemas.openxmlformats.org/drawingml/2006/picture">
-                <pic:pic xmlns:pic="http://schemas.openxmlformats.org/drawingml/2006/picture">
-                  <pic:nvPicPr>
-                    <pic:cNvPr id="0" name="Picture 1"/>
-                    <pic:cNvPicPr>
-                      <a:picLocks noChangeAspect="1" noChangeArrowheads="1"/>
-                    </pic:cNvPicPr>
-                  </pic:nvPicPr>
-                  <pic:blipFill>
-                    <a:blip r:embed="rId14"/>
-                    <a:srcRect/>
-                    <a:stretch>
-                      <a:fillRect/>
-                    </a:stretch>
-                  </pic:blipFill>
-                  <pic:spPr bwMode="auto">
-                    <a:xfrm>
-                      <a:off x="0" y="0"/>
-                      <a:ext cx="2135248" cy="1487557"/>
-                    </a:xfrm>
-                    <a:prstGeom prst="rect">
-                      <a:avLst/>
-                    </a:prstGeom>
-                    <a:noFill/>
-                    <a:ln w="9525">
-                      <a:noFill/>
-                      <a:miter lim="800000"/>
-                      <a:headEnd/>
-                      <a:tailEnd/>
-                    </a:ln>
-                  </pic:spPr>
-                </pic:pic>
-              </a:graphicData>
-            </a:graphic>
-          </wp:inline>
-        </w:drawing>
-      </w:r>
-    </w:p>
-    <w:p>
-      <w:pPr>
-        <w:pStyle w:val="Epgrafe"/>
-        <w:spacing w:before="120" w:after="0"/>
-        <w:jc w:val="center"/>
-        <w:rPr>
-          <w:rFonts w:cstheme="minorHAnsi"/>
-          <w:color w:val="auto"/>
-        </w:rPr>
-      </w:pPr>
-      <w:r>
-        <w:rPr>
-          <w:rFonts w:cstheme="minorHAnsi"/>
-          <w:color w:val="auto"/>
-        </w:rPr>
-        <w:t xml:space="preserve">Figura </w:t>
-      </w:r>
-      <w:r>
-        <w:rPr>
-          <w:rFonts w:cstheme="minorHAnsi"/>
-          <w:color w:val="auto"/>
-        </w:rPr>
-        <w:fldChar w:fldCharType="begin"/>
-      </w:r>
-      <w:r>
-        <w:rPr>
-          <w:rFonts w:cstheme="minorHAnsi"/>
-          <w:color w:val="auto"/>
-        </w:rPr>
-        <w:instrText xml:space="preserve"> SEQ Figura \* ARABIC </w:instrText>
-      </w:r>
-      <w:r>
-        <w:rPr>
-          <w:rFonts w:cstheme="minorHAnsi"/>
-          <w:color w:val="auto"/>
-        </w:rPr>
-        <w:fldChar w:fldCharType="separate"/>
-      </w:r>
-      <w:r>
-        <w:rPr>
-          <w:rFonts w:cstheme="minorHAnsi"/>
-          <w:noProof/>
-          <w:color w:val="auto"/>
-        </w:rPr>
-        <w:t>15</w:t>
-      </w:r>
-      <w:r>
-        <w:rPr>
-          <w:rFonts w:cstheme="minorHAnsi"/>
-          <w:color w:val="auto"/>
-        </w:rPr>
-        <w:fldChar w:fldCharType="end"/>
-      </w:r>
-      <w:r>
-        <w:rPr>
-          <w:rFonts w:cstheme="minorHAnsi"/>
-          <w:color w:val="auto"/>
-        </w:rPr>
-        <w:t xml:space="preserve">. </w:t>
-      </w:r>
-      <w:r>
-        <w:rPr>
-          <w:rFonts w:cstheme="minorHAnsi"/>
-          <w:color w:val="auto"/>
-        </w:rPr>
-        <w:t>Descomposición nivel 2</w:t>
-      </w:r>
-    </w:p>
-    <w:p/>
-    <w:p>
-      <w:r>
-        <w:t>A continuación se encuentra la descripción de cada uno de los componentes del diagrama:</w:t>
-      </w:r>
-    </w:p>
-    <w:p/>
-    <w:p>
-      <w:pPr>
-        <w:pStyle w:val="Epgrafe"/>
-        <w:keepNext/>
-        <w:spacing w:after="120"/>
-        <w:jc w:val="center"/>
-        <w:rPr>
-          <w:rFonts w:cstheme="minorHAnsi"/>
-          <w:color w:val="auto"/>
-        </w:rPr>
-      </w:pPr>
-      <w:r>
-        <w:rPr>
-          <w:rFonts w:cstheme="minorHAnsi"/>
-          <w:color w:val="auto"/>
-        </w:rPr>
-        <w:t xml:space="preserve">Tabla </w:t>
-      </w:r>
-      <w:r>
-        <w:rPr>
-          <w:rFonts w:cstheme="minorHAnsi"/>
-          <w:color w:val="auto"/>
-        </w:rPr>
-        <w:fldChar w:fldCharType="begin"/>
-      </w:r>
-      <w:r>
-        <w:rPr>
-          <w:rFonts w:cstheme="minorHAnsi"/>
-          <w:color w:val="auto"/>
-        </w:rPr>
-        <w:instrText xml:space="preserve"> SEQ Tabla \* ARABIC </w:instrText>
-      </w:r>
-      <w:r>
-        <w:rPr>
-          <w:rFonts w:cstheme="minorHAnsi"/>
-          <w:color w:val="auto"/>
-        </w:rPr>
-        <w:fldChar w:fldCharType="separate"/>
-      </w:r>
-      <w:r>
-        <w:rPr>
-          <w:rFonts w:cstheme="minorHAnsi"/>
-          <w:noProof/>
-          <w:color w:val="auto"/>
-        </w:rPr>
-        <w:t>9</w:t>
-      </w:r>
-      <w:r>
-        <w:rPr>
-          <w:rFonts w:cstheme="minorHAnsi"/>
-          <w:color w:val="auto"/>
-        </w:rPr>
-        <w:fldChar w:fldCharType="end"/>
-      </w:r>
-      <w:r>
-        <w:rPr>
-          <w:rFonts w:cstheme="minorHAnsi"/>
-          <w:color w:val="auto"/>
-        </w:rPr>
-        <w:t xml:space="preserve">. </w:t>
-      </w:r>
-      <w:r>
-        <w:rPr>
-          <w:rFonts w:cstheme="minorHAnsi"/>
-          <w:color w:val="auto"/>
-        </w:rPr>
-        <w:t>Componentes nivel 2</w:t>
-      </w:r>
-    </w:p>
-    <w:tbl>
-      <w:tblPr>
-        <w:tblStyle w:val="Tablaconcuadrcula"/>
-        <w:tblW w:w="0" w:type="auto"/>
-        <w:jc w:val="center"/>
-        <w:tblInd w:w="-1674" w:type="dxa"/>
-        <w:tblLayout w:type="fixed"/>
-        <w:tblCellMar>
-          <w:top w:w="28" w:type="dxa"/>
-          <w:left w:w="57" w:type="dxa"/>
-          <w:bottom w:w="28" w:type="dxa"/>
-          <w:right w:w="57" w:type="dxa"/>
-        </w:tblCellMar>
-        <w:tblLook w:val="04A0" w:firstRow="1" w:lastRow="0" w:firstColumn="1" w:lastColumn="0" w:noHBand="0" w:noVBand="1"/>
-      </w:tblPr>
-      <w:tblGrid>
-        <w:gridCol w:w="2221"/>
-        <w:gridCol w:w="6522"/>
-      </w:tblGrid>
-      <w:tr>
-        <w:trPr>
-          <w:cantSplit/>
-          <w:tblHeader/>
-          <w:jc w:val="center"/>
-        </w:trPr>
-        <w:tc>
-          <w:tcPr>
-            <w:tcW w:w="2221" w:type="dxa"/>
-            <w:shd w:val="clear" w:color="auto" w:fill="B8CCE4" w:themeFill="accent1" w:themeFillTint="66"/>
-            <w:vAlign w:val="center"/>
-          </w:tcPr>
-          <w:p>
-            <w:pPr>
-              <w:jc w:val="center"/>
-              <w:rPr>
-                <w:b/>
-                <w:sz w:val="20"/>
-              </w:rPr>
-            </w:pPr>
-            <w:r>
-              <w:rPr>
-                <w:b/>
-                <w:sz w:val="20"/>
-              </w:rPr>
-              <w:t>Componente</w:t>
-            </w:r>
-          </w:p>
-        </w:tc>
-        <w:tc>
-          <w:tcPr>
-            <w:tcW w:w="6522" w:type="dxa"/>
-            <w:shd w:val="clear" w:color="auto" w:fill="B8CCE4" w:themeFill="accent1" w:themeFillTint="66"/>
-            <w:vAlign w:val="center"/>
-          </w:tcPr>
-          <w:p>
-            <w:pPr>
-              <w:jc w:val="center"/>
-              <w:rPr>
-                <w:b/>
-                <w:sz w:val="20"/>
-              </w:rPr>
-            </w:pPr>
-            <w:r>
-              <w:rPr>
-                <w:b/>
-                <w:sz w:val="20"/>
-              </w:rPr>
-              <w:t>Descripción</w:t>
-            </w:r>
-          </w:p>
-        </w:tc>
-      </w:tr>
-      <w:tr>
-        <w:trPr>
-          <w:cantSplit/>
-          <w:jc w:val="center"/>
-        </w:trPr>
-        <w:tc>
-          <w:tcPr>
-            <w:tcW w:w="2221" w:type="dxa"/>
-            <w:shd w:val="clear" w:color="auto" w:fill="DBE5F1" w:themeFill="accent1" w:themeFillTint="33"/>
-            <w:vAlign w:val="center"/>
-          </w:tcPr>
-          <w:p>
-            <w:pPr>
-              <w:rPr>
-                <w:b/>
-                <w:sz w:val="20"/>
-              </w:rPr>
-            </w:pPr>
-          </w:p>
-        </w:tc>
-        <w:tc>
-          <w:tcPr>
-            <w:tcW w:w="6522" w:type="dxa"/>
-            <w:vAlign w:val="center"/>
-          </w:tcPr>
-          <w:p>
-            <w:pPr>
-              <w:rPr>
-                <w:sz w:val="20"/>
-              </w:rPr>
-            </w:pPr>
-          </w:p>
-        </w:tc>
-      </w:tr>
-      <w:tr>
-        <w:trPr>
-          <w:cantSplit/>
-          <w:jc w:val="center"/>
-        </w:trPr>
-        <w:tc>
-          <w:tcPr>
-            <w:tcW w:w="2221" w:type="dxa"/>
-            <w:shd w:val="clear" w:color="auto" w:fill="DBE5F1" w:themeFill="accent1" w:themeFillTint="33"/>
-            <w:vAlign w:val="center"/>
-          </w:tcPr>
-          <w:p>
-            <w:pPr>
-              <w:rPr>
-                <w:b/>
-                <w:sz w:val="20"/>
-              </w:rPr>
-            </w:pPr>
-          </w:p>
-        </w:tc>
-        <w:tc>
-          <w:tcPr>
-            <w:tcW w:w="6522" w:type="dxa"/>
-            <w:vAlign w:val="center"/>
-          </w:tcPr>
-          <w:p>
-            <w:pPr>
-              <w:rPr>
-                <w:sz w:val="20"/>
-              </w:rPr>
-            </w:pPr>
-          </w:p>
-        </w:tc>
-      </w:tr>
-    </w:tbl>
-    <w:p>
-      <w:pPr>
-        <w:jc w:val="both"/>
-      </w:pPr>
-    </w:p>
-    <w:p>
-      <w:pPr>
-        <w:jc w:val="both"/>
-      </w:pPr>
-      <w:r>
-        <w:t>Para tener un mejor entendimiento del diagrama, especificamos a continuación la relación que hay entre los componentes del sistema.</w:t>
-      </w:r>
-    </w:p>
-    <w:p>
-      <w:pPr>
-        <w:jc w:val="both"/>
-      </w:pPr>
-    </w:p>
-    <w:p>
-      <w:pPr>
-        <w:pStyle w:val="Epgrafe"/>
-        <w:keepNext/>
-        <w:spacing w:after="120"/>
-        <w:jc w:val="center"/>
-        <w:rPr>
-          <w:lang w:val="es-ES"/>
-        </w:rPr>
-      </w:pPr>
-      <w:r>
-        <w:rPr>
-          <w:rFonts w:cstheme="minorHAnsi"/>
-          <w:color w:val="auto"/>
-        </w:rPr>
-        <w:t xml:space="preserve">Tabla </w:t>
-      </w:r>
-      <w:r>
-        <w:rPr>
-          <w:rFonts w:cstheme="minorHAnsi"/>
-          <w:color w:val="auto"/>
-        </w:rPr>
-        <w:fldChar w:fldCharType="begin"/>
-      </w:r>
-      <w:r>
-        <w:rPr>
-          <w:rFonts w:cstheme="minorHAnsi"/>
-          <w:color w:val="auto"/>
-        </w:rPr>
-        <w:instrText xml:space="preserve"> SEQ Tabla \* ARABIC </w:instrText>
-      </w:r>
-      <w:r>
-        <w:rPr>
-          <w:rFonts w:cstheme="minorHAnsi"/>
-          <w:color w:val="auto"/>
-        </w:rPr>
-        <w:fldChar w:fldCharType="separate"/>
-      </w:r>
-      <w:r>
-        <w:rPr>
-          <w:rFonts w:cstheme="minorHAnsi"/>
-          <w:noProof/>
-          <w:color w:val="auto"/>
-        </w:rPr>
-        <w:t>10</w:t>
-      </w:r>
-      <w:r>
-        <w:rPr>
-          <w:rFonts w:cstheme="minorHAnsi"/>
-          <w:color w:val="auto"/>
-        </w:rPr>
-        <w:fldChar w:fldCharType="end"/>
-      </w:r>
-      <w:r>
-        <w:rPr>
-          <w:rFonts w:cstheme="minorHAnsi"/>
-          <w:color w:val="auto"/>
-        </w:rPr>
-        <w:t xml:space="preserve">. </w:t>
-      </w:r>
-      <w:r>
-        <w:rPr>
-          <w:rFonts w:cstheme="minorHAnsi"/>
-          <w:color w:val="auto"/>
-        </w:rPr>
-        <w:t>Relaciones entre componentes sistema nivel 2</w:t>
-      </w:r>
-    </w:p>
-    <w:tbl>
-      <w:tblPr>
-        <w:tblStyle w:val="Tablaconcuadrcula"/>
-        <w:tblW w:w="0" w:type="auto"/>
-        <w:jc w:val="center"/>
-        <w:tblInd w:w="-1674" w:type="dxa"/>
-        <w:tblLayout w:type="fixed"/>
-        <w:tblCellMar>
-          <w:top w:w="28" w:type="dxa"/>
-          <w:left w:w="57" w:type="dxa"/>
-          <w:bottom w:w="28" w:type="dxa"/>
-          <w:right w:w="57" w:type="dxa"/>
-        </w:tblCellMar>
-        <w:tblLook w:val="04A0" w:firstRow="1" w:lastRow="0" w:firstColumn="1" w:lastColumn="0" w:noHBand="0" w:noVBand="1"/>
-      </w:tblPr>
-      <w:tblGrid>
-        <w:gridCol w:w="2221"/>
-        <w:gridCol w:w="6522"/>
-      </w:tblGrid>
-      <w:tr>
-        <w:trPr>
-          <w:cantSplit/>
-          <w:tblHeader/>
-          <w:jc w:val="center"/>
-        </w:trPr>
-        <w:tc>
-          <w:tcPr>
-            <w:tcW w:w="2221" w:type="dxa"/>
-            <w:shd w:val="clear" w:color="auto" w:fill="B8CCE4" w:themeFill="accent1" w:themeFillTint="66"/>
-            <w:vAlign w:val="center"/>
-          </w:tcPr>
-          <w:p>
-            <w:pPr>
-              <w:jc w:val="center"/>
-              <w:rPr>
-                <w:b/>
-                <w:sz w:val="20"/>
-              </w:rPr>
-            </w:pPr>
-            <w:r>
-              <w:rPr>
-                <w:b/>
-                <w:sz w:val="20"/>
-              </w:rPr>
-              <w:t>Componente</w:t>
-            </w:r>
-            <w:r>
-              <w:rPr>
-                <w:b/>
-                <w:sz w:val="20"/>
-              </w:rPr>
-              <w:t>s</w:t>
-            </w:r>
-          </w:p>
-        </w:tc>
-        <w:tc>
-          <w:tcPr>
-            <w:tcW w:w="6522" w:type="dxa"/>
-            <w:shd w:val="clear" w:color="auto" w:fill="B8CCE4" w:themeFill="accent1" w:themeFillTint="66"/>
-            <w:vAlign w:val="center"/>
-          </w:tcPr>
-          <w:p>
-            <w:pPr>
-              <w:jc w:val="center"/>
-              <w:rPr>
-                <w:b/>
-                <w:sz w:val="20"/>
-              </w:rPr>
-            </w:pPr>
-            <w:r>
-              <w:rPr>
-                <w:b/>
-                <w:sz w:val="20"/>
-              </w:rPr>
-              <w:t>Interacción</w:t>
-            </w:r>
-          </w:p>
-        </w:tc>
-      </w:tr>
-      <w:tr>
-        <w:trPr>
-          <w:cantSplit/>
-          <w:jc w:val="center"/>
-        </w:trPr>
-        <w:tc>
-          <w:tcPr>
-            <w:tcW w:w="2221" w:type="dxa"/>
-            <w:shd w:val="clear" w:color="auto" w:fill="DBE5F1" w:themeFill="accent1" w:themeFillTint="33"/>
-            <w:vAlign w:val="center"/>
-          </w:tcPr>
-          <w:p>
-            <w:pPr>
-              <w:rPr>
-                <w:b/>
-                <w:sz w:val="20"/>
-              </w:rPr>
-            </w:pPr>
-          </w:p>
-        </w:tc>
-        <w:tc>
-          <w:tcPr>
-            <w:tcW w:w="6522" w:type="dxa"/>
-            <w:vAlign w:val="bottom"/>
-          </w:tcPr>
-          <w:p>
-            <w:pPr>
-              <w:rPr>
-                <w:rFonts w:ascii="Calibri" w:eastAsia="Times New Roman" w:hAnsi="Calibri" w:cs="Calibri"/>
-                <w:sz w:val="20"/>
-                <w:lang w:val="es-ES"/>
-              </w:rPr>
-            </w:pPr>
-          </w:p>
-        </w:tc>
-      </w:tr>
-      <w:tr>
-        <w:trPr>
-          <w:cantSplit/>
-          <w:jc w:val="center"/>
-        </w:trPr>
-        <w:tc>
-          <w:tcPr>
-            <w:tcW w:w="2221" w:type="dxa"/>
-            <w:shd w:val="clear" w:color="auto" w:fill="DBE5F1" w:themeFill="accent1" w:themeFillTint="33"/>
-            <w:vAlign w:val="center"/>
-          </w:tcPr>
-          <w:p>
-            <w:pPr>
-              <w:rPr>
-                <w:b/>
-                <w:sz w:val="20"/>
-              </w:rPr>
-            </w:pPr>
-          </w:p>
-        </w:tc>
-        <w:tc>
-          <w:tcPr>
-            <w:tcW w:w="6522" w:type="dxa"/>
-            <w:vAlign w:val="bottom"/>
-          </w:tcPr>
-          <w:p>
-            <w:pPr>
-              <w:rPr>
-                <w:rFonts w:ascii="Calibri" w:eastAsia="Times New Roman" w:hAnsi="Calibri" w:cs="Calibri"/>
-                <w:sz w:val="20"/>
-                <w:lang w:val="es-ES"/>
-              </w:rPr>
-            </w:pPr>
-          </w:p>
-        </w:tc>
-      </w:tr>
-    </w:tbl>
-    <w:p>
-      <w:pPr>
-        <w:jc w:val="both"/>
-      </w:pPr>
-    </w:p>
-    <w:p>
-      <w:pPr>
-        <w:jc w:val="both"/>
-      </w:pPr>
-    </w:p>
-    <w:p>
-      <w:pPr>
-        <w:pStyle w:val="Prrafodelista"/>
-        <w:numPr>
-          <w:ilvl w:val="1"/>
-          <w:numId w:val="1"/>
-        </w:numPr>
-        <w:ind w:left="709" w:hanging="567"/>
-        <w:contextualSpacing w:val="0"/>
-        <w:jc w:val="both"/>
-        <w:outlineLvl w:val="0"/>
-        <w:rPr>
-          <w:rFonts w:cstheme="minorHAnsi"/>
-          <w:b/>
-          <w:smallCaps/>
-        </w:rPr>
-      </w:pPr>
-      <w:r>
-        <w:rPr>
-          <w:rFonts w:cstheme="minorHAnsi"/>
-          <w:b/>
-          <w:smallCaps/>
-        </w:rPr>
-        <w:t>Descomposición a Nivel 3</w:t>
-      </w:r>
-    </w:p>
-    <w:p>
-      <w:pPr>
-        <w:jc w:val="both"/>
-      </w:pPr>
-    </w:p>
-    <w:p>
-      <w:pPr>
-        <w:jc w:val="both"/>
-      </w:pPr>
-      <w:r>
-        <w:rPr>
-          <w:highlight w:val="yellow"/>
-        </w:rPr>
-        <w:t>Carlo</w:t>
-      </w:r>
-      <w:r>
-        <w:rPr>
-          <w:highlight w:val="yellow"/>
-        </w:rPr>
-        <w:t>s, identificación de patrone</w:t>
-      </w:r>
-      <w:r>
-        <w:rPr>
-          <w:highlight w:val="yellow"/>
-        </w:rPr>
-        <w:t>s</w:t>
-      </w:r>
-    </w:p>
-    <w:p>
-      <w:pPr>
-        <w:jc w:val="both"/>
-      </w:pPr>
-    </w:p>
-    <w:p>
-      <w:pPr>
-        <w:jc w:val="center"/>
-      </w:pPr>
-      <w:r>
-        <w:rPr>
-          <w:noProof/>
-          <w:lang w:val="en-US" w:eastAsia="en-US"/>
-        </w:rPr>
-        <w:drawing>
-          <wp:inline distT="0" distB="0" distL="0" distR="0">
-            <wp:extent cx="2136685" cy="1488558"/>
-            <wp:effectExtent l="19050" t="0" r="0" b="0"/>
-            <wp:docPr id="20" name="Imagen 1"/>
-            <wp:cNvGraphicFramePr>
-              <a:graphicFrameLocks xmlns:a="http://schemas.openxmlformats.org/drawingml/2006/main" noChangeAspect="1"/>
-            </wp:cNvGraphicFramePr>
-            <a:graphic xmlns:a="http://schemas.openxmlformats.org/drawingml/2006/main">
-              <a:graphicData uri="http://schemas.openxmlformats.org/drawingml/2006/picture">
-                <pic:pic xmlns:pic="http://schemas.openxmlformats.org/drawingml/2006/picture">
-                  <pic:nvPicPr>
-                    <pic:cNvPr id="0" name="Picture 1"/>
-                    <pic:cNvPicPr>
-                      <a:picLocks noChangeAspect="1" noChangeArrowheads="1"/>
-                    </pic:cNvPicPr>
-                  </pic:nvPicPr>
-                  <pic:blipFill>
-                    <a:blip r:embed="rId14"/>
-                    <a:srcRect/>
-                    <a:stretch>
-                      <a:fillRect/>
-                    </a:stretch>
-                  </pic:blipFill>
-                  <pic:spPr bwMode="auto">
-                    <a:xfrm>
-                      <a:off x="0" y="0"/>
-                      <a:ext cx="2135248" cy="1487557"/>
-                    </a:xfrm>
-                    <a:prstGeom prst="rect">
-                      <a:avLst/>
-                    </a:prstGeom>
-                    <a:noFill/>
-                    <a:ln w="9525">
-                      <a:noFill/>
-                      <a:miter lim="800000"/>
-                      <a:headEnd/>
-                      <a:tailEnd/>
-                    </a:ln>
-                  </pic:spPr>
-                </pic:pic>
-              </a:graphicData>
-            </a:graphic>
-          </wp:inline>
-        </w:drawing>
-      </w:r>
-    </w:p>
-    <w:p>
-      <w:pPr>
-        <w:pStyle w:val="Epgrafe"/>
-        <w:spacing w:before="120" w:after="0"/>
-        <w:jc w:val="center"/>
-        <w:rPr>
-          <w:rFonts w:cstheme="minorHAnsi"/>
-          <w:color w:val="auto"/>
-        </w:rPr>
-      </w:pPr>
-      <w:bookmarkStart w:id="22" w:name="_Toc307864454"/>
-      <w:r>
-        <w:rPr>
-          <w:rFonts w:cstheme="minorHAnsi"/>
-          <w:color w:val="auto"/>
-        </w:rPr>
-        <w:t xml:space="preserve">Figura </w:t>
-      </w:r>
-      <w:r>
-        <w:rPr>
-          <w:rFonts w:cstheme="minorHAnsi"/>
-          <w:color w:val="auto"/>
-        </w:rPr>
-        <w:fldChar w:fldCharType="begin"/>
-      </w:r>
-      <w:r>
-        <w:rPr>
-          <w:rFonts w:cstheme="minorHAnsi"/>
-          <w:color w:val="auto"/>
-        </w:rPr>
-        <w:instrText xml:space="preserve"> SEQ Figura \* ARABIC </w:instrText>
-      </w:r>
-      <w:r>
-        <w:rPr>
-          <w:rFonts w:cstheme="minorHAnsi"/>
-          <w:color w:val="auto"/>
-        </w:rPr>
-        <w:fldChar w:fldCharType="separate"/>
-      </w:r>
-      <w:r>
-        <w:rPr>
-          <w:rFonts w:cstheme="minorHAnsi"/>
-          <w:noProof/>
-          <w:color w:val="auto"/>
-        </w:rPr>
-        <w:t>15</w:t>
-      </w:r>
-      <w:r>
-        <w:rPr>
-          <w:rFonts w:cstheme="minorHAnsi"/>
-          <w:color w:val="auto"/>
-        </w:rPr>
-        <w:fldChar w:fldCharType="end"/>
-      </w:r>
-      <w:r>
-        <w:rPr>
-          <w:rFonts w:cstheme="minorHAnsi"/>
-          <w:color w:val="auto"/>
-        </w:rPr>
-        <w:t xml:space="preserve">. </w:t>
-      </w:r>
-      <w:r>
-        <w:rPr>
-          <w:rFonts w:cstheme="minorHAnsi"/>
-          <w:color w:val="auto"/>
-        </w:rPr>
-        <w:t xml:space="preserve">Descomposición nivel </w:t>
-      </w:r>
-      <w:bookmarkEnd w:id="22"/>
-      <w:r>
-        <w:rPr>
-          <w:rFonts w:cstheme="minorHAnsi"/>
-          <w:color w:val="auto"/>
-        </w:rPr>
-        <w:t>3</w:t>
-      </w:r>
-    </w:p>
-    <w:p/>
-    <w:p>
-      <w:r>
-        <w:t>A continuación se encuentra la descripción de cada uno de los componentes del diagrama:</w:t>
-      </w:r>
-    </w:p>
-    <w:p/>
-    <w:p>
-      <w:pPr>
-        <w:pStyle w:val="Epgrafe"/>
-        <w:keepNext/>
-        <w:spacing w:after="120"/>
-        <w:jc w:val="center"/>
-        <w:rPr>
-          <w:rFonts w:cstheme="minorHAnsi"/>
-          <w:color w:val="auto"/>
-        </w:rPr>
-      </w:pPr>
-      <w:bookmarkStart w:id="23" w:name="_Toc307864433"/>
-      <w:r>
-        <w:rPr>
-          <w:rFonts w:cstheme="minorHAnsi"/>
-          <w:color w:val="auto"/>
-        </w:rPr>
-        <w:lastRenderedPageBreak/>
-        <w:t xml:space="preserve">Tabla </w:t>
-      </w:r>
-      <w:r>
-        <w:rPr>
-          <w:rFonts w:cstheme="minorHAnsi"/>
-          <w:color w:val="auto"/>
-        </w:rPr>
-        <w:fldChar w:fldCharType="begin"/>
-      </w:r>
-      <w:r>
-        <w:rPr>
-          <w:rFonts w:cstheme="minorHAnsi"/>
-          <w:color w:val="auto"/>
-        </w:rPr>
-        <w:instrText xml:space="preserve"> SEQ Tabla \* ARABIC </w:instrText>
-      </w:r>
-      <w:r>
-        <w:rPr>
-          <w:rFonts w:cstheme="minorHAnsi"/>
-          <w:color w:val="auto"/>
-        </w:rPr>
-        <w:fldChar w:fldCharType="separate"/>
-      </w:r>
-      <w:r>
-        <w:rPr>
-          <w:rFonts w:cstheme="minorHAnsi"/>
-          <w:noProof/>
-          <w:color w:val="auto"/>
-        </w:rPr>
-        <w:t>9</w:t>
-      </w:r>
-      <w:r>
-        <w:rPr>
-          <w:rFonts w:cstheme="minorHAnsi"/>
-          <w:color w:val="auto"/>
-        </w:rPr>
-        <w:fldChar w:fldCharType="end"/>
-      </w:r>
-      <w:r>
-        <w:rPr>
-          <w:rFonts w:cstheme="minorHAnsi"/>
-          <w:color w:val="auto"/>
-        </w:rPr>
-        <w:t xml:space="preserve">. </w:t>
-      </w:r>
-      <w:r>
-        <w:rPr>
-          <w:rFonts w:cstheme="minorHAnsi"/>
-          <w:color w:val="auto"/>
-        </w:rPr>
-        <w:t xml:space="preserve">Componentes nivel </w:t>
-      </w:r>
-      <w:bookmarkEnd w:id="23"/>
-      <w:r>
-        <w:rPr>
-          <w:rFonts w:cstheme="minorHAnsi"/>
-          <w:color w:val="auto"/>
-        </w:rPr>
-        <w:t>3</w:t>
-      </w:r>
-    </w:p>
-    <w:tbl>
-      <w:tblPr>
-        <w:tblStyle w:val="Tablaconcuadrcula"/>
-        <w:tblW w:w="0" w:type="auto"/>
-        <w:jc w:val="center"/>
-        <w:tblInd w:w="-1674" w:type="dxa"/>
-        <w:tblLayout w:type="fixed"/>
-        <w:tblCellMar>
-          <w:top w:w="28" w:type="dxa"/>
-          <w:left w:w="57" w:type="dxa"/>
-          <w:bottom w:w="28" w:type="dxa"/>
-          <w:right w:w="57" w:type="dxa"/>
-        </w:tblCellMar>
-        <w:tblLook w:val="04A0" w:firstRow="1" w:lastRow="0" w:firstColumn="1" w:lastColumn="0" w:noHBand="0" w:noVBand="1"/>
-      </w:tblPr>
-      <w:tblGrid>
-        <w:gridCol w:w="2221"/>
-        <w:gridCol w:w="6522"/>
-      </w:tblGrid>
-      <w:tr>
-        <w:trPr>
-          <w:cantSplit/>
-          <w:tblHeader/>
-          <w:jc w:val="center"/>
-        </w:trPr>
-        <w:tc>
-          <w:tcPr>
-            <w:tcW w:w="2221" w:type="dxa"/>
-            <w:shd w:val="clear" w:color="auto" w:fill="B8CCE4" w:themeFill="accent1" w:themeFillTint="66"/>
-            <w:vAlign w:val="center"/>
-          </w:tcPr>
-          <w:p>
-            <w:pPr>
-              <w:jc w:val="center"/>
-              <w:rPr>
-                <w:b/>
-                <w:sz w:val="20"/>
-              </w:rPr>
-            </w:pPr>
-            <w:r>
-              <w:rPr>
-                <w:b/>
-                <w:sz w:val="20"/>
-              </w:rPr>
-              <w:t>Componente</w:t>
-            </w:r>
-          </w:p>
-        </w:tc>
-        <w:tc>
-          <w:tcPr>
-            <w:tcW w:w="6522" w:type="dxa"/>
-            <w:shd w:val="clear" w:color="auto" w:fill="B8CCE4" w:themeFill="accent1" w:themeFillTint="66"/>
-            <w:vAlign w:val="center"/>
-          </w:tcPr>
-          <w:p>
-            <w:pPr>
-              <w:jc w:val="center"/>
-              <w:rPr>
-                <w:b/>
-                <w:sz w:val="20"/>
-              </w:rPr>
-            </w:pPr>
-            <w:r>
-              <w:rPr>
-                <w:b/>
-                <w:sz w:val="20"/>
-              </w:rPr>
-              <w:t>Descripción</w:t>
-            </w:r>
-          </w:p>
-        </w:tc>
-      </w:tr>
-      <w:tr>
-        <w:trPr>
-          <w:cantSplit/>
-          <w:jc w:val="center"/>
-        </w:trPr>
-        <w:tc>
-          <w:tcPr>
-            <w:tcW w:w="2221" w:type="dxa"/>
-            <w:shd w:val="clear" w:color="auto" w:fill="DBE5F1" w:themeFill="accent1" w:themeFillTint="33"/>
-            <w:vAlign w:val="center"/>
-          </w:tcPr>
-          <w:p>
-            <w:pPr>
-              <w:rPr>
-                <w:b/>
-                <w:sz w:val="20"/>
-              </w:rPr>
-            </w:pPr>
-          </w:p>
-        </w:tc>
-        <w:tc>
-          <w:tcPr>
-            <w:tcW w:w="6522" w:type="dxa"/>
-            <w:vAlign w:val="center"/>
-          </w:tcPr>
-          <w:p>
-            <w:pPr>
-              <w:rPr>
-                <w:sz w:val="20"/>
-              </w:rPr>
-            </w:pPr>
-          </w:p>
-        </w:tc>
-      </w:tr>
-      <w:tr>
-        <w:trPr>
-          <w:cantSplit/>
-          <w:jc w:val="center"/>
-        </w:trPr>
-        <w:tc>
-          <w:tcPr>
-            <w:tcW w:w="2221" w:type="dxa"/>
-            <w:shd w:val="clear" w:color="auto" w:fill="DBE5F1" w:themeFill="accent1" w:themeFillTint="33"/>
-            <w:vAlign w:val="center"/>
-          </w:tcPr>
-          <w:p>
-            <w:pPr>
-              <w:rPr>
-                <w:b/>
-                <w:sz w:val="20"/>
-              </w:rPr>
-            </w:pPr>
-          </w:p>
-        </w:tc>
-        <w:tc>
-          <w:tcPr>
-            <w:tcW w:w="6522" w:type="dxa"/>
-            <w:vAlign w:val="center"/>
-          </w:tcPr>
-          <w:p>
-            <w:pPr>
-              <w:rPr>
-                <w:sz w:val="20"/>
-              </w:rPr>
-            </w:pPr>
-          </w:p>
-        </w:tc>
-      </w:tr>
-    </w:tbl>
-    <w:p>
-      <w:pPr>
-        <w:jc w:val="both"/>
-      </w:pPr>
-    </w:p>
-    <w:p>
-      <w:pPr>
-        <w:jc w:val="both"/>
-      </w:pPr>
-      <w:r>
-        <w:t>Para tener un mejor entendimiento del diagrama, especificamos a continuación la relación que hay entre los componentes del sistema.</w:t>
-      </w:r>
-    </w:p>
-    <w:p>
-      <w:pPr>
-        <w:jc w:val="both"/>
-      </w:pPr>
-    </w:p>
-    <w:p>
-      <w:pPr>
-        <w:pStyle w:val="Epgrafe"/>
-        <w:keepNext/>
-        <w:spacing w:after="120"/>
-        <w:jc w:val="center"/>
-        <w:rPr>
-          <w:lang w:val="es-ES"/>
-        </w:rPr>
-      </w:pPr>
-      <w:bookmarkStart w:id="24" w:name="_Toc307864434"/>
-      <w:r>
-        <w:rPr>
-          <w:rFonts w:cstheme="minorHAnsi"/>
-          <w:color w:val="auto"/>
-        </w:rPr>
-        <w:t xml:space="preserve">Tabla </w:t>
-      </w:r>
-      <w:r>
-        <w:rPr>
-          <w:rFonts w:cstheme="minorHAnsi"/>
-          <w:color w:val="auto"/>
-        </w:rPr>
-        <w:fldChar w:fldCharType="begin"/>
-      </w:r>
-      <w:r>
-        <w:rPr>
-          <w:rFonts w:cstheme="minorHAnsi"/>
-          <w:color w:val="auto"/>
-        </w:rPr>
-        <w:instrText xml:space="preserve"> SEQ Tabla \* ARABIC </w:instrText>
-      </w:r>
-      <w:r>
-        <w:rPr>
-          <w:rFonts w:cstheme="minorHAnsi"/>
-          <w:color w:val="auto"/>
-        </w:rPr>
-        <w:fldChar w:fldCharType="separate"/>
-      </w:r>
-      <w:r>
-        <w:rPr>
-          <w:rFonts w:cstheme="minorHAnsi"/>
-          <w:noProof/>
-          <w:color w:val="auto"/>
-        </w:rPr>
-        <w:t>10</w:t>
-      </w:r>
-      <w:r>
-        <w:rPr>
-          <w:rFonts w:cstheme="minorHAnsi"/>
-          <w:color w:val="auto"/>
-        </w:rPr>
-        <w:fldChar w:fldCharType="end"/>
-      </w:r>
-      <w:r>
-        <w:rPr>
-          <w:rFonts w:cstheme="minorHAnsi"/>
-          <w:color w:val="auto"/>
-        </w:rPr>
-        <w:t xml:space="preserve">. </w:t>
-      </w:r>
-      <w:r>
-        <w:rPr>
-          <w:rFonts w:cstheme="minorHAnsi"/>
-          <w:color w:val="auto"/>
-        </w:rPr>
-        <w:t xml:space="preserve">Relaciones entre componentes sistema </w:t>
-      </w:r>
-      <w:bookmarkEnd w:id="24"/>
-      <w:r>
-        <w:rPr>
-          <w:rFonts w:cstheme="minorHAnsi"/>
-          <w:color w:val="auto"/>
-        </w:rPr>
-        <w:t>nivel 3</w:t>
-      </w:r>
-    </w:p>
-    <w:tbl>
-      <w:tblPr>
-        <w:tblStyle w:val="Tablaconcuadrcula"/>
-        <w:tblW w:w="0" w:type="auto"/>
-        <w:jc w:val="center"/>
-        <w:tblInd w:w="-1674" w:type="dxa"/>
-        <w:tblLayout w:type="fixed"/>
-        <w:tblCellMar>
-          <w:top w:w="28" w:type="dxa"/>
-          <w:left w:w="57" w:type="dxa"/>
-          <w:bottom w:w="28" w:type="dxa"/>
-          <w:right w:w="57" w:type="dxa"/>
-        </w:tblCellMar>
-        <w:tblLook w:val="04A0" w:firstRow="1" w:lastRow="0" w:firstColumn="1" w:lastColumn="0" w:noHBand="0" w:noVBand="1"/>
-      </w:tblPr>
-      <w:tblGrid>
-        <w:gridCol w:w="2221"/>
-        <w:gridCol w:w="6522"/>
-      </w:tblGrid>
-      <w:tr>
-        <w:trPr>
-          <w:cantSplit/>
-          <w:tblHeader/>
-          <w:jc w:val="center"/>
-        </w:trPr>
-        <w:tc>
-          <w:tcPr>
-            <w:tcW w:w="2221" w:type="dxa"/>
-            <w:shd w:val="clear" w:color="auto" w:fill="B8CCE4" w:themeFill="accent1" w:themeFillTint="66"/>
-            <w:vAlign w:val="center"/>
-          </w:tcPr>
-          <w:p>
-            <w:pPr>
-              <w:jc w:val="center"/>
-              <w:rPr>
-                <w:b/>
-                <w:sz w:val="20"/>
-              </w:rPr>
-            </w:pPr>
-            <w:r>
-              <w:rPr>
-                <w:b/>
-                <w:sz w:val="20"/>
-              </w:rPr>
-              <w:t>Componente</w:t>
-            </w:r>
-            <w:r>
-              <w:rPr>
-                <w:b/>
-                <w:sz w:val="20"/>
-              </w:rPr>
-              <w:t>s</w:t>
-            </w:r>
-          </w:p>
-        </w:tc>
-        <w:tc>
-          <w:tcPr>
-            <w:tcW w:w="6522" w:type="dxa"/>
-            <w:shd w:val="clear" w:color="auto" w:fill="B8CCE4" w:themeFill="accent1" w:themeFillTint="66"/>
-            <w:vAlign w:val="center"/>
-          </w:tcPr>
-          <w:p>
-            <w:pPr>
-              <w:jc w:val="center"/>
-              <w:rPr>
-                <w:b/>
-                <w:sz w:val="20"/>
-              </w:rPr>
-            </w:pPr>
-            <w:r>
-              <w:rPr>
-                <w:b/>
-                <w:sz w:val="20"/>
-              </w:rPr>
-              <w:t>Interacción</w:t>
-            </w:r>
-          </w:p>
-        </w:tc>
-      </w:tr>
-      <w:tr>
-        <w:trPr>
-          <w:cantSplit/>
-          <w:jc w:val="center"/>
-        </w:trPr>
-        <w:tc>
-          <w:tcPr>
-            <w:tcW w:w="2221" w:type="dxa"/>
-            <w:shd w:val="clear" w:color="auto" w:fill="DBE5F1" w:themeFill="accent1" w:themeFillTint="33"/>
-            <w:vAlign w:val="center"/>
-          </w:tcPr>
-          <w:p>
-            <w:pPr>
-              <w:rPr>
-                <w:b/>
-                <w:sz w:val="20"/>
-              </w:rPr>
-            </w:pPr>
-          </w:p>
-        </w:tc>
-        <w:tc>
-          <w:tcPr>
-            <w:tcW w:w="6522" w:type="dxa"/>
-            <w:vAlign w:val="bottom"/>
-          </w:tcPr>
-          <w:p>
-            <w:pPr>
-              <w:rPr>
-                <w:rFonts w:ascii="Calibri" w:eastAsia="Times New Roman" w:hAnsi="Calibri" w:cs="Calibri"/>
-                <w:sz w:val="20"/>
-                <w:lang w:val="es-ES"/>
-              </w:rPr>
-            </w:pPr>
-          </w:p>
-        </w:tc>
-      </w:tr>
-      <w:tr>
-        <w:trPr>
-          <w:cantSplit/>
-          <w:jc w:val="center"/>
-        </w:trPr>
-        <w:tc>
-          <w:tcPr>
-            <w:tcW w:w="2221" w:type="dxa"/>
-            <w:shd w:val="clear" w:color="auto" w:fill="DBE5F1" w:themeFill="accent1" w:themeFillTint="33"/>
-            <w:vAlign w:val="center"/>
-          </w:tcPr>
-          <w:p>
-            <w:pPr>
-              <w:rPr>
-                <w:b/>
-                <w:sz w:val="20"/>
-              </w:rPr>
-            </w:pPr>
-          </w:p>
-        </w:tc>
-        <w:tc>
-          <w:tcPr>
-            <w:tcW w:w="6522" w:type="dxa"/>
-            <w:vAlign w:val="bottom"/>
-          </w:tcPr>
-          <w:p>
-            <w:pPr>
-              <w:rPr>
-                <w:rFonts w:ascii="Calibri" w:eastAsia="Times New Roman" w:hAnsi="Calibri" w:cs="Calibri"/>
-                <w:sz w:val="20"/>
-                <w:lang w:val="es-ES"/>
-              </w:rPr>
-            </w:pPr>
-          </w:p>
-        </w:tc>
-      </w:tr>
-    </w:tbl>
-    <w:p>
-      <w:pPr>
-        <w:jc w:val="both"/>
-      </w:pPr>
-    </w:p>
-    <w:p>
-      <w:pPr>
-        <w:spacing w:after="200" w:line="276" w:lineRule="auto"/>
-      </w:pPr>
-      <w:r>
-        <w:br w:type="page"/>
-      </w:r>
-    </w:p>
-    <w:p>
-      <w:pPr>
-        <w:jc w:val="both"/>
-      </w:pPr>
-    </w:p>
-    <w:p>
-      <w:pPr>
-        <w:pStyle w:val="Prrafodelista"/>
-        <w:numPr>
-          <w:ilvl w:val="0"/>
-          <w:numId w:val="1"/>
-        </w:numPr>
-        <w:ind w:left="426" w:hanging="426"/>
-        <w:contextualSpacing w:val="0"/>
-        <w:jc w:val="both"/>
-        <w:outlineLvl w:val="0"/>
-        <w:rPr>
-          <w:rFonts w:cstheme="minorHAnsi"/>
-          <w:b/>
-          <w:smallCaps/>
-        </w:rPr>
-      </w:pPr>
-      <w:r>
-        <w:rPr>
-          <w:rFonts w:cstheme="minorHAnsi"/>
-          <w:b/>
-          <w:smallCaps/>
-        </w:rPr>
-        <w:t>Vista de Información</w:t>
-      </w:r>
-    </w:p>
-    <w:p>
-      <w:pPr>
-        <w:jc w:val="both"/>
-      </w:pPr>
-    </w:p>
-    <w:p>
-      <w:pPr>
-        <w:pStyle w:val="Prrafodelista"/>
-        <w:numPr>
-          <w:ilvl w:val="1"/>
-          <w:numId w:val="1"/>
-        </w:numPr>
-        <w:ind w:left="709" w:hanging="567"/>
-        <w:contextualSpacing w:val="0"/>
-        <w:jc w:val="both"/>
-        <w:outlineLvl w:val="0"/>
-        <w:rPr>
-          <w:rFonts w:cstheme="minorHAnsi"/>
-          <w:b/>
-          <w:smallCaps/>
-        </w:rPr>
-      </w:pPr>
-      <w:r>
-        <w:rPr>
-          <w:rFonts w:cstheme="minorHAnsi"/>
-          <w:b/>
-          <w:smallCaps/>
-        </w:rPr>
-        <w:t>Estructura de Datos</w:t>
-      </w:r>
-    </w:p>
-    <w:p>
-      <w:pPr>
-        <w:jc w:val="both"/>
-      </w:pPr>
-    </w:p>
-    <w:p>
-      <w:pPr>
-        <w:jc w:val="both"/>
-      </w:pPr>
-    </w:p>
-    <w:p>
-      <w:pPr>
-        <w:jc w:val="both"/>
-      </w:pPr>
-      <w:r>
-        <w:rPr>
-          <w:noProof/>
-          <w:lang w:val="en-US" w:eastAsia="en-US"/>
         </w:rPr>
         <w:drawing>
           <wp:inline distT="0" distB="0" distL="0" distR="0">
@@ -13788,10 +16138,10 @@
                     </pic:cNvPicPr>
                   </pic:nvPicPr>
                   <pic:blipFill>
-                    <a:blip r:embed="rId15">
+                    <a:blip r:embed="rId17">
                       <a:extLst>
                         <a:ext uri="{28A0092B-C50C-407E-A947-70E740481C1C}">
-                          <a14:useLocalDpi xmlns:a14="http://schemas.microsoft.com/office/drawing/2010/main" val="0"/>
+                          <a14:useLocalDpi xmlns="" xmlns:wpc="http://schemas.microsoft.com/office/word/2010/wordprocessingCanvas" xmlns:mc="http://schemas.openxmlformats.org/markup-compatibility/2006" xmlns:o="urn:schemas-microsoft-com:office:office" xmlns:v="urn:schemas-microsoft-com:vml" xmlns:wp14="http://schemas.microsoft.com/office/word/2010/wordprocessingDrawing" xmlns:w10="urn:schemas-microsoft-com:office:word" xmlns:w="http://schemas.openxmlformats.org/wordprocessingml/2006/main" xmlns:w14="http://schemas.microsoft.com/office/word/2010/wordml" xmlns:wpg="http://schemas.microsoft.com/office/word/2010/wordprocessingGroup" xmlns:wpi="http://schemas.microsoft.com/office/word/2010/wordprocessingInk" xmlns:wps="http://schemas.microsoft.com/office/word/2010/wordprocessingShape" xmlns:a14="http://schemas.microsoft.com/office/drawing/2010/main" val="0"/>
                         </a:ext>
                       </a:extLst>
                     </a:blip>
@@ -13978,7 +16328,7 @@
           <w:bottom w:w="28" w:type="dxa"/>
           <w:right w:w="57" w:type="dxa"/>
         </w:tblCellMar>
-        <w:tblLook w:val="04A0" w:firstRow="1" w:lastRow="0" w:firstColumn="1" w:lastColumn="0" w:noHBand="0" w:noVBand="1"/>
+        <w:tblLook w:val="04A0"/>
       </w:tblPr>
       <w:tblGrid>
         <w:gridCol w:w="1506"/>
@@ -15675,11 +18025,10 @@
         <w:rPr>
           <w:noProof/>
           <w:szCs w:val="22"/>
-          <w:lang w:val="en-US" w:eastAsia="en-US"/>
         </w:rPr>
         <w:lastRenderedPageBreak/>
         <w:drawing>
-          <wp:inline distT="0" distB="0" distL="0" distR="0" wp14:anchorId="451F8F01" wp14:editId="66BDE557">
+          <wp:inline distT="0" distB="0" distL="0" distR="0">
             <wp:extent cx="6332220" cy="3614567"/>
             <wp:effectExtent l="0" t="0" r="0" b="0"/>
             <wp:docPr id="37" name="Imagen 22"/>
@@ -15696,10 +18045,10 @@
                     </pic:cNvPicPr>
                   </pic:nvPicPr>
                   <pic:blipFill>
-                    <a:blip r:embed="rId16">
+                    <a:blip r:embed="rId18">
                       <a:extLst>
                         <a:ext uri="{28A0092B-C50C-407E-A947-70E740481C1C}">
-                          <a14:useLocalDpi xmlns:a14="http://schemas.microsoft.com/office/drawing/2010/main" val="0"/>
+                          <a14:useLocalDpi xmlns="" xmlns:wpc="http://schemas.microsoft.com/office/word/2010/wordprocessingCanvas" xmlns:mc="http://schemas.openxmlformats.org/markup-compatibility/2006" xmlns:o="urn:schemas-microsoft-com:office:office" xmlns:v="urn:schemas-microsoft-com:vml" xmlns:wp14="http://schemas.microsoft.com/office/word/2010/wordprocessingDrawing" xmlns:w10="urn:schemas-microsoft-com:office:word" xmlns:w="http://schemas.openxmlformats.org/wordprocessingml/2006/main" xmlns:w14="http://schemas.microsoft.com/office/word/2010/wordml" xmlns:wpg="http://schemas.microsoft.com/office/word/2010/wordprocessingGroup" xmlns:wpi="http://schemas.microsoft.com/office/word/2010/wordprocessingInk" xmlns:wps="http://schemas.microsoft.com/office/word/2010/wordprocessingShape" xmlns:a14="http://schemas.microsoft.com/office/drawing/2010/main" val="0"/>
                         </a:ext>
                       </a:extLst>
                     </a:blip>
@@ -15990,8 +18339,8 @@
     </w:p>
     <w:p/>
     <w:sectPr>
-      <w:headerReference w:type="default" r:id="rId17"/>
-      <w:footerReference w:type="default" r:id="rId18"/>
+      <w:headerReference w:type="default" r:id="rId19"/>
+      <w:footerReference w:type="default" r:id="rId20"/>
       <w:pgSz w:w="12240" w:h="15840" w:code="1"/>
       <w:pgMar w:top="1134" w:right="1134" w:bottom="1134" w:left="1134" w:header="708" w:footer="708" w:gutter="0"/>
       <w:pgNumType w:start="0"/>
@@ -16004,7 +18353,7 @@
 </file>
 
 <file path=word/endnotes.xml><?xml version="1.0" encoding="utf-8"?>
-<w:endnotes xmlns:wpc="http://schemas.microsoft.com/office/word/2010/wordprocessingCanvas" xmlns:mc="http://schemas.openxmlformats.org/markup-compatibility/2006" xmlns:o="urn:schemas-microsoft-com:office:office" xmlns:r="http://schemas.openxmlformats.org/officeDocument/2006/relationships" xmlns:m="http://schemas.openxmlformats.org/officeDocument/2006/math" xmlns:v="urn:schemas-microsoft-com:vml" xmlns:wp14="http://schemas.microsoft.com/office/word/2010/wordprocessingDrawing" xmlns:wp="http://schemas.openxmlformats.org/drawingml/2006/wordprocessingDrawing" xmlns:w10="urn:schemas-microsoft-com:office:word" xmlns:w="http://schemas.openxmlformats.org/wordprocessingml/2006/main" xmlns:w14="http://schemas.microsoft.com/office/word/2010/wordml" xmlns:wpg="http://schemas.microsoft.com/office/word/2010/wordprocessingGroup" xmlns:wpi="http://schemas.microsoft.com/office/word/2010/wordprocessingInk" xmlns:wne="http://schemas.microsoft.com/office/word/2006/wordml" xmlns:wps="http://schemas.microsoft.com/office/word/2010/wordprocessingShape" mc:Ignorable="w14 wp14">
+<w:endnotes xmlns:ve="http://schemas.openxmlformats.org/markup-compatibility/2006" xmlns:o="urn:schemas-microsoft-com:office:office" xmlns:r="http://schemas.openxmlformats.org/officeDocument/2006/relationships" xmlns:m="http://schemas.openxmlformats.org/officeDocument/2006/math" xmlns:v="urn:schemas-microsoft-com:vml" xmlns:wp="http://schemas.openxmlformats.org/drawingml/2006/wordprocessingDrawing" xmlns:w10="urn:schemas-microsoft-com:office:word" xmlns:w="http://schemas.openxmlformats.org/wordprocessingml/2006/main" xmlns:wne="http://schemas.microsoft.com/office/word/2006/wordml">
   <w:endnote w:type="separator" w:id="-1">
     <w:p>
       <w:r>
@@ -16023,7 +18372,7 @@
 </file>
 
 <file path=word/footer1.xml><?xml version="1.0" encoding="utf-8"?>
-<w:ftr xmlns:wpc="http://schemas.microsoft.com/office/word/2010/wordprocessingCanvas" xmlns:mc="http://schemas.openxmlformats.org/markup-compatibility/2006" xmlns:o="urn:schemas-microsoft-com:office:office" xmlns:r="http://schemas.openxmlformats.org/officeDocument/2006/relationships" xmlns:m="http://schemas.openxmlformats.org/officeDocument/2006/math" xmlns:v="urn:schemas-microsoft-com:vml" xmlns:wp14="http://schemas.microsoft.com/office/word/2010/wordprocessingDrawing" xmlns:wp="http://schemas.openxmlformats.org/drawingml/2006/wordprocessingDrawing" xmlns:w10="urn:schemas-microsoft-com:office:word" xmlns:w="http://schemas.openxmlformats.org/wordprocessingml/2006/main" xmlns:w14="http://schemas.microsoft.com/office/word/2010/wordml" xmlns:wpg="http://schemas.microsoft.com/office/word/2010/wordprocessingGroup" xmlns:wpi="http://schemas.microsoft.com/office/word/2010/wordprocessingInk" xmlns:wne="http://schemas.microsoft.com/office/word/2006/wordml" xmlns:wps="http://schemas.microsoft.com/office/word/2010/wordprocessingShape" mc:Ignorable="w14 wp14">
+<w:ftr xmlns:ve="http://schemas.openxmlformats.org/markup-compatibility/2006" xmlns:o="urn:schemas-microsoft-com:office:office" xmlns:r="http://schemas.openxmlformats.org/officeDocument/2006/relationships" xmlns:m="http://schemas.openxmlformats.org/officeDocument/2006/math" xmlns:v="urn:schemas-microsoft-com:vml" xmlns:wp="http://schemas.openxmlformats.org/drawingml/2006/wordprocessingDrawing" xmlns:w10="urn:schemas-microsoft-com:office:word" xmlns:w="http://schemas.openxmlformats.org/wordprocessingml/2006/main" xmlns:wne="http://schemas.microsoft.com/office/word/2006/wordml">
   <w:p>
     <w:pPr>
       <w:pStyle w:val="Piedepgina"/>
@@ -16163,7 +18512,7 @@
         <w:noProof/>
         <w:sz w:val="20"/>
       </w:rPr>
-      <w:t>16</w:t>
+      <w:t>15</w:t>
     </w:r>
     <w:r>
       <w:rPr>
@@ -16177,7 +18526,7 @@
 </file>
 
 <file path=word/footnotes.xml><?xml version="1.0" encoding="utf-8"?>
-<w:footnotes xmlns:wpc="http://schemas.microsoft.com/office/word/2010/wordprocessingCanvas" xmlns:mc="http://schemas.openxmlformats.org/markup-compatibility/2006" xmlns:o="urn:schemas-microsoft-com:office:office" xmlns:r="http://schemas.openxmlformats.org/officeDocument/2006/relationships" xmlns:m="http://schemas.openxmlformats.org/officeDocument/2006/math" xmlns:v="urn:schemas-microsoft-com:vml" xmlns:wp14="http://schemas.microsoft.com/office/word/2010/wordprocessingDrawing" xmlns:wp="http://schemas.openxmlformats.org/drawingml/2006/wordprocessingDrawing" xmlns:w10="urn:schemas-microsoft-com:office:word" xmlns:w="http://schemas.openxmlformats.org/wordprocessingml/2006/main" xmlns:w14="http://schemas.microsoft.com/office/word/2010/wordml" xmlns:wpg="http://schemas.microsoft.com/office/word/2010/wordprocessingGroup" xmlns:wpi="http://schemas.microsoft.com/office/word/2010/wordprocessingInk" xmlns:wne="http://schemas.microsoft.com/office/word/2006/wordml" xmlns:wps="http://schemas.microsoft.com/office/word/2010/wordprocessingShape" mc:Ignorable="w14 wp14">
+<w:footnotes xmlns:ve="http://schemas.openxmlformats.org/markup-compatibility/2006" xmlns:o="urn:schemas-microsoft-com:office:office" xmlns:r="http://schemas.openxmlformats.org/officeDocument/2006/relationships" xmlns:m="http://schemas.openxmlformats.org/officeDocument/2006/math" xmlns:v="urn:schemas-microsoft-com:vml" xmlns:wp="http://schemas.openxmlformats.org/drawingml/2006/wordprocessingDrawing" xmlns:w10="urn:schemas-microsoft-com:office:word" xmlns:w="http://schemas.openxmlformats.org/wordprocessingml/2006/main" xmlns:wne="http://schemas.microsoft.com/office/word/2006/wordml">
   <w:footnote w:type="separator" w:id="-1">
     <w:p>
       <w:r>
@@ -16196,7 +18545,7 @@
 </file>
 
 <file path=word/header1.xml><?xml version="1.0" encoding="utf-8"?>
-<w:hdr xmlns:wpc="http://schemas.microsoft.com/office/word/2010/wordprocessingCanvas" xmlns:mc="http://schemas.openxmlformats.org/markup-compatibility/2006" xmlns:o="urn:schemas-microsoft-com:office:office" xmlns:r="http://schemas.openxmlformats.org/officeDocument/2006/relationships" xmlns:m="http://schemas.openxmlformats.org/officeDocument/2006/math" xmlns:v="urn:schemas-microsoft-com:vml" xmlns:wp14="http://schemas.microsoft.com/office/word/2010/wordprocessingDrawing" xmlns:wp="http://schemas.openxmlformats.org/drawingml/2006/wordprocessingDrawing" xmlns:w10="urn:schemas-microsoft-com:office:word" xmlns:w="http://schemas.openxmlformats.org/wordprocessingml/2006/main" xmlns:w14="http://schemas.microsoft.com/office/word/2010/wordml" xmlns:wpg="http://schemas.microsoft.com/office/word/2010/wordprocessingGroup" xmlns:wpi="http://schemas.microsoft.com/office/word/2010/wordprocessingInk" xmlns:wne="http://schemas.microsoft.com/office/word/2006/wordml" xmlns:wps="http://schemas.microsoft.com/office/word/2010/wordprocessingShape" mc:Ignorable="w14 wp14">
+<w:hdr xmlns:ve="http://schemas.openxmlformats.org/markup-compatibility/2006" xmlns:o="urn:schemas-microsoft-com:office:office" xmlns:r="http://schemas.openxmlformats.org/officeDocument/2006/relationships" xmlns:m="http://schemas.openxmlformats.org/officeDocument/2006/math" xmlns:v="urn:schemas-microsoft-com:vml" xmlns:wp="http://schemas.openxmlformats.org/drawingml/2006/wordprocessingDrawing" xmlns:w10="urn:schemas-microsoft-com:office:word" xmlns:w="http://schemas.openxmlformats.org/wordprocessingml/2006/main" xmlns:wne="http://schemas.microsoft.com/office/word/2006/wordml">
   <w:p>
     <w:pPr>
       <w:pStyle w:val="Encabezado"/>
@@ -16212,7 +18561,6 @@
         <w:smallCaps/>
         <w:noProof/>
         <w:sz w:val="24"/>
-        <w:lang w:val="en-US" w:eastAsia="en-US"/>
       </w:rPr>
       <w:drawing>
         <wp:anchor distT="0" distB="0" distL="114300" distR="114300" simplePos="0" relativeHeight="251660288" behindDoc="0" locked="0" layoutInCell="1" allowOverlap="0">
@@ -16343,7 +18691,7 @@
 </file>
 
 <file path=word/numbering.xml><?xml version="1.0" encoding="utf-8"?>
-<w:numbering xmlns:wpc="http://schemas.microsoft.com/office/word/2010/wordprocessingCanvas" xmlns:mc="http://schemas.openxmlformats.org/markup-compatibility/2006" xmlns:o="urn:schemas-microsoft-com:office:office" xmlns:r="http://schemas.openxmlformats.org/officeDocument/2006/relationships" xmlns:m="http://schemas.openxmlformats.org/officeDocument/2006/math" xmlns:v="urn:schemas-microsoft-com:vml" xmlns:wp14="http://schemas.microsoft.com/office/word/2010/wordprocessingDrawing" xmlns:wp="http://schemas.openxmlformats.org/drawingml/2006/wordprocessingDrawing" xmlns:w10="urn:schemas-microsoft-com:office:word" xmlns:w="http://schemas.openxmlformats.org/wordprocessingml/2006/main" xmlns:w14="http://schemas.microsoft.com/office/word/2010/wordml" xmlns:wpg="http://schemas.microsoft.com/office/word/2010/wordprocessingGroup" xmlns:wpi="http://schemas.microsoft.com/office/word/2010/wordprocessingInk" xmlns:wne="http://schemas.microsoft.com/office/word/2006/wordml" xmlns:wps="http://schemas.microsoft.com/office/word/2010/wordprocessingShape" mc:Ignorable="w14 wp14">
+<w:numbering xmlns:ve="http://schemas.openxmlformats.org/markup-compatibility/2006" xmlns:o="urn:schemas-microsoft-com:office:office" xmlns:r="http://schemas.openxmlformats.org/officeDocument/2006/relationships" xmlns:m="http://schemas.openxmlformats.org/officeDocument/2006/math" xmlns:v="urn:schemas-microsoft-com:vml" xmlns:wp="http://schemas.openxmlformats.org/drawingml/2006/wordprocessingDrawing" xmlns:w10="urn:schemas-microsoft-com:office:word" xmlns:w="http://schemas.openxmlformats.org/wordprocessingml/2006/main" xmlns:wne="http://schemas.microsoft.com/office/word/2006/wordml">
   <w:abstractNum w:abstractNumId="0">
     <w:nsid w:val="00D34587"/>
     <w:multiLevelType w:val="hybridMultilevel"/>
@@ -18462,6 +20810,92 @@
       <w:rPr>
         <w:rFonts w:ascii="Wingdings" w:hAnsi="Wingdings" w:hint="default"/>
       </w:rPr>
+    </w:lvl>
+  </w:abstractNum>
+  <w:abstractNum w:abstractNumId="19">
+    <w:nsid w:val="7FCF731C"/>
+    <w:multiLevelType w:val="multilevel"/>
+    <w:tmpl w:val="240A001F"/>
+    <w:lvl w:ilvl="0">
+      <w:start w:val="1"/>
+      <w:numFmt w:val="decimal"/>
+      <w:lvlText w:val="%1."/>
+      <w:lvlJc w:val="left"/>
+      <w:pPr>
+        <w:ind w:left="360" w:hanging="360"/>
+      </w:pPr>
+    </w:lvl>
+    <w:lvl w:ilvl="1">
+      <w:start w:val="1"/>
+      <w:numFmt w:val="decimal"/>
+      <w:lvlText w:val="%1.%2."/>
+      <w:lvlJc w:val="left"/>
+      <w:pPr>
+        <w:ind w:left="792" w:hanging="432"/>
+      </w:pPr>
+    </w:lvl>
+    <w:lvl w:ilvl="2">
+      <w:start w:val="1"/>
+      <w:numFmt w:val="decimal"/>
+      <w:lvlText w:val="%1.%2.%3."/>
+      <w:lvlJc w:val="left"/>
+      <w:pPr>
+        <w:ind w:left="1224" w:hanging="504"/>
+      </w:pPr>
+    </w:lvl>
+    <w:lvl w:ilvl="3">
+      <w:start w:val="1"/>
+      <w:numFmt w:val="decimal"/>
+      <w:lvlText w:val="%1.%2.%3.%4."/>
+      <w:lvlJc w:val="left"/>
+      <w:pPr>
+        <w:ind w:left="1728" w:hanging="648"/>
+      </w:pPr>
+    </w:lvl>
+    <w:lvl w:ilvl="4">
+      <w:start w:val="1"/>
+      <w:numFmt w:val="decimal"/>
+      <w:lvlText w:val="%1.%2.%3.%4.%5."/>
+      <w:lvlJc w:val="left"/>
+      <w:pPr>
+        <w:ind w:left="2232" w:hanging="792"/>
+      </w:pPr>
+    </w:lvl>
+    <w:lvl w:ilvl="5">
+      <w:start w:val="1"/>
+      <w:numFmt w:val="decimal"/>
+      <w:lvlText w:val="%1.%2.%3.%4.%5.%6."/>
+      <w:lvlJc w:val="left"/>
+      <w:pPr>
+        <w:ind w:left="2736" w:hanging="936"/>
+      </w:pPr>
+    </w:lvl>
+    <w:lvl w:ilvl="6">
+      <w:start w:val="1"/>
+      <w:numFmt w:val="decimal"/>
+      <w:lvlText w:val="%1.%2.%3.%4.%5.%6.%7."/>
+      <w:lvlJc w:val="left"/>
+      <w:pPr>
+        <w:ind w:left="3240" w:hanging="1080"/>
+      </w:pPr>
+    </w:lvl>
+    <w:lvl w:ilvl="7">
+      <w:start w:val="1"/>
+      <w:numFmt w:val="decimal"/>
+      <w:lvlText w:val="%1.%2.%3.%4.%5.%6.%7.%8."/>
+      <w:lvlJc w:val="left"/>
+      <w:pPr>
+        <w:ind w:left="3744" w:hanging="1224"/>
+      </w:pPr>
+    </w:lvl>
+    <w:lvl w:ilvl="8">
+      <w:start w:val="1"/>
+      <w:numFmt w:val="decimal"/>
+      <w:lvlText w:val="%1.%2.%3.%4.%5.%6.%7.%8.%9."/>
+      <w:lvlJc w:val="left"/>
+      <w:pPr>
+        <w:ind w:left="4320" w:hanging="1440"/>
+      </w:pPr>
     </w:lvl>
   </w:abstractNum>
   <w:num w:numId="1">
@@ -18521,12 +20955,15 @@
   <w:num w:numId="19">
     <w:abstractNumId w:val="2"/>
   </w:num>
+  <w:num w:numId="20">
+    <w:abstractNumId w:val="19"/>
+  </w:num>
   <w:numIdMacAtCleanup w:val="16"/>
 </w:numbering>
 </file>
 
 <file path=word/styles.xml><?xml version="1.0" encoding="utf-8"?>
-<w:styles xmlns:mc="http://schemas.openxmlformats.org/markup-compatibility/2006" xmlns:r="http://schemas.openxmlformats.org/officeDocument/2006/relationships" xmlns:w="http://schemas.openxmlformats.org/wordprocessingml/2006/main" xmlns:w14="http://schemas.microsoft.com/office/word/2010/wordml" mc:Ignorable="w14">
+<w:styles xmlns:r="http://schemas.openxmlformats.org/officeDocument/2006/relationships" xmlns:w="http://schemas.openxmlformats.org/wordprocessingml/2006/main">
   <w:docDefaults>
     <w:rPrDefault>
       <w:rPr>
@@ -18767,6 +21204,7 @@
   <w:style w:type="character" w:default="1" w:styleId="Fuentedeprrafopredeter">
     <w:name w:val="Default Paragraph Font"/>
     <w:uiPriority w:val="1"/>
+    <w:semiHidden/>
     <w:unhideWhenUsed/>
   </w:style>
   <w:style w:type="table" w:default="1" w:styleId="Tablanormal">
@@ -18774,6 +21212,7 @@
     <w:uiPriority w:val="99"/>
     <w:semiHidden/>
     <w:unhideWhenUsed/>
+    <w:qFormat/>
     <w:tblPr>
       <w:tblInd w:w="0" w:type="dxa"/>
       <w:tblCellMar>
@@ -19958,7 +22397,7 @@
 </file>
 
 <file path=customXml/itemProps1.xml><?xml version="1.0" encoding="utf-8"?>
-<ds:datastoreItem xmlns:ds="http://schemas.openxmlformats.org/officeDocument/2006/customXml" ds:itemID="{A8F79099-F013-469E-993E-9FEF3EDBE344}">
+<ds:datastoreItem xmlns:ds="http://schemas.openxmlformats.org/officeDocument/2006/customXml" ds:itemID="{6207A883-0651-4F86-8C34-70E2BDF8895E}">
   <ds:schemaRefs>
     <ds:schemaRef ds:uri="http://schemas.openxmlformats.org/officeDocument/2006/bibliography"/>
   </ds:schemaRefs>

--- a/trunk/CSOF5301 Analisis y Diseno de Software/Taller 5/1117 Taller 5 - Salas de Cine.docx
+++ b/trunk/CSOF5301 Analisis y Diseno de Software/Taller 5/1117 Taller 5 - Salas de Cine.docx
@@ -143,6 +143,7 @@
           <w:rFonts w:cstheme="minorHAnsi"/>
           <w:noProof/>
           <w:szCs w:val="22"/>
+          <w:lang w:val="en-US" w:eastAsia="en-US"/>
         </w:rPr>
         <w:drawing>
           <wp:inline distT="0" distB="0" distL="0" distR="0">
@@ -1007,6 +1008,7 @@
           <w:rFonts w:cstheme="minorHAnsi"/>
           <w:noProof/>
           <w:szCs w:val="22"/>
+          <w:lang w:val="en-US" w:eastAsia="en-US"/>
         </w:rPr>
         <w:drawing>
           <wp:inline distT="0" distB="0" distL="0" distR="0">
@@ -1066,6 +1068,7 @@
           <w:rFonts w:cstheme="minorHAnsi"/>
           <w:noProof/>
           <w:szCs w:val="22"/>
+          <w:lang w:val="en-US" w:eastAsia="en-US"/>
         </w:rPr>
         <w:drawing>
           <wp:inline distT="0" distB="0" distL="0" distR="0">
@@ -8469,22 +8472,6 @@
         <w:jc w:val="both"/>
       </w:pPr>
       <w:r>
-        <w:rPr>
-          <w:highlight w:val="yellow"/>
-        </w:rPr>
-        <w:t>David</w:t>
-      </w:r>
-    </w:p>
-    <w:p>
-      <w:pPr>
-        <w:jc w:val="both"/>
-      </w:pPr>
-    </w:p>
-    <w:p>
-      <w:pPr>
-        <w:jc w:val="both"/>
-      </w:pPr>
-      <w:r>
         <w:t xml:space="preserve">Para el caso de estudio de las salas de cine </w:t>
       </w:r>
       <w:r>
@@ -8505,6 +8492,7 @@
         <w:rPr>
           <w:rFonts w:cstheme="minorHAnsi"/>
           <w:color w:val="auto"/>
+          <w:sz w:val="20"/>
         </w:rPr>
       </w:pPr>
       <w:bookmarkStart w:id="13" w:name="_Toc307864428"/>
@@ -8512,6 +8500,7 @@
         <w:rPr>
           <w:rFonts w:cstheme="minorHAnsi"/>
           <w:color w:val="auto"/>
+          <w:sz w:val="20"/>
         </w:rPr>
         <w:t xml:space="preserve">Tabla </w:t>
       </w:r>
@@ -8519,6 +8508,7 @@
         <w:rPr>
           <w:rFonts w:cstheme="minorHAnsi"/>
           <w:color w:val="auto"/>
+          <w:sz w:val="20"/>
         </w:rPr>
         <w:fldChar w:fldCharType="begin"/>
       </w:r>
@@ -8526,6 +8516,7 @@
         <w:rPr>
           <w:rFonts w:cstheme="minorHAnsi"/>
           <w:color w:val="auto"/>
+          <w:sz w:val="20"/>
         </w:rPr>
         <w:instrText xml:space="preserve"> SEQ Tabla \* ARABIC </w:instrText>
       </w:r>
@@ -8533,6 +8524,7 @@
         <w:rPr>
           <w:rFonts w:cstheme="minorHAnsi"/>
           <w:color w:val="auto"/>
+          <w:sz w:val="20"/>
         </w:rPr>
         <w:fldChar w:fldCharType="separate"/>
       </w:r>
@@ -8541,13 +8533,15 @@
           <w:rFonts w:cstheme="minorHAnsi"/>
           <w:noProof/>
           <w:color w:val="auto"/>
-        </w:rPr>
-        <w:t>4</w:t>
-      </w:r>
-      <w:r>
-        <w:rPr>
-          <w:rFonts w:cstheme="minorHAnsi"/>
-          <w:color w:val="auto"/>
+          <w:sz w:val="20"/>
+        </w:rPr>
+        <w:t>3</w:t>
+      </w:r>
+      <w:r>
+        <w:rPr>
+          <w:rFonts w:cstheme="minorHAnsi"/>
+          <w:color w:val="auto"/>
+          <w:sz w:val="20"/>
         </w:rPr>
         <w:fldChar w:fldCharType="end"/>
       </w:r>
@@ -8555,15 +8549,9 @@
         <w:rPr>
           <w:rFonts w:cstheme="minorHAnsi"/>
           <w:color w:val="auto"/>
-        </w:rPr>
-        <w:t xml:space="preserve">. </w:t>
-      </w:r>
-      <w:r>
-        <w:rPr>
-          <w:rFonts w:cstheme="minorHAnsi"/>
-          <w:color w:val="auto"/>
-        </w:rPr>
-        <w:t>Actores</w:t>
+          <w:sz w:val="20"/>
+        </w:rPr>
+        <w:t>. Actores</w:t>
       </w:r>
       <w:bookmarkEnd w:id="13"/>
     </w:p>
@@ -8701,6 +8689,13 @@
                 <w:sz w:val="20"/>
               </w:rPr>
             </w:pPr>
+            <w:r>
+              <w:rPr>
+                <w:rFonts w:cstheme="minorHAnsi"/>
+                <w:sz w:val="20"/>
+              </w:rPr>
+              <w:t>Administrador sistema central</w:t>
+            </w:r>
           </w:p>
         </w:tc>
         <w:tc>
@@ -8714,6 +8709,12 @@
                 <w:sz w:val="20"/>
               </w:rPr>
             </w:pPr>
+            <w:r>
+              <w:rPr>
+                <w:sz w:val="20"/>
+              </w:rPr>
+              <w:t>Es el encargado de manejar las funciones del sistema de la oficina central, en donde se administra el catalogo de películas, información de asistencias etc.</w:t>
+            </w:r>
           </w:p>
         </w:tc>
       </w:tr>
@@ -8758,6 +8759,13 @@
                 <w:sz w:val="20"/>
               </w:rPr>
             </w:pPr>
+            <w:r>
+              <w:rPr>
+                <w:rFonts w:cstheme="minorHAnsi"/>
+                <w:sz w:val="20"/>
+              </w:rPr>
+              <w:t>Administrador sistema teatro</w:t>
+            </w:r>
           </w:p>
         </w:tc>
         <w:tc>
@@ -8771,6 +8779,222 @@
                 <w:sz w:val="20"/>
               </w:rPr>
             </w:pPr>
+            <w:r>
+              <w:rPr>
+                <w:sz w:val="20"/>
+              </w:rPr>
+              <w:t>Se encarga de manejar el sistema del teatro para la programación de películas.</w:t>
+            </w:r>
+          </w:p>
+        </w:tc>
+      </w:tr>
+      <w:tr>
+        <w:trPr>
+          <w:cantSplit/>
+          <w:jc w:val="center"/>
+        </w:trPr>
+        <w:tc>
+          <w:tcPr>
+            <w:tcW w:w="851" w:type="dxa"/>
+            <w:shd w:val="clear" w:color="auto" w:fill="DBE5F1" w:themeFill="accent1" w:themeFillTint="33"/>
+            <w:vAlign w:val="center"/>
+          </w:tcPr>
+          <w:p>
+            <w:pPr>
+              <w:jc w:val="center"/>
+              <w:rPr>
+                <w:b/>
+                <w:sz w:val="20"/>
+              </w:rPr>
+            </w:pPr>
+            <w:r>
+              <w:rPr>
+                <w:b/>
+                <w:sz w:val="20"/>
+              </w:rPr>
+              <w:t>A3</w:t>
+            </w:r>
+          </w:p>
+        </w:tc>
+        <w:tc>
+          <w:tcPr>
+            <w:tcW w:w="2268" w:type="dxa"/>
+            <w:vAlign w:val="center"/>
+          </w:tcPr>
+          <w:p>
+            <w:pPr>
+              <w:jc w:val="center"/>
+              <w:rPr>
+                <w:rFonts w:cstheme="minorHAnsi"/>
+                <w:sz w:val="20"/>
+              </w:rPr>
+            </w:pPr>
+            <w:r>
+              <w:rPr>
+                <w:rFonts w:cstheme="minorHAnsi"/>
+                <w:sz w:val="20"/>
+              </w:rPr>
+              <w:t>Equipo de marketing</w:t>
+            </w:r>
+          </w:p>
+        </w:tc>
+        <w:tc>
+          <w:tcPr>
+            <w:tcW w:w="6804" w:type="dxa"/>
+            <w:vAlign w:val="center"/>
+          </w:tcPr>
+          <w:p>
+            <w:pPr>
+              <w:rPr>
+                <w:sz w:val="20"/>
+              </w:rPr>
+            </w:pPr>
+            <w:r>
+              <w:rPr>
+                <w:sz w:val="20"/>
+              </w:rPr>
+              <w:t xml:space="preserve">Se encarga de analizar informes, configurar y definir promociones. </w:t>
+            </w:r>
+          </w:p>
+        </w:tc>
+      </w:tr>
+      <w:tr>
+        <w:trPr>
+          <w:cantSplit/>
+          <w:jc w:val="center"/>
+        </w:trPr>
+        <w:tc>
+          <w:tcPr>
+            <w:tcW w:w="851" w:type="dxa"/>
+            <w:shd w:val="clear" w:color="auto" w:fill="DBE5F1" w:themeFill="accent1" w:themeFillTint="33"/>
+            <w:vAlign w:val="center"/>
+          </w:tcPr>
+          <w:p>
+            <w:pPr>
+              <w:jc w:val="center"/>
+              <w:rPr>
+                <w:b/>
+                <w:sz w:val="20"/>
+              </w:rPr>
+            </w:pPr>
+            <w:r>
+              <w:rPr>
+                <w:b/>
+                <w:sz w:val="20"/>
+              </w:rPr>
+              <w:t>A4</w:t>
+            </w:r>
+          </w:p>
+        </w:tc>
+        <w:tc>
+          <w:tcPr>
+            <w:tcW w:w="2268" w:type="dxa"/>
+            <w:vAlign w:val="center"/>
+          </w:tcPr>
+          <w:p>
+            <w:pPr>
+              <w:jc w:val="center"/>
+              <w:rPr>
+                <w:rFonts w:cstheme="minorHAnsi"/>
+                <w:sz w:val="20"/>
+              </w:rPr>
+            </w:pPr>
+            <w:r>
+              <w:rPr>
+                <w:rFonts w:cstheme="minorHAnsi"/>
+                <w:sz w:val="20"/>
+              </w:rPr>
+              <w:t>Vendedor taquilla</w:t>
+            </w:r>
+          </w:p>
+        </w:tc>
+        <w:tc>
+          <w:tcPr>
+            <w:tcW w:w="6804" w:type="dxa"/>
+            <w:vAlign w:val="center"/>
+          </w:tcPr>
+          <w:p>
+            <w:pPr>
+              <w:rPr>
+                <w:sz w:val="20"/>
+              </w:rPr>
+            </w:pPr>
+            <w:r>
+              <w:rPr>
+                <w:sz w:val="20"/>
+              </w:rPr>
+              <w:t>Vendedor de boletas en el teatro.</w:t>
+            </w:r>
+          </w:p>
+        </w:tc>
+      </w:tr>
+      <w:tr>
+        <w:trPr>
+          <w:cantSplit/>
+          <w:jc w:val="center"/>
+        </w:trPr>
+        <w:tc>
+          <w:tcPr>
+            <w:tcW w:w="851" w:type="dxa"/>
+            <w:shd w:val="clear" w:color="auto" w:fill="DBE5F1" w:themeFill="accent1" w:themeFillTint="33"/>
+            <w:vAlign w:val="center"/>
+          </w:tcPr>
+          <w:p>
+            <w:pPr>
+              <w:jc w:val="center"/>
+              <w:rPr>
+                <w:b/>
+                <w:sz w:val="20"/>
+              </w:rPr>
+            </w:pPr>
+            <w:r>
+              <w:rPr>
+                <w:b/>
+                <w:sz w:val="20"/>
+              </w:rPr>
+              <w:t>A5</w:t>
+            </w:r>
+          </w:p>
+        </w:tc>
+        <w:tc>
+          <w:tcPr>
+            <w:tcW w:w="2268" w:type="dxa"/>
+            <w:vAlign w:val="center"/>
+          </w:tcPr>
+          <w:p>
+            <w:pPr>
+              <w:jc w:val="center"/>
+              <w:rPr>
+                <w:rFonts w:cstheme="minorHAnsi"/>
+                <w:sz w:val="20"/>
+              </w:rPr>
+            </w:pPr>
+            <w:r>
+              <w:rPr>
+                <w:rFonts w:cstheme="minorHAnsi"/>
+                <w:sz w:val="20"/>
+              </w:rPr>
+              <w:t>Cliente</w:t>
+            </w:r>
+          </w:p>
+        </w:tc>
+        <w:tc>
+          <w:tcPr>
+            <w:tcW w:w="6804" w:type="dxa"/>
+            <w:vAlign w:val="center"/>
+          </w:tcPr>
+          <w:p>
+            <w:pPr>
+              <w:rPr>
+                <w:sz w:val="20"/>
+              </w:rPr>
+            </w:pPr>
+            <w:r>
+              <w:rPr>
+                <w:sz w:val="20"/>
+              </w:rPr>
+              <w:t>Asistente a las películas del teatro.</w:t>
+            </w:r>
           </w:p>
         </w:tc>
       </w:tr>
@@ -8779,14 +9003,6 @@
       <w:pPr>
         <w:rPr>
           <w:rFonts w:cstheme="minorHAnsi"/>
-        </w:rPr>
-      </w:pPr>
-    </w:p>
-    <w:p>
-      <w:pPr>
-        <w:jc w:val="both"/>
-        <w:rPr>
-          <w:szCs w:val="22"/>
         </w:rPr>
       </w:pPr>
     </w:p>
@@ -8797,46 +9013,40 @@
           <w:ilvl w:val="0"/>
           <w:numId w:val="1"/>
         </w:numPr>
-        <w:ind w:left="426" w:hanging="426"/>
+        <w:ind w:left="284" w:hanging="284"/>
         <w:contextualSpacing w:val="0"/>
         <w:jc w:val="both"/>
         <w:outlineLvl w:val="0"/>
         <w:rPr>
-          <w:rFonts w:cstheme="minorHAnsi"/>
           <w:b/>
           <w:smallCaps/>
         </w:rPr>
       </w:pPr>
-      <w:bookmarkStart w:id="14" w:name="_Toc307865963"/>
-      <w:r>
-        <w:rPr>
-          <w:rFonts w:cstheme="minorHAnsi"/>
+      <w:bookmarkStart w:id="14" w:name="_Toc301867041"/>
+      <w:bookmarkStart w:id="15" w:name="_Toc302053237"/>
+      <w:r>
+        <w:rPr>
           <w:b/>
           <w:smallCaps/>
         </w:rPr>
-        <w:t>Casos de Uso</w:t>
+        <w:t>Descripción C</w:t>
+      </w:r>
+      <w:r>
+        <w:rPr>
+          <w:b/>
+          <w:smallCaps/>
+        </w:rPr>
+        <w:t>asos de uso</w:t>
       </w:r>
       <w:bookmarkEnd w:id="14"/>
+      <w:bookmarkEnd w:id="15"/>
     </w:p>
     <w:p>
       <w:pPr>
         <w:jc w:val="both"/>
-      </w:pPr>
-    </w:p>
-    <w:p>
-      <w:pPr>
-        <w:jc w:val="both"/>
-      </w:pPr>
-      <w:r>
-        <w:rPr>
-          <w:highlight w:val="yellow"/>
-        </w:rPr>
-        <w:t>David</w:t>
-      </w:r>
-    </w:p>
-    <w:p>
-      <w:pPr>
-        <w:jc w:val="both"/>
+        <w:rPr>
+          <w:szCs w:val="22"/>
+        </w:rPr>
       </w:pPr>
     </w:p>
     <w:p>
@@ -8849,47 +9059,61 @@
         <w:ind w:left="709" w:hanging="567"/>
         <w:contextualSpacing w:val="0"/>
         <w:jc w:val="both"/>
-        <w:outlineLvl w:val="0"/>
-        <w:rPr>
-          <w:rFonts w:cstheme="minorHAnsi"/>
+        <w:outlineLvl w:val="1"/>
+        <w:rPr>
           <w:b/>
           <w:smallCaps/>
         </w:rPr>
       </w:pPr>
-      <w:bookmarkStart w:id="15" w:name="_Toc307865964"/>
-      <w:r>
-        <w:rPr>
-          <w:rFonts w:cstheme="minorHAnsi"/>
+      <w:bookmarkStart w:id="16" w:name="_Toc302053238"/>
+      <w:r>
+        <w:rPr>
           <w:b/>
           <w:smallCaps/>
         </w:rPr>
-        <w:t xml:space="preserve">Casos de Uso del </w:t>
-      </w:r>
-      <w:bookmarkEnd w:id="15"/>
-      <w:r>
-        <w:rPr>
-          <w:rFonts w:cstheme="minorHAnsi"/>
+        <w:t>C</w:t>
+      </w:r>
+      <w:r>
+        <w:rPr>
           <w:b/>
           <w:smallCaps/>
-          <w:highlight w:val="yellow"/>
-        </w:rPr>
-        <w:t>Actor 1</w:t>
-      </w:r>
-    </w:p>
-    <w:p/>
+        </w:rPr>
+        <w:t>asos de uso</w:t>
+      </w:r>
+      <w:r>
+        <w:rPr>
+          <w:b/>
+          <w:smallCaps/>
+        </w:rPr>
+        <w:t xml:space="preserve"> del Administrador</w:t>
+      </w:r>
+      <w:bookmarkEnd w:id="16"/>
+      <w:r>
+        <w:rPr>
+          <w:b/>
+          <w:smallCaps/>
+        </w:rPr>
+        <w:t xml:space="preserve"> del Sistema central</w:t>
+      </w:r>
+    </w:p>
     <w:p>
       <w:pPr>
         <w:jc w:val="center"/>
+        <w:rPr>
+          <w:szCs w:val="22"/>
+        </w:rPr>
       </w:pPr>
       <w:r>
         <w:rPr>
           <w:noProof/>
+          <w:szCs w:val="22"/>
+          <w:lang w:val="en-US" w:eastAsia="en-US"/>
         </w:rPr>
         <w:drawing>
           <wp:inline distT="0" distB="0" distL="0" distR="0">
-            <wp:extent cx="4124325" cy="2366295"/>
-            <wp:effectExtent l="0" t="0" r="0" b="0"/>
-            <wp:docPr id="23" name="Picture 23"/>
+            <wp:extent cx="4210685" cy="3519170"/>
+            <wp:effectExtent l="19050" t="0" r="0" b="0"/>
+            <wp:docPr id="12" name="Imagen 1"/>
             <wp:cNvGraphicFramePr>
               <a:graphicFrameLocks xmlns:a="http://schemas.openxmlformats.org/drawingml/2006/main" noChangeAspect="1"/>
             </wp:cNvGraphicFramePr>
@@ -8897,19 +9121,13 @@
               <a:graphicData uri="http://schemas.openxmlformats.org/drawingml/2006/picture">
                 <pic:pic xmlns:pic="http://schemas.openxmlformats.org/drawingml/2006/picture">
                   <pic:nvPicPr>
-                    <pic:cNvPr id="0" name="Picture 6"/>
+                    <pic:cNvPr id="0" name="Picture 1"/>
                     <pic:cNvPicPr>
                       <a:picLocks noChangeAspect="1" noChangeArrowheads="1"/>
                     </pic:cNvPicPr>
                   </pic:nvPicPr>
                   <pic:blipFill>
-                    <a:blip r:embed="rId10">
-                      <a:extLst>
-                        <a:ext uri="{28A0092B-C50C-407E-A947-70E740481C1C}">
-                          <a14:useLocalDpi xmlns="" xmlns:wpc="http://schemas.microsoft.com/office/word/2010/wordprocessingCanvas" xmlns:mc="http://schemas.openxmlformats.org/markup-compatibility/2006" xmlns:o="urn:schemas-microsoft-com:office:office" xmlns:v="urn:schemas-microsoft-com:vml" xmlns:wp14="http://schemas.microsoft.com/office/word/2010/wordprocessingDrawing" xmlns:w10="urn:schemas-microsoft-com:office:word" xmlns:w="http://schemas.openxmlformats.org/wordprocessingml/2006/main" xmlns:w14="http://schemas.microsoft.com/office/word/2010/wordml" xmlns:wpg="http://schemas.microsoft.com/office/word/2010/wordprocessingGroup" xmlns:wpi="http://schemas.microsoft.com/office/word/2010/wordprocessingInk" xmlns:wps="http://schemas.microsoft.com/office/word/2010/wordprocessingShape" xmlns:a14="http://schemas.microsoft.com/office/drawing/2010/main" val="0"/>
-                        </a:ext>
-                      </a:extLst>
-                    </a:blip>
+                    <a:blip r:embed="rId10"/>
                     <a:srcRect/>
                     <a:stretch>
                       <a:fillRect/>
@@ -8918,14 +9136,17 @@
                   <pic:spPr bwMode="auto">
                     <a:xfrm>
                       <a:off x="0" y="0"/>
-                      <a:ext cx="4124325" cy="2366295"/>
+                      <a:ext cx="4210685" cy="3519170"/>
                     </a:xfrm>
                     <a:prstGeom prst="rect">
                       <a:avLst/>
                     </a:prstGeom>
                     <a:noFill/>
-                    <a:ln>
+                    <a:ln w="9525">
                       <a:noFill/>
+                      <a:miter lim="800000"/>
+                      <a:headEnd/>
+                      <a:tailEnd/>
                     </a:ln>
                   </pic:spPr>
                 </pic:pic>
@@ -8943,13 +9164,18 @@
         <w:rPr>
           <w:rFonts w:cstheme="minorHAnsi"/>
           <w:color w:val="auto"/>
-        </w:rPr>
-      </w:pPr>
-      <w:bookmarkStart w:id="16" w:name="_Toc307864446"/>
-      <w:r>
-        <w:rPr>
-          <w:rFonts w:cstheme="minorHAnsi"/>
-          <w:color w:val="auto"/>
+          <w:sz w:val="20"/>
+          <w:szCs w:val="20"/>
+        </w:rPr>
+      </w:pPr>
+      <w:bookmarkStart w:id="17" w:name="_Toc175844376"/>
+      <w:bookmarkStart w:id="18" w:name="_Toc302053292"/>
+      <w:r>
+        <w:rPr>
+          <w:rFonts w:cstheme="minorHAnsi"/>
+          <w:color w:val="auto"/>
+          <w:sz w:val="20"/>
+          <w:szCs w:val="20"/>
         </w:rPr>
         <w:t xml:space="preserve">Figura </w:t>
       </w:r>
@@ -8957,6 +9183,8 @@
         <w:rPr>
           <w:rFonts w:cstheme="minorHAnsi"/>
           <w:color w:val="auto"/>
+          <w:sz w:val="20"/>
+          <w:szCs w:val="20"/>
         </w:rPr>
         <w:fldChar w:fldCharType="begin"/>
       </w:r>
@@ -8964,6 +9192,8 @@
         <w:rPr>
           <w:rFonts w:cstheme="minorHAnsi"/>
           <w:color w:val="auto"/>
+          <w:sz w:val="20"/>
+          <w:szCs w:val="20"/>
         </w:rPr>
         <w:instrText xml:space="preserve"> SEQ Figura \* ARABIC </w:instrText>
       </w:r>
@@ -8971,6 +9201,8 @@
         <w:rPr>
           <w:rFonts w:cstheme="minorHAnsi"/>
           <w:color w:val="auto"/>
+          <w:sz w:val="20"/>
+          <w:szCs w:val="20"/>
         </w:rPr>
         <w:fldChar w:fldCharType="separate"/>
       </w:r>
@@ -8979,13 +9211,17 @@
           <w:rFonts w:cstheme="minorHAnsi"/>
           <w:noProof/>
           <w:color w:val="auto"/>
-        </w:rPr>
-        <w:t>7</w:t>
-      </w:r>
-      <w:r>
-        <w:rPr>
-          <w:rFonts w:cstheme="minorHAnsi"/>
-          <w:color w:val="auto"/>
+          <w:sz w:val="20"/>
+          <w:szCs w:val="20"/>
+        </w:rPr>
+        <w:t>1</w:t>
+      </w:r>
+      <w:r>
+        <w:rPr>
+          <w:rFonts w:cstheme="minorHAnsi"/>
+          <w:color w:val="auto"/>
+          <w:sz w:val="20"/>
+          <w:szCs w:val="20"/>
         </w:rPr>
         <w:fldChar w:fldCharType="end"/>
       </w:r>
@@ -8993,110 +9229,135 @@
         <w:rPr>
           <w:rFonts w:cstheme="minorHAnsi"/>
           <w:color w:val="auto"/>
-        </w:rPr>
-        <w:t xml:space="preserve">. </w:t>
-      </w:r>
-      <w:r>
-        <w:rPr>
-          <w:rFonts w:cstheme="minorHAnsi"/>
-          <w:color w:val="auto"/>
-        </w:rPr>
-        <w:t xml:space="preserve">Casos de Uso del </w:t>
-      </w:r>
-      <w:bookmarkEnd w:id="16"/>
-      <w:r>
-        <w:rPr>
-          <w:rFonts w:cstheme="minorHAnsi"/>
-          <w:color w:val="auto"/>
-          <w:highlight w:val="yellow"/>
-        </w:rPr>
-        <w:t>Actor 1</w:t>
+          <w:sz w:val="20"/>
+          <w:szCs w:val="20"/>
+        </w:rPr>
+        <w:t>. Casos de uso para el actor Administrador</w:t>
+      </w:r>
+      <w:bookmarkEnd w:id="17"/>
+      <w:bookmarkEnd w:id="18"/>
+      <w:r>
+        <w:rPr>
+          <w:rFonts w:cstheme="minorHAnsi"/>
+          <w:color w:val="auto"/>
+          <w:sz w:val="20"/>
+          <w:szCs w:val="20"/>
+        </w:rPr>
+        <w:t xml:space="preserve"> del Sistema central</w:t>
+      </w:r>
+    </w:p>
+    <w:p>
+      <w:pPr>
+        <w:spacing w:after="200" w:line="276" w:lineRule="auto"/>
+        <w:rPr>
+          <w:szCs w:val="22"/>
+        </w:rPr>
+      </w:pPr>
+      <w:r>
+        <w:rPr>
+          <w:szCs w:val="22"/>
+        </w:rPr>
+        <w:br w:type="page"/>
+      </w:r>
+    </w:p>
+    <w:p>
+      <w:pPr>
+        <w:pStyle w:val="Epgrafe"/>
+        <w:spacing w:before="120" w:after="0"/>
+        <w:jc w:val="center"/>
+        <w:rPr>
+          <w:rFonts w:cstheme="minorHAnsi"/>
+          <w:color w:val="auto"/>
+          <w:sz w:val="20"/>
+          <w:szCs w:val="20"/>
+        </w:rPr>
+      </w:pPr>
+      <w:bookmarkStart w:id="19" w:name="_Toc175844391"/>
+      <w:bookmarkStart w:id="20" w:name="_Toc302053275"/>
+      <w:r>
+        <w:rPr>
+          <w:rFonts w:cstheme="minorHAnsi"/>
+          <w:color w:val="auto"/>
+          <w:sz w:val="20"/>
+        </w:rPr>
+        <w:lastRenderedPageBreak/>
+        <w:t xml:space="preserve">Tabla </w:t>
+      </w:r>
+      <w:r>
+        <w:rPr>
+          <w:rFonts w:cstheme="minorHAnsi"/>
+          <w:color w:val="auto"/>
+          <w:sz w:val="20"/>
+        </w:rPr>
+        <w:fldChar w:fldCharType="begin"/>
+      </w:r>
+      <w:r>
+        <w:rPr>
+          <w:rFonts w:cstheme="minorHAnsi"/>
+          <w:color w:val="auto"/>
+          <w:sz w:val="20"/>
+        </w:rPr>
+        <w:instrText xml:space="preserve"> SEQ Tabla \* ARABIC </w:instrText>
+      </w:r>
+      <w:r>
+        <w:rPr>
+          <w:rFonts w:cstheme="minorHAnsi"/>
+          <w:color w:val="auto"/>
+          <w:sz w:val="20"/>
+        </w:rPr>
+        <w:fldChar w:fldCharType="separate"/>
+      </w:r>
+      <w:r>
+        <w:rPr>
+          <w:rFonts w:cstheme="minorHAnsi"/>
+          <w:noProof/>
+          <w:color w:val="auto"/>
+          <w:sz w:val="20"/>
+        </w:rPr>
+        <w:t>4</w:t>
+      </w:r>
+      <w:r>
+        <w:rPr>
+          <w:rFonts w:cstheme="minorHAnsi"/>
+          <w:color w:val="auto"/>
+          <w:sz w:val="20"/>
+        </w:rPr>
+        <w:fldChar w:fldCharType="end"/>
+      </w:r>
+      <w:r>
+        <w:rPr>
+          <w:rFonts w:cstheme="minorHAnsi"/>
+          <w:color w:val="auto"/>
+          <w:sz w:val="20"/>
+        </w:rPr>
+        <w:t xml:space="preserve">. Casos de Uso para </w:t>
+      </w:r>
+      <w:bookmarkEnd w:id="19"/>
+      <w:bookmarkEnd w:id="20"/>
+      <w:r>
+        <w:rPr>
+          <w:rFonts w:cstheme="minorHAnsi"/>
+          <w:color w:val="auto"/>
+          <w:sz w:val="20"/>
+          <w:szCs w:val="20"/>
+        </w:rPr>
+        <w:t>Administrador</w:t>
+      </w:r>
+      <w:r>
+        <w:rPr>
+          <w:rFonts w:cstheme="minorHAnsi"/>
+          <w:color w:val="auto"/>
+          <w:sz w:val="20"/>
+          <w:szCs w:val="20"/>
+        </w:rPr>
+        <w:t xml:space="preserve"> del Sistema central</w:t>
       </w:r>
     </w:p>
     <w:p/>
-    <w:p>
-      <w:pPr>
-        <w:pStyle w:val="Epgrafe"/>
-        <w:keepNext/>
-        <w:spacing w:after="120"/>
-        <w:jc w:val="center"/>
-        <w:rPr>
-          <w:rFonts w:cstheme="minorHAnsi"/>
-          <w:color w:val="auto"/>
-        </w:rPr>
-      </w:pPr>
-      <w:bookmarkStart w:id="17" w:name="_Toc307864429"/>
-      <w:r>
-        <w:rPr>
-          <w:rFonts w:cstheme="minorHAnsi"/>
-          <w:color w:val="auto"/>
-        </w:rPr>
-        <w:t xml:space="preserve">Tabla </w:t>
-      </w:r>
-      <w:r>
-        <w:rPr>
-          <w:rFonts w:cstheme="minorHAnsi"/>
-          <w:color w:val="auto"/>
-        </w:rPr>
-        <w:fldChar w:fldCharType="begin"/>
-      </w:r>
-      <w:r>
-        <w:rPr>
-          <w:rFonts w:cstheme="minorHAnsi"/>
-          <w:color w:val="auto"/>
-        </w:rPr>
-        <w:instrText xml:space="preserve"> SEQ Tabla \* ARABIC </w:instrText>
-      </w:r>
-      <w:r>
-        <w:rPr>
-          <w:rFonts w:cstheme="minorHAnsi"/>
-          <w:color w:val="auto"/>
-        </w:rPr>
-        <w:fldChar w:fldCharType="separate"/>
-      </w:r>
-      <w:r>
-        <w:rPr>
-          <w:rFonts w:cstheme="minorHAnsi"/>
-          <w:noProof/>
-          <w:color w:val="auto"/>
-        </w:rPr>
-        <w:t>5</w:t>
-      </w:r>
-      <w:r>
-        <w:rPr>
-          <w:rFonts w:cstheme="minorHAnsi"/>
-          <w:color w:val="auto"/>
-        </w:rPr>
-        <w:fldChar w:fldCharType="end"/>
-      </w:r>
-      <w:r>
-        <w:rPr>
-          <w:rFonts w:cstheme="minorHAnsi"/>
-          <w:color w:val="auto"/>
-        </w:rPr>
-        <w:t xml:space="preserve">. </w:t>
-      </w:r>
-      <w:r>
-        <w:rPr>
-          <w:rFonts w:cstheme="minorHAnsi"/>
-          <w:color w:val="auto"/>
-        </w:rPr>
-        <w:t xml:space="preserve">Casos de Uso del </w:t>
-      </w:r>
-      <w:bookmarkEnd w:id="17"/>
-      <w:r>
-        <w:rPr>
-          <w:rFonts w:cstheme="minorHAnsi"/>
-          <w:color w:val="auto"/>
-          <w:highlight w:val="yellow"/>
-        </w:rPr>
-        <w:t>Actor 1</w:t>
-      </w:r>
-    </w:p>
     <w:tbl>
       <w:tblPr>
         <w:tblStyle w:val="Tablaconcuadrcula"/>
-        <w:tblW w:w="0" w:type="auto"/>
+        <w:tblW w:w="10206" w:type="dxa"/>
         <w:jc w:val="center"/>
         <w:tblLayout w:type="fixed"/>
         <w:tblCellMar>
@@ -9108,10 +9369,10 @@
         <w:tblLook w:val="04A0"/>
       </w:tblPr>
       <w:tblGrid>
-        <w:gridCol w:w="851"/>
-        <w:gridCol w:w="1418"/>
-        <w:gridCol w:w="1985"/>
-        <w:gridCol w:w="2835"/>
+        <w:gridCol w:w="1134"/>
+        <w:gridCol w:w="1899"/>
+        <w:gridCol w:w="2070"/>
+        <w:gridCol w:w="2268"/>
         <w:gridCol w:w="2835"/>
       </w:tblGrid>
       <w:tr>
@@ -9122,7 +9383,7 @@
         </w:trPr>
         <w:tc>
           <w:tcPr>
-            <w:tcW w:w="851" w:type="dxa"/>
+            <w:tcW w:w="1134" w:type="dxa"/>
             <w:shd w:val="clear" w:color="auto" w:fill="B8CCE4" w:themeFill="accent1" w:themeFillTint="66"/>
             <w:vAlign w:val="center"/>
           </w:tcPr>
@@ -9130,16 +9391,14 @@
             <w:pPr>
               <w:jc w:val="center"/>
               <w:rPr>
-                <w:rFonts w:cstheme="minorHAnsi"/>
-                <w:b/>
-                <w:sz w:val="20"/>
-              </w:rPr>
-            </w:pPr>
-            <w:r>
-              <w:rPr>
-                <w:rFonts w:cstheme="minorHAnsi"/>
-                <w:b/>
-                <w:sz w:val="20"/>
+                <w:b/>
+                <w:szCs w:val="22"/>
+              </w:rPr>
+            </w:pPr>
+            <w:r>
+              <w:rPr>
+                <w:b/>
+                <w:szCs w:val="22"/>
               </w:rPr>
               <w:t>ID</w:t>
             </w:r>
@@ -9147,7 +9406,7 @@
         </w:tc>
         <w:tc>
           <w:tcPr>
-            <w:tcW w:w="1418" w:type="dxa"/>
+            <w:tcW w:w="1899" w:type="dxa"/>
             <w:shd w:val="clear" w:color="auto" w:fill="B8CCE4" w:themeFill="accent1" w:themeFillTint="66"/>
             <w:vAlign w:val="center"/>
           </w:tcPr>
@@ -9155,16 +9414,14 @@
             <w:pPr>
               <w:jc w:val="center"/>
               <w:rPr>
-                <w:rFonts w:cstheme="minorHAnsi"/>
-                <w:b/>
-                <w:sz w:val="20"/>
-              </w:rPr>
-            </w:pPr>
-            <w:r>
-              <w:rPr>
-                <w:rFonts w:cstheme="minorHAnsi"/>
-                <w:b/>
-                <w:sz w:val="20"/>
+                <w:b/>
+                <w:szCs w:val="22"/>
+              </w:rPr>
+            </w:pPr>
+            <w:r>
+              <w:rPr>
+                <w:b/>
+                <w:szCs w:val="22"/>
               </w:rPr>
               <w:t>Caso de Uso</w:t>
             </w:r>
@@ -9172,26 +9429,45 @@
         </w:tc>
         <w:tc>
           <w:tcPr>
-            <w:tcW w:w="1985" w:type="dxa"/>
+            <w:tcW w:w="2070" w:type="dxa"/>
             <w:shd w:val="clear" w:color="auto" w:fill="B8CCE4" w:themeFill="accent1" w:themeFillTint="66"/>
-            <w:vAlign w:val="center"/>
           </w:tcPr>
           <w:p>
             <w:pPr>
               <w:jc w:val="center"/>
               <w:rPr>
-                <w:rFonts w:cstheme="minorHAnsi"/>
-                <w:b/>
-                <w:sz w:val="20"/>
-              </w:rPr>
-            </w:pPr>
-            <w:r>
-              <w:rPr>
-                <w:rFonts w:cstheme="minorHAnsi"/>
-                <w:b/>
-                <w:sz w:val="20"/>
+                <w:b/>
+                <w:szCs w:val="22"/>
+              </w:rPr>
+            </w:pPr>
+            <w:r>
+              <w:rPr>
+                <w:b/>
+                <w:szCs w:val="22"/>
               </w:rPr>
               <w:t>Entradas</w:t>
+            </w:r>
+          </w:p>
+        </w:tc>
+        <w:tc>
+          <w:tcPr>
+            <w:tcW w:w="2268" w:type="dxa"/>
+            <w:shd w:val="clear" w:color="auto" w:fill="B8CCE4" w:themeFill="accent1" w:themeFillTint="66"/>
+          </w:tcPr>
+          <w:p>
+            <w:pPr>
+              <w:jc w:val="center"/>
+              <w:rPr>
+                <w:b/>
+                <w:szCs w:val="22"/>
+              </w:rPr>
+            </w:pPr>
+            <w:r>
+              <w:rPr>
+                <w:b/>
+                <w:szCs w:val="22"/>
+              </w:rPr>
+              <w:t>Precondiciones</w:t>
             </w:r>
           </w:p>
         </w:tc>
@@ -9205,41 +9481,14 @@
             <w:pPr>
               <w:jc w:val="center"/>
               <w:rPr>
-                <w:rFonts w:cstheme="minorHAnsi"/>
-                <w:b/>
-                <w:sz w:val="20"/>
-              </w:rPr>
-            </w:pPr>
-            <w:r>
-              <w:rPr>
-                <w:rFonts w:cstheme="minorHAnsi"/>
-                <w:b/>
-                <w:sz w:val="20"/>
-              </w:rPr>
-              <w:t>Precondiciones</w:t>
-            </w:r>
-          </w:p>
-        </w:tc>
-        <w:tc>
-          <w:tcPr>
-            <w:tcW w:w="2835" w:type="dxa"/>
-            <w:shd w:val="clear" w:color="auto" w:fill="B8CCE4" w:themeFill="accent1" w:themeFillTint="66"/>
-            <w:vAlign w:val="center"/>
-          </w:tcPr>
-          <w:p>
-            <w:pPr>
-              <w:jc w:val="center"/>
-              <w:rPr>
-                <w:rFonts w:cstheme="minorHAnsi"/>
-                <w:b/>
-                <w:sz w:val="20"/>
-              </w:rPr>
-            </w:pPr>
-            <w:r>
-              <w:rPr>
-                <w:rFonts w:cstheme="minorHAnsi"/>
-                <w:b/>
-                <w:sz w:val="20"/>
+                <w:b/>
+                <w:szCs w:val="22"/>
+              </w:rPr>
+            </w:pPr>
+            <w:r>
+              <w:rPr>
+                <w:b/>
+                <w:szCs w:val="22"/>
               </w:rPr>
               <w:t>Resultados</w:t>
             </w:r>
@@ -9253,7 +9502,7 @@
         </w:trPr>
         <w:tc>
           <w:tcPr>
-            <w:tcW w:w="851" w:type="dxa"/>
+            <w:tcW w:w="1134" w:type="dxa"/>
             <w:shd w:val="clear" w:color="auto" w:fill="DBE5F1" w:themeFill="accent1" w:themeFillTint="33"/>
             <w:vAlign w:val="center"/>
           </w:tcPr>
@@ -9261,16 +9510,14 @@
             <w:pPr>
               <w:jc w:val="center"/>
               <w:rPr>
-                <w:rFonts w:cstheme="minorHAnsi"/>
-                <w:b/>
-                <w:sz w:val="20"/>
-              </w:rPr>
-            </w:pPr>
-            <w:r>
-              <w:rPr>
-                <w:rFonts w:cstheme="minorHAnsi"/>
-                <w:b/>
-                <w:sz w:val="20"/>
+                <w:b/>
+                <w:szCs w:val="22"/>
+              </w:rPr>
+            </w:pPr>
+            <w:r>
+              <w:rPr>
+                <w:b/>
+                <w:szCs w:val="22"/>
               </w:rPr>
               <w:t>CU01</w:t>
             </w:r>
@@ -9278,22 +9525,3785 @@
         </w:tc>
         <w:tc>
           <w:tcPr>
-            <w:tcW w:w="1418" w:type="dxa"/>
+            <w:tcW w:w="1899" w:type="dxa"/>
+            <w:vAlign w:val="center"/>
+          </w:tcPr>
+          <w:p>
+            <w:pPr>
+              <w:rPr>
+                <w:szCs w:val="22"/>
+              </w:rPr>
+            </w:pPr>
+            <w:r>
+              <w:rPr>
+                <w:szCs w:val="22"/>
+              </w:rPr>
+              <w:t>Consultar catalogo de películas disponibles</w:t>
+            </w:r>
+          </w:p>
+        </w:tc>
+        <w:tc>
+          <w:tcPr>
+            <w:tcW w:w="2070" w:type="dxa"/>
+          </w:tcPr>
+          <w:p>
+            <w:pPr>
+              <w:rPr>
+                <w:szCs w:val="22"/>
+              </w:rPr>
+            </w:pPr>
+          </w:p>
+        </w:tc>
+        <w:tc>
+          <w:tcPr>
+            <w:tcW w:w="2268" w:type="dxa"/>
+          </w:tcPr>
+          <w:p>
+            <w:pPr>
+              <w:rPr>
+                <w:szCs w:val="22"/>
+              </w:rPr>
+            </w:pPr>
+          </w:p>
+        </w:tc>
+        <w:tc>
+          <w:tcPr>
+            <w:tcW w:w="2835" w:type="dxa"/>
+          </w:tcPr>
+          <w:p>
+            <w:pPr>
+              <w:rPr>
+                <w:szCs w:val="22"/>
+              </w:rPr>
+            </w:pPr>
+            <w:r>
+              <w:rPr>
+                <w:szCs w:val="22"/>
+              </w:rPr>
+              <w:t>Listado de películas del teatro.</w:t>
+            </w:r>
+          </w:p>
+        </w:tc>
+      </w:tr>
+      <w:tr>
+        <w:trPr>
+          <w:cantSplit/>
+          <w:jc w:val="center"/>
+        </w:trPr>
+        <w:tc>
+          <w:tcPr>
+            <w:tcW w:w="1134" w:type="dxa"/>
+            <w:shd w:val="clear" w:color="auto" w:fill="DBE5F1" w:themeFill="accent1" w:themeFillTint="33"/>
             <w:vAlign w:val="center"/>
           </w:tcPr>
           <w:p>
             <w:pPr>
               <w:jc w:val="center"/>
               <w:rPr>
-                <w:rFonts w:cstheme="minorHAnsi"/>
-                <w:sz w:val="20"/>
-              </w:rPr>
-            </w:pPr>
-          </w:p>
-        </w:tc>
-        <w:tc>
-          <w:tcPr>
-            <w:tcW w:w="1985" w:type="dxa"/>
+                <w:b/>
+                <w:szCs w:val="22"/>
+              </w:rPr>
+            </w:pPr>
+            <w:r>
+              <w:rPr>
+                <w:b/>
+                <w:szCs w:val="22"/>
+              </w:rPr>
+              <w:t>CU02</w:t>
+            </w:r>
+          </w:p>
+        </w:tc>
+        <w:tc>
+          <w:tcPr>
+            <w:tcW w:w="1899" w:type="dxa"/>
+            <w:vAlign w:val="center"/>
+          </w:tcPr>
+          <w:p>
+            <w:pPr>
+              <w:rPr>
+                <w:szCs w:val="22"/>
+              </w:rPr>
+            </w:pPr>
+            <w:r>
+              <w:rPr>
+                <w:szCs w:val="22"/>
+              </w:rPr>
+              <w:t>Programar traslado de películas</w:t>
+            </w:r>
+          </w:p>
+        </w:tc>
+        <w:tc>
+          <w:tcPr>
+            <w:tcW w:w="2070" w:type="dxa"/>
+          </w:tcPr>
+          <w:p>
+            <w:pPr>
+              <w:pStyle w:val="Prrafodelista"/>
+              <w:numPr>
+                <w:ilvl w:val="0"/>
+                <w:numId w:val="21"/>
+              </w:numPr>
+              <w:rPr>
+                <w:szCs w:val="22"/>
+              </w:rPr>
+            </w:pPr>
+            <w:r>
+              <w:rPr>
+                <w:szCs w:val="22"/>
+              </w:rPr>
+              <w:t>Nombre película</w:t>
+            </w:r>
+          </w:p>
+          <w:p>
+            <w:pPr>
+              <w:pStyle w:val="Prrafodelista"/>
+              <w:numPr>
+                <w:ilvl w:val="0"/>
+                <w:numId w:val="21"/>
+              </w:numPr>
+              <w:rPr>
+                <w:szCs w:val="22"/>
+              </w:rPr>
+            </w:pPr>
+            <w:r>
+              <w:rPr>
+                <w:szCs w:val="22"/>
+              </w:rPr>
+              <w:t>Ciudad</w:t>
+            </w:r>
+          </w:p>
+          <w:p>
+            <w:pPr>
+              <w:pStyle w:val="Prrafodelista"/>
+              <w:numPr>
+                <w:ilvl w:val="0"/>
+                <w:numId w:val="21"/>
+              </w:numPr>
+              <w:rPr>
+                <w:szCs w:val="22"/>
+              </w:rPr>
+            </w:pPr>
+            <w:r>
+              <w:rPr>
+                <w:szCs w:val="22"/>
+              </w:rPr>
+              <w:t>Nombre teatro</w:t>
+            </w:r>
+          </w:p>
+        </w:tc>
+        <w:tc>
+          <w:tcPr>
+            <w:tcW w:w="2268" w:type="dxa"/>
+          </w:tcPr>
+          <w:p>
+            <w:pPr>
+              <w:rPr>
+                <w:szCs w:val="22"/>
+              </w:rPr>
+            </w:pPr>
+            <w:r>
+              <w:rPr>
+                <w:szCs w:val="22"/>
+              </w:rPr>
+              <w:t>Película disponible en el catalogo del sistema central.</w:t>
+            </w:r>
+          </w:p>
+        </w:tc>
+        <w:tc>
+          <w:tcPr>
+            <w:tcW w:w="2835" w:type="dxa"/>
+          </w:tcPr>
+          <w:p>
+            <w:pPr>
+              <w:rPr>
+                <w:szCs w:val="22"/>
+              </w:rPr>
+            </w:pPr>
+            <w:r>
+              <w:rPr>
+                <w:szCs w:val="22"/>
+              </w:rPr>
+              <w:t>Película programa para traslado</w:t>
+            </w:r>
+          </w:p>
+        </w:tc>
+      </w:tr>
+      <w:tr>
+        <w:trPr>
+          <w:cantSplit/>
+          <w:jc w:val="center"/>
+        </w:trPr>
+        <w:tc>
+          <w:tcPr>
+            <w:tcW w:w="1134" w:type="dxa"/>
+            <w:shd w:val="clear" w:color="auto" w:fill="DBE5F1" w:themeFill="accent1" w:themeFillTint="33"/>
+            <w:vAlign w:val="center"/>
+          </w:tcPr>
+          <w:p>
+            <w:pPr>
+              <w:jc w:val="center"/>
+              <w:rPr>
+                <w:b/>
+                <w:szCs w:val="22"/>
+              </w:rPr>
+            </w:pPr>
+            <w:r>
+              <w:rPr>
+                <w:b/>
+                <w:szCs w:val="22"/>
+              </w:rPr>
+              <w:t>CU03</w:t>
+            </w:r>
+          </w:p>
+        </w:tc>
+        <w:tc>
+          <w:tcPr>
+            <w:tcW w:w="1899" w:type="dxa"/>
+            <w:vAlign w:val="center"/>
+          </w:tcPr>
+          <w:p>
+            <w:pPr>
+              <w:rPr>
+                <w:szCs w:val="22"/>
+              </w:rPr>
+            </w:pPr>
+            <w:r>
+              <w:rPr>
+                <w:szCs w:val="22"/>
+              </w:rPr>
+              <w:t>Asignar películas a teatros</w:t>
+            </w:r>
+          </w:p>
+        </w:tc>
+        <w:tc>
+          <w:tcPr>
+            <w:tcW w:w="2070" w:type="dxa"/>
+          </w:tcPr>
+          <w:p>
+            <w:pPr>
+              <w:pStyle w:val="Prrafodelista"/>
+              <w:numPr>
+                <w:ilvl w:val="0"/>
+                <w:numId w:val="22"/>
+              </w:numPr>
+              <w:rPr>
+                <w:szCs w:val="22"/>
+              </w:rPr>
+            </w:pPr>
+            <w:r>
+              <w:rPr>
+                <w:szCs w:val="22"/>
+              </w:rPr>
+              <w:t>Nombre película</w:t>
+            </w:r>
+          </w:p>
+          <w:p>
+            <w:pPr>
+              <w:pStyle w:val="Prrafodelista"/>
+              <w:numPr>
+                <w:ilvl w:val="0"/>
+                <w:numId w:val="22"/>
+              </w:numPr>
+              <w:rPr>
+                <w:szCs w:val="22"/>
+              </w:rPr>
+            </w:pPr>
+            <w:r>
+              <w:rPr>
+                <w:szCs w:val="22"/>
+              </w:rPr>
+              <w:t>Ciudad</w:t>
+            </w:r>
+          </w:p>
+          <w:p>
+            <w:pPr>
+              <w:pStyle w:val="Prrafodelista"/>
+              <w:numPr>
+                <w:ilvl w:val="0"/>
+                <w:numId w:val="22"/>
+              </w:numPr>
+              <w:rPr>
+                <w:szCs w:val="22"/>
+              </w:rPr>
+            </w:pPr>
+            <w:r>
+              <w:rPr>
+                <w:szCs w:val="22"/>
+              </w:rPr>
+              <w:t>Nombre teatro</w:t>
+            </w:r>
+          </w:p>
+        </w:tc>
+        <w:tc>
+          <w:tcPr>
+            <w:tcW w:w="2268" w:type="dxa"/>
+          </w:tcPr>
+          <w:p>
+            <w:pPr>
+              <w:rPr>
+                <w:szCs w:val="22"/>
+              </w:rPr>
+            </w:pPr>
+            <w:r>
+              <w:rPr>
+                <w:szCs w:val="22"/>
+              </w:rPr>
+              <w:t>Película disponible en el catalogo de la oficina central</w:t>
+            </w:r>
+          </w:p>
+        </w:tc>
+        <w:tc>
+          <w:tcPr>
+            <w:tcW w:w="2835" w:type="dxa"/>
+          </w:tcPr>
+          <w:p>
+            <w:pPr>
+              <w:rPr>
+                <w:szCs w:val="22"/>
+              </w:rPr>
+            </w:pPr>
+          </w:p>
+        </w:tc>
+      </w:tr>
+      <w:tr>
+        <w:trPr>
+          <w:cantSplit/>
+          <w:jc w:val="center"/>
+        </w:trPr>
+        <w:tc>
+          <w:tcPr>
+            <w:tcW w:w="1134" w:type="dxa"/>
+            <w:shd w:val="clear" w:color="auto" w:fill="DBE5F1" w:themeFill="accent1" w:themeFillTint="33"/>
+            <w:vAlign w:val="center"/>
+          </w:tcPr>
+          <w:p>
+            <w:pPr>
+              <w:jc w:val="center"/>
+              <w:rPr>
+                <w:b/>
+                <w:szCs w:val="22"/>
+              </w:rPr>
+            </w:pPr>
+            <w:r>
+              <w:rPr>
+                <w:b/>
+                <w:szCs w:val="22"/>
+              </w:rPr>
+              <w:t>CU04</w:t>
+            </w:r>
+          </w:p>
+        </w:tc>
+        <w:tc>
+          <w:tcPr>
+            <w:tcW w:w="1899" w:type="dxa"/>
+            <w:vAlign w:val="center"/>
+          </w:tcPr>
+          <w:p>
+            <w:pPr>
+              <w:rPr>
+                <w:szCs w:val="22"/>
+              </w:rPr>
+            </w:pPr>
+            <w:r>
+              <w:rPr>
+                <w:szCs w:val="22"/>
+              </w:rPr>
+              <w:t>Generar reportes</w:t>
+            </w:r>
+          </w:p>
+        </w:tc>
+        <w:tc>
+          <w:tcPr>
+            <w:tcW w:w="2070" w:type="dxa"/>
+          </w:tcPr>
+          <w:p>
+            <w:pPr>
+              <w:pStyle w:val="Prrafodelista"/>
+              <w:numPr>
+                <w:ilvl w:val="0"/>
+                <w:numId w:val="23"/>
+              </w:numPr>
+              <w:rPr>
+                <w:szCs w:val="22"/>
+              </w:rPr>
+            </w:pPr>
+            <w:r>
+              <w:rPr>
+                <w:szCs w:val="22"/>
+              </w:rPr>
+              <w:t>Función</w:t>
+            </w:r>
+          </w:p>
+          <w:p>
+            <w:pPr>
+              <w:pStyle w:val="Prrafodelista"/>
+              <w:numPr>
+                <w:ilvl w:val="0"/>
+                <w:numId w:val="23"/>
+              </w:numPr>
+              <w:rPr>
+                <w:szCs w:val="22"/>
+              </w:rPr>
+            </w:pPr>
+            <w:r>
+              <w:rPr>
+                <w:szCs w:val="22"/>
+              </w:rPr>
+              <w:t>Horario</w:t>
+            </w:r>
+          </w:p>
+          <w:p>
+            <w:pPr>
+              <w:pStyle w:val="Prrafodelista"/>
+              <w:numPr>
+                <w:ilvl w:val="0"/>
+                <w:numId w:val="23"/>
+              </w:numPr>
+              <w:rPr>
+                <w:szCs w:val="22"/>
+              </w:rPr>
+            </w:pPr>
+            <w:r>
+              <w:rPr>
+                <w:szCs w:val="22"/>
+              </w:rPr>
+              <w:t>Ciudad</w:t>
+            </w:r>
+          </w:p>
+          <w:p>
+            <w:pPr>
+              <w:pStyle w:val="Prrafodelista"/>
+              <w:numPr>
+                <w:ilvl w:val="0"/>
+                <w:numId w:val="23"/>
+              </w:numPr>
+              <w:rPr>
+                <w:szCs w:val="22"/>
+              </w:rPr>
+            </w:pPr>
+            <w:r>
+              <w:rPr>
+                <w:szCs w:val="22"/>
+              </w:rPr>
+              <w:t>Película</w:t>
+            </w:r>
+          </w:p>
+          <w:p>
+            <w:pPr>
+              <w:pStyle w:val="Prrafodelista"/>
+              <w:numPr>
+                <w:ilvl w:val="0"/>
+                <w:numId w:val="23"/>
+              </w:numPr>
+              <w:rPr>
+                <w:szCs w:val="22"/>
+              </w:rPr>
+            </w:pPr>
+            <w:r>
+              <w:rPr>
+                <w:szCs w:val="22"/>
+              </w:rPr>
+              <w:t>Teatro</w:t>
+            </w:r>
+          </w:p>
+        </w:tc>
+        <w:tc>
+          <w:tcPr>
+            <w:tcW w:w="2268" w:type="dxa"/>
+          </w:tcPr>
+          <w:p>
+            <w:pPr>
+              <w:rPr>
+                <w:szCs w:val="22"/>
+              </w:rPr>
+            </w:pPr>
+          </w:p>
+        </w:tc>
+        <w:tc>
+          <w:tcPr>
+            <w:tcW w:w="2835" w:type="dxa"/>
+          </w:tcPr>
+          <w:p>
+            <w:pPr>
+              <w:rPr>
+                <w:szCs w:val="22"/>
+              </w:rPr>
+            </w:pPr>
+            <w:r>
+              <w:rPr>
+                <w:szCs w:val="22"/>
+              </w:rPr>
+              <w:t>Reporte solicitado con los parámetro requeridos</w:t>
+            </w:r>
+          </w:p>
+        </w:tc>
+      </w:tr>
+    </w:tbl>
+    <w:p>
+      <w:pPr>
+        <w:spacing w:after="200" w:line="276" w:lineRule="auto"/>
+        <w:rPr>
+          <w:szCs w:val="22"/>
+        </w:rPr>
+      </w:pPr>
+    </w:p>
+    <w:p>
+      <w:pPr>
+        <w:pStyle w:val="Prrafodelista"/>
+        <w:numPr>
+          <w:ilvl w:val="1"/>
+          <w:numId w:val="1"/>
+        </w:numPr>
+        <w:ind w:left="709" w:hanging="567"/>
+        <w:contextualSpacing w:val="0"/>
+        <w:jc w:val="both"/>
+        <w:outlineLvl w:val="1"/>
+        <w:rPr>
+          <w:szCs w:val="22"/>
+        </w:rPr>
+      </w:pPr>
+      <w:bookmarkStart w:id="21" w:name="_Toc302053239"/>
+      <w:r>
+        <w:rPr>
+          <w:b/>
+          <w:smallCaps/>
+        </w:rPr>
+        <w:t xml:space="preserve">Casos de uso del Administrador </w:t>
+      </w:r>
+      <w:bookmarkEnd w:id="21"/>
+      <w:r>
+        <w:rPr>
+          <w:b/>
+          <w:smallCaps/>
+        </w:rPr>
+        <w:t>Sistema Teatro</w:t>
+      </w:r>
+    </w:p>
+    <w:p>
+      <w:pPr>
+        <w:pStyle w:val="Prrafodelista"/>
+        <w:ind w:left="709"/>
+        <w:contextualSpacing w:val="0"/>
+        <w:jc w:val="both"/>
+        <w:outlineLvl w:val="1"/>
+        <w:rPr>
+          <w:szCs w:val="22"/>
+        </w:rPr>
+      </w:pPr>
+    </w:p>
+    <w:p>
+      <w:pPr>
+        <w:keepNext/>
+        <w:jc w:val="center"/>
+      </w:pPr>
+      <w:r>
+        <w:rPr>
+          <w:noProof/>
+          <w:lang w:val="en-US" w:eastAsia="en-US"/>
+        </w:rPr>
+        <w:drawing>
+          <wp:inline distT="0" distB="0" distL="0" distR="0">
+            <wp:extent cx="4465955" cy="3646805"/>
+            <wp:effectExtent l="19050" t="0" r="0" b="0"/>
+            <wp:docPr id="13" name="Imagen 2"/>
+            <wp:cNvGraphicFramePr>
+              <a:graphicFrameLocks xmlns:a="http://schemas.openxmlformats.org/drawingml/2006/main" noChangeAspect="1"/>
+            </wp:cNvGraphicFramePr>
+            <a:graphic xmlns:a="http://schemas.openxmlformats.org/drawingml/2006/main">
+              <a:graphicData uri="http://schemas.openxmlformats.org/drawingml/2006/picture">
+                <pic:pic xmlns:pic="http://schemas.openxmlformats.org/drawingml/2006/picture">
+                  <pic:nvPicPr>
+                    <pic:cNvPr id="0" name="Picture 2"/>
+                    <pic:cNvPicPr>
+                      <a:picLocks noChangeAspect="1" noChangeArrowheads="1"/>
+                    </pic:cNvPicPr>
+                  </pic:nvPicPr>
+                  <pic:blipFill>
+                    <a:blip r:embed="rId11"/>
+                    <a:srcRect/>
+                    <a:stretch>
+                      <a:fillRect/>
+                    </a:stretch>
+                  </pic:blipFill>
+                  <pic:spPr bwMode="auto">
+                    <a:xfrm>
+                      <a:off x="0" y="0"/>
+                      <a:ext cx="4465955" cy="3646805"/>
+                    </a:xfrm>
+                    <a:prstGeom prst="rect">
+                      <a:avLst/>
+                    </a:prstGeom>
+                    <a:noFill/>
+                    <a:ln w="9525">
+                      <a:noFill/>
+                      <a:miter lim="800000"/>
+                      <a:headEnd/>
+                      <a:tailEnd/>
+                    </a:ln>
+                  </pic:spPr>
+                </pic:pic>
+              </a:graphicData>
+            </a:graphic>
+          </wp:inline>
+        </w:drawing>
+      </w:r>
+    </w:p>
+    <w:p>
+      <w:pPr>
+        <w:pStyle w:val="Epgrafe"/>
+        <w:spacing w:before="120" w:after="0"/>
+        <w:jc w:val="center"/>
+        <w:rPr>
+          <w:rFonts w:cstheme="minorHAnsi"/>
+          <w:color w:val="auto"/>
+          <w:sz w:val="24"/>
+          <w:szCs w:val="22"/>
+        </w:rPr>
+      </w:pPr>
+      <w:bookmarkStart w:id="22" w:name="_Toc175844377"/>
+      <w:bookmarkStart w:id="23" w:name="_Toc302053293"/>
+      <w:r>
+        <w:rPr>
+          <w:rFonts w:cstheme="minorHAnsi"/>
+          <w:color w:val="auto"/>
+          <w:sz w:val="20"/>
+        </w:rPr>
+        <w:t xml:space="preserve">Figura </w:t>
+      </w:r>
+      <w:r>
+        <w:rPr>
+          <w:rFonts w:cstheme="minorHAnsi"/>
+          <w:color w:val="auto"/>
+          <w:sz w:val="20"/>
+        </w:rPr>
+        <w:fldChar w:fldCharType="begin"/>
+      </w:r>
+      <w:r>
+        <w:rPr>
+          <w:rFonts w:cstheme="minorHAnsi"/>
+          <w:color w:val="auto"/>
+          <w:sz w:val="20"/>
+        </w:rPr>
+        <w:instrText xml:space="preserve"> SEQ Figura \* ARABIC </w:instrText>
+      </w:r>
+      <w:r>
+        <w:rPr>
+          <w:rFonts w:cstheme="minorHAnsi"/>
+          <w:color w:val="auto"/>
+          <w:sz w:val="20"/>
+        </w:rPr>
+        <w:fldChar w:fldCharType="separate"/>
+      </w:r>
+      <w:r>
+        <w:rPr>
+          <w:rFonts w:cstheme="minorHAnsi"/>
+          <w:noProof/>
+          <w:color w:val="auto"/>
+          <w:sz w:val="20"/>
+        </w:rPr>
+        <w:t>2</w:t>
+      </w:r>
+      <w:r>
+        <w:rPr>
+          <w:rFonts w:cstheme="minorHAnsi"/>
+          <w:color w:val="auto"/>
+          <w:sz w:val="20"/>
+        </w:rPr>
+        <w:fldChar w:fldCharType="end"/>
+      </w:r>
+      <w:r>
+        <w:rPr>
+          <w:rFonts w:cstheme="minorHAnsi"/>
+          <w:color w:val="auto"/>
+          <w:sz w:val="20"/>
+        </w:rPr>
+        <w:t xml:space="preserve">. Casos de uso para el actor </w:t>
+      </w:r>
+      <w:bookmarkEnd w:id="22"/>
+      <w:bookmarkEnd w:id="23"/>
+      <w:r>
+        <w:rPr>
+          <w:rFonts w:cstheme="minorHAnsi"/>
+          <w:color w:val="auto"/>
+          <w:sz w:val="20"/>
+        </w:rPr>
+        <w:t>Administrador del Sistema del teatro</w:t>
+      </w:r>
+    </w:p>
+    <w:p>
+      <w:pPr>
+        <w:jc w:val="both"/>
+        <w:rPr>
+          <w:szCs w:val="22"/>
+        </w:rPr>
+      </w:pPr>
+    </w:p>
+    <w:p>
+      <w:pPr>
+        <w:pStyle w:val="Epgrafe"/>
+        <w:spacing w:before="120" w:after="0"/>
+        <w:jc w:val="center"/>
+        <w:rPr>
+          <w:rFonts w:cstheme="minorHAnsi"/>
+          <w:color w:val="auto"/>
+          <w:sz w:val="20"/>
+        </w:rPr>
+      </w:pPr>
+      <w:bookmarkStart w:id="24" w:name="_Toc175844392"/>
+      <w:bookmarkStart w:id="25" w:name="_Toc302053276"/>
+      <w:r>
+        <w:rPr>
+          <w:rFonts w:cstheme="minorHAnsi"/>
+          <w:color w:val="auto"/>
+          <w:sz w:val="20"/>
+        </w:rPr>
+        <w:lastRenderedPageBreak/>
+        <w:t xml:space="preserve">Tabla </w:t>
+      </w:r>
+      <w:r>
+        <w:rPr>
+          <w:rFonts w:cstheme="minorHAnsi"/>
+          <w:color w:val="auto"/>
+          <w:sz w:val="20"/>
+        </w:rPr>
+        <w:fldChar w:fldCharType="begin"/>
+      </w:r>
+      <w:r>
+        <w:rPr>
+          <w:rFonts w:cstheme="minorHAnsi"/>
+          <w:color w:val="auto"/>
+          <w:sz w:val="20"/>
+        </w:rPr>
+        <w:instrText xml:space="preserve"> SEQ Tabla \* ARABIC </w:instrText>
+      </w:r>
+      <w:r>
+        <w:rPr>
+          <w:rFonts w:cstheme="minorHAnsi"/>
+          <w:color w:val="auto"/>
+          <w:sz w:val="20"/>
+        </w:rPr>
+        <w:fldChar w:fldCharType="separate"/>
+      </w:r>
+      <w:r>
+        <w:rPr>
+          <w:rFonts w:cstheme="minorHAnsi"/>
+          <w:noProof/>
+          <w:color w:val="auto"/>
+          <w:sz w:val="20"/>
+        </w:rPr>
+        <w:t>5</w:t>
+      </w:r>
+      <w:r>
+        <w:rPr>
+          <w:rFonts w:cstheme="minorHAnsi"/>
+          <w:color w:val="auto"/>
+          <w:sz w:val="20"/>
+        </w:rPr>
+        <w:fldChar w:fldCharType="end"/>
+      </w:r>
+      <w:r>
+        <w:rPr>
+          <w:rFonts w:cstheme="minorHAnsi"/>
+          <w:color w:val="auto"/>
+          <w:sz w:val="20"/>
+        </w:rPr>
+        <w:t xml:space="preserve">. Casos de Uso para el </w:t>
+      </w:r>
+      <w:bookmarkEnd w:id="24"/>
+      <w:bookmarkEnd w:id="25"/>
+      <w:r>
+        <w:rPr>
+          <w:rFonts w:cstheme="minorHAnsi"/>
+          <w:color w:val="auto"/>
+          <w:sz w:val="20"/>
+        </w:rPr>
+        <w:t>Administrador del Sistema del teatro</w:t>
+      </w:r>
+    </w:p>
+    <w:p/>
+    <w:tbl>
+      <w:tblPr>
+        <w:tblStyle w:val="Tablaconcuadrcula"/>
+        <w:tblW w:w="10206" w:type="dxa"/>
+        <w:jc w:val="center"/>
+        <w:tblLayout w:type="fixed"/>
+        <w:tblCellMar>
+          <w:top w:w="28" w:type="dxa"/>
+          <w:left w:w="57" w:type="dxa"/>
+          <w:bottom w:w="28" w:type="dxa"/>
+          <w:right w:w="57" w:type="dxa"/>
+        </w:tblCellMar>
+        <w:tblLook w:val="04A0"/>
+      </w:tblPr>
+      <w:tblGrid>
+        <w:gridCol w:w="1134"/>
+        <w:gridCol w:w="1701"/>
+        <w:gridCol w:w="2268"/>
+        <w:gridCol w:w="2268"/>
+        <w:gridCol w:w="2835"/>
+      </w:tblGrid>
+      <w:tr>
+        <w:trPr>
+          <w:cantSplit/>
+          <w:tblHeader/>
+          <w:jc w:val="center"/>
+        </w:trPr>
+        <w:tc>
+          <w:tcPr>
+            <w:tcW w:w="1134" w:type="dxa"/>
+            <w:shd w:val="clear" w:color="auto" w:fill="B8CCE4" w:themeFill="accent1" w:themeFillTint="66"/>
+            <w:vAlign w:val="center"/>
+          </w:tcPr>
+          <w:p>
+            <w:pPr>
+              <w:jc w:val="center"/>
+              <w:rPr>
+                <w:b/>
+                <w:szCs w:val="22"/>
+              </w:rPr>
+            </w:pPr>
+            <w:r>
+              <w:rPr>
+                <w:b/>
+                <w:szCs w:val="22"/>
+              </w:rPr>
+              <w:t>ID</w:t>
+            </w:r>
+          </w:p>
+        </w:tc>
+        <w:tc>
+          <w:tcPr>
+            <w:tcW w:w="1701" w:type="dxa"/>
+            <w:shd w:val="clear" w:color="auto" w:fill="B8CCE4" w:themeFill="accent1" w:themeFillTint="66"/>
+            <w:vAlign w:val="center"/>
+          </w:tcPr>
+          <w:p>
+            <w:pPr>
+              <w:jc w:val="center"/>
+              <w:rPr>
+                <w:b/>
+                <w:szCs w:val="22"/>
+              </w:rPr>
+            </w:pPr>
+            <w:r>
+              <w:rPr>
+                <w:b/>
+                <w:szCs w:val="22"/>
+              </w:rPr>
+              <w:t>Caso de Uso</w:t>
+            </w:r>
+          </w:p>
+        </w:tc>
+        <w:tc>
+          <w:tcPr>
+            <w:tcW w:w="2268" w:type="dxa"/>
+            <w:shd w:val="clear" w:color="auto" w:fill="B8CCE4" w:themeFill="accent1" w:themeFillTint="66"/>
+          </w:tcPr>
+          <w:p>
+            <w:pPr>
+              <w:jc w:val="center"/>
+              <w:rPr>
+                <w:b/>
+                <w:szCs w:val="22"/>
+              </w:rPr>
+            </w:pPr>
+            <w:r>
+              <w:rPr>
+                <w:b/>
+                <w:szCs w:val="22"/>
+              </w:rPr>
+              <w:t>Entradas</w:t>
+            </w:r>
+          </w:p>
+        </w:tc>
+        <w:tc>
+          <w:tcPr>
+            <w:tcW w:w="2268" w:type="dxa"/>
+            <w:shd w:val="clear" w:color="auto" w:fill="B8CCE4" w:themeFill="accent1" w:themeFillTint="66"/>
+          </w:tcPr>
+          <w:p>
+            <w:pPr>
+              <w:jc w:val="center"/>
+              <w:rPr>
+                <w:b/>
+                <w:szCs w:val="22"/>
+              </w:rPr>
+            </w:pPr>
+            <w:r>
+              <w:rPr>
+                <w:b/>
+                <w:szCs w:val="22"/>
+              </w:rPr>
+              <w:t>Precondiciones</w:t>
+            </w:r>
+          </w:p>
+        </w:tc>
+        <w:tc>
+          <w:tcPr>
+            <w:tcW w:w="2835" w:type="dxa"/>
+            <w:shd w:val="clear" w:color="auto" w:fill="B8CCE4" w:themeFill="accent1" w:themeFillTint="66"/>
+            <w:vAlign w:val="center"/>
+          </w:tcPr>
+          <w:p>
+            <w:pPr>
+              <w:jc w:val="center"/>
+              <w:rPr>
+                <w:b/>
+                <w:szCs w:val="22"/>
+              </w:rPr>
+            </w:pPr>
+            <w:r>
+              <w:rPr>
+                <w:b/>
+                <w:szCs w:val="22"/>
+              </w:rPr>
+              <w:t>Resultados</w:t>
+            </w:r>
+          </w:p>
+        </w:tc>
+      </w:tr>
+      <w:tr>
+        <w:trPr>
+          <w:cantSplit/>
+          <w:jc w:val="center"/>
+        </w:trPr>
+        <w:tc>
+          <w:tcPr>
+            <w:tcW w:w="1134" w:type="dxa"/>
+            <w:shd w:val="clear" w:color="auto" w:fill="DBE5F1" w:themeFill="accent1" w:themeFillTint="33"/>
+            <w:vAlign w:val="center"/>
+          </w:tcPr>
+          <w:p>
+            <w:pPr>
+              <w:jc w:val="center"/>
+              <w:rPr>
+                <w:b/>
+                <w:szCs w:val="22"/>
+              </w:rPr>
+            </w:pPr>
+            <w:r>
+              <w:rPr>
+                <w:b/>
+                <w:szCs w:val="22"/>
+              </w:rPr>
+              <w:t>CU05</w:t>
+            </w:r>
+          </w:p>
+        </w:tc>
+        <w:tc>
+          <w:tcPr>
+            <w:tcW w:w="1701" w:type="dxa"/>
+            <w:vAlign w:val="center"/>
+          </w:tcPr>
+          <w:p>
+            <w:pPr>
+              <w:rPr>
+                <w:szCs w:val="22"/>
+              </w:rPr>
+            </w:pPr>
+            <w:r>
+              <w:rPr>
+                <w:szCs w:val="22"/>
+              </w:rPr>
+              <w:t>Consultar películas asignadas</w:t>
+            </w:r>
+          </w:p>
+        </w:tc>
+        <w:tc>
+          <w:tcPr>
+            <w:tcW w:w="2268" w:type="dxa"/>
+            <w:vAlign w:val="center"/>
+          </w:tcPr>
+          <w:p>
+            <w:pPr>
+              <w:rPr>
+                <w:szCs w:val="22"/>
+              </w:rPr>
+            </w:pPr>
+          </w:p>
+        </w:tc>
+        <w:tc>
+          <w:tcPr>
+            <w:tcW w:w="2268" w:type="dxa"/>
+            <w:vAlign w:val="center"/>
+          </w:tcPr>
+          <w:p>
+            <w:pPr>
+              <w:pStyle w:val="Prrafodelista"/>
+              <w:numPr>
+                <w:ilvl w:val="0"/>
+                <w:numId w:val="28"/>
+              </w:numPr>
+              <w:rPr>
+                <w:szCs w:val="22"/>
+              </w:rPr>
+            </w:pPr>
+            <w:r>
+              <w:rPr>
+                <w:szCs w:val="22"/>
+              </w:rPr>
+              <w:t>P</w:t>
+            </w:r>
+            <w:r>
+              <w:rPr>
+                <w:szCs w:val="22"/>
+              </w:rPr>
+              <w:t>elículas asignadas en el teatro.</w:t>
+            </w:r>
+          </w:p>
+        </w:tc>
+        <w:tc>
+          <w:tcPr>
+            <w:tcW w:w="2835" w:type="dxa"/>
+            <w:vAlign w:val="center"/>
+          </w:tcPr>
+          <w:p>
+            <w:pPr>
+              <w:rPr>
+                <w:szCs w:val="22"/>
+              </w:rPr>
+            </w:pPr>
+            <w:r>
+              <w:rPr>
+                <w:szCs w:val="22"/>
+              </w:rPr>
+              <w:t>Información de películas</w:t>
+            </w:r>
+          </w:p>
+        </w:tc>
+      </w:tr>
+      <w:tr>
+        <w:trPr>
+          <w:cantSplit/>
+          <w:jc w:val="center"/>
+        </w:trPr>
+        <w:tc>
+          <w:tcPr>
+            <w:tcW w:w="1134" w:type="dxa"/>
+            <w:shd w:val="clear" w:color="auto" w:fill="DBE5F1" w:themeFill="accent1" w:themeFillTint="33"/>
+            <w:vAlign w:val="center"/>
+          </w:tcPr>
+          <w:p>
+            <w:pPr>
+              <w:jc w:val="center"/>
+              <w:rPr>
+                <w:b/>
+                <w:szCs w:val="22"/>
+              </w:rPr>
+            </w:pPr>
+            <w:r>
+              <w:rPr>
+                <w:b/>
+                <w:szCs w:val="22"/>
+              </w:rPr>
+              <w:t>CU06</w:t>
+            </w:r>
+          </w:p>
+        </w:tc>
+        <w:tc>
+          <w:tcPr>
+            <w:tcW w:w="1701" w:type="dxa"/>
+            <w:vAlign w:val="center"/>
+          </w:tcPr>
+          <w:p>
+            <w:pPr>
+              <w:rPr>
+                <w:szCs w:val="22"/>
+              </w:rPr>
+            </w:pPr>
+            <w:r>
+              <w:rPr>
+                <w:szCs w:val="22"/>
+              </w:rPr>
+              <w:t>Programar película</w:t>
+            </w:r>
+          </w:p>
+        </w:tc>
+        <w:tc>
+          <w:tcPr>
+            <w:tcW w:w="2268" w:type="dxa"/>
+            <w:vAlign w:val="center"/>
+          </w:tcPr>
+          <w:p>
+            <w:pPr>
+              <w:pStyle w:val="Prrafodelista"/>
+              <w:numPr>
+                <w:ilvl w:val="0"/>
+                <w:numId w:val="27"/>
+              </w:numPr>
+              <w:rPr>
+                <w:szCs w:val="22"/>
+              </w:rPr>
+            </w:pPr>
+            <w:r>
+              <w:rPr>
+                <w:szCs w:val="22"/>
+              </w:rPr>
+              <w:t>Nombre de película</w:t>
+            </w:r>
+          </w:p>
+        </w:tc>
+        <w:tc>
+          <w:tcPr>
+            <w:tcW w:w="2268" w:type="dxa"/>
+            <w:vAlign w:val="center"/>
+          </w:tcPr>
+          <w:p>
+            <w:pPr>
+              <w:rPr>
+                <w:szCs w:val="22"/>
+              </w:rPr>
+            </w:pPr>
+          </w:p>
+        </w:tc>
+        <w:tc>
+          <w:tcPr>
+            <w:tcW w:w="2835" w:type="dxa"/>
+            <w:vAlign w:val="center"/>
+          </w:tcPr>
+          <w:p>
+            <w:pPr>
+              <w:rPr>
+                <w:szCs w:val="22"/>
+              </w:rPr>
+            </w:pPr>
+          </w:p>
+        </w:tc>
+      </w:tr>
+      <w:tr>
+        <w:trPr>
+          <w:cantSplit/>
+          <w:jc w:val="center"/>
+        </w:trPr>
+        <w:tc>
+          <w:tcPr>
+            <w:tcW w:w="1134" w:type="dxa"/>
+            <w:shd w:val="clear" w:color="auto" w:fill="DBE5F1" w:themeFill="accent1" w:themeFillTint="33"/>
+            <w:vAlign w:val="center"/>
+          </w:tcPr>
+          <w:p>
+            <w:pPr>
+              <w:jc w:val="center"/>
+              <w:rPr>
+                <w:b/>
+                <w:szCs w:val="22"/>
+              </w:rPr>
+            </w:pPr>
+            <w:r>
+              <w:rPr>
+                <w:b/>
+                <w:szCs w:val="22"/>
+              </w:rPr>
+              <w:t>CU07</w:t>
+            </w:r>
+          </w:p>
+        </w:tc>
+        <w:tc>
+          <w:tcPr>
+            <w:tcW w:w="1701" w:type="dxa"/>
+            <w:vAlign w:val="center"/>
+          </w:tcPr>
+          <w:p>
+            <w:pPr>
+              <w:rPr>
+                <w:szCs w:val="22"/>
+              </w:rPr>
+            </w:pPr>
+            <w:r>
+              <w:rPr>
+                <w:szCs w:val="22"/>
+              </w:rPr>
+              <w:t>Publicar función en sitio web</w:t>
+            </w:r>
+          </w:p>
+        </w:tc>
+        <w:tc>
+          <w:tcPr>
+            <w:tcW w:w="2268" w:type="dxa"/>
+            <w:vAlign w:val="center"/>
+          </w:tcPr>
+          <w:p>
+            <w:pPr>
+              <w:pStyle w:val="Prrafodelista"/>
+              <w:numPr>
+                <w:ilvl w:val="0"/>
+                <w:numId w:val="25"/>
+              </w:numPr>
+              <w:rPr>
+                <w:szCs w:val="22"/>
+              </w:rPr>
+            </w:pPr>
+            <w:r>
+              <w:rPr>
+                <w:szCs w:val="22"/>
+              </w:rPr>
+              <w:t>Ciudad</w:t>
+            </w:r>
+          </w:p>
+          <w:p>
+            <w:pPr>
+              <w:pStyle w:val="Prrafodelista"/>
+              <w:numPr>
+                <w:ilvl w:val="0"/>
+                <w:numId w:val="25"/>
+              </w:numPr>
+              <w:rPr>
+                <w:szCs w:val="22"/>
+              </w:rPr>
+            </w:pPr>
+            <w:r>
+              <w:rPr>
+                <w:szCs w:val="22"/>
+              </w:rPr>
+              <w:t>Teatro</w:t>
+            </w:r>
+          </w:p>
+          <w:p>
+            <w:pPr>
+              <w:pStyle w:val="Prrafodelista"/>
+              <w:numPr>
+                <w:ilvl w:val="0"/>
+                <w:numId w:val="25"/>
+              </w:numPr>
+              <w:rPr>
+                <w:szCs w:val="22"/>
+              </w:rPr>
+            </w:pPr>
+            <w:r>
+              <w:rPr>
+                <w:szCs w:val="22"/>
+              </w:rPr>
+              <w:t>Sala</w:t>
+            </w:r>
+          </w:p>
+          <w:p>
+            <w:pPr>
+              <w:pStyle w:val="Prrafodelista"/>
+              <w:numPr>
+                <w:ilvl w:val="0"/>
+                <w:numId w:val="25"/>
+              </w:numPr>
+              <w:rPr>
+                <w:szCs w:val="22"/>
+              </w:rPr>
+            </w:pPr>
+            <w:r>
+              <w:rPr>
+                <w:szCs w:val="22"/>
+              </w:rPr>
+              <w:t>Horario</w:t>
+            </w:r>
+          </w:p>
+          <w:p>
+            <w:pPr>
+              <w:pStyle w:val="Prrafodelista"/>
+              <w:numPr>
+                <w:ilvl w:val="0"/>
+                <w:numId w:val="25"/>
+              </w:numPr>
+              <w:rPr>
+                <w:szCs w:val="22"/>
+              </w:rPr>
+            </w:pPr>
+            <w:r>
+              <w:rPr>
+                <w:szCs w:val="22"/>
+              </w:rPr>
+              <w:t>Nombre de película</w:t>
+            </w:r>
+          </w:p>
+        </w:tc>
+        <w:tc>
+          <w:tcPr>
+            <w:tcW w:w="2268" w:type="dxa"/>
+            <w:vAlign w:val="center"/>
+          </w:tcPr>
+          <w:p>
+            <w:pPr>
+              <w:pStyle w:val="Prrafodelista"/>
+              <w:numPr>
+                <w:ilvl w:val="0"/>
+                <w:numId w:val="24"/>
+              </w:numPr>
+              <w:rPr>
+                <w:szCs w:val="22"/>
+              </w:rPr>
+            </w:pPr>
+            <w:r>
+              <w:rPr>
+                <w:szCs w:val="22"/>
+              </w:rPr>
+              <w:t xml:space="preserve">Película </w:t>
+            </w:r>
+            <w:r>
+              <w:rPr>
+                <w:szCs w:val="22"/>
+              </w:rPr>
+              <w:t xml:space="preserve">disponible en </w:t>
+            </w:r>
+            <w:r>
+              <w:rPr>
+                <w:szCs w:val="22"/>
+              </w:rPr>
+              <w:t>programa</w:t>
+            </w:r>
+            <w:r>
+              <w:rPr>
+                <w:szCs w:val="22"/>
+              </w:rPr>
+              <w:t>ción</w:t>
+            </w:r>
+          </w:p>
+        </w:tc>
+        <w:tc>
+          <w:tcPr>
+            <w:tcW w:w="2835" w:type="dxa"/>
+            <w:vAlign w:val="center"/>
+          </w:tcPr>
+          <w:p>
+            <w:pPr>
+              <w:rPr>
+                <w:szCs w:val="22"/>
+              </w:rPr>
+            </w:pPr>
+            <w:r>
+              <w:rPr>
+                <w:szCs w:val="22"/>
+              </w:rPr>
+              <w:t>Información programación de funciones disponible en internet.</w:t>
+            </w:r>
+          </w:p>
+        </w:tc>
+      </w:tr>
+      <w:tr>
+        <w:trPr>
+          <w:cantSplit/>
+          <w:jc w:val="center"/>
+        </w:trPr>
+        <w:tc>
+          <w:tcPr>
+            <w:tcW w:w="1134" w:type="dxa"/>
+            <w:shd w:val="clear" w:color="auto" w:fill="DBE5F1" w:themeFill="accent1" w:themeFillTint="33"/>
+            <w:vAlign w:val="center"/>
+          </w:tcPr>
+          <w:p>
+            <w:pPr>
+              <w:jc w:val="center"/>
+              <w:rPr>
+                <w:b/>
+                <w:szCs w:val="22"/>
+              </w:rPr>
+            </w:pPr>
+            <w:r>
+              <w:rPr>
+                <w:b/>
+                <w:szCs w:val="22"/>
+              </w:rPr>
+              <w:t>CU08</w:t>
+            </w:r>
+          </w:p>
+        </w:tc>
+        <w:tc>
+          <w:tcPr>
+            <w:tcW w:w="1701" w:type="dxa"/>
+            <w:vAlign w:val="center"/>
+          </w:tcPr>
+          <w:p>
+            <w:pPr>
+              <w:rPr>
+                <w:szCs w:val="22"/>
+              </w:rPr>
+            </w:pPr>
+            <w:r>
+              <w:rPr>
+                <w:szCs w:val="22"/>
+              </w:rPr>
+              <w:t>Publicar próximos estrenos en sitio web</w:t>
+            </w:r>
+          </w:p>
+        </w:tc>
+        <w:tc>
+          <w:tcPr>
+            <w:tcW w:w="2268" w:type="dxa"/>
+            <w:vAlign w:val="center"/>
+          </w:tcPr>
+          <w:p>
+            <w:pPr>
+              <w:pStyle w:val="Prrafodelista"/>
+              <w:numPr>
+                <w:ilvl w:val="0"/>
+                <w:numId w:val="24"/>
+              </w:numPr>
+              <w:rPr>
+                <w:szCs w:val="22"/>
+              </w:rPr>
+            </w:pPr>
+            <w:r>
+              <w:rPr>
+                <w:szCs w:val="22"/>
+              </w:rPr>
+              <w:t>Nombre de película</w:t>
+            </w:r>
+          </w:p>
+          <w:p>
+            <w:pPr>
+              <w:pStyle w:val="Prrafodelista"/>
+              <w:numPr>
+                <w:ilvl w:val="0"/>
+                <w:numId w:val="24"/>
+              </w:numPr>
+              <w:rPr>
+                <w:szCs w:val="22"/>
+              </w:rPr>
+            </w:pPr>
+            <w:r>
+              <w:rPr>
+                <w:szCs w:val="22"/>
+              </w:rPr>
+              <w:t>Fecha de estreno</w:t>
+            </w:r>
+          </w:p>
+        </w:tc>
+        <w:tc>
+          <w:tcPr>
+            <w:tcW w:w="2268" w:type="dxa"/>
+            <w:vAlign w:val="center"/>
+          </w:tcPr>
+          <w:p>
+            <w:pPr>
+              <w:rPr>
+                <w:szCs w:val="22"/>
+              </w:rPr>
+            </w:pPr>
+          </w:p>
+        </w:tc>
+        <w:tc>
+          <w:tcPr>
+            <w:tcW w:w="2835" w:type="dxa"/>
+            <w:vAlign w:val="center"/>
+          </w:tcPr>
+          <w:p>
+            <w:pPr>
+              <w:rPr>
+                <w:szCs w:val="22"/>
+              </w:rPr>
+            </w:pPr>
+            <w:r>
+              <w:rPr>
+                <w:szCs w:val="22"/>
+              </w:rPr>
+              <w:t>Información de películas para estrenar  disponible en internet.</w:t>
+            </w:r>
+          </w:p>
+        </w:tc>
+      </w:tr>
+      <w:tr>
+        <w:trPr>
+          <w:cantSplit/>
+          <w:jc w:val="center"/>
+        </w:trPr>
+        <w:tc>
+          <w:tcPr>
+            <w:tcW w:w="1134" w:type="dxa"/>
+            <w:shd w:val="clear" w:color="auto" w:fill="DBE5F1" w:themeFill="accent1" w:themeFillTint="33"/>
+            <w:vAlign w:val="center"/>
+          </w:tcPr>
+          <w:p>
+            <w:pPr>
+              <w:jc w:val="center"/>
+              <w:rPr>
+                <w:b/>
+                <w:szCs w:val="22"/>
+              </w:rPr>
+            </w:pPr>
+            <w:r>
+              <w:rPr>
+                <w:b/>
+                <w:szCs w:val="22"/>
+              </w:rPr>
+              <w:t>CU09</w:t>
+            </w:r>
+          </w:p>
+        </w:tc>
+        <w:tc>
+          <w:tcPr>
+            <w:tcW w:w="1701" w:type="dxa"/>
+            <w:vAlign w:val="center"/>
+          </w:tcPr>
+          <w:p>
+            <w:pPr>
+              <w:rPr>
+                <w:szCs w:val="22"/>
+              </w:rPr>
+            </w:pPr>
+            <w:r>
+              <w:rPr>
+                <w:szCs w:val="22"/>
+              </w:rPr>
+              <w:t>Enviar información a periódicos</w:t>
+            </w:r>
+          </w:p>
+        </w:tc>
+        <w:tc>
+          <w:tcPr>
+            <w:tcW w:w="2268" w:type="dxa"/>
+            <w:vAlign w:val="center"/>
+          </w:tcPr>
+          <w:p>
+            <w:pPr>
+              <w:pStyle w:val="Prrafodelista"/>
+              <w:numPr>
+                <w:ilvl w:val="0"/>
+                <w:numId w:val="26"/>
+              </w:numPr>
+              <w:rPr>
+                <w:szCs w:val="22"/>
+              </w:rPr>
+            </w:pPr>
+            <w:r>
+              <w:rPr>
+                <w:szCs w:val="22"/>
+              </w:rPr>
+              <w:t>Ciudad</w:t>
+            </w:r>
+          </w:p>
+          <w:p>
+            <w:pPr>
+              <w:pStyle w:val="Prrafodelista"/>
+              <w:numPr>
+                <w:ilvl w:val="0"/>
+                <w:numId w:val="26"/>
+              </w:numPr>
+              <w:rPr>
+                <w:szCs w:val="22"/>
+              </w:rPr>
+            </w:pPr>
+            <w:r>
+              <w:rPr>
+                <w:szCs w:val="22"/>
+              </w:rPr>
+              <w:t>Teatro</w:t>
+            </w:r>
+          </w:p>
+          <w:p>
+            <w:pPr>
+              <w:pStyle w:val="Prrafodelista"/>
+              <w:numPr>
+                <w:ilvl w:val="0"/>
+                <w:numId w:val="26"/>
+              </w:numPr>
+              <w:rPr>
+                <w:szCs w:val="22"/>
+              </w:rPr>
+            </w:pPr>
+            <w:r>
+              <w:rPr>
+                <w:szCs w:val="22"/>
+              </w:rPr>
+              <w:t>Películas</w:t>
+            </w:r>
+          </w:p>
+          <w:p>
+            <w:pPr>
+              <w:pStyle w:val="Prrafodelista"/>
+              <w:numPr>
+                <w:ilvl w:val="0"/>
+                <w:numId w:val="26"/>
+              </w:numPr>
+              <w:rPr>
+                <w:szCs w:val="22"/>
+              </w:rPr>
+            </w:pPr>
+            <w:r>
+              <w:rPr>
+                <w:szCs w:val="22"/>
+              </w:rPr>
+              <w:t>Horario</w:t>
+            </w:r>
+          </w:p>
+        </w:tc>
+        <w:tc>
+          <w:tcPr>
+            <w:tcW w:w="2268" w:type="dxa"/>
+            <w:vAlign w:val="center"/>
+          </w:tcPr>
+          <w:p>
+            <w:pPr>
+              <w:pStyle w:val="Prrafodelista"/>
+              <w:numPr>
+                <w:ilvl w:val="0"/>
+                <w:numId w:val="26"/>
+              </w:numPr>
+              <w:rPr>
+                <w:szCs w:val="22"/>
+              </w:rPr>
+            </w:pPr>
+            <w:r>
+              <w:rPr>
+                <w:szCs w:val="22"/>
+              </w:rPr>
+              <w:t>Película disponible en programación</w:t>
+            </w:r>
+          </w:p>
+        </w:tc>
+        <w:tc>
+          <w:tcPr>
+            <w:tcW w:w="2835" w:type="dxa"/>
+            <w:vAlign w:val="center"/>
+          </w:tcPr>
+          <w:p>
+            <w:pPr>
+              <w:rPr>
+                <w:szCs w:val="22"/>
+              </w:rPr>
+            </w:pPr>
+          </w:p>
+        </w:tc>
+      </w:tr>
+    </w:tbl>
+    <w:p>
+      <w:pPr>
+        <w:jc w:val="both"/>
+        <w:rPr>
+          <w:szCs w:val="22"/>
+        </w:rPr>
+      </w:pPr>
+    </w:p>
+    <w:p>
+      <w:pPr>
+        <w:jc w:val="both"/>
+        <w:rPr>
+          <w:szCs w:val="22"/>
+        </w:rPr>
+      </w:pPr>
+    </w:p>
+    <w:p>
+      <w:pPr>
+        <w:pStyle w:val="Prrafodelista"/>
+        <w:numPr>
+          <w:ilvl w:val="1"/>
+          <w:numId w:val="1"/>
+        </w:numPr>
+        <w:ind w:left="709" w:hanging="567"/>
+        <w:contextualSpacing w:val="0"/>
+        <w:jc w:val="both"/>
+        <w:outlineLvl w:val="1"/>
+        <w:rPr>
+          <w:b/>
+          <w:smallCaps/>
+        </w:rPr>
+      </w:pPr>
+      <w:bookmarkStart w:id="26" w:name="_Toc302053240"/>
+      <w:r>
+        <w:rPr>
+          <w:b/>
+          <w:smallCaps/>
+        </w:rPr>
+        <w:t>C</w:t>
+      </w:r>
+      <w:r>
+        <w:rPr>
+          <w:b/>
+          <w:smallCaps/>
+        </w:rPr>
+        <w:t>asos de uso</w:t>
+      </w:r>
+      <w:r>
+        <w:rPr>
+          <w:b/>
+          <w:smallCaps/>
+        </w:rPr>
+        <w:t xml:space="preserve"> del </w:t>
+      </w:r>
+      <w:bookmarkEnd w:id="26"/>
+      <w:r>
+        <w:rPr>
+          <w:b/>
+          <w:smallCaps/>
+        </w:rPr>
+        <w:t>Equipo de marketing</w:t>
+      </w:r>
+    </w:p>
+    <w:p>
+      <w:pPr>
+        <w:jc w:val="both"/>
+        <w:rPr>
+          <w:szCs w:val="22"/>
+        </w:rPr>
+      </w:pPr>
+    </w:p>
+    <w:p>
+      <w:pPr>
+        <w:keepNext/>
+        <w:jc w:val="center"/>
+      </w:pPr>
+      <w:r>
+        <w:rPr>
+          <w:noProof/>
+          <w:lang w:val="en-US" w:eastAsia="en-US"/>
+        </w:rPr>
+        <w:lastRenderedPageBreak/>
+        <w:drawing>
+          <wp:inline distT="0" distB="0" distL="0" distR="0">
+            <wp:extent cx="3976370" cy="3189605"/>
+            <wp:effectExtent l="19050" t="0" r="5080" b="0"/>
+            <wp:docPr id="14" name="Imagen 3"/>
+            <wp:cNvGraphicFramePr>
+              <a:graphicFrameLocks xmlns:a="http://schemas.openxmlformats.org/drawingml/2006/main" noChangeAspect="1"/>
+            </wp:cNvGraphicFramePr>
+            <a:graphic xmlns:a="http://schemas.openxmlformats.org/drawingml/2006/main">
+              <a:graphicData uri="http://schemas.openxmlformats.org/drawingml/2006/picture">
+                <pic:pic xmlns:pic="http://schemas.openxmlformats.org/drawingml/2006/picture">
+                  <pic:nvPicPr>
+                    <pic:cNvPr id="0" name="Picture 3"/>
+                    <pic:cNvPicPr>
+                      <a:picLocks noChangeAspect="1" noChangeArrowheads="1"/>
+                    </pic:cNvPicPr>
+                  </pic:nvPicPr>
+                  <pic:blipFill>
+                    <a:blip r:embed="rId12"/>
+                    <a:srcRect/>
+                    <a:stretch>
+                      <a:fillRect/>
+                    </a:stretch>
+                  </pic:blipFill>
+                  <pic:spPr bwMode="auto">
+                    <a:xfrm>
+                      <a:off x="0" y="0"/>
+                      <a:ext cx="3976370" cy="3189605"/>
+                    </a:xfrm>
+                    <a:prstGeom prst="rect">
+                      <a:avLst/>
+                    </a:prstGeom>
+                    <a:noFill/>
+                    <a:ln w="9525">
+                      <a:noFill/>
+                      <a:miter lim="800000"/>
+                      <a:headEnd/>
+                      <a:tailEnd/>
+                    </a:ln>
+                  </pic:spPr>
+                </pic:pic>
+              </a:graphicData>
+            </a:graphic>
+          </wp:inline>
+        </w:drawing>
+      </w:r>
+    </w:p>
+    <w:p>
+      <w:pPr>
+        <w:pStyle w:val="Epgrafe"/>
+        <w:spacing w:before="120" w:after="0"/>
+        <w:jc w:val="center"/>
+        <w:rPr>
+          <w:rFonts w:cstheme="minorHAnsi"/>
+          <w:color w:val="auto"/>
+          <w:sz w:val="24"/>
+          <w:szCs w:val="22"/>
+        </w:rPr>
+      </w:pPr>
+      <w:bookmarkStart w:id="27" w:name="_Toc175844378"/>
+      <w:bookmarkStart w:id="28" w:name="_Toc302053294"/>
+      <w:r>
+        <w:rPr>
+          <w:rFonts w:cstheme="minorHAnsi"/>
+          <w:color w:val="auto"/>
+          <w:sz w:val="20"/>
+        </w:rPr>
+        <w:t xml:space="preserve">Figura </w:t>
+      </w:r>
+      <w:r>
+        <w:rPr>
+          <w:rFonts w:cstheme="minorHAnsi"/>
+          <w:color w:val="auto"/>
+          <w:sz w:val="20"/>
+        </w:rPr>
+        <w:fldChar w:fldCharType="begin"/>
+      </w:r>
+      <w:r>
+        <w:rPr>
+          <w:rFonts w:cstheme="minorHAnsi"/>
+          <w:color w:val="auto"/>
+          <w:sz w:val="20"/>
+        </w:rPr>
+        <w:instrText xml:space="preserve"> SEQ Figura \* ARABIC </w:instrText>
+      </w:r>
+      <w:r>
+        <w:rPr>
+          <w:rFonts w:cstheme="minorHAnsi"/>
+          <w:color w:val="auto"/>
+          <w:sz w:val="20"/>
+        </w:rPr>
+        <w:fldChar w:fldCharType="separate"/>
+      </w:r>
+      <w:r>
+        <w:rPr>
+          <w:rFonts w:cstheme="minorHAnsi"/>
+          <w:noProof/>
+          <w:color w:val="auto"/>
+          <w:sz w:val="20"/>
+        </w:rPr>
+        <w:t>3</w:t>
+      </w:r>
+      <w:r>
+        <w:rPr>
+          <w:rFonts w:cstheme="minorHAnsi"/>
+          <w:color w:val="auto"/>
+          <w:sz w:val="20"/>
+        </w:rPr>
+        <w:fldChar w:fldCharType="end"/>
+      </w:r>
+      <w:r>
+        <w:rPr>
+          <w:rFonts w:cstheme="minorHAnsi"/>
+          <w:color w:val="auto"/>
+          <w:sz w:val="20"/>
+        </w:rPr>
+        <w:t xml:space="preserve">. Casos de uso para el actor </w:t>
+      </w:r>
+      <w:bookmarkEnd w:id="27"/>
+      <w:bookmarkEnd w:id="28"/>
+      <w:r>
+        <w:rPr>
+          <w:rFonts w:cstheme="minorHAnsi"/>
+          <w:color w:val="auto"/>
+          <w:sz w:val="20"/>
+        </w:rPr>
+        <w:t>Equipo de Marketing</w:t>
+      </w:r>
+    </w:p>
+    <w:p>
+      <w:pPr>
+        <w:jc w:val="both"/>
+        <w:rPr>
+          <w:szCs w:val="22"/>
+        </w:rPr>
+      </w:pPr>
+    </w:p>
+    <w:p>
+      <w:pPr>
+        <w:pStyle w:val="Epgrafe"/>
+        <w:spacing w:before="120" w:after="0"/>
+        <w:jc w:val="center"/>
+        <w:rPr>
+          <w:rFonts w:cstheme="minorHAnsi"/>
+          <w:color w:val="auto"/>
+          <w:sz w:val="20"/>
+        </w:rPr>
+      </w:pPr>
+      <w:bookmarkStart w:id="29" w:name="_Toc175844393"/>
+      <w:bookmarkStart w:id="30" w:name="_Toc302053277"/>
+      <w:r>
+        <w:rPr>
+          <w:rFonts w:cstheme="minorHAnsi"/>
+          <w:color w:val="auto"/>
+          <w:sz w:val="20"/>
+        </w:rPr>
+        <w:t xml:space="preserve">Tabla </w:t>
+      </w:r>
+      <w:r>
+        <w:rPr>
+          <w:rFonts w:cstheme="minorHAnsi"/>
+          <w:color w:val="auto"/>
+          <w:sz w:val="20"/>
+        </w:rPr>
+        <w:fldChar w:fldCharType="begin"/>
+      </w:r>
+      <w:r>
+        <w:rPr>
+          <w:rFonts w:cstheme="minorHAnsi"/>
+          <w:color w:val="auto"/>
+          <w:sz w:val="20"/>
+        </w:rPr>
+        <w:instrText xml:space="preserve"> SEQ Tabla \* ARABIC </w:instrText>
+      </w:r>
+      <w:r>
+        <w:rPr>
+          <w:rFonts w:cstheme="minorHAnsi"/>
+          <w:color w:val="auto"/>
+          <w:sz w:val="20"/>
+        </w:rPr>
+        <w:fldChar w:fldCharType="separate"/>
+      </w:r>
+      <w:r>
+        <w:rPr>
+          <w:rFonts w:cstheme="minorHAnsi"/>
+          <w:noProof/>
+          <w:color w:val="auto"/>
+          <w:sz w:val="20"/>
+        </w:rPr>
+        <w:t>6</w:t>
+      </w:r>
+      <w:r>
+        <w:rPr>
+          <w:rFonts w:cstheme="minorHAnsi"/>
+          <w:color w:val="auto"/>
+          <w:sz w:val="20"/>
+        </w:rPr>
+        <w:fldChar w:fldCharType="end"/>
+      </w:r>
+      <w:r>
+        <w:rPr>
+          <w:rFonts w:cstheme="minorHAnsi"/>
+          <w:color w:val="auto"/>
+          <w:sz w:val="20"/>
+        </w:rPr>
+        <w:t xml:space="preserve">. Casos de Uso para </w:t>
+      </w:r>
+      <w:bookmarkEnd w:id="29"/>
+      <w:bookmarkEnd w:id="30"/>
+      <w:r>
+        <w:rPr>
+          <w:rFonts w:cstheme="minorHAnsi"/>
+          <w:color w:val="auto"/>
+          <w:sz w:val="20"/>
+        </w:rPr>
+        <w:t>Equipo de Marketing</w:t>
+      </w:r>
+    </w:p>
+    <w:p/>
+    <w:tbl>
+      <w:tblPr>
+        <w:tblStyle w:val="Tablaconcuadrcula"/>
+        <w:tblW w:w="10206" w:type="dxa"/>
+        <w:jc w:val="center"/>
+        <w:tblLayout w:type="fixed"/>
+        <w:tblCellMar>
+          <w:top w:w="28" w:type="dxa"/>
+          <w:left w:w="57" w:type="dxa"/>
+          <w:bottom w:w="28" w:type="dxa"/>
+          <w:right w:w="57" w:type="dxa"/>
+        </w:tblCellMar>
+        <w:tblLook w:val="04A0"/>
+      </w:tblPr>
+      <w:tblGrid>
+        <w:gridCol w:w="1134"/>
+        <w:gridCol w:w="1701"/>
+        <w:gridCol w:w="2268"/>
+        <w:gridCol w:w="2268"/>
+        <w:gridCol w:w="2835"/>
+      </w:tblGrid>
+      <w:tr>
+        <w:trPr>
+          <w:cantSplit/>
+          <w:tblHeader/>
+          <w:jc w:val="center"/>
+        </w:trPr>
+        <w:tc>
+          <w:tcPr>
+            <w:tcW w:w="1134" w:type="dxa"/>
+            <w:shd w:val="clear" w:color="auto" w:fill="B8CCE4" w:themeFill="accent1" w:themeFillTint="66"/>
+            <w:vAlign w:val="center"/>
+          </w:tcPr>
+          <w:p>
+            <w:pPr>
+              <w:jc w:val="center"/>
+              <w:rPr>
+                <w:b/>
+                <w:szCs w:val="22"/>
+              </w:rPr>
+            </w:pPr>
+            <w:r>
+              <w:rPr>
+                <w:b/>
+                <w:szCs w:val="22"/>
+              </w:rPr>
+              <w:t>ID</w:t>
+            </w:r>
+          </w:p>
+        </w:tc>
+        <w:tc>
+          <w:tcPr>
+            <w:tcW w:w="1701" w:type="dxa"/>
+            <w:shd w:val="clear" w:color="auto" w:fill="B8CCE4" w:themeFill="accent1" w:themeFillTint="66"/>
+            <w:vAlign w:val="center"/>
+          </w:tcPr>
+          <w:p>
+            <w:pPr>
+              <w:jc w:val="center"/>
+              <w:rPr>
+                <w:b/>
+                <w:szCs w:val="22"/>
+              </w:rPr>
+            </w:pPr>
+            <w:r>
+              <w:rPr>
+                <w:b/>
+                <w:szCs w:val="22"/>
+              </w:rPr>
+              <w:t>Caso de Uso</w:t>
+            </w:r>
+          </w:p>
+        </w:tc>
+        <w:tc>
+          <w:tcPr>
+            <w:tcW w:w="2268" w:type="dxa"/>
+            <w:shd w:val="clear" w:color="auto" w:fill="B8CCE4" w:themeFill="accent1" w:themeFillTint="66"/>
+          </w:tcPr>
+          <w:p>
+            <w:pPr>
+              <w:jc w:val="center"/>
+              <w:rPr>
+                <w:b/>
+                <w:szCs w:val="22"/>
+              </w:rPr>
+            </w:pPr>
+            <w:r>
+              <w:rPr>
+                <w:b/>
+                <w:szCs w:val="22"/>
+              </w:rPr>
+              <w:t>Entradas</w:t>
+            </w:r>
+          </w:p>
+        </w:tc>
+        <w:tc>
+          <w:tcPr>
+            <w:tcW w:w="2268" w:type="dxa"/>
+            <w:shd w:val="clear" w:color="auto" w:fill="B8CCE4" w:themeFill="accent1" w:themeFillTint="66"/>
+          </w:tcPr>
+          <w:p>
+            <w:pPr>
+              <w:jc w:val="center"/>
+              <w:rPr>
+                <w:b/>
+                <w:szCs w:val="22"/>
+              </w:rPr>
+            </w:pPr>
+            <w:r>
+              <w:rPr>
+                <w:b/>
+                <w:szCs w:val="22"/>
+              </w:rPr>
+              <w:t>Precondiciones</w:t>
+            </w:r>
+          </w:p>
+        </w:tc>
+        <w:tc>
+          <w:tcPr>
+            <w:tcW w:w="2835" w:type="dxa"/>
+            <w:shd w:val="clear" w:color="auto" w:fill="B8CCE4" w:themeFill="accent1" w:themeFillTint="66"/>
+            <w:vAlign w:val="center"/>
+          </w:tcPr>
+          <w:p>
+            <w:pPr>
+              <w:jc w:val="center"/>
+              <w:rPr>
+                <w:b/>
+                <w:szCs w:val="22"/>
+              </w:rPr>
+            </w:pPr>
+            <w:r>
+              <w:rPr>
+                <w:b/>
+                <w:szCs w:val="22"/>
+              </w:rPr>
+              <w:t>Resultados</w:t>
+            </w:r>
+          </w:p>
+        </w:tc>
+      </w:tr>
+      <w:tr>
+        <w:trPr>
+          <w:cantSplit/>
+          <w:jc w:val="center"/>
+        </w:trPr>
+        <w:tc>
+          <w:tcPr>
+            <w:tcW w:w="1134" w:type="dxa"/>
+            <w:shd w:val="clear" w:color="auto" w:fill="DBE5F1" w:themeFill="accent1" w:themeFillTint="33"/>
+            <w:vAlign w:val="center"/>
+          </w:tcPr>
+          <w:p>
+            <w:pPr>
+              <w:jc w:val="center"/>
+              <w:rPr>
+                <w:b/>
+                <w:szCs w:val="22"/>
+              </w:rPr>
+            </w:pPr>
+            <w:r>
+              <w:rPr>
+                <w:b/>
+                <w:szCs w:val="22"/>
+              </w:rPr>
+              <w:t>CU10</w:t>
+            </w:r>
+          </w:p>
+        </w:tc>
+        <w:tc>
+          <w:tcPr>
+            <w:tcW w:w="1701" w:type="dxa"/>
+            <w:vAlign w:val="center"/>
+          </w:tcPr>
+          <w:p>
+            <w:pPr>
+              <w:rPr>
+                <w:szCs w:val="22"/>
+              </w:rPr>
+            </w:pPr>
+            <w:r>
+              <w:rPr>
+                <w:szCs w:val="22"/>
+              </w:rPr>
+              <w:t>Generar promoción general</w:t>
+            </w:r>
+          </w:p>
+        </w:tc>
+        <w:tc>
+          <w:tcPr>
+            <w:tcW w:w="2268" w:type="dxa"/>
+            <w:vAlign w:val="center"/>
+          </w:tcPr>
+          <w:p>
+            <w:pPr>
+              <w:pStyle w:val="Prrafodelista"/>
+              <w:numPr>
+                <w:ilvl w:val="0"/>
+                <w:numId w:val="30"/>
+              </w:numPr>
+              <w:rPr>
+                <w:szCs w:val="22"/>
+              </w:rPr>
+            </w:pPr>
+            <w:r>
+              <w:rPr>
+                <w:szCs w:val="22"/>
+              </w:rPr>
+              <w:t>Ciudad</w:t>
+            </w:r>
+          </w:p>
+          <w:p>
+            <w:pPr>
+              <w:pStyle w:val="Prrafodelista"/>
+              <w:numPr>
+                <w:ilvl w:val="0"/>
+                <w:numId w:val="30"/>
+              </w:numPr>
+              <w:rPr>
+                <w:szCs w:val="22"/>
+              </w:rPr>
+            </w:pPr>
+            <w:r>
+              <w:rPr>
+                <w:szCs w:val="22"/>
+              </w:rPr>
+              <w:t>Teatro</w:t>
+            </w:r>
+          </w:p>
+          <w:p>
+            <w:pPr>
+              <w:pStyle w:val="Prrafodelista"/>
+              <w:numPr>
+                <w:ilvl w:val="0"/>
+                <w:numId w:val="30"/>
+              </w:numPr>
+              <w:rPr>
+                <w:szCs w:val="22"/>
+              </w:rPr>
+            </w:pPr>
+            <w:r>
+              <w:rPr>
+                <w:szCs w:val="22"/>
+              </w:rPr>
+              <w:t>Descuento</w:t>
+            </w:r>
+          </w:p>
+          <w:p>
+            <w:pPr>
+              <w:pStyle w:val="Prrafodelista"/>
+              <w:numPr>
+                <w:ilvl w:val="0"/>
+                <w:numId w:val="30"/>
+              </w:numPr>
+              <w:rPr>
+                <w:szCs w:val="22"/>
+              </w:rPr>
+            </w:pPr>
+            <w:r>
+              <w:rPr>
+                <w:szCs w:val="22"/>
+              </w:rPr>
+              <w:t>Horario</w:t>
+            </w:r>
+          </w:p>
+        </w:tc>
+        <w:tc>
+          <w:tcPr>
+            <w:tcW w:w="2268" w:type="dxa"/>
+            <w:vAlign w:val="center"/>
+          </w:tcPr>
+          <w:p>
+            <w:pPr>
+              <w:rPr>
+                <w:szCs w:val="22"/>
+              </w:rPr>
+            </w:pPr>
+          </w:p>
+        </w:tc>
+        <w:tc>
+          <w:tcPr>
+            <w:tcW w:w="2835" w:type="dxa"/>
+            <w:vAlign w:val="center"/>
+          </w:tcPr>
+          <w:p>
+            <w:pPr>
+              <w:rPr>
+                <w:szCs w:val="22"/>
+              </w:rPr>
+            </w:pPr>
+            <w:r>
+              <w:rPr>
+                <w:szCs w:val="22"/>
+              </w:rPr>
+              <w:t>Promoción disponible para clientes, en taquillas y sitio web.</w:t>
+            </w:r>
+          </w:p>
+        </w:tc>
+      </w:tr>
+      <w:tr>
+        <w:trPr>
+          <w:cantSplit/>
+          <w:jc w:val="center"/>
+        </w:trPr>
+        <w:tc>
+          <w:tcPr>
+            <w:tcW w:w="1134" w:type="dxa"/>
+            <w:shd w:val="clear" w:color="auto" w:fill="DBE5F1" w:themeFill="accent1" w:themeFillTint="33"/>
+            <w:vAlign w:val="center"/>
+          </w:tcPr>
+          <w:p>
+            <w:pPr>
+              <w:jc w:val="center"/>
+              <w:rPr>
+                <w:b/>
+                <w:szCs w:val="22"/>
+              </w:rPr>
+            </w:pPr>
+            <w:r>
+              <w:rPr>
+                <w:b/>
+                <w:szCs w:val="22"/>
+              </w:rPr>
+              <w:t>CU11</w:t>
+            </w:r>
+          </w:p>
+        </w:tc>
+        <w:tc>
+          <w:tcPr>
+            <w:tcW w:w="1701" w:type="dxa"/>
+            <w:vAlign w:val="center"/>
+          </w:tcPr>
+          <w:p>
+            <w:pPr>
+              <w:rPr>
+                <w:szCs w:val="22"/>
+              </w:rPr>
+            </w:pPr>
+            <w:r>
+              <w:rPr>
+                <w:szCs w:val="22"/>
+              </w:rPr>
+              <w:t>Generar promoción personalizada</w:t>
+            </w:r>
+          </w:p>
+        </w:tc>
+        <w:tc>
+          <w:tcPr>
+            <w:tcW w:w="2268" w:type="dxa"/>
+            <w:vAlign w:val="center"/>
+          </w:tcPr>
+          <w:p>
+            <w:pPr>
+              <w:rPr>
+                <w:szCs w:val="22"/>
+              </w:rPr>
+            </w:pPr>
+          </w:p>
+        </w:tc>
+        <w:tc>
+          <w:tcPr>
+            <w:tcW w:w="2268" w:type="dxa"/>
+            <w:vAlign w:val="center"/>
+          </w:tcPr>
+          <w:p>
+            <w:pPr>
+              <w:rPr>
+                <w:szCs w:val="22"/>
+              </w:rPr>
+            </w:pPr>
+            <w:r>
+              <w:rPr>
+                <w:szCs w:val="22"/>
+              </w:rPr>
+              <w:t xml:space="preserve">Clientes registrados y que cuenten con tarjeta de </w:t>
+            </w:r>
+            <w:proofErr w:type="spellStart"/>
+            <w:r>
+              <w:rPr>
+                <w:szCs w:val="22"/>
+              </w:rPr>
+              <w:t>f</w:t>
+            </w:r>
+            <w:r>
+              <w:rPr>
+                <w:szCs w:val="22"/>
+              </w:rPr>
+              <w:t>idelización</w:t>
+            </w:r>
+            <w:proofErr w:type="spellEnd"/>
+            <w:r>
+              <w:rPr>
+                <w:szCs w:val="22"/>
+              </w:rPr>
+              <w:t>.</w:t>
+            </w:r>
+          </w:p>
+        </w:tc>
+        <w:tc>
+          <w:tcPr>
+            <w:tcW w:w="2835" w:type="dxa"/>
+            <w:vAlign w:val="center"/>
+          </w:tcPr>
+          <w:p>
+            <w:pPr>
+              <w:rPr>
+                <w:szCs w:val="22"/>
+              </w:rPr>
+            </w:pPr>
+            <w:r>
+              <w:rPr>
+                <w:szCs w:val="22"/>
+              </w:rPr>
+              <w:t>Información de promoción disponible por correo electrónico a los clientes con las condiciones establecidas.</w:t>
+            </w:r>
+          </w:p>
+        </w:tc>
+      </w:tr>
+      <w:tr>
+        <w:trPr>
+          <w:cantSplit/>
+          <w:jc w:val="center"/>
+        </w:trPr>
+        <w:tc>
+          <w:tcPr>
+            <w:tcW w:w="1134" w:type="dxa"/>
+            <w:shd w:val="clear" w:color="auto" w:fill="DBE5F1" w:themeFill="accent1" w:themeFillTint="33"/>
+            <w:vAlign w:val="center"/>
+          </w:tcPr>
+          <w:p>
+            <w:pPr>
+              <w:jc w:val="center"/>
+              <w:rPr>
+                <w:b/>
+                <w:szCs w:val="22"/>
+              </w:rPr>
+            </w:pPr>
+            <w:r>
+              <w:rPr>
+                <w:b/>
+                <w:szCs w:val="22"/>
+              </w:rPr>
+              <w:t>CU12</w:t>
+            </w:r>
+          </w:p>
+        </w:tc>
+        <w:tc>
+          <w:tcPr>
+            <w:tcW w:w="1701" w:type="dxa"/>
+            <w:vAlign w:val="center"/>
+          </w:tcPr>
+          <w:p>
+            <w:pPr>
+              <w:rPr>
+                <w:szCs w:val="22"/>
+              </w:rPr>
+            </w:pPr>
+            <w:r>
+              <w:rPr>
+                <w:szCs w:val="22"/>
+              </w:rPr>
+              <w:t>Configurar reporte personalizado</w:t>
+            </w:r>
+          </w:p>
+        </w:tc>
+        <w:tc>
+          <w:tcPr>
+            <w:tcW w:w="2268" w:type="dxa"/>
+            <w:vAlign w:val="center"/>
+          </w:tcPr>
+          <w:p>
+            <w:pPr>
+              <w:rPr>
+                <w:szCs w:val="22"/>
+              </w:rPr>
+            </w:pPr>
+          </w:p>
+        </w:tc>
+        <w:tc>
+          <w:tcPr>
+            <w:tcW w:w="2268" w:type="dxa"/>
+            <w:vAlign w:val="center"/>
+          </w:tcPr>
+          <w:p>
+            <w:pPr>
+              <w:rPr>
+                <w:szCs w:val="22"/>
+              </w:rPr>
+            </w:pPr>
+          </w:p>
+        </w:tc>
+        <w:tc>
+          <w:tcPr>
+            <w:tcW w:w="2835" w:type="dxa"/>
+            <w:vAlign w:val="center"/>
+          </w:tcPr>
+          <w:p>
+            <w:pPr>
+              <w:rPr>
+                <w:szCs w:val="22"/>
+              </w:rPr>
+            </w:pPr>
+            <w:r>
+              <w:rPr>
+                <w:szCs w:val="22"/>
+              </w:rPr>
+              <w:t xml:space="preserve">Se establecen los parámetros para la generación del reporte </w:t>
+            </w:r>
+          </w:p>
+        </w:tc>
+      </w:tr>
+      <w:tr>
+        <w:trPr>
+          <w:cantSplit/>
+          <w:jc w:val="center"/>
+        </w:trPr>
+        <w:tc>
+          <w:tcPr>
+            <w:tcW w:w="1134" w:type="dxa"/>
+            <w:shd w:val="clear" w:color="auto" w:fill="DBE5F1" w:themeFill="accent1" w:themeFillTint="33"/>
+            <w:vAlign w:val="center"/>
+          </w:tcPr>
+          <w:p>
+            <w:pPr>
+              <w:jc w:val="center"/>
+              <w:rPr>
+                <w:b/>
+                <w:szCs w:val="22"/>
+              </w:rPr>
+            </w:pPr>
+            <w:r>
+              <w:rPr>
+                <w:b/>
+                <w:szCs w:val="22"/>
+              </w:rPr>
+              <w:t>CU13</w:t>
+            </w:r>
+          </w:p>
+        </w:tc>
+        <w:tc>
+          <w:tcPr>
+            <w:tcW w:w="1701" w:type="dxa"/>
+            <w:vAlign w:val="center"/>
+          </w:tcPr>
+          <w:p>
+            <w:pPr>
+              <w:rPr>
+                <w:szCs w:val="22"/>
+              </w:rPr>
+            </w:pPr>
+            <w:r>
+              <w:rPr>
+                <w:szCs w:val="22"/>
+              </w:rPr>
+              <w:t>Consultar información de asistencia en teatros</w:t>
+            </w:r>
+          </w:p>
+        </w:tc>
+        <w:tc>
+          <w:tcPr>
+            <w:tcW w:w="2268" w:type="dxa"/>
+            <w:vAlign w:val="center"/>
+          </w:tcPr>
+          <w:p>
+            <w:pPr>
+              <w:pStyle w:val="Prrafodelista"/>
+              <w:numPr>
+                <w:ilvl w:val="0"/>
+                <w:numId w:val="29"/>
+              </w:numPr>
+              <w:rPr>
+                <w:szCs w:val="22"/>
+              </w:rPr>
+            </w:pPr>
+            <w:r>
+              <w:rPr>
+                <w:szCs w:val="22"/>
+              </w:rPr>
+              <w:t>Ciudad</w:t>
+            </w:r>
+          </w:p>
+          <w:p>
+            <w:pPr>
+              <w:pStyle w:val="Prrafodelista"/>
+              <w:numPr>
+                <w:ilvl w:val="0"/>
+                <w:numId w:val="29"/>
+              </w:numPr>
+              <w:rPr>
+                <w:szCs w:val="22"/>
+              </w:rPr>
+            </w:pPr>
+            <w:r>
+              <w:rPr>
+                <w:szCs w:val="22"/>
+              </w:rPr>
+              <w:t>Teatro</w:t>
+            </w:r>
+          </w:p>
+          <w:p>
+            <w:pPr>
+              <w:pStyle w:val="Prrafodelista"/>
+              <w:numPr>
+                <w:ilvl w:val="0"/>
+                <w:numId w:val="29"/>
+              </w:numPr>
+              <w:rPr>
+                <w:szCs w:val="22"/>
+              </w:rPr>
+            </w:pPr>
+            <w:r>
+              <w:rPr>
+                <w:szCs w:val="22"/>
+              </w:rPr>
+              <w:t>Horarios</w:t>
+            </w:r>
+          </w:p>
+        </w:tc>
+        <w:tc>
+          <w:tcPr>
+            <w:tcW w:w="2268" w:type="dxa"/>
+            <w:vAlign w:val="center"/>
+          </w:tcPr>
+          <w:p>
+            <w:pPr>
+              <w:rPr>
+                <w:szCs w:val="22"/>
+              </w:rPr>
+            </w:pPr>
+          </w:p>
+        </w:tc>
+        <w:tc>
+          <w:tcPr>
+            <w:tcW w:w="2835" w:type="dxa"/>
+            <w:vAlign w:val="center"/>
+          </w:tcPr>
+          <w:p>
+            <w:pPr>
+              <w:rPr>
+                <w:szCs w:val="22"/>
+              </w:rPr>
+            </w:pPr>
+            <w:r>
+              <w:rPr>
+                <w:szCs w:val="22"/>
+              </w:rPr>
+              <w:t>Información de asistencia en los teatros.</w:t>
+            </w:r>
+          </w:p>
+        </w:tc>
+      </w:tr>
+    </w:tbl>
+    <w:p>
+      <w:pPr>
+        <w:jc w:val="both"/>
+        <w:rPr>
+          <w:szCs w:val="22"/>
+        </w:rPr>
+      </w:pPr>
+    </w:p>
+    <w:p>
+      <w:pPr>
+        <w:pStyle w:val="Prrafodelista"/>
+        <w:numPr>
+          <w:ilvl w:val="1"/>
+          <w:numId w:val="1"/>
+        </w:numPr>
+        <w:ind w:left="709" w:hanging="567"/>
+        <w:contextualSpacing w:val="0"/>
+        <w:jc w:val="both"/>
+        <w:outlineLvl w:val="1"/>
+        <w:rPr>
+          <w:b/>
+          <w:smallCaps/>
+        </w:rPr>
+      </w:pPr>
+      <w:bookmarkStart w:id="31" w:name="_Toc302053241"/>
+      <w:r>
+        <w:rPr>
+          <w:b/>
+          <w:smallCaps/>
+        </w:rPr>
+        <w:t>C</w:t>
+      </w:r>
+      <w:r>
+        <w:rPr>
+          <w:b/>
+          <w:smallCaps/>
+        </w:rPr>
+        <w:t>asos de uso</w:t>
+      </w:r>
+      <w:r>
+        <w:rPr>
+          <w:b/>
+          <w:smallCaps/>
+        </w:rPr>
+        <w:t xml:space="preserve"> del </w:t>
+      </w:r>
+      <w:bookmarkEnd w:id="31"/>
+      <w:r>
+        <w:rPr>
+          <w:b/>
+          <w:smallCaps/>
+        </w:rPr>
+        <w:t>Vendedor taquilla</w:t>
+      </w:r>
+    </w:p>
+    <w:p>
+      <w:pPr>
+        <w:jc w:val="both"/>
+        <w:rPr>
+          <w:szCs w:val="22"/>
+        </w:rPr>
+      </w:pPr>
+    </w:p>
+    <w:p>
+      <w:pPr>
+        <w:keepNext/>
+        <w:jc w:val="center"/>
+      </w:pPr>
+      <w:r>
+        <w:rPr>
+          <w:noProof/>
+          <w:lang w:val="en-US" w:eastAsia="en-US"/>
+        </w:rPr>
+        <w:lastRenderedPageBreak/>
+        <w:drawing>
+          <wp:inline distT="0" distB="0" distL="0" distR="0">
+            <wp:extent cx="4752975" cy="3615055"/>
+            <wp:effectExtent l="19050" t="0" r="9525" b="0"/>
+            <wp:docPr id="1" name="Imagen 16"/>
+            <wp:cNvGraphicFramePr>
+              <a:graphicFrameLocks xmlns:a="http://schemas.openxmlformats.org/drawingml/2006/main" noChangeAspect="1"/>
+            </wp:cNvGraphicFramePr>
+            <a:graphic xmlns:a="http://schemas.openxmlformats.org/drawingml/2006/main">
+              <a:graphicData uri="http://schemas.openxmlformats.org/drawingml/2006/picture">
+                <pic:pic xmlns:pic="http://schemas.openxmlformats.org/drawingml/2006/picture">
+                  <pic:nvPicPr>
+                    <pic:cNvPr id="0" name="Picture 16"/>
+                    <pic:cNvPicPr>
+                      <a:picLocks noChangeAspect="1" noChangeArrowheads="1"/>
+                    </pic:cNvPicPr>
+                  </pic:nvPicPr>
+                  <pic:blipFill>
+                    <a:blip r:embed="rId13"/>
+                    <a:srcRect/>
+                    <a:stretch>
+                      <a:fillRect/>
+                    </a:stretch>
+                  </pic:blipFill>
+                  <pic:spPr bwMode="auto">
+                    <a:xfrm>
+                      <a:off x="0" y="0"/>
+                      <a:ext cx="4752975" cy="3615055"/>
+                    </a:xfrm>
+                    <a:prstGeom prst="rect">
+                      <a:avLst/>
+                    </a:prstGeom>
+                    <a:noFill/>
+                    <a:ln w="9525">
+                      <a:noFill/>
+                      <a:miter lim="800000"/>
+                      <a:headEnd/>
+                      <a:tailEnd/>
+                    </a:ln>
+                  </pic:spPr>
+                </pic:pic>
+              </a:graphicData>
+            </a:graphic>
+          </wp:inline>
+        </w:drawing>
+      </w:r>
+    </w:p>
+    <w:p>
+      <w:pPr>
+        <w:pStyle w:val="Epgrafe"/>
+        <w:spacing w:before="120" w:after="0"/>
+        <w:jc w:val="center"/>
+        <w:rPr>
+          <w:rFonts w:cstheme="minorHAnsi"/>
+          <w:color w:val="auto"/>
+          <w:sz w:val="24"/>
+          <w:szCs w:val="22"/>
+        </w:rPr>
+      </w:pPr>
+      <w:bookmarkStart w:id="32" w:name="_Toc175844379"/>
+      <w:bookmarkStart w:id="33" w:name="_Toc302053295"/>
+      <w:r>
+        <w:rPr>
+          <w:rFonts w:cstheme="minorHAnsi"/>
+          <w:color w:val="auto"/>
+          <w:sz w:val="20"/>
+        </w:rPr>
+        <w:t xml:space="preserve">Figura </w:t>
+      </w:r>
+      <w:r>
+        <w:rPr>
+          <w:rFonts w:cstheme="minorHAnsi"/>
+          <w:color w:val="auto"/>
+          <w:sz w:val="20"/>
+        </w:rPr>
+        <w:fldChar w:fldCharType="begin"/>
+      </w:r>
+      <w:r>
+        <w:rPr>
+          <w:rFonts w:cstheme="minorHAnsi"/>
+          <w:color w:val="auto"/>
+          <w:sz w:val="20"/>
+        </w:rPr>
+        <w:instrText xml:space="preserve"> SEQ Figura \* ARABIC </w:instrText>
+      </w:r>
+      <w:r>
+        <w:rPr>
+          <w:rFonts w:cstheme="minorHAnsi"/>
+          <w:color w:val="auto"/>
+          <w:sz w:val="20"/>
+        </w:rPr>
+        <w:fldChar w:fldCharType="separate"/>
+      </w:r>
+      <w:r>
+        <w:rPr>
+          <w:rFonts w:cstheme="minorHAnsi"/>
+          <w:noProof/>
+          <w:color w:val="auto"/>
+          <w:sz w:val="20"/>
+        </w:rPr>
+        <w:t>4</w:t>
+      </w:r>
+      <w:r>
+        <w:rPr>
+          <w:rFonts w:cstheme="minorHAnsi"/>
+          <w:color w:val="auto"/>
+          <w:sz w:val="20"/>
+        </w:rPr>
+        <w:fldChar w:fldCharType="end"/>
+      </w:r>
+      <w:r>
+        <w:rPr>
+          <w:rFonts w:cstheme="minorHAnsi"/>
+          <w:color w:val="auto"/>
+          <w:sz w:val="20"/>
+        </w:rPr>
+        <w:t xml:space="preserve">. Casos de uso para el actor </w:t>
+      </w:r>
+      <w:bookmarkEnd w:id="32"/>
+      <w:bookmarkEnd w:id="33"/>
+      <w:r>
+        <w:rPr>
+          <w:rFonts w:cstheme="minorHAnsi"/>
+          <w:color w:val="auto"/>
+          <w:sz w:val="20"/>
+        </w:rPr>
+        <w:t>Vendedor taquilla</w:t>
+      </w:r>
+    </w:p>
+    <w:p>
+      <w:pPr>
+        <w:jc w:val="both"/>
+        <w:rPr>
+          <w:szCs w:val="22"/>
+        </w:rPr>
+      </w:pPr>
+    </w:p>
+    <w:p>
+      <w:pPr>
+        <w:pStyle w:val="Epgrafe"/>
+        <w:keepNext/>
+        <w:spacing w:after="120"/>
+        <w:jc w:val="center"/>
+        <w:rPr>
+          <w:rFonts w:cstheme="minorHAnsi"/>
+          <w:color w:val="auto"/>
+          <w:sz w:val="20"/>
+        </w:rPr>
+      </w:pPr>
+      <w:bookmarkStart w:id="34" w:name="_Toc175844394"/>
+      <w:bookmarkStart w:id="35" w:name="_Toc302053278"/>
+      <w:r>
+        <w:rPr>
+          <w:rFonts w:cstheme="minorHAnsi"/>
+          <w:color w:val="auto"/>
+          <w:sz w:val="20"/>
+        </w:rPr>
+        <w:t xml:space="preserve">Tabla </w:t>
+      </w:r>
+      <w:r>
+        <w:rPr>
+          <w:rFonts w:cstheme="minorHAnsi"/>
+          <w:color w:val="auto"/>
+          <w:sz w:val="20"/>
+        </w:rPr>
+        <w:fldChar w:fldCharType="begin"/>
+      </w:r>
+      <w:r>
+        <w:rPr>
+          <w:rFonts w:cstheme="minorHAnsi"/>
+          <w:color w:val="auto"/>
+          <w:sz w:val="20"/>
+        </w:rPr>
+        <w:instrText xml:space="preserve"> SEQ Tabla \* ARABIC </w:instrText>
+      </w:r>
+      <w:r>
+        <w:rPr>
+          <w:rFonts w:cstheme="minorHAnsi"/>
+          <w:color w:val="auto"/>
+          <w:sz w:val="20"/>
+        </w:rPr>
+        <w:fldChar w:fldCharType="separate"/>
+      </w:r>
+      <w:r>
+        <w:rPr>
+          <w:rFonts w:cstheme="minorHAnsi"/>
+          <w:noProof/>
+          <w:color w:val="auto"/>
+          <w:sz w:val="20"/>
+        </w:rPr>
+        <w:t>7</w:t>
+      </w:r>
+      <w:r>
+        <w:rPr>
+          <w:rFonts w:cstheme="minorHAnsi"/>
+          <w:color w:val="auto"/>
+          <w:sz w:val="20"/>
+        </w:rPr>
+        <w:fldChar w:fldCharType="end"/>
+      </w:r>
+      <w:r>
+        <w:rPr>
+          <w:rFonts w:cstheme="minorHAnsi"/>
+          <w:color w:val="auto"/>
+          <w:sz w:val="20"/>
+        </w:rPr>
+        <w:t xml:space="preserve">. Casos de Uso para </w:t>
+      </w:r>
+      <w:bookmarkEnd w:id="34"/>
+      <w:bookmarkEnd w:id="35"/>
+      <w:r>
+        <w:rPr>
+          <w:rFonts w:cstheme="minorHAnsi"/>
+          <w:color w:val="auto"/>
+          <w:sz w:val="20"/>
+        </w:rPr>
+        <w:t>Vendedor taquilla</w:t>
+      </w:r>
+    </w:p>
+    <w:tbl>
+      <w:tblPr>
+        <w:tblStyle w:val="Tablaconcuadrcula"/>
+        <w:tblW w:w="10206" w:type="dxa"/>
+        <w:jc w:val="center"/>
+        <w:tblLayout w:type="fixed"/>
+        <w:tblCellMar>
+          <w:top w:w="28" w:type="dxa"/>
+          <w:left w:w="57" w:type="dxa"/>
+          <w:bottom w:w="28" w:type="dxa"/>
+          <w:right w:w="57" w:type="dxa"/>
+        </w:tblCellMar>
+        <w:tblLook w:val="04A0"/>
+      </w:tblPr>
+      <w:tblGrid>
+        <w:gridCol w:w="1134"/>
+        <w:gridCol w:w="1701"/>
+        <w:gridCol w:w="2268"/>
+        <w:gridCol w:w="2268"/>
+        <w:gridCol w:w="2835"/>
+      </w:tblGrid>
+      <w:tr>
+        <w:trPr>
+          <w:cantSplit/>
+          <w:tblHeader/>
+          <w:jc w:val="center"/>
+        </w:trPr>
+        <w:tc>
+          <w:tcPr>
+            <w:tcW w:w="1134" w:type="dxa"/>
+            <w:shd w:val="clear" w:color="auto" w:fill="B8CCE4" w:themeFill="accent1" w:themeFillTint="66"/>
+            <w:vAlign w:val="center"/>
+          </w:tcPr>
+          <w:p>
+            <w:pPr>
+              <w:jc w:val="center"/>
+              <w:rPr>
+                <w:b/>
+                <w:szCs w:val="22"/>
+              </w:rPr>
+            </w:pPr>
+            <w:r>
+              <w:rPr>
+                <w:b/>
+                <w:szCs w:val="22"/>
+              </w:rPr>
+              <w:t>ID</w:t>
+            </w:r>
+          </w:p>
+        </w:tc>
+        <w:tc>
+          <w:tcPr>
+            <w:tcW w:w="1701" w:type="dxa"/>
+            <w:shd w:val="clear" w:color="auto" w:fill="B8CCE4" w:themeFill="accent1" w:themeFillTint="66"/>
+            <w:vAlign w:val="center"/>
+          </w:tcPr>
+          <w:p>
+            <w:pPr>
+              <w:jc w:val="center"/>
+              <w:rPr>
+                <w:b/>
+                <w:szCs w:val="22"/>
+              </w:rPr>
+            </w:pPr>
+            <w:r>
+              <w:rPr>
+                <w:b/>
+                <w:szCs w:val="22"/>
+              </w:rPr>
+              <w:t>Caso de Uso</w:t>
+            </w:r>
+          </w:p>
+        </w:tc>
+        <w:tc>
+          <w:tcPr>
+            <w:tcW w:w="2268" w:type="dxa"/>
+            <w:shd w:val="clear" w:color="auto" w:fill="B8CCE4" w:themeFill="accent1" w:themeFillTint="66"/>
+          </w:tcPr>
+          <w:p>
+            <w:pPr>
+              <w:jc w:val="center"/>
+              <w:rPr>
+                <w:b/>
+                <w:szCs w:val="22"/>
+              </w:rPr>
+            </w:pPr>
+            <w:r>
+              <w:rPr>
+                <w:b/>
+                <w:szCs w:val="22"/>
+              </w:rPr>
+              <w:t>Entradas</w:t>
+            </w:r>
+          </w:p>
+        </w:tc>
+        <w:tc>
+          <w:tcPr>
+            <w:tcW w:w="2268" w:type="dxa"/>
+            <w:shd w:val="clear" w:color="auto" w:fill="B8CCE4" w:themeFill="accent1" w:themeFillTint="66"/>
+          </w:tcPr>
+          <w:p>
+            <w:pPr>
+              <w:jc w:val="center"/>
+              <w:rPr>
+                <w:b/>
+                <w:szCs w:val="22"/>
+              </w:rPr>
+            </w:pPr>
+            <w:r>
+              <w:rPr>
+                <w:b/>
+                <w:szCs w:val="22"/>
+              </w:rPr>
+              <w:t>Precondiciones</w:t>
+            </w:r>
+          </w:p>
+        </w:tc>
+        <w:tc>
+          <w:tcPr>
+            <w:tcW w:w="2835" w:type="dxa"/>
+            <w:shd w:val="clear" w:color="auto" w:fill="B8CCE4" w:themeFill="accent1" w:themeFillTint="66"/>
+            <w:vAlign w:val="center"/>
+          </w:tcPr>
+          <w:p>
+            <w:pPr>
+              <w:jc w:val="center"/>
+              <w:rPr>
+                <w:b/>
+                <w:szCs w:val="22"/>
+              </w:rPr>
+            </w:pPr>
+            <w:r>
+              <w:rPr>
+                <w:b/>
+                <w:szCs w:val="22"/>
+              </w:rPr>
+              <w:t>Resultados</w:t>
+            </w:r>
+          </w:p>
+        </w:tc>
+      </w:tr>
+      <w:tr>
+        <w:trPr>
+          <w:cantSplit/>
+          <w:jc w:val="center"/>
+        </w:trPr>
+        <w:tc>
+          <w:tcPr>
+            <w:tcW w:w="1134" w:type="dxa"/>
+            <w:shd w:val="clear" w:color="auto" w:fill="DBE5F1" w:themeFill="accent1" w:themeFillTint="33"/>
+            <w:vAlign w:val="center"/>
+          </w:tcPr>
+          <w:p>
+            <w:pPr>
+              <w:jc w:val="center"/>
+              <w:rPr>
+                <w:b/>
+                <w:szCs w:val="22"/>
+              </w:rPr>
+            </w:pPr>
+            <w:r>
+              <w:rPr>
+                <w:b/>
+                <w:szCs w:val="22"/>
+              </w:rPr>
+              <w:t>CU14</w:t>
+            </w:r>
+          </w:p>
+        </w:tc>
+        <w:tc>
+          <w:tcPr>
+            <w:tcW w:w="1701" w:type="dxa"/>
+            <w:vAlign w:val="center"/>
+          </w:tcPr>
+          <w:p>
+            <w:pPr>
+              <w:rPr>
+                <w:szCs w:val="22"/>
+              </w:rPr>
+            </w:pPr>
+            <w:r>
+              <w:rPr>
+                <w:szCs w:val="22"/>
+              </w:rPr>
+              <w:t>Consultar disponibilidad de sillas</w:t>
+            </w:r>
+          </w:p>
+        </w:tc>
+        <w:tc>
+          <w:tcPr>
+            <w:tcW w:w="2268" w:type="dxa"/>
+            <w:vAlign w:val="center"/>
+          </w:tcPr>
+          <w:p>
+            <w:pPr>
+              <w:pStyle w:val="Prrafodelista"/>
+              <w:numPr>
+                <w:ilvl w:val="0"/>
+                <w:numId w:val="32"/>
+              </w:numPr>
+              <w:rPr>
+                <w:szCs w:val="22"/>
+              </w:rPr>
+            </w:pPr>
+            <w:r>
+              <w:rPr>
+                <w:szCs w:val="22"/>
+              </w:rPr>
+              <w:t>Sala</w:t>
+            </w:r>
+          </w:p>
+          <w:p>
+            <w:pPr>
+              <w:pStyle w:val="Prrafodelista"/>
+              <w:numPr>
+                <w:ilvl w:val="0"/>
+                <w:numId w:val="32"/>
+              </w:numPr>
+              <w:rPr>
+                <w:szCs w:val="22"/>
+              </w:rPr>
+            </w:pPr>
+            <w:r>
+              <w:rPr>
+                <w:szCs w:val="22"/>
+              </w:rPr>
+              <w:t>Película</w:t>
+            </w:r>
+          </w:p>
+          <w:p>
+            <w:pPr>
+              <w:pStyle w:val="Prrafodelista"/>
+              <w:numPr>
+                <w:ilvl w:val="0"/>
+                <w:numId w:val="32"/>
+              </w:numPr>
+              <w:rPr>
+                <w:szCs w:val="22"/>
+              </w:rPr>
+            </w:pPr>
+            <w:r>
+              <w:rPr>
+                <w:szCs w:val="22"/>
+              </w:rPr>
+              <w:t>Horario</w:t>
+            </w:r>
+          </w:p>
+        </w:tc>
+        <w:tc>
+          <w:tcPr>
+            <w:tcW w:w="2268" w:type="dxa"/>
+            <w:vAlign w:val="center"/>
+          </w:tcPr>
+          <w:p>
+            <w:pPr>
+              <w:pStyle w:val="Prrafodelista"/>
+              <w:numPr>
+                <w:ilvl w:val="0"/>
+                <w:numId w:val="31"/>
+              </w:numPr>
+              <w:rPr>
+                <w:szCs w:val="22"/>
+              </w:rPr>
+            </w:pPr>
+            <w:r>
+              <w:rPr>
+                <w:szCs w:val="22"/>
+              </w:rPr>
+              <w:t>Película programa</w:t>
+            </w:r>
+            <w:r>
+              <w:rPr>
+                <w:szCs w:val="22"/>
+              </w:rPr>
+              <w:t>da</w:t>
+            </w:r>
+          </w:p>
+        </w:tc>
+        <w:tc>
+          <w:tcPr>
+            <w:tcW w:w="2835" w:type="dxa"/>
+            <w:vAlign w:val="center"/>
+          </w:tcPr>
+          <w:p>
+            <w:pPr>
+              <w:rPr>
+                <w:szCs w:val="22"/>
+              </w:rPr>
+            </w:pPr>
+            <w:r>
+              <w:rPr>
+                <w:szCs w:val="22"/>
+              </w:rPr>
+              <w:t>Se presenta la información de disponibilidad de las sillas del teatro.</w:t>
+            </w:r>
+          </w:p>
+        </w:tc>
+      </w:tr>
+      <w:tr>
+        <w:trPr>
+          <w:cantSplit/>
+          <w:jc w:val="center"/>
+        </w:trPr>
+        <w:tc>
+          <w:tcPr>
+            <w:tcW w:w="1134" w:type="dxa"/>
+            <w:shd w:val="clear" w:color="auto" w:fill="DBE5F1" w:themeFill="accent1" w:themeFillTint="33"/>
+            <w:vAlign w:val="center"/>
+          </w:tcPr>
+          <w:p>
+            <w:pPr>
+              <w:jc w:val="center"/>
+              <w:rPr>
+                <w:b/>
+                <w:szCs w:val="22"/>
+              </w:rPr>
+            </w:pPr>
+            <w:r>
+              <w:rPr>
+                <w:b/>
+                <w:szCs w:val="22"/>
+              </w:rPr>
+              <w:t>CU15</w:t>
+            </w:r>
+          </w:p>
+        </w:tc>
+        <w:tc>
+          <w:tcPr>
+            <w:tcW w:w="1701" w:type="dxa"/>
+            <w:vAlign w:val="center"/>
+          </w:tcPr>
+          <w:p>
+            <w:pPr>
+              <w:rPr>
+                <w:szCs w:val="22"/>
+              </w:rPr>
+            </w:pPr>
+            <w:r>
+              <w:rPr>
+                <w:szCs w:val="22"/>
+              </w:rPr>
+              <w:t>Solicitar tarjeta de cliente</w:t>
+            </w:r>
+          </w:p>
+        </w:tc>
+        <w:tc>
+          <w:tcPr>
+            <w:tcW w:w="2268" w:type="dxa"/>
+            <w:vAlign w:val="center"/>
+          </w:tcPr>
+          <w:p>
+            <w:pPr>
+              <w:pStyle w:val="Prrafodelista"/>
+              <w:numPr>
+                <w:ilvl w:val="0"/>
+                <w:numId w:val="31"/>
+              </w:numPr>
+              <w:rPr>
+                <w:szCs w:val="22"/>
+              </w:rPr>
+            </w:pPr>
+            <w:r>
+              <w:rPr>
+                <w:szCs w:val="22"/>
+              </w:rPr>
+              <w:t>Cliente</w:t>
+            </w:r>
+          </w:p>
+          <w:p>
+            <w:pPr>
+              <w:pStyle w:val="Prrafodelista"/>
+              <w:numPr>
+                <w:ilvl w:val="0"/>
+                <w:numId w:val="31"/>
+              </w:numPr>
+              <w:rPr>
+                <w:szCs w:val="22"/>
+              </w:rPr>
+            </w:pPr>
+            <w:r>
+              <w:rPr>
+                <w:szCs w:val="22"/>
+              </w:rPr>
+              <w:t>Ciudad</w:t>
+            </w:r>
+          </w:p>
+        </w:tc>
+        <w:tc>
+          <w:tcPr>
+            <w:tcW w:w="2268" w:type="dxa"/>
+            <w:vAlign w:val="center"/>
+          </w:tcPr>
+          <w:p>
+            <w:pPr>
+              <w:rPr>
+                <w:szCs w:val="22"/>
+              </w:rPr>
+            </w:pPr>
+          </w:p>
+        </w:tc>
+        <w:tc>
+          <w:tcPr>
+            <w:tcW w:w="2835" w:type="dxa"/>
+            <w:vAlign w:val="center"/>
+          </w:tcPr>
+          <w:p>
+            <w:pPr>
+              <w:rPr>
+                <w:szCs w:val="22"/>
+              </w:rPr>
+            </w:pPr>
+            <w:r>
+              <w:rPr>
+                <w:szCs w:val="22"/>
+              </w:rPr>
+              <w:t>El cliente obtiene la tarjeta solicitada.</w:t>
+            </w:r>
+          </w:p>
+        </w:tc>
+      </w:tr>
+      <w:tr>
+        <w:trPr>
+          <w:cantSplit/>
+          <w:jc w:val="center"/>
+        </w:trPr>
+        <w:tc>
+          <w:tcPr>
+            <w:tcW w:w="1134" w:type="dxa"/>
+            <w:shd w:val="clear" w:color="auto" w:fill="DBE5F1" w:themeFill="accent1" w:themeFillTint="33"/>
+            <w:vAlign w:val="center"/>
+          </w:tcPr>
+          <w:p>
+            <w:pPr>
+              <w:jc w:val="center"/>
+              <w:rPr>
+                <w:b/>
+                <w:szCs w:val="22"/>
+              </w:rPr>
+            </w:pPr>
+            <w:r>
+              <w:rPr>
+                <w:b/>
+                <w:szCs w:val="22"/>
+              </w:rPr>
+              <w:t>CU16</w:t>
+            </w:r>
+          </w:p>
+        </w:tc>
+        <w:tc>
+          <w:tcPr>
+            <w:tcW w:w="1701" w:type="dxa"/>
+            <w:vAlign w:val="center"/>
+          </w:tcPr>
+          <w:p>
+            <w:pPr>
+              <w:rPr>
+                <w:szCs w:val="22"/>
+              </w:rPr>
+            </w:pPr>
+            <w:r>
+              <w:rPr>
+                <w:szCs w:val="22"/>
+              </w:rPr>
+              <w:t>Registrar venta de boletas</w:t>
+            </w:r>
+          </w:p>
+        </w:tc>
+        <w:tc>
+          <w:tcPr>
+            <w:tcW w:w="2268" w:type="dxa"/>
+            <w:vAlign w:val="center"/>
+          </w:tcPr>
+          <w:p>
+            <w:pPr>
+              <w:pStyle w:val="Prrafodelista"/>
+              <w:numPr>
+                <w:ilvl w:val="0"/>
+                <w:numId w:val="34"/>
+              </w:numPr>
+              <w:rPr>
+                <w:szCs w:val="22"/>
+              </w:rPr>
+            </w:pPr>
+            <w:r>
+              <w:rPr>
+                <w:szCs w:val="22"/>
+              </w:rPr>
+              <w:t>Ciudad</w:t>
+            </w:r>
+          </w:p>
+          <w:p>
+            <w:pPr>
+              <w:pStyle w:val="Prrafodelista"/>
+              <w:numPr>
+                <w:ilvl w:val="0"/>
+                <w:numId w:val="34"/>
+              </w:numPr>
+              <w:rPr>
+                <w:szCs w:val="22"/>
+              </w:rPr>
+            </w:pPr>
+            <w:r>
+              <w:rPr>
+                <w:szCs w:val="22"/>
+              </w:rPr>
+              <w:t>Teatro</w:t>
+            </w:r>
+          </w:p>
+          <w:p>
+            <w:pPr>
+              <w:pStyle w:val="Prrafodelista"/>
+              <w:numPr>
+                <w:ilvl w:val="0"/>
+                <w:numId w:val="34"/>
+              </w:numPr>
+              <w:rPr>
+                <w:szCs w:val="22"/>
+              </w:rPr>
+            </w:pPr>
+            <w:r>
+              <w:rPr>
+                <w:szCs w:val="22"/>
+              </w:rPr>
+              <w:t>Cantidad</w:t>
+            </w:r>
+          </w:p>
+          <w:p>
+            <w:pPr>
+              <w:pStyle w:val="Prrafodelista"/>
+              <w:numPr>
+                <w:ilvl w:val="0"/>
+                <w:numId w:val="34"/>
+              </w:numPr>
+              <w:rPr>
+                <w:szCs w:val="22"/>
+              </w:rPr>
+            </w:pPr>
+            <w:r>
+              <w:rPr>
+                <w:szCs w:val="22"/>
+              </w:rPr>
+              <w:t>Valor</w:t>
+            </w:r>
+          </w:p>
+          <w:p>
+            <w:pPr>
+              <w:pStyle w:val="Prrafodelista"/>
+              <w:numPr>
+                <w:ilvl w:val="0"/>
+                <w:numId w:val="34"/>
+              </w:numPr>
+              <w:rPr>
+                <w:szCs w:val="22"/>
+              </w:rPr>
+            </w:pPr>
+            <w:r>
+              <w:rPr>
+                <w:szCs w:val="22"/>
+              </w:rPr>
+              <w:t>Película</w:t>
+            </w:r>
+          </w:p>
+          <w:p>
+            <w:pPr>
+              <w:pStyle w:val="Prrafodelista"/>
+              <w:numPr>
+                <w:ilvl w:val="0"/>
+                <w:numId w:val="34"/>
+              </w:numPr>
+              <w:rPr>
+                <w:szCs w:val="22"/>
+              </w:rPr>
+            </w:pPr>
+            <w:r>
+              <w:rPr>
+                <w:szCs w:val="22"/>
+              </w:rPr>
+              <w:t>Horario</w:t>
+            </w:r>
+          </w:p>
+        </w:tc>
+        <w:tc>
+          <w:tcPr>
+            <w:tcW w:w="2268" w:type="dxa"/>
+            <w:vAlign w:val="center"/>
+          </w:tcPr>
+          <w:p>
+            <w:pPr>
+              <w:rPr>
+                <w:szCs w:val="22"/>
+              </w:rPr>
+            </w:pPr>
+          </w:p>
+        </w:tc>
+        <w:tc>
+          <w:tcPr>
+            <w:tcW w:w="2835" w:type="dxa"/>
+            <w:vAlign w:val="center"/>
+          </w:tcPr>
+          <w:p>
+            <w:pPr>
+              <w:rPr>
+                <w:szCs w:val="22"/>
+              </w:rPr>
+            </w:pPr>
+            <w:r>
+              <w:rPr>
+                <w:szCs w:val="22"/>
+              </w:rPr>
+              <w:t>Se registra la venta de boletas del teatro.</w:t>
+            </w:r>
+          </w:p>
+        </w:tc>
+      </w:tr>
+      <w:tr>
+        <w:trPr>
+          <w:cantSplit/>
+          <w:jc w:val="center"/>
+        </w:trPr>
+        <w:tc>
+          <w:tcPr>
+            <w:tcW w:w="1134" w:type="dxa"/>
+            <w:shd w:val="clear" w:color="auto" w:fill="DBE5F1" w:themeFill="accent1" w:themeFillTint="33"/>
+            <w:vAlign w:val="center"/>
+          </w:tcPr>
+          <w:p>
+            <w:pPr>
+              <w:jc w:val="center"/>
+              <w:rPr>
+                <w:b/>
+                <w:szCs w:val="22"/>
+              </w:rPr>
+            </w:pPr>
+            <w:r>
+              <w:rPr>
+                <w:b/>
+                <w:szCs w:val="22"/>
+              </w:rPr>
+              <w:t>CU17</w:t>
+            </w:r>
+          </w:p>
+        </w:tc>
+        <w:tc>
+          <w:tcPr>
+            <w:tcW w:w="1701" w:type="dxa"/>
+            <w:vAlign w:val="center"/>
+          </w:tcPr>
+          <w:p>
+            <w:pPr>
+              <w:rPr>
+                <w:szCs w:val="22"/>
+              </w:rPr>
+            </w:pPr>
+            <w:r>
+              <w:rPr>
+                <w:szCs w:val="22"/>
+              </w:rPr>
+              <w:t>Consultar funciones</w:t>
+            </w:r>
+          </w:p>
+        </w:tc>
+        <w:tc>
+          <w:tcPr>
+            <w:tcW w:w="2268" w:type="dxa"/>
+            <w:vAlign w:val="center"/>
+          </w:tcPr>
+          <w:p>
+            <w:pPr>
+              <w:pStyle w:val="Prrafodelista"/>
+              <w:numPr>
+                <w:ilvl w:val="0"/>
+                <w:numId w:val="35"/>
+              </w:numPr>
+              <w:rPr>
+                <w:szCs w:val="22"/>
+              </w:rPr>
+            </w:pPr>
+            <w:r>
+              <w:rPr>
+                <w:szCs w:val="22"/>
+              </w:rPr>
+              <w:t>Película</w:t>
+            </w:r>
+          </w:p>
+          <w:p>
+            <w:pPr>
+              <w:pStyle w:val="Prrafodelista"/>
+              <w:numPr>
+                <w:ilvl w:val="0"/>
+                <w:numId w:val="35"/>
+              </w:numPr>
+              <w:rPr>
+                <w:szCs w:val="22"/>
+              </w:rPr>
+            </w:pPr>
+            <w:r>
+              <w:rPr>
+                <w:szCs w:val="22"/>
+              </w:rPr>
+              <w:t>Horario</w:t>
+            </w:r>
+          </w:p>
+        </w:tc>
+        <w:tc>
+          <w:tcPr>
+            <w:tcW w:w="2268" w:type="dxa"/>
+            <w:vAlign w:val="center"/>
+          </w:tcPr>
+          <w:p>
+            <w:pPr>
+              <w:rPr>
+                <w:szCs w:val="22"/>
+              </w:rPr>
+            </w:pPr>
+          </w:p>
+        </w:tc>
+        <w:tc>
+          <w:tcPr>
+            <w:tcW w:w="2835" w:type="dxa"/>
+            <w:vAlign w:val="center"/>
+          </w:tcPr>
+          <w:p>
+            <w:pPr>
+              <w:rPr>
+                <w:szCs w:val="22"/>
+              </w:rPr>
+            </w:pPr>
+            <w:r>
+              <w:rPr>
+                <w:szCs w:val="22"/>
+              </w:rPr>
+              <w:t>Se obtiene la información del las funciones.</w:t>
+            </w:r>
+          </w:p>
+        </w:tc>
+      </w:tr>
+      <w:tr>
+        <w:trPr>
+          <w:cantSplit/>
+          <w:jc w:val="center"/>
+        </w:trPr>
+        <w:tc>
+          <w:tcPr>
+            <w:tcW w:w="1134" w:type="dxa"/>
+            <w:shd w:val="clear" w:color="auto" w:fill="DBE5F1" w:themeFill="accent1" w:themeFillTint="33"/>
+            <w:vAlign w:val="center"/>
+          </w:tcPr>
+          <w:p>
+            <w:pPr>
+              <w:jc w:val="center"/>
+              <w:rPr>
+                <w:b/>
+                <w:szCs w:val="22"/>
+              </w:rPr>
+            </w:pPr>
+            <w:r>
+              <w:rPr>
+                <w:b/>
+                <w:szCs w:val="22"/>
+              </w:rPr>
+              <w:t>CU18</w:t>
+            </w:r>
+          </w:p>
+        </w:tc>
+        <w:tc>
+          <w:tcPr>
+            <w:tcW w:w="1701" w:type="dxa"/>
+            <w:vAlign w:val="center"/>
+          </w:tcPr>
+          <w:p>
+            <w:pPr>
+              <w:rPr>
+                <w:szCs w:val="22"/>
+              </w:rPr>
+            </w:pPr>
+            <w:r>
+              <w:rPr>
+                <w:szCs w:val="22"/>
+              </w:rPr>
+              <w:t>Registrar compras del cliente</w:t>
+            </w:r>
+          </w:p>
+        </w:tc>
+        <w:tc>
+          <w:tcPr>
+            <w:tcW w:w="2268" w:type="dxa"/>
+            <w:vAlign w:val="center"/>
+          </w:tcPr>
+          <w:p>
+            <w:pPr>
+              <w:pStyle w:val="Prrafodelista"/>
+              <w:numPr>
+                <w:ilvl w:val="0"/>
+                <w:numId w:val="33"/>
+              </w:numPr>
+              <w:rPr>
+                <w:szCs w:val="22"/>
+              </w:rPr>
+            </w:pPr>
+            <w:r>
+              <w:rPr>
+                <w:szCs w:val="22"/>
+              </w:rPr>
+              <w:t>Código tarjeta</w:t>
+            </w:r>
+          </w:p>
+        </w:tc>
+        <w:tc>
+          <w:tcPr>
+            <w:tcW w:w="2268" w:type="dxa"/>
+            <w:vAlign w:val="center"/>
+          </w:tcPr>
+          <w:p>
+            <w:pPr>
+              <w:rPr>
+                <w:szCs w:val="22"/>
+              </w:rPr>
+            </w:pPr>
+            <w:r>
+              <w:rPr>
+                <w:szCs w:val="22"/>
+              </w:rPr>
+              <w:t>El cliente debe poseer tarjeta.</w:t>
+            </w:r>
+          </w:p>
+        </w:tc>
+        <w:tc>
+          <w:tcPr>
+            <w:tcW w:w="2835" w:type="dxa"/>
+            <w:vAlign w:val="center"/>
+          </w:tcPr>
+          <w:p>
+            <w:pPr>
+              <w:rPr>
+                <w:szCs w:val="22"/>
+              </w:rPr>
+            </w:pPr>
+            <w:r>
+              <w:rPr>
+                <w:szCs w:val="22"/>
+              </w:rPr>
+              <w:t>Se registra la información de las compras al cliente.</w:t>
+            </w:r>
+          </w:p>
+        </w:tc>
+      </w:tr>
+      <w:tr>
+        <w:trPr>
+          <w:cantSplit/>
+          <w:jc w:val="center"/>
+        </w:trPr>
+        <w:tc>
+          <w:tcPr>
+            <w:tcW w:w="1134" w:type="dxa"/>
+            <w:shd w:val="clear" w:color="auto" w:fill="DBE5F1" w:themeFill="accent1" w:themeFillTint="33"/>
+            <w:vAlign w:val="center"/>
+          </w:tcPr>
+          <w:p>
+            <w:pPr>
+              <w:jc w:val="center"/>
+              <w:rPr>
+                <w:b/>
+                <w:szCs w:val="22"/>
+              </w:rPr>
+            </w:pPr>
+            <w:r>
+              <w:rPr>
+                <w:b/>
+                <w:szCs w:val="22"/>
+              </w:rPr>
+              <w:lastRenderedPageBreak/>
+              <w:t>CU19</w:t>
+            </w:r>
+          </w:p>
+        </w:tc>
+        <w:tc>
+          <w:tcPr>
+            <w:tcW w:w="1701" w:type="dxa"/>
+            <w:vAlign w:val="center"/>
+          </w:tcPr>
+          <w:p>
+            <w:pPr>
+              <w:rPr>
+                <w:szCs w:val="22"/>
+              </w:rPr>
+            </w:pPr>
+            <w:r>
+              <w:rPr>
+                <w:szCs w:val="22"/>
+              </w:rPr>
+              <w:t>Registrar cliente en el sistema</w:t>
+            </w:r>
+          </w:p>
+        </w:tc>
+        <w:tc>
+          <w:tcPr>
+            <w:tcW w:w="2268" w:type="dxa"/>
             <w:vAlign w:val="center"/>
           </w:tcPr>
           <w:p>
@@ -9305,17 +13315,16 @@
               </w:numPr>
               <w:ind w:left="202" w:hanging="202"/>
               <w:rPr>
-                <w:rFonts w:cstheme="minorHAnsi"/>
-                <w:sz w:val="20"/>
-              </w:rPr>
-            </w:pPr>
-          </w:p>
-        </w:tc>
-        <w:tc>
-          <w:tcPr>
-            <w:tcW w:w="2835" w:type="dxa"/>
-            <w:vAlign w:val="center"/>
-          </w:tcPr>
+                <w:szCs w:val="22"/>
+              </w:rPr>
+            </w:pPr>
+            <w:r>
+              <w:rPr>
+                <w:szCs w:val="22"/>
+              </w:rPr>
+              <w:t>Nombre</w:t>
+            </w:r>
+          </w:p>
           <w:p>
             <w:pPr>
               <w:pStyle w:val="Prrafodelista"/>
@@ -9325,17 +13334,16 @@
               </w:numPr>
               <w:ind w:left="202" w:hanging="202"/>
               <w:rPr>
-                <w:rFonts w:cstheme="minorHAnsi"/>
-                <w:sz w:val="20"/>
-              </w:rPr>
-            </w:pPr>
-          </w:p>
-        </w:tc>
-        <w:tc>
-          <w:tcPr>
-            <w:tcW w:w="2835" w:type="dxa"/>
-            <w:vAlign w:val="center"/>
-          </w:tcPr>
+                <w:szCs w:val="22"/>
+              </w:rPr>
+            </w:pPr>
+            <w:r>
+              <w:rPr>
+                <w:szCs w:val="22"/>
+              </w:rPr>
+              <w:t>Ciudad</w:t>
+            </w:r>
+          </w:p>
           <w:p>
             <w:pPr>
               <w:pStyle w:val="Prrafodelista"/>
@@ -9345,10 +13353,544 @@
               </w:numPr>
               <w:ind w:left="202" w:hanging="202"/>
               <w:rPr>
-                <w:rFonts w:cstheme="minorHAnsi"/>
-                <w:sz w:val="20"/>
-              </w:rPr>
-            </w:pPr>
+                <w:szCs w:val="22"/>
+              </w:rPr>
+            </w:pPr>
+            <w:r>
+              <w:rPr>
+                <w:szCs w:val="22"/>
+              </w:rPr>
+              <w:t>Contraseña</w:t>
+            </w:r>
+          </w:p>
+          <w:p>
+            <w:pPr>
+              <w:pStyle w:val="Prrafodelista"/>
+              <w:numPr>
+                <w:ilvl w:val="0"/>
+                <w:numId w:val="2"/>
+              </w:numPr>
+              <w:ind w:left="202" w:hanging="202"/>
+              <w:rPr>
+                <w:szCs w:val="22"/>
+              </w:rPr>
+            </w:pPr>
+            <w:r>
+              <w:rPr>
+                <w:szCs w:val="22"/>
+              </w:rPr>
+              <w:t>Correo</w:t>
+            </w:r>
+          </w:p>
+          <w:p>
+            <w:pPr>
+              <w:pStyle w:val="Prrafodelista"/>
+              <w:numPr>
+                <w:ilvl w:val="0"/>
+                <w:numId w:val="2"/>
+              </w:numPr>
+              <w:ind w:left="202" w:hanging="202"/>
+              <w:rPr>
+                <w:szCs w:val="22"/>
+              </w:rPr>
+            </w:pPr>
+            <w:r>
+              <w:rPr>
+                <w:szCs w:val="22"/>
+              </w:rPr>
+              <w:t>Edad</w:t>
+            </w:r>
+          </w:p>
+          <w:p>
+            <w:pPr>
+              <w:pStyle w:val="Prrafodelista"/>
+              <w:numPr>
+                <w:ilvl w:val="0"/>
+                <w:numId w:val="2"/>
+              </w:numPr>
+              <w:ind w:left="202" w:hanging="202"/>
+              <w:rPr>
+                <w:szCs w:val="22"/>
+              </w:rPr>
+            </w:pPr>
+            <w:r>
+              <w:rPr>
+                <w:szCs w:val="22"/>
+              </w:rPr>
+              <w:t>Teléfono</w:t>
+            </w:r>
+          </w:p>
+        </w:tc>
+        <w:tc>
+          <w:tcPr>
+            <w:tcW w:w="2268" w:type="dxa"/>
+            <w:vAlign w:val="center"/>
+          </w:tcPr>
+          <w:p>
+            <w:pPr>
+              <w:rPr>
+                <w:szCs w:val="22"/>
+              </w:rPr>
+            </w:pPr>
+            <w:r>
+              <w:rPr>
+                <w:szCs w:val="22"/>
+              </w:rPr>
+              <w:t>El cliente no se encuentra registrado en el sistema</w:t>
+            </w:r>
+          </w:p>
+        </w:tc>
+        <w:tc>
+          <w:tcPr>
+            <w:tcW w:w="2835" w:type="dxa"/>
+            <w:vAlign w:val="center"/>
+          </w:tcPr>
+          <w:p>
+            <w:pPr>
+              <w:rPr>
+                <w:szCs w:val="22"/>
+              </w:rPr>
+            </w:pPr>
+            <w:r>
+              <w:rPr>
+                <w:szCs w:val="22"/>
+              </w:rPr>
+              <w:t>El cliente es registrado en el sistema.</w:t>
+            </w:r>
+          </w:p>
+        </w:tc>
+      </w:tr>
+    </w:tbl>
+    <w:p>
+      <w:pPr>
+        <w:jc w:val="both"/>
+        <w:rPr>
+          <w:szCs w:val="22"/>
+        </w:rPr>
+      </w:pPr>
+    </w:p>
+    <w:p>
+      <w:pPr>
+        <w:pStyle w:val="Prrafodelista"/>
+        <w:numPr>
+          <w:ilvl w:val="1"/>
+          <w:numId w:val="1"/>
+        </w:numPr>
+        <w:ind w:left="709" w:hanging="567"/>
+        <w:contextualSpacing w:val="0"/>
+        <w:jc w:val="both"/>
+        <w:outlineLvl w:val="1"/>
+        <w:rPr>
+          <w:b/>
+          <w:smallCaps/>
+        </w:rPr>
+      </w:pPr>
+      <w:bookmarkStart w:id="36" w:name="_Toc302053242"/>
+      <w:r>
+        <w:rPr>
+          <w:b/>
+          <w:smallCaps/>
+        </w:rPr>
+        <w:t>C</w:t>
+      </w:r>
+      <w:r>
+        <w:rPr>
+          <w:b/>
+          <w:smallCaps/>
+        </w:rPr>
+        <w:t>asos de uso</w:t>
+      </w:r>
+      <w:r>
+        <w:rPr>
+          <w:b/>
+          <w:smallCaps/>
+        </w:rPr>
+        <w:t xml:space="preserve"> del </w:t>
+      </w:r>
+      <w:bookmarkEnd w:id="36"/>
+      <w:r>
+        <w:rPr>
+          <w:b/>
+          <w:smallCaps/>
+        </w:rPr>
+        <w:t>Cliente</w:t>
+      </w:r>
+    </w:p>
+    <w:p>
+      <w:pPr>
+        <w:jc w:val="both"/>
+        <w:rPr>
+          <w:szCs w:val="22"/>
+        </w:rPr>
+      </w:pPr>
+    </w:p>
+    <w:p>
+      <w:pPr>
+        <w:keepNext/>
+        <w:jc w:val="center"/>
+      </w:pPr>
+      <w:r>
+        <w:rPr>
+          <w:noProof/>
+          <w:lang w:val="en-US" w:eastAsia="en-US"/>
+        </w:rPr>
+        <w:drawing>
+          <wp:inline distT="0" distB="0" distL="0" distR="0">
+            <wp:extent cx="4157345" cy="2732405"/>
+            <wp:effectExtent l="19050" t="0" r="0" b="0"/>
+            <wp:docPr id="19" name="Imagen 1"/>
+            <wp:cNvGraphicFramePr>
+              <a:graphicFrameLocks xmlns:a="http://schemas.openxmlformats.org/drawingml/2006/main" noChangeAspect="1"/>
+            </wp:cNvGraphicFramePr>
+            <a:graphic xmlns:a="http://schemas.openxmlformats.org/drawingml/2006/main">
+              <a:graphicData uri="http://schemas.openxmlformats.org/drawingml/2006/picture">
+                <pic:pic xmlns:pic="http://schemas.openxmlformats.org/drawingml/2006/picture">
+                  <pic:nvPicPr>
+                    <pic:cNvPr id="0" name="Picture 1"/>
+                    <pic:cNvPicPr>
+                      <a:picLocks noChangeAspect="1" noChangeArrowheads="1"/>
+                    </pic:cNvPicPr>
+                  </pic:nvPicPr>
+                  <pic:blipFill>
+                    <a:blip r:embed="rId14" cstate="print"/>
+                    <a:srcRect/>
+                    <a:stretch>
+                      <a:fillRect/>
+                    </a:stretch>
+                  </pic:blipFill>
+                  <pic:spPr bwMode="auto">
+                    <a:xfrm>
+                      <a:off x="0" y="0"/>
+                      <a:ext cx="4157345" cy="2732405"/>
+                    </a:xfrm>
+                    <a:prstGeom prst="rect">
+                      <a:avLst/>
+                    </a:prstGeom>
+                    <a:noFill/>
+                    <a:ln w="9525">
+                      <a:noFill/>
+                      <a:miter lim="800000"/>
+                      <a:headEnd/>
+                      <a:tailEnd/>
+                    </a:ln>
+                  </pic:spPr>
+                </pic:pic>
+              </a:graphicData>
+            </a:graphic>
+          </wp:inline>
+        </w:drawing>
+      </w:r>
+    </w:p>
+    <w:p>
+      <w:pPr>
+        <w:pStyle w:val="Epgrafe"/>
+        <w:spacing w:before="120" w:after="0"/>
+        <w:jc w:val="center"/>
+        <w:rPr>
+          <w:rFonts w:cstheme="minorHAnsi"/>
+          <w:color w:val="auto"/>
+          <w:sz w:val="24"/>
+          <w:szCs w:val="22"/>
+        </w:rPr>
+      </w:pPr>
+      <w:bookmarkStart w:id="37" w:name="_Toc175844380"/>
+      <w:bookmarkStart w:id="38" w:name="_Toc302053296"/>
+      <w:r>
+        <w:rPr>
+          <w:rFonts w:cstheme="minorHAnsi"/>
+          <w:color w:val="auto"/>
+          <w:sz w:val="20"/>
+        </w:rPr>
+        <w:t xml:space="preserve">Figura </w:t>
+      </w:r>
+      <w:r>
+        <w:rPr>
+          <w:rFonts w:cstheme="minorHAnsi"/>
+          <w:color w:val="auto"/>
+          <w:sz w:val="20"/>
+        </w:rPr>
+        <w:fldChar w:fldCharType="begin"/>
+      </w:r>
+      <w:r>
+        <w:rPr>
+          <w:rFonts w:cstheme="minorHAnsi"/>
+          <w:color w:val="auto"/>
+          <w:sz w:val="20"/>
+        </w:rPr>
+        <w:instrText xml:space="preserve"> SEQ Figura \* ARABIC </w:instrText>
+      </w:r>
+      <w:r>
+        <w:rPr>
+          <w:rFonts w:cstheme="minorHAnsi"/>
+          <w:color w:val="auto"/>
+          <w:sz w:val="20"/>
+        </w:rPr>
+        <w:fldChar w:fldCharType="separate"/>
+      </w:r>
+      <w:r>
+        <w:rPr>
+          <w:rFonts w:cstheme="minorHAnsi"/>
+          <w:noProof/>
+          <w:color w:val="auto"/>
+          <w:sz w:val="20"/>
+        </w:rPr>
+        <w:t>5</w:t>
+      </w:r>
+      <w:r>
+        <w:rPr>
+          <w:rFonts w:cstheme="minorHAnsi"/>
+          <w:color w:val="auto"/>
+          <w:sz w:val="20"/>
+        </w:rPr>
+        <w:fldChar w:fldCharType="end"/>
+      </w:r>
+      <w:r>
+        <w:rPr>
+          <w:rFonts w:cstheme="minorHAnsi"/>
+          <w:color w:val="auto"/>
+          <w:sz w:val="20"/>
+        </w:rPr>
+        <w:t xml:space="preserve">. Casos de uso para el actor </w:t>
+      </w:r>
+      <w:bookmarkEnd w:id="37"/>
+      <w:bookmarkEnd w:id="38"/>
+      <w:r>
+        <w:rPr>
+          <w:rFonts w:cstheme="minorHAnsi"/>
+          <w:color w:val="auto"/>
+          <w:sz w:val="20"/>
+        </w:rPr>
+        <w:t>Cliente</w:t>
+      </w:r>
+    </w:p>
+    <w:p>
+      <w:pPr>
+        <w:jc w:val="both"/>
+        <w:rPr>
+          <w:szCs w:val="22"/>
+        </w:rPr>
+      </w:pPr>
+    </w:p>
+    <w:p>
+      <w:pPr>
+        <w:pStyle w:val="Epgrafe"/>
+        <w:keepNext/>
+        <w:spacing w:after="120"/>
+        <w:jc w:val="center"/>
+        <w:rPr>
+          <w:rFonts w:cstheme="minorHAnsi"/>
+          <w:color w:val="auto"/>
+          <w:sz w:val="20"/>
+        </w:rPr>
+      </w:pPr>
+      <w:bookmarkStart w:id="39" w:name="_Toc175844395"/>
+      <w:bookmarkStart w:id="40" w:name="_Toc302053279"/>
+      <w:r>
+        <w:rPr>
+          <w:rFonts w:cstheme="minorHAnsi"/>
+          <w:color w:val="auto"/>
+          <w:sz w:val="20"/>
+        </w:rPr>
+        <w:t xml:space="preserve">Tabla </w:t>
+      </w:r>
+      <w:r>
+        <w:rPr>
+          <w:rFonts w:cstheme="minorHAnsi"/>
+          <w:color w:val="auto"/>
+          <w:sz w:val="20"/>
+        </w:rPr>
+        <w:fldChar w:fldCharType="begin"/>
+      </w:r>
+      <w:r>
+        <w:rPr>
+          <w:rFonts w:cstheme="minorHAnsi"/>
+          <w:color w:val="auto"/>
+          <w:sz w:val="20"/>
+        </w:rPr>
+        <w:instrText xml:space="preserve"> SEQ Tabla \* ARABIC </w:instrText>
+      </w:r>
+      <w:r>
+        <w:rPr>
+          <w:rFonts w:cstheme="minorHAnsi"/>
+          <w:color w:val="auto"/>
+          <w:sz w:val="20"/>
+        </w:rPr>
+        <w:fldChar w:fldCharType="separate"/>
+      </w:r>
+      <w:r>
+        <w:rPr>
+          <w:rFonts w:cstheme="minorHAnsi"/>
+          <w:noProof/>
+          <w:color w:val="auto"/>
+          <w:sz w:val="20"/>
+        </w:rPr>
+        <w:t>8</w:t>
+      </w:r>
+      <w:r>
+        <w:rPr>
+          <w:rFonts w:cstheme="minorHAnsi"/>
+          <w:color w:val="auto"/>
+          <w:sz w:val="20"/>
+        </w:rPr>
+        <w:fldChar w:fldCharType="end"/>
+      </w:r>
+      <w:r>
+        <w:rPr>
+          <w:rFonts w:cstheme="minorHAnsi"/>
+          <w:color w:val="auto"/>
+          <w:sz w:val="20"/>
+        </w:rPr>
+        <w:t xml:space="preserve">. Casos de Uso para </w:t>
+      </w:r>
+      <w:bookmarkEnd w:id="39"/>
+      <w:bookmarkEnd w:id="40"/>
+      <w:r>
+        <w:rPr>
+          <w:rFonts w:cstheme="minorHAnsi"/>
+          <w:color w:val="auto"/>
+          <w:sz w:val="20"/>
+        </w:rPr>
+        <w:t>Cliente</w:t>
+      </w:r>
+    </w:p>
+    <w:tbl>
+      <w:tblPr>
+        <w:tblStyle w:val="Tablaconcuadrcula"/>
+        <w:tblW w:w="10206" w:type="dxa"/>
+        <w:jc w:val="center"/>
+        <w:tblLayout w:type="fixed"/>
+        <w:tblCellMar>
+          <w:top w:w="28" w:type="dxa"/>
+          <w:left w:w="57" w:type="dxa"/>
+          <w:bottom w:w="28" w:type="dxa"/>
+          <w:right w:w="57" w:type="dxa"/>
+        </w:tblCellMar>
+        <w:tblLook w:val="04A0"/>
+      </w:tblPr>
+      <w:tblGrid>
+        <w:gridCol w:w="1134"/>
+        <w:gridCol w:w="1701"/>
+        <w:gridCol w:w="2268"/>
+        <w:gridCol w:w="2268"/>
+        <w:gridCol w:w="2835"/>
+      </w:tblGrid>
+      <w:tr>
+        <w:trPr>
+          <w:cantSplit/>
+          <w:tblHeader/>
+          <w:jc w:val="center"/>
+        </w:trPr>
+        <w:tc>
+          <w:tcPr>
+            <w:tcW w:w="1134" w:type="dxa"/>
+            <w:shd w:val="clear" w:color="auto" w:fill="B8CCE4" w:themeFill="accent1" w:themeFillTint="66"/>
+            <w:vAlign w:val="center"/>
+          </w:tcPr>
+          <w:p>
+            <w:pPr>
+              <w:jc w:val="center"/>
+              <w:rPr>
+                <w:b/>
+                <w:szCs w:val="22"/>
+              </w:rPr>
+            </w:pPr>
+            <w:r>
+              <w:rPr>
+                <w:b/>
+                <w:szCs w:val="22"/>
+              </w:rPr>
+              <w:t>ID</w:t>
+            </w:r>
+          </w:p>
+        </w:tc>
+        <w:tc>
+          <w:tcPr>
+            <w:tcW w:w="1701" w:type="dxa"/>
+            <w:shd w:val="clear" w:color="auto" w:fill="B8CCE4" w:themeFill="accent1" w:themeFillTint="66"/>
+            <w:vAlign w:val="center"/>
+          </w:tcPr>
+          <w:p>
+            <w:pPr>
+              <w:jc w:val="center"/>
+              <w:rPr>
+                <w:b/>
+                <w:szCs w:val="22"/>
+              </w:rPr>
+            </w:pPr>
+            <w:r>
+              <w:rPr>
+                <w:b/>
+                <w:szCs w:val="22"/>
+              </w:rPr>
+              <w:t>Caso de Uso</w:t>
+            </w:r>
+          </w:p>
+        </w:tc>
+        <w:tc>
+          <w:tcPr>
+            <w:tcW w:w="2268" w:type="dxa"/>
+            <w:shd w:val="clear" w:color="auto" w:fill="B8CCE4" w:themeFill="accent1" w:themeFillTint="66"/>
+          </w:tcPr>
+          <w:p>
+            <w:pPr>
+              <w:jc w:val="center"/>
+              <w:rPr>
+                <w:b/>
+                <w:szCs w:val="22"/>
+              </w:rPr>
+            </w:pPr>
+            <w:r>
+              <w:rPr>
+                <w:b/>
+                <w:szCs w:val="22"/>
+              </w:rPr>
+              <w:t>Entradas</w:t>
+            </w:r>
+          </w:p>
+        </w:tc>
+        <w:tc>
+          <w:tcPr>
+            <w:tcW w:w="2268" w:type="dxa"/>
+            <w:shd w:val="clear" w:color="auto" w:fill="B8CCE4" w:themeFill="accent1" w:themeFillTint="66"/>
+          </w:tcPr>
+          <w:p>
+            <w:pPr>
+              <w:jc w:val="center"/>
+              <w:rPr>
+                <w:b/>
+                <w:szCs w:val="22"/>
+              </w:rPr>
+            </w:pPr>
+            <w:r>
+              <w:rPr>
+                <w:b/>
+                <w:szCs w:val="22"/>
+              </w:rPr>
+              <w:t>Precondiciones</w:t>
+            </w:r>
+          </w:p>
+        </w:tc>
+        <w:tc>
+          <w:tcPr>
+            <w:tcW w:w="2835" w:type="dxa"/>
+            <w:shd w:val="clear" w:color="auto" w:fill="B8CCE4" w:themeFill="accent1" w:themeFillTint="66"/>
+            <w:vAlign w:val="center"/>
+          </w:tcPr>
+          <w:p>
+            <w:pPr>
+              <w:jc w:val="center"/>
+              <w:rPr>
+                <w:b/>
+                <w:szCs w:val="22"/>
+              </w:rPr>
+            </w:pPr>
+            <w:r>
+              <w:rPr>
+                <w:b/>
+                <w:szCs w:val="22"/>
+              </w:rPr>
+              <w:t>Resultados</w:t>
+            </w:r>
           </w:p>
         </w:tc>
       </w:tr>
@@ -9359,7 +13901,7 @@
         </w:trPr>
         <w:tc>
           <w:tcPr>
-            <w:tcW w:w="851" w:type="dxa"/>
+            <w:tcW w:w="1134" w:type="dxa"/>
             <w:shd w:val="clear" w:color="auto" w:fill="DBE5F1" w:themeFill="accent1" w:themeFillTint="33"/>
             <w:vAlign w:val="center"/>
           </w:tcPr>
@@ -9367,39 +13909,41 @@
             <w:pPr>
               <w:jc w:val="center"/>
               <w:rPr>
-                <w:rFonts w:cstheme="minorHAnsi"/>
-                <w:b/>
-                <w:sz w:val="20"/>
-              </w:rPr>
-            </w:pPr>
-            <w:r>
-              <w:rPr>
-                <w:rFonts w:cstheme="minorHAnsi"/>
-                <w:b/>
-                <w:sz w:val="20"/>
-              </w:rPr>
-              <w:t>CU02</w:t>
-            </w:r>
-          </w:p>
-        </w:tc>
-        <w:tc>
-          <w:tcPr>
-            <w:tcW w:w="1418" w:type="dxa"/>
-            <w:vAlign w:val="center"/>
-          </w:tcPr>
-          <w:p>
-            <w:pPr>
-              <w:jc w:val="center"/>
-              <w:rPr>
-                <w:rFonts w:cstheme="minorHAnsi"/>
-                <w:sz w:val="20"/>
-              </w:rPr>
-            </w:pPr>
-          </w:p>
-        </w:tc>
-        <w:tc>
-          <w:tcPr>
-            <w:tcW w:w="1985" w:type="dxa"/>
+                <w:b/>
+                <w:szCs w:val="22"/>
+              </w:rPr>
+            </w:pPr>
+            <w:r>
+              <w:rPr>
+                <w:b/>
+                <w:szCs w:val="22"/>
+              </w:rPr>
+              <w:t>CU20</w:t>
+            </w:r>
+          </w:p>
+        </w:tc>
+        <w:tc>
+          <w:tcPr>
+            <w:tcW w:w="1701" w:type="dxa"/>
+            <w:vAlign w:val="center"/>
+          </w:tcPr>
+          <w:p>
+            <w:pPr>
+              <w:rPr>
+                <w:szCs w:val="22"/>
+              </w:rPr>
+            </w:pPr>
+            <w:r>
+              <w:rPr>
+                <w:szCs w:val="22"/>
+              </w:rPr>
+              <w:t>Solicitar tarjeta en el sitio web</w:t>
+            </w:r>
+          </w:p>
+        </w:tc>
+        <w:tc>
+          <w:tcPr>
+            <w:tcW w:w="2268" w:type="dxa"/>
             <w:vAlign w:val="center"/>
           </w:tcPr>
           <w:p>
@@ -9411,17 +13955,16 @@
               </w:numPr>
               <w:ind w:left="202" w:hanging="202"/>
               <w:rPr>
-                <w:rFonts w:cstheme="minorHAnsi"/>
-                <w:sz w:val="20"/>
-              </w:rPr>
-            </w:pPr>
-          </w:p>
-        </w:tc>
-        <w:tc>
-          <w:tcPr>
-            <w:tcW w:w="2835" w:type="dxa"/>
-            <w:vAlign w:val="center"/>
-          </w:tcPr>
+                <w:szCs w:val="22"/>
+              </w:rPr>
+            </w:pPr>
+            <w:r>
+              <w:rPr>
+                <w:szCs w:val="22"/>
+              </w:rPr>
+              <w:t>Usuario</w:t>
+            </w:r>
+          </w:p>
           <w:p>
             <w:pPr>
               <w:pStyle w:val="Prrafodelista"/>
@@ -9431,17 +13974,16 @@
               </w:numPr>
               <w:ind w:left="202" w:hanging="202"/>
               <w:rPr>
-                <w:rFonts w:cstheme="minorHAnsi"/>
-                <w:sz w:val="20"/>
-              </w:rPr>
-            </w:pPr>
-          </w:p>
-        </w:tc>
-        <w:tc>
-          <w:tcPr>
-            <w:tcW w:w="2835" w:type="dxa"/>
-            <w:vAlign w:val="center"/>
-          </w:tcPr>
+                <w:szCs w:val="22"/>
+              </w:rPr>
+            </w:pPr>
+            <w:r>
+              <w:rPr>
+                <w:szCs w:val="22"/>
+              </w:rPr>
+              <w:t>Valor tarjeta</w:t>
+            </w:r>
+          </w:p>
           <w:p>
             <w:pPr>
               <w:pStyle w:val="Prrafodelista"/>
@@ -9451,22 +13993,708 @@
               </w:numPr>
               <w:ind w:left="202" w:hanging="202"/>
               <w:rPr>
-                <w:rFonts w:cstheme="minorHAnsi"/>
-                <w:sz w:val="20"/>
-              </w:rPr>
-            </w:pPr>
+                <w:szCs w:val="22"/>
+              </w:rPr>
+            </w:pPr>
+            <w:r>
+              <w:rPr>
+                <w:szCs w:val="22"/>
+              </w:rPr>
+              <w:t>Ciudad</w:t>
+            </w:r>
+          </w:p>
+          <w:p>
+            <w:pPr>
+              <w:pStyle w:val="Prrafodelista"/>
+              <w:numPr>
+                <w:ilvl w:val="0"/>
+                <w:numId w:val="2"/>
+              </w:numPr>
+              <w:ind w:left="202" w:hanging="202"/>
+              <w:rPr>
+                <w:szCs w:val="22"/>
+              </w:rPr>
+            </w:pPr>
+            <w:r>
+              <w:rPr>
+                <w:szCs w:val="22"/>
+              </w:rPr>
+              <w:t>Teatro</w:t>
+            </w:r>
+          </w:p>
+        </w:tc>
+        <w:tc>
+          <w:tcPr>
+            <w:tcW w:w="2268" w:type="dxa"/>
+            <w:vAlign w:val="center"/>
+          </w:tcPr>
+          <w:p>
+            <w:pPr>
+              <w:pStyle w:val="Prrafodelista"/>
+              <w:numPr>
+                <w:ilvl w:val="0"/>
+                <w:numId w:val="2"/>
+              </w:numPr>
+              <w:ind w:left="202" w:hanging="202"/>
+              <w:rPr>
+                <w:szCs w:val="22"/>
+              </w:rPr>
+            </w:pPr>
+            <w:r>
+              <w:rPr>
+                <w:szCs w:val="22"/>
+              </w:rPr>
+              <w:t>El cliente no debe tener asociada una tarjeta.</w:t>
+            </w:r>
+          </w:p>
+        </w:tc>
+        <w:tc>
+          <w:tcPr>
+            <w:tcW w:w="2835" w:type="dxa"/>
+            <w:vAlign w:val="center"/>
+          </w:tcPr>
+          <w:p>
+            <w:pPr>
+              <w:rPr>
+                <w:szCs w:val="22"/>
+              </w:rPr>
+            </w:pPr>
+            <w:r>
+              <w:rPr>
+                <w:szCs w:val="22"/>
+              </w:rPr>
+              <w:t>El cliente obtiene la tarjeta solicitada.</w:t>
+            </w:r>
+          </w:p>
+        </w:tc>
+      </w:tr>
+      <w:tr>
+        <w:trPr>
+          <w:cantSplit/>
+          <w:jc w:val="center"/>
+        </w:trPr>
+        <w:tc>
+          <w:tcPr>
+            <w:tcW w:w="1134" w:type="dxa"/>
+            <w:shd w:val="clear" w:color="auto" w:fill="DBE5F1" w:themeFill="accent1" w:themeFillTint="33"/>
+            <w:vAlign w:val="center"/>
+          </w:tcPr>
+          <w:p>
+            <w:pPr>
+              <w:jc w:val="center"/>
+              <w:rPr>
+                <w:b/>
+                <w:szCs w:val="22"/>
+              </w:rPr>
+            </w:pPr>
+            <w:r>
+              <w:rPr>
+                <w:b/>
+                <w:szCs w:val="22"/>
+              </w:rPr>
+              <w:t>CU21</w:t>
+            </w:r>
+          </w:p>
+        </w:tc>
+        <w:tc>
+          <w:tcPr>
+            <w:tcW w:w="1701" w:type="dxa"/>
+            <w:vAlign w:val="center"/>
+          </w:tcPr>
+          <w:p>
+            <w:pPr>
+              <w:rPr>
+                <w:szCs w:val="22"/>
+              </w:rPr>
+            </w:pPr>
+            <w:r>
+              <w:rPr>
+                <w:szCs w:val="22"/>
+              </w:rPr>
+              <w:t>Consultar función en el sitio web</w:t>
+            </w:r>
+          </w:p>
+        </w:tc>
+        <w:tc>
+          <w:tcPr>
+            <w:tcW w:w="2268" w:type="dxa"/>
+            <w:vAlign w:val="center"/>
+          </w:tcPr>
+          <w:p>
+            <w:pPr>
+              <w:pStyle w:val="Prrafodelista"/>
+              <w:numPr>
+                <w:ilvl w:val="0"/>
+                <w:numId w:val="2"/>
+              </w:numPr>
+              <w:ind w:left="202" w:hanging="202"/>
+              <w:rPr>
+                <w:szCs w:val="22"/>
+              </w:rPr>
+            </w:pPr>
+            <w:r>
+              <w:rPr>
+                <w:szCs w:val="22"/>
+              </w:rPr>
+              <w:t>Ciudad</w:t>
+            </w:r>
+          </w:p>
+          <w:p>
+            <w:pPr>
+              <w:pStyle w:val="Prrafodelista"/>
+              <w:numPr>
+                <w:ilvl w:val="0"/>
+                <w:numId w:val="2"/>
+              </w:numPr>
+              <w:ind w:left="202" w:hanging="202"/>
+              <w:rPr>
+                <w:szCs w:val="22"/>
+              </w:rPr>
+            </w:pPr>
+            <w:r>
+              <w:rPr>
+                <w:szCs w:val="22"/>
+              </w:rPr>
+              <w:t>Teatro</w:t>
+            </w:r>
+          </w:p>
+          <w:p>
+            <w:pPr>
+              <w:pStyle w:val="Prrafodelista"/>
+              <w:numPr>
+                <w:ilvl w:val="0"/>
+                <w:numId w:val="2"/>
+              </w:numPr>
+              <w:ind w:left="202" w:hanging="202"/>
+              <w:rPr>
+                <w:szCs w:val="22"/>
+              </w:rPr>
+            </w:pPr>
+            <w:r>
+              <w:rPr>
+                <w:szCs w:val="22"/>
+              </w:rPr>
+              <w:t>Película</w:t>
+            </w:r>
+          </w:p>
+          <w:p>
+            <w:pPr>
+              <w:pStyle w:val="Prrafodelista"/>
+              <w:numPr>
+                <w:ilvl w:val="0"/>
+                <w:numId w:val="2"/>
+              </w:numPr>
+              <w:ind w:left="202" w:hanging="202"/>
+              <w:rPr>
+                <w:szCs w:val="22"/>
+              </w:rPr>
+            </w:pPr>
+            <w:r>
+              <w:rPr>
+                <w:szCs w:val="22"/>
+              </w:rPr>
+              <w:t>Horario</w:t>
+            </w:r>
+          </w:p>
+        </w:tc>
+        <w:tc>
+          <w:tcPr>
+            <w:tcW w:w="2268" w:type="dxa"/>
+            <w:vAlign w:val="center"/>
+          </w:tcPr>
+          <w:p>
+            <w:pPr>
+              <w:pStyle w:val="Prrafodelista"/>
+              <w:numPr>
+                <w:ilvl w:val="0"/>
+                <w:numId w:val="2"/>
+              </w:numPr>
+              <w:ind w:left="202" w:hanging="202"/>
+              <w:rPr>
+                <w:szCs w:val="22"/>
+              </w:rPr>
+            </w:pPr>
+            <w:r>
+              <w:rPr>
+                <w:szCs w:val="22"/>
+              </w:rPr>
+              <w:t>La película debe estar disponible en el teatro seleccionado.</w:t>
+            </w:r>
+          </w:p>
+          <w:p>
+            <w:pPr>
+              <w:pStyle w:val="Prrafodelista"/>
+              <w:numPr>
+                <w:ilvl w:val="0"/>
+                <w:numId w:val="2"/>
+              </w:numPr>
+              <w:ind w:left="202" w:hanging="202"/>
+              <w:rPr>
+                <w:szCs w:val="22"/>
+              </w:rPr>
+            </w:pPr>
+            <w:r>
+              <w:rPr>
+                <w:szCs w:val="22"/>
+              </w:rPr>
+              <w:t>La información debe estar publicada en el sitio web y programada</w:t>
+            </w:r>
+          </w:p>
+        </w:tc>
+        <w:tc>
+          <w:tcPr>
+            <w:tcW w:w="2835" w:type="dxa"/>
+            <w:vAlign w:val="center"/>
+          </w:tcPr>
+          <w:p>
+            <w:pPr>
+              <w:rPr>
+                <w:szCs w:val="22"/>
+              </w:rPr>
+            </w:pPr>
+            <w:r>
+              <w:rPr>
+                <w:szCs w:val="22"/>
+              </w:rPr>
+              <w:t>Es presentada la i</w:t>
+            </w:r>
+            <w:r>
+              <w:rPr>
+                <w:szCs w:val="22"/>
+              </w:rPr>
+              <w:t>nformación de la función consultada.</w:t>
+            </w:r>
+          </w:p>
+        </w:tc>
+      </w:tr>
+      <w:tr>
+        <w:trPr>
+          <w:cantSplit/>
+          <w:jc w:val="center"/>
+        </w:trPr>
+        <w:tc>
+          <w:tcPr>
+            <w:tcW w:w="1134" w:type="dxa"/>
+            <w:shd w:val="clear" w:color="auto" w:fill="DBE5F1" w:themeFill="accent1" w:themeFillTint="33"/>
+            <w:vAlign w:val="center"/>
+          </w:tcPr>
+          <w:p>
+            <w:pPr>
+              <w:jc w:val="center"/>
+              <w:rPr>
+                <w:b/>
+                <w:szCs w:val="22"/>
+              </w:rPr>
+            </w:pPr>
+            <w:r>
+              <w:rPr>
+                <w:b/>
+                <w:szCs w:val="22"/>
+              </w:rPr>
+              <w:lastRenderedPageBreak/>
+              <w:t>CU22</w:t>
+            </w:r>
+          </w:p>
+        </w:tc>
+        <w:tc>
+          <w:tcPr>
+            <w:tcW w:w="1701" w:type="dxa"/>
+            <w:vAlign w:val="center"/>
+          </w:tcPr>
+          <w:p>
+            <w:pPr>
+              <w:rPr>
+                <w:szCs w:val="22"/>
+              </w:rPr>
+            </w:pPr>
+            <w:r>
+              <w:rPr>
+                <w:szCs w:val="22"/>
+              </w:rPr>
+              <w:t>Registrarse en el sitio web</w:t>
+            </w:r>
+          </w:p>
+        </w:tc>
+        <w:tc>
+          <w:tcPr>
+            <w:tcW w:w="2268" w:type="dxa"/>
+            <w:vAlign w:val="center"/>
+          </w:tcPr>
+          <w:p>
+            <w:pPr>
+              <w:pStyle w:val="Prrafodelista"/>
+              <w:numPr>
+                <w:ilvl w:val="0"/>
+                <w:numId w:val="2"/>
+              </w:numPr>
+              <w:ind w:left="202" w:hanging="202"/>
+              <w:rPr>
+                <w:szCs w:val="22"/>
+              </w:rPr>
+            </w:pPr>
+            <w:r>
+              <w:rPr>
+                <w:szCs w:val="22"/>
+              </w:rPr>
+              <w:t>Nombre</w:t>
+            </w:r>
+          </w:p>
+          <w:p>
+            <w:pPr>
+              <w:pStyle w:val="Prrafodelista"/>
+              <w:numPr>
+                <w:ilvl w:val="0"/>
+                <w:numId w:val="2"/>
+              </w:numPr>
+              <w:ind w:left="202" w:hanging="202"/>
+              <w:rPr>
+                <w:szCs w:val="22"/>
+              </w:rPr>
+            </w:pPr>
+            <w:r>
+              <w:rPr>
+                <w:szCs w:val="22"/>
+              </w:rPr>
+              <w:t>Ciudad</w:t>
+            </w:r>
+          </w:p>
+          <w:p>
+            <w:pPr>
+              <w:pStyle w:val="Prrafodelista"/>
+              <w:numPr>
+                <w:ilvl w:val="0"/>
+                <w:numId w:val="2"/>
+              </w:numPr>
+              <w:ind w:left="202" w:hanging="202"/>
+              <w:rPr>
+                <w:szCs w:val="22"/>
+              </w:rPr>
+            </w:pPr>
+            <w:r>
+              <w:rPr>
+                <w:szCs w:val="22"/>
+              </w:rPr>
+              <w:t>Contraseña</w:t>
+            </w:r>
+          </w:p>
+          <w:p>
+            <w:pPr>
+              <w:pStyle w:val="Prrafodelista"/>
+              <w:numPr>
+                <w:ilvl w:val="0"/>
+                <w:numId w:val="2"/>
+              </w:numPr>
+              <w:ind w:left="202" w:hanging="202"/>
+              <w:rPr>
+                <w:szCs w:val="22"/>
+              </w:rPr>
+            </w:pPr>
+            <w:r>
+              <w:rPr>
+                <w:szCs w:val="22"/>
+              </w:rPr>
+              <w:t>Correo</w:t>
+            </w:r>
+          </w:p>
+          <w:p>
+            <w:pPr>
+              <w:pStyle w:val="Prrafodelista"/>
+              <w:numPr>
+                <w:ilvl w:val="0"/>
+                <w:numId w:val="2"/>
+              </w:numPr>
+              <w:ind w:left="202" w:hanging="202"/>
+              <w:rPr>
+                <w:szCs w:val="22"/>
+              </w:rPr>
+            </w:pPr>
+            <w:r>
+              <w:rPr>
+                <w:szCs w:val="22"/>
+              </w:rPr>
+              <w:t>Edad</w:t>
+            </w:r>
+          </w:p>
+          <w:p>
+            <w:pPr>
+              <w:pStyle w:val="Prrafodelista"/>
+              <w:numPr>
+                <w:ilvl w:val="0"/>
+                <w:numId w:val="2"/>
+              </w:numPr>
+              <w:ind w:left="202" w:hanging="202"/>
+              <w:rPr>
+                <w:szCs w:val="22"/>
+              </w:rPr>
+            </w:pPr>
+            <w:r>
+              <w:rPr>
+                <w:szCs w:val="22"/>
+              </w:rPr>
+              <w:t>Teléfono</w:t>
+            </w:r>
+          </w:p>
+        </w:tc>
+        <w:tc>
+          <w:tcPr>
+            <w:tcW w:w="2268" w:type="dxa"/>
+            <w:vAlign w:val="center"/>
+          </w:tcPr>
+          <w:p>
+            <w:pPr>
+              <w:pStyle w:val="Prrafodelista"/>
+              <w:numPr>
+                <w:ilvl w:val="0"/>
+                <w:numId w:val="2"/>
+              </w:numPr>
+              <w:ind w:left="360"/>
+              <w:rPr>
+                <w:szCs w:val="22"/>
+              </w:rPr>
+            </w:pPr>
+            <w:r>
+              <w:rPr>
+                <w:szCs w:val="22"/>
+              </w:rPr>
+              <w:t>Cliente no se encuentra ya registrado en el sistema.</w:t>
+            </w:r>
+          </w:p>
+        </w:tc>
+        <w:tc>
+          <w:tcPr>
+            <w:tcW w:w="2835" w:type="dxa"/>
+            <w:vAlign w:val="center"/>
+          </w:tcPr>
+          <w:p>
+            <w:pPr>
+              <w:rPr>
+                <w:szCs w:val="22"/>
+              </w:rPr>
+            </w:pPr>
+            <w:r>
+              <w:rPr>
+                <w:szCs w:val="22"/>
+              </w:rPr>
+              <w:t>El cliente es registrado en el sistema con su información personal.</w:t>
+            </w:r>
+          </w:p>
+        </w:tc>
+      </w:tr>
+      <w:tr>
+        <w:trPr>
+          <w:cantSplit/>
+          <w:jc w:val="center"/>
+        </w:trPr>
+        <w:tc>
+          <w:tcPr>
+            <w:tcW w:w="1134" w:type="dxa"/>
+            <w:shd w:val="clear" w:color="auto" w:fill="DBE5F1" w:themeFill="accent1" w:themeFillTint="33"/>
+            <w:vAlign w:val="center"/>
+          </w:tcPr>
+          <w:p>
+            <w:pPr>
+              <w:jc w:val="center"/>
+              <w:rPr>
+                <w:b/>
+                <w:szCs w:val="22"/>
+              </w:rPr>
+            </w:pPr>
+            <w:r>
+              <w:rPr>
+                <w:b/>
+                <w:szCs w:val="22"/>
+              </w:rPr>
+              <w:t>CU23</w:t>
+            </w:r>
+          </w:p>
+        </w:tc>
+        <w:tc>
+          <w:tcPr>
+            <w:tcW w:w="1701" w:type="dxa"/>
+            <w:vAlign w:val="center"/>
+          </w:tcPr>
+          <w:p>
+            <w:pPr>
+              <w:rPr>
+                <w:szCs w:val="22"/>
+              </w:rPr>
+            </w:pPr>
+            <w:r>
+              <w:rPr>
+                <w:szCs w:val="22"/>
+              </w:rPr>
+              <w:t>Comprar boleta en el sitio web</w:t>
+            </w:r>
+          </w:p>
+        </w:tc>
+        <w:tc>
+          <w:tcPr>
+            <w:tcW w:w="2268" w:type="dxa"/>
+            <w:vAlign w:val="center"/>
+          </w:tcPr>
+          <w:p>
+            <w:pPr>
+              <w:pStyle w:val="Prrafodelista"/>
+              <w:numPr>
+                <w:ilvl w:val="0"/>
+                <w:numId w:val="2"/>
+              </w:numPr>
+              <w:ind w:left="202" w:hanging="202"/>
+              <w:rPr>
+                <w:szCs w:val="22"/>
+              </w:rPr>
+            </w:pPr>
+            <w:r>
+              <w:rPr>
+                <w:szCs w:val="22"/>
+              </w:rPr>
+              <w:t>Ciudad</w:t>
+            </w:r>
+          </w:p>
+          <w:p>
+            <w:pPr>
+              <w:pStyle w:val="Prrafodelista"/>
+              <w:numPr>
+                <w:ilvl w:val="0"/>
+                <w:numId w:val="2"/>
+              </w:numPr>
+              <w:ind w:left="202" w:hanging="202"/>
+              <w:rPr>
+                <w:szCs w:val="22"/>
+              </w:rPr>
+            </w:pPr>
+            <w:r>
+              <w:rPr>
+                <w:szCs w:val="22"/>
+              </w:rPr>
+              <w:t>Teatro</w:t>
+            </w:r>
+          </w:p>
+          <w:p>
+            <w:pPr>
+              <w:pStyle w:val="Prrafodelista"/>
+              <w:numPr>
+                <w:ilvl w:val="0"/>
+                <w:numId w:val="2"/>
+              </w:numPr>
+              <w:ind w:left="202" w:hanging="202"/>
+              <w:rPr>
+                <w:szCs w:val="22"/>
+              </w:rPr>
+            </w:pPr>
+            <w:r>
+              <w:rPr>
+                <w:szCs w:val="22"/>
+              </w:rPr>
+              <w:t>Película</w:t>
+            </w:r>
+          </w:p>
+          <w:p>
+            <w:pPr>
+              <w:pStyle w:val="Prrafodelista"/>
+              <w:numPr>
+                <w:ilvl w:val="0"/>
+                <w:numId w:val="2"/>
+              </w:numPr>
+              <w:ind w:left="202" w:hanging="202"/>
+              <w:rPr>
+                <w:szCs w:val="22"/>
+              </w:rPr>
+            </w:pPr>
+            <w:r>
+              <w:rPr>
+                <w:szCs w:val="22"/>
+              </w:rPr>
+              <w:t>Horario</w:t>
+            </w:r>
+          </w:p>
+          <w:p>
+            <w:pPr>
+              <w:pStyle w:val="Prrafodelista"/>
+              <w:numPr>
+                <w:ilvl w:val="0"/>
+                <w:numId w:val="2"/>
+              </w:numPr>
+              <w:ind w:left="202" w:hanging="202"/>
+              <w:rPr>
+                <w:szCs w:val="22"/>
+              </w:rPr>
+            </w:pPr>
+            <w:r>
+              <w:rPr>
+                <w:szCs w:val="22"/>
+              </w:rPr>
+              <w:t>Cantidad</w:t>
+            </w:r>
+          </w:p>
+        </w:tc>
+        <w:tc>
+          <w:tcPr>
+            <w:tcW w:w="2268" w:type="dxa"/>
+            <w:vAlign w:val="center"/>
+          </w:tcPr>
+          <w:p>
+            <w:pPr>
+              <w:pStyle w:val="Prrafodelista"/>
+              <w:numPr>
+                <w:ilvl w:val="0"/>
+                <w:numId w:val="2"/>
+              </w:numPr>
+              <w:ind w:left="202" w:hanging="202"/>
+              <w:rPr>
+                <w:szCs w:val="22"/>
+              </w:rPr>
+            </w:pPr>
+            <w:r>
+              <w:rPr>
+                <w:szCs w:val="22"/>
+              </w:rPr>
+              <w:t>La película debe estar disponible en el teatro seleccionado y programada.</w:t>
+            </w:r>
+          </w:p>
+        </w:tc>
+        <w:tc>
+          <w:tcPr>
+            <w:tcW w:w="2835" w:type="dxa"/>
+            <w:vAlign w:val="center"/>
+          </w:tcPr>
+          <w:p>
+            <w:pPr>
+              <w:rPr>
+                <w:szCs w:val="22"/>
+              </w:rPr>
+            </w:pPr>
+            <w:r>
+              <w:rPr>
+                <w:szCs w:val="22"/>
+              </w:rPr>
+              <w:t xml:space="preserve">El cliente compra </w:t>
+            </w:r>
+            <w:r>
+              <w:rPr>
+                <w:szCs w:val="22"/>
+              </w:rPr>
+              <w:t>la boleta de la función seleccionada.</w:t>
+            </w:r>
           </w:p>
         </w:tc>
       </w:tr>
     </w:tbl>
-    <w:p/>
+    <w:p>
+      <w:pPr>
+        <w:jc w:val="both"/>
+        <w:rPr>
+          <w:szCs w:val="22"/>
+        </w:rPr>
+      </w:pPr>
+    </w:p>
     <w:p>
       <w:pPr>
         <w:spacing w:after="200" w:line="276" w:lineRule="auto"/>
-      </w:pPr>
-      <w:r>
-        <w:br w:type="page"/>
-      </w:r>
+        <w:rPr>
+          <w:szCs w:val="22"/>
+        </w:rPr>
+      </w:pPr>
     </w:p>
     <w:p/>
     <w:p>
@@ -9485,7 +14713,7 @@
           <w:rFonts w:cstheme="minorHAnsi"/>
         </w:rPr>
       </w:pPr>
-      <w:bookmarkStart w:id="18" w:name="_Toc307865966"/>
+      <w:bookmarkStart w:id="41" w:name="_Toc307865966"/>
       <w:r>
         <w:rPr>
           <w:rStyle w:val="Ttulodellibro"/>
@@ -9493,7 +14721,7 @@
         </w:rPr>
         <w:t>Diagrama de contexto</w:t>
       </w:r>
-      <w:bookmarkEnd w:id="18"/>
+      <w:bookmarkEnd w:id="41"/>
     </w:p>
     <w:p>
       <w:pPr>
@@ -9507,6 +14735,7 @@
       <w:r>
         <w:rPr>
           <w:noProof/>
+          <w:lang w:val="en-US" w:eastAsia="en-US"/>
         </w:rPr>
         <w:drawing>
           <wp:inline distT="0" distB="0" distL="0" distR="0">
@@ -9526,10 +14755,10 @@
                     </pic:cNvPicPr>
                   </pic:nvPicPr>
                   <pic:blipFill>
-                    <a:blip r:embed="rId11">
+                    <a:blip r:embed="rId15">
                       <a:extLst>
                         <a:ext uri="{28A0092B-C50C-407E-A947-70E740481C1C}">
-                          <a14:useLocalDpi xmlns="" xmlns:wpc="http://schemas.microsoft.com/office/word/2010/wordprocessingCanvas" xmlns:mc="http://schemas.openxmlformats.org/markup-compatibility/2006" xmlns:o="urn:schemas-microsoft-com:office:office" xmlns:v="urn:schemas-microsoft-com:vml" xmlns:wp14="http://schemas.microsoft.com/office/word/2010/wordprocessingDrawing" xmlns:w10="urn:schemas-microsoft-com:office:word" xmlns:w="http://schemas.openxmlformats.org/wordprocessingml/2006/main" xmlns:w14="http://schemas.microsoft.com/office/word/2010/wordml" xmlns:wpg="http://schemas.microsoft.com/office/word/2010/wordprocessingGroup" xmlns:wpi="http://schemas.microsoft.com/office/word/2010/wordprocessingInk" xmlns:wps="http://schemas.microsoft.com/office/word/2010/wordprocessingShape" xmlns:a14="http://schemas.microsoft.com/office/drawing/2010/main" val="0"/>
+                          <a14:useLocalDpi xmlns:a14="http://schemas.microsoft.com/office/drawing/2010/main" xmlns:wps="http://schemas.microsoft.com/office/word/2010/wordprocessingShape" xmlns:wpi="http://schemas.microsoft.com/office/word/2010/wordprocessingInk" xmlns:wpg="http://schemas.microsoft.com/office/word/2010/wordprocessingGroup" xmlns:w14="http://schemas.microsoft.com/office/word/2010/wordml" xmlns:w="http://schemas.openxmlformats.org/wordprocessingml/2006/main" xmlns:w10="urn:schemas-microsoft-com:office:word" xmlns:wp14="http://schemas.microsoft.com/office/word/2010/wordprocessingDrawing" xmlns:v="urn:schemas-microsoft-com:vml" xmlns:o="urn:schemas-microsoft-com:office:office" xmlns:mc="http://schemas.openxmlformats.org/markup-compatibility/2006" xmlns:wpc="http://schemas.microsoft.com/office/word/2010/wordprocessingCanvas" xmlns="" val="0"/>
                         </a:ext>
                       </a:extLst>
                     </a:blip>
@@ -9568,7 +14797,7 @@
           <w:color w:val="auto"/>
         </w:rPr>
       </w:pPr>
-      <w:bookmarkStart w:id="19" w:name="_Toc307864448"/>
+      <w:bookmarkStart w:id="42" w:name="_Toc307864448"/>
       <w:r>
         <w:rPr>
           <w:rFonts w:cstheme="minorHAnsi"/>
@@ -9626,7 +14855,7 @@
         </w:rPr>
         <w:t>Diagrama de Contexto</w:t>
       </w:r>
-      <w:bookmarkEnd w:id="19"/>
+      <w:bookmarkEnd w:id="42"/>
     </w:p>
     <w:p>
       <w:pPr>
@@ -9698,6 +14927,7 @@
       <w:r>
         <w:rPr>
           <w:noProof/>
+          <w:lang w:val="en-US" w:eastAsia="en-US"/>
         </w:rPr>
         <w:drawing>
           <wp:inline distT="0" distB="0" distL="0" distR="0">
@@ -9717,10 +14947,10 @@
                     </pic:cNvPicPr>
                   </pic:nvPicPr>
                   <pic:blipFill>
-                    <a:blip r:embed="rId12">
+                    <a:blip r:embed="rId16">
                       <a:extLst>
                         <a:ext uri="{28A0092B-C50C-407E-A947-70E740481C1C}">
-                          <a14:useLocalDpi xmlns="" xmlns:wpc="http://schemas.microsoft.com/office/word/2010/wordprocessingCanvas" xmlns:mc="http://schemas.openxmlformats.org/markup-compatibility/2006" xmlns:o="urn:schemas-microsoft-com:office:office" xmlns:v="urn:schemas-microsoft-com:vml" xmlns:wp14="http://schemas.microsoft.com/office/word/2010/wordprocessingDrawing" xmlns:w10="urn:schemas-microsoft-com:office:word" xmlns:w="http://schemas.openxmlformats.org/wordprocessingml/2006/main" xmlns:w14="http://schemas.microsoft.com/office/word/2010/wordml" xmlns:wpg="http://schemas.microsoft.com/office/word/2010/wordprocessingGroup" xmlns:wpi="http://schemas.microsoft.com/office/word/2010/wordprocessingInk" xmlns:wps="http://schemas.microsoft.com/office/word/2010/wordprocessingShape" xmlns:a14="http://schemas.microsoft.com/office/drawing/2010/main" val="0"/>
+                          <a14:useLocalDpi xmlns:a14="http://schemas.microsoft.com/office/drawing/2010/main" xmlns:wps="http://schemas.microsoft.com/office/word/2010/wordprocessingShape" xmlns:wpi="http://schemas.microsoft.com/office/word/2010/wordprocessingInk" xmlns:wpg="http://schemas.microsoft.com/office/word/2010/wordprocessingGroup" xmlns:w14="http://schemas.microsoft.com/office/word/2010/wordml" xmlns:w="http://schemas.openxmlformats.org/wordprocessingml/2006/main" xmlns:w10="urn:schemas-microsoft-com:office:word" xmlns:wp14="http://schemas.microsoft.com/office/word/2010/wordprocessingDrawing" xmlns:v="urn:schemas-microsoft-com:vml" xmlns:o="urn:schemas-microsoft-com:office:office" xmlns:mc="http://schemas.openxmlformats.org/markup-compatibility/2006" xmlns:wpc="http://schemas.microsoft.com/office/word/2010/wordprocessingCanvas" xmlns="" val="0"/>
                         </a:ext>
                       </a:extLst>
                     </a:blip>
@@ -11637,7 +16867,7 @@
           <w:smallCaps/>
         </w:rPr>
       </w:pPr>
-      <w:bookmarkStart w:id="20" w:name="_Toc307865970"/>
+      <w:bookmarkStart w:id="43" w:name="_Toc307865970"/>
       <w:bookmarkEnd w:id="6"/>
       <w:r>
         <w:rPr>
@@ -11647,7 +16877,7 @@
         </w:rPr>
         <w:t>Aspectos Críticos de Diseño</w:t>
       </w:r>
-      <w:bookmarkEnd w:id="20"/>
+      <w:bookmarkEnd w:id="43"/>
     </w:p>
     <w:p>
       <w:pPr>
@@ -11715,7 +16945,7 @@
           <w:smallCaps/>
         </w:rPr>
       </w:pPr>
-      <w:bookmarkStart w:id="21" w:name="_Toc307865971"/>
+      <w:bookmarkStart w:id="44" w:name="_Toc307865971"/>
       <w:r>
         <w:rPr>
           <w:rFonts w:cstheme="minorHAnsi"/>
@@ -11724,7 +16954,7 @@
         </w:rPr>
         <w:t>Descomposición del Diseño</w:t>
       </w:r>
-      <w:bookmarkEnd w:id="21"/>
+      <w:bookmarkEnd w:id="44"/>
     </w:p>
     <w:p>
       <w:pPr>
@@ -11769,6 +16999,7 @@
       <w:r>
         <w:rPr>
           <w:noProof/>
+          <w:lang w:val="en-US" w:eastAsia="en-US"/>
         </w:rPr>
         <w:drawing>
           <wp:inline distT="0" distB="0" distL="0" distR="0">
@@ -11788,7 +17019,7 @@
                     </pic:cNvPicPr>
                   </pic:nvPicPr>
                   <pic:blipFill>
-                    <a:blip r:embed="rId13"/>
+                    <a:blip r:embed="rId17"/>
                     <a:srcRect/>
                     <a:stretch>
                       <a:fillRect/>
@@ -13437,6 +18668,7 @@
       <w:r>
         <w:rPr>
           <w:noProof/>
+          <w:lang w:val="en-US" w:eastAsia="en-US"/>
         </w:rPr>
         <w:lastRenderedPageBreak/>
         <w:drawing>
@@ -13457,7 +18689,7 @@
                     </pic:cNvPicPr>
                   </pic:nvPicPr>
                   <pic:blipFill>
-                    <a:blip r:embed="rId14"/>
+                    <a:blip r:embed="rId18"/>
                     <a:srcRect/>
                     <a:stretch>
                       <a:fillRect/>
@@ -14525,6 +19757,7 @@
       <w:r>
         <w:rPr>
           <w:noProof/>
+          <w:lang w:val="en-US" w:eastAsia="en-US"/>
         </w:rPr>
         <w:drawing>
           <wp:inline distT="0" distB="0" distL="0" distR="0">
@@ -14544,7 +19777,7 @@
                     </pic:cNvPicPr>
                   </pic:nvPicPr>
                   <pic:blipFill>
-                    <a:blip r:embed="rId15"/>
+                    <a:blip r:embed="rId19"/>
                     <a:srcRect/>
                     <a:stretch>
                       <a:fillRect/>
@@ -15428,6 +20661,7 @@
       <w:r>
         <w:rPr>
           <w:noProof/>
+          <w:lang w:val="en-US" w:eastAsia="en-US"/>
         </w:rPr>
         <w:drawing>
           <wp:inline distT="0" distB="0" distL="0" distR="0">
@@ -15447,7 +20681,7 @@
                     </pic:cNvPicPr>
                   </pic:nvPicPr>
                   <pic:blipFill>
-                    <a:blip r:embed="rId16"/>
+                    <a:blip r:embed="rId20"/>
                     <a:srcRect/>
                     <a:stretch>
                       <a:fillRect/>
@@ -15486,7 +20720,7 @@
           <w:color w:val="auto"/>
         </w:rPr>
       </w:pPr>
-      <w:bookmarkStart w:id="22" w:name="_Toc307864454"/>
+      <w:bookmarkStart w:id="45" w:name="_Toc307864454"/>
       <w:r>
         <w:rPr>
           <w:rFonts w:cstheme="minorHAnsi"/>
@@ -15544,7 +20778,7 @@
         </w:rPr>
         <w:t xml:space="preserve">Descomposición nivel </w:t>
       </w:r>
-      <w:bookmarkEnd w:id="22"/>
+      <w:bookmarkEnd w:id="45"/>
       <w:r>
         <w:rPr>
           <w:rFonts w:cstheme="minorHAnsi"/>
@@ -15571,7 +20805,7 @@
           <w:color w:val="auto"/>
         </w:rPr>
       </w:pPr>
-      <w:bookmarkStart w:id="23" w:name="_Toc307864433"/>
+      <w:bookmarkStart w:id="46" w:name="_Toc307864433"/>
       <w:r>
         <w:rPr>
           <w:rFonts w:cstheme="minorHAnsi"/>
@@ -15629,7 +20863,7 @@
         </w:rPr>
         <w:t xml:space="preserve">Componentes nivel </w:t>
       </w:r>
-      <w:bookmarkEnd w:id="23"/>
+      <w:bookmarkEnd w:id="46"/>
       <w:r>
         <w:rPr>
           <w:rFonts w:cstheme="minorHAnsi"/>
@@ -15808,7 +21042,7 @@
           <w:lang w:val="es-ES"/>
         </w:rPr>
       </w:pPr>
-      <w:bookmarkStart w:id="24" w:name="_Toc307864434"/>
+      <w:bookmarkStart w:id="47" w:name="_Toc307864434"/>
       <w:r>
         <w:rPr>
           <w:rFonts w:cstheme="minorHAnsi"/>
@@ -15866,7 +21100,7 @@
         </w:rPr>
         <w:t xml:space="preserve">Relaciones entre componentes sistema </w:t>
       </w:r>
-      <w:bookmarkEnd w:id="24"/>
+      <w:bookmarkEnd w:id="47"/>
       <w:r>
         <w:rPr>
           <w:rFonts w:cstheme="minorHAnsi"/>
@@ -16119,6 +21353,7 @@
       <w:r>
         <w:rPr>
           <w:noProof/>
+          <w:lang w:val="en-US" w:eastAsia="en-US"/>
         </w:rPr>
         <w:drawing>
           <wp:inline distT="0" distB="0" distL="0" distR="0">
@@ -16138,10 +21373,10 @@
                     </pic:cNvPicPr>
                   </pic:nvPicPr>
                   <pic:blipFill>
-                    <a:blip r:embed="rId17">
+                    <a:blip r:embed="rId21">
                       <a:extLst>
                         <a:ext uri="{28A0092B-C50C-407E-A947-70E740481C1C}">
-                          <a14:useLocalDpi xmlns="" xmlns:wpc="http://schemas.microsoft.com/office/word/2010/wordprocessingCanvas" xmlns:mc="http://schemas.openxmlformats.org/markup-compatibility/2006" xmlns:o="urn:schemas-microsoft-com:office:office" xmlns:v="urn:schemas-microsoft-com:vml" xmlns:wp14="http://schemas.microsoft.com/office/word/2010/wordprocessingDrawing" xmlns:w10="urn:schemas-microsoft-com:office:word" xmlns:w="http://schemas.openxmlformats.org/wordprocessingml/2006/main" xmlns:w14="http://schemas.microsoft.com/office/word/2010/wordml" xmlns:wpg="http://schemas.microsoft.com/office/word/2010/wordprocessingGroup" xmlns:wpi="http://schemas.microsoft.com/office/word/2010/wordprocessingInk" xmlns:wps="http://schemas.microsoft.com/office/word/2010/wordprocessingShape" xmlns:a14="http://schemas.microsoft.com/office/drawing/2010/main" val="0"/>
+                          <a14:useLocalDpi xmlns:a14="http://schemas.microsoft.com/office/drawing/2010/main" xmlns:wps="http://schemas.microsoft.com/office/word/2010/wordprocessingShape" xmlns:wpi="http://schemas.microsoft.com/office/word/2010/wordprocessingInk" xmlns:wpg="http://schemas.microsoft.com/office/word/2010/wordprocessingGroup" xmlns:w14="http://schemas.microsoft.com/office/word/2010/wordml" xmlns:w="http://schemas.openxmlformats.org/wordprocessingml/2006/main" xmlns:w10="urn:schemas-microsoft-com:office:word" xmlns:wp14="http://schemas.microsoft.com/office/word/2010/wordprocessingDrawing" xmlns:v="urn:schemas-microsoft-com:vml" xmlns:o="urn:schemas-microsoft-com:office:office" xmlns:mc="http://schemas.openxmlformats.org/markup-compatibility/2006" xmlns:wpc="http://schemas.microsoft.com/office/word/2010/wordprocessingCanvas" xmlns="" val="0"/>
                         </a:ext>
                       </a:extLst>
                     </a:blip>
@@ -16180,7 +21415,7 @@
           <w:color w:val="auto"/>
         </w:rPr>
       </w:pPr>
-      <w:bookmarkStart w:id="25" w:name="_Toc307864457"/>
+      <w:bookmarkStart w:id="48" w:name="_Toc307864457"/>
       <w:r>
         <w:rPr>
           <w:rFonts w:cstheme="minorHAnsi"/>
@@ -16238,7 +21473,7 @@
         </w:rPr>
         <w:t>Estructura de Datos</w:t>
       </w:r>
-      <w:bookmarkEnd w:id="25"/>
+      <w:bookmarkEnd w:id="48"/>
     </w:p>
     <w:p>
       <w:pPr>
@@ -16256,7 +21491,7 @@
           <w:color w:val="auto"/>
         </w:rPr>
       </w:pPr>
-      <w:bookmarkStart w:id="26" w:name="_Toc307864439"/>
+      <w:bookmarkStart w:id="49" w:name="_Toc307864439"/>
       <w:r>
         <w:rPr>
           <w:rFonts w:cstheme="minorHAnsi"/>
@@ -16314,7 +21549,7 @@
         </w:rPr>
         <w:t>Estructura de Datos</w:t>
       </w:r>
-      <w:bookmarkEnd w:id="26"/>
+      <w:bookmarkEnd w:id="49"/>
     </w:p>
     <w:tbl>
       <w:tblPr>
@@ -16429,7 +21664,7 @@
                 <w:sz w:val="20"/>
               </w:rPr>
             </w:pPr>
-            <w:bookmarkStart w:id="27" w:name="_GoBack" w:colFirst="1" w:colLast="1"/>
+            <w:bookmarkStart w:id="50" w:name="_GoBack" w:colFirst="1" w:colLast="1"/>
             <w:r>
               <w:rPr>
                 <w:b/>
@@ -16525,7 +21760,7 @@
           </w:p>
         </w:tc>
       </w:tr>
-      <w:bookmarkEnd w:id="27"/>
+      <w:bookmarkEnd w:id="50"/>
       <w:tr>
         <w:trPr>
           <w:cantSplit/>
@@ -18025,6 +23260,7 @@
         <w:rPr>
           <w:noProof/>
           <w:szCs w:val="22"/>
+          <w:lang w:val="en-US" w:eastAsia="en-US"/>
         </w:rPr>
         <w:lastRenderedPageBreak/>
         <w:drawing>
@@ -18045,10 +23281,10 @@
                     </pic:cNvPicPr>
                   </pic:nvPicPr>
                   <pic:blipFill>
-                    <a:blip r:embed="rId18">
+                    <a:blip r:embed="rId22">
                       <a:extLst>
                         <a:ext uri="{28A0092B-C50C-407E-A947-70E740481C1C}">
-                          <a14:useLocalDpi xmlns="" xmlns:wpc="http://schemas.microsoft.com/office/word/2010/wordprocessingCanvas" xmlns:mc="http://schemas.openxmlformats.org/markup-compatibility/2006" xmlns:o="urn:schemas-microsoft-com:office:office" xmlns:v="urn:schemas-microsoft-com:vml" xmlns:wp14="http://schemas.microsoft.com/office/word/2010/wordprocessingDrawing" xmlns:w10="urn:schemas-microsoft-com:office:word" xmlns:w="http://schemas.openxmlformats.org/wordprocessingml/2006/main" xmlns:w14="http://schemas.microsoft.com/office/word/2010/wordml" xmlns:wpg="http://schemas.microsoft.com/office/word/2010/wordprocessingGroup" xmlns:wpi="http://schemas.microsoft.com/office/word/2010/wordprocessingInk" xmlns:wps="http://schemas.microsoft.com/office/word/2010/wordprocessingShape" xmlns:a14="http://schemas.microsoft.com/office/drawing/2010/main" val="0"/>
+                          <a14:useLocalDpi xmlns:a14="http://schemas.microsoft.com/office/drawing/2010/main" xmlns:wps="http://schemas.microsoft.com/office/word/2010/wordprocessingShape" xmlns:wpi="http://schemas.microsoft.com/office/word/2010/wordprocessingInk" xmlns:wpg="http://schemas.microsoft.com/office/word/2010/wordprocessingGroup" xmlns:w14="http://schemas.microsoft.com/office/word/2010/wordml" xmlns:w="http://schemas.openxmlformats.org/wordprocessingml/2006/main" xmlns:w10="urn:schemas-microsoft-com:office:word" xmlns:wp14="http://schemas.microsoft.com/office/word/2010/wordprocessingDrawing" xmlns:v="urn:schemas-microsoft-com:vml" xmlns:o="urn:schemas-microsoft-com:office:office" xmlns:mc="http://schemas.openxmlformats.org/markup-compatibility/2006" xmlns:wpc="http://schemas.microsoft.com/office/word/2010/wordprocessingCanvas" xmlns="" val="0"/>
                         </a:ext>
                       </a:extLst>
                     </a:blip>
@@ -18087,7 +23323,7 @@
           <w:color w:val="auto"/>
         </w:rPr>
       </w:pPr>
-      <w:bookmarkStart w:id="28" w:name="_Toc307864458"/>
+      <w:bookmarkStart w:id="51" w:name="_Toc307864458"/>
       <w:r>
         <w:rPr>
           <w:rFonts w:cstheme="minorHAnsi"/>
@@ -18145,7 +23381,7 @@
         </w:rPr>
         <w:t>Iniciar Aplicación</w:t>
       </w:r>
-      <w:bookmarkEnd w:id="28"/>
+      <w:bookmarkEnd w:id="51"/>
     </w:p>
     <w:p>
       <w:pPr>
@@ -18225,8 +23461,8 @@
           <w:smallCaps/>
         </w:rPr>
       </w:pPr>
-      <w:bookmarkStart w:id="29" w:name="_Toc307773123"/>
-      <w:bookmarkStart w:id="30" w:name="_Toc307865974"/>
+      <w:bookmarkStart w:id="52" w:name="_Toc307773123"/>
+      <w:bookmarkStart w:id="53" w:name="_Toc307865974"/>
       <w:r>
         <w:rPr>
           <w:rFonts w:cstheme="minorHAnsi"/>
@@ -18235,8 +23471,8 @@
         </w:rPr>
         <w:t>Lecciones Aprendidas</w:t>
       </w:r>
-      <w:bookmarkEnd w:id="29"/>
-      <w:bookmarkEnd w:id="30"/>
+      <w:bookmarkEnd w:id="52"/>
+      <w:bookmarkEnd w:id="53"/>
     </w:p>
     <w:p>
       <w:pPr>
@@ -18298,8 +23534,8 @@
           <w:szCs w:val="22"/>
         </w:rPr>
       </w:pPr>
-      <w:bookmarkStart w:id="31" w:name="_Toc307773124"/>
-      <w:bookmarkStart w:id="32" w:name="_Toc307865975"/>
+      <w:bookmarkStart w:id="54" w:name="_Toc307773124"/>
+      <w:bookmarkStart w:id="55" w:name="_Toc307865975"/>
       <w:r>
         <w:rPr>
           <w:rFonts w:cstheme="minorHAnsi"/>
@@ -18309,8 +23545,8 @@
         </w:rPr>
         <w:t>Conclusiones</w:t>
       </w:r>
-      <w:bookmarkEnd w:id="31"/>
-      <w:bookmarkEnd w:id="32"/>
+      <w:bookmarkEnd w:id="54"/>
+      <w:bookmarkEnd w:id="55"/>
     </w:p>
     <w:p>
       <w:pPr>
@@ -18339,8 +23575,8 @@
     </w:p>
     <w:p/>
     <w:sectPr>
-      <w:headerReference w:type="default" r:id="rId19"/>
-      <w:footerReference w:type="default" r:id="rId20"/>
+      <w:headerReference w:type="default" r:id="rId23"/>
+      <w:footerReference w:type="default" r:id="rId24"/>
       <w:pgSz w:w="12240" w:h="15840" w:code="1"/>
       <w:pgMar w:top="1134" w:right="1134" w:bottom="1134" w:left="1134" w:header="708" w:footer="708" w:gutter="0"/>
       <w:pgNumType w:start="0"/>
@@ -18512,7 +23748,7 @@
         <w:noProof/>
         <w:sz w:val="20"/>
       </w:rPr>
-      <w:t>15</w:t>
+      <w:t>12</w:t>
     </w:r>
     <w:r>
       <w:rPr>
@@ -18561,6 +23797,7 @@
         <w:smallCaps/>
         <w:noProof/>
         <w:sz w:val="24"/>
+        <w:lang w:val="en-US" w:eastAsia="en-US"/>
       </w:rPr>
       <w:drawing>
         <wp:anchor distT="0" distB="0" distL="114300" distR="114300" simplePos="0" relativeHeight="251660288" behindDoc="0" locked="0" layoutInCell="1" allowOverlap="0">
@@ -19683,6 +24920,119 @@
     </w:lvl>
   </w:abstractNum>
   <w:abstractNum w:abstractNumId="9">
+    <w:nsid w:val="33EA52CC"/>
+    <w:multiLevelType w:val="hybridMultilevel"/>
+    <w:tmpl w:val="2138E49A"/>
+    <w:lvl w:ilvl="0" w:tplc="04090001">
+      <w:start w:val="1"/>
+      <w:numFmt w:val="bullet"/>
+      <w:lvlText w:val=""/>
+      <w:lvlJc w:val="left"/>
+      <w:pPr>
+        <w:ind w:left="360" w:hanging="360"/>
+      </w:pPr>
+      <w:rPr>
+        <w:rFonts w:ascii="Symbol" w:hAnsi="Symbol" w:hint="default"/>
+      </w:rPr>
+    </w:lvl>
+    <w:lvl w:ilvl="1" w:tplc="04090003" w:tentative="1">
+      <w:start w:val="1"/>
+      <w:numFmt w:val="bullet"/>
+      <w:lvlText w:val="o"/>
+      <w:lvlJc w:val="left"/>
+      <w:pPr>
+        <w:ind w:left="1080" w:hanging="360"/>
+      </w:pPr>
+      <w:rPr>
+        <w:rFonts w:ascii="Courier New" w:hAnsi="Courier New" w:cs="Courier New" w:hint="default"/>
+      </w:rPr>
+    </w:lvl>
+    <w:lvl w:ilvl="2" w:tplc="04090005" w:tentative="1">
+      <w:start w:val="1"/>
+      <w:numFmt w:val="bullet"/>
+      <w:lvlText w:val=""/>
+      <w:lvlJc w:val="left"/>
+      <w:pPr>
+        <w:ind w:left="1800" w:hanging="360"/>
+      </w:pPr>
+      <w:rPr>
+        <w:rFonts w:ascii="Wingdings" w:hAnsi="Wingdings" w:hint="default"/>
+      </w:rPr>
+    </w:lvl>
+    <w:lvl w:ilvl="3" w:tplc="04090001" w:tentative="1">
+      <w:start w:val="1"/>
+      <w:numFmt w:val="bullet"/>
+      <w:lvlText w:val=""/>
+      <w:lvlJc w:val="left"/>
+      <w:pPr>
+        <w:ind w:left="2520" w:hanging="360"/>
+      </w:pPr>
+      <w:rPr>
+        <w:rFonts w:ascii="Symbol" w:hAnsi="Symbol" w:hint="default"/>
+      </w:rPr>
+    </w:lvl>
+    <w:lvl w:ilvl="4" w:tplc="04090003" w:tentative="1">
+      <w:start w:val="1"/>
+      <w:numFmt w:val="bullet"/>
+      <w:lvlText w:val="o"/>
+      <w:lvlJc w:val="left"/>
+      <w:pPr>
+        <w:ind w:left="3240" w:hanging="360"/>
+      </w:pPr>
+      <w:rPr>
+        <w:rFonts w:ascii="Courier New" w:hAnsi="Courier New" w:cs="Courier New" w:hint="default"/>
+      </w:rPr>
+    </w:lvl>
+    <w:lvl w:ilvl="5" w:tplc="04090005" w:tentative="1">
+      <w:start w:val="1"/>
+      <w:numFmt w:val="bullet"/>
+      <w:lvlText w:val=""/>
+      <w:lvlJc w:val="left"/>
+      <w:pPr>
+        <w:ind w:left="3960" w:hanging="360"/>
+      </w:pPr>
+      <w:rPr>
+        <w:rFonts w:ascii="Wingdings" w:hAnsi="Wingdings" w:hint="default"/>
+      </w:rPr>
+    </w:lvl>
+    <w:lvl w:ilvl="6" w:tplc="04090001" w:tentative="1">
+      <w:start w:val="1"/>
+      <w:numFmt w:val="bullet"/>
+      <w:lvlText w:val=""/>
+      <w:lvlJc w:val="left"/>
+      <w:pPr>
+        <w:ind w:left="4680" w:hanging="360"/>
+      </w:pPr>
+      <w:rPr>
+        <w:rFonts w:ascii="Symbol" w:hAnsi="Symbol" w:hint="default"/>
+      </w:rPr>
+    </w:lvl>
+    <w:lvl w:ilvl="7" w:tplc="04090003" w:tentative="1">
+      <w:start w:val="1"/>
+      <w:numFmt w:val="bullet"/>
+      <w:lvlText w:val="o"/>
+      <w:lvlJc w:val="left"/>
+      <w:pPr>
+        <w:ind w:left="5400" w:hanging="360"/>
+      </w:pPr>
+      <w:rPr>
+        <w:rFonts w:ascii="Courier New" w:hAnsi="Courier New" w:cs="Courier New" w:hint="default"/>
+      </w:rPr>
+    </w:lvl>
+    <w:lvl w:ilvl="8" w:tplc="04090005" w:tentative="1">
+      <w:start w:val="1"/>
+      <w:numFmt w:val="bullet"/>
+      <w:lvlText w:val=""/>
+      <w:lvlJc w:val="left"/>
+      <w:pPr>
+        <w:ind w:left="6120" w:hanging="360"/>
+      </w:pPr>
+      <w:rPr>
+        <w:rFonts w:ascii="Wingdings" w:hAnsi="Wingdings" w:hint="default"/>
+      </w:rPr>
+    </w:lvl>
+  </w:abstractNum>
+  <w:abstractNum w:abstractNumId="10">
     <w:nsid w:val="343A6531"/>
     <w:multiLevelType w:val="hybridMultilevel"/>
     <w:tmpl w:val="8F2AA4E8"/>
@@ -19795,7 +25145,120 @@
       </w:rPr>
     </w:lvl>
   </w:abstractNum>
-  <w:abstractNum w:abstractNumId="10">
+  <w:abstractNum w:abstractNumId="11">
+    <w:nsid w:val="35B17E4B"/>
+    <w:multiLevelType w:val="hybridMultilevel"/>
+    <w:tmpl w:val="8DFA44DC"/>
+    <w:lvl w:ilvl="0" w:tplc="04090001">
+      <w:start w:val="1"/>
+      <w:numFmt w:val="bullet"/>
+      <w:lvlText w:val=""/>
+      <w:lvlJc w:val="left"/>
+      <w:pPr>
+        <w:ind w:left="360" w:hanging="360"/>
+      </w:pPr>
+      <w:rPr>
+        <w:rFonts w:ascii="Symbol" w:hAnsi="Symbol" w:hint="default"/>
+      </w:rPr>
+    </w:lvl>
+    <w:lvl w:ilvl="1" w:tplc="04090003" w:tentative="1">
+      <w:start w:val="1"/>
+      <w:numFmt w:val="bullet"/>
+      <w:lvlText w:val="o"/>
+      <w:lvlJc w:val="left"/>
+      <w:pPr>
+        <w:ind w:left="1080" w:hanging="360"/>
+      </w:pPr>
+      <w:rPr>
+        <w:rFonts w:ascii="Courier New" w:hAnsi="Courier New" w:cs="Courier New" w:hint="default"/>
+      </w:rPr>
+    </w:lvl>
+    <w:lvl w:ilvl="2" w:tplc="04090005" w:tentative="1">
+      <w:start w:val="1"/>
+      <w:numFmt w:val="bullet"/>
+      <w:lvlText w:val=""/>
+      <w:lvlJc w:val="left"/>
+      <w:pPr>
+        <w:ind w:left="1800" w:hanging="360"/>
+      </w:pPr>
+      <w:rPr>
+        <w:rFonts w:ascii="Wingdings" w:hAnsi="Wingdings" w:hint="default"/>
+      </w:rPr>
+    </w:lvl>
+    <w:lvl w:ilvl="3" w:tplc="04090001" w:tentative="1">
+      <w:start w:val="1"/>
+      <w:numFmt w:val="bullet"/>
+      <w:lvlText w:val=""/>
+      <w:lvlJc w:val="left"/>
+      <w:pPr>
+        <w:ind w:left="2520" w:hanging="360"/>
+      </w:pPr>
+      <w:rPr>
+        <w:rFonts w:ascii="Symbol" w:hAnsi="Symbol" w:hint="default"/>
+      </w:rPr>
+    </w:lvl>
+    <w:lvl w:ilvl="4" w:tplc="04090003" w:tentative="1">
+      <w:start w:val="1"/>
+      <w:numFmt w:val="bullet"/>
+      <w:lvlText w:val="o"/>
+      <w:lvlJc w:val="left"/>
+      <w:pPr>
+        <w:ind w:left="3240" w:hanging="360"/>
+      </w:pPr>
+      <w:rPr>
+        <w:rFonts w:ascii="Courier New" w:hAnsi="Courier New" w:cs="Courier New" w:hint="default"/>
+      </w:rPr>
+    </w:lvl>
+    <w:lvl w:ilvl="5" w:tplc="04090005" w:tentative="1">
+      <w:start w:val="1"/>
+      <w:numFmt w:val="bullet"/>
+      <w:lvlText w:val=""/>
+      <w:lvlJc w:val="left"/>
+      <w:pPr>
+        <w:ind w:left="3960" w:hanging="360"/>
+      </w:pPr>
+      <w:rPr>
+        <w:rFonts w:ascii="Wingdings" w:hAnsi="Wingdings" w:hint="default"/>
+      </w:rPr>
+    </w:lvl>
+    <w:lvl w:ilvl="6" w:tplc="04090001" w:tentative="1">
+      <w:start w:val="1"/>
+      <w:numFmt w:val="bullet"/>
+      <w:lvlText w:val=""/>
+      <w:lvlJc w:val="left"/>
+      <w:pPr>
+        <w:ind w:left="4680" w:hanging="360"/>
+      </w:pPr>
+      <w:rPr>
+        <w:rFonts w:ascii="Symbol" w:hAnsi="Symbol" w:hint="default"/>
+      </w:rPr>
+    </w:lvl>
+    <w:lvl w:ilvl="7" w:tplc="04090003" w:tentative="1">
+      <w:start w:val="1"/>
+      <w:numFmt w:val="bullet"/>
+      <w:lvlText w:val="o"/>
+      <w:lvlJc w:val="left"/>
+      <w:pPr>
+        <w:ind w:left="5400" w:hanging="360"/>
+      </w:pPr>
+      <w:rPr>
+        <w:rFonts w:ascii="Courier New" w:hAnsi="Courier New" w:cs="Courier New" w:hint="default"/>
+      </w:rPr>
+    </w:lvl>
+    <w:lvl w:ilvl="8" w:tplc="04090005" w:tentative="1">
+      <w:start w:val="1"/>
+      <w:numFmt w:val="bullet"/>
+      <w:lvlText w:val=""/>
+      <w:lvlJc w:val="left"/>
+      <w:pPr>
+        <w:ind w:left="6120" w:hanging="360"/>
+      </w:pPr>
+      <w:rPr>
+        <w:rFonts w:ascii="Wingdings" w:hAnsi="Wingdings" w:hint="default"/>
+      </w:rPr>
+    </w:lvl>
+  </w:abstractNum>
+  <w:abstractNum w:abstractNumId="12">
     <w:nsid w:val="3D9E0B94"/>
     <w:multiLevelType w:val="hybridMultilevel"/>
     <w:tmpl w:val="D1A64252"/>
@@ -19908,7 +25371,233 @@
       </w:rPr>
     </w:lvl>
   </w:abstractNum>
-  <w:abstractNum w:abstractNumId="11">
+  <w:abstractNum w:abstractNumId="13">
+    <w:nsid w:val="3ECD7E51"/>
+    <w:multiLevelType w:val="hybridMultilevel"/>
+    <w:tmpl w:val="855C837C"/>
+    <w:lvl w:ilvl="0" w:tplc="04090001">
+      <w:start w:val="1"/>
+      <w:numFmt w:val="bullet"/>
+      <w:lvlText w:val=""/>
+      <w:lvlJc w:val="left"/>
+      <w:pPr>
+        <w:ind w:left="360" w:hanging="360"/>
+      </w:pPr>
+      <w:rPr>
+        <w:rFonts w:ascii="Symbol" w:hAnsi="Symbol" w:hint="default"/>
+      </w:rPr>
+    </w:lvl>
+    <w:lvl w:ilvl="1" w:tplc="04090003" w:tentative="1">
+      <w:start w:val="1"/>
+      <w:numFmt w:val="bullet"/>
+      <w:lvlText w:val="o"/>
+      <w:lvlJc w:val="left"/>
+      <w:pPr>
+        <w:ind w:left="1440" w:hanging="360"/>
+      </w:pPr>
+      <w:rPr>
+        <w:rFonts w:ascii="Courier New" w:hAnsi="Courier New" w:cs="Courier New" w:hint="default"/>
+      </w:rPr>
+    </w:lvl>
+    <w:lvl w:ilvl="2" w:tplc="04090005" w:tentative="1">
+      <w:start w:val="1"/>
+      <w:numFmt w:val="bullet"/>
+      <w:lvlText w:val=""/>
+      <w:lvlJc w:val="left"/>
+      <w:pPr>
+        <w:ind w:left="2160" w:hanging="360"/>
+      </w:pPr>
+      <w:rPr>
+        <w:rFonts w:ascii="Wingdings" w:hAnsi="Wingdings" w:hint="default"/>
+      </w:rPr>
+    </w:lvl>
+    <w:lvl w:ilvl="3" w:tplc="04090001" w:tentative="1">
+      <w:start w:val="1"/>
+      <w:numFmt w:val="bullet"/>
+      <w:lvlText w:val=""/>
+      <w:lvlJc w:val="left"/>
+      <w:pPr>
+        <w:ind w:left="2880" w:hanging="360"/>
+      </w:pPr>
+      <w:rPr>
+        <w:rFonts w:ascii="Symbol" w:hAnsi="Symbol" w:hint="default"/>
+      </w:rPr>
+    </w:lvl>
+    <w:lvl w:ilvl="4" w:tplc="04090003" w:tentative="1">
+      <w:start w:val="1"/>
+      <w:numFmt w:val="bullet"/>
+      <w:lvlText w:val="o"/>
+      <w:lvlJc w:val="left"/>
+      <w:pPr>
+        <w:ind w:left="3600" w:hanging="360"/>
+      </w:pPr>
+      <w:rPr>
+        <w:rFonts w:ascii="Courier New" w:hAnsi="Courier New" w:cs="Courier New" w:hint="default"/>
+      </w:rPr>
+    </w:lvl>
+    <w:lvl w:ilvl="5" w:tplc="04090005" w:tentative="1">
+      <w:start w:val="1"/>
+      <w:numFmt w:val="bullet"/>
+      <w:lvlText w:val=""/>
+      <w:lvlJc w:val="left"/>
+      <w:pPr>
+        <w:ind w:left="4320" w:hanging="360"/>
+      </w:pPr>
+      <w:rPr>
+        <w:rFonts w:ascii="Wingdings" w:hAnsi="Wingdings" w:hint="default"/>
+      </w:rPr>
+    </w:lvl>
+    <w:lvl w:ilvl="6" w:tplc="04090001" w:tentative="1">
+      <w:start w:val="1"/>
+      <w:numFmt w:val="bullet"/>
+      <w:lvlText w:val=""/>
+      <w:lvlJc w:val="left"/>
+      <w:pPr>
+        <w:ind w:left="5040" w:hanging="360"/>
+      </w:pPr>
+      <w:rPr>
+        <w:rFonts w:ascii="Symbol" w:hAnsi="Symbol" w:hint="default"/>
+      </w:rPr>
+    </w:lvl>
+    <w:lvl w:ilvl="7" w:tplc="04090003" w:tentative="1">
+      <w:start w:val="1"/>
+      <w:numFmt w:val="bullet"/>
+      <w:lvlText w:val="o"/>
+      <w:lvlJc w:val="left"/>
+      <w:pPr>
+        <w:ind w:left="5760" w:hanging="360"/>
+      </w:pPr>
+      <w:rPr>
+        <w:rFonts w:ascii="Courier New" w:hAnsi="Courier New" w:cs="Courier New" w:hint="default"/>
+      </w:rPr>
+    </w:lvl>
+    <w:lvl w:ilvl="8" w:tplc="04090005" w:tentative="1">
+      <w:start w:val="1"/>
+      <w:numFmt w:val="bullet"/>
+      <w:lvlText w:val=""/>
+      <w:lvlJc w:val="left"/>
+      <w:pPr>
+        <w:ind w:left="6480" w:hanging="360"/>
+      </w:pPr>
+      <w:rPr>
+        <w:rFonts w:ascii="Wingdings" w:hAnsi="Wingdings" w:hint="default"/>
+      </w:rPr>
+    </w:lvl>
+  </w:abstractNum>
+  <w:abstractNum w:abstractNumId="14">
+    <w:nsid w:val="3F9C0B5E"/>
+    <w:multiLevelType w:val="hybridMultilevel"/>
+    <w:tmpl w:val="9A0C2E6A"/>
+    <w:lvl w:ilvl="0" w:tplc="04090001">
+      <w:start w:val="1"/>
+      <w:numFmt w:val="bullet"/>
+      <w:lvlText w:val=""/>
+      <w:lvlJc w:val="left"/>
+      <w:pPr>
+        <w:ind w:left="360" w:hanging="360"/>
+      </w:pPr>
+      <w:rPr>
+        <w:rFonts w:ascii="Symbol" w:hAnsi="Symbol" w:hint="default"/>
+      </w:rPr>
+    </w:lvl>
+    <w:lvl w:ilvl="1" w:tplc="04090003" w:tentative="1">
+      <w:start w:val="1"/>
+      <w:numFmt w:val="bullet"/>
+      <w:lvlText w:val="o"/>
+      <w:lvlJc w:val="left"/>
+      <w:pPr>
+        <w:ind w:left="1137" w:hanging="360"/>
+      </w:pPr>
+      <w:rPr>
+        <w:rFonts w:ascii="Courier New" w:hAnsi="Courier New" w:cs="Courier New" w:hint="default"/>
+      </w:rPr>
+    </w:lvl>
+    <w:lvl w:ilvl="2" w:tplc="04090005" w:tentative="1">
+      <w:start w:val="1"/>
+      <w:numFmt w:val="bullet"/>
+      <w:lvlText w:val=""/>
+      <w:lvlJc w:val="left"/>
+      <w:pPr>
+        <w:ind w:left="1857" w:hanging="360"/>
+      </w:pPr>
+      <w:rPr>
+        <w:rFonts w:ascii="Wingdings" w:hAnsi="Wingdings" w:hint="default"/>
+      </w:rPr>
+    </w:lvl>
+    <w:lvl w:ilvl="3" w:tplc="04090001" w:tentative="1">
+      <w:start w:val="1"/>
+      <w:numFmt w:val="bullet"/>
+      <w:lvlText w:val=""/>
+      <w:lvlJc w:val="left"/>
+      <w:pPr>
+        <w:ind w:left="2577" w:hanging="360"/>
+      </w:pPr>
+      <w:rPr>
+        <w:rFonts w:ascii="Symbol" w:hAnsi="Symbol" w:hint="default"/>
+      </w:rPr>
+    </w:lvl>
+    <w:lvl w:ilvl="4" w:tplc="04090003" w:tentative="1">
+      <w:start w:val="1"/>
+      <w:numFmt w:val="bullet"/>
+      <w:lvlText w:val="o"/>
+      <w:lvlJc w:val="left"/>
+      <w:pPr>
+        <w:ind w:left="3297" w:hanging="360"/>
+      </w:pPr>
+      <w:rPr>
+        <w:rFonts w:ascii="Courier New" w:hAnsi="Courier New" w:cs="Courier New" w:hint="default"/>
+      </w:rPr>
+    </w:lvl>
+    <w:lvl w:ilvl="5" w:tplc="04090005" w:tentative="1">
+      <w:start w:val="1"/>
+      <w:numFmt w:val="bullet"/>
+      <w:lvlText w:val=""/>
+      <w:lvlJc w:val="left"/>
+      <w:pPr>
+        <w:ind w:left="4017" w:hanging="360"/>
+      </w:pPr>
+      <w:rPr>
+        <w:rFonts w:ascii="Wingdings" w:hAnsi="Wingdings" w:hint="default"/>
+      </w:rPr>
+    </w:lvl>
+    <w:lvl w:ilvl="6" w:tplc="04090001" w:tentative="1">
+      <w:start w:val="1"/>
+      <w:numFmt w:val="bullet"/>
+      <w:lvlText w:val=""/>
+      <w:lvlJc w:val="left"/>
+      <w:pPr>
+        <w:ind w:left="4737" w:hanging="360"/>
+      </w:pPr>
+      <w:rPr>
+        <w:rFonts w:ascii="Symbol" w:hAnsi="Symbol" w:hint="default"/>
+      </w:rPr>
+    </w:lvl>
+    <w:lvl w:ilvl="7" w:tplc="04090003" w:tentative="1">
+      <w:start w:val="1"/>
+      <w:numFmt w:val="bullet"/>
+      <w:lvlText w:val="o"/>
+      <w:lvlJc w:val="left"/>
+      <w:pPr>
+        <w:ind w:left="5457" w:hanging="360"/>
+      </w:pPr>
+      <w:rPr>
+        <w:rFonts w:ascii="Courier New" w:hAnsi="Courier New" w:cs="Courier New" w:hint="default"/>
+      </w:rPr>
+    </w:lvl>
+    <w:lvl w:ilvl="8" w:tplc="04090005" w:tentative="1">
+      <w:start w:val="1"/>
+      <w:numFmt w:val="bullet"/>
+      <w:lvlText w:val=""/>
+      <w:lvlJc w:val="left"/>
+      <w:pPr>
+        <w:ind w:left="6177" w:hanging="360"/>
+      </w:pPr>
+      <w:rPr>
+        <w:rFonts w:ascii="Wingdings" w:hAnsi="Wingdings" w:hint="default"/>
+      </w:rPr>
+    </w:lvl>
+  </w:abstractNum>
+  <w:abstractNum w:abstractNumId="15">
     <w:nsid w:val="43055A89"/>
     <w:multiLevelType w:val="hybridMultilevel"/>
     <w:tmpl w:val="FC02A252"/>
@@ -20021,7 +25710,7 @@
       </w:rPr>
     </w:lvl>
   </w:abstractNum>
-  <w:abstractNum w:abstractNumId="12">
+  <w:abstractNum w:abstractNumId="16">
     <w:nsid w:val="448C7001"/>
     <w:multiLevelType w:val="hybridMultilevel"/>
     <w:tmpl w:val="6EA4FDEA"/>
@@ -20134,7 +25823,459 @@
       </w:rPr>
     </w:lvl>
   </w:abstractNum>
-  <w:abstractNum w:abstractNumId="13">
+  <w:abstractNum w:abstractNumId="17">
+    <w:nsid w:val="470308F2"/>
+    <w:multiLevelType w:val="hybridMultilevel"/>
+    <w:tmpl w:val="C9DA32F0"/>
+    <w:lvl w:ilvl="0" w:tplc="04090001">
+      <w:start w:val="1"/>
+      <w:numFmt w:val="bullet"/>
+      <w:lvlText w:val=""/>
+      <w:lvlJc w:val="left"/>
+      <w:pPr>
+        <w:ind w:left="360" w:hanging="360"/>
+      </w:pPr>
+      <w:rPr>
+        <w:rFonts w:ascii="Symbol" w:hAnsi="Symbol" w:hint="default"/>
+      </w:rPr>
+    </w:lvl>
+    <w:lvl w:ilvl="1" w:tplc="04090003" w:tentative="1">
+      <w:start w:val="1"/>
+      <w:numFmt w:val="bullet"/>
+      <w:lvlText w:val="o"/>
+      <w:lvlJc w:val="left"/>
+      <w:pPr>
+        <w:ind w:left="1080" w:hanging="360"/>
+      </w:pPr>
+      <w:rPr>
+        <w:rFonts w:ascii="Courier New" w:hAnsi="Courier New" w:cs="Courier New" w:hint="default"/>
+      </w:rPr>
+    </w:lvl>
+    <w:lvl w:ilvl="2" w:tplc="04090005" w:tentative="1">
+      <w:start w:val="1"/>
+      <w:numFmt w:val="bullet"/>
+      <w:lvlText w:val=""/>
+      <w:lvlJc w:val="left"/>
+      <w:pPr>
+        <w:ind w:left="1800" w:hanging="360"/>
+      </w:pPr>
+      <w:rPr>
+        <w:rFonts w:ascii="Wingdings" w:hAnsi="Wingdings" w:hint="default"/>
+      </w:rPr>
+    </w:lvl>
+    <w:lvl w:ilvl="3" w:tplc="04090001" w:tentative="1">
+      <w:start w:val="1"/>
+      <w:numFmt w:val="bullet"/>
+      <w:lvlText w:val=""/>
+      <w:lvlJc w:val="left"/>
+      <w:pPr>
+        <w:ind w:left="2520" w:hanging="360"/>
+      </w:pPr>
+      <w:rPr>
+        <w:rFonts w:ascii="Symbol" w:hAnsi="Symbol" w:hint="default"/>
+      </w:rPr>
+    </w:lvl>
+    <w:lvl w:ilvl="4" w:tplc="04090003" w:tentative="1">
+      <w:start w:val="1"/>
+      <w:numFmt w:val="bullet"/>
+      <w:lvlText w:val="o"/>
+      <w:lvlJc w:val="left"/>
+      <w:pPr>
+        <w:ind w:left="3240" w:hanging="360"/>
+      </w:pPr>
+      <w:rPr>
+        <w:rFonts w:ascii="Courier New" w:hAnsi="Courier New" w:cs="Courier New" w:hint="default"/>
+      </w:rPr>
+    </w:lvl>
+    <w:lvl w:ilvl="5" w:tplc="04090005" w:tentative="1">
+      <w:start w:val="1"/>
+      <w:numFmt w:val="bullet"/>
+      <w:lvlText w:val=""/>
+      <w:lvlJc w:val="left"/>
+      <w:pPr>
+        <w:ind w:left="3960" w:hanging="360"/>
+      </w:pPr>
+      <w:rPr>
+        <w:rFonts w:ascii="Wingdings" w:hAnsi="Wingdings" w:hint="default"/>
+      </w:rPr>
+    </w:lvl>
+    <w:lvl w:ilvl="6" w:tplc="04090001" w:tentative="1">
+      <w:start w:val="1"/>
+      <w:numFmt w:val="bullet"/>
+      <w:lvlText w:val=""/>
+      <w:lvlJc w:val="left"/>
+      <w:pPr>
+        <w:ind w:left="4680" w:hanging="360"/>
+      </w:pPr>
+      <w:rPr>
+        <w:rFonts w:ascii="Symbol" w:hAnsi="Symbol" w:hint="default"/>
+      </w:rPr>
+    </w:lvl>
+    <w:lvl w:ilvl="7" w:tplc="04090003" w:tentative="1">
+      <w:start w:val="1"/>
+      <w:numFmt w:val="bullet"/>
+      <w:lvlText w:val="o"/>
+      <w:lvlJc w:val="left"/>
+      <w:pPr>
+        <w:ind w:left="5400" w:hanging="360"/>
+      </w:pPr>
+      <w:rPr>
+        <w:rFonts w:ascii="Courier New" w:hAnsi="Courier New" w:cs="Courier New" w:hint="default"/>
+      </w:rPr>
+    </w:lvl>
+    <w:lvl w:ilvl="8" w:tplc="04090005" w:tentative="1">
+      <w:start w:val="1"/>
+      <w:numFmt w:val="bullet"/>
+      <w:lvlText w:val=""/>
+      <w:lvlJc w:val="left"/>
+      <w:pPr>
+        <w:ind w:left="6120" w:hanging="360"/>
+      </w:pPr>
+      <w:rPr>
+        <w:rFonts w:ascii="Wingdings" w:hAnsi="Wingdings" w:hint="default"/>
+      </w:rPr>
+    </w:lvl>
+  </w:abstractNum>
+  <w:abstractNum w:abstractNumId="18">
+    <w:nsid w:val="49F749E9"/>
+    <w:multiLevelType w:val="hybridMultilevel"/>
+    <w:tmpl w:val="13725566"/>
+    <w:lvl w:ilvl="0" w:tplc="04090001">
+      <w:start w:val="1"/>
+      <w:numFmt w:val="bullet"/>
+      <w:lvlText w:val=""/>
+      <w:lvlJc w:val="left"/>
+      <w:pPr>
+        <w:ind w:left="360" w:hanging="360"/>
+      </w:pPr>
+      <w:rPr>
+        <w:rFonts w:ascii="Symbol" w:hAnsi="Symbol" w:hint="default"/>
+      </w:rPr>
+    </w:lvl>
+    <w:lvl w:ilvl="1" w:tplc="04090003" w:tentative="1">
+      <w:start w:val="1"/>
+      <w:numFmt w:val="bullet"/>
+      <w:lvlText w:val="o"/>
+      <w:lvlJc w:val="left"/>
+      <w:pPr>
+        <w:ind w:left="1080" w:hanging="360"/>
+      </w:pPr>
+      <w:rPr>
+        <w:rFonts w:ascii="Courier New" w:hAnsi="Courier New" w:cs="Courier New" w:hint="default"/>
+      </w:rPr>
+    </w:lvl>
+    <w:lvl w:ilvl="2" w:tplc="04090005" w:tentative="1">
+      <w:start w:val="1"/>
+      <w:numFmt w:val="bullet"/>
+      <w:lvlText w:val=""/>
+      <w:lvlJc w:val="left"/>
+      <w:pPr>
+        <w:ind w:left="1800" w:hanging="360"/>
+      </w:pPr>
+      <w:rPr>
+        <w:rFonts w:ascii="Wingdings" w:hAnsi="Wingdings" w:hint="default"/>
+      </w:rPr>
+    </w:lvl>
+    <w:lvl w:ilvl="3" w:tplc="04090001" w:tentative="1">
+      <w:start w:val="1"/>
+      <w:numFmt w:val="bullet"/>
+      <w:lvlText w:val=""/>
+      <w:lvlJc w:val="left"/>
+      <w:pPr>
+        <w:ind w:left="2520" w:hanging="360"/>
+      </w:pPr>
+      <w:rPr>
+        <w:rFonts w:ascii="Symbol" w:hAnsi="Symbol" w:hint="default"/>
+      </w:rPr>
+    </w:lvl>
+    <w:lvl w:ilvl="4" w:tplc="04090003" w:tentative="1">
+      <w:start w:val="1"/>
+      <w:numFmt w:val="bullet"/>
+      <w:lvlText w:val="o"/>
+      <w:lvlJc w:val="left"/>
+      <w:pPr>
+        <w:ind w:left="3240" w:hanging="360"/>
+      </w:pPr>
+      <w:rPr>
+        <w:rFonts w:ascii="Courier New" w:hAnsi="Courier New" w:cs="Courier New" w:hint="default"/>
+      </w:rPr>
+    </w:lvl>
+    <w:lvl w:ilvl="5" w:tplc="04090005" w:tentative="1">
+      <w:start w:val="1"/>
+      <w:numFmt w:val="bullet"/>
+      <w:lvlText w:val=""/>
+      <w:lvlJc w:val="left"/>
+      <w:pPr>
+        <w:ind w:left="3960" w:hanging="360"/>
+      </w:pPr>
+      <w:rPr>
+        <w:rFonts w:ascii="Wingdings" w:hAnsi="Wingdings" w:hint="default"/>
+      </w:rPr>
+    </w:lvl>
+    <w:lvl w:ilvl="6" w:tplc="04090001" w:tentative="1">
+      <w:start w:val="1"/>
+      <w:numFmt w:val="bullet"/>
+      <w:lvlText w:val=""/>
+      <w:lvlJc w:val="left"/>
+      <w:pPr>
+        <w:ind w:left="4680" w:hanging="360"/>
+      </w:pPr>
+      <w:rPr>
+        <w:rFonts w:ascii="Symbol" w:hAnsi="Symbol" w:hint="default"/>
+      </w:rPr>
+    </w:lvl>
+    <w:lvl w:ilvl="7" w:tplc="04090003" w:tentative="1">
+      <w:start w:val="1"/>
+      <w:numFmt w:val="bullet"/>
+      <w:lvlText w:val="o"/>
+      <w:lvlJc w:val="left"/>
+      <w:pPr>
+        <w:ind w:left="5400" w:hanging="360"/>
+      </w:pPr>
+      <w:rPr>
+        <w:rFonts w:ascii="Courier New" w:hAnsi="Courier New" w:cs="Courier New" w:hint="default"/>
+      </w:rPr>
+    </w:lvl>
+    <w:lvl w:ilvl="8" w:tplc="04090005" w:tentative="1">
+      <w:start w:val="1"/>
+      <w:numFmt w:val="bullet"/>
+      <w:lvlText w:val=""/>
+      <w:lvlJc w:val="left"/>
+      <w:pPr>
+        <w:ind w:left="6120" w:hanging="360"/>
+      </w:pPr>
+      <w:rPr>
+        <w:rFonts w:ascii="Wingdings" w:hAnsi="Wingdings" w:hint="default"/>
+      </w:rPr>
+    </w:lvl>
+  </w:abstractNum>
+  <w:abstractNum w:abstractNumId="19">
+    <w:nsid w:val="4C8C650A"/>
+    <w:multiLevelType w:val="hybridMultilevel"/>
+    <w:tmpl w:val="FF7CCB94"/>
+    <w:lvl w:ilvl="0" w:tplc="04090001">
+      <w:start w:val="1"/>
+      <w:numFmt w:val="bullet"/>
+      <w:lvlText w:val=""/>
+      <w:lvlJc w:val="left"/>
+      <w:pPr>
+        <w:ind w:left="360" w:hanging="360"/>
+      </w:pPr>
+      <w:rPr>
+        <w:rFonts w:ascii="Symbol" w:hAnsi="Symbol" w:hint="default"/>
+      </w:rPr>
+    </w:lvl>
+    <w:lvl w:ilvl="1" w:tplc="04090003" w:tentative="1">
+      <w:start w:val="1"/>
+      <w:numFmt w:val="bullet"/>
+      <w:lvlText w:val="o"/>
+      <w:lvlJc w:val="left"/>
+      <w:pPr>
+        <w:ind w:left="1080" w:hanging="360"/>
+      </w:pPr>
+      <w:rPr>
+        <w:rFonts w:ascii="Courier New" w:hAnsi="Courier New" w:cs="Courier New" w:hint="default"/>
+      </w:rPr>
+    </w:lvl>
+    <w:lvl w:ilvl="2" w:tplc="04090005" w:tentative="1">
+      <w:start w:val="1"/>
+      <w:numFmt w:val="bullet"/>
+      <w:lvlText w:val=""/>
+      <w:lvlJc w:val="left"/>
+      <w:pPr>
+        <w:ind w:left="1800" w:hanging="360"/>
+      </w:pPr>
+      <w:rPr>
+        <w:rFonts w:ascii="Wingdings" w:hAnsi="Wingdings" w:hint="default"/>
+      </w:rPr>
+    </w:lvl>
+    <w:lvl w:ilvl="3" w:tplc="04090001" w:tentative="1">
+      <w:start w:val="1"/>
+      <w:numFmt w:val="bullet"/>
+      <w:lvlText w:val=""/>
+      <w:lvlJc w:val="left"/>
+      <w:pPr>
+        <w:ind w:left="2520" w:hanging="360"/>
+      </w:pPr>
+      <w:rPr>
+        <w:rFonts w:ascii="Symbol" w:hAnsi="Symbol" w:hint="default"/>
+      </w:rPr>
+    </w:lvl>
+    <w:lvl w:ilvl="4" w:tplc="04090003" w:tentative="1">
+      <w:start w:val="1"/>
+      <w:numFmt w:val="bullet"/>
+      <w:lvlText w:val="o"/>
+      <w:lvlJc w:val="left"/>
+      <w:pPr>
+        <w:ind w:left="3240" w:hanging="360"/>
+      </w:pPr>
+      <w:rPr>
+        <w:rFonts w:ascii="Courier New" w:hAnsi="Courier New" w:cs="Courier New" w:hint="default"/>
+      </w:rPr>
+    </w:lvl>
+    <w:lvl w:ilvl="5" w:tplc="04090005" w:tentative="1">
+      <w:start w:val="1"/>
+      <w:numFmt w:val="bullet"/>
+      <w:lvlText w:val=""/>
+      <w:lvlJc w:val="left"/>
+      <w:pPr>
+        <w:ind w:left="3960" w:hanging="360"/>
+      </w:pPr>
+      <w:rPr>
+        <w:rFonts w:ascii="Wingdings" w:hAnsi="Wingdings" w:hint="default"/>
+      </w:rPr>
+    </w:lvl>
+    <w:lvl w:ilvl="6" w:tplc="04090001" w:tentative="1">
+      <w:start w:val="1"/>
+      <w:numFmt w:val="bullet"/>
+      <w:lvlText w:val=""/>
+      <w:lvlJc w:val="left"/>
+      <w:pPr>
+        <w:ind w:left="4680" w:hanging="360"/>
+      </w:pPr>
+      <w:rPr>
+        <w:rFonts w:ascii="Symbol" w:hAnsi="Symbol" w:hint="default"/>
+      </w:rPr>
+    </w:lvl>
+    <w:lvl w:ilvl="7" w:tplc="04090003" w:tentative="1">
+      <w:start w:val="1"/>
+      <w:numFmt w:val="bullet"/>
+      <w:lvlText w:val="o"/>
+      <w:lvlJc w:val="left"/>
+      <w:pPr>
+        <w:ind w:left="5400" w:hanging="360"/>
+      </w:pPr>
+      <w:rPr>
+        <w:rFonts w:ascii="Courier New" w:hAnsi="Courier New" w:cs="Courier New" w:hint="default"/>
+      </w:rPr>
+    </w:lvl>
+    <w:lvl w:ilvl="8" w:tplc="04090005" w:tentative="1">
+      <w:start w:val="1"/>
+      <w:numFmt w:val="bullet"/>
+      <w:lvlText w:val=""/>
+      <w:lvlJc w:val="left"/>
+      <w:pPr>
+        <w:ind w:left="6120" w:hanging="360"/>
+      </w:pPr>
+      <w:rPr>
+        <w:rFonts w:ascii="Wingdings" w:hAnsi="Wingdings" w:hint="default"/>
+      </w:rPr>
+    </w:lvl>
+  </w:abstractNum>
+  <w:abstractNum w:abstractNumId="20">
+    <w:nsid w:val="4F930DF5"/>
+    <w:multiLevelType w:val="hybridMultilevel"/>
+    <w:tmpl w:val="4022DCB6"/>
+    <w:lvl w:ilvl="0" w:tplc="04090001">
+      <w:start w:val="1"/>
+      <w:numFmt w:val="bullet"/>
+      <w:lvlText w:val=""/>
+      <w:lvlJc w:val="left"/>
+      <w:pPr>
+        <w:ind w:left="360" w:hanging="360"/>
+      </w:pPr>
+      <w:rPr>
+        <w:rFonts w:ascii="Symbol" w:hAnsi="Symbol" w:hint="default"/>
+      </w:rPr>
+    </w:lvl>
+    <w:lvl w:ilvl="1" w:tplc="04090003" w:tentative="1">
+      <w:start w:val="1"/>
+      <w:numFmt w:val="bullet"/>
+      <w:lvlText w:val="o"/>
+      <w:lvlJc w:val="left"/>
+      <w:pPr>
+        <w:ind w:left="1080" w:hanging="360"/>
+      </w:pPr>
+      <w:rPr>
+        <w:rFonts w:ascii="Courier New" w:hAnsi="Courier New" w:cs="Courier New" w:hint="default"/>
+      </w:rPr>
+    </w:lvl>
+    <w:lvl w:ilvl="2" w:tplc="04090005" w:tentative="1">
+      <w:start w:val="1"/>
+      <w:numFmt w:val="bullet"/>
+      <w:lvlText w:val=""/>
+      <w:lvlJc w:val="left"/>
+      <w:pPr>
+        <w:ind w:left="1800" w:hanging="360"/>
+      </w:pPr>
+      <w:rPr>
+        <w:rFonts w:ascii="Wingdings" w:hAnsi="Wingdings" w:hint="default"/>
+      </w:rPr>
+    </w:lvl>
+    <w:lvl w:ilvl="3" w:tplc="04090001" w:tentative="1">
+      <w:start w:val="1"/>
+      <w:numFmt w:val="bullet"/>
+      <w:lvlText w:val=""/>
+      <w:lvlJc w:val="left"/>
+      <w:pPr>
+        <w:ind w:left="2520" w:hanging="360"/>
+      </w:pPr>
+      <w:rPr>
+        <w:rFonts w:ascii="Symbol" w:hAnsi="Symbol" w:hint="default"/>
+      </w:rPr>
+    </w:lvl>
+    <w:lvl w:ilvl="4" w:tplc="04090003" w:tentative="1">
+      <w:start w:val="1"/>
+      <w:numFmt w:val="bullet"/>
+      <w:lvlText w:val="o"/>
+      <w:lvlJc w:val="left"/>
+      <w:pPr>
+        <w:ind w:left="3240" w:hanging="360"/>
+      </w:pPr>
+      <w:rPr>
+        <w:rFonts w:ascii="Courier New" w:hAnsi="Courier New" w:cs="Courier New" w:hint="default"/>
+      </w:rPr>
+    </w:lvl>
+    <w:lvl w:ilvl="5" w:tplc="04090005" w:tentative="1">
+      <w:start w:val="1"/>
+      <w:numFmt w:val="bullet"/>
+      <w:lvlText w:val=""/>
+      <w:lvlJc w:val="left"/>
+      <w:pPr>
+        <w:ind w:left="3960" w:hanging="360"/>
+      </w:pPr>
+      <w:rPr>
+        <w:rFonts w:ascii="Wingdings" w:hAnsi="Wingdings" w:hint="default"/>
+      </w:rPr>
+    </w:lvl>
+    <w:lvl w:ilvl="6" w:tplc="04090001" w:tentative="1">
+      <w:start w:val="1"/>
+      <w:numFmt w:val="bullet"/>
+      <w:lvlText w:val=""/>
+      <w:lvlJc w:val="left"/>
+      <w:pPr>
+        <w:ind w:left="4680" w:hanging="360"/>
+      </w:pPr>
+      <w:rPr>
+        <w:rFonts w:ascii="Symbol" w:hAnsi="Symbol" w:hint="default"/>
+      </w:rPr>
+    </w:lvl>
+    <w:lvl w:ilvl="7" w:tplc="04090003" w:tentative="1">
+      <w:start w:val="1"/>
+      <w:numFmt w:val="bullet"/>
+      <w:lvlText w:val="o"/>
+      <w:lvlJc w:val="left"/>
+      <w:pPr>
+        <w:ind w:left="5400" w:hanging="360"/>
+      </w:pPr>
+      <w:rPr>
+        <w:rFonts w:ascii="Courier New" w:hAnsi="Courier New" w:cs="Courier New" w:hint="default"/>
+      </w:rPr>
+    </w:lvl>
+    <w:lvl w:ilvl="8" w:tplc="04090005" w:tentative="1">
+      <w:start w:val="1"/>
+      <w:numFmt w:val="bullet"/>
+      <w:lvlText w:val=""/>
+      <w:lvlJc w:val="left"/>
+      <w:pPr>
+        <w:ind w:left="6120" w:hanging="360"/>
+      </w:pPr>
+      <w:rPr>
+        <w:rFonts w:ascii="Wingdings" w:hAnsi="Wingdings" w:hint="default"/>
+      </w:rPr>
+    </w:lvl>
+  </w:abstractNum>
+  <w:abstractNum w:abstractNumId="21">
     <w:nsid w:val="58F91C35"/>
     <w:multiLevelType w:val="hybridMultilevel"/>
     <w:tmpl w:val="8CEE31D6"/>
@@ -20247,7 +26388,120 @@
       </w:rPr>
     </w:lvl>
   </w:abstractNum>
-  <w:abstractNum w:abstractNumId="14">
+  <w:abstractNum w:abstractNumId="22">
+    <w:nsid w:val="5AF0727F"/>
+    <w:multiLevelType w:val="hybridMultilevel"/>
+    <w:tmpl w:val="6D6C4216"/>
+    <w:lvl w:ilvl="0" w:tplc="04090001">
+      <w:start w:val="1"/>
+      <w:numFmt w:val="bullet"/>
+      <w:lvlText w:val=""/>
+      <w:lvlJc w:val="left"/>
+      <w:pPr>
+        <w:ind w:left="360" w:hanging="360"/>
+      </w:pPr>
+      <w:rPr>
+        <w:rFonts w:ascii="Symbol" w:hAnsi="Symbol" w:hint="default"/>
+      </w:rPr>
+    </w:lvl>
+    <w:lvl w:ilvl="1" w:tplc="04090003" w:tentative="1">
+      <w:start w:val="1"/>
+      <w:numFmt w:val="bullet"/>
+      <w:lvlText w:val="o"/>
+      <w:lvlJc w:val="left"/>
+      <w:pPr>
+        <w:ind w:left="1080" w:hanging="360"/>
+      </w:pPr>
+      <w:rPr>
+        <w:rFonts w:ascii="Courier New" w:hAnsi="Courier New" w:cs="Courier New" w:hint="default"/>
+      </w:rPr>
+    </w:lvl>
+    <w:lvl w:ilvl="2" w:tplc="04090005" w:tentative="1">
+      <w:start w:val="1"/>
+      <w:numFmt w:val="bullet"/>
+      <w:lvlText w:val=""/>
+      <w:lvlJc w:val="left"/>
+      <w:pPr>
+        <w:ind w:left="1800" w:hanging="360"/>
+      </w:pPr>
+      <w:rPr>
+        <w:rFonts w:ascii="Wingdings" w:hAnsi="Wingdings" w:hint="default"/>
+      </w:rPr>
+    </w:lvl>
+    <w:lvl w:ilvl="3" w:tplc="04090001" w:tentative="1">
+      <w:start w:val="1"/>
+      <w:numFmt w:val="bullet"/>
+      <w:lvlText w:val=""/>
+      <w:lvlJc w:val="left"/>
+      <w:pPr>
+        <w:ind w:left="2520" w:hanging="360"/>
+      </w:pPr>
+      <w:rPr>
+        <w:rFonts w:ascii="Symbol" w:hAnsi="Symbol" w:hint="default"/>
+      </w:rPr>
+    </w:lvl>
+    <w:lvl w:ilvl="4" w:tplc="04090003" w:tentative="1">
+      <w:start w:val="1"/>
+      <w:numFmt w:val="bullet"/>
+      <w:lvlText w:val="o"/>
+      <w:lvlJc w:val="left"/>
+      <w:pPr>
+        <w:ind w:left="3240" w:hanging="360"/>
+      </w:pPr>
+      <w:rPr>
+        <w:rFonts w:ascii="Courier New" w:hAnsi="Courier New" w:cs="Courier New" w:hint="default"/>
+      </w:rPr>
+    </w:lvl>
+    <w:lvl w:ilvl="5" w:tplc="04090005" w:tentative="1">
+      <w:start w:val="1"/>
+      <w:numFmt w:val="bullet"/>
+      <w:lvlText w:val=""/>
+      <w:lvlJc w:val="left"/>
+      <w:pPr>
+        <w:ind w:left="3960" w:hanging="360"/>
+      </w:pPr>
+      <w:rPr>
+        <w:rFonts w:ascii="Wingdings" w:hAnsi="Wingdings" w:hint="default"/>
+      </w:rPr>
+    </w:lvl>
+    <w:lvl w:ilvl="6" w:tplc="04090001" w:tentative="1">
+      <w:start w:val="1"/>
+      <w:numFmt w:val="bullet"/>
+      <w:lvlText w:val=""/>
+      <w:lvlJc w:val="left"/>
+      <w:pPr>
+        <w:ind w:left="4680" w:hanging="360"/>
+      </w:pPr>
+      <w:rPr>
+        <w:rFonts w:ascii="Symbol" w:hAnsi="Symbol" w:hint="default"/>
+      </w:rPr>
+    </w:lvl>
+    <w:lvl w:ilvl="7" w:tplc="04090003" w:tentative="1">
+      <w:start w:val="1"/>
+      <w:numFmt w:val="bullet"/>
+      <w:lvlText w:val="o"/>
+      <w:lvlJc w:val="left"/>
+      <w:pPr>
+        <w:ind w:left="5400" w:hanging="360"/>
+      </w:pPr>
+      <w:rPr>
+        <w:rFonts w:ascii="Courier New" w:hAnsi="Courier New" w:cs="Courier New" w:hint="default"/>
+      </w:rPr>
+    </w:lvl>
+    <w:lvl w:ilvl="8" w:tplc="04090005" w:tentative="1">
+      <w:start w:val="1"/>
+      <w:numFmt w:val="bullet"/>
+      <w:lvlText w:val=""/>
+      <w:lvlJc w:val="left"/>
+      <w:pPr>
+        <w:ind w:left="6120" w:hanging="360"/>
+      </w:pPr>
+      <w:rPr>
+        <w:rFonts w:ascii="Wingdings" w:hAnsi="Wingdings" w:hint="default"/>
+      </w:rPr>
+    </w:lvl>
+  </w:abstractNum>
+  <w:abstractNum w:abstractNumId="23">
     <w:nsid w:val="5D7D3F79"/>
     <w:multiLevelType w:val="hybridMultilevel"/>
     <w:tmpl w:val="6E6CAAE8"/>
@@ -20360,7 +26614,120 @@
       </w:rPr>
     </w:lvl>
   </w:abstractNum>
-  <w:abstractNum w:abstractNumId="15">
+  <w:abstractNum w:abstractNumId="24">
+    <w:nsid w:val="663B24B8"/>
+    <w:multiLevelType w:val="hybridMultilevel"/>
+    <w:tmpl w:val="D1625B9E"/>
+    <w:lvl w:ilvl="0" w:tplc="04090001">
+      <w:start w:val="1"/>
+      <w:numFmt w:val="bullet"/>
+      <w:lvlText w:val=""/>
+      <w:lvlJc w:val="left"/>
+      <w:pPr>
+        <w:ind w:left="360" w:hanging="360"/>
+      </w:pPr>
+      <w:rPr>
+        <w:rFonts w:ascii="Symbol" w:hAnsi="Symbol" w:hint="default"/>
+      </w:rPr>
+    </w:lvl>
+    <w:lvl w:ilvl="1" w:tplc="04090003" w:tentative="1">
+      <w:start w:val="1"/>
+      <w:numFmt w:val="bullet"/>
+      <w:lvlText w:val="o"/>
+      <w:lvlJc w:val="left"/>
+      <w:pPr>
+        <w:ind w:left="1080" w:hanging="360"/>
+      </w:pPr>
+      <w:rPr>
+        <w:rFonts w:ascii="Courier New" w:hAnsi="Courier New" w:cs="Courier New" w:hint="default"/>
+      </w:rPr>
+    </w:lvl>
+    <w:lvl w:ilvl="2" w:tplc="04090005" w:tentative="1">
+      <w:start w:val="1"/>
+      <w:numFmt w:val="bullet"/>
+      <w:lvlText w:val=""/>
+      <w:lvlJc w:val="left"/>
+      <w:pPr>
+        <w:ind w:left="1800" w:hanging="360"/>
+      </w:pPr>
+      <w:rPr>
+        <w:rFonts w:ascii="Wingdings" w:hAnsi="Wingdings" w:hint="default"/>
+      </w:rPr>
+    </w:lvl>
+    <w:lvl w:ilvl="3" w:tplc="04090001" w:tentative="1">
+      <w:start w:val="1"/>
+      <w:numFmt w:val="bullet"/>
+      <w:lvlText w:val=""/>
+      <w:lvlJc w:val="left"/>
+      <w:pPr>
+        <w:ind w:left="2520" w:hanging="360"/>
+      </w:pPr>
+      <w:rPr>
+        <w:rFonts w:ascii="Symbol" w:hAnsi="Symbol" w:hint="default"/>
+      </w:rPr>
+    </w:lvl>
+    <w:lvl w:ilvl="4" w:tplc="04090003" w:tentative="1">
+      <w:start w:val="1"/>
+      <w:numFmt w:val="bullet"/>
+      <w:lvlText w:val="o"/>
+      <w:lvlJc w:val="left"/>
+      <w:pPr>
+        <w:ind w:left="3240" w:hanging="360"/>
+      </w:pPr>
+      <w:rPr>
+        <w:rFonts w:ascii="Courier New" w:hAnsi="Courier New" w:cs="Courier New" w:hint="default"/>
+      </w:rPr>
+    </w:lvl>
+    <w:lvl w:ilvl="5" w:tplc="04090005" w:tentative="1">
+      <w:start w:val="1"/>
+      <w:numFmt w:val="bullet"/>
+      <w:lvlText w:val=""/>
+      <w:lvlJc w:val="left"/>
+      <w:pPr>
+        <w:ind w:left="3960" w:hanging="360"/>
+      </w:pPr>
+      <w:rPr>
+        <w:rFonts w:ascii="Wingdings" w:hAnsi="Wingdings" w:hint="default"/>
+      </w:rPr>
+    </w:lvl>
+    <w:lvl w:ilvl="6" w:tplc="04090001" w:tentative="1">
+      <w:start w:val="1"/>
+      <w:numFmt w:val="bullet"/>
+      <w:lvlText w:val=""/>
+      <w:lvlJc w:val="left"/>
+      <w:pPr>
+        <w:ind w:left="4680" w:hanging="360"/>
+      </w:pPr>
+      <w:rPr>
+        <w:rFonts w:ascii="Symbol" w:hAnsi="Symbol" w:hint="default"/>
+      </w:rPr>
+    </w:lvl>
+    <w:lvl w:ilvl="7" w:tplc="04090003" w:tentative="1">
+      <w:start w:val="1"/>
+      <w:numFmt w:val="bullet"/>
+      <w:lvlText w:val="o"/>
+      <w:lvlJc w:val="left"/>
+      <w:pPr>
+        <w:ind w:left="5400" w:hanging="360"/>
+      </w:pPr>
+      <w:rPr>
+        <w:rFonts w:ascii="Courier New" w:hAnsi="Courier New" w:cs="Courier New" w:hint="default"/>
+      </w:rPr>
+    </w:lvl>
+    <w:lvl w:ilvl="8" w:tplc="04090005" w:tentative="1">
+      <w:start w:val="1"/>
+      <w:numFmt w:val="bullet"/>
+      <w:lvlText w:val=""/>
+      <w:lvlJc w:val="left"/>
+      <w:pPr>
+        <w:ind w:left="6120" w:hanging="360"/>
+      </w:pPr>
+      <w:rPr>
+        <w:rFonts w:ascii="Wingdings" w:hAnsi="Wingdings" w:hint="default"/>
+      </w:rPr>
+    </w:lvl>
+  </w:abstractNum>
+  <w:abstractNum w:abstractNumId="25">
     <w:nsid w:val="676D0054"/>
     <w:multiLevelType w:val="hybridMultilevel"/>
     <w:tmpl w:val="AF5AA01A"/>
@@ -20473,7 +26840,233 @@
       </w:rPr>
     </w:lvl>
   </w:abstractNum>
-  <w:abstractNum w:abstractNumId="16">
+  <w:abstractNum w:abstractNumId="26">
+    <w:nsid w:val="6A521DCA"/>
+    <w:multiLevelType w:val="hybridMultilevel"/>
+    <w:tmpl w:val="21586E4C"/>
+    <w:lvl w:ilvl="0" w:tplc="04090001">
+      <w:start w:val="1"/>
+      <w:numFmt w:val="bullet"/>
+      <w:lvlText w:val=""/>
+      <w:lvlJc w:val="left"/>
+      <w:pPr>
+        <w:ind w:left="360" w:hanging="360"/>
+      </w:pPr>
+      <w:rPr>
+        <w:rFonts w:ascii="Symbol" w:hAnsi="Symbol" w:hint="default"/>
+      </w:rPr>
+    </w:lvl>
+    <w:lvl w:ilvl="1" w:tplc="04090003" w:tentative="1">
+      <w:start w:val="1"/>
+      <w:numFmt w:val="bullet"/>
+      <w:lvlText w:val="o"/>
+      <w:lvlJc w:val="left"/>
+      <w:pPr>
+        <w:ind w:left="1080" w:hanging="360"/>
+      </w:pPr>
+      <w:rPr>
+        <w:rFonts w:ascii="Courier New" w:hAnsi="Courier New" w:cs="Courier New" w:hint="default"/>
+      </w:rPr>
+    </w:lvl>
+    <w:lvl w:ilvl="2" w:tplc="04090005" w:tentative="1">
+      <w:start w:val="1"/>
+      <w:numFmt w:val="bullet"/>
+      <w:lvlText w:val=""/>
+      <w:lvlJc w:val="left"/>
+      <w:pPr>
+        <w:ind w:left="1800" w:hanging="360"/>
+      </w:pPr>
+      <w:rPr>
+        <w:rFonts w:ascii="Wingdings" w:hAnsi="Wingdings" w:hint="default"/>
+      </w:rPr>
+    </w:lvl>
+    <w:lvl w:ilvl="3" w:tplc="04090001" w:tentative="1">
+      <w:start w:val="1"/>
+      <w:numFmt w:val="bullet"/>
+      <w:lvlText w:val=""/>
+      <w:lvlJc w:val="left"/>
+      <w:pPr>
+        <w:ind w:left="2520" w:hanging="360"/>
+      </w:pPr>
+      <w:rPr>
+        <w:rFonts w:ascii="Symbol" w:hAnsi="Symbol" w:hint="default"/>
+      </w:rPr>
+    </w:lvl>
+    <w:lvl w:ilvl="4" w:tplc="04090003" w:tentative="1">
+      <w:start w:val="1"/>
+      <w:numFmt w:val="bullet"/>
+      <w:lvlText w:val="o"/>
+      <w:lvlJc w:val="left"/>
+      <w:pPr>
+        <w:ind w:left="3240" w:hanging="360"/>
+      </w:pPr>
+      <w:rPr>
+        <w:rFonts w:ascii="Courier New" w:hAnsi="Courier New" w:cs="Courier New" w:hint="default"/>
+      </w:rPr>
+    </w:lvl>
+    <w:lvl w:ilvl="5" w:tplc="04090005" w:tentative="1">
+      <w:start w:val="1"/>
+      <w:numFmt w:val="bullet"/>
+      <w:lvlText w:val=""/>
+      <w:lvlJc w:val="left"/>
+      <w:pPr>
+        <w:ind w:left="3960" w:hanging="360"/>
+      </w:pPr>
+      <w:rPr>
+        <w:rFonts w:ascii="Wingdings" w:hAnsi="Wingdings" w:hint="default"/>
+      </w:rPr>
+    </w:lvl>
+    <w:lvl w:ilvl="6" w:tplc="04090001" w:tentative="1">
+      <w:start w:val="1"/>
+      <w:numFmt w:val="bullet"/>
+      <w:lvlText w:val=""/>
+      <w:lvlJc w:val="left"/>
+      <w:pPr>
+        <w:ind w:left="4680" w:hanging="360"/>
+      </w:pPr>
+      <w:rPr>
+        <w:rFonts w:ascii="Symbol" w:hAnsi="Symbol" w:hint="default"/>
+      </w:rPr>
+    </w:lvl>
+    <w:lvl w:ilvl="7" w:tplc="04090003" w:tentative="1">
+      <w:start w:val="1"/>
+      <w:numFmt w:val="bullet"/>
+      <w:lvlText w:val="o"/>
+      <w:lvlJc w:val="left"/>
+      <w:pPr>
+        <w:ind w:left="5400" w:hanging="360"/>
+      </w:pPr>
+      <w:rPr>
+        <w:rFonts w:ascii="Courier New" w:hAnsi="Courier New" w:cs="Courier New" w:hint="default"/>
+      </w:rPr>
+    </w:lvl>
+    <w:lvl w:ilvl="8" w:tplc="04090005" w:tentative="1">
+      <w:start w:val="1"/>
+      <w:numFmt w:val="bullet"/>
+      <w:lvlText w:val=""/>
+      <w:lvlJc w:val="left"/>
+      <w:pPr>
+        <w:ind w:left="6120" w:hanging="360"/>
+      </w:pPr>
+      <w:rPr>
+        <w:rFonts w:ascii="Wingdings" w:hAnsi="Wingdings" w:hint="default"/>
+      </w:rPr>
+    </w:lvl>
+  </w:abstractNum>
+  <w:abstractNum w:abstractNumId="27">
+    <w:nsid w:val="6F5F5506"/>
+    <w:multiLevelType w:val="hybridMultilevel"/>
+    <w:tmpl w:val="74D69EE4"/>
+    <w:lvl w:ilvl="0" w:tplc="04090001">
+      <w:start w:val="1"/>
+      <w:numFmt w:val="bullet"/>
+      <w:lvlText w:val=""/>
+      <w:lvlJc w:val="left"/>
+      <w:pPr>
+        <w:ind w:left="360" w:hanging="360"/>
+      </w:pPr>
+      <w:rPr>
+        <w:rFonts w:ascii="Symbol" w:hAnsi="Symbol" w:hint="default"/>
+      </w:rPr>
+    </w:lvl>
+    <w:lvl w:ilvl="1" w:tplc="04090003" w:tentative="1">
+      <w:start w:val="1"/>
+      <w:numFmt w:val="bullet"/>
+      <w:lvlText w:val="o"/>
+      <w:lvlJc w:val="left"/>
+      <w:pPr>
+        <w:ind w:left="1080" w:hanging="360"/>
+      </w:pPr>
+      <w:rPr>
+        <w:rFonts w:ascii="Courier New" w:hAnsi="Courier New" w:cs="Courier New" w:hint="default"/>
+      </w:rPr>
+    </w:lvl>
+    <w:lvl w:ilvl="2" w:tplc="04090005" w:tentative="1">
+      <w:start w:val="1"/>
+      <w:numFmt w:val="bullet"/>
+      <w:lvlText w:val=""/>
+      <w:lvlJc w:val="left"/>
+      <w:pPr>
+        <w:ind w:left="1800" w:hanging="360"/>
+      </w:pPr>
+      <w:rPr>
+        <w:rFonts w:ascii="Wingdings" w:hAnsi="Wingdings" w:hint="default"/>
+      </w:rPr>
+    </w:lvl>
+    <w:lvl w:ilvl="3" w:tplc="04090001" w:tentative="1">
+      <w:start w:val="1"/>
+      <w:numFmt w:val="bullet"/>
+      <w:lvlText w:val=""/>
+      <w:lvlJc w:val="left"/>
+      <w:pPr>
+        <w:ind w:left="2520" w:hanging="360"/>
+      </w:pPr>
+      <w:rPr>
+        <w:rFonts w:ascii="Symbol" w:hAnsi="Symbol" w:hint="default"/>
+      </w:rPr>
+    </w:lvl>
+    <w:lvl w:ilvl="4" w:tplc="04090003" w:tentative="1">
+      <w:start w:val="1"/>
+      <w:numFmt w:val="bullet"/>
+      <w:lvlText w:val="o"/>
+      <w:lvlJc w:val="left"/>
+      <w:pPr>
+        <w:ind w:left="3240" w:hanging="360"/>
+      </w:pPr>
+      <w:rPr>
+        <w:rFonts w:ascii="Courier New" w:hAnsi="Courier New" w:cs="Courier New" w:hint="default"/>
+      </w:rPr>
+    </w:lvl>
+    <w:lvl w:ilvl="5" w:tplc="04090005" w:tentative="1">
+      <w:start w:val="1"/>
+      <w:numFmt w:val="bullet"/>
+      <w:lvlText w:val=""/>
+      <w:lvlJc w:val="left"/>
+      <w:pPr>
+        <w:ind w:left="3960" w:hanging="360"/>
+      </w:pPr>
+      <w:rPr>
+        <w:rFonts w:ascii="Wingdings" w:hAnsi="Wingdings" w:hint="default"/>
+      </w:rPr>
+    </w:lvl>
+    <w:lvl w:ilvl="6" w:tplc="04090001" w:tentative="1">
+      <w:start w:val="1"/>
+      <w:numFmt w:val="bullet"/>
+      <w:lvlText w:val=""/>
+      <w:lvlJc w:val="left"/>
+      <w:pPr>
+        <w:ind w:left="4680" w:hanging="360"/>
+      </w:pPr>
+      <w:rPr>
+        <w:rFonts w:ascii="Symbol" w:hAnsi="Symbol" w:hint="default"/>
+      </w:rPr>
+    </w:lvl>
+    <w:lvl w:ilvl="7" w:tplc="04090003" w:tentative="1">
+      <w:start w:val="1"/>
+      <w:numFmt w:val="bullet"/>
+      <w:lvlText w:val="o"/>
+      <w:lvlJc w:val="left"/>
+      <w:pPr>
+        <w:ind w:left="5400" w:hanging="360"/>
+      </w:pPr>
+      <w:rPr>
+        <w:rFonts w:ascii="Courier New" w:hAnsi="Courier New" w:cs="Courier New" w:hint="default"/>
+      </w:rPr>
+    </w:lvl>
+    <w:lvl w:ilvl="8" w:tplc="04090005" w:tentative="1">
+      <w:start w:val="1"/>
+      <w:numFmt w:val="bullet"/>
+      <w:lvlText w:val=""/>
+      <w:lvlJc w:val="left"/>
+      <w:pPr>
+        <w:ind w:left="6120" w:hanging="360"/>
+      </w:pPr>
+      <w:rPr>
+        <w:rFonts w:ascii="Wingdings" w:hAnsi="Wingdings" w:hint="default"/>
+      </w:rPr>
+    </w:lvl>
+  </w:abstractNum>
+  <w:abstractNum w:abstractNumId="28">
     <w:nsid w:val="716B7148"/>
     <w:multiLevelType w:val="hybridMultilevel"/>
     <w:tmpl w:val="A352210E"/>
@@ -20586,7 +27179,7 @@
       </w:rPr>
     </w:lvl>
   </w:abstractNum>
-  <w:abstractNum w:abstractNumId="17">
+  <w:abstractNum w:abstractNumId="29">
     <w:nsid w:val="73D62ACB"/>
     <w:multiLevelType w:val="hybridMultilevel"/>
     <w:tmpl w:val="B76C2356"/>
@@ -20699,7 +27292,7 @@
       </w:rPr>
     </w:lvl>
   </w:abstractNum>
-  <w:abstractNum w:abstractNumId="18">
+  <w:abstractNum w:abstractNumId="30">
     <w:nsid w:val="753F4DF4"/>
     <w:multiLevelType w:val="hybridMultilevel"/>
     <w:tmpl w:val="A57CF1E2"/>
@@ -20812,7 +27405,346 @@
       </w:rPr>
     </w:lvl>
   </w:abstractNum>
-  <w:abstractNum w:abstractNumId="19">
+  <w:abstractNum w:abstractNumId="31">
+    <w:nsid w:val="7C256DA7"/>
+    <w:multiLevelType w:val="hybridMultilevel"/>
+    <w:tmpl w:val="FDDC9AF6"/>
+    <w:lvl w:ilvl="0" w:tplc="04090001">
+      <w:start w:val="1"/>
+      <w:numFmt w:val="bullet"/>
+      <w:lvlText w:val=""/>
+      <w:lvlJc w:val="left"/>
+      <w:pPr>
+        <w:ind w:left="360" w:hanging="360"/>
+      </w:pPr>
+      <w:rPr>
+        <w:rFonts w:ascii="Symbol" w:hAnsi="Symbol" w:hint="default"/>
+      </w:rPr>
+    </w:lvl>
+    <w:lvl w:ilvl="1" w:tplc="04090003" w:tentative="1">
+      <w:start w:val="1"/>
+      <w:numFmt w:val="bullet"/>
+      <w:lvlText w:val="o"/>
+      <w:lvlJc w:val="left"/>
+      <w:pPr>
+        <w:ind w:left="1440" w:hanging="360"/>
+      </w:pPr>
+      <w:rPr>
+        <w:rFonts w:ascii="Courier New" w:hAnsi="Courier New" w:cs="Courier New" w:hint="default"/>
+      </w:rPr>
+    </w:lvl>
+    <w:lvl w:ilvl="2" w:tplc="04090005" w:tentative="1">
+      <w:start w:val="1"/>
+      <w:numFmt w:val="bullet"/>
+      <w:lvlText w:val=""/>
+      <w:lvlJc w:val="left"/>
+      <w:pPr>
+        <w:ind w:left="2160" w:hanging="360"/>
+      </w:pPr>
+      <w:rPr>
+        <w:rFonts w:ascii="Wingdings" w:hAnsi="Wingdings" w:hint="default"/>
+      </w:rPr>
+    </w:lvl>
+    <w:lvl w:ilvl="3" w:tplc="04090001" w:tentative="1">
+      <w:start w:val="1"/>
+      <w:numFmt w:val="bullet"/>
+      <w:lvlText w:val=""/>
+      <w:lvlJc w:val="left"/>
+      <w:pPr>
+        <w:ind w:left="2880" w:hanging="360"/>
+      </w:pPr>
+      <w:rPr>
+        <w:rFonts w:ascii="Symbol" w:hAnsi="Symbol" w:hint="default"/>
+      </w:rPr>
+    </w:lvl>
+    <w:lvl w:ilvl="4" w:tplc="04090003" w:tentative="1">
+      <w:start w:val="1"/>
+      <w:numFmt w:val="bullet"/>
+      <w:lvlText w:val="o"/>
+      <w:lvlJc w:val="left"/>
+      <w:pPr>
+        <w:ind w:left="3600" w:hanging="360"/>
+      </w:pPr>
+      <w:rPr>
+        <w:rFonts w:ascii="Courier New" w:hAnsi="Courier New" w:cs="Courier New" w:hint="default"/>
+      </w:rPr>
+    </w:lvl>
+    <w:lvl w:ilvl="5" w:tplc="04090005" w:tentative="1">
+      <w:start w:val="1"/>
+      <w:numFmt w:val="bullet"/>
+      <w:lvlText w:val=""/>
+      <w:lvlJc w:val="left"/>
+      <w:pPr>
+        <w:ind w:left="4320" w:hanging="360"/>
+      </w:pPr>
+      <w:rPr>
+        <w:rFonts w:ascii="Wingdings" w:hAnsi="Wingdings" w:hint="default"/>
+      </w:rPr>
+    </w:lvl>
+    <w:lvl w:ilvl="6" w:tplc="04090001" w:tentative="1">
+      <w:start w:val="1"/>
+      <w:numFmt w:val="bullet"/>
+      <w:lvlText w:val=""/>
+      <w:lvlJc w:val="left"/>
+      <w:pPr>
+        <w:ind w:left="5040" w:hanging="360"/>
+      </w:pPr>
+      <w:rPr>
+        <w:rFonts w:ascii="Symbol" w:hAnsi="Symbol" w:hint="default"/>
+      </w:rPr>
+    </w:lvl>
+    <w:lvl w:ilvl="7" w:tplc="04090003" w:tentative="1">
+      <w:start w:val="1"/>
+      <w:numFmt w:val="bullet"/>
+      <w:lvlText w:val="o"/>
+      <w:lvlJc w:val="left"/>
+      <w:pPr>
+        <w:ind w:left="5760" w:hanging="360"/>
+      </w:pPr>
+      <w:rPr>
+        <w:rFonts w:ascii="Courier New" w:hAnsi="Courier New" w:cs="Courier New" w:hint="default"/>
+      </w:rPr>
+    </w:lvl>
+    <w:lvl w:ilvl="8" w:tplc="04090005" w:tentative="1">
+      <w:start w:val="1"/>
+      <w:numFmt w:val="bullet"/>
+      <w:lvlText w:val=""/>
+      <w:lvlJc w:val="left"/>
+      <w:pPr>
+        <w:ind w:left="6480" w:hanging="360"/>
+      </w:pPr>
+      <w:rPr>
+        <w:rFonts w:ascii="Wingdings" w:hAnsi="Wingdings" w:hint="default"/>
+      </w:rPr>
+    </w:lvl>
+  </w:abstractNum>
+  <w:abstractNum w:abstractNumId="32">
+    <w:nsid w:val="7C354DB2"/>
+    <w:multiLevelType w:val="hybridMultilevel"/>
+    <w:tmpl w:val="C8ECC040"/>
+    <w:lvl w:ilvl="0" w:tplc="04090001">
+      <w:start w:val="1"/>
+      <w:numFmt w:val="bullet"/>
+      <w:lvlText w:val=""/>
+      <w:lvlJc w:val="left"/>
+      <w:pPr>
+        <w:ind w:left="360" w:hanging="360"/>
+      </w:pPr>
+      <w:rPr>
+        <w:rFonts w:ascii="Symbol" w:hAnsi="Symbol" w:hint="default"/>
+      </w:rPr>
+    </w:lvl>
+    <w:lvl w:ilvl="1" w:tplc="04090003" w:tentative="1">
+      <w:start w:val="1"/>
+      <w:numFmt w:val="bullet"/>
+      <w:lvlText w:val="o"/>
+      <w:lvlJc w:val="left"/>
+      <w:pPr>
+        <w:ind w:left="1080" w:hanging="360"/>
+      </w:pPr>
+      <w:rPr>
+        <w:rFonts w:ascii="Courier New" w:hAnsi="Courier New" w:cs="Courier New" w:hint="default"/>
+      </w:rPr>
+    </w:lvl>
+    <w:lvl w:ilvl="2" w:tplc="04090005" w:tentative="1">
+      <w:start w:val="1"/>
+      <w:numFmt w:val="bullet"/>
+      <w:lvlText w:val=""/>
+      <w:lvlJc w:val="left"/>
+      <w:pPr>
+        <w:ind w:left="1800" w:hanging="360"/>
+      </w:pPr>
+      <w:rPr>
+        <w:rFonts w:ascii="Wingdings" w:hAnsi="Wingdings" w:hint="default"/>
+      </w:rPr>
+    </w:lvl>
+    <w:lvl w:ilvl="3" w:tplc="04090001" w:tentative="1">
+      <w:start w:val="1"/>
+      <w:numFmt w:val="bullet"/>
+      <w:lvlText w:val=""/>
+      <w:lvlJc w:val="left"/>
+      <w:pPr>
+        <w:ind w:left="2520" w:hanging="360"/>
+      </w:pPr>
+      <w:rPr>
+        <w:rFonts w:ascii="Symbol" w:hAnsi="Symbol" w:hint="default"/>
+      </w:rPr>
+    </w:lvl>
+    <w:lvl w:ilvl="4" w:tplc="04090003" w:tentative="1">
+      <w:start w:val="1"/>
+      <w:numFmt w:val="bullet"/>
+      <w:lvlText w:val="o"/>
+      <w:lvlJc w:val="left"/>
+      <w:pPr>
+        <w:ind w:left="3240" w:hanging="360"/>
+      </w:pPr>
+      <w:rPr>
+        <w:rFonts w:ascii="Courier New" w:hAnsi="Courier New" w:cs="Courier New" w:hint="default"/>
+      </w:rPr>
+    </w:lvl>
+    <w:lvl w:ilvl="5" w:tplc="04090005" w:tentative="1">
+      <w:start w:val="1"/>
+      <w:numFmt w:val="bullet"/>
+      <w:lvlText w:val=""/>
+      <w:lvlJc w:val="left"/>
+      <w:pPr>
+        <w:ind w:left="3960" w:hanging="360"/>
+      </w:pPr>
+      <w:rPr>
+        <w:rFonts w:ascii="Wingdings" w:hAnsi="Wingdings" w:hint="default"/>
+      </w:rPr>
+    </w:lvl>
+    <w:lvl w:ilvl="6" w:tplc="04090001" w:tentative="1">
+      <w:start w:val="1"/>
+      <w:numFmt w:val="bullet"/>
+      <w:lvlText w:val=""/>
+      <w:lvlJc w:val="left"/>
+      <w:pPr>
+        <w:ind w:left="4680" w:hanging="360"/>
+      </w:pPr>
+      <w:rPr>
+        <w:rFonts w:ascii="Symbol" w:hAnsi="Symbol" w:hint="default"/>
+      </w:rPr>
+    </w:lvl>
+    <w:lvl w:ilvl="7" w:tplc="04090003" w:tentative="1">
+      <w:start w:val="1"/>
+      <w:numFmt w:val="bullet"/>
+      <w:lvlText w:val="o"/>
+      <w:lvlJc w:val="left"/>
+      <w:pPr>
+        <w:ind w:left="5400" w:hanging="360"/>
+      </w:pPr>
+      <w:rPr>
+        <w:rFonts w:ascii="Courier New" w:hAnsi="Courier New" w:cs="Courier New" w:hint="default"/>
+      </w:rPr>
+    </w:lvl>
+    <w:lvl w:ilvl="8" w:tplc="04090005" w:tentative="1">
+      <w:start w:val="1"/>
+      <w:numFmt w:val="bullet"/>
+      <w:lvlText w:val=""/>
+      <w:lvlJc w:val="left"/>
+      <w:pPr>
+        <w:ind w:left="6120" w:hanging="360"/>
+      </w:pPr>
+      <w:rPr>
+        <w:rFonts w:ascii="Wingdings" w:hAnsi="Wingdings" w:hint="default"/>
+      </w:rPr>
+    </w:lvl>
+  </w:abstractNum>
+  <w:abstractNum w:abstractNumId="33">
+    <w:nsid w:val="7EE4403A"/>
+    <w:multiLevelType w:val="hybridMultilevel"/>
+    <w:tmpl w:val="9D94D9E4"/>
+    <w:lvl w:ilvl="0" w:tplc="04090001">
+      <w:start w:val="1"/>
+      <w:numFmt w:val="bullet"/>
+      <w:lvlText w:val=""/>
+      <w:lvlJc w:val="left"/>
+      <w:pPr>
+        <w:ind w:left="360" w:hanging="360"/>
+      </w:pPr>
+      <w:rPr>
+        <w:rFonts w:ascii="Symbol" w:hAnsi="Symbol" w:hint="default"/>
+      </w:rPr>
+    </w:lvl>
+    <w:lvl w:ilvl="1" w:tplc="04090003" w:tentative="1">
+      <w:start w:val="1"/>
+      <w:numFmt w:val="bullet"/>
+      <w:lvlText w:val="o"/>
+      <w:lvlJc w:val="left"/>
+      <w:pPr>
+        <w:ind w:left="1080" w:hanging="360"/>
+      </w:pPr>
+      <w:rPr>
+        <w:rFonts w:ascii="Courier New" w:hAnsi="Courier New" w:cs="Courier New" w:hint="default"/>
+      </w:rPr>
+    </w:lvl>
+    <w:lvl w:ilvl="2" w:tplc="04090005" w:tentative="1">
+      <w:start w:val="1"/>
+      <w:numFmt w:val="bullet"/>
+      <w:lvlText w:val=""/>
+      <w:lvlJc w:val="left"/>
+      <w:pPr>
+        <w:ind w:left="1800" w:hanging="360"/>
+      </w:pPr>
+      <w:rPr>
+        <w:rFonts w:ascii="Wingdings" w:hAnsi="Wingdings" w:hint="default"/>
+      </w:rPr>
+    </w:lvl>
+    <w:lvl w:ilvl="3" w:tplc="04090001" w:tentative="1">
+      <w:start w:val="1"/>
+      <w:numFmt w:val="bullet"/>
+      <w:lvlText w:val=""/>
+      <w:lvlJc w:val="left"/>
+      <w:pPr>
+        <w:ind w:left="2520" w:hanging="360"/>
+      </w:pPr>
+      <w:rPr>
+        <w:rFonts w:ascii="Symbol" w:hAnsi="Symbol" w:hint="default"/>
+      </w:rPr>
+    </w:lvl>
+    <w:lvl w:ilvl="4" w:tplc="04090003" w:tentative="1">
+      <w:start w:val="1"/>
+      <w:numFmt w:val="bullet"/>
+      <w:lvlText w:val="o"/>
+      <w:lvlJc w:val="left"/>
+      <w:pPr>
+        <w:ind w:left="3240" w:hanging="360"/>
+      </w:pPr>
+      <w:rPr>
+        <w:rFonts w:ascii="Courier New" w:hAnsi="Courier New" w:cs="Courier New" w:hint="default"/>
+      </w:rPr>
+    </w:lvl>
+    <w:lvl w:ilvl="5" w:tplc="04090005" w:tentative="1">
+      <w:start w:val="1"/>
+      <w:numFmt w:val="bullet"/>
+      <w:lvlText w:val=""/>
+      <w:lvlJc w:val="left"/>
+      <w:pPr>
+        <w:ind w:left="3960" w:hanging="360"/>
+      </w:pPr>
+      <w:rPr>
+        <w:rFonts w:ascii="Wingdings" w:hAnsi="Wingdings" w:hint="default"/>
+      </w:rPr>
+    </w:lvl>
+    <w:lvl w:ilvl="6" w:tplc="04090001" w:tentative="1">
+      <w:start w:val="1"/>
+      <w:numFmt w:val="bullet"/>
+      <w:lvlText w:val=""/>
+      <w:lvlJc w:val="left"/>
+      <w:pPr>
+        <w:ind w:left="4680" w:hanging="360"/>
+      </w:pPr>
+      <w:rPr>
+        <w:rFonts w:ascii="Symbol" w:hAnsi="Symbol" w:hint="default"/>
+      </w:rPr>
+    </w:lvl>
+    <w:lvl w:ilvl="7" w:tplc="04090003" w:tentative="1">
+      <w:start w:val="1"/>
+      <w:numFmt w:val="bullet"/>
+      <w:lvlText w:val="o"/>
+      <w:lvlJc w:val="left"/>
+      <w:pPr>
+        <w:ind w:left="5400" w:hanging="360"/>
+      </w:pPr>
+      <w:rPr>
+        <w:rFonts w:ascii="Courier New" w:hAnsi="Courier New" w:cs="Courier New" w:hint="default"/>
+      </w:rPr>
+    </w:lvl>
+    <w:lvl w:ilvl="8" w:tplc="04090005" w:tentative="1">
+      <w:start w:val="1"/>
+      <w:numFmt w:val="bullet"/>
+      <w:lvlText w:val=""/>
+      <w:lvlJc w:val="left"/>
+      <w:pPr>
+        <w:ind w:left="6120" w:hanging="360"/>
+      </w:pPr>
+      <w:rPr>
+        <w:rFonts w:ascii="Wingdings" w:hAnsi="Wingdings" w:hint="default"/>
+      </w:rPr>
+    </w:lvl>
+  </w:abstractNum>
+  <w:abstractNum w:abstractNumId="34">
     <w:nsid w:val="7FCF731C"/>
     <w:multiLevelType w:val="multilevel"/>
     <w:tmpl w:val="240A001F"/>
@@ -20902,13 +27834,13 @@
     <w:abstractNumId w:val="8"/>
   </w:num>
   <w:num w:numId="2">
-    <w:abstractNumId w:val="16"/>
+    <w:abstractNumId w:val="28"/>
   </w:num>
   <w:num w:numId="3">
     <w:abstractNumId w:val="4"/>
   </w:num>
   <w:num w:numId="4">
-    <w:abstractNumId w:val="17"/>
+    <w:abstractNumId w:val="29"/>
   </w:num>
   <w:num w:numId="5">
     <w:abstractNumId w:val="5"/>
@@ -20917,16 +27849,16 @@
     <w:abstractNumId w:val="3"/>
   </w:num>
   <w:num w:numId="7">
+    <w:abstractNumId w:val="25"/>
+  </w:num>
+  <w:num w:numId="8">
     <w:abstractNumId w:val="15"/>
   </w:num>
-  <w:num w:numId="8">
-    <w:abstractNumId w:val="11"/>
-  </w:num>
   <w:num w:numId="9">
-    <w:abstractNumId w:val="14"/>
+    <w:abstractNumId w:val="23"/>
   </w:num>
   <w:num w:numId="10">
-    <w:abstractNumId w:val="12"/>
+    <w:abstractNumId w:val="16"/>
   </w:num>
   <w:num w:numId="11">
     <w:abstractNumId w:val="6"/>
@@ -20938,25 +27870,70 @@
     <w:abstractNumId w:val="7"/>
   </w:num>
   <w:num w:numId="14">
-    <w:abstractNumId w:val="13"/>
+    <w:abstractNumId w:val="21"/>
   </w:num>
   <w:num w:numId="15">
     <w:abstractNumId w:val="1"/>
   </w:num>
   <w:num w:numId="16">
-    <w:abstractNumId w:val="10"/>
+    <w:abstractNumId w:val="12"/>
   </w:num>
   <w:num w:numId="17">
-    <w:abstractNumId w:val="18"/>
+    <w:abstractNumId w:val="30"/>
   </w:num>
   <w:num w:numId="18">
-    <w:abstractNumId w:val="9"/>
+    <w:abstractNumId w:val="10"/>
   </w:num>
   <w:num w:numId="19">
     <w:abstractNumId w:val="2"/>
   </w:num>
   <w:num w:numId="20">
+    <w:abstractNumId w:val="34"/>
+  </w:num>
+  <w:num w:numId="21">
+    <w:abstractNumId w:val="14"/>
+  </w:num>
+  <w:num w:numId="22">
+    <w:abstractNumId w:val="32"/>
+  </w:num>
+  <w:num w:numId="23">
+    <w:abstractNumId w:val="13"/>
+  </w:num>
+  <w:num w:numId="24">
+    <w:abstractNumId w:val="33"/>
+  </w:num>
+  <w:num w:numId="25">
+    <w:abstractNumId w:val="31"/>
+  </w:num>
+  <w:num w:numId="26">
+    <w:abstractNumId w:val="18"/>
+  </w:num>
+  <w:num w:numId="27">
+    <w:abstractNumId w:val="11"/>
+  </w:num>
+  <w:num w:numId="28">
     <w:abstractNumId w:val="19"/>
+  </w:num>
+  <w:num w:numId="29">
+    <w:abstractNumId w:val="26"/>
+  </w:num>
+  <w:num w:numId="30">
+    <w:abstractNumId w:val="22"/>
+  </w:num>
+  <w:num w:numId="31">
+    <w:abstractNumId w:val="27"/>
+  </w:num>
+  <w:num w:numId="32">
+    <w:abstractNumId w:val="17"/>
+  </w:num>
+  <w:num w:numId="33">
+    <w:abstractNumId w:val="9"/>
+  </w:num>
+  <w:num w:numId="34">
+    <w:abstractNumId w:val="20"/>
+  </w:num>
+  <w:num w:numId="35">
+    <w:abstractNumId w:val="24"/>
   </w:num>
   <w:numIdMacAtCleanup w:val="16"/>
 </w:numbering>
@@ -22397,7 +29374,7 @@
 </file>
 
 <file path=customXml/itemProps1.xml><?xml version="1.0" encoding="utf-8"?>
-<ds:datastoreItem xmlns:ds="http://schemas.openxmlformats.org/officeDocument/2006/customXml" ds:itemID="{6207A883-0651-4F86-8C34-70E2BDF8895E}">
+<ds:datastoreItem xmlns:ds="http://schemas.openxmlformats.org/officeDocument/2006/customXml" ds:itemID="{CB253B12-2FB1-46E4-9B16-B619CE25D87A}">
   <ds:schemaRefs>
     <ds:schemaRef ds:uri="http://schemas.openxmlformats.org/officeDocument/2006/bibliography"/>
   </ds:schemaRefs>

--- a/trunk/CSOF5301 Analisis y Diseno de Software/Taller 5/1117 Taller 5 - Salas de Cine.docx
+++ b/trunk/CSOF5301 Analisis y Diseno de Software/Taller 5/1117 Taller 5 - Salas de Cine.docx
@@ -1,6 +1,6 @@
 
 <file path=word/document.xml><?xml version="1.0" encoding="utf-8"?>
-<w:document xmlns:ve="http://schemas.openxmlformats.org/markup-compatibility/2006" xmlns:o="urn:schemas-microsoft-com:office:office" xmlns:r="http://schemas.openxmlformats.org/officeDocument/2006/relationships" xmlns:m="http://schemas.openxmlformats.org/officeDocument/2006/math" xmlns:v="urn:schemas-microsoft-com:vml" xmlns:wp="http://schemas.openxmlformats.org/drawingml/2006/wordprocessingDrawing" xmlns:w10="urn:schemas-microsoft-com:office:word" xmlns:w="http://schemas.openxmlformats.org/wordprocessingml/2006/main" xmlns:wne="http://schemas.microsoft.com/office/word/2006/wordml">
+<w:document xmlns:wpc="http://schemas.microsoft.com/office/word/2010/wordprocessingCanvas" xmlns:mc="http://schemas.openxmlformats.org/markup-compatibility/2006" xmlns:o="urn:schemas-microsoft-com:office:office" xmlns:r="http://schemas.openxmlformats.org/officeDocument/2006/relationships" xmlns:m="http://schemas.openxmlformats.org/officeDocument/2006/math" xmlns:v="urn:schemas-microsoft-com:vml" xmlns:wp14="http://schemas.microsoft.com/office/word/2010/wordprocessingDrawing" xmlns:wp="http://schemas.openxmlformats.org/drawingml/2006/wordprocessingDrawing" xmlns:w10="urn:schemas-microsoft-com:office:word" xmlns:w="http://schemas.openxmlformats.org/wordprocessingml/2006/main" xmlns:w14="http://schemas.microsoft.com/office/word/2010/wordml" xmlns:wpg="http://schemas.microsoft.com/office/word/2010/wordprocessingGroup" xmlns:wpi="http://schemas.microsoft.com/office/word/2010/wordprocessingInk" xmlns:wne="http://schemas.microsoft.com/office/word/2006/wordml" xmlns:wps="http://schemas.microsoft.com/office/word/2010/wordprocessingShape" mc:Ignorable="w14 wp14">
   <w:body>
     <w:p>
       <w:pPr>
@@ -163,7 +163,7 @@
                     </pic:cNvPicPr>
                   </pic:nvPicPr>
                   <pic:blipFill>
-                    <a:blip r:embed="rId8" cstate="print"/>
+                    <a:blip r:embed="rId9" cstate="print"/>
                     <a:srcRect/>
                     <a:stretch>
                       <a:fillRect/>
@@ -268,7 +268,7 @@
           <w:bottom w:w="28" w:type="dxa"/>
           <w:right w:w="57" w:type="dxa"/>
         </w:tblCellMar>
-        <w:tblLook w:val="04A0"/>
+        <w:tblLook w:val="04A0" w:firstRow="1" w:lastRow="0" w:firstColumn="1" w:lastColumn="0" w:noHBand="0" w:noVBand="1"/>
       </w:tblPr>
       <w:tblGrid>
         <w:gridCol w:w="3402"/>
@@ -1028,7 +1028,7 @@
                     </pic:cNvPicPr>
                   </pic:nvPicPr>
                   <pic:blipFill>
-                    <a:blip r:embed="rId9" cstate="print"/>
+                    <a:blip r:embed="rId10" cstate="print"/>
                     <a:srcRect l="3380"/>
                     <a:stretch>
                       <a:fillRect/>
@@ -1088,7 +1088,7 @@
                     </pic:cNvPicPr>
                   </pic:nvPicPr>
                   <pic:blipFill>
-                    <a:blip r:embed="rId8" cstate="print"/>
+                    <a:blip r:embed="rId9" cstate="print"/>
                     <a:srcRect b="15493"/>
                     <a:stretch>
                       <a:fillRect/>
@@ -7154,7 +7154,7 @@
           <w:bottom w:w="28" w:type="dxa"/>
           <w:right w:w="57" w:type="dxa"/>
         </w:tblCellMar>
-        <w:tblLook w:val="04A0"/>
+        <w:tblLook w:val="04A0" w:firstRow="1" w:lastRow="0" w:firstColumn="1" w:lastColumn="0" w:noHBand="0" w:noVBand="1"/>
       </w:tblPr>
       <w:tblGrid>
         <w:gridCol w:w="567"/>
@@ -7839,7 +7839,7 @@
           <w:bottom w:w="28" w:type="dxa"/>
           <w:right w:w="57" w:type="dxa"/>
         </w:tblCellMar>
-        <w:tblLook w:val="04A0"/>
+        <w:tblLook w:val="04A0" w:firstRow="1" w:lastRow="0" w:firstColumn="1" w:lastColumn="0" w:noHBand="0" w:noVBand="1"/>
       </w:tblPr>
       <w:tblGrid>
         <w:gridCol w:w="1701"/>
@@ -8566,7 +8566,7 @@
           <w:bottom w:w="28" w:type="dxa"/>
           <w:right w:w="57" w:type="dxa"/>
         </w:tblCellMar>
-        <w:tblLook w:val="04A0"/>
+        <w:tblLook w:val="04A0" w:firstRow="1" w:lastRow="0" w:firstColumn="1" w:lastColumn="0" w:noHBand="0" w:noVBand="1"/>
       </w:tblPr>
       <w:tblGrid>
         <w:gridCol w:w="851"/>
@@ -9127,7 +9127,7 @@
                     </pic:cNvPicPr>
                   </pic:nvPicPr>
                   <pic:blipFill>
-                    <a:blip r:embed="rId10"/>
+                    <a:blip r:embed="rId11"/>
                     <a:srcRect/>
                     <a:stretch>
                       <a:fillRect/>
@@ -9366,7 +9366,7 @@
           <w:bottom w:w="28" w:type="dxa"/>
           <w:right w:w="57" w:type="dxa"/>
         </w:tblCellMar>
-        <w:tblLook w:val="04A0"/>
+        <w:tblLook w:val="04A0" w:firstRow="1" w:lastRow="0" w:firstColumn="1" w:lastColumn="0" w:noHBand="0" w:noVBand="1"/>
       </w:tblPr>
       <w:tblGrid>
         <w:gridCol w:w="1134"/>
@@ -10119,7 +10119,7 @@
                     </pic:cNvPicPr>
                   </pic:nvPicPr>
                   <pic:blipFill>
-                    <a:blip r:embed="rId11"/>
+                    <a:blip r:embed="rId12"/>
                     <a:srcRect/>
                     <a:stretch>
                       <a:fillRect/>
@@ -10333,7 +10333,7 @@
           <w:bottom w:w="28" w:type="dxa"/>
           <w:right w:w="57" w:type="dxa"/>
         </w:tblCellMar>
-        <w:tblLook w:val="04A0"/>
+        <w:tblLook w:val="04A0" w:firstRow="1" w:lastRow="0" w:firstColumn="1" w:lastColumn="0" w:noHBand="0" w:noVBand="1"/>
       </w:tblPr>
       <w:tblGrid>
         <w:gridCol w:w="1134"/>
@@ -11261,7 +11261,7 @@
                     </pic:cNvPicPr>
                   </pic:nvPicPr>
                   <pic:blipFill>
-                    <a:blip r:embed="rId12"/>
+                    <a:blip r:embed="rId13"/>
                     <a:srcRect/>
                     <a:stretch>
                       <a:fillRect/>
@@ -11474,7 +11474,7 @@
           <w:bottom w:w="28" w:type="dxa"/>
           <w:right w:w="57" w:type="dxa"/>
         </w:tblCellMar>
-        <w:tblLook w:val="04A0"/>
+        <w:tblLook w:val="04A0" w:firstRow="1" w:lastRow="0" w:firstColumn="1" w:lastColumn="0" w:noHBand="0" w:noVBand="1"/>
       </w:tblPr>
       <w:tblGrid>
         <w:gridCol w:w="1134"/>
@@ -11836,14 +11836,7 @@
               <w:rPr>
                 <w:szCs w:val="22"/>
               </w:rPr>
-              <w:t xml:space="preserve">Clientes registrados y que cuenten con tarjeta de </w:t>
-            </w:r>
-            <w:proofErr w:type="spellStart"/>
-            <w:r>
-              <w:rPr>
-                <w:szCs w:val="22"/>
-              </w:rPr>
-              <w:t>f</w:t>
+              <w:t>Clientes registrados y que cuenten con tarjeta de f</w:t>
             </w:r>
             <w:r>
               <w:rPr>
@@ -11851,7 +11844,6 @@
               </w:rPr>
               <w:t>idelización</w:t>
             </w:r>
-            <w:proofErr w:type="spellEnd"/>
             <w:r>
               <w:rPr>
                 <w:szCs w:val="22"/>
@@ -12206,7 +12198,7 @@
                     </pic:cNvPicPr>
                   </pic:nvPicPr>
                   <pic:blipFill>
-                    <a:blip r:embed="rId13"/>
+                    <a:blip r:embed="rId14"/>
                     <a:srcRect/>
                     <a:stretch>
                       <a:fillRect/>
@@ -12419,7 +12411,7 @@
           <w:bottom w:w="28" w:type="dxa"/>
           <w:right w:w="57" w:type="dxa"/>
         </w:tblCellMar>
-        <w:tblLook w:val="04A0"/>
+        <w:tblLook w:val="04A0" w:firstRow="1" w:lastRow="0" w:firstColumn="1" w:lastColumn="0" w:noHBand="0" w:noVBand="1"/>
       </w:tblPr>
       <w:tblGrid>
         <w:gridCol w:w="1134"/>
@@ -13552,7 +13544,7 @@
                     </pic:cNvPicPr>
                   </pic:nvPicPr>
                   <pic:blipFill>
-                    <a:blip r:embed="rId14" cstate="print"/>
+                    <a:blip r:embed="rId15" cstate="print"/>
                     <a:srcRect/>
                     <a:stretch>
                       <a:fillRect/>
@@ -13765,7 +13757,7 @@
           <w:bottom w:w="28" w:type="dxa"/>
           <w:right w:w="57" w:type="dxa"/>
         </w:tblCellMar>
-        <w:tblLook w:val="04A0"/>
+        <w:tblLook w:val="04A0" w:firstRow="1" w:lastRow="0" w:firstColumn="1" w:lastColumn="0" w:noHBand="0" w:noVBand="1"/>
       </w:tblPr>
       <w:tblGrid>
         <w:gridCol w:w="1134"/>
@@ -14755,10 +14747,10 @@
                     </pic:cNvPicPr>
                   </pic:nvPicPr>
                   <pic:blipFill>
-                    <a:blip r:embed="rId15">
+                    <a:blip r:embed="rId16">
                       <a:extLst>
                         <a:ext uri="{28A0092B-C50C-407E-A947-70E740481C1C}">
-                          <a14:useLocalDpi xmlns:a14="http://schemas.microsoft.com/office/drawing/2010/main" xmlns:wps="http://schemas.microsoft.com/office/word/2010/wordprocessingShape" xmlns:wpi="http://schemas.microsoft.com/office/word/2010/wordprocessingInk" xmlns:wpg="http://schemas.microsoft.com/office/word/2010/wordprocessingGroup" xmlns:w14="http://schemas.microsoft.com/office/word/2010/wordml" xmlns:w="http://schemas.openxmlformats.org/wordprocessingml/2006/main" xmlns:w10="urn:schemas-microsoft-com:office:word" xmlns:wp14="http://schemas.microsoft.com/office/word/2010/wordprocessingDrawing" xmlns:v="urn:schemas-microsoft-com:vml" xmlns:o="urn:schemas-microsoft-com:office:office" xmlns:mc="http://schemas.openxmlformats.org/markup-compatibility/2006" xmlns:wpc="http://schemas.microsoft.com/office/word/2010/wordprocessingCanvas" xmlns="" val="0"/>
+                          <a14:useLocalDpi xmlns:a14="http://schemas.microsoft.com/office/drawing/2010/main" val="0"/>
                         </a:ext>
                       </a:extLst>
                     </a:blip>
@@ -14947,10 +14939,10 @@
                     </pic:cNvPicPr>
                   </pic:nvPicPr>
                   <pic:blipFill>
-                    <a:blip r:embed="rId16">
+                    <a:blip r:embed="rId17">
                       <a:extLst>
                         <a:ext uri="{28A0092B-C50C-407E-A947-70E740481C1C}">
-                          <a14:useLocalDpi xmlns:a14="http://schemas.microsoft.com/office/drawing/2010/main" xmlns:wps="http://schemas.microsoft.com/office/word/2010/wordprocessingShape" xmlns:wpi="http://schemas.microsoft.com/office/word/2010/wordprocessingInk" xmlns:wpg="http://schemas.microsoft.com/office/word/2010/wordprocessingGroup" xmlns:w14="http://schemas.microsoft.com/office/word/2010/wordml" xmlns:w="http://schemas.openxmlformats.org/wordprocessingml/2006/main" xmlns:w10="urn:schemas-microsoft-com:office:word" xmlns:wp14="http://schemas.microsoft.com/office/word/2010/wordprocessingDrawing" xmlns:v="urn:schemas-microsoft-com:vml" xmlns:o="urn:schemas-microsoft-com:office:office" xmlns:mc="http://schemas.openxmlformats.org/markup-compatibility/2006" xmlns:wpc="http://schemas.microsoft.com/office/word/2010/wordprocessingCanvas" xmlns="" val="0"/>
+                          <a14:useLocalDpi xmlns:a14="http://schemas.microsoft.com/office/drawing/2010/main" val="0"/>
                         </a:ext>
                       </a:extLst>
                     </a:blip>
@@ -15133,7 +15125,7 @@
           <w:bottom w:w="28" w:type="dxa"/>
           <w:right w:w="57" w:type="dxa"/>
         </w:tblCellMar>
-        <w:tblLook w:val="04A0"/>
+        <w:tblLook w:val="04A0" w:firstRow="1" w:lastRow="0" w:firstColumn="1" w:lastColumn="0" w:noHBand="0" w:noVBand="1"/>
       </w:tblPr>
       <w:tblGrid>
         <w:gridCol w:w="1739"/>
@@ -15326,6 +15318,212 @@
               <w:t>Número de identificación de la compañía</w:t>
             </w:r>
           </w:p>
+          <w:p>
+            <w:pPr>
+              <w:numPr>
+                <w:ilvl w:val="0"/>
+                <w:numId w:val="17"/>
+              </w:numPr>
+              <w:ind w:left="262" w:hanging="262"/>
+              <w:rPr>
+                <w:b/>
+                <w:sz w:val="20"/>
+              </w:rPr>
+            </w:pPr>
+            <w:r>
+              <w:rPr>
+                <w:b/>
+                <w:sz w:val="20"/>
+              </w:rPr>
+              <w:t>[</w:t>
+            </w:r>
+            <w:r>
+              <w:rPr>
+                <w:b/>
+                <w:sz w:val="20"/>
+              </w:rPr>
+              <w:t>1</w:t>
+            </w:r>
+            <w:r>
+              <w:rPr>
+                <w:b/>
+                <w:sz w:val="20"/>
+              </w:rPr>
+              <w:t>..*] tiene:</w:t>
+            </w:r>
+            <w:r>
+              <w:rPr>
+                <w:sz w:val="20"/>
+              </w:rPr>
+              <w:t xml:space="preserve"> Representa los </w:t>
+            </w:r>
+            <w:r>
+              <w:rPr>
+                <w:sz w:val="20"/>
+              </w:rPr>
+              <w:t>teatros que tiene la empresa</w:t>
+            </w:r>
+          </w:p>
+          <w:p>
+            <w:pPr>
+              <w:numPr>
+                <w:ilvl w:val="0"/>
+                <w:numId w:val="17"/>
+              </w:numPr>
+              <w:ind w:left="262" w:hanging="262"/>
+              <w:rPr>
+                <w:b/>
+                <w:sz w:val="20"/>
+              </w:rPr>
+            </w:pPr>
+            <w:r>
+              <w:rPr>
+                <w:b/>
+                <w:sz w:val="20"/>
+              </w:rPr>
+              <w:t>[</w:t>
+            </w:r>
+            <w:r>
+              <w:rPr>
+                <w:b/>
+                <w:sz w:val="20"/>
+              </w:rPr>
+              <w:t>1</w:t>
+            </w:r>
+            <w:r>
+              <w:rPr>
+                <w:b/>
+                <w:sz w:val="20"/>
+              </w:rPr>
+              <w:t>..*] tiene:</w:t>
+            </w:r>
+            <w:r>
+              <w:rPr>
+                <w:sz w:val="20"/>
+              </w:rPr>
+              <w:t xml:space="preserve"> Información de las cintas que posee</w:t>
+            </w:r>
+          </w:p>
+          <w:p>
+            <w:pPr>
+              <w:numPr>
+                <w:ilvl w:val="0"/>
+                <w:numId w:val="17"/>
+              </w:numPr>
+              <w:ind w:left="262" w:hanging="262"/>
+              <w:rPr>
+                <w:b/>
+                <w:sz w:val="20"/>
+              </w:rPr>
+            </w:pPr>
+            <w:r>
+              <w:rPr>
+                <w:b/>
+                <w:sz w:val="20"/>
+              </w:rPr>
+              <w:t>[</w:t>
+            </w:r>
+            <w:r>
+              <w:rPr>
+                <w:b/>
+                <w:sz w:val="20"/>
+              </w:rPr>
+              <w:t>1</w:t>
+            </w:r>
+            <w:r>
+              <w:rPr>
+                <w:b/>
+                <w:sz w:val="20"/>
+              </w:rPr>
+              <w:t>..*] tiene:</w:t>
+            </w:r>
+            <w:r>
+              <w:rPr>
+                <w:sz w:val="20"/>
+              </w:rPr>
+              <w:t xml:space="preserve"> Información de los clientes </w:t>
+            </w:r>
+          </w:p>
+          <w:p>
+            <w:pPr>
+              <w:numPr>
+                <w:ilvl w:val="0"/>
+                <w:numId w:val="17"/>
+              </w:numPr>
+              <w:ind w:left="262" w:hanging="262"/>
+              <w:rPr>
+                <w:b/>
+                <w:sz w:val="20"/>
+              </w:rPr>
+            </w:pPr>
+            <w:r>
+              <w:rPr>
+                <w:b/>
+                <w:sz w:val="20"/>
+              </w:rPr>
+              <w:t>[</w:t>
+            </w:r>
+            <w:r>
+              <w:rPr>
+                <w:b/>
+                <w:sz w:val="20"/>
+              </w:rPr>
+              <w:t>1</w:t>
+            </w:r>
+            <w:r>
+              <w:rPr>
+                <w:b/>
+                <w:sz w:val="20"/>
+              </w:rPr>
+              <w:t>..*] tiene:</w:t>
+            </w:r>
+            <w:r>
+              <w:rPr>
+                <w:sz w:val="20"/>
+              </w:rPr>
+              <w:t xml:space="preserve"> Promociones que brindan a los clientes</w:t>
+            </w:r>
+          </w:p>
+          <w:p>
+            <w:pPr>
+              <w:numPr>
+                <w:ilvl w:val="0"/>
+                <w:numId w:val="17"/>
+              </w:numPr>
+              <w:ind w:left="262" w:hanging="262"/>
+              <w:rPr>
+                <w:b/>
+                <w:sz w:val="20"/>
+              </w:rPr>
+            </w:pPr>
+            <w:r>
+              <w:rPr>
+                <w:b/>
+                <w:sz w:val="20"/>
+              </w:rPr>
+              <w:t>[</w:t>
+            </w:r>
+            <w:r>
+              <w:rPr>
+                <w:b/>
+                <w:sz w:val="20"/>
+              </w:rPr>
+              <w:t>1</w:t>
+            </w:r>
+            <w:r>
+              <w:rPr>
+                <w:b/>
+                <w:sz w:val="20"/>
+              </w:rPr>
+              <w:t>..*] tiene:</w:t>
+            </w:r>
+            <w:r>
+              <w:rPr>
+                <w:sz w:val="20"/>
+              </w:rPr>
+              <w:t xml:space="preserve"> Información de las publicaciones en periódicos nacionales y locales</w:t>
+            </w:r>
+          </w:p>
         </w:tc>
       </w:tr>
       <w:tr>
@@ -15351,6 +15549,7 @@
                 <w:b/>
                 <w:sz w:val="20"/>
               </w:rPr>
+              <w:lastRenderedPageBreak/>
               <w:t>Teatro</w:t>
             </w:r>
           </w:p>
@@ -15401,6 +15600,125 @@
                 <w:sz w:val="20"/>
               </w:rPr>
               <w:t>nombre de la ciudad en donde se encuentra ubicado el teatro</w:t>
+            </w:r>
+          </w:p>
+          <w:p>
+            <w:pPr>
+              <w:numPr>
+                <w:ilvl w:val="0"/>
+                <w:numId w:val="17"/>
+              </w:numPr>
+              <w:ind w:left="262" w:hanging="262"/>
+              <w:rPr>
+                <w:sz w:val="20"/>
+              </w:rPr>
+            </w:pPr>
+            <w:r>
+              <w:rPr>
+                <w:b/>
+                <w:sz w:val="20"/>
+              </w:rPr>
+              <w:t>[0..*] tiene:</w:t>
+            </w:r>
+            <w:r>
+              <w:rPr>
+                <w:sz w:val="20"/>
+              </w:rPr>
+              <w:t xml:space="preserve"> </w:t>
+            </w:r>
+            <w:r>
+              <w:rPr>
+                <w:sz w:val="20"/>
+              </w:rPr>
+              <w:t>Información de las próximas películas a estrenar</w:t>
+            </w:r>
+          </w:p>
+          <w:p>
+            <w:pPr>
+              <w:numPr>
+                <w:ilvl w:val="0"/>
+                <w:numId w:val="17"/>
+              </w:numPr>
+              <w:ind w:left="262" w:hanging="262"/>
+              <w:rPr>
+                <w:sz w:val="20"/>
+              </w:rPr>
+            </w:pPr>
+            <w:r>
+              <w:rPr>
+                <w:b/>
+                <w:sz w:val="20"/>
+              </w:rPr>
+              <w:t>[1</w:t>
+            </w:r>
+            <w:r>
+              <w:rPr>
+                <w:b/>
+                <w:sz w:val="20"/>
+              </w:rPr>
+              <w:t>..*] tiene:</w:t>
+            </w:r>
+            <w:r>
+              <w:rPr>
+                <w:sz w:val="20"/>
+              </w:rPr>
+              <w:t xml:space="preserve"> </w:t>
+            </w:r>
+            <w:r>
+              <w:rPr>
+                <w:sz w:val="20"/>
+              </w:rPr>
+              <w:t xml:space="preserve">Información de las </w:t>
+            </w:r>
+            <w:r>
+              <w:rPr>
+                <w:sz w:val="20"/>
+              </w:rPr>
+              <w:t>salas de cine</w:t>
+            </w:r>
+          </w:p>
+          <w:p>
+            <w:pPr>
+              <w:numPr>
+                <w:ilvl w:val="0"/>
+                <w:numId w:val="17"/>
+              </w:numPr>
+              <w:ind w:left="262" w:hanging="262"/>
+              <w:rPr>
+                <w:sz w:val="20"/>
+              </w:rPr>
+            </w:pPr>
+            <w:r>
+              <w:rPr>
+                <w:b/>
+                <w:sz w:val="20"/>
+              </w:rPr>
+              <w:t>[1</w:t>
+            </w:r>
+            <w:r>
+              <w:rPr>
+                <w:b/>
+                <w:sz w:val="20"/>
+              </w:rPr>
+              <w:t>..*] tiene:</w:t>
+            </w:r>
+            <w:r>
+              <w:rPr>
+                <w:sz w:val="20"/>
+              </w:rPr>
+              <w:t xml:space="preserve"> </w:t>
+            </w:r>
+            <w:r>
+              <w:rPr>
+                <w:sz w:val="20"/>
+              </w:rPr>
+              <w:t xml:space="preserve">Información de </w:t>
+            </w:r>
+            <w:r>
+              <w:rPr>
+                <w:sz w:val="20"/>
+              </w:rPr>
+              <w:t xml:space="preserve">las funciones </w:t>
             </w:r>
           </w:p>
         </w:tc>
@@ -15650,6 +15968,88 @@
               <w:t>Valor de la función</w:t>
             </w:r>
           </w:p>
+          <w:p>
+            <w:pPr>
+              <w:numPr>
+                <w:ilvl w:val="0"/>
+                <w:numId w:val="17"/>
+              </w:numPr>
+              <w:ind w:left="262" w:hanging="262"/>
+              <w:rPr>
+                <w:sz w:val="20"/>
+              </w:rPr>
+            </w:pPr>
+            <w:r>
+              <w:rPr>
+                <w:b/>
+                <w:sz w:val="20"/>
+              </w:rPr>
+              <w:t>[1</w:t>
+            </w:r>
+            <w:r>
+              <w:rPr>
+                <w:b/>
+                <w:sz w:val="20"/>
+              </w:rPr>
+              <w:t>] tiene:</w:t>
+            </w:r>
+            <w:r>
+              <w:rPr>
+                <w:sz w:val="20"/>
+              </w:rPr>
+              <w:t xml:space="preserve"> </w:t>
+            </w:r>
+            <w:r>
+              <w:rPr>
+                <w:sz w:val="20"/>
+              </w:rPr>
+              <w:t>Información de la sala de cine en donde se realiza la función</w:t>
+            </w:r>
+          </w:p>
+          <w:p>
+            <w:pPr>
+              <w:numPr>
+                <w:ilvl w:val="0"/>
+                <w:numId w:val="17"/>
+              </w:numPr>
+              <w:ind w:left="262" w:hanging="262"/>
+              <w:rPr>
+                <w:sz w:val="20"/>
+              </w:rPr>
+            </w:pPr>
+            <w:r>
+              <w:rPr>
+                <w:b/>
+                <w:sz w:val="20"/>
+              </w:rPr>
+              <w:t>[1</w:t>
+            </w:r>
+            <w:r>
+              <w:rPr>
+                <w:b/>
+                <w:sz w:val="20"/>
+              </w:rPr>
+              <w:t>] tiene:</w:t>
+            </w:r>
+            <w:r>
+              <w:rPr>
+                <w:sz w:val="20"/>
+              </w:rPr>
+              <w:t xml:space="preserve"> </w:t>
+            </w:r>
+            <w:r>
+              <w:rPr>
+                <w:sz w:val="20"/>
+              </w:rPr>
+              <w:t xml:space="preserve">Información de </w:t>
+            </w:r>
+            <w:r>
+              <w:rPr>
+                <w:sz w:val="20"/>
+              </w:rPr>
+              <w:t>cinta que será presentada</w:t>
+            </w:r>
+          </w:p>
         </w:tc>
       </w:tr>
       <w:tr>
@@ -15676,7 +16076,6 @@
                 <w:b/>
                 <w:sz w:val="20"/>
               </w:rPr>
-              <w:lastRenderedPageBreak/>
               <w:t>EstrenoProximo</w:t>
             </w:r>
             <w:proofErr w:type="spellEnd"/>
@@ -16249,6 +16648,74 @@
               <w:t>Correo electrónico del cliente</w:t>
             </w:r>
           </w:p>
+          <w:p>
+            <w:pPr>
+              <w:numPr>
+                <w:ilvl w:val="0"/>
+                <w:numId w:val="17"/>
+              </w:numPr>
+              <w:ind w:left="262" w:hanging="262"/>
+              <w:rPr>
+                <w:sz w:val="20"/>
+              </w:rPr>
+            </w:pPr>
+            <w:r>
+              <w:rPr>
+                <w:b/>
+                <w:sz w:val="20"/>
+              </w:rPr>
+              <w:t>[0..*] tiene:</w:t>
+            </w:r>
+            <w:r>
+              <w:rPr>
+                <w:sz w:val="20"/>
+              </w:rPr>
+              <w:t xml:space="preserve"> </w:t>
+            </w:r>
+            <w:r>
+              <w:rPr>
+                <w:sz w:val="20"/>
+              </w:rPr>
+              <w:t>Información de las compras</w:t>
+            </w:r>
+          </w:p>
+          <w:p>
+            <w:pPr>
+              <w:numPr>
+                <w:ilvl w:val="0"/>
+                <w:numId w:val="17"/>
+              </w:numPr>
+              <w:ind w:left="262" w:hanging="262"/>
+              <w:rPr>
+                <w:sz w:val="20"/>
+              </w:rPr>
+            </w:pPr>
+            <w:r>
+              <w:rPr>
+                <w:b/>
+                <w:sz w:val="20"/>
+              </w:rPr>
+              <w:t>[0..*] tiene:</w:t>
+            </w:r>
+            <w:r>
+              <w:rPr>
+                <w:sz w:val="20"/>
+              </w:rPr>
+              <w:t xml:space="preserve"> </w:t>
+            </w:r>
+            <w:r>
+              <w:rPr>
+                <w:sz w:val="20"/>
+              </w:rPr>
+              <w:t>Informaci</w:t>
+            </w:r>
+            <w:r>
+              <w:rPr>
+                <w:sz w:val="20"/>
+              </w:rPr>
+              <w:t>ón de las promociones para las cuales aplica</w:t>
+            </w:r>
+          </w:p>
         </w:tc>
       </w:tr>
       <w:tr>
@@ -16360,6 +16827,44 @@
               <w:t>Medio de pago como tarjeta débito o crédito, efectivo, por internet</w:t>
             </w:r>
           </w:p>
+          <w:p>
+            <w:pPr>
+              <w:numPr>
+                <w:ilvl w:val="0"/>
+                <w:numId w:val="17"/>
+              </w:numPr>
+              <w:ind w:left="262" w:hanging="262"/>
+              <w:rPr>
+                <w:sz w:val="20"/>
+              </w:rPr>
+            </w:pPr>
+            <w:r>
+              <w:rPr>
+                <w:b/>
+                <w:sz w:val="20"/>
+              </w:rPr>
+              <w:t>[1</w:t>
+            </w:r>
+            <w:r>
+              <w:rPr>
+                <w:b/>
+                <w:sz w:val="20"/>
+              </w:rPr>
+              <w:t>] tiene:</w:t>
+            </w:r>
+            <w:r>
+              <w:rPr>
+                <w:sz w:val="20"/>
+              </w:rPr>
+              <w:t xml:space="preserve"> </w:t>
+            </w:r>
+            <w:r>
+              <w:rPr>
+                <w:sz w:val="20"/>
+              </w:rPr>
+              <w:t>Información de la función para la que se realiza la compra</w:t>
+            </w:r>
+          </w:p>
         </w:tc>
       </w:tr>
       <w:tr>
@@ -16558,6 +17063,7 @@
                 <w:b/>
                 <w:sz w:val="20"/>
               </w:rPr>
+              <w:lastRenderedPageBreak/>
               <w:t>Publicacion</w:t>
             </w:r>
             <w:proofErr w:type="spellEnd"/>
@@ -16731,24 +17237,6 @@
         </w:tc>
       </w:tr>
     </w:tbl>
-    <w:p>
-      <w:pPr>
-        <w:jc w:val="both"/>
-      </w:pPr>
-    </w:p>
-    <w:p>
-      <w:pPr>
-        <w:jc w:val="both"/>
-      </w:pPr>
-    </w:p>
-    <w:p>
-      <w:pPr>
-        <w:jc w:val="both"/>
-      </w:pPr>
-      <w:r>
-        <w:t>De acuerdo a los casos de uso identificados se puede realizar un seguimiento de cada uno dentro del diagrama de mundo:</w:t>
-      </w:r>
-    </w:p>
     <w:p>
       <w:pPr>
         <w:jc w:val="both"/>
@@ -17019,7 +17507,7 @@
                     </pic:cNvPicPr>
                   </pic:nvPicPr>
                   <pic:blipFill>
-                    <a:blip r:embed="rId17"/>
+                    <a:blip r:embed="rId18"/>
                     <a:srcRect/>
                     <a:stretch>
                       <a:fillRect/>
@@ -17210,7 +17698,7 @@
           <w:bottom w:w="28" w:type="dxa"/>
           <w:right w:w="57" w:type="dxa"/>
         </w:tblCellMar>
-        <w:tblLook w:val="04A0"/>
+        <w:tblLook w:val="04A0" w:firstRow="1" w:lastRow="0" w:firstColumn="1" w:lastColumn="0" w:noHBand="0" w:noVBand="1"/>
       </w:tblPr>
       <w:tblGrid>
         <w:gridCol w:w="2268"/>
@@ -17797,7 +18285,7 @@
           <w:bottom w:w="28" w:type="dxa"/>
           <w:right w:w="57" w:type="dxa"/>
         </w:tblCellMar>
-        <w:tblLook w:val="04A0"/>
+        <w:tblLook w:val="04A0" w:firstRow="1" w:lastRow="0" w:firstColumn="1" w:lastColumn="0" w:noHBand="0" w:noVBand="1"/>
       </w:tblPr>
       <w:tblGrid>
         <w:gridCol w:w="1701"/>
@@ -18689,7 +19177,7 @@
                     </pic:cNvPicPr>
                   </pic:nvPicPr>
                   <pic:blipFill>
-                    <a:blip r:embed="rId18"/>
+                    <a:blip r:embed="rId19"/>
                     <a:srcRect/>
                     <a:stretch>
                       <a:fillRect/>
@@ -18902,7 +19390,7 @@
           <w:bottom w:w="28" w:type="dxa"/>
           <w:right w:w="57" w:type="dxa"/>
         </w:tblCellMar>
-        <w:tblLook w:val="04A0"/>
+        <w:tblLook w:val="04A0" w:firstRow="1" w:lastRow="0" w:firstColumn="1" w:lastColumn="0" w:noHBand="0" w:noVBand="1"/>
       </w:tblPr>
       <w:tblGrid>
         <w:gridCol w:w="2268"/>
@@ -19087,7 +19575,6 @@
                 <w:sz w:val="20"/>
               </w:rPr>
             </w:pPr>
-            <w:proofErr w:type="spellStart"/>
             <w:r>
               <w:rPr>
                 <w:b/>
@@ -19095,7 +19582,6 @@
               </w:rPr>
               <w:t>Fidelización</w:t>
             </w:r>
-            <w:proofErr w:type="spellEnd"/>
           </w:p>
         </w:tc>
         <w:tc>
@@ -19113,21 +19599,7 @@
               <w:rPr>
                 <w:sz w:val="20"/>
               </w:rPr>
-              <w:t xml:space="preserve">Maneja las políticas de </w:t>
-            </w:r>
-            <w:proofErr w:type="spellStart"/>
-            <w:r>
-              <w:rPr>
-                <w:sz w:val="20"/>
-              </w:rPr>
-              <w:t>fidelización</w:t>
-            </w:r>
-            <w:proofErr w:type="spellEnd"/>
-            <w:r>
-              <w:rPr>
-                <w:sz w:val="20"/>
-              </w:rPr>
-              <w:t xml:space="preserve"> de 7°Arte así como la inscripción de usuarios en el sistema</w:t>
+              <w:t>Maneja las políticas de fidelización de 7°Arte así como la inscripción de usuarios en el sistema</w:t>
             </w:r>
           </w:p>
         </w:tc>
@@ -19570,7 +20042,7 @@
           <w:bottom w:w="28" w:type="dxa"/>
           <w:right w:w="57" w:type="dxa"/>
         </w:tblCellMar>
-        <w:tblLook w:val="04A0"/>
+        <w:tblLook w:val="04A0" w:firstRow="1" w:lastRow="0" w:firstColumn="1" w:lastColumn="0" w:noHBand="0" w:noVBand="1"/>
       </w:tblPr>
       <w:tblGrid>
         <w:gridCol w:w="2268"/>
@@ -19777,7 +20249,7 @@
                     </pic:cNvPicPr>
                   </pic:nvPicPr>
                   <pic:blipFill>
-                    <a:blip r:embed="rId19"/>
+                    <a:blip r:embed="rId20"/>
                     <a:srcRect/>
                     <a:stretch>
                       <a:fillRect/>
@@ -19963,7 +20435,7 @@
           <w:bottom w:w="28" w:type="dxa"/>
           <w:right w:w="57" w:type="dxa"/>
         </w:tblCellMar>
-        <w:tblLook w:val="04A0"/>
+        <w:tblLook w:val="04A0" w:firstRow="1" w:lastRow="0" w:firstColumn="1" w:lastColumn="0" w:noHBand="0" w:noVBand="1"/>
       </w:tblPr>
       <w:tblGrid>
         <w:gridCol w:w="2268"/>
@@ -20441,7 +20913,7 @@
           <w:bottom w:w="28" w:type="dxa"/>
           <w:right w:w="57" w:type="dxa"/>
         </w:tblCellMar>
-        <w:tblLook w:val="04A0"/>
+        <w:tblLook w:val="04A0" w:firstRow="1" w:lastRow="0" w:firstColumn="1" w:lastColumn="0" w:noHBand="0" w:noVBand="1"/>
       </w:tblPr>
       <w:tblGrid>
         <w:gridCol w:w="2268"/>
@@ -20681,7 +21153,7 @@
                     </pic:cNvPicPr>
                   </pic:nvPicPr>
                   <pic:blipFill>
-                    <a:blip r:embed="rId20"/>
+                    <a:blip r:embed="rId21"/>
                     <a:srcRect/>
                     <a:stretch>
                       <a:fillRect/>
@@ -20885,7 +21357,7 @@
           <w:bottom w:w="28" w:type="dxa"/>
           <w:right w:w="57" w:type="dxa"/>
         </w:tblCellMar>
-        <w:tblLook w:val="04A0"/>
+        <w:tblLook w:val="04A0" w:firstRow="1" w:lastRow="0" w:firstColumn="1" w:lastColumn="0" w:noHBand="0" w:noVBand="1"/>
       </w:tblPr>
       <w:tblGrid>
         <w:gridCol w:w="2221"/>
@@ -21122,7 +21594,7 @@
           <w:bottom w:w="28" w:type="dxa"/>
           <w:right w:w="57" w:type="dxa"/>
         </w:tblCellMar>
-        <w:tblLook w:val="04A0"/>
+        <w:tblLook w:val="04A0" w:firstRow="1" w:lastRow="0" w:firstColumn="1" w:lastColumn="0" w:noHBand="0" w:noVBand="1"/>
       </w:tblPr>
       <w:tblGrid>
         <w:gridCol w:w="2221"/>
@@ -21357,9 +21829,9 @@
         </w:rPr>
         <w:drawing>
           <wp:inline distT="0" distB="0" distL="0" distR="0">
-            <wp:extent cx="6332220" cy="4105025"/>
+            <wp:extent cx="6332220" cy="4150503"/>
             <wp:effectExtent l="0" t="0" r="0" b="0"/>
-            <wp:docPr id="7" name="Imagen 7"/>
+            <wp:docPr id="11" name="Imagen 11"/>
             <wp:cNvGraphicFramePr>
               <a:graphicFrameLocks xmlns:a="http://schemas.openxmlformats.org/drawingml/2006/main" noChangeAspect="1"/>
             </wp:cNvGraphicFramePr>
@@ -21373,10 +21845,10 @@
                     </pic:cNvPicPr>
                   </pic:nvPicPr>
                   <pic:blipFill>
-                    <a:blip r:embed="rId21">
+                    <a:blip r:embed="rId22">
                       <a:extLst>
                         <a:ext uri="{28A0092B-C50C-407E-A947-70E740481C1C}">
-                          <a14:useLocalDpi xmlns:a14="http://schemas.microsoft.com/office/drawing/2010/main" xmlns:wps="http://schemas.microsoft.com/office/word/2010/wordprocessingShape" xmlns:wpi="http://schemas.microsoft.com/office/word/2010/wordprocessingInk" xmlns:wpg="http://schemas.microsoft.com/office/word/2010/wordprocessingGroup" xmlns:w14="http://schemas.microsoft.com/office/word/2010/wordml" xmlns:w="http://schemas.openxmlformats.org/wordprocessingml/2006/main" xmlns:w10="urn:schemas-microsoft-com:office:word" xmlns:wp14="http://schemas.microsoft.com/office/word/2010/wordprocessingDrawing" xmlns:v="urn:schemas-microsoft-com:vml" xmlns:o="urn:schemas-microsoft-com:office:office" xmlns:mc="http://schemas.openxmlformats.org/markup-compatibility/2006" xmlns:wpc="http://schemas.microsoft.com/office/word/2010/wordprocessingCanvas" xmlns="" val="0"/>
+                          <a14:useLocalDpi xmlns:a14="http://schemas.microsoft.com/office/drawing/2010/main" val="0"/>
                         </a:ext>
                       </a:extLst>
                     </a:blip>
@@ -21388,7 +21860,7 @@
                   <pic:spPr bwMode="auto">
                     <a:xfrm>
                       <a:off x="0" y="0"/>
-                      <a:ext cx="6332220" cy="4105025"/>
+                      <a:ext cx="6332220" cy="4150503"/>
                     </a:xfrm>
                     <a:prstGeom prst="rect">
                       <a:avLst/>
@@ -21563,7 +22035,7 @@
           <w:bottom w:w="28" w:type="dxa"/>
           <w:right w:w="57" w:type="dxa"/>
         </w:tblCellMar>
-        <w:tblLook w:val="04A0"/>
+        <w:tblLook w:val="04A0" w:firstRow="1" w:lastRow="0" w:firstColumn="1" w:lastColumn="0" w:noHBand="0" w:noVBand="1"/>
       </w:tblPr>
       <w:tblGrid>
         <w:gridCol w:w="1506"/>
@@ -21664,7 +22136,6 @@
                 <w:sz w:val="20"/>
               </w:rPr>
             </w:pPr>
-            <w:bookmarkStart w:id="50" w:name="_GoBack" w:colFirst="1" w:colLast="1"/>
             <w:r>
               <w:rPr>
                 <w:b/>
@@ -21709,19 +22180,30 @@
                 <w:sz w:val="20"/>
               </w:rPr>
             </w:pPr>
-            <w:r>
-              <w:rPr>
-                <w:b/>
-                <w:sz w:val="20"/>
-              </w:rPr>
-              <w:t xml:space="preserve">nombre: </w:t>
-            </w:r>
-            <w:r>
-              <w:rPr>
-                <w:sz w:val="20"/>
-              </w:rPr>
-              <w:t>Razón social de la compañía</w:t>
-            </w:r>
+            <w:proofErr w:type="spellStart"/>
+            <w:r>
+              <w:rPr>
+                <w:b/>
+                <w:sz w:val="20"/>
+              </w:rPr>
+              <w:t>idCompania</w:t>
+            </w:r>
+            <w:proofErr w:type="spellEnd"/>
+            <w:r>
+              <w:rPr>
+                <w:b/>
+                <w:sz w:val="20"/>
+              </w:rPr>
+              <w:t xml:space="preserve">: </w:t>
+            </w:r>
+            <w:r>
+              <w:rPr>
+                <w:sz w:val="20"/>
+              </w:rPr>
+              <w:t>Identificador de la compañía</w:t>
+            </w:r>
+            <w:bookmarkStart w:id="50" w:name="_GoBack"/>
+            <w:bookmarkEnd w:id="50"/>
           </w:p>
           <w:p>
             <w:pPr>
@@ -21735,82 +22217,20 @@
                 <w:sz w:val="20"/>
               </w:rPr>
             </w:pPr>
-            <w:proofErr w:type="spellStart"/>
-            <w:r>
-              <w:rPr>
-                <w:b/>
-                <w:sz w:val="20"/>
-              </w:rPr>
-              <w:t>nit</w:t>
-            </w:r>
-            <w:proofErr w:type="spellEnd"/>
-            <w:r>
-              <w:rPr>
-                <w:b/>
-                <w:sz w:val="20"/>
-              </w:rPr>
-              <w:t xml:space="preserve">: </w:t>
-            </w:r>
-            <w:r>
-              <w:rPr>
-                <w:sz w:val="20"/>
-              </w:rPr>
-              <w:t>Número de identificación de la compañía</w:t>
-            </w:r>
-          </w:p>
-        </w:tc>
-      </w:tr>
-      <w:bookmarkEnd w:id="50"/>
-      <w:tr>
-        <w:trPr>
-          <w:cantSplit/>
-          <w:jc w:val="center"/>
-        </w:trPr>
-        <w:tc>
-          <w:tcPr>
-            <w:tcW w:w="1506" w:type="dxa"/>
-            <w:shd w:val="clear" w:color="auto" w:fill="DBE5F1" w:themeFill="accent1" w:themeFillTint="33"/>
-            <w:vAlign w:val="center"/>
-          </w:tcPr>
-          <w:p>
-            <w:pPr>
-              <w:rPr>
-                <w:b/>
-                <w:sz w:val="20"/>
-              </w:rPr>
-            </w:pPr>
-            <w:r>
-              <w:rPr>
-                <w:b/>
-                <w:sz w:val="20"/>
-              </w:rPr>
-              <w:t>Teatro</w:t>
-            </w:r>
-          </w:p>
-        </w:tc>
-        <w:tc>
-          <w:tcPr>
-            <w:tcW w:w="2180" w:type="dxa"/>
-            <w:vAlign w:val="center"/>
-          </w:tcPr>
-          <w:p>
-            <w:pPr>
-              <w:rPr>
-                <w:sz w:val="20"/>
-              </w:rPr>
-            </w:pPr>
-            <w:r>
-              <w:rPr>
-                <w:sz w:val="20"/>
-              </w:rPr>
-              <w:t>Datos de los teatros que posee la compañía</w:t>
-            </w:r>
-          </w:p>
-        </w:tc>
-        <w:tc>
-          <w:tcPr>
-            <w:tcW w:w="6237" w:type="dxa"/>
-          </w:tcPr>
+            <w:r>
+              <w:rPr>
+                <w:b/>
+                <w:sz w:val="20"/>
+              </w:rPr>
+              <w:t xml:space="preserve">nombre: </w:t>
+            </w:r>
+            <w:r>
+              <w:rPr>
+                <w:sz w:val="20"/>
+              </w:rPr>
+              <w:t>Razón social de la compañía</w:t>
+            </w:r>
+          </w:p>
           <w:p>
             <w:pPr>
               <w:numPr>
@@ -21819,21 +22239,31 @@
               </w:numPr>
               <w:ind w:left="262" w:hanging="262"/>
               <w:rPr>
-                <w:sz w:val="20"/>
-              </w:rPr>
-            </w:pPr>
-            <w:r>
-              <w:rPr>
-                <w:b/>
-                <w:sz w:val="20"/>
-              </w:rPr>
-              <w:t xml:space="preserve">Ciudad: </w:t>
-            </w:r>
-            <w:r>
-              <w:rPr>
-                <w:sz w:val="20"/>
-              </w:rPr>
-              <w:t>nombre de la ciudad en donde se encuentra ubicado el teatro</w:t>
+                <w:b/>
+                <w:sz w:val="20"/>
+              </w:rPr>
+            </w:pPr>
+            <w:proofErr w:type="spellStart"/>
+            <w:r>
+              <w:rPr>
+                <w:b/>
+                <w:sz w:val="20"/>
+              </w:rPr>
+              <w:t>nit</w:t>
+            </w:r>
+            <w:proofErr w:type="spellEnd"/>
+            <w:r>
+              <w:rPr>
+                <w:b/>
+                <w:sz w:val="20"/>
+              </w:rPr>
+              <w:t xml:space="preserve">: </w:t>
+            </w:r>
+            <w:r>
+              <w:rPr>
+                <w:sz w:val="20"/>
+              </w:rPr>
+              <w:t>Número de identificación de la compañía</w:t>
             </w:r>
           </w:p>
         </w:tc>
@@ -21856,15 +22286,13 @@
                 <w:sz w:val="20"/>
               </w:rPr>
             </w:pPr>
-            <w:proofErr w:type="spellStart"/>
-            <w:r>
-              <w:rPr>
-                <w:b/>
-                <w:sz w:val="20"/>
-              </w:rPr>
-              <w:t>SalaCine</w:t>
-            </w:r>
-            <w:proofErr w:type="spellEnd"/>
+            <w:r>
+              <w:rPr>
+                <w:b/>
+                <w:sz w:val="20"/>
+              </w:rPr>
+              <w:t>Teatro</w:t>
+            </w:r>
           </w:p>
         </w:tc>
         <w:tc>
@@ -21882,7 +22310,7 @@
               <w:rPr>
                 <w:sz w:val="20"/>
               </w:rPr>
-              <w:t>Información de las salas de cine de cada teatro.</w:t>
+              <w:t>Datos de los teatros que posee la compañía</w:t>
             </w:r>
           </w:p>
         </w:tc>
@@ -21898,29 +22326,89 @@
               </w:numPr>
               <w:ind w:left="262" w:hanging="262"/>
               <w:rPr>
-                <w:b/>
-                <w:sz w:val="20"/>
-              </w:rPr>
-            </w:pPr>
-            <w:r>
-              <w:rPr>
-                <w:b/>
-                <w:sz w:val="20"/>
-              </w:rPr>
-              <w:t>numerosillas:</w:t>
-            </w:r>
-            <w:r>
-              <w:rPr>
-                <w:b/>
-                <w:sz w:val="20"/>
-              </w:rPr>
-              <w:t xml:space="preserve"> </w:t>
-            </w:r>
-            <w:r>
-              <w:rPr>
-                <w:sz w:val="20"/>
-              </w:rPr>
-              <w:t>Número de sillas que tiene la sala de cine</w:t>
+                <w:sz w:val="20"/>
+              </w:rPr>
+            </w:pPr>
+            <w:proofErr w:type="spellStart"/>
+            <w:r>
+              <w:rPr>
+                <w:b/>
+                <w:sz w:val="20"/>
+              </w:rPr>
+              <w:t>idTeatro</w:t>
+            </w:r>
+            <w:proofErr w:type="spellEnd"/>
+            <w:r>
+              <w:rPr>
+                <w:b/>
+                <w:sz w:val="20"/>
+              </w:rPr>
+              <w:t xml:space="preserve">: </w:t>
+            </w:r>
+            <w:r>
+              <w:rPr>
+                <w:sz w:val="20"/>
+              </w:rPr>
+              <w:t>Identificador del teatro</w:t>
+            </w:r>
+          </w:p>
+          <w:p>
+            <w:pPr>
+              <w:numPr>
+                <w:ilvl w:val="0"/>
+                <w:numId w:val="17"/>
+              </w:numPr>
+              <w:ind w:left="262" w:hanging="262"/>
+              <w:rPr>
+                <w:sz w:val="20"/>
+              </w:rPr>
+            </w:pPr>
+            <w:r>
+              <w:rPr>
+                <w:b/>
+                <w:sz w:val="20"/>
+              </w:rPr>
+              <w:t xml:space="preserve">Ciudad: </w:t>
+            </w:r>
+            <w:r>
+              <w:rPr>
+                <w:sz w:val="20"/>
+              </w:rPr>
+              <w:t>nombre de la ciudad en donde se encuentra ubicado el teatro</w:t>
+            </w:r>
+          </w:p>
+          <w:p>
+            <w:pPr>
+              <w:numPr>
+                <w:ilvl w:val="0"/>
+                <w:numId w:val="17"/>
+              </w:numPr>
+              <w:ind w:left="262" w:hanging="262"/>
+              <w:rPr>
+                <w:sz w:val="20"/>
+              </w:rPr>
+            </w:pPr>
+            <w:proofErr w:type="spellStart"/>
+            <w:r>
+              <w:rPr>
+                <w:b/>
+                <w:sz w:val="20"/>
+              </w:rPr>
+              <w:t>idCompania</w:t>
+            </w:r>
+            <w:proofErr w:type="spellEnd"/>
+            <w:r>
+              <w:rPr>
+                <w:b/>
+                <w:sz w:val="20"/>
+              </w:rPr>
+              <w:t>:</w:t>
+            </w:r>
+            <w:r>
+              <w:rPr>
+                <w:sz w:val="20"/>
+              </w:rPr>
+              <w:t xml:space="preserve"> Identificador de la compañía</w:t>
             </w:r>
           </w:p>
         </w:tc>
@@ -21949,7 +22437,7 @@
                 <w:b/>
                 <w:sz w:val="20"/>
               </w:rPr>
-              <w:t>Funcion</w:t>
+              <w:t>SalaCine</w:t>
             </w:r>
             <w:proofErr w:type="spellEnd"/>
           </w:p>
@@ -21969,7 +22457,7 @@
               <w:rPr>
                 <w:sz w:val="20"/>
               </w:rPr>
-              <w:t>Programación de las funciones de cada teatro.</w:t>
+              <w:t>Información de las salas de cine de cada teatro.</w:t>
             </w:r>
           </w:p>
         </w:tc>
@@ -21985,18 +22473,31 @@
               </w:numPr>
               <w:ind w:left="262" w:hanging="262"/>
               <w:rPr>
-                <w:sz w:val="20"/>
-              </w:rPr>
-            </w:pPr>
-            <w:r>
-              <w:rPr>
-                <w:b/>
-                <w:sz w:val="20"/>
-              </w:rPr>
-              <w:t xml:space="preserve">fecha: </w:t>
-            </w:r>
-            <w:r>
-              <w:t>Fecha en que se realiza la función</w:t>
+                <w:b/>
+                <w:sz w:val="20"/>
+              </w:rPr>
+            </w:pPr>
+            <w:proofErr w:type="spellStart"/>
+            <w:r>
+              <w:rPr>
+                <w:b/>
+                <w:sz w:val="20"/>
+              </w:rPr>
+              <w:t>idSala</w:t>
+            </w:r>
+            <w:proofErr w:type="spellEnd"/>
+            <w:r>
+              <w:rPr>
+                <w:b/>
+                <w:sz w:val="20"/>
+              </w:rPr>
+              <w:t xml:space="preserve">: </w:t>
+            </w:r>
+            <w:r>
+              <w:rPr>
+                <w:sz w:val="20"/>
+              </w:rPr>
+              <w:t>Identificador de la sala de cine</w:t>
             </w:r>
           </w:p>
           <w:p>
@@ -22007,30 +22508,29 @@
               </w:numPr>
               <w:ind w:left="262" w:hanging="262"/>
               <w:rPr>
-                <w:sz w:val="20"/>
-              </w:rPr>
-            </w:pPr>
-            <w:proofErr w:type="spellStart"/>
-            <w:r>
-              <w:rPr>
-                <w:b/>
-                <w:sz w:val="20"/>
-              </w:rPr>
-              <w:t>horaInicio</w:t>
-            </w:r>
-            <w:proofErr w:type="spellEnd"/>
-            <w:r>
-              <w:rPr>
-                <w:b/>
-                <w:sz w:val="20"/>
-              </w:rPr>
-              <w:t xml:space="preserve">: </w:t>
-            </w:r>
-            <w:r>
-              <w:rPr>
-                <w:sz w:val="20"/>
-              </w:rPr>
-              <w:t>Hora de inicio de la función</w:t>
+                <w:b/>
+                <w:sz w:val="20"/>
+              </w:rPr>
+            </w:pPr>
+            <w:r>
+              <w:rPr>
+                <w:b/>
+                <w:sz w:val="20"/>
+              </w:rPr>
+              <w:t>numerosillas:</w:t>
+            </w:r>
+            <w:r>
+              <w:rPr>
+                <w:b/>
+                <w:sz w:val="20"/>
+              </w:rPr>
+              <w:t xml:space="preserve"> </w:t>
+            </w:r>
+            <w:r>
+              <w:rPr>
+                <w:sz w:val="20"/>
+              </w:rPr>
+              <w:t>Número de sillas que tiene la sala de cine</w:t>
             </w:r>
           </w:p>
           <w:p>
@@ -22041,47 +22541,40 @@
               </w:numPr>
               <w:ind w:left="262" w:hanging="262"/>
               <w:rPr>
-                <w:sz w:val="20"/>
-              </w:rPr>
-            </w:pPr>
-            <w:r>
-              <w:rPr>
-                <w:b/>
-                <w:sz w:val="20"/>
-              </w:rPr>
-              <w:t xml:space="preserve">duración: </w:t>
-            </w:r>
-            <w:r>
-              <w:rPr>
-                <w:sz w:val="20"/>
-              </w:rPr>
-              <w:t>Duración de la función</w:t>
-            </w:r>
-          </w:p>
-          <w:p>
-            <w:pPr>
-              <w:numPr>
-                <w:ilvl w:val="0"/>
-                <w:numId w:val="17"/>
-              </w:numPr>
-              <w:ind w:left="262" w:hanging="262"/>
-              <w:rPr>
-                <w:sz w:val="20"/>
-              </w:rPr>
-            </w:pPr>
-            <w:r>
-              <w:rPr>
-                <w:b/>
-                <w:sz w:val="20"/>
-              </w:rPr>
-              <w:t xml:space="preserve">costo: </w:t>
-            </w:r>
-            <w:r>
-              <w:rPr>
-                <w:sz w:val="20"/>
-              </w:rPr>
-              <w:t>Valor de la función</w:t>
-            </w:r>
+                <w:b/>
+                <w:sz w:val="20"/>
+              </w:rPr>
+            </w:pPr>
+            <w:proofErr w:type="spellStart"/>
+            <w:r>
+              <w:rPr>
+                <w:b/>
+                <w:sz w:val="20"/>
+              </w:rPr>
+              <w:t>idTeatro</w:t>
+            </w:r>
+            <w:proofErr w:type="spellEnd"/>
+            <w:r>
+              <w:rPr>
+                <w:b/>
+                <w:sz w:val="20"/>
+              </w:rPr>
+              <w:t xml:space="preserve">: </w:t>
+            </w:r>
+            <w:r>
+              <w:rPr>
+                <w:sz w:val="20"/>
+              </w:rPr>
+              <w:t xml:space="preserve">Identificador del </w:t>
+            </w:r>
+            <w:proofErr w:type="spellStart"/>
+            <w:r>
+              <w:rPr>
+                <w:sz w:val="20"/>
+              </w:rPr>
+              <w:t>eatro</w:t>
+            </w:r>
+            <w:proofErr w:type="spellEnd"/>
           </w:p>
         </w:tc>
       </w:tr>
@@ -22110,7 +22603,7 @@
                 <w:sz w:val="20"/>
               </w:rPr>
               <w:lastRenderedPageBreak/>
-              <w:t>EstrenoProximo</w:t>
+              <w:t>Funcion</w:t>
             </w:r>
             <w:proofErr w:type="spellEnd"/>
           </w:p>
@@ -22130,7 +22623,7 @@
               <w:rPr>
                 <w:sz w:val="20"/>
               </w:rPr>
-              <w:t>Datos de los próximos estrenos de películas</w:t>
+              <w:t>Programación de las funciones de cada teatro.</w:t>
             </w:r>
           </w:p>
         </w:tc>
@@ -22149,18 +22642,27 @@
                 <w:sz w:val="20"/>
               </w:rPr>
             </w:pPr>
-            <w:r>
-              <w:rPr>
-                <w:b/>
-                <w:sz w:val="20"/>
-              </w:rPr>
-              <w:t xml:space="preserve">nombre: </w:t>
-            </w:r>
-            <w:r>
-              <w:rPr>
-                <w:sz w:val="20"/>
-              </w:rPr>
-              <w:t>Nombre de la película</w:t>
+            <w:proofErr w:type="spellStart"/>
+            <w:r>
+              <w:rPr>
+                <w:b/>
+                <w:sz w:val="20"/>
+              </w:rPr>
+              <w:t>idFuncion</w:t>
+            </w:r>
+            <w:proofErr w:type="spellEnd"/>
+            <w:r>
+              <w:rPr>
+                <w:b/>
+                <w:sz w:val="20"/>
+              </w:rPr>
+              <w:t xml:space="preserve">: </w:t>
+            </w:r>
+            <w:r>
+              <w:rPr>
+                <w:sz w:val="20"/>
+              </w:rPr>
+              <w:t>Identificador de la función</w:t>
             </w:r>
           </w:p>
           <w:p>
@@ -22174,27 +22676,15 @@
                 <w:sz w:val="20"/>
               </w:rPr>
             </w:pPr>
-            <w:proofErr w:type="spellStart"/>
-            <w:r>
-              <w:rPr>
-                <w:b/>
-                <w:sz w:val="20"/>
-              </w:rPr>
-              <w:t>clasificacion</w:t>
-            </w:r>
-            <w:proofErr w:type="spellEnd"/>
-            <w:r>
-              <w:rPr>
-                <w:b/>
-                <w:sz w:val="20"/>
-              </w:rPr>
-              <w:t xml:space="preserve">: </w:t>
-            </w:r>
-            <w:r>
-              <w:rPr>
-                <w:sz w:val="20"/>
-              </w:rPr>
-              <w:t>Clasificación de la película</w:t>
+            <w:r>
+              <w:rPr>
+                <w:b/>
+                <w:sz w:val="20"/>
+              </w:rPr>
+              <w:t xml:space="preserve">fecha: </w:t>
+            </w:r>
+            <w:r>
+              <w:t>Fecha en que se realiza la función</w:t>
             </w:r>
           </w:p>
           <w:p>
@@ -22214,7 +22704,7 @@
                 <w:b/>
                 <w:sz w:val="20"/>
               </w:rPr>
-              <w:t>genero</w:t>
+              <w:t>horaInicio</w:t>
             </w:r>
             <w:proofErr w:type="spellEnd"/>
             <w:r>
@@ -22228,7 +22718,7 @@
               <w:rPr>
                 <w:sz w:val="20"/>
               </w:rPr>
-              <w:t>Genero al que pertenece la película</w:t>
+              <w:t>Hora de inicio de la función</w:t>
             </w:r>
           </w:p>
           <w:p>
@@ -22242,13 +22732,63 @@
                 <w:sz w:val="20"/>
               </w:rPr>
             </w:pPr>
+            <w:r>
+              <w:rPr>
+                <w:b/>
+                <w:sz w:val="20"/>
+              </w:rPr>
+              <w:t xml:space="preserve">duración: </w:t>
+            </w:r>
+            <w:r>
+              <w:rPr>
+                <w:sz w:val="20"/>
+              </w:rPr>
+              <w:t>Duración de la función</w:t>
+            </w:r>
+          </w:p>
+          <w:p>
+            <w:pPr>
+              <w:numPr>
+                <w:ilvl w:val="0"/>
+                <w:numId w:val="17"/>
+              </w:numPr>
+              <w:ind w:left="262" w:hanging="262"/>
+              <w:rPr>
+                <w:sz w:val="20"/>
+              </w:rPr>
+            </w:pPr>
+            <w:r>
+              <w:rPr>
+                <w:b/>
+                <w:sz w:val="20"/>
+              </w:rPr>
+              <w:t xml:space="preserve">costo: </w:t>
+            </w:r>
+            <w:r>
+              <w:rPr>
+                <w:sz w:val="20"/>
+              </w:rPr>
+              <w:t>Valor de la función</w:t>
+            </w:r>
+          </w:p>
+          <w:p>
+            <w:pPr>
+              <w:numPr>
+                <w:ilvl w:val="0"/>
+                <w:numId w:val="17"/>
+              </w:numPr>
+              <w:ind w:left="262" w:hanging="262"/>
+              <w:rPr>
+                <w:sz w:val="20"/>
+              </w:rPr>
+            </w:pPr>
             <w:proofErr w:type="spellStart"/>
             <w:r>
               <w:rPr>
                 <w:b/>
                 <w:sz w:val="20"/>
               </w:rPr>
-              <w:t>cortoPublicitario</w:t>
+              <w:t>idSala</w:t>
             </w:r>
             <w:proofErr w:type="spellEnd"/>
             <w:r>
@@ -22256,13 +22796,47 @@
                 <w:b/>
                 <w:sz w:val="20"/>
               </w:rPr>
-              <w:t xml:space="preserve">: </w:t>
-            </w:r>
-            <w:r>
-              <w:rPr>
-                <w:sz w:val="20"/>
-              </w:rPr>
-              <w:t>Corto con el que se hace publicidad a la película</w:t>
+              <w:t>:</w:t>
+            </w:r>
+            <w:r>
+              <w:rPr>
+                <w:sz w:val="20"/>
+              </w:rPr>
+              <w:t xml:space="preserve"> Identificador de la sala de cine</w:t>
+            </w:r>
+          </w:p>
+          <w:p>
+            <w:pPr>
+              <w:numPr>
+                <w:ilvl w:val="0"/>
+                <w:numId w:val="17"/>
+              </w:numPr>
+              <w:ind w:left="262" w:hanging="262"/>
+              <w:rPr>
+                <w:sz w:val="20"/>
+              </w:rPr>
+            </w:pPr>
+            <w:proofErr w:type="spellStart"/>
+            <w:r>
+              <w:rPr>
+                <w:b/>
+                <w:sz w:val="20"/>
+              </w:rPr>
+              <w:t>idCinta</w:t>
+            </w:r>
+            <w:proofErr w:type="spellEnd"/>
+            <w:r>
+              <w:rPr>
+                <w:b/>
+                <w:sz w:val="20"/>
+              </w:rPr>
+              <w:t>:</w:t>
+            </w:r>
+            <w:r>
+              <w:rPr>
+                <w:sz w:val="20"/>
+              </w:rPr>
+              <w:t xml:space="preserve"> Identificador de la cinta que será presentada</w:t>
             </w:r>
           </w:p>
         </w:tc>
@@ -22285,13 +22859,15 @@
                 <w:sz w:val="20"/>
               </w:rPr>
             </w:pPr>
-            <w:r>
-              <w:rPr>
-                <w:b/>
-                <w:sz w:val="20"/>
-              </w:rPr>
-              <w:t>Cinta</w:t>
-            </w:r>
+            <w:proofErr w:type="spellStart"/>
+            <w:r>
+              <w:rPr>
+                <w:b/>
+                <w:sz w:val="20"/>
+              </w:rPr>
+              <w:t>EstrenoProximo</w:t>
+            </w:r>
+            <w:proofErr w:type="spellEnd"/>
           </w:p>
         </w:tc>
         <w:tc>
@@ -22309,7 +22885,7 @@
               <w:rPr>
                 <w:sz w:val="20"/>
               </w:rPr>
-              <w:t>Información de las cintas que posea la compañía</w:t>
+              <w:t>Datos de los próximos estrenos de películas</w:t>
             </w:r>
           </w:p>
         </w:tc>
@@ -22328,18 +22904,27 @@
                 <w:sz w:val="20"/>
               </w:rPr>
             </w:pPr>
-            <w:r>
-              <w:rPr>
-                <w:b/>
-                <w:sz w:val="20"/>
-              </w:rPr>
-              <w:t xml:space="preserve">nombre: </w:t>
-            </w:r>
-            <w:r>
-              <w:rPr>
-                <w:sz w:val="20"/>
-              </w:rPr>
-              <w:t>Nombre de la película</w:t>
+            <w:proofErr w:type="spellStart"/>
+            <w:r>
+              <w:rPr>
+                <w:b/>
+                <w:sz w:val="20"/>
+              </w:rPr>
+              <w:t>idEstreno</w:t>
+            </w:r>
+            <w:proofErr w:type="spellEnd"/>
+            <w:r>
+              <w:rPr>
+                <w:b/>
+                <w:sz w:val="20"/>
+              </w:rPr>
+              <w:t xml:space="preserve">: </w:t>
+            </w:r>
+            <w:r>
+              <w:rPr>
+                <w:sz w:val="20"/>
+              </w:rPr>
+              <w:t>Identificador del próximo estreno</w:t>
             </w:r>
           </w:p>
           <w:p>
@@ -22353,27 +22938,18 @@
                 <w:sz w:val="20"/>
               </w:rPr>
             </w:pPr>
-            <w:proofErr w:type="spellStart"/>
-            <w:r>
-              <w:rPr>
-                <w:b/>
-                <w:sz w:val="20"/>
-              </w:rPr>
-              <w:t>clasificacion</w:t>
-            </w:r>
-            <w:proofErr w:type="spellEnd"/>
-            <w:r>
-              <w:rPr>
-                <w:b/>
-                <w:sz w:val="20"/>
-              </w:rPr>
-              <w:t xml:space="preserve">: </w:t>
-            </w:r>
-            <w:r>
-              <w:rPr>
-                <w:sz w:val="20"/>
-              </w:rPr>
-              <w:t>Clasificación de la película</w:t>
+            <w:r>
+              <w:rPr>
+                <w:b/>
+                <w:sz w:val="20"/>
+              </w:rPr>
+              <w:t xml:space="preserve">nombre: </w:t>
+            </w:r>
+            <w:r>
+              <w:rPr>
+                <w:sz w:val="20"/>
+              </w:rPr>
+              <w:t>Nombre de la película</w:t>
             </w:r>
           </w:p>
           <w:p>
@@ -22393,7 +22969,7 @@
                 <w:b/>
                 <w:sz w:val="20"/>
               </w:rPr>
-              <w:t>genero</w:t>
+              <w:t>clasificacion</w:t>
             </w:r>
             <w:proofErr w:type="spellEnd"/>
             <w:r>
@@ -22407,7 +22983,7 @@
               <w:rPr>
                 <w:sz w:val="20"/>
               </w:rPr>
-              <w:t>Genero al que pertenece la película</w:t>
+              <w:t>Clasificación de la película</w:t>
             </w:r>
           </w:p>
           <w:p>
@@ -22427,6 +23003,40 @@
                 <w:b/>
                 <w:sz w:val="20"/>
               </w:rPr>
+              <w:t>genero</w:t>
+            </w:r>
+            <w:proofErr w:type="spellEnd"/>
+            <w:r>
+              <w:rPr>
+                <w:b/>
+                <w:sz w:val="20"/>
+              </w:rPr>
+              <w:t xml:space="preserve">: </w:t>
+            </w:r>
+            <w:r>
+              <w:rPr>
+                <w:sz w:val="20"/>
+              </w:rPr>
+              <w:t>Genero al que pertenece la película</w:t>
+            </w:r>
+          </w:p>
+          <w:p>
+            <w:pPr>
+              <w:numPr>
+                <w:ilvl w:val="0"/>
+                <w:numId w:val="17"/>
+              </w:numPr>
+              <w:ind w:left="262" w:hanging="262"/>
+              <w:rPr>
+                <w:sz w:val="20"/>
+              </w:rPr>
+            </w:pPr>
+            <w:proofErr w:type="spellStart"/>
+            <w:r>
+              <w:rPr>
+                <w:b/>
+                <w:sz w:val="20"/>
+              </w:rPr>
               <w:t>cortoPublicitario</w:t>
             </w:r>
             <w:proofErr w:type="spellEnd"/>
@@ -22442,6 +23052,40 @@
                 <w:sz w:val="20"/>
               </w:rPr>
               <w:t>Corto con el que se hace publicidad a la película</w:t>
+            </w:r>
+          </w:p>
+          <w:p>
+            <w:pPr>
+              <w:numPr>
+                <w:ilvl w:val="0"/>
+                <w:numId w:val="17"/>
+              </w:numPr>
+              <w:ind w:left="262" w:hanging="262"/>
+              <w:rPr>
+                <w:sz w:val="20"/>
+              </w:rPr>
+            </w:pPr>
+            <w:proofErr w:type="spellStart"/>
+            <w:r>
+              <w:rPr>
+                <w:b/>
+                <w:sz w:val="20"/>
+              </w:rPr>
+              <w:t>idTeatro</w:t>
+            </w:r>
+            <w:proofErr w:type="spellEnd"/>
+            <w:r>
+              <w:rPr>
+                <w:b/>
+                <w:sz w:val="20"/>
+              </w:rPr>
+              <w:t>:</w:t>
+            </w:r>
+            <w:r>
+              <w:rPr>
+                <w:sz w:val="20"/>
+              </w:rPr>
+              <w:t xml:space="preserve"> Identificador del teatro</w:t>
             </w:r>
           </w:p>
         </w:tc>
@@ -22469,7 +23113,7 @@
                 <w:b/>
                 <w:sz w:val="20"/>
               </w:rPr>
-              <w:t>Cliente</w:t>
+              <w:t>Cinta</w:t>
             </w:r>
           </w:p>
         </w:tc>
@@ -22488,7 +23132,7 @@
               <w:rPr>
                 <w:sz w:val="20"/>
               </w:rPr>
-              <w:t>Datos de los clientes</w:t>
+              <w:t>Información de las cintas que posea la compañía</w:t>
             </w:r>
           </w:p>
         </w:tc>
@@ -22507,18 +23151,27 @@
                 <w:sz w:val="20"/>
               </w:rPr>
             </w:pPr>
-            <w:r>
-              <w:rPr>
-                <w:b/>
-                <w:sz w:val="20"/>
-              </w:rPr>
-              <w:t xml:space="preserve">nombre: </w:t>
-            </w:r>
-            <w:r>
-              <w:rPr>
-                <w:sz w:val="20"/>
-              </w:rPr>
-              <w:t>Nombre del cliente</w:t>
+            <w:proofErr w:type="spellStart"/>
+            <w:r>
+              <w:rPr>
+                <w:b/>
+                <w:sz w:val="20"/>
+              </w:rPr>
+              <w:t>idCinta</w:t>
+            </w:r>
+            <w:proofErr w:type="spellEnd"/>
+            <w:r>
+              <w:rPr>
+                <w:b/>
+                <w:sz w:val="20"/>
+              </w:rPr>
+              <w:t xml:space="preserve">: </w:t>
+            </w:r>
+            <w:r>
+              <w:rPr>
+                <w:sz w:val="20"/>
+              </w:rPr>
+              <w:t>Identificador de la cinta</w:t>
             </w:r>
           </w:p>
           <w:p>
@@ -22537,13 +23190,13 @@
                 <w:b/>
                 <w:sz w:val="20"/>
               </w:rPr>
-              <w:t xml:space="preserve">edad: </w:t>
-            </w:r>
-            <w:r>
-              <w:rPr>
-                <w:sz w:val="20"/>
-              </w:rPr>
-              <w:t>Edad del cliente</w:t>
+              <w:t xml:space="preserve">nombre: </w:t>
+            </w:r>
+            <w:r>
+              <w:rPr>
+                <w:sz w:val="20"/>
+              </w:rPr>
+              <w:t>Nombre de la película</w:t>
             </w:r>
           </w:p>
           <w:p>
@@ -22563,7 +23216,7 @@
                 <w:b/>
                 <w:sz w:val="20"/>
               </w:rPr>
-              <w:t>numTarjeta</w:t>
+              <w:t>clasificacion</w:t>
             </w:r>
             <w:proofErr w:type="spellEnd"/>
             <w:r>
@@ -22577,7 +23230,7 @@
               <w:rPr>
                 <w:sz w:val="20"/>
               </w:rPr>
-              <w:t>Número de la tarjeta de fidelización</w:t>
+              <w:t>Clasificación de la película</w:t>
             </w:r>
           </w:p>
           <w:p>
@@ -22597,7 +23250,7 @@
                 <w:b/>
                 <w:sz w:val="20"/>
               </w:rPr>
-              <w:t>numIdentificacion</w:t>
+              <w:t>genero</w:t>
             </w:r>
             <w:proofErr w:type="spellEnd"/>
             <w:r>
@@ -22611,7 +23264,7 @@
               <w:rPr>
                 <w:sz w:val="20"/>
               </w:rPr>
-              <w:t>Número de identificación</w:t>
+              <w:t>Genero al que pertenece la película</w:t>
             </w:r>
           </w:p>
           <w:p>
@@ -22631,7 +23284,7 @@
                 <w:b/>
                 <w:sz w:val="20"/>
               </w:rPr>
-              <w:t>tipoIdentificacion</w:t>
+              <w:t>cortoPublicitario</w:t>
             </w:r>
             <w:proofErr w:type="spellEnd"/>
             <w:r>
@@ -22645,7 +23298,7 @@
               <w:rPr>
                 <w:sz w:val="20"/>
               </w:rPr>
-              <w:t>Tipo de identificación</w:t>
+              <w:t>Corto con el que se hace publicidad a la película</w:t>
             </w:r>
           </w:p>
           <w:p>
@@ -22665,7 +23318,7 @@
                 <w:b/>
                 <w:sz w:val="20"/>
               </w:rPr>
-              <w:t>correoElectronico</w:t>
+              <w:t>idCompania</w:t>
             </w:r>
             <w:proofErr w:type="spellEnd"/>
             <w:r>
@@ -22679,7 +23332,41 @@
               <w:rPr>
                 <w:sz w:val="20"/>
               </w:rPr>
-              <w:t>Correo electrónico del cliente</w:t>
+              <w:t>Identificador dela compañía</w:t>
+            </w:r>
+          </w:p>
+          <w:p>
+            <w:pPr>
+              <w:numPr>
+                <w:ilvl w:val="0"/>
+                <w:numId w:val="17"/>
+              </w:numPr>
+              <w:ind w:left="262" w:hanging="262"/>
+              <w:rPr>
+                <w:sz w:val="20"/>
+              </w:rPr>
+            </w:pPr>
+            <w:proofErr w:type="spellStart"/>
+            <w:r>
+              <w:rPr>
+                <w:b/>
+                <w:sz w:val="20"/>
+              </w:rPr>
+              <w:t>idTeatro</w:t>
+            </w:r>
+            <w:proofErr w:type="spellEnd"/>
+            <w:r>
+              <w:rPr>
+                <w:b/>
+                <w:sz w:val="20"/>
+              </w:rPr>
+              <w:t>:</w:t>
+            </w:r>
+            <w:r>
+              <w:rPr>
+                <w:sz w:val="20"/>
+              </w:rPr>
+              <w:t xml:space="preserve"> Identificador del teatro</w:t>
             </w:r>
           </w:p>
         </w:tc>
@@ -22707,7 +23394,7 @@
                 <w:b/>
                 <w:sz w:val="20"/>
               </w:rPr>
-              <w:t>Compra</w:t>
+              <w:t>Cliente</w:t>
             </w:r>
           </w:p>
         </w:tc>
@@ -22726,7 +23413,7 @@
               <w:rPr>
                 <w:sz w:val="20"/>
               </w:rPr>
-              <w:t>Información de las compras realizadas por cada cliente</w:t>
+              <w:t>Datos de los clientes</w:t>
             </w:r>
           </w:p>
         </w:tc>
@@ -22745,18 +23432,27 @@
                 <w:sz w:val="20"/>
               </w:rPr>
             </w:pPr>
-            <w:r>
-              <w:rPr>
-                <w:b/>
-                <w:sz w:val="20"/>
-              </w:rPr>
-              <w:t xml:space="preserve">cantidad: </w:t>
-            </w:r>
-            <w:r>
-              <w:rPr>
-                <w:sz w:val="20"/>
-              </w:rPr>
-              <w:t>Cantidad de tiquetes comprados</w:t>
+            <w:proofErr w:type="spellStart"/>
+            <w:r>
+              <w:rPr>
+                <w:b/>
+                <w:sz w:val="20"/>
+              </w:rPr>
+              <w:t>idCliente</w:t>
+            </w:r>
+            <w:proofErr w:type="spellEnd"/>
+            <w:r>
+              <w:rPr>
+                <w:b/>
+                <w:sz w:val="20"/>
+              </w:rPr>
+              <w:t xml:space="preserve">: </w:t>
+            </w:r>
+            <w:r>
+              <w:rPr>
+                <w:sz w:val="20"/>
+              </w:rPr>
+              <w:t>Identificador del cliente</w:t>
             </w:r>
           </w:p>
           <w:p>
@@ -22770,13 +23466,63 @@
                 <w:sz w:val="20"/>
               </w:rPr>
             </w:pPr>
+            <w:r>
+              <w:rPr>
+                <w:b/>
+                <w:sz w:val="20"/>
+              </w:rPr>
+              <w:t xml:space="preserve">nombre: </w:t>
+            </w:r>
+            <w:r>
+              <w:rPr>
+                <w:sz w:val="20"/>
+              </w:rPr>
+              <w:t>Nombre del cliente</w:t>
+            </w:r>
+          </w:p>
+          <w:p>
+            <w:pPr>
+              <w:numPr>
+                <w:ilvl w:val="0"/>
+                <w:numId w:val="17"/>
+              </w:numPr>
+              <w:ind w:left="262" w:hanging="262"/>
+              <w:rPr>
+                <w:sz w:val="20"/>
+              </w:rPr>
+            </w:pPr>
+            <w:r>
+              <w:rPr>
+                <w:b/>
+                <w:sz w:val="20"/>
+              </w:rPr>
+              <w:t xml:space="preserve">edad: </w:t>
+            </w:r>
+            <w:r>
+              <w:rPr>
+                <w:sz w:val="20"/>
+              </w:rPr>
+              <w:t>Edad del cliente</w:t>
+            </w:r>
+          </w:p>
+          <w:p>
+            <w:pPr>
+              <w:numPr>
+                <w:ilvl w:val="0"/>
+                <w:numId w:val="17"/>
+              </w:numPr>
+              <w:ind w:left="262" w:hanging="262"/>
+              <w:rPr>
+                <w:sz w:val="20"/>
+              </w:rPr>
+            </w:pPr>
             <w:proofErr w:type="spellStart"/>
             <w:r>
               <w:rPr>
                 <w:b/>
                 <w:sz w:val="20"/>
               </w:rPr>
-              <w:t>medioPago</w:t>
+              <w:t>numTarjeta</w:t>
             </w:r>
             <w:proofErr w:type="spellEnd"/>
             <w:r>
@@ -22790,7 +23536,143 @@
               <w:rPr>
                 <w:sz w:val="20"/>
               </w:rPr>
-              <w:t>Medio de pago como tarjeta débito o crédito, efectivo, por internet</w:t>
+              <w:t>Número de la tarjeta de fidelización</w:t>
+            </w:r>
+          </w:p>
+          <w:p>
+            <w:pPr>
+              <w:numPr>
+                <w:ilvl w:val="0"/>
+                <w:numId w:val="17"/>
+              </w:numPr>
+              <w:ind w:left="262" w:hanging="262"/>
+              <w:rPr>
+                <w:sz w:val="20"/>
+              </w:rPr>
+            </w:pPr>
+            <w:proofErr w:type="spellStart"/>
+            <w:r>
+              <w:rPr>
+                <w:b/>
+                <w:sz w:val="20"/>
+              </w:rPr>
+              <w:t>numIdentificacion</w:t>
+            </w:r>
+            <w:proofErr w:type="spellEnd"/>
+            <w:r>
+              <w:rPr>
+                <w:b/>
+                <w:sz w:val="20"/>
+              </w:rPr>
+              <w:t xml:space="preserve">: </w:t>
+            </w:r>
+            <w:r>
+              <w:rPr>
+                <w:sz w:val="20"/>
+              </w:rPr>
+              <w:t>Número de identificación</w:t>
+            </w:r>
+          </w:p>
+          <w:p>
+            <w:pPr>
+              <w:numPr>
+                <w:ilvl w:val="0"/>
+                <w:numId w:val="17"/>
+              </w:numPr>
+              <w:ind w:left="262" w:hanging="262"/>
+              <w:rPr>
+                <w:sz w:val="20"/>
+              </w:rPr>
+            </w:pPr>
+            <w:proofErr w:type="spellStart"/>
+            <w:r>
+              <w:rPr>
+                <w:b/>
+                <w:sz w:val="20"/>
+              </w:rPr>
+              <w:t>tipoIdentificacion</w:t>
+            </w:r>
+            <w:proofErr w:type="spellEnd"/>
+            <w:r>
+              <w:rPr>
+                <w:b/>
+                <w:sz w:val="20"/>
+              </w:rPr>
+              <w:t xml:space="preserve">: </w:t>
+            </w:r>
+            <w:r>
+              <w:rPr>
+                <w:sz w:val="20"/>
+              </w:rPr>
+              <w:t>Tipo de identificación</w:t>
+            </w:r>
+          </w:p>
+          <w:p>
+            <w:pPr>
+              <w:numPr>
+                <w:ilvl w:val="0"/>
+                <w:numId w:val="17"/>
+              </w:numPr>
+              <w:ind w:left="262" w:hanging="262"/>
+              <w:rPr>
+                <w:sz w:val="20"/>
+              </w:rPr>
+            </w:pPr>
+            <w:proofErr w:type="spellStart"/>
+            <w:r>
+              <w:rPr>
+                <w:b/>
+                <w:sz w:val="20"/>
+              </w:rPr>
+              <w:t>correoElectronico</w:t>
+            </w:r>
+            <w:proofErr w:type="spellEnd"/>
+            <w:r>
+              <w:rPr>
+                <w:b/>
+                <w:sz w:val="20"/>
+              </w:rPr>
+              <w:t xml:space="preserve">: </w:t>
+            </w:r>
+            <w:r>
+              <w:rPr>
+                <w:sz w:val="20"/>
+              </w:rPr>
+              <w:t>Correo electrónico del cliente</w:t>
+            </w:r>
+          </w:p>
+          <w:p>
+            <w:pPr>
+              <w:numPr>
+                <w:ilvl w:val="0"/>
+                <w:numId w:val="17"/>
+              </w:numPr>
+              <w:ind w:left="262" w:hanging="262"/>
+              <w:rPr>
+                <w:sz w:val="20"/>
+              </w:rPr>
+            </w:pPr>
+            <w:proofErr w:type="spellStart"/>
+            <w:r>
+              <w:rPr>
+                <w:b/>
+                <w:sz w:val="20"/>
+              </w:rPr>
+              <w:t>idCompania</w:t>
+            </w:r>
+            <w:proofErr w:type="spellEnd"/>
+            <w:r>
+              <w:rPr>
+                <w:b/>
+                <w:sz w:val="20"/>
+              </w:rPr>
+              <w:t>:</w:t>
+            </w:r>
+            <w:r>
+              <w:rPr>
+                <w:sz w:val="20"/>
+              </w:rPr>
+              <w:t xml:space="preserve"> Identificador de la compañía</w:t>
             </w:r>
           </w:p>
         </w:tc>
@@ -22813,15 +23695,13 @@
                 <w:sz w:val="20"/>
               </w:rPr>
             </w:pPr>
-            <w:proofErr w:type="spellStart"/>
-            <w:r>
-              <w:rPr>
-                <w:b/>
-                <w:sz w:val="20"/>
-              </w:rPr>
-              <w:t>Promocion</w:t>
-            </w:r>
-            <w:proofErr w:type="spellEnd"/>
+            <w:r>
+              <w:rPr>
+                <w:b/>
+                <w:sz w:val="20"/>
+              </w:rPr>
+              <w:t>Compra</w:t>
+            </w:r>
           </w:p>
         </w:tc>
         <w:tc>
@@ -22839,7 +23719,7 @@
               <w:rPr>
                 <w:sz w:val="20"/>
               </w:rPr>
-              <w:t>Datos sobre las promociones</w:t>
+              <w:t>Información de las compras realizadas por cada cliente</w:t>
             </w:r>
           </w:p>
         </w:tc>
@@ -22855,21 +23735,38 @@
               </w:numPr>
               <w:ind w:left="262" w:hanging="262"/>
               <w:rPr>
-                <w:sz w:val="20"/>
-              </w:rPr>
-            </w:pPr>
-            <w:r>
-              <w:rPr>
-                <w:b/>
-                <w:sz w:val="20"/>
-              </w:rPr>
-              <w:t xml:space="preserve">nombre: </w:t>
-            </w:r>
-            <w:r>
-              <w:rPr>
-                <w:sz w:val="20"/>
-              </w:rPr>
-              <w:t>Nombre que identifica la promoción</w:t>
+                <w:b/>
+                <w:sz w:val="20"/>
+              </w:rPr>
+            </w:pPr>
+            <w:proofErr w:type="spellStart"/>
+            <w:r>
+              <w:rPr>
+                <w:b/>
+                <w:sz w:val="20"/>
+              </w:rPr>
+              <w:t>idCompra</w:t>
+            </w:r>
+            <w:proofErr w:type="spellEnd"/>
+            <w:r>
+              <w:rPr>
+                <w:b/>
+                <w:sz w:val="20"/>
+              </w:rPr>
+              <w:t>:</w:t>
+            </w:r>
+            <w:r>
+              <w:rPr>
+                <w:b/>
+                <w:sz w:val="20"/>
+              </w:rPr>
+              <w:t xml:space="preserve"> </w:t>
+            </w:r>
+            <w:r>
+              <w:rPr>
+                <w:sz w:val="20"/>
+              </w:rPr>
+              <w:t>Identificador de la compra</w:t>
             </w:r>
           </w:p>
           <w:p>
@@ -22888,13 +23785,13 @@
                 <w:b/>
                 <w:sz w:val="20"/>
               </w:rPr>
-              <w:t xml:space="preserve">descripción: </w:t>
-            </w:r>
-            <w:r>
-              <w:rPr>
-                <w:sz w:val="20"/>
-              </w:rPr>
-              <w:t>Descripción de la promoción</w:t>
+              <w:t xml:space="preserve">cantidad: </w:t>
+            </w:r>
+            <w:r>
+              <w:rPr>
+                <w:sz w:val="20"/>
+              </w:rPr>
+              <w:t>Cantidad de tiquetes comprados</w:t>
             </w:r>
           </w:p>
           <w:p>
@@ -22914,7 +23811,7 @@
                 <w:b/>
                 <w:sz w:val="20"/>
               </w:rPr>
-              <w:t>fechaInicio</w:t>
+              <w:t>medioPago</w:t>
             </w:r>
             <w:proofErr w:type="spellEnd"/>
             <w:r>
@@ -22928,7 +23825,7 @@
               <w:rPr>
                 <w:sz w:val="20"/>
               </w:rPr>
-              <w:t>Fecha de inicio</w:t>
+              <w:t>Medio de pago como tarjeta débito o crédito, efectivo, por internet</w:t>
             </w:r>
           </w:p>
           <w:p>
@@ -22948,7 +23845,7 @@
                 <w:b/>
                 <w:sz w:val="20"/>
               </w:rPr>
-              <w:t>fechaFin</w:t>
+              <w:t>idFuncion</w:t>
             </w:r>
             <w:proofErr w:type="spellEnd"/>
             <w:r>
@@ -22956,13 +23853,47 @@
                 <w:b/>
                 <w:sz w:val="20"/>
               </w:rPr>
-              <w:t xml:space="preserve">: </w:t>
-            </w:r>
-            <w:r>
-              <w:rPr>
-                <w:sz w:val="20"/>
-              </w:rPr>
-              <w:t>Fecha final</w:t>
+              <w:t>:</w:t>
+            </w:r>
+            <w:r>
+              <w:rPr>
+                <w:sz w:val="20"/>
+              </w:rPr>
+              <w:t xml:space="preserve"> Identificador de la función para la cual se realiza la compra</w:t>
+            </w:r>
+          </w:p>
+          <w:p>
+            <w:pPr>
+              <w:numPr>
+                <w:ilvl w:val="0"/>
+                <w:numId w:val="17"/>
+              </w:numPr>
+              <w:ind w:left="262" w:hanging="262"/>
+              <w:rPr>
+                <w:sz w:val="20"/>
+              </w:rPr>
+            </w:pPr>
+            <w:proofErr w:type="spellStart"/>
+            <w:r>
+              <w:rPr>
+                <w:b/>
+                <w:sz w:val="20"/>
+              </w:rPr>
+              <w:t>idCliente</w:t>
+            </w:r>
+            <w:proofErr w:type="spellEnd"/>
+            <w:r>
+              <w:rPr>
+                <w:b/>
+                <w:sz w:val="20"/>
+              </w:rPr>
+              <w:t>:</w:t>
+            </w:r>
+            <w:r>
+              <w:rPr>
+                <w:sz w:val="20"/>
+              </w:rPr>
+              <w:t xml:space="preserve"> Identificador del cliente que realiza la compra</w:t>
             </w:r>
           </w:p>
         </w:tc>
@@ -22991,7 +23922,7 @@
                 <w:b/>
                 <w:sz w:val="20"/>
               </w:rPr>
-              <w:t>Publicacion</w:t>
+              <w:t>Promocion</w:t>
             </w:r>
             <w:proofErr w:type="spellEnd"/>
           </w:p>
@@ -23011,7 +23942,7 @@
               <w:rPr>
                 <w:sz w:val="20"/>
               </w:rPr>
-              <w:t>Información sobre las publicaciones que realiza la compañía en periódicos nacionales y locales.</w:t>
+              <w:t>Datos sobre las promociones</w:t>
             </w:r>
           </w:p>
         </w:tc>
@@ -23030,18 +23961,27 @@
                 <w:sz w:val="20"/>
               </w:rPr>
             </w:pPr>
-            <w:r>
-              <w:rPr>
-                <w:b/>
-                <w:sz w:val="20"/>
-              </w:rPr>
-              <w:t xml:space="preserve">hora: </w:t>
-            </w:r>
-            <w:r>
-              <w:rPr>
-                <w:sz w:val="20"/>
-              </w:rPr>
-              <w:t>Hora en que se debe informar la cartelera del día siguiente.</w:t>
+            <w:proofErr w:type="spellStart"/>
+            <w:r>
+              <w:rPr>
+                <w:b/>
+                <w:sz w:val="20"/>
+              </w:rPr>
+              <w:t>idPromocion</w:t>
+            </w:r>
+            <w:proofErr w:type="spellEnd"/>
+            <w:r>
+              <w:rPr>
+                <w:b/>
+                <w:sz w:val="20"/>
+              </w:rPr>
+              <w:t xml:space="preserve">: </w:t>
+            </w:r>
+            <w:r>
+              <w:rPr>
+                <w:sz w:val="20"/>
+              </w:rPr>
+              <w:t>Identificador de la promoción</w:t>
             </w:r>
           </w:p>
           <w:p>
@@ -23060,13 +24000,13 @@
                 <w:b/>
                 <w:sz w:val="20"/>
               </w:rPr>
-              <w:t xml:space="preserve">restricciones: </w:t>
-            </w:r>
-            <w:r>
-              <w:rPr>
-                <w:sz w:val="20"/>
-              </w:rPr>
-              <w:t>Restricciones sobre la información enviada</w:t>
+              <w:t xml:space="preserve">nombre: </w:t>
+            </w:r>
+            <w:r>
+              <w:rPr>
+                <w:sz w:val="20"/>
+              </w:rPr>
+              <w:t>Nombre que identifica la promoción</w:t>
             </w:r>
           </w:p>
           <w:p>
@@ -23085,27 +24025,13 @@
                 <w:b/>
                 <w:sz w:val="20"/>
               </w:rPr>
-              <w:t xml:space="preserve">mecanismo: </w:t>
-            </w:r>
-            <w:r>
-              <w:rPr>
-                <w:sz w:val="20"/>
-              </w:rPr>
-              <w:t>Mecanismo para hacer la notificación (correo electrónico con texto plano, correo electrónico con adjunto en Excel, web-</w:t>
-            </w:r>
-            <w:proofErr w:type="spellStart"/>
-            <w:r>
-              <w:rPr>
-                <w:sz w:val="20"/>
-              </w:rPr>
-              <w:t>services</w:t>
-            </w:r>
-            <w:proofErr w:type="spellEnd"/>
-            <w:r>
-              <w:rPr>
-                <w:sz w:val="20"/>
-              </w:rPr>
-              <w:t>)</w:t>
+              <w:t xml:space="preserve">descripción: </w:t>
+            </w:r>
+            <w:r>
+              <w:rPr>
+                <w:sz w:val="20"/>
+              </w:rPr>
+              <w:t>Descripción de la promoción</w:t>
             </w:r>
           </w:p>
           <w:p>
@@ -23119,18 +24045,95 @@
                 <w:sz w:val="20"/>
               </w:rPr>
             </w:pPr>
-            <w:r>
-              <w:rPr>
-                <w:b/>
-                <w:sz w:val="20"/>
-              </w:rPr>
-              <w:t xml:space="preserve">periódico: </w:t>
-            </w:r>
-            <w:r>
-              <w:rPr>
-                <w:sz w:val="20"/>
-              </w:rPr>
-              <w:t>Periódico nacional o local</w:t>
+            <w:proofErr w:type="spellStart"/>
+            <w:r>
+              <w:rPr>
+                <w:b/>
+                <w:sz w:val="20"/>
+              </w:rPr>
+              <w:t>fechaInicio</w:t>
+            </w:r>
+            <w:proofErr w:type="spellEnd"/>
+            <w:r>
+              <w:rPr>
+                <w:b/>
+                <w:sz w:val="20"/>
+              </w:rPr>
+              <w:t xml:space="preserve">: </w:t>
+            </w:r>
+            <w:r>
+              <w:rPr>
+                <w:sz w:val="20"/>
+              </w:rPr>
+              <w:t>Fecha de inicio</w:t>
+            </w:r>
+          </w:p>
+          <w:p>
+            <w:pPr>
+              <w:numPr>
+                <w:ilvl w:val="0"/>
+                <w:numId w:val="17"/>
+              </w:numPr>
+              <w:ind w:left="262" w:hanging="262"/>
+              <w:rPr>
+                <w:sz w:val="20"/>
+              </w:rPr>
+            </w:pPr>
+            <w:proofErr w:type="spellStart"/>
+            <w:r>
+              <w:rPr>
+                <w:b/>
+                <w:sz w:val="20"/>
+              </w:rPr>
+              <w:t>fechaFin</w:t>
+            </w:r>
+            <w:proofErr w:type="spellEnd"/>
+            <w:r>
+              <w:rPr>
+                <w:b/>
+                <w:sz w:val="20"/>
+              </w:rPr>
+              <w:t xml:space="preserve">: </w:t>
+            </w:r>
+            <w:r>
+              <w:rPr>
+                <w:sz w:val="20"/>
+              </w:rPr>
+              <w:t>Fecha final</w:t>
+            </w:r>
+          </w:p>
+          <w:p>
+            <w:pPr>
+              <w:numPr>
+                <w:ilvl w:val="0"/>
+                <w:numId w:val="17"/>
+              </w:numPr>
+              <w:ind w:left="262" w:hanging="262"/>
+              <w:rPr>
+                <w:sz w:val="20"/>
+              </w:rPr>
+            </w:pPr>
+            <w:proofErr w:type="spellStart"/>
+            <w:r>
+              <w:rPr>
+                <w:b/>
+                <w:sz w:val="20"/>
+              </w:rPr>
+              <w:t>idCompania</w:t>
+            </w:r>
+            <w:proofErr w:type="spellEnd"/>
+            <w:r>
+              <w:rPr>
+                <w:b/>
+                <w:sz w:val="20"/>
+              </w:rPr>
+              <w:t>:</w:t>
+            </w:r>
+            <w:r>
+              <w:rPr>
+                <w:sz w:val="20"/>
+              </w:rPr>
+              <w:t xml:space="preserve"> Identificador de la compañía</w:t>
             </w:r>
           </w:p>
         </w:tc>
@@ -23159,7 +24162,8 @@
                 <w:b/>
                 <w:sz w:val="20"/>
               </w:rPr>
-              <w:t>ClientePromo</w:t>
+              <w:lastRenderedPageBreak/>
+              <w:t>Publicacion</w:t>
             </w:r>
             <w:proofErr w:type="spellEnd"/>
           </w:p>
@@ -23175,12 +24179,17 @@
                 <w:sz w:val="20"/>
               </w:rPr>
             </w:pPr>
+            <w:r>
+              <w:rPr>
+                <w:sz w:val="20"/>
+              </w:rPr>
+              <w:t>Información sobre las publicaciones que realiza la compañía en periódicos nacionales y locales.</w:t>
+            </w:r>
           </w:p>
         </w:tc>
         <w:tc>
           <w:tcPr>
             <w:tcW w:w="6237" w:type="dxa"/>
-            <w:vAlign w:val="center"/>
           </w:tcPr>
           <w:p>
             <w:pPr>
@@ -23190,9 +24199,303 @@
               </w:numPr>
               <w:ind w:left="262" w:hanging="262"/>
               <w:rPr>
-                <w:sz w:val="20"/>
-              </w:rPr>
-            </w:pPr>
+                <w:b/>
+                <w:sz w:val="20"/>
+              </w:rPr>
+            </w:pPr>
+            <w:proofErr w:type="spellStart"/>
+            <w:r>
+              <w:rPr>
+                <w:b/>
+                <w:sz w:val="20"/>
+              </w:rPr>
+              <w:t>idPublicación</w:t>
+            </w:r>
+            <w:proofErr w:type="spellEnd"/>
+            <w:r>
+              <w:rPr>
+                <w:b/>
+                <w:sz w:val="20"/>
+              </w:rPr>
+              <w:t xml:space="preserve">: </w:t>
+            </w:r>
+            <w:r>
+              <w:rPr>
+                <w:sz w:val="20"/>
+              </w:rPr>
+              <w:t>Identificador de la publicación</w:t>
+            </w:r>
+          </w:p>
+          <w:p>
+            <w:pPr>
+              <w:numPr>
+                <w:ilvl w:val="0"/>
+                <w:numId w:val="17"/>
+              </w:numPr>
+              <w:ind w:left="262" w:hanging="262"/>
+              <w:rPr>
+                <w:sz w:val="20"/>
+              </w:rPr>
+            </w:pPr>
+            <w:r>
+              <w:rPr>
+                <w:b/>
+                <w:sz w:val="20"/>
+              </w:rPr>
+              <w:t xml:space="preserve">hora: </w:t>
+            </w:r>
+            <w:r>
+              <w:rPr>
+                <w:sz w:val="20"/>
+              </w:rPr>
+              <w:t>Hora en que se debe informar la cartelera del día siguiente.</w:t>
+            </w:r>
+          </w:p>
+          <w:p>
+            <w:pPr>
+              <w:numPr>
+                <w:ilvl w:val="0"/>
+                <w:numId w:val="17"/>
+              </w:numPr>
+              <w:ind w:left="262" w:hanging="262"/>
+              <w:rPr>
+                <w:sz w:val="20"/>
+              </w:rPr>
+            </w:pPr>
+            <w:r>
+              <w:rPr>
+                <w:b/>
+                <w:sz w:val="20"/>
+              </w:rPr>
+              <w:t xml:space="preserve">restricciones: </w:t>
+            </w:r>
+            <w:r>
+              <w:rPr>
+                <w:sz w:val="20"/>
+              </w:rPr>
+              <w:t>Restricciones sobre la información enviada</w:t>
+            </w:r>
+          </w:p>
+          <w:p>
+            <w:pPr>
+              <w:numPr>
+                <w:ilvl w:val="0"/>
+                <w:numId w:val="17"/>
+              </w:numPr>
+              <w:ind w:left="262" w:hanging="262"/>
+              <w:rPr>
+                <w:sz w:val="20"/>
+              </w:rPr>
+            </w:pPr>
+            <w:r>
+              <w:rPr>
+                <w:b/>
+                <w:sz w:val="20"/>
+              </w:rPr>
+              <w:t xml:space="preserve">mecanismo: </w:t>
+            </w:r>
+            <w:r>
+              <w:rPr>
+                <w:sz w:val="20"/>
+              </w:rPr>
+              <w:t>Mecanismo para hacer la notificación (correo electrónico con texto plano, correo electrónico con adjunto en Excel, web-</w:t>
+            </w:r>
+            <w:proofErr w:type="spellStart"/>
+            <w:r>
+              <w:rPr>
+                <w:sz w:val="20"/>
+              </w:rPr>
+              <w:t>services</w:t>
+            </w:r>
+            <w:proofErr w:type="spellEnd"/>
+            <w:r>
+              <w:rPr>
+                <w:sz w:val="20"/>
+              </w:rPr>
+              <w:t>)</w:t>
+            </w:r>
+          </w:p>
+          <w:p>
+            <w:pPr>
+              <w:numPr>
+                <w:ilvl w:val="0"/>
+                <w:numId w:val="17"/>
+              </w:numPr>
+              <w:ind w:left="262" w:hanging="262"/>
+              <w:rPr>
+                <w:sz w:val="20"/>
+              </w:rPr>
+            </w:pPr>
+            <w:r>
+              <w:rPr>
+                <w:b/>
+                <w:sz w:val="20"/>
+              </w:rPr>
+              <w:t xml:space="preserve">periódico: </w:t>
+            </w:r>
+            <w:r>
+              <w:rPr>
+                <w:sz w:val="20"/>
+              </w:rPr>
+              <w:t>Periódico nacional o local</w:t>
+            </w:r>
+          </w:p>
+          <w:p>
+            <w:pPr>
+              <w:numPr>
+                <w:ilvl w:val="0"/>
+                <w:numId w:val="17"/>
+              </w:numPr>
+              <w:ind w:left="262" w:hanging="262"/>
+              <w:rPr>
+                <w:sz w:val="20"/>
+              </w:rPr>
+            </w:pPr>
+            <w:proofErr w:type="spellStart"/>
+            <w:r>
+              <w:rPr>
+                <w:b/>
+                <w:sz w:val="20"/>
+              </w:rPr>
+              <w:t>idCompania</w:t>
+            </w:r>
+            <w:proofErr w:type="spellEnd"/>
+            <w:r>
+              <w:rPr>
+                <w:b/>
+                <w:sz w:val="20"/>
+              </w:rPr>
+              <w:t>:</w:t>
+            </w:r>
+            <w:r>
+              <w:rPr>
+                <w:sz w:val="20"/>
+              </w:rPr>
+              <w:t xml:space="preserve"> Identificador de la compañía</w:t>
+            </w:r>
+          </w:p>
+        </w:tc>
+      </w:tr>
+      <w:tr>
+        <w:trPr>
+          <w:cantSplit/>
+          <w:jc w:val="center"/>
+        </w:trPr>
+        <w:tc>
+          <w:tcPr>
+            <w:tcW w:w="1506" w:type="dxa"/>
+            <w:shd w:val="clear" w:color="auto" w:fill="DBE5F1" w:themeFill="accent1" w:themeFillTint="33"/>
+            <w:vAlign w:val="center"/>
+          </w:tcPr>
+          <w:p>
+            <w:pPr>
+              <w:rPr>
+                <w:b/>
+                <w:sz w:val="20"/>
+              </w:rPr>
+            </w:pPr>
+            <w:proofErr w:type="spellStart"/>
+            <w:r>
+              <w:rPr>
+                <w:b/>
+                <w:sz w:val="20"/>
+              </w:rPr>
+              <w:t>ClientePromo</w:t>
+            </w:r>
+            <w:proofErr w:type="spellEnd"/>
+          </w:p>
+        </w:tc>
+        <w:tc>
+          <w:tcPr>
+            <w:tcW w:w="2180" w:type="dxa"/>
+            <w:vAlign w:val="center"/>
+          </w:tcPr>
+          <w:p>
+            <w:pPr>
+              <w:rPr>
+                <w:sz w:val="20"/>
+              </w:rPr>
+            </w:pPr>
+            <w:r>
+              <w:rPr>
+                <w:sz w:val="20"/>
+              </w:rPr>
+              <w:t>Información delas promociones a las cuales aplica el cliente</w:t>
+            </w:r>
+          </w:p>
+        </w:tc>
+        <w:tc>
+          <w:tcPr>
+            <w:tcW w:w="6237" w:type="dxa"/>
+            <w:vAlign w:val="center"/>
+          </w:tcPr>
+          <w:p>
+            <w:pPr>
+              <w:numPr>
+                <w:ilvl w:val="0"/>
+                <w:numId w:val="17"/>
+              </w:numPr>
+              <w:ind w:left="262" w:hanging="262"/>
+              <w:rPr>
+                <w:sz w:val="20"/>
+              </w:rPr>
+            </w:pPr>
+            <w:proofErr w:type="spellStart"/>
+            <w:r>
+              <w:rPr>
+                <w:b/>
+                <w:sz w:val="20"/>
+              </w:rPr>
+              <w:t>idCliente</w:t>
+            </w:r>
+            <w:proofErr w:type="spellEnd"/>
+            <w:r>
+              <w:rPr>
+                <w:b/>
+                <w:sz w:val="20"/>
+              </w:rPr>
+              <w:t xml:space="preserve">: </w:t>
+            </w:r>
+            <w:r>
+              <w:rPr>
+                <w:sz w:val="20"/>
+              </w:rPr>
+              <w:t>Identificador del cliente</w:t>
+            </w:r>
+          </w:p>
+          <w:p>
+            <w:pPr>
+              <w:numPr>
+                <w:ilvl w:val="0"/>
+                <w:numId w:val="17"/>
+              </w:numPr>
+              <w:ind w:left="262" w:hanging="262"/>
+              <w:rPr>
+                <w:sz w:val="20"/>
+              </w:rPr>
+            </w:pPr>
+            <w:proofErr w:type="spellStart"/>
+            <w:r>
+              <w:rPr>
+                <w:b/>
+                <w:sz w:val="20"/>
+              </w:rPr>
+              <w:t>idPromocion</w:t>
+            </w:r>
+            <w:proofErr w:type="spellEnd"/>
+            <w:r>
+              <w:rPr>
+                <w:b/>
+                <w:sz w:val="20"/>
+              </w:rPr>
+              <w:t xml:space="preserve">: </w:t>
+            </w:r>
+            <w:r>
+              <w:rPr>
+                <w:sz w:val="20"/>
+              </w:rPr>
+              <w:t>Identificador de la promoción</w:t>
+            </w:r>
           </w:p>
         </w:tc>
       </w:tr>
@@ -23262,7 +24565,6 @@
           <w:szCs w:val="22"/>
           <w:lang w:val="en-US" w:eastAsia="en-US"/>
         </w:rPr>
-        <w:lastRenderedPageBreak/>
         <w:drawing>
           <wp:inline distT="0" distB="0" distL="0" distR="0">
             <wp:extent cx="6332220" cy="3614567"/>
@@ -23281,10 +24583,10 @@
                     </pic:cNvPicPr>
                   </pic:nvPicPr>
                   <pic:blipFill>
-                    <a:blip r:embed="rId22">
+                    <a:blip r:embed="rId23">
                       <a:extLst>
                         <a:ext uri="{28A0092B-C50C-407E-A947-70E740481C1C}">
-                          <a14:useLocalDpi xmlns:a14="http://schemas.microsoft.com/office/drawing/2010/main" xmlns:wps="http://schemas.microsoft.com/office/word/2010/wordprocessingShape" xmlns:wpi="http://schemas.microsoft.com/office/word/2010/wordprocessingInk" xmlns:wpg="http://schemas.microsoft.com/office/word/2010/wordprocessingGroup" xmlns:w14="http://schemas.microsoft.com/office/word/2010/wordml" xmlns:w="http://schemas.openxmlformats.org/wordprocessingml/2006/main" xmlns:w10="urn:schemas-microsoft-com:office:word" xmlns:wp14="http://schemas.microsoft.com/office/word/2010/wordprocessingDrawing" xmlns:v="urn:schemas-microsoft-com:vml" xmlns:o="urn:schemas-microsoft-com:office:office" xmlns:mc="http://schemas.openxmlformats.org/markup-compatibility/2006" xmlns:wpc="http://schemas.microsoft.com/office/word/2010/wordprocessingCanvas" xmlns="" val="0"/>
+                          <a14:useLocalDpi xmlns:a14="http://schemas.microsoft.com/office/drawing/2010/main" val="0"/>
                         </a:ext>
                       </a:extLst>
                     </a:blip>
@@ -23575,8 +24877,8 @@
     </w:p>
     <w:p/>
     <w:sectPr>
-      <w:headerReference w:type="default" r:id="rId23"/>
-      <w:footerReference w:type="default" r:id="rId24"/>
+      <w:headerReference w:type="default" r:id="rId24"/>
+      <w:footerReference w:type="default" r:id="rId25"/>
       <w:pgSz w:w="12240" w:h="15840" w:code="1"/>
       <w:pgMar w:top="1134" w:right="1134" w:bottom="1134" w:left="1134" w:header="708" w:footer="708" w:gutter="0"/>
       <w:pgNumType w:start="0"/>
@@ -23589,7 +24891,7 @@
 </file>
 
 <file path=word/endnotes.xml><?xml version="1.0" encoding="utf-8"?>
-<w:endnotes xmlns:ve="http://schemas.openxmlformats.org/markup-compatibility/2006" xmlns:o="urn:schemas-microsoft-com:office:office" xmlns:r="http://schemas.openxmlformats.org/officeDocument/2006/relationships" xmlns:m="http://schemas.openxmlformats.org/officeDocument/2006/math" xmlns:v="urn:schemas-microsoft-com:vml" xmlns:wp="http://schemas.openxmlformats.org/drawingml/2006/wordprocessingDrawing" xmlns:w10="urn:schemas-microsoft-com:office:word" xmlns:w="http://schemas.openxmlformats.org/wordprocessingml/2006/main" xmlns:wne="http://schemas.microsoft.com/office/word/2006/wordml">
+<w:endnotes xmlns:wpc="http://schemas.microsoft.com/office/word/2010/wordprocessingCanvas" xmlns:mc="http://schemas.openxmlformats.org/markup-compatibility/2006" xmlns:o="urn:schemas-microsoft-com:office:office" xmlns:r="http://schemas.openxmlformats.org/officeDocument/2006/relationships" xmlns:m="http://schemas.openxmlformats.org/officeDocument/2006/math" xmlns:v="urn:schemas-microsoft-com:vml" xmlns:wp14="http://schemas.microsoft.com/office/word/2010/wordprocessingDrawing" xmlns:wp="http://schemas.openxmlformats.org/drawingml/2006/wordprocessingDrawing" xmlns:w10="urn:schemas-microsoft-com:office:word" xmlns:w="http://schemas.openxmlformats.org/wordprocessingml/2006/main" xmlns:w14="http://schemas.microsoft.com/office/word/2010/wordml" xmlns:wpg="http://schemas.microsoft.com/office/word/2010/wordprocessingGroup" xmlns:wpi="http://schemas.microsoft.com/office/word/2010/wordprocessingInk" xmlns:wne="http://schemas.microsoft.com/office/word/2006/wordml" xmlns:wps="http://schemas.microsoft.com/office/word/2010/wordprocessingShape" mc:Ignorable="w14 wp14">
   <w:endnote w:type="separator" w:id="-1">
     <w:p>
       <w:r>
@@ -23608,7 +24910,7 @@
 </file>
 
 <file path=word/footer1.xml><?xml version="1.0" encoding="utf-8"?>
-<w:ftr xmlns:ve="http://schemas.openxmlformats.org/markup-compatibility/2006" xmlns:o="urn:schemas-microsoft-com:office:office" xmlns:r="http://schemas.openxmlformats.org/officeDocument/2006/relationships" xmlns:m="http://schemas.openxmlformats.org/officeDocument/2006/math" xmlns:v="urn:schemas-microsoft-com:vml" xmlns:wp="http://schemas.openxmlformats.org/drawingml/2006/wordprocessingDrawing" xmlns:w10="urn:schemas-microsoft-com:office:word" xmlns:w="http://schemas.openxmlformats.org/wordprocessingml/2006/main" xmlns:wne="http://schemas.microsoft.com/office/word/2006/wordml">
+<w:ftr xmlns:wpc="http://schemas.microsoft.com/office/word/2010/wordprocessingCanvas" xmlns:mc="http://schemas.openxmlformats.org/markup-compatibility/2006" xmlns:o="urn:schemas-microsoft-com:office:office" xmlns:r="http://schemas.openxmlformats.org/officeDocument/2006/relationships" xmlns:m="http://schemas.openxmlformats.org/officeDocument/2006/math" xmlns:v="urn:schemas-microsoft-com:vml" xmlns:wp14="http://schemas.microsoft.com/office/word/2010/wordprocessingDrawing" xmlns:wp="http://schemas.openxmlformats.org/drawingml/2006/wordprocessingDrawing" xmlns:w10="urn:schemas-microsoft-com:office:word" xmlns:w="http://schemas.openxmlformats.org/wordprocessingml/2006/main" xmlns:w14="http://schemas.microsoft.com/office/word/2010/wordml" xmlns:wpg="http://schemas.microsoft.com/office/word/2010/wordprocessingGroup" xmlns:wpi="http://schemas.microsoft.com/office/word/2010/wordprocessingInk" xmlns:wne="http://schemas.microsoft.com/office/word/2006/wordml" xmlns:wps="http://schemas.microsoft.com/office/word/2010/wordprocessingShape" mc:Ignorable="w14 wp14">
   <w:p>
     <w:pPr>
       <w:pStyle w:val="Piedepgina"/>
@@ -23748,7 +25050,7 @@
         <w:noProof/>
         <w:sz w:val="20"/>
       </w:rPr>
-      <w:t>12</w:t>
+      <w:t>24</w:t>
     </w:r>
     <w:r>
       <w:rPr>
@@ -23762,7 +25064,7 @@
 </file>
 
 <file path=word/footnotes.xml><?xml version="1.0" encoding="utf-8"?>
-<w:footnotes xmlns:ve="http://schemas.openxmlformats.org/markup-compatibility/2006" xmlns:o="urn:schemas-microsoft-com:office:office" xmlns:r="http://schemas.openxmlformats.org/officeDocument/2006/relationships" xmlns:m="http://schemas.openxmlformats.org/officeDocument/2006/math" xmlns:v="urn:schemas-microsoft-com:vml" xmlns:wp="http://schemas.openxmlformats.org/drawingml/2006/wordprocessingDrawing" xmlns:w10="urn:schemas-microsoft-com:office:word" xmlns:w="http://schemas.openxmlformats.org/wordprocessingml/2006/main" xmlns:wne="http://schemas.microsoft.com/office/word/2006/wordml">
+<w:footnotes xmlns:wpc="http://schemas.microsoft.com/office/word/2010/wordprocessingCanvas" xmlns:mc="http://schemas.openxmlformats.org/markup-compatibility/2006" xmlns:o="urn:schemas-microsoft-com:office:office" xmlns:r="http://schemas.openxmlformats.org/officeDocument/2006/relationships" xmlns:m="http://schemas.openxmlformats.org/officeDocument/2006/math" xmlns:v="urn:schemas-microsoft-com:vml" xmlns:wp14="http://schemas.microsoft.com/office/word/2010/wordprocessingDrawing" xmlns:wp="http://schemas.openxmlformats.org/drawingml/2006/wordprocessingDrawing" xmlns:w10="urn:schemas-microsoft-com:office:word" xmlns:w="http://schemas.openxmlformats.org/wordprocessingml/2006/main" xmlns:w14="http://schemas.microsoft.com/office/word/2010/wordml" xmlns:wpg="http://schemas.microsoft.com/office/word/2010/wordprocessingGroup" xmlns:wpi="http://schemas.microsoft.com/office/word/2010/wordprocessingInk" xmlns:wne="http://schemas.microsoft.com/office/word/2006/wordml" xmlns:wps="http://schemas.microsoft.com/office/word/2010/wordprocessingShape" mc:Ignorable="w14 wp14">
   <w:footnote w:type="separator" w:id="-1">
     <w:p>
       <w:r>
@@ -23781,7 +25083,7 @@
 </file>
 
 <file path=word/header1.xml><?xml version="1.0" encoding="utf-8"?>
-<w:hdr xmlns:ve="http://schemas.openxmlformats.org/markup-compatibility/2006" xmlns:o="urn:schemas-microsoft-com:office:office" xmlns:r="http://schemas.openxmlformats.org/officeDocument/2006/relationships" xmlns:m="http://schemas.openxmlformats.org/officeDocument/2006/math" xmlns:v="urn:schemas-microsoft-com:vml" xmlns:wp="http://schemas.openxmlformats.org/drawingml/2006/wordprocessingDrawing" xmlns:w10="urn:schemas-microsoft-com:office:word" xmlns:w="http://schemas.openxmlformats.org/wordprocessingml/2006/main" xmlns:wne="http://schemas.microsoft.com/office/word/2006/wordml">
+<w:hdr xmlns:wpc="http://schemas.microsoft.com/office/word/2010/wordprocessingCanvas" xmlns:mc="http://schemas.openxmlformats.org/markup-compatibility/2006" xmlns:o="urn:schemas-microsoft-com:office:office" xmlns:r="http://schemas.openxmlformats.org/officeDocument/2006/relationships" xmlns:m="http://schemas.openxmlformats.org/officeDocument/2006/math" xmlns:v="urn:schemas-microsoft-com:vml" xmlns:wp14="http://schemas.microsoft.com/office/word/2010/wordprocessingDrawing" xmlns:wp="http://schemas.openxmlformats.org/drawingml/2006/wordprocessingDrawing" xmlns:w10="urn:schemas-microsoft-com:office:word" xmlns:w="http://schemas.openxmlformats.org/wordprocessingml/2006/main" xmlns:w14="http://schemas.microsoft.com/office/word/2010/wordml" xmlns:wpg="http://schemas.microsoft.com/office/word/2010/wordprocessingGroup" xmlns:wpi="http://schemas.microsoft.com/office/word/2010/wordprocessingInk" xmlns:wne="http://schemas.microsoft.com/office/word/2006/wordml" xmlns:wps="http://schemas.microsoft.com/office/word/2010/wordprocessingShape" mc:Ignorable="w14 wp14">
   <w:p>
     <w:pPr>
       <w:pStyle w:val="Encabezado"/>
@@ -23928,7 +25230,7 @@
 </file>
 
 <file path=word/numbering.xml><?xml version="1.0" encoding="utf-8"?>
-<w:numbering xmlns:ve="http://schemas.openxmlformats.org/markup-compatibility/2006" xmlns:o="urn:schemas-microsoft-com:office:office" xmlns:r="http://schemas.openxmlformats.org/officeDocument/2006/relationships" xmlns:m="http://schemas.openxmlformats.org/officeDocument/2006/math" xmlns:v="urn:schemas-microsoft-com:vml" xmlns:wp="http://schemas.openxmlformats.org/drawingml/2006/wordprocessingDrawing" xmlns:w10="urn:schemas-microsoft-com:office:word" xmlns:w="http://schemas.openxmlformats.org/wordprocessingml/2006/main" xmlns:wne="http://schemas.microsoft.com/office/word/2006/wordml">
+<w:numbering xmlns:wpc="http://schemas.microsoft.com/office/word/2010/wordprocessingCanvas" xmlns:mc="http://schemas.openxmlformats.org/markup-compatibility/2006" xmlns:o="urn:schemas-microsoft-com:office:office" xmlns:r="http://schemas.openxmlformats.org/officeDocument/2006/relationships" xmlns:m="http://schemas.openxmlformats.org/officeDocument/2006/math" xmlns:v="urn:schemas-microsoft-com:vml" xmlns:wp14="http://schemas.microsoft.com/office/word/2010/wordprocessingDrawing" xmlns:wp="http://schemas.openxmlformats.org/drawingml/2006/wordprocessingDrawing" xmlns:w10="urn:schemas-microsoft-com:office:word" xmlns:w="http://schemas.openxmlformats.org/wordprocessingml/2006/main" xmlns:w14="http://schemas.microsoft.com/office/word/2010/wordml" xmlns:wpg="http://schemas.microsoft.com/office/word/2010/wordprocessingGroup" xmlns:wpi="http://schemas.microsoft.com/office/word/2010/wordprocessingInk" xmlns:wne="http://schemas.microsoft.com/office/word/2006/wordml" xmlns:wps="http://schemas.microsoft.com/office/word/2010/wordprocessingShape" mc:Ignorable="w14 wp14">
   <w:abstractNum w:abstractNumId="0">
     <w:nsid w:val="00D34587"/>
     <w:multiLevelType w:val="hybridMultilevel"/>
@@ -27940,7 +29242,7 @@
 </file>
 
 <file path=word/styles.xml><?xml version="1.0" encoding="utf-8"?>
-<w:styles xmlns:r="http://schemas.openxmlformats.org/officeDocument/2006/relationships" xmlns:w="http://schemas.openxmlformats.org/wordprocessingml/2006/main">
+<w:styles xmlns:mc="http://schemas.openxmlformats.org/markup-compatibility/2006" xmlns:r="http://schemas.openxmlformats.org/officeDocument/2006/relationships" xmlns:w="http://schemas.openxmlformats.org/wordprocessingml/2006/main" xmlns:w14="http://schemas.microsoft.com/office/word/2010/wordml" mc:Ignorable="w14">
   <w:docDefaults>
     <w:rPrDefault>
       <w:rPr>
@@ -28189,7 +29491,6 @@
     <w:uiPriority w:val="99"/>
     <w:semiHidden/>
     <w:unhideWhenUsed/>
-    <w:qFormat/>
     <w:tblPr>
       <w:tblInd w:w="0" w:type="dxa"/>
       <w:tblCellMar>
@@ -29374,7 +30675,7 @@
 </file>
 
 <file path=customXml/itemProps1.xml><?xml version="1.0" encoding="utf-8"?>
-<ds:datastoreItem xmlns:ds="http://schemas.openxmlformats.org/officeDocument/2006/customXml" ds:itemID="{CB253B12-2FB1-46E4-9B16-B619CE25D87A}">
+<ds:datastoreItem xmlns:ds="http://schemas.openxmlformats.org/officeDocument/2006/customXml" ds:itemID="{C864169A-1DC4-40A5-8CD8-5824C8414AFA}">
   <ds:schemaRefs>
     <ds:schemaRef ds:uri="http://schemas.openxmlformats.org/officeDocument/2006/bibliography"/>
   </ds:schemaRefs>

--- a/trunk/CSOF5301 Analisis y Diseno de Software/Taller 5/1117 Taller 5 - Salas de Cine.docx
+++ b/trunk/CSOF5301 Analisis y Diseno de Software/Taller 5/1117 Taller 5 - Salas de Cine.docx
@@ -1,6 +1,6 @@
 
 <file path=word/document.xml><?xml version="1.0" encoding="utf-8"?>
-<w:document xmlns:wpc="http://schemas.microsoft.com/office/word/2010/wordprocessingCanvas" xmlns:mc="http://schemas.openxmlformats.org/markup-compatibility/2006" xmlns:o="urn:schemas-microsoft-com:office:office" xmlns:r="http://schemas.openxmlformats.org/officeDocument/2006/relationships" xmlns:m="http://schemas.openxmlformats.org/officeDocument/2006/math" xmlns:v="urn:schemas-microsoft-com:vml" xmlns:wp14="http://schemas.microsoft.com/office/word/2010/wordprocessingDrawing" xmlns:wp="http://schemas.openxmlformats.org/drawingml/2006/wordprocessingDrawing" xmlns:w10="urn:schemas-microsoft-com:office:word" xmlns:w="http://schemas.openxmlformats.org/wordprocessingml/2006/main" xmlns:w14="http://schemas.microsoft.com/office/word/2010/wordml" xmlns:wpg="http://schemas.microsoft.com/office/word/2010/wordprocessingGroup" xmlns:wpi="http://schemas.microsoft.com/office/word/2010/wordprocessingInk" xmlns:wne="http://schemas.microsoft.com/office/word/2006/wordml" xmlns:wps="http://schemas.microsoft.com/office/word/2010/wordprocessingShape" mc:Ignorable="w14 wp14">
+<w:document xmlns:ve="http://schemas.openxmlformats.org/markup-compatibility/2006" xmlns:o="urn:schemas-microsoft-com:office:office" xmlns:r="http://schemas.openxmlformats.org/officeDocument/2006/relationships" xmlns:m="http://schemas.openxmlformats.org/officeDocument/2006/math" xmlns:v="urn:schemas-microsoft-com:vml" xmlns:wp="http://schemas.openxmlformats.org/drawingml/2006/wordprocessingDrawing" xmlns:w10="urn:schemas-microsoft-com:office:word" xmlns:w="http://schemas.openxmlformats.org/wordprocessingml/2006/main" xmlns:wne="http://schemas.microsoft.com/office/word/2006/wordml">
   <w:body>
     <w:p>
       <w:pPr>
@@ -143,7 +143,6 @@
           <w:rFonts w:cstheme="minorHAnsi"/>
           <w:noProof/>
           <w:szCs w:val="22"/>
-          <w:lang w:val="en-US" w:eastAsia="en-US"/>
         </w:rPr>
         <w:drawing>
           <wp:inline distT="0" distB="0" distL="0" distR="0">
@@ -163,7 +162,7 @@
                     </pic:cNvPicPr>
                   </pic:nvPicPr>
                   <pic:blipFill>
-                    <a:blip r:embed="rId9" cstate="print"/>
+                    <a:blip r:embed="rId8" cstate="print"/>
                     <a:srcRect/>
                     <a:stretch>
                       <a:fillRect/>
@@ -268,7 +267,7 @@
           <w:bottom w:w="28" w:type="dxa"/>
           <w:right w:w="57" w:type="dxa"/>
         </w:tblCellMar>
-        <w:tblLook w:val="04A0" w:firstRow="1" w:lastRow="0" w:firstColumn="1" w:lastColumn="0" w:noHBand="0" w:noVBand="1"/>
+        <w:tblLook w:val="04A0"/>
       </w:tblPr>
       <w:tblGrid>
         <w:gridCol w:w="3402"/>
@@ -722,33 +721,11 @@
                 <w:rFonts w:cstheme="minorHAnsi"/>
               </w:rPr>
             </w:pPr>
-            <w:proofErr w:type="spellStart"/>
             <w:r>
               <w:rPr>
                 <w:rFonts w:cstheme="minorHAnsi"/>
               </w:rPr>
-              <w:t>Willian</w:t>
-            </w:r>
-            <w:proofErr w:type="spellEnd"/>
-            <w:r>
-              <w:rPr>
-                <w:rFonts w:cstheme="minorHAnsi"/>
-              </w:rPr>
-              <w:t xml:space="preserve"> Alejandro </w:t>
-            </w:r>
-            <w:proofErr w:type="spellStart"/>
-            <w:r>
-              <w:rPr>
-                <w:rFonts w:cstheme="minorHAnsi"/>
-              </w:rPr>
-              <w:t>Idrobo</w:t>
-            </w:r>
-            <w:proofErr w:type="spellEnd"/>
-            <w:r>
-              <w:rPr>
-                <w:rFonts w:cstheme="minorHAnsi"/>
-              </w:rPr>
-              <w:t xml:space="preserve"> Luna</w:t>
+              <w:t>Willian Alejandro Idrobo Luna</w:t>
             </w:r>
           </w:p>
         </w:tc>
@@ -1008,7 +985,6 @@
           <w:rFonts w:cstheme="minorHAnsi"/>
           <w:noProof/>
           <w:szCs w:val="22"/>
-          <w:lang w:val="en-US" w:eastAsia="en-US"/>
         </w:rPr>
         <w:drawing>
           <wp:inline distT="0" distB="0" distL="0" distR="0">
@@ -1028,7 +1004,7 @@
                     </pic:cNvPicPr>
                   </pic:nvPicPr>
                   <pic:blipFill>
-                    <a:blip r:embed="rId10" cstate="print"/>
+                    <a:blip r:embed="rId9" cstate="print"/>
                     <a:srcRect l="3380"/>
                     <a:stretch>
                       <a:fillRect/>
@@ -1068,7 +1044,6 @@
           <w:rFonts w:cstheme="minorHAnsi"/>
           <w:noProof/>
           <w:szCs w:val="22"/>
-          <w:lang w:val="en-US" w:eastAsia="en-US"/>
         </w:rPr>
         <w:drawing>
           <wp:inline distT="0" distB="0" distL="0" distR="0">
@@ -1088,7 +1063,7 @@
                     </pic:cNvPicPr>
                   </pic:nvPicPr>
                   <pic:blipFill>
-                    <a:blip r:embed="rId9" cstate="print"/>
+                    <a:blip r:embed="rId8" cstate="print"/>
                     <a:srcRect b="15493"/>
                     <a:stretch>
                       <a:fillRect/>
@@ -6987,34 +6962,6 @@
           <w:szCs w:val="22"/>
         </w:rPr>
       </w:pPr>
-      <w:proofErr w:type="spellStart"/>
-      <w:r>
-        <w:rPr>
-          <w:rFonts w:cstheme="minorHAnsi"/>
-          <w:szCs w:val="22"/>
-          <w:highlight w:val="yellow"/>
-        </w:rPr>
-        <w:t>Willian</w:t>
-      </w:r>
-      <w:proofErr w:type="spellEnd"/>
-    </w:p>
-    <w:p>
-      <w:pPr>
-        <w:jc w:val="both"/>
-        <w:rPr>
-          <w:rFonts w:cstheme="minorHAnsi"/>
-          <w:szCs w:val="22"/>
-        </w:rPr>
-      </w:pPr>
-    </w:p>
-    <w:p>
-      <w:pPr>
-        <w:jc w:val="both"/>
-        <w:rPr>
-          <w:rFonts w:cstheme="minorHAnsi"/>
-          <w:szCs w:val="22"/>
-        </w:rPr>
-      </w:pPr>
       <w:r>
         <w:rPr>
           <w:rFonts w:cstheme="minorHAnsi"/>
@@ -7154,7 +7101,7 @@
           <w:bottom w:w="28" w:type="dxa"/>
           <w:right w:w="57" w:type="dxa"/>
         </w:tblCellMar>
-        <w:tblLook w:val="04A0" w:firstRow="1" w:lastRow="0" w:firstColumn="1" w:lastColumn="0" w:noHBand="0" w:noVBand="1"/>
+        <w:tblLook w:val="04A0"/>
       </w:tblPr>
       <w:tblGrid>
         <w:gridCol w:w="567"/>
@@ -7311,6 +7258,13 @@
                 <w:sz w:val="20"/>
               </w:rPr>
             </w:pPr>
+            <w:r>
+              <w:rPr>
+                <w:rFonts w:cstheme="minorHAnsi"/>
+                <w:sz w:val="20"/>
+              </w:rPr>
+              <w:t xml:space="preserve">Arquitecto </w:t>
+            </w:r>
           </w:p>
         </w:tc>
         <w:tc>
@@ -7320,11 +7274,19 @@
           </w:tcPr>
           <w:p>
             <w:pPr>
+              <w:jc w:val="both"/>
               <w:rPr>
                 <w:rFonts w:cstheme="minorHAnsi"/>
                 <w:sz w:val="20"/>
               </w:rPr>
             </w:pPr>
+            <w:r>
+              <w:rPr>
+                <w:rFonts w:cstheme="minorHAnsi"/>
+                <w:sz w:val="20"/>
+              </w:rPr>
+              <w:t>Persona o grupo de personas que recibirán el análisis de la necesidad para diseñar la solución</w:t>
+            </w:r>
           </w:p>
         </w:tc>
         <w:tc>
@@ -7339,6 +7301,108 @@
                 <w:sz w:val="20"/>
               </w:rPr>
             </w:pPr>
+            <w:r>
+              <w:rPr>
+                <w:rFonts w:cstheme="minorHAnsi"/>
+                <w:sz w:val="20"/>
+              </w:rPr>
+              <w:t>Desarrollar el diseño arquitectural del sistema esperado</w:t>
+            </w:r>
+          </w:p>
+        </w:tc>
+      </w:tr>
+      <w:tr>
+        <w:trPr>
+          <w:cantSplit/>
+          <w:jc w:val="center"/>
+        </w:trPr>
+        <w:tc>
+          <w:tcPr>
+            <w:tcW w:w="567" w:type="dxa"/>
+            <w:shd w:val="clear" w:color="auto" w:fill="DBE5F1" w:themeFill="accent1" w:themeFillTint="33"/>
+            <w:vAlign w:val="center"/>
+          </w:tcPr>
+          <w:p>
+            <w:pPr>
+              <w:rPr>
+                <w:rFonts w:cstheme="minorHAnsi"/>
+                <w:b/>
+                <w:sz w:val="20"/>
+              </w:rPr>
+            </w:pPr>
+            <w:r>
+              <w:rPr>
+                <w:rFonts w:cstheme="minorHAnsi"/>
+                <w:b/>
+                <w:sz w:val="20"/>
+              </w:rPr>
+              <w:t>S2</w:t>
+            </w:r>
+          </w:p>
+        </w:tc>
+        <w:tc>
+          <w:tcPr>
+            <w:tcW w:w="2268" w:type="dxa"/>
+            <w:vAlign w:val="center"/>
+          </w:tcPr>
+          <w:p>
+            <w:pPr>
+              <w:rPr>
+                <w:rFonts w:cstheme="minorHAnsi"/>
+                <w:sz w:val="20"/>
+              </w:rPr>
+            </w:pPr>
+            <w:r>
+              <w:rPr>
+                <w:rFonts w:cstheme="minorHAnsi"/>
+                <w:sz w:val="20"/>
+              </w:rPr>
+              <w:t>Gerencia  7º Arte</w:t>
+            </w:r>
+          </w:p>
+        </w:tc>
+        <w:tc>
+          <w:tcPr>
+            <w:tcW w:w="3402" w:type="dxa"/>
+            <w:vAlign w:val="center"/>
+          </w:tcPr>
+          <w:p>
+            <w:pPr>
+              <w:jc w:val="both"/>
+              <w:rPr>
+                <w:rFonts w:cstheme="minorHAnsi"/>
+                <w:sz w:val="20"/>
+              </w:rPr>
+            </w:pPr>
+            <w:r>
+              <w:rPr>
+                <w:rFonts w:cstheme="minorHAnsi"/>
+                <w:sz w:val="20"/>
+              </w:rPr>
+              <w:t>Persona o grupo de personas que dan aval al proyecto.</w:t>
+            </w:r>
+          </w:p>
+        </w:tc>
+        <w:tc>
+          <w:tcPr>
+            <w:tcW w:w="3402" w:type="dxa"/>
+            <w:vAlign w:val="center"/>
+          </w:tcPr>
+          <w:p>
+            <w:pPr>
+              <w:jc w:val="both"/>
+              <w:rPr>
+                <w:rFonts w:cstheme="minorHAnsi"/>
+                <w:sz w:val="20"/>
+              </w:rPr>
+            </w:pPr>
+            <w:r>
+              <w:rPr>
+                <w:rFonts w:cstheme="minorHAnsi"/>
+                <w:sz w:val="20"/>
+              </w:rPr>
+              <w:t>Validar que la solución propuesta satisface las necesidades del negocio.</w:t>
+            </w:r>
           </w:p>
         </w:tc>
       </w:tr>
@@ -7496,14 +7560,12 @@
       <w:pPr>
         <w:jc w:val="both"/>
       </w:pPr>
-      <w:proofErr w:type="spellStart"/>
       <w:r>
         <w:rPr>
           <w:highlight w:val="yellow"/>
         </w:rPr>
         <w:t>Willian</w:t>
       </w:r>
-      <w:proofErr w:type="spellEnd"/>
     </w:p>
     <w:p>
       <w:pPr>
@@ -7839,7 +7901,7 @@
           <w:bottom w:w="28" w:type="dxa"/>
           <w:right w:w="57" w:type="dxa"/>
         </w:tblCellMar>
-        <w:tblLook w:val="04A0" w:firstRow="1" w:lastRow="0" w:firstColumn="1" w:lastColumn="0" w:noHBand="0" w:noVBand="1"/>
+        <w:tblLook w:val="04A0"/>
       </w:tblPr>
       <w:tblGrid>
         <w:gridCol w:w="1701"/>
@@ -8566,7 +8628,7 @@
           <w:bottom w:w="28" w:type="dxa"/>
           <w:right w:w="57" w:type="dxa"/>
         </w:tblCellMar>
-        <w:tblLook w:val="04A0" w:firstRow="1" w:lastRow="0" w:firstColumn="1" w:lastColumn="0" w:noHBand="0" w:noVBand="1"/>
+        <w:tblLook w:val="04A0"/>
       </w:tblPr>
       <w:tblGrid>
         <w:gridCol w:w="851"/>
@@ -9107,7 +9169,6 @@
         <w:rPr>
           <w:noProof/>
           <w:szCs w:val="22"/>
-          <w:lang w:val="en-US" w:eastAsia="en-US"/>
         </w:rPr>
         <w:drawing>
           <wp:inline distT="0" distB="0" distL="0" distR="0">
@@ -9127,7 +9188,7 @@
                     </pic:cNvPicPr>
                   </pic:nvPicPr>
                   <pic:blipFill>
-                    <a:blip r:embed="rId11"/>
+                    <a:blip r:embed="rId10"/>
                     <a:srcRect/>
                     <a:stretch>
                       <a:fillRect/>
@@ -9366,7 +9427,7 @@
           <w:bottom w:w="28" w:type="dxa"/>
           <w:right w:w="57" w:type="dxa"/>
         </w:tblCellMar>
-        <w:tblLook w:val="04A0" w:firstRow="1" w:lastRow="0" w:firstColumn="1" w:lastColumn="0" w:noHBand="0" w:noVBand="1"/>
+        <w:tblLook w:val="04A0"/>
       </w:tblPr>
       <w:tblGrid>
         <w:gridCol w:w="1134"/>
@@ -10099,7 +10160,6 @@
       <w:r>
         <w:rPr>
           <w:noProof/>
-          <w:lang w:val="en-US" w:eastAsia="en-US"/>
         </w:rPr>
         <w:drawing>
           <wp:inline distT="0" distB="0" distL="0" distR="0">
@@ -10119,7 +10179,7 @@
                     </pic:cNvPicPr>
                   </pic:nvPicPr>
                   <pic:blipFill>
-                    <a:blip r:embed="rId12"/>
+                    <a:blip r:embed="rId11"/>
                     <a:srcRect/>
                     <a:stretch>
                       <a:fillRect/>
@@ -10333,7 +10393,7 @@
           <w:bottom w:w="28" w:type="dxa"/>
           <w:right w:w="57" w:type="dxa"/>
         </w:tblCellMar>
-        <w:tblLook w:val="04A0" w:firstRow="1" w:lastRow="0" w:firstColumn="1" w:lastColumn="0" w:noHBand="0" w:noVBand="1"/>
+        <w:tblLook w:val="04A0"/>
       </w:tblPr>
       <w:tblGrid>
         <w:gridCol w:w="1134"/>
@@ -11240,7 +11300,6 @@
       <w:r>
         <w:rPr>
           <w:noProof/>
-          <w:lang w:val="en-US" w:eastAsia="en-US"/>
         </w:rPr>
         <w:lastRenderedPageBreak/>
         <w:drawing>
@@ -11261,7 +11320,7 @@
                     </pic:cNvPicPr>
                   </pic:nvPicPr>
                   <pic:blipFill>
-                    <a:blip r:embed="rId13"/>
+                    <a:blip r:embed="rId12"/>
                     <a:srcRect/>
                     <a:stretch>
                       <a:fillRect/>
@@ -11474,7 +11533,7 @@
           <w:bottom w:w="28" w:type="dxa"/>
           <w:right w:w="57" w:type="dxa"/>
         </w:tblCellMar>
-        <w:tblLook w:val="04A0" w:firstRow="1" w:lastRow="0" w:firstColumn="1" w:lastColumn="0" w:noHBand="0" w:noVBand="1"/>
+        <w:tblLook w:val="04A0"/>
       </w:tblPr>
       <w:tblGrid>
         <w:gridCol w:w="1134"/>
@@ -12177,7 +12236,6 @@
       <w:r>
         <w:rPr>
           <w:noProof/>
-          <w:lang w:val="en-US" w:eastAsia="en-US"/>
         </w:rPr>
         <w:lastRenderedPageBreak/>
         <w:drawing>
@@ -12198,7 +12256,7 @@
                     </pic:cNvPicPr>
                   </pic:nvPicPr>
                   <pic:blipFill>
-                    <a:blip r:embed="rId14"/>
+                    <a:blip r:embed="rId13"/>
                     <a:srcRect/>
                     <a:stretch>
                       <a:fillRect/>
@@ -12411,7 +12469,7 @@
           <w:bottom w:w="28" w:type="dxa"/>
           <w:right w:w="57" w:type="dxa"/>
         </w:tblCellMar>
-        <w:tblLook w:val="04A0" w:firstRow="1" w:lastRow="0" w:firstColumn="1" w:lastColumn="0" w:noHBand="0" w:noVBand="1"/>
+        <w:tblLook w:val="04A0"/>
       </w:tblPr>
       <w:tblGrid>
         <w:gridCol w:w="1134"/>
@@ -13524,7 +13582,6 @@
       <w:r>
         <w:rPr>
           <w:noProof/>
-          <w:lang w:val="en-US" w:eastAsia="en-US"/>
         </w:rPr>
         <w:drawing>
           <wp:inline distT="0" distB="0" distL="0" distR="0">
@@ -13544,7 +13601,7 @@
                     </pic:cNvPicPr>
                   </pic:nvPicPr>
                   <pic:blipFill>
-                    <a:blip r:embed="rId15" cstate="print"/>
+                    <a:blip r:embed="rId14" cstate="print"/>
                     <a:srcRect/>
                     <a:stretch>
                       <a:fillRect/>
@@ -13757,7 +13814,7 @@
           <w:bottom w:w="28" w:type="dxa"/>
           <w:right w:w="57" w:type="dxa"/>
         </w:tblCellMar>
-        <w:tblLook w:val="04A0" w:firstRow="1" w:lastRow="0" w:firstColumn="1" w:lastColumn="0" w:noHBand="0" w:noVBand="1"/>
+        <w:tblLook w:val="04A0"/>
       </w:tblPr>
       <w:tblGrid>
         <w:gridCol w:w="1134"/>
@@ -14727,7 +14784,6 @@
       <w:r>
         <w:rPr>
           <w:noProof/>
-          <w:lang w:val="en-US" w:eastAsia="en-US"/>
         </w:rPr>
         <w:drawing>
           <wp:inline distT="0" distB="0" distL="0" distR="0">
@@ -14747,10 +14803,10 @@
                     </pic:cNvPicPr>
                   </pic:nvPicPr>
                   <pic:blipFill>
-                    <a:blip r:embed="rId16">
+                    <a:blip r:embed="rId15">
                       <a:extLst>
                         <a:ext uri="{28A0092B-C50C-407E-A947-70E740481C1C}">
-                          <a14:useLocalDpi xmlns:a14="http://schemas.microsoft.com/office/drawing/2010/main" val="0"/>
+                          <a14:useLocalDpi xmlns:a14="http://schemas.microsoft.com/office/drawing/2010/main" xmlns:wps="http://schemas.microsoft.com/office/word/2010/wordprocessingShape" xmlns:wpi="http://schemas.microsoft.com/office/word/2010/wordprocessingInk" xmlns:wpg="http://schemas.microsoft.com/office/word/2010/wordprocessingGroup" xmlns:w14="http://schemas.microsoft.com/office/word/2010/wordml" xmlns:w="http://schemas.openxmlformats.org/wordprocessingml/2006/main" xmlns:w10="urn:schemas-microsoft-com:office:word" xmlns:wp14="http://schemas.microsoft.com/office/word/2010/wordprocessingDrawing" xmlns:v="urn:schemas-microsoft-com:vml" xmlns:o="urn:schemas-microsoft-com:office:office" xmlns:mc="http://schemas.openxmlformats.org/markup-compatibility/2006" xmlns:wpc="http://schemas.microsoft.com/office/word/2010/wordprocessingCanvas" xmlns="" val="0"/>
                         </a:ext>
                       </a:extLst>
                     </a:blip>
@@ -14858,14 +14914,12 @@
       <w:pPr>
         <w:jc w:val="both"/>
       </w:pPr>
-      <w:proofErr w:type="spellStart"/>
       <w:r>
         <w:rPr>
           <w:highlight w:val="yellow"/>
         </w:rPr>
         <w:t>Willian</w:t>
       </w:r>
-      <w:proofErr w:type="spellEnd"/>
     </w:p>
     <w:p>
       <w:pPr>
@@ -14919,7 +14973,6 @@
       <w:r>
         <w:rPr>
           <w:noProof/>
-          <w:lang w:val="en-US" w:eastAsia="en-US"/>
         </w:rPr>
         <w:drawing>
           <wp:inline distT="0" distB="0" distL="0" distR="0">
@@ -14939,10 +14992,10 @@
                     </pic:cNvPicPr>
                   </pic:nvPicPr>
                   <pic:blipFill>
-                    <a:blip r:embed="rId17">
+                    <a:blip r:embed="rId16">
                       <a:extLst>
                         <a:ext uri="{28A0092B-C50C-407E-A947-70E740481C1C}">
-                          <a14:useLocalDpi xmlns:a14="http://schemas.microsoft.com/office/drawing/2010/main" val="0"/>
+                          <a14:useLocalDpi xmlns:a14="http://schemas.microsoft.com/office/drawing/2010/main" xmlns:wps="http://schemas.microsoft.com/office/word/2010/wordprocessingShape" xmlns:wpi="http://schemas.microsoft.com/office/word/2010/wordprocessingInk" xmlns:wpg="http://schemas.microsoft.com/office/word/2010/wordprocessingGroup" xmlns:w14="http://schemas.microsoft.com/office/word/2010/wordml" xmlns:w="http://schemas.openxmlformats.org/wordprocessingml/2006/main" xmlns:w10="urn:schemas-microsoft-com:office:word" xmlns:wp14="http://schemas.microsoft.com/office/word/2010/wordprocessingDrawing" xmlns:v="urn:schemas-microsoft-com:vml" xmlns:o="urn:schemas-microsoft-com:office:office" xmlns:mc="http://schemas.openxmlformats.org/markup-compatibility/2006" xmlns:wpc="http://schemas.microsoft.com/office/word/2010/wordprocessingCanvas" xmlns="" val="0"/>
                         </a:ext>
                       </a:extLst>
                     </a:blip>
@@ -15125,7 +15178,7 @@
           <w:bottom w:w="28" w:type="dxa"/>
           <w:right w:w="57" w:type="dxa"/>
         </w:tblCellMar>
-        <w:tblLook w:val="04A0" w:firstRow="1" w:lastRow="0" w:firstColumn="1" w:lastColumn="0" w:noHBand="0" w:noVBand="1"/>
+        <w:tblLook w:val="04A0"/>
       </w:tblPr>
       <w:tblGrid>
         <w:gridCol w:w="1739"/>
@@ -15668,13 +15721,7 @@
               <w:rPr>
                 <w:sz w:val="20"/>
               </w:rPr>
-              <w:t xml:space="preserve">Información de las </w:t>
-            </w:r>
-            <w:r>
-              <w:rPr>
-                <w:sz w:val="20"/>
-              </w:rPr>
-              <w:t>salas de cine</w:t>
+              <w:t>Información de las salas de cine</w:t>
             </w:r>
           </w:p>
           <w:p>
@@ -15712,13 +15759,7 @@
               <w:rPr>
                 <w:sz w:val="20"/>
               </w:rPr>
-              <w:t xml:space="preserve">Información de </w:t>
-            </w:r>
-            <w:r>
-              <w:rPr>
-                <w:sz w:val="20"/>
-              </w:rPr>
-              <w:t xml:space="preserve">las funciones </w:t>
+              <w:t xml:space="preserve">Información de las funciones </w:t>
             </w:r>
           </w:p>
         </w:tc>
@@ -16041,13 +16082,7 @@
               <w:rPr>
                 <w:sz w:val="20"/>
               </w:rPr>
-              <w:t xml:space="preserve">Información de </w:t>
-            </w:r>
-            <w:r>
-              <w:rPr>
-                <w:sz w:val="20"/>
-              </w:rPr>
-              <w:t>cinta que será presentada</w:t>
+              <w:t>Información de cinta que será presentada</w:t>
             </w:r>
           </w:p>
         </w:tc>
@@ -16707,13 +16742,7 @@
               <w:rPr>
                 <w:sz w:val="20"/>
               </w:rPr>
-              <w:t>Informaci</w:t>
-            </w:r>
-            <w:r>
-              <w:rPr>
-                <w:sz w:val="20"/>
-              </w:rPr>
-              <w:t>ón de las promociones para las cuales aplica</w:t>
+              <w:t>Información de las promociones para las cuales aplica</w:t>
             </w:r>
           </w:p>
         </w:tc>
@@ -17487,7 +17516,6 @@
       <w:r>
         <w:rPr>
           <w:noProof/>
-          <w:lang w:val="en-US" w:eastAsia="en-US"/>
         </w:rPr>
         <w:drawing>
           <wp:inline distT="0" distB="0" distL="0" distR="0">
@@ -17507,7 +17535,7 @@
                     </pic:cNvPicPr>
                   </pic:nvPicPr>
                   <pic:blipFill>
-                    <a:blip r:embed="rId18"/>
+                    <a:blip r:embed="rId17"/>
                     <a:srcRect/>
                     <a:stretch>
                       <a:fillRect/>
@@ -17698,7 +17726,7 @@
           <w:bottom w:w="28" w:type="dxa"/>
           <w:right w:w="57" w:type="dxa"/>
         </w:tblCellMar>
-        <w:tblLook w:val="04A0" w:firstRow="1" w:lastRow="0" w:firstColumn="1" w:lastColumn="0" w:noHBand="0" w:noVBand="1"/>
+        <w:tblLook w:val="04A0"/>
       </w:tblPr>
       <w:tblGrid>
         <w:gridCol w:w="2268"/>
@@ -18285,7 +18313,7 @@
           <w:bottom w:w="28" w:type="dxa"/>
           <w:right w:w="57" w:type="dxa"/>
         </w:tblCellMar>
-        <w:tblLook w:val="04A0" w:firstRow="1" w:lastRow="0" w:firstColumn="1" w:lastColumn="0" w:noHBand="0" w:noVBand="1"/>
+        <w:tblLook w:val="04A0"/>
       </w:tblPr>
       <w:tblGrid>
         <w:gridCol w:w="1701"/>
@@ -19156,7 +19184,6 @@
       <w:r>
         <w:rPr>
           <w:noProof/>
-          <w:lang w:val="en-US" w:eastAsia="en-US"/>
         </w:rPr>
         <w:lastRenderedPageBreak/>
         <w:drawing>
@@ -19177,7 +19204,7 @@
                     </pic:cNvPicPr>
                   </pic:nvPicPr>
                   <pic:blipFill>
-                    <a:blip r:embed="rId19"/>
+                    <a:blip r:embed="rId18"/>
                     <a:srcRect/>
                     <a:stretch>
                       <a:fillRect/>
@@ -19390,7 +19417,7 @@
           <w:bottom w:w="28" w:type="dxa"/>
           <w:right w:w="57" w:type="dxa"/>
         </w:tblCellMar>
-        <w:tblLook w:val="04A0" w:firstRow="1" w:lastRow="0" w:firstColumn="1" w:lastColumn="0" w:noHBand="0" w:noVBand="1"/>
+        <w:tblLook w:val="04A0"/>
       </w:tblPr>
       <w:tblGrid>
         <w:gridCol w:w="2268"/>
@@ -20042,7 +20069,7 @@
           <w:bottom w:w="28" w:type="dxa"/>
           <w:right w:w="57" w:type="dxa"/>
         </w:tblCellMar>
-        <w:tblLook w:val="04A0" w:firstRow="1" w:lastRow="0" w:firstColumn="1" w:lastColumn="0" w:noHBand="0" w:noVBand="1"/>
+        <w:tblLook w:val="04A0"/>
       </w:tblPr>
       <w:tblGrid>
         <w:gridCol w:w="2268"/>
@@ -20229,7 +20256,6 @@
       <w:r>
         <w:rPr>
           <w:noProof/>
-          <w:lang w:val="en-US" w:eastAsia="en-US"/>
         </w:rPr>
         <w:drawing>
           <wp:inline distT="0" distB="0" distL="0" distR="0">
@@ -20249,7 +20275,7 @@
                     </pic:cNvPicPr>
                   </pic:nvPicPr>
                   <pic:blipFill>
-                    <a:blip r:embed="rId20"/>
+                    <a:blip r:embed="rId19"/>
                     <a:srcRect/>
                     <a:stretch>
                       <a:fillRect/>
@@ -20435,7 +20461,7 @@
           <w:bottom w:w="28" w:type="dxa"/>
           <w:right w:w="57" w:type="dxa"/>
         </w:tblCellMar>
-        <w:tblLook w:val="04A0" w:firstRow="1" w:lastRow="0" w:firstColumn="1" w:lastColumn="0" w:noHBand="0" w:noVBand="1"/>
+        <w:tblLook w:val="04A0"/>
       </w:tblPr>
       <w:tblGrid>
         <w:gridCol w:w="2268"/>
@@ -20913,7 +20939,7 @@
           <w:bottom w:w="28" w:type="dxa"/>
           <w:right w:w="57" w:type="dxa"/>
         </w:tblCellMar>
-        <w:tblLook w:val="04A0" w:firstRow="1" w:lastRow="0" w:firstColumn="1" w:lastColumn="0" w:noHBand="0" w:noVBand="1"/>
+        <w:tblLook w:val="04A0"/>
       </w:tblPr>
       <w:tblGrid>
         <w:gridCol w:w="2268"/>
@@ -21133,7 +21159,6 @@
       <w:r>
         <w:rPr>
           <w:noProof/>
-          <w:lang w:val="en-US" w:eastAsia="en-US"/>
         </w:rPr>
         <w:drawing>
           <wp:inline distT="0" distB="0" distL="0" distR="0">
@@ -21153,7 +21178,7 @@
                     </pic:cNvPicPr>
                   </pic:nvPicPr>
                   <pic:blipFill>
-                    <a:blip r:embed="rId21"/>
+                    <a:blip r:embed="rId20"/>
                     <a:srcRect/>
                     <a:stretch>
                       <a:fillRect/>
@@ -21357,7 +21382,7 @@
           <w:bottom w:w="28" w:type="dxa"/>
           <w:right w:w="57" w:type="dxa"/>
         </w:tblCellMar>
-        <w:tblLook w:val="04A0" w:firstRow="1" w:lastRow="0" w:firstColumn="1" w:lastColumn="0" w:noHBand="0" w:noVBand="1"/>
+        <w:tblLook w:val="04A0"/>
       </w:tblPr>
       <w:tblGrid>
         <w:gridCol w:w="2221"/>
@@ -21594,7 +21619,7 @@
           <w:bottom w:w="28" w:type="dxa"/>
           <w:right w:w="57" w:type="dxa"/>
         </w:tblCellMar>
-        <w:tblLook w:val="04A0" w:firstRow="1" w:lastRow="0" w:firstColumn="1" w:lastColumn="0" w:noHBand="0" w:noVBand="1"/>
+        <w:tblLook w:val="04A0"/>
       </w:tblPr>
       <w:tblGrid>
         <w:gridCol w:w="2221"/>
@@ -21825,7 +21850,6 @@
       <w:r>
         <w:rPr>
           <w:noProof/>
-          <w:lang w:val="en-US" w:eastAsia="en-US"/>
         </w:rPr>
         <w:drawing>
           <wp:inline distT="0" distB="0" distL="0" distR="0">
@@ -21845,10 +21869,10 @@
                     </pic:cNvPicPr>
                   </pic:nvPicPr>
                   <pic:blipFill>
-                    <a:blip r:embed="rId22">
+                    <a:blip r:embed="rId21">
                       <a:extLst>
                         <a:ext uri="{28A0092B-C50C-407E-A947-70E740481C1C}">
-                          <a14:useLocalDpi xmlns:a14="http://schemas.microsoft.com/office/drawing/2010/main" val="0"/>
+                          <a14:useLocalDpi xmlns:a14="http://schemas.microsoft.com/office/drawing/2010/main" xmlns:wps="http://schemas.microsoft.com/office/word/2010/wordprocessingShape" xmlns:wpi="http://schemas.microsoft.com/office/word/2010/wordprocessingInk" xmlns:wpg="http://schemas.microsoft.com/office/word/2010/wordprocessingGroup" xmlns:w14="http://schemas.microsoft.com/office/word/2010/wordml" xmlns:w="http://schemas.openxmlformats.org/wordprocessingml/2006/main" xmlns:w10="urn:schemas-microsoft-com:office:word" xmlns:wp14="http://schemas.microsoft.com/office/word/2010/wordprocessingDrawing" xmlns:v="urn:schemas-microsoft-com:vml" xmlns:o="urn:schemas-microsoft-com:office:office" xmlns:mc="http://schemas.openxmlformats.org/markup-compatibility/2006" xmlns:wpc="http://schemas.microsoft.com/office/word/2010/wordprocessingCanvas" xmlns="" val="0"/>
                         </a:ext>
                       </a:extLst>
                     </a:blip>
@@ -22035,7 +22059,7 @@
           <w:bottom w:w="28" w:type="dxa"/>
           <w:right w:w="57" w:type="dxa"/>
         </w:tblCellMar>
-        <w:tblLook w:val="04A0" w:firstRow="1" w:lastRow="0" w:firstColumn="1" w:lastColumn="0" w:noHBand="0" w:noVBand="1"/>
+        <w:tblLook w:val="04A0"/>
       </w:tblPr>
       <w:tblGrid>
         <w:gridCol w:w="1506"/>
@@ -23332,7 +23356,21 @@
               <w:rPr>
                 <w:sz w:val="20"/>
               </w:rPr>
-              <w:t>Identificador dela compañía</w:t>
+              <w:t xml:space="preserve">Identificador </w:t>
+            </w:r>
+            <w:proofErr w:type="spellStart"/>
+            <w:r>
+              <w:rPr>
+                <w:sz w:val="20"/>
+              </w:rPr>
+              <w:t>dela</w:t>
+            </w:r>
+            <w:proofErr w:type="spellEnd"/>
+            <w:r>
+              <w:rPr>
+                <w:sz w:val="20"/>
+              </w:rPr>
+              <w:t xml:space="preserve"> compañía</w:t>
             </w:r>
           </w:p>
           <w:p>
@@ -24563,7 +24601,6 @@
         <w:rPr>
           <w:noProof/>
           <w:szCs w:val="22"/>
-          <w:lang w:val="en-US" w:eastAsia="en-US"/>
         </w:rPr>
         <w:drawing>
           <wp:inline distT="0" distB="0" distL="0" distR="0">
@@ -24583,10 +24620,10 @@
                     </pic:cNvPicPr>
                   </pic:nvPicPr>
                   <pic:blipFill>
-                    <a:blip r:embed="rId23">
+                    <a:blip r:embed="rId22">
                       <a:extLst>
                         <a:ext uri="{28A0092B-C50C-407E-A947-70E740481C1C}">
-                          <a14:useLocalDpi xmlns:a14="http://schemas.microsoft.com/office/drawing/2010/main" val="0"/>
+                          <a14:useLocalDpi xmlns:a14="http://schemas.microsoft.com/office/drawing/2010/main" xmlns:wps="http://schemas.microsoft.com/office/word/2010/wordprocessingShape" xmlns:wpi="http://schemas.microsoft.com/office/word/2010/wordprocessingInk" xmlns:wpg="http://schemas.microsoft.com/office/word/2010/wordprocessingGroup" xmlns:w14="http://schemas.microsoft.com/office/word/2010/wordml" xmlns:w="http://schemas.openxmlformats.org/wordprocessingml/2006/main" xmlns:w10="urn:schemas-microsoft-com:office:word" xmlns:wp14="http://schemas.microsoft.com/office/word/2010/wordprocessingDrawing" xmlns:v="urn:schemas-microsoft-com:vml" xmlns:o="urn:schemas-microsoft-com:office:office" xmlns:mc="http://schemas.openxmlformats.org/markup-compatibility/2006" xmlns:wpc="http://schemas.microsoft.com/office/word/2010/wordprocessingCanvas" xmlns="" val="0"/>
                         </a:ext>
                       </a:extLst>
                     </a:blip>
@@ -24877,8 +24914,8 @@
     </w:p>
     <w:p/>
     <w:sectPr>
-      <w:headerReference w:type="default" r:id="rId24"/>
-      <w:footerReference w:type="default" r:id="rId25"/>
+      <w:headerReference w:type="default" r:id="rId23"/>
+      <w:footerReference w:type="default" r:id="rId24"/>
       <w:pgSz w:w="12240" w:h="15840" w:code="1"/>
       <w:pgMar w:top="1134" w:right="1134" w:bottom="1134" w:left="1134" w:header="708" w:footer="708" w:gutter="0"/>
       <w:pgNumType w:start="0"/>
@@ -24891,7 +24928,7 @@
 </file>
 
 <file path=word/endnotes.xml><?xml version="1.0" encoding="utf-8"?>
-<w:endnotes xmlns:wpc="http://schemas.microsoft.com/office/word/2010/wordprocessingCanvas" xmlns:mc="http://schemas.openxmlformats.org/markup-compatibility/2006" xmlns:o="urn:schemas-microsoft-com:office:office" xmlns:r="http://schemas.openxmlformats.org/officeDocument/2006/relationships" xmlns:m="http://schemas.openxmlformats.org/officeDocument/2006/math" xmlns:v="urn:schemas-microsoft-com:vml" xmlns:wp14="http://schemas.microsoft.com/office/word/2010/wordprocessingDrawing" xmlns:wp="http://schemas.openxmlformats.org/drawingml/2006/wordprocessingDrawing" xmlns:w10="urn:schemas-microsoft-com:office:word" xmlns:w="http://schemas.openxmlformats.org/wordprocessingml/2006/main" xmlns:w14="http://schemas.microsoft.com/office/word/2010/wordml" xmlns:wpg="http://schemas.microsoft.com/office/word/2010/wordprocessingGroup" xmlns:wpi="http://schemas.microsoft.com/office/word/2010/wordprocessingInk" xmlns:wne="http://schemas.microsoft.com/office/word/2006/wordml" xmlns:wps="http://schemas.microsoft.com/office/word/2010/wordprocessingShape" mc:Ignorable="w14 wp14">
+<w:endnotes xmlns:ve="http://schemas.openxmlformats.org/markup-compatibility/2006" xmlns:o="urn:schemas-microsoft-com:office:office" xmlns:r="http://schemas.openxmlformats.org/officeDocument/2006/relationships" xmlns:m="http://schemas.openxmlformats.org/officeDocument/2006/math" xmlns:v="urn:schemas-microsoft-com:vml" xmlns:wp="http://schemas.openxmlformats.org/drawingml/2006/wordprocessingDrawing" xmlns:w10="urn:schemas-microsoft-com:office:word" xmlns:w="http://schemas.openxmlformats.org/wordprocessingml/2006/main" xmlns:wne="http://schemas.microsoft.com/office/word/2006/wordml">
   <w:endnote w:type="separator" w:id="-1">
     <w:p>
       <w:r>
@@ -24910,7 +24947,7 @@
 </file>
 
 <file path=word/footer1.xml><?xml version="1.0" encoding="utf-8"?>
-<w:ftr xmlns:wpc="http://schemas.microsoft.com/office/word/2010/wordprocessingCanvas" xmlns:mc="http://schemas.openxmlformats.org/markup-compatibility/2006" xmlns:o="urn:schemas-microsoft-com:office:office" xmlns:r="http://schemas.openxmlformats.org/officeDocument/2006/relationships" xmlns:m="http://schemas.openxmlformats.org/officeDocument/2006/math" xmlns:v="urn:schemas-microsoft-com:vml" xmlns:wp14="http://schemas.microsoft.com/office/word/2010/wordprocessingDrawing" xmlns:wp="http://schemas.openxmlformats.org/drawingml/2006/wordprocessingDrawing" xmlns:w10="urn:schemas-microsoft-com:office:word" xmlns:w="http://schemas.openxmlformats.org/wordprocessingml/2006/main" xmlns:w14="http://schemas.microsoft.com/office/word/2010/wordml" xmlns:wpg="http://schemas.microsoft.com/office/word/2010/wordprocessingGroup" xmlns:wpi="http://schemas.microsoft.com/office/word/2010/wordprocessingInk" xmlns:wne="http://schemas.microsoft.com/office/word/2006/wordml" xmlns:wps="http://schemas.microsoft.com/office/word/2010/wordprocessingShape" mc:Ignorable="w14 wp14">
+<w:ftr xmlns:ve="http://schemas.openxmlformats.org/markup-compatibility/2006" xmlns:o="urn:schemas-microsoft-com:office:office" xmlns:r="http://schemas.openxmlformats.org/officeDocument/2006/relationships" xmlns:m="http://schemas.openxmlformats.org/officeDocument/2006/math" xmlns:v="urn:schemas-microsoft-com:vml" xmlns:wp="http://schemas.openxmlformats.org/drawingml/2006/wordprocessingDrawing" xmlns:w10="urn:schemas-microsoft-com:office:word" xmlns:w="http://schemas.openxmlformats.org/wordprocessingml/2006/main" xmlns:wne="http://schemas.microsoft.com/office/word/2006/wordml">
   <w:p>
     <w:pPr>
       <w:pStyle w:val="Piedepgina"/>
@@ -25050,7 +25087,7 @@
         <w:noProof/>
         <w:sz w:val="20"/>
       </w:rPr>
-      <w:t>24</w:t>
+      <w:t>4</w:t>
     </w:r>
     <w:r>
       <w:rPr>
@@ -25064,7 +25101,7 @@
 </file>
 
 <file path=word/footnotes.xml><?xml version="1.0" encoding="utf-8"?>
-<w:footnotes xmlns:wpc="http://schemas.microsoft.com/office/word/2010/wordprocessingCanvas" xmlns:mc="http://schemas.openxmlformats.org/markup-compatibility/2006" xmlns:o="urn:schemas-microsoft-com:office:office" xmlns:r="http://schemas.openxmlformats.org/officeDocument/2006/relationships" xmlns:m="http://schemas.openxmlformats.org/officeDocument/2006/math" xmlns:v="urn:schemas-microsoft-com:vml" xmlns:wp14="http://schemas.microsoft.com/office/word/2010/wordprocessingDrawing" xmlns:wp="http://schemas.openxmlformats.org/drawingml/2006/wordprocessingDrawing" xmlns:w10="urn:schemas-microsoft-com:office:word" xmlns:w="http://schemas.openxmlformats.org/wordprocessingml/2006/main" xmlns:w14="http://schemas.microsoft.com/office/word/2010/wordml" xmlns:wpg="http://schemas.microsoft.com/office/word/2010/wordprocessingGroup" xmlns:wpi="http://schemas.microsoft.com/office/word/2010/wordprocessingInk" xmlns:wne="http://schemas.microsoft.com/office/word/2006/wordml" xmlns:wps="http://schemas.microsoft.com/office/word/2010/wordprocessingShape" mc:Ignorable="w14 wp14">
+<w:footnotes xmlns:ve="http://schemas.openxmlformats.org/markup-compatibility/2006" xmlns:o="urn:schemas-microsoft-com:office:office" xmlns:r="http://schemas.openxmlformats.org/officeDocument/2006/relationships" xmlns:m="http://schemas.openxmlformats.org/officeDocument/2006/math" xmlns:v="urn:schemas-microsoft-com:vml" xmlns:wp="http://schemas.openxmlformats.org/drawingml/2006/wordprocessingDrawing" xmlns:w10="urn:schemas-microsoft-com:office:word" xmlns:w="http://schemas.openxmlformats.org/wordprocessingml/2006/main" xmlns:wne="http://schemas.microsoft.com/office/word/2006/wordml">
   <w:footnote w:type="separator" w:id="-1">
     <w:p>
       <w:r>
@@ -25083,7 +25120,7 @@
 </file>
 
 <file path=word/header1.xml><?xml version="1.0" encoding="utf-8"?>
-<w:hdr xmlns:wpc="http://schemas.microsoft.com/office/word/2010/wordprocessingCanvas" xmlns:mc="http://schemas.openxmlformats.org/markup-compatibility/2006" xmlns:o="urn:schemas-microsoft-com:office:office" xmlns:r="http://schemas.openxmlformats.org/officeDocument/2006/relationships" xmlns:m="http://schemas.openxmlformats.org/officeDocument/2006/math" xmlns:v="urn:schemas-microsoft-com:vml" xmlns:wp14="http://schemas.microsoft.com/office/word/2010/wordprocessingDrawing" xmlns:wp="http://schemas.openxmlformats.org/drawingml/2006/wordprocessingDrawing" xmlns:w10="urn:schemas-microsoft-com:office:word" xmlns:w="http://schemas.openxmlformats.org/wordprocessingml/2006/main" xmlns:w14="http://schemas.microsoft.com/office/word/2010/wordml" xmlns:wpg="http://schemas.microsoft.com/office/word/2010/wordprocessingGroup" xmlns:wpi="http://schemas.microsoft.com/office/word/2010/wordprocessingInk" xmlns:wne="http://schemas.microsoft.com/office/word/2006/wordml" xmlns:wps="http://schemas.microsoft.com/office/word/2010/wordprocessingShape" mc:Ignorable="w14 wp14">
+<w:hdr xmlns:ve="http://schemas.openxmlformats.org/markup-compatibility/2006" xmlns:o="urn:schemas-microsoft-com:office:office" xmlns:r="http://schemas.openxmlformats.org/officeDocument/2006/relationships" xmlns:m="http://schemas.openxmlformats.org/officeDocument/2006/math" xmlns:v="urn:schemas-microsoft-com:vml" xmlns:wp="http://schemas.openxmlformats.org/drawingml/2006/wordprocessingDrawing" xmlns:w10="urn:schemas-microsoft-com:office:word" xmlns:w="http://schemas.openxmlformats.org/wordprocessingml/2006/main" xmlns:wne="http://schemas.microsoft.com/office/word/2006/wordml">
   <w:p>
     <w:pPr>
       <w:pStyle w:val="Encabezado"/>
@@ -25099,7 +25136,6 @@
         <w:smallCaps/>
         <w:noProof/>
         <w:sz w:val="24"/>
-        <w:lang w:val="en-US" w:eastAsia="en-US"/>
       </w:rPr>
       <w:drawing>
         <wp:anchor distT="0" distB="0" distL="114300" distR="114300" simplePos="0" relativeHeight="251660288" behindDoc="0" locked="0" layoutInCell="1" allowOverlap="0">
@@ -25230,7 +25266,7 @@
 </file>
 
 <file path=word/numbering.xml><?xml version="1.0" encoding="utf-8"?>
-<w:numbering xmlns:wpc="http://schemas.microsoft.com/office/word/2010/wordprocessingCanvas" xmlns:mc="http://schemas.openxmlformats.org/markup-compatibility/2006" xmlns:o="urn:schemas-microsoft-com:office:office" xmlns:r="http://schemas.openxmlformats.org/officeDocument/2006/relationships" xmlns:m="http://schemas.openxmlformats.org/officeDocument/2006/math" xmlns:v="urn:schemas-microsoft-com:vml" xmlns:wp14="http://schemas.microsoft.com/office/word/2010/wordprocessingDrawing" xmlns:wp="http://schemas.openxmlformats.org/drawingml/2006/wordprocessingDrawing" xmlns:w10="urn:schemas-microsoft-com:office:word" xmlns:w="http://schemas.openxmlformats.org/wordprocessingml/2006/main" xmlns:w14="http://schemas.microsoft.com/office/word/2010/wordml" xmlns:wpg="http://schemas.microsoft.com/office/word/2010/wordprocessingGroup" xmlns:wpi="http://schemas.microsoft.com/office/word/2010/wordprocessingInk" xmlns:wne="http://schemas.microsoft.com/office/word/2006/wordml" xmlns:wps="http://schemas.microsoft.com/office/word/2010/wordprocessingShape" mc:Ignorable="w14 wp14">
+<w:numbering xmlns:ve="http://schemas.openxmlformats.org/markup-compatibility/2006" xmlns:o="urn:schemas-microsoft-com:office:office" xmlns:r="http://schemas.openxmlformats.org/officeDocument/2006/relationships" xmlns:m="http://schemas.openxmlformats.org/officeDocument/2006/math" xmlns:v="urn:schemas-microsoft-com:vml" xmlns:wp="http://schemas.openxmlformats.org/drawingml/2006/wordprocessingDrawing" xmlns:w10="urn:schemas-microsoft-com:office:word" xmlns:w="http://schemas.openxmlformats.org/wordprocessingml/2006/main" xmlns:wne="http://schemas.microsoft.com/office/word/2006/wordml">
   <w:abstractNum w:abstractNumId="0">
     <w:nsid w:val="00D34587"/>
     <w:multiLevelType w:val="hybridMultilevel"/>
@@ -29242,7 +29278,7 @@
 </file>
 
 <file path=word/styles.xml><?xml version="1.0" encoding="utf-8"?>
-<w:styles xmlns:mc="http://schemas.openxmlformats.org/markup-compatibility/2006" xmlns:r="http://schemas.openxmlformats.org/officeDocument/2006/relationships" xmlns:w="http://schemas.openxmlformats.org/wordprocessingml/2006/main" xmlns:w14="http://schemas.microsoft.com/office/word/2010/wordml" mc:Ignorable="w14">
+<w:styles xmlns:r="http://schemas.openxmlformats.org/officeDocument/2006/relationships" xmlns:w="http://schemas.openxmlformats.org/wordprocessingml/2006/main">
   <w:docDefaults>
     <w:rPrDefault>
       <w:rPr>
@@ -29491,6 +29527,7 @@
     <w:uiPriority w:val="99"/>
     <w:semiHidden/>
     <w:unhideWhenUsed/>
+    <w:qFormat/>
     <w:tblPr>
       <w:tblInd w:w="0" w:type="dxa"/>
       <w:tblCellMar>
@@ -30675,7 +30712,7 @@
 </file>
 
 <file path=customXml/itemProps1.xml><?xml version="1.0" encoding="utf-8"?>
-<ds:datastoreItem xmlns:ds="http://schemas.openxmlformats.org/officeDocument/2006/customXml" ds:itemID="{C864169A-1DC4-40A5-8CD8-5824C8414AFA}">
+<ds:datastoreItem xmlns:ds="http://schemas.openxmlformats.org/officeDocument/2006/customXml" ds:itemID="{41A1A9AC-A258-49E2-8F90-6E2CC014E796}">
   <ds:schemaRefs>
     <ds:schemaRef ds:uri="http://schemas.openxmlformats.org/officeDocument/2006/bibliography"/>
   </ds:schemaRefs>

--- a/trunk/CSOF5301 Analisis y Diseno de Software/Taller 5/1117 Taller 5 - Salas de Cine.docx
+++ b/trunk/CSOF5301 Analisis y Diseno de Software/Taller 5/1117 Taller 5 - Salas de Cine.docx
@@ -7265,6 +7265,13 @@
               </w:rPr>
               <w:t xml:space="preserve">Arquitecto </w:t>
             </w:r>
+            <w:r>
+              <w:rPr>
+                <w:rFonts w:cstheme="minorHAnsi"/>
+                <w:sz w:val="20"/>
+              </w:rPr>
+              <w:t>– Gerencia tecnología 7º Arte</w:t>
+            </w:r>
           </w:p>
         </w:tc>
         <w:tc>
@@ -7561,11 +7568,326 @@
         <w:jc w:val="both"/>
       </w:pPr>
       <w:r>
-        <w:rPr>
-          <w:highlight w:val="yellow"/>
-        </w:rPr>
-        <w:t>Willian</w:t>
-      </w:r>
+        <w:t>En el último tiempo la compañía de salas de cine 7º Arte ha crecido rápidamente adquiriendo salas de cine independientes en todo el país.  Esta situación ha dejado a la compañía con una gran capacidad (sillas) para proyectar, pero poca capacidad administrativa.</w:t>
+      </w:r>
+    </w:p>
+    <w:p>
+      <w:pPr>
+        <w:jc w:val="both"/>
+      </w:pPr>
+    </w:p>
+    <w:p>
+      <w:pPr>
+        <w:jc w:val="both"/>
+      </w:pPr>
+      <w:r>
+        <w:t>Es por esto que se propone una solución informática unificada que soportará la operación de todos los teatros a nivel nacional. Esta solución  operará en cada teatro de cada ciudad y se consolidará la información en un sistema ubicado en la oficina central.</w:t>
+      </w:r>
+      <w:r>
+        <w:t xml:space="preserve"> Cada sala debe seguir operando, aún cuando se pierda la conexión a la oficina central presente fallas.</w:t>
+      </w:r>
+    </w:p>
+    <w:p>
+      <w:pPr>
+        <w:jc w:val="both"/>
+      </w:pPr>
+    </w:p>
+    <w:p>
+      <w:pPr>
+        <w:jc w:val="both"/>
+      </w:pPr>
+      <w:r>
+        <w:t>Los requerimientos para el sistema  se agrupan en:</w:t>
+      </w:r>
+    </w:p>
+    <w:p>
+      <w:pPr>
+        <w:jc w:val="both"/>
+      </w:pPr>
+    </w:p>
+    <w:p>
+      <w:pPr>
+        <w:pStyle w:val="Prrafodelista"/>
+        <w:numPr>
+          <w:ilvl w:val="0"/>
+          <w:numId w:val="36"/>
+        </w:numPr>
+        <w:jc w:val="both"/>
+        <w:rPr>
+          <w:b/>
+        </w:rPr>
+      </w:pPr>
+      <w:r>
+        <w:rPr>
+          <w:b/>
+        </w:rPr>
+        <w:t>Manejo de programación</w:t>
+      </w:r>
+    </w:p>
+    <w:p>
+      <w:pPr>
+        <w:jc w:val="both"/>
+      </w:pPr>
+      <w:r>
+        <w:t xml:space="preserve">La oficina central manejará el catalogo de películas disponibles y realizará la asignación de cintas. </w:t>
+      </w:r>
+    </w:p>
+    <w:p>
+      <w:pPr>
+        <w:jc w:val="both"/>
+      </w:pPr>
+      <w:r>
+        <w:t>Cada teatro continuará administrando su programación, la cual estará sujeta a la disponibilidad de cintas.</w:t>
+      </w:r>
+    </w:p>
+    <w:p>
+      <w:pPr>
+        <w:jc w:val="both"/>
+      </w:pPr>
+    </w:p>
+    <w:p>
+      <w:pPr>
+        <w:pStyle w:val="Prrafodelista"/>
+        <w:numPr>
+          <w:ilvl w:val="0"/>
+          <w:numId w:val="36"/>
+        </w:numPr>
+        <w:jc w:val="both"/>
+        <w:rPr>
+          <w:b/>
+        </w:rPr>
+      </w:pPr>
+      <w:r>
+        <w:rPr>
+          <w:b/>
+        </w:rPr>
+        <w:t>Información de horarios</w:t>
+      </w:r>
+    </w:p>
+    <w:p>
+      <w:pPr>
+        <w:jc w:val="both"/>
+      </w:pPr>
+      <w:r>
+        <w:t>La información de las programaciones y cortos publicitarios de los teatros debe publicarse en el sitio Web tan pronto como sea posible. Datos básicos de la película (nombre, clasificación, género).</w:t>
+      </w:r>
+    </w:p>
+    <w:p>
+      <w:pPr>
+        <w:jc w:val="both"/>
+      </w:pPr>
+      <w:r>
+        <w:t>Esta misma información debe ofrecerse en formatos procesables (REST, RSS), esperando nuevos formatos en el futuro.</w:t>
+      </w:r>
+    </w:p>
+    <w:p>
+      <w:pPr>
+        <w:jc w:val="both"/>
+      </w:pPr>
+    </w:p>
+    <w:p>
+      <w:pPr>
+        <w:pStyle w:val="Prrafodelista"/>
+        <w:numPr>
+          <w:ilvl w:val="0"/>
+          <w:numId w:val="36"/>
+        </w:numPr>
+        <w:jc w:val="both"/>
+        <w:rPr>
+          <w:b/>
+        </w:rPr>
+      </w:pPr>
+      <w:proofErr w:type="spellStart"/>
+      <w:r>
+        <w:rPr>
+          <w:b/>
+        </w:rPr>
+        <w:t>Fidelización</w:t>
+      </w:r>
+      <w:proofErr w:type="spellEnd"/>
+      <w:r>
+        <w:rPr>
+          <w:b/>
+        </w:rPr>
+        <w:t xml:space="preserve"> y venta de tiquetes</w:t>
+      </w:r>
+    </w:p>
+    <w:p>
+      <w:pPr>
+        <w:jc w:val="both"/>
+      </w:pPr>
+      <w:r>
+        <w:t xml:space="preserve">La estrategia de </w:t>
+      </w:r>
+      <w:proofErr w:type="spellStart"/>
+      <w:r>
+        <w:t>fidelización</w:t>
+      </w:r>
+      <w:proofErr w:type="spellEnd"/>
+      <w:r>
+        <w:t xml:space="preserve"> se enfoca en una tarjeta que puede adquirir el cliente en el sitio web o en las taquillas del teatro.</w:t>
+      </w:r>
+    </w:p>
+    <w:p>
+      <w:pPr>
+        <w:jc w:val="both"/>
+      </w:pPr>
+      <w:r>
+        <w:t xml:space="preserve">El nuevo sistema permitirá tanto la venta de tiquetes en la página </w:t>
+      </w:r>
+      <w:proofErr w:type="gramStart"/>
+      <w:r>
+        <w:t>web(</w:t>
+      </w:r>
+      <w:proofErr w:type="gramEnd"/>
+      <w:r>
+        <w:t xml:space="preserve"> usuarios con tarjeta de </w:t>
+      </w:r>
+      <w:proofErr w:type="spellStart"/>
+      <w:r>
+        <w:t>fidelización</w:t>
+      </w:r>
+      <w:proofErr w:type="spellEnd"/>
+      <w:r>
+        <w:t xml:space="preserve">), como la venta de tiquetes en las taquillas de los teatros. </w:t>
+      </w:r>
+    </w:p>
+    <w:p>
+      <w:pPr>
+        <w:jc w:val="both"/>
+      </w:pPr>
+      <w:r>
+        <w:t>Los tiquetes comprados a través de la página deben pagarse inmediatamente con tarjeta de crédito.</w:t>
+      </w:r>
+    </w:p>
+    <w:p>
+      <w:pPr>
+        <w:jc w:val="both"/>
+      </w:pPr>
+      <w:r>
+        <w:t>En ninguna sala las sillas se encuentran numeradas, pero el sistema debe evitar que se exceda la capacidad de las salas. Las tarifas pueden variar según la ciudad</w:t>
+      </w:r>
+      <w:r>
+        <w:t>, teatro, película y función.</w:t>
+      </w:r>
+    </w:p>
+    <w:p>
+      <w:pPr>
+        <w:jc w:val="both"/>
+      </w:pPr>
+    </w:p>
+    <w:p>
+      <w:pPr>
+        <w:pStyle w:val="Prrafodelista"/>
+        <w:numPr>
+          <w:ilvl w:val="0"/>
+          <w:numId w:val="36"/>
+        </w:numPr>
+        <w:jc w:val="both"/>
+        <w:rPr>
+          <w:b/>
+        </w:rPr>
+      </w:pPr>
+      <w:r>
+        <w:rPr>
+          <w:b/>
+        </w:rPr>
+        <w:t>Reportes</w:t>
+      </w:r>
+    </w:p>
+    <w:p>
+      <w:pPr>
+        <w:jc w:val="both"/>
+      </w:pPr>
+      <w:r>
+        <w:t>El sistema deberá ofrecer la opción de generar reportes diarios, semanales y mensuales, tanto locales como nacionales. En estos reportes se debe detallar la asistencia e ingresos por función, por horario, por película, por teatro y por ciudad.</w:t>
+      </w:r>
+    </w:p>
+    <w:p>
+      <w:pPr>
+        <w:jc w:val="both"/>
+      </w:pPr>
+    </w:p>
+    <w:p>
+      <w:pPr>
+        <w:pStyle w:val="Prrafodelista"/>
+        <w:numPr>
+          <w:ilvl w:val="0"/>
+          <w:numId w:val="36"/>
+        </w:numPr>
+        <w:jc w:val="both"/>
+        <w:rPr>
+          <w:b/>
+        </w:rPr>
+      </w:pPr>
+      <w:r>
+        <w:rPr>
+          <w:b/>
+        </w:rPr>
+        <w:t>Promociones</w:t>
+      </w:r>
+    </w:p>
+    <w:p>
+      <w:pPr>
+        <w:jc w:val="both"/>
+      </w:pPr>
+      <w:r>
+        <w:t>Existen dos tipos de promociones: generales y personalizadas.</w:t>
+      </w:r>
+    </w:p>
+    <w:p>
+      <w:pPr>
+        <w:jc w:val="both"/>
+      </w:pPr>
+      <w:r>
+        <w:lastRenderedPageBreak/>
+        <w:t>Las promociones generales estarán disponibles tanto en las taquillas como en el sitio web y no dependen del cliente.</w:t>
+      </w:r>
+    </w:p>
+    <w:p>
+      <w:pPr>
+        <w:jc w:val="both"/>
+      </w:pPr>
+      <w:r>
+        <w:t xml:space="preserve">Las promociones personalizadas solo aplican para clientes que cuenten con la tarjeta de </w:t>
+      </w:r>
+      <w:proofErr w:type="spellStart"/>
+      <w:r>
+        <w:t>fidelización</w:t>
+      </w:r>
+      <w:proofErr w:type="spellEnd"/>
+      <w:r>
+        <w:t xml:space="preserve"> y se comunicarán a través de correo electrónico. El sistema debe ser capaz de realizar los análisis necesarios para encontrar a los clientes que cumplan con las condiciones establecidas por el grupo de marketing.</w:t>
+      </w:r>
+    </w:p>
+    <w:p>
+      <w:pPr>
+        <w:jc w:val="both"/>
+      </w:pPr>
+      <w:r>
+        <w:t xml:space="preserve">Las promociones se aplican al comprar boletas por internet, o presentando la tarjeta de </w:t>
+      </w:r>
+      <w:proofErr w:type="spellStart"/>
+      <w:r>
+        <w:t>fidelización</w:t>
+      </w:r>
+      <w:proofErr w:type="spellEnd"/>
+      <w:r>
+        <w:t xml:space="preserve"> al comprar boletas en </w:t>
+      </w:r>
+      <w:proofErr w:type="spellStart"/>
+      <w:r>
+        <w:t>al</w:t>
+      </w:r>
+      <w:proofErr w:type="spellEnd"/>
+      <w:r>
+        <w:t xml:space="preserve"> taquilla de un teatro.</w:t>
+      </w:r>
+    </w:p>
+    <w:p>
+      <w:pPr>
+        <w:jc w:val="both"/>
+      </w:pPr>
     </w:p>
     <w:p>
       <w:pPr>
@@ -25087,7 +25409,7 @@
         <w:noProof/>
         <w:sz w:val="20"/>
       </w:rPr>
-      <w:t>4</w:t>
+      <w:t>5</w:t>
     </w:r>
     <w:r>
       <w:rPr>
@@ -25381,6 +25703,95 @@
     </w:lvl>
   </w:abstractNum>
   <w:abstractNum w:abstractNumId="1">
+    <w:nsid w:val="01803509"/>
+    <w:multiLevelType w:val="hybridMultilevel"/>
+    <w:tmpl w:val="61042FCA"/>
+    <w:lvl w:ilvl="0" w:tplc="240A000F">
+      <w:start w:val="1"/>
+      <w:numFmt w:val="decimal"/>
+      <w:lvlText w:val="%1."/>
+      <w:lvlJc w:val="left"/>
+      <w:pPr>
+        <w:ind w:left="720" w:hanging="360"/>
+      </w:pPr>
+      <w:rPr>
+        <w:rFonts w:hint="default"/>
+      </w:rPr>
+    </w:lvl>
+    <w:lvl w:ilvl="1" w:tplc="240A0019" w:tentative="1">
+      <w:start w:val="1"/>
+      <w:numFmt w:val="lowerLetter"/>
+      <w:lvlText w:val="%2."/>
+      <w:lvlJc w:val="left"/>
+      <w:pPr>
+        <w:ind w:left="1440" w:hanging="360"/>
+      </w:pPr>
+    </w:lvl>
+    <w:lvl w:ilvl="2" w:tplc="240A001B" w:tentative="1">
+      <w:start w:val="1"/>
+      <w:numFmt w:val="lowerRoman"/>
+      <w:lvlText w:val="%3."/>
+      <w:lvlJc w:val="right"/>
+      <w:pPr>
+        <w:ind w:left="2160" w:hanging="180"/>
+      </w:pPr>
+    </w:lvl>
+    <w:lvl w:ilvl="3" w:tplc="240A000F" w:tentative="1">
+      <w:start w:val="1"/>
+      <w:numFmt w:val="decimal"/>
+      <w:lvlText w:val="%4."/>
+      <w:lvlJc w:val="left"/>
+      <w:pPr>
+        <w:ind w:left="2880" w:hanging="360"/>
+      </w:pPr>
+    </w:lvl>
+    <w:lvl w:ilvl="4" w:tplc="240A0019" w:tentative="1">
+      <w:start w:val="1"/>
+      <w:numFmt w:val="lowerLetter"/>
+      <w:lvlText w:val="%5."/>
+      <w:lvlJc w:val="left"/>
+      <w:pPr>
+        <w:ind w:left="3600" w:hanging="360"/>
+      </w:pPr>
+    </w:lvl>
+    <w:lvl w:ilvl="5" w:tplc="240A001B" w:tentative="1">
+      <w:start w:val="1"/>
+      <w:numFmt w:val="lowerRoman"/>
+      <w:lvlText w:val="%6."/>
+      <w:lvlJc w:val="right"/>
+      <w:pPr>
+        <w:ind w:left="4320" w:hanging="180"/>
+      </w:pPr>
+    </w:lvl>
+    <w:lvl w:ilvl="6" w:tplc="240A000F" w:tentative="1">
+      <w:start w:val="1"/>
+      <w:numFmt w:val="decimal"/>
+      <w:lvlText w:val="%7."/>
+      <w:lvlJc w:val="left"/>
+      <w:pPr>
+        <w:ind w:left="5040" w:hanging="360"/>
+      </w:pPr>
+    </w:lvl>
+    <w:lvl w:ilvl="7" w:tplc="240A0019" w:tentative="1">
+      <w:start w:val="1"/>
+      <w:numFmt w:val="lowerLetter"/>
+      <w:lvlText w:val="%8."/>
+      <w:lvlJc w:val="left"/>
+      <w:pPr>
+        <w:ind w:left="5760" w:hanging="360"/>
+      </w:pPr>
+    </w:lvl>
+    <w:lvl w:ilvl="8" w:tplc="240A001B" w:tentative="1">
+      <w:start w:val="1"/>
+      <w:numFmt w:val="lowerRoman"/>
+      <w:lvlText w:val="%9."/>
+      <w:lvlJc w:val="right"/>
+      <w:pPr>
+        <w:ind w:left="6480" w:hanging="180"/>
+      </w:pPr>
+    </w:lvl>
+  </w:abstractNum>
+  <w:abstractNum w:abstractNumId="2">
     <w:nsid w:val="02C149A8"/>
     <w:multiLevelType w:val="hybridMultilevel"/>
     <w:tmpl w:val="081A0960"/>
@@ -25493,7 +25904,7 @@
       </w:rPr>
     </w:lvl>
   </w:abstractNum>
-  <w:abstractNum w:abstractNumId="2">
+  <w:abstractNum w:abstractNumId="3">
     <w:nsid w:val="0D33082D"/>
     <w:multiLevelType w:val="hybridMultilevel"/>
     <w:tmpl w:val="96EC55CA"/>
@@ -25606,7 +26017,7 @@
       </w:rPr>
     </w:lvl>
   </w:abstractNum>
-  <w:abstractNum w:abstractNumId="3">
+  <w:abstractNum w:abstractNumId="4">
     <w:nsid w:val="113B2869"/>
     <w:multiLevelType w:val="hybridMultilevel"/>
     <w:tmpl w:val="0360B2CA"/>
@@ -25719,7 +26130,7 @@
       </w:rPr>
     </w:lvl>
   </w:abstractNum>
-  <w:abstractNum w:abstractNumId="4">
+  <w:abstractNum w:abstractNumId="5">
     <w:nsid w:val="1250303B"/>
     <w:multiLevelType w:val="hybridMultilevel"/>
     <w:tmpl w:val="1D3280DA"/>
@@ -25832,7 +26243,7 @@
       </w:rPr>
     </w:lvl>
   </w:abstractNum>
-  <w:abstractNum w:abstractNumId="5">
+  <w:abstractNum w:abstractNumId="6">
     <w:nsid w:val="249B14A1"/>
     <w:multiLevelType w:val="hybridMultilevel"/>
     <w:tmpl w:val="14DE0D32"/>
@@ -25945,7 +26356,7 @@
       </w:rPr>
     </w:lvl>
   </w:abstractNum>
-  <w:abstractNum w:abstractNumId="6">
+  <w:abstractNum w:abstractNumId="7">
     <w:nsid w:val="28F169A3"/>
     <w:multiLevelType w:val="hybridMultilevel"/>
     <w:tmpl w:val="E354B336"/>
@@ -26058,7 +26469,7 @@
       </w:rPr>
     </w:lvl>
   </w:abstractNum>
-  <w:abstractNum w:abstractNumId="7">
+  <w:abstractNum w:abstractNumId="8">
     <w:nsid w:val="2EF6549C"/>
     <w:multiLevelType w:val="hybridMultilevel"/>
     <w:tmpl w:val="7B84E7C8"/>
@@ -26171,7 +26582,7 @@
       </w:rPr>
     </w:lvl>
   </w:abstractNum>
-  <w:abstractNum w:abstractNumId="8">
+  <w:abstractNum w:abstractNumId="9">
     <w:nsid w:val="324E16E6"/>
     <w:multiLevelType w:val="multilevel"/>
     <w:tmpl w:val="240A001F"/>
@@ -26257,7 +26668,7 @@
       </w:pPr>
     </w:lvl>
   </w:abstractNum>
-  <w:abstractNum w:abstractNumId="9">
+  <w:abstractNum w:abstractNumId="10">
     <w:nsid w:val="33EA52CC"/>
     <w:multiLevelType w:val="hybridMultilevel"/>
     <w:tmpl w:val="2138E49A"/>
@@ -26370,7 +26781,7 @@
       </w:rPr>
     </w:lvl>
   </w:abstractNum>
-  <w:abstractNum w:abstractNumId="10">
+  <w:abstractNum w:abstractNumId="11">
     <w:nsid w:val="343A6531"/>
     <w:multiLevelType w:val="hybridMultilevel"/>
     <w:tmpl w:val="8F2AA4E8"/>
@@ -26483,7 +26894,7 @@
       </w:rPr>
     </w:lvl>
   </w:abstractNum>
-  <w:abstractNum w:abstractNumId="11">
+  <w:abstractNum w:abstractNumId="12">
     <w:nsid w:val="35B17E4B"/>
     <w:multiLevelType w:val="hybridMultilevel"/>
     <w:tmpl w:val="8DFA44DC"/>
@@ -26596,7 +27007,7 @@
       </w:rPr>
     </w:lvl>
   </w:abstractNum>
-  <w:abstractNum w:abstractNumId="12">
+  <w:abstractNum w:abstractNumId="13">
     <w:nsid w:val="3D9E0B94"/>
     <w:multiLevelType w:val="hybridMultilevel"/>
     <w:tmpl w:val="D1A64252"/>
@@ -26709,7 +27120,7 @@
       </w:rPr>
     </w:lvl>
   </w:abstractNum>
-  <w:abstractNum w:abstractNumId="13">
+  <w:abstractNum w:abstractNumId="14">
     <w:nsid w:val="3ECD7E51"/>
     <w:multiLevelType w:val="hybridMultilevel"/>
     <w:tmpl w:val="855C837C"/>
@@ -26822,7 +27233,7 @@
       </w:rPr>
     </w:lvl>
   </w:abstractNum>
-  <w:abstractNum w:abstractNumId="14">
+  <w:abstractNum w:abstractNumId="15">
     <w:nsid w:val="3F9C0B5E"/>
     <w:multiLevelType w:val="hybridMultilevel"/>
     <w:tmpl w:val="9A0C2E6A"/>
@@ -26935,7 +27346,7 @@
       </w:rPr>
     </w:lvl>
   </w:abstractNum>
-  <w:abstractNum w:abstractNumId="15">
+  <w:abstractNum w:abstractNumId="16">
     <w:nsid w:val="43055A89"/>
     <w:multiLevelType w:val="hybridMultilevel"/>
     <w:tmpl w:val="FC02A252"/>
@@ -27048,7 +27459,7 @@
       </w:rPr>
     </w:lvl>
   </w:abstractNum>
-  <w:abstractNum w:abstractNumId="16">
+  <w:abstractNum w:abstractNumId="17">
     <w:nsid w:val="448C7001"/>
     <w:multiLevelType w:val="hybridMultilevel"/>
     <w:tmpl w:val="6EA4FDEA"/>
@@ -27161,7 +27572,7 @@
       </w:rPr>
     </w:lvl>
   </w:abstractNum>
-  <w:abstractNum w:abstractNumId="17">
+  <w:abstractNum w:abstractNumId="18">
     <w:nsid w:val="470308F2"/>
     <w:multiLevelType w:val="hybridMultilevel"/>
     <w:tmpl w:val="C9DA32F0"/>
@@ -27274,7 +27685,7 @@
       </w:rPr>
     </w:lvl>
   </w:abstractNum>
-  <w:abstractNum w:abstractNumId="18">
+  <w:abstractNum w:abstractNumId="19">
     <w:nsid w:val="49F749E9"/>
     <w:multiLevelType w:val="hybridMultilevel"/>
     <w:tmpl w:val="13725566"/>
@@ -27387,7 +27798,7 @@
       </w:rPr>
     </w:lvl>
   </w:abstractNum>
-  <w:abstractNum w:abstractNumId="19">
+  <w:abstractNum w:abstractNumId="20">
     <w:nsid w:val="4C8C650A"/>
     <w:multiLevelType w:val="hybridMultilevel"/>
     <w:tmpl w:val="FF7CCB94"/>
@@ -27500,7 +27911,7 @@
       </w:rPr>
     </w:lvl>
   </w:abstractNum>
-  <w:abstractNum w:abstractNumId="20">
+  <w:abstractNum w:abstractNumId="21">
     <w:nsid w:val="4F930DF5"/>
     <w:multiLevelType w:val="hybridMultilevel"/>
     <w:tmpl w:val="4022DCB6"/>
@@ -27613,7 +28024,7 @@
       </w:rPr>
     </w:lvl>
   </w:abstractNum>
-  <w:abstractNum w:abstractNumId="21">
+  <w:abstractNum w:abstractNumId="22">
     <w:nsid w:val="58F91C35"/>
     <w:multiLevelType w:val="hybridMultilevel"/>
     <w:tmpl w:val="8CEE31D6"/>
@@ -27726,7 +28137,7 @@
       </w:rPr>
     </w:lvl>
   </w:abstractNum>
-  <w:abstractNum w:abstractNumId="22">
+  <w:abstractNum w:abstractNumId="23">
     <w:nsid w:val="5AF0727F"/>
     <w:multiLevelType w:val="hybridMultilevel"/>
     <w:tmpl w:val="6D6C4216"/>
@@ -27839,7 +28250,7 @@
       </w:rPr>
     </w:lvl>
   </w:abstractNum>
-  <w:abstractNum w:abstractNumId="23">
+  <w:abstractNum w:abstractNumId="24">
     <w:nsid w:val="5D7D3F79"/>
     <w:multiLevelType w:val="hybridMultilevel"/>
     <w:tmpl w:val="6E6CAAE8"/>
@@ -27952,7 +28363,7 @@
       </w:rPr>
     </w:lvl>
   </w:abstractNum>
-  <w:abstractNum w:abstractNumId="24">
+  <w:abstractNum w:abstractNumId="25">
     <w:nsid w:val="663B24B8"/>
     <w:multiLevelType w:val="hybridMultilevel"/>
     <w:tmpl w:val="D1625B9E"/>
@@ -28065,7 +28476,7 @@
       </w:rPr>
     </w:lvl>
   </w:abstractNum>
-  <w:abstractNum w:abstractNumId="25">
+  <w:abstractNum w:abstractNumId="26">
     <w:nsid w:val="676D0054"/>
     <w:multiLevelType w:val="hybridMultilevel"/>
     <w:tmpl w:val="AF5AA01A"/>
@@ -28178,7 +28589,7 @@
       </w:rPr>
     </w:lvl>
   </w:abstractNum>
-  <w:abstractNum w:abstractNumId="26">
+  <w:abstractNum w:abstractNumId="27">
     <w:nsid w:val="6A521DCA"/>
     <w:multiLevelType w:val="hybridMultilevel"/>
     <w:tmpl w:val="21586E4C"/>
@@ -28291,7 +28702,7 @@
       </w:rPr>
     </w:lvl>
   </w:abstractNum>
-  <w:abstractNum w:abstractNumId="27">
+  <w:abstractNum w:abstractNumId="28">
     <w:nsid w:val="6F5F5506"/>
     <w:multiLevelType w:val="hybridMultilevel"/>
     <w:tmpl w:val="74D69EE4"/>
@@ -28404,7 +28815,7 @@
       </w:rPr>
     </w:lvl>
   </w:abstractNum>
-  <w:abstractNum w:abstractNumId="28">
+  <w:abstractNum w:abstractNumId="29">
     <w:nsid w:val="716B7148"/>
     <w:multiLevelType w:val="hybridMultilevel"/>
     <w:tmpl w:val="A352210E"/>
@@ -28517,7 +28928,7 @@
       </w:rPr>
     </w:lvl>
   </w:abstractNum>
-  <w:abstractNum w:abstractNumId="29">
+  <w:abstractNum w:abstractNumId="30">
     <w:nsid w:val="73D62ACB"/>
     <w:multiLevelType w:val="hybridMultilevel"/>
     <w:tmpl w:val="B76C2356"/>
@@ -28630,7 +29041,7 @@
       </w:rPr>
     </w:lvl>
   </w:abstractNum>
-  <w:abstractNum w:abstractNumId="30">
+  <w:abstractNum w:abstractNumId="31">
     <w:nsid w:val="753F4DF4"/>
     <w:multiLevelType w:val="hybridMultilevel"/>
     <w:tmpl w:val="A57CF1E2"/>
@@ -28743,7 +29154,7 @@
       </w:rPr>
     </w:lvl>
   </w:abstractNum>
-  <w:abstractNum w:abstractNumId="31">
+  <w:abstractNum w:abstractNumId="32">
     <w:nsid w:val="7C256DA7"/>
     <w:multiLevelType w:val="hybridMultilevel"/>
     <w:tmpl w:val="FDDC9AF6"/>
@@ -28856,7 +29267,7 @@
       </w:rPr>
     </w:lvl>
   </w:abstractNum>
-  <w:abstractNum w:abstractNumId="32">
+  <w:abstractNum w:abstractNumId="33">
     <w:nsid w:val="7C354DB2"/>
     <w:multiLevelType w:val="hybridMultilevel"/>
     <w:tmpl w:val="C8ECC040"/>
@@ -28969,7 +29380,7 @@
       </w:rPr>
     </w:lvl>
   </w:abstractNum>
-  <w:abstractNum w:abstractNumId="33">
+  <w:abstractNum w:abstractNumId="34">
     <w:nsid w:val="7EE4403A"/>
     <w:multiLevelType w:val="hybridMultilevel"/>
     <w:tmpl w:val="9D94D9E4"/>
@@ -29082,7 +29493,7 @@
       </w:rPr>
     </w:lvl>
   </w:abstractNum>
-  <w:abstractNum w:abstractNumId="34">
+  <w:abstractNum w:abstractNumId="35">
     <w:nsid w:val="7FCF731C"/>
     <w:multiLevelType w:val="multilevel"/>
     <w:tmpl w:val="240A001F"/>
@@ -29169,109 +29580,112 @@
     </w:lvl>
   </w:abstractNum>
   <w:num w:numId="1">
-    <w:abstractNumId w:val="8"/>
+    <w:abstractNumId w:val="9"/>
   </w:num>
   <w:num w:numId="2">
-    <w:abstractNumId w:val="28"/>
+    <w:abstractNumId w:val="29"/>
   </w:num>
   <w:num w:numId="3">
+    <w:abstractNumId w:val="5"/>
+  </w:num>
+  <w:num w:numId="4">
+    <w:abstractNumId w:val="30"/>
+  </w:num>
+  <w:num w:numId="5">
+    <w:abstractNumId w:val="6"/>
+  </w:num>
+  <w:num w:numId="6">
     <w:abstractNumId w:val="4"/>
   </w:num>
-  <w:num w:numId="4">
-    <w:abstractNumId w:val="29"/>
-  </w:num>
-  <w:num w:numId="5">
-    <w:abstractNumId w:val="5"/>
-  </w:num>
-  <w:num w:numId="6">
-    <w:abstractNumId w:val="3"/>
-  </w:num>
   <w:num w:numId="7">
-    <w:abstractNumId w:val="25"/>
+    <w:abstractNumId w:val="26"/>
   </w:num>
   <w:num w:numId="8">
-    <w:abstractNumId w:val="15"/>
+    <w:abstractNumId w:val="16"/>
   </w:num>
   <w:num w:numId="9">
-    <w:abstractNumId w:val="23"/>
+    <w:abstractNumId w:val="24"/>
   </w:num>
   <w:num w:numId="10">
-    <w:abstractNumId w:val="16"/>
+    <w:abstractNumId w:val="17"/>
   </w:num>
   <w:num w:numId="11">
-    <w:abstractNumId w:val="6"/>
+    <w:abstractNumId w:val="7"/>
   </w:num>
   <w:num w:numId="12">
     <w:abstractNumId w:val="0"/>
   </w:num>
   <w:num w:numId="13">
-    <w:abstractNumId w:val="7"/>
+    <w:abstractNumId w:val="8"/>
   </w:num>
   <w:num w:numId="14">
+    <w:abstractNumId w:val="22"/>
+  </w:num>
+  <w:num w:numId="15">
+    <w:abstractNumId w:val="2"/>
+  </w:num>
+  <w:num w:numId="16">
+    <w:abstractNumId w:val="13"/>
+  </w:num>
+  <w:num w:numId="17">
+    <w:abstractNumId w:val="31"/>
+  </w:num>
+  <w:num w:numId="18">
+    <w:abstractNumId w:val="11"/>
+  </w:num>
+  <w:num w:numId="19">
+    <w:abstractNumId w:val="3"/>
+  </w:num>
+  <w:num w:numId="20">
+    <w:abstractNumId w:val="35"/>
+  </w:num>
+  <w:num w:numId="21">
+    <w:abstractNumId w:val="15"/>
+  </w:num>
+  <w:num w:numId="22">
+    <w:abstractNumId w:val="33"/>
+  </w:num>
+  <w:num w:numId="23">
+    <w:abstractNumId w:val="14"/>
+  </w:num>
+  <w:num w:numId="24">
+    <w:abstractNumId w:val="34"/>
+  </w:num>
+  <w:num w:numId="25">
+    <w:abstractNumId w:val="32"/>
+  </w:num>
+  <w:num w:numId="26">
+    <w:abstractNumId w:val="19"/>
+  </w:num>
+  <w:num w:numId="27">
+    <w:abstractNumId w:val="12"/>
+  </w:num>
+  <w:num w:numId="28">
+    <w:abstractNumId w:val="20"/>
+  </w:num>
+  <w:num w:numId="29">
+    <w:abstractNumId w:val="27"/>
+  </w:num>
+  <w:num w:numId="30">
+    <w:abstractNumId w:val="23"/>
+  </w:num>
+  <w:num w:numId="31">
+    <w:abstractNumId w:val="28"/>
+  </w:num>
+  <w:num w:numId="32">
+    <w:abstractNumId w:val="18"/>
+  </w:num>
+  <w:num w:numId="33">
+    <w:abstractNumId w:val="10"/>
+  </w:num>
+  <w:num w:numId="34">
     <w:abstractNumId w:val="21"/>
   </w:num>
-  <w:num w:numId="15">
+  <w:num w:numId="35">
+    <w:abstractNumId w:val="25"/>
+  </w:num>
+  <w:num w:numId="36">
     <w:abstractNumId w:val="1"/>
-  </w:num>
-  <w:num w:numId="16">
-    <w:abstractNumId w:val="12"/>
-  </w:num>
-  <w:num w:numId="17">
-    <w:abstractNumId w:val="30"/>
-  </w:num>
-  <w:num w:numId="18">
-    <w:abstractNumId w:val="10"/>
-  </w:num>
-  <w:num w:numId="19">
-    <w:abstractNumId w:val="2"/>
-  </w:num>
-  <w:num w:numId="20">
-    <w:abstractNumId w:val="34"/>
-  </w:num>
-  <w:num w:numId="21">
-    <w:abstractNumId w:val="14"/>
-  </w:num>
-  <w:num w:numId="22">
-    <w:abstractNumId w:val="32"/>
-  </w:num>
-  <w:num w:numId="23">
-    <w:abstractNumId w:val="13"/>
-  </w:num>
-  <w:num w:numId="24">
-    <w:abstractNumId w:val="33"/>
-  </w:num>
-  <w:num w:numId="25">
-    <w:abstractNumId w:val="31"/>
-  </w:num>
-  <w:num w:numId="26">
-    <w:abstractNumId w:val="18"/>
-  </w:num>
-  <w:num w:numId="27">
-    <w:abstractNumId w:val="11"/>
-  </w:num>
-  <w:num w:numId="28">
-    <w:abstractNumId w:val="19"/>
-  </w:num>
-  <w:num w:numId="29">
-    <w:abstractNumId w:val="26"/>
-  </w:num>
-  <w:num w:numId="30">
-    <w:abstractNumId w:val="22"/>
-  </w:num>
-  <w:num w:numId="31">
-    <w:abstractNumId w:val="27"/>
-  </w:num>
-  <w:num w:numId="32">
-    <w:abstractNumId w:val="17"/>
-  </w:num>
-  <w:num w:numId="33">
-    <w:abstractNumId w:val="9"/>
-  </w:num>
-  <w:num w:numId="34">
-    <w:abstractNumId w:val="20"/>
-  </w:num>
-  <w:num w:numId="35">
-    <w:abstractNumId w:val="24"/>
   </w:num>
   <w:numIdMacAtCleanup w:val="16"/>
 </w:numbering>
@@ -30712,7 +31126,7 @@
 </file>
 
 <file path=customXml/itemProps1.xml><?xml version="1.0" encoding="utf-8"?>
-<ds:datastoreItem xmlns:ds="http://schemas.openxmlformats.org/officeDocument/2006/customXml" ds:itemID="{41A1A9AC-A258-49E2-8F90-6E2CC014E796}">
+<ds:datastoreItem xmlns:ds="http://schemas.openxmlformats.org/officeDocument/2006/customXml" ds:itemID="{60C63DA7-7B0D-4D28-B162-532C8A1E3200}">
   <ds:schemaRefs>
     <ds:schemaRef ds:uri="http://schemas.openxmlformats.org/officeDocument/2006/bibliography"/>
   </ds:schemaRefs>

--- a/trunk/CSOF5301 Analisis y Diseno de Software/Taller 5/1117 Taller 5 - Salas de Cine.docx
+++ b/trunk/CSOF5301 Analisis y Diseno de Software/Taller 5/1117 Taller 5 - Salas de Cine.docx
@@ -15104,57 +15104,31 @@
         <w:jc w:val="center"/>
       </w:pPr>
       <w:r>
-        <w:rPr>
-          <w:noProof/>
-        </w:rPr>
-        <w:drawing>
-          <wp:inline distT="0" distB="0" distL="0" distR="0">
-            <wp:extent cx="4677418" cy="3629653"/>
-            <wp:effectExtent l="0" t="0" r="8882" b="0"/>
-            <wp:docPr id="4" name="Imagen 4"/>
-            <wp:cNvGraphicFramePr>
-              <a:graphicFrameLocks xmlns:a="http://schemas.openxmlformats.org/drawingml/2006/main" noChangeAspect="1"/>
-            </wp:cNvGraphicFramePr>
-            <a:graphic xmlns:a="http://schemas.openxmlformats.org/drawingml/2006/main">
-              <a:graphicData uri="http://schemas.openxmlformats.org/drawingml/2006/picture">
-                <pic:pic xmlns:pic="http://schemas.openxmlformats.org/drawingml/2006/picture">
-                  <pic:nvPicPr>
-                    <pic:cNvPr id="0" name="Picture 3"/>
-                    <pic:cNvPicPr>
-                      <a:picLocks noChangeAspect="1" noChangeArrowheads="1"/>
-                    </pic:cNvPicPr>
-                  </pic:nvPicPr>
-                  <pic:blipFill>
-                    <a:blip r:embed="rId15">
-                      <a:extLst>
-                        <a:ext uri="{28A0092B-C50C-407E-A947-70E740481C1C}">
-                          <a14:useLocalDpi xmlns:a14="http://schemas.microsoft.com/office/drawing/2010/main" xmlns:wps="http://schemas.microsoft.com/office/word/2010/wordprocessingShape" xmlns:wpi="http://schemas.microsoft.com/office/word/2010/wordprocessingInk" xmlns:wpg="http://schemas.microsoft.com/office/word/2010/wordprocessingGroup" xmlns:w14="http://schemas.microsoft.com/office/word/2010/wordml" xmlns:w="http://schemas.openxmlformats.org/wordprocessingml/2006/main" xmlns:w10="urn:schemas-microsoft-com:office:word" xmlns:wp14="http://schemas.microsoft.com/office/word/2010/wordprocessingDrawing" xmlns:v="urn:schemas-microsoft-com:vml" xmlns:o="urn:schemas-microsoft-com:office:office" xmlns:mc="http://schemas.openxmlformats.org/markup-compatibility/2006" xmlns:wpc="http://schemas.microsoft.com/office/word/2010/wordprocessingCanvas" xmlns="" val="0"/>
-                        </a:ext>
-                      </a:extLst>
-                    </a:blip>
-                    <a:srcRect/>
-                    <a:stretch>
-                      <a:fillRect/>
-                    </a:stretch>
-                  </pic:blipFill>
-                  <pic:spPr bwMode="auto">
-                    <a:xfrm>
-                      <a:off x="0" y="0"/>
-                      <a:ext cx="4677418" cy="3629653"/>
-                    </a:xfrm>
-                    <a:prstGeom prst="rect">
-                      <a:avLst/>
-                    </a:prstGeom>
-                    <a:noFill/>
-                    <a:ln>
-                      <a:noFill/>
-                    </a:ln>
-                  </pic:spPr>
-                </pic:pic>
-              </a:graphicData>
-            </a:graphic>
-          </wp:inline>
-        </w:drawing>
+        <w:object w:dxaOrig="11444" w:dyaOrig="9996">
+          <v:shapetype id="_x0000_t75" coordsize="21600,21600" o:spt="75" o:preferrelative="t" path="m@4@5l@4@11@9@11@9@5xe" filled="f" stroked="f">
+            <v:stroke joinstyle="miter"/>
+            <v:formulas>
+              <v:f eqn="if lineDrawn pixelLineWidth 0"/>
+              <v:f eqn="sum @0 1 0"/>
+              <v:f eqn="sum 0 0 @1"/>
+              <v:f eqn="prod @2 1 2"/>
+              <v:f eqn="prod @3 21600 pixelWidth"/>
+              <v:f eqn="prod @3 21600 pixelHeight"/>
+              <v:f eqn="sum @0 0 1"/>
+              <v:f eqn="prod @6 1 2"/>
+              <v:f eqn="prod @7 21600 pixelWidth"/>
+              <v:f eqn="sum @8 21600 0"/>
+              <v:f eqn="prod @7 21600 pixelHeight"/>
+              <v:f eqn="sum @10 21600 0"/>
+            </v:formulas>
+            <v:path o:extrusionok="f" gradientshapeok="t" o:connecttype="rect"/>
+            <o:lock v:ext="edit" aspectratio="t"/>
+          </v:shapetype>
+          <v:shape id="_x0000_i1025" type="#_x0000_t75" style="width:381pt;height:332.25pt" o:ole="">
+            <v:imagedata r:id="rId15" o:title=""/>
+          </v:shape>
+          <o:OLEObject Type="Embed" ProgID="Visio.Drawing.11" ShapeID="_x0000_i1025" DrawAspect="Content" ObjectID="_1382794667" r:id="rId16"/>
+        </w:object>
       </w:r>
     </w:p>
     <w:p>
@@ -15237,10 +15211,8 @@
         <w:jc w:val="both"/>
       </w:pPr>
       <w:r>
-        <w:rPr>
-          <w:highlight w:val="yellow"/>
-        </w:rPr>
-        <w:t>Willian</w:t>
+        <w:lastRenderedPageBreak/>
+        <w:t>En la figura anterior se presenta el diagrama de contexto donde se puede evidenciar que los clientes se comunican con el sistema a través de un navegador. Los sistemas de cada teatro se comunican con el sistema central para consolidar la información y los usuarios internos (administrador, comercial) se comunican directamente con el sistema central.</w:t>
       </w:r>
     </w:p>
     <w:p>
@@ -15314,7 +15286,7 @@
                     </pic:cNvPicPr>
                   </pic:nvPicPr>
                   <pic:blipFill>
-                    <a:blip r:embed="rId16">
+                    <a:blip r:embed="rId17">
                       <a:extLst>
                         <a:ext uri="{28A0092B-C50C-407E-A947-70E740481C1C}">
                           <a14:useLocalDpi xmlns:a14="http://schemas.microsoft.com/office/drawing/2010/main" xmlns:wps="http://schemas.microsoft.com/office/word/2010/wordprocessingShape" xmlns:wpi="http://schemas.microsoft.com/office/word/2010/wordprocessingInk" xmlns:wpg="http://schemas.microsoft.com/office/word/2010/wordprocessingGroup" xmlns:w14="http://schemas.microsoft.com/office/word/2010/wordml" xmlns:w="http://schemas.openxmlformats.org/wordprocessingml/2006/main" xmlns:w10="urn:schemas-microsoft-com:office:word" xmlns:wp14="http://schemas.microsoft.com/office/word/2010/wordprocessingDrawing" xmlns:v="urn:schemas-microsoft-com:vml" xmlns:o="urn:schemas-microsoft-com:office:office" xmlns:mc="http://schemas.openxmlformats.org/markup-compatibility/2006" xmlns:wpc="http://schemas.microsoft.com/office/word/2010/wordprocessingCanvas" xmlns="" val="0"/>
@@ -17857,7 +17829,7 @@
                     </pic:cNvPicPr>
                   </pic:nvPicPr>
                   <pic:blipFill>
-                    <a:blip r:embed="rId17"/>
+                    <a:blip r:embed="rId18"/>
                     <a:srcRect/>
                     <a:stretch>
                       <a:fillRect/>
@@ -19526,7 +19498,7 @@
                     </pic:cNvPicPr>
                   </pic:nvPicPr>
                   <pic:blipFill>
-                    <a:blip r:embed="rId18"/>
+                    <a:blip r:embed="rId19"/>
                     <a:srcRect/>
                     <a:stretch>
                       <a:fillRect/>
@@ -20597,7 +20569,7 @@
                     </pic:cNvPicPr>
                   </pic:nvPicPr>
                   <pic:blipFill>
-                    <a:blip r:embed="rId19"/>
+                    <a:blip r:embed="rId20"/>
                     <a:srcRect/>
                     <a:stretch>
                       <a:fillRect/>
@@ -21500,7 +21472,7 @@
                     </pic:cNvPicPr>
                   </pic:nvPicPr>
                   <pic:blipFill>
-                    <a:blip r:embed="rId20"/>
+                    <a:blip r:embed="rId21"/>
                     <a:srcRect/>
                     <a:stretch>
                       <a:fillRect/>
@@ -22191,7 +22163,7 @@
                     </pic:cNvPicPr>
                   </pic:nvPicPr>
                   <pic:blipFill>
-                    <a:blip r:embed="rId21">
+                    <a:blip r:embed="rId22">
                       <a:extLst>
                         <a:ext uri="{28A0092B-C50C-407E-A947-70E740481C1C}">
                           <a14:useLocalDpi xmlns:a14="http://schemas.microsoft.com/office/drawing/2010/main" xmlns:wps="http://schemas.microsoft.com/office/word/2010/wordprocessingShape" xmlns:wpi="http://schemas.microsoft.com/office/word/2010/wordprocessingInk" xmlns:wpg="http://schemas.microsoft.com/office/word/2010/wordprocessingGroup" xmlns:w14="http://schemas.microsoft.com/office/word/2010/wordml" xmlns:w="http://schemas.openxmlformats.org/wordprocessingml/2006/main" xmlns:w10="urn:schemas-microsoft-com:office:word" xmlns:wp14="http://schemas.microsoft.com/office/word/2010/wordprocessingDrawing" xmlns:v="urn:schemas-microsoft-com:vml" xmlns:o="urn:schemas-microsoft-com:office:office" xmlns:mc="http://schemas.openxmlformats.org/markup-compatibility/2006" xmlns:wpc="http://schemas.microsoft.com/office/word/2010/wordprocessingCanvas" xmlns="" val="0"/>
@@ -24942,7 +24914,7 @@
                     </pic:cNvPicPr>
                   </pic:nvPicPr>
                   <pic:blipFill>
-                    <a:blip r:embed="rId22">
+                    <a:blip r:embed="rId23">
                       <a:extLst>
                         <a:ext uri="{28A0092B-C50C-407E-A947-70E740481C1C}">
                           <a14:useLocalDpi xmlns:a14="http://schemas.microsoft.com/office/drawing/2010/main" xmlns:wps="http://schemas.microsoft.com/office/word/2010/wordprocessingShape" xmlns:wpi="http://schemas.microsoft.com/office/word/2010/wordprocessingInk" xmlns:wpg="http://schemas.microsoft.com/office/word/2010/wordprocessingGroup" xmlns:w14="http://schemas.microsoft.com/office/word/2010/wordml" xmlns:w="http://schemas.openxmlformats.org/wordprocessingml/2006/main" xmlns:w10="urn:schemas-microsoft-com:office:word" xmlns:wp14="http://schemas.microsoft.com/office/word/2010/wordprocessingDrawing" xmlns:v="urn:schemas-microsoft-com:vml" xmlns:o="urn:schemas-microsoft-com:office:office" xmlns:mc="http://schemas.openxmlformats.org/markup-compatibility/2006" xmlns:wpc="http://schemas.microsoft.com/office/word/2010/wordprocessingCanvas" xmlns="" val="0"/>
@@ -25236,8 +25208,8 @@
     </w:p>
     <w:p/>
     <w:sectPr>
-      <w:headerReference w:type="default" r:id="rId23"/>
-      <w:footerReference w:type="default" r:id="rId24"/>
+      <w:headerReference w:type="default" r:id="rId24"/>
+      <w:footerReference w:type="default" r:id="rId25"/>
       <w:pgSz w:w="12240" w:h="15840" w:code="1"/>
       <w:pgMar w:top="1134" w:right="1134" w:bottom="1134" w:left="1134" w:header="708" w:footer="708" w:gutter="0"/>
       <w:pgNumType w:start="0"/>
@@ -25409,7 +25381,7 @@
         <w:noProof/>
         <w:sz w:val="20"/>
       </w:rPr>
-      <w:t>5</w:t>
+      <w:t>14</w:t>
     </w:r>
     <w:r>
       <w:rPr>
@@ -31126,7 +31098,7 @@
 </file>
 
 <file path=customXml/itemProps1.xml><?xml version="1.0" encoding="utf-8"?>
-<ds:datastoreItem xmlns:ds="http://schemas.openxmlformats.org/officeDocument/2006/customXml" ds:itemID="{60C63DA7-7B0D-4D28-B162-532C8A1E3200}">
+<ds:datastoreItem xmlns:ds="http://schemas.openxmlformats.org/officeDocument/2006/customXml" ds:itemID="{3F3C3FAA-981E-4FC6-8DC8-43F3A48C66E8}">
   <ds:schemaRefs>
     <ds:schemaRef ds:uri="http://schemas.openxmlformats.org/officeDocument/2006/bibliography"/>
   </ds:schemaRefs>

--- a/trunk/CSOF5301 Analisis y Diseno de Software/Taller 5/1117 Taller 5 - Salas de Cine.docx
+++ b/trunk/CSOF5301 Analisis y Diseno de Software/Taller 5/1117 Taller 5 - Salas de Cine.docx
@@ -6795,9 +6795,8 @@
       <w:r>
         <w:rPr>
           <w:rFonts w:cstheme="minorHAnsi"/>
-          <w:highlight w:val="yellow"/>
-        </w:rPr>
-        <w:t>Carlos</w:t>
+        </w:rPr>
+        <w:t>En el siguiente documento se encuentra el análisis, diseño a alto nivel y diseño detallado para el caso propuesto de la compañía de salas de cine séptimo arte (7° Arte), inicialmente se hace la descripción de la necesidad actual y un modelo del mundo que permitirá guiar la etapa de diseño, a continuación se realiza el proceso de diseño, descomponiendo la necesidad y generando un modelo de la solución basado en componentes con las responsabilidades funcionales y no funcionales, finalmente se realiza un diseño detallado de la solución, llegando a un nivel de clases donde se puede ver el diseño de la solución a nivel de implementación.</w:t>
       </w:r>
     </w:p>
     <w:p>
@@ -6854,29 +6853,6 @@
     </w:p>
     <w:p>
       <w:pPr>
-        <w:jc w:val="both"/>
-        <w:rPr>
-          <w:rFonts w:cstheme="minorHAnsi"/>
-        </w:rPr>
-      </w:pPr>
-      <w:r>
-        <w:rPr>
-          <w:rFonts w:cstheme="minorHAnsi"/>
-          <w:highlight w:val="yellow"/>
-        </w:rPr>
-        <w:t>Carlos</w:t>
-      </w:r>
-    </w:p>
-    <w:p>
-      <w:pPr>
-        <w:jc w:val="both"/>
-        <w:rPr>
-          <w:szCs w:val="22"/>
-        </w:rPr>
-      </w:pPr>
-    </w:p>
-    <w:p>
-      <w:pPr>
         <w:pStyle w:val="Prrafodelista"/>
         <w:numPr>
           <w:ilvl w:val="0"/>
@@ -6888,6 +6864,100 @@
           <w:szCs w:val="22"/>
         </w:rPr>
       </w:pPr>
+      <w:r>
+        <w:rPr>
+          <w:szCs w:val="22"/>
+        </w:rPr>
+        <w:t>Presentar el análisis de la necesidad desarrollado, haciendo énfasis en las necesidades funcionales (casos de uso) y las no funcionales (atributos de calidad).</w:t>
+      </w:r>
+    </w:p>
+    <w:p>
+      <w:pPr>
+        <w:pStyle w:val="Prrafodelista"/>
+        <w:ind w:left="284"/>
+        <w:jc w:val="both"/>
+        <w:rPr>
+          <w:szCs w:val="22"/>
+        </w:rPr>
+      </w:pPr>
+    </w:p>
+    <w:p>
+      <w:pPr>
+        <w:pStyle w:val="Prrafodelista"/>
+        <w:numPr>
+          <w:ilvl w:val="0"/>
+          <w:numId w:val="14"/>
+        </w:numPr>
+        <w:ind w:left="284" w:hanging="284"/>
+        <w:jc w:val="both"/>
+        <w:rPr>
+          <w:szCs w:val="22"/>
+        </w:rPr>
+      </w:pPr>
+      <w:r>
+        <w:rPr>
+          <w:szCs w:val="22"/>
+        </w:rPr>
+        <w:t>Presentar el diseño realizado de acuerdo al análisis inicial, presentando cada uno de los niveles por los que tuvo lugar.</w:t>
+      </w:r>
+    </w:p>
+    <w:p>
+      <w:pPr>
+        <w:jc w:val="both"/>
+        <w:rPr>
+          <w:szCs w:val="22"/>
+        </w:rPr>
+      </w:pPr>
+    </w:p>
+    <w:p>
+      <w:pPr>
+        <w:pStyle w:val="Prrafodelista"/>
+        <w:numPr>
+          <w:ilvl w:val="0"/>
+          <w:numId w:val="14"/>
+        </w:numPr>
+        <w:ind w:left="284" w:hanging="284"/>
+        <w:jc w:val="both"/>
+        <w:rPr>
+          <w:szCs w:val="22"/>
+        </w:rPr>
+      </w:pPr>
+      <w:r>
+        <w:rPr>
+          <w:szCs w:val="22"/>
+        </w:rPr>
+        <w:t>Presentar el diseño a bajo nivel desarrollado que permite acercar el diseño a nivel de implementación.</w:t>
+      </w:r>
+    </w:p>
+    <w:p>
+      <w:pPr>
+        <w:pStyle w:val="Prrafodelista"/>
+        <w:ind w:left="284"/>
+        <w:jc w:val="both"/>
+        <w:rPr>
+          <w:szCs w:val="22"/>
+        </w:rPr>
+      </w:pPr>
+    </w:p>
+    <w:p>
+      <w:pPr>
+        <w:pStyle w:val="Prrafodelista"/>
+        <w:numPr>
+          <w:ilvl w:val="0"/>
+          <w:numId w:val="14"/>
+        </w:numPr>
+        <w:ind w:left="284" w:hanging="284"/>
+        <w:jc w:val="both"/>
+        <w:rPr>
+          <w:szCs w:val="22"/>
+        </w:rPr>
+      </w:pPr>
+      <w:r>
+        <w:rPr>
+          <w:szCs w:val="22"/>
+        </w:rPr>
+        <w:t>Presentar la asignación de responsabilidades funcionales y no funcionales del diseño, que permite validarlo y verificarlo.</w:t>
+      </w:r>
     </w:p>
     <w:p>
       <w:pPr>
@@ -7435,6 +7505,7 @@
           <w:rFonts w:cstheme="minorHAnsi"/>
           <w:szCs w:val="22"/>
         </w:rPr>
+        <w:lastRenderedPageBreak/>
         <w:br w:type="page"/>
       </w:r>
     </w:p>
@@ -15124,10 +15195,10 @@
             <v:path o:extrusionok="f" gradientshapeok="t" o:connecttype="rect"/>
             <o:lock v:ext="edit" aspectratio="t"/>
           </v:shapetype>
-          <v:shape id="_x0000_i1025" type="#_x0000_t75" style="width:381pt;height:332.25pt" o:ole="">
+          <v:shape id="_x0000_i1025" type="#_x0000_t75" style="width:381.3pt;height:332.35pt" o:ole="">
             <v:imagedata r:id="rId15" o:title=""/>
           </v:shape>
-          <o:OLEObject Type="Embed" ProgID="Visio.Drawing.11" ShapeID="_x0000_i1025" DrawAspect="Content" ObjectID="_1382794667" r:id="rId16"/>
+          <o:OLEObject Type="Embed" ProgID="Visio.Drawing.11" ShapeID="_x0000_i1025" DrawAspect="Content" ObjectID="_1382815332" r:id="rId16"/>
         </w:object>
       </w:r>
     </w:p>
@@ -15289,7 +15360,7 @@
                     <a:blip r:embed="rId17">
                       <a:extLst>
                         <a:ext uri="{28A0092B-C50C-407E-A947-70E740481C1C}">
-                          <a14:useLocalDpi xmlns:a14="http://schemas.microsoft.com/office/drawing/2010/main" xmlns:wps="http://schemas.microsoft.com/office/word/2010/wordprocessingShape" xmlns:wpi="http://schemas.microsoft.com/office/word/2010/wordprocessingInk" xmlns:wpg="http://schemas.microsoft.com/office/word/2010/wordprocessingGroup" xmlns:w14="http://schemas.microsoft.com/office/word/2010/wordml" xmlns:w="http://schemas.openxmlformats.org/wordprocessingml/2006/main" xmlns:w10="urn:schemas-microsoft-com:office:word" xmlns:wp14="http://schemas.microsoft.com/office/word/2010/wordprocessingDrawing" xmlns:v="urn:schemas-microsoft-com:vml" xmlns:o="urn:schemas-microsoft-com:office:office" xmlns:mc="http://schemas.openxmlformats.org/markup-compatibility/2006" xmlns:wpc="http://schemas.microsoft.com/office/word/2010/wordprocessingCanvas" xmlns="" val="0"/>
+                          <a14:useLocalDpi xmlns="" xmlns:wpc="http://schemas.microsoft.com/office/word/2010/wordprocessingCanvas" xmlns:mc="http://schemas.openxmlformats.org/markup-compatibility/2006" xmlns:o="urn:schemas-microsoft-com:office:office" xmlns:v="urn:schemas-microsoft-com:vml" xmlns:wp14="http://schemas.microsoft.com/office/word/2010/wordprocessingDrawing" xmlns:w10="urn:schemas-microsoft-com:office:word" xmlns:w="http://schemas.openxmlformats.org/wordprocessingml/2006/main" xmlns:w14="http://schemas.microsoft.com/office/word/2010/wordml" xmlns:wpg="http://schemas.microsoft.com/office/word/2010/wordprocessingGroup" xmlns:wpi="http://schemas.microsoft.com/office/word/2010/wordprocessingInk" xmlns:wps="http://schemas.microsoft.com/office/word/2010/wordprocessingShape" xmlns:a14="http://schemas.microsoft.com/office/drawing/2010/main" val="0"/>
                         </a:ext>
                       </a:extLst>
                     </a:blip>
@@ -17698,15 +17769,20 @@
     <w:p>
       <w:pPr>
         <w:jc w:val="both"/>
+      </w:pPr>
+    </w:p>
+    <w:p>
+      <w:pPr>
+        <w:jc w:val="both"/>
         <w:rPr>
           <w:szCs w:val="22"/>
         </w:rPr>
       </w:pPr>
       <w:r>
         <w:rPr>
-          <w:highlight w:val="yellow"/>
-        </w:rPr>
-        <w:t>Carlos</w:t>
+          <w:szCs w:val="22"/>
+        </w:rPr>
+        <w:t>Una vez se reviso el análisis, se inicio con la etapa de pre-diseño que permitió identificar los siguientes aspectos que orientaron el diseño:</w:t>
       </w:r>
     </w:p>
     <w:p>
@@ -17716,6 +17792,130 @@
           <w:szCs w:val="22"/>
         </w:rPr>
       </w:pPr>
+    </w:p>
+    <w:p>
+      <w:pPr>
+        <w:jc w:val="both"/>
+        <w:rPr>
+          <w:szCs w:val="22"/>
+        </w:rPr>
+      </w:pPr>
+      <w:r>
+        <w:rPr>
+          <w:szCs w:val="22"/>
+        </w:rPr>
+        <w:t>Primero, se tuvo en cuenta que cada cine debe tener su propio sistema para manejo de funciones y cartelera de películas, e integrar su información con un sistema central.</w:t>
+      </w:r>
+    </w:p>
+    <w:p>
+      <w:pPr>
+        <w:jc w:val="both"/>
+        <w:rPr>
+          <w:szCs w:val="22"/>
+        </w:rPr>
+      </w:pPr>
+    </w:p>
+    <w:p>
+      <w:pPr>
+        <w:jc w:val="both"/>
+        <w:rPr>
+          <w:szCs w:val="22"/>
+        </w:rPr>
+      </w:pPr>
+      <w:r>
+        <w:rPr>
+          <w:szCs w:val="22"/>
+        </w:rPr>
+        <w:t>Segundo, se considero que los sistemas de cada cine deberían administrar su información y seguir funcionando sin conexión y luego integrarla en el servidor central.</w:t>
+      </w:r>
+    </w:p>
+    <w:p>
+      <w:pPr>
+        <w:jc w:val="both"/>
+        <w:rPr>
+          <w:szCs w:val="22"/>
+        </w:rPr>
+      </w:pPr>
+    </w:p>
+    <w:p>
+      <w:pPr>
+        <w:jc w:val="both"/>
+        <w:rPr>
+          <w:szCs w:val="22"/>
+        </w:rPr>
+      </w:pPr>
+      <w:r>
+        <w:rPr>
+          <w:szCs w:val="22"/>
+        </w:rPr>
+        <w:t>Tercero, se considero que ahora los usuarios podían hacer uso del sistema de cine por internet y manejar sus cuentas de fidelidad.</w:t>
+      </w:r>
+    </w:p>
+    <w:p>
+      <w:pPr>
+        <w:jc w:val="both"/>
+        <w:rPr>
+          <w:szCs w:val="22"/>
+        </w:rPr>
+      </w:pPr>
+    </w:p>
+    <w:p>
+      <w:pPr>
+        <w:jc w:val="both"/>
+        <w:rPr>
+          <w:szCs w:val="22"/>
+        </w:rPr>
+      </w:pPr>
+      <w:r>
+        <w:rPr>
+          <w:szCs w:val="22"/>
+        </w:rPr>
+        <w:t>Cuarto, se consideró que el sistema tendría comunicación con sistemas externos como son las entidades para pago en internet y sistemas que consultarían las carteleras y películas para hacer pautas publicitarias.</w:t>
+      </w:r>
+    </w:p>
+    <w:p>
+      <w:pPr>
+        <w:jc w:val="both"/>
+        <w:rPr>
+          <w:szCs w:val="22"/>
+        </w:rPr>
+      </w:pPr>
+    </w:p>
+    <w:p>
+      <w:pPr>
+        <w:jc w:val="both"/>
+        <w:rPr>
+          <w:szCs w:val="22"/>
+        </w:rPr>
+      </w:pPr>
+      <w:r>
+        <w:rPr>
+          <w:szCs w:val="22"/>
+        </w:rPr>
+        <w:t xml:space="preserve">Quinto, se consideró que el sistema estaría basado en unas funciones determinadas que se agruparon en 5 grandes aspectos, usándolas para dividir los componentes en sus responsabilidades funcionales. </w:t>
+      </w:r>
+    </w:p>
+    <w:p>
+      <w:pPr>
+        <w:spacing w:after="200" w:line="276" w:lineRule="auto"/>
+        <w:rPr>
+          <w:szCs w:val="22"/>
+        </w:rPr>
+      </w:pPr>
+    </w:p>
+    <w:p>
+      <w:pPr>
+        <w:spacing w:after="200" w:line="276" w:lineRule="auto"/>
+        <w:rPr>
+          <w:szCs w:val="22"/>
+        </w:rPr>
+      </w:pPr>
+      <w:r>
+        <w:rPr>
+          <w:szCs w:val="22"/>
+        </w:rPr>
+        <w:t>De cada uno de estos aspectos se hizo la extracción de los requerimientos funcionales y los atributos de calidad que guiaron el diseño que se encuentra a continuación.</w:t>
+      </w:r>
     </w:p>
     <w:p>
       <w:pPr>
@@ -22166,7 +22366,7 @@
                     <a:blip r:embed="rId22">
                       <a:extLst>
                         <a:ext uri="{28A0092B-C50C-407E-A947-70E740481C1C}">
-                          <a14:useLocalDpi xmlns:a14="http://schemas.microsoft.com/office/drawing/2010/main" xmlns:wps="http://schemas.microsoft.com/office/word/2010/wordprocessingShape" xmlns:wpi="http://schemas.microsoft.com/office/word/2010/wordprocessingInk" xmlns:wpg="http://schemas.microsoft.com/office/word/2010/wordprocessingGroup" xmlns:w14="http://schemas.microsoft.com/office/word/2010/wordml" xmlns:w="http://schemas.openxmlformats.org/wordprocessingml/2006/main" xmlns:w10="urn:schemas-microsoft-com:office:word" xmlns:wp14="http://schemas.microsoft.com/office/word/2010/wordprocessingDrawing" xmlns:v="urn:schemas-microsoft-com:vml" xmlns:o="urn:schemas-microsoft-com:office:office" xmlns:mc="http://schemas.openxmlformats.org/markup-compatibility/2006" xmlns:wpc="http://schemas.microsoft.com/office/word/2010/wordprocessingCanvas" xmlns="" val="0"/>
+                          <a14:useLocalDpi xmlns="" xmlns:wpc="http://schemas.microsoft.com/office/word/2010/wordprocessingCanvas" xmlns:mc="http://schemas.openxmlformats.org/markup-compatibility/2006" xmlns:o="urn:schemas-microsoft-com:office:office" xmlns:v="urn:schemas-microsoft-com:vml" xmlns:wp14="http://schemas.microsoft.com/office/word/2010/wordprocessingDrawing" xmlns:w10="urn:schemas-microsoft-com:office:word" xmlns:w="http://schemas.openxmlformats.org/wordprocessingml/2006/main" xmlns:w14="http://schemas.microsoft.com/office/word/2010/wordml" xmlns:wpg="http://schemas.microsoft.com/office/word/2010/wordprocessingGroup" xmlns:wpi="http://schemas.microsoft.com/office/word/2010/wordprocessingInk" xmlns:wps="http://schemas.microsoft.com/office/word/2010/wordprocessingShape" xmlns:a14="http://schemas.microsoft.com/office/drawing/2010/main" val="0"/>
                         </a:ext>
                       </a:extLst>
                     </a:blip>
@@ -24917,7 +25117,7 @@
                     <a:blip r:embed="rId23">
                       <a:extLst>
                         <a:ext uri="{28A0092B-C50C-407E-A947-70E740481C1C}">
-                          <a14:useLocalDpi xmlns:a14="http://schemas.microsoft.com/office/drawing/2010/main" xmlns:wps="http://schemas.microsoft.com/office/word/2010/wordprocessingShape" xmlns:wpi="http://schemas.microsoft.com/office/word/2010/wordprocessingInk" xmlns:wpg="http://schemas.microsoft.com/office/word/2010/wordprocessingGroup" xmlns:w14="http://schemas.microsoft.com/office/word/2010/wordml" xmlns:w="http://schemas.openxmlformats.org/wordprocessingml/2006/main" xmlns:w10="urn:schemas-microsoft-com:office:word" xmlns:wp14="http://schemas.microsoft.com/office/word/2010/wordprocessingDrawing" xmlns:v="urn:schemas-microsoft-com:vml" xmlns:o="urn:schemas-microsoft-com:office:office" xmlns:mc="http://schemas.openxmlformats.org/markup-compatibility/2006" xmlns:wpc="http://schemas.microsoft.com/office/word/2010/wordprocessingCanvas" xmlns="" val="0"/>
+                          <a14:useLocalDpi xmlns="" xmlns:wpc="http://schemas.microsoft.com/office/word/2010/wordprocessingCanvas" xmlns:mc="http://schemas.openxmlformats.org/markup-compatibility/2006" xmlns:o="urn:schemas-microsoft-com:office:office" xmlns:v="urn:schemas-microsoft-com:vml" xmlns:wp14="http://schemas.microsoft.com/office/word/2010/wordprocessingDrawing" xmlns:w10="urn:schemas-microsoft-com:office:word" xmlns:w="http://schemas.openxmlformats.org/wordprocessingml/2006/main" xmlns:w14="http://schemas.microsoft.com/office/word/2010/wordml" xmlns:wpg="http://schemas.microsoft.com/office/word/2010/wordprocessingGroup" xmlns:wpi="http://schemas.microsoft.com/office/word/2010/wordprocessingInk" xmlns:wps="http://schemas.microsoft.com/office/word/2010/wordprocessingShape" xmlns:a14="http://schemas.microsoft.com/office/drawing/2010/main" val="0"/>
                         </a:ext>
                       </a:extLst>
                     </a:blip>
@@ -25381,7 +25581,7 @@
         <w:noProof/>
         <w:sz w:val="20"/>
       </w:rPr>
-      <w:t>14</w:t>
+      <w:t>30</w:t>
     </w:r>
     <w:r>
       <w:rPr>
@@ -31098,7 +31298,7 @@
 </file>
 
 <file path=customXml/itemProps1.xml><?xml version="1.0" encoding="utf-8"?>
-<ds:datastoreItem xmlns:ds="http://schemas.openxmlformats.org/officeDocument/2006/customXml" ds:itemID="{3F3C3FAA-981E-4FC6-8DC8-43F3A48C66E8}">
+<ds:datastoreItem xmlns:ds="http://schemas.openxmlformats.org/officeDocument/2006/customXml" ds:itemID="{62436D82-47CB-4F4A-A87F-73A460DC2DF3}">
   <ds:schemaRefs>
     <ds:schemaRef ds:uri="http://schemas.openxmlformats.org/officeDocument/2006/bibliography"/>
   </ds:schemaRefs>

--- a/trunk/CSOF5301 Analisis y Diseno de Software/Taller 5/1117 Taller 5 - Salas de Cine.docx
+++ b/trunk/CSOF5301 Analisis y Diseno de Software/Taller 5/1117 Taller 5 - Salas de Cine.docx
@@ -8044,27 +8044,7 @@
       </w:r>
       <w:bookmarkEnd w:id="8"/>
     </w:p>
-    <w:p>
-      <w:pPr>
-        <w:jc w:val="both"/>
-      </w:pPr>
-    </w:p>
-    <w:p>
-      <w:pPr>
-        <w:jc w:val="both"/>
-      </w:pPr>
-      <w:r>
-        <w:rPr>
-          <w:highlight w:val="yellow"/>
-        </w:rPr>
-        <w:t>Mauricio</w:t>
-      </w:r>
-    </w:p>
-    <w:p>
-      <w:pPr>
-        <w:jc w:val="both"/>
-      </w:pPr>
-    </w:p>
+    <w:p/>
     <w:p>
       <w:pPr>
         <w:pStyle w:val="Prrafodelista"/>
@@ -8075,6 +8055,37 @@
         <w:ind w:left="284" w:hanging="284"/>
         <w:jc w:val="both"/>
       </w:pPr>
+      <w:r>
+        <w:t>Debe existir un repositorio local para cada teatro en el cual se persista la información para luego ser sincronizada con la base de datos central</w:t>
+      </w:r>
+    </w:p>
+    <w:p>
+      <w:pPr>
+        <w:pStyle w:val="Prrafodelista"/>
+        <w:numPr>
+          <w:ilvl w:val="0"/>
+          <w:numId w:val="15"/>
+        </w:numPr>
+        <w:ind w:left="284" w:hanging="284"/>
+        <w:jc w:val="both"/>
+      </w:pPr>
+      <w:r>
+        <w:t>Se debe tener en cuenta los tiempos muertos en el traslado de las cintas de una ciudad a otra, o de un teatro a otro en la misma ciudad.</w:t>
+      </w:r>
+    </w:p>
+    <w:p>
+      <w:pPr>
+        <w:pStyle w:val="Prrafodelista"/>
+        <w:numPr>
+          <w:ilvl w:val="0"/>
+          <w:numId w:val="15"/>
+        </w:numPr>
+        <w:ind w:left="284" w:hanging="284"/>
+        <w:jc w:val="both"/>
+      </w:pPr>
+      <w:r>
+        <w:t>La consulta y publicación de contenidos debe ser flexible para que permita la inclusión de nuevos formatos a futuro.</w:t>
+      </w:r>
     </w:p>
     <w:p>
       <w:pPr>
@@ -8119,22 +8130,6 @@
         <w:jc w:val="both"/>
       </w:pPr>
       <w:r>
-        <w:rPr>
-          <w:highlight w:val="yellow"/>
-        </w:rPr>
-        <w:t>Mauricio</w:t>
-      </w:r>
-    </w:p>
-    <w:p>
-      <w:pPr>
-        <w:jc w:val="both"/>
-      </w:pPr>
-    </w:p>
-    <w:p>
-      <w:pPr>
-        <w:jc w:val="both"/>
-      </w:pPr>
-      <w:r>
         <w:t xml:space="preserve">Para el </w:t>
       </w:r>
       <w:r>
@@ -8158,7 +8153,97 @@
         </w:numPr>
         <w:ind w:left="284" w:hanging="284"/>
         <w:jc w:val="both"/>
-      </w:pPr>
+        <w:rPr>
+          <w:b/>
+        </w:rPr>
+      </w:pPr>
+      <w:r>
+        <w:rPr>
+          <w:b/>
+        </w:rPr>
+        <w:t xml:space="preserve">Confiabilidad: </w:t>
+      </w:r>
+      <w:r>
+        <w:t>El sistema debe estar en capacidad de mantener la información de su teatro aun cuando falle la conexión hacia el servidor principal y en el momento en que esta se restablezca se deben sincronizar los datos y asegurar la integridad de los mismos; igualmente debe proteger la información de los usuarios y no permitir que esta sea publica en la red</w:t>
+      </w:r>
+    </w:p>
+    <w:p>
+      <w:pPr>
+        <w:pStyle w:val="Prrafodelista"/>
+        <w:rPr>
+          <w:b/>
+        </w:rPr>
+      </w:pPr>
+    </w:p>
+    <w:p>
+      <w:pPr>
+        <w:pStyle w:val="Prrafodelista"/>
+        <w:numPr>
+          <w:ilvl w:val="0"/>
+          <w:numId w:val="16"/>
+        </w:numPr>
+        <w:ind w:left="284" w:hanging="284"/>
+        <w:jc w:val="both"/>
+        <w:rPr>
+          <w:b/>
+        </w:rPr>
+      </w:pPr>
+      <w:r>
+        <w:rPr>
+          <w:b/>
+        </w:rPr>
+        <w:t>Interoperabilidad: E</w:t>
+      </w:r>
+      <w:r>
+        <w:t xml:space="preserve">l sistema debe estar en capacidad de comunicarse con diferentes sistemas externos y permitir que estos se comuniquen a su vez con </w:t>
+      </w:r>
+      <w:proofErr w:type="spellStart"/>
+      <w:r>
+        <w:t>el</w:t>
+      </w:r>
+      <w:proofErr w:type="spellEnd"/>
+      <w:r>
+        <w:t>.</w:t>
+      </w:r>
+    </w:p>
+    <w:p>
+      <w:pPr>
+        <w:pStyle w:val="Prrafodelista"/>
+        <w:rPr>
+          <w:b/>
+        </w:rPr>
+      </w:pPr>
+    </w:p>
+    <w:p>
+      <w:pPr>
+        <w:pStyle w:val="Prrafodelista"/>
+        <w:numPr>
+          <w:ilvl w:val="0"/>
+          <w:numId w:val="16"/>
+        </w:numPr>
+        <w:ind w:left="284" w:hanging="284"/>
+        <w:jc w:val="both"/>
+        <w:rPr>
+          <w:b/>
+        </w:rPr>
+      </w:pPr>
+      <w:proofErr w:type="spellStart"/>
+      <w:r>
+        <w:rPr>
+          <w:b/>
+        </w:rPr>
+        <w:t>Mantenibilidad</w:t>
+      </w:r>
+      <w:proofErr w:type="spellEnd"/>
+      <w:r>
+        <w:rPr>
+          <w:b/>
+        </w:rPr>
+        <w:t xml:space="preserve">: </w:t>
+      </w:r>
+      <w:r>
+        <w:t>El sistema debe ser de fácil mantenimiento, permitiendo la modificación de sus diferentes módulos con el fin de incluir nuevos requerimientos, adaptarse a nuevos formatos y desplegarse con facilidad sin impactar en demasía su normal funcionamiento.</w:t>
+      </w:r>
     </w:p>
     <w:p>
       <w:pPr>
@@ -8199,17 +8284,6 @@
       <w:bookmarkEnd w:id="10"/>
     </w:p>
     <w:p/>
-    <w:p>
-      <w:pPr>
-        <w:jc w:val="both"/>
-      </w:pPr>
-      <w:r>
-        <w:rPr>
-          <w:highlight w:val="yellow"/>
-        </w:rPr>
-        <w:t>Mauricio</w:t>
-      </w:r>
-    </w:p>
     <w:p/>
     <w:p>
       <w:pPr>
@@ -8285,7 +8359,7 @@
     <w:tbl>
       <w:tblPr>
         <w:tblStyle w:val="Tablaconcuadrcula"/>
-        <w:tblW w:w="0" w:type="auto"/>
+        <w:tblW w:w="9365" w:type="dxa"/>
         <w:jc w:val="center"/>
         <w:tblLayout w:type="fixed"/>
         <w:tblCellMar>
@@ -8297,11 +8371,11 @@
         <w:tblLook w:val="04A0"/>
       </w:tblPr>
       <w:tblGrid>
-        <w:gridCol w:w="1701"/>
-        <w:gridCol w:w="1701"/>
+        <w:gridCol w:w="1669"/>
+        <w:gridCol w:w="1516"/>
         <w:gridCol w:w="3969"/>
-        <w:gridCol w:w="1418"/>
-        <w:gridCol w:w="1418"/>
+        <w:gridCol w:w="1077"/>
+        <w:gridCol w:w="1134"/>
       </w:tblGrid>
       <w:tr>
         <w:trPr>
@@ -8311,7 +8385,7 @@
         </w:trPr>
         <w:tc>
           <w:tcPr>
-            <w:tcW w:w="1701" w:type="dxa"/>
+            <w:tcW w:w="1669" w:type="dxa"/>
             <w:shd w:val="clear" w:color="auto" w:fill="95B3D7" w:themeFill="accent1" w:themeFillTint="99"/>
             <w:vAlign w:val="center"/>
           </w:tcPr>
@@ -8336,7 +8410,7 @@
         </w:tc>
         <w:tc>
           <w:tcPr>
-            <w:tcW w:w="1701" w:type="dxa"/>
+            <w:tcW w:w="1516" w:type="dxa"/>
             <w:shd w:val="clear" w:color="auto" w:fill="95B3D7" w:themeFill="accent1" w:themeFillTint="99"/>
             <w:vAlign w:val="center"/>
           </w:tcPr>
@@ -8386,7 +8460,7 @@
         </w:tc>
         <w:tc>
           <w:tcPr>
-            <w:tcW w:w="1418" w:type="dxa"/>
+            <w:tcW w:w="1077" w:type="dxa"/>
             <w:shd w:val="clear" w:color="auto" w:fill="95B3D7" w:themeFill="accent1" w:themeFillTint="99"/>
             <w:vAlign w:val="center"/>
           </w:tcPr>
@@ -8411,7 +8485,7 @@
         </w:tc>
         <w:tc>
           <w:tcPr>
-            <w:tcW w:w="1418" w:type="dxa"/>
+            <w:tcW w:w="1134" w:type="dxa"/>
             <w:shd w:val="clear" w:color="auto" w:fill="95B3D7" w:themeFill="accent1" w:themeFillTint="99"/>
             <w:vAlign w:val="center"/>
           </w:tcPr>
@@ -8442,7 +8516,8 @@
         </w:trPr>
         <w:tc>
           <w:tcPr>
-            <w:tcW w:w="1701" w:type="dxa"/>
+            <w:tcW w:w="1669" w:type="dxa"/>
+            <w:vMerge w:val="restart"/>
             <w:shd w:val="clear" w:color="auto" w:fill="B8CCE4" w:themeFill="accent1" w:themeFillTint="66"/>
             <w:vAlign w:val="center"/>
           </w:tcPr>
@@ -8455,11 +8530,19 @@
                 <w:sz w:val="20"/>
               </w:rPr>
             </w:pPr>
-          </w:p>
-        </w:tc>
-        <w:tc>
-          <w:tcPr>
-            <w:tcW w:w="1701" w:type="dxa"/>
+            <w:r>
+              <w:rPr>
+                <w:rFonts w:cstheme="minorHAnsi"/>
+                <w:b/>
+                <w:sz w:val="20"/>
+              </w:rPr>
+              <w:t>Confiabilidad</w:t>
+            </w:r>
+          </w:p>
+        </w:tc>
+        <w:tc>
+          <w:tcPr>
+            <w:tcW w:w="1516" w:type="dxa"/>
             <w:shd w:val="clear" w:color="auto" w:fill="DBE5F1" w:themeFill="accent1" w:themeFillTint="33"/>
             <w:vAlign w:val="center"/>
           </w:tcPr>
@@ -8472,6 +8555,14 @@
                 <w:sz w:val="20"/>
               </w:rPr>
             </w:pPr>
+            <w:r>
+              <w:rPr>
+                <w:rFonts w:cstheme="minorHAnsi"/>
+                <w:b/>
+                <w:sz w:val="20"/>
+              </w:rPr>
+              <w:t>Disponibilidad</w:t>
+            </w:r>
           </w:p>
         </w:tc>
         <w:tc>
@@ -8486,11 +8577,18 @@
                 <w:sz w:val="20"/>
               </w:rPr>
             </w:pPr>
-          </w:p>
-        </w:tc>
-        <w:tc>
-          <w:tcPr>
-            <w:tcW w:w="1418" w:type="dxa"/>
+            <w:r>
+              <w:rPr>
+                <w:rFonts w:cstheme="minorHAnsi"/>
+                <w:sz w:val="20"/>
+              </w:rPr>
+              <w:t>El sistema debe estar disponible aun cuando se pierda la conexión entre el mismo y el sistema central.</w:t>
+            </w:r>
+          </w:p>
+        </w:tc>
+        <w:tc>
+          <w:tcPr>
+            <w:tcW w:w="1077" w:type="dxa"/>
             <w:vAlign w:val="center"/>
           </w:tcPr>
           <w:p>
@@ -8501,11 +8599,18 @@
                 <w:sz w:val="20"/>
               </w:rPr>
             </w:pPr>
-          </w:p>
-        </w:tc>
-        <w:tc>
-          <w:tcPr>
-            <w:tcW w:w="1418" w:type="dxa"/>
+            <w:r>
+              <w:rPr>
+                <w:rFonts w:cstheme="minorHAnsi"/>
+                <w:sz w:val="20"/>
+              </w:rPr>
+              <w:t>Alta</w:t>
+            </w:r>
+          </w:p>
+        </w:tc>
+        <w:tc>
+          <w:tcPr>
+            <w:tcW w:w="1134" w:type="dxa"/>
             <w:vAlign w:val="center"/>
           </w:tcPr>
           <w:p>
@@ -8516,6 +8621,13 @@
                 <w:sz w:val="20"/>
               </w:rPr>
             </w:pPr>
+            <w:r>
+              <w:rPr>
+                <w:rFonts w:cstheme="minorHAnsi"/>
+                <w:sz w:val="20"/>
+              </w:rPr>
+              <w:t>Alta</w:t>
+            </w:r>
           </w:p>
         </w:tc>
       </w:tr>
@@ -8526,8 +8638,8 @@
         </w:trPr>
         <w:tc>
           <w:tcPr>
-            <w:tcW w:w="1701" w:type="dxa"/>
-            <w:vMerge w:val="restart"/>
+            <w:tcW w:w="1669" w:type="dxa"/>
+            <w:vMerge/>
             <w:shd w:val="clear" w:color="auto" w:fill="B8CCE4" w:themeFill="accent1" w:themeFillTint="66"/>
             <w:vAlign w:val="center"/>
           </w:tcPr>
@@ -8535,17 +8647,60 @@
             <w:pPr>
               <w:jc w:val="center"/>
               <w:rPr>
+                <w:b/>
+              </w:rPr>
+            </w:pPr>
+          </w:p>
+        </w:tc>
+        <w:tc>
+          <w:tcPr>
+            <w:tcW w:w="1516" w:type="dxa"/>
+            <w:shd w:val="clear" w:color="auto" w:fill="DBE5F1" w:themeFill="accent1" w:themeFillTint="33"/>
+            <w:vAlign w:val="center"/>
+          </w:tcPr>
+          <w:p>
+            <w:pPr>
+              <w:jc w:val="center"/>
+              <w:rPr>
                 <w:rFonts w:cstheme="minorHAnsi"/>
                 <w:b/>
                 <w:sz w:val="20"/>
               </w:rPr>
             </w:pPr>
-          </w:p>
-        </w:tc>
-        <w:tc>
-          <w:tcPr>
-            <w:tcW w:w="1701" w:type="dxa"/>
-            <w:shd w:val="clear" w:color="auto" w:fill="DBE5F1" w:themeFill="accent1" w:themeFillTint="33"/>
+            <w:r>
+              <w:rPr>
+                <w:rFonts w:cstheme="minorHAnsi"/>
+                <w:b/>
+                <w:sz w:val="20"/>
+              </w:rPr>
+              <w:t>Integridad</w:t>
+            </w:r>
+          </w:p>
+        </w:tc>
+        <w:tc>
+          <w:tcPr>
+            <w:tcW w:w="3969" w:type="dxa"/>
+            <w:vAlign w:val="center"/>
+          </w:tcPr>
+          <w:p>
+            <w:pPr>
+              <w:rPr>
+                <w:rFonts w:cstheme="minorHAnsi"/>
+                <w:sz w:val="20"/>
+              </w:rPr>
+            </w:pPr>
+            <w:r>
+              <w:rPr>
+                <w:rFonts w:cstheme="minorHAnsi"/>
+                <w:sz w:val="20"/>
+              </w:rPr>
+              <w:t>El sistema debe sincronizar los datos después de restablecer una conexión hacia un teatro y asegurar que la información se encuentra en un estado consistente</w:t>
+            </w:r>
+          </w:p>
+        </w:tc>
+        <w:tc>
+          <w:tcPr>
+            <w:tcW w:w="1077" w:type="dxa"/>
             <w:vAlign w:val="center"/>
           </w:tcPr>
           <w:p>
@@ -8553,29 +8708,21 @@
               <w:jc w:val="center"/>
               <w:rPr>
                 <w:rFonts w:cstheme="minorHAnsi"/>
-                <w:b/>
-                <w:sz w:val="20"/>
-              </w:rPr>
-            </w:pPr>
-          </w:p>
-        </w:tc>
-        <w:tc>
-          <w:tcPr>
-            <w:tcW w:w="3969" w:type="dxa"/>
-            <w:vAlign w:val="center"/>
-          </w:tcPr>
-          <w:p>
-            <w:pPr>
+                <w:sz w:val="20"/>
+              </w:rPr>
+            </w:pPr>
+            <w:r>
               <w:rPr>
                 <w:rFonts w:cstheme="minorHAnsi"/>
                 <w:sz w:val="20"/>
               </w:rPr>
-            </w:pPr>
-          </w:p>
-        </w:tc>
-        <w:tc>
-          <w:tcPr>
-            <w:tcW w:w="1418" w:type="dxa"/>
+              <w:t>Alta</w:t>
+            </w:r>
+          </w:p>
+        </w:tc>
+        <w:tc>
+          <w:tcPr>
+            <w:tcW w:w="1134" w:type="dxa"/>
             <w:vAlign w:val="center"/>
           </w:tcPr>
           <w:p>
@@ -8586,21 +8733,13 @@
                 <w:sz w:val="20"/>
               </w:rPr>
             </w:pPr>
-          </w:p>
-        </w:tc>
-        <w:tc>
-          <w:tcPr>
-            <w:tcW w:w="1418" w:type="dxa"/>
-            <w:vAlign w:val="center"/>
-          </w:tcPr>
-          <w:p>
-            <w:pPr>
-              <w:jc w:val="center"/>
+            <w:r>
               <w:rPr>
                 <w:rFonts w:cstheme="minorHAnsi"/>
                 <w:sz w:val="20"/>
               </w:rPr>
-            </w:pPr>
+              <w:t>Alta</w:t>
+            </w:r>
           </w:p>
         </w:tc>
       </w:tr>
@@ -8611,7 +8750,7 @@
         </w:trPr>
         <w:tc>
           <w:tcPr>
-            <w:tcW w:w="1701" w:type="dxa"/>
+            <w:tcW w:w="1669" w:type="dxa"/>
             <w:vMerge/>
             <w:shd w:val="clear" w:color="auto" w:fill="B8CCE4" w:themeFill="accent1" w:themeFillTint="66"/>
             <w:vAlign w:val="center"/>
@@ -8620,17 +8759,60 @@
             <w:pPr>
               <w:jc w:val="center"/>
               <w:rPr>
+                <w:b/>
+              </w:rPr>
+            </w:pPr>
+          </w:p>
+        </w:tc>
+        <w:tc>
+          <w:tcPr>
+            <w:tcW w:w="1516" w:type="dxa"/>
+            <w:shd w:val="clear" w:color="auto" w:fill="DBE5F1" w:themeFill="accent1" w:themeFillTint="33"/>
+            <w:vAlign w:val="center"/>
+          </w:tcPr>
+          <w:p>
+            <w:pPr>
+              <w:jc w:val="center"/>
+              <w:rPr>
                 <w:rFonts w:cstheme="minorHAnsi"/>
                 <w:b/>
                 <w:sz w:val="20"/>
               </w:rPr>
             </w:pPr>
-          </w:p>
-        </w:tc>
-        <w:tc>
-          <w:tcPr>
-            <w:tcW w:w="1701" w:type="dxa"/>
-            <w:shd w:val="clear" w:color="auto" w:fill="DBE5F1" w:themeFill="accent1" w:themeFillTint="33"/>
+            <w:r>
+              <w:rPr>
+                <w:rFonts w:cstheme="minorHAnsi"/>
+                <w:b/>
+                <w:sz w:val="20"/>
+              </w:rPr>
+              <w:t>Seguridad</w:t>
+            </w:r>
+          </w:p>
+        </w:tc>
+        <w:tc>
+          <w:tcPr>
+            <w:tcW w:w="3969" w:type="dxa"/>
+            <w:vAlign w:val="center"/>
+          </w:tcPr>
+          <w:p>
+            <w:pPr>
+              <w:rPr>
+                <w:rFonts w:cstheme="minorHAnsi"/>
+                <w:sz w:val="20"/>
+              </w:rPr>
+            </w:pPr>
+            <w:r>
+              <w:rPr>
+                <w:rFonts w:cstheme="minorHAnsi"/>
+                <w:sz w:val="20"/>
+              </w:rPr>
+              <w:t>El sistema debe asegurar que no habrá accesos no autorizados que puedan exponer la información confidencial de los suscriptores</w:t>
+            </w:r>
+          </w:p>
+        </w:tc>
+        <w:tc>
+          <w:tcPr>
+            <w:tcW w:w="1077" w:type="dxa"/>
             <w:vAlign w:val="center"/>
           </w:tcPr>
           <w:p>
@@ -8638,29 +8820,21 @@
               <w:jc w:val="center"/>
               <w:rPr>
                 <w:rFonts w:cstheme="minorHAnsi"/>
-                <w:b/>
-                <w:sz w:val="20"/>
-              </w:rPr>
-            </w:pPr>
-          </w:p>
-        </w:tc>
-        <w:tc>
-          <w:tcPr>
-            <w:tcW w:w="3969" w:type="dxa"/>
-            <w:vAlign w:val="center"/>
-          </w:tcPr>
-          <w:p>
-            <w:pPr>
+                <w:sz w:val="20"/>
+              </w:rPr>
+            </w:pPr>
+            <w:r>
               <w:rPr>
                 <w:rFonts w:cstheme="minorHAnsi"/>
                 <w:sz w:val="20"/>
               </w:rPr>
-            </w:pPr>
-          </w:p>
-        </w:tc>
-        <w:tc>
-          <w:tcPr>
-            <w:tcW w:w="1418" w:type="dxa"/>
+              <w:t>Media</w:t>
+            </w:r>
+          </w:p>
+        </w:tc>
+        <w:tc>
+          <w:tcPr>
+            <w:tcW w:w="1134" w:type="dxa"/>
             <w:vAlign w:val="center"/>
           </w:tcPr>
           <w:p>
@@ -8671,21 +8845,13 @@
                 <w:sz w:val="20"/>
               </w:rPr>
             </w:pPr>
-          </w:p>
-        </w:tc>
-        <w:tc>
-          <w:tcPr>
-            <w:tcW w:w="1418" w:type="dxa"/>
-            <w:vAlign w:val="center"/>
-          </w:tcPr>
-          <w:p>
-            <w:pPr>
-              <w:jc w:val="center"/>
+            <w:r>
               <w:rPr>
                 <w:rFonts w:cstheme="minorHAnsi"/>
                 <w:sz w:val="20"/>
               </w:rPr>
-            </w:pPr>
+              <w:t>Alta</w:t>
+            </w:r>
           </w:p>
         </w:tc>
       </w:tr>
@@ -8696,8 +8862,8 @@
         </w:trPr>
         <w:tc>
           <w:tcPr>
-            <w:tcW w:w="1701" w:type="dxa"/>
-            <w:vMerge/>
+            <w:tcW w:w="1669" w:type="dxa"/>
+            <w:vMerge w:val="restart"/>
             <w:shd w:val="clear" w:color="auto" w:fill="B8CCE4" w:themeFill="accent1" w:themeFillTint="66"/>
             <w:vAlign w:val="center"/>
           </w:tcPr>
@@ -8710,11 +8876,22 @@
                 <w:sz w:val="20"/>
               </w:rPr>
             </w:pPr>
-          </w:p>
-        </w:tc>
-        <w:tc>
-          <w:tcPr>
-            <w:tcW w:w="1701" w:type="dxa"/>
+            <w:proofErr w:type="spellStart"/>
+            <w:r>
+              <w:rPr>
+                <w:rFonts w:cstheme="minorHAnsi"/>
+                <w:b/>
+                <w:sz w:val="20"/>
+              </w:rPr>
+              <w:lastRenderedPageBreak/>
+              <w:t>Mantenibilidad</w:t>
+            </w:r>
+            <w:proofErr w:type="spellEnd"/>
+          </w:p>
+        </w:tc>
+        <w:tc>
+          <w:tcPr>
+            <w:tcW w:w="1516" w:type="dxa"/>
             <w:shd w:val="clear" w:color="auto" w:fill="DBE5F1" w:themeFill="accent1" w:themeFillTint="33"/>
             <w:vAlign w:val="center"/>
           </w:tcPr>
@@ -8727,6 +8904,14 @@
                 <w:sz w:val="20"/>
               </w:rPr>
             </w:pPr>
+            <w:r>
+              <w:rPr>
+                <w:rFonts w:cstheme="minorHAnsi"/>
+                <w:b/>
+                <w:sz w:val="20"/>
+              </w:rPr>
+              <w:t>Flexibilidad</w:t>
+            </w:r>
           </w:p>
         </w:tc>
         <w:tc>
@@ -8741,11 +8926,18 @@
                 <w:sz w:val="20"/>
               </w:rPr>
             </w:pPr>
-          </w:p>
-        </w:tc>
-        <w:tc>
-          <w:tcPr>
-            <w:tcW w:w="1418" w:type="dxa"/>
+            <w:r>
+              <w:rPr>
+                <w:rFonts w:cstheme="minorHAnsi"/>
+                <w:sz w:val="20"/>
+              </w:rPr>
+              <w:t>El sistema debe estar en condiciones de aceptar nuevos formatos conforme estos sean requeridos por las operaciones del sistema</w:t>
+            </w:r>
+          </w:p>
+        </w:tc>
+        <w:tc>
+          <w:tcPr>
+            <w:tcW w:w="1077" w:type="dxa"/>
             <w:vAlign w:val="center"/>
           </w:tcPr>
           <w:p>
@@ -8756,11 +8948,18 @@
                 <w:sz w:val="20"/>
               </w:rPr>
             </w:pPr>
-          </w:p>
-        </w:tc>
-        <w:tc>
-          <w:tcPr>
-            <w:tcW w:w="1418" w:type="dxa"/>
+            <w:r>
+              <w:rPr>
+                <w:rFonts w:cstheme="minorHAnsi"/>
+                <w:sz w:val="20"/>
+              </w:rPr>
+              <w:t>Baja</w:t>
+            </w:r>
+          </w:p>
+        </w:tc>
+        <w:tc>
+          <w:tcPr>
+            <w:tcW w:w="1134" w:type="dxa"/>
             <w:vAlign w:val="center"/>
           </w:tcPr>
           <w:p>
@@ -8771,6 +8970,13 @@
                 <w:sz w:val="20"/>
               </w:rPr>
             </w:pPr>
+            <w:r>
+              <w:rPr>
+                <w:rFonts w:cstheme="minorHAnsi"/>
+                <w:sz w:val="20"/>
+              </w:rPr>
+              <w:t>Media</w:t>
+            </w:r>
           </w:p>
         </w:tc>
       </w:tr>
@@ -8781,7 +8987,8 @@
         </w:trPr>
         <w:tc>
           <w:tcPr>
-            <w:tcW w:w="1701" w:type="dxa"/>
+            <w:tcW w:w="1669" w:type="dxa"/>
+            <w:vMerge/>
             <w:shd w:val="clear" w:color="auto" w:fill="B8CCE4" w:themeFill="accent1" w:themeFillTint="66"/>
             <w:vAlign w:val="center"/>
           </w:tcPr>
@@ -8798,7 +9005,7 @@
         </w:tc>
         <w:tc>
           <w:tcPr>
-            <w:tcW w:w="1701" w:type="dxa"/>
+            <w:tcW w:w="1516" w:type="dxa"/>
             <w:shd w:val="clear" w:color="auto" w:fill="DBE5F1" w:themeFill="accent1" w:themeFillTint="33"/>
             <w:vAlign w:val="center"/>
           </w:tcPr>
@@ -8811,6 +9018,16 @@
                 <w:sz w:val="20"/>
               </w:rPr>
             </w:pPr>
+            <w:proofErr w:type="spellStart"/>
+            <w:r>
+              <w:rPr>
+                <w:rFonts w:cstheme="minorHAnsi"/>
+                <w:b/>
+                <w:sz w:val="20"/>
+              </w:rPr>
+              <w:t>Modificabilidad</w:t>
+            </w:r>
+            <w:proofErr w:type="spellEnd"/>
           </w:p>
         </w:tc>
         <w:tc>
@@ -8825,11 +9042,18 @@
                 <w:sz w:val="20"/>
               </w:rPr>
             </w:pPr>
-          </w:p>
-        </w:tc>
-        <w:tc>
-          <w:tcPr>
-            <w:tcW w:w="1418" w:type="dxa"/>
+            <w:r>
+              <w:rPr>
+                <w:rFonts w:cstheme="minorHAnsi"/>
+                <w:sz w:val="20"/>
+              </w:rPr>
+              <w:t>El sistema debe permitir la inclusión de nuevas promociones especificas las cuales deben ser implementadas por los desarrolladores y desplegadas en el sistema sin interrumpir la operación del mismo</w:t>
+            </w:r>
+          </w:p>
+        </w:tc>
+        <w:tc>
+          <w:tcPr>
+            <w:tcW w:w="1077" w:type="dxa"/>
             <w:vAlign w:val="center"/>
           </w:tcPr>
           <w:p>
@@ -8840,11 +9064,18 @@
                 <w:sz w:val="20"/>
               </w:rPr>
             </w:pPr>
-          </w:p>
-        </w:tc>
-        <w:tc>
-          <w:tcPr>
-            <w:tcW w:w="1418" w:type="dxa"/>
+            <w:r>
+              <w:rPr>
+                <w:rFonts w:cstheme="minorHAnsi"/>
+                <w:sz w:val="20"/>
+              </w:rPr>
+              <w:t>Baja</w:t>
+            </w:r>
+          </w:p>
+        </w:tc>
+        <w:tc>
+          <w:tcPr>
+            <w:tcW w:w="1134" w:type="dxa"/>
             <w:vAlign w:val="center"/>
           </w:tcPr>
           <w:p>
@@ -8855,6 +9086,248 @@
                 <w:sz w:val="20"/>
               </w:rPr>
             </w:pPr>
+            <w:r>
+              <w:rPr>
+                <w:rFonts w:cstheme="minorHAnsi"/>
+                <w:sz w:val="20"/>
+              </w:rPr>
+              <w:t>Media</w:t>
+            </w:r>
+          </w:p>
+        </w:tc>
+      </w:tr>
+      <w:tr>
+        <w:trPr>
+          <w:cantSplit/>
+          <w:jc w:val="center"/>
+        </w:trPr>
+        <w:tc>
+          <w:tcPr>
+            <w:tcW w:w="1669" w:type="dxa"/>
+            <w:vMerge/>
+            <w:shd w:val="clear" w:color="auto" w:fill="B8CCE4" w:themeFill="accent1" w:themeFillTint="66"/>
+            <w:vAlign w:val="center"/>
+          </w:tcPr>
+          <w:p>
+            <w:pPr>
+              <w:jc w:val="center"/>
+              <w:rPr>
+                <w:rFonts w:cstheme="minorHAnsi"/>
+                <w:b/>
+                <w:sz w:val="20"/>
+              </w:rPr>
+            </w:pPr>
+          </w:p>
+        </w:tc>
+        <w:tc>
+          <w:tcPr>
+            <w:tcW w:w="1516" w:type="dxa"/>
+            <w:shd w:val="clear" w:color="auto" w:fill="DBE5F1" w:themeFill="accent1" w:themeFillTint="33"/>
+            <w:vAlign w:val="center"/>
+          </w:tcPr>
+          <w:p>
+            <w:pPr>
+              <w:jc w:val="center"/>
+              <w:rPr>
+                <w:rFonts w:cstheme="minorHAnsi"/>
+                <w:b/>
+                <w:sz w:val="20"/>
+              </w:rPr>
+            </w:pPr>
+            <w:r>
+              <w:rPr>
+                <w:rFonts w:cstheme="minorHAnsi"/>
+                <w:b/>
+                <w:sz w:val="20"/>
+              </w:rPr>
+              <w:t>Portabilidad</w:t>
+            </w:r>
+          </w:p>
+        </w:tc>
+        <w:tc>
+          <w:tcPr>
+            <w:tcW w:w="3969" w:type="dxa"/>
+            <w:vAlign w:val="center"/>
+          </w:tcPr>
+          <w:p>
+            <w:pPr>
+              <w:rPr>
+                <w:rFonts w:cstheme="minorHAnsi"/>
+                <w:sz w:val="20"/>
+              </w:rPr>
+            </w:pPr>
+            <w:r>
+              <w:rPr>
+                <w:rFonts w:cstheme="minorHAnsi"/>
+                <w:sz w:val="20"/>
+              </w:rPr>
+              <w:t>El sistema debe ser replicable en los diferentes teatros sin dificultad alguna con el fin de que estos teatros sean operacionales en el menor tiempo posible</w:t>
+            </w:r>
+          </w:p>
+        </w:tc>
+        <w:tc>
+          <w:tcPr>
+            <w:tcW w:w="1077" w:type="dxa"/>
+            <w:vAlign w:val="center"/>
+          </w:tcPr>
+          <w:p>
+            <w:pPr>
+              <w:jc w:val="center"/>
+              <w:rPr>
+                <w:rFonts w:cstheme="minorHAnsi"/>
+                <w:sz w:val="20"/>
+              </w:rPr>
+            </w:pPr>
+            <w:r>
+              <w:rPr>
+                <w:rFonts w:cstheme="minorHAnsi"/>
+                <w:sz w:val="20"/>
+              </w:rPr>
+              <w:t>Media</w:t>
+            </w:r>
+          </w:p>
+        </w:tc>
+        <w:tc>
+          <w:tcPr>
+            <w:tcW w:w="1134" w:type="dxa"/>
+            <w:vAlign w:val="center"/>
+          </w:tcPr>
+          <w:p>
+            <w:pPr>
+              <w:jc w:val="center"/>
+              <w:rPr>
+                <w:rFonts w:cstheme="minorHAnsi"/>
+                <w:sz w:val="20"/>
+              </w:rPr>
+            </w:pPr>
+            <w:r>
+              <w:rPr>
+                <w:rFonts w:cstheme="minorHAnsi"/>
+                <w:sz w:val="20"/>
+              </w:rPr>
+              <w:t>Media</w:t>
+            </w:r>
+          </w:p>
+        </w:tc>
+      </w:tr>
+      <w:tr>
+        <w:trPr>
+          <w:cantSplit/>
+          <w:jc w:val="center"/>
+        </w:trPr>
+        <w:tc>
+          <w:tcPr>
+            <w:tcW w:w="1669" w:type="dxa"/>
+            <w:shd w:val="clear" w:color="auto" w:fill="B8CCE4" w:themeFill="accent1" w:themeFillTint="66"/>
+            <w:vAlign w:val="center"/>
+          </w:tcPr>
+          <w:p>
+            <w:pPr>
+              <w:jc w:val="center"/>
+              <w:rPr>
+                <w:rFonts w:cstheme="minorHAnsi"/>
+                <w:b/>
+                <w:sz w:val="20"/>
+              </w:rPr>
+            </w:pPr>
+            <w:r>
+              <w:rPr>
+                <w:rFonts w:cstheme="minorHAnsi"/>
+                <w:b/>
+                <w:sz w:val="20"/>
+              </w:rPr>
+              <w:t>Interoperabilidad</w:t>
+            </w:r>
+          </w:p>
+        </w:tc>
+        <w:tc>
+          <w:tcPr>
+            <w:tcW w:w="1516" w:type="dxa"/>
+            <w:shd w:val="clear" w:color="auto" w:fill="DBE5F1" w:themeFill="accent1" w:themeFillTint="33"/>
+            <w:vAlign w:val="center"/>
+          </w:tcPr>
+          <w:p>
+            <w:pPr>
+              <w:jc w:val="center"/>
+              <w:rPr>
+                <w:rFonts w:cstheme="minorHAnsi"/>
+                <w:b/>
+                <w:sz w:val="20"/>
+              </w:rPr>
+            </w:pPr>
+            <w:r>
+              <w:rPr>
+                <w:rFonts w:cstheme="minorHAnsi"/>
+                <w:b/>
+                <w:sz w:val="20"/>
+              </w:rPr>
+              <w:t>Integración</w:t>
+            </w:r>
+          </w:p>
+        </w:tc>
+        <w:tc>
+          <w:tcPr>
+            <w:tcW w:w="3969" w:type="dxa"/>
+            <w:vAlign w:val="center"/>
+          </w:tcPr>
+          <w:p>
+            <w:pPr>
+              <w:rPr>
+                <w:rFonts w:cstheme="minorHAnsi"/>
+                <w:sz w:val="20"/>
+              </w:rPr>
+            </w:pPr>
+            <w:r>
+              <w:rPr>
+                <w:rFonts w:cstheme="minorHAnsi"/>
+                <w:sz w:val="20"/>
+              </w:rPr>
+              <w:t>El sistema debe operar de forma transparente con sistemas externos, por ejemplo, plataformas de pagos en línea, y debe permitir la consulta y publicación de contenidos hacia otros sistemas, por ejemplo, RSS, REST, Email.</w:t>
+            </w:r>
+          </w:p>
+        </w:tc>
+        <w:tc>
+          <w:tcPr>
+            <w:tcW w:w="1077" w:type="dxa"/>
+            <w:vAlign w:val="center"/>
+          </w:tcPr>
+          <w:p>
+            <w:pPr>
+              <w:jc w:val="center"/>
+              <w:rPr>
+                <w:rFonts w:cstheme="minorHAnsi"/>
+                <w:sz w:val="20"/>
+              </w:rPr>
+            </w:pPr>
+            <w:r>
+              <w:rPr>
+                <w:rFonts w:cstheme="minorHAnsi"/>
+                <w:sz w:val="20"/>
+              </w:rPr>
+              <w:t>Media</w:t>
+            </w:r>
+          </w:p>
+        </w:tc>
+        <w:tc>
+          <w:tcPr>
+            <w:tcW w:w="1134" w:type="dxa"/>
+            <w:vAlign w:val="center"/>
+          </w:tcPr>
+          <w:p>
+            <w:pPr>
+              <w:jc w:val="center"/>
+              <w:rPr>
+                <w:rFonts w:cstheme="minorHAnsi"/>
+                <w:sz w:val="20"/>
+              </w:rPr>
+            </w:pPr>
+            <w:r>
+              <w:rPr>
+                <w:rFonts w:cstheme="minorHAnsi"/>
+                <w:sz w:val="20"/>
+              </w:rPr>
+              <w:t>Baja</w:t>
+            </w:r>
           </w:p>
         </w:tc>
       </w:tr>
@@ -10533,18 +11006,7 @@
         <w:t>Sistema Teatro</w:t>
       </w:r>
     </w:p>
-    <w:p>
-      <w:pPr>
-        <w:pStyle w:val="Prrafodelista"/>
-        <w:ind w:left="709"/>
-        <w:contextualSpacing w:val="0"/>
-        <w:jc w:val="both"/>
-        <w:outlineLvl w:val="1"/>
-        <w:rPr>
-          <w:szCs w:val="22"/>
-        </w:rPr>
-      </w:pPr>
-    </w:p>
+    <w:p/>
     <w:p>
       <w:pPr>
         <w:keepNext/>
@@ -15195,10 +15657,10 @@
             <v:path o:extrusionok="f" gradientshapeok="t" o:connecttype="rect"/>
             <o:lock v:ext="edit" aspectratio="t"/>
           </v:shapetype>
-          <v:shape id="_x0000_i1025" type="#_x0000_t75" style="width:381.3pt;height:332.35pt" o:ole="">
+          <v:shape id="_x0000_i1025" type="#_x0000_t75" style="width:381pt;height:332.25pt" o:ole="">
             <v:imagedata r:id="rId15" o:title=""/>
           </v:shape>
-          <o:OLEObject Type="Embed" ProgID="Visio.Drawing.11" ShapeID="_x0000_i1025" DrawAspect="Content" ObjectID="_1382815332" r:id="rId16"/>
+          <o:OLEObject Type="Embed" ProgID="Visio.Drawing.11" ShapeID="_x0000_i1025" DrawAspect="Content" ObjectID="_1382828815" r:id="rId16"/>
         </w:object>
       </w:r>
     </w:p>
@@ -15360,7 +15822,7 @@
                     <a:blip r:embed="rId17">
                       <a:extLst>
                         <a:ext uri="{28A0092B-C50C-407E-A947-70E740481C1C}">
-                          <a14:useLocalDpi xmlns="" xmlns:wpc="http://schemas.microsoft.com/office/word/2010/wordprocessingCanvas" xmlns:mc="http://schemas.openxmlformats.org/markup-compatibility/2006" xmlns:o="urn:schemas-microsoft-com:office:office" xmlns:v="urn:schemas-microsoft-com:vml" xmlns:wp14="http://schemas.microsoft.com/office/word/2010/wordprocessingDrawing" xmlns:w10="urn:schemas-microsoft-com:office:word" xmlns:w="http://schemas.openxmlformats.org/wordprocessingml/2006/main" xmlns:w14="http://schemas.microsoft.com/office/word/2010/wordml" xmlns:wpg="http://schemas.microsoft.com/office/word/2010/wordprocessingGroup" xmlns:wpi="http://schemas.microsoft.com/office/word/2010/wordprocessingInk" xmlns:wps="http://schemas.microsoft.com/office/word/2010/wordprocessingShape" xmlns:a14="http://schemas.microsoft.com/office/drawing/2010/main" val="0"/>
+                          <a14:useLocalDpi xmlns:a14="http://schemas.microsoft.com/office/drawing/2010/main" xmlns:wps="http://schemas.microsoft.com/office/word/2010/wordprocessingShape" xmlns:wpi="http://schemas.microsoft.com/office/word/2010/wordprocessingInk" xmlns:wpg="http://schemas.microsoft.com/office/word/2010/wordprocessingGroup" xmlns:w14="http://schemas.microsoft.com/office/word/2010/wordml" xmlns:w="http://schemas.openxmlformats.org/wordprocessingml/2006/main" xmlns:w10="urn:schemas-microsoft-com:office:word" xmlns:wp14="http://schemas.microsoft.com/office/word/2010/wordprocessingDrawing" xmlns:v="urn:schemas-microsoft-com:vml" xmlns:o="urn:schemas-microsoft-com:office:office" xmlns:mc="http://schemas.openxmlformats.org/markup-compatibility/2006" xmlns:wpc="http://schemas.microsoft.com/office/word/2010/wordprocessingCanvas" xmlns="" val="0"/>
                         </a:ext>
                       </a:extLst>
                     </a:blip>
@@ -19846,36 +20308,7 @@
           <w:rFonts w:cstheme="minorHAnsi"/>
           <w:color w:val="auto"/>
         </w:rPr>
-        <w:fldChar w:fldCharType="begin"/>
-      </w:r>
-      <w:r>
-        <w:rPr>
-          <w:rFonts w:cstheme="minorHAnsi"/>
-          <w:color w:val="auto"/>
-        </w:rPr>
-        <w:instrText xml:space="preserve"> SEQ Tabla \* ARABIC </w:instrText>
-      </w:r>
-      <w:r>
-        <w:rPr>
-          <w:rFonts w:cstheme="minorHAnsi"/>
-          <w:color w:val="auto"/>
-        </w:rPr>
-        <w:fldChar w:fldCharType="separate"/>
-      </w:r>
-      <w:r>
-        <w:rPr>
-          <w:rFonts w:cstheme="minorHAnsi"/>
-          <w:noProof/>
-          <w:color w:val="auto"/>
-        </w:rPr>
-        <w:t>9</w:t>
-      </w:r>
-      <w:r>
-        <w:rPr>
-          <w:rFonts w:cstheme="minorHAnsi"/>
-          <w:color w:val="auto"/>
-        </w:rPr>
-        <w:fldChar w:fldCharType="end"/>
+        <w:t>11</w:t>
       </w:r>
       <w:r>
         <w:rPr>
@@ -20498,36 +20931,7 @@
           <w:rFonts w:cstheme="minorHAnsi"/>
           <w:color w:val="auto"/>
         </w:rPr>
-        <w:fldChar w:fldCharType="begin"/>
-      </w:r>
-      <w:r>
-        <w:rPr>
-          <w:rFonts w:cstheme="minorHAnsi"/>
-          <w:color w:val="auto"/>
-        </w:rPr>
-        <w:instrText xml:space="preserve"> SEQ Tabla \* ARABIC </w:instrText>
-      </w:r>
-      <w:r>
-        <w:rPr>
-          <w:rFonts w:cstheme="minorHAnsi"/>
-          <w:color w:val="auto"/>
-        </w:rPr>
-        <w:fldChar w:fldCharType="separate"/>
-      </w:r>
-      <w:r>
-        <w:rPr>
-          <w:rFonts w:cstheme="minorHAnsi"/>
-          <w:noProof/>
-          <w:color w:val="auto"/>
-        </w:rPr>
-        <w:t>10</w:t>
-      </w:r>
-      <w:r>
-        <w:rPr>
-          <w:rFonts w:cstheme="minorHAnsi"/>
-          <w:color w:val="auto"/>
-        </w:rPr>
-        <w:fldChar w:fldCharType="end"/>
+        <w:t>12</w:t>
       </w:r>
       <w:r>
         <w:rPr>
@@ -20566,8 +20970,9 @@
         <w:tblLook w:val="04A0"/>
       </w:tblPr>
       <w:tblGrid>
-        <w:gridCol w:w="2268"/>
-        <w:gridCol w:w="7371"/>
+        <w:gridCol w:w="1820"/>
+        <w:gridCol w:w="1381"/>
+        <w:gridCol w:w="6021"/>
       </w:tblGrid>
       <w:tr>
         <w:trPr>
@@ -20577,7 +20982,7 @@
         </w:trPr>
         <w:tc>
           <w:tcPr>
-            <w:tcW w:w="2268" w:type="dxa"/>
+            <w:tcW w:w="1820" w:type="dxa"/>
             <w:shd w:val="clear" w:color="auto" w:fill="B8CCE4" w:themeFill="accent1" w:themeFillTint="66"/>
             <w:vAlign w:val="center"/>
           </w:tcPr>
@@ -20607,7 +21012,36 @@
         </w:tc>
         <w:tc>
           <w:tcPr>
-            <w:tcW w:w="7371" w:type="dxa"/>
+            <w:tcW w:w="1381" w:type="dxa"/>
+            <w:tcBorders>
+              <w:right w:val="single" w:sz="4" w:space="0" w:color="auto"/>
+            </w:tcBorders>
+            <w:shd w:val="clear" w:color="auto" w:fill="B8CCE4" w:themeFill="accent1" w:themeFillTint="66"/>
+            <w:vAlign w:val="center"/>
+          </w:tcPr>
+          <w:p>
+            <w:pPr>
+              <w:jc w:val="center"/>
+              <w:rPr>
+                <w:b/>
+                <w:sz w:val="20"/>
+              </w:rPr>
+            </w:pPr>
+            <w:r>
+              <w:rPr>
+                <w:b/>
+                <w:sz w:val="20"/>
+              </w:rPr>
+              <w:t>Relación</w:t>
+            </w:r>
+          </w:p>
+        </w:tc>
+        <w:tc>
+          <w:tcPr>
+            <w:tcW w:w="6021" w:type="dxa"/>
+            <w:tcBorders>
+              <w:left w:val="single" w:sz="4" w:space="0" w:color="auto"/>
+            </w:tcBorders>
             <w:shd w:val="clear" w:color="auto" w:fill="B8CCE4" w:themeFill="accent1" w:themeFillTint="66"/>
             <w:vAlign w:val="center"/>
           </w:tcPr>
@@ -20636,7 +21070,7 @@
         </w:trPr>
         <w:tc>
           <w:tcPr>
-            <w:tcW w:w="2268" w:type="dxa"/>
+            <w:tcW w:w="1820" w:type="dxa"/>
             <w:shd w:val="clear" w:color="auto" w:fill="DBE5F1" w:themeFill="accent1" w:themeFillTint="33"/>
             <w:vAlign w:val="center"/>
           </w:tcPr>
@@ -20647,11 +21081,40 @@
                 <w:sz w:val="20"/>
               </w:rPr>
             </w:pPr>
-          </w:p>
-        </w:tc>
-        <w:tc>
-          <w:tcPr>
-            <w:tcW w:w="7371" w:type="dxa"/>
+            <w:proofErr w:type="spellStart"/>
+            <w:r>
+              <w:rPr>
+                <w:b/>
+                <w:sz w:val="20"/>
+              </w:rPr>
+              <w:t>Administracion</w:t>
+            </w:r>
+            <w:proofErr w:type="spellEnd"/>
+          </w:p>
+          <w:p>
+            <w:pPr>
+              <w:rPr>
+                <w:b/>
+                <w:sz w:val="20"/>
+              </w:rPr>
+            </w:pPr>
+            <w:proofErr w:type="spellStart"/>
+            <w:r>
+              <w:rPr>
+                <w:b/>
+                <w:sz w:val="20"/>
+              </w:rPr>
+              <w:t>Fidelizacion</w:t>
+            </w:r>
+            <w:proofErr w:type="spellEnd"/>
+          </w:p>
+        </w:tc>
+        <w:tc>
+          <w:tcPr>
+            <w:tcW w:w="1381" w:type="dxa"/>
+            <w:tcBorders>
+              <w:right w:val="single" w:sz="4" w:space="0" w:color="auto"/>
+            </w:tcBorders>
             <w:vAlign w:val="bottom"/>
           </w:tcPr>
           <w:p>
@@ -20662,6 +21125,40 @@
                 <w:lang w:val="es-ES"/>
               </w:rPr>
             </w:pPr>
+            <w:r>
+              <w:rPr>
+                <w:rFonts w:ascii="Calibri" w:eastAsia="Times New Roman" w:hAnsi="Calibri" w:cs="Calibri"/>
+                <w:sz w:val="20"/>
+                <w:lang w:val="es-ES"/>
+              </w:rPr>
+              <w:t>Bidireccional</w:t>
+            </w:r>
+          </w:p>
+        </w:tc>
+        <w:tc>
+          <w:tcPr>
+            <w:tcW w:w="6021" w:type="dxa"/>
+            <w:tcBorders>
+              <w:left w:val="single" w:sz="4" w:space="0" w:color="auto"/>
+            </w:tcBorders>
+            <w:vAlign w:val="bottom"/>
+          </w:tcPr>
+          <w:p>
+            <w:pPr>
+              <w:rPr>
+                <w:rFonts w:ascii="Calibri" w:eastAsia="Times New Roman" w:hAnsi="Calibri" w:cs="Calibri"/>
+                <w:sz w:val="20"/>
+                <w:lang w:val="es-ES"/>
+              </w:rPr>
+            </w:pPr>
+            <w:r>
+              <w:rPr>
+                <w:rFonts w:ascii="Calibri" w:eastAsia="Times New Roman" w:hAnsi="Calibri" w:cs="Calibri"/>
+                <w:sz w:val="20"/>
+                <w:lang w:val="es-ES"/>
+              </w:rPr>
+              <w:t>Permite la consulta o modificación de las políticas de idealización por parte del modulo de administración</w:t>
+            </w:r>
           </w:p>
         </w:tc>
       </w:tr>
@@ -20672,7 +21169,7 @@
         </w:trPr>
         <w:tc>
           <w:tcPr>
-            <w:tcW w:w="2268" w:type="dxa"/>
+            <w:tcW w:w="1820" w:type="dxa"/>
             <w:shd w:val="clear" w:color="auto" w:fill="DBE5F1" w:themeFill="accent1" w:themeFillTint="33"/>
             <w:vAlign w:val="center"/>
           </w:tcPr>
@@ -20683,11 +21180,38 @@
                 <w:sz w:val="20"/>
               </w:rPr>
             </w:pPr>
-          </w:p>
-        </w:tc>
-        <w:tc>
-          <w:tcPr>
-            <w:tcW w:w="7371" w:type="dxa"/>
+            <w:proofErr w:type="spellStart"/>
+            <w:r>
+              <w:rPr>
+                <w:b/>
+                <w:sz w:val="20"/>
+              </w:rPr>
+              <w:t>Administracion</w:t>
+            </w:r>
+            <w:proofErr w:type="spellEnd"/>
+          </w:p>
+          <w:p>
+            <w:pPr>
+              <w:rPr>
+                <w:b/>
+                <w:sz w:val="20"/>
+              </w:rPr>
+            </w:pPr>
+            <w:r>
+              <w:rPr>
+                <w:b/>
+                <w:sz w:val="20"/>
+              </w:rPr>
+              <w:t>Catalogo</w:t>
+            </w:r>
+          </w:p>
+        </w:tc>
+        <w:tc>
+          <w:tcPr>
+            <w:tcW w:w="1381" w:type="dxa"/>
+            <w:tcBorders>
+              <w:right w:val="single" w:sz="4" w:space="0" w:color="auto"/>
+            </w:tcBorders>
             <w:vAlign w:val="bottom"/>
           </w:tcPr>
           <w:p>
@@ -20698,6 +21222,1116 @@
                 <w:lang w:val="es-ES"/>
               </w:rPr>
             </w:pPr>
+            <w:r>
+              <w:rPr>
+                <w:rFonts w:ascii="Calibri" w:eastAsia="Times New Roman" w:hAnsi="Calibri" w:cs="Calibri"/>
+                <w:sz w:val="20"/>
+                <w:lang w:val="es-ES"/>
+              </w:rPr>
+              <w:t>Bidireccional</w:t>
+            </w:r>
+          </w:p>
+        </w:tc>
+        <w:tc>
+          <w:tcPr>
+            <w:tcW w:w="6021" w:type="dxa"/>
+            <w:tcBorders>
+              <w:left w:val="single" w:sz="4" w:space="0" w:color="auto"/>
+            </w:tcBorders>
+            <w:vAlign w:val="bottom"/>
+          </w:tcPr>
+          <w:p>
+            <w:pPr>
+              <w:rPr>
+                <w:rFonts w:ascii="Calibri" w:eastAsia="Times New Roman" w:hAnsi="Calibri" w:cs="Calibri"/>
+                <w:sz w:val="20"/>
+                <w:lang w:val="es-ES"/>
+              </w:rPr>
+            </w:pPr>
+            <w:r>
+              <w:rPr>
+                <w:rFonts w:ascii="Calibri" w:eastAsia="Times New Roman" w:hAnsi="Calibri" w:cs="Calibri"/>
+                <w:sz w:val="20"/>
+                <w:lang w:val="es-ES"/>
+              </w:rPr>
+              <w:t>Permite la consulta o modificación de los catálogos de las películas disponibles desde el modulo de administración</w:t>
+            </w:r>
+          </w:p>
+        </w:tc>
+      </w:tr>
+      <w:tr>
+        <w:trPr>
+          <w:cantSplit/>
+          <w:jc w:val="center"/>
+        </w:trPr>
+        <w:tc>
+          <w:tcPr>
+            <w:tcW w:w="1820" w:type="dxa"/>
+            <w:shd w:val="clear" w:color="auto" w:fill="DBE5F1" w:themeFill="accent1" w:themeFillTint="33"/>
+            <w:vAlign w:val="center"/>
+          </w:tcPr>
+          <w:p>
+            <w:pPr>
+              <w:rPr>
+                <w:b/>
+                <w:sz w:val="20"/>
+              </w:rPr>
+            </w:pPr>
+            <w:proofErr w:type="spellStart"/>
+            <w:r>
+              <w:rPr>
+                <w:b/>
+                <w:sz w:val="20"/>
+              </w:rPr>
+              <w:t>Administracion</w:t>
+            </w:r>
+            <w:proofErr w:type="spellEnd"/>
+          </w:p>
+          <w:p>
+            <w:pPr>
+              <w:rPr>
+                <w:b/>
+                <w:sz w:val="20"/>
+              </w:rPr>
+            </w:pPr>
+            <w:proofErr w:type="spellStart"/>
+            <w:r>
+              <w:rPr>
+                <w:b/>
+                <w:sz w:val="20"/>
+              </w:rPr>
+              <w:t>Publicacion</w:t>
+            </w:r>
+            <w:proofErr w:type="spellEnd"/>
+          </w:p>
+        </w:tc>
+        <w:tc>
+          <w:tcPr>
+            <w:tcW w:w="1381" w:type="dxa"/>
+            <w:tcBorders>
+              <w:right w:val="single" w:sz="4" w:space="0" w:color="auto"/>
+            </w:tcBorders>
+            <w:vAlign w:val="bottom"/>
+          </w:tcPr>
+          <w:p>
+            <w:pPr>
+              <w:rPr>
+                <w:rFonts w:ascii="Calibri" w:eastAsia="Times New Roman" w:hAnsi="Calibri" w:cs="Calibri"/>
+                <w:sz w:val="20"/>
+                <w:lang w:val="es-ES"/>
+              </w:rPr>
+            </w:pPr>
+            <w:r>
+              <w:rPr>
+                <w:rFonts w:ascii="Calibri" w:eastAsia="Times New Roman" w:hAnsi="Calibri" w:cs="Calibri"/>
+                <w:sz w:val="20"/>
+                <w:lang w:val="es-ES"/>
+              </w:rPr>
+              <w:t>Unidireccional</w:t>
+            </w:r>
+          </w:p>
+        </w:tc>
+        <w:tc>
+          <w:tcPr>
+            <w:tcW w:w="6021" w:type="dxa"/>
+            <w:tcBorders>
+              <w:left w:val="single" w:sz="4" w:space="0" w:color="auto"/>
+            </w:tcBorders>
+            <w:vAlign w:val="bottom"/>
+          </w:tcPr>
+          <w:p>
+            <w:pPr>
+              <w:rPr>
+                <w:rFonts w:ascii="Calibri" w:eastAsia="Times New Roman" w:hAnsi="Calibri" w:cs="Calibri"/>
+                <w:sz w:val="20"/>
+                <w:lang w:val="es-ES"/>
+              </w:rPr>
+            </w:pPr>
+            <w:r>
+              <w:rPr>
+                <w:rFonts w:ascii="Calibri" w:eastAsia="Times New Roman" w:hAnsi="Calibri" w:cs="Calibri"/>
+                <w:sz w:val="20"/>
+                <w:lang w:val="es-ES"/>
+              </w:rPr>
+              <w:t>Permite al modulo de administración generar publicaciones para los usuarios externos.</w:t>
+            </w:r>
+          </w:p>
+        </w:tc>
+      </w:tr>
+      <w:tr>
+        <w:trPr>
+          <w:cantSplit/>
+          <w:jc w:val="center"/>
+        </w:trPr>
+        <w:tc>
+          <w:tcPr>
+            <w:tcW w:w="1820" w:type="dxa"/>
+            <w:shd w:val="clear" w:color="auto" w:fill="DBE5F1" w:themeFill="accent1" w:themeFillTint="33"/>
+            <w:vAlign w:val="center"/>
+          </w:tcPr>
+          <w:p>
+            <w:pPr>
+              <w:rPr>
+                <w:b/>
+                <w:sz w:val="20"/>
+              </w:rPr>
+            </w:pPr>
+            <w:proofErr w:type="spellStart"/>
+            <w:r>
+              <w:rPr>
+                <w:b/>
+                <w:sz w:val="20"/>
+              </w:rPr>
+              <w:t>Administracion</w:t>
+            </w:r>
+            <w:proofErr w:type="spellEnd"/>
+          </w:p>
+          <w:p>
+            <w:pPr>
+              <w:rPr>
+                <w:b/>
+                <w:sz w:val="20"/>
+              </w:rPr>
+            </w:pPr>
+            <w:r>
+              <w:rPr>
+                <w:b/>
+                <w:sz w:val="20"/>
+              </w:rPr>
+              <w:t>Persistencia</w:t>
+            </w:r>
+          </w:p>
+        </w:tc>
+        <w:tc>
+          <w:tcPr>
+            <w:tcW w:w="1381" w:type="dxa"/>
+            <w:tcBorders>
+              <w:right w:val="single" w:sz="4" w:space="0" w:color="auto"/>
+            </w:tcBorders>
+            <w:vAlign w:val="bottom"/>
+          </w:tcPr>
+          <w:p>
+            <w:pPr>
+              <w:rPr>
+                <w:rFonts w:ascii="Calibri" w:eastAsia="Times New Roman" w:hAnsi="Calibri" w:cs="Calibri"/>
+                <w:sz w:val="20"/>
+                <w:lang w:val="es-ES"/>
+              </w:rPr>
+            </w:pPr>
+            <w:r>
+              <w:rPr>
+                <w:rFonts w:ascii="Calibri" w:eastAsia="Times New Roman" w:hAnsi="Calibri" w:cs="Calibri"/>
+                <w:sz w:val="20"/>
+                <w:lang w:val="es-ES"/>
+              </w:rPr>
+              <w:t>Bidireccional</w:t>
+            </w:r>
+          </w:p>
+        </w:tc>
+        <w:tc>
+          <w:tcPr>
+            <w:tcW w:w="6021" w:type="dxa"/>
+            <w:tcBorders>
+              <w:left w:val="single" w:sz="4" w:space="0" w:color="auto"/>
+            </w:tcBorders>
+            <w:vAlign w:val="bottom"/>
+          </w:tcPr>
+          <w:p>
+            <w:pPr>
+              <w:rPr>
+                <w:rFonts w:ascii="Calibri" w:eastAsia="Times New Roman" w:hAnsi="Calibri" w:cs="Calibri"/>
+                <w:sz w:val="20"/>
+                <w:lang w:val="es-ES"/>
+              </w:rPr>
+            </w:pPr>
+            <w:r>
+              <w:rPr>
+                <w:rFonts w:ascii="Calibri" w:eastAsia="Times New Roman" w:hAnsi="Calibri" w:cs="Calibri"/>
+                <w:sz w:val="20"/>
+                <w:lang w:val="es-ES"/>
+              </w:rPr>
+              <w:t>Permite al modulo de administración persistir los datos de las salas de cine, funciones, usuarios, etc., en la base de datos centralizada del sistema</w:t>
+            </w:r>
+          </w:p>
+        </w:tc>
+      </w:tr>
+      <w:tr>
+        <w:trPr>
+          <w:cantSplit/>
+          <w:jc w:val="center"/>
+        </w:trPr>
+        <w:tc>
+          <w:tcPr>
+            <w:tcW w:w="1820" w:type="dxa"/>
+            <w:shd w:val="clear" w:color="auto" w:fill="DBE5F1" w:themeFill="accent1" w:themeFillTint="33"/>
+            <w:vAlign w:val="center"/>
+          </w:tcPr>
+          <w:p>
+            <w:pPr>
+              <w:rPr>
+                <w:b/>
+                <w:sz w:val="20"/>
+              </w:rPr>
+            </w:pPr>
+            <w:proofErr w:type="spellStart"/>
+            <w:r>
+              <w:rPr>
+                <w:b/>
+                <w:sz w:val="20"/>
+              </w:rPr>
+              <w:t>Administracion</w:t>
+            </w:r>
+            <w:proofErr w:type="spellEnd"/>
+          </w:p>
+          <w:p>
+            <w:pPr>
+              <w:rPr>
+                <w:b/>
+                <w:sz w:val="20"/>
+              </w:rPr>
+            </w:pPr>
+            <w:proofErr w:type="spellStart"/>
+            <w:r>
+              <w:rPr>
+                <w:b/>
+                <w:sz w:val="20"/>
+              </w:rPr>
+              <w:t>Promocion</w:t>
+            </w:r>
+            <w:proofErr w:type="spellEnd"/>
+          </w:p>
+        </w:tc>
+        <w:tc>
+          <w:tcPr>
+            <w:tcW w:w="1381" w:type="dxa"/>
+            <w:tcBorders>
+              <w:right w:val="single" w:sz="4" w:space="0" w:color="auto"/>
+            </w:tcBorders>
+            <w:vAlign w:val="bottom"/>
+          </w:tcPr>
+          <w:p>
+            <w:pPr>
+              <w:rPr>
+                <w:rFonts w:ascii="Calibri" w:eastAsia="Times New Roman" w:hAnsi="Calibri" w:cs="Calibri"/>
+                <w:sz w:val="20"/>
+                <w:lang w:val="es-ES"/>
+              </w:rPr>
+            </w:pPr>
+            <w:r>
+              <w:rPr>
+                <w:rFonts w:ascii="Calibri" w:eastAsia="Times New Roman" w:hAnsi="Calibri" w:cs="Calibri"/>
+                <w:sz w:val="20"/>
+                <w:lang w:val="es-ES"/>
+              </w:rPr>
+              <w:t>Bidireccional</w:t>
+            </w:r>
+          </w:p>
+        </w:tc>
+        <w:tc>
+          <w:tcPr>
+            <w:tcW w:w="6021" w:type="dxa"/>
+            <w:tcBorders>
+              <w:left w:val="single" w:sz="4" w:space="0" w:color="auto"/>
+            </w:tcBorders>
+            <w:vAlign w:val="bottom"/>
+          </w:tcPr>
+          <w:p>
+            <w:pPr>
+              <w:rPr>
+                <w:rFonts w:ascii="Calibri" w:eastAsia="Times New Roman" w:hAnsi="Calibri" w:cs="Calibri"/>
+                <w:sz w:val="20"/>
+                <w:lang w:val="es-ES"/>
+              </w:rPr>
+            </w:pPr>
+            <w:r>
+              <w:rPr>
+                <w:rFonts w:ascii="Calibri" w:eastAsia="Times New Roman" w:hAnsi="Calibri" w:cs="Calibri"/>
+                <w:sz w:val="20"/>
+                <w:lang w:val="es-ES"/>
+              </w:rPr>
+              <w:t>Permite al modulo de administración consultar las promociones vigentes y pasadas, crear nuevas promociones y modificar las ya existentes</w:t>
+            </w:r>
+          </w:p>
+        </w:tc>
+      </w:tr>
+      <w:tr>
+        <w:trPr>
+          <w:cantSplit/>
+          <w:jc w:val="center"/>
+        </w:trPr>
+        <w:tc>
+          <w:tcPr>
+            <w:tcW w:w="1820" w:type="dxa"/>
+            <w:shd w:val="clear" w:color="auto" w:fill="DBE5F1" w:themeFill="accent1" w:themeFillTint="33"/>
+            <w:vAlign w:val="center"/>
+          </w:tcPr>
+          <w:p>
+            <w:pPr>
+              <w:rPr>
+                <w:b/>
+                <w:sz w:val="20"/>
+              </w:rPr>
+            </w:pPr>
+            <w:proofErr w:type="spellStart"/>
+            <w:r>
+              <w:rPr>
+                <w:b/>
+                <w:sz w:val="20"/>
+              </w:rPr>
+              <w:t>Administracion</w:t>
+            </w:r>
+            <w:proofErr w:type="spellEnd"/>
+          </w:p>
+          <w:p>
+            <w:pPr>
+              <w:rPr>
+                <w:b/>
+                <w:sz w:val="20"/>
+              </w:rPr>
+            </w:pPr>
+            <w:r>
+              <w:rPr>
+                <w:b/>
+                <w:sz w:val="20"/>
+              </w:rPr>
+              <w:t>Compra</w:t>
+            </w:r>
+          </w:p>
+        </w:tc>
+        <w:tc>
+          <w:tcPr>
+            <w:tcW w:w="1381" w:type="dxa"/>
+            <w:tcBorders>
+              <w:right w:val="single" w:sz="4" w:space="0" w:color="auto"/>
+            </w:tcBorders>
+            <w:vAlign w:val="bottom"/>
+          </w:tcPr>
+          <w:p>
+            <w:pPr>
+              <w:rPr>
+                <w:rFonts w:ascii="Calibri" w:eastAsia="Times New Roman" w:hAnsi="Calibri" w:cs="Calibri"/>
+                <w:sz w:val="20"/>
+                <w:lang w:val="es-ES"/>
+              </w:rPr>
+            </w:pPr>
+            <w:r>
+              <w:rPr>
+                <w:rFonts w:ascii="Calibri" w:eastAsia="Times New Roman" w:hAnsi="Calibri" w:cs="Calibri"/>
+                <w:sz w:val="20"/>
+                <w:lang w:val="es-ES"/>
+              </w:rPr>
+              <w:t>Bidireccional</w:t>
+            </w:r>
+          </w:p>
+        </w:tc>
+        <w:tc>
+          <w:tcPr>
+            <w:tcW w:w="6021" w:type="dxa"/>
+            <w:tcBorders>
+              <w:left w:val="single" w:sz="4" w:space="0" w:color="auto"/>
+            </w:tcBorders>
+            <w:vAlign w:val="bottom"/>
+          </w:tcPr>
+          <w:p>
+            <w:pPr>
+              <w:rPr>
+                <w:rFonts w:ascii="Calibri" w:eastAsia="Times New Roman" w:hAnsi="Calibri" w:cs="Calibri"/>
+                <w:sz w:val="20"/>
+                <w:lang w:val="es-ES"/>
+              </w:rPr>
+            </w:pPr>
+            <w:r>
+              <w:rPr>
+                <w:rFonts w:ascii="Calibri" w:eastAsia="Times New Roman" w:hAnsi="Calibri" w:cs="Calibri"/>
+                <w:sz w:val="20"/>
+                <w:lang w:val="es-ES"/>
+              </w:rPr>
+              <w:t>Permite al modulo de administración generar una compra de boletas y recibe la respuesta de aprobación o rechazo por parte del modulo de compras</w:t>
+            </w:r>
+          </w:p>
+        </w:tc>
+      </w:tr>
+      <w:tr>
+        <w:trPr>
+          <w:cantSplit/>
+          <w:jc w:val="center"/>
+        </w:trPr>
+        <w:tc>
+          <w:tcPr>
+            <w:tcW w:w="1820" w:type="dxa"/>
+            <w:shd w:val="clear" w:color="auto" w:fill="DBE5F1" w:themeFill="accent1" w:themeFillTint="33"/>
+            <w:vAlign w:val="center"/>
+          </w:tcPr>
+          <w:p>
+            <w:pPr>
+              <w:rPr>
+                <w:b/>
+                <w:sz w:val="20"/>
+              </w:rPr>
+            </w:pPr>
+            <w:proofErr w:type="spellStart"/>
+            <w:r>
+              <w:rPr>
+                <w:b/>
+                <w:sz w:val="20"/>
+              </w:rPr>
+              <w:t>Administracion</w:t>
+            </w:r>
+            <w:proofErr w:type="spellEnd"/>
+          </w:p>
+          <w:p>
+            <w:pPr>
+              <w:rPr>
+                <w:b/>
+                <w:sz w:val="20"/>
+              </w:rPr>
+            </w:pPr>
+            <w:proofErr w:type="spellStart"/>
+            <w:r>
+              <w:rPr>
+                <w:b/>
+                <w:sz w:val="20"/>
+              </w:rPr>
+              <w:t>PaginaWeb</w:t>
+            </w:r>
+            <w:proofErr w:type="spellEnd"/>
+          </w:p>
+        </w:tc>
+        <w:tc>
+          <w:tcPr>
+            <w:tcW w:w="1381" w:type="dxa"/>
+            <w:tcBorders>
+              <w:right w:val="single" w:sz="4" w:space="0" w:color="auto"/>
+            </w:tcBorders>
+            <w:vAlign w:val="bottom"/>
+          </w:tcPr>
+          <w:p>
+            <w:pPr>
+              <w:rPr>
+                <w:rFonts w:ascii="Calibri" w:eastAsia="Times New Roman" w:hAnsi="Calibri" w:cs="Calibri"/>
+                <w:sz w:val="20"/>
+                <w:lang w:val="es-ES"/>
+              </w:rPr>
+            </w:pPr>
+            <w:r>
+              <w:rPr>
+                <w:rFonts w:ascii="Calibri" w:eastAsia="Times New Roman" w:hAnsi="Calibri" w:cs="Calibri"/>
+                <w:sz w:val="20"/>
+                <w:lang w:val="es-ES"/>
+              </w:rPr>
+              <w:t>Bidireccional</w:t>
+            </w:r>
+          </w:p>
+        </w:tc>
+        <w:tc>
+          <w:tcPr>
+            <w:tcW w:w="6021" w:type="dxa"/>
+            <w:tcBorders>
+              <w:left w:val="single" w:sz="4" w:space="0" w:color="auto"/>
+            </w:tcBorders>
+            <w:vAlign w:val="bottom"/>
+          </w:tcPr>
+          <w:p>
+            <w:pPr>
+              <w:rPr>
+                <w:rFonts w:ascii="Calibri" w:eastAsia="Times New Roman" w:hAnsi="Calibri" w:cs="Calibri"/>
+                <w:sz w:val="20"/>
+                <w:lang w:val="es-ES"/>
+              </w:rPr>
+            </w:pPr>
+            <w:r>
+              <w:rPr>
+                <w:rFonts w:ascii="Calibri" w:eastAsia="Times New Roman" w:hAnsi="Calibri" w:cs="Calibri"/>
+                <w:sz w:val="20"/>
+                <w:lang w:val="es-ES"/>
+              </w:rPr>
+              <w:t>Permite la interacción de los usuarios externos desde la pagina web con el sistema, el cual recibe todos las operaciones al modulo de administración, el cual a su vez interactúa con el modulo correspondiente y genera la respuesta hacia la pagina web</w:t>
+            </w:r>
+          </w:p>
+        </w:tc>
+      </w:tr>
+      <w:tr>
+        <w:trPr>
+          <w:cantSplit/>
+          <w:jc w:val="center"/>
+        </w:trPr>
+        <w:tc>
+          <w:tcPr>
+            <w:tcW w:w="1820" w:type="dxa"/>
+            <w:shd w:val="clear" w:color="auto" w:fill="DBE5F1" w:themeFill="accent1" w:themeFillTint="33"/>
+            <w:vAlign w:val="center"/>
+          </w:tcPr>
+          <w:p>
+            <w:pPr>
+              <w:rPr>
+                <w:b/>
+                <w:sz w:val="20"/>
+              </w:rPr>
+            </w:pPr>
+            <w:proofErr w:type="spellStart"/>
+            <w:r>
+              <w:rPr>
+                <w:b/>
+                <w:sz w:val="20"/>
+              </w:rPr>
+              <w:t>Publicacion</w:t>
+            </w:r>
+            <w:proofErr w:type="spellEnd"/>
+          </w:p>
+          <w:p>
+            <w:pPr>
+              <w:rPr>
+                <w:b/>
+                <w:sz w:val="20"/>
+              </w:rPr>
+            </w:pPr>
+            <w:r>
+              <w:rPr>
+                <w:b/>
+                <w:sz w:val="20"/>
+              </w:rPr>
+              <w:t>Terceros</w:t>
+            </w:r>
+          </w:p>
+        </w:tc>
+        <w:tc>
+          <w:tcPr>
+            <w:tcW w:w="1381" w:type="dxa"/>
+            <w:tcBorders>
+              <w:right w:val="single" w:sz="4" w:space="0" w:color="auto"/>
+            </w:tcBorders>
+            <w:vAlign w:val="bottom"/>
+          </w:tcPr>
+          <w:p>
+            <w:pPr>
+              <w:rPr>
+                <w:rFonts w:ascii="Calibri" w:eastAsia="Times New Roman" w:hAnsi="Calibri" w:cs="Calibri"/>
+                <w:sz w:val="20"/>
+                <w:lang w:val="es-ES"/>
+              </w:rPr>
+            </w:pPr>
+            <w:r>
+              <w:rPr>
+                <w:rFonts w:ascii="Calibri" w:eastAsia="Times New Roman" w:hAnsi="Calibri" w:cs="Calibri"/>
+                <w:sz w:val="20"/>
+                <w:lang w:val="es-ES"/>
+              </w:rPr>
+              <w:t>Unidireccional</w:t>
+            </w:r>
+          </w:p>
+        </w:tc>
+        <w:tc>
+          <w:tcPr>
+            <w:tcW w:w="6021" w:type="dxa"/>
+            <w:tcBorders>
+              <w:left w:val="single" w:sz="4" w:space="0" w:color="auto"/>
+            </w:tcBorders>
+            <w:vAlign w:val="bottom"/>
+          </w:tcPr>
+          <w:p>
+            <w:pPr>
+              <w:rPr>
+                <w:rFonts w:ascii="Calibri" w:eastAsia="Times New Roman" w:hAnsi="Calibri" w:cs="Calibri"/>
+                <w:sz w:val="20"/>
+                <w:lang w:val="es-ES"/>
+              </w:rPr>
+            </w:pPr>
+            <w:r>
+              <w:rPr>
+                <w:rFonts w:ascii="Calibri" w:eastAsia="Times New Roman" w:hAnsi="Calibri" w:cs="Calibri"/>
+                <w:sz w:val="20"/>
+                <w:lang w:val="es-ES"/>
+              </w:rPr>
+              <w:t>Ordena al modulo de terceros la generación de las publicaciones configuradas según los parámetros necesarios (RSS, REST, e-mail, etc.)</w:t>
+            </w:r>
+          </w:p>
+        </w:tc>
+      </w:tr>
+      <w:tr>
+        <w:trPr>
+          <w:cantSplit/>
+          <w:jc w:val="center"/>
+        </w:trPr>
+        <w:tc>
+          <w:tcPr>
+            <w:tcW w:w="1820" w:type="dxa"/>
+            <w:shd w:val="clear" w:color="auto" w:fill="DBE5F1" w:themeFill="accent1" w:themeFillTint="33"/>
+            <w:vAlign w:val="center"/>
+          </w:tcPr>
+          <w:p>
+            <w:pPr>
+              <w:rPr>
+                <w:b/>
+                <w:sz w:val="20"/>
+              </w:rPr>
+            </w:pPr>
+            <w:r>
+              <w:rPr>
+                <w:b/>
+                <w:sz w:val="20"/>
+              </w:rPr>
+              <w:t>Terceros</w:t>
+            </w:r>
+          </w:p>
+          <w:p>
+            <w:pPr>
+              <w:rPr>
+                <w:b/>
+                <w:sz w:val="20"/>
+              </w:rPr>
+            </w:pPr>
+            <w:proofErr w:type="spellStart"/>
+            <w:r>
+              <w:rPr>
+                <w:b/>
+                <w:sz w:val="20"/>
+              </w:rPr>
+              <w:t>SistemasExternos</w:t>
+            </w:r>
+            <w:proofErr w:type="spellEnd"/>
+          </w:p>
+        </w:tc>
+        <w:tc>
+          <w:tcPr>
+            <w:tcW w:w="1381" w:type="dxa"/>
+            <w:tcBorders>
+              <w:right w:val="single" w:sz="4" w:space="0" w:color="auto"/>
+            </w:tcBorders>
+            <w:vAlign w:val="bottom"/>
+          </w:tcPr>
+          <w:p>
+            <w:pPr>
+              <w:rPr>
+                <w:rFonts w:ascii="Calibri" w:eastAsia="Times New Roman" w:hAnsi="Calibri" w:cs="Calibri"/>
+                <w:sz w:val="20"/>
+                <w:lang w:val="es-ES"/>
+              </w:rPr>
+            </w:pPr>
+            <w:r>
+              <w:rPr>
+                <w:rFonts w:ascii="Calibri" w:eastAsia="Times New Roman" w:hAnsi="Calibri" w:cs="Calibri"/>
+                <w:sz w:val="20"/>
+                <w:lang w:val="es-ES"/>
+              </w:rPr>
+              <w:t>Interfaces</w:t>
+            </w:r>
+          </w:p>
+        </w:tc>
+        <w:tc>
+          <w:tcPr>
+            <w:tcW w:w="6021" w:type="dxa"/>
+            <w:tcBorders>
+              <w:left w:val="single" w:sz="4" w:space="0" w:color="auto"/>
+            </w:tcBorders>
+            <w:vAlign w:val="bottom"/>
+          </w:tcPr>
+          <w:p>
+            <w:pPr>
+              <w:rPr>
+                <w:rFonts w:ascii="Calibri" w:eastAsia="Times New Roman" w:hAnsi="Calibri" w:cs="Calibri"/>
+                <w:sz w:val="20"/>
+                <w:lang w:val="es-ES"/>
+              </w:rPr>
+            </w:pPr>
+            <w:r>
+              <w:rPr>
+                <w:rFonts w:ascii="Calibri" w:eastAsia="Times New Roman" w:hAnsi="Calibri" w:cs="Calibri"/>
+                <w:sz w:val="20"/>
+                <w:lang w:val="es-ES"/>
+              </w:rPr>
+              <w:t>Expone las interfaces para los diferentes tipos de publicaciones que consumirán los sistemas externos. El modulo de terceros expone una interfaz para tipo de publicación que tiene el sistema</w:t>
+            </w:r>
+          </w:p>
+        </w:tc>
+      </w:tr>
+      <w:tr>
+        <w:trPr>
+          <w:cantSplit/>
+          <w:jc w:val="center"/>
+        </w:trPr>
+        <w:tc>
+          <w:tcPr>
+            <w:tcW w:w="1820" w:type="dxa"/>
+            <w:shd w:val="clear" w:color="auto" w:fill="DBE5F1" w:themeFill="accent1" w:themeFillTint="33"/>
+            <w:vAlign w:val="center"/>
+          </w:tcPr>
+          <w:p>
+            <w:pPr>
+              <w:rPr>
+                <w:b/>
+                <w:sz w:val="20"/>
+              </w:rPr>
+            </w:pPr>
+            <w:r>
+              <w:rPr>
+                <w:b/>
+                <w:sz w:val="20"/>
+              </w:rPr>
+              <w:t>Persistencia</w:t>
+            </w:r>
+          </w:p>
+          <w:p>
+            <w:pPr>
+              <w:rPr>
+                <w:b/>
+                <w:sz w:val="20"/>
+              </w:rPr>
+            </w:pPr>
+            <w:proofErr w:type="spellStart"/>
+            <w:r>
+              <w:rPr>
+                <w:b/>
+                <w:sz w:val="20"/>
+              </w:rPr>
+              <w:t>DatosCentralizados</w:t>
+            </w:r>
+            <w:proofErr w:type="spellEnd"/>
+          </w:p>
+        </w:tc>
+        <w:tc>
+          <w:tcPr>
+            <w:tcW w:w="1381" w:type="dxa"/>
+            <w:tcBorders>
+              <w:right w:val="single" w:sz="4" w:space="0" w:color="auto"/>
+            </w:tcBorders>
+            <w:vAlign w:val="bottom"/>
+          </w:tcPr>
+          <w:p>
+            <w:pPr>
+              <w:rPr>
+                <w:rFonts w:ascii="Calibri" w:eastAsia="Times New Roman" w:hAnsi="Calibri" w:cs="Calibri"/>
+                <w:sz w:val="20"/>
+                <w:lang w:val="es-ES"/>
+              </w:rPr>
+            </w:pPr>
+            <w:r>
+              <w:rPr>
+                <w:rFonts w:ascii="Calibri" w:eastAsia="Times New Roman" w:hAnsi="Calibri" w:cs="Calibri"/>
+                <w:sz w:val="20"/>
+                <w:lang w:val="es-ES"/>
+              </w:rPr>
+              <w:t>Unidireccional</w:t>
+            </w:r>
+          </w:p>
+        </w:tc>
+        <w:tc>
+          <w:tcPr>
+            <w:tcW w:w="6021" w:type="dxa"/>
+            <w:tcBorders>
+              <w:left w:val="single" w:sz="4" w:space="0" w:color="auto"/>
+            </w:tcBorders>
+            <w:vAlign w:val="bottom"/>
+          </w:tcPr>
+          <w:p>
+            <w:pPr>
+              <w:rPr>
+                <w:rFonts w:ascii="Calibri" w:eastAsia="Times New Roman" w:hAnsi="Calibri" w:cs="Calibri"/>
+                <w:sz w:val="20"/>
+                <w:lang w:val="es-ES"/>
+              </w:rPr>
+            </w:pPr>
+            <w:r>
+              <w:rPr>
+                <w:rFonts w:ascii="Calibri" w:eastAsia="Times New Roman" w:hAnsi="Calibri" w:cs="Calibri"/>
+                <w:sz w:val="20"/>
+                <w:lang w:val="es-ES"/>
+              </w:rPr>
+              <w:t>El modulo de persistencia se encarga de realizar el acceso a la base de datos centralizada donde se persisten todos los datos del sistema para que puedan ser consultados, modificados o creados según se requiera</w:t>
+            </w:r>
+          </w:p>
+        </w:tc>
+      </w:tr>
+      <w:tr>
+        <w:trPr>
+          <w:cantSplit/>
+          <w:jc w:val="center"/>
+        </w:trPr>
+        <w:tc>
+          <w:tcPr>
+            <w:tcW w:w="1820" w:type="dxa"/>
+            <w:shd w:val="clear" w:color="auto" w:fill="DBE5F1" w:themeFill="accent1" w:themeFillTint="33"/>
+            <w:vAlign w:val="center"/>
+          </w:tcPr>
+          <w:p>
+            <w:pPr>
+              <w:rPr>
+                <w:b/>
+                <w:sz w:val="20"/>
+              </w:rPr>
+            </w:pPr>
+            <w:r>
+              <w:rPr>
+                <w:b/>
+                <w:sz w:val="20"/>
+              </w:rPr>
+              <w:t>Persistencia</w:t>
+            </w:r>
+          </w:p>
+          <w:p>
+            <w:pPr>
+              <w:rPr>
+                <w:b/>
+                <w:sz w:val="20"/>
+              </w:rPr>
+            </w:pPr>
+            <w:proofErr w:type="spellStart"/>
+            <w:r>
+              <w:rPr>
+                <w:b/>
+                <w:sz w:val="20"/>
+              </w:rPr>
+              <w:t>Sync</w:t>
+            </w:r>
+            <w:proofErr w:type="spellEnd"/>
+          </w:p>
+        </w:tc>
+        <w:tc>
+          <w:tcPr>
+            <w:tcW w:w="1381" w:type="dxa"/>
+            <w:tcBorders>
+              <w:right w:val="single" w:sz="4" w:space="0" w:color="auto"/>
+            </w:tcBorders>
+            <w:vAlign w:val="bottom"/>
+          </w:tcPr>
+          <w:p>
+            <w:pPr>
+              <w:rPr>
+                <w:rFonts w:ascii="Calibri" w:eastAsia="Times New Roman" w:hAnsi="Calibri" w:cs="Calibri"/>
+                <w:sz w:val="20"/>
+                <w:lang w:val="es-ES"/>
+              </w:rPr>
+            </w:pPr>
+            <w:r>
+              <w:rPr>
+                <w:rFonts w:ascii="Calibri" w:eastAsia="Times New Roman" w:hAnsi="Calibri" w:cs="Calibri"/>
+                <w:sz w:val="20"/>
+                <w:lang w:val="es-ES"/>
+              </w:rPr>
+              <w:t>Bidireccional</w:t>
+            </w:r>
+          </w:p>
+        </w:tc>
+        <w:tc>
+          <w:tcPr>
+            <w:tcW w:w="6021" w:type="dxa"/>
+            <w:tcBorders>
+              <w:left w:val="single" w:sz="4" w:space="0" w:color="auto"/>
+            </w:tcBorders>
+            <w:vAlign w:val="bottom"/>
+          </w:tcPr>
+          <w:p>
+            <w:pPr>
+              <w:rPr>
+                <w:rFonts w:ascii="Calibri" w:eastAsia="Times New Roman" w:hAnsi="Calibri" w:cs="Calibri"/>
+                <w:sz w:val="20"/>
+                <w:lang w:val="es-ES"/>
+              </w:rPr>
+            </w:pPr>
+            <w:r>
+              <w:rPr>
+                <w:rFonts w:ascii="Calibri" w:eastAsia="Times New Roman" w:hAnsi="Calibri" w:cs="Calibri"/>
+                <w:sz w:val="20"/>
+                <w:lang w:val="es-ES"/>
+              </w:rPr>
+              <w:t>Se encarga de hacer persistencia de la información después de la sincronización de los datos entre el servidor central y los servidores en el teatro</w:t>
+            </w:r>
+          </w:p>
+        </w:tc>
+      </w:tr>
+      <w:tr>
+        <w:trPr>
+          <w:cantSplit/>
+          <w:jc w:val="center"/>
+        </w:trPr>
+        <w:tc>
+          <w:tcPr>
+            <w:tcW w:w="1820" w:type="dxa"/>
+            <w:shd w:val="clear" w:color="auto" w:fill="DBE5F1" w:themeFill="accent1" w:themeFillTint="33"/>
+            <w:vAlign w:val="center"/>
+          </w:tcPr>
+          <w:p>
+            <w:pPr>
+              <w:rPr>
+                <w:b/>
+                <w:sz w:val="20"/>
+              </w:rPr>
+            </w:pPr>
+            <w:proofErr w:type="spellStart"/>
+            <w:r>
+              <w:rPr>
+                <w:b/>
+                <w:sz w:val="20"/>
+              </w:rPr>
+              <w:t>Sync</w:t>
+            </w:r>
+            <w:proofErr w:type="spellEnd"/>
+          </w:p>
+          <w:p>
+            <w:pPr>
+              <w:rPr>
+                <w:b/>
+                <w:sz w:val="20"/>
+              </w:rPr>
+            </w:pPr>
+            <w:proofErr w:type="spellStart"/>
+            <w:r>
+              <w:rPr>
+                <w:b/>
+                <w:sz w:val="20"/>
+              </w:rPr>
+              <w:t>ServidorTeatro</w:t>
+            </w:r>
+            <w:proofErr w:type="spellEnd"/>
+          </w:p>
+        </w:tc>
+        <w:tc>
+          <w:tcPr>
+            <w:tcW w:w="1381" w:type="dxa"/>
+            <w:tcBorders>
+              <w:right w:val="single" w:sz="4" w:space="0" w:color="auto"/>
+            </w:tcBorders>
+            <w:vAlign w:val="bottom"/>
+          </w:tcPr>
+          <w:p>
+            <w:pPr>
+              <w:rPr>
+                <w:rFonts w:ascii="Calibri" w:eastAsia="Times New Roman" w:hAnsi="Calibri" w:cs="Calibri"/>
+                <w:sz w:val="20"/>
+                <w:lang w:val="es-ES"/>
+              </w:rPr>
+            </w:pPr>
+            <w:r>
+              <w:rPr>
+                <w:rFonts w:ascii="Calibri" w:eastAsia="Times New Roman" w:hAnsi="Calibri" w:cs="Calibri"/>
+                <w:sz w:val="20"/>
+                <w:lang w:val="es-ES"/>
+              </w:rPr>
+              <w:t>Interfaz</w:t>
+            </w:r>
+          </w:p>
+        </w:tc>
+        <w:tc>
+          <w:tcPr>
+            <w:tcW w:w="6021" w:type="dxa"/>
+            <w:tcBorders>
+              <w:left w:val="single" w:sz="4" w:space="0" w:color="auto"/>
+            </w:tcBorders>
+            <w:vAlign w:val="bottom"/>
+          </w:tcPr>
+          <w:p>
+            <w:pPr>
+              <w:rPr>
+                <w:rFonts w:ascii="Calibri" w:eastAsia="Times New Roman" w:hAnsi="Calibri" w:cs="Calibri"/>
+                <w:sz w:val="20"/>
+                <w:lang w:val="es-ES"/>
+              </w:rPr>
+            </w:pPr>
+            <w:r>
+              <w:rPr>
+                <w:rFonts w:ascii="Calibri" w:eastAsia="Times New Roman" w:hAnsi="Calibri" w:cs="Calibri"/>
+                <w:sz w:val="20"/>
+                <w:lang w:val="es-ES"/>
+              </w:rPr>
+              <w:t>Expone la interfaz de sincronización del servidor central para poder comunicarse con los servidores de los diferentes teatros</w:t>
+            </w:r>
+          </w:p>
+        </w:tc>
+      </w:tr>
+      <w:tr>
+        <w:trPr>
+          <w:cantSplit/>
+          <w:jc w:val="center"/>
+        </w:trPr>
+        <w:tc>
+          <w:tcPr>
+            <w:tcW w:w="1820" w:type="dxa"/>
+            <w:shd w:val="clear" w:color="auto" w:fill="DBE5F1" w:themeFill="accent1" w:themeFillTint="33"/>
+            <w:vAlign w:val="center"/>
+          </w:tcPr>
+          <w:p>
+            <w:pPr>
+              <w:rPr>
+                <w:b/>
+                <w:sz w:val="20"/>
+              </w:rPr>
+            </w:pPr>
+            <w:r>
+              <w:rPr>
+                <w:b/>
+                <w:sz w:val="20"/>
+              </w:rPr>
+              <w:lastRenderedPageBreak/>
+              <w:t>Compra</w:t>
+            </w:r>
+          </w:p>
+          <w:p>
+            <w:pPr>
+              <w:rPr>
+                <w:b/>
+                <w:sz w:val="20"/>
+              </w:rPr>
+            </w:pPr>
+            <w:proofErr w:type="spellStart"/>
+            <w:r>
+              <w:rPr>
+                <w:b/>
+                <w:sz w:val="20"/>
+              </w:rPr>
+              <w:t>SistemaFinanciero</w:t>
+            </w:r>
+            <w:proofErr w:type="spellEnd"/>
+          </w:p>
+        </w:tc>
+        <w:tc>
+          <w:tcPr>
+            <w:tcW w:w="1381" w:type="dxa"/>
+            <w:tcBorders>
+              <w:right w:val="single" w:sz="4" w:space="0" w:color="auto"/>
+            </w:tcBorders>
+            <w:vAlign w:val="bottom"/>
+          </w:tcPr>
+          <w:p>
+            <w:pPr>
+              <w:rPr>
+                <w:rFonts w:ascii="Calibri" w:eastAsia="Times New Roman" w:hAnsi="Calibri" w:cs="Calibri"/>
+                <w:sz w:val="20"/>
+                <w:lang w:val="es-ES"/>
+              </w:rPr>
+            </w:pPr>
+            <w:r>
+              <w:rPr>
+                <w:rFonts w:ascii="Calibri" w:eastAsia="Times New Roman" w:hAnsi="Calibri" w:cs="Calibri"/>
+                <w:sz w:val="20"/>
+                <w:lang w:val="es-ES"/>
+              </w:rPr>
+              <w:t>Interfaz</w:t>
+            </w:r>
+          </w:p>
+        </w:tc>
+        <w:tc>
+          <w:tcPr>
+            <w:tcW w:w="6021" w:type="dxa"/>
+            <w:tcBorders>
+              <w:left w:val="single" w:sz="4" w:space="0" w:color="auto"/>
+            </w:tcBorders>
+            <w:vAlign w:val="bottom"/>
+          </w:tcPr>
+          <w:p>
+            <w:pPr>
+              <w:rPr>
+                <w:rFonts w:ascii="Calibri" w:eastAsia="Times New Roman" w:hAnsi="Calibri" w:cs="Calibri"/>
+                <w:sz w:val="20"/>
+                <w:lang w:val="es-ES"/>
+              </w:rPr>
+            </w:pPr>
+            <w:r>
+              <w:rPr>
+                <w:rFonts w:ascii="Calibri" w:eastAsia="Times New Roman" w:hAnsi="Calibri" w:cs="Calibri"/>
+                <w:sz w:val="20"/>
+                <w:lang w:val="es-ES"/>
+              </w:rPr>
+              <w:t>Expone la interfaz con la cual el modulo de compras se conectara con los sistemas financieros externos de los cuales recibirá una respuesta sobre el éxito o fallo de la transacción</w:t>
+            </w:r>
           </w:p>
         </w:tc>
       </w:tr>
@@ -20889,7 +22523,6 @@
           <w:rFonts w:cstheme="minorHAnsi"/>
           <w:color w:val="auto"/>
         </w:rPr>
-        <w:lastRenderedPageBreak/>
         <w:t xml:space="preserve">Tabla </w:t>
       </w:r>
       <w:r>
@@ -20897,36 +22530,7 @@
           <w:rFonts w:cstheme="minorHAnsi"/>
           <w:color w:val="auto"/>
         </w:rPr>
-        <w:fldChar w:fldCharType="begin"/>
-      </w:r>
-      <w:r>
-        <w:rPr>
-          <w:rFonts w:cstheme="minorHAnsi"/>
-          <w:color w:val="auto"/>
-        </w:rPr>
-        <w:instrText xml:space="preserve"> SEQ Tabla \* ARABIC </w:instrText>
-      </w:r>
-      <w:r>
-        <w:rPr>
-          <w:rFonts w:cstheme="minorHAnsi"/>
-          <w:color w:val="auto"/>
-        </w:rPr>
-        <w:fldChar w:fldCharType="separate"/>
-      </w:r>
-      <w:r>
-        <w:rPr>
-          <w:rFonts w:cstheme="minorHAnsi"/>
-          <w:noProof/>
-          <w:color w:val="auto"/>
-        </w:rPr>
-        <w:t>9</w:t>
-      </w:r>
-      <w:r>
-        <w:rPr>
-          <w:rFonts w:cstheme="minorHAnsi"/>
-          <w:color w:val="auto"/>
-        </w:rPr>
-        <w:fldChar w:fldCharType="end"/>
+        <w:t>13</w:t>
       </w:r>
       <w:r>
         <w:rPr>
@@ -21368,43 +22972,14 @@
           <w:rFonts w:cstheme="minorHAnsi"/>
           <w:color w:val="auto"/>
         </w:rPr>
-        <w:t xml:space="preserve">Tabla </w:t>
+        <w:t>Tabla</w:t>
       </w:r>
       <w:r>
         <w:rPr>
           <w:rFonts w:cstheme="minorHAnsi"/>
           <w:color w:val="auto"/>
         </w:rPr>
-        <w:fldChar w:fldCharType="begin"/>
-      </w:r>
-      <w:r>
-        <w:rPr>
-          <w:rFonts w:cstheme="minorHAnsi"/>
-          <w:color w:val="auto"/>
-        </w:rPr>
-        <w:instrText xml:space="preserve"> SEQ Tabla \* ARABIC </w:instrText>
-      </w:r>
-      <w:r>
-        <w:rPr>
-          <w:rFonts w:cstheme="minorHAnsi"/>
-          <w:color w:val="auto"/>
-        </w:rPr>
-        <w:fldChar w:fldCharType="separate"/>
-      </w:r>
-      <w:r>
-        <w:rPr>
-          <w:rFonts w:cstheme="minorHAnsi"/>
-          <w:noProof/>
-          <w:color w:val="auto"/>
-        </w:rPr>
-        <w:t>10</w:t>
-      </w:r>
-      <w:r>
-        <w:rPr>
-          <w:rFonts w:cstheme="minorHAnsi"/>
-          <w:color w:val="auto"/>
-        </w:rPr>
-        <w:fldChar w:fldCharType="end"/>
+        <w:t xml:space="preserve"> 14</w:t>
       </w:r>
       <w:r>
         <w:rPr>
@@ -21436,8 +23011,9 @@
         <w:tblLook w:val="04A0"/>
       </w:tblPr>
       <w:tblGrid>
-        <w:gridCol w:w="2268"/>
-        <w:gridCol w:w="7371"/>
+        <w:gridCol w:w="1497"/>
+        <w:gridCol w:w="1381"/>
+        <w:gridCol w:w="5871"/>
       </w:tblGrid>
       <w:tr>
         <w:trPr>
@@ -21447,7 +23023,7 @@
         </w:trPr>
         <w:tc>
           <w:tcPr>
-            <w:tcW w:w="2268" w:type="dxa"/>
+            <w:tcW w:w="1497" w:type="dxa"/>
             <w:shd w:val="clear" w:color="auto" w:fill="B8CCE4" w:themeFill="accent1" w:themeFillTint="66"/>
             <w:vAlign w:val="center"/>
           </w:tcPr>
@@ -21477,7 +23053,38 @@
         </w:tc>
         <w:tc>
           <w:tcPr>
-            <w:tcW w:w="7371" w:type="dxa"/>
+            <w:tcW w:w="1381" w:type="dxa"/>
+            <w:tcBorders>
+              <w:right w:val="single" w:sz="4" w:space="0" w:color="auto"/>
+            </w:tcBorders>
+            <w:shd w:val="clear" w:color="auto" w:fill="B8CCE4" w:themeFill="accent1" w:themeFillTint="66"/>
+            <w:vAlign w:val="center"/>
+          </w:tcPr>
+          <w:p>
+            <w:pPr>
+              <w:jc w:val="center"/>
+              <w:rPr>
+                <w:b/>
+                <w:sz w:val="20"/>
+              </w:rPr>
+            </w:pPr>
+            <w:proofErr w:type="spellStart"/>
+            <w:r>
+              <w:rPr>
+                <w:b/>
+                <w:sz w:val="20"/>
+              </w:rPr>
+              <w:t>Relacion</w:t>
+            </w:r>
+            <w:proofErr w:type="spellEnd"/>
+          </w:p>
+        </w:tc>
+        <w:tc>
+          <w:tcPr>
+            <w:tcW w:w="5871" w:type="dxa"/>
+            <w:tcBorders>
+              <w:left w:val="single" w:sz="4" w:space="0" w:color="auto"/>
+            </w:tcBorders>
             <w:shd w:val="clear" w:color="auto" w:fill="B8CCE4" w:themeFill="accent1" w:themeFillTint="66"/>
             <w:vAlign w:val="center"/>
           </w:tcPr>
@@ -21506,7 +23113,7 @@
         </w:trPr>
         <w:tc>
           <w:tcPr>
-            <w:tcW w:w="2268" w:type="dxa"/>
+            <w:tcW w:w="1497" w:type="dxa"/>
             <w:shd w:val="clear" w:color="auto" w:fill="DBE5F1" w:themeFill="accent1" w:themeFillTint="33"/>
             <w:vAlign w:val="center"/>
           </w:tcPr>
@@ -21517,11 +23124,38 @@
                 <w:sz w:val="20"/>
               </w:rPr>
             </w:pPr>
-          </w:p>
-        </w:tc>
-        <w:tc>
-          <w:tcPr>
-            <w:tcW w:w="7371" w:type="dxa"/>
+            <w:r>
+              <w:rPr>
+                <w:b/>
+                <w:sz w:val="20"/>
+              </w:rPr>
+              <w:t>Consola</w:t>
+            </w:r>
+          </w:p>
+          <w:p>
+            <w:pPr>
+              <w:rPr>
+                <w:b/>
+                <w:sz w:val="20"/>
+              </w:rPr>
+            </w:pPr>
+            <w:proofErr w:type="spellStart"/>
+            <w:r>
+              <w:rPr>
+                <w:b/>
+                <w:sz w:val="20"/>
+              </w:rPr>
+              <w:t>Administracion</w:t>
+            </w:r>
+            <w:proofErr w:type="spellEnd"/>
+          </w:p>
+        </w:tc>
+        <w:tc>
+          <w:tcPr>
+            <w:tcW w:w="1381" w:type="dxa"/>
+            <w:tcBorders>
+              <w:right w:val="single" w:sz="4" w:space="0" w:color="auto"/>
+            </w:tcBorders>
             <w:vAlign w:val="bottom"/>
           </w:tcPr>
           <w:p>
@@ -21532,6 +23166,40 @@
                 <w:lang w:val="es-ES"/>
               </w:rPr>
             </w:pPr>
+            <w:r>
+              <w:rPr>
+                <w:rFonts w:ascii="Calibri" w:eastAsia="Times New Roman" w:hAnsi="Calibri" w:cs="Calibri"/>
+                <w:sz w:val="20"/>
+                <w:lang w:val="es-ES"/>
+              </w:rPr>
+              <w:t>Bidireccional</w:t>
+            </w:r>
+          </w:p>
+        </w:tc>
+        <w:tc>
+          <w:tcPr>
+            <w:tcW w:w="5871" w:type="dxa"/>
+            <w:tcBorders>
+              <w:left w:val="single" w:sz="4" w:space="0" w:color="auto"/>
+            </w:tcBorders>
+            <w:vAlign w:val="bottom"/>
+          </w:tcPr>
+          <w:p>
+            <w:pPr>
+              <w:rPr>
+                <w:rFonts w:ascii="Calibri" w:eastAsia="Times New Roman" w:hAnsi="Calibri" w:cs="Calibri"/>
+                <w:sz w:val="20"/>
+                <w:lang w:val="es-ES"/>
+              </w:rPr>
+            </w:pPr>
+            <w:r>
+              <w:rPr>
+                <w:rFonts w:ascii="Calibri" w:eastAsia="Times New Roman" w:hAnsi="Calibri" w:cs="Calibri"/>
+                <w:sz w:val="20"/>
+                <w:lang w:val="es-ES"/>
+              </w:rPr>
+              <w:t>Permite la interacción del usuario del sistema en el teatro desde una consola de administración para acceder a los diferentes módulos.</w:t>
+            </w:r>
           </w:p>
         </w:tc>
       </w:tr>
@@ -21542,7 +23210,7 @@
         </w:trPr>
         <w:tc>
           <w:tcPr>
-            <w:tcW w:w="2268" w:type="dxa"/>
+            <w:tcW w:w="1497" w:type="dxa"/>
             <w:shd w:val="clear" w:color="auto" w:fill="DBE5F1" w:themeFill="accent1" w:themeFillTint="33"/>
             <w:vAlign w:val="center"/>
           </w:tcPr>
@@ -21553,11 +23221,38 @@
                 <w:sz w:val="20"/>
               </w:rPr>
             </w:pPr>
-          </w:p>
-        </w:tc>
-        <w:tc>
-          <w:tcPr>
-            <w:tcW w:w="7371" w:type="dxa"/>
+            <w:proofErr w:type="spellStart"/>
+            <w:r>
+              <w:rPr>
+                <w:b/>
+                <w:sz w:val="20"/>
+              </w:rPr>
+              <w:t>Administracion</w:t>
+            </w:r>
+            <w:proofErr w:type="spellEnd"/>
+          </w:p>
+          <w:p>
+            <w:pPr>
+              <w:rPr>
+                <w:b/>
+                <w:sz w:val="20"/>
+              </w:rPr>
+            </w:pPr>
+            <w:r>
+              <w:rPr>
+                <w:b/>
+                <w:sz w:val="20"/>
+              </w:rPr>
+              <w:t>Horarios</w:t>
+            </w:r>
+          </w:p>
+        </w:tc>
+        <w:tc>
+          <w:tcPr>
+            <w:tcW w:w="1381" w:type="dxa"/>
+            <w:tcBorders>
+              <w:right w:val="single" w:sz="4" w:space="0" w:color="auto"/>
+            </w:tcBorders>
             <w:vAlign w:val="bottom"/>
           </w:tcPr>
           <w:p>
@@ -21568,6 +23263,633 @@
                 <w:lang w:val="es-ES"/>
               </w:rPr>
             </w:pPr>
+          </w:p>
+          <w:p>
+            <w:pPr>
+              <w:rPr>
+                <w:rFonts w:ascii="Calibri" w:eastAsia="Times New Roman" w:hAnsi="Calibri" w:cs="Calibri"/>
+                <w:sz w:val="20"/>
+                <w:lang w:val="es-ES"/>
+              </w:rPr>
+            </w:pPr>
+            <w:r>
+              <w:rPr>
+                <w:rFonts w:ascii="Calibri" w:eastAsia="Times New Roman" w:hAnsi="Calibri" w:cs="Calibri"/>
+                <w:sz w:val="20"/>
+                <w:lang w:val="es-ES"/>
+              </w:rPr>
+              <w:t>Bidireccional</w:t>
+            </w:r>
+          </w:p>
+        </w:tc>
+        <w:tc>
+          <w:tcPr>
+            <w:tcW w:w="5871" w:type="dxa"/>
+            <w:tcBorders>
+              <w:left w:val="single" w:sz="4" w:space="0" w:color="auto"/>
+            </w:tcBorders>
+            <w:vAlign w:val="bottom"/>
+          </w:tcPr>
+          <w:p>
+            <w:pPr>
+              <w:rPr>
+                <w:rFonts w:ascii="Calibri" w:eastAsia="Times New Roman" w:hAnsi="Calibri" w:cs="Calibri"/>
+                <w:sz w:val="20"/>
+                <w:lang w:val="es-ES"/>
+              </w:rPr>
+            </w:pPr>
+            <w:r>
+              <w:rPr>
+                <w:rFonts w:ascii="Calibri" w:eastAsia="Times New Roman" w:hAnsi="Calibri" w:cs="Calibri"/>
+                <w:sz w:val="20"/>
+                <w:lang w:val="es-ES"/>
+              </w:rPr>
+              <w:t>Permite al modulo de administración establecer los horarios para cada película en cada una de las salas. Igualmente entrega al modulo de administración la información correspondiente a las salas y sus películas y horarios</w:t>
+            </w:r>
+          </w:p>
+        </w:tc>
+      </w:tr>
+      <w:tr>
+        <w:trPr>
+          <w:cantSplit/>
+          <w:jc w:val="center"/>
+        </w:trPr>
+        <w:tc>
+          <w:tcPr>
+            <w:tcW w:w="1497" w:type="dxa"/>
+            <w:shd w:val="clear" w:color="auto" w:fill="DBE5F1" w:themeFill="accent1" w:themeFillTint="33"/>
+            <w:vAlign w:val="center"/>
+          </w:tcPr>
+          <w:p>
+            <w:pPr>
+              <w:rPr>
+                <w:b/>
+                <w:sz w:val="20"/>
+              </w:rPr>
+            </w:pPr>
+            <w:proofErr w:type="spellStart"/>
+            <w:r>
+              <w:rPr>
+                <w:b/>
+                <w:sz w:val="20"/>
+              </w:rPr>
+              <w:t>Administracion</w:t>
+            </w:r>
+            <w:proofErr w:type="spellEnd"/>
+          </w:p>
+          <w:p>
+            <w:pPr>
+              <w:rPr>
+                <w:b/>
+                <w:sz w:val="20"/>
+              </w:rPr>
+            </w:pPr>
+            <w:r>
+              <w:rPr>
+                <w:b/>
+                <w:sz w:val="20"/>
+              </w:rPr>
+              <w:t>Visual</w:t>
+            </w:r>
+          </w:p>
+        </w:tc>
+        <w:tc>
+          <w:tcPr>
+            <w:tcW w:w="1381" w:type="dxa"/>
+            <w:tcBorders>
+              <w:right w:val="single" w:sz="4" w:space="0" w:color="auto"/>
+            </w:tcBorders>
+            <w:vAlign w:val="bottom"/>
+          </w:tcPr>
+          <w:p>
+            <w:pPr>
+              <w:rPr>
+                <w:rFonts w:ascii="Calibri" w:eastAsia="Times New Roman" w:hAnsi="Calibri" w:cs="Calibri"/>
+                <w:sz w:val="20"/>
+                <w:lang w:val="es-ES"/>
+              </w:rPr>
+            </w:pPr>
+            <w:r>
+              <w:rPr>
+                <w:rFonts w:ascii="Calibri" w:eastAsia="Times New Roman" w:hAnsi="Calibri" w:cs="Calibri"/>
+                <w:sz w:val="20"/>
+                <w:lang w:val="es-ES"/>
+              </w:rPr>
+              <w:t>Unidireccional</w:t>
+            </w:r>
+          </w:p>
+        </w:tc>
+        <w:tc>
+          <w:tcPr>
+            <w:tcW w:w="5871" w:type="dxa"/>
+            <w:tcBorders>
+              <w:left w:val="single" w:sz="4" w:space="0" w:color="auto"/>
+            </w:tcBorders>
+            <w:vAlign w:val="bottom"/>
+          </w:tcPr>
+          <w:p>
+            <w:pPr>
+              <w:rPr>
+                <w:rFonts w:ascii="Calibri" w:eastAsia="Times New Roman" w:hAnsi="Calibri" w:cs="Calibri"/>
+                <w:sz w:val="20"/>
+                <w:lang w:val="es-ES"/>
+              </w:rPr>
+            </w:pPr>
+            <w:r>
+              <w:rPr>
+                <w:rFonts w:ascii="Calibri" w:eastAsia="Times New Roman" w:hAnsi="Calibri" w:cs="Calibri"/>
+                <w:sz w:val="20"/>
+                <w:lang w:val="es-ES"/>
+              </w:rPr>
+              <w:t>Envía desde el modulo de administración la información que debe desplegarse visualmente en las salas del teatro.</w:t>
+            </w:r>
+          </w:p>
+        </w:tc>
+      </w:tr>
+      <w:tr>
+        <w:trPr>
+          <w:cantSplit/>
+          <w:jc w:val="center"/>
+        </w:trPr>
+        <w:tc>
+          <w:tcPr>
+            <w:tcW w:w="1497" w:type="dxa"/>
+            <w:shd w:val="clear" w:color="auto" w:fill="DBE5F1" w:themeFill="accent1" w:themeFillTint="33"/>
+            <w:vAlign w:val="center"/>
+          </w:tcPr>
+          <w:p>
+            <w:pPr>
+              <w:rPr>
+                <w:b/>
+                <w:sz w:val="20"/>
+              </w:rPr>
+            </w:pPr>
+            <w:r>
+              <w:rPr>
+                <w:b/>
+                <w:sz w:val="20"/>
+              </w:rPr>
+              <w:t>Visual</w:t>
+            </w:r>
+          </w:p>
+          <w:p>
+            <w:pPr>
+              <w:rPr>
+                <w:b/>
+                <w:sz w:val="20"/>
+              </w:rPr>
+            </w:pPr>
+            <w:proofErr w:type="spellStart"/>
+            <w:r>
+              <w:rPr>
+                <w:b/>
+                <w:sz w:val="20"/>
+              </w:rPr>
+              <w:t>Visualizacion</w:t>
+            </w:r>
+            <w:proofErr w:type="spellEnd"/>
+          </w:p>
+        </w:tc>
+        <w:tc>
+          <w:tcPr>
+            <w:tcW w:w="1381" w:type="dxa"/>
+            <w:tcBorders>
+              <w:right w:val="single" w:sz="4" w:space="0" w:color="auto"/>
+            </w:tcBorders>
+            <w:vAlign w:val="bottom"/>
+          </w:tcPr>
+          <w:p>
+            <w:pPr>
+              <w:rPr>
+                <w:rFonts w:ascii="Calibri" w:eastAsia="Times New Roman" w:hAnsi="Calibri" w:cs="Calibri"/>
+                <w:sz w:val="20"/>
+                <w:lang w:val="es-ES"/>
+              </w:rPr>
+            </w:pPr>
+            <w:r>
+              <w:rPr>
+                <w:rFonts w:ascii="Calibri" w:eastAsia="Times New Roman" w:hAnsi="Calibri" w:cs="Calibri"/>
+                <w:sz w:val="20"/>
+                <w:lang w:val="es-ES"/>
+              </w:rPr>
+              <w:t>Interfaz</w:t>
+            </w:r>
+          </w:p>
+        </w:tc>
+        <w:tc>
+          <w:tcPr>
+            <w:tcW w:w="5871" w:type="dxa"/>
+            <w:tcBorders>
+              <w:left w:val="single" w:sz="4" w:space="0" w:color="auto"/>
+            </w:tcBorders>
+            <w:vAlign w:val="bottom"/>
+          </w:tcPr>
+          <w:p>
+            <w:pPr>
+              <w:rPr>
+                <w:rFonts w:ascii="Calibri" w:eastAsia="Times New Roman" w:hAnsi="Calibri" w:cs="Calibri"/>
+                <w:sz w:val="20"/>
+                <w:lang w:val="es-ES"/>
+              </w:rPr>
+            </w:pPr>
+            <w:r>
+              <w:rPr>
+                <w:rFonts w:ascii="Calibri" w:eastAsia="Times New Roman" w:hAnsi="Calibri" w:cs="Calibri"/>
+                <w:sz w:val="20"/>
+                <w:lang w:val="es-ES"/>
+              </w:rPr>
+              <w:t>Expone la interfaz hacia la cual se conectaran los dispositivos visuales (pantallas) que despliegan la información relevante para los clientes del teatro.</w:t>
+            </w:r>
+          </w:p>
+        </w:tc>
+      </w:tr>
+      <w:tr>
+        <w:trPr>
+          <w:cantSplit/>
+          <w:jc w:val="center"/>
+        </w:trPr>
+        <w:tc>
+          <w:tcPr>
+            <w:tcW w:w="1497" w:type="dxa"/>
+            <w:shd w:val="clear" w:color="auto" w:fill="DBE5F1" w:themeFill="accent1" w:themeFillTint="33"/>
+            <w:vAlign w:val="center"/>
+          </w:tcPr>
+          <w:p>
+            <w:pPr>
+              <w:rPr>
+                <w:b/>
+                <w:sz w:val="20"/>
+              </w:rPr>
+            </w:pPr>
+            <w:r>
+              <w:rPr>
+                <w:b/>
+                <w:sz w:val="20"/>
+              </w:rPr>
+              <w:t>Persistencia</w:t>
+            </w:r>
+          </w:p>
+          <w:p>
+            <w:pPr>
+              <w:rPr>
+                <w:b/>
+                <w:sz w:val="20"/>
+              </w:rPr>
+            </w:pPr>
+            <w:proofErr w:type="spellStart"/>
+            <w:r>
+              <w:rPr>
+                <w:b/>
+                <w:sz w:val="20"/>
+              </w:rPr>
+              <w:t>Administracion</w:t>
+            </w:r>
+            <w:proofErr w:type="spellEnd"/>
+          </w:p>
+        </w:tc>
+        <w:tc>
+          <w:tcPr>
+            <w:tcW w:w="1381" w:type="dxa"/>
+            <w:tcBorders>
+              <w:right w:val="single" w:sz="4" w:space="0" w:color="auto"/>
+            </w:tcBorders>
+            <w:vAlign w:val="bottom"/>
+          </w:tcPr>
+          <w:p>
+            <w:pPr>
+              <w:rPr>
+                <w:rFonts w:ascii="Calibri" w:eastAsia="Times New Roman" w:hAnsi="Calibri" w:cs="Calibri"/>
+                <w:sz w:val="20"/>
+                <w:lang w:val="es-ES"/>
+              </w:rPr>
+            </w:pPr>
+            <w:r>
+              <w:rPr>
+                <w:rFonts w:ascii="Calibri" w:eastAsia="Times New Roman" w:hAnsi="Calibri" w:cs="Calibri"/>
+                <w:sz w:val="20"/>
+                <w:lang w:val="es-ES"/>
+              </w:rPr>
+              <w:t>Bidireccional</w:t>
+            </w:r>
+          </w:p>
+        </w:tc>
+        <w:tc>
+          <w:tcPr>
+            <w:tcW w:w="5871" w:type="dxa"/>
+            <w:tcBorders>
+              <w:left w:val="single" w:sz="4" w:space="0" w:color="auto"/>
+            </w:tcBorders>
+            <w:vAlign w:val="bottom"/>
+          </w:tcPr>
+          <w:p>
+            <w:pPr>
+              <w:rPr>
+                <w:rFonts w:ascii="Calibri" w:eastAsia="Times New Roman" w:hAnsi="Calibri" w:cs="Calibri"/>
+                <w:sz w:val="20"/>
+                <w:lang w:val="es-ES"/>
+              </w:rPr>
+            </w:pPr>
+            <w:r>
+              <w:rPr>
+                <w:rFonts w:ascii="Calibri" w:eastAsia="Times New Roman" w:hAnsi="Calibri" w:cs="Calibri"/>
+                <w:sz w:val="20"/>
+                <w:lang w:val="es-ES"/>
+              </w:rPr>
+              <w:t>Permite al modulo de administración persistir los datos de las salas de cine, funciones, usuarios, etc., en la base de datos local  del teatro</w:t>
+            </w:r>
+          </w:p>
+        </w:tc>
+      </w:tr>
+      <w:tr>
+        <w:trPr>
+          <w:cantSplit/>
+          <w:jc w:val="center"/>
+        </w:trPr>
+        <w:tc>
+          <w:tcPr>
+            <w:tcW w:w="1497" w:type="dxa"/>
+            <w:shd w:val="clear" w:color="auto" w:fill="DBE5F1" w:themeFill="accent1" w:themeFillTint="33"/>
+            <w:vAlign w:val="center"/>
+          </w:tcPr>
+          <w:p>
+            <w:pPr>
+              <w:rPr>
+                <w:b/>
+                <w:sz w:val="20"/>
+              </w:rPr>
+            </w:pPr>
+            <w:r>
+              <w:rPr>
+                <w:b/>
+                <w:sz w:val="20"/>
+              </w:rPr>
+              <w:t>Persistencia</w:t>
+            </w:r>
+          </w:p>
+          <w:p>
+            <w:pPr>
+              <w:rPr>
+                <w:b/>
+                <w:sz w:val="20"/>
+              </w:rPr>
+            </w:pPr>
+            <w:proofErr w:type="spellStart"/>
+            <w:r>
+              <w:rPr>
+                <w:b/>
+                <w:sz w:val="20"/>
+              </w:rPr>
+              <w:t>DatosTeatro</w:t>
+            </w:r>
+            <w:proofErr w:type="spellEnd"/>
+          </w:p>
+        </w:tc>
+        <w:tc>
+          <w:tcPr>
+            <w:tcW w:w="1381" w:type="dxa"/>
+            <w:tcBorders>
+              <w:right w:val="single" w:sz="4" w:space="0" w:color="auto"/>
+            </w:tcBorders>
+            <w:vAlign w:val="bottom"/>
+          </w:tcPr>
+          <w:p>
+            <w:pPr>
+              <w:rPr>
+                <w:rFonts w:ascii="Calibri" w:eastAsia="Times New Roman" w:hAnsi="Calibri" w:cs="Calibri"/>
+                <w:sz w:val="20"/>
+                <w:lang w:val="es-ES"/>
+              </w:rPr>
+            </w:pPr>
+            <w:r>
+              <w:rPr>
+                <w:rFonts w:ascii="Calibri" w:eastAsia="Times New Roman" w:hAnsi="Calibri" w:cs="Calibri"/>
+                <w:sz w:val="20"/>
+                <w:lang w:val="es-ES"/>
+              </w:rPr>
+              <w:t>Unidireccional</w:t>
+            </w:r>
+          </w:p>
+        </w:tc>
+        <w:tc>
+          <w:tcPr>
+            <w:tcW w:w="5871" w:type="dxa"/>
+            <w:tcBorders>
+              <w:left w:val="single" w:sz="4" w:space="0" w:color="auto"/>
+            </w:tcBorders>
+            <w:vAlign w:val="bottom"/>
+          </w:tcPr>
+          <w:p>
+            <w:pPr>
+              <w:rPr>
+                <w:rFonts w:ascii="Calibri" w:eastAsia="Times New Roman" w:hAnsi="Calibri" w:cs="Calibri"/>
+                <w:sz w:val="20"/>
+                <w:lang w:val="es-ES"/>
+              </w:rPr>
+            </w:pPr>
+            <w:r>
+              <w:rPr>
+                <w:rFonts w:ascii="Calibri" w:eastAsia="Times New Roman" w:hAnsi="Calibri" w:cs="Calibri"/>
+                <w:sz w:val="20"/>
+                <w:lang w:val="es-ES"/>
+              </w:rPr>
+              <w:t>El modulo de persistencia se encarga de realizar el acceso a la base de datos local del teatro donde se persisten todos los datos del teatro para que puedan ser consultados, modificados o creados según se requiera</w:t>
+            </w:r>
+          </w:p>
+        </w:tc>
+      </w:tr>
+      <w:tr>
+        <w:trPr>
+          <w:cantSplit/>
+          <w:jc w:val="center"/>
+        </w:trPr>
+        <w:tc>
+          <w:tcPr>
+            <w:tcW w:w="1497" w:type="dxa"/>
+            <w:shd w:val="clear" w:color="auto" w:fill="DBE5F1" w:themeFill="accent1" w:themeFillTint="33"/>
+            <w:vAlign w:val="center"/>
+          </w:tcPr>
+          <w:p>
+            <w:pPr>
+              <w:rPr>
+                <w:b/>
+                <w:sz w:val="20"/>
+              </w:rPr>
+            </w:pPr>
+            <w:r>
+              <w:rPr>
+                <w:b/>
+                <w:sz w:val="20"/>
+              </w:rPr>
+              <w:t>Persistencia</w:t>
+            </w:r>
+          </w:p>
+          <w:p>
+            <w:pPr>
+              <w:rPr>
+                <w:b/>
+                <w:sz w:val="20"/>
+              </w:rPr>
+            </w:pPr>
+            <w:proofErr w:type="spellStart"/>
+            <w:r>
+              <w:rPr>
+                <w:b/>
+                <w:sz w:val="20"/>
+              </w:rPr>
+              <w:t>Sync</w:t>
+            </w:r>
+            <w:proofErr w:type="spellEnd"/>
+          </w:p>
+        </w:tc>
+        <w:tc>
+          <w:tcPr>
+            <w:tcW w:w="1381" w:type="dxa"/>
+            <w:tcBorders>
+              <w:right w:val="single" w:sz="4" w:space="0" w:color="auto"/>
+            </w:tcBorders>
+            <w:vAlign w:val="bottom"/>
+          </w:tcPr>
+          <w:p>
+            <w:pPr>
+              <w:rPr>
+                <w:rFonts w:ascii="Calibri" w:eastAsia="Times New Roman" w:hAnsi="Calibri" w:cs="Calibri"/>
+                <w:sz w:val="20"/>
+                <w:lang w:val="es-ES"/>
+              </w:rPr>
+            </w:pPr>
+            <w:r>
+              <w:rPr>
+                <w:rFonts w:ascii="Calibri" w:eastAsia="Times New Roman" w:hAnsi="Calibri" w:cs="Calibri"/>
+                <w:sz w:val="20"/>
+                <w:lang w:val="es-ES"/>
+              </w:rPr>
+              <w:t>Bidireccional</w:t>
+            </w:r>
+          </w:p>
+        </w:tc>
+        <w:tc>
+          <w:tcPr>
+            <w:tcW w:w="5871" w:type="dxa"/>
+            <w:tcBorders>
+              <w:left w:val="single" w:sz="4" w:space="0" w:color="auto"/>
+            </w:tcBorders>
+            <w:vAlign w:val="bottom"/>
+          </w:tcPr>
+          <w:p>
+            <w:pPr>
+              <w:rPr>
+                <w:rFonts w:ascii="Calibri" w:eastAsia="Times New Roman" w:hAnsi="Calibri" w:cs="Calibri"/>
+                <w:sz w:val="20"/>
+                <w:lang w:val="es-ES"/>
+              </w:rPr>
+            </w:pPr>
+            <w:r>
+              <w:rPr>
+                <w:rFonts w:ascii="Calibri" w:eastAsia="Times New Roman" w:hAnsi="Calibri" w:cs="Calibri"/>
+                <w:sz w:val="20"/>
+                <w:lang w:val="es-ES"/>
+              </w:rPr>
+              <w:t>Se encarga de hacer persistencia de la información después de la sincronización de los datos entre el servidor central y el servidor local del teatro</w:t>
+            </w:r>
+          </w:p>
+        </w:tc>
+      </w:tr>
+      <w:tr>
+        <w:trPr>
+          <w:cantSplit/>
+          <w:jc w:val="center"/>
+        </w:trPr>
+        <w:tc>
+          <w:tcPr>
+            <w:tcW w:w="1497" w:type="dxa"/>
+            <w:shd w:val="clear" w:color="auto" w:fill="DBE5F1" w:themeFill="accent1" w:themeFillTint="33"/>
+            <w:vAlign w:val="center"/>
+          </w:tcPr>
+          <w:p>
+            <w:pPr>
+              <w:rPr>
+                <w:b/>
+                <w:sz w:val="20"/>
+              </w:rPr>
+            </w:pPr>
+            <w:proofErr w:type="spellStart"/>
+            <w:r>
+              <w:rPr>
+                <w:b/>
+                <w:sz w:val="20"/>
+              </w:rPr>
+              <w:t>Sync</w:t>
+            </w:r>
+            <w:proofErr w:type="spellEnd"/>
+          </w:p>
+          <w:p>
+            <w:pPr>
+              <w:rPr>
+                <w:b/>
+                <w:sz w:val="20"/>
+              </w:rPr>
+            </w:pPr>
+            <w:proofErr w:type="spellStart"/>
+            <w:r>
+              <w:rPr>
+                <w:b/>
+                <w:sz w:val="20"/>
+              </w:rPr>
+              <w:t>ServidorCentral</w:t>
+            </w:r>
+            <w:proofErr w:type="spellEnd"/>
+          </w:p>
+        </w:tc>
+        <w:tc>
+          <w:tcPr>
+            <w:tcW w:w="1381" w:type="dxa"/>
+            <w:tcBorders>
+              <w:right w:val="single" w:sz="4" w:space="0" w:color="auto"/>
+            </w:tcBorders>
+            <w:vAlign w:val="bottom"/>
+          </w:tcPr>
+          <w:p>
+            <w:pPr>
+              <w:rPr>
+                <w:rFonts w:ascii="Calibri" w:eastAsia="Times New Roman" w:hAnsi="Calibri" w:cs="Calibri"/>
+                <w:sz w:val="20"/>
+                <w:lang w:val="es-ES"/>
+              </w:rPr>
+            </w:pPr>
+            <w:r>
+              <w:rPr>
+                <w:rFonts w:ascii="Calibri" w:eastAsia="Times New Roman" w:hAnsi="Calibri" w:cs="Calibri"/>
+                <w:sz w:val="20"/>
+                <w:lang w:val="es-ES"/>
+              </w:rPr>
+              <w:t>Interfaz</w:t>
+            </w:r>
+          </w:p>
+        </w:tc>
+        <w:tc>
+          <w:tcPr>
+            <w:tcW w:w="5871" w:type="dxa"/>
+            <w:tcBorders>
+              <w:left w:val="single" w:sz="4" w:space="0" w:color="auto"/>
+            </w:tcBorders>
+            <w:vAlign w:val="bottom"/>
+          </w:tcPr>
+          <w:p>
+            <w:pPr>
+              <w:rPr>
+                <w:rFonts w:ascii="Calibri" w:eastAsia="Times New Roman" w:hAnsi="Calibri" w:cs="Calibri"/>
+                <w:sz w:val="20"/>
+                <w:lang w:val="es-ES"/>
+              </w:rPr>
+            </w:pPr>
+            <w:r>
+              <w:rPr>
+                <w:rFonts w:ascii="Calibri" w:eastAsia="Times New Roman" w:hAnsi="Calibri" w:cs="Calibri"/>
+                <w:sz w:val="20"/>
+                <w:lang w:val="es-ES"/>
+              </w:rPr>
+              <w:t>Expone la interfaz de sincronización del servidor local del teatro para poder comunicarse con el servidor central</w:t>
+            </w:r>
           </w:p>
         </w:tc>
       </w:tr>
@@ -21802,6 +24124,7 @@
           <w:rFonts w:cstheme="minorHAnsi"/>
           <w:color w:val="auto"/>
         </w:rPr>
+        <w:lastRenderedPageBreak/>
         <w:t xml:space="preserve">Tabla </w:t>
       </w:r>
       <w:r>
@@ -22014,7 +24337,6 @@
         <w:jc w:val="both"/>
       </w:pPr>
       <w:r>
-        <w:lastRenderedPageBreak/>
         <w:t>Para tener un mejor entendimiento del diagrama, especificamos a continuación la relación que hay entre los componentes del sistema.</w:t>
       </w:r>
     </w:p>
@@ -22366,7 +24688,7 @@
                     <a:blip r:embed="rId22">
                       <a:extLst>
                         <a:ext uri="{28A0092B-C50C-407E-A947-70E740481C1C}">
-                          <a14:useLocalDpi xmlns="" xmlns:wpc="http://schemas.microsoft.com/office/word/2010/wordprocessingCanvas" xmlns:mc="http://schemas.openxmlformats.org/markup-compatibility/2006" xmlns:o="urn:schemas-microsoft-com:office:office" xmlns:v="urn:schemas-microsoft-com:vml" xmlns:wp14="http://schemas.microsoft.com/office/word/2010/wordprocessingDrawing" xmlns:w10="urn:schemas-microsoft-com:office:word" xmlns:w="http://schemas.openxmlformats.org/wordprocessingml/2006/main" xmlns:w14="http://schemas.microsoft.com/office/word/2010/wordml" xmlns:wpg="http://schemas.microsoft.com/office/word/2010/wordprocessingGroup" xmlns:wpi="http://schemas.microsoft.com/office/word/2010/wordprocessingInk" xmlns:wps="http://schemas.microsoft.com/office/word/2010/wordprocessingShape" xmlns:a14="http://schemas.microsoft.com/office/drawing/2010/main" val="0"/>
+                          <a14:useLocalDpi xmlns:a14="http://schemas.microsoft.com/office/drawing/2010/main" xmlns:wps="http://schemas.microsoft.com/office/word/2010/wordprocessingShape" xmlns:wpi="http://schemas.microsoft.com/office/word/2010/wordprocessingInk" xmlns:wpg="http://schemas.microsoft.com/office/word/2010/wordprocessingGroup" xmlns:w14="http://schemas.microsoft.com/office/word/2010/wordml" xmlns:w="http://schemas.openxmlformats.org/wordprocessingml/2006/main" xmlns:w10="urn:schemas-microsoft-com:office:word" xmlns:wp14="http://schemas.microsoft.com/office/word/2010/wordprocessingDrawing" xmlns:v="urn:schemas-microsoft-com:vml" xmlns:o="urn:schemas-microsoft-com:office:office" xmlns:mc="http://schemas.openxmlformats.org/markup-compatibility/2006" xmlns:wpc="http://schemas.microsoft.com/office/word/2010/wordprocessingCanvas" xmlns="" val="0"/>
                         </a:ext>
                       </a:extLst>
                     </a:blip>
@@ -25117,7 +27439,7 @@
                     <a:blip r:embed="rId23">
                       <a:extLst>
                         <a:ext uri="{28A0092B-C50C-407E-A947-70E740481C1C}">
-                          <a14:useLocalDpi xmlns="" xmlns:wpc="http://schemas.microsoft.com/office/word/2010/wordprocessingCanvas" xmlns:mc="http://schemas.openxmlformats.org/markup-compatibility/2006" xmlns:o="urn:schemas-microsoft-com:office:office" xmlns:v="urn:schemas-microsoft-com:vml" xmlns:wp14="http://schemas.microsoft.com/office/word/2010/wordprocessingDrawing" xmlns:w10="urn:schemas-microsoft-com:office:word" xmlns:w="http://schemas.openxmlformats.org/wordprocessingml/2006/main" xmlns:w14="http://schemas.microsoft.com/office/word/2010/wordml" xmlns:wpg="http://schemas.microsoft.com/office/word/2010/wordprocessingGroup" xmlns:wpi="http://schemas.microsoft.com/office/word/2010/wordprocessingInk" xmlns:wps="http://schemas.microsoft.com/office/word/2010/wordprocessingShape" xmlns:a14="http://schemas.microsoft.com/office/drawing/2010/main" val="0"/>
+                          <a14:useLocalDpi xmlns:a14="http://schemas.microsoft.com/office/drawing/2010/main" xmlns:wps="http://schemas.microsoft.com/office/word/2010/wordprocessingShape" xmlns:wpi="http://schemas.microsoft.com/office/word/2010/wordprocessingInk" xmlns:wpg="http://schemas.microsoft.com/office/word/2010/wordprocessingGroup" xmlns:w14="http://schemas.microsoft.com/office/word/2010/wordml" xmlns:w="http://schemas.openxmlformats.org/wordprocessingml/2006/main" xmlns:w10="urn:schemas-microsoft-com:office:word" xmlns:wp14="http://schemas.microsoft.com/office/word/2010/wordprocessingDrawing" xmlns:v="urn:schemas-microsoft-com:vml" xmlns:o="urn:schemas-microsoft-com:office:office" xmlns:mc="http://schemas.openxmlformats.org/markup-compatibility/2006" xmlns:wpc="http://schemas.microsoft.com/office/word/2010/wordprocessingCanvas" xmlns="" val="0"/>
                         </a:ext>
                       </a:extLst>
                     </a:blip>
@@ -25581,7 +27903,7 @@
         <w:noProof/>
         <w:sz w:val="20"/>
       </w:rPr>
-      <w:t>30</w:t>
+      <w:t>11</w:t>
     </w:r>
     <w:r>
       <w:rPr>
@@ -31298,7 +33620,7 @@
 </file>
 
 <file path=customXml/itemProps1.xml><?xml version="1.0" encoding="utf-8"?>
-<ds:datastoreItem xmlns:ds="http://schemas.openxmlformats.org/officeDocument/2006/customXml" ds:itemID="{62436D82-47CB-4F4A-A87F-73A460DC2DF3}">
+<ds:datastoreItem xmlns:ds="http://schemas.openxmlformats.org/officeDocument/2006/customXml" ds:itemID="{50251A67-9A55-4037-B133-D47BFB4DE4DC}">
   <ds:schemaRefs>
     <ds:schemaRef ds:uri="http://schemas.openxmlformats.org/officeDocument/2006/bibliography"/>
   </ds:schemaRefs>

--- a/trunk/CSOF5301 Analisis y Diseno de Software/Taller 5/1117 Taller 5 - Salas de Cine.docx
+++ b/trunk/CSOF5301 Analisis y Diseno de Software/Taller 5/1117 Taller 5 - Salas de Cine.docx
@@ -143,6 +143,7 @@
           <w:rFonts w:cstheme="minorHAnsi"/>
           <w:noProof/>
           <w:szCs w:val="22"/>
+          <w:lang w:val="en-US" w:eastAsia="en-US"/>
         </w:rPr>
         <w:drawing>
           <wp:inline distT="0" distB="0" distL="0" distR="0">
@@ -985,6 +986,7 @@
           <w:rFonts w:cstheme="minorHAnsi"/>
           <w:noProof/>
           <w:szCs w:val="22"/>
+          <w:lang w:val="en-US" w:eastAsia="en-US"/>
         </w:rPr>
         <w:drawing>
           <wp:inline distT="0" distB="0" distL="0" distR="0">
@@ -1044,6 +1046,7 @@
           <w:rFonts w:cstheme="minorHAnsi"/>
           <w:noProof/>
           <w:szCs w:val="22"/>
+          <w:lang w:val="en-US" w:eastAsia="en-US"/>
         </w:rPr>
         <w:drawing>
           <wp:inline distT="0" distB="0" distL="0" distR="0">
@@ -7946,13 +7949,11 @@
       <w:r>
         <w:t xml:space="preserve"> al comprar boletas en </w:t>
       </w:r>
-      <w:proofErr w:type="spellStart"/>
-      <w:r>
-        <w:t>al</w:t>
-      </w:r>
-      <w:proofErr w:type="spellEnd"/>
-      <w:r>
-        <w:t xml:space="preserve"> taquilla de un teatro.</w:t>
+      <w:r>
+        <w:t xml:space="preserve">la </w:t>
+      </w:r>
+      <w:r>
+        <w:t>taquilla de un teatro.</w:t>
       </w:r>
     </w:p>
     <w:p>
@@ -10035,6 +10036,7 @@
         <w:rPr>
           <w:noProof/>
           <w:szCs w:val="22"/>
+          <w:lang w:val="en-US" w:eastAsia="en-US"/>
         </w:rPr>
         <w:drawing>
           <wp:inline distT="0" distB="0" distL="0" distR="0">
@@ -11015,6 +11017,7 @@
       <w:r>
         <w:rPr>
           <w:noProof/>
+          <w:lang w:val="en-US" w:eastAsia="en-US"/>
         </w:rPr>
         <w:drawing>
           <wp:inline distT="0" distB="0" distL="0" distR="0">
@@ -12155,6 +12158,7 @@
       <w:r>
         <w:rPr>
           <w:noProof/>
+          <w:lang w:val="en-US" w:eastAsia="en-US"/>
         </w:rPr>
         <w:lastRenderedPageBreak/>
         <w:drawing>
@@ -13091,6 +13095,7 @@
       <w:r>
         <w:rPr>
           <w:noProof/>
+          <w:lang w:val="en-US" w:eastAsia="en-US"/>
         </w:rPr>
         <w:lastRenderedPageBreak/>
         <w:drawing>
@@ -14437,6 +14442,7 @@
       <w:r>
         <w:rPr>
           <w:noProof/>
+          <w:lang w:val="en-US" w:eastAsia="en-US"/>
         </w:rPr>
         <w:drawing>
           <wp:inline distT="0" distB="0" distL="0" distR="0">
@@ -15660,7 +15666,7 @@
           <v:shape id="_x0000_i1025" type="#_x0000_t75" style="width:381pt;height:332.25pt" o:ole="">
             <v:imagedata r:id="rId15" o:title=""/>
           </v:shape>
-          <o:OLEObject Type="Embed" ProgID="Visio.Drawing.11" ShapeID="_x0000_i1025" DrawAspect="Content" ObjectID="_1382828815" r:id="rId16"/>
+          <o:OLEObject Type="Embed" ProgID="Visio.Drawing.11" ShapeID="_x0000_i1025" DrawAspect="Content" ObjectID="_1382990304" r:id="rId16"/>
         </w:object>
       </w:r>
     </w:p>
@@ -15800,6 +15806,7 @@
       <w:r>
         <w:rPr>
           <w:noProof/>
+          <w:lang w:val="en-US" w:eastAsia="en-US"/>
         </w:rPr>
         <w:drawing>
           <wp:inline distT="0" distB="0" distL="0" distR="0">
@@ -18376,7 +18383,27 @@
         <w:rPr>
           <w:szCs w:val="22"/>
         </w:rPr>
-        <w:t>De cada uno de estos aspectos se hizo la extracción de los requerimientos funcionales y los atributos de calidad que guiaron el diseño que se encuentra a continuación.</w:t>
+        <w:t xml:space="preserve">De cada uno de estos aspectos se hizo la extracción de los requerimientos funcionales y los atributos de calidad que guiaron el diseño </w:t>
+      </w:r>
+      <w:r>
+        <w:rPr>
+          <w:szCs w:val="22"/>
+        </w:rPr>
+        <w:t xml:space="preserve">que se encuentra a continuación, entre los más importantes se encuentran los atributos de calidad de disponibilidad y </w:t>
+      </w:r>
+      <w:proofErr w:type="spellStart"/>
+      <w:r>
+        <w:rPr>
+          <w:szCs w:val="22"/>
+        </w:rPr>
+        <w:t>mantenibilidad</w:t>
+      </w:r>
+      <w:proofErr w:type="spellEnd"/>
+      <w:r>
+        <w:rPr>
+          <w:szCs w:val="22"/>
+        </w:rPr>
+        <w:t>.</w:t>
       </w:r>
     </w:p>
     <w:p>
@@ -18472,6 +18499,7 @@
       <w:r>
         <w:rPr>
           <w:noProof/>
+          <w:lang w:val="en-US" w:eastAsia="en-US"/>
         </w:rPr>
         <w:drawing>
           <wp:inline distT="0" distB="0" distL="0" distR="0">
@@ -20140,6 +20168,7 @@
       <w:r>
         <w:rPr>
           <w:noProof/>
+          <w:lang w:val="en-US" w:eastAsia="en-US"/>
         </w:rPr>
         <w:lastRenderedPageBreak/>
         <w:drawing>
@@ -22384,6 +22413,7 @@
       <w:r>
         <w:rPr>
           <w:noProof/>
+          <w:lang w:val="en-US" w:eastAsia="en-US"/>
         </w:rPr>
         <w:drawing>
           <wp:inline distT="0" distB="0" distL="0" distR="0">
@@ -23906,11 +23936,6 @@
     </w:p>
     <w:p>
       <w:pPr>
-        <w:jc w:val="both"/>
-      </w:pPr>
-    </w:p>
-    <w:p>
-      <w:pPr>
         <w:pStyle w:val="Prrafodelista"/>
         <w:numPr>
           <w:ilvl w:val="1"/>
@@ -23945,22 +23970,13 @@
         <w:jc w:val="both"/>
       </w:pPr>
       <w:r>
-        <w:rPr>
-          <w:highlight w:val="yellow"/>
-        </w:rPr>
-        <w:t>Carlo</w:t>
-      </w:r>
-      <w:r>
-        <w:rPr>
-          <w:highlight w:val="yellow"/>
-        </w:rPr>
-        <w:t>s, identificación de patrone</w:t>
-      </w:r>
-      <w:r>
-        <w:rPr>
-          <w:highlight w:val="yellow"/>
-        </w:rPr>
-        <w:t>s</w:t>
+        <w:t>Dentro del  diseño se encuentran componentes que aun pueden dividir su funcionalidad en componentes más pequeños, además de tener problemas comunes a los que puede ser aplicado un patrón de diseño</w:t>
+      </w:r>
+      <w:r>
+        <w:t>. D</w:t>
+      </w:r>
+      <w:r>
+        <w:t xml:space="preserve">entro de estos se especifican: </w:t>
       </w:r>
     </w:p>
     <w:p>
@@ -23970,17 +23986,78 @@
     </w:p>
     <w:p>
       <w:pPr>
+        <w:jc w:val="both"/>
+      </w:pPr>
+      <w:r>
+        <w:t>T</w:t>
+      </w:r>
+      <w:r>
+        <w:t>erceros, para la publicaci</w:t>
+      </w:r>
+      <w:r>
+        <w:t>ón de contenidos a externos en diferentes medios, debe tener la capacidad de agregar más o modificar los actuales independiente a las demás funcionalidades (</w:t>
+      </w:r>
+      <w:proofErr w:type="spellStart"/>
+      <w:r>
+        <w:t>mantenibilidad</w:t>
+      </w:r>
+      <w:proofErr w:type="spellEnd"/>
+      <w:r>
+        <w:t xml:space="preserve">), para este problema se utiliza el patrón </w:t>
+      </w:r>
+      <w:proofErr w:type="spellStart"/>
+      <w:r>
+        <w:t>chain</w:t>
+      </w:r>
+      <w:proofErr w:type="spellEnd"/>
+      <w:r>
+        <w:t xml:space="preserve"> of </w:t>
+      </w:r>
+      <w:proofErr w:type="spellStart"/>
+      <w:r>
+        <w:t>responsability</w:t>
+      </w:r>
+      <w:proofErr w:type="spellEnd"/>
+      <w:r>
+        <w:t xml:space="preserve">, que permite a una clase manejador recibir las peticiones y propagar a diferentes clases la responsabilidad de acuerdo a las necesidades. </w:t>
+      </w:r>
+    </w:p>
+    <w:p>
+      <w:pPr>
+        <w:jc w:val="both"/>
+      </w:pPr>
+    </w:p>
+    <w:p>
+      <w:pPr>
+        <w:jc w:val="both"/>
+      </w:pPr>
+      <w:r>
+        <w:t xml:space="preserve">Para cada nuevo medio que sea necesario se agrega la nueva clase y se conecta </w:t>
+      </w:r>
+      <w:proofErr w:type="gramStart"/>
+      <w:r>
+        <w:t>a el</w:t>
+      </w:r>
+      <w:proofErr w:type="gramEnd"/>
+      <w:r>
+        <w:t xml:space="preserve"> manejador de terceros, se desacoplan estas funcionalidades del resto del sistema y solo se realiza el llamado al manejador de terceros.</w:t>
+      </w:r>
+    </w:p>
+    <w:p>
+      <w:pPr>
         <w:jc w:val="center"/>
       </w:pPr>
       <w:r>
         <w:rPr>
           <w:noProof/>
-        </w:rPr>
+          <w:lang w:val="en-US" w:eastAsia="en-US"/>
+        </w:rPr>
+        <w:lastRenderedPageBreak/>
         <w:drawing>
           <wp:inline distT="0" distB="0" distL="0" distR="0">
-            <wp:extent cx="2136685" cy="1488558"/>
-            <wp:effectExtent l="19050" t="0" r="0" b="0"/>
-            <wp:docPr id="20" name="Imagen 1"/>
+            <wp:extent cx="5800725" cy="3686175"/>
+            <wp:effectExtent l="19050" t="0" r="9525" b="0"/>
+            <wp:docPr id="4" name="Imagen 2"/>
             <wp:cNvGraphicFramePr>
               <a:graphicFrameLocks xmlns:a="http://schemas.openxmlformats.org/drawingml/2006/main" noChangeAspect="1"/>
             </wp:cNvGraphicFramePr>
@@ -23988,7 +24065,7 @@
               <a:graphicData uri="http://schemas.openxmlformats.org/drawingml/2006/picture">
                 <pic:pic xmlns:pic="http://schemas.openxmlformats.org/drawingml/2006/picture">
                   <pic:nvPicPr>
-                    <pic:cNvPr id="0" name="Picture 1"/>
+                    <pic:cNvPr id="0" name="Picture 2"/>
                     <pic:cNvPicPr>
                       <a:picLocks noChangeAspect="1" noChangeArrowheads="1"/>
                     </pic:cNvPicPr>
@@ -24003,7 +24080,7 @@
                   <pic:spPr bwMode="auto">
                     <a:xfrm>
                       <a:off x="0" y="0"/>
-                      <a:ext cx="2135248" cy="1487557"/>
+                      <a:ext cx="5800725" cy="3686175"/>
                     </a:xfrm>
                     <a:prstGeom prst="rect">
                       <a:avLst/>
@@ -24100,7 +24177,193 @@
         <w:t>3</w:t>
       </w:r>
     </w:p>
-    <w:p/>
+    <w:p>
+      <w:pPr>
+        <w:jc w:val="both"/>
+      </w:pPr>
+    </w:p>
+    <w:p>
+      <w:pPr>
+        <w:jc w:val="both"/>
+      </w:pPr>
+    </w:p>
+    <w:p>
+      <w:pPr>
+        <w:jc w:val="both"/>
+      </w:pPr>
+      <w:r>
+        <w:t xml:space="preserve">Administrador, los componentes </w:t>
+      </w:r>
+      <w:proofErr w:type="gramStart"/>
+      <w:r>
+        <w:t>administrador</w:t>
+      </w:r>
+      <w:proofErr w:type="gramEnd"/>
+      <w:r>
+        <w:t xml:space="preserve"> dentro del servidor y del cliente son utilizados para realizar la coordinación de todos los procesos realizados dentro de cada componente de software, cliente y servidor, es administrador el encargado de intercomunicar los demás componentes para que interactúen entre ellos, sin necesidad de que se conozcan y puedan realizarse las acciones requeridas.</w:t>
+      </w:r>
+    </w:p>
+    <w:p>
+      <w:pPr>
+        <w:jc w:val="both"/>
+      </w:pPr>
+    </w:p>
+    <w:p>
+      <w:pPr>
+        <w:jc w:val="both"/>
+      </w:pPr>
+      <w:r>
+        <w:t>El administrador sigue el patrón de diseño, mediator, siendo  administrador en cada componente, cliente y servidor la implementación concreta del mediador y cada uno de los componentes de software relacionados, la implementación concreta de los colegas.</w:t>
+      </w:r>
+    </w:p>
+    <w:p>
+      <w:pPr>
+        <w:jc w:val="both"/>
+      </w:pPr>
+    </w:p>
+    <w:p>
+      <w:r>
+        <w:t xml:space="preserve">Este patrón permite centralizar la coordinación de las acciones y la comunicación entre componentes, dentro del administrador, delegando la responsabilidad de llevar a cabo los procesos del sistema en </w:t>
+      </w:r>
+      <w:proofErr w:type="spellStart"/>
+      <w:r>
+        <w:t>el</w:t>
+      </w:r>
+      <w:proofErr w:type="spellEnd"/>
+      <w:r>
+        <w:t xml:space="preserve"> y las acciones concretas en cada uno de los colegas.</w:t>
+      </w:r>
+    </w:p>
+    <w:p>
+      <w:pPr>
+        <w:jc w:val="center"/>
+      </w:pPr>
+      <w:r>
+        <w:rPr>
+          <w:noProof/>
+          <w:lang w:val="en-US" w:eastAsia="en-US"/>
+        </w:rPr>
+        <w:lastRenderedPageBreak/>
+        <w:drawing>
+          <wp:inline distT="0" distB="0" distL="0" distR="0">
+            <wp:extent cx="4343400" cy="3785600"/>
+            <wp:effectExtent l="19050" t="0" r="0" b="0"/>
+            <wp:docPr id="7" name="Imagen 3"/>
+            <wp:cNvGraphicFramePr>
+              <a:graphicFrameLocks xmlns:a="http://schemas.openxmlformats.org/drawingml/2006/main" noChangeAspect="1"/>
+            </wp:cNvGraphicFramePr>
+            <a:graphic xmlns:a="http://schemas.openxmlformats.org/drawingml/2006/main">
+              <a:graphicData uri="http://schemas.openxmlformats.org/drawingml/2006/picture">
+                <pic:pic xmlns:pic="http://schemas.openxmlformats.org/drawingml/2006/picture">
+                  <pic:nvPicPr>
+                    <pic:cNvPr id="0" name="Picture 3"/>
+                    <pic:cNvPicPr>
+                      <a:picLocks noChangeAspect="1" noChangeArrowheads="1"/>
+                    </pic:cNvPicPr>
+                  </pic:nvPicPr>
+                  <pic:blipFill>
+                    <a:blip r:embed="rId22"/>
+                    <a:srcRect/>
+                    <a:stretch>
+                      <a:fillRect/>
+                    </a:stretch>
+                  </pic:blipFill>
+                  <pic:spPr bwMode="auto">
+                    <a:xfrm>
+                      <a:off x="0" y="0"/>
+                      <a:ext cx="4343400" cy="3785600"/>
+                    </a:xfrm>
+                    <a:prstGeom prst="rect">
+                      <a:avLst/>
+                    </a:prstGeom>
+                    <a:noFill/>
+                    <a:ln w="9525">
+                      <a:noFill/>
+                      <a:miter lim="800000"/>
+                      <a:headEnd/>
+                      <a:tailEnd/>
+                    </a:ln>
+                  </pic:spPr>
+                </pic:pic>
+              </a:graphicData>
+            </a:graphic>
+          </wp:inline>
+        </w:drawing>
+      </w:r>
+    </w:p>
+    <w:p>
+      <w:pPr>
+        <w:pStyle w:val="Epgrafe"/>
+        <w:spacing w:before="120" w:after="0"/>
+        <w:jc w:val="center"/>
+        <w:rPr>
+          <w:rFonts w:cstheme="minorHAnsi"/>
+          <w:color w:val="auto"/>
+        </w:rPr>
+      </w:pPr>
+      <w:r>
+        <w:rPr>
+          <w:rFonts w:cstheme="minorHAnsi"/>
+          <w:color w:val="auto"/>
+        </w:rPr>
+        <w:t xml:space="preserve">Figura </w:t>
+      </w:r>
+      <w:r>
+        <w:rPr>
+          <w:rFonts w:cstheme="minorHAnsi"/>
+          <w:color w:val="auto"/>
+        </w:rPr>
+        <w:fldChar w:fldCharType="begin"/>
+      </w:r>
+      <w:r>
+        <w:rPr>
+          <w:rFonts w:cstheme="minorHAnsi"/>
+          <w:color w:val="auto"/>
+        </w:rPr>
+        <w:instrText xml:space="preserve"> SEQ Figura \* ARABIC </w:instrText>
+      </w:r>
+      <w:r>
+        <w:rPr>
+          <w:rFonts w:cstheme="minorHAnsi"/>
+          <w:color w:val="auto"/>
+        </w:rPr>
+        <w:fldChar w:fldCharType="separate"/>
+      </w:r>
+      <w:r>
+        <w:rPr>
+          <w:rFonts w:cstheme="minorHAnsi"/>
+          <w:noProof/>
+          <w:color w:val="auto"/>
+        </w:rPr>
+        <w:t>12</w:t>
+      </w:r>
+      <w:r>
+        <w:rPr>
+          <w:rFonts w:cstheme="minorHAnsi"/>
+          <w:color w:val="auto"/>
+        </w:rPr>
+        <w:fldChar w:fldCharType="end"/>
+      </w:r>
+      <w:r>
+        <w:rPr>
+          <w:rFonts w:cstheme="minorHAnsi"/>
+          <w:color w:val="auto"/>
+        </w:rPr>
+        <w:t xml:space="preserve">. </w:t>
+      </w:r>
+      <w:r>
+        <w:rPr>
+          <w:rFonts w:cstheme="minorHAnsi"/>
+          <w:color w:val="auto"/>
+        </w:rPr>
+        <w:t>Descomposición nivel 3</w:t>
+      </w:r>
+    </w:p>
+    <w:p>
+      <w:pPr>
+        <w:jc w:val="center"/>
+      </w:pPr>
+    </w:p>
     <w:p>
       <w:r>
         <w:t>A continuación se encuentra la descripción de cada uno de los componentes del diagrama:</w:t>
@@ -24124,7 +24387,6 @@
           <w:rFonts w:cstheme="minorHAnsi"/>
           <w:color w:val="auto"/>
         </w:rPr>
-        <w:lastRenderedPageBreak/>
         <w:t xml:space="preserve">Tabla </w:t>
       </w:r>
       <w:r>
@@ -24276,6 +24538,13 @@
                 <w:sz w:val="20"/>
               </w:rPr>
             </w:pPr>
+            <w:r>
+              <w:rPr>
+                <w:b/>
+                <w:sz w:val="20"/>
+              </w:rPr>
+              <w:t>Manejador Terceros</w:t>
+            </w:r>
           </w:p>
         </w:tc>
         <w:tc>
@@ -24289,6 +24558,12 @@
                 <w:sz w:val="20"/>
               </w:rPr>
             </w:pPr>
+            <w:r>
+              <w:rPr>
+                <w:sz w:val="20"/>
+              </w:rPr>
+              <w:t>Se encarga de recibir las peticiones del colega que lo invoca y propagarlas hacia los manejadores específicos para cada uno de los medios que se hayan definido.</w:t>
+            </w:r>
           </w:p>
         </w:tc>
       </w:tr>
@@ -24310,6 +24585,13 @@
                 <w:sz w:val="20"/>
               </w:rPr>
             </w:pPr>
+            <w:r>
+              <w:rPr>
+                <w:b/>
+                <w:sz w:val="20"/>
+              </w:rPr>
+              <w:t>Mediador</w:t>
+            </w:r>
           </w:p>
         </w:tc>
         <w:tc>
@@ -24323,6 +24605,65 @@
                 <w:sz w:val="20"/>
               </w:rPr>
             </w:pPr>
+            <w:r>
+              <w:rPr>
+                <w:sz w:val="20"/>
+              </w:rPr>
+              <w:t>Es el coordinador de cada uno de los componentes colegas que se definen para realizar las funcionalidades básicas.</w:t>
+            </w:r>
+          </w:p>
+        </w:tc>
+      </w:tr>
+      <w:tr>
+        <w:trPr>
+          <w:cantSplit/>
+          <w:jc w:val="center"/>
+        </w:trPr>
+        <w:tc>
+          <w:tcPr>
+            <w:tcW w:w="2221" w:type="dxa"/>
+            <w:shd w:val="clear" w:color="auto" w:fill="DBE5F1" w:themeFill="accent1" w:themeFillTint="33"/>
+            <w:vAlign w:val="center"/>
+          </w:tcPr>
+          <w:p>
+            <w:pPr>
+              <w:rPr>
+                <w:b/>
+                <w:sz w:val="20"/>
+              </w:rPr>
+            </w:pPr>
+            <w:r>
+              <w:rPr>
+                <w:b/>
+                <w:sz w:val="20"/>
+              </w:rPr>
+              <w:t>Colega</w:t>
+            </w:r>
+          </w:p>
+        </w:tc>
+        <w:tc>
+          <w:tcPr>
+            <w:tcW w:w="6522" w:type="dxa"/>
+            <w:vAlign w:val="center"/>
+          </w:tcPr>
+          <w:p>
+            <w:pPr>
+              <w:rPr>
+                <w:sz w:val="20"/>
+              </w:rPr>
+            </w:pPr>
+            <w:r>
+              <w:rPr>
+                <w:sz w:val="20"/>
+              </w:rPr>
+              <w:t xml:space="preserve">Implementa </w:t>
+            </w:r>
+            <w:r>
+              <w:rPr>
+                <w:sz w:val="20"/>
+              </w:rPr>
+              <w:t>un conjunto de funciones básicas, orientadas a cubrir un aspecto de negocio.</w:t>
+            </w:r>
           </w:p>
         </w:tc>
       </w:tr>
@@ -24425,7 +24766,7 @@
     <w:tbl>
       <w:tblPr>
         <w:tblStyle w:val="Tablaconcuadrcula"/>
-        <w:tblW w:w="0" w:type="auto"/>
+        <w:tblW w:w="8947" w:type="dxa"/>
         <w:jc w:val="center"/>
         <w:tblInd w:w="-1674" w:type="dxa"/>
         <w:tblLayout w:type="fixed"/>
@@ -24438,18 +24779,20 @@
         <w:tblLook w:val="04A0"/>
       </w:tblPr>
       <w:tblGrid>
-        <w:gridCol w:w="2221"/>
-        <w:gridCol w:w="6522"/>
+        <w:gridCol w:w="1756"/>
+        <w:gridCol w:w="1560"/>
+        <w:gridCol w:w="5631"/>
       </w:tblGrid>
       <w:tr>
         <w:trPr>
           <w:cantSplit/>
+          <w:trHeight w:val="257"/>
           <w:tblHeader/>
           <w:jc w:val="center"/>
         </w:trPr>
         <w:tc>
           <w:tcPr>
-            <w:tcW w:w="2221" w:type="dxa"/>
+            <w:tcW w:w="1756" w:type="dxa"/>
             <w:shd w:val="clear" w:color="auto" w:fill="B8CCE4" w:themeFill="accent1" w:themeFillTint="66"/>
             <w:vAlign w:val="center"/>
           </w:tcPr>
@@ -24479,7 +24822,29 @@
         </w:tc>
         <w:tc>
           <w:tcPr>
-            <w:tcW w:w="6522" w:type="dxa"/>
+            <w:tcW w:w="1560" w:type="dxa"/>
+            <w:shd w:val="clear" w:color="auto" w:fill="B8CCE4" w:themeFill="accent1" w:themeFillTint="66"/>
+          </w:tcPr>
+          <w:p>
+            <w:pPr>
+              <w:jc w:val="center"/>
+              <w:rPr>
+                <w:b/>
+                <w:sz w:val="20"/>
+              </w:rPr>
+            </w:pPr>
+            <w:r>
+              <w:rPr>
+                <w:b/>
+                <w:sz w:val="20"/>
+              </w:rPr>
+              <w:t>Relación</w:t>
+            </w:r>
+          </w:p>
+        </w:tc>
+        <w:tc>
+          <w:tcPr>
+            <w:tcW w:w="5631" w:type="dxa"/>
             <w:shd w:val="clear" w:color="auto" w:fill="B8CCE4" w:themeFill="accent1" w:themeFillTint="66"/>
             <w:vAlign w:val="center"/>
           </w:tcPr>
@@ -24504,11 +24869,12 @@
       <w:tr>
         <w:trPr>
           <w:cantSplit/>
+          <w:trHeight w:val="274"/>
           <w:jc w:val="center"/>
         </w:trPr>
         <w:tc>
           <w:tcPr>
-            <w:tcW w:w="2221" w:type="dxa"/>
+            <w:tcW w:w="1756" w:type="dxa"/>
             <w:shd w:val="clear" w:color="auto" w:fill="DBE5F1" w:themeFill="accent1" w:themeFillTint="33"/>
             <w:vAlign w:val="center"/>
           </w:tcPr>
@@ -24519,11 +24885,42 @@
                 <w:sz w:val="20"/>
               </w:rPr>
             </w:pPr>
-          </w:p>
-        </w:tc>
-        <w:tc>
-          <w:tcPr>
-            <w:tcW w:w="6522" w:type="dxa"/>
+            <w:r>
+              <w:rPr>
+                <w:b/>
+                <w:sz w:val="20"/>
+              </w:rPr>
+              <w:t>Mediador – Colega</w:t>
+            </w:r>
+          </w:p>
+        </w:tc>
+        <w:tc>
+          <w:tcPr>
+            <w:tcW w:w="1560" w:type="dxa"/>
+            <w:vAlign w:val="center"/>
+          </w:tcPr>
+          <w:p>
+            <w:pPr>
+              <w:jc w:val="center"/>
+              <w:rPr>
+                <w:rFonts w:ascii="Calibri" w:eastAsia="Times New Roman" w:hAnsi="Calibri" w:cs="Calibri"/>
+                <w:sz w:val="20"/>
+                <w:lang w:val="es-ES"/>
+              </w:rPr>
+            </w:pPr>
+            <w:r>
+              <w:rPr>
+                <w:rFonts w:ascii="Calibri" w:eastAsia="Times New Roman" w:hAnsi="Calibri" w:cs="Calibri"/>
+                <w:sz w:val="20"/>
+                <w:lang w:val="es-ES"/>
+              </w:rPr>
+              <w:t>Bidireccional</w:t>
+            </w:r>
+          </w:p>
+        </w:tc>
+        <w:tc>
+          <w:tcPr>
+            <w:tcW w:w="5631" w:type="dxa"/>
             <w:vAlign w:val="bottom"/>
           </w:tcPr>
           <w:p>
@@ -24534,17 +24931,26 @@
                 <w:lang w:val="es-ES"/>
               </w:rPr>
             </w:pPr>
+            <w:r>
+              <w:rPr>
+                <w:rFonts w:ascii="Calibri" w:eastAsia="Times New Roman" w:hAnsi="Calibri" w:cs="Calibri"/>
+                <w:sz w:val="20"/>
+                <w:lang w:val="es-ES"/>
+              </w:rPr>
+              <w:t>Permite la consulta e invocación de funciones para que el mediador realice los procesos de negocio definidos.</w:t>
+            </w:r>
           </w:p>
         </w:tc>
       </w:tr>
       <w:tr>
         <w:trPr>
           <w:cantSplit/>
+          <w:trHeight w:val="515"/>
           <w:jc w:val="center"/>
         </w:trPr>
         <w:tc>
           <w:tcPr>
-            <w:tcW w:w="2221" w:type="dxa"/>
+            <w:tcW w:w="1756" w:type="dxa"/>
             <w:shd w:val="clear" w:color="auto" w:fill="DBE5F1" w:themeFill="accent1" w:themeFillTint="33"/>
             <w:vAlign w:val="center"/>
           </w:tcPr>
@@ -24555,11 +24961,41 @@
                 <w:sz w:val="20"/>
               </w:rPr>
             </w:pPr>
-          </w:p>
-        </w:tc>
-        <w:tc>
-          <w:tcPr>
-            <w:tcW w:w="6522" w:type="dxa"/>
+            <w:r>
+              <w:rPr>
+                <w:b/>
+                <w:sz w:val="20"/>
+              </w:rPr>
+              <w:lastRenderedPageBreak/>
+              <w:t>Manejador Terceros - Colega</w:t>
+            </w:r>
+          </w:p>
+        </w:tc>
+        <w:tc>
+          <w:tcPr>
+            <w:tcW w:w="1560" w:type="dxa"/>
+          </w:tcPr>
+          <w:p>
+            <w:pPr>
+              <w:rPr>
+                <w:rFonts w:ascii="Calibri" w:eastAsia="Times New Roman" w:hAnsi="Calibri" w:cs="Calibri"/>
+                <w:sz w:val="20"/>
+                <w:lang w:val="es-ES"/>
+              </w:rPr>
+            </w:pPr>
+            <w:r>
+              <w:rPr>
+                <w:rFonts w:ascii="Calibri" w:eastAsia="Times New Roman" w:hAnsi="Calibri" w:cs="Calibri"/>
+                <w:sz w:val="20"/>
+                <w:lang w:val="es-ES"/>
+              </w:rPr>
+              <w:t>Interfaz</w:t>
+            </w:r>
+          </w:p>
+        </w:tc>
+        <w:tc>
+          <w:tcPr>
+            <w:tcW w:w="5631" w:type="dxa"/>
             <w:vAlign w:val="bottom"/>
           </w:tcPr>
           <w:p>
@@ -24570,6 +25006,14 @@
                 <w:lang w:val="es-ES"/>
               </w:rPr>
             </w:pPr>
+            <w:r>
+              <w:rPr>
+                <w:rFonts w:ascii="Calibri" w:eastAsia="Times New Roman" w:hAnsi="Calibri" w:cs="Calibri"/>
+                <w:sz w:val="20"/>
+                <w:lang w:val="es-ES"/>
+              </w:rPr>
+              <w:t>Manejador Terceros expone la interfaz para que sea consumida por el colega que necesite realizar una publicación hacia alguno de los medios.</w:t>
+            </w:r>
           </w:p>
         </w:tc>
       </w:tr>
@@ -24666,6 +25110,7 @@
       <w:r>
         <w:rPr>
           <w:noProof/>
+          <w:lang w:val="en-US" w:eastAsia="en-US"/>
         </w:rPr>
         <w:drawing>
           <wp:inline distT="0" distB="0" distL="0" distR="0">
@@ -24685,7 +25130,7 @@
                     </pic:cNvPicPr>
                   </pic:nvPicPr>
                   <pic:blipFill>
-                    <a:blip r:embed="rId22">
+                    <a:blip r:embed="rId23">
                       <a:extLst>
                         <a:ext uri="{28A0092B-C50C-407E-A947-70E740481C1C}">
                           <a14:useLocalDpi xmlns:a14="http://schemas.microsoft.com/office/drawing/2010/main" xmlns:wps="http://schemas.microsoft.com/office/word/2010/wordprocessingShape" xmlns:wpi="http://schemas.microsoft.com/office/word/2010/wordprocessingInk" xmlns:wpg="http://schemas.microsoft.com/office/word/2010/wordprocessingGroup" xmlns:w14="http://schemas.microsoft.com/office/word/2010/wordml" xmlns:w="http://schemas.openxmlformats.org/wordprocessingml/2006/main" xmlns:w10="urn:schemas-microsoft-com:office:word" xmlns:wp14="http://schemas.microsoft.com/office/word/2010/wordprocessingDrawing" xmlns:v="urn:schemas-microsoft-com:vml" xmlns:o="urn:schemas-microsoft-com:office:office" xmlns:mc="http://schemas.openxmlformats.org/markup-compatibility/2006" xmlns:wpc="http://schemas.microsoft.com/office/word/2010/wordprocessingCanvas" xmlns="" val="0"/>
@@ -27417,6 +27862,7 @@
         <w:rPr>
           <w:noProof/>
           <w:szCs w:val="22"/>
+          <w:lang w:val="en-US" w:eastAsia="en-US"/>
         </w:rPr>
         <w:drawing>
           <wp:inline distT="0" distB="0" distL="0" distR="0">
@@ -27436,7 +27882,7 @@
                     </pic:cNvPicPr>
                   </pic:nvPicPr>
                   <pic:blipFill>
-                    <a:blip r:embed="rId23">
+                    <a:blip r:embed="rId24">
                       <a:extLst>
                         <a:ext uri="{28A0092B-C50C-407E-A947-70E740481C1C}">
                           <a14:useLocalDpi xmlns:a14="http://schemas.microsoft.com/office/drawing/2010/main" xmlns:wps="http://schemas.microsoft.com/office/word/2010/wordprocessingShape" xmlns:wpi="http://schemas.microsoft.com/office/word/2010/wordprocessingInk" xmlns:wpg="http://schemas.microsoft.com/office/word/2010/wordprocessingGroup" xmlns:w14="http://schemas.microsoft.com/office/word/2010/wordml" xmlns:w="http://schemas.openxmlformats.org/wordprocessingml/2006/main" xmlns:w10="urn:schemas-microsoft-com:office:word" xmlns:wp14="http://schemas.microsoft.com/office/word/2010/wordprocessingDrawing" xmlns:v="urn:schemas-microsoft-com:vml" xmlns:o="urn:schemas-microsoft-com:office:office" xmlns:mc="http://schemas.openxmlformats.org/markup-compatibility/2006" xmlns:wpc="http://schemas.microsoft.com/office/word/2010/wordprocessingCanvas" xmlns="" val="0"/>
@@ -27730,8 +28176,8 @@
     </w:p>
     <w:p/>
     <w:sectPr>
-      <w:headerReference w:type="default" r:id="rId24"/>
-      <w:footerReference w:type="default" r:id="rId25"/>
+      <w:headerReference w:type="default" r:id="rId25"/>
+      <w:footerReference w:type="default" r:id="rId26"/>
       <w:pgSz w:w="12240" w:h="15840" w:code="1"/>
       <w:pgMar w:top="1134" w:right="1134" w:bottom="1134" w:left="1134" w:header="708" w:footer="708" w:gutter="0"/>
       <w:pgNumType w:start="0"/>
@@ -27903,7 +28349,7 @@
         <w:noProof/>
         <w:sz w:val="20"/>
       </w:rPr>
-      <w:t>11</w:t>
+      <w:t>32</w:t>
     </w:r>
     <w:r>
       <w:rPr>
@@ -27952,6 +28398,7 @@
         <w:smallCaps/>
         <w:noProof/>
         <w:sz w:val="24"/>
+        <w:lang w:val="en-US" w:eastAsia="en-US"/>
       </w:rPr>
       <w:drawing>
         <wp:anchor distT="0" distB="0" distL="114300" distR="114300" simplePos="0" relativeHeight="251660288" behindDoc="0" locked="0" layoutInCell="1" allowOverlap="0">
@@ -33620,7 +34067,7 @@
 </file>
 
 <file path=customXml/itemProps1.xml><?xml version="1.0" encoding="utf-8"?>
-<ds:datastoreItem xmlns:ds="http://schemas.openxmlformats.org/officeDocument/2006/customXml" ds:itemID="{50251A67-9A55-4037-B133-D47BFB4DE4DC}">
+<ds:datastoreItem xmlns:ds="http://schemas.openxmlformats.org/officeDocument/2006/customXml" ds:itemID="{E248F243-A777-427B-B072-560125AFEF6E}">
   <ds:schemaRefs>
     <ds:schemaRef ds:uri="http://schemas.openxmlformats.org/officeDocument/2006/bibliography"/>
   </ds:schemaRefs>

--- a/trunk/CSOF5301 Analisis y Diseno de Software/Taller 5/1117 Taller 5 - Salas de Cine.docx
+++ b/trunk/CSOF5301 Analisis y Diseno de Software/Taller 5/1117 Taller 5 - Salas de Cine.docx
@@ -1,6 +1,6 @@
 
 <file path=word/document.xml><?xml version="1.0" encoding="utf-8"?>
-<w:document xmlns:ve="http://schemas.openxmlformats.org/markup-compatibility/2006" xmlns:o="urn:schemas-microsoft-com:office:office" xmlns:r="http://schemas.openxmlformats.org/officeDocument/2006/relationships" xmlns:m="http://schemas.openxmlformats.org/officeDocument/2006/math" xmlns:v="urn:schemas-microsoft-com:vml" xmlns:wp="http://schemas.openxmlformats.org/drawingml/2006/wordprocessingDrawing" xmlns:w10="urn:schemas-microsoft-com:office:word" xmlns:w="http://schemas.openxmlformats.org/wordprocessingml/2006/main" xmlns:wne="http://schemas.microsoft.com/office/word/2006/wordml">
+<w:document xmlns:wpc="http://schemas.microsoft.com/office/word/2010/wordprocessingCanvas" xmlns:mc="http://schemas.openxmlformats.org/markup-compatibility/2006" xmlns:o="urn:schemas-microsoft-com:office:office" xmlns:r="http://schemas.openxmlformats.org/officeDocument/2006/relationships" xmlns:m="http://schemas.openxmlformats.org/officeDocument/2006/math" xmlns:v="urn:schemas-microsoft-com:vml" xmlns:wp14="http://schemas.microsoft.com/office/word/2010/wordprocessingDrawing" xmlns:wp="http://schemas.openxmlformats.org/drawingml/2006/wordprocessingDrawing" xmlns:w10="urn:schemas-microsoft-com:office:word" xmlns:w="http://schemas.openxmlformats.org/wordprocessingml/2006/main" xmlns:w14="http://schemas.microsoft.com/office/word/2010/wordml" xmlns:wpg="http://schemas.microsoft.com/office/word/2010/wordprocessingGroup" xmlns:wpi="http://schemas.microsoft.com/office/word/2010/wordprocessingInk" xmlns:wne="http://schemas.microsoft.com/office/word/2006/wordml" xmlns:wps="http://schemas.microsoft.com/office/word/2010/wordprocessingShape" mc:Ignorable="w14 wp14">
   <w:body>
     <w:p>
       <w:pPr>
@@ -163,7 +163,7 @@
                     </pic:cNvPicPr>
                   </pic:nvPicPr>
                   <pic:blipFill>
-                    <a:blip r:embed="rId8" cstate="print"/>
+                    <a:blip r:embed="rId9" cstate="print"/>
                     <a:srcRect/>
                     <a:stretch>
                       <a:fillRect/>
@@ -268,7 +268,7 @@
           <w:bottom w:w="28" w:type="dxa"/>
           <w:right w:w="57" w:type="dxa"/>
         </w:tblCellMar>
-        <w:tblLook w:val="04A0"/>
+        <w:tblLook w:val="04A0" w:firstRow="1" w:lastRow="0" w:firstColumn="1" w:lastColumn="0" w:noHBand="0" w:noVBand="1"/>
       </w:tblPr>
       <w:tblGrid>
         <w:gridCol w:w="3402"/>
@@ -1006,7 +1006,7 @@
                     </pic:cNvPicPr>
                   </pic:nvPicPr>
                   <pic:blipFill>
-                    <a:blip r:embed="rId9" cstate="print"/>
+                    <a:blip r:embed="rId10" cstate="print"/>
                     <a:srcRect l="3380"/>
                     <a:stretch>
                       <a:fillRect/>
@@ -1066,7 +1066,7 @@
                     </pic:cNvPicPr>
                   </pic:nvPicPr>
                   <pic:blipFill>
-                    <a:blip r:embed="rId8" cstate="print"/>
+                    <a:blip r:embed="rId9" cstate="print"/>
                     <a:srcRect b="15493"/>
                     <a:stretch>
                       <a:fillRect/>
@@ -7174,7 +7174,7 @@
           <w:bottom w:w="28" w:type="dxa"/>
           <w:right w:w="57" w:type="dxa"/>
         </w:tblCellMar>
-        <w:tblLook w:val="04A0"/>
+        <w:tblLook w:val="04A0" w:firstRow="1" w:lastRow="0" w:firstColumn="1" w:lastColumn="0" w:noHBand="0" w:noVBand="1"/>
       </w:tblPr>
       <w:tblGrid>
         <w:gridCol w:w="567"/>
@@ -7771,19 +7771,11 @@
           <w:b/>
         </w:rPr>
       </w:pPr>
-      <w:proofErr w:type="spellStart"/>
       <w:r>
         <w:rPr>
           <w:b/>
         </w:rPr>
-        <w:t>Fidelización</w:t>
-      </w:r>
-      <w:proofErr w:type="spellEnd"/>
-      <w:r>
-        <w:rPr>
-          <w:b/>
-        </w:rPr>
-        <w:t xml:space="preserve"> y venta de tiquetes</w:t>
+        <w:t>Fidelización y venta de tiquetes</w:t>
       </w:r>
     </w:p>
     <w:p>
@@ -7791,15 +7783,7 @@
         <w:jc w:val="both"/>
       </w:pPr>
       <w:r>
-        <w:t xml:space="preserve">La estrategia de </w:t>
-      </w:r>
-      <w:proofErr w:type="spellStart"/>
-      <w:r>
-        <w:t>fidelización</w:t>
-      </w:r>
-      <w:proofErr w:type="spellEnd"/>
-      <w:r>
-        <w:t xml:space="preserve"> se enfoca en una tarjeta que puede adquirir el cliente en el sitio web o en las taquillas del teatro.</w:t>
+        <w:t>La estrategia de fidelización se enfoca en una tarjeta que puede adquirir el cliente en el sitio web o en las taquillas del teatro.</w:t>
       </w:r>
     </w:p>
     <w:p>
@@ -7815,15 +7799,7 @@
       </w:r>
       <w:proofErr w:type="gramEnd"/>
       <w:r>
-        <w:t xml:space="preserve"> usuarios con tarjeta de </w:t>
-      </w:r>
-      <w:proofErr w:type="spellStart"/>
-      <w:r>
-        <w:t>fidelización</w:t>
-      </w:r>
-      <w:proofErr w:type="spellEnd"/>
-      <w:r>
-        <w:t xml:space="preserve">), como la venta de tiquetes en las taquillas de los teatros. </w:t>
+        <w:t xml:space="preserve"> usuarios con tarjeta de fidelización), como la venta de tiquetes en las taquillas de los teatros. </w:t>
       </w:r>
     </w:p>
     <w:p>
@@ -7923,15 +7899,7 @@
         <w:jc w:val="both"/>
       </w:pPr>
       <w:r>
-        <w:t xml:space="preserve">Las promociones personalizadas solo aplican para clientes que cuenten con la tarjeta de </w:t>
-      </w:r>
-      <w:proofErr w:type="spellStart"/>
-      <w:r>
-        <w:t>fidelización</w:t>
-      </w:r>
-      <w:proofErr w:type="spellEnd"/>
-      <w:r>
-        <w:t xml:space="preserve"> y se comunicarán a través de correo electrónico. El sistema debe ser capaz de realizar los análisis necesarios para encontrar a los clientes que cumplan con las condiciones establecidas por el grupo de marketing.</w:t>
+        <w:t>Las promociones personalizadas solo aplican para clientes que cuenten con la tarjeta de fidelización y se comunicarán a través de correo electrónico. El sistema debe ser capaz de realizar los análisis necesarios para encontrar a los clientes que cumplan con las condiciones establecidas por el grupo de marketing.</w:t>
       </w:r>
     </w:p>
     <w:p>
@@ -7939,15 +7907,7 @@
         <w:jc w:val="both"/>
       </w:pPr>
       <w:r>
-        <w:t xml:space="preserve">Las promociones se aplican al comprar boletas por internet, o presentando la tarjeta de </w:t>
-      </w:r>
-      <w:proofErr w:type="spellStart"/>
-      <w:r>
-        <w:t>fidelización</w:t>
-      </w:r>
-      <w:proofErr w:type="spellEnd"/>
-      <w:r>
-        <w:t xml:space="preserve"> al comprar boletas en </w:t>
+        <w:t xml:space="preserve">Las promociones se aplican al comprar boletas por internet, o presentando la tarjeta de fidelización al comprar boletas en </w:t>
       </w:r>
       <w:r>
         <w:t xml:space="preserve">la </w:t>
@@ -8369,7 +8329,7 @@
           <w:bottom w:w="28" w:type="dxa"/>
           <w:right w:w="57" w:type="dxa"/>
         </w:tblCellMar>
-        <w:tblLook w:val="04A0"/>
+        <w:tblLook w:val="04A0" w:firstRow="1" w:lastRow="0" w:firstColumn="1" w:lastColumn="0" w:noHBand="0" w:noVBand="1"/>
       </w:tblPr>
       <w:tblGrid>
         <w:gridCol w:w="1669"/>
@@ -9495,7 +9455,7 @@
           <w:bottom w:w="28" w:type="dxa"/>
           <w:right w:w="57" w:type="dxa"/>
         </w:tblCellMar>
-        <w:tblLook w:val="04A0"/>
+        <w:tblLook w:val="04A0" w:firstRow="1" w:lastRow="0" w:firstColumn="1" w:lastColumn="0" w:noHBand="0" w:noVBand="1"/>
       </w:tblPr>
       <w:tblGrid>
         <w:gridCol w:w="851"/>
@@ -10056,7 +10016,7 @@
                     </pic:cNvPicPr>
                   </pic:nvPicPr>
                   <pic:blipFill>
-                    <a:blip r:embed="rId10"/>
+                    <a:blip r:embed="rId11"/>
                     <a:srcRect/>
                     <a:stretch>
                       <a:fillRect/>
@@ -10295,7 +10255,7 @@
           <w:bottom w:w="28" w:type="dxa"/>
           <w:right w:w="57" w:type="dxa"/>
         </w:tblCellMar>
-        <w:tblLook w:val="04A0"/>
+        <w:tblLook w:val="04A0" w:firstRow="1" w:lastRow="0" w:firstColumn="1" w:lastColumn="0" w:noHBand="0" w:noVBand="1"/>
       </w:tblPr>
       <w:tblGrid>
         <w:gridCol w:w="1134"/>
@@ -11037,7 +10997,7 @@
                     </pic:cNvPicPr>
                   </pic:nvPicPr>
                   <pic:blipFill>
-                    <a:blip r:embed="rId11"/>
+                    <a:blip r:embed="rId12"/>
                     <a:srcRect/>
                     <a:stretch>
                       <a:fillRect/>
@@ -11251,7 +11211,7 @@
           <w:bottom w:w="28" w:type="dxa"/>
           <w:right w:w="57" w:type="dxa"/>
         </w:tblCellMar>
-        <w:tblLook w:val="04A0"/>
+        <w:tblLook w:val="04A0" w:firstRow="1" w:lastRow="0" w:firstColumn="1" w:lastColumn="0" w:noHBand="0" w:noVBand="1"/>
       </w:tblPr>
       <w:tblGrid>
         <w:gridCol w:w="1134"/>
@@ -12179,7 +12139,7 @@
                     </pic:cNvPicPr>
                   </pic:nvPicPr>
                   <pic:blipFill>
-                    <a:blip r:embed="rId12"/>
+                    <a:blip r:embed="rId13"/>
                     <a:srcRect/>
                     <a:stretch>
                       <a:fillRect/>
@@ -12392,7 +12352,7 @@
           <w:bottom w:w="28" w:type="dxa"/>
           <w:right w:w="57" w:type="dxa"/>
         </w:tblCellMar>
-        <w:tblLook w:val="04A0"/>
+        <w:tblLook w:val="04A0" w:firstRow="1" w:lastRow="0" w:firstColumn="1" w:lastColumn="0" w:noHBand="0" w:noVBand="1"/>
       </w:tblPr>
       <w:tblGrid>
         <w:gridCol w:w="1134"/>
@@ -13116,7 +13076,7 @@
                     </pic:cNvPicPr>
                   </pic:nvPicPr>
                   <pic:blipFill>
-                    <a:blip r:embed="rId13"/>
+                    <a:blip r:embed="rId14"/>
                     <a:srcRect/>
                     <a:stretch>
                       <a:fillRect/>
@@ -13329,7 +13289,7 @@
           <w:bottom w:w="28" w:type="dxa"/>
           <w:right w:w="57" w:type="dxa"/>
         </w:tblCellMar>
-        <w:tblLook w:val="04A0"/>
+        <w:tblLook w:val="04A0" w:firstRow="1" w:lastRow="0" w:firstColumn="1" w:lastColumn="0" w:noHBand="0" w:noVBand="1"/>
       </w:tblPr>
       <w:tblGrid>
         <w:gridCol w:w="1134"/>
@@ -14462,7 +14422,7 @@
                     </pic:cNvPicPr>
                   </pic:nvPicPr>
                   <pic:blipFill>
-                    <a:blip r:embed="rId14" cstate="print"/>
+                    <a:blip r:embed="rId15" cstate="print"/>
                     <a:srcRect/>
                     <a:stretch>
                       <a:fillRect/>
@@ -14675,7 +14635,7 @@
           <w:bottom w:w="28" w:type="dxa"/>
           <w:right w:w="57" w:type="dxa"/>
         </w:tblCellMar>
-        <w:tblLook w:val="04A0"/>
+        <w:tblLook w:val="04A0" w:firstRow="1" w:lastRow="0" w:firstColumn="1" w:lastColumn="0" w:noHBand="0" w:noVBand="1"/>
       </w:tblPr>
       <w:tblGrid>
         <w:gridCol w:w="1134"/>
@@ -15664,9 +15624,9 @@
             <o:lock v:ext="edit" aspectratio="t"/>
           </v:shapetype>
           <v:shape id="_x0000_i1025" type="#_x0000_t75" style="width:381pt;height:332.25pt" o:ole="">
-            <v:imagedata r:id="rId15" o:title=""/>
+            <v:imagedata r:id="rId16" o:title=""/>
           </v:shape>
-          <o:OLEObject Type="Embed" ProgID="Visio.Drawing.11" ShapeID="_x0000_i1025" DrawAspect="Content" ObjectID="_1382990304" r:id="rId16"/>
+          <o:OLEObject Type="Embed" ProgID="Visio.Drawing.11" ShapeID="_x0000_i1025" DrawAspect="Content" ObjectID="_1383013777" r:id="rId17"/>
         </w:object>
       </w:r>
     </w:p>
@@ -15810,9 +15770,9 @@
         </w:rPr>
         <w:drawing>
           <wp:inline distT="0" distB="0" distL="0" distR="0">
-            <wp:extent cx="6332220" cy="4606010"/>
+            <wp:extent cx="6332220" cy="3838500"/>
             <wp:effectExtent l="0" t="0" r="0" b="0"/>
-            <wp:docPr id="10" name="Imagen 10"/>
+            <wp:docPr id="21" name="Imagen 21"/>
             <wp:cNvGraphicFramePr>
               <a:graphicFrameLocks xmlns:a="http://schemas.openxmlformats.org/drawingml/2006/main" noChangeAspect="1"/>
             </wp:cNvGraphicFramePr>
@@ -15820,16 +15780,16 @@
               <a:graphicData uri="http://schemas.openxmlformats.org/drawingml/2006/picture">
                 <pic:pic xmlns:pic="http://schemas.openxmlformats.org/drawingml/2006/picture">
                   <pic:nvPicPr>
-                    <pic:cNvPr id="0" name="Picture 3"/>
+                    <pic:cNvPr id="0" name="Picture 6"/>
                     <pic:cNvPicPr>
                       <a:picLocks noChangeAspect="1" noChangeArrowheads="1"/>
                     </pic:cNvPicPr>
                   </pic:nvPicPr>
                   <pic:blipFill>
-                    <a:blip r:embed="rId17">
+                    <a:blip r:embed="rId18">
                       <a:extLst>
                         <a:ext uri="{28A0092B-C50C-407E-A947-70E740481C1C}">
-                          <a14:useLocalDpi xmlns:a14="http://schemas.microsoft.com/office/drawing/2010/main" xmlns:wps="http://schemas.microsoft.com/office/word/2010/wordprocessingShape" xmlns:wpi="http://schemas.microsoft.com/office/word/2010/wordprocessingInk" xmlns:wpg="http://schemas.microsoft.com/office/word/2010/wordprocessingGroup" xmlns:w14="http://schemas.microsoft.com/office/word/2010/wordml" xmlns:w="http://schemas.openxmlformats.org/wordprocessingml/2006/main" xmlns:w10="urn:schemas-microsoft-com:office:word" xmlns:wp14="http://schemas.microsoft.com/office/word/2010/wordprocessingDrawing" xmlns:v="urn:schemas-microsoft-com:vml" xmlns:o="urn:schemas-microsoft-com:office:office" xmlns:mc="http://schemas.openxmlformats.org/markup-compatibility/2006" xmlns:wpc="http://schemas.microsoft.com/office/word/2010/wordprocessingCanvas" xmlns="" val="0"/>
+                          <a14:useLocalDpi xmlns:a14="http://schemas.microsoft.com/office/drawing/2010/main" val="0"/>
                         </a:ext>
                       </a:extLst>
                     </a:blip>
@@ -15841,7 +15801,7 @@
                   <pic:spPr bwMode="auto">
                     <a:xfrm>
                       <a:off x="0" y="0"/>
-                      <a:ext cx="6332220" cy="4606010"/>
+                      <a:ext cx="6332220" cy="3838500"/>
                     </a:xfrm>
                     <a:prstGeom prst="rect">
                       <a:avLst/>
@@ -16012,7 +15972,7 @@
           <w:bottom w:w="28" w:type="dxa"/>
           <w:right w:w="57" w:type="dxa"/>
         </w:tblCellMar>
-        <w:tblLook w:val="04A0"/>
+        <w:tblLook w:val="04A0" w:firstRow="1" w:lastRow="0" w:firstColumn="1" w:lastColumn="0" w:noHBand="0" w:noVBand="1"/>
       </w:tblPr>
       <w:tblGrid>
         <w:gridCol w:w="1739"/>
@@ -16315,7 +16275,7 @@
                 <w:b/>
                 <w:sz w:val="20"/>
               </w:rPr>
-              <w:t>1</w:t>
+              <w:t>0</w:t>
             </w:r>
             <w:r>
               <w:rPr>
@@ -16355,7 +16315,7 @@
                 <w:b/>
                 <w:sz w:val="20"/>
               </w:rPr>
-              <w:t>1</w:t>
+              <w:t>0</w:t>
             </w:r>
             <w:r>
               <w:rPr>
@@ -16395,7 +16355,7 @@
                 <w:b/>
                 <w:sz w:val="20"/>
               </w:rPr>
-              <w:t>1</w:t>
+              <w:t>0</w:t>
             </w:r>
             <w:r>
               <w:rPr>
@@ -16409,6 +16369,100 @@
                 <w:sz w:val="20"/>
               </w:rPr>
               <w:t xml:space="preserve"> Información de las publicaciones en periódicos nacionales y locales</w:t>
+            </w:r>
+          </w:p>
+          <w:p>
+            <w:pPr>
+              <w:numPr>
+                <w:ilvl w:val="0"/>
+                <w:numId w:val="17"/>
+              </w:numPr>
+              <w:ind w:left="262" w:hanging="262"/>
+              <w:rPr>
+                <w:b/>
+                <w:sz w:val="20"/>
+              </w:rPr>
+            </w:pPr>
+            <w:r>
+              <w:rPr>
+                <w:b/>
+                <w:sz w:val="20"/>
+              </w:rPr>
+              <w:t>[</w:t>
+            </w:r>
+            <w:r>
+              <w:rPr>
+                <w:b/>
+                <w:sz w:val="20"/>
+              </w:rPr>
+              <w:t>0</w:t>
+            </w:r>
+            <w:r>
+              <w:rPr>
+                <w:b/>
+                <w:sz w:val="20"/>
+              </w:rPr>
+              <w:t xml:space="preserve">..*] </w:t>
+            </w:r>
+            <w:r>
+              <w:rPr>
+                <w:b/>
+                <w:sz w:val="20"/>
+              </w:rPr>
+              <w:t>registra</w:t>
+            </w:r>
+            <w:r>
+              <w:rPr>
+                <w:b/>
+                <w:sz w:val="20"/>
+              </w:rPr>
+              <w:t>:</w:t>
+            </w:r>
+            <w:r>
+              <w:rPr>
+                <w:sz w:val="20"/>
+              </w:rPr>
+              <w:t xml:space="preserve"> Información de las compras que se han hecho por fuera de la fidelización</w:t>
+            </w:r>
+          </w:p>
+          <w:p>
+            <w:pPr>
+              <w:numPr>
+                <w:ilvl w:val="0"/>
+                <w:numId w:val="17"/>
+              </w:numPr>
+              <w:ind w:left="262" w:hanging="262"/>
+              <w:rPr>
+                <w:b/>
+                <w:sz w:val="20"/>
+              </w:rPr>
+            </w:pPr>
+            <w:r>
+              <w:rPr>
+                <w:b/>
+                <w:sz w:val="20"/>
+              </w:rPr>
+              <w:t>[</w:t>
+            </w:r>
+            <w:r>
+              <w:rPr>
+                <w:b/>
+                <w:sz w:val="20"/>
+              </w:rPr>
+              <w:t>0..*] programa</w:t>
+            </w:r>
+            <w:r>
+              <w:rPr>
+                <w:b/>
+                <w:sz w:val="20"/>
+              </w:rPr>
+              <w:t>:</w:t>
+            </w:r>
+            <w:r>
+              <w:rPr>
+                <w:sz w:val="20"/>
+              </w:rPr>
+              <w:t xml:space="preserve"> Información del traslado de las cintas a otras ciudades</w:t>
             </w:r>
           </w:p>
         </w:tc>
@@ -16581,7 +16635,14 @@
                 <w:b/>
                 <w:sz w:val="20"/>
               </w:rPr>
-              <w:t>..*] tiene:</w:t>
+              <w:t>..*] programa</w:t>
+            </w:r>
+            <w:r>
+              <w:rPr>
+                <w:b/>
+                <w:sz w:val="20"/>
+              </w:rPr>
+              <w:t>:</w:t>
             </w:r>
             <w:r>
               <w:rPr>
@@ -16594,6 +16655,43 @@
                 <w:sz w:val="20"/>
               </w:rPr>
               <w:t xml:space="preserve">Información de las funciones </w:t>
+            </w:r>
+          </w:p>
+          <w:p>
+            <w:pPr>
+              <w:numPr>
+                <w:ilvl w:val="0"/>
+                <w:numId w:val="17"/>
+              </w:numPr>
+              <w:ind w:left="262" w:hanging="262"/>
+              <w:rPr>
+                <w:sz w:val="20"/>
+              </w:rPr>
+            </w:pPr>
+            <w:r>
+              <w:rPr>
+                <w:b/>
+                <w:sz w:val="20"/>
+              </w:rPr>
+              <w:t>[0..*] tiene:</w:t>
+            </w:r>
+            <w:r>
+              <w:rPr>
+                <w:sz w:val="20"/>
+              </w:rPr>
+              <w:t xml:space="preserve"> </w:t>
+            </w:r>
+            <w:r>
+              <w:rPr>
+                <w:sz w:val="20"/>
+              </w:rPr>
+              <w:t xml:space="preserve">Información de las </w:t>
+            </w:r>
+            <w:r>
+              <w:rPr>
+                <w:sz w:val="20"/>
+              </w:rPr>
+              <w:t>cintas asignadas</w:t>
             </w:r>
           </w:p>
         </w:tc>
@@ -17533,7 +17631,21 @@
                 <w:b/>
                 <w:sz w:val="20"/>
               </w:rPr>
-              <w:t>[0..*] tiene:</w:t>
+              <w:t xml:space="preserve">[0..*] </w:t>
+            </w:r>
+            <w:r>
+              <w:rPr>
+                <w:b/>
+                <w:sz w:val="20"/>
+              </w:rPr>
+              <w:t>realiza</w:t>
+            </w:r>
+            <w:r>
+              <w:rPr>
+                <w:b/>
+                <w:sz w:val="20"/>
+              </w:rPr>
+              <w:t>:</w:t>
             </w:r>
             <w:r>
               <w:rPr>
@@ -17546,6 +17658,12 @@
                 <w:sz w:val="20"/>
               </w:rPr>
               <w:t>Información de las compras</w:t>
+            </w:r>
+            <w:r>
+              <w:rPr>
+                <w:sz w:val="20"/>
+              </w:rPr>
+              <w:t xml:space="preserve"> que realiza</w:t>
             </w:r>
           </w:p>
           <w:p>
@@ -18099,7 +18217,183 @@
           </w:p>
         </w:tc>
       </w:tr>
+      <w:tr>
+        <w:trPr>
+          <w:cantSplit/>
+          <w:jc w:val="center"/>
+        </w:trPr>
+        <w:tc>
+          <w:tcPr>
+            <w:tcW w:w="1739" w:type="dxa"/>
+            <w:shd w:val="clear" w:color="auto" w:fill="DBE5F1" w:themeFill="accent1" w:themeFillTint="33"/>
+            <w:vAlign w:val="center"/>
+          </w:tcPr>
+          <w:p>
+            <w:pPr>
+              <w:rPr>
+                <w:b/>
+                <w:sz w:val="20"/>
+              </w:rPr>
+            </w:pPr>
+            <w:proofErr w:type="spellStart"/>
+            <w:r>
+              <w:rPr>
+                <w:b/>
+                <w:sz w:val="20"/>
+              </w:rPr>
+              <w:t>TrasladoCinta</w:t>
+            </w:r>
+            <w:proofErr w:type="spellEnd"/>
+          </w:p>
+        </w:tc>
+        <w:tc>
+          <w:tcPr>
+            <w:tcW w:w="2625" w:type="dxa"/>
+            <w:vAlign w:val="center"/>
+          </w:tcPr>
+          <w:p>
+            <w:pPr>
+              <w:rPr>
+                <w:sz w:val="20"/>
+              </w:rPr>
+            </w:pPr>
+            <w:r>
+              <w:rPr>
+                <w:sz w:val="20"/>
+              </w:rPr>
+              <w:t>Datos sobre el traslado de una cinta hacia otro ciudad</w:t>
+            </w:r>
+          </w:p>
+        </w:tc>
+        <w:tc>
+          <w:tcPr>
+            <w:tcW w:w="5515" w:type="dxa"/>
+          </w:tcPr>
+          <w:p>
+            <w:pPr>
+              <w:numPr>
+                <w:ilvl w:val="0"/>
+                <w:numId w:val="17"/>
+              </w:numPr>
+              <w:ind w:left="262" w:hanging="262"/>
+              <w:rPr>
+                <w:b/>
+                <w:sz w:val="20"/>
+              </w:rPr>
+            </w:pPr>
+            <w:proofErr w:type="spellStart"/>
+            <w:r>
+              <w:rPr>
+                <w:b/>
+                <w:sz w:val="20"/>
+              </w:rPr>
+              <w:t>fechaTraslado</w:t>
+            </w:r>
+            <w:proofErr w:type="spellEnd"/>
+            <w:r>
+              <w:rPr>
+                <w:b/>
+                <w:sz w:val="20"/>
+              </w:rPr>
+              <w:t xml:space="preserve">: </w:t>
+            </w:r>
+            <w:r>
+              <w:rPr>
+                <w:sz w:val="20"/>
+              </w:rPr>
+              <w:t>Fecha en que se debe realizar el traslado</w:t>
+            </w:r>
+          </w:p>
+          <w:p>
+            <w:pPr>
+              <w:numPr>
+                <w:ilvl w:val="0"/>
+                <w:numId w:val="17"/>
+              </w:numPr>
+              <w:ind w:left="262" w:hanging="262"/>
+              <w:rPr>
+                <w:b/>
+                <w:sz w:val="20"/>
+              </w:rPr>
+            </w:pPr>
+            <w:r>
+              <w:rPr>
+                <w:b/>
+                <w:sz w:val="20"/>
+              </w:rPr>
+              <w:t xml:space="preserve">ciudad: </w:t>
+            </w:r>
+            <w:r>
+              <w:rPr>
+                <w:sz w:val="20"/>
+              </w:rPr>
+              <w:t>Nombre de la ciudad a la que se trasladará la cinta</w:t>
+            </w:r>
+          </w:p>
+          <w:p>
+            <w:pPr>
+              <w:numPr>
+                <w:ilvl w:val="0"/>
+                <w:numId w:val="17"/>
+              </w:numPr>
+              <w:ind w:left="262" w:hanging="262"/>
+              <w:rPr>
+                <w:b/>
+                <w:sz w:val="20"/>
+              </w:rPr>
+            </w:pPr>
+            <w:r>
+              <w:rPr>
+                <w:b/>
+                <w:sz w:val="20"/>
+              </w:rPr>
+              <w:t>[1</w:t>
+            </w:r>
+            <w:r>
+              <w:rPr>
+                <w:b/>
+                <w:sz w:val="20"/>
+              </w:rPr>
+              <w:t>] tiene:</w:t>
+            </w:r>
+            <w:r>
+              <w:rPr>
+                <w:sz w:val="20"/>
+              </w:rPr>
+              <w:t xml:space="preserve"> </w:t>
+            </w:r>
+            <w:r>
+              <w:rPr>
+                <w:sz w:val="20"/>
+              </w:rPr>
+              <w:t>Información de la cinta que se va a trasladar</w:t>
+            </w:r>
+          </w:p>
+        </w:tc>
+      </w:tr>
     </w:tbl>
+    <w:p>
+      <w:pPr>
+        <w:jc w:val="both"/>
+      </w:pPr>
+    </w:p>
+    <w:p>
+      <w:pPr>
+        <w:jc w:val="both"/>
+      </w:pPr>
+      <w:bookmarkStart w:id="43" w:name="_GoBack"/>
+      <w:bookmarkEnd w:id="43"/>
+    </w:p>
+    <w:p>
+      <w:pPr>
+        <w:jc w:val="both"/>
+      </w:pPr>
+    </w:p>
+    <w:p>
+      <w:pPr>
+        <w:jc w:val="both"/>
+      </w:pPr>
+    </w:p>
     <w:p>
       <w:pPr>
         <w:jc w:val="both"/>
@@ -18218,7 +18512,7 @@
           <w:smallCaps/>
         </w:rPr>
       </w:pPr>
-      <w:bookmarkStart w:id="43" w:name="_Toc307865970"/>
+      <w:bookmarkStart w:id="44" w:name="_Toc307865970"/>
       <w:bookmarkEnd w:id="6"/>
       <w:r>
         <w:rPr>
@@ -18228,7 +18522,7 @@
         </w:rPr>
         <w:t>Aspectos Críticos de Diseño</w:t>
       </w:r>
-      <w:bookmarkEnd w:id="43"/>
+      <w:bookmarkEnd w:id="44"/>
     </w:p>
     <w:p>
       <w:pPr>
@@ -18445,7 +18739,7 @@
           <w:smallCaps/>
         </w:rPr>
       </w:pPr>
-      <w:bookmarkStart w:id="44" w:name="_Toc307865971"/>
+      <w:bookmarkStart w:id="45" w:name="_Toc307865971"/>
       <w:r>
         <w:rPr>
           <w:rFonts w:cstheme="minorHAnsi"/>
@@ -18454,7 +18748,7 @@
         </w:rPr>
         <w:t>Descomposición del Diseño</w:t>
       </w:r>
-      <w:bookmarkEnd w:id="44"/>
+      <w:bookmarkEnd w:id="45"/>
     </w:p>
     <w:p>
       <w:pPr>
@@ -18519,7 +18813,7 @@
                     </pic:cNvPicPr>
                   </pic:nvPicPr>
                   <pic:blipFill>
-                    <a:blip r:embed="rId18"/>
+                    <a:blip r:embed="rId19"/>
                     <a:srcRect/>
                     <a:stretch>
                       <a:fillRect/>
@@ -18710,7 +19004,7 @@
           <w:bottom w:w="28" w:type="dxa"/>
           <w:right w:w="57" w:type="dxa"/>
         </w:tblCellMar>
-        <w:tblLook w:val="04A0"/>
+        <w:tblLook w:val="04A0" w:firstRow="1" w:lastRow="0" w:firstColumn="1" w:lastColumn="0" w:noHBand="0" w:noVBand="1"/>
       </w:tblPr>
       <w:tblGrid>
         <w:gridCol w:w="2268"/>
@@ -19297,7 +19591,7 @@
           <w:bottom w:w="28" w:type="dxa"/>
           <w:right w:w="57" w:type="dxa"/>
         </w:tblCellMar>
-        <w:tblLook w:val="04A0"/>
+        <w:tblLook w:val="04A0" w:firstRow="1" w:lastRow="0" w:firstColumn="1" w:lastColumn="0" w:noHBand="0" w:noVBand="1"/>
       </w:tblPr>
       <w:tblGrid>
         <w:gridCol w:w="1701"/>
@@ -20189,7 +20483,7 @@
                     </pic:cNvPicPr>
                   </pic:nvPicPr>
                   <pic:blipFill>
-                    <a:blip r:embed="rId19"/>
+                    <a:blip r:embed="rId20"/>
                     <a:srcRect/>
                     <a:stretch>
                       <a:fillRect/>
@@ -20373,7 +20667,7 @@
           <w:bottom w:w="28" w:type="dxa"/>
           <w:right w:w="57" w:type="dxa"/>
         </w:tblCellMar>
-        <w:tblLook w:val="04A0"/>
+        <w:tblLook w:val="04A0" w:firstRow="1" w:lastRow="0" w:firstColumn="1" w:lastColumn="0" w:noHBand="0" w:noVBand="1"/>
       </w:tblPr>
       <w:tblGrid>
         <w:gridCol w:w="2268"/>
@@ -20996,7 +21290,7 @@
           <w:bottom w:w="28" w:type="dxa"/>
           <w:right w:w="57" w:type="dxa"/>
         </w:tblCellMar>
-        <w:tblLook w:val="04A0"/>
+        <w:tblLook w:val="04A0" w:firstRow="1" w:lastRow="0" w:firstColumn="1" w:lastColumn="0" w:noHBand="0" w:noVBand="1"/>
       </w:tblPr>
       <w:tblGrid>
         <w:gridCol w:w="1820"/>
@@ -22433,7 +22727,7 @@
                     </pic:cNvPicPr>
                   </pic:nvPicPr>
                   <pic:blipFill>
-                    <a:blip r:embed="rId20"/>
+                    <a:blip r:embed="rId21"/>
                     <a:srcRect/>
                     <a:stretch>
                       <a:fillRect/>
@@ -22589,7 +22883,7 @@
           <w:bottom w:w="28" w:type="dxa"/>
           <w:right w:w="57" w:type="dxa"/>
         </w:tblCellMar>
-        <w:tblLook w:val="04A0"/>
+        <w:tblLook w:val="04A0" w:firstRow="1" w:lastRow="0" w:firstColumn="1" w:lastColumn="0" w:noHBand="0" w:noVBand="1"/>
       </w:tblPr>
       <w:tblGrid>
         <w:gridCol w:w="2268"/>
@@ -23038,7 +23332,7 @@
           <w:bottom w:w="28" w:type="dxa"/>
           <w:right w:w="57" w:type="dxa"/>
         </w:tblCellMar>
-        <w:tblLook w:val="04A0"/>
+        <w:tblLook w:val="04A0" w:firstRow="1" w:lastRow="0" w:firstColumn="1" w:lastColumn="0" w:noHBand="0" w:noVBand="1"/>
       </w:tblPr>
       <w:tblGrid>
         <w:gridCol w:w="1497"/>
@@ -24071,7 +24365,7 @@
                     </pic:cNvPicPr>
                   </pic:nvPicPr>
                   <pic:blipFill>
-                    <a:blip r:embed="rId21"/>
+                    <a:blip r:embed="rId22"/>
                     <a:srcRect/>
                     <a:stretch>
                       <a:fillRect/>
@@ -24110,7 +24404,7 @@
           <w:color w:val="auto"/>
         </w:rPr>
       </w:pPr>
-      <w:bookmarkStart w:id="45" w:name="_Toc307864454"/>
+      <w:bookmarkStart w:id="46" w:name="_Toc307864454"/>
       <w:r>
         <w:rPr>
           <w:rFonts w:cstheme="minorHAnsi"/>
@@ -24168,7 +24462,7 @@
         </w:rPr>
         <w:t xml:space="preserve">Descomposición nivel </w:t>
       </w:r>
-      <w:bookmarkEnd w:id="45"/>
+      <w:bookmarkEnd w:id="46"/>
       <w:r>
         <w:rPr>
           <w:rFonts w:cstheme="minorHAnsi"/>
@@ -24262,7 +24556,7 @@
                     </pic:cNvPicPr>
                   </pic:nvPicPr>
                   <pic:blipFill>
-                    <a:blip r:embed="rId22"/>
+                    <a:blip r:embed="rId23"/>
                     <a:srcRect/>
                     <a:stretch>
                       <a:fillRect/>
@@ -24381,7 +24675,7 @@
           <w:color w:val="auto"/>
         </w:rPr>
       </w:pPr>
-      <w:bookmarkStart w:id="46" w:name="_Toc307864433"/>
+      <w:bookmarkStart w:id="47" w:name="_Toc307864433"/>
       <w:r>
         <w:rPr>
           <w:rFonts w:cstheme="minorHAnsi"/>
@@ -24439,7 +24733,7 @@
         </w:rPr>
         <w:t xml:space="preserve">Componentes nivel </w:t>
       </w:r>
-      <w:bookmarkEnd w:id="46"/>
+      <w:bookmarkEnd w:id="47"/>
       <w:r>
         <w:rPr>
           <w:rFonts w:cstheme="minorHAnsi"/>
@@ -24461,7 +24755,7 @@
           <w:bottom w:w="28" w:type="dxa"/>
           <w:right w:w="57" w:type="dxa"/>
         </w:tblCellMar>
-        <w:tblLook w:val="04A0"/>
+        <w:tblLook w:val="04A0" w:firstRow="1" w:lastRow="0" w:firstColumn="1" w:lastColumn="0" w:noHBand="0" w:noVBand="1"/>
       </w:tblPr>
       <w:tblGrid>
         <w:gridCol w:w="2221"/>
@@ -24696,7 +24990,7 @@
           <w:lang w:val="es-ES"/>
         </w:rPr>
       </w:pPr>
-      <w:bookmarkStart w:id="47" w:name="_Toc307864434"/>
+      <w:bookmarkStart w:id="48" w:name="_Toc307864434"/>
       <w:r>
         <w:rPr>
           <w:rFonts w:cstheme="minorHAnsi"/>
@@ -24754,7 +25048,7 @@
         </w:rPr>
         <w:t xml:space="preserve">Relaciones entre componentes sistema </w:t>
       </w:r>
-      <w:bookmarkEnd w:id="47"/>
+      <w:bookmarkEnd w:id="48"/>
       <w:r>
         <w:rPr>
           <w:rFonts w:cstheme="minorHAnsi"/>
@@ -24776,7 +25070,7 @@
           <w:bottom w:w="28" w:type="dxa"/>
           <w:right w:w="57" w:type="dxa"/>
         </w:tblCellMar>
-        <w:tblLook w:val="04A0"/>
+        <w:tblLook w:val="04A0" w:firstRow="1" w:lastRow="0" w:firstColumn="1" w:lastColumn="0" w:noHBand="0" w:noVBand="1"/>
       </w:tblPr>
       <w:tblGrid>
         <w:gridCol w:w="1756"/>
@@ -25114,9 +25408,9 @@
         </w:rPr>
         <w:drawing>
           <wp:inline distT="0" distB="0" distL="0" distR="0">
-            <wp:extent cx="6332220" cy="4150503"/>
+            <wp:extent cx="6332220" cy="3802758"/>
             <wp:effectExtent l="0" t="0" r="0" b="0"/>
-            <wp:docPr id="11" name="Imagen 11"/>
+            <wp:docPr id="20" name="Imagen 20"/>
             <wp:cNvGraphicFramePr>
               <a:graphicFrameLocks xmlns:a="http://schemas.openxmlformats.org/drawingml/2006/main" noChangeAspect="1"/>
             </wp:cNvGraphicFramePr>
@@ -25124,16 +25418,16 @@
               <a:graphicData uri="http://schemas.openxmlformats.org/drawingml/2006/picture">
                 <pic:pic xmlns:pic="http://schemas.openxmlformats.org/drawingml/2006/picture">
                   <pic:nvPicPr>
-                    <pic:cNvPr id="0" name="Picture 2"/>
+                    <pic:cNvPr id="0" name="Picture 5"/>
                     <pic:cNvPicPr>
                       <a:picLocks noChangeAspect="1" noChangeArrowheads="1"/>
                     </pic:cNvPicPr>
                   </pic:nvPicPr>
                   <pic:blipFill>
-                    <a:blip r:embed="rId23">
+                    <a:blip r:embed="rId24">
                       <a:extLst>
                         <a:ext uri="{28A0092B-C50C-407E-A947-70E740481C1C}">
-                          <a14:useLocalDpi xmlns:a14="http://schemas.microsoft.com/office/drawing/2010/main" xmlns:wps="http://schemas.microsoft.com/office/word/2010/wordprocessingShape" xmlns:wpi="http://schemas.microsoft.com/office/word/2010/wordprocessingInk" xmlns:wpg="http://schemas.microsoft.com/office/word/2010/wordprocessingGroup" xmlns:w14="http://schemas.microsoft.com/office/word/2010/wordml" xmlns:w="http://schemas.openxmlformats.org/wordprocessingml/2006/main" xmlns:w10="urn:schemas-microsoft-com:office:word" xmlns:wp14="http://schemas.microsoft.com/office/word/2010/wordprocessingDrawing" xmlns:v="urn:schemas-microsoft-com:vml" xmlns:o="urn:schemas-microsoft-com:office:office" xmlns:mc="http://schemas.openxmlformats.org/markup-compatibility/2006" xmlns:wpc="http://schemas.microsoft.com/office/word/2010/wordprocessingCanvas" xmlns="" val="0"/>
+                          <a14:useLocalDpi xmlns:a14="http://schemas.microsoft.com/office/drawing/2010/main" val="0"/>
                         </a:ext>
                       </a:extLst>
                     </a:blip>
@@ -25145,7 +25439,7 @@
                   <pic:spPr bwMode="auto">
                     <a:xfrm>
                       <a:off x="0" y="0"/>
-                      <a:ext cx="6332220" cy="4150503"/>
+                      <a:ext cx="6332220" cy="3802758"/>
                     </a:xfrm>
                     <a:prstGeom prst="rect">
                       <a:avLst/>
@@ -25172,7 +25466,7 @@
           <w:color w:val="auto"/>
         </w:rPr>
       </w:pPr>
-      <w:bookmarkStart w:id="48" w:name="_Toc307864457"/>
+      <w:bookmarkStart w:id="49" w:name="_Toc307864457"/>
       <w:r>
         <w:rPr>
           <w:rFonts w:cstheme="minorHAnsi"/>
@@ -25230,7 +25524,7 @@
         </w:rPr>
         <w:t>Estructura de Datos</w:t>
       </w:r>
-      <w:bookmarkEnd w:id="48"/>
+      <w:bookmarkEnd w:id="49"/>
     </w:p>
     <w:p>
       <w:pPr>
@@ -25248,7 +25542,7 @@
           <w:color w:val="auto"/>
         </w:rPr>
       </w:pPr>
-      <w:bookmarkStart w:id="49" w:name="_Toc307864439"/>
+      <w:bookmarkStart w:id="50" w:name="_Toc307864439"/>
       <w:r>
         <w:rPr>
           <w:rFonts w:cstheme="minorHAnsi"/>
@@ -25306,7 +25600,7 @@
         </w:rPr>
         <w:t>Estructura de Datos</w:t>
       </w:r>
-      <w:bookmarkEnd w:id="49"/>
+      <w:bookmarkEnd w:id="50"/>
     </w:p>
     <w:tbl>
       <w:tblPr>
@@ -25320,7 +25614,7 @@
           <w:bottom w:w="28" w:type="dxa"/>
           <w:right w:w="57" w:type="dxa"/>
         </w:tblCellMar>
-        <w:tblLook w:val="04A0"/>
+        <w:tblLook w:val="04A0" w:firstRow="1" w:lastRow="0" w:firstColumn="1" w:lastColumn="0" w:noHBand="0" w:noVBand="1"/>
       </w:tblPr>
       <w:tblGrid>
         <w:gridCol w:w="1506"/>
@@ -25487,8 +25781,6 @@
               </w:rPr>
               <w:t>Identificador de la compañía</w:t>
             </w:r>
-            <w:bookmarkStart w:id="50" w:name="_GoBack"/>
-            <w:bookmarkEnd w:id="50"/>
           </w:p>
           <w:p>
             <w:pPr>
@@ -26617,21 +26909,7 @@
               <w:rPr>
                 <w:sz w:val="20"/>
               </w:rPr>
-              <w:t xml:space="preserve">Identificador </w:t>
-            </w:r>
-            <w:proofErr w:type="spellStart"/>
-            <w:r>
-              <w:rPr>
-                <w:sz w:val="20"/>
-              </w:rPr>
-              <w:t>dela</w:t>
-            </w:r>
-            <w:proofErr w:type="spellEnd"/>
-            <w:r>
-              <w:rPr>
-                <w:sz w:val="20"/>
-              </w:rPr>
-              <w:t xml:space="preserve"> compañía</w:t>
+              <w:t>Identificador dela compañía</w:t>
             </w:r>
           </w:p>
           <w:p>
@@ -27194,6 +27472,46 @@
               </w:rPr>
               <w:t xml:space="preserve"> Identificador del cliente que realiza la compra</w:t>
             </w:r>
+            <w:r>
+              <w:rPr>
+                <w:sz w:val="20"/>
+              </w:rPr>
+              <w:t xml:space="preserve"> </w:t>
+            </w:r>
+          </w:p>
+          <w:p>
+            <w:pPr>
+              <w:numPr>
+                <w:ilvl w:val="0"/>
+                <w:numId w:val="17"/>
+              </w:numPr>
+              <w:ind w:left="262" w:hanging="262"/>
+              <w:rPr>
+                <w:sz w:val="20"/>
+              </w:rPr>
+            </w:pPr>
+            <w:proofErr w:type="spellStart"/>
+            <w:r>
+              <w:rPr>
+                <w:b/>
+                <w:sz w:val="20"/>
+              </w:rPr>
+              <w:t>idCompania</w:t>
+            </w:r>
+            <w:proofErr w:type="spellEnd"/>
+            <w:r>
+              <w:rPr>
+                <w:b/>
+                <w:sz w:val="20"/>
+              </w:rPr>
+              <w:t>:</w:t>
+            </w:r>
+            <w:r>
+              <w:rPr>
+                <w:sz w:val="20"/>
+              </w:rPr>
+              <w:t xml:space="preserve"> Identificador de la compañía</w:t>
+            </w:r>
           </w:p>
         </w:tc>
       </w:tr>
@@ -27798,6 +28116,198 @@
           </w:p>
         </w:tc>
       </w:tr>
+      <w:tr>
+        <w:trPr>
+          <w:cantSplit/>
+          <w:jc w:val="center"/>
+        </w:trPr>
+        <w:tc>
+          <w:tcPr>
+            <w:tcW w:w="1506" w:type="dxa"/>
+            <w:shd w:val="clear" w:color="auto" w:fill="DBE5F1" w:themeFill="accent1" w:themeFillTint="33"/>
+            <w:vAlign w:val="center"/>
+          </w:tcPr>
+          <w:p>
+            <w:pPr>
+              <w:rPr>
+                <w:b/>
+                <w:sz w:val="20"/>
+              </w:rPr>
+            </w:pPr>
+            <w:proofErr w:type="spellStart"/>
+            <w:r>
+              <w:rPr>
+                <w:b/>
+                <w:sz w:val="20"/>
+              </w:rPr>
+              <w:t>Taslado</w:t>
+            </w:r>
+            <w:proofErr w:type="spellEnd"/>
+          </w:p>
+        </w:tc>
+        <w:tc>
+          <w:tcPr>
+            <w:tcW w:w="2180" w:type="dxa"/>
+            <w:vAlign w:val="center"/>
+          </w:tcPr>
+          <w:p>
+            <w:pPr>
+              <w:rPr>
+                <w:sz w:val="20"/>
+              </w:rPr>
+            </w:pPr>
+          </w:p>
+        </w:tc>
+        <w:tc>
+          <w:tcPr>
+            <w:tcW w:w="6237" w:type="dxa"/>
+            <w:vAlign w:val="center"/>
+          </w:tcPr>
+          <w:p>
+            <w:pPr>
+              <w:numPr>
+                <w:ilvl w:val="0"/>
+                <w:numId w:val="17"/>
+              </w:numPr>
+              <w:ind w:left="262" w:hanging="262"/>
+              <w:rPr>
+                <w:b/>
+                <w:sz w:val="20"/>
+              </w:rPr>
+            </w:pPr>
+            <w:proofErr w:type="spellStart"/>
+            <w:r>
+              <w:rPr>
+                <w:b/>
+                <w:sz w:val="20"/>
+              </w:rPr>
+              <w:t>idTraslado:</w:t>
+            </w:r>
+            <w:r>
+              <w:rPr>
+                <w:sz w:val="20"/>
+              </w:rPr>
+              <w:t>Identificador</w:t>
+            </w:r>
+            <w:proofErr w:type="spellEnd"/>
+            <w:r>
+              <w:rPr>
+                <w:sz w:val="20"/>
+              </w:rPr>
+              <w:t xml:space="preserve"> del traslado</w:t>
+            </w:r>
+          </w:p>
+          <w:p>
+            <w:pPr>
+              <w:numPr>
+                <w:ilvl w:val="0"/>
+                <w:numId w:val="17"/>
+              </w:numPr>
+              <w:ind w:left="262" w:hanging="262"/>
+              <w:rPr>
+                <w:b/>
+                <w:sz w:val="20"/>
+              </w:rPr>
+            </w:pPr>
+            <w:r>
+              <w:rPr>
+                <w:b/>
+                <w:sz w:val="20"/>
+              </w:rPr>
+              <w:t xml:space="preserve">ciudad: </w:t>
+            </w:r>
+            <w:r>
+              <w:rPr>
+                <w:sz w:val="20"/>
+              </w:rPr>
+              <w:t>Nombre de la ciudad a la que se realiza el traslado</w:t>
+            </w:r>
+          </w:p>
+          <w:p>
+            <w:pPr>
+              <w:numPr>
+                <w:ilvl w:val="0"/>
+                <w:numId w:val="17"/>
+              </w:numPr>
+              <w:ind w:left="262" w:hanging="262"/>
+              <w:rPr>
+                <w:b/>
+                <w:sz w:val="20"/>
+              </w:rPr>
+            </w:pPr>
+            <w:proofErr w:type="spellStart"/>
+            <w:r>
+              <w:rPr>
+                <w:b/>
+                <w:sz w:val="20"/>
+              </w:rPr>
+              <w:t>idCinta</w:t>
+            </w:r>
+            <w:proofErr w:type="spellEnd"/>
+            <w:r>
+              <w:rPr>
+                <w:b/>
+                <w:sz w:val="20"/>
+              </w:rPr>
+              <w:t>:</w:t>
+            </w:r>
+            <w:r>
+              <w:rPr>
+                <w:sz w:val="20"/>
+              </w:rPr>
+              <w:t xml:space="preserve"> Identificador de la c</w:t>
+            </w:r>
+            <w:r>
+              <w:rPr>
+                <w:sz w:val="20"/>
+              </w:rPr>
+              <w:t>inta que será trasladada</w:t>
+            </w:r>
+            <w:r>
+              <w:rPr>
+                <w:b/>
+                <w:sz w:val="20"/>
+              </w:rPr>
+              <w:t xml:space="preserve"> </w:t>
+            </w:r>
+          </w:p>
+          <w:p>
+            <w:pPr>
+              <w:numPr>
+                <w:ilvl w:val="0"/>
+                <w:numId w:val="17"/>
+              </w:numPr>
+              <w:ind w:left="262" w:hanging="262"/>
+              <w:rPr>
+                <w:b/>
+                <w:sz w:val="20"/>
+              </w:rPr>
+            </w:pPr>
+            <w:proofErr w:type="spellStart"/>
+            <w:r>
+              <w:rPr>
+                <w:b/>
+                <w:sz w:val="20"/>
+              </w:rPr>
+              <w:t>idCompania</w:t>
+            </w:r>
+            <w:proofErr w:type="spellEnd"/>
+            <w:r>
+              <w:rPr>
+                <w:b/>
+                <w:sz w:val="20"/>
+              </w:rPr>
+              <w:t>:</w:t>
+            </w:r>
+            <w:r>
+              <w:rPr>
+                <w:sz w:val="20"/>
+              </w:rPr>
+              <w:t xml:space="preserve"> Identificador de la compañía</w:t>
+            </w:r>
+          </w:p>
+        </w:tc>
+      </w:tr>
     </w:tbl>
     <w:p>
       <w:pPr>
@@ -27819,7 +28329,6 @@
           <w:ilvl w:val="1"/>
           <w:numId w:val="1"/>
         </w:numPr>
-        <w:ind w:left="709" w:hanging="567"/>
         <w:contextualSpacing w:val="0"/>
         <w:jc w:val="both"/>
         <w:outlineLvl w:val="0"/>
@@ -27835,19 +28344,41 @@
           <w:b/>
           <w:smallCaps/>
         </w:rPr>
-        <w:t>Flujo de Información</w:t>
+        <w:t>Flujo de información</w:t>
       </w:r>
     </w:p>
     <w:p>
       <w:pPr>
         <w:jc w:val="both"/>
-      </w:pPr>
-    </w:p>
-    <w:p>
-      <w:pPr>
+        <w:rPr>
+          <w:lang w:val="es-ES"/>
+        </w:rPr>
+      </w:pPr>
+    </w:p>
+    <w:p>
+      <w:pPr>
+        <w:pStyle w:val="Prrafodelista"/>
+        <w:numPr>
+          <w:ilvl w:val="0"/>
+          <w:numId w:val="38"/>
+        </w:numPr>
         <w:jc w:val="both"/>
         <w:rPr>
-          <w:szCs w:val="22"/>
+          <w:lang w:val="es-ES"/>
+        </w:rPr>
+      </w:pPr>
+      <w:r>
+        <w:rPr>
+          <w:lang w:val="es-ES"/>
+        </w:rPr>
+        <w:t>Para programar el traslado de una cinta, se ingresa al sistema y luego se registra el traslado involucrando la información de la cinta y la programación de esta:</w:t>
+      </w:r>
+    </w:p>
+    <w:p>
+      <w:pPr>
+        <w:jc w:val="both"/>
+        <w:rPr>
+          <w:lang w:val="es-ES"/>
         </w:rPr>
       </w:pPr>
     </w:p>
@@ -27855,20 +28386,19 @@
       <w:pPr>
         <w:jc w:val="center"/>
         <w:rPr>
-          <w:szCs w:val="22"/>
+          <w:lang w:val="es-ES"/>
         </w:rPr>
       </w:pPr>
       <w:r>
         <w:rPr>
           <w:noProof/>
-          <w:szCs w:val="22"/>
           <w:lang w:val="en-US" w:eastAsia="en-US"/>
         </w:rPr>
         <w:drawing>
           <wp:inline distT="0" distB="0" distL="0" distR="0">
-            <wp:extent cx="6332220" cy="3614567"/>
+            <wp:extent cx="5257800" cy="2348144"/>
             <wp:effectExtent l="0" t="0" r="0" b="0"/>
-            <wp:docPr id="37" name="Imagen 22"/>
+            <wp:docPr id="27" name="Imagen 27"/>
             <wp:cNvGraphicFramePr>
               <a:graphicFrameLocks xmlns:a="http://schemas.openxmlformats.org/drawingml/2006/main" noChangeAspect="1"/>
             </wp:cNvGraphicFramePr>
@@ -27876,16 +28406,16 @@
               <a:graphicData uri="http://schemas.openxmlformats.org/drawingml/2006/picture">
                 <pic:pic xmlns:pic="http://schemas.openxmlformats.org/drawingml/2006/picture">
                   <pic:nvPicPr>
-                    <pic:cNvPr id="0" name="Picture 3"/>
+                    <pic:cNvPr id="0" name="Picture 12"/>
                     <pic:cNvPicPr>
                       <a:picLocks noChangeAspect="1" noChangeArrowheads="1"/>
                     </pic:cNvPicPr>
                   </pic:nvPicPr>
                   <pic:blipFill>
-                    <a:blip r:embed="rId24">
+                    <a:blip r:embed="rId25">
                       <a:extLst>
                         <a:ext uri="{28A0092B-C50C-407E-A947-70E740481C1C}">
-                          <a14:useLocalDpi xmlns:a14="http://schemas.microsoft.com/office/drawing/2010/main" xmlns:wps="http://schemas.microsoft.com/office/word/2010/wordprocessingShape" xmlns:wpi="http://schemas.microsoft.com/office/word/2010/wordprocessingInk" xmlns:wpg="http://schemas.microsoft.com/office/word/2010/wordprocessingGroup" xmlns:w14="http://schemas.microsoft.com/office/word/2010/wordml" xmlns:w="http://schemas.openxmlformats.org/wordprocessingml/2006/main" xmlns:w10="urn:schemas-microsoft-com:office:word" xmlns:wp14="http://schemas.microsoft.com/office/word/2010/wordprocessingDrawing" xmlns:v="urn:schemas-microsoft-com:vml" xmlns:o="urn:schemas-microsoft-com:office:office" xmlns:mc="http://schemas.openxmlformats.org/markup-compatibility/2006" xmlns:wpc="http://schemas.microsoft.com/office/word/2010/wordprocessingCanvas" xmlns="" val="0"/>
+                          <a14:useLocalDpi xmlns:a14="http://schemas.microsoft.com/office/drawing/2010/main" val="0"/>
                         </a:ext>
                       </a:extLst>
                     </a:blip>
@@ -27897,7 +28427,7 @@
                   <pic:spPr bwMode="auto">
                     <a:xfrm>
                       <a:off x="0" y="0"/>
-                      <a:ext cx="6332220" cy="3614567"/>
+                      <a:ext cx="5256219" cy="2347438"/>
                     </a:xfrm>
                     <a:prstGeom prst="rect">
                       <a:avLst/>
@@ -27916,124 +28446,236 @@
     </w:p>
     <w:p>
       <w:pPr>
-        <w:pStyle w:val="Epgrafe"/>
-        <w:spacing w:before="120" w:after="0"/>
+        <w:jc w:val="both"/>
+        <w:rPr>
+          <w:lang w:val="es-ES"/>
+        </w:rPr>
+      </w:pPr>
+    </w:p>
+    <w:p>
+      <w:pPr>
+        <w:jc w:val="both"/>
+        <w:rPr>
+          <w:lang w:val="es-ES"/>
+        </w:rPr>
+      </w:pPr>
+    </w:p>
+    <w:p>
+      <w:pPr>
+        <w:pStyle w:val="Prrafodelista"/>
+        <w:numPr>
+          <w:ilvl w:val="0"/>
+          <w:numId w:val="38"/>
+        </w:numPr>
+        <w:jc w:val="both"/>
+        <w:rPr>
+          <w:lang w:val="es-ES"/>
+        </w:rPr>
+      </w:pPr>
+      <w:r>
+        <w:rPr>
+          <w:lang w:val="es-ES"/>
+        </w:rPr>
+        <w:t>Para realizar la programación de una función, el administrador del teatro ingresa a la aplicación y registra la función, involucrando la información del teatro, función cinta y sal de cine:</w:t>
+      </w:r>
+    </w:p>
+    <w:p>
+      <w:pPr>
+        <w:ind w:left="360"/>
+        <w:rPr>
+          <w:noProof/>
+          <w:lang w:val="es-ES" w:eastAsia="en-US"/>
+        </w:rPr>
+      </w:pPr>
+    </w:p>
+    <w:p>
+      <w:pPr>
         <w:jc w:val="center"/>
         <w:rPr>
-          <w:rFonts w:cstheme="minorHAnsi"/>
-          <w:color w:val="auto"/>
-        </w:rPr>
-      </w:pPr>
-      <w:bookmarkStart w:id="51" w:name="_Toc307864458"/>
-      <w:r>
-        <w:rPr>
-          <w:rFonts w:cstheme="minorHAnsi"/>
-          <w:color w:val="auto"/>
-        </w:rPr>
-        <w:t xml:space="preserve">Figura </w:t>
-      </w:r>
-      <w:r>
-        <w:rPr>
-          <w:rFonts w:cstheme="minorHAnsi"/>
-          <w:color w:val="auto"/>
-        </w:rPr>
-        <w:fldChar w:fldCharType="begin"/>
-      </w:r>
-      <w:r>
-        <w:rPr>
-          <w:rFonts w:cstheme="minorHAnsi"/>
-          <w:color w:val="auto"/>
-        </w:rPr>
-        <w:instrText xml:space="preserve"> SEQ Figura \* ARABIC </w:instrText>
-      </w:r>
-      <w:r>
-        <w:rPr>
-          <w:rFonts w:cstheme="minorHAnsi"/>
-          <w:color w:val="auto"/>
-        </w:rPr>
-        <w:fldChar w:fldCharType="separate"/>
-      </w:r>
-      <w:r>
-        <w:rPr>
-          <w:rFonts w:cstheme="minorHAnsi"/>
+          <w:lang w:val="es-ES"/>
+        </w:rPr>
+      </w:pPr>
+      <w:r>
+        <w:rPr>
           <w:noProof/>
-          <w:color w:val="auto"/>
-        </w:rPr>
-        <w:t>19</w:t>
-      </w:r>
-      <w:r>
-        <w:rPr>
-          <w:rFonts w:cstheme="minorHAnsi"/>
-          <w:color w:val="auto"/>
-        </w:rPr>
-        <w:fldChar w:fldCharType="end"/>
-      </w:r>
-      <w:r>
-        <w:rPr>
-          <w:rFonts w:cstheme="minorHAnsi"/>
-          <w:color w:val="auto"/>
-        </w:rPr>
-        <w:t xml:space="preserve">. </w:t>
-      </w:r>
-      <w:r>
-        <w:rPr>
-          <w:rFonts w:cstheme="minorHAnsi"/>
-          <w:color w:val="auto"/>
-        </w:rPr>
-        <w:t>Iniciar Aplicación</w:t>
-      </w:r>
-      <w:bookmarkEnd w:id="51"/>
+          <w:lang w:val="en-US" w:eastAsia="en-US"/>
+        </w:rPr>
+        <w:lastRenderedPageBreak/>
+        <w:drawing>
+          <wp:inline distT="0" distB="0" distL="0" distR="0">
+            <wp:extent cx="5160462" cy="3467100"/>
+            <wp:effectExtent l="0" t="0" r="0" b="0"/>
+            <wp:docPr id="26" name="Imagen 26"/>
+            <wp:cNvGraphicFramePr>
+              <a:graphicFrameLocks xmlns:a="http://schemas.openxmlformats.org/drawingml/2006/main" noChangeAspect="1"/>
+            </wp:cNvGraphicFramePr>
+            <a:graphic xmlns:a="http://schemas.openxmlformats.org/drawingml/2006/main">
+              <a:graphicData uri="http://schemas.openxmlformats.org/drawingml/2006/picture">
+                <pic:pic xmlns:pic="http://schemas.openxmlformats.org/drawingml/2006/picture">
+                  <pic:nvPicPr>
+                    <pic:cNvPr id="0" name="Picture 11"/>
+                    <pic:cNvPicPr>
+                      <a:picLocks noChangeAspect="1" noChangeArrowheads="1"/>
+                    </pic:cNvPicPr>
+                  </pic:nvPicPr>
+                  <pic:blipFill>
+                    <a:blip r:embed="rId26">
+                      <a:extLst>
+                        <a:ext uri="{28A0092B-C50C-407E-A947-70E740481C1C}">
+                          <a14:useLocalDpi xmlns:a14="http://schemas.microsoft.com/office/drawing/2010/main" val="0"/>
+                        </a:ext>
+                      </a:extLst>
+                    </a:blip>
+                    <a:srcRect/>
+                    <a:stretch>
+                      <a:fillRect/>
+                    </a:stretch>
+                  </pic:blipFill>
+                  <pic:spPr bwMode="auto">
+                    <a:xfrm>
+                      <a:off x="0" y="0"/>
+                      <a:ext cx="5167363" cy="3471736"/>
+                    </a:xfrm>
+                    <a:prstGeom prst="rect">
+                      <a:avLst/>
+                    </a:prstGeom>
+                    <a:noFill/>
+                    <a:ln>
+                      <a:noFill/>
+                    </a:ln>
+                  </pic:spPr>
+                </pic:pic>
+              </a:graphicData>
+            </a:graphic>
+          </wp:inline>
+        </w:drawing>
+      </w:r>
     </w:p>
     <w:p>
       <w:pPr>
         <w:jc w:val="both"/>
         <w:rPr>
+          <w:lang w:val="es-ES"/>
+        </w:rPr>
+      </w:pPr>
+    </w:p>
+    <w:p>
+      <w:pPr>
+        <w:jc w:val="both"/>
+        <w:rPr>
+          <w:lang w:val="es-ES"/>
+        </w:rPr>
+      </w:pPr>
+    </w:p>
+    <w:p>
+      <w:pPr>
+        <w:pStyle w:val="Prrafodelista"/>
+        <w:numPr>
+          <w:ilvl w:val="0"/>
+          <w:numId w:val="38"/>
+        </w:numPr>
+        <w:jc w:val="both"/>
+        <w:rPr>
+          <w:lang w:val="es-ES"/>
+        </w:rPr>
+      </w:pPr>
+      <w:r>
+        <w:rPr>
+          <w:lang w:val="es-ES"/>
+        </w:rPr>
+        <w:t>Para el registro de la compra de un cliente, el vendedor de taquilla ingresa a la aplicación, consulta el cliente y registra la información de la compra:</w:t>
+      </w:r>
+    </w:p>
+    <w:p>
+      <w:pPr>
+        <w:jc w:val="both"/>
+        <w:rPr>
+          <w:lang w:val="es-ES"/>
+        </w:rPr>
+      </w:pPr>
+    </w:p>
+    <w:p>
+      <w:pPr>
+        <w:jc w:val="center"/>
+        <w:rPr>
+          <w:lang w:val="es-ES"/>
+        </w:rPr>
+      </w:pPr>
+      <w:r>
+        <w:rPr>
+          <w:noProof/>
+          <w:lang w:val="en-US" w:eastAsia="en-US"/>
+        </w:rPr>
+        <w:drawing>
+          <wp:inline distT="0" distB="0" distL="0" distR="0">
+            <wp:extent cx="5214683" cy="3276600"/>
+            <wp:effectExtent l="0" t="0" r="0" b="0"/>
+            <wp:docPr id="25" name="Imagen 25"/>
+            <wp:cNvGraphicFramePr>
+              <a:graphicFrameLocks xmlns:a="http://schemas.openxmlformats.org/drawingml/2006/main" noChangeAspect="1"/>
+            </wp:cNvGraphicFramePr>
+            <a:graphic xmlns:a="http://schemas.openxmlformats.org/drawingml/2006/main">
+              <a:graphicData uri="http://schemas.openxmlformats.org/drawingml/2006/picture">
+                <pic:pic xmlns:pic="http://schemas.openxmlformats.org/drawingml/2006/picture">
+                  <pic:nvPicPr>
+                    <pic:cNvPr id="0" name="Picture 10"/>
+                    <pic:cNvPicPr>
+                      <a:picLocks noChangeAspect="1" noChangeArrowheads="1"/>
+                    </pic:cNvPicPr>
+                  </pic:nvPicPr>
+                  <pic:blipFill>
+                    <a:blip r:embed="rId27">
+                      <a:extLst>
+                        <a:ext uri="{28A0092B-C50C-407E-A947-70E740481C1C}">
+                          <a14:useLocalDpi xmlns:a14="http://schemas.microsoft.com/office/drawing/2010/main" val="0"/>
+                        </a:ext>
+                      </a:extLst>
+                    </a:blip>
+                    <a:srcRect/>
+                    <a:stretch>
+                      <a:fillRect/>
+                    </a:stretch>
+                  </pic:blipFill>
+                  <pic:spPr bwMode="auto">
+                    <a:xfrm>
+                      <a:off x="0" y="0"/>
+                      <a:ext cx="5220164" cy="3280044"/>
+                    </a:xfrm>
+                    <a:prstGeom prst="rect">
+                      <a:avLst/>
+                    </a:prstGeom>
+                    <a:noFill/>
+                    <a:ln>
+                      <a:noFill/>
+                    </a:ln>
+                  </pic:spPr>
+                </pic:pic>
+              </a:graphicData>
+            </a:graphic>
+          </wp:inline>
+        </w:drawing>
+      </w:r>
+    </w:p>
+    <w:p>
+      <w:pPr>
+        <w:jc w:val="both"/>
+        <w:rPr>
+          <w:lang w:val="es-ES"/>
+        </w:rPr>
+      </w:pPr>
+    </w:p>
+    <w:p>
+      <w:pPr>
+        <w:spacing w:after="200" w:line="276" w:lineRule="auto"/>
+        <w:rPr>
           <w:szCs w:val="22"/>
         </w:rPr>
       </w:pPr>
-    </w:p>
-    <w:p>
-      <w:pPr>
-        <w:jc w:val="both"/>
+      <w:r>
         <w:rPr>
           <w:szCs w:val="22"/>
-          <w:lang w:val="es-ES"/>
-        </w:rPr>
-      </w:pPr>
-      <w:r>
-        <w:rPr>
-          <w:szCs w:val="22"/>
-          <w:lang w:val="es-ES"/>
-        </w:rPr>
-        <w:t>Al iniciar la aplicación de juego, se crea el laberinto</w:t>
-      </w:r>
-      <w:r>
-        <w:rPr>
-          <w:szCs w:val="22"/>
-          <w:lang w:val="es-ES"/>
-        </w:rPr>
-        <w:t xml:space="preserve"> y toda su información relaciona como las áreas, zonas de influencia, corredores, coordenadas de cada corredor, elementos pasivos y robots. Luego se inicia el juego, que da paso al control de turnos e ingresos y salidas de los jugadores.</w:t>
-      </w:r>
-    </w:p>
-    <w:p>
-      <w:pPr>
-        <w:jc w:val="both"/>
-        <w:rPr>
-          <w:lang w:val="es-ES"/>
-        </w:rPr>
-      </w:pPr>
-    </w:p>
-    <w:p>
-      <w:pPr>
-        <w:spacing w:after="200" w:line="276" w:lineRule="auto"/>
-        <w:rPr>
-          <w:szCs w:val="22"/>
-        </w:rPr>
-      </w:pPr>
-      <w:r>
-        <w:rPr>
-          <w:szCs w:val="22"/>
-        </w:rPr>
+        </w:rPr>
+        <w:lastRenderedPageBreak/>
         <w:br w:type="page"/>
       </w:r>
     </w:p>
@@ -28062,8 +28704,8 @@
           <w:smallCaps/>
         </w:rPr>
       </w:pPr>
-      <w:bookmarkStart w:id="52" w:name="_Toc307773123"/>
-      <w:bookmarkStart w:id="53" w:name="_Toc307865974"/>
+      <w:bookmarkStart w:id="51" w:name="_Toc307773123"/>
+      <w:bookmarkStart w:id="52" w:name="_Toc307865974"/>
       <w:r>
         <w:rPr>
           <w:rFonts w:cstheme="minorHAnsi"/>
@@ -28072,8 +28714,8 @@
         </w:rPr>
         <w:t>Lecciones Aprendidas</w:t>
       </w:r>
+      <w:bookmarkEnd w:id="51"/>
       <w:bookmarkEnd w:id="52"/>
-      <w:bookmarkEnd w:id="53"/>
     </w:p>
     <w:p>
       <w:pPr>
@@ -28135,8 +28777,8 @@
           <w:szCs w:val="22"/>
         </w:rPr>
       </w:pPr>
-      <w:bookmarkStart w:id="54" w:name="_Toc307773124"/>
-      <w:bookmarkStart w:id="55" w:name="_Toc307865975"/>
+      <w:bookmarkStart w:id="53" w:name="_Toc307773124"/>
+      <w:bookmarkStart w:id="54" w:name="_Toc307865975"/>
       <w:r>
         <w:rPr>
           <w:rFonts w:cstheme="minorHAnsi"/>
@@ -28146,8 +28788,8 @@
         </w:rPr>
         <w:t>Conclusiones</w:t>
       </w:r>
+      <w:bookmarkEnd w:id="53"/>
       <w:bookmarkEnd w:id="54"/>
-      <w:bookmarkEnd w:id="55"/>
     </w:p>
     <w:p>
       <w:pPr>
@@ -28176,8 +28818,8 @@
     </w:p>
     <w:p/>
     <w:sectPr>
-      <w:headerReference w:type="default" r:id="rId25"/>
-      <w:footerReference w:type="default" r:id="rId26"/>
+      <w:headerReference w:type="default" r:id="rId28"/>
+      <w:footerReference w:type="default" r:id="rId29"/>
       <w:pgSz w:w="12240" w:h="15840" w:code="1"/>
       <w:pgMar w:top="1134" w:right="1134" w:bottom="1134" w:left="1134" w:header="708" w:footer="708" w:gutter="0"/>
       <w:pgNumType w:start="0"/>
@@ -28190,7 +28832,7 @@
 </file>
 
 <file path=word/endnotes.xml><?xml version="1.0" encoding="utf-8"?>
-<w:endnotes xmlns:ve="http://schemas.openxmlformats.org/markup-compatibility/2006" xmlns:o="urn:schemas-microsoft-com:office:office" xmlns:r="http://schemas.openxmlformats.org/officeDocument/2006/relationships" xmlns:m="http://schemas.openxmlformats.org/officeDocument/2006/math" xmlns:v="urn:schemas-microsoft-com:vml" xmlns:wp="http://schemas.openxmlformats.org/drawingml/2006/wordprocessingDrawing" xmlns:w10="urn:schemas-microsoft-com:office:word" xmlns:w="http://schemas.openxmlformats.org/wordprocessingml/2006/main" xmlns:wne="http://schemas.microsoft.com/office/word/2006/wordml">
+<w:endnotes xmlns:wpc="http://schemas.microsoft.com/office/word/2010/wordprocessingCanvas" xmlns:mc="http://schemas.openxmlformats.org/markup-compatibility/2006" xmlns:o="urn:schemas-microsoft-com:office:office" xmlns:r="http://schemas.openxmlformats.org/officeDocument/2006/relationships" xmlns:m="http://schemas.openxmlformats.org/officeDocument/2006/math" xmlns:v="urn:schemas-microsoft-com:vml" xmlns:wp14="http://schemas.microsoft.com/office/word/2010/wordprocessingDrawing" xmlns:wp="http://schemas.openxmlformats.org/drawingml/2006/wordprocessingDrawing" xmlns:w10="urn:schemas-microsoft-com:office:word" xmlns:w="http://schemas.openxmlformats.org/wordprocessingml/2006/main" xmlns:w14="http://schemas.microsoft.com/office/word/2010/wordml" xmlns:wpg="http://schemas.microsoft.com/office/word/2010/wordprocessingGroup" xmlns:wpi="http://schemas.microsoft.com/office/word/2010/wordprocessingInk" xmlns:wne="http://schemas.microsoft.com/office/word/2006/wordml" xmlns:wps="http://schemas.microsoft.com/office/word/2010/wordprocessingShape" mc:Ignorable="w14 wp14">
   <w:endnote w:type="separator" w:id="-1">
     <w:p>
       <w:r>
@@ -28209,7 +28851,7 @@
 </file>
 
 <file path=word/footer1.xml><?xml version="1.0" encoding="utf-8"?>
-<w:ftr xmlns:ve="http://schemas.openxmlformats.org/markup-compatibility/2006" xmlns:o="urn:schemas-microsoft-com:office:office" xmlns:r="http://schemas.openxmlformats.org/officeDocument/2006/relationships" xmlns:m="http://schemas.openxmlformats.org/officeDocument/2006/math" xmlns:v="urn:schemas-microsoft-com:vml" xmlns:wp="http://schemas.openxmlformats.org/drawingml/2006/wordprocessingDrawing" xmlns:w10="urn:schemas-microsoft-com:office:word" xmlns:w="http://schemas.openxmlformats.org/wordprocessingml/2006/main" xmlns:wne="http://schemas.microsoft.com/office/word/2006/wordml">
+<w:ftr xmlns:wpc="http://schemas.microsoft.com/office/word/2010/wordprocessingCanvas" xmlns:mc="http://schemas.openxmlformats.org/markup-compatibility/2006" xmlns:o="urn:schemas-microsoft-com:office:office" xmlns:r="http://schemas.openxmlformats.org/officeDocument/2006/relationships" xmlns:m="http://schemas.openxmlformats.org/officeDocument/2006/math" xmlns:v="urn:schemas-microsoft-com:vml" xmlns:wp14="http://schemas.microsoft.com/office/word/2010/wordprocessingDrawing" xmlns:wp="http://schemas.openxmlformats.org/drawingml/2006/wordprocessingDrawing" xmlns:w10="urn:schemas-microsoft-com:office:word" xmlns:w="http://schemas.openxmlformats.org/wordprocessingml/2006/main" xmlns:w14="http://schemas.microsoft.com/office/word/2010/wordml" xmlns:wpg="http://schemas.microsoft.com/office/word/2010/wordprocessingGroup" xmlns:wpi="http://schemas.microsoft.com/office/word/2010/wordprocessingInk" xmlns:wne="http://schemas.microsoft.com/office/word/2006/wordml" xmlns:wps="http://schemas.microsoft.com/office/word/2010/wordprocessingShape" mc:Ignorable="w14 wp14">
   <w:p>
     <w:pPr>
       <w:pStyle w:val="Piedepgina"/>
@@ -28349,7 +28991,7 @@
         <w:noProof/>
         <w:sz w:val="20"/>
       </w:rPr>
-      <w:t>32</w:t>
+      <w:t>20</w:t>
     </w:r>
     <w:r>
       <w:rPr>
@@ -28363,7 +29005,7 @@
 </file>
 
 <file path=word/footnotes.xml><?xml version="1.0" encoding="utf-8"?>
-<w:footnotes xmlns:ve="http://schemas.openxmlformats.org/markup-compatibility/2006" xmlns:o="urn:schemas-microsoft-com:office:office" xmlns:r="http://schemas.openxmlformats.org/officeDocument/2006/relationships" xmlns:m="http://schemas.openxmlformats.org/officeDocument/2006/math" xmlns:v="urn:schemas-microsoft-com:vml" xmlns:wp="http://schemas.openxmlformats.org/drawingml/2006/wordprocessingDrawing" xmlns:w10="urn:schemas-microsoft-com:office:word" xmlns:w="http://schemas.openxmlformats.org/wordprocessingml/2006/main" xmlns:wne="http://schemas.microsoft.com/office/word/2006/wordml">
+<w:footnotes xmlns:wpc="http://schemas.microsoft.com/office/word/2010/wordprocessingCanvas" xmlns:mc="http://schemas.openxmlformats.org/markup-compatibility/2006" xmlns:o="urn:schemas-microsoft-com:office:office" xmlns:r="http://schemas.openxmlformats.org/officeDocument/2006/relationships" xmlns:m="http://schemas.openxmlformats.org/officeDocument/2006/math" xmlns:v="urn:schemas-microsoft-com:vml" xmlns:wp14="http://schemas.microsoft.com/office/word/2010/wordprocessingDrawing" xmlns:wp="http://schemas.openxmlformats.org/drawingml/2006/wordprocessingDrawing" xmlns:w10="urn:schemas-microsoft-com:office:word" xmlns:w="http://schemas.openxmlformats.org/wordprocessingml/2006/main" xmlns:w14="http://schemas.microsoft.com/office/word/2010/wordml" xmlns:wpg="http://schemas.microsoft.com/office/word/2010/wordprocessingGroup" xmlns:wpi="http://schemas.microsoft.com/office/word/2010/wordprocessingInk" xmlns:wne="http://schemas.microsoft.com/office/word/2006/wordml" xmlns:wps="http://schemas.microsoft.com/office/word/2010/wordprocessingShape" mc:Ignorable="w14 wp14">
   <w:footnote w:type="separator" w:id="-1">
     <w:p>
       <w:r>
@@ -28382,7 +29024,7 @@
 </file>
 
 <file path=word/header1.xml><?xml version="1.0" encoding="utf-8"?>
-<w:hdr xmlns:ve="http://schemas.openxmlformats.org/markup-compatibility/2006" xmlns:o="urn:schemas-microsoft-com:office:office" xmlns:r="http://schemas.openxmlformats.org/officeDocument/2006/relationships" xmlns:m="http://schemas.openxmlformats.org/officeDocument/2006/math" xmlns:v="urn:schemas-microsoft-com:vml" xmlns:wp="http://schemas.openxmlformats.org/drawingml/2006/wordprocessingDrawing" xmlns:w10="urn:schemas-microsoft-com:office:word" xmlns:w="http://schemas.openxmlformats.org/wordprocessingml/2006/main" xmlns:wne="http://schemas.microsoft.com/office/word/2006/wordml">
+<w:hdr xmlns:wpc="http://schemas.microsoft.com/office/word/2010/wordprocessingCanvas" xmlns:mc="http://schemas.openxmlformats.org/markup-compatibility/2006" xmlns:o="urn:schemas-microsoft-com:office:office" xmlns:r="http://schemas.openxmlformats.org/officeDocument/2006/relationships" xmlns:m="http://schemas.openxmlformats.org/officeDocument/2006/math" xmlns:v="urn:schemas-microsoft-com:vml" xmlns:wp14="http://schemas.microsoft.com/office/word/2010/wordprocessingDrawing" xmlns:wp="http://schemas.openxmlformats.org/drawingml/2006/wordprocessingDrawing" xmlns:w10="urn:schemas-microsoft-com:office:word" xmlns:w="http://schemas.openxmlformats.org/wordprocessingml/2006/main" xmlns:w14="http://schemas.microsoft.com/office/word/2010/wordml" xmlns:wpg="http://schemas.microsoft.com/office/word/2010/wordprocessingGroup" xmlns:wpi="http://schemas.microsoft.com/office/word/2010/wordprocessingInk" xmlns:wne="http://schemas.microsoft.com/office/word/2006/wordml" xmlns:wps="http://schemas.microsoft.com/office/word/2010/wordprocessingShape" mc:Ignorable="w14 wp14">
   <w:p>
     <w:pPr>
       <w:pStyle w:val="Encabezado"/>
@@ -28529,7 +29171,7 @@
 </file>
 
 <file path=word/numbering.xml><?xml version="1.0" encoding="utf-8"?>
-<w:numbering xmlns:ve="http://schemas.openxmlformats.org/markup-compatibility/2006" xmlns:o="urn:schemas-microsoft-com:office:office" xmlns:r="http://schemas.openxmlformats.org/officeDocument/2006/relationships" xmlns:m="http://schemas.openxmlformats.org/officeDocument/2006/math" xmlns:v="urn:schemas-microsoft-com:vml" xmlns:wp="http://schemas.openxmlformats.org/drawingml/2006/wordprocessingDrawing" xmlns:w10="urn:schemas-microsoft-com:office:word" xmlns:w="http://schemas.openxmlformats.org/wordprocessingml/2006/main" xmlns:wne="http://schemas.microsoft.com/office/word/2006/wordml">
+<w:numbering xmlns:wpc="http://schemas.microsoft.com/office/word/2010/wordprocessingCanvas" xmlns:mc="http://schemas.openxmlformats.org/markup-compatibility/2006" xmlns:o="urn:schemas-microsoft-com:office:office" xmlns:r="http://schemas.openxmlformats.org/officeDocument/2006/relationships" xmlns:m="http://schemas.openxmlformats.org/officeDocument/2006/math" xmlns:v="urn:schemas-microsoft-com:vml" xmlns:wp14="http://schemas.microsoft.com/office/word/2010/wordprocessingDrawing" xmlns:wp="http://schemas.openxmlformats.org/drawingml/2006/wordprocessingDrawing" xmlns:w10="urn:schemas-microsoft-com:office:word" xmlns:w="http://schemas.openxmlformats.org/wordprocessingml/2006/main" xmlns:w14="http://schemas.microsoft.com/office/word/2010/wordml" xmlns:wpg="http://schemas.microsoft.com/office/word/2010/wordprocessingGroup" xmlns:wpi="http://schemas.microsoft.com/office/word/2010/wordprocessingInk" xmlns:wne="http://schemas.microsoft.com/office/word/2006/wordml" xmlns:wps="http://schemas.microsoft.com/office/word/2010/wordprocessingShape" mc:Ignorable="w14 wp14">
   <w:abstractNum w:abstractNumId="0">
     <w:nsid w:val="00D34587"/>
     <w:multiLevelType w:val="hybridMultilevel"/>
@@ -30966,6 +31608,205 @@
     </w:lvl>
   </w:abstractNum>
   <w:abstractNum w:abstractNumId="22">
+    <w:nsid w:val="52EA1654"/>
+    <w:multiLevelType w:val="multilevel"/>
+    <w:tmpl w:val="240A001F"/>
+    <w:lvl w:ilvl="0">
+      <w:start w:val="1"/>
+      <w:numFmt w:val="decimal"/>
+      <w:lvlText w:val="%1."/>
+      <w:lvlJc w:val="left"/>
+      <w:pPr>
+        <w:ind w:left="360" w:hanging="360"/>
+      </w:pPr>
+    </w:lvl>
+    <w:lvl w:ilvl="1">
+      <w:start w:val="1"/>
+      <w:numFmt w:val="decimal"/>
+      <w:lvlText w:val="%1.%2."/>
+      <w:lvlJc w:val="left"/>
+      <w:pPr>
+        <w:ind w:left="792" w:hanging="432"/>
+      </w:pPr>
+    </w:lvl>
+    <w:lvl w:ilvl="2">
+      <w:start w:val="1"/>
+      <w:numFmt w:val="decimal"/>
+      <w:lvlText w:val="%1.%2.%3."/>
+      <w:lvlJc w:val="left"/>
+      <w:pPr>
+        <w:ind w:left="1224" w:hanging="504"/>
+      </w:pPr>
+    </w:lvl>
+    <w:lvl w:ilvl="3">
+      <w:start w:val="1"/>
+      <w:numFmt w:val="decimal"/>
+      <w:lvlText w:val="%1.%2.%3.%4."/>
+      <w:lvlJc w:val="left"/>
+      <w:pPr>
+        <w:ind w:left="1728" w:hanging="648"/>
+      </w:pPr>
+    </w:lvl>
+    <w:lvl w:ilvl="4">
+      <w:start w:val="1"/>
+      <w:numFmt w:val="decimal"/>
+      <w:lvlText w:val="%1.%2.%3.%4.%5."/>
+      <w:lvlJc w:val="left"/>
+      <w:pPr>
+        <w:ind w:left="2232" w:hanging="792"/>
+      </w:pPr>
+    </w:lvl>
+    <w:lvl w:ilvl="5">
+      <w:start w:val="1"/>
+      <w:numFmt w:val="decimal"/>
+      <w:lvlText w:val="%1.%2.%3.%4.%5.%6."/>
+      <w:lvlJc w:val="left"/>
+      <w:pPr>
+        <w:ind w:left="2736" w:hanging="936"/>
+      </w:pPr>
+    </w:lvl>
+    <w:lvl w:ilvl="6">
+      <w:start w:val="1"/>
+      <w:numFmt w:val="decimal"/>
+      <w:lvlText w:val="%1.%2.%3.%4.%5.%6.%7."/>
+      <w:lvlJc w:val="left"/>
+      <w:pPr>
+        <w:ind w:left="3240" w:hanging="1080"/>
+      </w:pPr>
+    </w:lvl>
+    <w:lvl w:ilvl="7">
+      <w:start w:val="1"/>
+      <w:numFmt w:val="decimal"/>
+      <w:lvlText w:val="%1.%2.%3.%4.%5.%6.%7.%8."/>
+      <w:lvlJc w:val="left"/>
+      <w:pPr>
+        <w:ind w:left="3744" w:hanging="1224"/>
+      </w:pPr>
+    </w:lvl>
+    <w:lvl w:ilvl="8">
+      <w:start w:val="1"/>
+      <w:numFmt w:val="decimal"/>
+      <w:lvlText w:val="%1.%2.%3.%4.%5.%6.%7.%8.%9."/>
+      <w:lvlJc w:val="left"/>
+      <w:pPr>
+        <w:ind w:left="4320" w:hanging="1440"/>
+      </w:pPr>
+    </w:lvl>
+  </w:abstractNum>
+  <w:abstractNum w:abstractNumId="23">
+    <w:nsid w:val="531D4AF5"/>
+    <w:multiLevelType w:val="hybridMultilevel"/>
+    <w:tmpl w:val="6F20BEC8"/>
+    <w:lvl w:ilvl="0" w:tplc="04090001">
+      <w:start w:val="1"/>
+      <w:numFmt w:val="bullet"/>
+      <w:lvlText w:val=""/>
+      <w:lvlJc w:val="left"/>
+      <w:pPr>
+        <w:ind w:left="720" w:hanging="360"/>
+      </w:pPr>
+      <w:rPr>
+        <w:rFonts w:ascii="Symbol" w:hAnsi="Symbol" w:hint="default"/>
+      </w:rPr>
+    </w:lvl>
+    <w:lvl w:ilvl="1" w:tplc="04090003" w:tentative="1">
+      <w:start w:val="1"/>
+      <w:numFmt w:val="bullet"/>
+      <w:lvlText w:val="o"/>
+      <w:lvlJc w:val="left"/>
+      <w:pPr>
+        <w:ind w:left="1440" w:hanging="360"/>
+      </w:pPr>
+      <w:rPr>
+        <w:rFonts w:ascii="Courier New" w:hAnsi="Courier New" w:cs="Courier New" w:hint="default"/>
+      </w:rPr>
+    </w:lvl>
+    <w:lvl w:ilvl="2" w:tplc="04090005" w:tentative="1">
+      <w:start w:val="1"/>
+      <w:numFmt w:val="bullet"/>
+      <w:lvlText w:val=""/>
+      <w:lvlJc w:val="left"/>
+      <w:pPr>
+        <w:ind w:left="2160" w:hanging="360"/>
+      </w:pPr>
+      <w:rPr>
+        <w:rFonts w:ascii="Wingdings" w:hAnsi="Wingdings" w:hint="default"/>
+      </w:rPr>
+    </w:lvl>
+    <w:lvl w:ilvl="3" w:tplc="04090001" w:tentative="1">
+      <w:start w:val="1"/>
+      <w:numFmt w:val="bullet"/>
+      <w:lvlText w:val=""/>
+      <w:lvlJc w:val="left"/>
+      <w:pPr>
+        <w:ind w:left="2880" w:hanging="360"/>
+      </w:pPr>
+      <w:rPr>
+        <w:rFonts w:ascii="Symbol" w:hAnsi="Symbol" w:hint="default"/>
+      </w:rPr>
+    </w:lvl>
+    <w:lvl w:ilvl="4" w:tplc="04090003" w:tentative="1">
+      <w:start w:val="1"/>
+      <w:numFmt w:val="bullet"/>
+      <w:lvlText w:val="o"/>
+      <w:lvlJc w:val="left"/>
+      <w:pPr>
+        <w:ind w:left="3600" w:hanging="360"/>
+      </w:pPr>
+      <w:rPr>
+        <w:rFonts w:ascii="Courier New" w:hAnsi="Courier New" w:cs="Courier New" w:hint="default"/>
+      </w:rPr>
+    </w:lvl>
+    <w:lvl w:ilvl="5" w:tplc="04090005" w:tentative="1">
+      <w:start w:val="1"/>
+      <w:numFmt w:val="bullet"/>
+      <w:lvlText w:val=""/>
+      <w:lvlJc w:val="left"/>
+      <w:pPr>
+        <w:ind w:left="4320" w:hanging="360"/>
+      </w:pPr>
+      <w:rPr>
+        <w:rFonts w:ascii="Wingdings" w:hAnsi="Wingdings" w:hint="default"/>
+      </w:rPr>
+    </w:lvl>
+    <w:lvl w:ilvl="6" w:tplc="04090001" w:tentative="1">
+      <w:start w:val="1"/>
+      <w:numFmt w:val="bullet"/>
+      <w:lvlText w:val=""/>
+      <w:lvlJc w:val="left"/>
+      <w:pPr>
+        <w:ind w:left="5040" w:hanging="360"/>
+      </w:pPr>
+      <w:rPr>
+        <w:rFonts w:ascii="Symbol" w:hAnsi="Symbol" w:hint="default"/>
+      </w:rPr>
+    </w:lvl>
+    <w:lvl w:ilvl="7" w:tplc="04090003" w:tentative="1">
+      <w:start w:val="1"/>
+      <w:numFmt w:val="bullet"/>
+      <w:lvlText w:val="o"/>
+      <w:lvlJc w:val="left"/>
+      <w:pPr>
+        <w:ind w:left="5760" w:hanging="360"/>
+      </w:pPr>
+      <w:rPr>
+        <w:rFonts w:ascii="Courier New" w:hAnsi="Courier New" w:cs="Courier New" w:hint="default"/>
+      </w:rPr>
+    </w:lvl>
+    <w:lvl w:ilvl="8" w:tplc="04090005" w:tentative="1">
+      <w:start w:val="1"/>
+      <w:numFmt w:val="bullet"/>
+      <w:lvlText w:val=""/>
+      <w:lvlJc w:val="left"/>
+      <w:pPr>
+        <w:ind w:left="6480" w:hanging="360"/>
+      </w:pPr>
+      <w:rPr>
+        <w:rFonts w:ascii="Wingdings" w:hAnsi="Wingdings" w:hint="default"/>
+      </w:rPr>
+    </w:lvl>
+  </w:abstractNum>
+  <w:abstractNum w:abstractNumId="24">
     <w:nsid w:val="58F91C35"/>
     <w:multiLevelType w:val="hybridMultilevel"/>
     <w:tmpl w:val="8CEE31D6"/>
@@ -31078,7 +31919,7 @@
       </w:rPr>
     </w:lvl>
   </w:abstractNum>
-  <w:abstractNum w:abstractNumId="23">
+  <w:abstractNum w:abstractNumId="25">
     <w:nsid w:val="5AF0727F"/>
     <w:multiLevelType w:val="hybridMultilevel"/>
     <w:tmpl w:val="6D6C4216"/>
@@ -31191,7 +32032,7 @@
       </w:rPr>
     </w:lvl>
   </w:abstractNum>
-  <w:abstractNum w:abstractNumId="24">
+  <w:abstractNum w:abstractNumId="26">
     <w:nsid w:val="5D7D3F79"/>
     <w:multiLevelType w:val="hybridMultilevel"/>
     <w:tmpl w:val="6E6CAAE8"/>
@@ -31304,7 +32145,7 @@
       </w:rPr>
     </w:lvl>
   </w:abstractNum>
-  <w:abstractNum w:abstractNumId="25">
+  <w:abstractNum w:abstractNumId="27">
     <w:nsid w:val="663B24B8"/>
     <w:multiLevelType w:val="hybridMultilevel"/>
     <w:tmpl w:val="D1625B9E"/>
@@ -31417,7 +32258,7 @@
       </w:rPr>
     </w:lvl>
   </w:abstractNum>
-  <w:abstractNum w:abstractNumId="26">
+  <w:abstractNum w:abstractNumId="28">
     <w:nsid w:val="676D0054"/>
     <w:multiLevelType w:val="hybridMultilevel"/>
     <w:tmpl w:val="AF5AA01A"/>
@@ -31530,7 +32371,7 @@
       </w:rPr>
     </w:lvl>
   </w:abstractNum>
-  <w:abstractNum w:abstractNumId="27">
+  <w:abstractNum w:abstractNumId="29">
     <w:nsid w:val="6A521DCA"/>
     <w:multiLevelType w:val="hybridMultilevel"/>
     <w:tmpl w:val="21586E4C"/>
@@ -31643,7 +32484,7 @@
       </w:rPr>
     </w:lvl>
   </w:abstractNum>
-  <w:abstractNum w:abstractNumId="28">
+  <w:abstractNum w:abstractNumId="30">
     <w:nsid w:val="6F5F5506"/>
     <w:multiLevelType w:val="hybridMultilevel"/>
     <w:tmpl w:val="74D69EE4"/>
@@ -31756,7 +32597,7 @@
       </w:rPr>
     </w:lvl>
   </w:abstractNum>
-  <w:abstractNum w:abstractNumId="29">
+  <w:abstractNum w:abstractNumId="31">
     <w:nsid w:val="716B7148"/>
     <w:multiLevelType w:val="hybridMultilevel"/>
     <w:tmpl w:val="A352210E"/>
@@ -31869,7 +32710,7 @@
       </w:rPr>
     </w:lvl>
   </w:abstractNum>
-  <w:abstractNum w:abstractNumId="30">
+  <w:abstractNum w:abstractNumId="32">
     <w:nsid w:val="73D62ACB"/>
     <w:multiLevelType w:val="hybridMultilevel"/>
     <w:tmpl w:val="B76C2356"/>
@@ -31982,7 +32823,7 @@
       </w:rPr>
     </w:lvl>
   </w:abstractNum>
-  <w:abstractNum w:abstractNumId="31">
+  <w:abstractNum w:abstractNumId="33">
     <w:nsid w:val="753F4DF4"/>
     <w:multiLevelType w:val="hybridMultilevel"/>
     <w:tmpl w:val="A57CF1E2"/>
@@ -32095,7 +32936,7 @@
       </w:rPr>
     </w:lvl>
   </w:abstractNum>
-  <w:abstractNum w:abstractNumId="32">
+  <w:abstractNum w:abstractNumId="34">
     <w:nsid w:val="7C256DA7"/>
     <w:multiLevelType w:val="hybridMultilevel"/>
     <w:tmpl w:val="FDDC9AF6"/>
@@ -32208,7 +33049,7 @@
       </w:rPr>
     </w:lvl>
   </w:abstractNum>
-  <w:abstractNum w:abstractNumId="33">
+  <w:abstractNum w:abstractNumId="35">
     <w:nsid w:val="7C354DB2"/>
     <w:multiLevelType w:val="hybridMultilevel"/>
     <w:tmpl w:val="C8ECC040"/>
@@ -32321,7 +33162,7 @@
       </w:rPr>
     </w:lvl>
   </w:abstractNum>
-  <w:abstractNum w:abstractNumId="34">
+  <w:abstractNum w:abstractNumId="36">
     <w:nsid w:val="7EE4403A"/>
     <w:multiLevelType w:val="hybridMultilevel"/>
     <w:tmpl w:val="9D94D9E4"/>
@@ -32434,7 +33275,7 @@
       </w:rPr>
     </w:lvl>
   </w:abstractNum>
-  <w:abstractNum w:abstractNumId="35">
+  <w:abstractNum w:abstractNumId="37">
     <w:nsid w:val="7FCF731C"/>
     <w:multiLevelType w:val="multilevel"/>
     <w:tmpl w:val="240A001F"/>
@@ -32524,13 +33365,13 @@
     <w:abstractNumId w:val="9"/>
   </w:num>
   <w:num w:numId="2">
-    <w:abstractNumId w:val="29"/>
+    <w:abstractNumId w:val="31"/>
   </w:num>
   <w:num w:numId="3">
     <w:abstractNumId w:val="5"/>
   </w:num>
   <w:num w:numId="4">
-    <w:abstractNumId w:val="30"/>
+    <w:abstractNumId w:val="32"/>
   </w:num>
   <w:num w:numId="5">
     <w:abstractNumId w:val="6"/>
@@ -32539,13 +33380,13 @@
     <w:abstractNumId w:val="4"/>
   </w:num>
   <w:num w:numId="7">
-    <w:abstractNumId w:val="26"/>
+    <w:abstractNumId w:val="28"/>
   </w:num>
   <w:num w:numId="8">
     <w:abstractNumId w:val="16"/>
   </w:num>
   <w:num w:numId="9">
-    <w:abstractNumId w:val="24"/>
+    <w:abstractNumId w:val="26"/>
   </w:num>
   <w:num w:numId="10">
     <w:abstractNumId w:val="17"/>
@@ -32560,7 +33401,7 @@
     <w:abstractNumId w:val="8"/>
   </w:num>
   <w:num w:numId="14">
-    <w:abstractNumId w:val="22"/>
+    <w:abstractNumId w:val="24"/>
   </w:num>
   <w:num w:numId="15">
     <w:abstractNumId w:val="2"/>
@@ -32569,7 +33410,7 @@
     <w:abstractNumId w:val="13"/>
   </w:num>
   <w:num w:numId="17">
-    <w:abstractNumId w:val="31"/>
+    <w:abstractNumId w:val="33"/>
   </w:num>
   <w:num w:numId="18">
     <w:abstractNumId w:val="11"/>
@@ -32578,22 +33419,22 @@
     <w:abstractNumId w:val="3"/>
   </w:num>
   <w:num w:numId="20">
-    <w:abstractNumId w:val="35"/>
+    <w:abstractNumId w:val="37"/>
   </w:num>
   <w:num w:numId="21">
     <w:abstractNumId w:val="15"/>
   </w:num>
   <w:num w:numId="22">
-    <w:abstractNumId w:val="33"/>
+    <w:abstractNumId w:val="35"/>
   </w:num>
   <w:num w:numId="23">
     <w:abstractNumId w:val="14"/>
   </w:num>
   <w:num w:numId="24">
-    <w:abstractNumId w:val="34"/>
+    <w:abstractNumId w:val="36"/>
   </w:num>
   <w:num w:numId="25">
-    <w:abstractNumId w:val="32"/>
+    <w:abstractNumId w:val="34"/>
   </w:num>
   <w:num w:numId="26">
     <w:abstractNumId w:val="19"/>
@@ -32605,13 +33446,13 @@
     <w:abstractNumId w:val="20"/>
   </w:num>
   <w:num w:numId="29">
-    <w:abstractNumId w:val="27"/>
+    <w:abstractNumId w:val="29"/>
   </w:num>
   <w:num w:numId="30">
-    <w:abstractNumId w:val="23"/>
+    <w:abstractNumId w:val="25"/>
   </w:num>
   <w:num w:numId="31">
-    <w:abstractNumId w:val="28"/>
+    <w:abstractNumId w:val="30"/>
   </w:num>
   <w:num w:numId="32">
     <w:abstractNumId w:val="18"/>
@@ -32623,17 +33464,23 @@
     <w:abstractNumId w:val="21"/>
   </w:num>
   <w:num w:numId="35">
-    <w:abstractNumId w:val="25"/>
+    <w:abstractNumId w:val="27"/>
   </w:num>
   <w:num w:numId="36">
     <w:abstractNumId w:val="1"/>
+  </w:num>
+  <w:num w:numId="37">
+    <w:abstractNumId w:val="22"/>
+  </w:num>
+  <w:num w:numId="38">
+    <w:abstractNumId w:val="23"/>
   </w:num>
   <w:numIdMacAtCleanup w:val="16"/>
 </w:numbering>
 </file>
 
 <file path=word/styles.xml><?xml version="1.0" encoding="utf-8"?>
-<w:styles xmlns:r="http://schemas.openxmlformats.org/officeDocument/2006/relationships" xmlns:w="http://schemas.openxmlformats.org/wordprocessingml/2006/main">
+<w:styles xmlns:mc="http://schemas.openxmlformats.org/markup-compatibility/2006" xmlns:r="http://schemas.openxmlformats.org/officeDocument/2006/relationships" xmlns:w="http://schemas.openxmlformats.org/wordprocessingml/2006/main" xmlns:w14="http://schemas.microsoft.com/office/word/2010/wordml" mc:Ignorable="w14">
   <w:docDefaults>
     <w:rPrDefault>
       <w:rPr>
@@ -32882,7 +33729,6 @@
     <w:uiPriority w:val="99"/>
     <w:semiHidden/>
     <w:unhideWhenUsed/>
-    <w:qFormat/>
     <w:tblPr>
       <w:tblInd w:w="0" w:type="dxa"/>
       <w:tblCellMar>
@@ -34067,7 +34913,7 @@
 </file>
 
 <file path=customXml/itemProps1.xml><?xml version="1.0" encoding="utf-8"?>
-<ds:datastoreItem xmlns:ds="http://schemas.openxmlformats.org/officeDocument/2006/customXml" ds:itemID="{E248F243-A777-427B-B072-560125AFEF6E}">
+<ds:datastoreItem xmlns:ds="http://schemas.openxmlformats.org/officeDocument/2006/customXml" ds:itemID="{780320E6-BE13-43BE-832C-E61FC4815372}">
   <ds:schemaRefs>
     <ds:schemaRef ds:uri="http://schemas.openxmlformats.org/officeDocument/2006/bibliography"/>
   </ds:schemaRefs>

--- a/trunk/CSOF5301 Analisis y Diseno de Software/Taller 5/1117 Taller 5 - Salas de Cine.docx
+++ b/trunk/CSOF5301 Analisis y Diseno de Software/Taller 5/1117 Taller 5 - Salas de Cine.docx
@@ -365,8 +365,18 @@
                 <w:b/>
                 <w:smallCaps/>
               </w:rPr>
-              <w:t>Código Uniandes</w:t>
-            </w:r>
+              <w:t xml:space="preserve">Código </w:t>
+            </w:r>
+            <w:proofErr w:type="spellStart"/>
+            <w:r>
+              <w:rPr>
+                <w:rFonts w:cstheme="minorHAnsi"/>
+                <w:b/>
+                <w:smallCaps/>
+              </w:rPr>
+              <w:t>Uniandes</w:t>
+            </w:r>
+            <w:proofErr w:type="spellEnd"/>
           </w:p>
         </w:tc>
       </w:tr>
@@ -633,8 +643,16 @@
               <w:rPr>
                 <w:rFonts w:cstheme="minorHAnsi"/>
               </w:rPr>
-              <w:t>David Pérez Chibuque</w:t>
-            </w:r>
+              <w:t xml:space="preserve">David Pérez </w:t>
+            </w:r>
+            <w:proofErr w:type="spellStart"/>
+            <w:r>
+              <w:rPr>
+                <w:rFonts w:cstheme="minorHAnsi"/>
+              </w:rPr>
+              <w:t>Chibuque</w:t>
+            </w:r>
+            <w:proofErr w:type="spellEnd"/>
           </w:p>
         </w:tc>
         <w:tc>
@@ -704,11 +722,33 @@
                 <w:rFonts w:cstheme="minorHAnsi"/>
               </w:rPr>
             </w:pPr>
+            <w:proofErr w:type="spellStart"/>
             <w:r>
               <w:rPr>
                 <w:rFonts w:cstheme="minorHAnsi"/>
               </w:rPr>
-              <w:t>Willian Alejandro Idrobo Luna</w:t>
+              <w:t>Willian</w:t>
+            </w:r>
+            <w:proofErr w:type="spellEnd"/>
+            <w:r>
+              <w:rPr>
+                <w:rFonts w:cstheme="minorHAnsi"/>
+              </w:rPr>
+              <w:t xml:space="preserve"> Alejandro </w:t>
+            </w:r>
+            <w:proofErr w:type="spellStart"/>
+            <w:r>
+              <w:rPr>
+                <w:rFonts w:cstheme="minorHAnsi"/>
+              </w:rPr>
+              <w:t>Idrobo</w:t>
+            </w:r>
+            <w:proofErr w:type="spellEnd"/>
+            <w:r>
+              <w:rPr>
+                <w:rFonts w:cstheme="minorHAnsi"/>
+              </w:rPr>
+              <w:t xml:space="preserve"> Luna</w:t>
             </w:r>
           </w:p>
         </w:tc>
@@ -1136,7 +1176,7 @@
     </w:p>
     <w:p>
       <w:pPr>
-        <w:pStyle w:val="TOC1"/>
+        <w:pStyle w:val="TDC1"/>
         <w:tabs>
           <w:tab w:val="left" w:pos="660"/>
           <w:tab w:val="right" w:leader="dot" w:pos="9962"/>
@@ -1171,7 +1211,7 @@
       <w:hyperlink w:anchor="_Toc309288167" w:history="1">
         <w:r>
           <w:rPr>
-            <w:rStyle w:val="Hyperlink"/>
+            <w:rStyle w:val="Hipervnculo"/>
             <w:rFonts w:cstheme="minorHAnsi"/>
             <w:b/>
             <w:smallCaps/>
@@ -1188,7 +1228,7 @@
         </w:r>
         <w:r>
           <w:rPr>
-            <w:rStyle w:val="Hyperlink"/>
+            <w:rStyle w:val="Hipervnculo"/>
             <w:rFonts w:cstheme="minorHAnsi"/>
             <w:b/>
             <w:smallCaps/>
@@ -1248,7 +1288,7 @@
     </w:p>
     <w:p>
       <w:pPr>
-        <w:pStyle w:val="TOC1"/>
+        <w:pStyle w:val="TDC1"/>
         <w:tabs>
           <w:tab w:val="left" w:pos="660"/>
           <w:tab w:val="right" w:leader="dot" w:pos="9962"/>
@@ -1262,7 +1302,7 @@
       <w:hyperlink w:anchor="_Toc309288168" w:history="1">
         <w:r>
           <w:rPr>
-            <w:rStyle w:val="Hyperlink"/>
+            <w:rStyle w:val="Hipervnculo"/>
             <w:rFonts w:cstheme="minorHAnsi"/>
             <w:b/>
             <w:smallCaps/>
@@ -1279,7 +1319,7 @@
         </w:r>
         <w:r>
           <w:rPr>
-            <w:rStyle w:val="Hyperlink"/>
+            <w:rStyle w:val="Hipervnculo"/>
             <w:rFonts w:cstheme="minorHAnsi"/>
             <w:b/>
             <w:smallCaps/>
@@ -1339,7 +1379,7 @@
     </w:p>
     <w:p>
       <w:pPr>
-        <w:pStyle w:val="TOC1"/>
+        <w:pStyle w:val="TDC1"/>
         <w:tabs>
           <w:tab w:val="left" w:pos="660"/>
           <w:tab w:val="right" w:leader="dot" w:pos="9962"/>
@@ -1353,7 +1393,7 @@
       <w:hyperlink w:anchor="_Toc309288169" w:history="1">
         <w:r>
           <w:rPr>
-            <w:rStyle w:val="Hyperlink"/>
+            <w:rStyle w:val="Hipervnculo"/>
             <w:rFonts w:cstheme="minorHAnsi"/>
             <w:b/>
             <w:smallCaps/>
@@ -1370,7 +1410,7 @@
         </w:r>
         <w:r>
           <w:rPr>
-            <w:rStyle w:val="Hyperlink"/>
+            <w:rStyle w:val="Hipervnculo"/>
             <w:rFonts w:cstheme="minorHAnsi"/>
             <w:b/>
             <w:smallCaps/>
@@ -1430,7 +1470,7 @@
     </w:p>
     <w:p>
       <w:pPr>
-        <w:pStyle w:val="TOC1"/>
+        <w:pStyle w:val="TDC1"/>
         <w:tabs>
           <w:tab w:val="left" w:pos="660"/>
           <w:tab w:val="right" w:leader="dot" w:pos="9962"/>
@@ -1444,7 +1484,7 @@
       <w:hyperlink w:anchor="_Toc309288170" w:history="1">
         <w:r>
           <w:rPr>
-            <w:rStyle w:val="Hyperlink"/>
+            <w:rStyle w:val="Hipervnculo"/>
             <w:rFonts w:cstheme="minorHAnsi"/>
             <w:b/>
             <w:smallCaps/>
@@ -1461,7 +1501,7 @@
         </w:r>
         <w:r>
           <w:rPr>
-            <w:rStyle w:val="Hyperlink"/>
+            <w:rStyle w:val="Hipervnculo"/>
             <w:rFonts w:cstheme="minorHAnsi"/>
             <w:b/>
             <w:smallCaps/>
@@ -1521,7 +1561,7 @@
     </w:p>
     <w:p>
       <w:pPr>
-        <w:pStyle w:val="TOC2"/>
+        <w:pStyle w:val="TDC2"/>
         <w:spacing w:after="0" w:line="240" w:lineRule="auto"/>
         <w:rPr>
           <w:noProof/>
@@ -1531,7 +1571,7 @@
       <w:hyperlink w:anchor="_Toc309288171" w:history="1">
         <w:r>
           <w:rPr>
-            <w:rStyle w:val="Hyperlink"/>
+            <w:rStyle w:val="Hipervnculo"/>
             <w:rFonts w:cstheme="minorHAnsi"/>
             <w:b/>
             <w:smallCaps/>
@@ -1548,7 +1588,7 @@
         </w:r>
         <w:r>
           <w:rPr>
-            <w:rStyle w:val="Hyperlink"/>
+            <w:rStyle w:val="Hipervnculo"/>
             <w:rFonts w:cstheme="minorHAnsi"/>
             <w:b/>
             <w:smallCaps/>
@@ -1608,7 +1648,7 @@
     </w:p>
     <w:p>
       <w:pPr>
-        <w:pStyle w:val="TOC2"/>
+        <w:pStyle w:val="TDC2"/>
         <w:spacing w:after="0" w:line="240" w:lineRule="auto"/>
         <w:rPr>
           <w:noProof/>
@@ -1618,7 +1658,7 @@
       <w:hyperlink w:anchor="_Toc309288172" w:history="1">
         <w:r>
           <w:rPr>
-            <w:rStyle w:val="Hyperlink"/>
+            <w:rStyle w:val="Hipervnculo"/>
             <w:rFonts w:cstheme="minorHAnsi"/>
             <w:b/>
             <w:smallCaps/>
@@ -1635,7 +1675,7 @@
         </w:r>
         <w:r>
           <w:rPr>
-            <w:rStyle w:val="Hyperlink"/>
+            <w:rStyle w:val="Hipervnculo"/>
             <w:rFonts w:cstheme="minorHAnsi"/>
             <w:b/>
             <w:smallCaps/>
@@ -1695,7 +1735,7 @@
     </w:p>
     <w:p>
       <w:pPr>
-        <w:pStyle w:val="TOC2"/>
+        <w:pStyle w:val="TDC2"/>
         <w:spacing w:after="0" w:line="240" w:lineRule="auto"/>
         <w:rPr>
           <w:noProof/>
@@ -1705,7 +1745,7 @@
       <w:hyperlink w:anchor="_Toc309288173" w:history="1">
         <w:r>
           <w:rPr>
-            <w:rStyle w:val="Hyperlink"/>
+            <w:rStyle w:val="Hipervnculo"/>
             <w:rFonts w:cstheme="minorHAnsi"/>
             <w:b/>
             <w:smallCaps/>
@@ -1722,7 +1762,7 @@
         </w:r>
         <w:r>
           <w:rPr>
-            <w:rStyle w:val="Hyperlink"/>
+            <w:rStyle w:val="Hipervnculo"/>
             <w:rFonts w:cstheme="minorHAnsi"/>
             <w:b/>
             <w:smallCaps/>
@@ -1782,7 +1822,7 @@
     </w:p>
     <w:p>
       <w:pPr>
-        <w:pStyle w:val="TOC2"/>
+        <w:pStyle w:val="TDC2"/>
         <w:spacing w:after="0" w:line="240" w:lineRule="auto"/>
         <w:rPr>
           <w:noProof/>
@@ -1792,7 +1832,7 @@
       <w:hyperlink w:anchor="_Toc309288174" w:history="1">
         <w:r>
           <w:rPr>
-            <w:rStyle w:val="Hyperlink"/>
+            <w:rStyle w:val="Hipervnculo"/>
             <w:rFonts w:cstheme="minorHAnsi"/>
             <w:b/>
             <w:smallCaps/>
@@ -1809,7 +1849,7 @@
         </w:r>
         <w:r>
           <w:rPr>
-            <w:rStyle w:val="Hyperlink"/>
+            <w:rStyle w:val="Hipervnculo"/>
             <w:rFonts w:cstheme="minorHAnsi"/>
             <w:b/>
             <w:smallCaps/>
@@ -1869,7 +1909,7 @@
     </w:p>
     <w:p>
       <w:pPr>
-        <w:pStyle w:val="TOC2"/>
+        <w:pStyle w:val="TDC2"/>
         <w:spacing w:after="0" w:line="240" w:lineRule="auto"/>
         <w:rPr>
           <w:noProof/>
@@ -1879,7 +1919,7 @@
       <w:hyperlink w:anchor="_Toc309288175" w:history="1">
         <w:r>
           <w:rPr>
-            <w:rStyle w:val="Hyperlink"/>
+            <w:rStyle w:val="Hipervnculo"/>
             <w:rFonts w:cstheme="minorHAnsi"/>
             <w:b/>
             <w:smallCaps/>
@@ -1896,7 +1936,7 @@
         </w:r>
         <w:r>
           <w:rPr>
-            <w:rStyle w:val="Hyperlink"/>
+            <w:rStyle w:val="Hipervnculo"/>
             <w:rFonts w:cstheme="minorHAnsi"/>
             <w:b/>
             <w:smallCaps/>
@@ -1956,7 +1996,7 @@
     </w:p>
     <w:p>
       <w:pPr>
-        <w:pStyle w:val="TOC1"/>
+        <w:pStyle w:val="TDC1"/>
         <w:tabs>
           <w:tab w:val="left" w:pos="660"/>
           <w:tab w:val="right" w:leader="dot" w:pos="9962"/>
@@ -1970,7 +2010,7 @@
       <w:hyperlink w:anchor="_Toc309288176" w:history="1">
         <w:r>
           <w:rPr>
-            <w:rStyle w:val="Hyperlink"/>
+            <w:rStyle w:val="Hipervnculo"/>
             <w:rFonts w:cstheme="minorHAnsi"/>
             <w:b/>
             <w:smallCaps/>
@@ -1987,7 +2027,7 @@
         </w:r>
         <w:r>
           <w:rPr>
-            <w:rStyle w:val="Hyperlink"/>
+            <w:rStyle w:val="Hipervnculo"/>
             <w:rFonts w:cstheme="minorHAnsi"/>
             <w:b/>
             <w:smallCaps/>
@@ -2047,7 +2087,7 @@
     </w:p>
     <w:p>
       <w:pPr>
-        <w:pStyle w:val="TOC2"/>
+        <w:pStyle w:val="TDC2"/>
         <w:spacing w:after="0" w:line="240" w:lineRule="auto"/>
         <w:rPr>
           <w:noProof/>
@@ -2057,7 +2097,7 @@
       <w:hyperlink w:anchor="_Toc309288177" w:history="1">
         <w:r>
           <w:rPr>
-            <w:rStyle w:val="Hyperlink"/>
+            <w:rStyle w:val="Hipervnculo"/>
             <w:rFonts w:cstheme="minorHAnsi"/>
             <w:b/>
             <w:smallCaps/>
@@ -2074,7 +2114,7 @@
         </w:r>
         <w:r>
           <w:rPr>
-            <w:rStyle w:val="Hyperlink"/>
+            <w:rStyle w:val="Hipervnculo"/>
             <w:rFonts w:cstheme="minorHAnsi"/>
             <w:b/>
             <w:smallCaps/>
@@ -2134,7 +2174,7 @@
     </w:p>
     <w:p>
       <w:pPr>
-        <w:pStyle w:val="TOC2"/>
+        <w:pStyle w:val="TDC2"/>
         <w:spacing w:after="0" w:line="240" w:lineRule="auto"/>
         <w:rPr>
           <w:noProof/>
@@ -2144,7 +2184,7 @@
       <w:hyperlink w:anchor="_Toc309288178" w:history="1">
         <w:r>
           <w:rPr>
-            <w:rStyle w:val="Hyperlink"/>
+            <w:rStyle w:val="Hipervnculo"/>
             <w:rFonts w:cstheme="minorHAnsi"/>
             <w:b/>
             <w:smallCaps/>
@@ -2161,7 +2201,7 @@
         </w:r>
         <w:r>
           <w:rPr>
-            <w:rStyle w:val="Hyperlink"/>
+            <w:rStyle w:val="Hipervnculo"/>
             <w:rFonts w:cstheme="minorHAnsi"/>
             <w:b/>
             <w:smallCaps/>
@@ -2221,7 +2261,7 @@
     </w:p>
     <w:p>
       <w:pPr>
-        <w:pStyle w:val="TOC2"/>
+        <w:pStyle w:val="TDC2"/>
         <w:spacing w:after="0" w:line="240" w:lineRule="auto"/>
         <w:rPr>
           <w:noProof/>
@@ -2231,7 +2271,7 @@
       <w:hyperlink w:anchor="_Toc309288179" w:history="1">
         <w:r>
           <w:rPr>
-            <w:rStyle w:val="Hyperlink"/>
+            <w:rStyle w:val="Hipervnculo"/>
             <w:rFonts w:cstheme="minorHAnsi"/>
             <w:b/>
             <w:smallCaps/>
@@ -2248,7 +2288,7 @@
         </w:r>
         <w:r>
           <w:rPr>
-            <w:rStyle w:val="Hyperlink"/>
+            <w:rStyle w:val="Hipervnculo"/>
             <w:rFonts w:cstheme="minorHAnsi"/>
             <w:b/>
             <w:smallCaps/>
@@ -2308,7 +2348,7 @@
     </w:p>
     <w:p>
       <w:pPr>
-        <w:pStyle w:val="TOC1"/>
+        <w:pStyle w:val="TDC1"/>
         <w:tabs>
           <w:tab w:val="left" w:pos="660"/>
           <w:tab w:val="right" w:leader="dot" w:pos="9962"/>
@@ -2322,7 +2362,7 @@
       <w:hyperlink w:anchor="_Toc309288180" w:history="1">
         <w:r>
           <w:rPr>
-            <w:rStyle w:val="Hyperlink"/>
+            <w:rStyle w:val="Hipervnculo"/>
             <w:rFonts w:cstheme="minorHAnsi"/>
             <w:b/>
             <w:smallCaps/>
@@ -2339,7 +2379,7 @@
         </w:r>
         <w:r>
           <w:rPr>
-            <w:rStyle w:val="Hyperlink"/>
+            <w:rStyle w:val="Hipervnculo"/>
             <w:rFonts w:cstheme="minorHAnsi"/>
             <w:b/>
             <w:smallCaps/>
@@ -2399,7 +2439,7 @@
     </w:p>
     <w:p>
       <w:pPr>
-        <w:pStyle w:val="TOC1"/>
+        <w:pStyle w:val="TDC1"/>
         <w:tabs>
           <w:tab w:val="left" w:pos="660"/>
           <w:tab w:val="right" w:leader="dot" w:pos="9962"/>
@@ -2413,7 +2453,7 @@
       <w:hyperlink w:anchor="_Toc309288181" w:history="1">
         <w:r>
           <w:rPr>
-            <w:rStyle w:val="Hyperlink"/>
+            <w:rStyle w:val="Hipervnculo"/>
             <w:rFonts w:cstheme="minorHAnsi"/>
             <w:b/>
             <w:smallCaps/>
@@ -2430,7 +2470,7 @@
         </w:r>
         <w:r>
           <w:rPr>
-            <w:rStyle w:val="Hyperlink"/>
+            <w:rStyle w:val="Hipervnculo"/>
             <w:rFonts w:cstheme="minorHAnsi"/>
             <w:b/>
             <w:smallCaps/>
@@ -2490,7 +2530,7 @@
     </w:p>
     <w:p>
       <w:pPr>
-        <w:pStyle w:val="TOC2"/>
+        <w:pStyle w:val="TDC2"/>
         <w:spacing w:after="0" w:line="240" w:lineRule="auto"/>
         <w:rPr>
           <w:noProof/>
@@ -2500,7 +2540,7 @@
       <w:hyperlink w:anchor="_Toc309288182" w:history="1">
         <w:r>
           <w:rPr>
-            <w:rStyle w:val="Hyperlink"/>
+            <w:rStyle w:val="Hipervnculo"/>
             <w:rFonts w:cstheme="minorHAnsi"/>
             <w:b/>
             <w:smallCaps/>
@@ -2517,7 +2557,7 @@
         </w:r>
         <w:r>
           <w:rPr>
-            <w:rStyle w:val="Hyperlink"/>
+            <w:rStyle w:val="Hipervnculo"/>
             <w:rFonts w:cstheme="minorHAnsi"/>
             <w:b/>
             <w:smallCaps/>
@@ -2577,7 +2617,7 @@
     </w:p>
     <w:p>
       <w:pPr>
-        <w:pStyle w:val="TOC2"/>
+        <w:pStyle w:val="TDC2"/>
         <w:spacing w:after="0" w:line="240" w:lineRule="auto"/>
         <w:rPr>
           <w:noProof/>
@@ -2587,7 +2627,7 @@
       <w:hyperlink w:anchor="_Toc309288183" w:history="1">
         <w:r>
           <w:rPr>
-            <w:rStyle w:val="Hyperlink"/>
+            <w:rStyle w:val="Hipervnculo"/>
             <w:rFonts w:cstheme="minorHAnsi"/>
             <w:b/>
             <w:smallCaps/>
@@ -2604,7 +2644,7 @@
         </w:r>
         <w:r>
           <w:rPr>
-            <w:rStyle w:val="Hyperlink"/>
+            <w:rStyle w:val="Hipervnculo"/>
             <w:rFonts w:cstheme="minorHAnsi"/>
             <w:b/>
             <w:smallCaps/>
@@ -2664,7 +2704,7 @@
     </w:p>
     <w:p>
       <w:pPr>
-        <w:pStyle w:val="TOC2"/>
+        <w:pStyle w:val="TDC2"/>
         <w:spacing w:after="0" w:line="240" w:lineRule="auto"/>
         <w:rPr>
           <w:noProof/>
@@ -2674,7 +2714,7 @@
       <w:hyperlink w:anchor="_Toc309288184" w:history="1">
         <w:r>
           <w:rPr>
-            <w:rStyle w:val="Hyperlink"/>
+            <w:rStyle w:val="Hipervnculo"/>
             <w:rFonts w:cstheme="minorHAnsi"/>
             <w:b/>
             <w:smallCaps/>
@@ -2691,7 +2731,7 @@
         </w:r>
         <w:r>
           <w:rPr>
-            <w:rStyle w:val="Hyperlink"/>
+            <w:rStyle w:val="Hipervnculo"/>
             <w:rFonts w:cstheme="minorHAnsi"/>
             <w:b/>
             <w:smallCaps/>
@@ -2751,7 +2791,7 @@
     </w:p>
     <w:p>
       <w:pPr>
-        <w:pStyle w:val="TOC2"/>
+        <w:pStyle w:val="TDC2"/>
         <w:spacing w:after="0" w:line="240" w:lineRule="auto"/>
         <w:rPr>
           <w:noProof/>
@@ -2761,7 +2801,7 @@
       <w:hyperlink w:anchor="_Toc309288185" w:history="1">
         <w:r>
           <w:rPr>
-            <w:rStyle w:val="Hyperlink"/>
+            <w:rStyle w:val="Hipervnculo"/>
             <w:rFonts w:cstheme="minorHAnsi"/>
             <w:b/>
             <w:smallCaps/>
@@ -2778,7 +2818,7 @@
         </w:r>
         <w:r>
           <w:rPr>
-            <w:rStyle w:val="Hyperlink"/>
+            <w:rStyle w:val="Hipervnculo"/>
             <w:rFonts w:cstheme="minorHAnsi"/>
             <w:b/>
             <w:smallCaps/>
@@ -2838,7 +2878,7 @@
     </w:p>
     <w:p>
       <w:pPr>
-        <w:pStyle w:val="TOC2"/>
+        <w:pStyle w:val="TDC2"/>
         <w:spacing w:after="0" w:line="240" w:lineRule="auto"/>
         <w:rPr>
           <w:noProof/>
@@ -2848,7 +2888,7 @@
       <w:hyperlink w:anchor="_Toc309288186" w:history="1">
         <w:r>
           <w:rPr>
-            <w:rStyle w:val="Hyperlink"/>
+            <w:rStyle w:val="Hipervnculo"/>
             <w:rFonts w:cstheme="minorHAnsi"/>
             <w:b/>
             <w:smallCaps/>
@@ -2865,7 +2905,7 @@
         </w:r>
         <w:r>
           <w:rPr>
-            <w:rStyle w:val="Hyperlink"/>
+            <w:rStyle w:val="Hipervnculo"/>
             <w:rFonts w:cstheme="minorHAnsi"/>
             <w:b/>
             <w:smallCaps/>
@@ -2925,7 +2965,7 @@
     </w:p>
     <w:p>
       <w:pPr>
-        <w:pStyle w:val="TOC1"/>
+        <w:pStyle w:val="TDC1"/>
         <w:tabs>
           <w:tab w:val="left" w:pos="660"/>
           <w:tab w:val="right" w:leader="dot" w:pos="9962"/>
@@ -2939,7 +2979,7 @@
       <w:hyperlink w:anchor="_Toc309288187" w:history="1">
         <w:r>
           <w:rPr>
-            <w:rStyle w:val="Hyperlink"/>
+            <w:rStyle w:val="Hipervnculo"/>
             <w:rFonts w:cstheme="minorHAnsi"/>
             <w:b/>
             <w:smallCaps/>
@@ -2956,7 +2996,7 @@
         </w:r>
         <w:r>
           <w:rPr>
-            <w:rStyle w:val="Hyperlink"/>
+            <w:rStyle w:val="Hipervnculo"/>
             <w:rFonts w:cstheme="minorHAnsi"/>
             <w:b/>
             <w:smallCaps/>
@@ -3016,7 +3056,7 @@
     </w:p>
     <w:p>
       <w:pPr>
-        <w:pStyle w:val="TOC1"/>
+        <w:pStyle w:val="TDC1"/>
         <w:tabs>
           <w:tab w:val="left" w:pos="660"/>
           <w:tab w:val="right" w:leader="dot" w:pos="9962"/>
@@ -3030,7 +3070,7 @@
       <w:hyperlink w:anchor="_Toc309288188" w:history="1">
         <w:r>
           <w:rPr>
-            <w:rStyle w:val="Hyperlink"/>
+            <w:rStyle w:val="Hipervnculo"/>
             <w:rFonts w:cstheme="minorHAnsi"/>
             <w:b/>
             <w:bCs/>
@@ -3049,7 +3089,7 @@
         </w:r>
         <w:r>
           <w:rPr>
-            <w:rStyle w:val="Hyperlink"/>
+            <w:rStyle w:val="Hipervnculo"/>
             <w:rFonts w:cstheme="minorHAnsi"/>
             <w:b/>
             <w:bCs/>
@@ -3111,7 +3151,7 @@
     </w:p>
     <w:p>
       <w:pPr>
-        <w:pStyle w:val="TOC1"/>
+        <w:pStyle w:val="TDC1"/>
         <w:tabs>
           <w:tab w:val="left" w:pos="660"/>
           <w:tab w:val="right" w:leader="dot" w:pos="9962"/>
@@ -3125,7 +3165,7 @@
       <w:hyperlink w:anchor="_Toc309288189" w:history="1">
         <w:r>
           <w:rPr>
-            <w:rStyle w:val="Hyperlink"/>
+            <w:rStyle w:val="Hipervnculo"/>
             <w:rFonts w:cstheme="minorHAnsi"/>
             <w:b/>
             <w:smallCaps/>
@@ -3142,7 +3182,7 @@
         </w:r>
         <w:r>
           <w:rPr>
-            <w:rStyle w:val="Hyperlink"/>
+            <w:rStyle w:val="Hipervnculo"/>
             <w:rFonts w:cstheme="minorHAnsi"/>
             <w:b/>
             <w:smallCaps/>
@@ -3202,7 +3242,7 @@
     </w:p>
     <w:p>
       <w:pPr>
-        <w:pStyle w:val="TOC1"/>
+        <w:pStyle w:val="TDC1"/>
         <w:tabs>
           <w:tab w:val="left" w:pos="660"/>
           <w:tab w:val="right" w:leader="dot" w:pos="9962"/>
@@ -3216,7 +3256,7 @@
       <w:hyperlink w:anchor="_Toc309288190" w:history="1">
         <w:r>
           <w:rPr>
-            <w:rStyle w:val="Hyperlink"/>
+            <w:rStyle w:val="Hipervnculo"/>
             <w:rFonts w:cstheme="minorHAnsi"/>
             <w:b/>
             <w:smallCaps/>
@@ -3233,7 +3273,7 @@
         </w:r>
         <w:r>
           <w:rPr>
-            <w:rStyle w:val="Hyperlink"/>
+            <w:rStyle w:val="Hipervnculo"/>
             <w:rFonts w:cstheme="minorHAnsi"/>
             <w:b/>
             <w:smallCaps/>
@@ -3293,7 +3333,7 @@
     </w:p>
     <w:p>
       <w:pPr>
-        <w:pStyle w:val="TOC1"/>
+        <w:pStyle w:val="TDC1"/>
         <w:tabs>
           <w:tab w:val="left" w:pos="880"/>
           <w:tab w:val="right" w:leader="dot" w:pos="9962"/>
@@ -3307,7 +3347,7 @@
       <w:hyperlink w:anchor="_Toc309288191" w:history="1">
         <w:r>
           <w:rPr>
-            <w:rStyle w:val="Hyperlink"/>
+            <w:rStyle w:val="Hipervnculo"/>
             <w:rFonts w:cstheme="minorHAnsi"/>
             <w:b/>
             <w:smallCaps/>
@@ -3324,7 +3364,7 @@
         </w:r>
         <w:r>
           <w:rPr>
-            <w:rStyle w:val="Hyperlink"/>
+            <w:rStyle w:val="Hipervnculo"/>
             <w:rFonts w:cstheme="minorHAnsi"/>
             <w:b/>
             <w:smallCaps/>
@@ -3384,7 +3424,7 @@
     </w:p>
     <w:p>
       <w:pPr>
-        <w:pStyle w:val="TOC1"/>
+        <w:pStyle w:val="TDC1"/>
         <w:tabs>
           <w:tab w:val="left" w:pos="880"/>
           <w:tab w:val="right" w:leader="dot" w:pos="9962"/>
@@ -3398,7 +3438,7 @@
       <w:hyperlink w:anchor="_Toc309288192" w:history="1">
         <w:r>
           <w:rPr>
-            <w:rStyle w:val="Hyperlink"/>
+            <w:rStyle w:val="Hipervnculo"/>
             <w:rFonts w:cstheme="minorHAnsi"/>
             <w:b/>
             <w:smallCaps/>
@@ -3415,7 +3455,7 @@
         </w:r>
         <w:r>
           <w:rPr>
-            <w:rStyle w:val="Hyperlink"/>
+            <w:rStyle w:val="Hipervnculo"/>
             <w:rFonts w:cstheme="minorHAnsi"/>
             <w:b/>
             <w:smallCaps/>
@@ -3475,7 +3515,7 @@
     </w:p>
     <w:p>
       <w:pPr>
-        <w:pStyle w:val="TOC1"/>
+        <w:pStyle w:val="TDC1"/>
         <w:tabs>
           <w:tab w:val="left" w:pos="880"/>
           <w:tab w:val="right" w:leader="dot" w:pos="9962"/>
@@ -3489,7 +3529,7 @@
       <w:hyperlink w:anchor="_Toc309288193" w:history="1">
         <w:r>
           <w:rPr>
-            <w:rStyle w:val="Hyperlink"/>
+            <w:rStyle w:val="Hipervnculo"/>
             <w:rFonts w:cstheme="minorHAnsi"/>
             <w:b/>
             <w:smallCaps/>
@@ -3506,7 +3546,7 @@
         </w:r>
         <w:r>
           <w:rPr>
-            <w:rStyle w:val="Hyperlink"/>
+            <w:rStyle w:val="Hipervnculo"/>
             <w:rFonts w:cstheme="minorHAnsi"/>
             <w:b/>
             <w:smallCaps/>
@@ -3566,7 +3606,7 @@
     </w:p>
     <w:p>
       <w:pPr>
-        <w:pStyle w:val="TOC1"/>
+        <w:pStyle w:val="TDC1"/>
         <w:tabs>
           <w:tab w:val="left" w:pos="880"/>
           <w:tab w:val="right" w:leader="dot" w:pos="9962"/>
@@ -3580,7 +3620,7 @@
       <w:hyperlink w:anchor="_Toc309288194" w:history="1">
         <w:r>
           <w:rPr>
-            <w:rStyle w:val="Hyperlink"/>
+            <w:rStyle w:val="Hipervnculo"/>
             <w:rFonts w:cstheme="minorHAnsi"/>
             <w:b/>
             <w:smallCaps/>
@@ -3597,7 +3637,7 @@
         </w:r>
         <w:r>
           <w:rPr>
-            <w:rStyle w:val="Hyperlink"/>
+            <w:rStyle w:val="Hipervnculo"/>
             <w:rFonts w:cstheme="minorHAnsi"/>
             <w:b/>
             <w:smallCaps/>
@@ -3657,7 +3697,7 @@
     </w:p>
     <w:p>
       <w:pPr>
-        <w:pStyle w:val="TOC1"/>
+        <w:pStyle w:val="TDC1"/>
         <w:tabs>
           <w:tab w:val="left" w:pos="880"/>
           <w:tab w:val="right" w:leader="dot" w:pos="9962"/>
@@ -3671,7 +3711,7 @@
       <w:hyperlink w:anchor="_Toc309288195" w:history="1">
         <w:r>
           <w:rPr>
-            <w:rStyle w:val="Hyperlink"/>
+            <w:rStyle w:val="Hipervnculo"/>
             <w:rFonts w:cstheme="minorHAnsi"/>
             <w:b/>
             <w:smallCaps/>
@@ -3688,7 +3728,7 @@
         </w:r>
         <w:r>
           <w:rPr>
-            <w:rStyle w:val="Hyperlink"/>
+            <w:rStyle w:val="Hipervnculo"/>
             <w:rFonts w:cstheme="minorHAnsi"/>
             <w:b/>
             <w:smallCaps/>
@@ -3748,7 +3788,7 @@
     </w:p>
     <w:p>
       <w:pPr>
-        <w:pStyle w:val="TOC1"/>
+        <w:pStyle w:val="TDC1"/>
         <w:tabs>
           <w:tab w:val="left" w:pos="660"/>
           <w:tab w:val="right" w:leader="dot" w:pos="9962"/>
@@ -3762,7 +3802,7 @@
       <w:hyperlink w:anchor="_Toc309288196" w:history="1">
         <w:r>
           <w:rPr>
-            <w:rStyle w:val="Hyperlink"/>
+            <w:rStyle w:val="Hipervnculo"/>
             <w:rFonts w:cstheme="minorHAnsi"/>
             <w:b/>
             <w:smallCaps/>
@@ -3779,7 +3819,7 @@
         </w:r>
         <w:r>
           <w:rPr>
-            <w:rStyle w:val="Hyperlink"/>
+            <w:rStyle w:val="Hipervnculo"/>
             <w:rFonts w:cstheme="minorHAnsi"/>
             <w:b/>
             <w:smallCaps/>
@@ -3839,7 +3879,7 @@
     </w:p>
     <w:p>
       <w:pPr>
-        <w:pStyle w:val="TOC1"/>
+        <w:pStyle w:val="TDC1"/>
         <w:tabs>
           <w:tab w:val="left" w:pos="880"/>
           <w:tab w:val="right" w:leader="dot" w:pos="9962"/>
@@ -3853,7 +3893,7 @@
       <w:hyperlink w:anchor="_Toc309288197" w:history="1">
         <w:r>
           <w:rPr>
-            <w:rStyle w:val="Hyperlink"/>
+            <w:rStyle w:val="Hipervnculo"/>
             <w:rFonts w:cstheme="minorHAnsi"/>
             <w:b/>
             <w:smallCaps/>
@@ -3870,7 +3910,7 @@
         </w:r>
         <w:r>
           <w:rPr>
-            <w:rStyle w:val="Hyperlink"/>
+            <w:rStyle w:val="Hipervnculo"/>
             <w:rFonts w:cstheme="minorHAnsi"/>
             <w:b/>
             <w:smallCaps/>
@@ -3930,7 +3970,7 @@
     </w:p>
     <w:p>
       <w:pPr>
-        <w:pStyle w:val="TOC1"/>
+        <w:pStyle w:val="TDC1"/>
         <w:tabs>
           <w:tab w:val="left" w:pos="880"/>
           <w:tab w:val="right" w:leader="dot" w:pos="9962"/>
@@ -3944,7 +3984,7 @@
       <w:hyperlink w:anchor="_Toc309288198" w:history="1">
         <w:r>
           <w:rPr>
-            <w:rStyle w:val="Hyperlink"/>
+            <w:rStyle w:val="Hipervnculo"/>
             <w:rFonts w:cstheme="minorHAnsi"/>
             <w:b/>
             <w:smallCaps/>
@@ -3961,7 +4001,7 @@
         </w:r>
         <w:r>
           <w:rPr>
-            <w:rStyle w:val="Hyperlink"/>
+            <w:rStyle w:val="Hipervnculo"/>
             <w:rFonts w:cstheme="minorHAnsi"/>
             <w:b/>
             <w:smallCaps/>
@@ -4021,7 +4061,7 @@
     </w:p>
     <w:p>
       <w:pPr>
-        <w:pStyle w:val="TOC1"/>
+        <w:pStyle w:val="TDC1"/>
         <w:tabs>
           <w:tab w:val="left" w:pos="660"/>
           <w:tab w:val="right" w:leader="dot" w:pos="9962"/>
@@ -4035,7 +4075,7 @@
       <w:hyperlink w:anchor="_Toc309288199" w:history="1">
         <w:r>
           <w:rPr>
-            <w:rStyle w:val="Hyperlink"/>
+            <w:rStyle w:val="Hipervnculo"/>
             <w:rFonts w:cstheme="minorHAnsi"/>
             <w:b/>
             <w:smallCaps/>
@@ -4052,7 +4092,7 @@
         </w:r>
         <w:r>
           <w:rPr>
-            <w:rStyle w:val="Hyperlink"/>
+            <w:rStyle w:val="Hipervnculo"/>
             <w:rFonts w:cstheme="minorHAnsi"/>
             <w:b/>
             <w:smallCaps/>
@@ -4112,7 +4152,7 @@
     </w:p>
     <w:p>
       <w:pPr>
-        <w:pStyle w:val="TOC1"/>
+        <w:pStyle w:val="TDC1"/>
         <w:tabs>
           <w:tab w:val="left" w:pos="660"/>
           <w:tab w:val="right" w:leader="dot" w:pos="9962"/>
@@ -4126,7 +4166,7 @@
       <w:hyperlink w:anchor="_Toc309288200" w:history="1">
         <w:r>
           <w:rPr>
-            <w:rStyle w:val="Hyperlink"/>
+            <w:rStyle w:val="Hipervnculo"/>
             <w:rFonts w:cstheme="minorHAnsi"/>
             <w:b/>
             <w:smallCaps/>
@@ -4143,7 +4183,7 @@
         </w:r>
         <w:r>
           <w:rPr>
-            <w:rStyle w:val="Hyperlink"/>
+            <w:rStyle w:val="Hipervnculo"/>
             <w:rFonts w:cstheme="minorHAnsi"/>
             <w:b/>
             <w:smallCaps/>
@@ -4266,7 +4306,7 @@
     </w:p>
     <w:p>
       <w:pPr>
-        <w:pStyle w:val="TableofFigures"/>
+        <w:pStyle w:val="Tabladeilustraciones"/>
         <w:tabs>
           <w:tab w:val="right" w:leader="dot" w:pos="9962"/>
         </w:tabs>
@@ -4282,7 +4322,7 @@
       </w:pPr>
       <w:r>
         <w:rPr>
-          <w:rStyle w:val="BookTitle"/>
+          <w:rStyle w:val="Ttulodellibro"/>
           <w:rFonts w:cstheme="minorHAnsi"/>
           <w:sz w:val="20"/>
           <w:szCs w:val="22"/>
@@ -4291,7 +4331,7 @@
       </w:r>
       <w:r>
         <w:rPr>
-          <w:rStyle w:val="BookTitle"/>
+          <w:rStyle w:val="Ttulodellibro"/>
           <w:rFonts w:cstheme="minorHAnsi"/>
           <w:sz w:val="20"/>
           <w:szCs w:val="22"/>
@@ -4300,7 +4340,7 @@
       </w:r>
       <w:r>
         <w:rPr>
-          <w:rStyle w:val="BookTitle"/>
+          <w:rStyle w:val="Ttulodellibro"/>
           <w:rFonts w:cstheme="minorHAnsi"/>
           <w:sz w:val="20"/>
           <w:szCs w:val="22"/>
@@ -4310,7 +4350,7 @@
       <w:hyperlink w:anchor="_Toc309288201" w:history="1">
         <w:r>
           <w:rPr>
-            <w:rStyle w:val="Hyperlink"/>
+            <w:rStyle w:val="Hipervnculo"/>
             <w:rFonts w:cstheme="minorHAnsi"/>
             <w:b/>
             <w:noProof/>
@@ -4384,7 +4424,7 @@
     </w:p>
     <w:p>
       <w:pPr>
-        <w:pStyle w:val="TableofFigures"/>
+        <w:pStyle w:val="Tabladeilustraciones"/>
         <w:tabs>
           <w:tab w:val="right" w:leader="dot" w:pos="9962"/>
         </w:tabs>
@@ -4401,7 +4441,7 @@
       <w:hyperlink w:anchor="_Toc309288202" w:history="1">
         <w:r>
           <w:rPr>
-            <w:rStyle w:val="Hyperlink"/>
+            <w:rStyle w:val="Hipervnculo"/>
             <w:rFonts w:cstheme="minorHAnsi"/>
             <w:b/>
             <w:noProof/>
@@ -4475,7 +4515,7 @@
     </w:p>
     <w:p>
       <w:pPr>
-        <w:pStyle w:val="TableofFigures"/>
+        <w:pStyle w:val="Tabladeilustraciones"/>
         <w:tabs>
           <w:tab w:val="right" w:leader="dot" w:pos="9962"/>
         </w:tabs>
@@ -4492,7 +4532,7 @@
       <w:hyperlink w:anchor="_Toc309288203" w:history="1">
         <w:r>
           <w:rPr>
-            <w:rStyle w:val="Hyperlink"/>
+            <w:rStyle w:val="Hipervnculo"/>
             <w:rFonts w:cstheme="minorHAnsi"/>
             <w:b/>
             <w:noProof/>
@@ -4566,7 +4606,7 @@
     </w:p>
     <w:p>
       <w:pPr>
-        <w:pStyle w:val="TableofFigures"/>
+        <w:pStyle w:val="Tabladeilustraciones"/>
         <w:tabs>
           <w:tab w:val="right" w:leader="dot" w:pos="9962"/>
         </w:tabs>
@@ -4583,7 +4623,7 @@
       <w:hyperlink w:anchor="_Toc309288204" w:history="1">
         <w:r>
           <w:rPr>
-            <w:rStyle w:val="Hyperlink"/>
+            <w:rStyle w:val="Hipervnculo"/>
             <w:rFonts w:cstheme="minorHAnsi"/>
             <w:b/>
             <w:noProof/>
@@ -4657,7 +4697,7 @@
     </w:p>
     <w:p>
       <w:pPr>
-        <w:pStyle w:val="TableofFigures"/>
+        <w:pStyle w:val="Tabladeilustraciones"/>
         <w:tabs>
           <w:tab w:val="right" w:leader="dot" w:pos="9962"/>
         </w:tabs>
@@ -4674,7 +4714,7 @@
       <w:hyperlink w:anchor="_Toc309288205" w:history="1">
         <w:r>
           <w:rPr>
-            <w:rStyle w:val="Hyperlink"/>
+            <w:rStyle w:val="Hipervnculo"/>
             <w:rFonts w:cstheme="minorHAnsi"/>
             <w:b/>
             <w:noProof/>
@@ -4748,7 +4788,7 @@
     </w:p>
     <w:p>
       <w:pPr>
-        <w:pStyle w:val="TableofFigures"/>
+        <w:pStyle w:val="Tabladeilustraciones"/>
         <w:tabs>
           <w:tab w:val="right" w:leader="dot" w:pos="9962"/>
         </w:tabs>
@@ -4765,7 +4805,7 @@
       <w:hyperlink w:anchor="_Toc309288206" w:history="1">
         <w:r>
           <w:rPr>
-            <w:rStyle w:val="Hyperlink"/>
+            <w:rStyle w:val="Hipervnculo"/>
             <w:rFonts w:cstheme="minorHAnsi"/>
             <w:b/>
             <w:noProof/>
@@ -4839,7 +4879,7 @@
     </w:p>
     <w:p>
       <w:pPr>
-        <w:pStyle w:val="TableofFigures"/>
+        <w:pStyle w:val="Tabladeilustraciones"/>
         <w:tabs>
           <w:tab w:val="right" w:leader="dot" w:pos="9962"/>
         </w:tabs>
@@ -4856,7 +4896,7 @@
       <w:hyperlink w:anchor="_Toc309288207" w:history="1">
         <w:r>
           <w:rPr>
-            <w:rStyle w:val="Hyperlink"/>
+            <w:rStyle w:val="Hipervnculo"/>
             <w:rFonts w:cstheme="minorHAnsi"/>
             <w:b/>
             <w:noProof/>
@@ -4930,7 +4970,7 @@
     </w:p>
     <w:p>
       <w:pPr>
-        <w:pStyle w:val="TableofFigures"/>
+        <w:pStyle w:val="Tabladeilustraciones"/>
         <w:tabs>
           <w:tab w:val="right" w:leader="dot" w:pos="9962"/>
         </w:tabs>
@@ -4947,7 +4987,7 @@
       <w:hyperlink w:anchor="_Toc309288208" w:history="1">
         <w:r>
           <w:rPr>
-            <w:rStyle w:val="Hyperlink"/>
+            <w:rStyle w:val="Hipervnculo"/>
             <w:rFonts w:cstheme="minorHAnsi"/>
             <w:b/>
             <w:noProof/>
@@ -5021,7 +5061,7 @@
     </w:p>
     <w:p>
       <w:pPr>
-        <w:pStyle w:val="TableofFigures"/>
+        <w:pStyle w:val="Tabladeilustraciones"/>
         <w:tabs>
           <w:tab w:val="right" w:leader="dot" w:pos="9962"/>
         </w:tabs>
@@ -5038,7 +5078,7 @@
       <w:hyperlink w:anchor="_Toc309288209" w:history="1">
         <w:r>
           <w:rPr>
-            <w:rStyle w:val="Hyperlink"/>
+            <w:rStyle w:val="Hipervnculo"/>
             <w:rFonts w:cstheme="minorHAnsi"/>
             <w:b/>
             <w:noProof/>
@@ -5112,7 +5152,7 @@
     </w:p>
     <w:p>
       <w:pPr>
-        <w:pStyle w:val="TableofFigures"/>
+        <w:pStyle w:val="Tabladeilustraciones"/>
         <w:tabs>
           <w:tab w:val="right" w:leader="dot" w:pos="9962"/>
         </w:tabs>
@@ -5129,7 +5169,7 @@
       <w:hyperlink w:anchor="_Toc309288210" w:history="1">
         <w:r>
           <w:rPr>
-            <w:rStyle w:val="Hyperlink"/>
+            <w:rStyle w:val="Hipervnculo"/>
             <w:rFonts w:cstheme="minorHAnsi"/>
             <w:b/>
             <w:noProof/>
@@ -5203,7 +5243,7 @@
     </w:p>
     <w:p>
       <w:pPr>
-        <w:pStyle w:val="TableofFigures"/>
+        <w:pStyle w:val="Tabladeilustraciones"/>
         <w:tabs>
           <w:tab w:val="right" w:leader="dot" w:pos="9962"/>
         </w:tabs>
@@ -5220,7 +5260,7 @@
       <w:hyperlink w:anchor="_Toc309288211" w:history="1">
         <w:r>
           <w:rPr>
-            <w:rStyle w:val="Hyperlink"/>
+            <w:rStyle w:val="Hipervnculo"/>
             <w:rFonts w:cstheme="minorHAnsi"/>
             <w:b/>
             <w:noProof/>
@@ -5294,7 +5334,7 @@
     </w:p>
     <w:p>
       <w:pPr>
-        <w:pStyle w:val="TableofFigures"/>
+        <w:pStyle w:val="Tabladeilustraciones"/>
         <w:tabs>
           <w:tab w:val="right" w:leader="dot" w:pos="9962"/>
         </w:tabs>
@@ -5311,7 +5351,7 @@
       <w:hyperlink w:anchor="_Toc309288212" w:history="1">
         <w:r>
           <w:rPr>
-            <w:rStyle w:val="Hyperlink"/>
+            <w:rStyle w:val="Hipervnculo"/>
             <w:rFonts w:cstheme="minorHAnsi"/>
             <w:b/>
             <w:noProof/>
@@ -5385,7 +5425,7 @@
     </w:p>
     <w:p>
       <w:pPr>
-        <w:pStyle w:val="TableofFigures"/>
+        <w:pStyle w:val="Tabladeilustraciones"/>
         <w:tabs>
           <w:tab w:val="right" w:leader="dot" w:pos="9962"/>
         </w:tabs>
@@ -5402,7 +5442,7 @@
       <w:hyperlink w:anchor="_Toc309288213" w:history="1">
         <w:r>
           <w:rPr>
-            <w:rStyle w:val="Hyperlink"/>
+            <w:rStyle w:val="Hipervnculo"/>
             <w:rFonts w:cstheme="minorHAnsi"/>
             <w:b/>
             <w:noProof/>
@@ -5476,7 +5516,7 @@
     </w:p>
     <w:p>
       <w:pPr>
-        <w:pStyle w:val="TableofFigures"/>
+        <w:pStyle w:val="Tabladeilustraciones"/>
         <w:tabs>
           <w:tab w:val="right" w:leader="dot" w:pos="9962"/>
         </w:tabs>
@@ -5493,7 +5533,7 @@
       <w:hyperlink w:anchor="_Toc309288214" w:history="1">
         <w:r>
           <w:rPr>
-            <w:rStyle w:val="Hyperlink"/>
+            <w:rStyle w:val="Hipervnculo"/>
             <w:rFonts w:cstheme="minorHAnsi"/>
             <w:b/>
             <w:noProof/>
@@ -5567,7 +5607,7 @@
     </w:p>
     <w:p>
       <w:pPr>
-        <w:pStyle w:val="TableofFigures"/>
+        <w:pStyle w:val="Tabladeilustraciones"/>
         <w:tabs>
           <w:tab w:val="right" w:leader="dot" w:pos="9962"/>
         </w:tabs>
@@ -5584,7 +5624,7 @@
       <w:hyperlink w:anchor="_Toc309288215" w:history="1">
         <w:r>
           <w:rPr>
-            <w:rStyle w:val="Hyperlink"/>
+            <w:rStyle w:val="Hipervnculo"/>
             <w:rFonts w:cstheme="minorHAnsi"/>
             <w:b/>
             <w:noProof/>
@@ -5658,7 +5698,7 @@
     </w:p>
     <w:p>
       <w:pPr>
-        <w:pStyle w:val="TableofFigures"/>
+        <w:pStyle w:val="Tabladeilustraciones"/>
         <w:tabs>
           <w:tab w:val="right" w:leader="dot" w:pos="9962"/>
         </w:tabs>
@@ -5675,7 +5715,7 @@
       <w:hyperlink w:anchor="_Toc309288216" w:history="1">
         <w:r>
           <w:rPr>
-            <w:rStyle w:val="Hyperlink"/>
+            <w:rStyle w:val="Hipervnculo"/>
             <w:rFonts w:cstheme="minorHAnsi"/>
             <w:b/>
             <w:noProof/>
@@ -5749,7 +5789,7 @@
     </w:p>
     <w:p>
       <w:pPr>
-        <w:pStyle w:val="TableofFigures"/>
+        <w:pStyle w:val="Tabladeilustraciones"/>
         <w:tabs>
           <w:tab w:val="right" w:leader="dot" w:pos="9962"/>
         </w:tabs>
@@ -5766,7 +5806,7 @@
       <w:hyperlink w:anchor="_Toc309288217" w:history="1">
         <w:r>
           <w:rPr>
-            <w:rStyle w:val="Hyperlink"/>
+            <w:rStyle w:val="Hipervnculo"/>
             <w:rFonts w:cstheme="minorHAnsi"/>
             <w:b/>
             <w:noProof/>
@@ -5840,7 +5880,7 @@
     </w:p>
     <w:p>
       <w:pPr>
-        <w:pStyle w:val="TableofFigures"/>
+        <w:pStyle w:val="Tabladeilustraciones"/>
         <w:tabs>
           <w:tab w:val="right" w:leader="dot" w:pos="9962"/>
         </w:tabs>
@@ -5857,7 +5897,7 @@
       <w:hyperlink w:anchor="_Toc309288218" w:history="1">
         <w:r>
           <w:rPr>
-            <w:rStyle w:val="Hyperlink"/>
+            <w:rStyle w:val="Hipervnculo"/>
             <w:rFonts w:cstheme="minorHAnsi"/>
             <w:b/>
             <w:noProof/>
@@ -5933,13 +5973,13 @@
       <w:pPr>
         <w:jc w:val="both"/>
         <w:rPr>
-          <w:rStyle w:val="BookTitle"/>
-          <w:rFonts w:cstheme="minorHAnsi"/>
-        </w:rPr>
-      </w:pPr>
-      <w:r>
-        <w:rPr>
-          <w:rStyle w:val="BookTitle"/>
+          <w:rStyle w:val="Ttulodellibro"/>
+          <w:rFonts w:cstheme="minorHAnsi"/>
+        </w:rPr>
+      </w:pPr>
+      <w:r>
+        <w:rPr>
+          <w:rStyle w:val="Ttulodellibro"/>
           <w:rFonts w:cstheme="minorHAnsi"/>
           <w:sz w:val="20"/>
           <w:szCs w:val="22"/>
@@ -5996,7 +6036,7 @@
     </w:p>
     <w:p>
       <w:pPr>
-        <w:pStyle w:val="TableofFigures"/>
+        <w:pStyle w:val="Tabladeilustraciones"/>
         <w:tabs>
           <w:tab w:val="right" w:leader="dot" w:pos="9962"/>
         </w:tabs>
@@ -6012,7 +6052,7 @@
       </w:pPr>
       <w:r>
         <w:rPr>
-          <w:rStyle w:val="BookTitle"/>
+          <w:rStyle w:val="Ttulodellibro"/>
           <w:rFonts w:cstheme="minorHAnsi"/>
           <w:sz w:val="20"/>
         </w:rPr>
@@ -6020,7 +6060,7 @@
       </w:r>
       <w:r>
         <w:rPr>
-          <w:rStyle w:val="BookTitle"/>
+          <w:rStyle w:val="Ttulodellibro"/>
           <w:rFonts w:cstheme="minorHAnsi"/>
           <w:sz w:val="20"/>
         </w:rPr>
@@ -6028,7 +6068,7 @@
       </w:r>
       <w:r>
         <w:rPr>
-          <w:rStyle w:val="BookTitle"/>
+          <w:rStyle w:val="Ttulodellibro"/>
           <w:rFonts w:cstheme="minorHAnsi"/>
           <w:sz w:val="20"/>
         </w:rPr>
@@ -6037,7 +6077,7 @@
       <w:hyperlink w:anchor="_Toc309288219" w:history="1">
         <w:r>
           <w:rPr>
-            <w:rStyle w:val="Hyperlink"/>
+            <w:rStyle w:val="Hipervnculo"/>
             <w:rFonts w:cstheme="minorHAnsi"/>
             <w:b/>
             <w:noProof/>
@@ -6111,7 +6151,7 @@
     </w:p>
     <w:p>
       <w:pPr>
-        <w:pStyle w:val="TableofFigures"/>
+        <w:pStyle w:val="Tabladeilustraciones"/>
         <w:tabs>
           <w:tab w:val="right" w:leader="dot" w:pos="9962"/>
         </w:tabs>
@@ -6128,7 +6168,7 @@
       <w:hyperlink w:anchor="_Toc309288220" w:history="1">
         <w:r>
           <w:rPr>
-            <w:rStyle w:val="Hyperlink"/>
+            <w:rStyle w:val="Hipervnculo"/>
             <w:rFonts w:cstheme="minorHAnsi"/>
             <w:b/>
             <w:noProof/>
@@ -6202,7 +6242,7 @@
     </w:p>
     <w:p>
       <w:pPr>
-        <w:pStyle w:val="TableofFigures"/>
+        <w:pStyle w:val="Tabladeilustraciones"/>
         <w:tabs>
           <w:tab w:val="right" w:leader="dot" w:pos="9962"/>
         </w:tabs>
@@ -6219,7 +6259,7 @@
       <w:hyperlink w:anchor="_Toc309288221" w:history="1">
         <w:r>
           <w:rPr>
-            <w:rStyle w:val="Hyperlink"/>
+            <w:rStyle w:val="Hipervnculo"/>
             <w:rFonts w:cstheme="minorHAnsi"/>
             <w:b/>
             <w:noProof/>
@@ -6293,7 +6333,7 @@
     </w:p>
     <w:p>
       <w:pPr>
-        <w:pStyle w:val="TableofFigures"/>
+        <w:pStyle w:val="Tabladeilustraciones"/>
         <w:tabs>
           <w:tab w:val="right" w:leader="dot" w:pos="9962"/>
         </w:tabs>
@@ -6310,7 +6350,7 @@
       <w:hyperlink w:anchor="_Toc309288222" w:history="1">
         <w:r>
           <w:rPr>
-            <w:rStyle w:val="Hyperlink"/>
+            <w:rStyle w:val="Hipervnculo"/>
             <w:rFonts w:cstheme="minorHAnsi"/>
             <w:b/>
             <w:noProof/>
@@ -6384,7 +6424,7 @@
     </w:p>
     <w:p>
       <w:pPr>
-        <w:pStyle w:val="TableofFigures"/>
+        <w:pStyle w:val="Tabladeilustraciones"/>
         <w:tabs>
           <w:tab w:val="right" w:leader="dot" w:pos="9962"/>
         </w:tabs>
@@ -6401,7 +6441,7 @@
       <w:hyperlink w:anchor="_Toc309288223" w:history="1">
         <w:r>
           <w:rPr>
-            <w:rStyle w:val="Hyperlink"/>
+            <w:rStyle w:val="Hipervnculo"/>
             <w:rFonts w:cstheme="minorHAnsi"/>
             <w:b/>
             <w:noProof/>
@@ -6475,7 +6515,7 @@
     </w:p>
     <w:p>
       <w:pPr>
-        <w:pStyle w:val="TableofFigures"/>
+        <w:pStyle w:val="Tabladeilustraciones"/>
         <w:tabs>
           <w:tab w:val="right" w:leader="dot" w:pos="9962"/>
         </w:tabs>
@@ -6492,7 +6532,7 @@
       <w:hyperlink w:anchor="_Toc309288224" w:history="1">
         <w:r>
           <w:rPr>
-            <w:rStyle w:val="Hyperlink"/>
+            <w:rStyle w:val="Hipervnculo"/>
             <w:rFonts w:cstheme="minorHAnsi"/>
             <w:b/>
             <w:noProof/>
@@ -6566,7 +6606,7 @@
     </w:p>
     <w:p>
       <w:pPr>
-        <w:pStyle w:val="TableofFigures"/>
+        <w:pStyle w:val="Tabladeilustraciones"/>
         <w:tabs>
           <w:tab w:val="right" w:leader="dot" w:pos="9962"/>
         </w:tabs>
@@ -6583,7 +6623,7 @@
       <w:hyperlink w:anchor="_Toc309288225" w:history="1">
         <w:r>
           <w:rPr>
-            <w:rStyle w:val="Hyperlink"/>
+            <w:rStyle w:val="Hipervnculo"/>
             <w:rFonts w:cstheme="minorHAnsi"/>
             <w:b/>
             <w:noProof/>
@@ -6657,7 +6697,7 @@
     </w:p>
     <w:p>
       <w:pPr>
-        <w:pStyle w:val="TableofFigures"/>
+        <w:pStyle w:val="Tabladeilustraciones"/>
         <w:tabs>
           <w:tab w:val="right" w:leader="dot" w:pos="9962"/>
         </w:tabs>
@@ -6674,7 +6714,7 @@
       <w:hyperlink w:anchor="_Toc309288226" w:history="1">
         <w:r>
           <w:rPr>
-            <w:rStyle w:val="Hyperlink"/>
+            <w:rStyle w:val="Hipervnculo"/>
             <w:rFonts w:cstheme="minorHAnsi"/>
             <w:b/>
             <w:noProof/>
@@ -6748,7 +6788,7 @@
     </w:p>
     <w:p>
       <w:pPr>
-        <w:pStyle w:val="TableofFigures"/>
+        <w:pStyle w:val="Tabladeilustraciones"/>
         <w:tabs>
           <w:tab w:val="right" w:leader="dot" w:pos="9962"/>
         </w:tabs>
@@ -6765,7 +6805,7 @@
       <w:hyperlink w:anchor="_Toc309288227" w:history="1">
         <w:r>
           <w:rPr>
-            <w:rStyle w:val="Hyperlink"/>
+            <w:rStyle w:val="Hipervnculo"/>
             <w:rFonts w:cstheme="minorHAnsi"/>
             <w:b/>
             <w:noProof/>
@@ -6839,7 +6879,7 @@
     </w:p>
     <w:p>
       <w:pPr>
-        <w:pStyle w:val="TableofFigures"/>
+        <w:pStyle w:val="Tabladeilustraciones"/>
         <w:tabs>
           <w:tab w:val="right" w:leader="dot" w:pos="9962"/>
         </w:tabs>
@@ -6856,7 +6896,7 @@
       <w:hyperlink w:anchor="_Toc309288228" w:history="1">
         <w:r>
           <w:rPr>
-            <w:rStyle w:val="Hyperlink"/>
+            <w:rStyle w:val="Hipervnculo"/>
             <w:rFonts w:cstheme="minorHAnsi"/>
             <w:b/>
             <w:noProof/>
@@ -6930,7 +6970,7 @@
     </w:p>
     <w:p>
       <w:pPr>
-        <w:pStyle w:val="TableofFigures"/>
+        <w:pStyle w:val="Tabladeilustraciones"/>
         <w:tabs>
           <w:tab w:val="right" w:leader="dot" w:pos="9962"/>
         </w:tabs>
@@ -6947,7 +6987,7 @@
       <w:hyperlink w:anchor="_Toc309288229" w:history="1">
         <w:r>
           <w:rPr>
-            <w:rStyle w:val="Hyperlink"/>
+            <w:rStyle w:val="Hipervnculo"/>
             <w:rFonts w:cstheme="minorHAnsi"/>
             <w:b/>
             <w:noProof/>
@@ -7021,7 +7061,7 @@
     </w:p>
     <w:p>
       <w:pPr>
-        <w:pStyle w:val="TableofFigures"/>
+        <w:pStyle w:val="Tabladeilustraciones"/>
         <w:tabs>
           <w:tab w:val="right" w:leader="dot" w:pos="9962"/>
         </w:tabs>
@@ -7038,7 +7078,7 @@
       <w:hyperlink w:anchor="_Toc309288230" w:history="1">
         <w:r>
           <w:rPr>
-            <w:rStyle w:val="Hyperlink"/>
+            <w:rStyle w:val="Hipervnculo"/>
             <w:rFonts w:cstheme="minorHAnsi"/>
             <w:b/>
             <w:noProof/>
@@ -7112,7 +7152,7 @@
     </w:p>
     <w:p>
       <w:pPr>
-        <w:pStyle w:val="TableofFigures"/>
+        <w:pStyle w:val="Tabladeilustraciones"/>
         <w:tabs>
           <w:tab w:val="right" w:leader="dot" w:pos="9962"/>
         </w:tabs>
@@ -7129,7 +7169,7 @@
       <w:hyperlink w:anchor="_Toc309288231" w:history="1">
         <w:r>
           <w:rPr>
-            <w:rStyle w:val="Hyperlink"/>
+            <w:rStyle w:val="Hipervnculo"/>
             <w:rFonts w:cstheme="minorHAnsi"/>
             <w:b/>
             <w:noProof/>
@@ -7203,7 +7243,7 @@
     </w:p>
     <w:p>
       <w:pPr>
-        <w:pStyle w:val="TableofFigures"/>
+        <w:pStyle w:val="Tabladeilustraciones"/>
         <w:tabs>
           <w:tab w:val="right" w:leader="dot" w:pos="9962"/>
         </w:tabs>
@@ -7220,7 +7260,7 @@
       <w:hyperlink w:anchor="_Toc309288232" w:history="1">
         <w:r>
           <w:rPr>
-            <w:rStyle w:val="Hyperlink"/>
+            <w:rStyle w:val="Hipervnculo"/>
             <w:rFonts w:cstheme="minorHAnsi"/>
             <w:b/>
             <w:noProof/>
@@ -7294,7 +7334,7 @@
     </w:p>
     <w:p>
       <w:pPr>
-        <w:pStyle w:val="TableofFigures"/>
+        <w:pStyle w:val="Tabladeilustraciones"/>
         <w:tabs>
           <w:tab w:val="right" w:leader="dot" w:pos="9962"/>
         </w:tabs>
@@ -7311,7 +7351,7 @@
       <w:hyperlink w:anchor="_Toc309288233" w:history="1">
         <w:r>
           <w:rPr>
-            <w:rStyle w:val="Hyperlink"/>
+            <w:rStyle w:val="Hipervnculo"/>
             <w:rFonts w:cstheme="minorHAnsi"/>
             <w:b/>
             <w:noProof/>
@@ -7385,7 +7425,7 @@
     </w:p>
     <w:p>
       <w:pPr>
-        <w:pStyle w:val="TableofFigures"/>
+        <w:pStyle w:val="Tabladeilustraciones"/>
         <w:tabs>
           <w:tab w:val="right" w:leader="dot" w:pos="9962"/>
         </w:tabs>
@@ -7402,7 +7442,7 @@
       <w:hyperlink w:anchor="_Toc309288234" w:history="1">
         <w:r>
           <w:rPr>
-            <w:rStyle w:val="Hyperlink"/>
+            <w:rStyle w:val="Hipervnculo"/>
             <w:rFonts w:cstheme="minorHAnsi"/>
             <w:b/>
             <w:noProof/>
@@ -7484,7 +7524,7 @@
       </w:pPr>
       <w:r>
         <w:rPr>
-          <w:rStyle w:val="BookTitle"/>
+          <w:rStyle w:val="Ttulodellibro"/>
           <w:rFonts w:cstheme="minorHAnsi"/>
           <w:sz w:val="20"/>
         </w:rPr>
@@ -7618,7 +7658,7 @@
     </w:p>
     <w:p>
       <w:pPr>
-        <w:pStyle w:val="ListParagraph"/>
+        <w:pStyle w:val="Prrafodelista"/>
         <w:numPr>
           <w:ilvl w:val="0"/>
           <w:numId w:val="1"/>
@@ -7669,7 +7709,7 @@
     </w:p>
     <w:p>
       <w:pPr>
-        <w:pStyle w:val="ListParagraph"/>
+        <w:pStyle w:val="Prrafodelista"/>
         <w:numPr>
           <w:ilvl w:val="0"/>
           <w:numId w:val="1"/>
@@ -7705,7 +7745,7 @@
     </w:p>
     <w:p>
       <w:pPr>
-        <w:pStyle w:val="ListParagraph"/>
+        <w:pStyle w:val="Prrafodelista"/>
         <w:numPr>
           <w:ilvl w:val="0"/>
           <w:numId w:val="14"/>
@@ -7725,7 +7765,7 @@
     </w:p>
     <w:p>
       <w:pPr>
-        <w:pStyle w:val="ListParagraph"/>
+        <w:pStyle w:val="Prrafodelista"/>
         <w:numPr>
           <w:ilvl w:val="0"/>
           <w:numId w:val="14"/>
@@ -7745,7 +7785,7 @@
     </w:p>
     <w:p>
       <w:pPr>
-        <w:pStyle w:val="ListParagraph"/>
+        <w:pStyle w:val="Prrafodelista"/>
         <w:numPr>
           <w:ilvl w:val="0"/>
           <w:numId w:val="14"/>
@@ -7765,7 +7805,7 @@
     </w:p>
     <w:p>
       <w:pPr>
-        <w:pStyle w:val="ListParagraph"/>
+        <w:pStyle w:val="Prrafodelista"/>
         <w:numPr>
           <w:ilvl w:val="0"/>
           <w:numId w:val="14"/>
@@ -7801,7 +7841,7 @@
     </w:p>
     <w:p>
       <w:pPr>
-        <w:pStyle w:val="ListParagraph"/>
+        <w:pStyle w:val="Prrafodelista"/>
         <w:numPr>
           <w:ilvl w:val="0"/>
           <w:numId w:val="1"/>
@@ -7824,10 +7864,20 @@
           <w:b/>
           <w:smallCaps/>
         </w:rPr>
-        <w:t>Identificación y descripción de stakeholders</w:t>
+        <w:t xml:space="preserve">Identificación y descripción de </w:t>
+      </w:r>
+      <w:proofErr w:type="spellStart"/>
+      <w:r>
+        <w:rPr>
+          <w:rFonts w:cstheme="minorHAnsi"/>
+          <w:b/>
+          <w:smallCaps/>
+        </w:rPr>
+        <w:t>stakeholders</w:t>
       </w:r>
       <w:bookmarkEnd w:id="2"/>
       <w:bookmarkEnd w:id="3"/>
+      <w:proofErr w:type="spellEnd"/>
     </w:p>
     <w:p>
       <w:pPr>
@@ -7851,13 +7901,29 @@
           <w:rFonts w:cstheme="minorHAnsi"/>
           <w:szCs w:val="22"/>
         </w:rPr>
-        <w:t xml:space="preserve">Los Stakeholders del </w:t>
-      </w:r>
+        <w:t xml:space="preserve">Los </w:t>
+      </w:r>
+      <w:proofErr w:type="spellStart"/>
       <w:r>
         <w:rPr>
           <w:rFonts w:cstheme="minorHAnsi"/>
           <w:szCs w:val="22"/>
         </w:rPr>
+        <w:t>Stakeholders</w:t>
+      </w:r>
+      <w:proofErr w:type="spellEnd"/>
+      <w:r>
+        <w:rPr>
+          <w:rFonts w:cstheme="minorHAnsi"/>
+          <w:szCs w:val="22"/>
+        </w:rPr>
+        <w:t xml:space="preserve"> del </w:t>
+      </w:r>
+      <w:r>
+        <w:rPr>
+          <w:rFonts w:cstheme="minorHAnsi"/>
+          <w:szCs w:val="22"/>
+        </w:rPr>
         <w:t>estudio</w:t>
       </w:r>
       <w:r>
@@ -7886,7 +7952,7 @@
     </w:p>
     <w:p>
       <w:pPr>
-        <w:pStyle w:val="Caption"/>
+        <w:pStyle w:val="Epgrafe"/>
         <w:keepNext/>
         <w:spacing w:after="120"/>
         <w:jc w:val="center"/>
@@ -7944,13 +8010,22 @@
           <w:rFonts w:cstheme="minorHAnsi"/>
           <w:color w:val="auto"/>
         </w:rPr>
-        <w:t>. Stakeholders</w:t>
+        <w:t xml:space="preserve">. </w:t>
+      </w:r>
+      <w:proofErr w:type="spellStart"/>
+      <w:r>
+        <w:rPr>
+          <w:rFonts w:cstheme="minorHAnsi"/>
+          <w:color w:val="auto"/>
+        </w:rPr>
+        <w:t>Stakeholders</w:t>
       </w:r>
       <w:bookmarkEnd w:id="4"/>
+      <w:proofErr w:type="spellEnd"/>
     </w:p>
     <w:tbl>
       <w:tblPr>
-        <w:tblStyle w:val="TableGrid"/>
+        <w:tblStyle w:val="Tablaconcuadrcula"/>
         <w:tblW w:w="0" w:type="auto"/>
         <w:jc w:val="center"/>
         <w:tblLayout w:type="fixed"/>
@@ -8013,6 +8088,7 @@
                 <w:sz w:val="20"/>
               </w:rPr>
             </w:pPr>
+            <w:proofErr w:type="spellStart"/>
             <w:r>
               <w:rPr>
                 <w:rFonts w:cstheme="minorHAnsi"/>
@@ -8021,6 +8097,7 @@
               </w:rPr>
               <w:t>Stakeholder</w:t>
             </w:r>
+            <w:proofErr w:type="spellEnd"/>
           </w:p>
         </w:tc>
         <w:tc>
@@ -8371,7 +8448,7 @@
     </w:p>
     <w:p>
       <w:pPr>
-        <w:pStyle w:val="ListParagraph"/>
+        <w:pStyle w:val="Prrafodelista"/>
         <w:numPr>
           <w:ilvl w:val="0"/>
           <w:numId w:val="1"/>
@@ -8455,7 +8532,7 @@
     </w:p>
     <w:p>
       <w:pPr>
-        <w:pStyle w:val="ListParagraph"/>
+        <w:pStyle w:val="Prrafodelista"/>
         <w:numPr>
           <w:ilvl w:val="1"/>
           <w:numId w:val="1"/>
@@ -8488,7 +8565,7 @@
     </w:p>
     <w:p>
       <w:pPr>
-        <w:pStyle w:val="ListParagraph"/>
+        <w:pStyle w:val="Prrafodelista"/>
         <w:numPr>
           <w:ilvl w:val="0"/>
           <w:numId w:val="39"/>
@@ -8502,7 +8579,7 @@
     </w:p>
     <w:p>
       <w:pPr>
-        <w:pStyle w:val="ListParagraph"/>
+        <w:pStyle w:val="Prrafodelista"/>
         <w:numPr>
           <w:ilvl w:val="0"/>
           <w:numId w:val="39"/>
@@ -8521,7 +8598,7 @@
     </w:p>
     <w:p>
       <w:pPr>
-        <w:pStyle w:val="ListParagraph"/>
+        <w:pStyle w:val="Prrafodelista"/>
         <w:numPr>
           <w:ilvl w:val="1"/>
           <w:numId w:val="1"/>
@@ -8554,7 +8631,7 @@
     </w:p>
     <w:p>
       <w:pPr>
-        <w:pStyle w:val="ListParagraph"/>
+        <w:pStyle w:val="Prrafodelista"/>
         <w:numPr>
           <w:ilvl w:val="0"/>
           <w:numId w:val="40"/>
@@ -8568,7 +8645,7 @@
     </w:p>
     <w:p>
       <w:pPr>
-        <w:pStyle w:val="ListParagraph"/>
+        <w:pStyle w:val="Prrafodelista"/>
         <w:numPr>
           <w:ilvl w:val="0"/>
           <w:numId w:val="40"/>
@@ -8587,7 +8664,7 @@
     </w:p>
     <w:p>
       <w:pPr>
-        <w:pStyle w:val="ListParagraph"/>
+        <w:pStyle w:val="Prrafodelista"/>
         <w:numPr>
           <w:ilvl w:val="1"/>
           <w:numId w:val="1"/>
@@ -8603,13 +8680,23 @@
         </w:rPr>
       </w:pPr>
       <w:bookmarkStart w:id="9" w:name="_Toc309288173"/>
+      <w:proofErr w:type="spellStart"/>
       <w:r>
         <w:rPr>
           <w:rFonts w:cstheme="minorHAnsi"/>
           <w:b/>
           <w:smallCaps/>
         </w:rPr>
-        <w:t>Fidelización y venta de tiquetes</w:t>
+        <w:t>Fidelización</w:t>
+      </w:r>
+      <w:proofErr w:type="spellEnd"/>
+      <w:r>
+        <w:rPr>
+          <w:rFonts w:cstheme="minorHAnsi"/>
+          <w:b/>
+          <w:smallCaps/>
+        </w:rPr>
+        <w:t xml:space="preserve"> y venta de tiquetes</w:t>
       </w:r>
       <w:bookmarkEnd w:id="9"/>
     </w:p>
@@ -8620,7 +8707,7 @@
     </w:p>
     <w:p>
       <w:pPr>
-        <w:pStyle w:val="ListParagraph"/>
+        <w:pStyle w:val="Prrafodelista"/>
         <w:numPr>
           <w:ilvl w:val="0"/>
           <w:numId w:val="41"/>
@@ -8629,12 +8716,20 @@
         <w:jc w:val="both"/>
       </w:pPr>
       <w:r>
-        <w:t>La estrategia de fidelización se enfoca en una tarjeta que puede adquirir el cliente en el sitio web o en las taquillas del teatro.</w:t>
-      </w:r>
-    </w:p>
-    <w:p>
-      <w:pPr>
-        <w:pStyle w:val="ListParagraph"/>
+        <w:t xml:space="preserve">La estrategia de </w:t>
+      </w:r>
+      <w:proofErr w:type="spellStart"/>
+      <w:r>
+        <w:t>fidelización</w:t>
+      </w:r>
+      <w:proofErr w:type="spellEnd"/>
+      <w:r>
+        <w:t xml:space="preserve"> se enfoca en una tarjeta que puede adquirir el cliente en el sitio web o en las taquillas del teatro.</w:t>
+      </w:r>
+    </w:p>
+    <w:p>
+      <w:pPr>
+        <w:pStyle w:val="Prrafodelista"/>
         <w:numPr>
           <w:ilvl w:val="0"/>
           <w:numId w:val="41"/>
@@ -8643,12 +8738,28 @@
         <w:jc w:val="both"/>
       </w:pPr>
       <w:r>
-        <w:t xml:space="preserve">El nuevo sistema permitirá tanto la venta de tiquetes en la página web( usuarios con tarjeta de fidelización), como la venta de tiquetes en las taquillas de los teatros. </w:t>
-      </w:r>
-    </w:p>
-    <w:p>
-      <w:pPr>
-        <w:pStyle w:val="ListParagraph"/>
+        <w:t xml:space="preserve">El nuevo sistema permitirá tanto la venta de tiquetes en la página </w:t>
+      </w:r>
+      <w:proofErr w:type="gramStart"/>
+      <w:r>
+        <w:t>web(</w:t>
+      </w:r>
+      <w:proofErr w:type="gramEnd"/>
+      <w:r>
+        <w:t xml:space="preserve"> usuarios con tarjeta de </w:t>
+      </w:r>
+      <w:proofErr w:type="spellStart"/>
+      <w:r>
+        <w:t>fidelización</w:t>
+      </w:r>
+      <w:proofErr w:type="spellEnd"/>
+      <w:r>
+        <w:t xml:space="preserve">), como la venta de tiquetes en las taquillas de los teatros. </w:t>
+      </w:r>
+    </w:p>
+    <w:p>
+      <w:pPr>
+        <w:pStyle w:val="Prrafodelista"/>
         <w:numPr>
           <w:ilvl w:val="0"/>
           <w:numId w:val="41"/>
@@ -8662,7 +8773,7 @@
     </w:p>
     <w:p>
       <w:pPr>
-        <w:pStyle w:val="ListParagraph"/>
+        <w:pStyle w:val="Prrafodelista"/>
         <w:numPr>
           <w:ilvl w:val="0"/>
           <w:numId w:val="41"/>
@@ -8684,7 +8795,7 @@
     </w:p>
     <w:p>
       <w:pPr>
-        <w:pStyle w:val="ListParagraph"/>
+        <w:pStyle w:val="Prrafodelista"/>
         <w:numPr>
           <w:ilvl w:val="1"/>
           <w:numId w:val="1"/>
@@ -8730,7 +8841,7 @@
     </w:p>
     <w:p>
       <w:pPr>
-        <w:pStyle w:val="ListParagraph"/>
+        <w:pStyle w:val="Prrafodelista"/>
         <w:numPr>
           <w:ilvl w:val="1"/>
           <w:numId w:val="1"/>
@@ -8763,7 +8874,7 @@
     </w:p>
     <w:p>
       <w:pPr>
-        <w:pStyle w:val="ListParagraph"/>
+        <w:pStyle w:val="Prrafodelista"/>
         <w:numPr>
           <w:ilvl w:val="0"/>
           <w:numId w:val="42"/>
@@ -8777,7 +8888,7 @@
     </w:p>
     <w:p>
       <w:pPr>
-        <w:pStyle w:val="ListParagraph"/>
+        <w:pStyle w:val="Prrafodelista"/>
         <w:numPr>
           <w:ilvl w:val="0"/>
           <w:numId w:val="42"/>
@@ -8791,7 +8902,7 @@
     </w:p>
     <w:p>
       <w:pPr>
-        <w:pStyle w:val="ListParagraph"/>
+        <w:pStyle w:val="Prrafodelista"/>
         <w:numPr>
           <w:ilvl w:val="0"/>
           <w:numId w:val="42"/>
@@ -8800,12 +8911,20 @@
         <w:jc w:val="both"/>
       </w:pPr>
       <w:r>
-        <w:t>Las promociones personalizadas solo aplican para clientes que cuenten con la tarjeta de fidelización y se comunicarán a través de correo electrónico. El sistema debe ser capaz de realizar los análisis necesarios para encontrar a los clientes que cumplan con las condiciones establecidas por el grupo de marketing.</w:t>
-      </w:r>
-    </w:p>
-    <w:p>
-      <w:pPr>
-        <w:pStyle w:val="ListParagraph"/>
+        <w:t xml:space="preserve">Las promociones personalizadas solo aplican para clientes que cuenten con la tarjeta de </w:t>
+      </w:r>
+      <w:proofErr w:type="spellStart"/>
+      <w:r>
+        <w:t>fidelización</w:t>
+      </w:r>
+      <w:proofErr w:type="spellEnd"/>
+      <w:r>
+        <w:t xml:space="preserve"> y se comunicarán a través de correo electrónico. El sistema debe ser capaz de realizar los análisis necesarios para encontrar a los clientes que cumplan con las condiciones establecidas por el grupo de marketing.</w:t>
+      </w:r>
+    </w:p>
+    <w:p>
+      <w:pPr>
+        <w:pStyle w:val="Prrafodelista"/>
         <w:numPr>
           <w:ilvl w:val="0"/>
           <w:numId w:val="42"/>
@@ -8814,7 +8933,15 @@
         <w:jc w:val="both"/>
       </w:pPr>
       <w:r>
-        <w:t xml:space="preserve">Las promociones se aplican al comprar boletas por internet, o presentando la tarjeta de fidelización al comprar boletas en </w:t>
+        <w:t xml:space="preserve">Las promociones se aplican al comprar boletas por internet, o presentando la tarjeta de </w:t>
+      </w:r>
+      <w:proofErr w:type="spellStart"/>
+      <w:r>
+        <w:t>fidelización</w:t>
+      </w:r>
+      <w:proofErr w:type="spellEnd"/>
+      <w:r>
+        <w:t xml:space="preserve"> al comprar boletas en </w:t>
       </w:r>
       <w:r>
         <w:t xml:space="preserve">la </w:t>
@@ -8839,7 +8966,7 @@
     <w:p/>
     <w:p>
       <w:pPr>
-        <w:pStyle w:val="ListParagraph"/>
+        <w:pStyle w:val="Prrafodelista"/>
         <w:numPr>
           <w:ilvl w:val="0"/>
           <w:numId w:val="1"/>
@@ -8872,7 +8999,7 @@
     </w:p>
     <w:p>
       <w:pPr>
-        <w:pStyle w:val="ListParagraph"/>
+        <w:pStyle w:val="Prrafodelista"/>
         <w:numPr>
           <w:ilvl w:val="1"/>
           <w:numId w:val="1"/>
@@ -8901,7 +9028,7 @@
     <w:p/>
     <w:p>
       <w:pPr>
-        <w:pStyle w:val="ListParagraph"/>
+        <w:pStyle w:val="Prrafodelista"/>
         <w:numPr>
           <w:ilvl w:val="0"/>
           <w:numId w:val="15"/>
@@ -8915,7 +9042,7 @@
     </w:p>
     <w:p>
       <w:pPr>
-        <w:pStyle w:val="ListParagraph"/>
+        <w:pStyle w:val="Prrafodelista"/>
         <w:numPr>
           <w:ilvl w:val="0"/>
           <w:numId w:val="15"/>
@@ -8929,7 +9056,7 @@
     </w:p>
     <w:p>
       <w:pPr>
-        <w:pStyle w:val="ListParagraph"/>
+        <w:pStyle w:val="Prrafodelista"/>
         <w:numPr>
           <w:ilvl w:val="0"/>
           <w:numId w:val="15"/>
@@ -8948,7 +9075,7 @@
     </w:p>
     <w:p>
       <w:pPr>
-        <w:pStyle w:val="ListParagraph"/>
+        <w:pStyle w:val="Prrafodelista"/>
         <w:numPr>
           <w:ilvl w:val="1"/>
           <w:numId w:val="1"/>
@@ -9000,7 +9127,7 @@
     </w:p>
     <w:p>
       <w:pPr>
-        <w:pStyle w:val="ListParagraph"/>
+        <w:pStyle w:val="Prrafodelista"/>
         <w:numPr>
           <w:ilvl w:val="0"/>
           <w:numId w:val="16"/>
@@ -9023,7 +9150,7 @@
     </w:p>
     <w:p>
       <w:pPr>
-        <w:pStyle w:val="ListParagraph"/>
+        <w:pStyle w:val="Prrafodelista"/>
         <w:numPr>
           <w:ilvl w:val="0"/>
           <w:numId w:val="16"/>
@@ -9038,15 +9165,24 @@
         <w:rPr>
           <w:b/>
         </w:rPr>
-        <w:t>Interoperabilidad: E</w:t>
-      </w:r>
-      <w:r>
-        <w:t>l sistema debe estar en capacidad de comunicarse con diferentes sistemas externos y permitir que estos se comuniquen a su vez con el.</w:t>
-      </w:r>
-    </w:p>
-    <w:p>
-      <w:pPr>
-        <w:pStyle w:val="ListParagraph"/>
+        <w:t xml:space="preserve">Interoperabilidad: </w:t>
+      </w:r>
+      <w:r>
+        <w:t>E</w:t>
+      </w:r>
+      <w:r>
+        <w:t xml:space="preserve">l sistema debe estar en capacidad de comunicarse con diferentes sistemas externos y permitir que estos se comuniquen a su vez con </w:t>
+      </w:r>
+      <w:r>
+        <w:t>él</w:t>
+      </w:r>
+      <w:r>
+        <w:t>.</w:t>
+      </w:r>
+    </w:p>
+    <w:p>
+      <w:pPr>
+        <w:pStyle w:val="Prrafodelista"/>
         <w:numPr>
           <w:ilvl w:val="0"/>
           <w:numId w:val="16"/>
@@ -9057,11 +9193,19 @@
           <w:b/>
         </w:rPr>
       </w:pPr>
+      <w:proofErr w:type="spellStart"/>
       <w:r>
         <w:rPr>
           <w:b/>
         </w:rPr>
-        <w:t xml:space="preserve">Mantenibilidad: </w:t>
+        <w:t>Mantenibilidad</w:t>
+      </w:r>
+      <w:proofErr w:type="spellEnd"/>
+      <w:r>
+        <w:rPr>
+          <w:b/>
+        </w:rPr>
+        <w:t xml:space="preserve">: </w:t>
       </w:r>
       <w:r>
         <w:t>El sistema debe ser de fácil mantenimiento, permitiendo la modificación de sus diferentes módulos con el fin de incluir nuevos requerimientos, adaptarse a nuevos formatos y desplegarse con facilidad sin impactar en demasía su normal funcionamiento.</w:t>
@@ -9079,7 +9223,7 @@
     </w:p>
     <w:p>
       <w:pPr>
-        <w:pStyle w:val="ListParagraph"/>
+        <w:pStyle w:val="Prrafodelista"/>
         <w:numPr>
           <w:ilvl w:val="1"/>
           <w:numId w:val="1"/>
@@ -9108,7 +9252,7 @@
     <w:p/>
     <w:p>
       <w:pPr>
-        <w:pStyle w:val="Caption"/>
+        <w:pStyle w:val="Epgrafe"/>
         <w:keepNext/>
         <w:spacing w:after="120"/>
         <w:jc w:val="center"/>
@@ -9179,7 +9323,7 @@
     </w:p>
     <w:tbl>
       <w:tblPr>
-        <w:tblStyle w:val="TableGrid"/>
+        <w:tblStyle w:val="Tablaconcuadrcula"/>
         <w:tblW w:w="0" w:type="auto"/>
         <w:jc w:val="center"/>
         <w:tblLayout w:type="fixed"/>
@@ -9393,6 +9537,7 @@
           </w:tcPr>
           <w:p>
             <w:pPr>
+              <w:jc w:val="both"/>
               <w:rPr>
                 <w:rFonts w:cstheme="minorHAnsi"/>
                 <w:sz w:val="20"/>
@@ -9506,6 +9651,7 @@
           </w:tcPr>
           <w:p>
             <w:pPr>
+              <w:jc w:val="both"/>
               <w:rPr>
                 <w:rFonts w:cstheme="minorHAnsi"/>
                 <w:sz w:val="20"/>
@@ -9619,6 +9765,7 @@
           </w:tcPr>
           <w:p>
             <w:pPr>
+              <w:jc w:val="both"/>
               <w:rPr>
                 <w:rFonts w:cstheme="minorHAnsi"/>
                 <w:sz w:val="20"/>
@@ -9699,6 +9846,7 @@
                 <w:sz w:val="20"/>
               </w:rPr>
             </w:pPr>
+            <w:proofErr w:type="spellStart"/>
             <w:r>
               <w:rPr>
                 <w:rFonts w:cstheme="minorHAnsi"/>
@@ -9707,6 +9855,7 @@
               </w:rPr>
               <w:t>Mantenibilidad</w:t>
             </w:r>
+            <w:proofErr w:type="spellEnd"/>
           </w:p>
         </w:tc>
         <w:tc>
@@ -9741,6 +9890,7 @@
           </w:tcPr>
           <w:p>
             <w:pPr>
+              <w:jc w:val="both"/>
               <w:rPr>
                 <w:rFonts w:cstheme="minorHAnsi"/>
                 <w:sz w:val="20"/>
@@ -9838,6 +9988,7 @@
                 <w:sz w:val="20"/>
               </w:rPr>
             </w:pPr>
+            <w:proofErr w:type="spellStart"/>
             <w:r>
               <w:rPr>
                 <w:rFonts w:cstheme="minorHAnsi"/>
@@ -9846,6 +9997,7 @@
               </w:rPr>
               <w:t>Modificabilidad</w:t>
             </w:r>
+            <w:proofErr w:type="spellEnd"/>
           </w:p>
         </w:tc>
         <w:tc>
@@ -9855,6 +10007,7 @@
           </w:tcPr>
           <w:p>
             <w:pPr>
+              <w:jc w:val="both"/>
               <w:rPr>
                 <w:rFonts w:cstheme="minorHAnsi"/>
                 <w:sz w:val="20"/>
@@ -9969,6 +10122,7 @@
           </w:tcPr>
           <w:p>
             <w:pPr>
+              <w:jc w:val="both"/>
               <w:rPr>
                 <w:rFonts w:cstheme="minorHAnsi"/>
                 <w:sz w:val="20"/>
@@ -10090,6 +10244,7 @@
           </w:tcPr>
           <w:p>
             <w:pPr>
+              <w:jc w:val="both"/>
               <w:rPr>
                 <w:rFonts w:cstheme="minorHAnsi"/>
                 <w:sz w:val="20"/>
@@ -10168,7 +10323,7 @@
     </w:p>
     <w:p>
       <w:pPr>
-        <w:pStyle w:val="ListParagraph"/>
+        <w:pStyle w:val="Prrafodelista"/>
         <w:numPr>
           <w:ilvl w:val="0"/>
           <w:numId w:val="1"/>
@@ -10217,7 +10372,7 @@
     </w:p>
     <w:p>
       <w:pPr>
-        <w:pStyle w:val="Caption"/>
+        <w:pStyle w:val="Epgrafe"/>
         <w:keepNext/>
         <w:spacing w:after="120"/>
         <w:jc w:val="center"/>
@@ -10288,7 +10443,7 @@
     </w:p>
     <w:tbl>
       <w:tblPr>
-        <w:tblStyle w:val="TableGrid"/>
+        <w:tblStyle w:val="Tablaconcuadrcula"/>
         <w:tblW w:w="0" w:type="auto"/>
         <w:jc w:val="center"/>
         <w:tblCellMar>
@@ -10436,6 +10591,7 @@
           </w:tcPr>
           <w:p>
             <w:pPr>
+              <w:jc w:val="both"/>
               <w:rPr>
                 <w:sz w:val="20"/>
               </w:rPr>
@@ -10506,6 +10662,7 @@
           </w:tcPr>
           <w:p>
             <w:pPr>
+              <w:jc w:val="both"/>
               <w:rPr>
                 <w:sz w:val="20"/>
               </w:rPr>
@@ -10576,6 +10733,7 @@
           </w:tcPr>
           <w:p>
             <w:pPr>
+              <w:jc w:val="both"/>
               <w:rPr>
                 <w:sz w:val="20"/>
               </w:rPr>
@@ -10646,6 +10804,7 @@
           </w:tcPr>
           <w:p>
             <w:pPr>
+              <w:jc w:val="both"/>
               <w:rPr>
                 <w:sz w:val="20"/>
               </w:rPr>
@@ -10716,6 +10875,7 @@
           </w:tcPr>
           <w:p>
             <w:pPr>
+              <w:jc w:val="both"/>
               <w:rPr>
                 <w:sz w:val="20"/>
               </w:rPr>
@@ -10767,7 +10927,7 @@
     </w:p>
     <w:p>
       <w:pPr>
-        <w:pStyle w:val="ListParagraph"/>
+        <w:pStyle w:val="Prrafodelista"/>
         <w:numPr>
           <w:ilvl w:val="0"/>
           <w:numId w:val="1"/>
@@ -10807,7 +10967,7 @@
     </w:p>
     <w:p>
       <w:pPr>
-        <w:pStyle w:val="ListParagraph"/>
+        <w:pStyle w:val="Prrafodelista"/>
         <w:numPr>
           <w:ilvl w:val="1"/>
           <w:numId w:val="1"/>
@@ -10866,9 +11026,9 @@
         </w:rPr>
         <w:drawing>
           <wp:inline distT="0" distB="0" distL="0" distR="0">
-            <wp:extent cx="3800475" cy="3000375"/>
+            <wp:extent cx="4210050" cy="3514725"/>
             <wp:effectExtent l="19050" t="0" r="0" b="0"/>
-            <wp:docPr id="12" name="Imagen 1"/>
+            <wp:docPr id="8" name="Imagen 2"/>
             <wp:cNvGraphicFramePr>
               <a:graphicFrameLocks xmlns:a="http://schemas.openxmlformats.org/drawingml/2006/main" noChangeAspect="1"/>
             </wp:cNvGraphicFramePr>
@@ -10876,14 +11036,14 @@
               <a:graphicData uri="http://schemas.openxmlformats.org/drawingml/2006/picture">
                 <pic:pic xmlns:pic="http://schemas.openxmlformats.org/drawingml/2006/picture">
                   <pic:nvPicPr>
-                    <pic:cNvPr id="0" name="Picture 1"/>
+                    <pic:cNvPr id="0" name="Picture 2"/>
                     <pic:cNvPicPr>
                       <a:picLocks noChangeAspect="1" noChangeArrowheads="1"/>
                     </pic:cNvPicPr>
                   </pic:nvPicPr>
                   <pic:blipFill>
                     <a:blip r:embed="rId10"/>
-                    <a:srcRect l="4977" t="8401" r="4751" b="6233"/>
+                    <a:srcRect/>
                     <a:stretch>
                       <a:fillRect/>
                     </a:stretch>
@@ -10891,7 +11051,7 @@
                   <pic:spPr bwMode="auto">
                     <a:xfrm>
                       <a:off x="0" y="0"/>
-                      <a:ext cx="3800475" cy="3000375"/>
+                      <a:ext cx="4210050" cy="3514725"/>
                     </a:xfrm>
                     <a:prstGeom prst="rect">
                       <a:avLst/>
@@ -10913,7 +11073,7 @@
     </w:p>
     <w:p>
       <w:pPr>
-        <w:pStyle w:val="Caption"/>
+        <w:pStyle w:val="Epgrafe"/>
         <w:spacing w:before="120" w:after="0"/>
         <w:jc w:val="center"/>
         <w:rPr>
@@ -10979,7 +11139,7 @@
     <w:p/>
     <w:p>
       <w:pPr>
-        <w:pStyle w:val="Caption"/>
+        <w:pStyle w:val="Epgrafe"/>
         <w:keepNext/>
         <w:spacing w:after="120"/>
         <w:jc w:val="center"/>
@@ -11050,8 +11210,8 @@
     </w:p>
     <w:tbl>
       <w:tblPr>
-        <w:tblStyle w:val="TableGrid"/>
-        <w:tblW w:w="0" w:type="auto"/>
+        <w:tblStyle w:val="Tablaconcuadrcula"/>
+        <w:tblW w:w="10207" w:type="dxa"/>
         <w:jc w:val="center"/>
         <w:tblLayout w:type="fixed"/>
         <w:tblCellMar>
@@ -11360,7 +11520,7 @@
           </w:tcPr>
           <w:p>
             <w:pPr>
-              <w:pStyle w:val="ListParagraph"/>
+              <w:pStyle w:val="Prrafodelista"/>
               <w:numPr>
                 <w:ilvl w:val="0"/>
                 <w:numId w:val="21"/>
@@ -11380,7 +11540,7 @@
           </w:p>
           <w:p>
             <w:pPr>
-              <w:pStyle w:val="ListParagraph"/>
+              <w:pStyle w:val="Prrafodelista"/>
               <w:numPr>
                 <w:ilvl w:val="0"/>
                 <w:numId w:val="21"/>
@@ -11400,7 +11560,7 @@
           </w:p>
           <w:p>
             <w:pPr>
-              <w:pStyle w:val="ListParagraph"/>
+              <w:pStyle w:val="Prrafodelista"/>
               <w:numPr>
                 <w:ilvl w:val="0"/>
                 <w:numId w:val="21"/>
@@ -11520,7 +11680,7 @@
           </w:tcPr>
           <w:p>
             <w:pPr>
-              <w:pStyle w:val="ListParagraph"/>
+              <w:pStyle w:val="Prrafodelista"/>
               <w:numPr>
                 <w:ilvl w:val="0"/>
                 <w:numId w:val="22"/>
@@ -11540,7 +11700,7 @@
           </w:p>
           <w:p>
             <w:pPr>
-              <w:pStyle w:val="ListParagraph"/>
+              <w:pStyle w:val="Prrafodelista"/>
               <w:numPr>
                 <w:ilvl w:val="0"/>
                 <w:numId w:val="22"/>
@@ -11560,7 +11720,7 @@
           </w:p>
           <w:p>
             <w:pPr>
-              <w:pStyle w:val="ListParagraph"/>
+              <w:pStyle w:val="Prrafodelista"/>
               <w:numPr>
                 <w:ilvl w:val="0"/>
                 <w:numId w:val="22"/>
@@ -11612,6 +11772,13 @@
                 <w:szCs w:val="22"/>
               </w:rPr>
             </w:pPr>
+            <w:r>
+              <w:rPr>
+                <w:sz w:val="20"/>
+                <w:szCs w:val="22"/>
+              </w:rPr>
+              <w:t>Cada teatro tiene películas asignadas a su catalogo.</w:t>
+            </w:r>
           </w:p>
         </w:tc>
       </w:tr>
@@ -11673,7 +11840,7 @@
           </w:tcPr>
           <w:p>
             <w:pPr>
-              <w:pStyle w:val="ListParagraph"/>
+              <w:pStyle w:val="Prrafodelista"/>
               <w:numPr>
                 <w:ilvl w:val="0"/>
                 <w:numId w:val="23"/>
@@ -11693,7 +11860,7 @@
           </w:p>
           <w:p>
             <w:pPr>
-              <w:pStyle w:val="ListParagraph"/>
+              <w:pStyle w:val="Prrafodelista"/>
               <w:numPr>
                 <w:ilvl w:val="0"/>
                 <w:numId w:val="23"/>
@@ -11713,7 +11880,7 @@
           </w:p>
           <w:p>
             <w:pPr>
-              <w:pStyle w:val="ListParagraph"/>
+              <w:pStyle w:val="Prrafodelista"/>
               <w:numPr>
                 <w:ilvl w:val="0"/>
                 <w:numId w:val="23"/>
@@ -11733,7 +11900,7 @@
           </w:p>
           <w:p>
             <w:pPr>
-              <w:pStyle w:val="ListParagraph"/>
+              <w:pStyle w:val="Prrafodelista"/>
               <w:numPr>
                 <w:ilvl w:val="0"/>
                 <w:numId w:val="23"/>
@@ -11753,7 +11920,7 @@
           </w:p>
           <w:p>
             <w:pPr>
-              <w:pStyle w:val="ListParagraph"/>
+              <w:pStyle w:val="Prrafodelista"/>
               <w:numPr>
                 <w:ilvl w:val="0"/>
                 <w:numId w:val="23"/>
@@ -11808,20 +11975,366 @@
           </w:p>
         </w:tc>
       </w:tr>
+      <w:tr>
+        <w:trPr>
+          <w:cantSplit/>
+          <w:jc w:val="center"/>
+        </w:trPr>
+        <w:tc>
+          <w:tcPr>
+            <w:tcW w:w="851" w:type="dxa"/>
+            <w:shd w:val="clear" w:color="auto" w:fill="DBE5F1" w:themeFill="accent1" w:themeFillTint="33"/>
+            <w:vAlign w:val="center"/>
+          </w:tcPr>
+          <w:p>
+            <w:pPr>
+              <w:jc w:val="center"/>
+              <w:rPr>
+                <w:b/>
+                <w:sz w:val="20"/>
+                <w:szCs w:val="22"/>
+              </w:rPr>
+            </w:pPr>
+            <w:r>
+              <w:rPr>
+                <w:b/>
+                <w:sz w:val="20"/>
+                <w:szCs w:val="22"/>
+              </w:rPr>
+              <w:lastRenderedPageBreak/>
+              <w:t>CU0</w:t>
+            </w:r>
+            <w:r>
+              <w:rPr>
+                <w:b/>
+                <w:sz w:val="20"/>
+                <w:szCs w:val="22"/>
+              </w:rPr>
+              <w:t>5</w:t>
+            </w:r>
+          </w:p>
+        </w:tc>
+        <w:tc>
+          <w:tcPr>
+            <w:tcW w:w="1985" w:type="dxa"/>
+            <w:vAlign w:val="center"/>
+          </w:tcPr>
+          <w:p>
+            <w:pPr>
+              <w:rPr>
+                <w:sz w:val="20"/>
+                <w:szCs w:val="22"/>
+              </w:rPr>
+            </w:pPr>
+            <w:r>
+              <w:rPr>
+                <w:sz w:val="20"/>
+                <w:szCs w:val="22"/>
+              </w:rPr>
+              <w:t>Publicar función en sitio web</w:t>
+            </w:r>
+          </w:p>
+        </w:tc>
+        <w:tc>
+          <w:tcPr>
+            <w:tcW w:w="2268" w:type="dxa"/>
+            <w:vAlign w:val="center"/>
+          </w:tcPr>
+          <w:p>
+            <w:pPr>
+              <w:pStyle w:val="Prrafodelista"/>
+              <w:numPr>
+                <w:ilvl w:val="0"/>
+                <w:numId w:val="25"/>
+              </w:numPr>
+              <w:rPr>
+                <w:sz w:val="20"/>
+                <w:szCs w:val="22"/>
+              </w:rPr>
+            </w:pPr>
+            <w:r>
+              <w:rPr>
+                <w:sz w:val="20"/>
+                <w:szCs w:val="22"/>
+              </w:rPr>
+              <w:t>Ciudad</w:t>
+            </w:r>
+          </w:p>
+          <w:p>
+            <w:pPr>
+              <w:pStyle w:val="Prrafodelista"/>
+              <w:numPr>
+                <w:ilvl w:val="0"/>
+                <w:numId w:val="25"/>
+              </w:numPr>
+              <w:rPr>
+                <w:sz w:val="20"/>
+                <w:szCs w:val="22"/>
+              </w:rPr>
+            </w:pPr>
+            <w:r>
+              <w:rPr>
+                <w:sz w:val="20"/>
+                <w:szCs w:val="22"/>
+              </w:rPr>
+              <w:t>Teatro</w:t>
+            </w:r>
+          </w:p>
+          <w:p>
+            <w:pPr>
+              <w:pStyle w:val="Prrafodelista"/>
+              <w:numPr>
+                <w:ilvl w:val="0"/>
+                <w:numId w:val="25"/>
+              </w:numPr>
+              <w:rPr>
+                <w:sz w:val="20"/>
+                <w:szCs w:val="22"/>
+              </w:rPr>
+            </w:pPr>
+            <w:r>
+              <w:rPr>
+                <w:sz w:val="20"/>
+                <w:szCs w:val="22"/>
+              </w:rPr>
+              <w:t>Sala</w:t>
+            </w:r>
+          </w:p>
+          <w:p>
+            <w:pPr>
+              <w:pStyle w:val="Prrafodelista"/>
+              <w:numPr>
+                <w:ilvl w:val="0"/>
+                <w:numId w:val="25"/>
+              </w:numPr>
+              <w:rPr>
+                <w:sz w:val="20"/>
+                <w:szCs w:val="22"/>
+              </w:rPr>
+            </w:pPr>
+            <w:r>
+              <w:rPr>
+                <w:sz w:val="20"/>
+                <w:szCs w:val="22"/>
+              </w:rPr>
+              <w:t>Horario</w:t>
+            </w:r>
+          </w:p>
+          <w:p>
+            <w:pPr>
+              <w:pStyle w:val="Prrafodelista"/>
+              <w:numPr>
+                <w:ilvl w:val="0"/>
+                <w:numId w:val="25"/>
+              </w:numPr>
+              <w:rPr>
+                <w:sz w:val="20"/>
+                <w:szCs w:val="22"/>
+              </w:rPr>
+            </w:pPr>
+            <w:r>
+              <w:rPr>
+                <w:sz w:val="20"/>
+                <w:szCs w:val="22"/>
+              </w:rPr>
+              <w:t>Nombre de película</w:t>
+            </w:r>
+          </w:p>
+        </w:tc>
+        <w:tc>
+          <w:tcPr>
+            <w:tcW w:w="2268" w:type="dxa"/>
+            <w:vAlign w:val="center"/>
+          </w:tcPr>
+          <w:p>
+            <w:pPr>
+              <w:pStyle w:val="Prrafodelista"/>
+              <w:numPr>
+                <w:ilvl w:val="0"/>
+                <w:numId w:val="24"/>
+              </w:numPr>
+              <w:rPr>
+                <w:sz w:val="20"/>
+                <w:szCs w:val="22"/>
+              </w:rPr>
+            </w:pPr>
+            <w:r>
+              <w:rPr>
+                <w:sz w:val="20"/>
+                <w:szCs w:val="22"/>
+              </w:rPr>
+              <w:t>Película disponible en programación</w:t>
+            </w:r>
+          </w:p>
+        </w:tc>
+        <w:tc>
+          <w:tcPr>
+            <w:tcW w:w="2835" w:type="dxa"/>
+            <w:vAlign w:val="center"/>
+          </w:tcPr>
+          <w:p>
+            <w:pPr>
+              <w:rPr>
+                <w:sz w:val="20"/>
+                <w:szCs w:val="22"/>
+              </w:rPr>
+            </w:pPr>
+            <w:r>
+              <w:rPr>
+                <w:sz w:val="20"/>
+                <w:szCs w:val="22"/>
+              </w:rPr>
+              <w:t>Información programación de funciones disponible en internet.</w:t>
+            </w:r>
+          </w:p>
+        </w:tc>
+      </w:tr>
+      <w:tr>
+        <w:trPr>
+          <w:cantSplit/>
+          <w:jc w:val="center"/>
+        </w:trPr>
+        <w:tc>
+          <w:tcPr>
+            <w:tcW w:w="851" w:type="dxa"/>
+            <w:shd w:val="clear" w:color="auto" w:fill="DBE5F1" w:themeFill="accent1" w:themeFillTint="33"/>
+            <w:vAlign w:val="center"/>
+          </w:tcPr>
+          <w:p>
+            <w:pPr>
+              <w:jc w:val="center"/>
+              <w:rPr>
+                <w:b/>
+                <w:sz w:val="20"/>
+                <w:szCs w:val="22"/>
+              </w:rPr>
+            </w:pPr>
+            <w:r>
+              <w:rPr>
+                <w:b/>
+                <w:sz w:val="20"/>
+                <w:szCs w:val="22"/>
+              </w:rPr>
+              <w:t>CU0</w:t>
+            </w:r>
+            <w:r>
+              <w:rPr>
+                <w:b/>
+                <w:sz w:val="20"/>
+                <w:szCs w:val="22"/>
+              </w:rPr>
+              <w:t>6</w:t>
+            </w:r>
+          </w:p>
+        </w:tc>
+        <w:tc>
+          <w:tcPr>
+            <w:tcW w:w="1985" w:type="dxa"/>
+            <w:vAlign w:val="center"/>
+          </w:tcPr>
+          <w:p>
+            <w:pPr>
+              <w:rPr>
+                <w:sz w:val="20"/>
+                <w:szCs w:val="22"/>
+              </w:rPr>
+            </w:pPr>
+            <w:r>
+              <w:rPr>
+                <w:sz w:val="20"/>
+                <w:szCs w:val="22"/>
+              </w:rPr>
+              <w:t>Publicar próximos estrenos en sitio web</w:t>
+            </w:r>
+          </w:p>
+        </w:tc>
+        <w:tc>
+          <w:tcPr>
+            <w:tcW w:w="2268" w:type="dxa"/>
+            <w:vAlign w:val="center"/>
+          </w:tcPr>
+          <w:p>
+            <w:pPr>
+              <w:pStyle w:val="Prrafodelista"/>
+              <w:numPr>
+                <w:ilvl w:val="0"/>
+                <w:numId w:val="24"/>
+              </w:numPr>
+              <w:rPr>
+                <w:sz w:val="20"/>
+                <w:szCs w:val="22"/>
+              </w:rPr>
+            </w:pPr>
+            <w:r>
+              <w:rPr>
+                <w:sz w:val="20"/>
+                <w:szCs w:val="22"/>
+              </w:rPr>
+              <w:t>Nombre de película</w:t>
+            </w:r>
+          </w:p>
+          <w:p>
+            <w:pPr>
+              <w:pStyle w:val="Prrafodelista"/>
+              <w:numPr>
+                <w:ilvl w:val="0"/>
+                <w:numId w:val="24"/>
+              </w:numPr>
+              <w:rPr>
+                <w:sz w:val="20"/>
+                <w:szCs w:val="22"/>
+              </w:rPr>
+            </w:pPr>
+            <w:r>
+              <w:rPr>
+                <w:sz w:val="20"/>
+                <w:szCs w:val="22"/>
+              </w:rPr>
+              <w:t>Fecha de estreno</w:t>
+            </w:r>
+          </w:p>
+        </w:tc>
+        <w:tc>
+          <w:tcPr>
+            <w:tcW w:w="2268" w:type="dxa"/>
+            <w:vAlign w:val="center"/>
+          </w:tcPr>
+          <w:p>
+            <w:pPr>
+              <w:rPr>
+                <w:sz w:val="20"/>
+                <w:szCs w:val="22"/>
+              </w:rPr>
+            </w:pPr>
+          </w:p>
+        </w:tc>
+        <w:tc>
+          <w:tcPr>
+            <w:tcW w:w="2835" w:type="dxa"/>
+            <w:vAlign w:val="center"/>
+          </w:tcPr>
+          <w:p>
+            <w:pPr>
+              <w:rPr>
+                <w:sz w:val="20"/>
+                <w:szCs w:val="22"/>
+              </w:rPr>
+            </w:pPr>
+            <w:r>
+              <w:rPr>
+                <w:sz w:val="20"/>
+                <w:szCs w:val="22"/>
+              </w:rPr>
+              <w:t>Información de películas para estrenar  disponible en internet.</w:t>
+            </w:r>
+          </w:p>
+        </w:tc>
+      </w:tr>
     </w:tbl>
     <w:p/>
     <w:p>
       <w:pPr>
-        <w:spacing w:after="200" w:line="276" w:lineRule="auto"/>
-      </w:pPr>
-      <w:r>
-        <w:br w:type="page"/>
-      </w:r>
-    </w:p>
-    <w:p/>
-    <w:p>
-      <w:pPr>
-        <w:pStyle w:val="ListParagraph"/>
+        <w:pStyle w:val="Prrafodelista"/>
         <w:numPr>
           <w:ilvl w:val="1"/>
           <w:numId w:val="1"/>
@@ -11870,9 +12383,9 @@
         </w:rPr>
         <w:drawing>
           <wp:inline distT="0" distB="0" distL="0" distR="0">
-            <wp:extent cx="4048125" cy="3143250"/>
+            <wp:extent cx="4467225" cy="3028950"/>
             <wp:effectExtent l="19050" t="0" r="9525" b="0"/>
-            <wp:docPr id="13" name="Imagen 2"/>
+            <wp:docPr id="11" name="Imagen 4"/>
             <wp:cNvGraphicFramePr>
               <a:graphicFrameLocks xmlns:a="http://schemas.openxmlformats.org/drawingml/2006/main" noChangeAspect="1"/>
             </wp:cNvGraphicFramePr>
@@ -11880,14 +12393,14 @@
               <a:graphicData uri="http://schemas.openxmlformats.org/drawingml/2006/picture">
                 <pic:pic xmlns:pic="http://schemas.openxmlformats.org/drawingml/2006/picture">
                   <pic:nvPicPr>
-                    <pic:cNvPr id="0" name="Picture 2"/>
+                    <pic:cNvPr id="0" name="Picture 4"/>
                     <pic:cNvPicPr>
                       <a:picLocks noChangeAspect="1" noChangeArrowheads="1"/>
                     </pic:cNvPicPr>
                   </pic:nvPicPr>
                   <pic:blipFill>
                     <a:blip r:embed="rId11"/>
-                    <a:srcRect l="4691" t="8094" r="4691" b="5744"/>
+                    <a:srcRect/>
                     <a:stretch>
                       <a:fillRect/>
                     </a:stretch>
@@ -11895,7 +12408,7 @@
                   <pic:spPr bwMode="auto">
                     <a:xfrm>
                       <a:off x="0" y="0"/>
-                      <a:ext cx="4048125" cy="3143250"/>
+                      <a:ext cx="4467225" cy="3028950"/>
                     </a:xfrm>
                     <a:prstGeom prst="rect">
                       <a:avLst/>
@@ -11917,7 +12430,7 @@
     </w:p>
     <w:p>
       <w:pPr>
-        <w:pStyle w:val="Caption"/>
+        <w:pStyle w:val="Epgrafe"/>
         <w:spacing w:before="120" w:after="0"/>
         <w:jc w:val="center"/>
         <w:rPr>
@@ -11999,7 +12512,7 @@
     </w:p>
     <w:p>
       <w:pPr>
-        <w:pStyle w:val="Caption"/>
+        <w:pStyle w:val="Epgrafe"/>
         <w:keepNext/>
         <w:spacing w:after="120"/>
         <w:jc w:val="center"/>
@@ -12077,7 +12590,7 @@
     </w:p>
     <w:tbl>
       <w:tblPr>
-        <w:tblStyle w:val="TableGrid"/>
+        <w:tblStyle w:val="Tablaconcuadrcula"/>
         <w:tblW w:w="10206" w:type="dxa"/>
         <w:jc w:val="center"/>
         <w:tblLayout w:type="fixed"/>
@@ -12104,7 +12617,7 @@
         </w:trPr>
         <w:tc>
           <w:tcPr>
-            <w:tcW w:w="851" w:type="dxa"/>
+            <w:tcW w:w="850" w:type="dxa"/>
             <w:shd w:val="clear" w:color="auto" w:fill="B8CCE4" w:themeFill="accent1" w:themeFillTint="66"/>
             <w:vAlign w:val="center"/>
           </w:tcPr>
@@ -12235,7 +12748,7 @@
         </w:trPr>
         <w:tc>
           <w:tcPr>
-            <w:tcW w:w="851" w:type="dxa"/>
+            <w:tcW w:w="850" w:type="dxa"/>
             <w:shd w:val="clear" w:color="auto" w:fill="DBE5F1" w:themeFill="accent1" w:themeFillTint="33"/>
             <w:vAlign w:val="center"/>
           </w:tcPr>
@@ -12254,7 +12767,15 @@
                 <w:sz w:val="20"/>
                 <w:szCs w:val="22"/>
               </w:rPr>
-              <w:t>CU05</w:t>
+              <w:t>CU0</w:t>
+            </w:r>
+            <w:r>
+              <w:rPr>
+                <w:b/>
+                <w:sz w:val="20"/>
+                <w:szCs w:val="22"/>
+              </w:rPr>
+              <w:t>7</w:t>
             </w:r>
           </w:p>
         </w:tc>
@@ -12300,7 +12821,7 @@
           </w:tcPr>
           <w:p>
             <w:pPr>
-              <w:pStyle w:val="ListParagraph"/>
+              <w:pStyle w:val="Prrafodelista"/>
               <w:numPr>
                 <w:ilvl w:val="0"/>
                 <w:numId w:val="28"/>
@@ -12348,7 +12869,7 @@
         </w:trPr>
         <w:tc>
           <w:tcPr>
-            <w:tcW w:w="851" w:type="dxa"/>
+            <w:tcW w:w="850" w:type="dxa"/>
             <w:shd w:val="clear" w:color="auto" w:fill="DBE5F1" w:themeFill="accent1" w:themeFillTint="33"/>
             <w:vAlign w:val="center"/>
           </w:tcPr>
@@ -12367,7 +12888,15 @@
                 <w:sz w:val="20"/>
                 <w:szCs w:val="22"/>
               </w:rPr>
-              <w:t>CU06</w:t>
+              <w:t>CU0</w:t>
+            </w:r>
+            <w:r>
+              <w:rPr>
+                <w:b/>
+                <w:sz w:val="20"/>
+                <w:szCs w:val="22"/>
+              </w:rPr>
+              <w:t>8</w:t>
             </w:r>
           </w:p>
         </w:tc>
@@ -12399,7 +12928,7 @@
           </w:tcPr>
           <w:p>
             <w:pPr>
-              <w:pStyle w:val="ListParagraph"/>
+              <w:pStyle w:val="Prrafodelista"/>
               <w:numPr>
                 <w:ilvl w:val="0"/>
                 <w:numId w:val="27"/>
@@ -12444,6 +12973,13 @@
                 <w:szCs w:val="22"/>
               </w:rPr>
             </w:pPr>
+            <w:r>
+              <w:rPr>
+                <w:sz w:val="20"/>
+                <w:szCs w:val="22"/>
+              </w:rPr>
+              <w:t>Se genera información y se programa la película en el sistema.</w:t>
+            </w:r>
           </w:p>
         </w:tc>
       </w:tr>
@@ -12454,7 +12990,7 @@
         </w:trPr>
         <w:tc>
           <w:tcPr>
-            <w:tcW w:w="851" w:type="dxa"/>
+            <w:tcW w:w="850" w:type="dxa"/>
             <w:shd w:val="clear" w:color="auto" w:fill="DBE5F1" w:themeFill="accent1" w:themeFillTint="33"/>
             <w:vAlign w:val="center"/>
           </w:tcPr>
@@ -12473,7 +13009,7 @@
                 <w:sz w:val="20"/>
                 <w:szCs w:val="22"/>
               </w:rPr>
-              <w:t>CU07</w:t>
+              <w:t>CU09</w:t>
             </w:r>
           </w:p>
         </w:tc>
@@ -12494,7 +13030,7 @@
                 <w:sz w:val="20"/>
                 <w:szCs w:val="22"/>
               </w:rPr>
-              <w:t>Publicar función en sitio web</w:t>
+              <w:t>Enviar información a periódicos</w:t>
             </w:r>
           </w:p>
         </w:tc>
@@ -12505,345 +13041,7 @@
           </w:tcPr>
           <w:p>
             <w:pPr>
-              <w:pStyle w:val="ListParagraph"/>
-              <w:numPr>
-                <w:ilvl w:val="0"/>
-                <w:numId w:val="25"/>
-              </w:numPr>
-              <w:rPr>
-                <w:sz w:val="20"/>
-                <w:szCs w:val="22"/>
-              </w:rPr>
-            </w:pPr>
-            <w:r>
-              <w:rPr>
-                <w:sz w:val="20"/>
-                <w:szCs w:val="22"/>
-              </w:rPr>
-              <w:t>Ciudad</w:t>
-            </w:r>
-          </w:p>
-          <w:p>
-            <w:pPr>
-              <w:pStyle w:val="ListParagraph"/>
-              <w:numPr>
-                <w:ilvl w:val="0"/>
-                <w:numId w:val="25"/>
-              </w:numPr>
-              <w:rPr>
-                <w:sz w:val="20"/>
-                <w:szCs w:val="22"/>
-              </w:rPr>
-            </w:pPr>
-            <w:r>
-              <w:rPr>
-                <w:sz w:val="20"/>
-                <w:szCs w:val="22"/>
-              </w:rPr>
-              <w:t>Teatro</w:t>
-            </w:r>
-          </w:p>
-          <w:p>
-            <w:pPr>
-              <w:pStyle w:val="ListParagraph"/>
-              <w:numPr>
-                <w:ilvl w:val="0"/>
-                <w:numId w:val="25"/>
-              </w:numPr>
-              <w:rPr>
-                <w:sz w:val="20"/>
-                <w:szCs w:val="22"/>
-              </w:rPr>
-            </w:pPr>
-            <w:r>
-              <w:rPr>
-                <w:sz w:val="20"/>
-                <w:szCs w:val="22"/>
-              </w:rPr>
-              <w:t>Sala</w:t>
-            </w:r>
-          </w:p>
-          <w:p>
-            <w:pPr>
-              <w:pStyle w:val="ListParagraph"/>
-              <w:numPr>
-                <w:ilvl w:val="0"/>
-                <w:numId w:val="25"/>
-              </w:numPr>
-              <w:rPr>
-                <w:sz w:val="20"/>
-                <w:szCs w:val="22"/>
-              </w:rPr>
-            </w:pPr>
-            <w:r>
-              <w:rPr>
-                <w:sz w:val="20"/>
-                <w:szCs w:val="22"/>
-              </w:rPr>
-              <w:t>Horario</w:t>
-            </w:r>
-          </w:p>
-          <w:p>
-            <w:pPr>
-              <w:pStyle w:val="ListParagraph"/>
-              <w:numPr>
-                <w:ilvl w:val="0"/>
-                <w:numId w:val="25"/>
-              </w:numPr>
-              <w:rPr>
-                <w:sz w:val="20"/>
-                <w:szCs w:val="22"/>
-              </w:rPr>
-            </w:pPr>
-            <w:r>
-              <w:rPr>
-                <w:sz w:val="20"/>
-                <w:szCs w:val="22"/>
-              </w:rPr>
-              <w:t>Nombre de película</w:t>
-            </w:r>
-          </w:p>
-        </w:tc>
-        <w:tc>
-          <w:tcPr>
-            <w:tcW w:w="2268" w:type="dxa"/>
-            <w:vAlign w:val="center"/>
-          </w:tcPr>
-          <w:p>
-            <w:pPr>
-              <w:pStyle w:val="ListParagraph"/>
-              <w:numPr>
-                <w:ilvl w:val="0"/>
-                <w:numId w:val="24"/>
-              </w:numPr>
-              <w:rPr>
-                <w:sz w:val="20"/>
-                <w:szCs w:val="22"/>
-              </w:rPr>
-            </w:pPr>
-            <w:r>
-              <w:rPr>
-                <w:sz w:val="20"/>
-                <w:szCs w:val="22"/>
-              </w:rPr>
-              <w:t>Película disponible en programación</w:t>
-            </w:r>
-          </w:p>
-        </w:tc>
-        <w:tc>
-          <w:tcPr>
-            <w:tcW w:w="2835" w:type="dxa"/>
-            <w:vAlign w:val="center"/>
-          </w:tcPr>
-          <w:p>
-            <w:pPr>
-              <w:rPr>
-                <w:sz w:val="20"/>
-                <w:szCs w:val="22"/>
-              </w:rPr>
-            </w:pPr>
-            <w:r>
-              <w:rPr>
-                <w:sz w:val="20"/>
-                <w:szCs w:val="22"/>
-              </w:rPr>
-              <w:t>Información programación de funciones disponible en internet.</w:t>
-            </w:r>
-          </w:p>
-        </w:tc>
-      </w:tr>
-      <w:tr>
-        <w:trPr>
-          <w:cantSplit/>
-          <w:jc w:val="center"/>
-        </w:trPr>
-        <w:tc>
-          <w:tcPr>
-            <w:tcW w:w="851" w:type="dxa"/>
-            <w:shd w:val="clear" w:color="auto" w:fill="DBE5F1" w:themeFill="accent1" w:themeFillTint="33"/>
-            <w:vAlign w:val="center"/>
-          </w:tcPr>
-          <w:p>
-            <w:pPr>
-              <w:jc w:val="center"/>
-              <w:rPr>
-                <w:b/>
-                <w:sz w:val="20"/>
-                <w:szCs w:val="22"/>
-              </w:rPr>
-            </w:pPr>
-            <w:r>
-              <w:rPr>
-                <w:b/>
-                <w:sz w:val="20"/>
-                <w:szCs w:val="22"/>
-              </w:rPr>
-              <w:t>CU08</w:t>
-            </w:r>
-          </w:p>
-        </w:tc>
-        <w:tc>
-          <w:tcPr>
-            <w:tcW w:w="1985" w:type="dxa"/>
-            <w:vAlign w:val="center"/>
-          </w:tcPr>
-          <w:p>
-            <w:pPr>
-              <w:rPr>
-                <w:sz w:val="20"/>
-                <w:szCs w:val="22"/>
-              </w:rPr>
-            </w:pPr>
-            <w:r>
-              <w:rPr>
-                <w:sz w:val="20"/>
-                <w:szCs w:val="22"/>
-              </w:rPr>
-              <w:t>Publicar próximos estrenos en sitio web</w:t>
-            </w:r>
-          </w:p>
-        </w:tc>
-        <w:tc>
-          <w:tcPr>
-            <w:tcW w:w="2268" w:type="dxa"/>
-            <w:vAlign w:val="center"/>
-          </w:tcPr>
-          <w:p>
-            <w:pPr>
-              <w:pStyle w:val="ListParagraph"/>
-              <w:numPr>
-                <w:ilvl w:val="0"/>
-                <w:numId w:val="24"/>
-              </w:numPr>
-              <w:rPr>
-                <w:sz w:val="20"/>
-                <w:szCs w:val="22"/>
-              </w:rPr>
-            </w:pPr>
-            <w:r>
-              <w:rPr>
-                <w:sz w:val="20"/>
-                <w:szCs w:val="22"/>
-              </w:rPr>
-              <w:t>Nombre de película</w:t>
-            </w:r>
-          </w:p>
-          <w:p>
-            <w:pPr>
-              <w:pStyle w:val="ListParagraph"/>
-              <w:numPr>
-                <w:ilvl w:val="0"/>
-                <w:numId w:val="24"/>
-              </w:numPr>
-              <w:rPr>
-                <w:sz w:val="20"/>
-                <w:szCs w:val="22"/>
-              </w:rPr>
-            </w:pPr>
-            <w:r>
-              <w:rPr>
-                <w:sz w:val="20"/>
-                <w:szCs w:val="22"/>
-              </w:rPr>
-              <w:t>Fecha de estreno</w:t>
-            </w:r>
-          </w:p>
-        </w:tc>
-        <w:tc>
-          <w:tcPr>
-            <w:tcW w:w="2268" w:type="dxa"/>
-            <w:vAlign w:val="center"/>
-          </w:tcPr>
-          <w:p>
-            <w:pPr>
-              <w:rPr>
-                <w:sz w:val="20"/>
-                <w:szCs w:val="22"/>
-              </w:rPr>
-            </w:pPr>
-          </w:p>
-        </w:tc>
-        <w:tc>
-          <w:tcPr>
-            <w:tcW w:w="2835" w:type="dxa"/>
-            <w:vAlign w:val="center"/>
-          </w:tcPr>
-          <w:p>
-            <w:pPr>
-              <w:rPr>
-                <w:sz w:val="20"/>
-                <w:szCs w:val="22"/>
-              </w:rPr>
-            </w:pPr>
-            <w:r>
-              <w:rPr>
-                <w:sz w:val="20"/>
-                <w:szCs w:val="22"/>
-              </w:rPr>
-              <w:t>Información de películas para estrenar  disponible en internet.</w:t>
-            </w:r>
-          </w:p>
-        </w:tc>
-      </w:tr>
-      <w:tr>
-        <w:trPr>
-          <w:cantSplit/>
-          <w:jc w:val="center"/>
-        </w:trPr>
-        <w:tc>
-          <w:tcPr>
-            <w:tcW w:w="851" w:type="dxa"/>
-            <w:shd w:val="clear" w:color="auto" w:fill="DBE5F1" w:themeFill="accent1" w:themeFillTint="33"/>
-            <w:vAlign w:val="center"/>
-          </w:tcPr>
-          <w:p>
-            <w:pPr>
-              <w:jc w:val="center"/>
-              <w:rPr>
-                <w:b/>
-                <w:sz w:val="20"/>
-                <w:szCs w:val="22"/>
-              </w:rPr>
-            </w:pPr>
-            <w:r>
-              <w:rPr>
-                <w:b/>
-                <w:sz w:val="20"/>
-                <w:szCs w:val="22"/>
-              </w:rPr>
-              <w:t>CU09</w:t>
-            </w:r>
-          </w:p>
-        </w:tc>
-        <w:tc>
-          <w:tcPr>
-            <w:tcW w:w="1985" w:type="dxa"/>
-            <w:vAlign w:val="center"/>
-          </w:tcPr>
-          <w:p>
-            <w:pPr>
-              <w:rPr>
-                <w:sz w:val="20"/>
-                <w:szCs w:val="22"/>
-              </w:rPr>
-            </w:pPr>
-            <w:r>
-              <w:rPr>
-                <w:sz w:val="20"/>
-                <w:szCs w:val="22"/>
-              </w:rPr>
-              <w:t>Enviar información a periódicos</w:t>
-            </w:r>
-          </w:p>
-        </w:tc>
-        <w:tc>
-          <w:tcPr>
-            <w:tcW w:w="2268" w:type="dxa"/>
-            <w:vAlign w:val="center"/>
-          </w:tcPr>
-          <w:p>
-            <w:pPr>
-              <w:pStyle w:val="ListParagraph"/>
+              <w:pStyle w:val="Prrafodelista"/>
               <w:numPr>
                 <w:ilvl w:val="0"/>
                 <w:numId w:val="26"/>
@@ -12863,7 +13061,7 @@
           </w:p>
           <w:p>
             <w:pPr>
-              <w:pStyle w:val="ListParagraph"/>
+              <w:pStyle w:val="Prrafodelista"/>
               <w:numPr>
                 <w:ilvl w:val="0"/>
                 <w:numId w:val="26"/>
@@ -12883,7 +13081,7 @@
           </w:p>
           <w:p>
             <w:pPr>
-              <w:pStyle w:val="ListParagraph"/>
+              <w:pStyle w:val="Prrafodelista"/>
               <w:numPr>
                 <w:ilvl w:val="0"/>
                 <w:numId w:val="26"/>
@@ -12903,7 +13101,7 @@
           </w:p>
           <w:p>
             <w:pPr>
-              <w:pStyle w:val="ListParagraph"/>
+              <w:pStyle w:val="Prrafodelista"/>
               <w:numPr>
                 <w:ilvl w:val="0"/>
                 <w:numId w:val="26"/>
@@ -12929,7 +13127,7 @@
           </w:tcPr>
           <w:p>
             <w:pPr>
-              <w:pStyle w:val="ListParagraph"/>
+              <w:pStyle w:val="Prrafodelista"/>
               <w:numPr>
                 <w:ilvl w:val="0"/>
                 <w:numId w:val="26"/>
@@ -12960,6 +13158,13 @@
                 <w:szCs w:val="22"/>
               </w:rPr>
             </w:pPr>
+            <w:r>
+              <w:rPr>
+                <w:sz w:val="20"/>
+                <w:szCs w:val="22"/>
+              </w:rPr>
+              <w:t>Los periódicos obtienen la información relacionada a las funciones del teatro.</w:t>
+            </w:r>
           </w:p>
         </w:tc>
       </w:tr>
@@ -12996,7 +13201,7 @@
     </w:p>
     <w:p>
       <w:pPr>
-        <w:pStyle w:val="ListParagraph"/>
+        <w:pStyle w:val="Prrafodelista"/>
         <w:numPr>
           <w:ilvl w:val="1"/>
           <w:numId w:val="1"/>
@@ -13099,7 +13304,7 @@
     </w:p>
     <w:p>
       <w:pPr>
-        <w:pStyle w:val="Caption"/>
+        <w:pStyle w:val="Epgrafe"/>
         <w:spacing w:before="120" w:after="0"/>
         <w:jc w:val="center"/>
         <w:rPr>
@@ -13181,7 +13386,7 @@
     </w:p>
     <w:p>
       <w:pPr>
-        <w:pStyle w:val="Caption"/>
+        <w:pStyle w:val="Epgrafe"/>
         <w:keepNext/>
         <w:spacing w:after="120"/>
         <w:jc w:val="center"/>
@@ -13256,7 +13461,7 @@
     </w:p>
     <w:tbl>
       <w:tblPr>
-        <w:tblStyle w:val="TableGrid"/>
+        <w:tblStyle w:val="Tablaconcuadrcula"/>
         <w:tblW w:w="10206" w:type="dxa"/>
         <w:jc w:val="center"/>
         <w:tblLayout w:type="fixed"/>
@@ -13465,7 +13670,7 @@
           </w:tcPr>
           <w:p>
             <w:pPr>
-              <w:pStyle w:val="ListParagraph"/>
+              <w:pStyle w:val="Prrafodelista"/>
               <w:numPr>
                 <w:ilvl w:val="0"/>
                 <w:numId w:val="30"/>
@@ -13485,7 +13690,7 @@
           </w:p>
           <w:p>
             <w:pPr>
-              <w:pStyle w:val="ListParagraph"/>
+              <w:pStyle w:val="Prrafodelista"/>
               <w:numPr>
                 <w:ilvl w:val="0"/>
                 <w:numId w:val="30"/>
@@ -13505,7 +13710,7 @@
           </w:p>
           <w:p>
             <w:pPr>
-              <w:pStyle w:val="ListParagraph"/>
+              <w:pStyle w:val="Prrafodelista"/>
               <w:numPr>
                 <w:ilvl w:val="0"/>
                 <w:numId w:val="30"/>
@@ -13525,7 +13730,7 @@
           </w:p>
           <w:p>
             <w:pPr>
-              <w:pStyle w:val="ListParagraph"/>
+              <w:pStyle w:val="Prrafodelista"/>
               <w:numPr>
                 <w:ilvl w:val="0"/>
                 <w:numId w:val="30"/>
@@ -13662,7 +13867,23 @@
                 <w:sz w:val="20"/>
                 <w:szCs w:val="22"/>
               </w:rPr>
-              <w:t>Clientes registrados y que cuenten con tarjeta de fidelización.</w:t>
+              <w:t xml:space="preserve">Clientes registrados y que cuenten con tarjeta de </w:t>
+            </w:r>
+            <w:proofErr w:type="spellStart"/>
+            <w:r>
+              <w:rPr>
+                <w:sz w:val="20"/>
+                <w:szCs w:val="22"/>
+              </w:rPr>
+              <w:t>fidelización</w:t>
+            </w:r>
+            <w:proofErr w:type="spellEnd"/>
+            <w:r>
+              <w:rPr>
+                <w:sz w:val="20"/>
+                <w:szCs w:val="22"/>
+              </w:rPr>
+              <w:t>.</w:t>
             </w:r>
           </w:p>
         </w:tc>
@@ -13847,7 +14068,7 @@
           </w:tcPr>
           <w:p>
             <w:pPr>
-              <w:pStyle w:val="ListParagraph"/>
+              <w:pStyle w:val="Prrafodelista"/>
               <w:numPr>
                 <w:ilvl w:val="0"/>
                 <w:numId w:val="29"/>
@@ -13867,7 +14088,7 @@
           </w:p>
           <w:p>
             <w:pPr>
-              <w:pStyle w:val="ListParagraph"/>
+              <w:pStyle w:val="Prrafodelista"/>
               <w:numPr>
                 <w:ilvl w:val="0"/>
                 <w:numId w:val="29"/>
@@ -13887,7 +14108,7 @@
           </w:p>
           <w:p>
             <w:pPr>
-              <w:pStyle w:val="ListParagraph"/>
+              <w:pStyle w:val="Prrafodelista"/>
               <w:numPr>
                 <w:ilvl w:val="0"/>
                 <w:numId w:val="29"/>
@@ -13952,7 +14173,7 @@
     <w:p/>
     <w:p>
       <w:pPr>
-        <w:pStyle w:val="ListParagraph"/>
+        <w:pStyle w:val="Prrafodelista"/>
         <w:numPr>
           <w:ilvl w:val="1"/>
           <w:numId w:val="1"/>
@@ -14055,7 +14276,7 @@
     </w:p>
     <w:p>
       <w:pPr>
-        <w:pStyle w:val="Caption"/>
+        <w:pStyle w:val="Epgrafe"/>
         <w:spacing w:before="120" w:after="0"/>
         <w:jc w:val="center"/>
         <w:rPr>
@@ -14137,7 +14358,7 @@
     </w:p>
     <w:p>
       <w:pPr>
-        <w:pStyle w:val="Caption"/>
+        <w:pStyle w:val="Epgrafe"/>
         <w:keepNext/>
         <w:spacing w:after="120"/>
         <w:jc w:val="center"/>
@@ -14212,7 +14433,7 @@
     </w:p>
     <w:tbl>
       <w:tblPr>
-        <w:tblStyle w:val="TableGrid"/>
+        <w:tblStyle w:val="Tablaconcuadrcula"/>
         <w:tblW w:w="10206" w:type="dxa"/>
         <w:jc w:val="center"/>
         <w:tblLayout w:type="fixed"/>
@@ -14419,7 +14640,7 @@
           </w:tcPr>
           <w:p>
             <w:pPr>
-              <w:pStyle w:val="ListParagraph"/>
+              <w:pStyle w:val="Prrafodelista"/>
               <w:numPr>
                 <w:ilvl w:val="0"/>
                 <w:numId w:val="32"/>
@@ -14439,7 +14660,7 @@
           </w:p>
           <w:p>
             <w:pPr>
-              <w:pStyle w:val="ListParagraph"/>
+              <w:pStyle w:val="Prrafodelista"/>
               <w:numPr>
                 <w:ilvl w:val="0"/>
                 <w:numId w:val="32"/>
@@ -14459,7 +14680,7 @@
           </w:p>
           <w:p>
             <w:pPr>
-              <w:pStyle w:val="ListParagraph"/>
+              <w:pStyle w:val="Prrafodelista"/>
               <w:numPr>
                 <w:ilvl w:val="0"/>
                 <w:numId w:val="32"/>
@@ -14485,7 +14706,7 @@
           </w:tcPr>
           <w:p>
             <w:pPr>
-              <w:pStyle w:val="ListParagraph"/>
+              <w:pStyle w:val="Prrafodelista"/>
               <w:numPr>
                 <w:ilvl w:val="0"/>
                 <w:numId w:val="31"/>
@@ -14584,7 +14805,7 @@
           </w:tcPr>
           <w:p>
             <w:pPr>
-              <w:pStyle w:val="ListParagraph"/>
+              <w:pStyle w:val="Prrafodelista"/>
               <w:numPr>
                 <w:ilvl w:val="0"/>
                 <w:numId w:val="31"/>
@@ -14604,7 +14825,7 @@
           </w:p>
           <w:p>
             <w:pPr>
-              <w:pStyle w:val="ListParagraph"/>
+              <w:pStyle w:val="Prrafodelista"/>
               <w:numPr>
                 <w:ilvl w:val="0"/>
                 <w:numId w:val="31"/>
@@ -14717,7 +14938,7 @@
           </w:tcPr>
           <w:p>
             <w:pPr>
-              <w:pStyle w:val="ListParagraph"/>
+              <w:pStyle w:val="Prrafodelista"/>
               <w:numPr>
                 <w:ilvl w:val="0"/>
                 <w:numId w:val="34"/>
@@ -14737,7 +14958,7 @@
           </w:p>
           <w:p>
             <w:pPr>
-              <w:pStyle w:val="ListParagraph"/>
+              <w:pStyle w:val="Prrafodelista"/>
               <w:numPr>
                 <w:ilvl w:val="0"/>
                 <w:numId w:val="34"/>
@@ -14757,7 +14978,7 @@
           </w:p>
           <w:p>
             <w:pPr>
-              <w:pStyle w:val="ListParagraph"/>
+              <w:pStyle w:val="Prrafodelista"/>
               <w:numPr>
                 <w:ilvl w:val="0"/>
                 <w:numId w:val="34"/>
@@ -14777,7 +14998,7 @@
           </w:p>
           <w:p>
             <w:pPr>
-              <w:pStyle w:val="ListParagraph"/>
+              <w:pStyle w:val="Prrafodelista"/>
               <w:numPr>
                 <w:ilvl w:val="0"/>
                 <w:numId w:val="34"/>
@@ -14797,7 +15018,7 @@
           </w:p>
           <w:p>
             <w:pPr>
-              <w:pStyle w:val="ListParagraph"/>
+              <w:pStyle w:val="Prrafodelista"/>
               <w:numPr>
                 <w:ilvl w:val="0"/>
                 <w:numId w:val="34"/>
@@ -14817,7 +15038,7 @@
           </w:p>
           <w:p>
             <w:pPr>
-              <w:pStyle w:val="ListParagraph"/>
+              <w:pStyle w:val="Prrafodelista"/>
               <w:numPr>
                 <w:ilvl w:val="0"/>
                 <w:numId w:val="34"/>
@@ -14930,7 +15151,7 @@
           </w:tcPr>
           <w:p>
             <w:pPr>
-              <w:pStyle w:val="ListParagraph"/>
+              <w:pStyle w:val="Prrafodelista"/>
               <w:numPr>
                 <w:ilvl w:val="0"/>
                 <w:numId w:val="35"/>
@@ -14950,7 +15171,7 @@
           </w:p>
           <w:p>
             <w:pPr>
-              <w:pStyle w:val="ListParagraph"/>
+              <w:pStyle w:val="Prrafodelista"/>
               <w:numPr>
                 <w:ilvl w:val="0"/>
                 <w:numId w:val="35"/>
@@ -15063,7 +15284,7 @@
           </w:tcPr>
           <w:p>
             <w:pPr>
-              <w:pStyle w:val="ListParagraph"/>
+              <w:pStyle w:val="Prrafodelista"/>
               <w:numPr>
                 <w:ilvl w:val="0"/>
                 <w:numId w:val="33"/>
@@ -15183,7 +15404,7 @@
           </w:tcPr>
           <w:p>
             <w:pPr>
-              <w:pStyle w:val="ListParagraph"/>
+              <w:pStyle w:val="Prrafodelista"/>
               <w:numPr>
                 <w:ilvl w:val="0"/>
                 <w:numId w:val="2"/>
@@ -15204,7 +15425,7 @@
           </w:p>
           <w:p>
             <w:pPr>
-              <w:pStyle w:val="ListParagraph"/>
+              <w:pStyle w:val="Prrafodelista"/>
               <w:numPr>
                 <w:ilvl w:val="0"/>
                 <w:numId w:val="2"/>
@@ -15225,7 +15446,7 @@
           </w:p>
           <w:p>
             <w:pPr>
-              <w:pStyle w:val="ListParagraph"/>
+              <w:pStyle w:val="Prrafodelista"/>
               <w:numPr>
                 <w:ilvl w:val="0"/>
                 <w:numId w:val="2"/>
@@ -15246,7 +15467,7 @@
           </w:p>
           <w:p>
             <w:pPr>
-              <w:pStyle w:val="ListParagraph"/>
+              <w:pStyle w:val="Prrafodelista"/>
               <w:numPr>
                 <w:ilvl w:val="0"/>
                 <w:numId w:val="2"/>
@@ -15267,7 +15488,7 @@
           </w:p>
           <w:p>
             <w:pPr>
-              <w:pStyle w:val="ListParagraph"/>
+              <w:pStyle w:val="Prrafodelista"/>
               <w:numPr>
                 <w:ilvl w:val="0"/>
                 <w:numId w:val="2"/>
@@ -15288,7 +15509,7 @@
           </w:p>
           <w:p>
             <w:pPr>
-              <w:pStyle w:val="ListParagraph"/>
+              <w:pStyle w:val="Prrafodelista"/>
               <w:numPr>
                 <w:ilvl w:val="0"/>
                 <w:numId w:val="2"/>
@@ -15362,7 +15583,7 @@
     </w:p>
     <w:p>
       <w:pPr>
-        <w:pStyle w:val="ListParagraph"/>
+        <w:pStyle w:val="Prrafodelista"/>
         <w:numPr>
           <w:ilvl w:val="1"/>
           <w:numId w:val="1"/>
@@ -15465,7 +15686,7 @@
     </w:p>
     <w:p>
       <w:pPr>
-        <w:pStyle w:val="Caption"/>
+        <w:pStyle w:val="Epgrafe"/>
         <w:spacing w:before="120" w:after="0"/>
         <w:jc w:val="center"/>
         <w:rPr>
@@ -15546,7 +15767,7 @@
     </w:p>
     <w:p>
       <w:pPr>
-        <w:pStyle w:val="Caption"/>
+        <w:pStyle w:val="Epgrafe"/>
         <w:keepNext/>
         <w:spacing w:after="120"/>
         <w:jc w:val="center"/>
@@ -15620,7 +15841,7 @@
     </w:p>
     <w:tbl>
       <w:tblPr>
-        <w:tblStyle w:val="TableGrid"/>
+        <w:tblStyle w:val="Tablaconcuadrcula"/>
         <w:tblW w:w="10206" w:type="dxa"/>
         <w:jc w:val="center"/>
         <w:tblLayout w:type="fixed"/>
@@ -15829,7 +16050,7 @@
           </w:tcPr>
           <w:p>
             <w:pPr>
-              <w:pStyle w:val="ListParagraph"/>
+              <w:pStyle w:val="Prrafodelista"/>
               <w:numPr>
                 <w:ilvl w:val="0"/>
                 <w:numId w:val="2"/>
@@ -15850,7 +16071,7 @@
           </w:p>
           <w:p>
             <w:pPr>
-              <w:pStyle w:val="ListParagraph"/>
+              <w:pStyle w:val="Prrafodelista"/>
               <w:numPr>
                 <w:ilvl w:val="0"/>
                 <w:numId w:val="2"/>
@@ -15871,7 +16092,7 @@
           </w:p>
           <w:p>
             <w:pPr>
-              <w:pStyle w:val="ListParagraph"/>
+              <w:pStyle w:val="Prrafodelista"/>
               <w:numPr>
                 <w:ilvl w:val="0"/>
                 <w:numId w:val="2"/>
@@ -15892,7 +16113,7 @@
           </w:p>
           <w:p>
             <w:pPr>
-              <w:pStyle w:val="ListParagraph"/>
+              <w:pStyle w:val="Prrafodelista"/>
               <w:numPr>
                 <w:ilvl w:val="0"/>
                 <w:numId w:val="2"/>
@@ -15919,7 +16140,7 @@
           </w:tcPr>
           <w:p>
             <w:pPr>
-              <w:pStyle w:val="ListParagraph"/>
+              <w:pStyle w:val="Prrafodelista"/>
               <w:numPr>
                 <w:ilvl w:val="0"/>
                 <w:numId w:val="2"/>
@@ -16019,7 +16240,7 @@
           </w:tcPr>
           <w:p>
             <w:pPr>
-              <w:pStyle w:val="ListParagraph"/>
+              <w:pStyle w:val="Prrafodelista"/>
               <w:numPr>
                 <w:ilvl w:val="0"/>
                 <w:numId w:val="2"/>
@@ -16040,7 +16261,7 @@
           </w:p>
           <w:p>
             <w:pPr>
-              <w:pStyle w:val="ListParagraph"/>
+              <w:pStyle w:val="Prrafodelista"/>
               <w:numPr>
                 <w:ilvl w:val="0"/>
                 <w:numId w:val="2"/>
@@ -16061,7 +16282,7 @@
           </w:p>
           <w:p>
             <w:pPr>
-              <w:pStyle w:val="ListParagraph"/>
+              <w:pStyle w:val="Prrafodelista"/>
               <w:numPr>
                 <w:ilvl w:val="0"/>
                 <w:numId w:val="2"/>
@@ -16082,7 +16303,7 @@
           </w:p>
           <w:p>
             <w:pPr>
-              <w:pStyle w:val="ListParagraph"/>
+              <w:pStyle w:val="Prrafodelista"/>
               <w:numPr>
                 <w:ilvl w:val="0"/>
                 <w:numId w:val="2"/>
@@ -16109,7 +16330,7 @@
           </w:tcPr>
           <w:p>
             <w:pPr>
-              <w:pStyle w:val="ListParagraph"/>
+              <w:pStyle w:val="Prrafodelista"/>
               <w:numPr>
                 <w:ilvl w:val="0"/>
                 <w:numId w:val="2"/>
@@ -16130,7 +16351,7 @@
           </w:p>
           <w:p>
             <w:pPr>
-              <w:pStyle w:val="ListParagraph"/>
+              <w:pStyle w:val="Prrafodelista"/>
               <w:numPr>
                 <w:ilvl w:val="0"/>
                 <w:numId w:val="2"/>
@@ -16230,7 +16451,7 @@
           </w:tcPr>
           <w:p>
             <w:pPr>
-              <w:pStyle w:val="ListParagraph"/>
+              <w:pStyle w:val="Prrafodelista"/>
               <w:numPr>
                 <w:ilvl w:val="0"/>
                 <w:numId w:val="2"/>
@@ -16251,7 +16472,7 @@
           </w:p>
           <w:p>
             <w:pPr>
-              <w:pStyle w:val="ListParagraph"/>
+              <w:pStyle w:val="Prrafodelista"/>
               <w:numPr>
                 <w:ilvl w:val="0"/>
                 <w:numId w:val="2"/>
@@ -16272,7 +16493,7 @@
           </w:p>
           <w:p>
             <w:pPr>
-              <w:pStyle w:val="ListParagraph"/>
+              <w:pStyle w:val="Prrafodelista"/>
               <w:numPr>
                 <w:ilvl w:val="0"/>
                 <w:numId w:val="2"/>
@@ -16293,7 +16514,7 @@
           </w:p>
           <w:p>
             <w:pPr>
-              <w:pStyle w:val="ListParagraph"/>
+              <w:pStyle w:val="Prrafodelista"/>
               <w:numPr>
                 <w:ilvl w:val="0"/>
                 <w:numId w:val="2"/>
@@ -16314,7 +16535,7 @@
           </w:p>
           <w:p>
             <w:pPr>
-              <w:pStyle w:val="ListParagraph"/>
+              <w:pStyle w:val="Prrafodelista"/>
               <w:numPr>
                 <w:ilvl w:val="0"/>
                 <w:numId w:val="2"/>
@@ -16335,7 +16556,7 @@
           </w:p>
           <w:p>
             <w:pPr>
-              <w:pStyle w:val="ListParagraph"/>
+              <w:pStyle w:val="Prrafodelista"/>
               <w:numPr>
                 <w:ilvl w:val="0"/>
                 <w:numId w:val="2"/>
@@ -16362,7 +16583,7 @@
           </w:tcPr>
           <w:p>
             <w:pPr>
-              <w:pStyle w:val="ListParagraph"/>
+              <w:pStyle w:val="Prrafodelista"/>
               <w:numPr>
                 <w:ilvl w:val="0"/>
                 <w:numId w:val="2"/>
@@ -16462,7 +16683,7 @@
           </w:tcPr>
           <w:p>
             <w:pPr>
-              <w:pStyle w:val="ListParagraph"/>
+              <w:pStyle w:val="Prrafodelista"/>
               <w:numPr>
                 <w:ilvl w:val="0"/>
                 <w:numId w:val="2"/>
@@ -16483,7 +16704,7 @@
           </w:p>
           <w:p>
             <w:pPr>
-              <w:pStyle w:val="ListParagraph"/>
+              <w:pStyle w:val="Prrafodelista"/>
               <w:numPr>
                 <w:ilvl w:val="0"/>
                 <w:numId w:val="2"/>
@@ -16504,7 +16725,7 @@
           </w:p>
           <w:p>
             <w:pPr>
-              <w:pStyle w:val="ListParagraph"/>
+              <w:pStyle w:val="Prrafodelista"/>
               <w:numPr>
                 <w:ilvl w:val="0"/>
                 <w:numId w:val="2"/>
@@ -16525,7 +16746,7 @@
           </w:p>
           <w:p>
             <w:pPr>
-              <w:pStyle w:val="ListParagraph"/>
+              <w:pStyle w:val="Prrafodelista"/>
               <w:numPr>
                 <w:ilvl w:val="0"/>
                 <w:numId w:val="2"/>
@@ -16546,7 +16767,7 @@
           </w:p>
           <w:p>
             <w:pPr>
-              <w:pStyle w:val="ListParagraph"/>
+              <w:pStyle w:val="Prrafodelista"/>
               <w:numPr>
                 <w:ilvl w:val="0"/>
                 <w:numId w:val="2"/>
@@ -16573,7 +16794,7 @@
           </w:tcPr>
           <w:p>
             <w:pPr>
-              <w:pStyle w:val="ListParagraph"/>
+              <w:pStyle w:val="Prrafodelista"/>
               <w:numPr>
                 <w:ilvl w:val="0"/>
                 <w:numId w:val="2"/>
@@ -16641,7 +16862,7 @@
     </w:p>
     <w:p>
       <w:pPr>
-        <w:pStyle w:val="ListParagraph"/>
+        <w:pStyle w:val="Prrafodelista"/>
         <w:numPr>
           <w:ilvl w:val="0"/>
           <w:numId w:val="1"/>
@@ -16700,16 +16921,16 @@
             <v:path o:extrusionok="f" gradientshapeok="t" o:connecttype="rect"/>
             <o:lock v:ext="edit" aspectratio="t"/>
           </v:shapetype>
-          <v:shape id="_x0000_i1025" type="#_x0000_t75" style="width:381pt;height:332.25pt" o:ole="">
+          <v:shape id="_x0000_i1025" type="#_x0000_t75" style="width:380.95pt;height:332.35pt" o:ole="">
             <v:imagedata r:id="rId15" o:title=""/>
           </v:shape>
-          <o:OLEObject Type="Embed" ProgID="Visio.Drawing.11" ShapeID="_x0000_i1025" DrawAspect="Content" ObjectID="_1383030050" r:id="rId16"/>
+          <o:OLEObject Type="Embed" ProgID="Visio.Drawing.11" ShapeID="_x0000_i1025" DrawAspect="Content" ObjectID="_1383036371" r:id="rId16"/>
         </w:object>
       </w:r>
     </w:p>
     <w:p>
       <w:pPr>
-        <w:pStyle w:val="Caption"/>
+        <w:pStyle w:val="Epgrafe"/>
         <w:spacing w:before="120" w:after="0"/>
         <w:jc w:val="center"/>
         <w:rPr>
@@ -16806,7 +17027,7 @@
     <w:p/>
     <w:p>
       <w:pPr>
-        <w:pStyle w:val="ListParagraph"/>
+        <w:pStyle w:val="Prrafodelista"/>
         <w:numPr>
           <w:ilvl w:val="0"/>
           <w:numId w:val="1"/>
@@ -16816,21 +17037,21 @@
         <w:jc w:val="both"/>
         <w:outlineLvl w:val="0"/>
         <w:rPr>
-          <w:rStyle w:val="BookTitle"/>
+          <w:rStyle w:val="Ttulodellibro"/>
           <w:rFonts w:cstheme="minorHAnsi"/>
         </w:rPr>
       </w:pPr>
       <w:bookmarkStart w:id="58" w:name="_Toc309288188"/>
       <w:r>
         <w:rPr>
-          <w:rStyle w:val="BookTitle"/>
+          <w:rStyle w:val="Ttulodellibro"/>
           <w:rFonts w:cstheme="minorHAnsi"/>
         </w:rPr>
         <w:t>Diagrama de</w:t>
       </w:r>
       <w:r>
         <w:rPr>
-          <w:rStyle w:val="BookTitle"/>
+          <w:rStyle w:val="Ttulodellibro"/>
           <w:rFonts w:cstheme="minorHAnsi"/>
         </w:rPr>
         <w:t xml:space="preserve"> Mundo</w:t>
@@ -16872,7 +17093,7 @@
                     <a:blip r:embed="rId17">
                       <a:extLst>
                         <a:ext uri="{28A0092B-C50C-407E-A947-70E740481C1C}">
-                          <a14:useLocalDpi xmlns:a14="http://schemas.microsoft.com/office/drawing/2010/main" xmlns:wps="http://schemas.microsoft.com/office/word/2010/wordprocessingShape" xmlns:wpi="http://schemas.microsoft.com/office/word/2010/wordprocessingInk" xmlns:wpg="http://schemas.microsoft.com/office/word/2010/wordprocessingGroup" xmlns:w14="http://schemas.microsoft.com/office/word/2010/wordml" xmlns:w="http://schemas.openxmlformats.org/wordprocessingml/2006/main" xmlns:w10="urn:schemas-microsoft-com:office:word" xmlns:wp14="http://schemas.microsoft.com/office/word/2010/wordprocessingDrawing" xmlns:v="urn:schemas-microsoft-com:vml" xmlns:o="urn:schemas-microsoft-com:office:office" xmlns:mc="http://schemas.openxmlformats.org/markup-compatibility/2006" xmlns:wpc="http://schemas.microsoft.com/office/word/2010/wordprocessingCanvas" xmlns="" val="0"/>
+                          <a14:useLocalDpi xmlns="" xmlns:wpc="http://schemas.microsoft.com/office/word/2010/wordprocessingCanvas" xmlns:mc="http://schemas.openxmlformats.org/markup-compatibility/2006" xmlns:o="urn:schemas-microsoft-com:office:office" xmlns:v="urn:schemas-microsoft-com:vml" xmlns:wp14="http://schemas.microsoft.com/office/word/2010/wordprocessingDrawing" xmlns:w10="urn:schemas-microsoft-com:office:word" xmlns:w="http://schemas.openxmlformats.org/wordprocessingml/2006/main" xmlns:w14="http://schemas.microsoft.com/office/word/2010/wordml" xmlns:wpg="http://schemas.microsoft.com/office/word/2010/wordprocessingGroup" xmlns:wpi="http://schemas.microsoft.com/office/word/2010/wordprocessingInk" xmlns:wps="http://schemas.microsoft.com/office/word/2010/wordprocessingShape" xmlns:a14="http://schemas.microsoft.com/office/drawing/2010/main" val="0"/>
                         </a:ext>
                       </a:extLst>
                     </a:blip>
@@ -16903,7 +17124,7 @@
     </w:p>
     <w:p>
       <w:pPr>
-        <w:pStyle w:val="Caption"/>
+        <w:pStyle w:val="Epgrafe"/>
         <w:spacing w:before="120" w:after="0"/>
         <w:jc w:val="center"/>
         <w:rPr>
@@ -16981,7 +17202,7 @@
     <w:p/>
     <w:p>
       <w:pPr>
-        <w:pStyle w:val="Caption"/>
+        <w:pStyle w:val="Epgrafe"/>
         <w:keepNext/>
         <w:spacing w:after="120"/>
         <w:jc w:val="center"/>
@@ -17045,7 +17266,7 @@
     </w:p>
     <w:tbl>
       <w:tblPr>
-        <w:tblStyle w:val="TableGrid"/>
+        <w:tblStyle w:val="Tablaconcuadrcula"/>
         <w:tblW w:w="0" w:type="auto"/>
         <w:jc w:val="center"/>
         <w:tblInd w:w="-1674" w:type="dxa"/>
@@ -17229,12 +17450,21 @@
                 <w:sz w:val="20"/>
               </w:rPr>
             </w:pPr>
-            <w:r>
-              <w:rPr>
-                <w:b/>
-                <w:sz w:val="20"/>
-              </w:rPr>
-              <w:t xml:space="preserve">nit: </w:t>
+            <w:proofErr w:type="spellStart"/>
+            <w:r>
+              <w:rPr>
+                <w:b/>
+                <w:sz w:val="20"/>
+              </w:rPr>
+              <w:t>nit</w:t>
+            </w:r>
+            <w:proofErr w:type="spellEnd"/>
+            <w:r>
+              <w:rPr>
+                <w:b/>
+                <w:sz w:val="20"/>
+              </w:rPr>
+              <w:t xml:space="preserve">: </w:t>
             </w:r>
             <w:r>
               <w:rPr>
@@ -17500,8 +17730,16 @@
               <w:rPr>
                 <w:sz w:val="20"/>
               </w:rPr>
-              <w:t xml:space="preserve"> Información de las compras que se han hecho por fuera de la fidelización</w:t>
-            </w:r>
+              <w:t xml:space="preserve"> Información de las compras que se han hecho por fuera de la </w:t>
+            </w:r>
+            <w:proofErr w:type="spellStart"/>
+            <w:r>
+              <w:rPr>
+                <w:sz w:val="20"/>
+              </w:rPr>
+              <w:t>fidelización</w:t>
+            </w:r>
+            <w:proofErr w:type="spellEnd"/>
           </w:p>
           <w:p>
             <w:pPr>
@@ -17788,6 +18026,7 @@
                 <w:sz w:val="20"/>
               </w:rPr>
             </w:pPr>
+            <w:proofErr w:type="spellStart"/>
             <w:r>
               <w:rPr>
                 <w:b/>
@@ -17796,6 +18035,7 @@
               <w:lastRenderedPageBreak/>
               <w:t>SalaCine</w:t>
             </w:r>
+            <w:proofErr w:type="spellEnd"/>
           </w:p>
         </w:tc>
         <w:tc>
@@ -17876,6 +18116,7 @@
                 <w:sz w:val="20"/>
               </w:rPr>
             </w:pPr>
+            <w:proofErr w:type="spellStart"/>
             <w:r>
               <w:rPr>
                 <w:b/>
@@ -17883,6 +18124,7 @@
               </w:rPr>
               <w:t>Funcion</w:t>
             </w:r>
+            <w:proofErr w:type="spellEnd"/>
           </w:p>
         </w:tc>
         <w:tc>
@@ -17942,12 +18184,21 @@
                 <w:sz w:val="20"/>
               </w:rPr>
             </w:pPr>
-            <w:r>
-              <w:rPr>
-                <w:b/>
-                <w:sz w:val="20"/>
-              </w:rPr>
-              <w:t xml:space="preserve">horaInicio: </w:t>
+            <w:proofErr w:type="spellStart"/>
+            <w:r>
+              <w:rPr>
+                <w:b/>
+                <w:sz w:val="20"/>
+              </w:rPr>
+              <w:t>horaInicio</w:t>
+            </w:r>
+            <w:proofErr w:type="spellEnd"/>
+            <w:r>
+              <w:rPr>
+                <w:b/>
+                <w:sz w:val="20"/>
+              </w:rPr>
+              <w:t xml:space="preserve">: </w:t>
             </w:r>
             <w:r>
               <w:rPr>
@@ -18103,6 +18354,7 @@
                 <w:sz w:val="20"/>
               </w:rPr>
             </w:pPr>
+            <w:proofErr w:type="spellStart"/>
             <w:r>
               <w:rPr>
                 <w:b/>
@@ -18110,6 +18362,7 @@
               </w:rPr>
               <w:t>EstrenoProximo</w:t>
             </w:r>
+            <w:proofErr w:type="spellEnd"/>
           </w:p>
         </w:tc>
         <w:tc>
@@ -18172,12 +18425,21 @@
                 <w:sz w:val="20"/>
               </w:rPr>
             </w:pPr>
-            <w:r>
-              <w:rPr>
-                <w:b/>
-                <w:sz w:val="20"/>
-              </w:rPr>
-              <w:t xml:space="preserve">clasificacion: </w:t>
+            <w:proofErr w:type="spellStart"/>
+            <w:r>
+              <w:rPr>
+                <w:b/>
+                <w:sz w:val="20"/>
+              </w:rPr>
+              <w:t>clasificacion</w:t>
+            </w:r>
+            <w:proofErr w:type="spellEnd"/>
+            <w:r>
+              <w:rPr>
+                <w:b/>
+                <w:sz w:val="20"/>
+              </w:rPr>
+              <w:t xml:space="preserve">: </w:t>
             </w:r>
             <w:r>
               <w:rPr>
@@ -18197,12 +18459,21 @@
                 <w:sz w:val="20"/>
               </w:rPr>
             </w:pPr>
-            <w:r>
-              <w:rPr>
-                <w:b/>
-                <w:sz w:val="20"/>
-              </w:rPr>
-              <w:t xml:space="preserve">genero: </w:t>
+            <w:proofErr w:type="spellStart"/>
+            <w:r>
+              <w:rPr>
+                <w:b/>
+                <w:sz w:val="20"/>
+              </w:rPr>
+              <w:t>genero</w:t>
+            </w:r>
+            <w:proofErr w:type="spellEnd"/>
+            <w:r>
+              <w:rPr>
+                <w:b/>
+                <w:sz w:val="20"/>
+              </w:rPr>
+              <w:t xml:space="preserve">: </w:t>
             </w:r>
             <w:r>
               <w:rPr>
@@ -18222,12 +18493,21 @@
                 <w:sz w:val="20"/>
               </w:rPr>
             </w:pPr>
-            <w:r>
-              <w:rPr>
-                <w:b/>
-                <w:sz w:val="20"/>
-              </w:rPr>
-              <w:t xml:space="preserve">cortoPublicitario: </w:t>
+            <w:proofErr w:type="spellStart"/>
+            <w:r>
+              <w:rPr>
+                <w:b/>
+                <w:sz w:val="20"/>
+              </w:rPr>
+              <w:t>cortoPublicitario</w:t>
+            </w:r>
+            <w:proofErr w:type="spellEnd"/>
+            <w:r>
+              <w:rPr>
+                <w:b/>
+                <w:sz w:val="20"/>
+              </w:rPr>
+              <w:t xml:space="preserve">: </w:t>
             </w:r>
             <w:r>
               <w:rPr>
@@ -18326,12 +18606,21 @@
                 <w:sz w:val="20"/>
               </w:rPr>
             </w:pPr>
-            <w:r>
-              <w:rPr>
-                <w:b/>
-                <w:sz w:val="20"/>
-              </w:rPr>
-              <w:t xml:space="preserve">clasificacion: </w:t>
+            <w:proofErr w:type="spellStart"/>
+            <w:r>
+              <w:rPr>
+                <w:b/>
+                <w:sz w:val="20"/>
+              </w:rPr>
+              <w:t>clasificacion</w:t>
+            </w:r>
+            <w:proofErr w:type="spellEnd"/>
+            <w:r>
+              <w:rPr>
+                <w:b/>
+                <w:sz w:val="20"/>
+              </w:rPr>
+              <w:t xml:space="preserve">: </w:t>
             </w:r>
             <w:r>
               <w:rPr>
@@ -18351,12 +18640,21 @@
                 <w:sz w:val="20"/>
               </w:rPr>
             </w:pPr>
-            <w:r>
-              <w:rPr>
-                <w:b/>
-                <w:sz w:val="20"/>
-              </w:rPr>
-              <w:t xml:space="preserve">genero: </w:t>
+            <w:proofErr w:type="spellStart"/>
+            <w:r>
+              <w:rPr>
+                <w:b/>
+                <w:sz w:val="20"/>
+              </w:rPr>
+              <w:t>genero</w:t>
+            </w:r>
+            <w:proofErr w:type="spellEnd"/>
+            <w:r>
+              <w:rPr>
+                <w:b/>
+                <w:sz w:val="20"/>
+              </w:rPr>
+              <w:t xml:space="preserve">: </w:t>
             </w:r>
             <w:r>
               <w:rPr>
@@ -18376,12 +18674,21 @@
                 <w:sz w:val="20"/>
               </w:rPr>
             </w:pPr>
-            <w:r>
-              <w:rPr>
-                <w:b/>
-                <w:sz w:val="20"/>
-              </w:rPr>
-              <w:t xml:space="preserve">cortoPublicitario: </w:t>
+            <w:proofErr w:type="spellStart"/>
+            <w:r>
+              <w:rPr>
+                <w:b/>
+                <w:sz w:val="20"/>
+              </w:rPr>
+              <w:t>cortoPublicitario</w:t>
+            </w:r>
+            <w:proofErr w:type="spellEnd"/>
+            <w:r>
+              <w:rPr>
+                <w:b/>
+                <w:sz w:val="20"/>
+              </w:rPr>
+              <w:t xml:space="preserve">: </w:t>
             </w:r>
             <w:r>
               <w:rPr>
@@ -18505,19 +18812,36 @@
                 <w:sz w:val="20"/>
               </w:rPr>
             </w:pPr>
-            <w:r>
-              <w:rPr>
-                <w:b/>
-                <w:sz w:val="20"/>
-              </w:rPr>
-              <w:t xml:space="preserve">numTarjeta: </w:t>
-            </w:r>
-            <w:r>
-              <w:rPr>
-                <w:sz w:val="20"/>
-              </w:rPr>
-              <w:t>Número de la tarjeta de fidelización</w:t>
-            </w:r>
+            <w:proofErr w:type="spellStart"/>
+            <w:r>
+              <w:rPr>
+                <w:b/>
+                <w:sz w:val="20"/>
+              </w:rPr>
+              <w:t>numTarjeta</w:t>
+            </w:r>
+            <w:proofErr w:type="spellEnd"/>
+            <w:r>
+              <w:rPr>
+                <w:b/>
+                <w:sz w:val="20"/>
+              </w:rPr>
+              <w:t xml:space="preserve">: </w:t>
+            </w:r>
+            <w:r>
+              <w:rPr>
+                <w:sz w:val="20"/>
+              </w:rPr>
+              <w:t xml:space="preserve">Número de la tarjeta de </w:t>
+            </w:r>
+            <w:proofErr w:type="spellStart"/>
+            <w:r>
+              <w:rPr>
+                <w:sz w:val="20"/>
+              </w:rPr>
+              <w:t>fidelización</w:t>
+            </w:r>
+            <w:proofErr w:type="spellEnd"/>
           </w:p>
           <w:p>
             <w:pPr>
@@ -18530,12 +18854,21 @@
                 <w:sz w:val="20"/>
               </w:rPr>
             </w:pPr>
-            <w:r>
-              <w:rPr>
-                <w:b/>
-                <w:sz w:val="20"/>
-              </w:rPr>
-              <w:t xml:space="preserve">numIdentificacion: </w:t>
+            <w:proofErr w:type="spellStart"/>
+            <w:r>
+              <w:rPr>
+                <w:b/>
+                <w:sz w:val="20"/>
+              </w:rPr>
+              <w:t>numIdentificacion</w:t>
+            </w:r>
+            <w:proofErr w:type="spellEnd"/>
+            <w:r>
+              <w:rPr>
+                <w:b/>
+                <w:sz w:val="20"/>
+              </w:rPr>
+              <w:t xml:space="preserve">: </w:t>
             </w:r>
             <w:r>
               <w:rPr>
@@ -18555,12 +18888,21 @@
                 <w:sz w:val="20"/>
               </w:rPr>
             </w:pPr>
-            <w:r>
-              <w:rPr>
-                <w:b/>
-                <w:sz w:val="20"/>
-              </w:rPr>
-              <w:t xml:space="preserve">tipoIdentificacion: </w:t>
+            <w:proofErr w:type="spellStart"/>
+            <w:r>
+              <w:rPr>
+                <w:b/>
+                <w:sz w:val="20"/>
+              </w:rPr>
+              <w:t>tipoIdentificacion</w:t>
+            </w:r>
+            <w:proofErr w:type="spellEnd"/>
+            <w:r>
+              <w:rPr>
+                <w:b/>
+                <w:sz w:val="20"/>
+              </w:rPr>
+              <w:t xml:space="preserve">: </w:t>
             </w:r>
             <w:r>
               <w:rPr>
@@ -18580,12 +18922,21 @@
                 <w:sz w:val="20"/>
               </w:rPr>
             </w:pPr>
-            <w:r>
-              <w:rPr>
-                <w:b/>
-                <w:sz w:val="20"/>
-              </w:rPr>
-              <w:t xml:space="preserve">correoElectronico: </w:t>
+            <w:proofErr w:type="spellStart"/>
+            <w:r>
+              <w:rPr>
+                <w:b/>
+                <w:sz w:val="20"/>
+              </w:rPr>
+              <w:t>correoElectronico</w:t>
+            </w:r>
+            <w:proofErr w:type="spellEnd"/>
+            <w:r>
+              <w:rPr>
+                <w:b/>
+                <w:sz w:val="20"/>
+              </w:rPr>
+              <w:t xml:space="preserve">: </w:t>
             </w:r>
             <w:r>
               <w:rPr>
@@ -18766,12 +19117,21 @@
                 <w:sz w:val="20"/>
               </w:rPr>
             </w:pPr>
-            <w:r>
-              <w:rPr>
-                <w:b/>
-                <w:sz w:val="20"/>
-              </w:rPr>
-              <w:t xml:space="preserve">medioPago: </w:t>
+            <w:proofErr w:type="spellStart"/>
+            <w:r>
+              <w:rPr>
+                <w:b/>
+                <w:sz w:val="20"/>
+              </w:rPr>
+              <w:t>medioPago</w:t>
+            </w:r>
+            <w:proofErr w:type="spellEnd"/>
+            <w:r>
+              <w:rPr>
+                <w:b/>
+                <w:sz w:val="20"/>
+              </w:rPr>
+              <w:t xml:space="preserve">: </w:t>
             </w:r>
             <w:r>
               <w:rPr>
@@ -18839,6 +19199,7 @@
                 <w:sz w:val="20"/>
               </w:rPr>
             </w:pPr>
+            <w:proofErr w:type="spellStart"/>
             <w:r>
               <w:rPr>
                 <w:b/>
@@ -18846,6 +19207,7 @@
               </w:rPr>
               <w:t>Promocion</w:t>
             </w:r>
+            <w:proofErr w:type="spellEnd"/>
           </w:p>
         </w:tc>
         <w:tc>
@@ -18933,12 +19295,21 @@
                 <w:sz w:val="20"/>
               </w:rPr>
             </w:pPr>
-            <w:r>
-              <w:rPr>
-                <w:b/>
-                <w:sz w:val="20"/>
-              </w:rPr>
-              <w:t xml:space="preserve">fechaInicio: </w:t>
+            <w:proofErr w:type="spellStart"/>
+            <w:r>
+              <w:rPr>
+                <w:b/>
+                <w:sz w:val="20"/>
+              </w:rPr>
+              <w:t>fechaInicio</w:t>
+            </w:r>
+            <w:proofErr w:type="spellEnd"/>
+            <w:r>
+              <w:rPr>
+                <w:b/>
+                <w:sz w:val="20"/>
+              </w:rPr>
+              <w:t xml:space="preserve">: </w:t>
             </w:r>
             <w:r>
               <w:rPr>
@@ -18958,12 +19329,21 @@
                 <w:sz w:val="20"/>
               </w:rPr>
             </w:pPr>
-            <w:r>
-              <w:rPr>
-                <w:b/>
-                <w:sz w:val="20"/>
-              </w:rPr>
-              <w:t xml:space="preserve">fechaFin: </w:t>
+            <w:proofErr w:type="spellStart"/>
+            <w:r>
+              <w:rPr>
+                <w:b/>
+                <w:sz w:val="20"/>
+              </w:rPr>
+              <w:t>fechaFin</w:t>
+            </w:r>
+            <w:proofErr w:type="spellEnd"/>
+            <w:r>
+              <w:rPr>
+                <w:b/>
+                <w:sz w:val="20"/>
+              </w:rPr>
+              <w:t xml:space="preserve">: </w:t>
             </w:r>
             <w:r>
               <w:rPr>
@@ -18993,6 +19373,7 @@
                 <w:sz w:val="20"/>
               </w:rPr>
             </w:pPr>
+            <w:proofErr w:type="spellStart"/>
             <w:r>
               <w:rPr>
                 <w:b/>
@@ -19000,6 +19381,7 @@
               </w:rPr>
               <w:t>Publicacion</w:t>
             </w:r>
+            <w:proofErr w:type="spellEnd"/>
           </w:p>
         </w:tc>
         <w:tc>
@@ -19119,7 +19501,21 @@
               <w:rPr>
                 <w:sz w:val="20"/>
               </w:rPr>
-              <w:t>Mecanismo para hacer la notificación (correo electrónico con texto plano, correo electrónico con adjunto en Excel, web-services)</w:t>
+              <w:t>Mecanismo para hacer la notificación (correo electrónico con texto plano, correo electrónico con adjunto en Excel, web-</w:t>
+            </w:r>
+            <w:proofErr w:type="spellStart"/>
+            <w:r>
+              <w:rPr>
+                <w:sz w:val="20"/>
+              </w:rPr>
+              <w:t>services</w:t>
+            </w:r>
+            <w:proofErr w:type="spellEnd"/>
+            <w:r>
+              <w:rPr>
+                <w:sz w:val="20"/>
+              </w:rPr>
+              <w:t>)</w:t>
             </w:r>
           </w:p>
           <w:p>
@@ -19175,6 +19571,7 @@
                 <w:sz w:val="20"/>
               </w:rPr>
             </w:pPr>
+            <w:proofErr w:type="spellStart"/>
             <w:r>
               <w:rPr>
                 <w:b/>
@@ -19183,6 +19580,7 @@
               <w:lastRenderedPageBreak/>
               <w:t>TrasladoCinta</w:t>
             </w:r>
+            <w:proofErr w:type="spellEnd"/>
           </w:p>
         </w:tc>
         <w:tc>
@@ -19221,12 +19619,21 @@
                 <w:sz w:val="20"/>
               </w:rPr>
             </w:pPr>
-            <w:r>
-              <w:rPr>
-                <w:b/>
-                <w:sz w:val="20"/>
-              </w:rPr>
-              <w:t xml:space="preserve">fechaTraslado: </w:t>
+            <w:proofErr w:type="spellStart"/>
+            <w:r>
+              <w:rPr>
+                <w:b/>
+                <w:sz w:val="20"/>
+              </w:rPr>
+              <w:t>fechaTraslado</w:t>
+            </w:r>
+            <w:proofErr w:type="spellEnd"/>
+            <w:r>
+              <w:rPr>
+                <w:b/>
+                <w:sz w:val="20"/>
+              </w:rPr>
+              <w:t xml:space="preserve">: </w:t>
             </w:r>
             <w:r>
               <w:rPr>
@@ -19394,7 +19801,7 @@
     </w:p>
     <w:p>
       <w:pPr>
-        <w:pStyle w:val="ListParagraph"/>
+        <w:pStyle w:val="Prrafodelista"/>
         <w:numPr>
           <w:ilvl w:val="0"/>
           <w:numId w:val="1"/>
@@ -19512,7 +19919,15 @@
         <w:t xml:space="preserve">De cada uno de estos aspectos se hizo la extracción de los requerimientos funcionales y los atributos de calidad que guiaron el diseño </w:t>
       </w:r>
       <w:r>
-        <w:t>que se encuentra a continuación, entre los más importantes se encuentran los atributos de calidad de disponibilidad y mantenibilidad.</w:t>
+        <w:t xml:space="preserve">que se encuentra a continuación, entre los más importantes se encuentran los atributos de calidad de disponibilidad y </w:t>
+      </w:r>
+      <w:proofErr w:type="spellStart"/>
+      <w:r>
+        <w:t>mantenibilidad</w:t>
+      </w:r>
+      <w:proofErr w:type="spellEnd"/>
+      <w:r>
+        <w:t>.</w:t>
       </w:r>
     </w:p>
     <w:p>
@@ -19538,7 +19953,7 @@
     </w:p>
     <w:p>
       <w:pPr>
-        <w:pStyle w:val="ListParagraph"/>
+        <w:pStyle w:val="Prrafodelista"/>
         <w:numPr>
           <w:ilvl w:val="0"/>
           <w:numId w:val="1"/>
@@ -19571,7 +19986,7 @@
     </w:p>
     <w:p>
       <w:pPr>
-        <w:pStyle w:val="ListParagraph"/>
+        <w:pStyle w:val="Prrafodelista"/>
         <w:numPr>
           <w:ilvl w:val="1"/>
           <w:numId w:val="1"/>
@@ -19666,7 +20081,7 @@
     </w:p>
     <w:p>
       <w:pPr>
-        <w:pStyle w:val="Caption"/>
+        <w:pStyle w:val="Epgrafe"/>
         <w:spacing w:before="120" w:after="0"/>
         <w:jc w:val="center"/>
         <w:rPr>
@@ -19743,7 +20158,7 @@
     <w:p/>
     <w:p>
       <w:pPr>
-        <w:pStyle w:val="Caption"/>
+        <w:pStyle w:val="Epgrafe"/>
         <w:keepNext/>
         <w:spacing w:after="120"/>
         <w:jc w:val="center"/>
@@ -19814,7 +20229,7 @@
     </w:p>
     <w:tbl>
       <w:tblPr>
-        <w:tblStyle w:val="TableGrid"/>
+        <w:tblStyle w:val="Tablaconcuadrcula"/>
         <w:tblW w:w="0" w:type="auto"/>
         <w:jc w:val="center"/>
         <w:tblLayout w:type="fixed"/>
@@ -20054,8 +20469,17 @@
                 <w:b/>
                 <w:sz w:val="20"/>
               </w:rPr>
-              <w:t>&gt; DatosCentralizados</w:t>
-            </w:r>
+              <w:t xml:space="preserve">&gt; </w:t>
+            </w:r>
+            <w:proofErr w:type="spellStart"/>
+            <w:r>
+              <w:rPr>
+                <w:b/>
+                <w:sz w:val="20"/>
+              </w:rPr>
+              <w:t>DatosCentralizados</w:t>
+            </w:r>
+            <w:proofErr w:type="spellEnd"/>
           </w:p>
         </w:tc>
         <w:tc>
@@ -20096,6 +20520,7 @@
                 <w:sz w:val="20"/>
               </w:rPr>
             </w:pPr>
+            <w:proofErr w:type="spellStart"/>
             <w:r>
               <w:rPr>
                 <w:b/>
@@ -20103,6 +20528,7 @@
               </w:rPr>
               <w:t>SistemaFinanciero</w:t>
             </w:r>
+            <w:proofErr w:type="spellEnd"/>
           </w:p>
         </w:tc>
         <w:tc>
@@ -20143,6 +20569,7 @@
                 <w:sz w:val="20"/>
               </w:rPr>
             </w:pPr>
+            <w:proofErr w:type="spellStart"/>
             <w:r>
               <w:rPr>
                 <w:b/>
@@ -20151,6 +20578,7 @@
               <w:lastRenderedPageBreak/>
               <w:t>ServidorTeatro</w:t>
             </w:r>
+            <w:proofErr w:type="spellEnd"/>
           </w:p>
         </w:tc>
         <w:tc>
@@ -20191,6 +20619,7 @@
                 <w:sz w:val="20"/>
               </w:rPr>
             </w:pPr>
+            <w:proofErr w:type="spellStart"/>
             <w:r>
               <w:rPr>
                 <w:b/>
@@ -20198,6 +20627,7 @@
               </w:rPr>
               <w:t>Visualizacion</w:t>
             </w:r>
+            <w:proofErr w:type="spellEnd"/>
           </w:p>
         </w:tc>
         <w:tc>
@@ -20215,7 +20645,21 @@
               <w:rPr>
                 <w:sz w:val="20"/>
               </w:rPr>
-              <w:t>Pantalla publicitaria presente en el teatro para mostrar la información de la cartelera y los trailers de las películas publicadas.</w:t>
+              <w:t xml:space="preserve">Pantalla publicitaria presente en el teatro para mostrar la información de la cartelera y los </w:t>
+            </w:r>
+            <w:proofErr w:type="spellStart"/>
+            <w:r>
+              <w:rPr>
+                <w:sz w:val="20"/>
+              </w:rPr>
+              <w:t>trailers</w:t>
+            </w:r>
+            <w:proofErr w:type="spellEnd"/>
+            <w:r>
+              <w:rPr>
+                <w:sz w:val="20"/>
+              </w:rPr>
+              <w:t xml:space="preserve"> de las películas publicadas.</w:t>
             </w:r>
           </w:p>
         </w:tc>
@@ -20250,8 +20694,17 @@
                 <w:b/>
                 <w:sz w:val="20"/>
               </w:rPr>
-              <w:t>&gt; DatosTeatro</w:t>
-            </w:r>
+              <w:t xml:space="preserve">&gt; </w:t>
+            </w:r>
+            <w:proofErr w:type="spellStart"/>
+            <w:r>
+              <w:rPr>
+                <w:b/>
+                <w:sz w:val="20"/>
+              </w:rPr>
+              <w:t>DatosTeatro</w:t>
+            </w:r>
+            <w:proofErr w:type="spellEnd"/>
           </w:p>
         </w:tc>
         <w:tc>
@@ -20295,7 +20748,7 @@
     </w:p>
     <w:p>
       <w:pPr>
-        <w:pStyle w:val="Caption"/>
+        <w:pStyle w:val="Epgrafe"/>
         <w:keepNext/>
         <w:spacing w:after="120"/>
         <w:jc w:val="center"/>
@@ -20366,7 +20819,7 @@
     </w:p>
     <w:tbl>
       <w:tblPr>
-        <w:tblStyle w:val="TableGrid"/>
+        <w:tblStyle w:val="Tablaconcuadrcula"/>
         <w:tblW w:w="0" w:type="auto"/>
         <w:jc w:val="center"/>
         <w:tblLayout w:type="fixed"/>
@@ -20477,6 +20930,7 @@
                 <w:sz w:val="20"/>
               </w:rPr>
             </w:pPr>
+            <w:proofErr w:type="spellStart"/>
             <w:r>
               <w:rPr>
                 <w:b/>
@@ -20484,14 +20938,16 @@
               </w:rPr>
               <w:t>SistemaExterno</w:t>
             </w:r>
-          </w:p>
-          <w:p>
-            <w:pPr>
-              <w:rPr>
-                <w:b/>
-                <w:sz w:val="20"/>
-              </w:rPr>
-            </w:pPr>
+            <w:proofErr w:type="spellEnd"/>
+          </w:p>
+          <w:p>
+            <w:pPr>
+              <w:rPr>
+                <w:b/>
+                <w:sz w:val="20"/>
+              </w:rPr>
+            </w:pPr>
+            <w:proofErr w:type="spellStart"/>
             <w:r>
               <w:rPr>
                 <w:b/>
@@ -20499,6 +20955,7 @@
               </w:rPr>
               <w:t>ServidorCentral</w:t>
             </w:r>
+            <w:proofErr w:type="spellEnd"/>
           </w:p>
         </w:tc>
         <w:tc>
@@ -20514,6 +20971,7 @@
                 <w:sz w:val="20"/>
               </w:rPr>
             </w:pPr>
+            <w:proofErr w:type="spellStart"/>
             <w:r>
               <w:rPr>
                 <w:b/>
@@ -20521,6 +20979,7 @@
               </w:rPr>
               <w:t>ICartelera</w:t>
             </w:r>
+            <w:proofErr w:type="spellEnd"/>
           </w:p>
         </w:tc>
         <w:tc>
@@ -20542,7 +21001,43 @@
                 <w:sz w:val="20"/>
                 <w:lang w:val="es-ES"/>
               </w:rPr>
-              <w:t>Permite que los sistemas externos consulten la cartelera de cine por diversos medios como lo son Rest, Rss y más medios en el futuro.</w:t>
+              <w:t xml:space="preserve">Permite que los sistemas externos consulten la cartelera de cine por diversos medios como lo son </w:t>
+            </w:r>
+            <w:proofErr w:type="spellStart"/>
+            <w:r>
+              <w:rPr>
+                <w:rFonts w:ascii="Calibri" w:eastAsia="Times New Roman" w:hAnsi="Calibri" w:cs="Calibri"/>
+                <w:sz w:val="20"/>
+                <w:lang w:val="es-ES"/>
+              </w:rPr>
+              <w:t>Rest</w:t>
+            </w:r>
+            <w:proofErr w:type="spellEnd"/>
+            <w:r>
+              <w:rPr>
+                <w:rFonts w:ascii="Calibri" w:eastAsia="Times New Roman" w:hAnsi="Calibri" w:cs="Calibri"/>
+                <w:sz w:val="20"/>
+                <w:lang w:val="es-ES"/>
+              </w:rPr>
+              <w:t xml:space="preserve">, </w:t>
+            </w:r>
+            <w:proofErr w:type="spellStart"/>
+            <w:r>
+              <w:rPr>
+                <w:rFonts w:ascii="Calibri" w:eastAsia="Times New Roman" w:hAnsi="Calibri" w:cs="Calibri"/>
+                <w:sz w:val="20"/>
+                <w:lang w:val="es-ES"/>
+              </w:rPr>
+              <w:t>Rss</w:t>
+            </w:r>
+            <w:proofErr w:type="spellEnd"/>
+            <w:r>
+              <w:rPr>
+                <w:rFonts w:ascii="Calibri" w:eastAsia="Times New Roman" w:hAnsi="Calibri" w:cs="Calibri"/>
+                <w:sz w:val="20"/>
+                <w:lang w:val="es-ES"/>
+              </w:rPr>
+              <w:t xml:space="preserve"> y más medios en el futuro.</w:t>
             </w:r>
           </w:p>
         </w:tc>
@@ -20565,6 +21060,7 @@
                 <w:sz w:val="20"/>
               </w:rPr>
             </w:pPr>
+            <w:proofErr w:type="spellStart"/>
             <w:r>
               <w:rPr>
                 <w:b/>
@@ -20572,14 +21068,16 @@
               </w:rPr>
               <w:t>ClienteWeb</w:t>
             </w:r>
-          </w:p>
-          <w:p>
-            <w:pPr>
-              <w:rPr>
-                <w:b/>
-                <w:sz w:val="20"/>
-              </w:rPr>
-            </w:pPr>
+            <w:proofErr w:type="spellEnd"/>
+          </w:p>
+          <w:p>
+            <w:pPr>
+              <w:rPr>
+                <w:b/>
+                <w:sz w:val="20"/>
+              </w:rPr>
+            </w:pPr>
+            <w:proofErr w:type="spellStart"/>
             <w:r>
               <w:rPr>
                 <w:b/>
@@ -20587,6 +21085,7 @@
               </w:rPr>
               <w:t>ServidorCentral</w:t>
             </w:r>
+            <w:proofErr w:type="spellEnd"/>
           </w:p>
         </w:tc>
         <w:tc>
@@ -20653,6 +21152,7 @@
                 <w:sz w:val="20"/>
               </w:rPr>
             </w:pPr>
+            <w:proofErr w:type="spellStart"/>
             <w:r>
               <w:rPr>
                 <w:b/>
@@ -20660,14 +21160,16 @@
               </w:rPr>
               <w:t>ServidorCentral</w:t>
             </w:r>
-          </w:p>
-          <w:p>
-            <w:pPr>
-              <w:rPr>
-                <w:b/>
-                <w:sz w:val="20"/>
-              </w:rPr>
-            </w:pPr>
+            <w:proofErr w:type="spellEnd"/>
+          </w:p>
+          <w:p>
+            <w:pPr>
+              <w:rPr>
+                <w:b/>
+                <w:sz w:val="20"/>
+              </w:rPr>
+            </w:pPr>
+            <w:proofErr w:type="spellStart"/>
             <w:r>
               <w:rPr>
                 <w:b/>
@@ -20675,6 +21177,7 @@
               </w:rPr>
               <w:t>SistemaFinanciero</w:t>
             </w:r>
+            <w:proofErr w:type="spellEnd"/>
           </w:p>
         </w:tc>
         <w:tc>
@@ -20690,6 +21193,7 @@
                 <w:sz w:val="20"/>
               </w:rPr>
             </w:pPr>
+            <w:proofErr w:type="spellStart"/>
             <w:r>
               <w:rPr>
                 <w:b/>
@@ -20697,6 +21201,7 @@
               </w:rPr>
               <w:t>ICompra</w:t>
             </w:r>
+            <w:proofErr w:type="spellEnd"/>
           </w:p>
         </w:tc>
         <w:tc>
@@ -20741,6 +21246,7 @@
                 <w:sz w:val="20"/>
               </w:rPr>
             </w:pPr>
+            <w:proofErr w:type="spellStart"/>
             <w:r>
               <w:rPr>
                 <w:b/>
@@ -20748,21 +21254,31 @@
               </w:rPr>
               <w:t>ServidorCentral</w:t>
             </w:r>
-          </w:p>
-          <w:p>
-            <w:pPr>
-              <w:rPr>
-                <w:b/>
-                <w:sz w:val="20"/>
-              </w:rPr>
-            </w:pPr>
-            <w:r>
-              <w:rPr>
-                <w:b/>
-                <w:sz w:val="20"/>
-              </w:rPr>
-              <w:t>&lt;DB&gt;DatosCentral</w:t>
-            </w:r>
+            <w:proofErr w:type="spellEnd"/>
+          </w:p>
+          <w:p>
+            <w:pPr>
+              <w:rPr>
+                <w:b/>
+                <w:sz w:val="20"/>
+              </w:rPr>
+            </w:pPr>
+            <w:r>
+              <w:rPr>
+                <w:b/>
+                <w:sz w:val="20"/>
+              </w:rPr>
+              <w:t>&lt;DB&gt;</w:t>
+            </w:r>
+            <w:proofErr w:type="spellStart"/>
+            <w:r>
+              <w:rPr>
+                <w:b/>
+                <w:sz w:val="20"/>
+              </w:rPr>
+              <w:t>DatosCentral</w:t>
+            </w:r>
+            <w:proofErr w:type="spellEnd"/>
           </w:p>
         </w:tc>
         <w:tc>
@@ -20829,6 +21345,7 @@
                 <w:sz w:val="20"/>
               </w:rPr>
             </w:pPr>
+            <w:proofErr w:type="spellStart"/>
             <w:r>
               <w:rPr>
                 <w:b/>
@@ -20836,14 +21353,16 @@
               </w:rPr>
               <w:t>ServidorCentral</w:t>
             </w:r>
-          </w:p>
-          <w:p>
-            <w:pPr>
-              <w:rPr>
-                <w:b/>
-                <w:sz w:val="20"/>
-              </w:rPr>
-            </w:pPr>
+            <w:proofErr w:type="spellEnd"/>
+          </w:p>
+          <w:p>
+            <w:pPr>
+              <w:rPr>
+                <w:b/>
+                <w:sz w:val="20"/>
+              </w:rPr>
+            </w:pPr>
+            <w:proofErr w:type="spellStart"/>
             <w:r>
               <w:rPr>
                 <w:b/>
@@ -20851,6 +21370,7 @@
               </w:rPr>
               <w:t>ServidorTeatro</w:t>
             </w:r>
+            <w:proofErr w:type="spellEnd"/>
           </w:p>
         </w:tc>
         <w:tc>
@@ -20866,6 +21386,7 @@
                 <w:sz w:val="20"/>
               </w:rPr>
             </w:pPr>
+            <w:proofErr w:type="spellStart"/>
             <w:r>
               <w:rPr>
                 <w:b/>
@@ -20873,6 +21394,7 @@
               </w:rPr>
               <w:t>ISync</w:t>
             </w:r>
+            <w:proofErr w:type="spellEnd"/>
           </w:p>
         </w:tc>
         <w:tc>
@@ -20925,6 +21447,7 @@
                 <w:sz w:val="20"/>
               </w:rPr>
             </w:pPr>
+            <w:proofErr w:type="spellStart"/>
             <w:r>
               <w:rPr>
                 <w:b/>
@@ -20932,14 +21455,16 @@
               </w:rPr>
               <w:t>ServidorTeatro</w:t>
             </w:r>
-          </w:p>
-          <w:p>
-            <w:pPr>
-              <w:rPr>
-                <w:b/>
-                <w:sz w:val="20"/>
-              </w:rPr>
-            </w:pPr>
+            <w:proofErr w:type="spellEnd"/>
+          </w:p>
+          <w:p>
+            <w:pPr>
+              <w:rPr>
+                <w:b/>
+                <w:sz w:val="20"/>
+              </w:rPr>
+            </w:pPr>
+            <w:proofErr w:type="spellStart"/>
             <w:r>
               <w:rPr>
                 <w:b/>
@@ -20947,6 +21472,7 @@
               </w:rPr>
               <w:t>Visualizacion</w:t>
             </w:r>
+            <w:proofErr w:type="spellEnd"/>
           </w:p>
         </w:tc>
         <w:tc>
@@ -21013,6 +21539,7 @@
                 <w:sz w:val="20"/>
               </w:rPr>
             </w:pPr>
+            <w:proofErr w:type="spellStart"/>
             <w:r>
               <w:rPr>
                 <w:b/>
@@ -21020,21 +21547,31 @@
               </w:rPr>
               <w:t>ServidorTeatro</w:t>
             </w:r>
-          </w:p>
-          <w:p>
-            <w:pPr>
-              <w:rPr>
-                <w:b/>
-                <w:sz w:val="20"/>
-              </w:rPr>
-            </w:pPr>
-            <w:r>
-              <w:rPr>
-                <w:b/>
-                <w:sz w:val="20"/>
-              </w:rPr>
-              <w:t>&lt;DB&gt;DatosTeatro</w:t>
-            </w:r>
+            <w:proofErr w:type="spellEnd"/>
+          </w:p>
+          <w:p>
+            <w:pPr>
+              <w:rPr>
+                <w:b/>
+                <w:sz w:val="20"/>
+              </w:rPr>
+            </w:pPr>
+            <w:r>
+              <w:rPr>
+                <w:b/>
+                <w:sz w:val="20"/>
+              </w:rPr>
+              <w:t>&lt;DB&gt;</w:t>
+            </w:r>
+            <w:proofErr w:type="spellStart"/>
+            <w:r>
+              <w:rPr>
+                <w:b/>
+                <w:sz w:val="20"/>
+              </w:rPr>
+              <w:t>DatosTeatro</w:t>
+            </w:r>
+            <w:proofErr w:type="spellEnd"/>
           </w:p>
         </w:tc>
         <w:tc>
@@ -21102,7 +21639,7 @@
     </w:p>
     <w:p>
       <w:pPr>
-        <w:pStyle w:val="ListParagraph"/>
+        <w:pStyle w:val="Prrafodelista"/>
         <w:numPr>
           <w:ilvl w:val="1"/>
           <w:numId w:val="1"/>
@@ -21135,7 +21672,7 @@
     </w:p>
     <w:p>
       <w:pPr>
-        <w:pStyle w:val="ListParagraph"/>
+        <w:pStyle w:val="Prrafodelista"/>
         <w:numPr>
           <w:ilvl w:val="2"/>
           <w:numId w:val="1"/>
@@ -21224,7 +21761,7 @@
     </w:p>
     <w:p>
       <w:pPr>
-        <w:pStyle w:val="Caption"/>
+        <w:pStyle w:val="Epgrafe"/>
         <w:spacing w:before="120" w:after="0"/>
         <w:jc w:val="center"/>
         <w:rPr>
@@ -21322,7 +21859,7 @@
     <w:p/>
     <w:p>
       <w:pPr>
-        <w:pStyle w:val="Caption"/>
+        <w:pStyle w:val="Epgrafe"/>
         <w:keepNext/>
         <w:spacing w:after="120"/>
         <w:jc w:val="center"/>
@@ -21393,7 +21930,7 @@
     </w:p>
     <w:tbl>
       <w:tblPr>
-        <w:tblStyle w:val="TableGrid"/>
+        <w:tblStyle w:val="Tablaconcuadrcula"/>
         <w:tblW w:w="0" w:type="auto"/>
         <w:jc w:val="center"/>
         <w:tblLayout w:type="fixed"/>
@@ -21551,7 +22088,21 @@
               <w:rPr>
                 <w:sz w:val="20"/>
               </w:rPr>
-              <w:t>Publica la información a los sistemas externos por diversos medios como lo son Rest, RSS y email.</w:t>
+              <w:t xml:space="preserve">Publica la información a los sistemas externos por diversos medios como lo son </w:t>
+            </w:r>
+            <w:proofErr w:type="spellStart"/>
+            <w:r>
+              <w:rPr>
+                <w:sz w:val="20"/>
+              </w:rPr>
+              <w:t>Rest</w:t>
+            </w:r>
+            <w:proofErr w:type="spellEnd"/>
+            <w:r>
+              <w:rPr>
+                <w:sz w:val="20"/>
+              </w:rPr>
+              <w:t>, RSS y email.</w:t>
             </w:r>
           </w:p>
         </w:tc>
@@ -21574,6 +22125,7 @@
                 <w:sz w:val="20"/>
               </w:rPr>
             </w:pPr>
+            <w:proofErr w:type="spellStart"/>
             <w:r>
               <w:rPr>
                 <w:b/>
@@ -21581,6 +22133,7 @@
               </w:rPr>
               <w:t>Fidelización</w:t>
             </w:r>
+            <w:proofErr w:type="spellEnd"/>
           </w:p>
         </w:tc>
         <w:tc>
@@ -21598,7 +22151,21 @@
               <w:rPr>
                 <w:sz w:val="20"/>
               </w:rPr>
-              <w:t>Maneja las políticas de fidelización de 7°Arte así como la inscripción de usuarios en el sistema</w:t>
+              <w:t xml:space="preserve">Maneja las políticas de </w:t>
+            </w:r>
+            <w:proofErr w:type="spellStart"/>
+            <w:r>
+              <w:rPr>
+                <w:sz w:val="20"/>
+              </w:rPr>
+              <w:t>fidelización</w:t>
+            </w:r>
+            <w:proofErr w:type="spellEnd"/>
+            <w:r>
+              <w:rPr>
+                <w:sz w:val="20"/>
+              </w:rPr>
+              <w:t xml:space="preserve"> de 7°Arte así como la inscripción de usuarios en el sistema</w:t>
             </w:r>
           </w:p>
         </w:tc>
@@ -21810,6 +22377,7 @@
                 <w:sz w:val="20"/>
               </w:rPr>
             </w:pPr>
+            <w:proofErr w:type="spellStart"/>
             <w:r>
               <w:rPr>
                 <w:b/>
@@ -21817,6 +22385,7 @@
               </w:rPr>
               <w:t>Sync</w:t>
             </w:r>
+            <w:proofErr w:type="spellEnd"/>
           </w:p>
         </w:tc>
         <w:tc>
@@ -21954,7 +22523,7 @@
     </w:p>
     <w:p>
       <w:pPr>
-        <w:pStyle w:val="Caption"/>
+        <w:pStyle w:val="Epgrafe"/>
         <w:keepNext/>
         <w:spacing w:after="120"/>
         <w:jc w:val="center"/>
@@ -22025,7 +22594,7 @@
     </w:p>
     <w:tbl>
       <w:tblPr>
-        <w:tblStyle w:val="TableGrid"/>
+        <w:tblStyle w:val="Tablaconcuadrcula"/>
         <w:tblW w:w="0" w:type="auto"/>
         <w:jc w:val="center"/>
         <w:tblLayout w:type="fixed"/>
@@ -22149,6 +22718,7 @@
                 <w:sz w:val="20"/>
               </w:rPr>
             </w:pPr>
+            <w:proofErr w:type="spellStart"/>
             <w:r>
               <w:rPr>
                 <w:b/>
@@ -22156,14 +22726,16 @@
               </w:rPr>
               <w:t>Administracion</w:t>
             </w:r>
-          </w:p>
-          <w:p>
-            <w:pPr>
-              <w:rPr>
-                <w:b/>
-                <w:sz w:val="20"/>
-              </w:rPr>
-            </w:pPr>
+            <w:proofErr w:type="spellEnd"/>
+          </w:p>
+          <w:p>
+            <w:pPr>
+              <w:rPr>
+                <w:b/>
+                <w:sz w:val="20"/>
+              </w:rPr>
+            </w:pPr>
+            <w:proofErr w:type="spellStart"/>
             <w:r>
               <w:rPr>
                 <w:b/>
@@ -22171,6 +22743,7 @@
               </w:rPr>
               <w:t>Fidelizacion</w:t>
             </w:r>
+            <w:proofErr w:type="spellEnd"/>
           </w:p>
         </w:tc>
         <w:tc>
@@ -22244,6 +22817,7 @@
                 <w:sz w:val="20"/>
               </w:rPr>
             </w:pPr>
+            <w:proofErr w:type="spellStart"/>
             <w:r>
               <w:rPr>
                 <w:b/>
@@ -22251,6 +22825,7 @@
               </w:rPr>
               <w:t>Administracion</w:t>
             </w:r>
+            <w:proofErr w:type="spellEnd"/>
           </w:p>
           <w:p>
             <w:pPr>
@@ -22339,6 +22914,7 @@
                 <w:sz w:val="20"/>
               </w:rPr>
             </w:pPr>
+            <w:proofErr w:type="spellStart"/>
             <w:r>
               <w:rPr>
                 <w:b/>
@@ -22346,14 +22922,16 @@
               </w:rPr>
               <w:t>Administracion</w:t>
             </w:r>
-          </w:p>
-          <w:p>
-            <w:pPr>
-              <w:rPr>
-                <w:b/>
-                <w:sz w:val="20"/>
-              </w:rPr>
-            </w:pPr>
+            <w:proofErr w:type="spellEnd"/>
+          </w:p>
+          <w:p>
+            <w:pPr>
+              <w:rPr>
+                <w:b/>
+                <w:sz w:val="20"/>
+              </w:rPr>
+            </w:pPr>
+            <w:proofErr w:type="spellStart"/>
             <w:r>
               <w:rPr>
                 <w:b/>
@@ -22361,6 +22939,7 @@
               </w:rPr>
               <w:t>Publicacion</w:t>
             </w:r>
+            <w:proofErr w:type="spellEnd"/>
           </w:p>
         </w:tc>
         <w:tc>
@@ -22434,6 +23013,7 @@
                 <w:sz w:val="20"/>
               </w:rPr>
             </w:pPr>
+            <w:proofErr w:type="spellStart"/>
             <w:r>
               <w:rPr>
                 <w:b/>
@@ -22441,6 +23021,7 @@
               </w:rPr>
               <w:t>Administracion</w:t>
             </w:r>
+            <w:proofErr w:type="spellEnd"/>
           </w:p>
           <w:p>
             <w:pPr>
@@ -22529,6 +23110,7 @@
                 <w:sz w:val="20"/>
               </w:rPr>
             </w:pPr>
+            <w:proofErr w:type="spellStart"/>
             <w:r>
               <w:rPr>
                 <w:b/>
@@ -22536,14 +23118,16 @@
               </w:rPr>
               <w:t>Administracion</w:t>
             </w:r>
-          </w:p>
-          <w:p>
-            <w:pPr>
-              <w:rPr>
-                <w:b/>
-                <w:sz w:val="20"/>
-              </w:rPr>
-            </w:pPr>
+            <w:proofErr w:type="spellEnd"/>
+          </w:p>
+          <w:p>
+            <w:pPr>
+              <w:rPr>
+                <w:b/>
+                <w:sz w:val="20"/>
+              </w:rPr>
+            </w:pPr>
+            <w:proofErr w:type="spellStart"/>
             <w:r>
               <w:rPr>
                 <w:b/>
@@ -22551,6 +23135,7 @@
               </w:rPr>
               <w:t>Promocion</w:t>
             </w:r>
+            <w:proofErr w:type="spellEnd"/>
           </w:p>
         </w:tc>
         <w:tc>
@@ -22624,6 +23209,7 @@
                 <w:sz w:val="20"/>
               </w:rPr>
             </w:pPr>
+            <w:proofErr w:type="spellStart"/>
             <w:r>
               <w:rPr>
                 <w:b/>
@@ -22631,6 +23217,7 @@
               </w:rPr>
               <w:t>Administracion</w:t>
             </w:r>
+            <w:proofErr w:type="spellEnd"/>
           </w:p>
           <w:p>
             <w:pPr>
@@ -22719,6 +23306,7 @@
                 <w:sz w:val="20"/>
               </w:rPr>
             </w:pPr>
+            <w:proofErr w:type="spellStart"/>
             <w:r>
               <w:rPr>
                 <w:b/>
@@ -22726,14 +23314,16 @@
               </w:rPr>
               <w:t>Administracion</w:t>
             </w:r>
-          </w:p>
-          <w:p>
-            <w:pPr>
-              <w:rPr>
-                <w:b/>
-                <w:sz w:val="20"/>
-              </w:rPr>
-            </w:pPr>
+            <w:proofErr w:type="spellEnd"/>
+          </w:p>
+          <w:p>
+            <w:pPr>
+              <w:rPr>
+                <w:b/>
+                <w:sz w:val="20"/>
+              </w:rPr>
+            </w:pPr>
+            <w:proofErr w:type="spellStart"/>
             <w:r>
               <w:rPr>
                 <w:b/>
@@ -22741,6 +23331,7 @@
               </w:rPr>
               <w:t>PaginaWeb</w:t>
             </w:r>
+            <w:proofErr w:type="spellEnd"/>
           </w:p>
         </w:tc>
         <w:tc>
@@ -22814,6 +23405,7 @@
                 <w:sz w:val="20"/>
               </w:rPr>
             </w:pPr>
+            <w:proofErr w:type="spellStart"/>
             <w:r>
               <w:rPr>
                 <w:b/>
@@ -22821,6 +23413,7 @@
               </w:rPr>
               <w:t>Publicacion</w:t>
             </w:r>
+            <w:proofErr w:type="spellEnd"/>
           </w:p>
           <w:p>
             <w:pPr>
@@ -22924,6 +23517,7 @@
                 <w:sz w:val="20"/>
               </w:rPr>
             </w:pPr>
+            <w:proofErr w:type="spellStart"/>
             <w:r>
               <w:rPr>
                 <w:b/>
@@ -22931,6 +23525,7 @@
               </w:rPr>
               <w:t>SistemasExternos</w:t>
             </w:r>
+            <w:proofErr w:type="spellEnd"/>
           </w:p>
         </w:tc>
         <w:tc>
@@ -23019,6 +23614,7 @@
                 <w:sz w:val="20"/>
               </w:rPr>
             </w:pPr>
+            <w:proofErr w:type="spellStart"/>
             <w:r>
               <w:rPr>
                 <w:b/>
@@ -23026,6 +23622,7 @@
               </w:rPr>
               <w:t>DatosCentralizados</w:t>
             </w:r>
+            <w:proofErr w:type="spellEnd"/>
           </w:p>
         </w:tc>
         <w:tc>
@@ -23114,6 +23711,7 @@
                 <w:sz w:val="20"/>
               </w:rPr>
             </w:pPr>
+            <w:proofErr w:type="spellStart"/>
             <w:r>
               <w:rPr>
                 <w:b/>
@@ -23121,6 +23719,7 @@
               </w:rPr>
               <w:t>Sync</w:t>
             </w:r>
+            <w:proofErr w:type="spellEnd"/>
           </w:p>
         </w:tc>
         <w:tc>
@@ -23194,6 +23793,7 @@
                 <w:sz w:val="20"/>
               </w:rPr>
             </w:pPr>
+            <w:proofErr w:type="spellStart"/>
             <w:r>
               <w:rPr>
                 <w:b/>
@@ -23202,14 +23802,16 @@
               <w:lastRenderedPageBreak/>
               <w:t>Sync</w:t>
             </w:r>
-          </w:p>
-          <w:p>
-            <w:pPr>
-              <w:rPr>
-                <w:b/>
-                <w:sz w:val="20"/>
-              </w:rPr>
-            </w:pPr>
+            <w:proofErr w:type="spellEnd"/>
+          </w:p>
+          <w:p>
+            <w:pPr>
+              <w:rPr>
+                <w:b/>
+                <w:sz w:val="20"/>
+              </w:rPr>
+            </w:pPr>
+            <w:proofErr w:type="spellStart"/>
             <w:r>
               <w:rPr>
                 <w:b/>
@@ -23217,6 +23819,7 @@
               </w:rPr>
               <w:t>ServidorTeatro</w:t>
             </w:r>
+            <w:proofErr w:type="spellEnd"/>
           </w:p>
         </w:tc>
         <w:tc>
@@ -23305,6 +23908,7 @@
                 <w:sz w:val="20"/>
               </w:rPr>
             </w:pPr>
+            <w:proofErr w:type="spellStart"/>
             <w:r>
               <w:rPr>
                 <w:b/>
@@ -23312,6 +23916,7 @@
               </w:rPr>
               <w:t>SistemaFinanciero</w:t>
             </w:r>
+            <w:proofErr w:type="spellEnd"/>
           </w:p>
         </w:tc>
         <w:tc>
@@ -23380,7 +23985,7 @@
     </w:p>
     <w:p>
       <w:pPr>
-        <w:pStyle w:val="ListParagraph"/>
+        <w:pStyle w:val="Prrafodelista"/>
         <w:numPr>
           <w:ilvl w:val="2"/>
           <w:numId w:val="1"/>
@@ -23469,7 +24074,7 @@
     </w:p>
     <w:p>
       <w:pPr>
-        <w:pStyle w:val="Caption"/>
+        <w:pStyle w:val="Epgrafe"/>
         <w:spacing w:before="120" w:after="0"/>
         <w:jc w:val="center"/>
         <w:rPr>
@@ -23546,7 +24151,7 @@
     <w:p/>
     <w:p>
       <w:pPr>
-        <w:pStyle w:val="Caption"/>
+        <w:pStyle w:val="Epgrafe"/>
         <w:keepNext/>
         <w:spacing w:after="120"/>
         <w:jc w:val="center"/>
@@ -23617,7 +24222,7 @@
     </w:p>
     <w:tbl>
       <w:tblPr>
-        <w:tblStyle w:val="TableGrid"/>
+        <w:tblStyle w:val="Tablaconcuadrcula"/>
         <w:tblW w:w="0" w:type="auto"/>
         <w:jc w:val="center"/>
         <w:tblLayout w:type="fixed"/>
@@ -23728,7 +24333,39 @@
               <w:rPr>
                 <w:sz w:val="20"/>
               </w:rPr>
-              <w:t>Maneja la información que es enviada a la pantalla publicitaria, mostrando en el momento adeucado los trailers y horarios de las peliculas</w:t>
+              <w:t xml:space="preserve">Maneja la información que es enviada a la pantalla publicitaria, mostrando en el momento </w:t>
+            </w:r>
+            <w:r>
+              <w:rPr>
+                <w:sz w:val="20"/>
+              </w:rPr>
+              <w:t>adecuado</w:t>
+            </w:r>
+            <w:r>
+              <w:rPr>
+                <w:sz w:val="20"/>
+              </w:rPr>
+              <w:t xml:space="preserve"> los </w:t>
+            </w:r>
+            <w:proofErr w:type="spellStart"/>
+            <w:r>
+              <w:rPr>
+                <w:sz w:val="20"/>
+              </w:rPr>
+              <w:t>trailers</w:t>
+            </w:r>
+            <w:proofErr w:type="spellEnd"/>
+            <w:r>
+              <w:rPr>
+                <w:sz w:val="20"/>
+              </w:rPr>
+              <w:t xml:space="preserve"> y horarios de las </w:t>
+            </w:r>
+            <w:r>
+              <w:rPr>
+                <w:sz w:val="20"/>
+              </w:rPr>
+              <w:t>películas</w:t>
             </w:r>
           </w:p>
         </w:tc>
@@ -23892,6 +24529,7 @@
                 <w:sz w:val="20"/>
               </w:rPr>
             </w:pPr>
+            <w:proofErr w:type="spellStart"/>
             <w:r>
               <w:rPr>
                 <w:b/>
@@ -23899,6 +24537,7 @@
               </w:rPr>
               <w:t>Sync</w:t>
             </w:r>
+            <w:proofErr w:type="spellEnd"/>
           </w:p>
         </w:tc>
         <w:tc>
@@ -23989,7 +24628,7 @@
     </w:p>
     <w:p>
       <w:pPr>
-        <w:pStyle w:val="Caption"/>
+        <w:pStyle w:val="Epgrafe"/>
         <w:keepNext/>
         <w:spacing w:after="120"/>
         <w:jc w:val="center"/>
@@ -24060,7 +24699,7 @@
     </w:p>
     <w:tbl>
       <w:tblPr>
-        <w:tblStyle w:val="TableGrid"/>
+        <w:tblStyle w:val="Tablaconcuadrcula"/>
         <w:tblW w:w="0" w:type="auto"/>
         <w:jc w:val="center"/>
         <w:tblLayout w:type="fixed"/>
@@ -24130,6 +24769,7 @@
                 <w:sz w:val="20"/>
               </w:rPr>
             </w:pPr>
+            <w:proofErr w:type="spellStart"/>
             <w:r>
               <w:rPr>
                 <w:b/>
@@ -24137,6 +24777,7 @@
               </w:rPr>
               <w:t>Relacion</w:t>
             </w:r>
+            <w:proofErr w:type="spellEnd"/>
           </w:p>
         </w:tc>
         <w:tc>
@@ -24199,6 +24840,7 @@
                 <w:sz w:val="20"/>
               </w:rPr>
             </w:pPr>
+            <w:proofErr w:type="spellStart"/>
             <w:r>
               <w:rPr>
                 <w:b/>
@@ -24206,6 +24848,7 @@
               </w:rPr>
               <w:t>Administracion</w:t>
             </w:r>
+            <w:proofErr w:type="spellEnd"/>
           </w:p>
         </w:tc>
         <w:tc>
@@ -24279,6 +24922,7 @@
                 <w:sz w:val="20"/>
               </w:rPr>
             </w:pPr>
+            <w:proofErr w:type="spellStart"/>
             <w:r>
               <w:rPr>
                 <w:b/>
@@ -24286,6 +24930,7 @@
               </w:rPr>
               <w:t>Administracion</w:t>
             </w:r>
+            <w:proofErr w:type="spellEnd"/>
           </w:p>
           <w:p>
             <w:pPr>
@@ -24374,6 +25019,7 @@
                 <w:sz w:val="20"/>
               </w:rPr>
             </w:pPr>
+            <w:proofErr w:type="spellStart"/>
             <w:r>
               <w:rPr>
                 <w:b/>
@@ -24381,6 +25027,7 @@
               </w:rPr>
               <w:t>Administracion</w:t>
             </w:r>
+            <w:proofErr w:type="spellEnd"/>
           </w:p>
           <w:p>
             <w:pPr>
@@ -24484,6 +25131,7 @@
                 <w:sz w:val="20"/>
               </w:rPr>
             </w:pPr>
+            <w:proofErr w:type="spellStart"/>
             <w:r>
               <w:rPr>
                 <w:b/>
@@ -24491,6 +25139,7 @@
               </w:rPr>
               <w:t>Visualizacion</w:t>
             </w:r>
+            <w:proofErr w:type="spellEnd"/>
           </w:p>
         </w:tc>
         <w:tc>
@@ -24579,6 +25228,7 @@
                 <w:sz w:val="20"/>
               </w:rPr>
             </w:pPr>
+            <w:proofErr w:type="spellStart"/>
             <w:r>
               <w:rPr>
                 <w:b/>
@@ -24586,6 +25236,7 @@
               </w:rPr>
               <w:t>Administracion</w:t>
             </w:r>
+            <w:proofErr w:type="spellEnd"/>
           </w:p>
         </w:tc>
         <w:tc>
@@ -24674,6 +25325,7 @@
                 <w:sz w:val="20"/>
               </w:rPr>
             </w:pPr>
+            <w:proofErr w:type="spellStart"/>
             <w:r>
               <w:rPr>
                 <w:b/>
@@ -24681,6 +25333,7 @@
               </w:rPr>
               <w:t>DatosTeatro</w:t>
             </w:r>
+            <w:proofErr w:type="spellEnd"/>
           </w:p>
         </w:tc>
         <w:tc>
@@ -24769,6 +25422,7 @@
                 <w:sz w:val="20"/>
               </w:rPr>
             </w:pPr>
+            <w:proofErr w:type="spellStart"/>
             <w:r>
               <w:rPr>
                 <w:b/>
@@ -24776,6 +25430,7 @@
               </w:rPr>
               <w:t>Sync</w:t>
             </w:r>
+            <w:proofErr w:type="spellEnd"/>
           </w:p>
         </w:tc>
         <w:tc>
@@ -24849,6 +25504,7 @@
                 <w:sz w:val="20"/>
               </w:rPr>
             </w:pPr>
+            <w:proofErr w:type="spellStart"/>
             <w:r>
               <w:rPr>
                 <w:b/>
@@ -24856,14 +25512,16 @@
               </w:rPr>
               <w:t>Sync</w:t>
             </w:r>
-          </w:p>
-          <w:p>
-            <w:pPr>
-              <w:rPr>
-                <w:b/>
-                <w:sz w:val="20"/>
-              </w:rPr>
-            </w:pPr>
+            <w:proofErr w:type="spellEnd"/>
+          </w:p>
+          <w:p>
+            <w:pPr>
+              <w:rPr>
+                <w:b/>
+                <w:sz w:val="20"/>
+              </w:rPr>
+            </w:pPr>
+            <w:proofErr w:type="spellStart"/>
             <w:r>
               <w:rPr>
                 <w:b/>
@@ -24871,6 +25529,7 @@
               </w:rPr>
               <w:t>ServidorCentral</w:t>
             </w:r>
+            <w:proofErr w:type="spellEnd"/>
           </w:p>
         </w:tc>
         <w:tc>
@@ -24939,7 +25598,7 @@
     </w:p>
     <w:p>
       <w:pPr>
-        <w:pStyle w:val="ListParagraph"/>
+        <w:pStyle w:val="Prrafodelista"/>
         <w:numPr>
           <w:ilvl w:val="1"/>
           <w:numId w:val="1"/>
@@ -25000,7 +25659,31 @@
         <w:t>erceros, para la publicaci</w:t>
       </w:r>
       <w:r>
-        <w:t xml:space="preserve">ón de contenidos a externos en diferentes medios, debe tener la capacidad de agregar más o modificar los actuales independiente a las demás funcionalidades (mantenibilidad), para este problema se utiliza el patrón chain of responsability, que permite a una clase manejador recibir las peticiones y propagar a diferentes clases la responsabilidad de acuerdo a las necesidades. </w:t>
+        <w:t>ón de contenidos a externos en diferentes medios, debe tener la capacidad de agregar más o modificar los actuales independiente a las demás funcionalidades (</w:t>
+      </w:r>
+      <w:proofErr w:type="spellStart"/>
+      <w:r>
+        <w:t>mantenibilidad</w:t>
+      </w:r>
+      <w:proofErr w:type="spellEnd"/>
+      <w:r>
+        <w:t xml:space="preserve">), para este problema se utiliza el patrón </w:t>
+      </w:r>
+      <w:proofErr w:type="spellStart"/>
+      <w:r>
+        <w:t>chain</w:t>
+      </w:r>
+      <w:proofErr w:type="spellEnd"/>
+      <w:r>
+        <w:t xml:space="preserve"> of </w:t>
+      </w:r>
+      <w:proofErr w:type="spellStart"/>
+      <w:r>
+        <w:t>responsability</w:t>
+      </w:r>
+      <w:proofErr w:type="spellEnd"/>
+      <w:r>
+        <w:t xml:space="preserve">, que permite a una clase manejador recibir las peticiones y propagar a diferentes clases la responsabilidad de acuerdo a las necesidades. </w:t>
       </w:r>
     </w:p>
     <w:p>
@@ -25013,7 +25696,13 @@
         <w:jc w:val="both"/>
       </w:pPr>
       <w:r>
-        <w:t>Para cada nuevo medio que sea necesario se agrega la nueva clase y se conecta a el manejador de terceros, se desacoplan estas funcionalidades del resto del sistema y solo se realiza el llamado al manejador de terceros.</w:t>
+        <w:t xml:space="preserve">Para cada nuevo medio que sea necesario se agrega la nueva clase y se conecta </w:t>
+      </w:r>
+      <w:r>
+        <w:t>al</w:t>
+      </w:r>
+      <w:r>
+        <w:t xml:space="preserve"> manejador de terceros, se desacoplan estas funcionalidades del resto del sistema y solo se realiza el llamado al manejador de terceros.</w:t>
       </w:r>
     </w:p>
     <w:p>
@@ -25080,7 +25769,7 @@
     </w:p>
     <w:p>
       <w:pPr>
-        <w:pStyle w:val="Caption"/>
+        <w:pStyle w:val="Epgrafe"/>
         <w:spacing w:before="120" w:after="0"/>
         <w:jc w:val="center"/>
         <w:rPr>
@@ -25165,7 +25854,13 @@
         <w:jc w:val="both"/>
       </w:pPr>
       <w:r>
-        <w:t>Administrador, los componentes administrador dentro del servidor y del cliente son utilizados para realizar la coordinación de todos los procesos realizados dentro de cada componente de software, cliente y servidor, es administrador el encargado de intercomunicar los demás componentes para que interactúen entre ellos, sin necesidad de que se conozcan y puedan realizarse las acciones requeridas.</w:t>
+        <w:t xml:space="preserve">Administrador, los componentes </w:t>
+      </w:r>
+      <w:r>
+        <w:t>A</w:t>
+      </w:r>
+      <w:r>
+        <w:t>dministrador dentro del servidor y del cliente son utilizados para realizar la coordinación de todos los procesos realizados dentro de cada componente de software, cliente y servidor, es administrador el encargado de intercomunicar los demás componentes para que interactúen entre ellos, sin necesidad de que se conozcan y puedan realizarse las acciones requeridas.</w:t>
       </w:r>
     </w:p>
     <w:p>
@@ -25188,7 +25883,15 @@
     </w:p>
     <w:p>
       <w:r>
-        <w:t>Este patrón permite centralizar la coordinación de las acciones y la comunicación entre componentes, dentro del administrador, delegando la responsabilidad de llevar a cabo los procesos del sistema en el y las acciones concretas en cada uno de los colegas.</w:t>
+        <w:t xml:space="preserve">Este patrón permite centralizar la coordinación de las acciones y la comunicación entre componentes, dentro del administrador, delegando la responsabilidad de llevar a cabo los procesos del sistema en </w:t>
+      </w:r>
+      <w:proofErr w:type="spellStart"/>
+      <w:r>
+        <w:t>el</w:t>
+      </w:r>
+      <w:proofErr w:type="spellEnd"/>
+      <w:r>
+        <w:t xml:space="preserve"> y las acciones concretas en cada uno de los colegas.</w:t>
       </w:r>
     </w:p>
     <w:p/>
@@ -25251,7 +25954,7 @@
     </w:p>
     <w:p>
       <w:pPr>
-        <w:pStyle w:val="Caption"/>
+        <w:pStyle w:val="Epgrafe"/>
         <w:spacing w:before="120" w:after="0"/>
         <w:jc w:val="center"/>
         <w:rPr>
@@ -25332,7 +26035,7 @@
     <w:p/>
     <w:p>
       <w:pPr>
-        <w:pStyle w:val="Caption"/>
+        <w:pStyle w:val="Epgrafe"/>
         <w:keepNext/>
         <w:spacing w:after="120"/>
         <w:jc w:val="center"/>
@@ -25410,7 +26113,7 @@
     </w:p>
     <w:tbl>
       <w:tblPr>
-        <w:tblStyle w:val="TableGrid"/>
+        <w:tblStyle w:val="Tablaconcuadrcula"/>
         <w:tblW w:w="0" w:type="auto"/>
         <w:jc w:val="center"/>
         <w:tblLayout w:type="fixed"/>
@@ -25647,7 +26350,7 @@
     </w:p>
     <w:p>
       <w:pPr>
-        <w:pStyle w:val="Caption"/>
+        <w:pStyle w:val="Epgrafe"/>
         <w:keepNext/>
         <w:spacing w:after="120"/>
         <w:jc w:val="center"/>
@@ -25724,7 +26427,7 @@
     </w:p>
     <w:tbl>
       <w:tblPr>
-        <w:tblStyle w:val="TableGrid"/>
+        <w:tblStyle w:val="Tablaconcuadrcula"/>
         <w:tblW w:w="0" w:type="auto"/>
         <w:jc w:val="center"/>
         <w:tblLayout w:type="fixed"/>
@@ -25995,7 +26698,7 @@
     </w:p>
     <w:p>
       <w:pPr>
-        <w:pStyle w:val="ListParagraph"/>
+        <w:pStyle w:val="Prrafodelista"/>
         <w:numPr>
           <w:ilvl w:val="0"/>
           <w:numId w:val="1"/>
@@ -26028,7 +26731,7 @@
     </w:p>
     <w:p>
       <w:pPr>
-        <w:pStyle w:val="ListParagraph"/>
+        <w:pStyle w:val="Prrafodelista"/>
         <w:numPr>
           <w:ilvl w:val="1"/>
           <w:numId w:val="1"/>
@@ -26094,7 +26797,7 @@
                     <a:blip r:embed="rId23">
                       <a:extLst>
                         <a:ext uri="{28A0092B-C50C-407E-A947-70E740481C1C}">
-                          <a14:useLocalDpi xmlns:a14="http://schemas.microsoft.com/office/drawing/2010/main" xmlns:wps="http://schemas.microsoft.com/office/word/2010/wordprocessingShape" xmlns:wpi="http://schemas.microsoft.com/office/word/2010/wordprocessingInk" xmlns:wpg="http://schemas.microsoft.com/office/word/2010/wordprocessingGroup" xmlns:w14="http://schemas.microsoft.com/office/word/2010/wordml" xmlns:w="http://schemas.openxmlformats.org/wordprocessingml/2006/main" xmlns:w10="urn:schemas-microsoft-com:office:word" xmlns:wp14="http://schemas.microsoft.com/office/word/2010/wordprocessingDrawing" xmlns:v="urn:schemas-microsoft-com:vml" xmlns:o="urn:schemas-microsoft-com:office:office" xmlns:mc="http://schemas.openxmlformats.org/markup-compatibility/2006" xmlns:wpc="http://schemas.microsoft.com/office/word/2010/wordprocessingCanvas" xmlns="" val="0"/>
+                          <a14:useLocalDpi xmlns="" xmlns:wpc="http://schemas.microsoft.com/office/word/2010/wordprocessingCanvas" xmlns:mc="http://schemas.openxmlformats.org/markup-compatibility/2006" xmlns:o="urn:schemas-microsoft-com:office:office" xmlns:v="urn:schemas-microsoft-com:vml" xmlns:wp14="http://schemas.microsoft.com/office/word/2010/wordprocessingDrawing" xmlns:w10="urn:schemas-microsoft-com:office:word" xmlns:w="http://schemas.openxmlformats.org/wordprocessingml/2006/main" xmlns:w14="http://schemas.microsoft.com/office/word/2010/wordml" xmlns:wpg="http://schemas.microsoft.com/office/word/2010/wordprocessingGroup" xmlns:wpi="http://schemas.microsoft.com/office/word/2010/wordprocessingInk" xmlns:wps="http://schemas.microsoft.com/office/word/2010/wordprocessingShape" xmlns:a14="http://schemas.microsoft.com/office/drawing/2010/main" val="0"/>
                         </a:ext>
                       </a:extLst>
                     </a:blip>
@@ -26125,7 +26828,7 @@
     </w:p>
     <w:p>
       <w:pPr>
-        <w:pStyle w:val="Caption"/>
+        <w:pStyle w:val="Epgrafe"/>
         <w:spacing w:before="120" w:after="0"/>
         <w:jc w:val="center"/>
         <w:rPr>
@@ -26200,7 +26903,7 @@
     </w:p>
     <w:p>
       <w:pPr>
-        <w:pStyle w:val="Caption"/>
+        <w:pStyle w:val="Epgrafe"/>
         <w:keepNext/>
         <w:spacing w:after="120"/>
         <w:jc w:val="center"/>
@@ -26271,7 +26974,7 @@
     </w:p>
     <w:tbl>
       <w:tblPr>
-        <w:tblStyle w:val="TableGrid"/>
+        <w:tblStyle w:val="Tablaconcuadrcula"/>
         <w:tblW w:w="0" w:type="auto"/>
         <w:jc w:val="center"/>
         <w:tblLayout w:type="fixed"/>
@@ -26426,12 +27129,21 @@
                 <w:sz w:val="20"/>
               </w:rPr>
             </w:pPr>
-            <w:r>
-              <w:rPr>
-                <w:b/>
-                <w:sz w:val="20"/>
-              </w:rPr>
-              <w:t xml:space="preserve">idCompania: </w:t>
+            <w:proofErr w:type="spellStart"/>
+            <w:r>
+              <w:rPr>
+                <w:b/>
+                <w:sz w:val="20"/>
+              </w:rPr>
+              <w:t>idCompania</w:t>
+            </w:r>
+            <w:proofErr w:type="spellEnd"/>
+            <w:r>
+              <w:rPr>
+                <w:b/>
+                <w:sz w:val="20"/>
+              </w:rPr>
+              <w:t xml:space="preserve">: </w:t>
             </w:r>
             <w:r>
               <w:rPr>
@@ -26478,12 +27190,21 @@
                 <w:sz w:val="20"/>
               </w:rPr>
             </w:pPr>
-            <w:r>
-              <w:rPr>
-                <w:b/>
-                <w:sz w:val="20"/>
-              </w:rPr>
-              <w:t xml:space="preserve">nit: </w:t>
+            <w:proofErr w:type="spellStart"/>
+            <w:r>
+              <w:rPr>
+                <w:b/>
+                <w:sz w:val="20"/>
+              </w:rPr>
+              <w:t>nit</w:t>
+            </w:r>
+            <w:proofErr w:type="spellEnd"/>
+            <w:r>
+              <w:rPr>
+                <w:b/>
+                <w:sz w:val="20"/>
+              </w:rPr>
+              <w:t xml:space="preserve">: </w:t>
             </w:r>
             <w:r>
               <w:rPr>
@@ -26555,12 +27276,21 @@
                 <w:sz w:val="20"/>
               </w:rPr>
             </w:pPr>
-            <w:r>
-              <w:rPr>
-                <w:b/>
-                <w:sz w:val="20"/>
-              </w:rPr>
-              <w:t xml:space="preserve">idTeatro: </w:t>
+            <w:proofErr w:type="spellStart"/>
+            <w:r>
+              <w:rPr>
+                <w:b/>
+                <w:sz w:val="20"/>
+              </w:rPr>
+              <w:t>idTeatro</w:t>
+            </w:r>
+            <w:proofErr w:type="spellEnd"/>
+            <w:r>
+              <w:rPr>
+                <w:b/>
+                <w:sz w:val="20"/>
+              </w:rPr>
+              <w:t xml:space="preserve">: </w:t>
             </w:r>
             <w:r>
               <w:rPr>
@@ -26605,12 +27335,21 @@
                 <w:sz w:val="20"/>
               </w:rPr>
             </w:pPr>
-            <w:r>
-              <w:rPr>
-                <w:b/>
-                <w:sz w:val="20"/>
-              </w:rPr>
-              <w:t>idCompania:</w:t>
+            <w:proofErr w:type="spellStart"/>
+            <w:r>
+              <w:rPr>
+                <w:b/>
+                <w:sz w:val="20"/>
+              </w:rPr>
+              <w:t>idCompania</w:t>
+            </w:r>
+            <w:proofErr w:type="spellEnd"/>
+            <w:r>
+              <w:rPr>
+                <w:b/>
+                <w:sz w:val="20"/>
+              </w:rPr>
+              <w:t>:</w:t>
             </w:r>
             <w:r>
               <w:rPr>
@@ -26639,6 +27378,7 @@
                 <w:sz w:val="20"/>
               </w:rPr>
             </w:pPr>
+            <w:proofErr w:type="spellStart"/>
             <w:r>
               <w:rPr>
                 <w:b/>
@@ -26646,6 +27386,7 @@
               </w:rPr>
               <w:t>SalaCine</w:t>
             </w:r>
+            <w:proofErr w:type="spellEnd"/>
           </w:p>
         </w:tc>
         <w:tc>
@@ -26683,12 +27424,21 @@
                 <w:sz w:val="20"/>
               </w:rPr>
             </w:pPr>
-            <w:r>
-              <w:rPr>
-                <w:b/>
-                <w:sz w:val="20"/>
-              </w:rPr>
-              <w:t xml:space="preserve">idSala: </w:t>
+            <w:proofErr w:type="spellStart"/>
+            <w:r>
+              <w:rPr>
+                <w:b/>
+                <w:sz w:val="20"/>
+              </w:rPr>
+              <w:t>idSala</w:t>
+            </w:r>
+            <w:proofErr w:type="spellEnd"/>
+            <w:r>
+              <w:rPr>
+                <w:b/>
+                <w:sz w:val="20"/>
+              </w:rPr>
+              <w:t xml:space="preserve">: </w:t>
             </w:r>
             <w:r>
               <w:rPr>
@@ -26742,19 +27492,36 @@
                 <w:sz w:val="20"/>
               </w:rPr>
             </w:pPr>
-            <w:r>
-              <w:rPr>
-                <w:b/>
-                <w:sz w:val="20"/>
-              </w:rPr>
-              <w:t xml:space="preserve">idTeatro: </w:t>
-            </w:r>
-            <w:r>
-              <w:rPr>
-                <w:sz w:val="20"/>
-              </w:rPr>
-              <w:t>Identificador del eatro</w:t>
-            </w:r>
+            <w:proofErr w:type="spellStart"/>
+            <w:r>
+              <w:rPr>
+                <w:b/>
+                <w:sz w:val="20"/>
+              </w:rPr>
+              <w:t>idTeatro</w:t>
+            </w:r>
+            <w:proofErr w:type="spellEnd"/>
+            <w:r>
+              <w:rPr>
+                <w:b/>
+                <w:sz w:val="20"/>
+              </w:rPr>
+              <w:t xml:space="preserve">: </w:t>
+            </w:r>
+            <w:r>
+              <w:rPr>
+                <w:sz w:val="20"/>
+              </w:rPr>
+              <w:t xml:space="preserve">Identificador del </w:t>
+            </w:r>
+            <w:proofErr w:type="spellStart"/>
+            <w:r>
+              <w:rPr>
+                <w:sz w:val="20"/>
+              </w:rPr>
+              <w:t>eatro</w:t>
+            </w:r>
+            <w:proofErr w:type="spellEnd"/>
           </w:p>
         </w:tc>
       </w:tr>
@@ -26776,6 +27543,7 @@
                 <w:sz w:val="20"/>
               </w:rPr>
             </w:pPr>
+            <w:proofErr w:type="spellStart"/>
             <w:r>
               <w:rPr>
                 <w:b/>
@@ -26784,6 +27552,7 @@
               <w:lastRenderedPageBreak/>
               <w:t>Funcion</w:t>
             </w:r>
+            <w:proofErr w:type="spellEnd"/>
           </w:p>
         </w:tc>
         <w:tc>
@@ -26820,12 +27589,21 @@
                 <w:sz w:val="20"/>
               </w:rPr>
             </w:pPr>
-            <w:r>
-              <w:rPr>
-                <w:b/>
-                <w:sz w:val="20"/>
-              </w:rPr>
-              <w:t xml:space="preserve">idFuncion: </w:t>
+            <w:proofErr w:type="spellStart"/>
+            <w:r>
+              <w:rPr>
+                <w:b/>
+                <w:sz w:val="20"/>
+              </w:rPr>
+              <w:t>idFuncion</w:t>
+            </w:r>
+            <w:proofErr w:type="spellEnd"/>
+            <w:r>
+              <w:rPr>
+                <w:b/>
+                <w:sz w:val="20"/>
+              </w:rPr>
+              <w:t xml:space="preserve">: </w:t>
             </w:r>
             <w:r>
               <w:rPr>
@@ -26867,12 +27645,21 @@
                 <w:sz w:val="20"/>
               </w:rPr>
             </w:pPr>
-            <w:r>
-              <w:rPr>
-                <w:b/>
-                <w:sz w:val="20"/>
-              </w:rPr>
-              <w:t xml:space="preserve">horaInicio: </w:t>
+            <w:proofErr w:type="spellStart"/>
+            <w:r>
+              <w:rPr>
+                <w:b/>
+                <w:sz w:val="20"/>
+              </w:rPr>
+              <w:t>horaInicio</w:t>
+            </w:r>
+            <w:proofErr w:type="spellEnd"/>
+            <w:r>
+              <w:rPr>
+                <w:b/>
+                <w:sz w:val="20"/>
+              </w:rPr>
+              <w:t xml:space="preserve">: </w:t>
             </w:r>
             <w:r>
               <w:rPr>
@@ -26942,12 +27729,21 @@
                 <w:sz w:val="20"/>
               </w:rPr>
             </w:pPr>
-            <w:r>
-              <w:rPr>
-                <w:b/>
-                <w:sz w:val="20"/>
-              </w:rPr>
-              <w:t>idSala:</w:t>
+            <w:proofErr w:type="spellStart"/>
+            <w:r>
+              <w:rPr>
+                <w:b/>
+                <w:sz w:val="20"/>
+              </w:rPr>
+              <w:t>idSala</w:t>
+            </w:r>
+            <w:proofErr w:type="spellEnd"/>
+            <w:r>
+              <w:rPr>
+                <w:b/>
+                <w:sz w:val="20"/>
+              </w:rPr>
+              <w:t>:</w:t>
             </w:r>
             <w:r>
               <w:rPr>
@@ -26967,12 +27763,21 @@
                 <w:sz w:val="20"/>
               </w:rPr>
             </w:pPr>
-            <w:r>
-              <w:rPr>
-                <w:b/>
-                <w:sz w:val="20"/>
-              </w:rPr>
-              <w:t>idCinta:</w:t>
+            <w:proofErr w:type="spellStart"/>
+            <w:r>
+              <w:rPr>
+                <w:b/>
+                <w:sz w:val="20"/>
+              </w:rPr>
+              <w:t>idCinta</w:t>
+            </w:r>
+            <w:proofErr w:type="spellEnd"/>
+            <w:r>
+              <w:rPr>
+                <w:b/>
+                <w:sz w:val="20"/>
+              </w:rPr>
+              <w:t>:</w:t>
             </w:r>
             <w:r>
               <w:rPr>
@@ -27001,6 +27806,7 @@
                 <w:sz w:val="20"/>
               </w:rPr>
             </w:pPr>
+            <w:proofErr w:type="spellStart"/>
             <w:r>
               <w:rPr>
                 <w:b/>
@@ -27008,6 +27814,7 @@
               </w:rPr>
               <w:t>EstrenoProximo</w:t>
             </w:r>
+            <w:proofErr w:type="spellEnd"/>
           </w:p>
         </w:tc>
         <w:tc>
@@ -27044,12 +27851,21 @@
                 <w:sz w:val="20"/>
               </w:rPr>
             </w:pPr>
-            <w:r>
-              <w:rPr>
-                <w:b/>
-                <w:sz w:val="20"/>
-              </w:rPr>
-              <w:t xml:space="preserve">idEstreno: </w:t>
+            <w:proofErr w:type="spellStart"/>
+            <w:r>
+              <w:rPr>
+                <w:b/>
+                <w:sz w:val="20"/>
+              </w:rPr>
+              <w:t>idEstreno</w:t>
+            </w:r>
+            <w:proofErr w:type="spellEnd"/>
+            <w:r>
+              <w:rPr>
+                <w:b/>
+                <w:sz w:val="20"/>
+              </w:rPr>
+              <w:t xml:space="preserve">: </w:t>
             </w:r>
             <w:r>
               <w:rPr>
@@ -27094,12 +27910,21 @@
                 <w:sz w:val="20"/>
               </w:rPr>
             </w:pPr>
-            <w:r>
-              <w:rPr>
-                <w:b/>
-                <w:sz w:val="20"/>
-              </w:rPr>
-              <w:t xml:space="preserve">clasificacion: </w:t>
+            <w:proofErr w:type="spellStart"/>
+            <w:r>
+              <w:rPr>
+                <w:b/>
+                <w:sz w:val="20"/>
+              </w:rPr>
+              <w:t>clasificacion</w:t>
+            </w:r>
+            <w:proofErr w:type="spellEnd"/>
+            <w:r>
+              <w:rPr>
+                <w:b/>
+                <w:sz w:val="20"/>
+              </w:rPr>
+              <w:t xml:space="preserve">: </w:t>
             </w:r>
             <w:r>
               <w:rPr>
@@ -27119,12 +27944,21 @@
                 <w:sz w:val="20"/>
               </w:rPr>
             </w:pPr>
-            <w:r>
-              <w:rPr>
-                <w:b/>
-                <w:sz w:val="20"/>
-              </w:rPr>
-              <w:t xml:space="preserve">genero: </w:t>
+            <w:proofErr w:type="spellStart"/>
+            <w:r>
+              <w:rPr>
+                <w:b/>
+                <w:sz w:val="20"/>
+              </w:rPr>
+              <w:t>genero</w:t>
+            </w:r>
+            <w:proofErr w:type="spellEnd"/>
+            <w:r>
+              <w:rPr>
+                <w:b/>
+                <w:sz w:val="20"/>
+              </w:rPr>
+              <w:t xml:space="preserve">: </w:t>
             </w:r>
             <w:r>
               <w:rPr>
@@ -27144,12 +27978,21 @@
                 <w:sz w:val="20"/>
               </w:rPr>
             </w:pPr>
-            <w:r>
-              <w:rPr>
-                <w:b/>
-                <w:sz w:val="20"/>
-              </w:rPr>
-              <w:t xml:space="preserve">cortoPublicitario: </w:t>
+            <w:proofErr w:type="spellStart"/>
+            <w:r>
+              <w:rPr>
+                <w:b/>
+                <w:sz w:val="20"/>
+              </w:rPr>
+              <w:t>cortoPublicitario</w:t>
+            </w:r>
+            <w:proofErr w:type="spellEnd"/>
+            <w:r>
+              <w:rPr>
+                <w:b/>
+                <w:sz w:val="20"/>
+              </w:rPr>
+              <w:t xml:space="preserve">: </w:t>
             </w:r>
             <w:r>
               <w:rPr>
@@ -27169,12 +28012,21 @@
                 <w:sz w:val="20"/>
               </w:rPr>
             </w:pPr>
-            <w:r>
-              <w:rPr>
-                <w:b/>
-                <w:sz w:val="20"/>
-              </w:rPr>
-              <w:t>idTeatro:</w:t>
+            <w:proofErr w:type="spellStart"/>
+            <w:r>
+              <w:rPr>
+                <w:b/>
+                <w:sz w:val="20"/>
+              </w:rPr>
+              <w:t>idTeatro</w:t>
+            </w:r>
+            <w:proofErr w:type="spellEnd"/>
+            <w:r>
+              <w:rPr>
+                <w:b/>
+                <w:sz w:val="20"/>
+              </w:rPr>
+              <w:t>:</w:t>
             </w:r>
             <w:r>
               <w:rPr>
@@ -27246,12 +28098,21 @@
                 <w:sz w:val="20"/>
               </w:rPr>
             </w:pPr>
-            <w:r>
-              <w:rPr>
-                <w:b/>
-                <w:sz w:val="20"/>
-              </w:rPr>
-              <w:t xml:space="preserve">idCinta: </w:t>
+            <w:proofErr w:type="spellStart"/>
+            <w:r>
+              <w:rPr>
+                <w:b/>
+                <w:sz w:val="20"/>
+              </w:rPr>
+              <w:t>idCinta</w:t>
+            </w:r>
+            <w:proofErr w:type="spellEnd"/>
+            <w:r>
+              <w:rPr>
+                <w:b/>
+                <w:sz w:val="20"/>
+              </w:rPr>
+              <w:t xml:space="preserve">: </w:t>
             </w:r>
             <w:r>
               <w:rPr>
@@ -27296,12 +28157,21 @@
                 <w:sz w:val="20"/>
               </w:rPr>
             </w:pPr>
-            <w:r>
-              <w:rPr>
-                <w:b/>
-                <w:sz w:val="20"/>
-              </w:rPr>
-              <w:t xml:space="preserve">clasificacion: </w:t>
+            <w:proofErr w:type="spellStart"/>
+            <w:r>
+              <w:rPr>
+                <w:b/>
+                <w:sz w:val="20"/>
+              </w:rPr>
+              <w:t>clasificacion</w:t>
+            </w:r>
+            <w:proofErr w:type="spellEnd"/>
+            <w:r>
+              <w:rPr>
+                <w:b/>
+                <w:sz w:val="20"/>
+              </w:rPr>
+              <w:t xml:space="preserve">: </w:t>
             </w:r>
             <w:r>
               <w:rPr>
@@ -27321,12 +28191,21 @@
                 <w:sz w:val="20"/>
               </w:rPr>
             </w:pPr>
-            <w:r>
-              <w:rPr>
-                <w:b/>
-                <w:sz w:val="20"/>
-              </w:rPr>
-              <w:t xml:space="preserve">genero: </w:t>
+            <w:proofErr w:type="spellStart"/>
+            <w:r>
+              <w:rPr>
+                <w:b/>
+                <w:sz w:val="20"/>
+              </w:rPr>
+              <w:t>genero</w:t>
+            </w:r>
+            <w:proofErr w:type="spellEnd"/>
+            <w:r>
+              <w:rPr>
+                <w:b/>
+                <w:sz w:val="20"/>
+              </w:rPr>
+              <w:t xml:space="preserve">: </w:t>
             </w:r>
             <w:r>
               <w:rPr>
@@ -27346,12 +28225,21 @@
                 <w:sz w:val="20"/>
               </w:rPr>
             </w:pPr>
-            <w:r>
-              <w:rPr>
-                <w:b/>
-                <w:sz w:val="20"/>
-              </w:rPr>
-              <w:t xml:space="preserve">cortoPublicitario: </w:t>
+            <w:proofErr w:type="spellStart"/>
+            <w:r>
+              <w:rPr>
+                <w:b/>
+                <w:sz w:val="20"/>
+              </w:rPr>
+              <w:t>cortoPublicitario</w:t>
+            </w:r>
+            <w:proofErr w:type="spellEnd"/>
+            <w:r>
+              <w:rPr>
+                <w:b/>
+                <w:sz w:val="20"/>
+              </w:rPr>
+              <w:t xml:space="preserve">: </w:t>
             </w:r>
             <w:r>
               <w:rPr>
@@ -27371,18 +28259,41 @@
                 <w:sz w:val="20"/>
               </w:rPr>
             </w:pPr>
-            <w:r>
-              <w:rPr>
-                <w:b/>
-                <w:sz w:val="20"/>
-              </w:rPr>
-              <w:t xml:space="preserve">idCompania: </w:t>
-            </w:r>
-            <w:r>
-              <w:rPr>
-                <w:sz w:val="20"/>
-              </w:rPr>
-              <w:t>Identificador dela compañía</w:t>
+            <w:proofErr w:type="spellStart"/>
+            <w:r>
+              <w:rPr>
+                <w:b/>
+                <w:sz w:val="20"/>
+              </w:rPr>
+              <w:t>idCompania</w:t>
+            </w:r>
+            <w:proofErr w:type="spellEnd"/>
+            <w:r>
+              <w:rPr>
+                <w:b/>
+                <w:sz w:val="20"/>
+              </w:rPr>
+              <w:t xml:space="preserve">: </w:t>
+            </w:r>
+            <w:r>
+              <w:rPr>
+                <w:sz w:val="20"/>
+              </w:rPr>
+              <w:t xml:space="preserve">Identificador </w:t>
+            </w:r>
+            <w:proofErr w:type="spellStart"/>
+            <w:r>
+              <w:rPr>
+                <w:sz w:val="20"/>
+              </w:rPr>
+              <w:t>dela</w:t>
+            </w:r>
+            <w:proofErr w:type="spellEnd"/>
+            <w:r>
+              <w:rPr>
+                <w:sz w:val="20"/>
+              </w:rPr>
+              <w:t xml:space="preserve"> compañía</w:t>
             </w:r>
           </w:p>
           <w:p>
@@ -27396,12 +28307,21 @@
                 <w:sz w:val="20"/>
               </w:rPr>
             </w:pPr>
-            <w:r>
-              <w:rPr>
-                <w:b/>
-                <w:sz w:val="20"/>
-              </w:rPr>
-              <w:t>idTeatro:</w:t>
+            <w:proofErr w:type="spellStart"/>
+            <w:r>
+              <w:rPr>
+                <w:b/>
+                <w:sz w:val="20"/>
+              </w:rPr>
+              <w:t>idTeatro</w:t>
+            </w:r>
+            <w:proofErr w:type="spellEnd"/>
+            <w:r>
+              <w:rPr>
+                <w:b/>
+                <w:sz w:val="20"/>
+              </w:rPr>
+              <w:t>:</w:t>
             </w:r>
             <w:r>
               <w:rPr>
@@ -27473,12 +28393,21 @@
                 <w:sz w:val="20"/>
               </w:rPr>
             </w:pPr>
-            <w:r>
-              <w:rPr>
-                <w:b/>
-                <w:sz w:val="20"/>
-              </w:rPr>
-              <w:t xml:space="preserve">idCliente: </w:t>
+            <w:proofErr w:type="spellStart"/>
+            <w:r>
+              <w:rPr>
+                <w:b/>
+                <w:sz w:val="20"/>
+              </w:rPr>
+              <w:t>idCliente</w:t>
+            </w:r>
+            <w:proofErr w:type="spellEnd"/>
+            <w:r>
+              <w:rPr>
+                <w:b/>
+                <w:sz w:val="20"/>
+              </w:rPr>
+              <w:t xml:space="preserve">: </w:t>
             </w:r>
             <w:r>
               <w:rPr>
@@ -27548,19 +28477,36 @@
                 <w:sz w:val="20"/>
               </w:rPr>
             </w:pPr>
-            <w:r>
-              <w:rPr>
-                <w:b/>
-                <w:sz w:val="20"/>
-              </w:rPr>
-              <w:t xml:space="preserve">numTarjeta: </w:t>
-            </w:r>
-            <w:r>
-              <w:rPr>
-                <w:sz w:val="20"/>
-              </w:rPr>
-              <w:t>Número de la tarjeta de fidelización</w:t>
-            </w:r>
+            <w:proofErr w:type="spellStart"/>
+            <w:r>
+              <w:rPr>
+                <w:b/>
+                <w:sz w:val="20"/>
+              </w:rPr>
+              <w:t>numTarjeta</w:t>
+            </w:r>
+            <w:proofErr w:type="spellEnd"/>
+            <w:r>
+              <w:rPr>
+                <w:b/>
+                <w:sz w:val="20"/>
+              </w:rPr>
+              <w:t xml:space="preserve">: </w:t>
+            </w:r>
+            <w:r>
+              <w:rPr>
+                <w:sz w:val="20"/>
+              </w:rPr>
+              <w:t xml:space="preserve">Número de la tarjeta de </w:t>
+            </w:r>
+            <w:proofErr w:type="spellStart"/>
+            <w:r>
+              <w:rPr>
+                <w:sz w:val="20"/>
+              </w:rPr>
+              <w:t>fidelización</w:t>
+            </w:r>
+            <w:proofErr w:type="spellEnd"/>
           </w:p>
           <w:p>
             <w:pPr>
@@ -27573,12 +28519,21 @@
                 <w:sz w:val="20"/>
               </w:rPr>
             </w:pPr>
-            <w:r>
-              <w:rPr>
-                <w:b/>
-                <w:sz w:val="20"/>
-              </w:rPr>
-              <w:t xml:space="preserve">numIdentificacion: </w:t>
+            <w:proofErr w:type="spellStart"/>
+            <w:r>
+              <w:rPr>
+                <w:b/>
+                <w:sz w:val="20"/>
+              </w:rPr>
+              <w:t>numIdentificacion</w:t>
+            </w:r>
+            <w:proofErr w:type="spellEnd"/>
+            <w:r>
+              <w:rPr>
+                <w:b/>
+                <w:sz w:val="20"/>
+              </w:rPr>
+              <w:t xml:space="preserve">: </w:t>
             </w:r>
             <w:r>
               <w:rPr>
@@ -27598,12 +28553,21 @@
                 <w:sz w:val="20"/>
               </w:rPr>
             </w:pPr>
-            <w:r>
-              <w:rPr>
-                <w:b/>
-                <w:sz w:val="20"/>
-              </w:rPr>
-              <w:t xml:space="preserve">tipoIdentificacion: </w:t>
+            <w:proofErr w:type="spellStart"/>
+            <w:r>
+              <w:rPr>
+                <w:b/>
+                <w:sz w:val="20"/>
+              </w:rPr>
+              <w:t>tipoIdentificacion</w:t>
+            </w:r>
+            <w:proofErr w:type="spellEnd"/>
+            <w:r>
+              <w:rPr>
+                <w:b/>
+                <w:sz w:val="20"/>
+              </w:rPr>
+              <w:t xml:space="preserve">: </w:t>
             </w:r>
             <w:r>
               <w:rPr>
@@ -27623,12 +28587,21 @@
                 <w:sz w:val="20"/>
               </w:rPr>
             </w:pPr>
-            <w:r>
-              <w:rPr>
-                <w:b/>
-                <w:sz w:val="20"/>
-              </w:rPr>
-              <w:t xml:space="preserve">correoElectronico: </w:t>
+            <w:proofErr w:type="spellStart"/>
+            <w:r>
+              <w:rPr>
+                <w:b/>
+                <w:sz w:val="20"/>
+              </w:rPr>
+              <w:t>correoElectronico</w:t>
+            </w:r>
+            <w:proofErr w:type="spellEnd"/>
+            <w:r>
+              <w:rPr>
+                <w:b/>
+                <w:sz w:val="20"/>
+              </w:rPr>
+              <w:t xml:space="preserve">: </w:t>
             </w:r>
             <w:r>
               <w:rPr>
@@ -27648,12 +28621,21 @@
                 <w:sz w:val="20"/>
               </w:rPr>
             </w:pPr>
-            <w:r>
-              <w:rPr>
-                <w:b/>
-                <w:sz w:val="20"/>
-              </w:rPr>
-              <w:t>idCompania:</w:t>
+            <w:proofErr w:type="spellStart"/>
+            <w:r>
+              <w:rPr>
+                <w:b/>
+                <w:sz w:val="20"/>
+              </w:rPr>
+              <w:t>idCompania</w:t>
+            </w:r>
+            <w:proofErr w:type="spellEnd"/>
+            <w:r>
+              <w:rPr>
+                <w:b/>
+                <w:sz w:val="20"/>
+              </w:rPr>
+              <w:t>:</w:t>
             </w:r>
             <w:r>
               <w:rPr>
@@ -27726,12 +28708,21 @@
                 <w:sz w:val="20"/>
               </w:rPr>
             </w:pPr>
-            <w:r>
-              <w:rPr>
-                <w:b/>
-                <w:sz w:val="20"/>
-              </w:rPr>
-              <w:t>idCompra:</w:t>
+            <w:proofErr w:type="spellStart"/>
+            <w:r>
+              <w:rPr>
+                <w:b/>
+                <w:sz w:val="20"/>
+              </w:rPr>
+              <w:t>idCompra</w:t>
+            </w:r>
+            <w:proofErr w:type="spellEnd"/>
+            <w:r>
+              <w:rPr>
+                <w:b/>
+                <w:sz w:val="20"/>
+              </w:rPr>
+              <w:t>:</w:t>
             </w:r>
             <w:r>
               <w:rPr>
@@ -27783,12 +28774,21 @@
                 <w:sz w:val="20"/>
               </w:rPr>
             </w:pPr>
-            <w:r>
-              <w:rPr>
-                <w:b/>
-                <w:sz w:val="20"/>
-              </w:rPr>
-              <w:t xml:space="preserve">medioPago: </w:t>
+            <w:proofErr w:type="spellStart"/>
+            <w:r>
+              <w:rPr>
+                <w:b/>
+                <w:sz w:val="20"/>
+              </w:rPr>
+              <w:t>medioPago</w:t>
+            </w:r>
+            <w:proofErr w:type="spellEnd"/>
+            <w:r>
+              <w:rPr>
+                <w:b/>
+                <w:sz w:val="20"/>
+              </w:rPr>
+              <w:t xml:space="preserve">: </w:t>
             </w:r>
             <w:r>
               <w:rPr>
@@ -27808,12 +28808,21 @@
                 <w:sz w:val="20"/>
               </w:rPr>
             </w:pPr>
-            <w:r>
-              <w:rPr>
-                <w:b/>
-                <w:sz w:val="20"/>
-              </w:rPr>
-              <w:t>idFuncion:</w:t>
+            <w:proofErr w:type="spellStart"/>
+            <w:r>
+              <w:rPr>
+                <w:b/>
+                <w:sz w:val="20"/>
+              </w:rPr>
+              <w:t>idFuncion</w:t>
+            </w:r>
+            <w:proofErr w:type="spellEnd"/>
+            <w:r>
+              <w:rPr>
+                <w:b/>
+                <w:sz w:val="20"/>
+              </w:rPr>
+              <w:t>:</w:t>
             </w:r>
             <w:r>
               <w:rPr>
@@ -27833,12 +28842,21 @@
                 <w:sz w:val="20"/>
               </w:rPr>
             </w:pPr>
-            <w:r>
-              <w:rPr>
-                <w:b/>
-                <w:sz w:val="20"/>
-              </w:rPr>
-              <w:t>idCliente:</w:t>
+            <w:proofErr w:type="spellStart"/>
+            <w:r>
+              <w:rPr>
+                <w:b/>
+                <w:sz w:val="20"/>
+              </w:rPr>
+              <w:t>idCliente</w:t>
+            </w:r>
+            <w:proofErr w:type="spellEnd"/>
+            <w:r>
+              <w:rPr>
+                <w:b/>
+                <w:sz w:val="20"/>
+              </w:rPr>
+              <w:t>:</w:t>
             </w:r>
             <w:r>
               <w:rPr>
@@ -27864,12 +28882,21 @@
                 <w:sz w:val="20"/>
               </w:rPr>
             </w:pPr>
-            <w:r>
-              <w:rPr>
-                <w:b/>
-                <w:sz w:val="20"/>
-              </w:rPr>
-              <w:t>idCompania:</w:t>
+            <w:proofErr w:type="spellStart"/>
+            <w:r>
+              <w:rPr>
+                <w:b/>
+                <w:sz w:val="20"/>
+              </w:rPr>
+              <w:t>idCompania</w:t>
+            </w:r>
+            <w:proofErr w:type="spellEnd"/>
+            <w:r>
+              <w:rPr>
+                <w:b/>
+                <w:sz w:val="20"/>
+              </w:rPr>
+              <w:t>:</w:t>
             </w:r>
             <w:r>
               <w:rPr>
@@ -27898,6 +28925,7 @@
                 <w:sz w:val="20"/>
               </w:rPr>
             </w:pPr>
+            <w:proofErr w:type="spellStart"/>
             <w:r>
               <w:rPr>
                 <w:b/>
@@ -27905,6 +28933,7 @@
               </w:rPr>
               <w:t>Promocion</w:t>
             </w:r>
+            <w:proofErr w:type="spellEnd"/>
           </w:p>
         </w:tc>
         <w:tc>
@@ -27941,12 +28970,21 @@
                 <w:sz w:val="20"/>
               </w:rPr>
             </w:pPr>
-            <w:r>
-              <w:rPr>
-                <w:b/>
-                <w:sz w:val="20"/>
-              </w:rPr>
-              <w:t xml:space="preserve">idPromocion: </w:t>
+            <w:proofErr w:type="spellStart"/>
+            <w:r>
+              <w:rPr>
+                <w:b/>
+                <w:sz w:val="20"/>
+              </w:rPr>
+              <w:t>idPromocion</w:t>
+            </w:r>
+            <w:proofErr w:type="spellEnd"/>
+            <w:r>
+              <w:rPr>
+                <w:b/>
+                <w:sz w:val="20"/>
+              </w:rPr>
+              <w:t xml:space="preserve">: </w:t>
             </w:r>
             <w:r>
               <w:rPr>
@@ -28016,12 +29054,21 @@
                 <w:sz w:val="20"/>
               </w:rPr>
             </w:pPr>
-            <w:r>
-              <w:rPr>
-                <w:b/>
-                <w:sz w:val="20"/>
-              </w:rPr>
-              <w:t xml:space="preserve">fechaInicio: </w:t>
+            <w:proofErr w:type="spellStart"/>
+            <w:r>
+              <w:rPr>
+                <w:b/>
+                <w:sz w:val="20"/>
+              </w:rPr>
+              <w:t>fechaInicio</w:t>
+            </w:r>
+            <w:proofErr w:type="spellEnd"/>
+            <w:r>
+              <w:rPr>
+                <w:b/>
+                <w:sz w:val="20"/>
+              </w:rPr>
+              <w:t xml:space="preserve">: </w:t>
             </w:r>
             <w:r>
               <w:rPr>
@@ -28041,12 +29088,21 @@
                 <w:sz w:val="20"/>
               </w:rPr>
             </w:pPr>
-            <w:r>
-              <w:rPr>
-                <w:b/>
-                <w:sz w:val="20"/>
-              </w:rPr>
-              <w:t xml:space="preserve">fechaFin: </w:t>
+            <w:proofErr w:type="spellStart"/>
+            <w:r>
+              <w:rPr>
+                <w:b/>
+                <w:sz w:val="20"/>
+              </w:rPr>
+              <w:t>fechaFin</w:t>
+            </w:r>
+            <w:proofErr w:type="spellEnd"/>
+            <w:r>
+              <w:rPr>
+                <w:b/>
+                <w:sz w:val="20"/>
+              </w:rPr>
+              <w:t xml:space="preserve">: </w:t>
             </w:r>
             <w:r>
               <w:rPr>
@@ -28066,12 +29122,21 @@
                 <w:sz w:val="20"/>
               </w:rPr>
             </w:pPr>
-            <w:r>
-              <w:rPr>
-                <w:b/>
-                <w:sz w:val="20"/>
-              </w:rPr>
-              <w:t>idCompania:</w:t>
+            <w:proofErr w:type="spellStart"/>
+            <w:r>
+              <w:rPr>
+                <w:b/>
+                <w:sz w:val="20"/>
+              </w:rPr>
+              <w:t>idCompania</w:t>
+            </w:r>
+            <w:proofErr w:type="spellEnd"/>
+            <w:r>
+              <w:rPr>
+                <w:b/>
+                <w:sz w:val="20"/>
+              </w:rPr>
+              <w:t>:</w:t>
             </w:r>
             <w:r>
               <w:rPr>
@@ -28100,6 +29165,7 @@
                 <w:sz w:val="20"/>
               </w:rPr>
             </w:pPr>
+            <w:proofErr w:type="spellStart"/>
             <w:r>
               <w:rPr>
                 <w:b/>
@@ -28108,6 +29174,7 @@
               <w:lastRenderedPageBreak/>
               <w:t>Publicacion</w:t>
             </w:r>
+            <w:proofErr w:type="spellEnd"/>
           </w:p>
         </w:tc>
         <w:tc>
@@ -28145,12 +29212,21 @@
                 <w:sz w:val="20"/>
               </w:rPr>
             </w:pPr>
-            <w:r>
-              <w:rPr>
-                <w:b/>
-                <w:sz w:val="20"/>
-              </w:rPr>
-              <w:t xml:space="preserve">idPublicación: </w:t>
+            <w:proofErr w:type="spellStart"/>
+            <w:r>
+              <w:rPr>
+                <w:b/>
+                <w:sz w:val="20"/>
+              </w:rPr>
+              <w:t>idPublicación</w:t>
+            </w:r>
+            <w:proofErr w:type="spellEnd"/>
+            <w:r>
+              <w:rPr>
+                <w:b/>
+                <w:sz w:val="20"/>
+              </w:rPr>
+              <w:t xml:space="preserve">: </w:t>
             </w:r>
             <w:r>
               <w:rPr>
@@ -28231,7 +29307,21 @@
               <w:rPr>
                 <w:sz w:val="20"/>
               </w:rPr>
-              <w:t>Mecanismo para hacer la notificación (correo electrónico con texto plano, correo electrónico con adjunto en Excel, web-services)</w:t>
+              <w:t>Mecanismo para hacer la notificación (correo electrónico con texto plano, correo electrónico con adjunto en Excel, web-</w:t>
+            </w:r>
+            <w:proofErr w:type="spellStart"/>
+            <w:r>
+              <w:rPr>
+                <w:sz w:val="20"/>
+              </w:rPr>
+              <w:t>services</w:t>
+            </w:r>
+            <w:proofErr w:type="spellEnd"/>
+            <w:r>
+              <w:rPr>
+                <w:sz w:val="20"/>
+              </w:rPr>
+              <w:t>)</w:t>
             </w:r>
           </w:p>
           <w:p>
@@ -28270,12 +29360,21 @@
                 <w:sz w:val="20"/>
               </w:rPr>
             </w:pPr>
-            <w:r>
-              <w:rPr>
-                <w:b/>
-                <w:sz w:val="20"/>
-              </w:rPr>
-              <w:t>idCompania:</w:t>
+            <w:proofErr w:type="spellStart"/>
+            <w:r>
+              <w:rPr>
+                <w:b/>
+                <w:sz w:val="20"/>
+              </w:rPr>
+              <w:t>idCompania</w:t>
+            </w:r>
+            <w:proofErr w:type="spellEnd"/>
+            <w:r>
+              <w:rPr>
+                <w:b/>
+                <w:sz w:val="20"/>
+              </w:rPr>
+              <w:t>:</w:t>
             </w:r>
             <w:r>
               <w:rPr>
@@ -28304,6 +29403,7 @@
                 <w:sz w:val="20"/>
               </w:rPr>
             </w:pPr>
+            <w:proofErr w:type="spellStart"/>
             <w:r>
               <w:rPr>
                 <w:b/>
@@ -28311,6 +29411,7 @@
               </w:rPr>
               <w:t>ClientePromo</w:t>
             </w:r>
+            <w:proofErr w:type="spellEnd"/>
           </w:p>
         </w:tc>
         <w:tc>
@@ -28328,7 +29429,21 @@
               <w:rPr>
                 <w:sz w:val="20"/>
               </w:rPr>
-              <w:t>Información delas promociones a las cuales aplica el cliente</w:t>
+              <w:t xml:space="preserve">Información </w:t>
+            </w:r>
+            <w:proofErr w:type="spellStart"/>
+            <w:r>
+              <w:rPr>
+                <w:sz w:val="20"/>
+              </w:rPr>
+              <w:t>delas</w:t>
+            </w:r>
+            <w:proofErr w:type="spellEnd"/>
+            <w:r>
+              <w:rPr>
+                <w:sz w:val="20"/>
+              </w:rPr>
+              <w:t xml:space="preserve"> promociones a las cuales aplica el cliente</w:t>
             </w:r>
           </w:p>
         </w:tc>
@@ -28348,12 +29463,21 @@
                 <w:sz w:val="20"/>
               </w:rPr>
             </w:pPr>
-            <w:r>
-              <w:rPr>
-                <w:b/>
-                <w:sz w:val="20"/>
-              </w:rPr>
-              <w:t xml:space="preserve">idCliente: </w:t>
+            <w:proofErr w:type="spellStart"/>
+            <w:r>
+              <w:rPr>
+                <w:b/>
+                <w:sz w:val="20"/>
+              </w:rPr>
+              <w:t>idCliente</w:t>
+            </w:r>
+            <w:proofErr w:type="spellEnd"/>
+            <w:r>
+              <w:rPr>
+                <w:b/>
+                <w:sz w:val="20"/>
+              </w:rPr>
+              <w:t xml:space="preserve">: </w:t>
             </w:r>
             <w:r>
               <w:rPr>
@@ -28373,12 +29497,21 @@
                 <w:sz w:val="20"/>
               </w:rPr>
             </w:pPr>
-            <w:r>
-              <w:rPr>
-                <w:b/>
-                <w:sz w:val="20"/>
-              </w:rPr>
-              <w:t xml:space="preserve">idPromocion: </w:t>
+            <w:proofErr w:type="spellStart"/>
+            <w:r>
+              <w:rPr>
+                <w:b/>
+                <w:sz w:val="20"/>
+              </w:rPr>
+              <w:t>idPromocion</w:t>
+            </w:r>
+            <w:proofErr w:type="spellEnd"/>
+            <w:r>
+              <w:rPr>
+                <w:b/>
+                <w:sz w:val="20"/>
+              </w:rPr>
+              <w:t xml:space="preserve">: </w:t>
             </w:r>
             <w:r>
               <w:rPr>
@@ -28407,6 +29540,7 @@
                 <w:sz w:val="20"/>
               </w:rPr>
             </w:pPr>
+            <w:proofErr w:type="spellStart"/>
             <w:r>
               <w:rPr>
                 <w:b/>
@@ -28414,6 +29548,7 @@
               </w:rPr>
               <w:t>Taslado</w:t>
             </w:r>
+            <w:proofErr w:type="spellEnd"/>
           </w:p>
         </w:tc>
         <w:tc>
@@ -28446,6 +29581,7 @@
                 <w:sz w:val="20"/>
               </w:rPr>
             </w:pPr>
+            <w:proofErr w:type="spellStart"/>
             <w:r>
               <w:rPr>
                 <w:b/>
@@ -28457,7 +29593,14 @@
               <w:rPr>
                 <w:sz w:val="20"/>
               </w:rPr>
-              <w:t>Identificador del traslado</w:t>
+              <w:t>Identificador</w:t>
+            </w:r>
+            <w:proofErr w:type="spellEnd"/>
+            <w:r>
+              <w:rPr>
+                <w:sz w:val="20"/>
+              </w:rPr>
+              <w:t xml:space="preserve"> del traslado</w:t>
             </w:r>
           </w:p>
           <w:p>
@@ -28498,12 +29641,21 @@
                 <w:sz w:val="20"/>
               </w:rPr>
             </w:pPr>
-            <w:r>
-              <w:rPr>
-                <w:b/>
-                <w:sz w:val="20"/>
-              </w:rPr>
-              <w:t>idCinta:</w:t>
+            <w:proofErr w:type="spellStart"/>
+            <w:r>
+              <w:rPr>
+                <w:b/>
+                <w:sz w:val="20"/>
+              </w:rPr>
+              <w:t>idCinta</w:t>
+            </w:r>
+            <w:proofErr w:type="spellEnd"/>
+            <w:r>
+              <w:rPr>
+                <w:b/>
+                <w:sz w:val="20"/>
+              </w:rPr>
+              <w:t>:</w:t>
             </w:r>
             <w:r>
               <w:rPr>
@@ -28531,12 +29683,21 @@
                 <w:sz w:val="20"/>
               </w:rPr>
             </w:pPr>
-            <w:r>
-              <w:rPr>
-                <w:b/>
-                <w:sz w:val="20"/>
-              </w:rPr>
-              <w:t>idCompania:</w:t>
+            <w:proofErr w:type="spellStart"/>
+            <w:r>
+              <w:rPr>
+                <w:b/>
+                <w:sz w:val="20"/>
+              </w:rPr>
+              <w:t>idCompania</w:t>
+            </w:r>
+            <w:proofErr w:type="spellEnd"/>
+            <w:r>
+              <w:rPr>
+                <w:b/>
+                <w:sz w:val="20"/>
+              </w:rPr>
+              <w:t>:</w:t>
             </w:r>
             <w:r>
               <w:rPr>
@@ -28571,7 +29732,7 @@
     </w:p>
     <w:p>
       <w:pPr>
-        <w:pStyle w:val="ListParagraph"/>
+        <w:pStyle w:val="Prrafodelista"/>
         <w:numPr>
           <w:ilvl w:val="1"/>
           <w:numId w:val="1"/>
@@ -28609,6 +29770,10 @@
         <w:jc w:val="center"/>
       </w:pPr>
       <w:r>
+        <w:rPr>
+          <w:noProof/>
+          <w:lang w:val="en-US" w:eastAsia="en-US"/>
+        </w:rPr>
         <w:drawing>
           <wp:inline distT="0" distB="0" distL="0" distR="0">
             <wp:extent cx="5257800" cy="2348144"/>
@@ -28630,7 +29795,7 @@
                     <a:blip r:embed="rId24">
                       <a:extLst>
                         <a:ext uri="{28A0092B-C50C-407E-A947-70E740481C1C}">
-                          <a14:useLocalDpi xmlns:a14="http://schemas.microsoft.com/office/drawing/2010/main" xmlns:wps="http://schemas.microsoft.com/office/word/2010/wordprocessingShape" xmlns:wpi="http://schemas.microsoft.com/office/word/2010/wordprocessingInk" xmlns:wpg="http://schemas.microsoft.com/office/word/2010/wordprocessingGroup" xmlns:w14="http://schemas.microsoft.com/office/word/2010/wordml" xmlns:w="http://schemas.openxmlformats.org/wordprocessingml/2006/main" xmlns:w10="urn:schemas-microsoft-com:office:word" xmlns:wp14="http://schemas.microsoft.com/office/word/2010/wordprocessingDrawing" xmlns:v="urn:schemas-microsoft-com:vml" xmlns:o="urn:schemas-microsoft-com:office:office" xmlns:mc="http://schemas.openxmlformats.org/markup-compatibility/2006" xmlns:wpc="http://schemas.microsoft.com/office/word/2010/wordprocessingCanvas" xmlns="" val="0"/>
+                          <a14:useLocalDpi xmlns="" xmlns:wpc="http://schemas.microsoft.com/office/word/2010/wordprocessingCanvas" xmlns:mc="http://schemas.openxmlformats.org/markup-compatibility/2006" xmlns:o="urn:schemas-microsoft-com:office:office" xmlns:v="urn:schemas-microsoft-com:vml" xmlns:wp14="http://schemas.microsoft.com/office/word/2010/wordprocessingDrawing" xmlns:w10="urn:schemas-microsoft-com:office:word" xmlns:w="http://schemas.openxmlformats.org/wordprocessingml/2006/main" xmlns:w14="http://schemas.microsoft.com/office/word/2010/wordml" xmlns:wpg="http://schemas.microsoft.com/office/word/2010/wordprocessingGroup" xmlns:wpi="http://schemas.microsoft.com/office/word/2010/wordprocessingInk" xmlns:wps="http://schemas.microsoft.com/office/word/2010/wordprocessingShape" xmlns:a14="http://schemas.microsoft.com/office/drawing/2010/main" val="0"/>
                         </a:ext>
                       </a:extLst>
                     </a:blip>
@@ -28661,7 +29826,7 @@
     </w:p>
     <w:p>
       <w:pPr>
-        <w:pStyle w:val="Caption"/>
+        <w:pStyle w:val="Epgrafe"/>
         <w:spacing w:before="120" w:after="0"/>
         <w:jc w:val="center"/>
         <w:rPr>
@@ -28742,6 +29907,10 @@
         <w:jc w:val="center"/>
       </w:pPr>
       <w:r>
+        <w:rPr>
+          <w:noProof/>
+          <w:lang w:val="en-US" w:eastAsia="en-US"/>
+        </w:rPr>
         <w:lastRenderedPageBreak/>
         <w:drawing>
           <wp:inline distT="0" distB="0" distL="0" distR="0">
@@ -28764,7 +29933,7 @@
                     <a:blip r:embed="rId25">
                       <a:extLst>
                         <a:ext uri="{28A0092B-C50C-407E-A947-70E740481C1C}">
-                          <a14:useLocalDpi xmlns:a14="http://schemas.microsoft.com/office/drawing/2010/main" xmlns:wps="http://schemas.microsoft.com/office/word/2010/wordprocessingShape" xmlns:wpi="http://schemas.microsoft.com/office/word/2010/wordprocessingInk" xmlns:wpg="http://schemas.microsoft.com/office/word/2010/wordprocessingGroup" xmlns:w14="http://schemas.microsoft.com/office/word/2010/wordml" xmlns:w="http://schemas.openxmlformats.org/wordprocessingml/2006/main" xmlns:w10="urn:schemas-microsoft-com:office:word" xmlns:wp14="http://schemas.microsoft.com/office/word/2010/wordprocessingDrawing" xmlns:v="urn:schemas-microsoft-com:vml" xmlns:o="urn:schemas-microsoft-com:office:office" xmlns:mc="http://schemas.openxmlformats.org/markup-compatibility/2006" xmlns:wpc="http://schemas.microsoft.com/office/word/2010/wordprocessingCanvas" xmlns="" val="0"/>
+                          <a14:useLocalDpi xmlns="" xmlns:wpc="http://schemas.microsoft.com/office/word/2010/wordprocessingCanvas" xmlns:mc="http://schemas.openxmlformats.org/markup-compatibility/2006" xmlns:o="urn:schemas-microsoft-com:office:office" xmlns:v="urn:schemas-microsoft-com:vml" xmlns:wp14="http://schemas.microsoft.com/office/word/2010/wordprocessingDrawing" xmlns:w10="urn:schemas-microsoft-com:office:word" xmlns:w="http://schemas.openxmlformats.org/wordprocessingml/2006/main" xmlns:w14="http://schemas.microsoft.com/office/word/2010/wordml" xmlns:wpg="http://schemas.microsoft.com/office/word/2010/wordprocessingGroup" xmlns:wpi="http://schemas.microsoft.com/office/word/2010/wordprocessingInk" xmlns:wps="http://schemas.microsoft.com/office/word/2010/wordprocessingShape" xmlns:a14="http://schemas.microsoft.com/office/drawing/2010/main" val="0"/>
                         </a:ext>
                       </a:extLst>
                     </a:blip>
@@ -28795,7 +29964,7 @@
     </w:p>
     <w:p>
       <w:pPr>
-        <w:pStyle w:val="Caption"/>
+        <w:pStyle w:val="Epgrafe"/>
         <w:spacing w:before="120" w:after="0"/>
         <w:jc w:val="center"/>
         <w:rPr>
@@ -28875,6 +30044,10 @@
         <w:jc w:val="center"/>
       </w:pPr>
       <w:r>
+        <w:rPr>
+          <w:noProof/>
+          <w:lang w:val="en-US" w:eastAsia="en-US"/>
+        </w:rPr>
         <w:lastRenderedPageBreak/>
         <w:drawing>
           <wp:inline distT="0" distB="0" distL="0" distR="0">
@@ -28897,7 +30070,7 @@
                     <a:blip r:embed="rId26">
                       <a:extLst>
                         <a:ext uri="{28A0092B-C50C-407E-A947-70E740481C1C}">
-                          <a14:useLocalDpi xmlns:a14="http://schemas.microsoft.com/office/drawing/2010/main" xmlns:wps="http://schemas.microsoft.com/office/word/2010/wordprocessingShape" xmlns:wpi="http://schemas.microsoft.com/office/word/2010/wordprocessingInk" xmlns:wpg="http://schemas.microsoft.com/office/word/2010/wordprocessingGroup" xmlns:w14="http://schemas.microsoft.com/office/word/2010/wordml" xmlns:w="http://schemas.openxmlformats.org/wordprocessingml/2006/main" xmlns:w10="urn:schemas-microsoft-com:office:word" xmlns:wp14="http://schemas.microsoft.com/office/word/2010/wordprocessingDrawing" xmlns:v="urn:schemas-microsoft-com:vml" xmlns:o="urn:schemas-microsoft-com:office:office" xmlns:mc="http://schemas.openxmlformats.org/markup-compatibility/2006" xmlns:wpc="http://schemas.microsoft.com/office/word/2010/wordprocessingCanvas" xmlns="" val="0"/>
+                          <a14:useLocalDpi xmlns="" xmlns:wpc="http://schemas.microsoft.com/office/word/2010/wordprocessingCanvas" xmlns:mc="http://schemas.openxmlformats.org/markup-compatibility/2006" xmlns:o="urn:schemas-microsoft-com:office:office" xmlns:v="urn:schemas-microsoft-com:vml" xmlns:wp14="http://schemas.microsoft.com/office/word/2010/wordprocessingDrawing" xmlns:w10="urn:schemas-microsoft-com:office:word" xmlns:w="http://schemas.openxmlformats.org/wordprocessingml/2006/main" xmlns:w14="http://schemas.microsoft.com/office/word/2010/wordml" xmlns:wpg="http://schemas.microsoft.com/office/word/2010/wordprocessingGroup" xmlns:wpi="http://schemas.microsoft.com/office/word/2010/wordprocessingInk" xmlns:wps="http://schemas.microsoft.com/office/word/2010/wordprocessingShape" xmlns:a14="http://schemas.microsoft.com/office/drawing/2010/main" val="0"/>
                         </a:ext>
                       </a:extLst>
                     </a:blip>
@@ -28928,7 +30101,7 @@
     </w:p>
     <w:p>
       <w:pPr>
-        <w:pStyle w:val="Caption"/>
+        <w:pStyle w:val="Epgrafe"/>
         <w:spacing w:before="120" w:after="0"/>
         <w:jc w:val="center"/>
         <w:rPr>
@@ -29013,7 +30186,7 @@
     </w:p>
     <w:p>
       <w:pPr>
-        <w:pStyle w:val="ListParagraph"/>
+        <w:pStyle w:val="Prrafodelista"/>
         <w:numPr>
           <w:ilvl w:val="0"/>
           <w:numId w:val="1"/>
@@ -29048,44 +30221,59 @@
     </w:p>
     <w:p>
       <w:pPr>
-        <w:pStyle w:val="ListParagraph"/>
+        <w:pStyle w:val="Prrafodelista"/>
         <w:numPr>
           <w:ilvl w:val="0"/>
           <w:numId w:val="12"/>
         </w:numPr>
         <w:ind w:left="284" w:hanging="284"/>
         <w:jc w:val="both"/>
-      </w:pPr>
-    </w:p>
-    <w:p>
-      <w:pPr>
+        <w:rPr>
+          <w:rStyle w:val="apple-style-span"/>
+          <w:rFonts w:cstheme="minorHAnsi"/>
+          <w:sz w:val="24"/>
+        </w:rPr>
+      </w:pPr>
+      <w:r>
+        <w:rPr>
+          <w:rStyle w:val="apple-style-span"/>
+          <w:rFonts w:cstheme="minorHAnsi"/>
+          <w:color w:val="222222"/>
+        </w:rPr>
+        <w:t>Aplicar diseño incremental con el propósito de adentrarse cada vez más en los componentes del diseño y de esta manera ir descomponiendo el sistema en unidades funcionales con responsabilidades e interacciones concretas y definidas.</w:t>
+      </w:r>
+    </w:p>
+    <w:p>
+      <w:pPr>
+        <w:pStyle w:val="Prrafodelista"/>
+        <w:numPr>
+          <w:ilvl w:val="0"/>
+          <w:numId w:val="12"/>
+        </w:numPr>
+        <w:ind w:left="284" w:hanging="284"/>
         <w:jc w:val="both"/>
-      </w:pPr>
+        <w:rPr>
+          <w:rFonts w:cstheme="minorHAnsi"/>
+          <w:sz w:val="24"/>
+        </w:rPr>
+      </w:pPr>
+      <w:r>
+        <w:rPr>
+          <w:rStyle w:val="apple-style-span"/>
+          <w:rFonts w:cstheme="minorHAnsi"/>
+          <w:color w:val="222222"/>
+        </w:rPr>
+        <w:t>La realización de casos de uso para la validación de los diferentes modelos del mundo nos ayudo a refinar los diseños planteados y verificar que se cumplieran los requerimientos esperados.</w:t>
+      </w:r>
     </w:p>
     <w:p>
       <w:pPr>
         <w:jc w:val="both"/>
       </w:pPr>
-      <w:r>
-        <w:rPr>
-          <w:highlight w:val="yellow"/>
-        </w:rPr>
-        <w:t>Todos – Sandra</w:t>
-      </w:r>
-    </w:p>
-    <w:p>
-      <w:pPr>
-        <w:jc w:val="both"/>
-      </w:pPr>
-    </w:p>
-    <w:p>
-      <w:pPr>
-        <w:jc w:val="both"/>
-      </w:pPr>
-    </w:p>
-    <w:p>
-      <w:pPr>
-        <w:pStyle w:val="ListParagraph"/>
+    </w:p>
+    <w:p>
+      <w:pPr>
+        <w:pStyle w:val="Prrafodelista"/>
         <w:numPr>
           <w:ilvl w:val="0"/>
           <w:numId w:val="1"/>
@@ -29122,22 +30310,81 @@
     </w:p>
     <w:p>
       <w:pPr>
-        <w:pStyle w:val="ListParagraph"/>
+        <w:pStyle w:val="Prrafodelista"/>
         <w:numPr>
           <w:ilvl w:val="0"/>
           <w:numId w:val="13"/>
         </w:numPr>
         <w:ind w:left="284" w:hanging="284"/>
         <w:jc w:val="both"/>
-      </w:pPr>
-    </w:p>
-    <w:p/>
-    <w:p>
-      <w:r>
-        <w:rPr>
-          <w:highlight w:val="yellow"/>
-        </w:rPr>
-        <w:t>Todos – Sandra</w:t>
+        <w:rPr>
+          <w:rStyle w:val="apple-style-span"/>
+          <w:rFonts w:cstheme="minorHAnsi"/>
+          <w:sz w:val="24"/>
+        </w:rPr>
+      </w:pPr>
+      <w:r>
+        <w:rPr>
+          <w:rStyle w:val="apple-style-span"/>
+          <w:rFonts w:cstheme="minorHAnsi"/>
+          <w:color w:val="222222"/>
+        </w:rPr>
+        <w:t>Realizar el proceso de diseño de forma iterativa e incremental favorece la identificación temprana de decisiones de diseño así como la detección de errores introducidos tanto en el análisis como en el diseño. Hacer el proceso de esta manera permite refinar el diseño final del sistema a través de diferentes soluciones que conforman los borradores de arquitectura y de esta manera obtener una arquitectura definitiva sobre la cual se construirá finalmente el sistema</w:t>
+      </w:r>
+    </w:p>
+    <w:p>
+      <w:pPr>
+        <w:pStyle w:val="Prrafodelista"/>
+        <w:numPr>
+          <w:ilvl w:val="0"/>
+          <w:numId w:val="13"/>
+        </w:numPr>
+        <w:ind w:left="284" w:hanging="284"/>
+        <w:jc w:val="both"/>
+        <w:rPr>
+          <w:rFonts w:cstheme="minorHAnsi"/>
+          <w:sz w:val="24"/>
+        </w:rPr>
+      </w:pPr>
+      <w:r>
+        <w:rPr>
+          <w:rStyle w:val="apple-style-span"/>
+          <w:rFonts w:cstheme="minorHAnsi"/>
+          <w:color w:val="222222"/>
+        </w:rPr>
+        <w:t>El proceso de diseño no tiene la suficiente validez cuando se realiza sin el acompañamiento de un análisis previo en donde se tenga en cuenta el problema que se desea resolver y el entendimiento de este a</w:t>
+      </w:r>
+      <w:r>
+        <w:rPr>
+          <w:rStyle w:val="apple-style-span"/>
+          <w:rFonts w:cstheme="minorHAnsi"/>
+          <w:color w:val="222222"/>
+        </w:rPr>
+        <w:t xml:space="preserve"> través</w:t>
+      </w:r>
+      <w:r>
+        <w:rPr>
+          <w:rStyle w:val="apple-style-span"/>
+          <w:rFonts w:cstheme="minorHAnsi"/>
+          <w:color w:val="222222"/>
+        </w:rPr>
+        <w:t xml:space="preserve"> de dife</w:t>
+      </w:r>
+      <w:r>
+        <w:rPr>
+          <w:rStyle w:val="apple-style-span"/>
+          <w:rFonts w:cstheme="minorHAnsi"/>
+          <w:color w:val="222222"/>
+        </w:rPr>
+        <w:t>rentes diagramas descripciones, casos de uso, restricciones, atributos de calidad etc.</w:t>
+      </w:r>
+      <w:r>
+        <w:rPr>
+          <w:rStyle w:val="apple-style-span"/>
+          <w:rFonts w:cstheme="minorHAnsi"/>
+          <w:color w:val="222222"/>
+        </w:rPr>
+        <w:t xml:space="preserve">  </w:t>
       </w:r>
     </w:p>
     <w:p/>
@@ -29157,14 +30404,14 @@
 
 <file path=word/endnotes.xml><?xml version="1.0" encoding="utf-8"?>
 <w:endnotes xmlns:ve="http://schemas.openxmlformats.org/markup-compatibility/2006" xmlns:o="urn:schemas-microsoft-com:office:office" xmlns:r="http://schemas.openxmlformats.org/officeDocument/2006/relationships" xmlns:m="http://schemas.openxmlformats.org/officeDocument/2006/math" xmlns:v="urn:schemas-microsoft-com:vml" xmlns:wp="http://schemas.openxmlformats.org/drawingml/2006/wordprocessingDrawing" xmlns:w10="urn:schemas-microsoft-com:office:word" xmlns:w="http://schemas.openxmlformats.org/wordprocessingml/2006/main" xmlns:wne="http://schemas.microsoft.com/office/word/2006/wordml">
-  <w:endnote w:type="separator" w:id="0">
+  <w:endnote w:type="separator" w:id="-1">
     <w:p>
       <w:r>
         <w:separator/>
       </w:r>
     </w:p>
   </w:endnote>
-  <w:endnote w:type="continuationSeparator" w:id="1">
+  <w:endnote w:type="continuationSeparator" w:id="0">
     <w:p>
       <w:r>
         <w:continuationSeparator/>
@@ -29178,7 +30425,7 @@
 <w:ftr xmlns:ve="http://schemas.openxmlformats.org/markup-compatibility/2006" xmlns:o="urn:schemas-microsoft-com:office:office" xmlns:r="http://schemas.openxmlformats.org/officeDocument/2006/relationships" xmlns:m="http://schemas.openxmlformats.org/officeDocument/2006/math" xmlns:v="urn:schemas-microsoft-com:vml" xmlns:wp="http://schemas.openxmlformats.org/drawingml/2006/wordprocessingDrawing" xmlns:w10="urn:schemas-microsoft-com:office:word" xmlns:w="http://schemas.openxmlformats.org/wordprocessingml/2006/main" xmlns:wne="http://schemas.microsoft.com/office/word/2006/wordml">
   <w:p>
     <w:pPr>
-      <w:pStyle w:val="Footer"/>
+      <w:pStyle w:val="Piedepgina"/>
       <w:pBdr>
         <w:bottom w:val="single" w:sz="12" w:space="1" w:color="auto"/>
       </w:pBdr>
@@ -29190,13 +30437,14 @@
   </w:p>
   <w:p>
     <w:pPr>
-      <w:pStyle w:val="Footer"/>
+      <w:pStyle w:val="Piedepgina"/>
       <w:jc w:val="both"/>
       <w:rPr>
         <w:rFonts w:ascii="Calibri" w:hAnsi="Calibri"/>
         <w:sz w:val="20"/>
       </w:rPr>
     </w:pPr>
+    <w:proofErr w:type="spellStart"/>
     <w:r>
       <w:rPr>
         <w:rFonts w:ascii="Calibri" w:hAnsi="Calibri"/>
@@ -29205,17 +30453,34 @@
       </w:rPr>
       <w:t>Ingenium</w:t>
     </w:r>
+    <w:proofErr w:type="spellEnd"/>
     <w:r>
       <w:rPr>
         <w:rFonts w:ascii="Calibri" w:hAnsi="Calibri"/>
         <w:sz w:val="20"/>
       </w:rPr>
-      <w:t xml:space="preserve"> – Uniandes </w:t>
+      <w:t xml:space="preserve"> – </w:t>
+    </w:r>
+    <w:proofErr w:type="spellStart"/>
+    <w:r>
+      <w:rPr>
+        <w:rFonts w:ascii="Calibri" w:hAnsi="Calibri"/>
+        <w:sz w:val="20"/>
+      </w:rPr>
+      <w:t>Uniandes</w:t>
+    </w:r>
+    <w:proofErr w:type="spellEnd"/>
+    <w:r>
+      <w:rPr>
+        <w:rFonts w:ascii="Calibri" w:hAnsi="Calibri"/>
+        <w:sz w:val="20"/>
+      </w:rPr>
+      <w:t xml:space="preserve"> </w:t>
     </w:r>
   </w:p>
   <w:p>
     <w:pPr>
-      <w:pStyle w:val="Footer"/>
+      <w:pStyle w:val="Piedepgina"/>
       <w:tabs>
         <w:tab w:val="clear" w:pos="4419"/>
         <w:tab w:val="clear" w:pos="8838"/>
@@ -29297,7 +30562,7 @@
         <w:noProof/>
         <w:sz w:val="20"/>
       </w:rPr>
-      <w:t>4</w:t>
+      <w:t>31</w:t>
     </w:r>
     <w:r>
       <w:rPr>
@@ -29312,14 +30577,14 @@
 
 <file path=word/footnotes.xml><?xml version="1.0" encoding="utf-8"?>
 <w:footnotes xmlns:ve="http://schemas.openxmlformats.org/markup-compatibility/2006" xmlns:o="urn:schemas-microsoft-com:office:office" xmlns:r="http://schemas.openxmlformats.org/officeDocument/2006/relationships" xmlns:m="http://schemas.openxmlformats.org/officeDocument/2006/math" xmlns:v="urn:schemas-microsoft-com:vml" xmlns:wp="http://schemas.openxmlformats.org/drawingml/2006/wordprocessingDrawing" xmlns:w10="urn:schemas-microsoft-com:office:word" xmlns:w="http://schemas.openxmlformats.org/wordprocessingml/2006/main" xmlns:wne="http://schemas.microsoft.com/office/word/2006/wordml">
-  <w:footnote w:type="separator" w:id="0">
+  <w:footnote w:type="separator" w:id="-1">
     <w:p>
       <w:r>
         <w:separator/>
       </w:r>
     </w:p>
   </w:footnote>
-  <w:footnote w:type="continuationSeparator" w:id="1">
+  <w:footnote w:type="continuationSeparator" w:id="0">
     <w:p>
       <w:r>
         <w:continuationSeparator/>
@@ -29333,7 +30598,7 @@
 <w:hdr xmlns:ve="http://schemas.openxmlformats.org/markup-compatibility/2006" xmlns:o="urn:schemas-microsoft-com:office:office" xmlns:r="http://schemas.openxmlformats.org/officeDocument/2006/relationships" xmlns:m="http://schemas.openxmlformats.org/officeDocument/2006/math" xmlns:v="urn:schemas-microsoft-com:vml" xmlns:wp="http://schemas.openxmlformats.org/drawingml/2006/wordprocessingDrawing" xmlns:w10="urn:schemas-microsoft-com:office:word" xmlns:w="http://schemas.openxmlformats.org/wordprocessingml/2006/main" xmlns:wne="http://schemas.microsoft.com/office/word/2006/wordml">
   <w:p>
     <w:pPr>
-      <w:pStyle w:val="Header"/>
+      <w:pStyle w:val="Encabezado"/>
       <w:rPr>
         <w:b/>
         <w:smallCaps/>
@@ -29413,7 +30678,7 @@
   </w:p>
   <w:p>
     <w:pPr>
-      <w:pStyle w:val="Header"/>
+      <w:pStyle w:val="Encabezado"/>
       <w:rPr>
         <w:b/>
       </w:rPr>
@@ -29451,7 +30716,7 @@
   </w:p>
   <w:p>
     <w:pPr>
-      <w:pStyle w:val="Header"/>
+      <w:pStyle w:val="Encabezado"/>
       <w:pBdr>
         <w:bottom w:val="single" w:sz="12" w:space="0" w:color="auto"/>
       </w:pBdr>
@@ -34508,11 +35773,11 @@
       <w:lang w:eastAsia="es-CO"/>
     </w:rPr>
   </w:style>
-  <w:style w:type="paragraph" w:styleId="Heading1">
+  <w:style w:type="paragraph" w:styleId="Ttulo1">
     <w:name w:val="heading 1"/>
     <w:basedOn w:val="Normal"/>
     <w:next w:val="Normal"/>
-    <w:link w:val="Heading1Char"/>
+    <w:link w:val="Ttulo1Car"/>
     <w:uiPriority w:val="9"/>
     <w:qFormat/>
     <w:rsid w:val="00E34903"/>
@@ -34531,11 +35796,11 @@
       <w:szCs w:val="28"/>
     </w:rPr>
   </w:style>
-  <w:style w:type="paragraph" w:styleId="Heading2">
+  <w:style w:type="paragraph" w:styleId="Ttulo2">
     <w:name w:val="heading 2"/>
     <w:basedOn w:val="Normal"/>
     <w:next w:val="Normal"/>
-    <w:link w:val="Heading2Char"/>
+    <w:link w:val="Ttulo2Car"/>
     <w:uiPriority w:val="9"/>
     <w:unhideWhenUsed/>
     <w:qFormat/>
@@ -34555,11 +35820,11 @@
       <w:szCs w:val="26"/>
     </w:rPr>
   </w:style>
-  <w:style w:type="paragraph" w:styleId="Heading3">
+  <w:style w:type="paragraph" w:styleId="Ttulo3">
     <w:name w:val="heading 3"/>
     <w:basedOn w:val="Normal"/>
     <w:next w:val="Normal"/>
-    <w:link w:val="Heading3Char"/>
+    <w:link w:val="Ttulo3Car"/>
     <w:uiPriority w:val="9"/>
     <w:unhideWhenUsed/>
     <w:qFormat/>
@@ -34577,12 +35842,13 @@
       <w:color w:val="4F81BD" w:themeColor="accent1"/>
     </w:rPr>
   </w:style>
-  <w:style w:type="character" w:default="1" w:styleId="DefaultParagraphFont">
+  <w:style w:type="character" w:default="1" w:styleId="Fuentedeprrafopredeter">
     <w:name w:val="Default Paragraph Font"/>
     <w:uiPriority w:val="1"/>
+    <w:semiHidden/>
     <w:unhideWhenUsed/>
   </w:style>
-  <w:style w:type="table" w:default="1" w:styleId="TableNormal">
+  <w:style w:type="table" w:default="1" w:styleId="Tablanormal">
     <w:name w:val="Normal Table"/>
     <w:uiPriority w:val="99"/>
     <w:semiHidden/>
@@ -34598,16 +35864,16 @@
       </w:tblCellMar>
     </w:tblPr>
   </w:style>
-  <w:style w:type="numbering" w:default="1" w:styleId="NoList">
+  <w:style w:type="numbering" w:default="1" w:styleId="Sinlista">
     <w:name w:val="No List"/>
     <w:uiPriority w:val="99"/>
     <w:semiHidden/>
     <w:unhideWhenUsed/>
   </w:style>
-  <w:style w:type="paragraph" w:styleId="Header">
+  <w:style w:type="paragraph" w:styleId="Encabezado">
     <w:name w:val="header"/>
     <w:basedOn w:val="Normal"/>
-    <w:link w:val="HeaderChar"/>
+    <w:link w:val="EncabezadoCar"/>
     <w:uiPriority w:val="99"/>
     <w:unhideWhenUsed/>
     <w:rsid w:val="00AA0662"/>
@@ -34621,10 +35887,10 @@
       <w:rFonts w:eastAsiaTheme="minorEastAsia"/>
     </w:rPr>
   </w:style>
-  <w:style w:type="character" w:customStyle="1" w:styleId="HeaderChar">
-    <w:name w:val="Header Char"/>
-    <w:basedOn w:val="DefaultParagraphFont"/>
-    <w:link w:val="Header"/>
+  <w:style w:type="character" w:customStyle="1" w:styleId="EncabezadoCar">
+    <w:name w:val="Encabezado Car"/>
+    <w:basedOn w:val="Fuentedeprrafopredeter"/>
+    <w:link w:val="Encabezado"/>
     <w:uiPriority w:val="99"/>
     <w:rsid w:val="00AA0662"/>
     <w:rPr>
@@ -34632,10 +35898,10 @@
       <w:lang w:eastAsia="es-CO"/>
     </w:rPr>
   </w:style>
-  <w:style w:type="paragraph" w:styleId="Footer">
+  <w:style w:type="paragraph" w:styleId="Piedepgina">
     <w:name w:val="footer"/>
     <w:basedOn w:val="Normal"/>
-    <w:link w:val="FooterChar"/>
+    <w:link w:val="PiedepginaCar"/>
     <w:uiPriority w:val="99"/>
     <w:unhideWhenUsed/>
     <w:rsid w:val="00AA0662"/>
@@ -34646,17 +35912,17 @@
       </w:tabs>
     </w:pPr>
   </w:style>
-  <w:style w:type="character" w:customStyle="1" w:styleId="FooterChar">
-    <w:name w:val="Footer Char"/>
-    <w:basedOn w:val="DefaultParagraphFont"/>
-    <w:link w:val="Footer"/>
+  <w:style w:type="character" w:customStyle="1" w:styleId="PiedepginaCar">
+    <w:name w:val="Pie de página Car"/>
+    <w:basedOn w:val="Fuentedeprrafopredeter"/>
+    <w:link w:val="Piedepgina"/>
     <w:uiPriority w:val="99"/>
     <w:rsid w:val="00AA0662"/>
   </w:style>
-  <w:style w:type="paragraph" w:styleId="BalloonText">
+  <w:style w:type="paragraph" w:styleId="Textodeglobo">
     <w:name w:val="Balloon Text"/>
     <w:basedOn w:val="Normal"/>
-    <w:link w:val="BalloonTextChar"/>
+    <w:link w:val="TextodegloboCar"/>
     <w:uiPriority w:val="99"/>
     <w:semiHidden/>
     <w:unhideWhenUsed/>
@@ -34667,10 +35933,10 @@
       <w:szCs w:val="16"/>
     </w:rPr>
   </w:style>
-  <w:style w:type="character" w:customStyle="1" w:styleId="BalloonTextChar">
-    <w:name w:val="Balloon Text Char"/>
-    <w:basedOn w:val="DefaultParagraphFont"/>
-    <w:link w:val="BalloonText"/>
+  <w:style w:type="character" w:customStyle="1" w:styleId="TextodegloboCar">
+    <w:name w:val="Texto de globo Car"/>
+    <w:basedOn w:val="Fuentedeprrafopredeter"/>
+    <w:link w:val="Textodeglobo"/>
     <w:uiPriority w:val="99"/>
     <w:semiHidden/>
     <w:rsid w:val="00AA0662"/>
@@ -34680,7 +35946,7 @@
       <w:szCs w:val="16"/>
     </w:rPr>
   </w:style>
-  <w:style w:type="paragraph" w:styleId="ListParagraph">
+  <w:style w:type="paragraph" w:styleId="Prrafodelista">
     <w:name w:val="List Paragraph"/>
     <w:basedOn w:val="Normal"/>
     <w:uiPriority w:val="34"/>
@@ -34691,10 +35957,10 @@
       <w:contextualSpacing/>
     </w:pPr>
   </w:style>
-  <w:style w:type="character" w:customStyle="1" w:styleId="Heading1Char">
-    <w:name w:val="Heading 1 Char"/>
-    <w:basedOn w:val="DefaultParagraphFont"/>
-    <w:link w:val="Heading1"/>
+  <w:style w:type="character" w:customStyle="1" w:styleId="Ttulo1Car">
+    <w:name w:val="Título 1 Car"/>
+    <w:basedOn w:val="Fuentedeprrafopredeter"/>
+    <w:link w:val="Ttulo1"/>
     <w:uiPriority w:val="9"/>
     <w:rsid w:val="00E34903"/>
     <w:rPr>
@@ -34707,9 +35973,9 @@
       <w:lang w:eastAsia="es-CO"/>
     </w:rPr>
   </w:style>
-  <w:style w:type="paragraph" w:styleId="TOCHeading">
+  <w:style w:type="paragraph" w:styleId="TtulodeTDC">
     <w:name w:val="TOC Heading"/>
-    <w:basedOn w:val="Heading1"/>
+    <w:basedOn w:val="Ttulo1"/>
     <w:next w:val="Normal"/>
     <w:uiPriority w:val="39"/>
     <w:unhideWhenUsed/>
@@ -34723,7 +35989,7 @@
       <w:lang w:val="es-ES" w:eastAsia="en-US"/>
     </w:rPr>
   </w:style>
-  <w:style w:type="paragraph" w:styleId="TOC2">
+  <w:style w:type="paragraph" w:styleId="TDC2">
     <w:name w:val="toc 2"/>
     <w:basedOn w:val="Normal"/>
     <w:next w:val="Normal"/>
@@ -34746,7 +36012,7 @@
       <w:lang w:val="es-ES" w:eastAsia="en-US"/>
     </w:rPr>
   </w:style>
-  <w:style w:type="paragraph" w:styleId="TOC1">
+  <w:style w:type="paragraph" w:styleId="TDC1">
     <w:name w:val="toc 1"/>
     <w:basedOn w:val="Normal"/>
     <w:next w:val="Normal"/>
@@ -34765,7 +36031,7 @@
       <w:lang w:val="es-ES" w:eastAsia="en-US"/>
     </w:rPr>
   </w:style>
-  <w:style w:type="paragraph" w:styleId="TOC3">
+  <w:style w:type="paragraph" w:styleId="TDC3">
     <w:name w:val="toc 3"/>
     <w:basedOn w:val="Normal"/>
     <w:next w:val="Normal"/>
@@ -34788,9 +36054,9 @@
       <w:lang w:val="es-ES" w:eastAsia="en-US"/>
     </w:rPr>
   </w:style>
-  <w:style w:type="character" w:styleId="Hyperlink">
+  <w:style w:type="character" w:styleId="Hipervnculo">
     <w:name w:val="Hyperlink"/>
-    <w:basedOn w:val="DefaultParagraphFont"/>
+    <w:basedOn w:val="Fuentedeprrafopredeter"/>
     <w:uiPriority w:val="99"/>
     <w:unhideWhenUsed/>
     <w:rsid w:val="00E34903"/>
@@ -34799,9 +36065,9 @@
       <w:u w:val="single"/>
     </w:rPr>
   </w:style>
-  <w:style w:type="table" w:styleId="TableGrid">
+  <w:style w:type="table" w:styleId="Tablaconcuadrcula">
     <w:name w:val="Table Grid"/>
-    <w:basedOn w:val="TableNormal"/>
+    <w:basedOn w:val="Tablanormal"/>
     <w:uiPriority w:val="59"/>
     <w:rsid w:val="00AB24FA"/>
     <w:pPr>
@@ -34825,7 +36091,7 @@
       </w:tblCellMar>
     </w:tblPr>
   </w:style>
-  <w:style w:type="paragraph" w:styleId="Caption">
+  <w:style w:type="paragraph" w:styleId="Epgrafe">
     <w:name w:val="caption"/>
     <w:basedOn w:val="Normal"/>
     <w:next w:val="Normal"/>
@@ -34844,10 +36110,10 @@
       <w:szCs w:val="18"/>
     </w:rPr>
   </w:style>
-  <w:style w:type="paragraph" w:styleId="FootnoteText">
+  <w:style w:type="paragraph" w:styleId="Textonotapie">
     <w:name w:val="footnote text"/>
     <w:basedOn w:val="Normal"/>
-    <w:link w:val="FootnoteTextChar"/>
+    <w:link w:val="TextonotapieCar"/>
     <w:uiPriority w:val="99"/>
     <w:semiHidden/>
     <w:unhideWhenUsed/>
@@ -34857,10 +36123,10 @@
       <w:color w:val="auto"/>
     </w:rPr>
   </w:style>
-  <w:style w:type="character" w:customStyle="1" w:styleId="FootnoteTextChar">
-    <w:name w:val="Footnote Text Char"/>
-    <w:basedOn w:val="DefaultParagraphFont"/>
-    <w:link w:val="FootnoteText"/>
+  <w:style w:type="character" w:customStyle="1" w:styleId="TextonotapieCar">
+    <w:name w:val="Texto nota pie Car"/>
+    <w:basedOn w:val="Fuentedeprrafopredeter"/>
+    <w:link w:val="Textonotapie"/>
     <w:uiPriority w:val="99"/>
     <w:semiHidden/>
     <w:rsid w:val="00CA526A"/>
@@ -34871,9 +36137,9 @@
       <w:lang w:eastAsia="es-CO"/>
     </w:rPr>
   </w:style>
-  <w:style w:type="character" w:styleId="FootnoteReference">
+  <w:style w:type="character" w:styleId="Refdenotaalpie">
     <w:name w:val="footnote reference"/>
-    <w:basedOn w:val="DefaultParagraphFont"/>
+    <w:basedOn w:val="Fuentedeprrafopredeter"/>
     <w:uiPriority w:val="99"/>
     <w:semiHidden/>
     <w:unhideWhenUsed/>
@@ -34882,9 +36148,9 @@
       <w:vertAlign w:val="superscript"/>
     </w:rPr>
   </w:style>
-  <w:style w:type="table" w:styleId="MediumGrid2-Accent1">
+  <w:style w:type="table" w:styleId="Cuadrculamedia2-nfasis1">
     <w:name w:val="Medium Grid 2 Accent 1"/>
-    <w:basedOn w:val="TableNormal"/>
+    <w:basedOn w:val="Tablanormal"/>
     <w:uiPriority w:val="68"/>
     <w:rsid w:val="000A758B"/>
     <w:pPr>
@@ -35007,7 +36273,7 @@
       </w:tcPr>
     </w:tblStylePr>
   </w:style>
-  <w:style w:type="paragraph" w:styleId="TableofFigures">
+  <w:style w:type="paragraph" w:styleId="Tabladeilustraciones">
     <w:name w:val="table of figures"/>
     <w:basedOn w:val="Normal"/>
     <w:next w:val="Normal"/>
@@ -35015,9 +36281,9 @@
     <w:unhideWhenUsed/>
     <w:rsid w:val="008A42E7"/>
   </w:style>
-  <w:style w:type="character" w:styleId="BookTitle">
+  <w:style w:type="character" w:styleId="Ttulodellibro">
     <w:name w:val="Book Title"/>
-    <w:basedOn w:val="DefaultParagraphFont"/>
+    <w:basedOn w:val="Fuentedeprrafopredeter"/>
     <w:uiPriority w:val="33"/>
     <w:qFormat/>
     <w:rsid w:val="00F8395C"/>
@@ -35030,7 +36296,7 @@
   </w:style>
   <w:style w:type="table" w:customStyle="1" w:styleId="Sombreadoclaro-nfasis11">
     <w:name w:val="Sombreado claro - Énfasis 11"/>
-    <w:basedOn w:val="TableNormal"/>
+    <w:basedOn w:val="Tablanormal"/>
     <w:uiPriority w:val="60"/>
     <w:rsid w:val="0035070A"/>
     <w:pPr>
@@ -35131,9 +36397,9 @@
       </w:tcPr>
     </w:tblStylePr>
   </w:style>
-  <w:style w:type="table" w:styleId="MediumGrid1-Accent1">
+  <w:style w:type="table" w:styleId="Cuadrculamedia1-nfasis1">
     <w:name w:val="Medium Grid 1 Accent 1"/>
-    <w:basedOn w:val="TableNormal"/>
+    <w:basedOn w:val="Tablanormal"/>
     <w:uiPriority w:val="67"/>
     <w:rsid w:val="0035070A"/>
     <w:pPr>
@@ -35206,12 +36472,12 @@
   </w:style>
   <w:style w:type="character" w:customStyle="1" w:styleId="apple-style-span">
     <w:name w:val="apple-style-span"/>
-    <w:basedOn w:val="DefaultParagraphFont"/>
+    <w:basedOn w:val="Fuentedeprrafopredeter"/>
     <w:rsid w:val="0045334B"/>
   </w:style>
-  <w:style w:type="character" w:styleId="Strong">
+  <w:style w:type="character" w:styleId="Textoennegrita">
     <w:name w:val="Strong"/>
-    <w:basedOn w:val="DefaultParagraphFont"/>
+    <w:basedOn w:val="Fuentedeprrafopredeter"/>
     <w:uiPriority w:val="22"/>
     <w:qFormat/>
     <w:rsid w:val="00B66789"/>
@@ -35220,10 +36486,10 @@
       <w:bCs/>
     </w:rPr>
   </w:style>
-  <w:style w:type="paragraph" w:styleId="DocumentMap">
+  <w:style w:type="paragraph" w:styleId="Mapadeldocumento">
     <w:name w:val="Document Map"/>
     <w:basedOn w:val="Normal"/>
-    <w:link w:val="DocumentMapChar"/>
+    <w:link w:val="MapadeldocumentoCar"/>
     <w:uiPriority w:val="99"/>
     <w:semiHidden/>
     <w:unhideWhenUsed/>
@@ -35234,10 +36500,10 @@
       <w:szCs w:val="16"/>
     </w:rPr>
   </w:style>
-  <w:style w:type="character" w:customStyle="1" w:styleId="DocumentMapChar">
-    <w:name w:val="Document Map Char"/>
-    <w:basedOn w:val="DefaultParagraphFont"/>
-    <w:link w:val="DocumentMap"/>
+  <w:style w:type="character" w:customStyle="1" w:styleId="MapadeldocumentoCar">
+    <w:name w:val="Mapa del documento Car"/>
+    <w:basedOn w:val="Fuentedeprrafopredeter"/>
+    <w:link w:val="Mapadeldocumento"/>
     <w:uiPriority w:val="99"/>
     <w:semiHidden/>
     <w:rsid w:val="00D24042"/>
@@ -35249,10 +36515,10 @@
       <w:lang w:eastAsia="es-CO"/>
     </w:rPr>
   </w:style>
-  <w:style w:type="character" w:customStyle="1" w:styleId="Heading2Char">
-    <w:name w:val="Heading 2 Char"/>
-    <w:basedOn w:val="DefaultParagraphFont"/>
-    <w:link w:val="Heading2"/>
+  <w:style w:type="character" w:customStyle="1" w:styleId="Ttulo2Car">
+    <w:name w:val="Título 2 Car"/>
+    <w:basedOn w:val="Fuentedeprrafopredeter"/>
+    <w:link w:val="Ttulo2"/>
     <w:uiPriority w:val="9"/>
     <w:rsid w:val="00A3608F"/>
     <w:rPr>
@@ -35265,10 +36531,10 @@
       <w:lang w:eastAsia="es-CO"/>
     </w:rPr>
   </w:style>
-  <w:style w:type="character" w:customStyle="1" w:styleId="Heading3Char">
-    <w:name w:val="Heading 3 Char"/>
-    <w:basedOn w:val="DefaultParagraphFont"/>
-    <w:link w:val="Heading3"/>
+  <w:style w:type="character" w:customStyle="1" w:styleId="Ttulo3Car">
+    <w:name w:val="Título 3 Car"/>
+    <w:basedOn w:val="Fuentedeprrafopredeter"/>
+    <w:link w:val="Ttulo3"/>
     <w:uiPriority w:val="9"/>
     <w:rsid w:val="00A3608F"/>
     <w:rPr>
@@ -35280,7 +36546,7 @@
       <w:lang w:eastAsia="es-CO"/>
     </w:rPr>
   </w:style>
-  <w:style w:type="paragraph" w:styleId="NoSpacing">
+  <w:style w:type="paragraph" w:styleId="Sinespaciado">
     <w:name w:val="No Spacing"/>
     <w:uiPriority w:val="1"/>
     <w:qFormat/>
@@ -35772,7 +37038,7 @@
 </file>
 
 <file path=customXml/itemProps1.xml><?xml version="1.0" encoding="utf-8"?>
-<ds:datastoreItem xmlns:ds="http://schemas.openxmlformats.org/officeDocument/2006/customXml" ds:itemID="{785EE9B5-10AB-4A86-B383-D6D2A4FA38C0}">
+<ds:datastoreItem xmlns:ds="http://schemas.openxmlformats.org/officeDocument/2006/customXml" ds:itemID="{A25B9FA0-E864-4C37-9FAD-A4FD7371E25A}">
   <ds:schemaRefs>
     <ds:schemaRef ds:uri="http://schemas.openxmlformats.org/officeDocument/2006/bibliography"/>
   </ds:schemaRefs>

--- a/trunk/CSOF5301 Analisis y Diseno de Software/Taller 5/1117 Taller 5 - Salas de Cine.docx
+++ b/trunk/CSOF5301 Analisis y Diseno de Software/Taller 5/1117 Taller 5 - Salas de Cine.docx
@@ -16924,7 +16924,7 @@
           <v:shape id="_x0000_i1025" type="#_x0000_t75" style="width:380.95pt;height:332.35pt" o:ole="">
             <v:imagedata r:id="rId15" o:title=""/>
           </v:shape>
-          <o:OLEObject Type="Embed" ProgID="Visio.Drawing.11" ShapeID="_x0000_i1025" DrawAspect="Content" ObjectID="_1383036371" r:id="rId16"/>
+          <o:OLEObject Type="Embed" ProgID="Visio.Drawing.11" ShapeID="_x0000_i1025" DrawAspect="Content" ObjectID="_1383046569" r:id="rId16"/>
         </w:object>
       </w:r>
     </w:p>
@@ -17093,7 +17093,7 @@
                     <a:blip r:embed="rId17">
                       <a:extLst>
                         <a:ext uri="{28A0092B-C50C-407E-A947-70E740481C1C}">
-                          <a14:useLocalDpi xmlns="" xmlns:wpc="http://schemas.microsoft.com/office/word/2010/wordprocessingCanvas" xmlns:mc="http://schemas.openxmlformats.org/markup-compatibility/2006" xmlns:o="urn:schemas-microsoft-com:office:office" xmlns:v="urn:schemas-microsoft-com:vml" xmlns:wp14="http://schemas.microsoft.com/office/word/2010/wordprocessingDrawing" xmlns:w10="urn:schemas-microsoft-com:office:word" xmlns:w="http://schemas.openxmlformats.org/wordprocessingml/2006/main" xmlns:w14="http://schemas.microsoft.com/office/word/2010/wordml" xmlns:wpg="http://schemas.microsoft.com/office/word/2010/wordprocessingGroup" xmlns:wpi="http://schemas.microsoft.com/office/word/2010/wordprocessingInk" xmlns:wps="http://schemas.microsoft.com/office/word/2010/wordprocessingShape" xmlns:a14="http://schemas.microsoft.com/office/drawing/2010/main" val="0"/>
+                          <a14:useLocalDpi xmlns:a14="http://schemas.microsoft.com/office/drawing/2010/main" xmlns:wps="http://schemas.microsoft.com/office/word/2010/wordprocessingShape" xmlns:wpi="http://schemas.microsoft.com/office/word/2010/wordprocessingInk" xmlns:wpg="http://schemas.microsoft.com/office/word/2010/wordprocessingGroup" xmlns:w14="http://schemas.microsoft.com/office/word/2010/wordml" xmlns:w="http://schemas.openxmlformats.org/wordprocessingml/2006/main" xmlns:w10="urn:schemas-microsoft-com:office:word" xmlns:wp14="http://schemas.microsoft.com/office/word/2010/wordprocessingDrawing" xmlns:v="urn:schemas-microsoft-com:vml" xmlns:o="urn:schemas-microsoft-com:office:office" xmlns:mc="http://schemas.openxmlformats.org/markup-compatibility/2006" xmlns:wpc="http://schemas.microsoft.com/office/word/2010/wordprocessingCanvas" xmlns="" val="0"/>
                         </a:ext>
                       </a:extLst>
                     </a:blip>
@@ -26797,7 +26797,7 @@
                     <a:blip r:embed="rId23">
                       <a:extLst>
                         <a:ext uri="{28A0092B-C50C-407E-A947-70E740481C1C}">
-                          <a14:useLocalDpi xmlns="" xmlns:wpc="http://schemas.microsoft.com/office/word/2010/wordprocessingCanvas" xmlns:mc="http://schemas.openxmlformats.org/markup-compatibility/2006" xmlns:o="urn:schemas-microsoft-com:office:office" xmlns:v="urn:schemas-microsoft-com:vml" xmlns:wp14="http://schemas.microsoft.com/office/word/2010/wordprocessingDrawing" xmlns:w10="urn:schemas-microsoft-com:office:word" xmlns:w="http://schemas.openxmlformats.org/wordprocessingml/2006/main" xmlns:w14="http://schemas.microsoft.com/office/word/2010/wordml" xmlns:wpg="http://schemas.microsoft.com/office/word/2010/wordprocessingGroup" xmlns:wpi="http://schemas.microsoft.com/office/word/2010/wordprocessingInk" xmlns:wps="http://schemas.microsoft.com/office/word/2010/wordprocessingShape" xmlns:a14="http://schemas.microsoft.com/office/drawing/2010/main" val="0"/>
+                          <a14:useLocalDpi xmlns:a14="http://schemas.microsoft.com/office/drawing/2010/main" xmlns:wps="http://schemas.microsoft.com/office/word/2010/wordprocessingShape" xmlns:wpi="http://schemas.microsoft.com/office/word/2010/wordprocessingInk" xmlns:wpg="http://schemas.microsoft.com/office/word/2010/wordprocessingGroup" xmlns:w14="http://schemas.microsoft.com/office/word/2010/wordml" xmlns:w="http://schemas.openxmlformats.org/wordprocessingml/2006/main" xmlns:w10="urn:schemas-microsoft-com:office:word" xmlns:wp14="http://schemas.microsoft.com/office/word/2010/wordprocessingDrawing" xmlns:v="urn:schemas-microsoft-com:vml" xmlns:o="urn:schemas-microsoft-com:office:office" xmlns:mc="http://schemas.openxmlformats.org/markup-compatibility/2006" xmlns:wpc="http://schemas.microsoft.com/office/word/2010/wordprocessingCanvas" xmlns="" val="0"/>
                         </a:ext>
                       </a:extLst>
                     </a:blip>
@@ -29795,7 +29795,7 @@
                     <a:blip r:embed="rId24">
                       <a:extLst>
                         <a:ext uri="{28A0092B-C50C-407E-A947-70E740481C1C}">
-                          <a14:useLocalDpi xmlns="" xmlns:wpc="http://schemas.microsoft.com/office/word/2010/wordprocessingCanvas" xmlns:mc="http://schemas.openxmlformats.org/markup-compatibility/2006" xmlns:o="urn:schemas-microsoft-com:office:office" xmlns:v="urn:schemas-microsoft-com:vml" xmlns:wp14="http://schemas.microsoft.com/office/word/2010/wordprocessingDrawing" xmlns:w10="urn:schemas-microsoft-com:office:word" xmlns:w="http://schemas.openxmlformats.org/wordprocessingml/2006/main" xmlns:w14="http://schemas.microsoft.com/office/word/2010/wordml" xmlns:wpg="http://schemas.microsoft.com/office/word/2010/wordprocessingGroup" xmlns:wpi="http://schemas.microsoft.com/office/word/2010/wordprocessingInk" xmlns:wps="http://schemas.microsoft.com/office/word/2010/wordprocessingShape" xmlns:a14="http://schemas.microsoft.com/office/drawing/2010/main" val="0"/>
+                          <a14:useLocalDpi xmlns:a14="http://schemas.microsoft.com/office/drawing/2010/main" xmlns:wps="http://schemas.microsoft.com/office/word/2010/wordprocessingShape" xmlns:wpi="http://schemas.microsoft.com/office/word/2010/wordprocessingInk" xmlns:wpg="http://schemas.microsoft.com/office/word/2010/wordprocessingGroup" xmlns:w14="http://schemas.microsoft.com/office/word/2010/wordml" xmlns:w="http://schemas.openxmlformats.org/wordprocessingml/2006/main" xmlns:w10="urn:schemas-microsoft-com:office:word" xmlns:wp14="http://schemas.microsoft.com/office/word/2010/wordprocessingDrawing" xmlns:v="urn:schemas-microsoft-com:vml" xmlns:o="urn:schemas-microsoft-com:office:office" xmlns:mc="http://schemas.openxmlformats.org/markup-compatibility/2006" xmlns:wpc="http://schemas.microsoft.com/office/word/2010/wordprocessingCanvas" xmlns="" val="0"/>
                         </a:ext>
                       </a:extLst>
                     </a:blip>
@@ -29933,7 +29933,7 @@
                     <a:blip r:embed="rId25">
                       <a:extLst>
                         <a:ext uri="{28A0092B-C50C-407E-A947-70E740481C1C}">
-                          <a14:useLocalDpi xmlns="" xmlns:wpc="http://schemas.microsoft.com/office/word/2010/wordprocessingCanvas" xmlns:mc="http://schemas.openxmlformats.org/markup-compatibility/2006" xmlns:o="urn:schemas-microsoft-com:office:office" xmlns:v="urn:schemas-microsoft-com:vml" xmlns:wp14="http://schemas.microsoft.com/office/word/2010/wordprocessingDrawing" xmlns:w10="urn:schemas-microsoft-com:office:word" xmlns:w="http://schemas.openxmlformats.org/wordprocessingml/2006/main" xmlns:w14="http://schemas.microsoft.com/office/word/2010/wordml" xmlns:wpg="http://schemas.microsoft.com/office/word/2010/wordprocessingGroup" xmlns:wpi="http://schemas.microsoft.com/office/word/2010/wordprocessingInk" xmlns:wps="http://schemas.microsoft.com/office/word/2010/wordprocessingShape" xmlns:a14="http://schemas.microsoft.com/office/drawing/2010/main" val="0"/>
+                          <a14:useLocalDpi xmlns:a14="http://schemas.microsoft.com/office/drawing/2010/main" xmlns:wps="http://schemas.microsoft.com/office/word/2010/wordprocessingShape" xmlns:wpi="http://schemas.microsoft.com/office/word/2010/wordprocessingInk" xmlns:wpg="http://schemas.microsoft.com/office/word/2010/wordprocessingGroup" xmlns:w14="http://schemas.microsoft.com/office/word/2010/wordml" xmlns:w="http://schemas.openxmlformats.org/wordprocessingml/2006/main" xmlns:w10="urn:schemas-microsoft-com:office:word" xmlns:wp14="http://schemas.microsoft.com/office/word/2010/wordprocessingDrawing" xmlns:v="urn:schemas-microsoft-com:vml" xmlns:o="urn:schemas-microsoft-com:office:office" xmlns:mc="http://schemas.openxmlformats.org/markup-compatibility/2006" xmlns:wpc="http://schemas.microsoft.com/office/word/2010/wordprocessingCanvas" xmlns="" val="0"/>
                         </a:ext>
                       </a:extLst>
                     </a:blip>
@@ -30070,7 +30070,7 @@
                     <a:blip r:embed="rId26">
                       <a:extLst>
                         <a:ext uri="{28A0092B-C50C-407E-A947-70E740481C1C}">
-                          <a14:useLocalDpi xmlns="" xmlns:wpc="http://schemas.microsoft.com/office/word/2010/wordprocessingCanvas" xmlns:mc="http://schemas.openxmlformats.org/markup-compatibility/2006" xmlns:o="urn:schemas-microsoft-com:office:office" xmlns:v="urn:schemas-microsoft-com:vml" xmlns:wp14="http://schemas.microsoft.com/office/word/2010/wordprocessingDrawing" xmlns:w10="urn:schemas-microsoft-com:office:word" xmlns:w="http://schemas.openxmlformats.org/wordprocessingml/2006/main" xmlns:w14="http://schemas.microsoft.com/office/word/2010/wordml" xmlns:wpg="http://schemas.microsoft.com/office/word/2010/wordprocessingGroup" xmlns:wpi="http://schemas.microsoft.com/office/word/2010/wordprocessingInk" xmlns:wps="http://schemas.microsoft.com/office/word/2010/wordprocessingShape" xmlns:a14="http://schemas.microsoft.com/office/drawing/2010/main" val="0"/>
+                          <a14:useLocalDpi xmlns:a14="http://schemas.microsoft.com/office/drawing/2010/main" xmlns:wps="http://schemas.microsoft.com/office/word/2010/wordprocessingShape" xmlns:wpi="http://schemas.microsoft.com/office/word/2010/wordprocessingInk" xmlns:wpg="http://schemas.microsoft.com/office/word/2010/wordprocessingGroup" xmlns:w14="http://schemas.microsoft.com/office/word/2010/wordml" xmlns:w="http://schemas.openxmlformats.org/wordprocessingml/2006/main" xmlns:w10="urn:schemas-microsoft-com:office:word" xmlns:wp14="http://schemas.microsoft.com/office/word/2010/wordprocessingDrawing" xmlns:v="urn:schemas-microsoft-com:vml" xmlns:o="urn:schemas-microsoft-com:office:office" xmlns:mc="http://schemas.openxmlformats.org/markup-compatibility/2006" xmlns:wpc="http://schemas.microsoft.com/office/word/2010/wordprocessingCanvas" xmlns="" val="0"/>
                         </a:ext>
                       </a:extLst>
                     </a:blip>
@@ -30387,6 +30387,20 @@
         <w:t xml:space="preserve">  </w:t>
       </w:r>
     </w:p>
+    <w:p>
+      <w:pPr>
+        <w:pStyle w:val="Prrafodelista"/>
+        <w:numPr>
+          <w:ilvl w:val="0"/>
+          <w:numId w:val="13"/>
+        </w:numPr>
+        <w:ind w:left="284" w:hanging="284"/>
+        <w:jc w:val="both"/>
+      </w:pPr>
+      <w:r>
+        <w:t>Los artefactos generados para el análisis y diseño de un sistema dependen directamente del sistema que se está analizando, no se pueden forzar artefactos que no corresponden y en ocasiones es necesario definir nuevos diagramas y convenciones para poder transmitir la idea.</w:t>
+      </w:r>
+    </w:p>
     <w:p/>
     <w:sectPr>
       <w:headerReference w:type="default" r:id="rId27"/>
@@ -30562,7 +30576,7 @@
         <w:noProof/>
         <w:sz w:val="20"/>
       </w:rPr>
-      <w:t>31</w:t>
+      <w:t>1</w:t>
     </w:r>
     <w:r>
       <w:rPr>
@@ -37038,7 +37052,7 @@
 </file>
 
 <file path=customXml/itemProps1.xml><?xml version="1.0" encoding="utf-8"?>
-<ds:datastoreItem xmlns:ds="http://schemas.openxmlformats.org/officeDocument/2006/customXml" ds:itemID="{A25B9FA0-E864-4C37-9FAD-A4FD7371E25A}">
+<ds:datastoreItem xmlns:ds="http://schemas.openxmlformats.org/officeDocument/2006/customXml" ds:itemID="{A38C3C44-C5D6-46C6-B7AF-FACC81EB3DBD}">
   <ds:schemaRefs>
     <ds:schemaRef ds:uri="http://schemas.openxmlformats.org/officeDocument/2006/bibliography"/>
   </ds:schemaRefs>

--- a/trunk/CSOF5301 Analisis y Diseno de Software/Taller 5/1117 Taller 5 - Salas de Cine.docx
+++ b/trunk/CSOF5301 Analisis y Diseno de Software/Taller 5/1117 Taller 5 - Salas de Cine.docx
@@ -365,18 +365,8 @@
                 <w:b/>
                 <w:smallCaps/>
               </w:rPr>
-              <w:t xml:space="preserve">Código </w:t>
-            </w:r>
-            <w:proofErr w:type="spellStart"/>
-            <w:r>
-              <w:rPr>
-                <w:rFonts w:cstheme="minorHAnsi"/>
-                <w:b/>
-                <w:smallCaps/>
-              </w:rPr>
-              <w:t>Uniandes</w:t>
-            </w:r>
-            <w:proofErr w:type="spellEnd"/>
+              <w:t>Código Uniandes</w:t>
+            </w:r>
           </w:p>
         </w:tc>
       </w:tr>
@@ -643,16 +633,8 @@
               <w:rPr>
                 <w:rFonts w:cstheme="minorHAnsi"/>
               </w:rPr>
-              <w:t xml:space="preserve">David Pérez </w:t>
-            </w:r>
-            <w:proofErr w:type="spellStart"/>
-            <w:r>
-              <w:rPr>
-                <w:rFonts w:cstheme="minorHAnsi"/>
-              </w:rPr>
-              <w:t>Chibuque</w:t>
-            </w:r>
-            <w:proofErr w:type="spellEnd"/>
+              <w:t>David Pérez Chibuque</w:t>
+            </w:r>
           </w:p>
         </w:tc>
         <w:tc>
@@ -722,33 +704,11 @@
                 <w:rFonts w:cstheme="minorHAnsi"/>
               </w:rPr>
             </w:pPr>
-            <w:proofErr w:type="spellStart"/>
             <w:r>
               <w:rPr>
                 <w:rFonts w:cstheme="minorHAnsi"/>
               </w:rPr>
-              <w:t>Willian</w:t>
-            </w:r>
-            <w:proofErr w:type="spellEnd"/>
-            <w:r>
-              <w:rPr>
-                <w:rFonts w:cstheme="minorHAnsi"/>
-              </w:rPr>
-              <w:t xml:space="preserve"> Alejandro </w:t>
-            </w:r>
-            <w:proofErr w:type="spellStart"/>
-            <w:r>
-              <w:rPr>
-                <w:rFonts w:cstheme="minorHAnsi"/>
-              </w:rPr>
-              <w:t>Idrobo</w:t>
-            </w:r>
-            <w:proofErr w:type="spellEnd"/>
-            <w:r>
-              <w:rPr>
-                <w:rFonts w:cstheme="minorHAnsi"/>
-              </w:rPr>
-              <w:t xml:space="preserve"> Luna</w:t>
+              <w:t>Willian Alejandro Idrobo Luna</w:t>
             </w:r>
           </w:p>
         </w:tc>
@@ -7864,20 +7824,10 @@
           <w:b/>
           <w:smallCaps/>
         </w:rPr>
-        <w:t xml:space="preserve">Identificación y descripción de </w:t>
-      </w:r>
-      <w:proofErr w:type="spellStart"/>
-      <w:r>
-        <w:rPr>
-          <w:rFonts w:cstheme="minorHAnsi"/>
-          <w:b/>
-          <w:smallCaps/>
-        </w:rPr>
-        <w:t>stakeholders</w:t>
+        <w:t>Identificación y descripción de stakeholders</w:t>
       </w:r>
       <w:bookmarkEnd w:id="2"/>
       <w:bookmarkEnd w:id="3"/>
-      <w:proofErr w:type="spellEnd"/>
     </w:p>
     <w:p>
       <w:pPr>
@@ -7901,23 +7851,7 @@
           <w:rFonts w:cstheme="minorHAnsi"/>
           <w:szCs w:val="22"/>
         </w:rPr>
-        <w:t xml:space="preserve">Los </w:t>
-      </w:r>
-      <w:proofErr w:type="spellStart"/>
-      <w:r>
-        <w:rPr>
-          <w:rFonts w:cstheme="minorHAnsi"/>
-          <w:szCs w:val="22"/>
-        </w:rPr>
-        <w:t>Stakeholders</w:t>
-      </w:r>
-      <w:proofErr w:type="spellEnd"/>
-      <w:r>
-        <w:rPr>
-          <w:rFonts w:cstheme="minorHAnsi"/>
-          <w:szCs w:val="22"/>
-        </w:rPr>
-        <w:t xml:space="preserve"> del </w:t>
+        <w:t xml:space="preserve">Los Stakeholders del </w:t>
       </w:r>
       <w:r>
         <w:rPr>
@@ -8010,18 +7944,9 @@
           <w:rFonts w:cstheme="minorHAnsi"/>
           <w:color w:val="auto"/>
         </w:rPr>
-        <w:t xml:space="preserve">. </w:t>
-      </w:r>
-      <w:proofErr w:type="spellStart"/>
-      <w:r>
-        <w:rPr>
-          <w:rFonts w:cstheme="minorHAnsi"/>
-          <w:color w:val="auto"/>
-        </w:rPr>
-        <w:t>Stakeholders</w:t>
+        <w:t>. Stakeholders</w:t>
       </w:r>
       <w:bookmarkEnd w:id="4"/>
-      <w:proofErr w:type="spellEnd"/>
     </w:p>
     <w:tbl>
       <w:tblPr>
@@ -8088,7 +8013,6 @@
                 <w:sz w:val="20"/>
               </w:rPr>
             </w:pPr>
-            <w:proofErr w:type="spellStart"/>
             <w:r>
               <w:rPr>
                 <w:rFonts w:cstheme="minorHAnsi"/>
@@ -8097,7 +8021,6 @@
               </w:rPr>
               <w:t>Stakeholder</w:t>
             </w:r>
-            <w:proofErr w:type="spellEnd"/>
           </w:p>
         </w:tc>
         <w:tc>
@@ -8680,23 +8603,13 @@
         </w:rPr>
       </w:pPr>
       <w:bookmarkStart w:id="9" w:name="_Toc309288173"/>
-      <w:proofErr w:type="spellStart"/>
       <w:r>
         <w:rPr>
           <w:rFonts w:cstheme="minorHAnsi"/>
           <w:b/>
           <w:smallCaps/>
         </w:rPr>
-        <w:t>Fidelización</w:t>
-      </w:r>
-      <w:proofErr w:type="spellEnd"/>
-      <w:r>
-        <w:rPr>
-          <w:rFonts w:cstheme="minorHAnsi"/>
-          <w:b/>
-          <w:smallCaps/>
-        </w:rPr>
-        <w:t xml:space="preserve"> y venta de tiquetes</w:t>
+        <w:t>Fidelización y venta de tiquetes</w:t>
       </w:r>
       <w:bookmarkEnd w:id="9"/>
     </w:p>
@@ -8716,15 +8629,7 @@
         <w:jc w:val="both"/>
       </w:pPr>
       <w:r>
-        <w:t xml:space="preserve">La estrategia de </w:t>
-      </w:r>
-      <w:proofErr w:type="spellStart"/>
-      <w:r>
-        <w:t>fidelización</w:t>
-      </w:r>
-      <w:proofErr w:type="spellEnd"/>
-      <w:r>
-        <w:t xml:space="preserve"> se enfoca en una tarjeta que puede adquirir el cliente en el sitio web o en las taquillas del teatro.</w:t>
+        <w:t>La estrategia de fidelización se enfoca en una tarjeta que puede adquirir el cliente en el sitio web o en las taquillas del teatro.</w:t>
       </w:r>
     </w:p>
     <w:p>
@@ -8738,23 +8643,7 @@
         <w:jc w:val="both"/>
       </w:pPr>
       <w:r>
-        <w:t xml:space="preserve">El nuevo sistema permitirá tanto la venta de tiquetes en la página </w:t>
-      </w:r>
-      <w:proofErr w:type="gramStart"/>
-      <w:r>
-        <w:t>web(</w:t>
-      </w:r>
-      <w:proofErr w:type="gramEnd"/>
-      <w:r>
-        <w:t xml:space="preserve"> usuarios con tarjeta de </w:t>
-      </w:r>
-      <w:proofErr w:type="spellStart"/>
-      <w:r>
-        <w:t>fidelización</w:t>
-      </w:r>
-      <w:proofErr w:type="spellEnd"/>
-      <w:r>
-        <w:t xml:space="preserve">), como la venta de tiquetes en las taquillas de los teatros. </w:t>
+        <w:t xml:space="preserve">El nuevo sistema permitirá tanto la venta de tiquetes en la página web( usuarios con tarjeta de fidelización), como la venta de tiquetes en las taquillas de los teatros. </w:t>
       </w:r>
     </w:p>
     <w:p>
@@ -8911,15 +8800,7 @@
         <w:jc w:val="both"/>
       </w:pPr>
       <w:r>
-        <w:t xml:space="preserve">Las promociones personalizadas solo aplican para clientes que cuenten con la tarjeta de </w:t>
-      </w:r>
-      <w:proofErr w:type="spellStart"/>
-      <w:r>
-        <w:t>fidelización</w:t>
-      </w:r>
-      <w:proofErr w:type="spellEnd"/>
-      <w:r>
-        <w:t xml:space="preserve"> y se comunicarán a través de correo electrónico. El sistema debe ser capaz de realizar los análisis necesarios para encontrar a los clientes que cumplan con las condiciones establecidas por el grupo de marketing.</w:t>
+        <w:t>Las promociones personalizadas solo aplican para clientes que cuenten con la tarjeta de fidelización y se comunicarán a través de correo electrónico. El sistema debe ser capaz de realizar los análisis necesarios para encontrar a los clientes que cumplan con las condiciones establecidas por el grupo de marketing.</w:t>
       </w:r>
     </w:p>
     <w:p>
@@ -8933,15 +8814,7 @@
         <w:jc w:val="both"/>
       </w:pPr>
       <w:r>
-        <w:t xml:space="preserve">Las promociones se aplican al comprar boletas por internet, o presentando la tarjeta de </w:t>
-      </w:r>
-      <w:proofErr w:type="spellStart"/>
-      <w:r>
-        <w:t>fidelización</w:t>
-      </w:r>
-      <w:proofErr w:type="spellEnd"/>
-      <w:r>
-        <w:t xml:space="preserve"> al comprar boletas en </w:t>
+        <w:t xml:space="preserve">Las promociones se aplican al comprar boletas por internet, o presentando la tarjeta de fidelización al comprar boletas en </w:t>
       </w:r>
       <w:r>
         <w:t xml:space="preserve">la </w:t>
@@ -9193,19 +9066,11 @@
           <w:b/>
         </w:rPr>
       </w:pPr>
-      <w:proofErr w:type="spellStart"/>
       <w:r>
         <w:rPr>
           <w:b/>
         </w:rPr>
-        <w:t>Mantenibilidad</w:t>
-      </w:r>
-      <w:proofErr w:type="spellEnd"/>
-      <w:r>
-        <w:rPr>
-          <w:b/>
-        </w:rPr>
-        <w:t xml:space="preserve">: </w:t>
+        <w:t xml:space="preserve">Mantenibilidad: </w:t>
       </w:r>
       <w:r>
         <w:t>El sistema debe ser de fácil mantenimiento, permitiendo la modificación de sus diferentes módulos con el fin de incluir nuevos requerimientos, adaptarse a nuevos formatos y desplegarse con facilidad sin impactar en demasía su normal funcionamiento.</w:t>
@@ -9846,7 +9711,6 @@
                 <w:sz w:val="20"/>
               </w:rPr>
             </w:pPr>
-            <w:proofErr w:type="spellStart"/>
             <w:r>
               <w:rPr>
                 <w:rFonts w:cstheme="minorHAnsi"/>
@@ -9855,7 +9719,6 @@
               </w:rPr>
               <w:t>Mantenibilidad</w:t>
             </w:r>
-            <w:proofErr w:type="spellEnd"/>
           </w:p>
         </w:tc>
         <w:tc>
@@ -9988,7 +9851,6 @@
                 <w:sz w:val="20"/>
               </w:rPr>
             </w:pPr>
-            <w:proofErr w:type="spellStart"/>
             <w:r>
               <w:rPr>
                 <w:rFonts w:cstheme="minorHAnsi"/>
@@ -9997,7 +9859,6 @@
               </w:rPr>
               <w:t>Modificabilidad</w:t>
             </w:r>
-            <w:proofErr w:type="spellEnd"/>
           </w:p>
         </w:tc>
         <w:tc>
@@ -13867,23 +13728,7 @@
                 <w:sz w:val="20"/>
                 <w:szCs w:val="22"/>
               </w:rPr>
-              <w:t xml:space="preserve">Clientes registrados y que cuenten con tarjeta de </w:t>
-            </w:r>
-            <w:proofErr w:type="spellStart"/>
-            <w:r>
-              <w:rPr>
-                <w:sz w:val="20"/>
-                <w:szCs w:val="22"/>
-              </w:rPr>
-              <w:t>fidelización</w:t>
-            </w:r>
-            <w:proofErr w:type="spellEnd"/>
-            <w:r>
-              <w:rPr>
-                <w:sz w:val="20"/>
-                <w:szCs w:val="22"/>
-              </w:rPr>
-              <w:t>.</w:t>
+              <w:t>Clientes registrados y que cuenten con tarjeta de fidelización.</w:t>
             </w:r>
           </w:p>
         </w:tc>
@@ -15728,6 +15573,7 @@
       <w:r>
         <w:rPr>
           <w:rFonts w:cstheme="minorHAnsi"/>
+          <w:noProof/>
           <w:color w:val="auto"/>
         </w:rPr>
         <w:t>5</w:t>
@@ -15810,6 +15656,7 @@
       <w:r>
         <w:rPr>
           <w:rFonts w:cstheme="minorHAnsi"/>
+          <w:noProof/>
           <w:color w:val="auto"/>
         </w:rPr>
         <w:t>8</w:t>
@@ -16924,7 +16771,7 @@
           <v:shape id="_x0000_i1025" type="#_x0000_t75" style="width:380.95pt;height:332.35pt" o:ole="">
             <v:imagedata r:id="rId15" o:title=""/>
           </v:shape>
-          <o:OLEObject Type="Embed" ProgID="Visio.Drawing.11" ShapeID="_x0000_i1025" DrawAspect="Content" ObjectID="_1383046569" r:id="rId16"/>
+          <o:OLEObject Type="Embed" ProgID="Visio.Drawing.11" ShapeID="_x0000_i1025" DrawAspect="Content" ObjectID="_1383047213" r:id="rId16"/>
         </w:object>
       </w:r>
     </w:p>
@@ -17093,7 +16940,7 @@
                     <a:blip r:embed="rId17">
                       <a:extLst>
                         <a:ext uri="{28A0092B-C50C-407E-A947-70E740481C1C}">
-                          <a14:useLocalDpi xmlns:a14="http://schemas.microsoft.com/office/drawing/2010/main" xmlns:wps="http://schemas.microsoft.com/office/word/2010/wordprocessingShape" xmlns:wpi="http://schemas.microsoft.com/office/word/2010/wordprocessingInk" xmlns:wpg="http://schemas.microsoft.com/office/word/2010/wordprocessingGroup" xmlns:w14="http://schemas.microsoft.com/office/word/2010/wordml" xmlns:w="http://schemas.openxmlformats.org/wordprocessingml/2006/main" xmlns:w10="urn:schemas-microsoft-com:office:word" xmlns:wp14="http://schemas.microsoft.com/office/word/2010/wordprocessingDrawing" xmlns:v="urn:schemas-microsoft-com:vml" xmlns:o="urn:schemas-microsoft-com:office:office" xmlns:mc="http://schemas.openxmlformats.org/markup-compatibility/2006" xmlns:wpc="http://schemas.microsoft.com/office/word/2010/wordprocessingCanvas" xmlns="" val="0"/>
+                          <a14:useLocalDpi xmlns="" xmlns:wpc="http://schemas.microsoft.com/office/word/2010/wordprocessingCanvas" xmlns:mc="http://schemas.openxmlformats.org/markup-compatibility/2006" xmlns:o="urn:schemas-microsoft-com:office:office" xmlns:v="urn:schemas-microsoft-com:vml" xmlns:wp14="http://schemas.microsoft.com/office/word/2010/wordprocessingDrawing" xmlns:w10="urn:schemas-microsoft-com:office:word" xmlns:w="http://schemas.openxmlformats.org/wordprocessingml/2006/main" xmlns:w14="http://schemas.microsoft.com/office/word/2010/wordml" xmlns:wpg="http://schemas.microsoft.com/office/word/2010/wordprocessingGroup" xmlns:wpi="http://schemas.microsoft.com/office/word/2010/wordprocessingInk" xmlns:wps="http://schemas.microsoft.com/office/word/2010/wordprocessingShape" xmlns:a14="http://schemas.microsoft.com/office/drawing/2010/main" val="0"/>
                         </a:ext>
                       </a:extLst>
                     </a:blip>
@@ -17450,21 +17297,12 @@
                 <w:sz w:val="20"/>
               </w:rPr>
             </w:pPr>
-            <w:proofErr w:type="spellStart"/>
-            <w:r>
-              <w:rPr>
-                <w:b/>
-                <w:sz w:val="20"/>
-              </w:rPr>
-              <w:t>nit</w:t>
-            </w:r>
-            <w:proofErr w:type="spellEnd"/>
-            <w:r>
-              <w:rPr>
-                <w:b/>
-                <w:sz w:val="20"/>
-              </w:rPr>
-              <w:t xml:space="preserve">: </w:t>
+            <w:r>
+              <w:rPr>
+                <w:b/>
+                <w:sz w:val="20"/>
+              </w:rPr>
+              <w:t xml:space="preserve">nit: </w:t>
             </w:r>
             <w:r>
               <w:rPr>
@@ -17730,16 +17568,8 @@
               <w:rPr>
                 <w:sz w:val="20"/>
               </w:rPr>
-              <w:t xml:space="preserve"> Información de las compras que se han hecho por fuera de la </w:t>
-            </w:r>
-            <w:proofErr w:type="spellStart"/>
-            <w:r>
-              <w:rPr>
-                <w:sz w:val="20"/>
-              </w:rPr>
-              <w:t>fidelización</w:t>
-            </w:r>
-            <w:proofErr w:type="spellEnd"/>
+              <w:t xml:space="preserve"> Información de las compras que se han hecho por fuera de la fidelización</w:t>
+            </w:r>
           </w:p>
           <w:p>
             <w:pPr>
@@ -18026,7 +17856,6 @@
                 <w:sz w:val="20"/>
               </w:rPr>
             </w:pPr>
-            <w:proofErr w:type="spellStart"/>
             <w:r>
               <w:rPr>
                 <w:b/>
@@ -18035,7 +17864,6 @@
               <w:lastRenderedPageBreak/>
               <w:t>SalaCine</w:t>
             </w:r>
-            <w:proofErr w:type="spellEnd"/>
           </w:p>
         </w:tc>
         <w:tc>
@@ -18116,7 +17944,6 @@
                 <w:sz w:val="20"/>
               </w:rPr>
             </w:pPr>
-            <w:proofErr w:type="spellStart"/>
             <w:r>
               <w:rPr>
                 <w:b/>
@@ -18124,7 +17951,6 @@
               </w:rPr>
               <w:t>Funcion</w:t>
             </w:r>
-            <w:proofErr w:type="spellEnd"/>
           </w:p>
         </w:tc>
         <w:tc>
@@ -18184,21 +18010,12 @@
                 <w:sz w:val="20"/>
               </w:rPr>
             </w:pPr>
-            <w:proofErr w:type="spellStart"/>
-            <w:r>
-              <w:rPr>
-                <w:b/>
-                <w:sz w:val="20"/>
-              </w:rPr>
-              <w:t>horaInicio</w:t>
-            </w:r>
-            <w:proofErr w:type="spellEnd"/>
-            <w:r>
-              <w:rPr>
-                <w:b/>
-                <w:sz w:val="20"/>
-              </w:rPr>
-              <w:t xml:space="preserve">: </w:t>
+            <w:r>
+              <w:rPr>
+                <w:b/>
+                <w:sz w:val="20"/>
+              </w:rPr>
+              <w:t xml:space="preserve">horaInicio: </w:t>
             </w:r>
             <w:r>
               <w:rPr>
@@ -18354,7 +18171,6 @@
                 <w:sz w:val="20"/>
               </w:rPr>
             </w:pPr>
-            <w:proofErr w:type="spellStart"/>
             <w:r>
               <w:rPr>
                 <w:b/>
@@ -18362,7 +18178,6 @@
               </w:rPr>
               <w:t>EstrenoProximo</w:t>
             </w:r>
-            <w:proofErr w:type="spellEnd"/>
           </w:p>
         </w:tc>
         <w:tc>
@@ -18425,21 +18240,12 @@
                 <w:sz w:val="20"/>
               </w:rPr>
             </w:pPr>
-            <w:proofErr w:type="spellStart"/>
-            <w:r>
-              <w:rPr>
-                <w:b/>
-                <w:sz w:val="20"/>
-              </w:rPr>
-              <w:t>clasificacion</w:t>
-            </w:r>
-            <w:proofErr w:type="spellEnd"/>
-            <w:r>
-              <w:rPr>
-                <w:b/>
-                <w:sz w:val="20"/>
-              </w:rPr>
-              <w:t xml:space="preserve">: </w:t>
+            <w:r>
+              <w:rPr>
+                <w:b/>
+                <w:sz w:val="20"/>
+              </w:rPr>
+              <w:t xml:space="preserve">clasificacion: </w:t>
             </w:r>
             <w:r>
               <w:rPr>
@@ -18459,21 +18265,12 @@
                 <w:sz w:val="20"/>
               </w:rPr>
             </w:pPr>
-            <w:proofErr w:type="spellStart"/>
-            <w:r>
-              <w:rPr>
-                <w:b/>
-                <w:sz w:val="20"/>
-              </w:rPr>
-              <w:t>genero</w:t>
-            </w:r>
-            <w:proofErr w:type="spellEnd"/>
-            <w:r>
-              <w:rPr>
-                <w:b/>
-                <w:sz w:val="20"/>
-              </w:rPr>
-              <w:t xml:space="preserve">: </w:t>
+            <w:r>
+              <w:rPr>
+                <w:b/>
+                <w:sz w:val="20"/>
+              </w:rPr>
+              <w:t xml:space="preserve">genero: </w:t>
             </w:r>
             <w:r>
               <w:rPr>
@@ -18493,21 +18290,12 @@
                 <w:sz w:val="20"/>
               </w:rPr>
             </w:pPr>
-            <w:proofErr w:type="spellStart"/>
-            <w:r>
-              <w:rPr>
-                <w:b/>
-                <w:sz w:val="20"/>
-              </w:rPr>
-              <w:t>cortoPublicitario</w:t>
-            </w:r>
-            <w:proofErr w:type="spellEnd"/>
-            <w:r>
-              <w:rPr>
-                <w:b/>
-                <w:sz w:val="20"/>
-              </w:rPr>
-              <w:t xml:space="preserve">: </w:t>
+            <w:r>
+              <w:rPr>
+                <w:b/>
+                <w:sz w:val="20"/>
+              </w:rPr>
+              <w:t xml:space="preserve">cortoPublicitario: </w:t>
             </w:r>
             <w:r>
               <w:rPr>
@@ -18606,21 +18394,12 @@
                 <w:sz w:val="20"/>
               </w:rPr>
             </w:pPr>
-            <w:proofErr w:type="spellStart"/>
-            <w:r>
-              <w:rPr>
-                <w:b/>
-                <w:sz w:val="20"/>
-              </w:rPr>
-              <w:t>clasificacion</w:t>
-            </w:r>
-            <w:proofErr w:type="spellEnd"/>
-            <w:r>
-              <w:rPr>
-                <w:b/>
-                <w:sz w:val="20"/>
-              </w:rPr>
-              <w:t xml:space="preserve">: </w:t>
+            <w:r>
+              <w:rPr>
+                <w:b/>
+                <w:sz w:val="20"/>
+              </w:rPr>
+              <w:t xml:space="preserve">clasificacion: </w:t>
             </w:r>
             <w:r>
               <w:rPr>
@@ -18640,21 +18419,12 @@
                 <w:sz w:val="20"/>
               </w:rPr>
             </w:pPr>
-            <w:proofErr w:type="spellStart"/>
-            <w:r>
-              <w:rPr>
-                <w:b/>
-                <w:sz w:val="20"/>
-              </w:rPr>
-              <w:t>genero</w:t>
-            </w:r>
-            <w:proofErr w:type="spellEnd"/>
-            <w:r>
-              <w:rPr>
-                <w:b/>
-                <w:sz w:val="20"/>
-              </w:rPr>
-              <w:t xml:space="preserve">: </w:t>
+            <w:r>
+              <w:rPr>
+                <w:b/>
+                <w:sz w:val="20"/>
+              </w:rPr>
+              <w:t xml:space="preserve">genero: </w:t>
             </w:r>
             <w:r>
               <w:rPr>
@@ -18674,21 +18444,12 @@
                 <w:sz w:val="20"/>
               </w:rPr>
             </w:pPr>
-            <w:proofErr w:type="spellStart"/>
-            <w:r>
-              <w:rPr>
-                <w:b/>
-                <w:sz w:val="20"/>
-              </w:rPr>
-              <w:t>cortoPublicitario</w:t>
-            </w:r>
-            <w:proofErr w:type="spellEnd"/>
-            <w:r>
-              <w:rPr>
-                <w:b/>
-                <w:sz w:val="20"/>
-              </w:rPr>
-              <w:t xml:space="preserve">: </w:t>
+            <w:r>
+              <w:rPr>
+                <w:b/>
+                <w:sz w:val="20"/>
+              </w:rPr>
+              <w:t xml:space="preserve">cortoPublicitario: </w:t>
             </w:r>
             <w:r>
               <w:rPr>
@@ -18812,36 +18573,19 @@
                 <w:sz w:val="20"/>
               </w:rPr>
             </w:pPr>
-            <w:proofErr w:type="spellStart"/>
-            <w:r>
-              <w:rPr>
-                <w:b/>
-                <w:sz w:val="20"/>
-              </w:rPr>
-              <w:t>numTarjeta</w:t>
-            </w:r>
-            <w:proofErr w:type="spellEnd"/>
-            <w:r>
-              <w:rPr>
-                <w:b/>
-                <w:sz w:val="20"/>
-              </w:rPr>
-              <w:t xml:space="preserve">: </w:t>
-            </w:r>
-            <w:r>
-              <w:rPr>
-                <w:sz w:val="20"/>
-              </w:rPr>
-              <w:t xml:space="preserve">Número de la tarjeta de </w:t>
-            </w:r>
-            <w:proofErr w:type="spellStart"/>
-            <w:r>
-              <w:rPr>
-                <w:sz w:val="20"/>
-              </w:rPr>
-              <w:t>fidelización</w:t>
-            </w:r>
-            <w:proofErr w:type="spellEnd"/>
+            <w:r>
+              <w:rPr>
+                <w:b/>
+                <w:sz w:val="20"/>
+              </w:rPr>
+              <w:t xml:space="preserve">numTarjeta: </w:t>
+            </w:r>
+            <w:r>
+              <w:rPr>
+                <w:sz w:val="20"/>
+              </w:rPr>
+              <w:t>Número de la tarjeta de fidelización</w:t>
+            </w:r>
           </w:p>
           <w:p>
             <w:pPr>
@@ -18854,21 +18598,12 @@
                 <w:sz w:val="20"/>
               </w:rPr>
             </w:pPr>
-            <w:proofErr w:type="spellStart"/>
-            <w:r>
-              <w:rPr>
-                <w:b/>
-                <w:sz w:val="20"/>
-              </w:rPr>
-              <w:t>numIdentificacion</w:t>
-            </w:r>
-            <w:proofErr w:type="spellEnd"/>
-            <w:r>
-              <w:rPr>
-                <w:b/>
-                <w:sz w:val="20"/>
-              </w:rPr>
-              <w:t xml:space="preserve">: </w:t>
+            <w:r>
+              <w:rPr>
+                <w:b/>
+                <w:sz w:val="20"/>
+              </w:rPr>
+              <w:t xml:space="preserve">numIdentificacion: </w:t>
             </w:r>
             <w:r>
               <w:rPr>
@@ -18888,21 +18623,12 @@
                 <w:sz w:val="20"/>
               </w:rPr>
             </w:pPr>
-            <w:proofErr w:type="spellStart"/>
-            <w:r>
-              <w:rPr>
-                <w:b/>
-                <w:sz w:val="20"/>
-              </w:rPr>
-              <w:t>tipoIdentificacion</w:t>
-            </w:r>
-            <w:proofErr w:type="spellEnd"/>
-            <w:r>
-              <w:rPr>
-                <w:b/>
-                <w:sz w:val="20"/>
-              </w:rPr>
-              <w:t xml:space="preserve">: </w:t>
+            <w:r>
+              <w:rPr>
+                <w:b/>
+                <w:sz w:val="20"/>
+              </w:rPr>
+              <w:t xml:space="preserve">tipoIdentificacion: </w:t>
             </w:r>
             <w:r>
               <w:rPr>
@@ -18922,21 +18648,12 @@
                 <w:sz w:val="20"/>
               </w:rPr>
             </w:pPr>
-            <w:proofErr w:type="spellStart"/>
-            <w:r>
-              <w:rPr>
-                <w:b/>
-                <w:sz w:val="20"/>
-              </w:rPr>
-              <w:t>correoElectronico</w:t>
-            </w:r>
-            <w:proofErr w:type="spellEnd"/>
-            <w:r>
-              <w:rPr>
-                <w:b/>
-                <w:sz w:val="20"/>
-              </w:rPr>
-              <w:t xml:space="preserve">: </w:t>
+            <w:r>
+              <w:rPr>
+                <w:b/>
+                <w:sz w:val="20"/>
+              </w:rPr>
+              <w:t xml:space="preserve">correoElectronico: </w:t>
             </w:r>
             <w:r>
               <w:rPr>
@@ -19117,21 +18834,12 @@
                 <w:sz w:val="20"/>
               </w:rPr>
             </w:pPr>
-            <w:proofErr w:type="spellStart"/>
-            <w:r>
-              <w:rPr>
-                <w:b/>
-                <w:sz w:val="20"/>
-              </w:rPr>
-              <w:t>medioPago</w:t>
-            </w:r>
-            <w:proofErr w:type="spellEnd"/>
-            <w:r>
-              <w:rPr>
-                <w:b/>
-                <w:sz w:val="20"/>
-              </w:rPr>
-              <w:t xml:space="preserve">: </w:t>
+            <w:r>
+              <w:rPr>
+                <w:b/>
+                <w:sz w:val="20"/>
+              </w:rPr>
+              <w:t xml:space="preserve">medioPago: </w:t>
             </w:r>
             <w:r>
               <w:rPr>
@@ -19199,7 +18907,6 @@
                 <w:sz w:val="20"/>
               </w:rPr>
             </w:pPr>
-            <w:proofErr w:type="spellStart"/>
             <w:r>
               <w:rPr>
                 <w:b/>
@@ -19207,7 +18914,6 @@
               </w:rPr>
               <w:t>Promocion</w:t>
             </w:r>
-            <w:proofErr w:type="spellEnd"/>
           </w:p>
         </w:tc>
         <w:tc>
@@ -19295,21 +19001,12 @@
                 <w:sz w:val="20"/>
               </w:rPr>
             </w:pPr>
-            <w:proofErr w:type="spellStart"/>
-            <w:r>
-              <w:rPr>
-                <w:b/>
-                <w:sz w:val="20"/>
-              </w:rPr>
-              <w:t>fechaInicio</w:t>
-            </w:r>
-            <w:proofErr w:type="spellEnd"/>
-            <w:r>
-              <w:rPr>
-                <w:b/>
-                <w:sz w:val="20"/>
-              </w:rPr>
-              <w:t xml:space="preserve">: </w:t>
+            <w:r>
+              <w:rPr>
+                <w:b/>
+                <w:sz w:val="20"/>
+              </w:rPr>
+              <w:t xml:space="preserve">fechaInicio: </w:t>
             </w:r>
             <w:r>
               <w:rPr>
@@ -19329,21 +19026,12 @@
                 <w:sz w:val="20"/>
               </w:rPr>
             </w:pPr>
-            <w:proofErr w:type="spellStart"/>
-            <w:r>
-              <w:rPr>
-                <w:b/>
-                <w:sz w:val="20"/>
-              </w:rPr>
-              <w:t>fechaFin</w:t>
-            </w:r>
-            <w:proofErr w:type="spellEnd"/>
-            <w:r>
-              <w:rPr>
-                <w:b/>
-                <w:sz w:val="20"/>
-              </w:rPr>
-              <w:t xml:space="preserve">: </w:t>
+            <w:r>
+              <w:rPr>
+                <w:b/>
+                <w:sz w:val="20"/>
+              </w:rPr>
+              <w:t xml:space="preserve">fechaFin: </w:t>
             </w:r>
             <w:r>
               <w:rPr>
@@ -19373,7 +19061,6 @@
                 <w:sz w:val="20"/>
               </w:rPr>
             </w:pPr>
-            <w:proofErr w:type="spellStart"/>
             <w:r>
               <w:rPr>
                 <w:b/>
@@ -19381,7 +19068,6 @@
               </w:rPr>
               <w:t>Publicacion</w:t>
             </w:r>
-            <w:proofErr w:type="spellEnd"/>
           </w:p>
         </w:tc>
         <w:tc>
@@ -19501,21 +19187,7 @@
               <w:rPr>
                 <w:sz w:val="20"/>
               </w:rPr>
-              <w:t>Mecanismo para hacer la notificación (correo electrónico con texto plano, correo electrónico con adjunto en Excel, web-</w:t>
-            </w:r>
-            <w:proofErr w:type="spellStart"/>
-            <w:r>
-              <w:rPr>
-                <w:sz w:val="20"/>
-              </w:rPr>
-              <w:t>services</w:t>
-            </w:r>
-            <w:proofErr w:type="spellEnd"/>
-            <w:r>
-              <w:rPr>
-                <w:sz w:val="20"/>
-              </w:rPr>
-              <w:t>)</w:t>
+              <w:t>Mecanismo para hacer la notificación (correo electrónico con texto plano, correo electrónico con adjunto en Excel, web-services)</w:t>
             </w:r>
           </w:p>
           <w:p>
@@ -19571,7 +19243,6 @@
                 <w:sz w:val="20"/>
               </w:rPr>
             </w:pPr>
-            <w:proofErr w:type="spellStart"/>
             <w:r>
               <w:rPr>
                 <w:b/>
@@ -19580,7 +19251,6 @@
               <w:lastRenderedPageBreak/>
               <w:t>TrasladoCinta</w:t>
             </w:r>
-            <w:proofErr w:type="spellEnd"/>
           </w:p>
         </w:tc>
         <w:tc>
@@ -19619,21 +19289,12 @@
                 <w:sz w:val="20"/>
               </w:rPr>
             </w:pPr>
-            <w:proofErr w:type="spellStart"/>
-            <w:r>
-              <w:rPr>
-                <w:b/>
-                <w:sz w:val="20"/>
-              </w:rPr>
-              <w:t>fechaTraslado</w:t>
-            </w:r>
-            <w:proofErr w:type="spellEnd"/>
-            <w:r>
-              <w:rPr>
-                <w:b/>
-                <w:sz w:val="20"/>
-              </w:rPr>
-              <w:t xml:space="preserve">: </w:t>
+            <w:r>
+              <w:rPr>
+                <w:b/>
+                <w:sz w:val="20"/>
+              </w:rPr>
+              <w:t xml:space="preserve">fechaTraslado: </w:t>
             </w:r>
             <w:r>
               <w:rPr>
@@ -19919,15 +19580,7 @@
         <w:t xml:space="preserve">De cada uno de estos aspectos se hizo la extracción de los requerimientos funcionales y los atributos de calidad que guiaron el diseño </w:t>
       </w:r>
       <w:r>
-        <w:t xml:space="preserve">que se encuentra a continuación, entre los más importantes se encuentran los atributos de calidad de disponibilidad y </w:t>
-      </w:r>
-      <w:proofErr w:type="spellStart"/>
-      <w:r>
-        <w:t>mantenibilidad</w:t>
-      </w:r>
-      <w:proofErr w:type="spellEnd"/>
-      <w:r>
-        <w:t>.</w:t>
+        <w:t>que se encuentra a continuación, entre los más importantes se encuentran los atributos de calidad de disponibilidad y mantenibilidad.</w:t>
       </w:r>
     </w:p>
     <w:p>
@@ -20469,17 +20122,8 @@
                 <w:b/>
                 <w:sz w:val="20"/>
               </w:rPr>
-              <w:t xml:space="preserve">&gt; </w:t>
-            </w:r>
-            <w:proofErr w:type="spellStart"/>
-            <w:r>
-              <w:rPr>
-                <w:b/>
-                <w:sz w:val="20"/>
-              </w:rPr>
-              <w:t>DatosCentralizados</w:t>
-            </w:r>
-            <w:proofErr w:type="spellEnd"/>
+              <w:t>&gt; DatosCentralizados</w:t>
+            </w:r>
           </w:p>
         </w:tc>
         <w:tc>
@@ -20520,7 +20164,6 @@
                 <w:sz w:val="20"/>
               </w:rPr>
             </w:pPr>
-            <w:proofErr w:type="spellStart"/>
             <w:r>
               <w:rPr>
                 <w:b/>
@@ -20528,7 +20171,6 @@
               </w:rPr>
               <w:t>SistemaFinanciero</w:t>
             </w:r>
-            <w:proofErr w:type="spellEnd"/>
           </w:p>
         </w:tc>
         <w:tc>
@@ -20569,7 +20211,6 @@
                 <w:sz w:val="20"/>
               </w:rPr>
             </w:pPr>
-            <w:proofErr w:type="spellStart"/>
             <w:r>
               <w:rPr>
                 <w:b/>
@@ -20578,7 +20219,6 @@
               <w:lastRenderedPageBreak/>
               <w:t>ServidorTeatro</w:t>
             </w:r>
-            <w:proofErr w:type="spellEnd"/>
           </w:p>
         </w:tc>
         <w:tc>
@@ -20619,7 +20259,6 @@
                 <w:sz w:val="20"/>
               </w:rPr>
             </w:pPr>
-            <w:proofErr w:type="spellStart"/>
             <w:r>
               <w:rPr>
                 <w:b/>
@@ -20627,7 +20266,6 @@
               </w:rPr>
               <w:t>Visualizacion</w:t>
             </w:r>
-            <w:proofErr w:type="spellEnd"/>
           </w:p>
         </w:tc>
         <w:tc>
@@ -20645,21 +20283,7 @@
               <w:rPr>
                 <w:sz w:val="20"/>
               </w:rPr>
-              <w:t xml:space="preserve">Pantalla publicitaria presente en el teatro para mostrar la información de la cartelera y los </w:t>
-            </w:r>
-            <w:proofErr w:type="spellStart"/>
-            <w:r>
-              <w:rPr>
-                <w:sz w:val="20"/>
-              </w:rPr>
-              <w:t>trailers</w:t>
-            </w:r>
-            <w:proofErr w:type="spellEnd"/>
-            <w:r>
-              <w:rPr>
-                <w:sz w:val="20"/>
-              </w:rPr>
-              <w:t xml:space="preserve"> de las películas publicadas.</w:t>
+              <w:t>Pantalla publicitaria presente en el teatro para mostrar la información de la cartelera y los trailers de las películas publicadas.</w:t>
             </w:r>
           </w:p>
         </w:tc>
@@ -20694,17 +20318,8 @@
                 <w:b/>
                 <w:sz w:val="20"/>
               </w:rPr>
-              <w:t xml:space="preserve">&gt; </w:t>
-            </w:r>
-            <w:proofErr w:type="spellStart"/>
-            <w:r>
-              <w:rPr>
-                <w:b/>
-                <w:sz w:val="20"/>
-              </w:rPr>
-              <w:t>DatosTeatro</w:t>
-            </w:r>
-            <w:proofErr w:type="spellEnd"/>
+              <w:t>&gt; DatosTeatro</w:t>
+            </w:r>
           </w:p>
         </w:tc>
         <w:tc>
@@ -20930,7 +20545,6 @@
                 <w:sz w:val="20"/>
               </w:rPr>
             </w:pPr>
-            <w:proofErr w:type="spellStart"/>
             <w:r>
               <w:rPr>
                 <w:b/>
@@ -20938,16 +20552,14 @@
               </w:rPr>
               <w:t>SistemaExterno</w:t>
             </w:r>
-            <w:proofErr w:type="spellEnd"/>
-          </w:p>
-          <w:p>
-            <w:pPr>
-              <w:rPr>
-                <w:b/>
-                <w:sz w:val="20"/>
-              </w:rPr>
-            </w:pPr>
-            <w:proofErr w:type="spellStart"/>
+          </w:p>
+          <w:p>
+            <w:pPr>
+              <w:rPr>
+                <w:b/>
+                <w:sz w:val="20"/>
+              </w:rPr>
+            </w:pPr>
             <w:r>
               <w:rPr>
                 <w:b/>
@@ -20955,7 +20567,6 @@
               </w:rPr>
               <w:t>ServidorCentral</w:t>
             </w:r>
-            <w:proofErr w:type="spellEnd"/>
           </w:p>
         </w:tc>
         <w:tc>
@@ -20971,7 +20582,6 @@
                 <w:sz w:val="20"/>
               </w:rPr>
             </w:pPr>
-            <w:proofErr w:type="spellStart"/>
             <w:r>
               <w:rPr>
                 <w:b/>
@@ -20979,7 +20589,6 @@
               </w:rPr>
               <w:t>ICartelera</w:t>
             </w:r>
-            <w:proofErr w:type="spellEnd"/>
           </w:p>
         </w:tc>
         <w:tc>
@@ -21001,43 +20610,7 @@
                 <w:sz w:val="20"/>
                 <w:lang w:val="es-ES"/>
               </w:rPr>
-              <w:t xml:space="preserve">Permite que los sistemas externos consulten la cartelera de cine por diversos medios como lo son </w:t>
-            </w:r>
-            <w:proofErr w:type="spellStart"/>
-            <w:r>
-              <w:rPr>
-                <w:rFonts w:ascii="Calibri" w:eastAsia="Times New Roman" w:hAnsi="Calibri" w:cs="Calibri"/>
-                <w:sz w:val="20"/>
-                <w:lang w:val="es-ES"/>
-              </w:rPr>
-              <w:t>Rest</w:t>
-            </w:r>
-            <w:proofErr w:type="spellEnd"/>
-            <w:r>
-              <w:rPr>
-                <w:rFonts w:ascii="Calibri" w:eastAsia="Times New Roman" w:hAnsi="Calibri" w:cs="Calibri"/>
-                <w:sz w:val="20"/>
-                <w:lang w:val="es-ES"/>
-              </w:rPr>
-              <w:t xml:space="preserve">, </w:t>
-            </w:r>
-            <w:proofErr w:type="spellStart"/>
-            <w:r>
-              <w:rPr>
-                <w:rFonts w:ascii="Calibri" w:eastAsia="Times New Roman" w:hAnsi="Calibri" w:cs="Calibri"/>
-                <w:sz w:val="20"/>
-                <w:lang w:val="es-ES"/>
-              </w:rPr>
-              <w:t>Rss</w:t>
-            </w:r>
-            <w:proofErr w:type="spellEnd"/>
-            <w:r>
-              <w:rPr>
-                <w:rFonts w:ascii="Calibri" w:eastAsia="Times New Roman" w:hAnsi="Calibri" w:cs="Calibri"/>
-                <w:sz w:val="20"/>
-                <w:lang w:val="es-ES"/>
-              </w:rPr>
-              <w:t xml:space="preserve"> y más medios en el futuro.</w:t>
+              <w:t>Permite que los sistemas externos consulten la cartelera de cine por diversos medios como lo son Rest, Rss y más medios en el futuro.</w:t>
             </w:r>
           </w:p>
         </w:tc>
@@ -21060,7 +20633,6 @@
                 <w:sz w:val="20"/>
               </w:rPr>
             </w:pPr>
-            <w:proofErr w:type="spellStart"/>
             <w:r>
               <w:rPr>
                 <w:b/>
@@ -21068,16 +20640,14 @@
               </w:rPr>
               <w:t>ClienteWeb</w:t>
             </w:r>
-            <w:proofErr w:type="spellEnd"/>
-          </w:p>
-          <w:p>
-            <w:pPr>
-              <w:rPr>
-                <w:b/>
-                <w:sz w:val="20"/>
-              </w:rPr>
-            </w:pPr>
-            <w:proofErr w:type="spellStart"/>
+          </w:p>
+          <w:p>
+            <w:pPr>
+              <w:rPr>
+                <w:b/>
+                <w:sz w:val="20"/>
+              </w:rPr>
+            </w:pPr>
             <w:r>
               <w:rPr>
                 <w:b/>
@@ -21085,7 +20655,6 @@
               </w:rPr>
               <w:t>ServidorCentral</w:t>
             </w:r>
-            <w:proofErr w:type="spellEnd"/>
           </w:p>
         </w:tc>
         <w:tc>
@@ -21152,7 +20721,6 @@
                 <w:sz w:val="20"/>
               </w:rPr>
             </w:pPr>
-            <w:proofErr w:type="spellStart"/>
             <w:r>
               <w:rPr>
                 <w:b/>
@@ -21160,16 +20728,14 @@
               </w:rPr>
               <w:t>ServidorCentral</w:t>
             </w:r>
-            <w:proofErr w:type="spellEnd"/>
-          </w:p>
-          <w:p>
-            <w:pPr>
-              <w:rPr>
-                <w:b/>
-                <w:sz w:val="20"/>
-              </w:rPr>
-            </w:pPr>
-            <w:proofErr w:type="spellStart"/>
+          </w:p>
+          <w:p>
+            <w:pPr>
+              <w:rPr>
+                <w:b/>
+                <w:sz w:val="20"/>
+              </w:rPr>
+            </w:pPr>
             <w:r>
               <w:rPr>
                 <w:b/>
@@ -21177,7 +20743,6 @@
               </w:rPr>
               <w:t>SistemaFinanciero</w:t>
             </w:r>
-            <w:proofErr w:type="spellEnd"/>
           </w:p>
         </w:tc>
         <w:tc>
@@ -21193,7 +20758,6 @@
                 <w:sz w:val="20"/>
               </w:rPr>
             </w:pPr>
-            <w:proofErr w:type="spellStart"/>
             <w:r>
               <w:rPr>
                 <w:b/>
@@ -21201,7 +20765,6 @@
               </w:rPr>
               <w:t>ICompra</w:t>
             </w:r>
-            <w:proofErr w:type="spellEnd"/>
           </w:p>
         </w:tc>
         <w:tc>
@@ -21246,7 +20809,6 @@
                 <w:sz w:val="20"/>
               </w:rPr>
             </w:pPr>
-            <w:proofErr w:type="spellStart"/>
             <w:r>
               <w:rPr>
                 <w:b/>
@@ -21254,31 +20816,21 @@
               </w:rPr>
               <w:t>ServidorCentral</w:t>
             </w:r>
-            <w:proofErr w:type="spellEnd"/>
-          </w:p>
-          <w:p>
-            <w:pPr>
-              <w:rPr>
-                <w:b/>
-                <w:sz w:val="20"/>
-              </w:rPr>
-            </w:pPr>
-            <w:r>
-              <w:rPr>
-                <w:b/>
-                <w:sz w:val="20"/>
-              </w:rPr>
-              <w:t>&lt;DB&gt;</w:t>
-            </w:r>
-            <w:proofErr w:type="spellStart"/>
-            <w:r>
-              <w:rPr>
-                <w:b/>
-                <w:sz w:val="20"/>
-              </w:rPr>
-              <w:t>DatosCentral</w:t>
-            </w:r>
-            <w:proofErr w:type="spellEnd"/>
+          </w:p>
+          <w:p>
+            <w:pPr>
+              <w:rPr>
+                <w:b/>
+                <w:sz w:val="20"/>
+              </w:rPr>
+            </w:pPr>
+            <w:r>
+              <w:rPr>
+                <w:b/>
+                <w:sz w:val="20"/>
+              </w:rPr>
+              <w:t>&lt;DB&gt;DatosCentral</w:t>
+            </w:r>
           </w:p>
         </w:tc>
         <w:tc>
@@ -21345,7 +20897,6 @@
                 <w:sz w:val="20"/>
               </w:rPr>
             </w:pPr>
-            <w:proofErr w:type="spellStart"/>
             <w:r>
               <w:rPr>
                 <w:b/>
@@ -21353,16 +20904,14 @@
               </w:rPr>
               <w:t>ServidorCentral</w:t>
             </w:r>
-            <w:proofErr w:type="spellEnd"/>
-          </w:p>
-          <w:p>
-            <w:pPr>
-              <w:rPr>
-                <w:b/>
-                <w:sz w:val="20"/>
-              </w:rPr>
-            </w:pPr>
-            <w:proofErr w:type="spellStart"/>
+          </w:p>
+          <w:p>
+            <w:pPr>
+              <w:rPr>
+                <w:b/>
+                <w:sz w:val="20"/>
+              </w:rPr>
+            </w:pPr>
             <w:r>
               <w:rPr>
                 <w:b/>
@@ -21370,7 +20919,6 @@
               </w:rPr>
               <w:t>ServidorTeatro</w:t>
             </w:r>
-            <w:proofErr w:type="spellEnd"/>
           </w:p>
         </w:tc>
         <w:tc>
@@ -21386,7 +20934,6 @@
                 <w:sz w:val="20"/>
               </w:rPr>
             </w:pPr>
-            <w:proofErr w:type="spellStart"/>
             <w:r>
               <w:rPr>
                 <w:b/>
@@ -21394,7 +20941,6 @@
               </w:rPr>
               <w:t>ISync</w:t>
             </w:r>
-            <w:proofErr w:type="spellEnd"/>
           </w:p>
         </w:tc>
         <w:tc>
@@ -21447,7 +20993,6 @@
                 <w:sz w:val="20"/>
               </w:rPr>
             </w:pPr>
-            <w:proofErr w:type="spellStart"/>
             <w:r>
               <w:rPr>
                 <w:b/>
@@ -21455,16 +21000,14 @@
               </w:rPr>
               <w:t>ServidorTeatro</w:t>
             </w:r>
-            <w:proofErr w:type="spellEnd"/>
-          </w:p>
-          <w:p>
-            <w:pPr>
-              <w:rPr>
-                <w:b/>
-                <w:sz w:val="20"/>
-              </w:rPr>
-            </w:pPr>
-            <w:proofErr w:type="spellStart"/>
+          </w:p>
+          <w:p>
+            <w:pPr>
+              <w:rPr>
+                <w:b/>
+                <w:sz w:val="20"/>
+              </w:rPr>
+            </w:pPr>
             <w:r>
               <w:rPr>
                 <w:b/>
@@ -21472,7 +21015,6 @@
               </w:rPr>
               <w:t>Visualizacion</w:t>
             </w:r>
-            <w:proofErr w:type="spellEnd"/>
           </w:p>
         </w:tc>
         <w:tc>
@@ -21539,7 +21081,6 @@
                 <w:sz w:val="20"/>
               </w:rPr>
             </w:pPr>
-            <w:proofErr w:type="spellStart"/>
             <w:r>
               <w:rPr>
                 <w:b/>
@@ -21547,31 +21088,21 @@
               </w:rPr>
               <w:t>ServidorTeatro</w:t>
             </w:r>
-            <w:proofErr w:type="spellEnd"/>
-          </w:p>
-          <w:p>
-            <w:pPr>
-              <w:rPr>
-                <w:b/>
-                <w:sz w:val="20"/>
-              </w:rPr>
-            </w:pPr>
-            <w:r>
-              <w:rPr>
-                <w:b/>
-                <w:sz w:val="20"/>
-              </w:rPr>
-              <w:t>&lt;DB&gt;</w:t>
-            </w:r>
-            <w:proofErr w:type="spellStart"/>
-            <w:r>
-              <w:rPr>
-                <w:b/>
-                <w:sz w:val="20"/>
-              </w:rPr>
-              <w:t>DatosTeatro</w:t>
-            </w:r>
-            <w:proofErr w:type="spellEnd"/>
+          </w:p>
+          <w:p>
+            <w:pPr>
+              <w:rPr>
+                <w:b/>
+                <w:sz w:val="20"/>
+              </w:rPr>
+            </w:pPr>
+            <w:r>
+              <w:rPr>
+                <w:b/>
+                <w:sz w:val="20"/>
+              </w:rPr>
+              <w:t>&lt;DB&gt;DatosTeatro</w:t>
+            </w:r>
           </w:p>
         </w:tc>
         <w:tc>
@@ -22088,21 +21619,7 @@
               <w:rPr>
                 <w:sz w:val="20"/>
               </w:rPr>
-              <w:t xml:space="preserve">Publica la información a los sistemas externos por diversos medios como lo son </w:t>
-            </w:r>
-            <w:proofErr w:type="spellStart"/>
-            <w:r>
-              <w:rPr>
-                <w:sz w:val="20"/>
-              </w:rPr>
-              <w:t>Rest</w:t>
-            </w:r>
-            <w:proofErr w:type="spellEnd"/>
-            <w:r>
-              <w:rPr>
-                <w:sz w:val="20"/>
-              </w:rPr>
-              <w:t>, RSS y email.</w:t>
+              <w:t>Publica la información a los sistemas externos por diversos medios como lo son Rest, RSS y email.</w:t>
             </w:r>
           </w:p>
         </w:tc>
@@ -22125,7 +21642,6 @@
                 <w:sz w:val="20"/>
               </w:rPr>
             </w:pPr>
-            <w:proofErr w:type="spellStart"/>
             <w:r>
               <w:rPr>
                 <w:b/>
@@ -22133,7 +21649,6 @@
               </w:rPr>
               <w:t>Fidelización</w:t>
             </w:r>
-            <w:proofErr w:type="spellEnd"/>
           </w:p>
         </w:tc>
         <w:tc>
@@ -22151,21 +21666,7 @@
               <w:rPr>
                 <w:sz w:val="20"/>
               </w:rPr>
-              <w:t xml:space="preserve">Maneja las políticas de </w:t>
-            </w:r>
-            <w:proofErr w:type="spellStart"/>
-            <w:r>
-              <w:rPr>
-                <w:sz w:val="20"/>
-              </w:rPr>
-              <w:t>fidelización</w:t>
-            </w:r>
-            <w:proofErr w:type="spellEnd"/>
-            <w:r>
-              <w:rPr>
-                <w:sz w:val="20"/>
-              </w:rPr>
-              <w:t xml:space="preserve"> de 7°Arte así como la inscripción de usuarios en el sistema</w:t>
+              <w:t>Maneja las políticas de fidelización de 7°Arte así como la inscripción de usuarios en el sistema</w:t>
             </w:r>
           </w:p>
         </w:tc>
@@ -22377,7 +21878,6 @@
                 <w:sz w:val="20"/>
               </w:rPr>
             </w:pPr>
-            <w:proofErr w:type="spellStart"/>
             <w:r>
               <w:rPr>
                 <w:b/>
@@ -22385,7 +21885,6 @@
               </w:rPr>
               <w:t>Sync</w:t>
             </w:r>
-            <w:proofErr w:type="spellEnd"/>
           </w:p>
         </w:tc>
         <w:tc>
@@ -22718,7 +22217,6 @@
                 <w:sz w:val="20"/>
               </w:rPr>
             </w:pPr>
-            <w:proofErr w:type="spellStart"/>
             <w:r>
               <w:rPr>
                 <w:b/>
@@ -22726,16 +22224,14 @@
               </w:rPr>
               <w:t>Administracion</w:t>
             </w:r>
-            <w:proofErr w:type="spellEnd"/>
-          </w:p>
-          <w:p>
-            <w:pPr>
-              <w:rPr>
-                <w:b/>
-                <w:sz w:val="20"/>
-              </w:rPr>
-            </w:pPr>
-            <w:proofErr w:type="spellStart"/>
+          </w:p>
+          <w:p>
+            <w:pPr>
+              <w:rPr>
+                <w:b/>
+                <w:sz w:val="20"/>
+              </w:rPr>
+            </w:pPr>
             <w:r>
               <w:rPr>
                 <w:b/>
@@ -22743,7 +22239,6 @@
               </w:rPr>
               <w:t>Fidelizacion</w:t>
             </w:r>
-            <w:proofErr w:type="spellEnd"/>
           </w:p>
         </w:tc>
         <w:tc>
@@ -22817,7 +22312,6 @@
                 <w:sz w:val="20"/>
               </w:rPr>
             </w:pPr>
-            <w:proofErr w:type="spellStart"/>
             <w:r>
               <w:rPr>
                 <w:b/>
@@ -22825,7 +22319,6 @@
               </w:rPr>
               <w:t>Administracion</w:t>
             </w:r>
-            <w:proofErr w:type="spellEnd"/>
           </w:p>
           <w:p>
             <w:pPr>
@@ -22914,7 +22407,6 @@
                 <w:sz w:val="20"/>
               </w:rPr>
             </w:pPr>
-            <w:proofErr w:type="spellStart"/>
             <w:r>
               <w:rPr>
                 <w:b/>
@@ -22922,16 +22414,14 @@
               </w:rPr>
               <w:t>Administracion</w:t>
             </w:r>
-            <w:proofErr w:type="spellEnd"/>
-          </w:p>
-          <w:p>
-            <w:pPr>
-              <w:rPr>
-                <w:b/>
-                <w:sz w:val="20"/>
-              </w:rPr>
-            </w:pPr>
-            <w:proofErr w:type="spellStart"/>
+          </w:p>
+          <w:p>
+            <w:pPr>
+              <w:rPr>
+                <w:b/>
+                <w:sz w:val="20"/>
+              </w:rPr>
+            </w:pPr>
             <w:r>
               <w:rPr>
                 <w:b/>
@@ -22939,7 +22429,6 @@
               </w:rPr>
               <w:t>Publicacion</w:t>
             </w:r>
-            <w:proofErr w:type="spellEnd"/>
           </w:p>
         </w:tc>
         <w:tc>
@@ -23013,7 +22502,6 @@
                 <w:sz w:val="20"/>
               </w:rPr>
             </w:pPr>
-            <w:proofErr w:type="spellStart"/>
             <w:r>
               <w:rPr>
                 <w:b/>
@@ -23021,7 +22509,6 @@
               </w:rPr>
               <w:t>Administracion</w:t>
             </w:r>
-            <w:proofErr w:type="spellEnd"/>
           </w:p>
           <w:p>
             <w:pPr>
@@ -23110,7 +22597,6 @@
                 <w:sz w:val="20"/>
               </w:rPr>
             </w:pPr>
-            <w:proofErr w:type="spellStart"/>
             <w:r>
               <w:rPr>
                 <w:b/>
@@ -23118,16 +22604,14 @@
               </w:rPr>
               <w:t>Administracion</w:t>
             </w:r>
-            <w:proofErr w:type="spellEnd"/>
-          </w:p>
-          <w:p>
-            <w:pPr>
-              <w:rPr>
-                <w:b/>
-                <w:sz w:val="20"/>
-              </w:rPr>
-            </w:pPr>
-            <w:proofErr w:type="spellStart"/>
+          </w:p>
+          <w:p>
+            <w:pPr>
+              <w:rPr>
+                <w:b/>
+                <w:sz w:val="20"/>
+              </w:rPr>
+            </w:pPr>
             <w:r>
               <w:rPr>
                 <w:b/>
@@ -23135,7 +22619,6 @@
               </w:rPr>
               <w:t>Promocion</w:t>
             </w:r>
-            <w:proofErr w:type="spellEnd"/>
           </w:p>
         </w:tc>
         <w:tc>
@@ -23209,7 +22692,6 @@
                 <w:sz w:val="20"/>
               </w:rPr>
             </w:pPr>
-            <w:proofErr w:type="spellStart"/>
             <w:r>
               <w:rPr>
                 <w:b/>
@@ -23217,7 +22699,6 @@
               </w:rPr>
               <w:t>Administracion</w:t>
             </w:r>
-            <w:proofErr w:type="spellEnd"/>
           </w:p>
           <w:p>
             <w:pPr>
@@ -23306,7 +22787,6 @@
                 <w:sz w:val="20"/>
               </w:rPr>
             </w:pPr>
-            <w:proofErr w:type="spellStart"/>
             <w:r>
               <w:rPr>
                 <w:b/>
@@ -23314,16 +22794,14 @@
               </w:rPr>
               <w:t>Administracion</w:t>
             </w:r>
-            <w:proofErr w:type="spellEnd"/>
-          </w:p>
-          <w:p>
-            <w:pPr>
-              <w:rPr>
-                <w:b/>
-                <w:sz w:val="20"/>
-              </w:rPr>
-            </w:pPr>
-            <w:proofErr w:type="spellStart"/>
+          </w:p>
+          <w:p>
+            <w:pPr>
+              <w:rPr>
+                <w:b/>
+                <w:sz w:val="20"/>
+              </w:rPr>
+            </w:pPr>
             <w:r>
               <w:rPr>
                 <w:b/>
@@ -23331,7 +22809,6 @@
               </w:rPr>
               <w:t>PaginaWeb</w:t>
             </w:r>
-            <w:proofErr w:type="spellEnd"/>
           </w:p>
         </w:tc>
         <w:tc>
@@ -23405,7 +22882,6 @@
                 <w:sz w:val="20"/>
               </w:rPr>
             </w:pPr>
-            <w:proofErr w:type="spellStart"/>
             <w:r>
               <w:rPr>
                 <w:b/>
@@ -23413,7 +22889,6 @@
               </w:rPr>
               <w:t>Publicacion</w:t>
             </w:r>
-            <w:proofErr w:type="spellEnd"/>
           </w:p>
           <w:p>
             <w:pPr>
@@ -23517,7 +22992,6 @@
                 <w:sz w:val="20"/>
               </w:rPr>
             </w:pPr>
-            <w:proofErr w:type="spellStart"/>
             <w:r>
               <w:rPr>
                 <w:b/>
@@ -23525,7 +22999,6 @@
               </w:rPr>
               <w:t>SistemasExternos</w:t>
             </w:r>
-            <w:proofErr w:type="spellEnd"/>
           </w:p>
         </w:tc>
         <w:tc>
@@ -23614,7 +23087,6 @@
                 <w:sz w:val="20"/>
               </w:rPr>
             </w:pPr>
-            <w:proofErr w:type="spellStart"/>
             <w:r>
               <w:rPr>
                 <w:b/>
@@ -23622,7 +23094,6 @@
               </w:rPr>
               <w:t>DatosCentralizados</w:t>
             </w:r>
-            <w:proofErr w:type="spellEnd"/>
           </w:p>
         </w:tc>
         <w:tc>
@@ -23711,7 +23182,6 @@
                 <w:sz w:val="20"/>
               </w:rPr>
             </w:pPr>
-            <w:proofErr w:type="spellStart"/>
             <w:r>
               <w:rPr>
                 <w:b/>
@@ -23719,7 +23189,6 @@
               </w:rPr>
               <w:t>Sync</w:t>
             </w:r>
-            <w:proofErr w:type="spellEnd"/>
           </w:p>
         </w:tc>
         <w:tc>
@@ -23793,7 +23262,6 @@
                 <w:sz w:val="20"/>
               </w:rPr>
             </w:pPr>
-            <w:proofErr w:type="spellStart"/>
             <w:r>
               <w:rPr>
                 <w:b/>
@@ -23802,16 +23270,14 @@
               <w:lastRenderedPageBreak/>
               <w:t>Sync</w:t>
             </w:r>
-            <w:proofErr w:type="spellEnd"/>
-          </w:p>
-          <w:p>
-            <w:pPr>
-              <w:rPr>
-                <w:b/>
-                <w:sz w:val="20"/>
-              </w:rPr>
-            </w:pPr>
-            <w:proofErr w:type="spellStart"/>
+          </w:p>
+          <w:p>
+            <w:pPr>
+              <w:rPr>
+                <w:b/>
+                <w:sz w:val="20"/>
+              </w:rPr>
+            </w:pPr>
             <w:r>
               <w:rPr>
                 <w:b/>
@@ -23819,7 +23285,6 @@
               </w:rPr>
               <w:t>ServidorTeatro</w:t>
             </w:r>
-            <w:proofErr w:type="spellEnd"/>
           </w:p>
         </w:tc>
         <w:tc>
@@ -23908,7 +23373,6 @@
                 <w:sz w:val="20"/>
               </w:rPr>
             </w:pPr>
-            <w:proofErr w:type="spellStart"/>
             <w:r>
               <w:rPr>
                 <w:b/>
@@ -23916,7 +23380,6 @@
               </w:rPr>
               <w:t>SistemaFinanciero</w:t>
             </w:r>
-            <w:proofErr w:type="spellEnd"/>
           </w:p>
         </w:tc>
         <w:tc>
@@ -24345,21 +23808,7 @@
               <w:rPr>
                 <w:sz w:val="20"/>
               </w:rPr>
-              <w:t xml:space="preserve"> los </w:t>
-            </w:r>
-            <w:proofErr w:type="spellStart"/>
-            <w:r>
-              <w:rPr>
-                <w:sz w:val="20"/>
-              </w:rPr>
-              <w:t>trailers</w:t>
-            </w:r>
-            <w:proofErr w:type="spellEnd"/>
-            <w:r>
-              <w:rPr>
-                <w:sz w:val="20"/>
-              </w:rPr>
-              <w:t xml:space="preserve"> y horarios de las </w:t>
+              <w:t xml:space="preserve"> los trailers y horarios de las </w:t>
             </w:r>
             <w:r>
               <w:rPr>
@@ -24529,7 +23978,6 @@
                 <w:sz w:val="20"/>
               </w:rPr>
             </w:pPr>
-            <w:proofErr w:type="spellStart"/>
             <w:r>
               <w:rPr>
                 <w:b/>
@@ -24537,7 +23985,6 @@
               </w:rPr>
               <w:t>Sync</w:t>
             </w:r>
-            <w:proofErr w:type="spellEnd"/>
           </w:p>
         </w:tc>
         <w:tc>
@@ -24769,7 +24216,6 @@
                 <w:sz w:val="20"/>
               </w:rPr>
             </w:pPr>
-            <w:proofErr w:type="spellStart"/>
             <w:r>
               <w:rPr>
                 <w:b/>
@@ -24777,7 +24223,6 @@
               </w:rPr>
               <w:t>Relacion</w:t>
             </w:r>
-            <w:proofErr w:type="spellEnd"/>
           </w:p>
         </w:tc>
         <w:tc>
@@ -24840,7 +24285,6 @@
                 <w:sz w:val="20"/>
               </w:rPr>
             </w:pPr>
-            <w:proofErr w:type="spellStart"/>
             <w:r>
               <w:rPr>
                 <w:b/>
@@ -24848,7 +24292,6 @@
               </w:rPr>
               <w:t>Administracion</w:t>
             </w:r>
-            <w:proofErr w:type="spellEnd"/>
           </w:p>
         </w:tc>
         <w:tc>
@@ -24922,7 +24365,6 @@
                 <w:sz w:val="20"/>
               </w:rPr>
             </w:pPr>
-            <w:proofErr w:type="spellStart"/>
             <w:r>
               <w:rPr>
                 <w:b/>
@@ -24930,7 +24372,6 @@
               </w:rPr>
               <w:t>Administracion</w:t>
             </w:r>
-            <w:proofErr w:type="spellEnd"/>
           </w:p>
           <w:p>
             <w:pPr>
@@ -25019,7 +24460,6 @@
                 <w:sz w:val="20"/>
               </w:rPr>
             </w:pPr>
-            <w:proofErr w:type="spellStart"/>
             <w:r>
               <w:rPr>
                 <w:b/>
@@ -25027,7 +24467,6 @@
               </w:rPr>
               <w:t>Administracion</w:t>
             </w:r>
-            <w:proofErr w:type="spellEnd"/>
           </w:p>
           <w:p>
             <w:pPr>
@@ -25131,7 +24570,6 @@
                 <w:sz w:val="20"/>
               </w:rPr>
             </w:pPr>
-            <w:proofErr w:type="spellStart"/>
             <w:r>
               <w:rPr>
                 <w:b/>
@@ -25139,7 +24577,6 @@
               </w:rPr>
               <w:t>Visualizacion</w:t>
             </w:r>
-            <w:proofErr w:type="spellEnd"/>
           </w:p>
         </w:tc>
         <w:tc>
@@ -25228,7 +24665,6 @@
                 <w:sz w:val="20"/>
               </w:rPr>
             </w:pPr>
-            <w:proofErr w:type="spellStart"/>
             <w:r>
               <w:rPr>
                 <w:b/>
@@ -25236,7 +24672,6 @@
               </w:rPr>
               <w:t>Administracion</w:t>
             </w:r>
-            <w:proofErr w:type="spellEnd"/>
           </w:p>
         </w:tc>
         <w:tc>
@@ -25325,7 +24760,6 @@
                 <w:sz w:val="20"/>
               </w:rPr>
             </w:pPr>
-            <w:proofErr w:type="spellStart"/>
             <w:r>
               <w:rPr>
                 <w:b/>
@@ -25333,7 +24767,6 @@
               </w:rPr>
               <w:t>DatosTeatro</w:t>
             </w:r>
-            <w:proofErr w:type="spellEnd"/>
           </w:p>
         </w:tc>
         <w:tc>
@@ -25422,7 +24855,6 @@
                 <w:sz w:val="20"/>
               </w:rPr>
             </w:pPr>
-            <w:proofErr w:type="spellStart"/>
             <w:r>
               <w:rPr>
                 <w:b/>
@@ -25430,7 +24862,6 @@
               </w:rPr>
               <w:t>Sync</w:t>
             </w:r>
-            <w:proofErr w:type="spellEnd"/>
           </w:p>
         </w:tc>
         <w:tc>
@@ -25504,7 +24935,6 @@
                 <w:sz w:val="20"/>
               </w:rPr>
             </w:pPr>
-            <w:proofErr w:type="spellStart"/>
             <w:r>
               <w:rPr>
                 <w:b/>
@@ -25512,16 +24942,14 @@
               </w:rPr>
               <w:t>Sync</w:t>
             </w:r>
-            <w:proofErr w:type="spellEnd"/>
-          </w:p>
-          <w:p>
-            <w:pPr>
-              <w:rPr>
-                <w:b/>
-                <w:sz w:val="20"/>
-              </w:rPr>
-            </w:pPr>
-            <w:proofErr w:type="spellStart"/>
+          </w:p>
+          <w:p>
+            <w:pPr>
+              <w:rPr>
+                <w:b/>
+                <w:sz w:val="20"/>
+              </w:rPr>
+            </w:pPr>
             <w:r>
               <w:rPr>
                 <w:b/>
@@ -25529,7 +24957,6 @@
               </w:rPr>
               <w:t>ServidorCentral</w:t>
             </w:r>
-            <w:proofErr w:type="spellEnd"/>
           </w:p>
         </w:tc>
         <w:tc>
@@ -25659,31 +25086,7 @@
         <w:t>erceros, para la publicaci</w:t>
       </w:r>
       <w:r>
-        <w:t>ón de contenidos a externos en diferentes medios, debe tener la capacidad de agregar más o modificar los actuales independiente a las demás funcionalidades (</w:t>
-      </w:r>
-      <w:proofErr w:type="spellStart"/>
-      <w:r>
-        <w:t>mantenibilidad</w:t>
-      </w:r>
-      <w:proofErr w:type="spellEnd"/>
-      <w:r>
-        <w:t xml:space="preserve">), para este problema se utiliza el patrón </w:t>
-      </w:r>
-      <w:proofErr w:type="spellStart"/>
-      <w:r>
-        <w:t>chain</w:t>
-      </w:r>
-      <w:proofErr w:type="spellEnd"/>
-      <w:r>
-        <w:t xml:space="preserve"> of </w:t>
-      </w:r>
-      <w:proofErr w:type="spellStart"/>
-      <w:r>
-        <w:t>responsability</w:t>
-      </w:r>
-      <w:proofErr w:type="spellEnd"/>
-      <w:r>
-        <w:t xml:space="preserve">, que permite a una clase manejador recibir las peticiones y propagar a diferentes clases la responsabilidad de acuerdo a las necesidades. </w:t>
+        <w:t xml:space="preserve">ón de contenidos a externos en diferentes medios, debe tener la capacidad de agregar más o modificar los actuales independiente a las demás funcionalidades (mantenibilidad), para este problema se utiliza el patrón chain of responsability, que permite a una clase manejador recibir las peticiones y propagar a diferentes clases la responsabilidad de acuerdo a las necesidades. </w:t>
       </w:r>
     </w:p>
     <w:p>
@@ -25883,15 +25286,7 @@
     </w:p>
     <w:p>
       <w:r>
-        <w:t xml:space="preserve">Este patrón permite centralizar la coordinación de las acciones y la comunicación entre componentes, dentro del administrador, delegando la responsabilidad de llevar a cabo los procesos del sistema en </w:t>
-      </w:r>
-      <w:proofErr w:type="spellStart"/>
-      <w:r>
-        <w:t>el</w:t>
-      </w:r>
-      <w:proofErr w:type="spellEnd"/>
-      <w:r>
-        <w:t xml:space="preserve"> y las acciones concretas en cada uno de los colegas.</w:t>
+        <w:t>Este patrón permite centralizar la coordinación de las acciones y la comunicación entre componentes, dentro del administrador, delegando la responsabilidad de llevar a cabo los procesos del sistema en el y las acciones concretas en cada uno de los colegas.</w:t>
       </w:r>
     </w:p>
     <w:p/>
@@ -26797,7 +26192,7 @@
                     <a:blip r:embed="rId23">
                       <a:extLst>
                         <a:ext uri="{28A0092B-C50C-407E-A947-70E740481C1C}">
-                          <a14:useLocalDpi xmlns:a14="http://schemas.microsoft.com/office/drawing/2010/main" xmlns:wps="http://schemas.microsoft.com/office/word/2010/wordprocessingShape" xmlns:wpi="http://schemas.microsoft.com/office/word/2010/wordprocessingInk" xmlns:wpg="http://schemas.microsoft.com/office/word/2010/wordprocessingGroup" xmlns:w14="http://schemas.microsoft.com/office/word/2010/wordml" xmlns:w="http://schemas.openxmlformats.org/wordprocessingml/2006/main" xmlns:w10="urn:schemas-microsoft-com:office:word" xmlns:wp14="http://schemas.microsoft.com/office/word/2010/wordprocessingDrawing" xmlns:v="urn:schemas-microsoft-com:vml" xmlns:o="urn:schemas-microsoft-com:office:office" xmlns:mc="http://schemas.openxmlformats.org/markup-compatibility/2006" xmlns:wpc="http://schemas.microsoft.com/office/word/2010/wordprocessingCanvas" xmlns="" val="0"/>
+                          <a14:useLocalDpi xmlns="" xmlns:wpc="http://schemas.microsoft.com/office/word/2010/wordprocessingCanvas" xmlns:mc="http://schemas.openxmlformats.org/markup-compatibility/2006" xmlns:o="urn:schemas-microsoft-com:office:office" xmlns:v="urn:schemas-microsoft-com:vml" xmlns:wp14="http://schemas.microsoft.com/office/word/2010/wordprocessingDrawing" xmlns:w10="urn:schemas-microsoft-com:office:word" xmlns:w="http://schemas.openxmlformats.org/wordprocessingml/2006/main" xmlns:w14="http://schemas.microsoft.com/office/word/2010/wordml" xmlns:wpg="http://schemas.microsoft.com/office/word/2010/wordprocessingGroup" xmlns:wpi="http://schemas.microsoft.com/office/word/2010/wordprocessingInk" xmlns:wps="http://schemas.microsoft.com/office/word/2010/wordprocessingShape" xmlns:a14="http://schemas.microsoft.com/office/drawing/2010/main" val="0"/>
                         </a:ext>
                       </a:extLst>
                     </a:blip>
@@ -27129,21 +26524,12 @@
                 <w:sz w:val="20"/>
               </w:rPr>
             </w:pPr>
-            <w:proofErr w:type="spellStart"/>
-            <w:r>
-              <w:rPr>
-                <w:b/>
-                <w:sz w:val="20"/>
-              </w:rPr>
-              <w:t>idCompania</w:t>
-            </w:r>
-            <w:proofErr w:type="spellEnd"/>
-            <w:r>
-              <w:rPr>
-                <w:b/>
-                <w:sz w:val="20"/>
-              </w:rPr>
-              <w:t xml:space="preserve">: </w:t>
+            <w:r>
+              <w:rPr>
+                <w:b/>
+                <w:sz w:val="20"/>
+              </w:rPr>
+              <w:t xml:space="preserve">idCompania: </w:t>
             </w:r>
             <w:r>
               <w:rPr>
@@ -27190,21 +26576,12 @@
                 <w:sz w:val="20"/>
               </w:rPr>
             </w:pPr>
-            <w:proofErr w:type="spellStart"/>
-            <w:r>
-              <w:rPr>
-                <w:b/>
-                <w:sz w:val="20"/>
-              </w:rPr>
-              <w:t>nit</w:t>
-            </w:r>
-            <w:proofErr w:type="spellEnd"/>
-            <w:r>
-              <w:rPr>
-                <w:b/>
-                <w:sz w:val="20"/>
-              </w:rPr>
-              <w:t xml:space="preserve">: </w:t>
+            <w:r>
+              <w:rPr>
+                <w:b/>
+                <w:sz w:val="20"/>
+              </w:rPr>
+              <w:t xml:space="preserve">nit: </w:t>
             </w:r>
             <w:r>
               <w:rPr>
@@ -27276,21 +26653,12 @@
                 <w:sz w:val="20"/>
               </w:rPr>
             </w:pPr>
-            <w:proofErr w:type="spellStart"/>
-            <w:r>
-              <w:rPr>
-                <w:b/>
-                <w:sz w:val="20"/>
-              </w:rPr>
-              <w:t>idTeatro</w:t>
-            </w:r>
-            <w:proofErr w:type="spellEnd"/>
-            <w:r>
-              <w:rPr>
-                <w:b/>
-                <w:sz w:val="20"/>
-              </w:rPr>
-              <w:t xml:space="preserve">: </w:t>
+            <w:r>
+              <w:rPr>
+                <w:b/>
+                <w:sz w:val="20"/>
+              </w:rPr>
+              <w:t xml:space="preserve">idTeatro: </w:t>
             </w:r>
             <w:r>
               <w:rPr>
@@ -27335,21 +26703,12 @@
                 <w:sz w:val="20"/>
               </w:rPr>
             </w:pPr>
-            <w:proofErr w:type="spellStart"/>
-            <w:r>
-              <w:rPr>
-                <w:b/>
-                <w:sz w:val="20"/>
-              </w:rPr>
-              <w:t>idCompania</w:t>
-            </w:r>
-            <w:proofErr w:type="spellEnd"/>
-            <w:r>
-              <w:rPr>
-                <w:b/>
-                <w:sz w:val="20"/>
-              </w:rPr>
-              <w:t>:</w:t>
+            <w:r>
+              <w:rPr>
+                <w:b/>
+                <w:sz w:val="20"/>
+              </w:rPr>
+              <w:t>idCompania:</w:t>
             </w:r>
             <w:r>
               <w:rPr>
@@ -27378,7 +26737,6 @@
                 <w:sz w:val="20"/>
               </w:rPr>
             </w:pPr>
-            <w:proofErr w:type="spellStart"/>
             <w:r>
               <w:rPr>
                 <w:b/>
@@ -27386,7 +26744,6 @@
               </w:rPr>
               <w:t>SalaCine</w:t>
             </w:r>
-            <w:proofErr w:type="spellEnd"/>
           </w:p>
         </w:tc>
         <w:tc>
@@ -27424,21 +26781,12 @@
                 <w:sz w:val="20"/>
               </w:rPr>
             </w:pPr>
-            <w:proofErr w:type="spellStart"/>
-            <w:r>
-              <w:rPr>
-                <w:b/>
-                <w:sz w:val="20"/>
-              </w:rPr>
-              <w:t>idSala</w:t>
-            </w:r>
-            <w:proofErr w:type="spellEnd"/>
-            <w:r>
-              <w:rPr>
-                <w:b/>
-                <w:sz w:val="20"/>
-              </w:rPr>
-              <w:t xml:space="preserve">: </w:t>
+            <w:r>
+              <w:rPr>
+                <w:b/>
+                <w:sz w:val="20"/>
+              </w:rPr>
+              <w:t xml:space="preserve">idSala: </w:t>
             </w:r>
             <w:r>
               <w:rPr>
@@ -27492,36 +26840,19 @@
                 <w:sz w:val="20"/>
               </w:rPr>
             </w:pPr>
-            <w:proofErr w:type="spellStart"/>
-            <w:r>
-              <w:rPr>
-                <w:b/>
-                <w:sz w:val="20"/>
-              </w:rPr>
-              <w:t>idTeatro</w:t>
-            </w:r>
-            <w:proofErr w:type="spellEnd"/>
-            <w:r>
-              <w:rPr>
-                <w:b/>
-                <w:sz w:val="20"/>
-              </w:rPr>
-              <w:t xml:space="preserve">: </w:t>
-            </w:r>
-            <w:r>
-              <w:rPr>
-                <w:sz w:val="20"/>
-              </w:rPr>
-              <w:t xml:space="preserve">Identificador del </w:t>
-            </w:r>
-            <w:proofErr w:type="spellStart"/>
-            <w:r>
-              <w:rPr>
-                <w:sz w:val="20"/>
-              </w:rPr>
-              <w:t>eatro</w:t>
-            </w:r>
-            <w:proofErr w:type="spellEnd"/>
+            <w:r>
+              <w:rPr>
+                <w:b/>
+                <w:sz w:val="20"/>
+              </w:rPr>
+              <w:t xml:space="preserve">idTeatro: </w:t>
+            </w:r>
+            <w:r>
+              <w:rPr>
+                <w:sz w:val="20"/>
+              </w:rPr>
+              <w:t>Identificador del eatro</w:t>
+            </w:r>
           </w:p>
         </w:tc>
       </w:tr>
@@ -27543,7 +26874,6 @@
                 <w:sz w:val="20"/>
               </w:rPr>
             </w:pPr>
-            <w:proofErr w:type="spellStart"/>
             <w:r>
               <w:rPr>
                 <w:b/>
@@ -27552,7 +26882,6 @@
               <w:lastRenderedPageBreak/>
               <w:t>Funcion</w:t>
             </w:r>
-            <w:proofErr w:type="spellEnd"/>
           </w:p>
         </w:tc>
         <w:tc>
@@ -27589,21 +26918,12 @@
                 <w:sz w:val="20"/>
               </w:rPr>
             </w:pPr>
-            <w:proofErr w:type="spellStart"/>
-            <w:r>
-              <w:rPr>
-                <w:b/>
-                <w:sz w:val="20"/>
-              </w:rPr>
-              <w:t>idFuncion</w:t>
-            </w:r>
-            <w:proofErr w:type="spellEnd"/>
-            <w:r>
-              <w:rPr>
-                <w:b/>
-                <w:sz w:val="20"/>
-              </w:rPr>
-              <w:t xml:space="preserve">: </w:t>
+            <w:r>
+              <w:rPr>
+                <w:b/>
+                <w:sz w:val="20"/>
+              </w:rPr>
+              <w:t xml:space="preserve">idFuncion: </w:t>
             </w:r>
             <w:r>
               <w:rPr>
@@ -27645,21 +26965,12 @@
                 <w:sz w:val="20"/>
               </w:rPr>
             </w:pPr>
-            <w:proofErr w:type="spellStart"/>
-            <w:r>
-              <w:rPr>
-                <w:b/>
-                <w:sz w:val="20"/>
-              </w:rPr>
-              <w:t>horaInicio</w:t>
-            </w:r>
-            <w:proofErr w:type="spellEnd"/>
-            <w:r>
-              <w:rPr>
-                <w:b/>
-                <w:sz w:val="20"/>
-              </w:rPr>
-              <w:t xml:space="preserve">: </w:t>
+            <w:r>
+              <w:rPr>
+                <w:b/>
+                <w:sz w:val="20"/>
+              </w:rPr>
+              <w:t xml:space="preserve">horaInicio: </w:t>
             </w:r>
             <w:r>
               <w:rPr>
@@ -27729,21 +27040,12 @@
                 <w:sz w:val="20"/>
               </w:rPr>
             </w:pPr>
-            <w:proofErr w:type="spellStart"/>
-            <w:r>
-              <w:rPr>
-                <w:b/>
-                <w:sz w:val="20"/>
-              </w:rPr>
-              <w:t>idSala</w:t>
-            </w:r>
-            <w:proofErr w:type="spellEnd"/>
-            <w:r>
-              <w:rPr>
-                <w:b/>
-                <w:sz w:val="20"/>
-              </w:rPr>
-              <w:t>:</w:t>
+            <w:r>
+              <w:rPr>
+                <w:b/>
+                <w:sz w:val="20"/>
+              </w:rPr>
+              <w:t>idSala:</w:t>
             </w:r>
             <w:r>
               <w:rPr>
@@ -27763,21 +27065,12 @@
                 <w:sz w:val="20"/>
               </w:rPr>
             </w:pPr>
-            <w:proofErr w:type="spellStart"/>
-            <w:r>
-              <w:rPr>
-                <w:b/>
-                <w:sz w:val="20"/>
-              </w:rPr>
-              <w:t>idCinta</w:t>
-            </w:r>
-            <w:proofErr w:type="spellEnd"/>
-            <w:r>
-              <w:rPr>
-                <w:b/>
-                <w:sz w:val="20"/>
-              </w:rPr>
-              <w:t>:</w:t>
+            <w:r>
+              <w:rPr>
+                <w:b/>
+                <w:sz w:val="20"/>
+              </w:rPr>
+              <w:t>idCinta:</w:t>
             </w:r>
             <w:r>
               <w:rPr>
@@ -27806,7 +27099,6 @@
                 <w:sz w:val="20"/>
               </w:rPr>
             </w:pPr>
-            <w:proofErr w:type="spellStart"/>
             <w:r>
               <w:rPr>
                 <w:b/>
@@ -27814,7 +27106,6 @@
               </w:rPr>
               <w:t>EstrenoProximo</w:t>
             </w:r>
-            <w:proofErr w:type="spellEnd"/>
           </w:p>
         </w:tc>
         <w:tc>
@@ -27851,21 +27142,12 @@
                 <w:sz w:val="20"/>
               </w:rPr>
             </w:pPr>
-            <w:proofErr w:type="spellStart"/>
-            <w:r>
-              <w:rPr>
-                <w:b/>
-                <w:sz w:val="20"/>
-              </w:rPr>
-              <w:t>idEstreno</w:t>
-            </w:r>
-            <w:proofErr w:type="spellEnd"/>
-            <w:r>
-              <w:rPr>
-                <w:b/>
-                <w:sz w:val="20"/>
-              </w:rPr>
-              <w:t xml:space="preserve">: </w:t>
+            <w:r>
+              <w:rPr>
+                <w:b/>
+                <w:sz w:val="20"/>
+              </w:rPr>
+              <w:t xml:space="preserve">idEstreno: </w:t>
             </w:r>
             <w:r>
               <w:rPr>
@@ -27910,21 +27192,12 @@
                 <w:sz w:val="20"/>
               </w:rPr>
             </w:pPr>
-            <w:proofErr w:type="spellStart"/>
-            <w:r>
-              <w:rPr>
-                <w:b/>
-                <w:sz w:val="20"/>
-              </w:rPr>
-              <w:t>clasificacion</w:t>
-            </w:r>
-            <w:proofErr w:type="spellEnd"/>
-            <w:r>
-              <w:rPr>
-                <w:b/>
-                <w:sz w:val="20"/>
-              </w:rPr>
-              <w:t xml:space="preserve">: </w:t>
+            <w:r>
+              <w:rPr>
+                <w:b/>
+                <w:sz w:val="20"/>
+              </w:rPr>
+              <w:t xml:space="preserve">clasificacion: </w:t>
             </w:r>
             <w:r>
               <w:rPr>
@@ -27944,21 +27217,12 @@
                 <w:sz w:val="20"/>
               </w:rPr>
             </w:pPr>
-            <w:proofErr w:type="spellStart"/>
-            <w:r>
-              <w:rPr>
-                <w:b/>
-                <w:sz w:val="20"/>
-              </w:rPr>
-              <w:t>genero</w:t>
-            </w:r>
-            <w:proofErr w:type="spellEnd"/>
-            <w:r>
-              <w:rPr>
-                <w:b/>
-                <w:sz w:val="20"/>
-              </w:rPr>
-              <w:t xml:space="preserve">: </w:t>
+            <w:r>
+              <w:rPr>
+                <w:b/>
+                <w:sz w:val="20"/>
+              </w:rPr>
+              <w:t xml:space="preserve">genero: </w:t>
             </w:r>
             <w:r>
               <w:rPr>
@@ -27978,21 +27242,12 @@
                 <w:sz w:val="20"/>
               </w:rPr>
             </w:pPr>
-            <w:proofErr w:type="spellStart"/>
-            <w:r>
-              <w:rPr>
-                <w:b/>
-                <w:sz w:val="20"/>
-              </w:rPr>
-              <w:t>cortoPublicitario</w:t>
-            </w:r>
-            <w:proofErr w:type="spellEnd"/>
-            <w:r>
-              <w:rPr>
-                <w:b/>
-                <w:sz w:val="20"/>
-              </w:rPr>
-              <w:t xml:space="preserve">: </w:t>
+            <w:r>
+              <w:rPr>
+                <w:b/>
+                <w:sz w:val="20"/>
+              </w:rPr>
+              <w:t xml:space="preserve">cortoPublicitario: </w:t>
             </w:r>
             <w:r>
               <w:rPr>
@@ -28012,21 +27267,12 @@
                 <w:sz w:val="20"/>
               </w:rPr>
             </w:pPr>
-            <w:proofErr w:type="spellStart"/>
-            <w:r>
-              <w:rPr>
-                <w:b/>
-                <w:sz w:val="20"/>
-              </w:rPr>
-              <w:t>idTeatro</w:t>
-            </w:r>
-            <w:proofErr w:type="spellEnd"/>
-            <w:r>
-              <w:rPr>
-                <w:b/>
-                <w:sz w:val="20"/>
-              </w:rPr>
-              <w:t>:</w:t>
+            <w:r>
+              <w:rPr>
+                <w:b/>
+                <w:sz w:val="20"/>
+              </w:rPr>
+              <w:t>idTeatro:</w:t>
             </w:r>
             <w:r>
               <w:rPr>
@@ -28098,21 +27344,12 @@
                 <w:sz w:val="20"/>
               </w:rPr>
             </w:pPr>
-            <w:proofErr w:type="spellStart"/>
-            <w:r>
-              <w:rPr>
-                <w:b/>
-                <w:sz w:val="20"/>
-              </w:rPr>
-              <w:t>idCinta</w:t>
-            </w:r>
-            <w:proofErr w:type="spellEnd"/>
-            <w:r>
-              <w:rPr>
-                <w:b/>
-                <w:sz w:val="20"/>
-              </w:rPr>
-              <w:t xml:space="preserve">: </w:t>
+            <w:r>
+              <w:rPr>
+                <w:b/>
+                <w:sz w:val="20"/>
+              </w:rPr>
+              <w:t xml:space="preserve">idCinta: </w:t>
             </w:r>
             <w:r>
               <w:rPr>
@@ -28157,21 +27394,12 @@
                 <w:sz w:val="20"/>
               </w:rPr>
             </w:pPr>
-            <w:proofErr w:type="spellStart"/>
-            <w:r>
-              <w:rPr>
-                <w:b/>
-                <w:sz w:val="20"/>
-              </w:rPr>
-              <w:t>clasificacion</w:t>
-            </w:r>
-            <w:proofErr w:type="spellEnd"/>
-            <w:r>
-              <w:rPr>
-                <w:b/>
-                <w:sz w:val="20"/>
-              </w:rPr>
-              <w:t xml:space="preserve">: </w:t>
+            <w:r>
+              <w:rPr>
+                <w:b/>
+                <w:sz w:val="20"/>
+              </w:rPr>
+              <w:t xml:space="preserve">clasificacion: </w:t>
             </w:r>
             <w:r>
               <w:rPr>
@@ -28191,21 +27419,12 @@
                 <w:sz w:val="20"/>
               </w:rPr>
             </w:pPr>
-            <w:proofErr w:type="spellStart"/>
-            <w:r>
-              <w:rPr>
-                <w:b/>
-                <w:sz w:val="20"/>
-              </w:rPr>
-              <w:t>genero</w:t>
-            </w:r>
-            <w:proofErr w:type="spellEnd"/>
-            <w:r>
-              <w:rPr>
-                <w:b/>
-                <w:sz w:val="20"/>
-              </w:rPr>
-              <w:t xml:space="preserve">: </w:t>
+            <w:r>
+              <w:rPr>
+                <w:b/>
+                <w:sz w:val="20"/>
+              </w:rPr>
+              <w:t xml:space="preserve">genero: </w:t>
             </w:r>
             <w:r>
               <w:rPr>
@@ -28225,21 +27444,12 @@
                 <w:sz w:val="20"/>
               </w:rPr>
             </w:pPr>
-            <w:proofErr w:type="spellStart"/>
-            <w:r>
-              <w:rPr>
-                <w:b/>
-                <w:sz w:val="20"/>
-              </w:rPr>
-              <w:t>cortoPublicitario</w:t>
-            </w:r>
-            <w:proofErr w:type="spellEnd"/>
-            <w:r>
-              <w:rPr>
-                <w:b/>
-                <w:sz w:val="20"/>
-              </w:rPr>
-              <w:t xml:space="preserve">: </w:t>
+            <w:r>
+              <w:rPr>
+                <w:b/>
+                <w:sz w:val="20"/>
+              </w:rPr>
+              <w:t xml:space="preserve">cortoPublicitario: </w:t>
             </w:r>
             <w:r>
               <w:rPr>
@@ -28259,41 +27469,18 @@
                 <w:sz w:val="20"/>
               </w:rPr>
             </w:pPr>
-            <w:proofErr w:type="spellStart"/>
-            <w:r>
-              <w:rPr>
-                <w:b/>
-                <w:sz w:val="20"/>
-              </w:rPr>
-              <w:t>idCompania</w:t>
-            </w:r>
-            <w:proofErr w:type="spellEnd"/>
-            <w:r>
-              <w:rPr>
-                <w:b/>
-                <w:sz w:val="20"/>
-              </w:rPr>
-              <w:t xml:space="preserve">: </w:t>
-            </w:r>
-            <w:r>
-              <w:rPr>
-                <w:sz w:val="20"/>
-              </w:rPr>
-              <w:t xml:space="preserve">Identificador </w:t>
-            </w:r>
-            <w:proofErr w:type="spellStart"/>
-            <w:r>
-              <w:rPr>
-                <w:sz w:val="20"/>
-              </w:rPr>
-              <w:t>dela</w:t>
-            </w:r>
-            <w:proofErr w:type="spellEnd"/>
-            <w:r>
-              <w:rPr>
-                <w:sz w:val="20"/>
-              </w:rPr>
-              <w:t xml:space="preserve"> compañía</w:t>
+            <w:r>
+              <w:rPr>
+                <w:b/>
+                <w:sz w:val="20"/>
+              </w:rPr>
+              <w:t xml:space="preserve">idCompania: </w:t>
+            </w:r>
+            <w:r>
+              <w:rPr>
+                <w:sz w:val="20"/>
+              </w:rPr>
+              <w:t>Identificador dela compañía</w:t>
             </w:r>
           </w:p>
           <w:p>
@@ -28307,21 +27494,12 @@
                 <w:sz w:val="20"/>
               </w:rPr>
             </w:pPr>
-            <w:proofErr w:type="spellStart"/>
-            <w:r>
-              <w:rPr>
-                <w:b/>
-                <w:sz w:val="20"/>
-              </w:rPr>
-              <w:t>idTeatro</w:t>
-            </w:r>
-            <w:proofErr w:type="spellEnd"/>
-            <w:r>
-              <w:rPr>
-                <w:b/>
-                <w:sz w:val="20"/>
-              </w:rPr>
-              <w:t>:</w:t>
+            <w:r>
+              <w:rPr>
+                <w:b/>
+                <w:sz w:val="20"/>
+              </w:rPr>
+              <w:t>idTeatro:</w:t>
             </w:r>
             <w:r>
               <w:rPr>
@@ -28393,21 +27571,12 @@
                 <w:sz w:val="20"/>
               </w:rPr>
             </w:pPr>
-            <w:proofErr w:type="spellStart"/>
-            <w:r>
-              <w:rPr>
-                <w:b/>
-                <w:sz w:val="20"/>
-              </w:rPr>
-              <w:t>idCliente</w:t>
-            </w:r>
-            <w:proofErr w:type="spellEnd"/>
-            <w:r>
-              <w:rPr>
-                <w:b/>
-                <w:sz w:val="20"/>
-              </w:rPr>
-              <w:t xml:space="preserve">: </w:t>
+            <w:r>
+              <w:rPr>
+                <w:b/>
+                <w:sz w:val="20"/>
+              </w:rPr>
+              <w:t xml:space="preserve">idCliente: </w:t>
             </w:r>
             <w:r>
               <w:rPr>
@@ -28477,36 +27646,19 @@
                 <w:sz w:val="20"/>
               </w:rPr>
             </w:pPr>
-            <w:proofErr w:type="spellStart"/>
-            <w:r>
-              <w:rPr>
-                <w:b/>
-                <w:sz w:val="20"/>
-              </w:rPr>
-              <w:t>numTarjeta</w:t>
-            </w:r>
-            <w:proofErr w:type="spellEnd"/>
-            <w:r>
-              <w:rPr>
-                <w:b/>
-                <w:sz w:val="20"/>
-              </w:rPr>
-              <w:t xml:space="preserve">: </w:t>
-            </w:r>
-            <w:r>
-              <w:rPr>
-                <w:sz w:val="20"/>
-              </w:rPr>
-              <w:t xml:space="preserve">Número de la tarjeta de </w:t>
-            </w:r>
-            <w:proofErr w:type="spellStart"/>
-            <w:r>
-              <w:rPr>
-                <w:sz w:val="20"/>
-              </w:rPr>
-              <w:t>fidelización</w:t>
-            </w:r>
-            <w:proofErr w:type="spellEnd"/>
+            <w:r>
+              <w:rPr>
+                <w:b/>
+                <w:sz w:val="20"/>
+              </w:rPr>
+              <w:t xml:space="preserve">numTarjeta: </w:t>
+            </w:r>
+            <w:r>
+              <w:rPr>
+                <w:sz w:val="20"/>
+              </w:rPr>
+              <w:t>Número de la tarjeta de fidelización</w:t>
+            </w:r>
           </w:p>
           <w:p>
             <w:pPr>
@@ -28519,21 +27671,12 @@
                 <w:sz w:val="20"/>
               </w:rPr>
             </w:pPr>
-            <w:proofErr w:type="spellStart"/>
-            <w:r>
-              <w:rPr>
-                <w:b/>
-                <w:sz w:val="20"/>
-              </w:rPr>
-              <w:t>numIdentificacion</w:t>
-            </w:r>
-            <w:proofErr w:type="spellEnd"/>
-            <w:r>
-              <w:rPr>
-                <w:b/>
-                <w:sz w:val="20"/>
-              </w:rPr>
-              <w:t xml:space="preserve">: </w:t>
+            <w:r>
+              <w:rPr>
+                <w:b/>
+                <w:sz w:val="20"/>
+              </w:rPr>
+              <w:t xml:space="preserve">numIdentificacion: </w:t>
             </w:r>
             <w:r>
               <w:rPr>
@@ -28553,21 +27696,12 @@
                 <w:sz w:val="20"/>
               </w:rPr>
             </w:pPr>
-            <w:proofErr w:type="spellStart"/>
-            <w:r>
-              <w:rPr>
-                <w:b/>
-                <w:sz w:val="20"/>
-              </w:rPr>
-              <w:t>tipoIdentificacion</w:t>
-            </w:r>
-            <w:proofErr w:type="spellEnd"/>
-            <w:r>
-              <w:rPr>
-                <w:b/>
-                <w:sz w:val="20"/>
-              </w:rPr>
-              <w:t xml:space="preserve">: </w:t>
+            <w:r>
+              <w:rPr>
+                <w:b/>
+                <w:sz w:val="20"/>
+              </w:rPr>
+              <w:t xml:space="preserve">tipoIdentificacion: </w:t>
             </w:r>
             <w:r>
               <w:rPr>
@@ -28587,21 +27721,12 @@
                 <w:sz w:val="20"/>
               </w:rPr>
             </w:pPr>
-            <w:proofErr w:type="spellStart"/>
-            <w:r>
-              <w:rPr>
-                <w:b/>
-                <w:sz w:val="20"/>
-              </w:rPr>
-              <w:t>correoElectronico</w:t>
-            </w:r>
-            <w:proofErr w:type="spellEnd"/>
-            <w:r>
-              <w:rPr>
-                <w:b/>
-                <w:sz w:val="20"/>
-              </w:rPr>
-              <w:t xml:space="preserve">: </w:t>
+            <w:r>
+              <w:rPr>
+                <w:b/>
+                <w:sz w:val="20"/>
+              </w:rPr>
+              <w:t xml:space="preserve">correoElectronico: </w:t>
             </w:r>
             <w:r>
               <w:rPr>
@@ -28621,21 +27746,12 @@
                 <w:sz w:val="20"/>
               </w:rPr>
             </w:pPr>
-            <w:proofErr w:type="spellStart"/>
-            <w:r>
-              <w:rPr>
-                <w:b/>
-                <w:sz w:val="20"/>
-              </w:rPr>
-              <w:t>idCompania</w:t>
-            </w:r>
-            <w:proofErr w:type="spellEnd"/>
-            <w:r>
-              <w:rPr>
-                <w:b/>
-                <w:sz w:val="20"/>
-              </w:rPr>
-              <w:t>:</w:t>
+            <w:r>
+              <w:rPr>
+                <w:b/>
+                <w:sz w:val="20"/>
+              </w:rPr>
+              <w:t>idCompania:</w:t>
             </w:r>
             <w:r>
               <w:rPr>
@@ -28708,21 +27824,12 @@
                 <w:sz w:val="20"/>
               </w:rPr>
             </w:pPr>
-            <w:proofErr w:type="spellStart"/>
-            <w:r>
-              <w:rPr>
-                <w:b/>
-                <w:sz w:val="20"/>
-              </w:rPr>
-              <w:t>idCompra</w:t>
-            </w:r>
-            <w:proofErr w:type="spellEnd"/>
-            <w:r>
-              <w:rPr>
-                <w:b/>
-                <w:sz w:val="20"/>
-              </w:rPr>
-              <w:t>:</w:t>
+            <w:r>
+              <w:rPr>
+                <w:b/>
+                <w:sz w:val="20"/>
+              </w:rPr>
+              <w:t>idCompra:</w:t>
             </w:r>
             <w:r>
               <w:rPr>
@@ -28774,21 +27881,12 @@
                 <w:sz w:val="20"/>
               </w:rPr>
             </w:pPr>
-            <w:proofErr w:type="spellStart"/>
-            <w:r>
-              <w:rPr>
-                <w:b/>
-                <w:sz w:val="20"/>
-              </w:rPr>
-              <w:t>medioPago</w:t>
-            </w:r>
-            <w:proofErr w:type="spellEnd"/>
-            <w:r>
-              <w:rPr>
-                <w:b/>
-                <w:sz w:val="20"/>
-              </w:rPr>
-              <w:t xml:space="preserve">: </w:t>
+            <w:r>
+              <w:rPr>
+                <w:b/>
+                <w:sz w:val="20"/>
+              </w:rPr>
+              <w:t xml:space="preserve">medioPago: </w:t>
             </w:r>
             <w:r>
               <w:rPr>
@@ -28808,21 +27906,12 @@
                 <w:sz w:val="20"/>
               </w:rPr>
             </w:pPr>
-            <w:proofErr w:type="spellStart"/>
-            <w:r>
-              <w:rPr>
-                <w:b/>
-                <w:sz w:val="20"/>
-              </w:rPr>
-              <w:t>idFuncion</w:t>
-            </w:r>
-            <w:proofErr w:type="spellEnd"/>
-            <w:r>
-              <w:rPr>
-                <w:b/>
-                <w:sz w:val="20"/>
-              </w:rPr>
-              <w:t>:</w:t>
+            <w:r>
+              <w:rPr>
+                <w:b/>
+                <w:sz w:val="20"/>
+              </w:rPr>
+              <w:t>idFuncion:</w:t>
             </w:r>
             <w:r>
               <w:rPr>
@@ -28842,21 +27931,12 @@
                 <w:sz w:val="20"/>
               </w:rPr>
             </w:pPr>
-            <w:proofErr w:type="spellStart"/>
-            <w:r>
-              <w:rPr>
-                <w:b/>
-                <w:sz w:val="20"/>
-              </w:rPr>
-              <w:t>idCliente</w:t>
-            </w:r>
-            <w:proofErr w:type="spellEnd"/>
-            <w:r>
-              <w:rPr>
-                <w:b/>
-                <w:sz w:val="20"/>
-              </w:rPr>
-              <w:t>:</w:t>
+            <w:r>
+              <w:rPr>
+                <w:b/>
+                <w:sz w:val="20"/>
+              </w:rPr>
+              <w:t>idCliente:</w:t>
             </w:r>
             <w:r>
               <w:rPr>
@@ -28882,21 +27962,12 @@
                 <w:sz w:val="20"/>
               </w:rPr>
             </w:pPr>
-            <w:proofErr w:type="spellStart"/>
-            <w:r>
-              <w:rPr>
-                <w:b/>
-                <w:sz w:val="20"/>
-              </w:rPr>
-              <w:t>idCompania</w:t>
-            </w:r>
-            <w:proofErr w:type="spellEnd"/>
-            <w:r>
-              <w:rPr>
-                <w:b/>
-                <w:sz w:val="20"/>
-              </w:rPr>
-              <w:t>:</w:t>
+            <w:r>
+              <w:rPr>
+                <w:b/>
+                <w:sz w:val="20"/>
+              </w:rPr>
+              <w:t>idCompania:</w:t>
             </w:r>
             <w:r>
               <w:rPr>
@@ -28925,7 +27996,6 @@
                 <w:sz w:val="20"/>
               </w:rPr>
             </w:pPr>
-            <w:proofErr w:type="spellStart"/>
             <w:r>
               <w:rPr>
                 <w:b/>
@@ -28933,7 +28003,6 @@
               </w:rPr>
               <w:t>Promocion</w:t>
             </w:r>
-            <w:proofErr w:type="spellEnd"/>
           </w:p>
         </w:tc>
         <w:tc>
@@ -28970,21 +28039,12 @@
                 <w:sz w:val="20"/>
               </w:rPr>
             </w:pPr>
-            <w:proofErr w:type="spellStart"/>
-            <w:r>
-              <w:rPr>
-                <w:b/>
-                <w:sz w:val="20"/>
-              </w:rPr>
-              <w:t>idPromocion</w:t>
-            </w:r>
-            <w:proofErr w:type="spellEnd"/>
-            <w:r>
-              <w:rPr>
-                <w:b/>
-                <w:sz w:val="20"/>
-              </w:rPr>
-              <w:t xml:space="preserve">: </w:t>
+            <w:r>
+              <w:rPr>
+                <w:b/>
+                <w:sz w:val="20"/>
+              </w:rPr>
+              <w:t xml:space="preserve">idPromocion: </w:t>
             </w:r>
             <w:r>
               <w:rPr>
@@ -29054,21 +28114,12 @@
                 <w:sz w:val="20"/>
               </w:rPr>
             </w:pPr>
-            <w:proofErr w:type="spellStart"/>
-            <w:r>
-              <w:rPr>
-                <w:b/>
-                <w:sz w:val="20"/>
-              </w:rPr>
-              <w:t>fechaInicio</w:t>
-            </w:r>
-            <w:proofErr w:type="spellEnd"/>
-            <w:r>
-              <w:rPr>
-                <w:b/>
-                <w:sz w:val="20"/>
-              </w:rPr>
-              <w:t xml:space="preserve">: </w:t>
+            <w:r>
+              <w:rPr>
+                <w:b/>
+                <w:sz w:val="20"/>
+              </w:rPr>
+              <w:t xml:space="preserve">fechaInicio: </w:t>
             </w:r>
             <w:r>
               <w:rPr>
@@ -29088,21 +28139,12 @@
                 <w:sz w:val="20"/>
               </w:rPr>
             </w:pPr>
-            <w:proofErr w:type="spellStart"/>
-            <w:r>
-              <w:rPr>
-                <w:b/>
-                <w:sz w:val="20"/>
-              </w:rPr>
-              <w:t>fechaFin</w:t>
-            </w:r>
-            <w:proofErr w:type="spellEnd"/>
-            <w:r>
-              <w:rPr>
-                <w:b/>
-                <w:sz w:val="20"/>
-              </w:rPr>
-              <w:t xml:space="preserve">: </w:t>
+            <w:r>
+              <w:rPr>
+                <w:b/>
+                <w:sz w:val="20"/>
+              </w:rPr>
+              <w:t xml:space="preserve">fechaFin: </w:t>
             </w:r>
             <w:r>
               <w:rPr>
@@ -29122,21 +28164,12 @@
                 <w:sz w:val="20"/>
               </w:rPr>
             </w:pPr>
-            <w:proofErr w:type="spellStart"/>
-            <w:r>
-              <w:rPr>
-                <w:b/>
-                <w:sz w:val="20"/>
-              </w:rPr>
-              <w:t>idCompania</w:t>
-            </w:r>
-            <w:proofErr w:type="spellEnd"/>
-            <w:r>
-              <w:rPr>
-                <w:b/>
-                <w:sz w:val="20"/>
-              </w:rPr>
-              <w:t>:</w:t>
+            <w:r>
+              <w:rPr>
+                <w:b/>
+                <w:sz w:val="20"/>
+              </w:rPr>
+              <w:t>idCompania:</w:t>
             </w:r>
             <w:r>
               <w:rPr>
@@ -29165,7 +28198,6 @@
                 <w:sz w:val="20"/>
               </w:rPr>
             </w:pPr>
-            <w:proofErr w:type="spellStart"/>
             <w:r>
               <w:rPr>
                 <w:b/>
@@ -29174,7 +28206,6 @@
               <w:lastRenderedPageBreak/>
               <w:t>Publicacion</w:t>
             </w:r>
-            <w:proofErr w:type="spellEnd"/>
           </w:p>
         </w:tc>
         <w:tc>
@@ -29212,21 +28243,12 @@
                 <w:sz w:val="20"/>
               </w:rPr>
             </w:pPr>
-            <w:proofErr w:type="spellStart"/>
-            <w:r>
-              <w:rPr>
-                <w:b/>
-                <w:sz w:val="20"/>
-              </w:rPr>
-              <w:t>idPublicación</w:t>
-            </w:r>
-            <w:proofErr w:type="spellEnd"/>
-            <w:r>
-              <w:rPr>
-                <w:b/>
-                <w:sz w:val="20"/>
-              </w:rPr>
-              <w:t xml:space="preserve">: </w:t>
+            <w:r>
+              <w:rPr>
+                <w:b/>
+                <w:sz w:val="20"/>
+              </w:rPr>
+              <w:t xml:space="preserve">idPublicación: </w:t>
             </w:r>
             <w:r>
               <w:rPr>
@@ -29307,21 +28329,7 @@
               <w:rPr>
                 <w:sz w:val="20"/>
               </w:rPr>
-              <w:t>Mecanismo para hacer la notificación (correo electrónico con texto plano, correo electrónico con adjunto en Excel, web-</w:t>
-            </w:r>
-            <w:proofErr w:type="spellStart"/>
-            <w:r>
-              <w:rPr>
-                <w:sz w:val="20"/>
-              </w:rPr>
-              <w:t>services</w:t>
-            </w:r>
-            <w:proofErr w:type="spellEnd"/>
-            <w:r>
-              <w:rPr>
-                <w:sz w:val="20"/>
-              </w:rPr>
-              <w:t>)</w:t>
+              <w:t>Mecanismo para hacer la notificación (correo electrónico con texto plano, correo electrónico con adjunto en Excel, web-services)</w:t>
             </w:r>
           </w:p>
           <w:p>
@@ -29360,21 +28368,12 @@
                 <w:sz w:val="20"/>
               </w:rPr>
             </w:pPr>
-            <w:proofErr w:type="spellStart"/>
-            <w:r>
-              <w:rPr>
-                <w:b/>
-                <w:sz w:val="20"/>
-              </w:rPr>
-              <w:t>idCompania</w:t>
-            </w:r>
-            <w:proofErr w:type="spellEnd"/>
-            <w:r>
-              <w:rPr>
-                <w:b/>
-                <w:sz w:val="20"/>
-              </w:rPr>
-              <w:t>:</w:t>
+            <w:r>
+              <w:rPr>
+                <w:b/>
+                <w:sz w:val="20"/>
+              </w:rPr>
+              <w:t>idCompania:</w:t>
             </w:r>
             <w:r>
               <w:rPr>
@@ -29403,7 +28402,6 @@
                 <w:sz w:val="20"/>
               </w:rPr>
             </w:pPr>
-            <w:proofErr w:type="spellStart"/>
             <w:r>
               <w:rPr>
                 <w:b/>
@@ -29411,7 +28409,6 @@
               </w:rPr>
               <w:t>ClientePromo</w:t>
             </w:r>
-            <w:proofErr w:type="spellEnd"/>
           </w:p>
         </w:tc>
         <w:tc>
@@ -29429,21 +28426,7 @@
               <w:rPr>
                 <w:sz w:val="20"/>
               </w:rPr>
-              <w:t xml:space="preserve">Información </w:t>
-            </w:r>
-            <w:proofErr w:type="spellStart"/>
-            <w:r>
-              <w:rPr>
-                <w:sz w:val="20"/>
-              </w:rPr>
-              <w:t>delas</w:t>
-            </w:r>
-            <w:proofErr w:type="spellEnd"/>
-            <w:r>
-              <w:rPr>
-                <w:sz w:val="20"/>
-              </w:rPr>
-              <w:t xml:space="preserve"> promociones a las cuales aplica el cliente</w:t>
+              <w:t>Información delas promociones a las cuales aplica el cliente</w:t>
             </w:r>
           </w:p>
         </w:tc>
@@ -29463,21 +28446,12 @@
                 <w:sz w:val="20"/>
               </w:rPr>
             </w:pPr>
-            <w:proofErr w:type="spellStart"/>
-            <w:r>
-              <w:rPr>
-                <w:b/>
-                <w:sz w:val="20"/>
-              </w:rPr>
-              <w:t>idCliente</w:t>
-            </w:r>
-            <w:proofErr w:type="spellEnd"/>
-            <w:r>
-              <w:rPr>
-                <w:b/>
-                <w:sz w:val="20"/>
-              </w:rPr>
-              <w:t xml:space="preserve">: </w:t>
+            <w:r>
+              <w:rPr>
+                <w:b/>
+                <w:sz w:val="20"/>
+              </w:rPr>
+              <w:t xml:space="preserve">idCliente: </w:t>
             </w:r>
             <w:r>
               <w:rPr>
@@ -29497,21 +28471,12 @@
                 <w:sz w:val="20"/>
               </w:rPr>
             </w:pPr>
-            <w:proofErr w:type="spellStart"/>
-            <w:r>
-              <w:rPr>
-                <w:b/>
-                <w:sz w:val="20"/>
-              </w:rPr>
-              <w:t>idPromocion</w:t>
-            </w:r>
-            <w:proofErr w:type="spellEnd"/>
-            <w:r>
-              <w:rPr>
-                <w:b/>
-                <w:sz w:val="20"/>
-              </w:rPr>
-              <w:t xml:space="preserve">: </w:t>
+            <w:r>
+              <w:rPr>
+                <w:b/>
+                <w:sz w:val="20"/>
+              </w:rPr>
+              <w:t xml:space="preserve">idPromocion: </w:t>
             </w:r>
             <w:r>
               <w:rPr>
@@ -29540,7 +28505,6 @@
                 <w:sz w:val="20"/>
               </w:rPr>
             </w:pPr>
-            <w:proofErr w:type="spellStart"/>
             <w:r>
               <w:rPr>
                 <w:b/>
@@ -29548,7 +28512,6 @@
               </w:rPr>
               <w:t>Taslado</w:t>
             </w:r>
-            <w:proofErr w:type="spellEnd"/>
           </w:p>
         </w:tc>
         <w:tc>
@@ -29581,7 +28544,6 @@
                 <w:sz w:val="20"/>
               </w:rPr>
             </w:pPr>
-            <w:proofErr w:type="spellStart"/>
             <w:r>
               <w:rPr>
                 <w:b/>
@@ -29593,14 +28555,7 @@
               <w:rPr>
                 <w:sz w:val="20"/>
               </w:rPr>
-              <w:t>Identificador</w:t>
-            </w:r>
-            <w:proofErr w:type="spellEnd"/>
-            <w:r>
-              <w:rPr>
-                <w:sz w:val="20"/>
-              </w:rPr>
-              <w:t xml:space="preserve"> del traslado</w:t>
+              <w:t>Identificador del traslado</w:t>
             </w:r>
           </w:p>
           <w:p>
@@ -29641,21 +28596,12 @@
                 <w:sz w:val="20"/>
               </w:rPr>
             </w:pPr>
-            <w:proofErr w:type="spellStart"/>
-            <w:r>
-              <w:rPr>
-                <w:b/>
-                <w:sz w:val="20"/>
-              </w:rPr>
-              <w:t>idCinta</w:t>
-            </w:r>
-            <w:proofErr w:type="spellEnd"/>
-            <w:r>
-              <w:rPr>
-                <w:b/>
-                <w:sz w:val="20"/>
-              </w:rPr>
-              <w:t>:</w:t>
+            <w:r>
+              <w:rPr>
+                <w:b/>
+                <w:sz w:val="20"/>
+              </w:rPr>
+              <w:t>idCinta:</w:t>
             </w:r>
             <w:r>
               <w:rPr>
@@ -29683,21 +28629,12 @@
                 <w:sz w:val="20"/>
               </w:rPr>
             </w:pPr>
-            <w:proofErr w:type="spellStart"/>
-            <w:r>
-              <w:rPr>
-                <w:b/>
-                <w:sz w:val="20"/>
-              </w:rPr>
-              <w:t>idCompania</w:t>
-            </w:r>
-            <w:proofErr w:type="spellEnd"/>
-            <w:r>
-              <w:rPr>
-                <w:b/>
-                <w:sz w:val="20"/>
-              </w:rPr>
-              <w:t>:</w:t>
+            <w:r>
+              <w:rPr>
+                <w:b/>
+                <w:sz w:val="20"/>
+              </w:rPr>
+              <w:t>idCompania:</w:t>
             </w:r>
             <w:r>
               <w:rPr>
@@ -29795,7 +28732,7 @@
                     <a:blip r:embed="rId24">
                       <a:extLst>
                         <a:ext uri="{28A0092B-C50C-407E-A947-70E740481C1C}">
-                          <a14:useLocalDpi xmlns:a14="http://schemas.microsoft.com/office/drawing/2010/main" xmlns:wps="http://schemas.microsoft.com/office/word/2010/wordprocessingShape" xmlns:wpi="http://schemas.microsoft.com/office/word/2010/wordprocessingInk" xmlns:wpg="http://schemas.microsoft.com/office/word/2010/wordprocessingGroup" xmlns:w14="http://schemas.microsoft.com/office/word/2010/wordml" xmlns:w="http://schemas.openxmlformats.org/wordprocessingml/2006/main" xmlns:w10="urn:schemas-microsoft-com:office:word" xmlns:wp14="http://schemas.microsoft.com/office/word/2010/wordprocessingDrawing" xmlns:v="urn:schemas-microsoft-com:vml" xmlns:o="urn:schemas-microsoft-com:office:office" xmlns:mc="http://schemas.openxmlformats.org/markup-compatibility/2006" xmlns:wpc="http://schemas.microsoft.com/office/word/2010/wordprocessingCanvas" xmlns="" val="0"/>
+                          <a14:useLocalDpi xmlns="" xmlns:wpc="http://schemas.microsoft.com/office/word/2010/wordprocessingCanvas" xmlns:mc="http://schemas.openxmlformats.org/markup-compatibility/2006" xmlns:o="urn:schemas-microsoft-com:office:office" xmlns:v="urn:schemas-microsoft-com:vml" xmlns:wp14="http://schemas.microsoft.com/office/word/2010/wordprocessingDrawing" xmlns:w10="urn:schemas-microsoft-com:office:word" xmlns:w="http://schemas.openxmlformats.org/wordprocessingml/2006/main" xmlns:w14="http://schemas.microsoft.com/office/word/2010/wordml" xmlns:wpg="http://schemas.microsoft.com/office/word/2010/wordprocessingGroup" xmlns:wpi="http://schemas.microsoft.com/office/word/2010/wordprocessingInk" xmlns:wps="http://schemas.microsoft.com/office/word/2010/wordprocessingShape" xmlns:a14="http://schemas.microsoft.com/office/drawing/2010/main" val="0"/>
                         </a:ext>
                       </a:extLst>
                     </a:blip>
@@ -29933,7 +28870,7 @@
                     <a:blip r:embed="rId25">
                       <a:extLst>
                         <a:ext uri="{28A0092B-C50C-407E-A947-70E740481C1C}">
-                          <a14:useLocalDpi xmlns:a14="http://schemas.microsoft.com/office/drawing/2010/main" xmlns:wps="http://schemas.microsoft.com/office/word/2010/wordprocessingShape" xmlns:wpi="http://schemas.microsoft.com/office/word/2010/wordprocessingInk" xmlns:wpg="http://schemas.microsoft.com/office/word/2010/wordprocessingGroup" xmlns:w14="http://schemas.microsoft.com/office/word/2010/wordml" xmlns:w="http://schemas.openxmlformats.org/wordprocessingml/2006/main" xmlns:w10="urn:schemas-microsoft-com:office:word" xmlns:wp14="http://schemas.microsoft.com/office/word/2010/wordprocessingDrawing" xmlns:v="urn:schemas-microsoft-com:vml" xmlns:o="urn:schemas-microsoft-com:office:office" xmlns:mc="http://schemas.openxmlformats.org/markup-compatibility/2006" xmlns:wpc="http://schemas.microsoft.com/office/word/2010/wordprocessingCanvas" xmlns="" val="0"/>
+                          <a14:useLocalDpi xmlns="" xmlns:wpc="http://schemas.microsoft.com/office/word/2010/wordprocessingCanvas" xmlns:mc="http://schemas.openxmlformats.org/markup-compatibility/2006" xmlns:o="urn:schemas-microsoft-com:office:office" xmlns:v="urn:schemas-microsoft-com:vml" xmlns:wp14="http://schemas.microsoft.com/office/word/2010/wordprocessingDrawing" xmlns:w10="urn:schemas-microsoft-com:office:word" xmlns:w="http://schemas.openxmlformats.org/wordprocessingml/2006/main" xmlns:w14="http://schemas.microsoft.com/office/word/2010/wordml" xmlns:wpg="http://schemas.microsoft.com/office/word/2010/wordprocessingGroup" xmlns:wpi="http://schemas.microsoft.com/office/word/2010/wordprocessingInk" xmlns:wps="http://schemas.microsoft.com/office/word/2010/wordprocessingShape" xmlns:a14="http://schemas.microsoft.com/office/drawing/2010/main" val="0"/>
                         </a:ext>
                       </a:extLst>
                     </a:blip>
@@ -30070,7 +29007,7 @@
                     <a:blip r:embed="rId26">
                       <a:extLst>
                         <a:ext uri="{28A0092B-C50C-407E-A947-70E740481C1C}">
-                          <a14:useLocalDpi xmlns:a14="http://schemas.microsoft.com/office/drawing/2010/main" xmlns:wps="http://schemas.microsoft.com/office/word/2010/wordprocessingShape" xmlns:wpi="http://schemas.microsoft.com/office/word/2010/wordprocessingInk" xmlns:wpg="http://schemas.microsoft.com/office/word/2010/wordprocessingGroup" xmlns:w14="http://schemas.microsoft.com/office/word/2010/wordml" xmlns:w="http://schemas.openxmlformats.org/wordprocessingml/2006/main" xmlns:w10="urn:schemas-microsoft-com:office:word" xmlns:wp14="http://schemas.microsoft.com/office/word/2010/wordprocessingDrawing" xmlns:v="urn:schemas-microsoft-com:vml" xmlns:o="urn:schemas-microsoft-com:office:office" xmlns:mc="http://schemas.openxmlformats.org/markup-compatibility/2006" xmlns:wpc="http://schemas.microsoft.com/office/word/2010/wordprocessingCanvas" xmlns="" val="0"/>
+                          <a14:useLocalDpi xmlns="" xmlns:wpc="http://schemas.microsoft.com/office/word/2010/wordprocessingCanvas" xmlns:mc="http://schemas.openxmlformats.org/markup-compatibility/2006" xmlns:o="urn:schemas-microsoft-com:office:office" xmlns:v="urn:schemas-microsoft-com:vml" xmlns:wp14="http://schemas.microsoft.com/office/word/2010/wordprocessingDrawing" xmlns:w10="urn:schemas-microsoft-com:office:word" xmlns:w="http://schemas.openxmlformats.org/wordprocessingml/2006/main" xmlns:w14="http://schemas.microsoft.com/office/word/2010/wordml" xmlns:wpg="http://schemas.microsoft.com/office/word/2010/wordprocessingGroup" xmlns:wpi="http://schemas.microsoft.com/office/word/2010/wordprocessingInk" xmlns:wps="http://schemas.microsoft.com/office/word/2010/wordprocessingShape" xmlns:a14="http://schemas.microsoft.com/office/drawing/2010/main" val="0"/>
                         </a:ext>
                       </a:extLst>
                     </a:blip>
@@ -30253,6 +29190,7 @@
         <w:ind w:left="284" w:hanging="284"/>
         <w:jc w:val="both"/>
         <w:rPr>
+          <w:rStyle w:val="apple-style-span"/>
           <w:rFonts w:cstheme="minorHAnsi"/>
           <w:sz w:val="24"/>
         </w:rPr>
@@ -30264,6 +29202,30 @@
           <w:color w:val="222222"/>
         </w:rPr>
         <w:t>La realización de casos de uso para la validación de los diferentes modelos del mundo nos ayudo a refinar los diseños planteados y verificar que se cumplieran los requerimientos esperados.</w:t>
+      </w:r>
+    </w:p>
+    <w:p>
+      <w:pPr>
+        <w:pStyle w:val="Prrafodelista"/>
+        <w:numPr>
+          <w:ilvl w:val="0"/>
+          <w:numId w:val="12"/>
+        </w:numPr>
+        <w:ind w:left="284" w:hanging="284"/>
+        <w:jc w:val="both"/>
+        <w:rPr>
+          <w:rFonts w:cstheme="minorHAnsi"/>
+          <w:sz w:val="24"/>
+        </w:rPr>
+      </w:pPr>
+      <w:r>
+        <w:rPr>
+          <w:rStyle w:val="apple-style-span"/>
+          <w:rFonts w:cstheme="minorHAnsi"/>
+          <w:color w:val="222222"/>
+          <w:szCs w:val="22"/>
+        </w:rPr>
+        <w:t>Dejar  claras las relaciones entre los componentes de un diseño facilita la mejora y descomposición del diseño, cuando no se hace se deja a la interpretación de quien recibe el diseño y puede presentar problemas</w:t>
       </w:r>
     </w:p>
     <w:p>
@@ -30340,8 +29302,8 @@
           <w:numId w:val="13"/>
         </w:numPr>
         <w:ind w:left="284" w:hanging="284"/>
-        <w:jc w:val="both"/>
-        <w:rPr>
+        <w:rPr>
+          <w:rStyle w:val="apple-style-span"/>
           <w:rFonts w:cstheme="minorHAnsi"/>
           <w:sz w:val="24"/>
         </w:rPr>
@@ -30395,13 +29357,71 @@
           <w:numId w:val="13"/>
         </w:numPr>
         <w:ind w:left="284" w:hanging="284"/>
-        <w:jc w:val="both"/>
-      </w:pPr>
-      <w:r>
-        <w:t>Los artefactos generados para el análisis y diseño de un sistema dependen directamente del sistema que se está analizando, no se pueden forzar artefactos que no corresponden y en ocasiones es necesario definir nuevos diagramas y convenciones para poder transmitir la idea.</w:t>
-      </w:r>
-    </w:p>
-    <w:p/>
+        <w:rPr>
+          <w:rStyle w:val="apple-style-span"/>
+          <w:rFonts w:cstheme="minorHAnsi"/>
+          <w:sz w:val="24"/>
+        </w:rPr>
+      </w:pPr>
+      <w:r>
+        <w:rPr>
+          <w:rStyle w:val="apple-style-span"/>
+          <w:rFonts w:cstheme="minorHAnsi"/>
+          <w:color w:val="222222"/>
+        </w:rPr>
+        <w:t>E</w:t>
+      </w:r>
+      <w:r>
+        <w:rPr>
+          <w:rStyle w:val="apple-style-span"/>
+          <w:rFonts w:cstheme="minorHAnsi"/>
+          <w:color w:val="222222"/>
+          <w:szCs w:val="22"/>
+        </w:rPr>
+        <w:t xml:space="preserve">n algunas situaciones lograr diferenciar a qué nivel se pueden llegar a aplicar los patrones de diseño resulta complicado, puede llegar a presentar problemas en la asignación de responsabilidades y a dejar de lado consideraciones en el diseño. </w:t>
+      </w:r>
+      <w:r>
+        <w:rPr>
+          <w:rStyle w:val="apple-style-span"/>
+          <w:rFonts w:cstheme="minorHAnsi"/>
+          <w:color w:val="222222"/>
+          <w:szCs w:val="22"/>
+        </w:rPr>
+        <w:t>R</w:t>
+      </w:r>
+      <w:r>
+        <w:rPr>
+          <w:rStyle w:val="apple-style-span"/>
+          <w:rFonts w:cstheme="minorHAnsi"/>
+          <w:color w:val="222222"/>
+          <w:szCs w:val="22"/>
+        </w:rPr>
+        <w:t>azón por la cual la validación y verificación del diseño  juega un punto importante a todos los niveles de descomposición.</w:t>
+      </w:r>
+    </w:p>
+    <w:p>
+      <w:pPr>
+        <w:pStyle w:val="Prrafodelista"/>
+        <w:numPr>
+          <w:ilvl w:val="0"/>
+          <w:numId w:val="13"/>
+        </w:numPr>
+        <w:ind w:left="284" w:hanging="284"/>
+        <w:rPr>
+          <w:rFonts w:cstheme="minorHAnsi"/>
+          <w:sz w:val="24"/>
+        </w:rPr>
+      </w:pPr>
+      <w:r>
+        <w:rPr>
+          <w:rStyle w:val="apple-style-span"/>
+          <w:rFonts w:cstheme="minorHAnsi"/>
+          <w:color w:val="222222"/>
+          <w:szCs w:val="22"/>
+        </w:rPr>
+        <w:t>En ocasiones la diferenciación de los atributos de calidad dentro del diseño no es fácil de asignar a los componentes, un atributo de  calidad puede estar relacionado con un conjunto de componentes o a las relaciones entre ellos.</w:t>
+      </w:r>
+    </w:p>
     <w:sectPr>
       <w:headerReference w:type="default" r:id="rId27"/>
       <w:footerReference w:type="default" r:id="rId28"/>
@@ -30458,7 +29478,6 @@
         <w:sz w:val="20"/>
       </w:rPr>
     </w:pPr>
-    <w:proofErr w:type="spellStart"/>
     <w:r>
       <w:rPr>
         <w:rFonts w:ascii="Calibri" w:hAnsi="Calibri"/>
@@ -30467,29 +29486,12 @@
       </w:rPr>
       <w:t>Ingenium</w:t>
     </w:r>
-    <w:proofErr w:type="spellEnd"/>
     <w:r>
       <w:rPr>
         <w:rFonts w:ascii="Calibri" w:hAnsi="Calibri"/>
         <w:sz w:val="20"/>
       </w:rPr>
-      <w:t xml:space="preserve"> – </w:t>
-    </w:r>
-    <w:proofErr w:type="spellStart"/>
-    <w:r>
-      <w:rPr>
-        <w:rFonts w:ascii="Calibri" w:hAnsi="Calibri"/>
-        <w:sz w:val="20"/>
-      </w:rPr>
-      <w:t>Uniandes</w:t>
-    </w:r>
-    <w:proofErr w:type="spellEnd"/>
-    <w:r>
-      <w:rPr>
-        <w:rFonts w:ascii="Calibri" w:hAnsi="Calibri"/>
-        <w:sz w:val="20"/>
-      </w:rPr>
-      <w:t xml:space="preserve"> </w:t>
+      <w:t xml:space="preserve"> – Uniandes </w:t>
     </w:r>
   </w:p>
   <w:p>
@@ -30576,7 +29578,7 @@
         <w:noProof/>
         <w:sz w:val="20"/>
       </w:rPr>
-      <w:t>1</w:t>
+      <w:t>3</w:t>
     </w:r>
     <w:r>
       <w:rPr>
@@ -32065,7 +31067,7 @@
   <w:abstractNum w:abstractNumId="12">
     <w:nsid w:val="2EF6549C"/>
     <w:multiLevelType w:val="hybridMultilevel"/>
-    <w:tmpl w:val="7B84E7C8"/>
+    <w:tmpl w:val="847C3108"/>
     <w:lvl w:ilvl="0" w:tplc="240A0001">
       <w:start w:val="1"/>
       <w:numFmt w:val="bullet"/>
@@ -37052,7 +36054,7 @@
 </file>
 
 <file path=customXml/itemProps1.xml><?xml version="1.0" encoding="utf-8"?>
-<ds:datastoreItem xmlns:ds="http://schemas.openxmlformats.org/officeDocument/2006/customXml" ds:itemID="{A38C3C44-C5D6-46C6-B7AF-FACC81EB3DBD}">
+<ds:datastoreItem xmlns:ds="http://schemas.openxmlformats.org/officeDocument/2006/customXml" ds:itemID="{679B0A77-7504-46B2-9005-4D4BFD5DCA85}">
   <ds:schemaRefs>
     <ds:schemaRef ds:uri="http://schemas.openxmlformats.org/officeDocument/2006/bibliography"/>
   </ds:schemaRefs>
